--- a/Semana 12-16 octubre/PLANTILLA CASOS DE USO.docx
+++ b/Semana 12-16 octubre/PLANTILLA CASOS DE USO.docx
@@ -22,7 +22,7 @@
     </w:p>
     <w:tbl>
       <w:tblPr>
-        <w:tblStyle w:val="Tablaconcuadrcula"/>
+        <w:tblStyle w:val="TableGrid"/>
         <w:tblW w:w="0" w:type="auto"/>
         <w:tblLook w:val="04A0" w:firstRow="1" w:lastRow="0" w:firstColumn="1" w:lastColumn="0" w:noHBand="0" w:noVBand="1"/>
       </w:tblPr>
@@ -143,7 +143,17 @@
                 <w:sz w:val="20"/>
                 <w:szCs w:val="20"/>
               </w:rPr>
-              <w:t>1.0</w:t>
+              <w:t>1.</w:t>
+            </w:r>
+            <w:r>
+              <w:rPr>
+                <w:rFonts w:ascii="Arial" w:hAnsi="Arial" w:cs="Arial"/>
+                <w:i/>
+                <w:iCs/>
+                <w:sz w:val="20"/>
+                <w:szCs w:val="20"/>
+              </w:rPr>
+              <w:t>0</w:t>
             </w:r>
           </w:p>
         </w:tc>
@@ -196,7 +206,23 @@
                 <w:sz w:val="20"/>
                 <w:szCs w:val="20"/>
               </w:rPr>
-              <w:t>15/10/2020</w:t>
+              <w:t>1</w:t>
+            </w:r>
+            <w:r>
+              <w:rPr>
+                <w:rFonts w:ascii="Arial" w:hAnsi="Arial" w:cs="Arial"/>
+                <w:sz w:val="20"/>
+                <w:szCs w:val="20"/>
+              </w:rPr>
+              <w:t>9</w:t>
+            </w:r>
+            <w:r>
+              <w:rPr>
+                <w:rFonts w:ascii="Arial" w:hAnsi="Arial" w:cs="Arial"/>
+                <w:sz w:val="20"/>
+                <w:szCs w:val="20"/>
+              </w:rPr>
+              <w:t>/10/2020</w:t>
             </w:r>
           </w:p>
         </w:tc>
@@ -448,7 +474,7 @@
                 <w:sz w:val="20"/>
                 <w:szCs w:val="20"/>
               </w:rPr>
-              <w:t>Este caso de uso se asocia con la posibilitación de el proceso de pago en la plataforma.</w:t>
+              <w:t>Este caso de uso se asocia con la posibilitación del proceso de pago en la plataforma.</w:t>
             </w:r>
             <w:r>
               <w:rPr>
@@ -958,29 +984,45 @@
               </w:rPr>
               <w:t xml:space="preserve">Da </w:t>
             </w:r>
-            <w:proofErr w:type="spellStart"/>
-            <w:proofErr w:type="gramStart"/>
-            <w:r>
-              <w:rPr>
-                <w:rFonts w:ascii="Arial" w:hAnsi="Arial" w:cs="Arial"/>
-                <w:i/>
-                <w:iCs/>
-                <w:sz w:val="20"/>
-                <w:szCs w:val="20"/>
-              </w:rPr>
-              <w:t>click</w:t>
-            </w:r>
-            <w:proofErr w:type="spellEnd"/>
-            <w:proofErr w:type="gramEnd"/>
-            <w:r>
-              <w:rPr>
-                <w:rFonts w:ascii="Arial" w:hAnsi="Arial" w:cs="Arial"/>
-                <w:i/>
-                <w:iCs/>
-                <w:sz w:val="20"/>
-                <w:szCs w:val="20"/>
-              </w:rPr>
-              <w:t xml:space="preserve"> en la lista de servicios disponible.</w:t>
+            <w:r>
+              <w:rPr>
+                <w:rFonts w:ascii="Arial" w:hAnsi="Arial" w:cs="Arial"/>
+                <w:i/>
+                <w:iCs/>
+                <w:sz w:val="20"/>
+                <w:szCs w:val="20"/>
+              </w:rPr>
+              <w:t>clic</w:t>
+            </w:r>
+            <w:r>
+              <w:rPr>
+                <w:rFonts w:ascii="Arial" w:hAnsi="Arial" w:cs="Arial"/>
+                <w:i/>
+                <w:iCs/>
+                <w:sz w:val="20"/>
+                <w:szCs w:val="20"/>
+              </w:rPr>
+              <w:t xml:space="preserve"> en l</w:t>
+            </w:r>
+            <w:r>
+              <w:rPr>
+                <w:rFonts w:ascii="Arial" w:hAnsi="Arial" w:cs="Arial"/>
+                <w:i/>
+                <w:iCs/>
+                <w:sz w:val="20"/>
+                <w:szCs w:val="20"/>
+              </w:rPr>
+              <w:t>os servicios que se desean cobrar</w:t>
+            </w:r>
+            <w:r>
+              <w:rPr>
+                <w:rFonts w:ascii="Arial" w:hAnsi="Arial" w:cs="Arial"/>
+                <w:i/>
+                <w:iCs/>
+                <w:sz w:val="20"/>
+                <w:szCs w:val="20"/>
+              </w:rPr>
+              <w:t>.</w:t>
             </w:r>
           </w:p>
         </w:tc>
@@ -1009,17 +1051,17 @@
                 <w:sz w:val="20"/>
                 <w:szCs w:val="20"/>
               </w:rPr>
-              <w:t>Des</w:t>
-            </w:r>
-            <w:r>
-              <w:rPr>
-                <w:rFonts w:ascii="Arial" w:hAnsi="Arial" w:cs="Arial"/>
-                <w:i/>
-                <w:iCs/>
-                <w:sz w:val="20"/>
-                <w:szCs w:val="20"/>
-              </w:rPr>
-              <w:t>pliega una lista que contiene los servicios disponibles.</w:t>
+              <w:t>Recubre el seleccionador de aquellos servicios que se desean cobrar</w:t>
+            </w:r>
+            <w:r>
+              <w:rPr>
+                <w:rFonts w:ascii="Arial" w:hAnsi="Arial" w:cs="Arial"/>
+                <w:i/>
+                <w:iCs/>
+                <w:sz w:val="20"/>
+                <w:szCs w:val="20"/>
+              </w:rPr>
+              <w:t>.</w:t>
             </w:r>
           </w:p>
         </w:tc>
@@ -1081,7 +1123,17 @@
                 <w:sz w:val="20"/>
                 <w:szCs w:val="20"/>
               </w:rPr>
-              <w:t>Selecciona el servicio disponible.</w:t>
+              <w:t>Da clic en el botón de generar factura</w:t>
+            </w:r>
+            <w:r>
+              <w:rPr>
+                <w:rFonts w:ascii="Arial" w:hAnsi="Arial" w:cs="Arial"/>
+                <w:i/>
+                <w:iCs/>
+                <w:sz w:val="20"/>
+                <w:szCs w:val="20"/>
+              </w:rPr>
+              <w:t>.</w:t>
             </w:r>
           </w:p>
         </w:tc>
@@ -1110,88 +1162,18 @@
                 <w:sz w:val="20"/>
                 <w:szCs w:val="20"/>
               </w:rPr>
-              <w:t xml:space="preserve">Rellena de manera automática el campo de </w:t>
-            </w:r>
-            <w:r>
-              <w:rPr>
-                <w:rFonts w:ascii="Arial" w:hAnsi="Arial" w:cs="Arial"/>
-                <w:i/>
-                <w:iCs/>
-                <w:sz w:val="20"/>
-                <w:szCs w:val="20"/>
-                <w:highlight w:val="yellow"/>
-              </w:rPr>
-              <w:t>servicio cobrado</w:t>
-            </w:r>
-          </w:p>
-        </w:tc>
-      </w:tr>
-      <w:tr>
-        <w:trPr>
-          <w:trHeight w:val="418"/>
-        </w:trPr>
-        <w:tc>
-          <w:tcPr>
-            <w:tcW w:w="1817" w:type="dxa"/>
-            <w:shd w:val="clear" w:color="auto" w:fill="auto"/>
-          </w:tcPr>
-          <w:p>
-            <w:pPr>
-              <w:jc w:val="center"/>
-              <w:rPr>
-                <w:rFonts w:ascii="Arial" w:hAnsi="Arial" w:cs="Arial"/>
-                <w:b/>
-                <w:bCs/>
-                <w:sz w:val="20"/>
-                <w:szCs w:val="20"/>
-              </w:rPr>
-            </w:pPr>
-            <w:r>
-              <w:rPr>
-                <w:rFonts w:ascii="Arial" w:hAnsi="Arial" w:cs="Arial"/>
-                <w:b/>
-                <w:bCs/>
-                <w:sz w:val="20"/>
-                <w:szCs w:val="20"/>
-              </w:rPr>
-              <w:t>4</w:t>
-            </w:r>
-          </w:p>
-        </w:tc>
-        <w:tc>
-          <w:tcPr>
-            <w:tcW w:w="3505" w:type="dxa"/>
-            <w:gridSpan w:val="2"/>
-            <w:shd w:val="clear" w:color="auto" w:fill="auto"/>
-          </w:tcPr>
-          <w:p>
-            <w:pPr>
-              <w:jc w:val="center"/>
-              <w:rPr>
-                <w:rFonts w:ascii="Arial" w:hAnsi="Arial" w:cs="Arial"/>
-                <w:i/>
-                <w:iCs/>
-                <w:sz w:val="20"/>
-                <w:szCs w:val="20"/>
-              </w:rPr>
-            </w:pPr>
-          </w:p>
-        </w:tc>
-        <w:tc>
-          <w:tcPr>
-            <w:tcW w:w="3506" w:type="dxa"/>
-            <w:gridSpan w:val="2"/>
-            <w:shd w:val="clear" w:color="auto" w:fill="auto"/>
-          </w:tcPr>
-          <w:p>
-            <w:pPr>
-              <w:jc w:val="center"/>
-              <w:rPr>
-                <w:rFonts w:ascii="Arial" w:hAnsi="Arial" w:cs="Arial"/>
-                <w:sz w:val="20"/>
-                <w:szCs w:val="20"/>
-              </w:rPr>
-            </w:pPr>
+              <w:t xml:space="preserve">Se genera la factura en la cual estarán presentes todos los </w:t>
+            </w:r>
+            <w:r>
+              <w:rPr>
+                <w:rFonts w:ascii="Arial" w:hAnsi="Arial" w:cs="Arial"/>
+                <w:i/>
+                <w:iCs/>
+                <w:sz w:val="20"/>
+                <w:szCs w:val="20"/>
+              </w:rPr>
+              <w:t>servicios que se deseen pagar.</w:t>
+            </w:r>
           </w:p>
         </w:tc>
       </w:tr>
@@ -1475,6 +1457,3300 @@
                     </a:graphicData>
                   </a:graphic>
                 </wp:anchor>
+              </w:drawing>
+            </w:r>
+          </w:p>
+        </w:tc>
+      </w:tr>
+      <w:tr>
+        <w:trPr>
+          <w:trHeight w:val="412"/>
+        </w:trPr>
+        <w:tc>
+          <w:tcPr>
+            <w:tcW w:w="1817" w:type="dxa"/>
+          </w:tcPr>
+          <w:p>
+            <w:pPr>
+              <w:rPr>
+                <w:rFonts w:ascii="Arial" w:hAnsi="Arial" w:cs="Arial"/>
+                <w:b/>
+                <w:bCs/>
+                <w:sz w:val="20"/>
+                <w:szCs w:val="20"/>
+              </w:rPr>
+            </w:pPr>
+            <w:r>
+              <w:rPr>
+                <w:rFonts w:ascii="Arial" w:hAnsi="Arial" w:cs="Arial"/>
+                <w:b/>
+                <w:bCs/>
+                <w:sz w:val="20"/>
+                <w:szCs w:val="20"/>
+              </w:rPr>
+              <w:t>Pantalla</w:t>
+            </w:r>
+          </w:p>
+        </w:tc>
+        <w:tc>
+          <w:tcPr>
+            <w:tcW w:w="7011" w:type="dxa"/>
+            <w:gridSpan w:val="4"/>
+          </w:tcPr>
+          <w:p>
+            <w:pPr>
+              <w:rPr>
+                <w:rFonts w:ascii="Arial" w:hAnsi="Arial" w:cs="Arial"/>
+                <w:sz w:val="20"/>
+                <w:szCs w:val="20"/>
+              </w:rPr>
+            </w:pPr>
+          </w:p>
+        </w:tc>
+      </w:tr>
+    </w:tbl>
+    <w:p>
+      <w:pPr>
+        <w:rPr>
+          <w:rFonts w:ascii="Arial" w:hAnsi="Arial" w:cs="Arial"/>
+          <w:b/>
+          <w:bCs/>
+        </w:rPr>
+      </w:pPr>
+    </w:p>
+    <w:tbl>
+      <w:tblPr>
+        <w:tblStyle w:val="TableGrid"/>
+        <w:tblW w:w="0" w:type="auto"/>
+        <w:tblLook w:val="04A0" w:firstRow="1" w:lastRow="0" w:firstColumn="1" w:lastColumn="0" w:noHBand="0" w:noVBand="1"/>
+      </w:tblPr>
+      <w:tblGrid>
+        <w:gridCol w:w="1817"/>
+        <w:gridCol w:w="3189"/>
+        <w:gridCol w:w="316"/>
+        <w:gridCol w:w="1075"/>
+        <w:gridCol w:w="2431"/>
+      </w:tblGrid>
+      <w:tr>
+        <w:trPr>
+          <w:trHeight w:val="403"/>
+        </w:trPr>
+        <w:tc>
+          <w:tcPr>
+            <w:tcW w:w="1817" w:type="dxa"/>
+          </w:tcPr>
+          <w:p>
+            <w:pPr>
+              <w:rPr>
+                <w:rFonts w:ascii="Arial" w:hAnsi="Arial" w:cs="Arial"/>
+                <w:b/>
+                <w:bCs/>
+                <w:sz w:val="20"/>
+                <w:szCs w:val="20"/>
+              </w:rPr>
+            </w:pPr>
+            <w:r>
+              <w:rPr>
+                <w:rFonts w:ascii="Arial" w:hAnsi="Arial" w:cs="Arial"/>
+                <w:b/>
+                <w:bCs/>
+                <w:sz w:val="20"/>
+                <w:szCs w:val="20"/>
+              </w:rPr>
+              <w:t>Caso de Uso</w:t>
+            </w:r>
+          </w:p>
+        </w:tc>
+        <w:tc>
+          <w:tcPr>
+            <w:tcW w:w="7011" w:type="dxa"/>
+            <w:gridSpan w:val="4"/>
+          </w:tcPr>
+          <w:p>
+            <w:pPr>
+              <w:rPr>
+                <w:rFonts w:ascii="Arial" w:hAnsi="Arial" w:cs="Arial"/>
+                <w:i/>
+                <w:iCs/>
+                <w:sz w:val="20"/>
+                <w:szCs w:val="20"/>
+              </w:rPr>
+            </w:pPr>
+            <w:r>
+              <w:rPr>
+                <w:rFonts w:ascii="Arial" w:hAnsi="Arial" w:cs="Arial"/>
+                <w:i/>
+                <w:iCs/>
+                <w:sz w:val="20"/>
+                <w:szCs w:val="20"/>
+              </w:rPr>
+              <w:t>Registrar como nuevo perfil</w:t>
+            </w:r>
+          </w:p>
+        </w:tc>
+      </w:tr>
+      <w:tr>
+        <w:trPr>
+          <w:trHeight w:val="422"/>
+        </w:trPr>
+        <w:tc>
+          <w:tcPr>
+            <w:tcW w:w="1817" w:type="dxa"/>
+          </w:tcPr>
+          <w:p>
+            <w:pPr>
+              <w:rPr>
+                <w:rFonts w:ascii="Arial" w:hAnsi="Arial" w:cs="Arial"/>
+                <w:b/>
+                <w:bCs/>
+                <w:sz w:val="20"/>
+                <w:szCs w:val="20"/>
+              </w:rPr>
+            </w:pPr>
+            <w:r>
+              <w:rPr>
+                <w:rFonts w:ascii="Arial" w:hAnsi="Arial" w:cs="Arial"/>
+                <w:b/>
+                <w:bCs/>
+                <w:sz w:val="20"/>
+                <w:szCs w:val="20"/>
+              </w:rPr>
+              <w:t>Versión</w:t>
+            </w:r>
+          </w:p>
+        </w:tc>
+        <w:tc>
+          <w:tcPr>
+            <w:tcW w:w="3189" w:type="dxa"/>
+          </w:tcPr>
+          <w:p>
+            <w:pPr>
+              <w:rPr>
+                <w:rFonts w:ascii="Arial" w:hAnsi="Arial" w:cs="Arial"/>
+                <w:i/>
+                <w:iCs/>
+                <w:sz w:val="20"/>
+                <w:szCs w:val="20"/>
+              </w:rPr>
+            </w:pPr>
+            <w:r>
+              <w:rPr>
+                <w:rFonts w:ascii="Arial" w:hAnsi="Arial" w:cs="Arial"/>
+                <w:i/>
+                <w:iCs/>
+                <w:sz w:val="20"/>
+                <w:szCs w:val="20"/>
+              </w:rPr>
+              <w:t>1.</w:t>
+            </w:r>
+            <w:r>
+              <w:rPr>
+                <w:rFonts w:ascii="Arial" w:hAnsi="Arial" w:cs="Arial"/>
+                <w:i/>
+                <w:iCs/>
+                <w:sz w:val="20"/>
+                <w:szCs w:val="20"/>
+              </w:rPr>
+              <w:t>0</w:t>
+            </w:r>
+          </w:p>
+        </w:tc>
+        <w:tc>
+          <w:tcPr>
+            <w:tcW w:w="1391" w:type="dxa"/>
+            <w:gridSpan w:val="2"/>
+          </w:tcPr>
+          <w:p>
+            <w:pPr>
+              <w:rPr>
+                <w:rFonts w:ascii="Arial" w:hAnsi="Arial" w:cs="Arial"/>
+                <w:b/>
+                <w:bCs/>
+                <w:i/>
+                <w:iCs/>
+                <w:sz w:val="20"/>
+                <w:szCs w:val="20"/>
+              </w:rPr>
+            </w:pPr>
+            <w:r>
+              <w:rPr>
+                <w:rFonts w:ascii="Arial" w:hAnsi="Arial" w:cs="Arial"/>
+                <w:b/>
+                <w:bCs/>
+                <w:i/>
+                <w:iCs/>
+                <w:sz w:val="20"/>
+                <w:szCs w:val="20"/>
+              </w:rPr>
+              <w:t xml:space="preserve">Fecha       </w:t>
+            </w:r>
+          </w:p>
+        </w:tc>
+        <w:tc>
+          <w:tcPr>
+            <w:tcW w:w="2431" w:type="dxa"/>
+          </w:tcPr>
+          <w:p>
+            <w:pPr>
+              <w:rPr>
+                <w:rFonts w:ascii="Arial" w:hAnsi="Arial" w:cs="Arial"/>
+                <w:sz w:val="20"/>
+                <w:szCs w:val="20"/>
+              </w:rPr>
+            </w:pPr>
+            <w:r>
+              <w:rPr>
+                <w:rFonts w:ascii="Arial" w:hAnsi="Arial" w:cs="Arial"/>
+                <w:sz w:val="20"/>
+                <w:szCs w:val="20"/>
+              </w:rPr>
+              <w:t>1</w:t>
+            </w:r>
+            <w:r>
+              <w:rPr>
+                <w:rFonts w:ascii="Arial" w:hAnsi="Arial" w:cs="Arial"/>
+                <w:sz w:val="20"/>
+                <w:szCs w:val="20"/>
+              </w:rPr>
+              <w:t>9</w:t>
+            </w:r>
+            <w:r>
+              <w:rPr>
+                <w:rFonts w:ascii="Arial" w:hAnsi="Arial" w:cs="Arial"/>
+                <w:sz w:val="20"/>
+                <w:szCs w:val="20"/>
+              </w:rPr>
+              <w:t>/10/2020</w:t>
+            </w:r>
+          </w:p>
+        </w:tc>
+      </w:tr>
+      <w:tr>
+        <w:trPr>
+          <w:trHeight w:val="415"/>
+        </w:trPr>
+        <w:tc>
+          <w:tcPr>
+            <w:tcW w:w="1817" w:type="dxa"/>
+          </w:tcPr>
+          <w:p>
+            <w:pPr>
+              <w:rPr>
+                <w:rFonts w:ascii="Arial" w:hAnsi="Arial" w:cs="Arial"/>
+                <w:b/>
+                <w:bCs/>
+                <w:sz w:val="20"/>
+                <w:szCs w:val="20"/>
+              </w:rPr>
+            </w:pPr>
+            <w:r>
+              <w:rPr>
+                <w:rFonts w:ascii="Arial" w:hAnsi="Arial" w:cs="Arial"/>
+                <w:b/>
+                <w:bCs/>
+                <w:sz w:val="20"/>
+                <w:szCs w:val="20"/>
+              </w:rPr>
+              <w:t>Autor</w:t>
+            </w:r>
+          </w:p>
+        </w:tc>
+        <w:tc>
+          <w:tcPr>
+            <w:tcW w:w="7011" w:type="dxa"/>
+            <w:gridSpan w:val="4"/>
+          </w:tcPr>
+          <w:p>
+            <w:pPr>
+              <w:rPr>
+                <w:rFonts w:ascii="Arial" w:hAnsi="Arial" w:cs="Arial"/>
+                <w:i/>
+                <w:iCs/>
+                <w:sz w:val="20"/>
+                <w:szCs w:val="20"/>
+              </w:rPr>
+            </w:pPr>
+            <w:r>
+              <w:rPr>
+                <w:rFonts w:ascii="Arial" w:hAnsi="Arial" w:cs="Arial"/>
+                <w:i/>
+                <w:iCs/>
+                <w:sz w:val="20"/>
+                <w:szCs w:val="20"/>
+              </w:rPr>
+              <w:t>Mariana Betancur, Mateo Rincón, Paula Andrea Taborda, Santiago Tamayo, Guillermo Toloza.</w:t>
+            </w:r>
+          </w:p>
+        </w:tc>
+      </w:tr>
+      <w:tr>
+        <w:trPr>
+          <w:trHeight w:val="420"/>
+        </w:trPr>
+        <w:tc>
+          <w:tcPr>
+            <w:tcW w:w="1817" w:type="dxa"/>
+          </w:tcPr>
+          <w:p>
+            <w:pPr>
+              <w:rPr>
+                <w:rFonts w:ascii="Arial" w:hAnsi="Arial" w:cs="Arial"/>
+                <w:b/>
+                <w:bCs/>
+                <w:sz w:val="20"/>
+                <w:szCs w:val="20"/>
+              </w:rPr>
+            </w:pPr>
+            <w:r>
+              <w:rPr>
+                <w:rFonts w:ascii="Arial" w:hAnsi="Arial" w:cs="Arial"/>
+                <w:b/>
+                <w:bCs/>
+                <w:sz w:val="20"/>
+                <w:szCs w:val="20"/>
+              </w:rPr>
+              <w:t>Fuente</w:t>
+            </w:r>
+          </w:p>
+        </w:tc>
+        <w:tc>
+          <w:tcPr>
+            <w:tcW w:w="7011" w:type="dxa"/>
+            <w:gridSpan w:val="4"/>
+          </w:tcPr>
+          <w:p>
+            <w:pPr>
+              <w:rPr>
+                <w:rFonts w:ascii="Arial" w:hAnsi="Arial" w:cs="Arial"/>
+                <w:i/>
+                <w:iCs/>
+                <w:sz w:val="20"/>
+                <w:szCs w:val="20"/>
+              </w:rPr>
+            </w:pPr>
+            <w:r>
+              <w:rPr>
+                <w:rFonts w:ascii="Arial" w:hAnsi="Arial" w:cs="Arial"/>
+                <w:i/>
+                <w:iCs/>
+                <w:sz w:val="20"/>
+                <w:szCs w:val="20"/>
+              </w:rPr>
+              <w:t>Unidad Residencial Loma Linda.</w:t>
+            </w:r>
+          </w:p>
+        </w:tc>
+      </w:tr>
+      <w:tr>
+        <w:trPr>
+          <w:trHeight w:val="412"/>
+        </w:trPr>
+        <w:tc>
+          <w:tcPr>
+            <w:tcW w:w="1817" w:type="dxa"/>
+          </w:tcPr>
+          <w:p>
+            <w:pPr>
+              <w:rPr>
+                <w:rFonts w:ascii="Arial" w:hAnsi="Arial" w:cs="Arial"/>
+                <w:b/>
+                <w:bCs/>
+                <w:sz w:val="20"/>
+                <w:szCs w:val="20"/>
+              </w:rPr>
+            </w:pPr>
+            <w:r>
+              <w:rPr>
+                <w:rFonts w:ascii="Arial" w:hAnsi="Arial" w:cs="Arial"/>
+                <w:b/>
+                <w:bCs/>
+                <w:sz w:val="20"/>
+                <w:szCs w:val="20"/>
+              </w:rPr>
+              <w:t>Propósito</w:t>
+            </w:r>
+          </w:p>
+        </w:tc>
+        <w:tc>
+          <w:tcPr>
+            <w:tcW w:w="7011" w:type="dxa"/>
+            <w:gridSpan w:val="4"/>
+          </w:tcPr>
+          <w:p>
+            <w:pPr>
+              <w:rPr>
+                <w:rFonts w:ascii="Arial" w:hAnsi="Arial" w:cs="Arial"/>
+                <w:i/>
+                <w:iCs/>
+                <w:sz w:val="20"/>
+                <w:szCs w:val="20"/>
+              </w:rPr>
+            </w:pPr>
+            <w:r>
+              <w:rPr>
+                <w:rFonts w:ascii="Arial" w:hAnsi="Arial" w:cs="Arial"/>
+                <w:i/>
+                <w:iCs/>
+                <w:sz w:val="20"/>
+                <w:szCs w:val="20"/>
+              </w:rPr>
+              <w:t>El administrador debe registrar a todo usuario que desee usar la plataforma como un residente o personal.</w:t>
+            </w:r>
+          </w:p>
+        </w:tc>
+      </w:tr>
+      <w:tr>
+        <w:trPr>
+          <w:trHeight w:val="418"/>
+        </w:trPr>
+        <w:tc>
+          <w:tcPr>
+            <w:tcW w:w="1817" w:type="dxa"/>
+          </w:tcPr>
+          <w:p>
+            <w:pPr>
+              <w:rPr>
+                <w:rFonts w:ascii="Arial" w:hAnsi="Arial" w:cs="Arial"/>
+                <w:b/>
+                <w:bCs/>
+                <w:sz w:val="20"/>
+                <w:szCs w:val="20"/>
+              </w:rPr>
+            </w:pPr>
+            <w:r>
+              <w:rPr>
+                <w:rFonts w:ascii="Arial" w:hAnsi="Arial" w:cs="Arial"/>
+                <w:b/>
+                <w:bCs/>
+                <w:sz w:val="20"/>
+                <w:szCs w:val="20"/>
+              </w:rPr>
+              <w:t>Objetivo</w:t>
+            </w:r>
+          </w:p>
+        </w:tc>
+        <w:tc>
+          <w:tcPr>
+            <w:tcW w:w="7011" w:type="dxa"/>
+            <w:gridSpan w:val="4"/>
+          </w:tcPr>
+          <w:p>
+            <w:pPr>
+              <w:rPr>
+                <w:rFonts w:ascii="Arial" w:hAnsi="Arial" w:cs="Arial"/>
+                <w:i/>
+                <w:iCs/>
+                <w:sz w:val="20"/>
+                <w:szCs w:val="20"/>
+              </w:rPr>
+            </w:pPr>
+            <w:r>
+              <w:rPr>
+                <w:rFonts w:ascii="Arial" w:hAnsi="Arial" w:cs="Arial"/>
+                <w:i/>
+                <w:iCs/>
+                <w:sz w:val="20"/>
+                <w:szCs w:val="20"/>
+              </w:rPr>
+              <w:t xml:space="preserve">Este caso de uso se asocia con la posibilitación </w:t>
+            </w:r>
+            <w:r>
+              <w:rPr>
+                <w:rFonts w:ascii="Arial" w:hAnsi="Arial" w:cs="Arial"/>
+                <w:i/>
+                <w:iCs/>
+                <w:sz w:val="20"/>
+                <w:szCs w:val="20"/>
+              </w:rPr>
+              <w:t xml:space="preserve">del administrador de generar nuevos residentes y personal en el sistema. </w:t>
+            </w:r>
+          </w:p>
+        </w:tc>
+      </w:tr>
+      <w:tr>
+        <w:trPr>
+          <w:trHeight w:val="410"/>
+        </w:trPr>
+        <w:tc>
+          <w:tcPr>
+            <w:tcW w:w="1817" w:type="dxa"/>
+          </w:tcPr>
+          <w:p>
+            <w:pPr>
+              <w:rPr>
+                <w:rFonts w:ascii="Arial" w:hAnsi="Arial" w:cs="Arial"/>
+                <w:b/>
+                <w:bCs/>
+                <w:sz w:val="20"/>
+                <w:szCs w:val="20"/>
+              </w:rPr>
+            </w:pPr>
+            <w:r>
+              <w:rPr>
+                <w:rFonts w:ascii="Arial" w:hAnsi="Arial" w:cs="Arial"/>
+                <w:b/>
+                <w:bCs/>
+                <w:sz w:val="20"/>
+                <w:szCs w:val="20"/>
+              </w:rPr>
+              <w:t>Resumen</w:t>
+            </w:r>
+          </w:p>
+        </w:tc>
+        <w:tc>
+          <w:tcPr>
+            <w:tcW w:w="7011" w:type="dxa"/>
+            <w:gridSpan w:val="4"/>
+          </w:tcPr>
+          <w:p>
+            <w:pPr>
+              <w:rPr>
+                <w:rFonts w:ascii="Arial" w:hAnsi="Arial" w:cs="Arial"/>
+                <w:i/>
+                <w:iCs/>
+                <w:sz w:val="20"/>
+                <w:szCs w:val="20"/>
+              </w:rPr>
+            </w:pPr>
+            <w:r>
+              <w:rPr>
+                <w:rFonts w:ascii="Arial" w:hAnsi="Arial" w:cs="Arial"/>
+                <w:i/>
+                <w:iCs/>
+                <w:sz w:val="20"/>
+                <w:szCs w:val="20"/>
+              </w:rPr>
+              <w:t>Este caso de uso</w:t>
+            </w:r>
+            <w:r>
+              <w:rPr>
+                <w:rFonts w:ascii="Arial" w:hAnsi="Arial" w:cs="Arial"/>
+                <w:i/>
+                <w:iCs/>
+                <w:sz w:val="20"/>
+                <w:szCs w:val="20"/>
+              </w:rPr>
+              <w:t xml:space="preserve"> se realiza un formulario con los datos necesarios para que el residente o personal pueda hacer uso de las funcionalidades correspondientes.</w:t>
+            </w:r>
+          </w:p>
+        </w:tc>
+      </w:tr>
+      <w:tr>
+        <w:trPr>
+          <w:trHeight w:val="416"/>
+        </w:trPr>
+        <w:tc>
+          <w:tcPr>
+            <w:tcW w:w="1817" w:type="dxa"/>
+          </w:tcPr>
+          <w:p>
+            <w:pPr>
+              <w:rPr>
+                <w:rFonts w:ascii="Arial" w:hAnsi="Arial" w:cs="Arial"/>
+                <w:b/>
+                <w:bCs/>
+                <w:sz w:val="20"/>
+                <w:szCs w:val="20"/>
+              </w:rPr>
+            </w:pPr>
+            <w:r>
+              <w:rPr>
+                <w:rFonts w:ascii="Arial" w:hAnsi="Arial" w:cs="Arial"/>
+                <w:b/>
+                <w:bCs/>
+                <w:sz w:val="20"/>
+                <w:szCs w:val="20"/>
+              </w:rPr>
+              <w:t>Actores</w:t>
+            </w:r>
+          </w:p>
+        </w:tc>
+        <w:tc>
+          <w:tcPr>
+            <w:tcW w:w="7011" w:type="dxa"/>
+            <w:gridSpan w:val="4"/>
+          </w:tcPr>
+          <w:p>
+            <w:pPr>
+              <w:rPr>
+                <w:rFonts w:ascii="Arial" w:hAnsi="Arial" w:cs="Arial"/>
+                <w:i/>
+                <w:iCs/>
+                <w:sz w:val="20"/>
+                <w:szCs w:val="20"/>
+              </w:rPr>
+            </w:pPr>
+            <w:r>
+              <w:rPr>
+                <w:rFonts w:ascii="Arial" w:hAnsi="Arial" w:cs="Arial"/>
+                <w:i/>
+                <w:iCs/>
+                <w:sz w:val="20"/>
+                <w:szCs w:val="20"/>
+              </w:rPr>
+              <w:t>Administrador</w:t>
+            </w:r>
+          </w:p>
+        </w:tc>
+      </w:tr>
+      <w:tr>
+        <w:trPr>
+          <w:trHeight w:val="408"/>
+        </w:trPr>
+        <w:tc>
+          <w:tcPr>
+            <w:tcW w:w="1817" w:type="dxa"/>
+          </w:tcPr>
+          <w:p>
+            <w:pPr>
+              <w:rPr>
+                <w:rFonts w:ascii="Arial" w:hAnsi="Arial" w:cs="Arial"/>
+                <w:b/>
+                <w:bCs/>
+                <w:sz w:val="20"/>
+                <w:szCs w:val="20"/>
+              </w:rPr>
+            </w:pPr>
+            <w:r>
+              <w:rPr>
+                <w:rFonts w:ascii="Arial" w:hAnsi="Arial" w:cs="Arial"/>
+                <w:b/>
+                <w:bCs/>
+                <w:sz w:val="20"/>
+                <w:szCs w:val="20"/>
+              </w:rPr>
+              <w:t xml:space="preserve">Precondición </w:t>
+            </w:r>
+          </w:p>
+        </w:tc>
+        <w:tc>
+          <w:tcPr>
+            <w:tcW w:w="7011" w:type="dxa"/>
+            <w:gridSpan w:val="4"/>
+          </w:tcPr>
+          <w:p>
+            <w:pPr>
+              <w:rPr>
+                <w:rFonts w:ascii="Arial" w:hAnsi="Arial" w:cs="Arial"/>
+                <w:i/>
+                <w:iCs/>
+                <w:sz w:val="20"/>
+                <w:szCs w:val="20"/>
+              </w:rPr>
+            </w:pPr>
+            <w:r>
+              <w:rPr>
+                <w:rFonts w:ascii="Arial" w:hAnsi="Arial" w:cs="Arial"/>
+                <w:i/>
+                <w:iCs/>
+                <w:sz w:val="20"/>
+                <w:szCs w:val="20"/>
+              </w:rPr>
+              <w:t xml:space="preserve">El </w:t>
+            </w:r>
+            <w:r>
+              <w:rPr>
+                <w:rFonts w:ascii="Arial" w:hAnsi="Arial" w:cs="Arial"/>
+                <w:i/>
+                <w:iCs/>
+                <w:sz w:val="20"/>
+                <w:szCs w:val="20"/>
+              </w:rPr>
+              <w:t>administrador</w:t>
+            </w:r>
+            <w:r>
+              <w:rPr>
+                <w:rFonts w:ascii="Arial" w:hAnsi="Arial" w:cs="Arial"/>
+                <w:i/>
+                <w:iCs/>
+                <w:sz w:val="20"/>
+                <w:szCs w:val="20"/>
+              </w:rPr>
+              <w:t xml:space="preserve"> que vaya a generar </w:t>
+            </w:r>
+            <w:r>
+              <w:rPr>
+                <w:rFonts w:ascii="Arial" w:hAnsi="Arial" w:cs="Arial"/>
+                <w:i/>
+                <w:iCs/>
+                <w:sz w:val="20"/>
+                <w:szCs w:val="20"/>
+              </w:rPr>
+              <w:t>el nuevo perfil necesitara de una serie de datos recopilados del usuario(personal o residente) que desee ingresar al sistema.</w:t>
+            </w:r>
+          </w:p>
+        </w:tc>
+      </w:tr>
+      <w:tr>
+        <w:tc>
+          <w:tcPr>
+            <w:tcW w:w="1817" w:type="dxa"/>
+            <w:shd w:val="clear" w:color="auto" w:fill="D0CECE" w:themeFill="background2" w:themeFillShade="E6"/>
+          </w:tcPr>
+          <w:p>
+            <w:pPr>
+              <w:rPr>
+                <w:rFonts w:ascii="Arial" w:hAnsi="Arial" w:cs="Arial"/>
+                <w:b/>
+                <w:bCs/>
+                <w:sz w:val="20"/>
+                <w:szCs w:val="20"/>
+              </w:rPr>
+            </w:pPr>
+            <w:r>
+              <w:rPr>
+                <w:rFonts w:ascii="Arial" w:hAnsi="Arial" w:cs="Arial"/>
+                <w:b/>
+                <w:bCs/>
+                <w:sz w:val="20"/>
+                <w:szCs w:val="20"/>
+              </w:rPr>
+              <w:t>Secuencia normal de interacciones</w:t>
+            </w:r>
+          </w:p>
+        </w:tc>
+        <w:tc>
+          <w:tcPr>
+            <w:tcW w:w="3505" w:type="dxa"/>
+            <w:gridSpan w:val="2"/>
+            <w:shd w:val="clear" w:color="auto" w:fill="D0CECE" w:themeFill="background2" w:themeFillShade="E6"/>
+          </w:tcPr>
+          <w:p>
+            <w:pPr>
+              <w:jc w:val="center"/>
+              <w:rPr>
+                <w:rFonts w:ascii="Arial" w:hAnsi="Arial" w:cs="Arial"/>
+                <w:b/>
+                <w:bCs/>
+                <w:i/>
+                <w:iCs/>
+                <w:sz w:val="20"/>
+                <w:szCs w:val="20"/>
+              </w:rPr>
+            </w:pPr>
+          </w:p>
+          <w:p>
+            <w:pPr>
+              <w:jc w:val="center"/>
+              <w:rPr>
+                <w:rFonts w:ascii="Arial" w:hAnsi="Arial" w:cs="Arial"/>
+                <w:b/>
+                <w:bCs/>
+                <w:i/>
+                <w:iCs/>
+                <w:sz w:val="20"/>
+                <w:szCs w:val="20"/>
+              </w:rPr>
+            </w:pPr>
+            <w:r>
+              <w:rPr>
+                <w:rFonts w:ascii="Arial" w:hAnsi="Arial" w:cs="Arial"/>
+                <w:b/>
+                <w:bCs/>
+                <w:i/>
+                <w:iCs/>
+                <w:sz w:val="20"/>
+                <w:szCs w:val="20"/>
+              </w:rPr>
+              <w:t>USUARIO</w:t>
+            </w:r>
+          </w:p>
+        </w:tc>
+        <w:tc>
+          <w:tcPr>
+            <w:tcW w:w="3506" w:type="dxa"/>
+            <w:gridSpan w:val="2"/>
+            <w:shd w:val="clear" w:color="auto" w:fill="D0CECE" w:themeFill="background2" w:themeFillShade="E6"/>
+          </w:tcPr>
+          <w:p>
+            <w:pPr>
+              <w:jc w:val="center"/>
+              <w:rPr>
+                <w:rFonts w:ascii="Arial" w:hAnsi="Arial" w:cs="Arial"/>
+                <w:b/>
+                <w:bCs/>
+                <w:sz w:val="20"/>
+                <w:szCs w:val="20"/>
+              </w:rPr>
+            </w:pPr>
+          </w:p>
+          <w:p>
+            <w:pPr>
+              <w:jc w:val="center"/>
+              <w:rPr>
+                <w:rFonts w:ascii="Arial" w:hAnsi="Arial" w:cs="Arial"/>
+                <w:b/>
+                <w:bCs/>
+                <w:sz w:val="20"/>
+                <w:szCs w:val="20"/>
+              </w:rPr>
+            </w:pPr>
+            <w:r>
+              <w:rPr>
+                <w:rFonts w:ascii="Arial" w:hAnsi="Arial" w:cs="Arial"/>
+                <w:b/>
+                <w:bCs/>
+                <w:sz w:val="20"/>
+                <w:szCs w:val="20"/>
+              </w:rPr>
+              <w:t>SISTEMA</w:t>
+            </w:r>
+          </w:p>
+        </w:tc>
+      </w:tr>
+      <w:tr>
+        <w:trPr>
+          <w:trHeight w:val="526"/>
+        </w:trPr>
+        <w:tc>
+          <w:tcPr>
+            <w:tcW w:w="1817" w:type="dxa"/>
+            <w:shd w:val="clear" w:color="auto" w:fill="auto"/>
+          </w:tcPr>
+          <w:p>
+            <w:pPr>
+              <w:jc w:val="center"/>
+              <w:rPr>
+                <w:rFonts w:ascii="Arial" w:hAnsi="Arial" w:cs="Arial"/>
+                <w:b/>
+                <w:bCs/>
+                <w:sz w:val="20"/>
+                <w:szCs w:val="20"/>
+              </w:rPr>
+            </w:pPr>
+            <w:r>
+              <w:rPr>
+                <w:rFonts w:ascii="Arial" w:hAnsi="Arial" w:cs="Arial"/>
+                <w:b/>
+                <w:bCs/>
+                <w:sz w:val="20"/>
+                <w:szCs w:val="20"/>
+              </w:rPr>
+              <w:t>1</w:t>
+            </w:r>
+          </w:p>
+        </w:tc>
+        <w:tc>
+          <w:tcPr>
+            <w:tcW w:w="3505" w:type="dxa"/>
+            <w:gridSpan w:val="2"/>
+            <w:shd w:val="clear" w:color="auto" w:fill="auto"/>
+          </w:tcPr>
+          <w:p>
+            <w:pPr>
+              <w:jc w:val="center"/>
+              <w:rPr>
+                <w:rFonts w:ascii="Arial" w:hAnsi="Arial" w:cs="Arial"/>
+                <w:i/>
+                <w:iCs/>
+                <w:sz w:val="20"/>
+                <w:szCs w:val="20"/>
+              </w:rPr>
+            </w:pPr>
+          </w:p>
+          <w:p>
+            <w:pPr>
+              <w:jc w:val="center"/>
+              <w:rPr>
+                <w:rFonts w:ascii="Arial" w:hAnsi="Arial" w:cs="Arial"/>
+                <w:i/>
+                <w:iCs/>
+                <w:sz w:val="20"/>
+                <w:szCs w:val="20"/>
+              </w:rPr>
+            </w:pPr>
+            <w:r>
+              <w:rPr>
+                <w:rFonts w:ascii="Arial" w:hAnsi="Arial" w:cs="Arial"/>
+                <w:i/>
+                <w:iCs/>
+                <w:sz w:val="20"/>
+                <w:szCs w:val="20"/>
+              </w:rPr>
+              <w:t>Selecciona la opción “</w:t>
+            </w:r>
+            <w:r>
+              <w:rPr>
+                <w:rFonts w:ascii="Arial" w:hAnsi="Arial" w:cs="Arial"/>
+                <w:i/>
+                <w:iCs/>
+                <w:sz w:val="20"/>
+                <w:szCs w:val="20"/>
+              </w:rPr>
+              <w:t>Ingresar nuevo usuario”</w:t>
+            </w:r>
+          </w:p>
+        </w:tc>
+        <w:tc>
+          <w:tcPr>
+            <w:tcW w:w="3506" w:type="dxa"/>
+            <w:gridSpan w:val="2"/>
+            <w:shd w:val="clear" w:color="auto" w:fill="auto"/>
+          </w:tcPr>
+          <w:p>
+            <w:pPr>
+              <w:jc w:val="center"/>
+              <w:rPr>
+                <w:rFonts w:ascii="Arial" w:hAnsi="Arial" w:cs="Arial"/>
+                <w:b/>
+                <w:bCs/>
+                <w:sz w:val="20"/>
+                <w:szCs w:val="20"/>
+              </w:rPr>
+            </w:pPr>
+          </w:p>
+          <w:p>
+            <w:pPr>
+              <w:jc w:val="center"/>
+              <w:rPr>
+                <w:rFonts w:ascii="Arial" w:hAnsi="Arial" w:cs="Arial"/>
+                <w:i/>
+                <w:iCs/>
+                <w:sz w:val="20"/>
+                <w:szCs w:val="20"/>
+              </w:rPr>
+            </w:pPr>
+            <w:r>
+              <w:rPr>
+                <w:rFonts w:ascii="Arial" w:hAnsi="Arial" w:cs="Arial"/>
+                <w:i/>
+                <w:iCs/>
+                <w:sz w:val="20"/>
+                <w:szCs w:val="20"/>
+              </w:rPr>
+              <w:t xml:space="preserve">Presenta la interfaz de “Generar </w:t>
+            </w:r>
+            <w:r>
+              <w:rPr>
+                <w:rFonts w:ascii="Arial" w:hAnsi="Arial" w:cs="Arial"/>
+                <w:i/>
+                <w:iCs/>
+                <w:sz w:val="20"/>
+                <w:szCs w:val="20"/>
+              </w:rPr>
+              <w:t>usuario”</w:t>
+            </w:r>
+          </w:p>
+        </w:tc>
+      </w:tr>
+      <w:tr>
+        <w:trPr>
+          <w:trHeight w:val="418"/>
+        </w:trPr>
+        <w:tc>
+          <w:tcPr>
+            <w:tcW w:w="1817" w:type="dxa"/>
+            <w:shd w:val="clear" w:color="auto" w:fill="auto"/>
+          </w:tcPr>
+          <w:p>
+            <w:pPr>
+              <w:jc w:val="center"/>
+              <w:rPr>
+                <w:rFonts w:ascii="Arial" w:hAnsi="Arial" w:cs="Arial"/>
+                <w:b/>
+                <w:bCs/>
+                <w:sz w:val="20"/>
+                <w:szCs w:val="20"/>
+              </w:rPr>
+            </w:pPr>
+            <w:r>
+              <w:rPr>
+                <w:rFonts w:ascii="Arial" w:hAnsi="Arial" w:cs="Arial"/>
+                <w:b/>
+                <w:bCs/>
+                <w:sz w:val="20"/>
+                <w:szCs w:val="20"/>
+              </w:rPr>
+              <w:t>2</w:t>
+            </w:r>
+          </w:p>
+        </w:tc>
+        <w:tc>
+          <w:tcPr>
+            <w:tcW w:w="3505" w:type="dxa"/>
+            <w:gridSpan w:val="2"/>
+            <w:shd w:val="clear" w:color="auto" w:fill="auto"/>
+          </w:tcPr>
+          <w:p>
+            <w:pPr>
+              <w:jc w:val="center"/>
+              <w:rPr>
+                <w:rFonts w:ascii="Arial" w:hAnsi="Arial" w:cs="Arial"/>
+                <w:i/>
+                <w:iCs/>
+                <w:sz w:val="20"/>
+                <w:szCs w:val="20"/>
+              </w:rPr>
+            </w:pPr>
+            <w:r>
+              <w:rPr>
+                <w:rFonts w:ascii="Arial" w:hAnsi="Arial" w:cs="Arial"/>
+                <w:i/>
+                <w:iCs/>
+                <w:sz w:val="20"/>
+                <w:szCs w:val="20"/>
+              </w:rPr>
+              <w:t xml:space="preserve">Da clic en la lista de </w:t>
+            </w:r>
+            <w:r>
+              <w:rPr>
+                <w:rFonts w:ascii="Arial" w:hAnsi="Arial" w:cs="Arial"/>
+                <w:i/>
+                <w:iCs/>
+                <w:sz w:val="20"/>
+                <w:szCs w:val="20"/>
+              </w:rPr>
+              <w:t>opciones de usuario a registrar</w:t>
+            </w:r>
+          </w:p>
+        </w:tc>
+        <w:tc>
+          <w:tcPr>
+            <w:tcW w:w="3506" w:type="dxa"/>
+            <w:gridSpan w:val="2"/>
+            <w:shd w:val="clear" w:color="auto" w:fill="auto"/>
+          </w:tcPr>
+          <w:p>
+            <w:pPr>
+              <w:jc w:val="center"/>
+              <w:rPr>
+                <w:rFonts w:ascii="Arial" w:hAnsi="Arial" w:cs="Arial"/>
+                <w:i/>
+                <w:iCs/>
+                <w:sz w:val="20"/>
+                <w:szCs w:val="20"/>
+              </w:rPr>
+            </w:pPr>
+            <w:r>
+              <w:rPr>
+                <w:rFonts w:ascii="Arial" w:hAnsi="Arial" w:cs="Arial"/>
+                <w:i/>
+                <w:iCs/>
+                <w:sz w:val="20"/>
+                <w:szCs w:val="20"/>
+              </w:rPr>
+              <w:t xml:space="preserve">Despliega una lista que contiene </w:t>
+            </w:r>
+            <w:r>
+              <w:rPr>
+                <w:rFonts w:ascii="Arial" w:hAnsi="Arial" w:cs="Arial"/>
+                <w:i/>
+                <w:iCs/>
+                <w:sz w:val="20"/>
+                <w:szCs w:val="20"/>
+              </w:rPr>
+              <w:t>los perfiles que se pueden generar</w:t>
+            </w:r>
+          </w:p>
+        </w:tc>
+      </w:tr>
+      <w:tr>
+        <w:trPr>
+          <w:trHeight w:val="418"/>
+        </w:trPr>
+        <w:tc>
+          <w:tcPr>
+            <w:tcW w:w="1817" w:type="dxa"/>
+            <w:shd w:val="clear" w:color="auto" w:fill="auto"/>
+          </w:tcPr>
+          <w:p>
+            <w:pPr>
+              <w:jc w:val="center"/>
+              <w:rPr>
+                <w:rFonts w:ascii="Arial" w:hAnsi="Arial" w:cs="Arial"/>
+                <w:b/>
+                <w:bCs/>
+                <w:sz w:val="20"/>
+                <w:szCs w:val="20"/>
+              </w:rPr>
+            </w:pPr>
+            <w:r>
+              <w:rPr>
+                <w:rFonts w:ascii="Arial" w:hAnsi="Arial" w:cs="Arial"/>
+                <w:b/>
+                <w:bCs/>
+                <w:sz w:val="20"/>
+                <w:szCs w:val="20"/>
+              </w:rPr>
+              <w:t>3</w:t>
+            </w:r>
+          </w:p>
+        </w:tc>
+        <w:tc>
+          <w:tcPr>
+            <w:tcW w:w="3505" w:type="dxa"/>
+            <w:gridSpan w:val="2"/>
+            <w:shd w:val="clear" w:color="auto" w:fill="auto"/>
+          </w:tcPr>
+          <w:p>
+            <w:pPr>
+              <w:jc w:val="center"/>
+              <w:rPr>
+                <w:rFonts w:ascii="Arial" w:hAnsi="Arial" w:cs="Arial"/>
+                <w:i/>
+                <w:iCs/>
+                <w:sz w:val="20"/>
+                <w:szCs w:val="20"/>
+              </w:rPr>
+            </w:pPr>
+            <w:r>
+              <w:rPr>
+                <w:rFonts w:ascii="Arial" w:hAnsi="Arial" w:cs="Arial"/>
+                <w:i/>
+                <w:iCs/>
+                <w:sz w:val="20"/>
+                <w:szCs w:val="20"/>
+              </w:rPr>
+              <w:t xml:space="preserve">Selecciona el </w:t>
+            </w:r>
+            <w:r>
+              <w:rPr>
+                <w:rFonts w:ascii="Arial" w:hAnsi="Arial" w:cs="Arial"/>
+                <w:i/>
+                <w:iCs/>
+                <w:sz w:val="20"/>
+                <w:szCs w:val="20"/>
+              </w:rPr>
+              <w:t>tipo de perfil del usuario a registrar</w:t>
+            </w:r>
+            <w:r>
+              <w:rPr>
+                <w:rFonts w:ascii="Arial" w:hAnsi="Arial" w:cs="Arial"/>
+                <w:i/>
+                <w:iCs/>
+                <w:sz w:val="20"/>
+                <w:szCs w:val="20"/>
+              </w:rPr>
+              <w:t>.</w:t>
+            </w:r>
+          </w:p>
+        </w:tc>
+        <w:tc>
+          <w:tcPr>
+            <w:tcW w:w="3506" w:type="dxa"/>
+            <w:gridSpan w:val="2"/>
+            <w:shd w:val="clear" w:color="auto" w:fill="auto"/>
+          </w:tcPr>
+          <w:p>
+            <w:pPr>
+              <w:jc w:val="center"/>
+              <w:rPr>
+                <w:rFonts w:ascii="Arial" w:hAnsi="Arial" w:cs="Arial"/>
+                <w:i/>
+                <w:iCs/>
+                <w:sz w:val="20"/>
+                <w:szCs w:val="20"/>
+              </w:rPr>
+            </w:pPr>
+            <w:r>
+              <w:rPr>
+                <w:rFonts w:ascii="Arial" w:hAnsi="Arial" w:cs="Arial"/>
+                <w:i/>
+                <w:iCs/>
+                <w:sz w:val="20"/>
+                <w:szCs w:val="20"/>
+              </w:rPr>
+              <w:t xml:space="preserve">Rellena de manera automática el campo de </w:t>
+            </w:r>
+            <w:r>
+              <w:rPr>
+                <w:rFonts w:ascii="Arial" w:hAnsi="Arial" w:cs="Arial"/>
+                <w:i/>
+                <w:iCs/>
+                <w:sz w:val="20"/>
+                <w:szCs w:val="20"/>
+              </w:rPr>
+              <w:t>“tipo de usuario”</w:t>
+            </w:r>
+            <w:r>
+              <w:rPr>
+                <w:rFonts w:ascii="Arial" w:hAnsi="Arial" w:cs="Arial"/>
+                <w:i/>
+                <w:iCs/>
+                <w:sz w:val="20"/>
+                <w:szCs w:val="20"/>
+              </w:rPr>
+              <w:t xml:space="preserve"> y se despliega el formulario correspondiente al tipo de usuario</w:t>
+            </w:r>
+          </w:p>
+        </w:tc>
+      </w:tr>
+      <w:tr>
+        <w:trPr>
+          <w:trHeight w:val="418"/>
+        </w:trPr>
+        <w:tc>
+          <w:tcPr>
+            <w:tcW w:w="1817" w:type="dxa"/>
+            <w:shd w:val="clear" w:color="auto" w:fill="auto"/>
+          </w:tcPr>
+          <w:p>
+            <w:pPr>
+              <w:jc w:val="center"/>
+              <w:rPr>
+                <w:rFonts w:ascii="Arial" w:hAnsi="Arial" w:cs="Arial"/>
+                <w:b/>
+                <w:bCs/>
+                <w:sz w:val="20"/>
+                <w:szCs w:val="20"/>
+              </w:rPr>
+            </w:pPr>
+            <w:r>
+              <w:rPr>
+                <w:rFonts w:ascii="Arial" w:hAnsi="Arial" w:cs="Arial"/>
+                <w:b/>
+                <w:bCs/>
+                <w:sz w:val="20"/>
+                <w:szCs w:val="20"/>
+              </w:rPr>
+              <w:lastRenderedPageBreak/>
+              <w:t>4</w:t>
+            </w:r>
+          </w:p>
+        </w:tc>
+        <w:tc>
+          <w:tcPr>
+            <w:tcW w:w="3505" w:type="dxa"/>
+            <w:gridSpan w:val="2"/>
+            <w:shd w:val="clear" w:color="auto" w:fill="auto"/>
+          </w:tcPr>
+          <w:p>
+            <w:pPr>
+              <w:jc w:val="center"/>
+              <w:rPr>
+                <w:rFonts w:ascii="Arial" w:hAnsi="Arial" w:cs="Arial"/>
+                <w:i/>
+                <w:iCs/>
+                <w:sz w:val="20"/>
+                <w:szCs w:val="20"/>
+              </w:rPr>
+            </w:pPr>
+            <w:r>
+              <w:rPr>
+                <w:rFonts w:ascii="Arial" w:hAnsi="Arial" w:cs="Arial"/>
+                <w:i/>
+                <w:iCs/>
+                <w:sz w:val="20"/>
+                <w:szCs w:val="20"/>
+              </w:rPr>
+              <w:t>Llena el formulario con los datos del nuevo usuario a medida que se le vayan presentando</w:t>
+            </w:r>
+          </w:p>
+        </w:tc>
+        <w:tc>
+          <w:tcPr>
+            <w:tcW w:w="3506" w:type="dxa"/>
+            <w:gridSpan w:val="2"/>
+            <w:shd w:val="clear" w:color="auto" w:fill="auto"/>
+          </w:tcPr>
+          <w:p>
+            <w:pPr>
+              <w:jc w:val="center"/>
+              <w:rPr>
+                <w:rFonts w:ascii="Arial" w:hAnsi="Arial" w:cs="Arial"/>
+                <w:sz w:val="20"/>
+                <w:szCs w:val="20"/>
+              </w:rPr>
+            </w:pPr>
+          </w:p>
+        </w:tc>
+      </w:tr>
+      <w:tr>
+        <w:trPr>
+          <w:trHeight w:val="418"/>
+        </w:trPr>
+        <w:tc>
+          <w:tcPr>
+            <w:tcW w:w="1817" w:type="dxa"/>
+            <w:shd w:val="clear" w:color="auto" w:fill="auto"/>
+          </w:tcPr>
+          <w:p>
+            <w:pPr>
+              <w:jc w:val="center"/>
+              <w:rPr>
+                <w:rFonts w:ascii="Arial" w:hAnsi="Arial" w:cs="Arial"/>
+                <w:b/>
+                <w:bCs/>
+                <w:sz w:val="20"/>
+                <w:szCs w:val="20"/>
+              </w:rPr>
+            </w:pPr>
+            <w:r>
+              <w:rPr>
+                <w:rFonts w:ascii="Arial" w:hAnsi="Arial" w:cs="Arial"/>
+                <w:b/>
+                <w:bCs/>
+                <w:sz w:val="20"/>
+                <w:szCs w:val="20"/>
+              </w:rPr>
+              <w:t>5</w:t>
+            </w:r>
+          </w:p>
+        </w:tc>
+        <w:tc>
+          <w:tcPr>
+            <w:tcW w:w="3505" w:type="dxa"/>
+            <w:gridSpan w:val="2"/>
+            <w:shd w:val="clear" w:color="auto" w:fill="auto"/>
+          </w:tcPr>
+          <w:p>
+            <w:pPr>
+              <w:jc w:val="center"/>
+              <w:rPr>
+                <w:rFonts w:ascii="Arial" w:hAnsi="Arial" w:cs="Arial"/>
+                <w:i/>
+                <w:iCs/>
+                <w:sz w:val="20"/>
+                <w:szCs w:val="20"/>
+              </w:rPr>
+            </w:pPr>
+            <w:r>
+              <w:rPr>
+                <w:rFonts w:ascii="Arial" w:hAnsi="Arial" w:cs="Arial"/>
+                <w:i/>
+                <w:iCs/>
+                <w:sz w:val="20"/>
+                <w:szCs w:val="20"/>
+              </w:rPr>
+              <w:t>Da clic al botón de “guardar”</w:t>
+            </w:r>
+          </w:p>
+        </w:tc>
+        <w:tc>
+          <w:tcPr>
+            <w:tcW w:w="3506" w:type="dxa"/>
+            <w:gridSpan w:val="2"/>
+            <w:shd w:val="clear" w:color="auto" w:fill="auto"/>
+          </w:tcPr>
+          <w:p>
+            <w:pPr>
+              <w:jc w:val="center"/>
+              <w:rPr>
+                <w:rFonts w:ascii="Arial" w:hAnsi="Arial" w:cs="Arial"/>
+                <w:i/>
+                <w:iCs/>
+                <w:sz w:val="20"/>
+                <w:szCs w:val="20"/>
+              </w:rPr>
+            </w:pPr>
+            <w:r>
+              <w:rPr>
+                <w:rFonts w:ascii="Arial" w:hAnsi="Arial" w:cs="Arial"/>
+                <w:i/>
+                <w:iCs/>
+                <w:sz w:val="20"/>
+                <w:szCs w:val="20"/>
+              </w:rPr>
+              <w:t>Valida la información suministrada con base a las restricciones que el usuario necesite brindar y se guarda en la tabla de usuarios</w:t>
+            </w:r>
+          </w:p>
+        </w:tc>
+      </w:tr>
+      <w:tr>
+        <w:trPr>
+          <w:trHeight w:val="438"/>
+        </w:trPr>
+        <w:tc>
+          <w:tcPr>
+            <w:tcW w:w="1817" w:type="dxa"/>
+          </w:tcPr>
+          <w:p>
+            <w:pPr>
+              <w:rPr>
+                <w:rFonts w:ascii="Arial" w:hAnsi="Arial" w:cs="Arial"/>
+                <w:b/>
+                <w:bCs/>
+                <w:sz w:val="20"/>
+                <w:szCs w:val="20"/>
+              </w:rPr>
+            </w:pPr>
+            <w:r>
+              <w:rPr>
+                <w:rFonts w:ascii="Arial" w:hAnsi="Arial" w:cs="Arial"/>
+                <w:b/>
+                <w:bCs/>
+                <w:sz w:val="20"/>
+                <w:szCs w:val="20"/>
+              </w:rPr>
+              <w:t>Demora</w:t>
+            </w:r>
+          </w:p>
+        </w:tc>
+        <w:tc>
+          <w:tcPr>
+            <w:tcW w:w="7011" w:type="dxa"/>
+            <w:gridSpan w:val="4"/>
+          </w:tcPr>
+          <w:p>
+            <w:pPr>
+              <w:rPr>
+                <w:rFonts w:ascii="Arial" w:hAnsi="Arial" w:cs="Arial"/>
+                <w:sz w:val="20"/>
+                <w:szCs w:val="20"/>
+              </w:rPr>
+            </w:pPr>
+          </w:p>
+        </w:tc>
+      </w:tr>
+      <w:tr>
+        <w:trPr>
+          <w:trHeight w:val="402"/>
+        </w:trPr>
+        <w:tc>
+          <w:tcPr>
+            <w:tcW w:w="1817" w:type="dxa"/>
+          </w:tcPr>
+          <w:p>
+            <w:pPr>
+              <w:rPr>
+                <w:rFonts w:ascii="Arial" w:hAnsi="Arial" w:cs="Arial"/>
+                <w:b/>
+                <w:bCs/>
+                <w:sz w:val="20"/>
+                <w:szCs w:val="20"/>
+              </w:rPr>
+            </w:pPr>
+            <w:r>
+              <w:rPr>
+                <w:rFonts w:ascii="Arial" w:hAnsi="Arial" w:cs="Arial"/>
+                <w:b/>
+                <w:bCs/>
+                <w:sz w:val="20"/>
+                <w:szCs w:val="20"/>
+              </w:rPr>
+              <w:t>Frecuencia</w:t>
+            </w:r>
+          </w:p>
+        </w:tc>
+        <w:tc>
+          <w:tcPr>
+            <w:tcW w:w="7011" w:type="dxa"/>
+            <w:gridSpan w:val="4"/>
+          </w:tcPr>
+          <w:p>
+            <w:pPr>
+              <w:rPr>
+                <w:rFonts w:ascii="Arial" w:hAnsi="Arial" w:cs="Arial"/>
+                <w:sz w:val="20"/>
+                <w:szCs w:val="20"/>
+              </w:rPr>
+            </w:pPr>
+          </w:p>
+        </w:tc>
+      </w:tr>
+      <w:tr>
+        <w:trPr>
+          <w:trHeight w:val="422"/>
+        </w:trPr>
+        <w:tc>
+          <w:tcPr>
+            <w:tcW w:w="1817" w:type="dxa"/>
+          </w:tcPr>
+          <w:p>
+            <w:pPr>
+              <w:rPr>
+                <w:rFonts w:ascii="Arial" w:hAnsi="Arial" w:cs="Arial"/>
+                <w:b/>
+                <w:bCs/>
+                <w:sz w:val="20"/>
+                <w:szCs w:val="20"/>
+              </w:rPr>
+            </w:pPr>
+            <w:r>
+              <w:rPr>
+                <w:rFonts w:ascii="Arial" w:hAnsi="Arial" w:cs="Arial"/>
+                <w:b/>
+                <w:bCs/>
+                <w:sz w:val="20"/>
+                <w:szCs w:val="20"/>
+              </w:rPr>
+              <w:t>Tipo</w:t>
+            </w:r>
+          </w:p>
+        </w:tc>
+        <w:tc>
+          <w:tcPr>
+            <w:tcW w:w="7011" w:type="dxa"/>
+            <w:gridSpan w:val="4"/>
+          </w:tcPr>
+          <w:p>
+            <w:pPr>
+              <w:rPr>
+                <w:rFonts w:ascii="Arial" w:hAnsi="Arial" w:cs="Arial"/>
+                <w:sz w:val="20"/>
+                <w:szCs w:val="20"/>
+              </w:rPr>
+            </w:pPr>
+          </w:p>
+        </w:tc>
+      </w:tr>
+      <w:tr>
+        <w:trPr>
+          <w:trHeight w:val="414"/>
+        </w:trPr>
+        <w:tc>
+          <w:tcPr>
+            <w:tcW w:w="1817" w:type="dxa"/>
+          </w:tcPr>
+          <w:p>
+            <w:pPr>
+              <w:rPr>
+                <w:rFonts w:ascii="Arial" w:hAnsi="Arial" w:cs="Arial"/>
+                <w:b/>
+                <w:bCs/>
+                <w:sz w:val="20"/>
+                <w:szCs w:val="20"/>
+              </w:rPr>
+            </w:pPr>
+            <w:r>
+              <w:rPr>
+                <w:rFonts w:ascii="Arial" w:hAnsi="Arial" w:cs="Arial"/>
+                <w:b/>
+                <w:bCs/>
+                <w:sz w:val="20"/>
+                <w:szCs w:val="20"/>
+              </w:rPr>
+              <w:t>Postcondiciones</w:t>
+            </w:r>
+          </w:p>
+        </w:tc>
+        <w:tc>
+          <w:tcPr>
+            <w:tcW w:w="7011" w:type="dxa"/>
+            <w:gridSpan w:val="4"/>
+          </w:tcPr>
+          <w:p>
+            <w:pPr>
+              <w:rPr>
+                <w:rFonts w:ascii="Arial" w:hAnsi="Arial" w:cs="Arial"/>
+                <w:sz w:val="20"/>
+                <w:szCs w:val="20"/>
+              </w:rPr>
+            </w:pPr>
+          </w:p>
+        </w:tc>
+      </w:tr>
+      <w:tr>
+        <w:trPr>
+          <w:trHeight w:val="420"/>
+        </w:trPr>
+        <w:tc>
+          <w:tcPr>
+            <w:tcW w:w="1817" w:type="dxa"/>
+          </w:tcPr>
+          <w:p>
+            <w:pPr>
+              <w:rPr>
+                <w:rFonts w:ascii="Arial" w:hAnsi="Arial" w:cs="Arial"/>
+                <w:b/>
+                <w:bCs/>
+                <w:sz w:val="20"/>
+                <w:szCs w:val="20"/>
+              </w:rPr>
+            </w:pPr>
+            <w:r>
+              <w:rPr>
+                <w:rFonts w:ascii="Arial" w:hAnsi="Arial" w:cs="Arial"/>
+                <w:b/>
+                <w:bCs/>
+                <w:sz w:val="20"/>
+                <w:szCs w:val="20"/>
+              </w:rPr>
+              <w:t>Grafico</w:t>
+            </w:r>
+          </w:p>
+        </w:tc>
+        <w:tc>
+          <w:tcPr>
+            <w:tcW w:w="7011" w:type="dxa"/>
+            <w:gridSpan w:val="4"/>
+            <w:tcBorders>
+              <w:bottom w:val="single" w:sz="4" w:space="0" w:color="auto"/>
+            </w:tcBorders>
+          </w:tcPr>
+          <w:p>
+            <w:pPr>
+              <w:rPr>
+                <w:rFonts w:ascii="Arial" w:hAnsi="Arial" w:cs="Arial"/>
+                <w:sz w:val="20"/>
+                <w:szCs w:val="20"/>
+              </w:rPr>
+            </w:pPr>
+            <w:r>
+              <w:rPr>
+                <w:rFonts w:ascii="Arial" w:hAnsi="Arial" w:cs="Arial"/>
+                <w:sz w:val="20"/>
+                <w:szCs w:val="20"/>
+              </w:rPr>
+              <w:drawing>
+                <wp:inline distT="0" distB="0" distL="0" distR="0" wp14:anchorId="42E8B3D9" wp14:editId="036FCD98">
+                  <wp:extent cx="4084019" cy="1472751"/>
+                  <wp:effectExtent l="0" t="0" r="0" b="0"/>
+                  <wp:docPr id="4" name="Picture 4"/>
+                  <wp:cNvGraphicFramePr>
+                    <a:graphicFrameLocks xmlns:a="http://schemas.openxmlformats.org/drawingml/2006/main" noChangeAspect="1"/>
+                  </wp:cNvGraphicFramePr>
+                  <a:graphic xmlns:a="http://schemas.openxmlformats.org/drawingml/2006/main">
+                    <a:graphicData uri="http://schemas.openxmlformats.org/drawingml/2006/picture">
+                      <pic:pic xmlns:pic="http://schemas.openxmlformats.org/drawingml/2006/picture">
+                        <pic:nvPicPr>
+                          <pic:cNvPr id="1" name=""/>
+                          <pic:cNvPicPr/>
+                        </pic:nvPicPr>
+                        <pic:blipFill rotWithShape="1">
+                          <a:blip r:embed="rId5"/>
+                          <a:srcRect b="8074"/>
+                          <a:stretch/>
+                        </pic:blipFill>
+                        <pic:spPr bwMode="auto">
+                          <a:xfrm>
+                            <a:off x="0" y="0"/>
+                            <a:ext cx="4110507" cy="1482303"/>
+                          </a:xfrm>
+                          <a:prstGeom prst="rect">
+                            <a:avLst/>
+                          </a:prstGeom>
+                          <a:ln>
+                            <a:noFill/>
+                          </a:ln>
+                          <a:extLst>
+                            <a:ext uri="{53640926-AAD7-44D8-BBD7-CCE9431645EC}">
+                              <a14:shadowObscured xmlns:a14="http://schemas.microsoft.com/office/drawing/2010/main"/>
+                            </a:ext>
+                          </a:extLst>
+                        </pic:spPr>
+                      </pic:pic>
+                    </a:graphicData>
+                  </a:graphic>
+                </wp:inline>
+              </w:drawing>
+            </w:r>
+          </w:p>
+        </w:tc>
+      </w:tr>
+      <w:tr>
+        <w:trPr>
+          <w:trHeight w:val="412"/>
+        </w:trPr>
+        <w:tc>
+          <w:tcPr>
+            <w:tcW w:w="1817" w:type="dxa"/>
+          </w:tcPr>
+          <w:p>
+            <w:pPr>
+              <w:rPr>
+                <w:rFonts w:ascii="Arial" w:hAnsi="Arial" w:cs="Arial"/>
+                <w:b/>
+                <w:bCs/>
+                <w:sz w:val="20"/>
+                <w:szCs w:val="20"/>
+              </w:rPr>
+            </w:pPr>
+            <w:r>
+              <w:rPr>
+                <w:rFonts w:ascii="Arial" w:hAnsi="Arial" w:cs="Arial"/>
+                <w:b/>
+                <w:bCs/>
+                <w:sz w:val="20"/>
+                <w:szCs w:val="20"/>
+              </w:rPr>
+              <w:t>Pantalla</w:t>
+            </w:r>
+          </w:p>
+        </w:tc>
+        <w:tc>
+          <w:tcPr>
+            <w:tcW w:w="7011" w:type="dxa"/>
+            <w:gridSpan w:val="4"/>
+          </w:tcPr>
+          <w:p>
+            <w:pPr>
+              <w:rPr>
+                <w:rFonts w:ascii="Arial" w:hAnsi="Arial" w:cs="Arial"/>
+                <w:sz w:val="20"/>
+                <w:szCs w:val="20"/>
+              </w:rPr>
+            </w:pPr>
+          </w:p>
+        </w:tc>
+      </w:tr>
+    </w:tbl>
+    <w:p>
+      <w:pPr>
+        <w:rPr>
+          <w:rFonts w:ascii="Arial" w:hAnsi="Arial" w:cs="Arial"/>
+          <w:b/>
+          <w:bCs/>
+        </w:rPr>
+      </w:pPr>
+    </w:p>
+    <w:p>
+      <w:pPr>
+        <w:rPr>
+          <w:rFonts w:ascii="Arial" w:hAnsi="Arial" w:cs="Arial"/>
+          <w:b/>
+          <w:bCs/>
+        </w:rPr>
+      </w:pPr>
+    </w:p>
+    <w:tbl>
+      <w:tblPr>
+        <w:tblStyle w:val="TableGrid"/>
+        <w:tblW w:w="0" w:type="auto"/>
+        <w:tblLook w:val="04A0" w:firstRow="1" w:lastRow="0" w:firstColumn="1" w:lastColumn="0" w:noHBand="0" w:noVBand="1"/>
+      </w:tblPr>
+      <w:tblGrid>
+        <w:gridCol w:w="1817"/>
+        <w:gridCol w:w="3189"/>
+        <w:gridCol w:w="316"/>
+        <w:gridCol w:w="1075"/>
+        <w:gridCol w:w="2431"/>
+      </w:tblGrid>
+      <w:tr>
+        <w:trPr>
+          <w:trHeight w:val="403"/>
+        </w:trPr>
+        <w:tc>
+          <w:tcPr>
+            <w:tcW w:w="1817" w:type="dxa"/>
+          </w:tcPr>
+          <w:p>
+            <w:pPr>
+              <w:rPr>
+                <w:rFonts w:ascii="Arial" w:hAnsi="Arial" w:cs="Arial"/>
+                <w:b/>
+                <w:bCs/>
+                <w:sz w:val="20"/>
+                <w:szCs w:val="20"/>
+              </w:rPr>
+            </w:pPr>
+            <w:r>
+              <w:rPr>
+                <w:rFonts w:ascii="Arial" w:hAnsi="Arial" w:cs="Arial"/>
+                <w:b/>
+                <w:bCs/>
+                <w:sz w:val="20"/>
+                <w:szCs w:val="20"/>
+              </w:rPr>
+              <w:t>Caso de Uso</w:t>
+            </w:r>
+          </w:p>
+        </w:tc>
+        <w:tc>
+          <w:tcPr>
+            <w:tcW w:w="7011" w:type="dxa"/>
+            <w:gridSpan w:val="4"/>
+          </w:tcPr>
+          <w:p>
+            <w:pPr>
+              <w:rPr>
+                <w:rFonts w:ascii="Arial" w:hAnsi="Arial" w:cs="Arial"/>
+                <w:i/>
+                <w:iCs/>
+                <w:sz w:val="20"/>
+                <w:szCs w:val="20"/>
+              </w:rPr>
+            </w:pPr>
+            <w:r>
+              <w:rPr>
+                <w:rFonts w:ascii="Arial" w:hAnsi="Arial" w:cs="Arial"/>
+                <w:i/>
+                <w:iCs/>
+                <w:sz w:val="20"/>
+                <w:szCs w:val="20"/>
+              </w:rPr>
+              <w:t>Ingresar</w:t>
+            </w:r>
+          </w:p>
+        </w:tc>
+      </w:tr>
+      <w:tr>
+        <w:trPr>
+          <w:trHeight w:val="422"/>
+        </w:trPr>
+        <w:tc>
+          <w:tcPr>
+            <w:tcW w:w="1817" w:type="dxa"/>
+          </w:tcPr>
+          <w:p>
+            <w:pPr>
+              <w:rPr>
+                <w:rFonts w:ascii="Arial" w:hAnsi="Arial" w:cs="Arial"/>
+                <w:b/>
+                <w:bCs/>
+                <w:sz w:val="20"/>
+                <w:szCs w:val="20"/>
+              </w:rPr>
+            </w:pPr>
+            <w:r>
+              <w:rPr>
+                <w:rFonts w:ascii="Arial" w:hAnsi="Arial" w:cs="Arial"/>
+                <w:b/>
+                <w:bCs/>
+                <w:sz w:val="20"/>
+                <w:szCs w:val="20"/>
+              </w:rPr>
+              <w:t>Versión</w:t>
+            </w:r>
+          </w:p>
+        </w:tc>
+        <w:tc>
+          <w:tcPr>
+            <w:tcW w:w="3189" w:type="dxa"/>
+          </w:tcPr>
+          <w:p>
+            <w:pPr>
+              <w:rPr>
+                <w:rFonts w:ascii="Arial" w:hAnsi="Arial" w:cs="Arial"/>
+                <w:i/>
+                <w:iCs/>
+                <w:sz w:val="20"/>
+                <w:szCs w:val="20"/>
+              </w:rPr>
+            </w:pPr>
+            <w:r>
+              <w:rPr>
+                <w:rFonts w:ascii="Arial" w:hAnsi="Arial" w:cs="Arial"/>
+                <w:i/>
+                <w:iCs/>
+                <w:sz w:val="20"/>
+                <w:szCs w:val="20"/>
+              </w:rPr>
+              <w:t>1.</w:t>
+            </w:r>
+            <w:r>
+              <w:rPr>
+                <w:rFonts w:ascii="Arial" w:hAnsi="Arial" w:cs="Arial"/>
+                <w:i/>
+                <w:iCs/>
+                <w:sz w:val="20"/>
+                <w:szCs w:val="20"/>
+              </w:rPr>
+              <w:t>0</w:t>
+            </w:r>
+          </w:p>
+        </w:tc>
+        <w:tc>
+          <w:tcPr>
+            <w:tcW w:w="1391" w:type="dxa"/>
+            <w:gridSpan w:val="2"/>
+          </w:tcPr>
+          <w:p>
+            <w:pPr>
+              <w:rPr>
+                <w:rFonts w:ascii="Arial" w:hAnsi="Arial" w:cs="Arial"/>
+                <w:b/>
+                <w:bCs/>
+                <w:i/>
+                <w:iCs/>
+                <w:sz w:val="20"/>
+                <w:szCs w:val="20"/>
+              </w:rPr>
+            </w:pPr>
+            <w:r>
+              <w:rPr>
+                <w:rFonts w:ascii="Arial" w:hAnsi="Arial" w:cs="Arial"/>
+                <w:b/>
+                <w:bCs/>
+                <w:i/>
+                <w:iCs/>
+                <w:sz w:val="20"/>
+                <w:szCs w:val="20"/>
+              </w:rPr>
+              <w:t xml:space="preserve">Fecha       </w:t>
+            </w:r>
+          </w:p>
+        </w:tc>
+        <w:tc>
+          <w:tcPr>
+            <w:tcW w:w="2431" w:type="dxa"/>
+          </w:tcPr>
+          <w:p>
+            <w:pPr>
+              <w:rPr>
+                <w:rFonts w:ascii="Arial" w:hAnsi="Arial" w:cs="Arial"/>
+                <w:sz w:val="20"/>
+                <w:szCs w:val="20"/>
+              </w:rPr>
+            </w:pPr>
+            <w:r>
+              <w:rPr>
+                <w:rFonts w:ascii="Arial" w:hAnsi="Arial" w:cs="Arial"/>
+                <w:sz w:val="20"/>
+                <w:szCs w:val="20"/>
+              </w:rPr>
+              <w:t>1</w:t>
+            </w:r>
+            <w:r>
+              <w:rPr>
+                <w:rFonts w:ascii="Arial" w:hAnsi="Arial" w:cs="Arial"/>
+                <w:sz w:val="20"/>
+                <w:szCs w:val="20"/>
+              </w:rPr>
+              <w:t>9</w:t>
+            </w:r>
+            <w:r>
+              <w:rPr>
+                <w:rFonts w:ascii="Arial" w:hAnsi="Arial" w:cs="Arial"/>
+                <w:sz w:val="20"/>
+                <w:szCs w:val="20"/>
+              </w:rPr>
+              <w:t>/10/2020</w:t>
+            </w:r>
+          </w:p>
+        </w:tc>
+      </w:tr>
+      <w:tr>
+        <w:trPr>
+          <w:trHeight w:val="415"/>
+        </w:trPr>
+        <w:tc>
+          <w:tcPr>
+            <w:tcW w:w="1817" w:type="dxa"/>
+          </w:tcPr>
+          <w:p>
+            <w:pPr>
+              <w:rPr>
+                <w:rFonts w:ascii="Arial" w:hAnsi="Arial" w:cs="Arial"/>
+                <w:b/>
+                <w:bCs/>
+                <w:sz w:val="20"/>
+                <w:szCs w:val="20"/>
+              </w:rPr>
+            </w:pPr>
+            <w:r>
+              <w:rPr>
+                <w:rFonts w:ascii="Arial" w:hAnsi="Arial" w:cs="Arial"/>
+                <w:b/>
+                <w:bCs/>
+                <w:sz w:val="20"/>
+                <w:szCs w:val="20"/>
+              </w:rPr>
+              <w:t>Autor</w:t>
+            </w:r>
+          </w:p>
+        </w:tc>
+        <w:tc>
+          <w:tcPr>
+            <w:tcW w:w="7011" w:type="dxa"/>
+            <w:gridSpan w:val="4"/>
+          </w:tcPr>
+          <w:p>
+            <w:pPr>
+              <w:rPr>
+                <w:rFonts w:ascii="Arial" w:hAnsi="Arial" w:cs="Arial"/>
+                <w:i/>
+                <w:iCs/>
+                <w:sz w:val="20"/>
+                <w:szCs w:val="20"/>
+              </w:rPr>
+            </w:pPr>
+            <w:r>
+              <w:rPr>
+                <w:rFonts w:ascii="Arial" w:hAnsi="Arial" w:cs="Arial"/>
+                <w:i/>
+                <w:iCs/>
+                <w:sz w:val="20"/>
+                <w:szCs w:val="20"/>
+              </w:rPr>
+              <w:t>Mariana Betancur, Mateo Rincón, Paula Andrea Taborda, Santiago Tamayo, Guillermo Toloza.</w:t>
+            </w:r>
+          </w:p>
+        </w:tc>
+      </w:tr>
+      <w:tr>
+        <w:trPr>
+          <w:trHeight w:val="420"/>
+        </w:trPr>
+        <w:tc>
+          <w:tcPr>
+            <w:tcW w:w="1817" w:type="dxa"/>
+          </w:tcPr>
+          <w:p>
+            <w:pPr>
+              <w:rPr>
+                <w:rFonts w:ascii="Arial" w:hAnsi="Arial" w:cs="Arial"/>
+                <w:b/>
+                <w:bCs/>
+                <w:sz w:val="20"/>
+                <w:szCs w:val="20"/>
+              </w:rPr>
+            </w:pPr>
+            <w:r>
+              <w:rPr>
+                <w:rFonts w:ascii="Arial" w:hAnsi="Arial" w:cs="Arial"/>
+                <w:b/>
+                <w:bCs/>
+                <w:sz w:val="20"/>
+                <w:szCs w:val="20"/>
+              </w:rPr>
+              <w:t>Fuente</w:t>
+            </w:r>
+          </w:p>
+        </w:tc>
+        <w:tc>
+          <w:tcPr>
+            <w:tcW w:w="7011" w:type="dxa"/>
+            <w:gridSpan w:val="4"/>
+          </w:tcPr>
+          <w:p>
+            <w:pPr>
+              <w:rPr>
+                <w:rFonts w:ascii="Arial" w:hAnsi="Arial" w:cs="Arial"/>
+                <w:i/>
+                <w:iCs/>
+                <w:sz w:val="20"/>
+                <w:szCs w:val="20"/>
+              </w:rPr>
+            </w:pPr>
+            <w:r>
+              <w:rPr>
+                <w:rFonts w:ascii="Arial" w:hAnsi="Arial" w:cs="Arial"/>
+                <w:i/>
+                <w:iCs/>
+                <w:sz w:val="20"/>
+                <w:szCs w:val="20"/>
+              </w:rPr>
+              <w:t>Unidad Residencial Loma Linda.</w:t>
+            </w:r>
+          </w:p>
+        </w:tc>
+      </w:tr>
+      <w:tr>
+        <w:trPr>
+          <w:trHeight w:val="412"/>
+        </w:trPr>
+        <w:tc>
+          <w:tcPr>
+            <w:tcW w:w="1817" w:type="dxa"/>
+          </w:tcPr>
+          <w:p>
+            <w:pPr>
+              <w:rPr>
+                <w:rFonts w:ascii="Arial" w:hAnsi="Arial" w:cs="Arial"/>
+                <w:b/>
+                <w:bCs/>
+                <w:sz w:val="20"/>
+                <w:szCs w:val="20"/>
+              </w:rPr>
+            </w:pPr>
+            <w:r>
+              <w:rPr>
+                <w:rFonts w:ascii="Arial" w:hAnsi="Arial" w:cs="Arial"/>
+                <w:b/>
+                <w:bCs/>
+                <w:sz w:val="20"/>
+                <w:szCs w:val="20"/>
+              </w:rPr>
+              <w:t>Propósito</w:t>
+            </w:r>
+          </w:p>
+        </w:tc>
+        <w:tc>
+          <w:tcPr>
+            <w:tcW w:w="7011" w:type="dxa"/>
+            <w:gridSpan w:val="4"/>
+          </w:tcPr>
+          <w:p>
+            <w:pPr>
+              <w:rPr>
+                <w:rFonts w:ascii="Arial" w:hAnsi="Arial" w:cs="Arial"/>
+                <w:i/>
+                <w:iCs/>
+                <w:sz w:val="20"/>
+                <w:szCs w:val="20"/>
+              </w:rPr>
+            </w:pPr>
+            <w:r>
+              <w:rPr>
+                <w:rFonts w:ascii="Arial" w:hAnsi="Arial" w:cs="Arial"/>
+                <w:i/>
+                <w:iCs/>
+                <w:sz w:val="20"/>
+                <w:szCs w:val="20"/>
+              </w:rPr>
+              <w:t xml:space="preserve">El </w:t>
+            </w:r>
+            <w:r>
+              <w:rPr>
+                <w:rFonts w:ascii="Arial" w:hAnsi="Arial" w:cs="Arial"/>
+                <w:i/>
+                <w:iCs/>
+                <w:sz w:val="20"/>
+                <w:szCs w:val="20"/>
+              </w:rPr>
+              <w:t>usuario</w:t>
+            </w:r>
+            <w:r>
+              <w:rPr>
+                <w:rFonts w:ascii="Arial" w:hAnsi="Arial" w:cs="Arial"/>
+                <w:i/>
+                <w:iCs/>
+                <w:sz w:val="20"/>
+                <w:szCs w:val="20"/>
+              </w:rPr>
+              <w:t xml:space="preserve"> debe registrar a todo usuario que desee usar la plataforma como un residente o personal.</w:t>
+            </w:r>
+          </w:p>
+        </w:tc>
+      </w:tr>
+      <w:tr>
+        <w:trPr>
+          <w:trHeight w:val="418"/>
+        </w:trPr>
+        <w:tc>
+          <w:tcPr>
+            <w:tcW w:w="1817" w:type="dxa"/>
+          </w:tcPr>
+          <w:p>
+            <w:pPr>
+              <w:rPr>
+                <w:rFonts w:ascii="Arial" w:hAnsi="Arial" w:cs="Arial"/>
+                <w:b/>
+                <w:bCs/>
+                <w:sz w:val="20"/>
+                <w:szCs w:val="20"/>
+              </w:rPr>
+            </w:pPr>
+            <w:r>
+              <w:rPr>
+                <w:rFonts w:ascii="Arial" w:hAnsi="Arial" w:cs="Arial"/>
+                <w:b/>
+                <w:bCs/>
+                <w:sz w:val="20"/>
+                <w:szCs w:val="20"/>
+              </w:rPr>
+              <w:t>Objetivo</w:t>
+            </w:r>
+          </w:p>
+        </w:tc>
+        <w:tc>
+          <w:tcPr>
+            <w:tcW w:w="7011" w:type="dxa"/>
+            <w:gridSpan w:val="4"/>
+          </w:tcPr>
+          <w:p>
+            <w:pPr>
+              <w:rPr>
+                <w:rFonts w:ascii="Arial" w:hAnsi="Arial" w:cs="Arial"/>
+                <w:i/>
+                <w:iCs/>
+                <w:sz w:val="20"/>
+                <w:szCs w:val="20"/>
+              </w:rPr>
+            </w:pPr>
+            <w:r>
+              <w:rPr>
+                <w:rFonts w:ascii="Arial" w:hAnsi="Arial" w:cs="Arial"/>
+                <w:i/>
+                <w:iCs/>
+                <w:sz w:val="20"/>
+                <w:szCs w:val="20"/>
+              </w:rPr>
+              <w:t xml:space="preserve">Este caso de uso se asocia con la posibilitación </w:t>
+            </w:r>
+            <w:r>
+              <w:rPr>
+                <w:rFonts w:ascii="Arial" w:hAnsi="Arial" w:cs="Arial"/>
+                <w:i/>
+                <w:iCs/>
+                <w:sz w:val="20"/>
+                <w:szCs w:val="20"/>
+              </w:rPr>
+              <w:t xml:space="preserve">del administrador de generar nuevos residentes y personal en el sistema. </w:t>
+            </w:r>
+          </w:p>
+        </w:tc>
+      </w:tr>
+      <w:tr>
+        <w:trPr>
+          <w:trHeight w:val="410"/>
+        </w:trPr>
+        <w:tc>
+          <w:tcPr>
+            <w:tcW w:w="1817" w:type="dxa"/>
+          </w:tcPr>
+          <w:p>
+            <w:pPr>
+              <w:rPr>
+                <w:rFonts w:ascii="Arial" w:hAnsi="Arial" w:cs="Arial"/>
+                <w:b/>
+                <w:bCs/>
+                <w:sz w:val="20"/>
+                <w:szCs w:val="20"/>
+              </w:rPr>
+            </w:pPr>
+            <w:r>
+              <w:rPr>
+                <w:rFonts w:ascii="Arial" w:hAnsi="Arial" w:cs="Arial"/>
+                <w:b/>
+                <w:bCs/>
+                <w:sz w:val="20"/>
+                <w:szCs w:val="20"/>
+              </w:rPr>
+              <w:t>Resumen</w:t>
+            </w:r>
+          </w:p>
+        </w:tc>
+        <w:tc>
+          <w:tcPr>
+            <w:tcW w:w="7011" w:type="dxa"/>
+            <w:gridSpan w:val="4"/>
+          </w:tcPr>
+          <w:p>
+            <w:pPr>
+              <w:rPr>
+                <w:rFonts w:ascii="Arial" w:hAnsi="Arial" w:cs="Arial"/>
+                <w:i/>
+                <w:iCs/>
+                <w:sz w:val="20"/>
+                <w:szCs w:val="20"/>
+              </w:rPr>
+            </w:pPr>
+            <w:r>
+              <w:rPr>
+                <w:rFonts w:ascii="Arial" w:hAnsi="Arial" w:cs="Arial"/>
+                <w:i/>
+                <w:iCs/>
+                <w:sz w:val="20"/>
+                <w:szCs w:val="20"/>
+              </w:rPr>
+              <w:t>Este caso de uso</w:t>
+            </w:r>
+            <w:r>
+              <w:rPr>
+                <w:rFonts w:ascii="Arial" w:hAnsi="Arial" w:cs="Arial"/>
+                <w:i/>
+                <w:iCs/>
+                <w:sz w:val="20"/>
+                <w:szCs w:val="20"/>
+              </w:rPr>
+              <w:t xml:space="preserve"> se realiza un formulario con los datos necesarios para que el residente o personal pueda hacer uso de las funcionalidades correspondientes.</w:t>
+            </w:r>
+          </w:p>
+        </w:tc>
+      </w:tr>
+      <w:tr>
+        <w:trPr>
+          <w:trHeight w:val="416"/>
+        </w:trPr>
+        <w:tc>
+          <w:tcPr>
+            <w:tcW w:w="1817" w:type="dxa"/>
+          </w:tcPr>
+          <w:p>
+            <w:pPr>
+              <w:rPr>
+                <w:rFonts w:ascii="Arial" w:hAnsi="Arial" w:cs="Arial"/>
+                <w:b/>
+                <w:bCs/>
+                <w:sz w:val="20"/>
+                <w:szCs w:val="20"/>
+              </w:rPr>
+            </w:pPr>
+            <w:r>
+              <w:rPr>
+                <w:rFonts w:ascii="Arial" w:hAnsi="Arial" w:cs="Arial"/>
+                <w:b/>
+                <w:bCs/>
+                <w:sz w:val="20"/>
+                <w:szCs w:val="20"/>
+              </w:rPr>
+              <w:t>Actores</w:t>
+            </w:r>
+          </w:p>
+        </w:tc>
+        <w:tc>
+          <w:tcPr>
+            <w:tcW w:w="7011" w:type="dxa"/>
+            <w:gridSpan w:val="4"/>
+          </w:tcPr>
+          <w:p>
+            <w:pPr>
+              <w:rPr>
+                <w:rFonts w:ascii="Arial" w:hAnsi="Arial" w:cs="Arial"/>
+                <w:i/>
+                <w:iCs/>
+                <w:sz w:val="20"/>
+                <w:szCs w:val="20"/>
+              </w:rPr>
+            </w:pPr>
+            <w:r>
+              <w:rPr>
+                <w:rFonts w:ascii="Arial" w:hAnsi="Arial" w:cs="Arial"/>
+                <w:i/>
+                <w:iCs/>
+                <w:sz w:val="20"/>
+                <w:szCs w:val="20"/>
+              </w:rPr>
+              <w:t>Administrador</w:t>
+            </w:r>
+          </w:p>
+        </w:tc>
+      </w:tr>
+      <w:tr>
+        <w:trPr>
+          <w:trHeight w:val="408"/>
+        </w:trPr>
+        <w:tc>
+          <w:tcPr>
+            <w:tcW w:w="1817" w:type="dxa"/>
+          </w:tcPr>
+          <w:p>
+            <w:pPr>
+              <w:rPr>
+                <w:rFonts w:ascii="Arial" w:hAnsi="Arial" w:cs="Arial"/>
+                <w:b/>
+                <w:bCs/>
+                <w:sz w:val="20"/>
+                <w:szCs w:val="20"/>
+              </w:rPr>
+            </w:pPr>
+            <w:r>
+              <w:rPr>
+                <w:rFonts w:ascii="Arial" w:hAnsi="Arial" w:cs="Arial"/>
+                <w:b/>
+                <w:bCs/>
+                <w:sz w:val="20"/>
+                <w:szCs w:val="20"/>
+              </w:rPr>
+              <w:t xml:space="preserve">Precondición </w:t>
+            </w:r>
+          </w:p>
+        </w:tc>
+        <w:tc>
+          <w:tcPr>
+            <w:tcW w:w="7011" w:type="dxa"/>
+            <w:gridSpan w:val="4"/>
+          </w:tcPr>
+          <w:p>
+            <w:pPr>
+              <w:rPr>
+                <w:rFonts w:ascii="Arial" w:hAnsi="Arial" w:cs="Arial"/>
+                <w:i/>
+                <w:iCs/>
+                <w:sz w:val="20"/>
+                <w:szCs w:val="20"/>
+              </w:rPr>
+            </w:pPr>
+            <w:r>
+              <w:rPr>
+                <w:rFonts w:ascii="Arial" w:hAnsi="Arial" w:cs="Arial"/>
+                <w:i/>
+                <w:iCs/>
+                <w:sz w:val="20"/>
+                <w:szCs w:val="20"/>
+              </w:rPr>
+              <w:t xml:space="preserve">El </w:t>
+            </w:r>
+            <w:r>
+              <w:rPr>
+                <w:rFonts w:ascii="Arial" w:hAnsi="Arial" w:cs="Arial"/>
+                <w:i/>
+                <w:iCs/>
+                <w:sz w:val="20"/>
+                <w:szCs w:val="20"/>
+              </w:rPr>
+              <w:t>administrador</w:t>
+            </w:r>
+            <w:r>
+              <w:rPr>
+                <w:rFonts w:ascii="Arial" w:hAnsi="Arial" w:cs="Arial"/>
+                <w:i/>
+                <w:iCs/>
+                <w:sz w:val="20"/>
+                <w:szCs w:val="20"/>
+              </w:rPr>
+              <w:t xml:space="preserve"> que vaya a generar </w:t>
+            </w:r>
+            <w:r>
+              <w:rPr>
+                <w:rFonts w:ascii="Arial" w:hAnsi="Arial" w:cs="Arial"/>
+                <w:i/>
+                <w:iCs/>
+                <w:sz w:val="20"/>
+                <w:szCs w:val="20"/>
+              </w:rPr>
+              <w:t>el nuevo perfil necesitara de una serie de datos recopilados del usuario(personal o residente) que desee ingresar al sistema.</w:t>
+            </w:r>
+          </w:p>
+        </w:tc>
+      </w:tr>
+      <w:tr>
+        <w:tc>
+          <w:tcPr>
+            <w:tcW w:w="1817" w:type="dxa"/>
+            <w:shd w:val="clear" w:color="auto" w:fill="D0CECE" w:themeFill="background2" w:themeFillShade="E6"/>
+          </w:tcPr>
+          <w:p>
+            <w:pPr>
+              <w:rPr>
+                <w:rFonts w:ascii="Arial" w:hAnsi="Arial" w:cs="Arial"/>
+                <w:b/>
+                <w:bCs/>
+                <w:sz w:val="20"/>
+                <w:szCs w:val="20"/>
+              </w:rPr>
+            </w:pPr>
+            <w:r>
+              <w:rPr>
+                <w:rFonts w:ascii="Arial" w:hAnsi="Arial" w:cs="Arial"/>
+                <w:b/>
+                <w:bCs/>
+                <w:sz w:val="20"/>
+                <w:szCs w:val="20"/>
+              </w:rPr>
+              <w:t>Secuencia normal de interacciones</w:t>
+            </w:r>
+          </w:p>
+        </w:tc>
+        <w:tc>
+          <w:tcPr>
+            <w:tcW w:w="3505" w:type="dxa"/>
+            <w:gridSpan w:val="2"/>
+            <w:shd w:val="clear" w:color="auto" w:fill="D0CECE" w:themeFill="background2" w:themeFillShade="E6"/>
+          </w:tcPr>
+          <w:p>
+            <w:pPr>
+              <w:jc w:val="center"/>
+              <w:rPr>
+                <w:rFonts w:ascii="Arial" w:hAnsi="Arial" w:cs="Arial"/>
+                <w:b/>
+                <w:bCs/>
+                <w:i/>
+                <w:iCs/>
+                <w:sz w:val="20"/>
+                <w:szCs w:val="20"/>
+              </w:rPr>
+            </w:pPr>
+          </w:p>
+          <w:p>
+            <w:pPr>
+              <w:jc w:val="center"/>
+              <w:rPr>
+                <w:rFonts w:ascii="Arial" w:hAnsi="Arial" w:cs="Arial"/>
+                <w:b/>
+                <w:bCs/>
+                <w:i/>
+                <w:iCs/>
+                <w:sz w:val="20"/>
+                <w:szCs w:val="20"/>
+              </w:rPr>
+            </w:pPr>
+            <w:r>
+              <w:rPr>
+                <w:rFonts w:ascii="Arial" w:hAnsi="Arial" w:cs="Arial"/>
+                <w:b/>
+                <w:bCs/>
+                <w:i/>
+                <w:iCs/>
+                <w:sz w:val="20"/>
+                <w:szCs w:val="20"/>
+              </w:rPr>
+              <w:t>USUARIO</w:t>
+            </w:r>
+          </w:p>
+        </w:tc>
+        <w:tc>
+          <w:tcPr>
+            <w:tcW w:w="3506" w:type="dxa"/>
+            <w:gridSpan w:val="2"/>
+            <w:shd w:val="clear" w:color="auto" w:fill="D0CECE" w:themeFill="background2" w:themeFillShade="E6"/>
+          </w:tcPr>
+          <w:p>
+            <w:pPr>
+              <w:jc w:val="center"/>
+              <w:rPr>
+                <w:rFonts w:ascii="Arial" w:hAnsi="Arial" w:cs="Arial"/>
+                <w:b/>
+                <w:bCs/>
+                <w:sz w:val="20"/>
+                <w:szCs w:val="20"/>
+              </w:rPr>
+            </w:pPr>
+          </w:p>
+          <w:p>
+            <w:pPr>
+              <w:jc w:val="center"/>
+              <w:rPr>
+                <w:rFonts w:ascii="Arial" w:hAnsi="Arial" w:cs="Arial"/>
+                <w:b/>
+                <w:bCs/>
+                <w:sz w:val="20"/>
+                <w:szCs w:val="20"/>
+              </w:rPr>
+            </w:pPr>
+            <w:r>
+              <w:rPr>
+                <w:rFonts w:ascii="Arial" w:hAnsi="Arial" w:cs="Arial"/>
+                <w:b/>
+                <w:bCs/>
+                <w:sz w:val="20"/>
+                <w:szCs w:val="20"/>
+              </w:rPr>
+              <w:t>SISTEMA</w:t>
+            </w:r>
+          </w:p>
+        </w:tc>
+      </w:tr>
+      <w:tr>
+        <w:trPr>
+          <w:trHeight w:val="526"/>
+        </w:trPr>
+        <w:tc>
+          <w:tcPr>
+            <w:tcW w:w="1817" w:type="dxa"/>
+            <w:shd w:val="clear" w:color="auto" w:fill="auto"/>
+          </w:tcPr>
+          <w:p>
+            <w:pPr>
+              <w:jc w:val="center"/>
+              <w:rPr>
+                <w:rFonts w:ascii="Arial" w:hAnsi="Arial" w:cs="Arial"/>
+                <w:b/>
+                <w:bCs/>
+                <w:sz w:val="20"/>
+                <w:szCs w:val="20"/>
+              </w:rPr>
+            </w:pPr>
+            <w:r>
+              <w:rPr>
+                <w:rFonts w:ascii="Arial" w:hAnsi="Arial" w:cs="Arial"/>
+                <w:b/>
+                <w:bCs/>
+                <w:sz w:val="20"/>
+                <w:szCs w:val="20"/>
+              </w:rPr>
+              <w:t>1</w:t>
+            </w:r>
+          </w:p>
+        </w:tc>
+        <w:tc>
+          <w:tcPr>
+            <w:tcW w:w="3505" w:type="dxa"/>
+            <w:gridSpan w:val="2"/>
+            <w:shd w:val="clear" w:color="auto" w:fill="auto"/>
+          </w:tcPr>
+          <w:p>
+            <w:pPr>
+              <w:jc w:val="center"/>
+              <w:rPr>
+                <w:rFonts w:ascii="Arial" w:hAnsi="Arial" w:cs="Arial"/>
+                <w:i/>
+                <w:iCs/>
+                <w:sz w:val="20"/>
+                <w:szCs w:val="20"/>
+              </w:rPr>
+            </w:pPr>
+          </w:p>
+          <w:p>
+            <w:pPr>
+              <w:jc w:val="center"/>
+              <w:rPr>
+                <w:rFonts w:ascii="Arial" w:hAnsi="Arial" w:cs="Arial"/>
+                <w:i/>
+                <w:iCs/>
+                <w:sz w:val="20"/>
+                <w:szCs w:val="20"/>
+              </w:rPr>
+            </w:pPr>
+            <w:r>
+              <w:rPr>
+                <w:rFonts w:ascii="Arial" w:hAnsi="Arial" w:cs="Arial"/>
+                <w:i/>
+                <w:iCs/>
+                <w:sz w:val="20"/>
+                <w:szCs w:val="20"/>
+              </w:rPr>
+              <w:t>Selecciona la opción “Ingresar nuevo usuario”</w:t>
+            </w:r>
+          </w:p>
+        </w:tc>
+        <w:tc>
+          <w:tcPr>
+            <w:tcW w:w="3506" w:type="dxa"/>
+            <w:gridSpan w:val="2"/>
+            <w:shd w:val="clear" w:color="auto" w:fill="auto"/>
+          </w:tcPr>
+          <w:p>
+            <w:pPr>
+              <w:jc w:val="center"/>
+              <w:rPr>
+                <w:rFonts w:ascii="Arial" w:hAnsi="Arial" w:cs="Arial"/>
+                <w:b/>
+                <w:bCs/>
+                <w:sz w:val="20"/>
+                <w:szCs w:val="20"/>
+              </w:rPr>
+            </w:pPr>
+          </w:p>
+          <w:p>
+            <w:pPr>
+              <w:jc w:val="center"/>
+              <w:rPr>
+                <w:rFonts w:ascii="Arial" w:hAnsi="Arial" w:cs="Arial"/>
+                <w:i/>
+                <w:iCs/>
+                <w:sz w:val="20"/>
+                <w:szCs w:val="20"/>
+              </w:rPr>
+            </w:pPr>
+            <w:r>
+              <w:rPr>
+                <w:rFonts w:ascii="Arial" w:hAnsi="Arial" w:cs="Arial"/>
+                <w:i/>
+                <w:iCs/>
+                <w:sz w:val="20"/>
+                <w:szCs w:val="20"/>
+              </w:rPr>
+              <w:t>Presenta la interfaz de “Generar usuario”</w:t>
+            </w:r>
+          </w:p>
+        </w:tc>
+      </w:tr>
+      <w:tr>
+        <w:trPr>
+          <w:trHeight w:val="418"/>
+        </w:trPr>
+        <w:tc>
+          <w:tcPr>
+            <w:tcW w:w="1817" w:type="dxa"/>
+            <w:shd w:val="clear" w:color="auto" w:fill="auto"/>
+          </w:tcPr>
+          <w:p>
+            <w:pPr>
+              <w:jc w:val="center"/>
+              <w:rPr>
+                <w:rFonts w:ascii="Arial" w:hAnsi="Arial" w:cs="Arial"/>
+                <w:b/>
+                <w:bCs/>
+                <w:sz w:val="20"/>
+                <w:szCs w:val="20"/>
+              </w:rPr>
+            </w:pPr>
+            <w:r>
+              <w:rPr>
+                <w:rFonts w:ascii="Arial" w:hAnsi="Arial" w:cs="Arial"/>
+                <w:b/>
+                <w:bCs/>
+                <w:sz w:val="20"/>
+                <w:szCs w:val="20"/>
+              </w:rPr>
+              <w:lastRenderedPageBreak/>
+              <w:t>2</w:t>
+            </w:r>
+          </w:p>
+        </w:tc>
+        <w:tc>
+          <w:tcPr>
+            <w:tcW w:w="3505" w:type="dxa"/>
+            <w:gridSpan w:val="2"/>
+            <w:shd w:val="clear" w:color="auto" w:fill="auto"/>
+          </w:tcPr>
+          <w:p>
+            <w:pPr>
+              <w:jc w:val="center"/>
+              <w:rPr>
+                <w:rFonts w:ascii="Arial" w:hAnsi="Arial" w:cs="Arial"/>
+                <w:i/>
+                <w:iCs/>
+                <w:sz w:val="20"/>
+                <w:szCs w:val="20"/>
+              </w:rPr>
+            </w:pPr>
+            <w:r>
+              <w:rPr>
+                <w:rFonts w:ascii="Arial" w:hAnsi="Arial" w:cs="Arial"/>
+                <w:i/>
+                <w:iCs/>
+                <w:sz w:val="20"/>
+                <w:szCs w:val="20"/>
+              </w:rPr>
+              <w:t>Da clic en la lista de opciones de usuario a registrar</w:t>
+            </w:r>
+          </w:p>
+        </w:tc>
+        <w:tc>
+          <w:tcPr>
+            <w:tcW w:w="3506" w:type="dxa"/>
+            <w:gridSpan w:val="2"/>
+            <w:shd w:val="clear" w:color="auto" w:fill="auto"/>
+          </w:tcPr>
+          <w:p>
+            <w:pPr>
+              <w:jc w:val="center"/>
+              <w:rPr>
+                <w:rFonts w:ascii="Arial" w:hAnsi="Arial" w:cs="Arial"/>
+                <w:i/>
+                <w:iCs/>
+                <w:sz w:val="20"/>
+                <w:szCs w:val="20"/>
+              </w:rPr>
+            </w:pPr>
+            <w:r>
+              <w:rPr>
+                <w:rFonts w:ascii="Arial" w:hAnsi="Arial" w:cs="Arial"/>
+                <w:i/>
+                <w:iCs/>
+                <w:sz w:val="20"/>
+                <w:szCs w:val="20"/>
+              </w:rPr>
+              <w:t xml:space="preserve">Despliega una lista que contiene </w:t>
+            </w:r>
+            <w:r>
+              <w:rPr>
+                <w:rFonts w:ascii="Arial" w:hAnsi="Arial" w:cs="Arial"/>
+                <w:i/>
+                <w:iCs/>
+                <w:sz w:val="20"/>
+                <w:szCs w:val="20"/>
+              </w:rPr>
+              <w:t>los perfiles que se pueden generar</w:t>
+            </w:r>
+          </w:p>
+        </w:tc>
+      </w:tr>
+      <w:tr>
+        <w:trPr>
+          <w:trHeight w:val="418"/>
+        </w:trPr>
+        <w:tc>
+          <w:tcPr>
+            <w:tcW w:w="1817" w:type="dxa"/>
+            <w:shd w:val="clear" w:color="auto" w:fill="auto"/>
+          </w:tcPr>
+          <w:p>
+            <w:pPr>
+              <w:jc w:val="center"/>
+              <w:rPr>
+                <w:rFonts w:ascii="Arial" w:hAnsi="Arial" w:cs="Arial"/>
+                <w:b/>
+                <w:bCs/>
+                <w:sz w:val="20"/>
+                <w:szCs w:val="20"/>
+              </w:rPr>
+            </w:pPr>
+            <w:r>
+              <w:rPr>
+                <w:rFonts w:ascii="Arial" w:hAnsi="Arial" w:cs="Arial"/>
+                <w:b/>
+                <w:bCs/>
+                <w:sz w:val="20"/>
+                <w:szCs w:val="20"/>
+              </w:rPr>
+              <w:t>3</w:t>
+            </w:r>
+          </w:p>
+        </w:tc>
+        <w:tc>
+          <w:tcPr>
+            <w:tcW w:w="3505" w:type="dxa"/>
+            <w:gridSpan w:val="2"/>
+            <w:shd w:val="clear" w:color="auto" w:fill="auto"/>
+          </w:tcPr>
+          <w:p>
+            <w:pPr>
+              <w:jc w:val="center"/>
+              <w:rPr>
+                <w:rFonts w:ascii="Arial" w:hAnsi="Arial" w:cs="Arial"/>
+                <w:i/>
+                <w:iCs/>
+                <w:sz w:val="20"/>
+                <w:szCs w:val="20"/>
+              </w:rPr>
+            </w:pPr>
+            <w:r>
+              <w:rPr>
+                <w:rFonts w:ascii="Arial" w:hAnsi="Arial" w:cs="Arial"/>
+                <w:i/>
+                <w:iCs/>
+                <w:sz w:val="20"/>
+                <w:szCs w:val="20"/>
+              </w:rPr>
+              <w:t>Selecciona el tipo de perfil del usuario a registrar.</w:t>
+            </w:r>
+          </w:p>
+        </w:tc>
+        <w:tc>
+          <w:tcPr>
+            <w:tcW w:w="3506" w:type="dxa"/>
+            <w:gridSpan w:val="2"/>
+            <w:shd w:val="clear" w:color="auto" w:fill="auto"/>
+          </w:tcPr>
+          <w:p>
+            <w:pPr>
+              <w:jc w:val="center"/>
+              <w:rPr>
+                <w:rFonts w:ascii="Arial" w:hAnsi="Arial" w:cs="Arial"/>
+                <w:i/>
+                <w:iCs/>
+                <w:sz w:val="20"/>
+                <w:szCs w:val="20"/>
+              </w:rPr>
+            </w:pPr>
+            <w:r>
+              <w:rPr>
+                <w:rFonts w:ascii="Arial" w:hAnsi="Arial" w:cs="Arial"/>
+                <w:i/>
+                <w:iCs/>
+                <w:sz w:val="20"/>
+                <w:szCs w:val="20"/>
+              </w:rPr>
+              <w:t xml:space="preserve">Rellena de manera automática el campo de </w:t>
+            </w:r>
+            <w:r>
+              <w:rPr>
+                <w:rFonts w:ascii="Arial" w:hAnsi="Arial" w:cs="Arial"/>
+                <w:i/>
+                <w:iCs/>
+                <w:sz w:val="20"/>
+                <w:szCs w:val="20"/>
+              </w:rPr>
+              <w:t>“tipo de usuario” y se despliega el formulario correspondiente al tipo de usuario</w:t>
+            </w:r>
+          </w:p>
+        </w:tc>
+      </w:tr>
+      <w:tr>
+        <w:trPr>
+          <w:trHeight w:val="418"/>
+        </w:trPr>
+        <w:tc>
+          <w:tcPr>
+            <w:tcW w:w="1817" w:type="dxa"/>
+            <w:shd w:val="clear" w:color="auto" w:fill="auto"/>
+          </w:tcPr>
+          <w:p>
+            <w:pPr>
+              <w:jc w:val="center"/>
+              <w:rPr>
+                <w:rFonts w:ascii="Arial" w:hAnsi="Arial" w:cs="Arial"/>
+                <w:b/>
+                <w:bCs/>
+                <w:sz w:val="20"/>
+                <w:szCs w:val="20"/>
+              </w:rPr>
+            </w:pPr>
+            <w:r>
+              <w:rPr>
+                <w:rFonts w:ascii="Arial" w:hAnsi="Arial" w:cs="Arial"/>
+                <w:b/>
+                <w:bCs/>
+                <w:sz w:val="20"/>
+                <w:szCs w:val="20"/>
+              </w:rPr>
+              <w:t>4</w:t>
+            </w:r>
+          </w:p>
+        </w:tc>
+        <w:tc>
+          <w:tcPr>
+            <w:tcW w:w="3505" w:type="dxa"/>
+            <w:gridSpan w:val="2"/>
+            <w:shd w:val="clear" w:color="auto" w:fill="auto"/>
+          </w:tcPr>
+          <w:p>
+            <w:pPr>
+              <w:jc w:val="center"/>
+              <w:rPr>
+                <w:rFonts w:ascii="Arial" w:hAnsi="Arial" w:cs="Arial"/>
+                <w:i/>
+                <w:iCs/>
+                <w:sz w:val="20"/>
+                <w:szCs w:val="20"/>
+              </w:rPr>
+            </w:pPr>
+            <w:r>
+              <w:rPr>
+                <w:rFonts w:ascii="Arial" w:hAnsi="Arial" w:cs="Arial"/>
+                <w:i/>
+                <w:iCs/>
+                <w:sz w:val="20"/>
+                <w:szCs w:val="20"/>
+              </w:rPr>
+              <w:t>Llena el formulario con los datos del nuevo usuario a medida que se le vayan presentando</w:t>
+            </w:r>
+          </w:p>
+        </w:tc>
+        <w:tc>
+          <w:tcPr>
+            <w:tcW w:w="3506" w:type="dxa"/>
+            <w:gridSpan w:val="2"/>
+            <w:shd w:val="clear" w:color="auto" w:fill="auto"/>
+          </w:tcPr>
+          <w:p>
+            <w:pPr>
+              <w:jc w:val="center"/>
+              <w:rPr>
+                <w:rFonts w:ascii="Arial" w:hAnsi="Arial" w:cs="Arial"/>
+                <w:sz w:val="20"/>
+                <w:szCs w:val="20"/>
+              </w:rPr>
+            </w:pPr>
+          </w:p>
+        </w:tc>
+      </w:tr>
+      <w:tr>
+        <w:trPr>
+          <w:trHeight w:val="418"/>
+        </w:trPr>
+        <w:tc>
+          <w:tcPr>
+            <w:tcW w:w="1817" w:type="dxa"/>
+            <w:shd w:val="clear" w:color="auto" w:fill="auto"/>
+          </w:tcPr>
+          <w:p>
+            <w:pPr>
+              <w:jc w:val="center"/>
+              <w:rPr>
+                <w:rFonts w:ascii="Arial" w:hAnsi="Arial" w:cs="Arial"/>
+                <w:b/>
+                <w:bCs/>
+                <w:sz w:val="20"/>
+                <w:szCs w:val="20"/>
+              </w:rPr>
+            </w:pPr>
+            <w:r>
+              <w:rPr>
+                <w:rFonts w:ascii="Arial" w:hAnsi="Arial" w:cs="Arial"/>
+                <w:b/>
+                <w:bCs/>
+                <w:sz w:val="20"/>
+                <w:szCs w:val="20"/>
+              </w:rPr>
+              <w:t>5</w:t>
+            </w:r>
+          </w:p>
+        </w:tc>
+        <w:tc>
+          <w:tcPr>
+            <w:tcW w:w="3505" w:type="dxa"/>
+            <w:gridSpan w:val="2"/>
+            <w:shd w:val="clear" w:color="auto" w:fill="auto"/>
+          </w:tcPr>
+          <w:p>
+            <w:pPr>
+              <w:jc w:val="center"/>
+              <w:rPr>
+                <w:rFonts w:ascii="Arial" w:hAnsi="Arial" w:cs="Arial"/>
+                <w:i/>
+                <w:iCs/>
+                <w:sz w:val="20"/>
+                <w:szCs w:val="20"/>
+              </w:rPr>
+            </w:pPr>
+            <w:r>
+              <w:rPr>
+                <w:rFonts w:ascii="Arial" w:hAnsi="Arial" w:cs="Arial"/>
+                <w:i/>
+                <w:iCs/>
+                <w:sz w:val="20"/>
+                <w:szCs w:val="20"/>
+              </w:rPr>
+              <w:t>Da clic al botón de “guardar”</w:t>
+            </w:r>
+          </w:p>
+        </w:tc>
+        <w:tc>
+          <w:tcPr>
+            <w:tcW w:w="3506" w:type="dxa"/>
+            <w:gridSpan w:val="2"/>
+            <w:shd w:val="clear" w:color="auto" w:fill="auto"/>
+          </w:tcPr>
+          <w:p>
+            <w:pPr>
+              <w:jc w:val="center"/>
+              <w:rPr>
+                <w:rFonts w:ascii="Arial" w:hAnsi="Arial" w:cs="Arial"/>
+                <w:i/>
+                <w:iCs/>
+                <w:sz w:val="20"/>
+                <w:szCs w:val="20"/>
+              </w:rPr>
+            </w:pPr>
+            <w:r>
+              <w:rPr>
+                <w:rFonts w:ascii="Arial" w:hAnsi="Arial" w:cs="Arial"/>
+                <w:i/>
+                <w:iCs/>
+                <w:sz w:val="20"/>
+                <w:szCs w:val="20"/>
+              </w:rPr>
+              <w:t>Valida la información suministrada con base a las restricciones que el usuario necesite brindar y se guarda en la tabla de usuarios</w:t>
+            </w:r>
+          </w:p>
+        </w:tc>
+      </w:tr>
+      <w:tr>
+        <w:trPr>
+          <w:trHeight w:val="438"/>
+        </w:trPr>
+        <w:tc>
+          <w:tcPr>
+            <w:tcW w:w="1817" w:type="dxa"/>
+          </w:tcPr>
+          <w:p>
+            <w:pPr>
+              <w:rPr>
+                <w:rFonts w:ascii="Arial" w:hAnsi="Arial" w:cs="Arial"/>
+                <w:b/>
+                <w:bCs/>
+                <w:sz w:val="20"/>
+                <w:szCs w:val="20"/>
+              </w:rPr>
+            </w:pPr>
+            <w:r>
+              <w:rPr>
+                <w:rFonts w:ascii="Arial" w:hAnsi="Arial" w:cs="Arial"/>
+                <w:b/>
+                <w:bCs/>
+                <w:sz w:val="20"/>
+                <w:szCs w:val="20"/>
+              </w:rPr>
+              <w:t>Demora</w:t>
+            </w:r>
+          </w:p>
+        </w:tc>
+        <w:tc>
+          <w:tcPr>
+            <w:tcW w:w="7011" w:type="dxa"/>
+            <w:gridSpan w:val="4"/>
+          </w:tcPr>
+          <w:p>
+            <w:pPr>
+              <w:rPr>
+                <w:rFonts w:ascii="Arial" w:hAnsi="Arial" w:cs="Arial"/>
+                <w:sz w:val="20"/>
+                <w:szCs w:val="20"/>
+              </w:rPr>
+            </w:pPr>
+          </w:p>
+        </w:tc>
+      </w:tr>
+      <w:tr>
+        <w:trPr>
+          <w:trHeight w:val="402"/>
+        </w:trPr>
+        <w:tc>
+          <w:tcPr>
+            <w:tcW w:w="1817" w:type="dxa"/>
+          </w:tcPr>
+          <w:p>
+            <w:pPr>
+              <w:rPr>
+                <w:rFonts w:ascii="Arial" w:hAnsi="Arial" w:cs="Arial"/>
+                <w:b/>
+                <w:bCs/>
+                <w:sz w:val="20"/>
+                <w:szCs w:val="20"/>
+              </w:rPr>
+            </w:pPr>
+            <w:r>
+              <w:rPr>
+                <w:rFonts w:ascii="Arial" w:hAnsi="Arial" w:cs="Arial"/>
+                <w:b/>
+                <w:bCs/>
+                <w:sz w:val="20"/>
+                <w:szCs w:val="20"/>
+              </w:rPr>
+              <w:t>Frecuencia</w:t>
+            </w:r>
+          </w:p>
+        </w:tc>
+        <w:tc>
+          <w:tcPr>
+            <w:tcW w:w="7011" w:type="dxa"/>
+            <w:gridSpan w:val="4"/>
+          </w:tcPr>
+          <w:p>
+            <w:pPr>
+              <w:rPr>
+                <w:rFonts w:ascii="Arial" w:hAnsi="Arial" w:cs="Arial"/>
+                <w:sz w:val="20"/>
+                <w:szCs w:val="20"/>
+              </w:rPr>
+            </w:pPr>
+          </w:p>
+        </w:tc>
+      </w:tr>
+      <w:tr>
+        <w:trPr>
+          <w:trHeight w:val="422"/>
+        </w:trPr>
+        <w:tc>
+          <w:tcPr>
+            <w:tcW w:w="1817" w:type="dxa"/>
+          </w:tcPr>
+          <w:p>
+            <w:pPr>
+              <w:rPr>
+                <w:rFonts w:ascii="Arial" w:hAnsi="Arial" w:cs="Arial"/>
+                <w:b/>
+                <w:bCs/>
+                <w:sz w:val="20"/>
+                <w:szCs w:val="20"/>
+              </w:rPr>
+            </w:pPr>
+            <w:r>
+              <w:rPr>
+                <w:rFonts w:ascii="Arial" w:hAnsi="Arial" w:cs="Arial"/>
+                <w:b/>
+                <w:bCs/>
+                <w:sz w:val="20"/>
+                <w:szCs w:val="20"/>
+              </w:rPr>
+              <w:t>Tipo</w:t>
+            </w:r>
+          </w:p>
+        </w:tc>
+        <w:tc>
+          <w:tcPr>
+            <w:tcW w:w="7011" w:type="dxa"/>
+            <w:gridSpan w:val="4"/>
+          </w:tcPr>
+          <w:p>
+            <w:pPr>
+              <w:rPr>
+                <w:rFonts w:ascii="Arial" w:hAnsi="Arial" w:cs="Arial"/>
+                <w:sz w:val="20"/>
+                <w:szCs w:val="20"/>
+              </w:rPr>
+            </w:pPr>
+          </w:p>
+        </w:tc>
+      </w:tr>
+      <w:tr>
+        <w:trPr>
+          <w:trHeight w:val="414"/>
+        </w:trPr>
+        <w:tc>
+          <w:tcPr>
+            <w:tcW w:w="1817" w:type="dxa"/>
+          </w:tcPr>
+          <w:p>
+            <w:pPr>
+              <w:rPr>
+                <w:rFonts w:ascii="Arial" w:hAnsi="Arial" w:cs="Arial"/>
+                <w:b/>
+                <w:bCs/>
+                <w:sz w:val="20"/>
+                <w:szCs w:val="20"/>
+              </w:rPr>
+            </w:pPr>
+            <w:r>
+              <w:rPr>
+                <w:rFonts w:ascii="Arial" w:hAnsi="Arial" w:cs="Arial"/>
+                <w:b/>
+                <w:bCs/>
+                <w:sz w:val="20"/>
+                <w:szCs w:val="20"/>
+              </w:rPr>
+              <w:t>Postcondiciones</w:t>
+            </w:r>
+          </w:p>
+        </w:tc>
+        <w:tc>
+          <w:tcPr>
+            <w:tcW w:w="7011" w:type="dxa"/>
+            <w:gridSpan w:val="4"/>
+          </w:tcPr>
+          <w:p>
+            <w:pPr>
+              <w:rPr>
+                <w:rFonts w:ascii="Arial" w:hAnsi="Arial" w:cs="Arial"/>
+                <w:sz w:val="20"/>
+                <w:szCs w:val="20"/>
+              </w:rPr>
+            </w:pPr>
+          </w:p>
+        </w:tc>
+      </w:tr>
+      <w:tr>
+        <w:trPr>
+          <w:trHeight w:val="420"/>
+        </w:trPr>
+        <w:tc>
+          <w:tcPr>
+            <w:tcW w:w="1817" w:type="dxa"/>
+          </w:tcPr>
+          <w:p>
+            <w:pPr>
+              <w:rPr>
+                <w:rFonts w:ascii="Arial" w:hAnsi="Arial" w:cs="Arial"/>
+                <w:b/>
+                <w:bCs/>
+                <w:sz w:val="20"/>
+                <w:szCs w:val="20"/>
+              </w:rPr>
+            </w:pPr>
+            <w:r>
+              <w:rPr>
+                <w:rFonts w:ascii="Arial" w:hAnsi="Arial" w:cs="Arial"/>
+                <w:b/>
+                <w:bCs/>
+                <w:sz w:val="20"/>
+                <w:szCs w:val="20"/>
+              </w:rPr>
+              <w:t>Grafico</w:t>
+            </w:r>
+          </w:p>
+        </w:tc>
+        <w:tc>
+          <w:tcPr>
+            <w:tcW w:w="7011" w:type="dxa"/>
+            <w:gridSpan w:val="4"/>
+            <w:tcBorders>
+              <w:bottom w:val="single" w:sz="4" w:space="0" w:color="auto"/>
+            </w:tcBorders>
+          </w:tcPr>
+          <w:p>
+            <w:pPr>
+              <w:rPr>
+                <w:rFonts w:ascii="Arial" w:hAnsi="Arial" w:cs="Arial"/>
+                <w:sz w:val="20"/>
+                <w:szCs w:val="20"/>
+              </w:rPr>
+            </w:pPr>
+            <w:r>
+              <w:rPr>
+                <w:rFonts w:ascii="Arial" w:hAnsi="Arial" w:cs="Arial"/>
+                <w:sz w:val="20"/>
+                <w:szCs w:val="20"/>
+              </w:rPr>
+              <w:drawing>
+                <wp:inline distT="0" distB="0" distL="0" distR="0" wp14:anchorId="4D63FF6E" wp14:editId="033077BE">
+                  <wp:extent cx="3984981" cy="3602962"/>
+                  <wp:effectExtent l="0" t="0" r="0" b="0"/>
+                  <wp:docPr id="6" name="Picture 6"/>
+                  <wp:cNvGraphicFramePr>
+                    <a:graphicFrameLocks xmlns:a="http://schemas.openxmlformats.org/drawingml/2006/main" noChangeAspect="1"/>
+                  </wp:cNvGraphicFramePr>
+                  <a:graphic xmlns:a="http://schemas.openxmlformats.org/drawingml/2006/main">
+                    <a:graphicData uri="http://schemas.openxmlformats.org/drawingml/2006/picture">
+                      <pic:pic xmlns:pic="http://schemas.openxmlformats.org/drawingml/2006/picture">
+                        <pic:nvPicPr>
+                          <pic:cNvPr id="1" name=""/>
+                          <pic:cNvPicPr/>
+                        </pic:nvPicPr>
+                        <pic:blipFill>
+                          <a:blip r:embed="rId6"/>
+                          <a:stretch>
+                            <a:fillRect/>
+                          </a:stretch>
+                        </pic:blipFill>
+                        <pic:spPr>
+                          <a:xfrm>
+                            <a:off x="0" y="0"/>
+                            <a:ext cx="4017700" cy="3632544"/>
+                          </a:xfrm>
+                          <a:prstGeom prst="rect">
+                            <a:avLst/>
+                          </a:prstGeom>
+                        </pic:spPr>
+                      </pic:pic>
+                    </a:graphicData>
+                  </a:graphic>
+                </wp:inline>
               </w:drawing>
             </w:r>
           </w:p>
@@ -1945,13 +5221,13 @@
     <w:name w:val="Normal"/>
     <w:qFormat/>
   </w:style>
-  <w:style w:type="character" w:default="1" w:styleId="Fuentedeprrafopredeter">
+  <w:style w:type="character" w:default="1" w:styleId="DefaultParagraphFont">
     <w:name w:val="Default Paragraph Font"/>
     <w:uiPriority w:val="1"/>
     <w:semiHidden/>
     <w:unhideWhenUsed/>
   </w:style>
-  <w:style w:type="table" w:default="1" w:styleId="Tablanormal">
+  <w:style w:type="table" w:default="1" w:styleId="TableNormal">
     <w:name w:val="Normal Table"/>
     <w:uiPriority w:val="99"/>
     <w:semiHidden/>
@@ -1966,15 +5242,15 @@
       </w:tblCellMar>
     </w:tblPr>
   </w:style>
-  <w:style w:type="numbering" w:default="1" w:styleId="Sinlista">
+  <w:style w:type="numbering" w:default="1" w:styleId="NoList">
     <w:name w:val="No List"/>
     <w:uiPriority w:val="99"/>
     <w:semiHidden/>
     <w:unhideWhenUsed/>
   </w:style>
-  <w:style w:type="table" w:styleId="Tablaconcuadrcula">
+  <w:style w:type="table" w:styleId="TableGrid">
     <w:name w:val="Table Grid"/>
-    <w:basedOn w:val="Tablanormal"/>
+    <w:basedOn w:val="TableNormal"/>
     <w:uiPriority w:val="39"/>
     <w:rsid w:val="008600EF"/>
     <w:pPr>

--- a/Semana 12-16 octubre/PLANTILLA CASOS DE USO.docx
+++ b/Semana 12-16 octubre/PLANTILLA CASOS DE USO.docx
@@ -22,7 +22,7 @@
     </w:p>
     <w:tbl>
       <w:tblPr>
-        <w:tblStyle w:val="TableGrid"/>
+        <w:tblStyle w:val="Tablaconcuadrcula"/>
         <w:tblW w:w="0" w:type="auto"/>
         <w:tblLook w:val="04A0" w:firstRow="1" w:lastRow="0" w:firstColumn="1" w:lastColumn="0" w:noHBand="0" w:noVBand="1"/>
       </w:tblPr>
@@ -668,7 +668,29 @@
                 <w:sz w:val="20"/>
                 <w:szCs w:val="20"/>
               </w:rPr>
-              <w:t>El usuario que vaya a generar la factura debe ser un administrador o un miembro del personal ya registrado en la plataforma.</w:t>
+              <w:t xml:space="preserve">El usuario que vaya a generar la factura debe ser un administrador o un miembro del </w:t>
+            </w:r>
+            <w:proofErr w:type="spellStart"/>
+            <w:r>
+              <w:rPr>
+                <w:rFonts w:ascii="Arial" w:hAnsi="Arial" w:cs="Arial"/>
+                <w:i/>
+                <w:iCs/>
+                <w:sz w:val="20"/>
+                <w:szCs w:val="20"/>
+              </w:rPr>
+              <w:t>personal</w:t>
+            </w:r>
+            <w:proofErr w:type="spellEnd"/>
+            <w:r>
+              <w:rPr>
+                <w:rFonts w:ascii="Arial" w:hAnsi="Arial" w:cs="Arial"/>
+                <w:i/>
+                <w:iCs/>
+                <w:sz w:val="20"/>
+                <w:szCs w:val="20"/>
+              </w:rPr>
+              <w:t xml:space="preserve"> ya registrado en la plataforma.</w:t>
             </w:r>
             <w:r>
               <w:rPr>
@@ -1520,7 +1542,7 @@
     </w:p>
     <w:tbl>
       <w:tblPr>
-        <w:tblStyle w:val="TableGrid"/>
+        <w:tblStyle w:val="Tablaconcuadrcula"/>
         <w:tblW w:w="0" w:type="auto"/>
         <w:tblLook w:val="04A0" w:firstRow="1" w:lastRow="0" w:firstColumn="1" w:lastColumn="0" w:noHBand="0" w:noVBand="1"/>
       </w:tblPr>
@@ -2176,7 +2198,29 @@
                 <w:sz w:val="20"/>
                 <w:szCs w:val="20"/>
               </w:rPr>
-              <w:t>el nuevo perfil necesitara de una serie de datos recopilados del usuario(personal o residente) que desee ingresar al sistema.</w:t>
+              <w:t xml:space="preserve">el nuevo perfil necesitara de una serie de datos recopilados del </w:t>
+            </w:r>
+            <w:proofErr w:type="gramStart"/>
+            <w:r>
+              <w:rPr>
+                <w:rFonts w:ascii="Arial" w:hAnsi="Arial" w:cs="Arial"/>
+                <w:i/>
+                <w:iCs/>
+                <w:sz w:val="20"/>
+                <w:szCs w:val="20"/>
+              </w:rPr>
+              <w:t>usuario(</w:t>
+            </w:r>
+            <w:proofErr w:type="gramEnd"/>
+            <w:r>
+              <w:rPr>
+                <w:rFonts w:ascii="Arial" w:hAnsi="Arial" w:cs="Arial"/>
+                <w:i/>
+                <w:iCs/>
+                <w:sz w:val="20"/>
+                <w:szCs w:val="20"/>
+              </w:rPr>
+              <w:t>personal o residente) que desee ingresar al sistema.</w:t>
             </w:r>
           </w:p>
         </w:tc>
@@ -3079,6 +3123,7 @@
             <w:r>
               <w:rPr>
                 <w:rFonts w:ascii="Arial" w:hAnsi="Arial" w:cs="Arial"/>
+                <w:noProof/>
                 <w:sz w:val="20"/>
                 <w:szCs w:val="20"/>
               </w:rPr>
@@ -3195,7 +3240,7 @@
     </w:p>
     <w:tbl>
       <w:tblPr>
-        <w:tblStyle w:val="TableGrid"/>
+        <w:tblStyle w:val="Tablaconcuadrcula"/>
         <w:tblW w:w="0" w:type="auto"/>
         <w:tblLook w:val="04A0" w:firstRow="1" w:lastRow="0" w:firstColumn="1" w:lastColumn="0" w:noHBand="0" w:noVBand="1"/>
       </w:tblPr>
@@ -3569,27 +3614,7 @@
                 <w:sz w:val="20"/>
                 <w:szCs w:val="20"/>
               </w:rPr>
-              <w:t xml:space="preserve">El </w:t>
-            </w:r>
-            <w:r>
-              <w:rPr>
-                <w:rFonts w:ascii="Arial" w:hAnsi="Arial" w:cs="Arial"/>
-                <w:i/>
-                <w:iCs/>
-                <w:sz w:val="20"/>
-                <w:szCs w:val="20"/>
-              </w:rPr>
-              <w:t>usuario</w:t>
-            </w:r>
-            <w:r>
-              <w:rPr>
-                <w:rFonts w:ascii="Arial" w:hAnsi="Arial" w:cs="Arial"/>
-                <w:i/>
-                <w:iCs/>
-                <w:sz w:val="20"/>
-                <w:szCs w:val="20"/>
-              </w:rPr>
-              <w:t xml:space="preserve"> debe registrar a todo usuario que desee usar la plataforma como un residente o personal.</w:t>
+              <w:t>El usuario debe registrar a todo usuario que desee usar la plataforma como un residente o personal.</w:t>
             </w:r>
           </w:p>
         </w:tc>
@@ -3871,7 +3896,29 @@
                 <w:sz w:val="20"/>
                 <w:szCs w:val="20"/>
               </w:rPr>
-              <w:t>el nuevo perfil necesitara de una serie de datos recopilados del usuario(personal o residente) que desee ingresar al sistema.</w:t>
+              <w:t xml:space="preserve">el nuevo perfil necesitara de una serie de datos recopilados del </w:t>
+            </w:r>
+            <w:proofErr w:type="gramStart"/>
+            <w:r>
+              <w:rPr>
+                <w:rFonts w:ascii="Arial" w:hAnsi="Arial" w:cs="Arial"/>
+                <w:i/>
+                <w:iCs/>
+                <w:sz w:val="20"/>
+                <w:szCs w:val="20"/>
+              </w:rPr>
+              <w:t>usuario(</w:t>
+            </w:r>
+            <w:proofErr w:type="gramEnd"/>
+            <w:r>
+              <w:rPr>
+                <w:rFonts w:ascii="Arial" w:hAnsi="Arial" w:cs="Arial"/>
+                <w:i/>
+                <w:iCs/>
+                <w:sz w:val="20"/>
+                <w:szCs w:val="20"/>
+              </w:rPr>
+              <w:t>personal o residente) que desee ingresar al sistema.</w:t>
             </w:r>
           </w:p>
         </w:tc>
@@ -4714,6 +4761,7 @@
             <w:r>
               <w:rPr>
                 <w:rFonts w:ascii="Arial" w:hAnsi="Arial" w:cs="Arial"/>
+                <w:noProof/>
                 <w:sz w:val="20"/>
                 <w:szCs w:val="20"/>
               </w:rPr>
@@ -4784,6 +4832,1888 @@
               </w:rPr>
               <w:t>Pantalla</w:t>
             </w:r>
+          </w:p>
+        </w:tc>
+        <w:tc>
+          <w:tcPr>
+            <w:tcW w:w="7011" w:type="dxa"/>
+            <w:gridSpan w:val="4"/>
+          </w:tcPr>
+          <w:p>
+            <w:pPr>
+              <w:rPr>
+                <w:rFonts w:ascii="Arial" w:hAnsi="Arial" w:cs="Arial"/>
+                <w:sz w:val="20"/>
+                <w:szCs w:val="20"/>
+              </w:rPr>
+            </w:pPr>
+          </w:p>
+        </w:tc>
+      </w:tr>
+    </w:tbl>
+    <w:p>
+      <w:pPr>
+        <w:rPr>
+          <w:rFonts w:ascii="Arial" w:hAnsi="Arial" w:cs="Arial"/>
+          <w:b/>
+          <w:bCs/>
+        </w:rPr>
+      </w:pPr>
+    </w:p>
+    <w:p>
+      <w:pPr>
+        <w:rPr>
+          <w:rFonts w:ascii="Arial" w:hAnsi="Arial" w:cs="Arial"/>
+          <w:b/>
+          <w:bCs/>
+        </w:rPr>
+      </w:pPr>
+    </w:p>
+    <w:p>
+      <w:pPr>
+        <w:rPr>
+          <w:rFonts w:ascii="Arial" w:hAnsi="Arial" w:cs="Arial"/>
+          <w:b/>
+          <w:bCs/>
+        </w:rPr>
+      </w:pPr>
+    </w:p>
+    <w:p>
+      <w:pPr>
+        <w:rPr>
+          <w:rFonts w:ascii="Arial" w:hAnsi="Arial" w:cs="Arial"/>
+          <w:b/>
+          <w:bCs/>
+        </w:rPr>
+      </w:pPr>
+    </w:p>
+    <w:p>
+      <w:pPr>
+        <w:rPr>
+          <w:rFonts w:ascii="Arial" w:hAnsi="Arial" w:cs="Arial"/>
+          <w:b/>
+          <w:bCs/>
+        </w:rPr>
+      </w:pPr>
+    </w:p>
+    <w:tbl>
+      <w:tblPr>
+        <w:tblStyle w:val="Tablaconcuadrcula"/>
+        <w:tblW w:w="0" w:type="auto"/>
+        <w:tblLook w:val="04A0" w:firstRow="1" w:lastRow="0" w:firstColumn="1" w:lastColumn="0" w:noHBand="0" w:noVBand="1"/>
+      </w:tblPr>
+      <w:tblGrid>
+        <w:gridCol w:w="1817"/>
+        <w:gridCol w:w="3189"/>
+        <w:gridCol w:w="316"/>
+        <w:gridCol w:w="1075"/>
+        <w:gridCol w:w="2431"/>
+      </w:tblGrid>
+      <w:tr>
+        <w:trPr>
+          <w:trHeight w:val="403"/>
+        </w:trPr>
+        <w:tc>
+          <w:tcPr>
+            <w:tcW w:w="1817" w:type="dxa"/>
+          </w:tcPr>
+          <w:p>
+            <w:pPr>
+              <w:rPr>
+                <w:rFonts w:ascii="Arial" w:hAnsi="Arial" w:cs="Arial"/>
+                <w:b/>
+                <w:bCs/>
+                <w:sz w:val="20"/>
+                <w:szCs w:val="20"/>
+              </w:rPr>
+            </w:pPr>
+            <w:r>
+              <w:rPr>
+                <w:rFonts w:ascii="Arial" w:hAnsi="Arial" w:cs="Arial"/>
+                <w:b/>
+                <w:bCs/>
+                <w:sz w:val="20"/>
+                <w:szCs w:val="20"/>
+              </w:rPr>
+              <w:lastRenderedPageBreak/>
+              <w:t>Caso de Uso</w:t>
+            </w:r>
+          </w:p>
+        </w:tc>
+        <w:tc>
+          <w:tcPr>
+            <w:tcW w:w="7011" w:type="dxa"/>
+            <w:gridSpan w:val="4"/>
+          </w:tcPr>
+          <w:p>
+            <w:pPr>
+              <w:rPr>
+                <w:rFonts w:ascii="Arial" w:hAnsi="Arial" w:cs="Arial"/>
+                <w:i/>
+                <w:iCs/>
+                <w:sz w:val="20"/>
+                <w:szCs w:val="20"/>
+              </w:rPr>
+            </w:pPr>
+            <w:r>
+              <w:rPr>
+                <w:rFonts w:ascii="Arial" w:hAnsi="Arial" w:cs="Arial"/>
+                <w:i/>
+                <w:iCs/>
+                <w:sz w:val="20"/>
+                <w:szCs w:val="20"/>
+              </w:rPr>
+              <w:t>Modific</w:t>
+            </w:r>
+            <w:r>
+              <w:rPr>
+                <w:rFonts w:ascii="Arial" w:hAnsi="Arial" w:cs="Arial"/>
+                <w:i/>
+                <w:iCs/>
+                <w:sz w:val="20"/>
+                <w:szCs w:val="20"/>
+              </w:rPr>
+              <w:t xml:space="preserve">ar </w:t>
+            </w:r>
+            <w:r>
+              <w:rPr>
+                <w:rFonts w:ascii="Arial" w:hAnsi="Arial" w:cs="Arial"/>
+                <w:i/>
+                <w:iCs/>
+                <w:sz w:val="20"/>
+                <w:szCs w:val="20"/>
+              </w:rPr>
+              <w:t>Tablas</w:t>
+            </w:r>
+          </w:p>
+        </w:tc>
+      </w:tr>
+      <w:tr>
+        <w:trPr>
+          <w:trHeight w:val="422"/>
+        </w:trPr>
+        <w:tc>
+          <w:tcPr>
+            <w:tcW w:w="1817" w:type="dxa"/>
+          </w:tcPr>
+          <w:p>
+            <w:pPr>
+              <w:rPr>
+                <w:rFonts w:ascii="Arial" w:hAnsi="Arial" w:cs="Arial"/>
+                <w:b/>
+                <w:bCs/>
+                <w:sz w:val="20"/>
+                <w:szCs w:val="20"/>
+              </w:rPr>
+            </w:pPr>
+            <w:r>
+              <w:rPr>
+                <w:rFonts w:ascii="Arial" w:hAnsi="Arial" w:cs="Arial"/>
+                <w:b/>
+                <w:bCs/>
+                <w:sz w:val="20"/>
+                <w:szCs w:val="20"/>
+              </w:rPr>
+              <w:t>Versión</w:t>
+            </w:r>
+          </w:p>
+        </w:tc>
+        <w:tc>
+          <w:tcPr>
+            <w:tcW w:w="3189" w:type="dxa"/>
+          </w:tcPr>
+          <w:p>
+            <w:pPr>
+              <w:rPr>
+                <w:rFonts w:ascii="Arial" w:hAnsi="Arial" w:cs="Arial"/>
+                <w:i/>
+                <w:iCs/>
+                <w:sz w:val="20"/>
+                <w:szCs w:val="20"/>
+              </w:rPr>
+            </w:pPr>
+            <w:r>
+              <w:rPr>
+                <w:rFonts w:ascii="Arial" w:hAnsi="Arial" w:cs="Arial"/>
+                <w:i/>
+                <w:iCs/>
+                <w:sz w:val="20"/>
+                <w:szCs w:val="20"/>
+              </w:rPr>
+              <w:t>1.</w:t>
+            </w:r>
+            <w:r>
+              <w:rPr>
+                <w:rFonts w:ascii="Arial" w:hAnsi="Arial" w:cs="Arial"/>
+                <w:i/>
+                <w:iCs/>
+                <w:sz w:val="20"/>
+                <w:szCs w:val="20"/>
+              </w:rPr>
+              <w:t>0</w:t>
+            </w:r>
+          </w:p>
+        </w:tc>
+        <w:tc>
+          <w:tcPr>
+            <w:tcW w:w="1391" w:type="dxa"/>
+            <w:gridSpan w:val="2"/>
+          </w:tcPr>
+          <w:p>
+            <w:pPr>
+              <w:rPr>
+                <w:rFonts w:ascii="Arial" w:hAnsi="Arial" w:cs="Arial"/>
+                <w:b/>
+                <w:bCs/>
+                <w:i/>
+                <w:iCs/>
+                <w:sz w:val="20"/>
+                <w:szCs w:val="20"/>
+              </w:rPr>
+            </w:pPr>
+            <w:r>
+              <w:rPr>
+                <w:rFonts w:ascii="Arial" w:hAnsi="Arial" w:cs="Arial"/>
+                <w:b/>
+                <w:bCs/>
+                <w:i/>
+                <w:iCs/>
+                <w:sz w:val="20"/>
+                <w:szCs w:val="20"/>
+              </w:rPr>
+              <w:t xml:space="preserve">Fecha       </w:t>
+            </w:r>
+          </w:p>
+        </w:tc>
+        <w:tc>
+          <w:tcPr>
+            <w:tcW w:w="2431" w:type="dxa"/>
+          </w:tcPr>
+          <w:p>
+            <w:pPr>
+              <w:rPr>
+                <w:rFonts w:ascii="Arial" w:hAnsi="Arial" w:cs="Arial"/>
+                <w:sz w:val="20"/>
+                <w:szCs w:val="20"/>
+              </w:rPr>
+            </w:pPr>
+            <w:r>
+              <w:rPr>
+                <w:rFonts w:ascii="Arial" w:hAnsi="Arial" w:cs="Arial"/>
+                <w:sz w:val="20"/>
+                <w:szCs w:val="20"/>
+              </w:rPr>
+              <w:t>21</w:t>
+            </w:r>
+            <w:r>
+              <w:rPr>
+                <w:rFonts w:ascii="Arial" w:hAnsi="Arial" w:cs="Arial"/>
+                <w:sz w:val="20"/>
+                <w:szCs w:val="20"/>
+              </w:rPr>
+              <w:t>/10/2020</w:t>
+            </w:r>
+          </w:p>
+        </w:tc>
+      </w:tr>
+      <w:tr>
+        <w:trPr>
+          <w:trHeight w:val="415"/>
+        </w:trPr>
+        <w:tc>
+          <w:tcPr>
+            <w:tcW w:w="1817" w:type="dxa"/>
+          </w:tcPr>
+          <w:p>
+            <w:pPr>
+              <w:rPr>
+                <w:rFonts w:ascii="Arial" w:hAnsi="Arial" w:cs="Arial"/>
+                <w:b/>
+                <w:bCs/>
+                <w:sz w:val="20"/>
+                <w:szCs w:val="20"/>
+              </w:rPr>
+            </w:pPr>
+            <w:r>
+              <w:rPr>
+                <w:rFonts w:ascii="Arial" w:hAnsi="Arial" w:cs="Arial"/>
+                <w:b/>
+                <w:bCs/>
+                <w:sz w:val="20"/>
+                <w:szCs w:val="20"/>
+              </w:rPr>
+              <w:t>Autor</w:t>
+            </w:r>
+          </w:p>
+        </w:tc>
+        <w:tc>
+          <w:tcPr>
+            <w:tcW w:w="7011" w:type="dxa"/>
+            <w:gridSpan w:val="4"/>
+          </w:tcPr>
+          <w:p>
+            <w:pPr>
+              <w:rPr>
+                <w:rFonts w:ascii="Arial" w:hAnsi="Arial" w:cs="Arial"/>
+                <w:i/>
+                <w:iCs/>
+                <w:sz w:val="20"/>
+                <w:szCs w:val="20"/>
+              </w:rPr>
+            </w:pPr>
+            <w:r>
+              <w:rPr>
+                <w:rFonts w:ascii="Arial" w:hAnsi="Arial" w:cs="Arial"/>
+                <w:i/>
+                <w:iCs/>
+                <w:sz w:val="20"/>
+                <w:szCs w:val="20"/>
+              </w:rPr>
+              <w:t>Mariana Betancur, Mateo Rincón, Paula Andrea Taborda, Santiago Tamayo, Guillermo Toloza.</w:t>
+            </w:r>
+          </w:p>
+        </w:tc>
+      </w:tr>
+      <w:tr>
+        <w:trPr>
+          <w:trHeight w:val="420"/>
+        </w:trPr>
+        <w:tc>
+          <w:tcPr>
+            <w:tcW w:w="1817" w:type="dxa"/>
+          </w:tcPr>
+          <w:p>
+            <w:pPr>
+              <w:rPr>
+                <w:rFonts w:ascii="Arial" w:hAnsi="Arial" w:cs="Arial"/>
+                <w:b/>
+                <w:bCs/>
+                <w:sz w:val="20"/>
+                <w:szCs w:val="20"/>
+              </w:rPr>
+            </w:pPr>
+            <w:r>
+              <w:rPr>
+                <w:rFonts w:ascii="Arial" w:hAnsi="Arial" w:cs="Arial"/>
+                <w:b/>
+                <w:bCs/>
+                <w:sz w:val="20"/>
+                <w:szCs w:val="20"/>
+              </w:rPr>
+              <w:t>Fuente</w:t>
+            </w:r>
+          </w:p>
+        </w:tc>
+        <w:tc>
+          <w:tcPr>
+            <w:tcW w:w="7011" w:type="dxa"/>
+            <w:gridSpan w:val="4"/>
+          </w:tcPr>
+          <w:p>
+            <w:pPr>
+              <w:rPr>
+                <w:rFonts w:ascii="Arial" w:hAnsi="Arial" w:cs="Arial"/>
+                <w:i/>
+                <w:iCs/>
+                <w:sz w:val="20"/>
+                <w:szCs w:val="20"/>
+              </w:rPr>
+            </w:pPr>
+            <w:r>
+              <w:rPr>
+                <w:rFonts w:ascii="Arial" w:hAnsi="Arial" w:cs="Arial"/>
+                <w:i/>
+                <w:iCs/>
+                <w:sz w:val="20"/>
+                <w:szCs w:val="20"/>
+              </w:rPr>
+              <w:t>Unidad Residencial Loma Linda.</w:t>
+            </w:r>
+          </w:p>
+        </w:tc>
+      </w:tr>
+      <w:tr>
+        <w:trPr>
+          <w:trHeight w:val="412"/>
+        </w:trPr>
+        <w:tc>
+          <w:tcPr>
+            <w:tcW w:w="1817" w:type="dxa"/>
+          </w:tcPr>
+          <w:p>
+            <w:pPr>
+              <w:rPr>
+                <w:rFonts w:ascii="Arial" w:hAnsi="Arial" w:cs="Arial"/>
+                <w:b/>
+                <w:bCs/>
+                <w:sz w:val="20"/>
+                <w:szCs w:val="20"/>
+              </w:rPr>
+            </w:pPr>
+            <w:r>
+              <w:rPr>
+                <w:rFonts w:ascii="Arial" w:hAnsi="Arial" w:cs="Arial"/>
+                <w:b/>
+                <w:bCs/>
+                <w:sz w:val="20"/>
+                <w:szCs w:val="20"/>
+              </w:rPr>
+              <w:t>Propósito</w:t>
+            </w:r>
+          </w:p>
+        </w:tc>
+        <w:tc>
+          <w:tcPr>
+            <w:tcW w:w="7011" w:type="dxa"/>
+            <w:gridSpan w:val="4"/>
+          </w:tcPr>
+          <w:p>
+            <w:pPr>
+              <w:rPr>
+                <w:rFonts w:ascii="Arial" w:hAnsi="Arial" w:cs="Arial"/>
+                <w:i/>
+                <w:iCs/>
+                <w:sz w:val="20"/>
+                <w:szCs w:val="20"/>
+              </w:rPr>
+            </w:pPr>
+            <w:r>
+              <w:rPr>
+                <w:rFonts w:ascii="Arial" w:hAnsi="Arial" w:cs="Arial"/>
+                <w:i/>
+                <w:iCs/>
+                <w:sz w:val="20"/>
+                <w:szCs w:val="20"/>
+              </w:rPr>
+              <w:t xml:space="preserve">Es necesario que se pueda </w:t>
+            </w:r>
+            <w:r>
+              <w:rPr>
+                <w:rFonts w:ascii="Arial" w:hAnsi="Arial" w:cs="Arial"/>
+                <w:i/>
+                <w:iCs/>
+                <w:sz w:val="20"/>
+                <w:szCs w:val="20"/>
+              </w:rPr>
+              <w:t>modificar las tablas almacenadas en la base de datos para modificar los atributos de algún perfil u objeto almacenado o en algunos casos la eliminación de este</w:t>
+            </w:r>
+            <w:r>
+              <w:rPr>
+                <w:rFonts w:ascii="Arial" w:hAnsi="Arial" w:cs="Arial"/>
+                <w:i/>
+                <w:iCs/>
+                <w:sz w:val="20"/>
+                <w:szCs w:val="20"/>
+              </w:rPr>
+              <w:t>.</w:t>
+            </w:r>
+          </w:p>
+        </w:tc>
+      </w:tr>
+      <w:tr>
+        <w:trPr>
+          <w:trHeight w:val="418"/>
+        </w:trPr>
+        <w:tc>
+          <w:tcPr>
+            <w:tcW w:w="1817" w:type="dxa"/>
+          </w:tcPr>
+          <w:p>
+            <w:pPr>
+              <w:rPr>
+                <w:rFonts w:ascii="Arial" w:hAnsi="Arial" w:cs="Arial"/>
+                <w:b/>
+                <w:bCs/>
+                <w:sz w:val="20"/>
+                <w:szCs w:val="20"/>
+              </w:rPr>
+            </w:pPr>
+            <w:r>
+              <w:rPr>
+                <w:rFonts w:ascii="Arial" w:hAnsi="Arial" w:cs="Arial"/>
+                <w:b/>
+                <w:bCs/>
+                <w:sz w:val="20"/>
+                <w:szCs w:val="20"/>
+              </w:rPr>
+              <w:t>Objetivo</w:t>
+            </w:r>
+          </w:p>
+        </w:tc>
+        <w:tc>
+          <w:tcPr>
+            <w:tcW w:w="7011" w:type="dxa"/>
+            <w:gridSpan w:val="4"/>
+          </w:tcPr>
+          <w:p>
+            <w:pPr>
+              <w:rPr>
+                <w:rFonts w:ascii="Arial" w:hAnsi="Arial" w:cs="Arial"/>
+                <w:i/>
+                <w:iCs/>
+                <w:sz w:val="20"/>
+                <w:szCs w:val="20"/>
+              </w:rPr>
+            </w:pPr>
+            <w:r>
+              <w:rPr>
+                <w:rFonts w:ascii="Arial" w:hAnsi="Arial" w:cs="Arial"/>
+                <w:i/>
+                <w:iCs/>
+                <w:sz w:val="20"/>
+                <w:szCs w:val="20"/>
+              </w:rPr>
+              <w:t xml:space="preserve">Este caso de uso se asocia con la posibilitación </w:t>
+            </w:r>
+            <w:r>
+              <w:rPr>
+                <w:rFonts w:ascii="Arial" w:hAnsi="Arial" w:cs="Arial"/>
+                <w:i/>
+                <w:iCs/>
+                <w:sz w:val="20"/>
+                <w:szCs w:val="20"/>
+              </w:rPr>
+              <w:t xml:space="preserve">de modificar los datos de algún usuario u objeto. Facilitando la corrección de errores en información y la limpieza de información obsoleta. </w:t>
+            </w:r>
+          </w:p>
+        </w:tc>
+      </w:tr>
+      <w:tr>
+        <w:trPr>
+          <w:trHeight w:val="410"/>
+        </w:trPr>
+        <w:tc>
+          <w:tcPr>
+            <w:tcW w:w="1817" w:type="dxa"/>
+          </w:tcPr>
+          <w:p>
+            <w:pPr>
+              <w:rPr>
+                <w:rFonts w:ascii="Arial" w:hAnsi="Arial" w:cs="Arial"/>
+                <w:b/>
+                <w:bCs/>
+                <w:sz w:val="20"/>
+                <w:szCs w:val="20"/>
+              </w:rPr>
+            </w:pPr>
+            <w:r>
+              <w:rPr>
+                <w:rFonts w:ascii="Arial" w:hAnsi="Arial" w:cs="Arial"/>
+                <w:b/>
+                <w:bCs/>
+                <w:sz w:val="20"/>
+                <w:szCs w:val="20"/>
+              </w:rPr>
+              <w:t>Resumen</w:t>
+            </w:r>
+          </w:p>
+        </w:tc>
+        <w:tc>
+          <w:tcPr>
+            <w:tcW w:w="7011" w:type="dxa"/>
+            <w:gridSpan w:val="4"/>
+          </w:tcPr>
+          <w:p>
+            <w:pPr>
+              <w:rPr>
+                <w:rFonts w:ascii="Arial" w:hAnsi="Arial" w:cs="Arial"/>
+                <w:i/>
+                <w:iCs/>
+                <w:sz w:val="20"/>
+                <w:szCs w:val="20"/>
+              </w:rPr>
+            </w:pPr>
+            <w:r>
+              <w:rPr>
+                <w:rFonts w:ascii="Arial" w:hAnsi="Arial" w:cs="Arial"/>
+                <w:i/>
+                <w:iCs/>
+                <w:sz w:val="20"/>
+                <w:szCs w:val="20"/>
+              </w:rPr>
+              <w:t xml:space="preserve">Este caso de uso </w:t>
+            </w:r>
+            <w:r>
+              <w:rPr>
+                <w:rFonts w:ascii="Arial" w:hAnsi="Arial" w:cs="Arial"/>
+                <w:i/>
+                <w:iCs/>
+                <w:sz w:val="20"/>
+                <w:szCs w:val="20"/>
+              </w:rPr>
+              <w:t xml:space="preserve">se realiza la </w:t>
+            </w:r>
+            <w:r>
+              <w:rPr>
+                <w:rFonts w:ascii="Arial" w:hAnsi="Arial" w:cs="Arial"/>
+                <w:i/>
+                <w:iCs/>
+                <w:sz w:val="20"/>
+                <w:szCs w:val="20"/>
+              </w:rPr>
+              <w:t>modificación de las tablas que incluye modificación o eliminación de objetos pertenecientes a la misma</w:t>
+            </w:r>
+          </w:p>
+        </w:tc>
+      </w:tr>
+      <w:tr>
+        <w:trPr>
+          <w:trHeight w:val="416"/>
+        </w:trPr>
+        <w:tc>
+          <w:tcPr>
+            <w:tcW w:w="1817" w:type="dxa"/>
+          </w:tcPr>
+          <w:p>
+            <w:pPr>
+              <w:rPr>
+                <w:rFonts w:ascii="Arial" w:hAnsi="Arial" w:cs="Arial"/>
+                <w:b/>
+                <w:bCs/>
+                <w:sz w:val="20"/>
+                <w:szCs w:val="20"/>
+              </w:rPr>
+            </w:pPr>
+            <w:r>
+              <w:rPr>
+                <w:rFonts w:ascii="Arial" w:hAnsi="Arial" w:cs="Arial"/>
+                <w:b/>
+                <w:bCs/>
+                <w:sz w:val="20"/>
+                <w:szCs w:val="20"/>
+              </w:rPr>
+              <w:t>Actores</w:t>
+            </w:r>
+          </w:p>
+        </w:tc>
+        <w:tc>
+          <w:tcPr>
+            <w:tcW w:w="7011" w:type="dxa"/>
+            <w:gridSpan w:val="4"/>
+          </w:tcPr>
+          <w:p>
+            <w:pPr>
+              <w:rPr>
+                <w:rFonts w:ascii="Arial" w:hAnsi="Arial" w:cs="Arial"/>
+                <w:i/>
+                <w:iCs/>
+                <w:sz w:val="20"/>
+                <w:szCs w:val="20"/>
+              </w:rPr>
+            </w:pPr>
+            <w:r>
+              <w:rPr>
+                <w:rFonts w:ascii="Arial" w:hAnsi="Arial" w:cs="Arial"/>
+                <w:i/>
+                <w:iCs/>
+                <w:sz w:val="20"/>
+                <w:szCs w:val="20"/>
+              </w:rPr>
+              <w:t>Administrador</w:t>
+            </w:r>
+          </w:p>
+        </w:tc>
+      </w:tr>
+      <w:tr>
+        <w:trPr>
+          <w:trHeight w:val="408"/>
+        </w:trPr>
+        <w:tc>
+          <w:tcPr>
+            <w:tcW w:w="1817" w:type="dxa"/>
+          </w:tcPr>
+          <w:p>
+            <w:pPr>
+              <w:rPr>
+                <w:rFonts w:ascii="Arial" w:hAnsi="Arial" w:cs="Arial"/>
+                <w:b/>
+                <w:bCs/>
+                <w:sz w:val="20"/>
+                <w:szCs w:val="20"/>
+              </w:rPr>
+            </w:pPr>
+            <w:r>
+              <w:rPr>
+                <w:rFonts w:ascii="Arial" w:hAnsi="Arial" w:cs="Arial"/>
+                <w:b/>
+                <w:bCs/>
+                <w:sz w:val="20"/>
+                <w:szCs w:val="20"/>
+              </w:rPr>
+              <w:t xml:space="preserve">Precondición </w:t>
+            </w:r>
+          </w:p>
+        </w:tc>
+        <w:tc>
+          <w:tcPr>
+            <w:tcW w:w="7011" w:type="dxa"/>
+            <w:gridSpan w:val="4"/>
+          </w:tcPr>
+          <w:p>
+            <w:pPr>
+              <w:rPr>
+                <w:rFonts w:ascii="Arial" w:hAnsi="Arial" w:cs="Arial"/>
+                <w:i/>
+                <w:iCs/>
+                <w:sz w:val="20"/>
+                <w:szCs w:val="20"/>
+              </w:rPr>
+            </w:pPr>
+            <w:r>
+              <w:rPr>
+                <w:rFonts w:ascii="Arial" w:hAnsi="Arial" w:cs="Arial"/>
+                <w:i/>
+                <w:iCs/>
+                <w:sz w:val="20"/>
+                <w:szCs w:val="20"/>
+              </w:rPr>
+              <w:t xml:space="preserve">El </w:t>
+            </w:r>
+            <w:r>
+              <w:rPr>
+                <w:rFonts w:ascii="Arial" w:hAnsi="Arial" w:cs="Arial"/>
+                <w:i/>
+                <w:iCs/>
+                <w:sz w:val="20"/>
+                <w:szCs w:val="20"/>
+              </w:rPr>
+              <w:t>administrador que vaya a realizar una modificación necesita el identificador del usuario u objeto que desea modificar o eliminar, también necesita la autorización del usuario(s) asociado a la misma. En el caso que sea la modificación de un usuario u objeto se requiere la información a modificar y en el caso de eliminación, un motivo para la misma.</w:t>
+            </w:r>
+          </w:p>
+        </w:tc>
+      </w:tr>
+      <w:tr>
+        <w:tc>
+          <w:tcPr>
+            <w:tcW w:w="1817" w:type="dxa"/>
+            <w:shd w:val="clear" w:color="auto" w:fill="D0CECE" w:themeFill="background2" w:themeFillShade="E6"/>
+          </w:tcPr>
+          <w:p>
+            <w:pPr>
+              <w:rPr>
+                <w:rFonts w:ascii="Arial" w:hAnsi="Arial" w:cs="Arial"/>
+                <w:b/>
+                <w:bCs/>
+                <w:sz w:val="20"/>
+                <w:szCs w:val="20"/>
+              </w:rPr>
+            </w:pPr>
+            <w:r>
+              <w:rPr>
+                <w:rFonts w:ascii="Arial" w:hAnsi="Arial" w:cs="Arial"/>
+                <w:b/>
+                <w:bCs/>
+                <w:sz w:val="20"/>
+                <w:szCs w:val="20"/>
+              </w:rPr>
+              <w:t>Secuencia normal de interacciones</w:t>
+            </w:r>
+          </w:p>
+        </w:tc>
+        <w:tc>
+          <w:tcPr>
+            <w:tcW w:w="3505" w:type="dxa"/>
+            <w:gridSpan w:val="2"/>
+            <w:shd w:val="clear" w:color="auto" w:fill="D0CECE" w:themeFill="background2" w:themeFillShade="E6"/>
+          </w:tcPr>
+          <w:p>
+            <w:pPr>
+              <w:jc w:val="center"/>
+              <w:rPr>
+                <w:rFonts w:ascii="Arial" w:hAnsi="Arial" w:cs="Arial"/>
+                <w:b/>
+                <w:bCs/>
+                <w:i/>
+                <w:iCs/>
+                <w:sz w:val="20"/>
+                <w:szCs w:val="20"/>
+              </w:rPr>
+            </w:pPr>
+          </w:p>
+          <w:p>
+            <w:pPr>
+              <w:jc w:val="center"/>
+              <w:rPr>
+                <w:rFonts w:ascii="Arial" w:hAnsi="Arial" w:cs="Arial"/>
+                <w:b/>
+                <w:bCs/>
+                <w:i/>
+                <w:iCs/>
+                <w:sz w:val="20"/>
+                <w:szCs w:val="20"/>
+              </w:rPr>
+            </w:pPr>
+            <w:r>
+              <w:rPr>
+                <w:rFonts w:ascii="Arial" w:hAnsi="Arial" w:cs="Arial"/>
+                <w:b/>
+                <w:bCs/>
+                <w:i/>
+                <w:iCs/>
+                <w:sz w:val="20"/>
+                <w:szCs w:val="20"/>
+              </w:rPr>
+              <w:t>USUARIO</w:t>
+            </w:r>
+          </w:p>
+        </w:tc>
+        <w:tc>
+          <w:tcPr>
+            <w:tcW w:w="3506" w:type="dxa"/>
+            <w:gridSpan w:val="2"/>
+            <w:shd w:val="clear" w:color="auto" w:fill="D0CECE" w:themeFill="background2" w:themeFillShade="E6"/>
+          </w:tcPr>
+          <w:p>
+            <w:pPr>
+              <w:jc w:val="center"/>
+              <w:rPr>
+                <w:rFonts w:ascii="Arial" w:hAnsi="Arial" w:cs="Arial"/>
+                <w:b/>
+                <w:bCs/>
+                <w:sz w:val="20"/>
+                <w:szCs w:val="20"/>
+              </w:rPr>
+            </w:pPr>
+          </w:p>
+          <w:p>
+            <w:pPr>
+              <w:jc w:val="center"/>
+              <w:rPr>
+                <w:rFonts w:ascii="Arial" w:hAnsi="Arial" w:cs="Arial"/>
+                <w:b/>
+                <w:bCs/>
+                <w:sz w:val="20"/>
+                <w:szCs w:val="20"/>
+              </w:rPr>
+            </w:pPr>
+            <w:r>
+              <w:rPr>
+                <w:rFonts w:ascii="Arial" w:hAnsi="Arial" w:cs="Arial"/>
+                <w:b/>
+                <w:bCs/>
+                <w:sz w:val="20"/>
+                <w:szCs w:val="20"/>
+              </w:rPr>
+              <w:t>SISTEMA</w:t>
+            </w:r>
+          </w:p>
+        </w:tc>
+      </w:tr>
+      <w:tr>
+        <w:trPr>
+          <w:trHeight w:val="526"/>
+        </w:trPr>
+        <w:tc>
+          <w:tcPr>
+            <w:tcW w:w="1817" w:type="dxa"/>
+            <w:shd w:val="clear" w:color="auto" w:fill="auto"/>
+          </w:tcPr>
+          <w:p>
+            <w:pPr>
+              <w:jc w:val="center"/>
+              <w:rPr>
+                <w:rFonts w:ascii="Arial" w:hAnsi="Arial" w:cs="Arial"/>
+                <w:b/>
+                <w:bCs/>
+                <w:sz w:val="20"/>
+                <w:szCs w:val="20"/>
+              </w:rPr>
+            </w:pPr>
+            <w:r>
+              <w:rPr>
+                <w:rFonts w:ascii="Arial" w:hAnsi="Arial" w:cs="Arial"/>
+                <w:b/>
+                <w:bCs/>
+                <w:sz w:val="20"/>
+                <w:szCs w:val="20"/>
+              </w:rPr>
+              <w:t>1</w:t>
+            </w:r>
+          </w:p>
+        </w:tc>
+        <w:tc>
+          <w:tcPr>
+            <w:tcW w:w="3505" w:type="dxa"/>
+            <w:gridSpan w:val="2"/>
+            <w:shd w:val="clear" w:color="auto" w:fill="auto"/>
+          </w:tcPr>
+          <w:p>
+            <w:pPr>
+              <w:jc w:val="center"/>
+              <w:rPr>
+                <w:rFonts w:ascii="Arial" w:hAnsi="Arial" w:cs="Arial"/>
+                <w:i/>
+                <w:iCs/>
+                <w:sz w:val="20"/>
+                <w:szCs w:val="20"/>
+              </w:rPr>
+            </w:pPr>
+          </w:p>
+          <w:p>
+            <w:pPr>
+              <w:jc w:val="center"/>
+              <w:rPr>
+                <w:rFonts w:ascii="Arial" w:hAnsi="Arial" w:cs="Arial"/>
+                <w:i/>
+                <w:iCs/>
+                <w:sz w:val="20"/>
+                <w:szCs w:val="20"/>
+              </w:rPr>
+            </w:pPr>
+            <w:r>
+              <w:rPr>
+                <w:rFonts w:ascii="Arial" w:hAnsi="Arial" w:cs="Arial"/>
+                <w:i/>
+                <w:iCs/>
+                <w:sz w:val="20"/>
+                <w:szCs w:val="20"/>
+              </w:rPr>
+              <w:t>Selecciona la opción “</w:t>
+            </w:r>
+            <w:r>
+              <w:rPr>
+                <w:rFonts w:ascii="Arial" w:hAnsi="Arial" w:cs="Arial"/>
+                <w:i/>
+                <w:iCs/>
+                <w:sz w:val="20"/>
+                <w:szCs w:val="20"/>
+              </w:rPr>
+              <w:t>Modificación de tablas</w:t>
+            </w:r>
+            <w:r>
+              <w:rPr>
+                <w:rFonts w:ascii="Arial" w:hAnsi="Arial" w:cs="Arial"/>
+                <w:i/>
+                <w:iCs/>
+                <w:sz w:val="20"/>
+                <w:szCs w:val="20"/>
+              </w:rPr>
+              <w:t>”</w:t>
+            </w:r>
+            <w:r>
+              <w:rPr>
+                <w:rFonts w:ascii="Arial" w:hAnsi="Arial" w:cs="Arial"/>
+                <w:i/>
+                <w:iCs/>
+                <w:sz w:val="20"/>
+                <w:szCs w:val="20"/>
+              </w:rPr>
+              <w:t>.</w:t>
+            </w:r>
+          </w:p>
+        </w:tc>
+        <w:tc>
+          <w:tcPr>
+            <w:tcW w:w="3506" w:type="dxa"/>
+            <w:gridSpan w:val="2"/>
+            <w:shd w:val="clear" w:color="auto" w:fill="auto"/>
+          </w:tcPr>
+          <w:p>
+            <w:pPr>
+              <w:jc w:val="center"/>
+              <w:rPr>
+                <w:rFonts w:ascii="Arial" w:hAnsi="Arial" w:cs="Arial"/>
+                <w:b/>
+                <w:bCs/>
+                <w:sz w:val="20"/>
+                <w:szCs w:val="20"/>
+              </w:rPr>
+            </w:pPr>
+          </w:p>
+          <w:p>
+            <w:pPr>
+              <w:jc w:val="center"/>
+              <w:rPr>
+                <w:rFonts w:ascii="Arial" w:hAnsi="Arial" w:cs="Arial"/>
+                <w:i/>
+                <w:iCs/>
+                <w:sz w:val="20"/>
+                <w:szCs w:val="20"/>
+              </w:rPr>
+            </w:pPr>
+            <w:r>
+              <w:rPr>
+                <w:rFonts w:ascii="Arial" w:hAnsi="Arial" w:cs="Arial"/>
+                <w:i/>
+                <w:iCs/>
+                <w:sz w:val="20"/>
+                <w:szCs w:val="20"/>
+              </w:rPr>
+              <w:t>Presenta la interfaz de “</w:t>
+            </w:r>
+            <w:r>
+              <w:rPr>
+                <w:rFonts w:ascii="Arial" w:hAnsi="Arial" w:cs="Arial"/>
+                <w:i/>
+                <w:iCs/>
+                <w:sz w:val="20"/>
+                <w:szCs w:val="20"/>
+              </w:rPr>
+              <w:t>Modificación</w:t>
+            </w:r>
+            <w:r>
+              <w:rPr>
+                <w:rFonts w:ascii="Arial" w:hAnsi="Arial" w:cs="Arial"/>
+                <w:i/>
+                <w:iCs/>
+                <w:sz w:val="20"/>
+                <w:szCs w:val="20"/>
+              </w:rPr>
+              <w:t xml:space="preserve"> </w:t>
+            </w:r>
+            <w:r>
+              <w:rPr>
+                <w:rFonts w:ascii="Arial" w:hAnsi="Arial" w:cs="Arial"/>
+                <w:i/>
+                <w:iCs/>
+                <w:sz w:val="20"/>
+                <w:szCs w:val="20"/>
+              </w:rPr>
+              <w:t>de tablas</w:t>
+            </w:r>
+            <w:r>
+              <w:rPr>
+                <w:rFonts w:ascii="Arial" w:hAnsi="Arial" w:cs="Arial"/>
+                <w:i/>
+                <w:iCs/>
+                <w:sz w:val="20"/>
+                <w:szCs w:val="20"/>
+              </w:rPr>
+              <w:t>” que se muestra en la interacción.</w:t>
+            </w:r>
+          </w:p>
+        </w:tc>
+      </w:tr>
+      <w:tr>
+        <w:trPr>
+          <w:trHeight w:val="418"/>
+        </w:trPr>
+        <w:tc>
+          <w:tcPr>
+            <w:tcW w:w="1817" w:type="dxa"/>
+            <w:shd w:val="clear" w:color="auto" w:fill="auto"/>
+          </w:tcPr>
+          <w:p>
+            <w:pPr>
+              <w:jc w:val="center"/>
+              <w:rPr>
+                <w:rFonts w:ascii="Arial" w:hAnsi="Arial" w:cs="Arial"/>
+                <w:b/>
+                <w:bCs/>
+                <w:sz w:val="20"/>
+                <w:szCs w:val="20"/>
+              </w:rPr>
+            </w:pPr>
+            <w:r>
+              <w:rPr>
+                <w:rFonts w:ascii="Arial" w:hAnsi="Arial" w:cs="Arial"/>
+                <w:b/>
+                <w:bCs/>
+                <w:sz w:val="20"/>
+                <w:szCs w:val="20"/>
+              </w:rPr>
+              <w:t>2</w:t>
+            </w:r>
+          </w:p>
+        </w:tc>
+        <w:tc>
+          <w:tcPr>
+            <w:tcW w:w="3505" w:type="dxa"/>
+            <w:gridSpan w:val="2"/>
+            <w:shd w:val="clear" w:color="auto" w:fill="auto"/>
+          </w:tcPr>
+          <w:p>
+            <w:pPr>
+              <w:jc w:val="center"/>
+              <w:rPr>
+                <w:rFonts w:ascii="Arial" w:hAnsi="Arial" w:cs="Arial"/>
+                <w:i/>
+                <w:iCs/>
+                <w:sz w:val="20"/>
+                <w:szCs w:val="20"/>
+              </w:rPr>
+            </w:pPr>
+            <w:r>
+              <w:rPr>
+                <w:rFonts w:ascii="Arial" w:hAnsi="Arial" w:cs="Arial"/>
+                <w:i/>
+                <w:iCs/>
+                <w:sz w:val="20"/>
+                <w:szCs w:val="20"/>
+              </w:rPr>
+              <w:t xml:space="preserve">Selecciona la tabla e ingresa el identificador del objeto. </w:t>
+            </w:r>
+          </w:p>
+        </w:tc>
+        <w:tc>
+          <w:tcPr>
+            <w:tcW w:w="3506" w:type="dxa"/>
+            <w:gridSpan w:val="2"/>
+            <w:shd w:val="clear" w:color="auto" w:fill="auto"/>
+          </w:tcPr>
+          <w:p>
+            <w:pPr>
+              <w:jc w:val="center"/>
+              <w:rPr>
+                <w:rFonts w:ascii="Arial" w:hAnsi="Arial" w:cs="Arial"/>
+                <w:i/>
+                <w:iCs/>
+                <w:sz w:val="20"/>
+                <w:szCs w:val="20"/>
+              </w:rPr>
+            </w:pPr>
+            <w:r>
+              <w:rPr>
+                <w:rFonts w:ascii="Arial" w:hAnsi="Arial" w:cs="Arial"/>
+                <w:i/>
+                <w:iCs/>
+                <w:sz w:val="20"/>
+                <w:szCs w:val="20"/>
+              </w:rPr>
+              <w:t>Recubre el seleccionador de aquell</w:t>
+            </w:r>
+            <w:r>
+              <w:rPr>
+                <w:rFonts w:ascii="Arial" w:hAnsi="Arial" w:cs="Arial"/>
+                <w:i/>
+                <w:iCs/>
+                <w:sz w:val="20"/>
+                <w:szCs w:val="20"/>
+              </w:rPr>
+              <w:t>as tablas disponibles a modificar y se coloca el apartado para ingresar el identificador</w:t>
+            </w:r>
+          </w:p>
+        </w:tc>
+      </w:tr>
+      <w:tr>
+        <w:trPr>
+          <w:trHeight w:val="875"/>
+        </w:trPr>
+        <w:tc>
+          <w:tcPr>
+            <w:tcW w:w="1817" w:type="dxa"/>
+            <w:shd w:val="clear" w:color="auto" w:fill="auto"/>
+          </w:tcPr>
+          <w:p>
+            <w:pPr>
+              <w:jc w:val="center"/>
+              <w:rPr>
+                <w:rFonts w:ascii="Arial" w:hAnsi="Arial" w:cs="Arial"/>
+                <w:b/>
+                <w:bCs/>
+                <w:sz w:val="20"/>
+                <w:szCs w:val="20"/>
+              </w:rPr>
+            </w:pPr>
+            <w:r>
+              <w:rPr>
+                <w:rFonts w:ascii="Arial" w:hAnsi="Arial" w:cs="Arial"/>
+                <w:b/>
+                <w:bCs/>
+                <w:sz w:val="20"/>
+                <w:szCs w:val="20"/>
+              </w:rPr>
+              <w:t>3</w:t>
+            </w:r>
+          </w:p>
+        </w:tc>
+        <w:tc>
+          <w:tcPr>
+            <w:tcW w:w="3505" w:type="dxa"/>
+            <w:gridSpan w:val="2"/>
+            <w:shd w:val="clear" w:color="auto" w:fill="auto"/>
+          </w:tcPr>
+          <w:p>
+            <w:pPr>
+              <w:jc w:val="center"/>
+              <w:rPr>
+                <w:rFonts w:ascii="Arial" w:hAnsi="Arial" w:cs="Arial"/>
+                <w:i/>
+                <w:iCs/>
+                <w:sz w:val="20"/>
+                <w:szCs w:val="20"/>
+              </w:rPr>
+            </w:pPr>
+            <w:r>
+              <w:rPr>
+                <w:rFonts w:ascii="Arial" w:hAnsi="Arial" w:cs="Arial"/>
+                <w:i/>
+                <w:iCs/>
+                <w:sz w:val="20"/>
+                <w:szCs w:val="20"/>
+              </w:rPr>
+              <w:t>Da clic en el botón de modificar o eliminar.</w:t>
+            </w:r>
+          </w:p>
+        </w:tc>
+        <w:tc>
+          <w:tcPr>
+            <w:tcW w:w="3506" w:type="dxa"/>
+            <w:gridSpan w:val="2"/>
+            <w:shd w:val="clear" w:color="auto" w:fill="auto"/>
+          </w:tcPr>
+          <w:p>
+            <w:pPr>
+              <w:jc w:val="center"/>
+              <w:rPr>
+                <w:rFonts w:ascii="Arial" w:hAnsi="Arial" w:cs="Arial"/>
+                <w:i/>
+                <w:iCs/>
+                <w:sz w:val="20"/>
+                <w:szCs w:val="20"/>
+              </w:rPr>
+            </w:pPr>
+            <w:r>
+              <w:rPr>
+                <w:rFonts w:ascii="Arial" w:hAnsi="Arial" w:cs="Arial"/>
+                <w:i/>
+                <w:iCs/>
+                <w:sz w:val="20"/>
+                <w:szCs w:val="20"/>
+              </w:rPr>
+              <w:t>Se genera un mensaje de confirmación con la tabla, el identificador y la acción a ejecutar.</w:t>
+            </w:r>
+          </w:p>
+        </w:tc>
+      </w:tr>
+      <w:tr>
+        <w:trPr>
+          <w:trHeight w:val="875"/>
+        </w:trPr>
+        <w:tc>
+          <w:tcPr>
+            <w:tcW w:w="1817" w:type="dxa"/>
+            <w:shd w:val="clear" w:color="auto" w:fill="auto"/>
+          </w:tcPr>
+          <w:p>
+            <w:pPr>
+              <w:jc w:val="center"/>
+              <w:rPr>
+                <w:rFonts w:ascii="Arial" w:hAnsi="Arial" w:cs="Arial"/>
+                <w:b/>
+                <w:bCs/>
+                <w:sz w:val="20"/>
+                <w:szCs w:val="20"/>
+              </w:rPr>
+            </w:pPr>
+            <w:r>
+              <w:rPr>
+                <w:rFonts w:ascii="Arial" w:hAnsi="Arial" w:cs="Arial"/>
+                <w:b/>
+                <w:bCs/>
+                <w:sz w:val="20"/>
+                <w:szCs w:val="20"/>
+              </w:rPr>
+              <w:t>4</w:t>
+            </w:r>
+          </w:p>
+        </w:tc>
+        <w:tc>
+          <w:tcPr>
+            <w:tcW w:w="3505" w:type="dxa"/>
+            <w:gridSpan w:val="2"/>
+            <w:shd w:val="clear" w:color="auto" w:fill="auto"/>
+          </w:tcPr>
+          <w:p>
+            <w:pPr>
+              <w:jc w:val="center"/>
+              <w:rPr>
+                <w:rFonts w:ascii="Arial" w:hAnsi="Arial" w:cs="Arial"/>
+                <w:i/>
+                <w:iCs/>
+                <w:sz w:val="20"/>
+                <w:szCs w:val="20"/>
+              </w:rPr>
+            </w:pPr>
+            <w:r>
+              <w:rPr>
+                <w:rFonts w:ascii="Arial" w:hAnsi="Arial" w:cs="Arial"/>
+                <w:i/>
+                <w:iCs/>
+                <w:sz w:val="20"/>
+                <w:szCs w:val="20"/>
+              </w:rPr>
+              <w:t>Da clic en el botón confirmar.</w:t>
+            </w:r>
+          </w:p>
+        </w:tc>
+        <w:tc>
+          <w:tcPr>
+            <w:tcW w:w="3506" w:type="dxa"/>
+            <w:gridSpan w:val="2"/>
+            <w:shd w:val="clear" w:color="auto" w:fill="auto"/>
+          </w:tcPr>
+          <w:p>
+            <w:pPr>
+              <w:jc w:val="center"/>
+              <w:rPr>
+                <w:rFonts w:ascii="Arial" w:hAnsi="Arial" w:cs="Arial"/>
+                <w:i/>
+                <w:iCs/>
+                <w:sz w:val="20"/>
+                <w:szCs w:val="20"/>
+              </w:rPr>
+            </w:pPr>
+            <w:r>
+              <w:rPr>
+                <w:rFonts w:ascii="Arial" w:hAnsi="Arial" w:cs="Arial"/>
+                <w:i/>
+                <w:iCs/>
+                <w:sz w:val="20"/>
+                <w:szCs w:val="20"/>
+              </w:rPr>
+              <w:t>Valida la información suministrada.</w:t>
+            </w:r>
+          </w:p>
+        </w:tc>
+      </w:tr>
+      <w:tr>
+        <w:trPr>
+          <w:trHeight w:val="875"/>
+        </w:trPr>
+        <w:tc>
+          <w:tcPr>
+            <w:tcW w:w="1817" w:type="dxa"/>
+            <w:shd w:val="clear" w:color="auto" w:fill="auto"/>
+          </w:tcPr>
+          <w:p>
+            <w:pPr>
+              <w:jc w:val="center"/>
+              <w:rPr>
+                <w:rFonts w:ascii="Arial" w:hAnsi="Arial" w:cs="Arial"/>
+                <w:b/>
+                <w:bCs/>
+                <w:sz w:val="20"/>
+                <w:szCs w:val="20"/>
+              </w:rPr>
+            </w:pPr>
+            <w:r>
+              <w:rPr>
+                <w:rFonts w:ascii="Arial" w:hAnsi="Arial" w:cs="Arial"/>
+                <w:b/>
+                <w:bCs/>
+                <w:sz w:val="20"/>
+                <w:szCs w:val="20"/>
+              </w:rPr>
+              <w:t>4.1</w:t>
+            </w:r>
+          </w:p>
+        </w:tc>
+        <w:tc>
+          <w:tcPr>
+            <w:tcW w:w="3505" w:type="dxa"/>
+            <w:gridSpan w:val="2"/>
+            <w:shd w:val="clear" w:color="auto" w:fill="auto"/>
+          </w:tcPr>
+          <w:p>
+            <w:pPr>
+              <w:jc w:val="center"/>
+              <w:rPr>
+                <w:rFonts w:ascii="Arial" w:hAnsi="Arial" w:cs="Arial"/>
+                <w:i/>
+                <w:iCs/>
+                <w:sz w:val="20"/>
+                <w:szCs w:val="20"/>
+              </w:rPr>
+            </w:pPr>
+            <w:r>
+              <w:rPr>
+                <w:rFonts w:ascii="Arial" w:hAnsi="Arial" w:cs="Arial"/>
+                <w:i/>
+                <w:iCs/>
+                <w:sz w:val="20"/>
+                <w:szCs w:val="20"/>
+              </w:rPr>
+              <w:t>En el caso de modificación rellena los campos con la información que desea cambiar.</w:t>
+            </w:r>
+          </w:p>
+        </w:tc>
+        <w:tc>
+          <w:tcPr>
+            <w:tcW w:w="3506" w:type="dxa"/>
+            <w:gridSpan w:val="2"/>
+            <w:shd w:val="clear" w:color="auto" w:fill="auto"/>
+          </w:tcPr>
+          <w:p>
+            <w:pPr>
+              <w:jc w:val="center"/>
+              <w:rPr>
+                <w:rFonts w:ascii="Arial" w:hAnsi="Arial" w:cs="Arial"/>
+                <w:i/>
+                <w:iCs/>
+                <w:sz w:val="20"/>
+                <w:szCs w:val="20"/>
+              </w:rPr>
+            </w:pPr>
+            <w:r>
+              <w:rPr>
+                <w:rFonts w:ascii="Arial" w:hAnsi="Arial" w:cs="Arial"/>
+                <w:i/>
+                <w:iCs/>
+                <w:sz w:val="20"/>
+                <w:szCs w:val="20"/>
+              </w:rPr>
+              <w:t>Genera un formulario con campos habilitados para la edición y un botón de finalizar</w:t>
+            </w:r>
+          </w:p>
+        </w:tc>
+      </w:tr>
+      <w:tr>
+        <w:trPr>
+          <w:trHeight w:val="875"/>
+        </w:trPr>
+        <w:tc>
+          <w:tcPr>
+            <w:tcW w:w="1817" w:type="dxa"/>
+            <w:shd w:val="clear" w:color="auto" w:fill="auto"/>
+          </w:tcPr>
+          <w:p>
+            <w:pPr>
+              <w:jc w:val="center"/>
+              <w:rPr>
+                <w:rFonts w:ascii="Arial" w:hAnsi="Arial" w:cs="Arial"/>
+                <w:b/>
+                <w:bCs/>
+                <w:sz w:val="20"/>
+                <w:szCs w:val="20"/>
+              </w:rPr>
+            </w:pPr>
+            <w:r>
+              <w:rPr>
+                <w:rFonts w:ascii="Arial" w:hAnsi="Arial" w:cs="Arial"/>
+                <w:b/>
+                <w:bCs/>
+                <w:sz w:val="20"/>
+                <w:szCs w:val="20"/>
+              </w:rPr>
+              <w:t>5</w:t>
+            </w:r>
+          </w:p>
+        </w:tc>
+        <w:tc>
+          <w:tcPr>
+            <w:tcW w:w="3505" w:type="dxa"/>
+            <w:gridSpan w:val="2"/>
+            <w:shd w:val="clear" w:color="auto" w:fill="auto"/>
+          </w:tcPr>
+          <w:p>
+            <w:pPr>
+              <w:jc w:val="center"/>
+              <w:rPr>
+                <w:rFonts w:ascii="Arial" w:hAnsi="Arial" w:cs="Arial"/>
+                <w:i/>
+                <w:iCs/>
+                <w:sz w:val="20"/>
+                <w:szCs w:val="20"/>
+              </w:rPr>
+            </w:pPr>
+            <w:r>
+              <w:rPr>
+                <w:rFonts w:ascii="Arial" w:hAnsi="Arial" w:cs="Arial"/>
+                <w:i/>
+                <w:iCs/>
+                <w:sz w:val="20"/>
+                <w:szCs w:val="20"/>
+              </w:rPr>
+              <w:t>Da clic en el botón de finalizar.</w:t>
+            </w:r>
+          </w:p>
+        </w:tc>
+        <w:tc>
+          <w:tcPr>
+            <w:tcW w:w="3506" w:type="dxa"/>
+            <w:gridSpan w:val="2"/>
+            <w:shd w:val="clear" w:color="auto" w:fill="auto"/>
+          </w:tcPr>
+          <w:p>
+            <w:pPr>
+              <w:jc w:val="center"/>
+              <w:rPr>
+                <w:rFonts w:ascii="Arial" w:hAnsi="Arial" w:cs="Arial"/>
+                <w:i/>
+                <w:iCs/>
+                <w:sz w:val="20"/>
+                <w:szCs w:val="20"/>
+              </w:rPr>
+            </w:pPr>
+            <w:r>
+              <w:rPr>
+                <w:rFonts w:ascii="Arial" w:hAnsi="Arial" w:cs="Arial"/>
+                <w:i/>
+                <w:iCs/>
+                <w:sz w:val="20"/>
+                <w:szCs w:val="20"/>
+              </w:rPr>
+              <w:t>Valida y procede a guardar los cambios.</w:t>
+            </w:r>
+          </w:p>
+        </w:tc>
+      </w:tr>
+      <w:tr>
+        <w:trPr>
+          <w:trHeight w:val="875"/>
+        </w:trPr>
+        <w:tc>
+          <w:tcPr>
+            <w:tcW w:w="1817" w:type="dxa"/>
+          </w:tcPr>
+          <w:p>
+            <w:pPr>
+              <w:jc w:val="center"/>
+              <w:rPr>
+                <w:rFonts w:ascii="Arial" w:hAnsi="Arial" w:cs="Arial"/>
+                <w:b/>
+                <w:bCs/>
+                <w:sz w:val="20"/>
+                <w:szCs w:val="20"/>
+              </w:rPr>
+            </w:pPr>
+            <w:r>
+              <w:rPr>
+                <w:rFonts w:ascii="Arial" w:hAnsi="Arial" w:cs="Arial"/>
+                <w:b/>
+                <w:bCs/>
+                <w:sz w:val="20"/>
+                <w:szCs w:val="20"/>
+              </w:rPr>
+              <w:t>Demora</w:t>
+            </w:r>
+          </w:p>
+        </w:tc>
+        <w:tc>
+          <w:tcPr>
+            <w:tcW w:w="3505" w:type="dxa"/>
+            <w:gridSpan w:val="2"/>
+          </w:tcPr>
+          <w:p>
+            <w:pPr>
+              <w:jc w:val="center"/>
+              <w:rPr>
+                <w:rFonts w:ascii="Arial" w:hAnsi="Arial" w:cs="Arial"/>
+                <w:i/>
+                <w:iCs/>
+                <w:sz w:val="20"/>
+                <w:szCs w:val="20"/>
+              </w:rPr>
+            </w:pPr>
+          </w:p>
+        </w:tc>
+        <w:tc>
+          <w:tcPr>
+            <w:tcW w:w="3506" w:type="dxa"/>
+            <w:gridSpan w:val="2"/>
+          </w:tcPr>
+          <w:p>
+            <w:pPr>
+              <w:jc w:val="center"/>
+              <w:rPr>
+                <w:rFonts w:ascii="Arial" w:hAnsi="Arial" w:cs="Arial"/>
+                <w:i/>
+                <w:iCs/>
+                <w:sz w:val="20"/>
+                <w:szCs w:val="20"/>
+              </w:rPr>
+            </w:pPr>
+          </w:p>
+        </w:tc>
+      </w:tr>
+      <w:tr>
+        <w:trPr>
+          <w:trHeight w:val="438"/>
+        </w:trPr>
+        <w:tc>
+          <w:tcPr>
+            <w:tcW w:w="1817" w:type="dxa"/>
+          </w:tcPr>
+          <w:p>
+            <w:pPr>
+              <w:rPr>
+                <w:rFonts w:ascii="Arial" w:hAnsi="Arial" w:cs="Arial"/>
+                <w:b/>
+                <w:bCs/>
+                <w:sz w:val="20"/>
+                <w:szCs w:val="20"/>
+              </w:rPr>
+            </w:pPr>
+            <w:r>
+              <w:rPr>
+                <w:rFonts w:ascii="Arial" w:hAnsi="Arial" w:cs="Arial"/>
+                <w:b/>
+                <w:bCs/>
+                <w:sz w:val="20"/>
+                <w:szCs w:val="20"/>
+              </w:rPr>
+              <w:t>Frecuencia</w:t>
+            </w:r>
+          </w:p>
+        </w:tc>
+        <w:tc>
+          <w:tcPr>
+            <w:tcW w:w="7011" w:type="dxa"/>
+            <w:gridSpan w:val="4"/>
+          </w:tcPr>
+          <w:p>
+            <w:pPr>
+              <w:rPr>
+                <w:rFonts w:ascii="Arial" w:hAnsi="Arial" w:cs="Arial"/>
+                <w:sz w:val="20"/>
+                <w:szCs w:val="20"/>
+              </w:rPr>
+            </w:pPr>
+          </w:p>
+        </w:tc>
+      </w:tr>
+      <w:tr>
+        <w:trPr>
+          <w:trHeight w:val="402"/>
+        </w:trPr>
+        <w:tc>
+          <w:tcPr>
+            <w:tcW w:w="1817" w:type="dxa"/>
+          </w:tcPr>
+          <w:p>
+            <w:pPr>
+              <w:rPr>
+                <w:rFonts w:ascii="Arial" w:hAnsi="Arial" w:cs="Arial"/>
+                <w:b/>
+                <w:bCs/>
+                <w:sz w:val="20"/>
+                <w:szCs w:val="20"/>
+              </w:rPr>
+            </w:pPr>
+            <w:r>
+              <w:rPr>
+                <w:rFonts w:ascii="Arial" w:hAnsi="Arial" w:cs="Arial"/>
+                <w:b/>
+                <w:bCs/>
+                <w:sz w:val="20"/>
+                <w:szCs w:val="20"/>
+              </w:rPr>
+              <w:lastRenderedPageBreak/>
+              <w:t>Tipo</w:t>
+            </w:r>
+          </w:p>
+        </w:tc>
+        <w:tc>
+          <w:tcPr>
+            <w:tcW w:w="7011" w:type="dxa"/>
+            <w:gridSpan w:val="4"/>
+          </w:tcPr>
+          <w:p>
+            <w:pPr>
+              <w:rPr>
+                <w:rFonts w:ascii="Arial" w:hAnsi="Arial" w:cs="Arial"/>
+                <w:sz w:val="20"/>
+                <w:szCs w:val="20"/>
+              </w:rPr>
+            </w:pPr>
+          </w:p>
+        </w:tc>
+      </w:tr>
+      <w:tr>
+        <w:trPr>
+          <w:trHeight w:val="422"/>
+        </w:trPr>
+        <w:tc>
+          <w:tcPr>
+            <w:tcW w:w="1817" w:type="dxa"/>
+          </w:tcPr>
+          <w:p>
+            <w:pPr>
+              <w:rPr>
+                <w:rFonts w:ascii="Arial" w:hAnsi="Arial" w:cs="Arial"/>
+                <w:b/>
+                <w:bCs/>
+                <w:sz w:val="20"/>
+                <w:szCs w:val="20"/>
+              </w:rPr>
+            </w:pPr>
+            <w:r>
+              <w:rPr>
+                <w:rFonts w:ascii="Arial" w:hAnsi="Arial" w:cs="Arial"/>
+                <w:b/>
+                <w:bCs/>
+                <w:sz w:val="20"/>
+                <w:szCs w:val="20"/>
+              </w:rPr>
+              <w:t>Postcondiciones</w:t>
+            </w:r>
+          </w:p>
+        </w:tc>
+        <w:tc>
+          <w:tcPr>
+            <w:tcW w:w="7011" w:type="dxa"/>
+            <w:gridSpan w:val="4"/>
+          </w:tcPr>
+          <w:p>
+            <w:pPr>
+              <w:rPr>
+                <w:rFonts w:ascii="Arial" w:hAnsi="Arial" w:cs="Arial"/>
+                <w:sz w:val="20"/>
+                <w:szCs w:val="20"/>
+              </w:rPr>
+            </w:pPr>
+            <w:r>
+              <w:rPr>
+                <w:rFonts w:ascii="Arial" w:hAnsi="Arial" w:cs="Arial"/>
+                <w:sz w:val="20"/>
+                <w:szCs w:val="20"/>
+              </w:rPr>
+              <w:t>Informar sobre la modificación o eliminación exitosa al usuario asociado.</w:t>
+            </w:r>
+          </w:p>
+        </w:tc>
+      </w:tr>
+      <w:tr>
+        <w:trPr>
+          <w:trHeight w:val="414"/>
+        </w:trPr>
+        <w:tc>
+          <w:tcPr>
+            <w:tcW w:w="1817" w:type="dxa"/>
+          </w:tcPr>
+          <w:p>
+            <w:pPr>
+              <w:rPr>
+                <w:rFonts w:ascii="Arial" w:hAnsi="Arial" w:cs="Arial"/>
+                <w:b/>
+                <w:bCs/>
+                <w:sz w:val="20"/>
+                <w:szCs w:val="20"/>
+              </w:rPr>
+            </w:pPr>
+            <w:r>
+              <w:rPr>
+                <w:rFonts w:ascii="Arial" w:hAnsi="Arial" w:cs="Arial"/>
+                <w:b/>
+                <w:bCs/>
+                <w:sz w:val="20"/>
+                <w:szCs w:val="20"/>
+              </w:rPr>
+              <w:t>Grafico</w:t>
+            </w:r>
+          </w:p>
+        </w:tc>
+        <w:tc>
+          <w:tcPr>
+            <w:tcW w:w="7011" w:type="dxa"/>
+            <w:gridSpan w:val="4"/>
+          </w:tcPr>
+          <w:p>
+            <w:pPr>
+              <w:rPr>
+                <w:rFonts w:ascii="Arial" w:hAnsi="Arial" w:cs="Arial"/>
+                <w:sz w:val="20"/>
+                <w:szCs w:val="20"/>
+              </w:rPr>
+            </w:pPr>
+            <w:r>
+              <w:rPr>
+                <w:noProof/>
+              </w:rPr>
+              <w:drawing>
+                <wp:inline distT="0" distB="0" distL="0" distR="0" wp14:anchorId="5B7896F3" wp14:editId="3C43D78C">
+                  <wp:extent cx="3943900" cy="1381318"/>
+                  <wp:effectExtent l="0" t="0" r="0" b="9525"/>
+                  <wp:docPr id="5" name="Imagen 5"/>
+                  <wp:cNvGraphicFramePr>
+                    <a:graphicFrameLocks xmlns:a="http://schemas.openxmlformats.org/drawingml/2006/main" noChangeAspect="1"/>
+                  </wp:cNvGraphicFramePr>
+                  <a:graphic xmlns:a="http://schemas.openxmlformats.org/drawingml/2006/main">
+                    <a:graphicData uri="http://schemas.openxmlformats.org/drawingml/2006/picture">
+                      <pic:pic xmlns:pic="http://schemas.openxmlformats.org/drawingml/2006/picture">
+                        <pic:nvPicPr>
+                          <pic:cNvPr id="1" name=""/>
+                          <pic:cNvPicPr/>
+                        </pic:nvPicPr>
+                        <pic:blipFill>
+                          <a:blip r:embed="rId7"/>
+                          <a:stretch>
+                            <a:fillRect/>
+                          </a:stretch>
+                        </pic:blipFill>
+                        <pic:spPr>
+                          <a:xfrm>
+                            <a:off x="0" y="0"/>
+                            <a:ext cx="3943900" cy="1381318"/>
+                          </a:xfrm>
+                          <a:prstGeom prst="rect">
+                            <a:avLst/>
+                          </a:prstGeom>
+                        </pic:spPr>
+                      </pic:pic>
+                    </a:graphicData>
+                  </a:graphic>
+                </wp:inline>
+              </w:drawing>
+            </w:r>
+          </w:p>
+        </w:tc>
+      </w:tr>
+      <w:tr>
+        <w:trPr>
+          <w:trHeight w:val="420"/>
+        </w:trPr>
+        <w:tc>
+          <w:tcPr>
+            <w:tcW w:w="1817" w:type="dxa"/>
+          </w:tcPr>
+          <w:p>
+            <w:pPr>
+              <w:rPr>
+                <w:rFonts w:ascii="Arial" w:hAnsi="Arial" w:cs="Arial"/>
+                <w:b/>
+                <w:bCs/>
+                <w:sz w:val="20"/>
+                <w:szCs w:val="20"/>
+              </w:rPr>
+            </w:pPr>
+            <w:r>
+              <w:rPr>
+                <w:rFonts w:ascii="Arial" w:hAnsi="Arial" w:cs="Arial"/>
+                <w:b/>
+                <w:bCs/>
+                <w:sz w:val="20"/>
+                <w:szCs w:val="20"/>
+              </w:rPr>
+              <w:t>Pantalla</w:t>
+            </w:r>
+          </w:p>
+        </w:tc>
+        <w:tc>
+          <w:tcPr>
+            <w:tcW w:w="7011" w:type="dxa"/>
+            <w:gridSpan w:val="4"/>
+          </w:tcPr>
+          <w:p>
+            <w:pPr>
+              <w:rPr>
+                <w:rFonts w:ascii="Arial" w:hAnsi="Arial" w:cs="Arial"/>
+                <w:sz w:val="20"/>
+                <w:szCs w:val="20"/>
+              </w:rPr>
+            </w:pPr>
+          </w:p>
+        </w:tc>
+      </w:tr>
+      <w:tr>
+        <w:trPr>
+          <w:trHeight w:val="412"/>
+        </w:trPr>
+        <w:tc>
+          <w:tcPr>
+            <w:tcW w:w="1817" w:type="dxa"/>
+          </w:tcPr>
+          <w:p>
+            <w:pPr>
+              <w:rPr>
+                <w:rFonts w:ascii="Arial" w:hAnsi="Arial" w:cs="Arial"/>
+                <w:b/>
+                <w:bCs/>
+                <w:sz w:val="20"/>
+                <w:szCs w:val="20"/>
+              </w:rPr>
+            </w:pPr>
           </w:p>
         </w:tc>
         <w:tc>
@@ -5221,13 +7151,13 @@
     <w:name w:val="Normal"/>
     <w:qFormat/>
   </w:style>
-  <w:style w:type="character" w:default="1" w:styleId="DefaultParagraphFont">
+  <w:style w:type="character" w:default="1" w:styleId="Fuentedeprrafopredeter">
     <w:name w:val="Default Paragraph Font"/>
     <w:uiPriority w:val="1"/>
     <w:semiHidden/>
     <w:unhideWhenUsed/>
   </w:style>
-  <w:style w:type="table" w:default="1" w:styleId="TableNormal">
+  <w:style w:type="table" w:default="1" w:styleId="Tablanormal">
     <w:name w:val="Normal Table"/>
     <w:uiPriority w:val="99"/>
     <w:semiHidden/>
@@ -5242,15 +7172,15 @@
       </w:tblCellMar>
     </w:tblPr>
   </w:style>
-  <w:style w:type="numbering" w:default="1" w:styleId="NoList">
+  <w:style w:type="numbering" w:default="1" w:styleId="Sinlista">
     <w:name w:val="No List"/>
     <w:uiPriority w:val="99"/>
     <w:semiHidden/>
     <w:unhideWhenUsed/>
   </w:style>
-  <w:style w:type="table" w:styleId="TableGrid">
+  <w:style w:type="table" w:styleId="Tablaconcuadrcula">
     <w:name w:val="Table Grid"/>
-    <w:basedOn w:val="TableNormal"/>
+    <w:basedOn w:val="Tablanormal"/>
     <w:uiPriority w:val="39"/>
     <w:rsid w:val="008600EF"/>
     <w:pPr>

--- a/Semana 12-16 octubre/PLANTILLA CASOS DE USO.docx
+++ b/Semana 12-16 octubre/PLANTILLA CASOS DE USO.docx
@@ -5441,17 +5441,7 @@
                 <w:sz w:val="20"/>
                 <w:szCs w:val="20"/>
               </w:rPr>
-              <w:t xml:space="preserve">se realiza la </w:t>
-            </w:r>
-            <w:r>
-              <w:rPr>
-                <w:rFonts w:ascii="Arial" w:hAnsi="Arial" w:cs="Arial"/>
-                <w:i/>
-                <w:iCs/>
-                <w:sz w:val="20"/>
-                <w:szCs w:val="20"/>
-              </w:rPr>
-              <w:t>modificación de las tablas que incluye modificación o eliminación de objetos pertenecientes a la misma</w:t>
+              <w:t>se realiza la modificación de las tablas que incluye modificación o eliminación de objetos pertenecientes a la misma</w:t>
             </w:r>
           </w:p>
         </w:tc>
@@ -6612,10 +6602,10 @@
                 <w:noProof/>
               </w:rPr>
               <w:drawing>
-                <wp:inline distT="0" distB="0" distL="0" distR="0" wp14:anchorId="5B7896F3" wp14:editId="3C43D78C">
-                  <wp:extent cx="3943900" cy="1381318"/>
-                  <wp:effectExtent l="0" t="0" r="0" b="9525"/>
-                  <wp:docPr id="5" name="Imagen 5"/>
+                <wp:inline distT="0" distB="0" distL="0" distR="0" wp14:anchorId="6476996D" wp14:editId="098E989E">
+                  <wp:extent cx="4205096" cy="1485900"/>
+                  <wp:effectExtent l="0" t="0" r="5080" b="0"/>
+                  <wp:docPr id="2" name="Imagen 2"/>
                   <wp:cNvGraphicFramePr>
                     <a:graphicFrameLocks xmlns:a="http://schemas.openxmlformats.org/drawingml/2006/main" noChangeAspect="1"/>
                   </wp:cNvGraphicFramePr>
@@ -6635,7 +6625,7 @@
                         <pic:spPr>
                           <a:xfrm>
                             <a:off x="0" y="0"/>
-                            <a:ext cx="3943900" cy="1381318"/>
+                            <a:ext cx="4214509" cy="1489226"/>
                           </a:xfrm>
                           <a:prstGeom prst="rect">
                             <a:avLst/>

--- a/Semana 12-16 octubre/PLANTILLA CASOS DE USO.docx
+++ b/Semana 12-16 octubre/PLANTILLA CASOS DE USO.docx
@@ -668,29 +668,7 @@
                 <w:sz w:val="20"/>
                 <w:szCs w:val="20"/>
               </w:rPr>
-              <w:t xml:space="preserve">El usuario que vaya a generar la factura debe ser un administrador o un miembro del </w:t>
-            </w:r>
-            <w:proofErr w:type="spellStart"/>
-            <w:r>
-              <w:rPr>
-                <w:rFonts w:ascii="Arial" w:hAnsi="Arial" w:cs="Arial"/>
-                <w:i/>
-                <w:iCs/>
-                <w:sz w:val="20"/>
-                <w:szCs w:val="20"/>
-              </w:rPr>
-              <w:t>personal</w:t>
-            </w:r>
-            <w:proofErr w:type="spellEnd"/>
-            <w:r>
-              <w:rPr>
-                <w:rFonts w:ascii="Arial" w:hAnsi="Arial" w:cs="Arial"/>
-                <w:i/>
-                <w:iCs/>
-                <w:sz w:val="20"/>
-                <w:szCs w:val="20"/>
-              </w:rPr>
-              <w:t xml:space="preserve"> ya registrado en la plataforma.</w:t>
+              <w:t>El usuario que vaya a generar la factura debe ser un administrador o un miembro del personal ya registrado en la plataforma.</w:t>
             </w:r>
             <w:r>
               <w:rPr>
@@ -1455,7 +1433,7 @@
                           <pic:cNvPicPr/>
                         </pic:nvPicPr>
                         <pic:blipFill>
-                          <a:blip r:embed="rId4">
+                          <a:blip r:embed="rId5">
                             <a:extLst>
                               <a:ext uri="{28A0092B-C50C-407E-A947-70E740481C1C}">
                                 <a14:useLocalDpi xmlns:a14="http://schemas.microsoft.com/office/drawing/2010/main" val="0"/>
@@ -2198,29 +2176,7 @@
                 <w:sz w:val="20"/>
                 <w:szCs w:val="20"/>
               </w:rPr>
-              <w:t xml:space="preserve">el nuevo perfil necesitara de una serie de datos recopilados del </w:t>
-            </w:r>
-            <w:proofErr w:type="gramStart"/>
-            <w:r>
-              <w:rPr>
-                <w:rFonts w:ascii="Arial" w:hAnsi="Arial" w:cs="Arial"/>
-                <w:i/>
-                <w:iCs/>
-                <w:sz w:val="20"/>
-                <w:szCs w:val="20"/>
-              </w:rPr>
-              <w:t>usuario(</w:t>
-            </w:r>
-            <w:proofErr w:type="gramEnd"/>
-            <w:r>
-              <w:rPr>
-                <w:rFonts w:ascii="Arial" w:hAnsi="Arial" w:cs="Arial"/>
-                <w:i/>
-                <w:iCs/>
-                <w:sz w:val="20"/>
-                <w:szCs w:val="20"/>
-              </w:rPr>
-              <w:t>personal o residente) que desee ingresar al sistema.</w:t>
+              <w:t>el nuevo perfil necesitara de una serie de datos recopilados del usuario(personal o residente) que desee ingresar al sistema.</w:t>
             </w:r>
           </w:p>
         </w:tc>
@@ -3143,7 +3099,7 @@
                           <pic:cNvPicPr/>
                         </pic:nvPicPr>
                         <pic:blipFill rotWithShape="1">
-                          <a:blip r:embed="rId5"/>
+                          <a:blip r:embed="rId6"/>
                           <a:srcRect b="8074"/>
                           <a:stretch/>
                         </pic:blipFill>
@@ -3896,29 +3852,27 @@
                 <w:sz w:val="20"/>
                 <w:szCs w:val="20"/>
               </w:rPr>
-              <w:t xml:space="preserve">el nuevo perfil necesitara de una serie de datos recopilados del </w:t>
-            </w:r>
-            <w:proofErr w:type="gramStart"/>
-            <w:r>
-              <w:rPr>
-                <w:rFonts w:ascii="Arial" w:hAnsi="Arial" w:cs="Arial"/>
-                <w:i/>
-                <w:iCs/>
-                <w:sz w:val="20"/>
-                <w:szCs w:val="20"/>
-              </w:rPr>
-              <w:t>usuario(</w:t>
-            </w:r>
-            <w:proofErr w:type="gramEnd"/>
-            <w:r>
-              <w:rPr>
-                <w:rFonts w:ascii="Arial" w:hAnsi="Arial" w:cs="Arial"/>
-                <w:i/>
-                <w:iCs/>
-                <w:sz w:val="20"/>
-                <w:szCs w:val="20"/>
-              </w:rPr>
-              <w:t>personal o residente) que desee ingresar al sistema.</w:t>
+              <w:t>el nuevo perfil necesitara de una serie de datos recopilados del usuario</w:t>
+            </w:r>
+            <w:r>
+              <w:rPr>
+                <w:rFonts w:ascii="Arial" w:hAnsi="Arial" w:cs="Arial"/>
+                <w:i/>
+                <w:iCs/>
+                <w:sz w:val="20"/>
+                <w:szCs w:val="20"/>
+              </w:rPr>
+              <w:t xml:space="preserve"> </w:t>
+            </w:r>
+            <w:r>
+              <w:rPr>
+                <w:rFonts w:ascii="Arial" w:hAnsi="Arial" w:cs="Arial"/>
+                <w:i/>
+                <w:iCs/>
+                <w:sz w:val="20"/>
+                <w:szCs w:val="20"/>
+              </w:rPr>
+              <w:t>(personal o residente) que desee ingresar al sistema.</w:t>
             </w:r>
           </w:p>
         </w:tc>
@@ -4781,7 +4735,7 @@
                           <pic:cNvPicPr/>
                         </pic:nvPicPr>
                         <pic:blipFill>
-                          <a:blip r:embed="rId6"/>
+                          <a:blip r:embed="rId7"/>
                           <a:stretch>
                             <a:fillRect/>
                           </a:stretch>
@@ -5050,7 +5004,7 @@
                 <w:sz w:val="20"/>
                 <w:szCs w:val="20"/>
               </w:rPr>
-              <w:t>0</w:t>
+              <w:t>2</w:t>
             </w:r>
           </w:p>
         </w:tc>
@@ -5295,7 +5249,57 @@
                 <w:sz w:val="20"/>
                 <w:szCs w:val="20"/>
               </w:rPr>
-              <w:t>modificar las tablas almacenadas en la base de datos para modificar los atributos de algún perfil u objeto almacenado o en algunos casos la eliminación de este</w:t>
+              <w:t xml:space="preserve">modificar las tablas almacenadas en la base de datos para </w:t>
+            </w:r>
+            <w:r>
+              <w:rPr>
+                <w:rFonts w:ascii="Arial" w:hAnsi="Arial" w:cs="Arial"/>
+                <w:i/>
+                <w:iCs/>
+                <w:sz w:val="20"/>
+                <w:szCs w:val="20"/>
+              </w:rPr>
+              <w:t xml:space="preserve">agregar, eliminar o </w:t>
+            </w:r>
+            <w:r>
+              <w:rPr>
+                <w:rFonts w:ascii="Arial" w:hAnsi="Arial" w:cs="Arial"/>
+                <w:i/>
+                <w:iCs/>
+                <w:sz w:val="20"/>
+                <w:szCs w:val="20"/>
+              </w:rPr>
+              <w:t>modificar</w:t>
+            </w:r>
+            <w:r>
+              <w:rPr>
+                <w:rFonts w:ascii="Arial" w:hAnsi="Arial" w:cs="Arial"/>
+                <w:i/>
+                <w:iCs/>
+                <w:sz w:val="20"/>
+                <w:szCs w:val="20"/>
+              </w:rPr>
+              <w:t xml:space="preserve"> los atributos de algún</w:t>
+            </w:r>
+            <w:r>
+              <w:rPr>
+                <w:rFonts w:ascii="Arial" w:hAnsi="Arial" w:cs="Arial"/>
+                <w:i/>
+                <w:iCs/>
+                <w:sz w:val="20"/>
+                <w:szCs w:val="20"/>
+              </w:rPr>
+              <w:t xml:space="preserve"> </w:t>
+            </w:r>
+            <w:r>
+              <w:rPr>
+                <w:rFonts w:ascii="Arial" w:hAnsi="Arial" w:cs="Arial"/>
+                <w:i/>
+                <w:iCs/>
+                <w:sz w:val="20"/>
+                <w:szCs w:val="20"/>
+              </w:rPr>
+              <w:t>objeto</w:t>
             </w:r>
             <w:r>
               <w:rPr>
@@ -5441,7 +5445,27 @@
                 <w:sz w:val="20"/>
                 <w:szCs w:val="20"/>
               </w:rPr>
-              <w:t>se realiza la modificación de las tablas que incluye modificación o eliminación de objetos pertenecientes a la misma</w:t>
+              <w:t>se realiza la modificación de las tablas que incluye modificación</w:t>
+            </w:r>
+            <w:r>
+              <w:rPr>
+                <w:rFonts w:ascii="Arial" w:hAnsi="Arial" w:cs="Arial"/>
+                <w:i/>
+                <w:iCs/>
+                <w:sz w:val="20"/>
+                <w:szCs w:val="20"/>
+              </w:rPr>
+              <w:t>, inserción o</w:t>
+            </w:r>
+            <w:r>
+              <w:rPr>
+                <w:rFonts w:ascii="Arial" w:hAnsi="Arial" w:cs="Arial"/>
+                <w:i/>
+                <w:iCs/>
+                <w:sz w:val="20"/>
+                <w:szCs w:val="20"/>
+              </w:rPr>
+              <w:t xml:space="preserve"> eliminación de objetos pertenecientes a la misma</w:t>
             </w:r>
           </w:p>
         </w:tc>
@@ -5567,7 +5591,117 @@
                 <w:sz w:val="20"/>
                 <w:szCs w:val="20"/>
               </w:rPr>
-              <w:t>administrador que vaya a realizar una modificación necesita el identificador del usuario u objeto que desea modificar o eliminar, también necesita la autorización del usuario(s) asociado a la misma. En el caso que sea la modificación de un usuario u objeto se requiere la información a modificar y en el caso de eliminación, un motivo para la misma.</w:t>
+              <w:t>usuario</w:t>
+            </w:r>
+            <w:r>
+              <w:rPr>
+                <w:rFonts w:ascii="Arial" w:hAnsi="Arial" w:cs="Arial"/>
+                <w:i/>
+                <w:iCs/>
+                <w:sz w:val="20"/>
+                <w:szCs w:val="20"/>
+              </w:rPr>
+              <w:t xml:space="preserve"> que vaya a realizar una modificación necesita</w:t>
+            </w:r>
+            <w:r>
+              <w:rPr>
+                <w:rFonts w:ascii="Arial" w:hAnsi="Arial" w:cs="Arial"/>
+                <w:i/>
+                <w:iCs/>
+                <w:sz w:val="20"/>
+                <w:szCs w:val="20"/>
+              </w:rPr>
+              <w:t xml:space="preserve"> haber iniciado sesión con pedir de administrador,</w:t>
+            </w:r>
+            <w:r>
+              <w:rPr>
+                <w:rFonts w:ascii="Arial" w:hAnsi="Arial" w:cs="Arial"/>
+                <w:i/>
+                <w:iCs/>
+                <w:sz w:val="20"/>
+                <w:szCs w:val="20"/>
+              </w:rPr>
+              <w:t xml:space="preserve"> el identificador del objeto que desea modificar</w:t>
+            </w:r>
+            <w:r>
+              <w:rPr>
+                <w:rFonts w:ascii="Arial" w:hAnsi="Arial" w:cs="Arial"/>
+                <w:i/>
+                <w:iCs/>
+                <w:sz w:val="20"/>
+                <w:szCs w:val="20"/>
+              </w:rPr>
+              <w:t>, ingresar</w:t>
+            </w:r>
+            <w:r>
+              <w:rPr>
+                <w:rFonts w:ascii="Arial" w:hAnsi="Arial" w:cs="Arial"/>
+                <w:i/>
+                <w:iCs/>
+                <w:sz w:val="20"/>
+                <w:szCs w:val="20"/>
+              </w:rPr>
+              <w:t xml:space="preserve"> o eliminar</w:t>
+            </w:r>
+            <w:r>
+              <w:rPr>
+                <w:rFonts w:ascii="Arial" w:hAnsi="Arial" w:cs="Arial"/>
+                <w:i/>
+                <w:iCs/>
+                <w:sz w:val="20"/>
+                <w:szCs w:val="20"/>
+              </w:rPr>
+              <w:t>; t</w:t>
+            </w:r>
+            <w:r>
+              <w:rPr>
+                <w:rFonts w:ascii="Arial" w:hAnsi="Arial" w:cs="Arial"/>
+                <w:i/>
+                <w:iCs/>
+                <w:sz w:val="20"/>
+                <w:szCs w:val="20"/>
+              </w:rPr>
+              <w:t xml:space="preserve">ambién necesita la autorización del usuario(s) asociado a la misma. En el caso que sea la modificación </w:t>
+            </w:r>
+            <w:r>
+              <w:rPr>
+                <w:rFonts w:ascii="Arial" w:hAnsi="Arial" w:cs="Arial"/>
+                <w:i/>
+                <w:iCs/>
+                <w:sz w:val="20"/>
+                <w:szCs w:val="20"/>
+              </w:rPr>
+              <w:t xml:space="preserve">o inserción </w:t>
+            </w:r>
+            <w:r>
+              <w:rPr>
+                <w:rFonts w:ascii="Arial" w:hAnsi="Arial" w:cs="Arial"/>
+                <w:i/>
+                <w:iCs/>
+                <w:sz w:val="20"/>
+                <w:szCs w:val="20"/>
+              </w:rPr>
+              <w:t>de un objeto se requiere la información a modificar</w:t>
+            </w:r>
+            <w:r>
+              <w:rPr>
+                <w:rFonts w:ascii="Arial" w:hAnsi="Arial" w:cs="Arial"/>
+                <w:i/>
+                <w:iCs/>
+                <w:sz w:val="20"/>
+                <w:szCs w:val="20"/>
+              </w:rPr>
+              <w:t xml:space="preserve"> o insertar,</w:t>
+            </w:r>
+            <w:r>
+              <w:rPr>
+                <w:rFonts w:ascii="Arial" w:hAnsi="Arial" w:cs="Arial"/>
+                <w:i/>
+                <w:iCs/>
+                <w:sz w:val="20"/>
+                <w:szCs w:val="20"/>
+              </w:rPr>
+              <w:t xml:space="preserve"> y en el caso de eliminación, un motivo para la misma.</w:t>
             </w:r>
           </w:p>
         </w:tc>
@@ -5876,7 +6010,7 @@
       </w:tr>
       <w:tr>
         <w:trPr>
-          <w:trHeight w:val="418"/>
+          <w:trHeight w:val="526"/>
         </w:trPr>
         <w:tc>
           <w:tcPr>
@@ -5894,16 +6028,6 @@
                 <w:szCs w:val="20"/>
               </w:rPr>
             </w:pPr>
-            <w:r>
-              <w:rPr>
-                <w:rFonts w:ascii="Arial" w:hAnsi="Arial" w:cs="Arial"/>
-                <w:b/>
-                <w:bCs/>
-                <w:sz w:val="20"/>
-                <w:szCs w:val="20"/>
-              </w:rPr>
-              <w:t>2</w:t>
-            </w:r>
           </w:p>
         </w:tc>
         <w:tc>
@@ -5931,7 +6055,7 @@
                 <w:sz w:val="20"/>
                 <w:szCs w:val="20"/>
               </w:rPr>
-              <w:t xml:space="preserve">Selecciona la tabla e ingresa el identificador del objeto. </w:t>
+              <w:t>Da clic en el botón de desplegar tablas.</w:t>
             </w:r>
           </w:p>
         </w:tc>
@@ -5946,38 +6070,28 @@
               <w:jc w:val="center"/>
               <w:rPr>
                 <w:rFonts w:ascii="Arial" w:hAnsi="Arial" w:cs="Arial"/>
-                <w:i/>
-                <w:iCs/>
-                <w:sz w:val="20"/>
-                <w:szCs w:val="20"/>
-              </w:rPr>
-            </w:pPr>
-            <w:r>
-              <w:rPr>
-                <w:rFonts w:ascii="Arial" w:hAnsi="Arial" w:cs="Arial"/>
-                <w:i/>
-                <w:iCs/>
-                <w:sz w:val="20"/>
-                <w:szCs w:val="20"/>
-              </w:rPr>
-              <w:t>Recubre el seleccionador de aquell</w:t>
-            </w:r>
-            <w:r>
-              <w:rPr>
-                <w:rFonts w:ascii="Arial" w:hAnsi="Arial" w:cs="Arial"/>
-                <w:i/>
-                <w:iCs/>
-                <w:sz w:val="20"/>
-                <w:szCs w:val="20"/>
-              </w:rPr>
-              <w:t>as tablas disponibles a modificar y se coloca el apartado para ingresar el identificador</w:t>
-            </w:r>
-          </w:p>
-        </w:tc>
-      </w:tr>
-      <w:tr>
-        <w:trPr>
-          <w:trHeight w:val="875"/>
+                <w:b/>
+                <w:bCs/>
+                <w:sz w:val="20"/>
+                <w:szCs w:val="20"/>
+              </w:rPr>
+            </w:pPr>
+            <w:r>
+              <w:rPr>
+                <w:rFonts w:ascii="Arial" w:hAnsi="Arial" w:cs="Arial"/>
+                <w:i/>
+                <w:iCs/>
+                <w:sz w:val="20"/>
+                <w:szCs w:val="20"/>
+              </w:rPr>
+              <w:t>Recubre el seleccionador de aquellas tablas disponibles a modificar y se coloca el apartado para ingresar el identificador junto a 3 botones para agregar, modificar y eliminar.</w:t>
+            </w:r>
+          </w:p>
+        </w:tc>
+      </w:tr>
+      <w:tr>
+        <w:trPr>
+          <w:trHeight w:val="418"/>
         </w:trPr>
         <w:tc>
           <w:tcPr>
@@ -6003,7 +6117,7 @@
                 <w:sz w:val="20"/>
                 <w:szCs w:val="20"/>
               </w:rPr>
-              <w:t>3</w:t>
+              <w:t>2</w:t>
             </w:r>
           </w:p>
         </w:tc>
@@ -6032,7 +6146,7 @@
                 <w:sz w:val="20"/>
                 <w:szCs w:val="20"/>
               </w:rPr>
-              <w:t>Da clic en el botón de modificar o eliminar.</w:t>
+              <w:t xml:space="preserve">Selecciona la tabla e ingresa el identificador del objeto. </w:t>
             </w:r>
           </w:p>
         </w:tc>
@@ -6053,16 +6167,6 @@
                 <w:szCs w:val="20"/>
               </w:rPr>
             </w:pPr>
-            <w:r>
-              <w:rPr>
-                <w:rFonts w:ascii="Arial" w:hAnsi="Arial" w:cs="Arial"/>
-                <w:i/>
-                <w:iCs/>
-                <w:sz w:val="20"/>
-                <w:szCs w:val="20"/>
-              </w:rPr>
-              <w:t>Se genera un mensaje de confirmación con la tabla, el identificador y la acción a ejecutar.</w:t>
-            </w:r>
           </w:p>
         </w:tc>
       </w:tr>
@@ -6094,7 +6198,7 @@
                 <w:sz w:val="20"/>
                 <w:szCs w:val="20"/>
               </w:rPr>
-              <w:t>4</w:t>
+              <w:t>3</w:t>
             </w:r>
           </w:p>
         </w:tc>
@@ -6123,7 +6227,27 @@
                 <w:sz w:val="20"/>
                 <w:szCs w:val="20"/>
               </w:rPr>
-              <w:t>Da clic en el botón confirmar.</w:t>
+              <w:t>Da clic en el botón de modificar</w:t>
+            </w:r>
+            <w:r>
+              <w:rPr>
+                <w:rFonts w:ascii="Arial" w:hAnsi="Arial" w:cs="Arial"/>
+                <w:i/>
+                <w:iCs/>
+                <w:sz w:val="20"/>
+                <w:szCs w:val="20"/>
+              </w:rPr>
+              <w:t>, insertar</w:t>
+            </w:r>
+            <w:r>
+              <w:rPr>
+                <w:rFonts w:ascii="Arial" w:hAnsi="Arial" w:cs="Arial"/>
+                <w:i/>
+                <w:iCs/>
+                <w:sz w:val="20"/>
+                <w:szCs w:val="20"/>
+              </w:rPr>
+              <w:t xml:space="preserve"> o eliminar.</w:t>
             </w:r>
           </w:p>
         </w:tc>
@@ -6152,7 +6276,7 @@
                 <w:sz w:val="20"/>
                 <w:szCs w:val="20"/>
               </w:rPr>
-              <w:t>Valida la información suministrada.</w:t>
+              <w:t>Se genera un mensaje de confirmación con la tabla, el identificador y la acción a ejecutar.</w:t>
             </w:r>
           </w:p>
         </w:tc>
@@ -6185,7 +6309,7 @@
                 <w:sz w:val="20"/>
                 <w:szCs w:val="20"/>
               </w:rPr>
-              <w:t>4.1</w:t>
+              <w:t>4</w:t>
             </w:r>
           </w:p>
         </w:tc>
@@ -6214,7 +6338,7 @@
                 <w:sz w:val="20"/>
                 <w:szCs w:val="20"/>
               </w:rPr>
-              <w:t>En el caso de modificación rellena los campos con la información que desea cambiar.</w:t>
+              <w:t>Da clic en el botón confirmar.</w:t>
             </w:r>
           </w:p>
         </w:tc>
@@ -6243,7 +6367,7 @@
                 <w:sz w:val="20"/>
                 <w:szCs w:val="20"/>
               </w:rPr>
-              <w:t>Genera un formulario con campos habilitados para la edición y un botón de finalizar</w:t>
+              <w:t>Valida la información suministrada.</w:t>
             </w:r>
           </w:p>
         </w:tc>
@@ -6276,7 +6400,7 @@
                 <w:sz w:val="20"/>
                 <w:szCs w:val="20"/>
               </w:rPr>
-              <w:t>5</w:t>
+              <w:t>4.1.1</w:t>
             </w:r>
           </w:p>
         </w:tc>
@@ -6297,16 +6421,6 @@
                 <w:szCs w:val="20"/>
               </w:rPr>
             </w:pPr>
-            <w:r>
-              <w:rPr>
-                <w:rFonts w:ascii="Arial" w:hAnsi="Arial" w:cs="Arial"/>
-                <w:i/>
-                <w:iCs/>
-                <w:sz w:val="20"/>
-                <w:szCs w:val="20"/>
-              </w:rPr>
-              <w:t>Da clic en el botón de finalizar.</w:t>
-            </w:r>
           </w:p>
         </w:tc>
         <w:tc>
@@ -6334,7 +6448,7 @@
                 <w:sz w:val="20"/>
                 <w:szCs w:val="20"/>
               </w:rPr>
-              <w:t>Valida y procede a guardar los cambios.</w:t>
+              <w:t>Genera un formulario con campos habilitados para la edición y un botón de finalizar</w:t>
             </w:r>
           </w:p>
         </w:tc>
@@ -6346,27 +6460,38 @@
         <w:tc>
           <w:tcPr>
             <w:tcW w:w="1817" w:type="dxa"/>
-          </w:tcPr>
-          <w:p>
-            <w:pPr>
-              <w:jc w:val="center"/>
-              <w:rPr>
-                <w:rFonts w:ascii="Arial" w:hAnsi="Arial" w:cs="Arial"/>
-                <w:b/>
-                <w:bCs/>
-                <w:sz w:val="20"/>
-                <w:szCs w:val="20"/>
-              </w:rPr>
-            </w:pPr>
-            <w:r>
-              <w:rPr>
-                <w:rFonts w:ascii="Arial" w:hAnsi="Arial" w:cs="Arial"/>
-                <w:b/>
-                <w:bCs/>
-                <w:sz w:val="20"/>
-                <w:szCs w:val="20"/>
-              </w:rPr>
-              <w:t>Demora</w:t>
+            <w:shd w:val="clear" w:color="auto" w:fill="auto"/>
+          </w:tcPr>
+          <w:p>
+            <w:pPr>
+              <w:jc w:val="center"/>
+              <w:rPr>
+                <w:rFonts w:ascii="Arial" w:hAnsi="Arial" w:cs="Arial"/>
+                <w:b/>
+                <w:bCs/>
+                <w:sz w:val="20"/>
+                <w:szCs w:val="20"/>
+              </w:rPr>
+            </w:pPr>
+            <w:r>
+              <w:rPr>
+                <w:rFonts w:ascii="Arial" w:hAnsi="Arial" w:cs="Arial"/>
+                <w:b/>
+                <w:bCs/>
+                <w:sz w:val="20"/>
+                <w:szCs w:val="20"/>
+              </w:rPr>
+              <w:t>4.1</w:t>
+            </w:r>
+            <w:r>
+              <w:rPr>
+                <w:rFonts w:ascii="Arial" w:hAnsi="Arial" w:cs="Arial"/>
+                <w:b/>
+                <w:bCs/>
+                <w:sz w:val="20"/>
+                <w:szCs w:val="20"/>
+              </w:rPr>
+              <w:t>.2</w:t>
             </w:r>
           </w:p>
         </w:tc>
@@ -6374,24 +6499,226 @@
           <w:tcPr>
             <w:tcW w:w="3505" w:type="dxa"/>
             <w:gridSpan w:val="2"/>
-          </w:tcPr>
-          <w:p>
-            <w:pPr>
-              <w:jc w:val="center"/>
-              <w:rPr>
-                <w:rFonts w:ascii="Arial" w:hAnsi="Arial" w:cs="Arial"/>
-                <w:i/>
-                <w:iCs/>
-                <w:sz w:val="20"/>
-                <w:szCs w:val="20"/>
-              </w:rPr>
-            </w:pPr>
+            <w:shd w:val="clear" w:color="auto" w:fill="auto"/>
+          </w:tcPr>
+          <w:p>
+            <w:pPr>
+              <w:jc w:val="center"/>
+              <w:rPr>
+                <w:rFonts w:ascii="Arial" w:hAnsi="Arial" w:cs="Arial"/>
+                <w:i/>
+                <w:iCs/>
+                <w:sz w:val="20"/>
+                <w:szCs w:val="20"/>
+              </w:rPr>
+            </w:pPr>
+            <w:r>
+              <w:rPr>
+                <w:rFonts w:ascii="Arial" w:hAnsi="Arial" w:cs="Arial"/>
+                <w:i/>
+                <w:iCs/>
+                <w:sz w:val="20"/>
+                <w:szCs w:val="20"/>
+              </w:rPr>
+              <w:t>En el caso de modificación</w:t>
+            </w:r>
+            <w:r>
+              <w:rPr>
+                <w:rFonts w:ascii="Arial" w:hAnsi="Arial" w:cs="Arial"/>
+                <w:i/>
+                <w:iCs/>
+                <w:sz w:val="20"/>
+                <w:szCs w:val="20"/>
+              </w:rPr>
+              <w:t xml:space="preserve"> o inserción</w:t>
+            </w:r>
+            <w:r>
+              <w:rPr>
+                <w:rFonts w:ascii="Arial" w:hAnsi="Arial" w:cs="Arial"/>
+                <w:i/>
+                <w:iCs/>
+                <w:sz w:val="20"/>
+                <w:szCs w:val="20"/>
+              </w:rPr>
+              <w:t xml:space="preserve"> </w:t>
+            </w:r>
+            <w:r>
+              <w:rPr>
+                <w:rFonts w:ascii="Arial" w:hAnsi="Arial" w:cs="Arial"/>
+                <w:i/>
+                <w:iCs/>
+                <w:sz w:val="20"/>
+                <w:szCs w:val="20"/>
+              </w:rPr>
+              <w:t>diligencia los campos.</w:t>
+            </w:r>
           </w:p>
         </w:tc>
         <w:tc>
           <w:tcPr>
             <w:tcW w:w="3506" w:type="dxa"/>
             <w:gridSpan w:val="2"/>
+            <w:shd w:val="clear" w:color="auto" w:fill="auto"/>
+          </w:tcPr>
+          <w:p>
+            <w:pPr>
+              <w:jc w:val="center"/>
+              <w:rPr>
+                <w:rFonts w:ascii="Arial" w:hAnsi="Arial" w:cs="Arial"/>
+                <w:i/>
+                <w:iCs/>
+                <w:sz w:val="20"/>
+                <w:szCs w:val="20"/>
+              </w:rPr>
+            </w:pPr>
+          </w:p>
+        </w:tc>
+      </w:tr>
+      <w:tr>
+        <w:trPr>
+          <w:trHeight w:val="875"/>
+        </w:trPr>
+        <w:tc>
+          <w:tcPr>
+            <w:tcW w:w="1817" w:type="dxa"/>
+            <w:shd w:val="clear" w:color="auto" w:fill="auto"/>
+          </w:tcPr>
+          <w:p>
+            <w:pPr>
+              <w:jc w:val="center"/>
+              <w:rPr>
+                <w:rFonts w:ascii="Arial" w:hAnsi="Arial" w:cs="Arial"/>
+                <w:b/>
+                <w:bCs/>
+                <w:sz w:val="20"/>
+                <w:szCs w:val="20"/>
+              </w:rPr>
+            </w:pPr>
+            <w:r>
+              <w:rPr>
+                <w:rFonts w:ascii="Arial" w:hAnsi="Arial" w:cs="Arial"/>
+                <w:b/>
+                <w:bCs/>
+                <w:sz w:val="20"/>
+                <w:szCs w:val="20"/>
+              </w:rPr>
+              <w:lastRenderedPageBreak/>
+              <w:t>5</w:t>
+            </w:r>
+          </w:p>
+        </w:tc>
+        <w:tc>
+          <w:tcPr>
+            <w:tcW w:w="3505" w:type="dxa"/>
+            <w:gridSpan w:val="2"/>
+            <w:shd w:val="clear" w:color="auto" w:fill="auto"/>
+          </w:tcPr>
+          <w:p>
+            <w:pPr>
+              <w:jc w:val="center"/>
+              <w:rPr>
+                <w:rFonts w:ascii="Arial" w:hAnsi="Arial" w:cs="Arial"/>
+                <w:i/>
+                <w:iCs/>
+                <w:sz w:val="20"/>
+                <w:szCs w:val="20"/>
+              </w:rPr>
+            </w:pPr>
+            <w:r>
+              <w:rPr>
+                <w:rFonts w:ascii="Arial" w:hAnsi="Arial" w:cs="Arial"/>
+                <w:i/>
+                <w:iCs/>
+                <w:sz w:val="20"/>
+                <w:szCs w:val="20"/>
+              </w:rPr>
+              <w:t>Da clic en el botón de finalizar.</w:t>
+            </w:r>
+          </w:p>
+        </w:tc>
+        <w:tc>
+          <w:tcPr>
+            <w:tcW w:w="3506" w:type="dxa"/>
+            <w:gridSpan w:val="2"/>
+            <w:shd w:val="clear" w:color="auto" w:fill="auto"/>
+          </w:tcPr>
+          <w:p>
+            <w:pPr>
+              <w:jc w:val="center"/>
+              <w:rPr>
+                <w:rFonts w:ascii="Arial" w:hAnsi="Arial" w:cs="Arial"/>
+                <w:i/>
+                <w:iCs/>
+                <w:sz w:val="20"/>
+                <w:szCs w:val="20"/>
+              </w:rPr>
+            </w:pPr>
+            <w:r>
+              <w:rPr>
+                <w:rFonts w:ascii="Arial" w:hAnsi="Arial" w:cs="Arial"/>
+                <w:i/>
+                <w:iCs/>
+                <w:sz w:val="20"/>
+                <w:szCs w:val="20"/>
+              </w:rPr>
+              <w:t>Valida y procede a guardar los cambios.</w:t>
+            </w:r>
+          </w:p>
+        </w:tc>
+      </w:tr>
+      <w:tr>
+        <w:trPr>
+          <w:trHeight w:val="875"/>
+        </w:trPr>
+        <w:tc>
+          <w:tcPr>
+            <w:tcW w:w="1817" w:type="dxa"/>
+          </w:tcPr>
+          <w:p>
+            <w:pPr>
+              <w:jc w:val="center"/>
+              <w:rPr>
+                <w:rFonts w:ascii="Arial" w:hAnsi="Arial" w:cs="Arial"/>
+                <w:b/>
+                <w:bCs/>
+                <w:sz w:val="20"/>
+                <w:szCs w:val="20"/>
+              </w:rPr>
+            </w:pPr>
+            <w:r>
+              <w:rPr>
+                <w:rFonts w:ascii="Arial" w:hAnsi="Arial" w:cs="Arial"/>
+                <w:b/>
+                <w:bCs/>
+                <w:sz w:val="20"/>
+                <w:szCs w:val="20"/>
+              </w:rPr>
+              <w:t>Demora</w:t>
+            </w:r>
+          </w:p>
+        </w:tc>
+        <w:tc>
+          <w:tcPr>
+            <w:tcW w:w="3505" w:type="dxa"/>
+            <w:gridSpan w:val="2"/>
+          </w:tcPr>
+          <w:p>
+            <w:pPr>
+              <w:jc w:val="center"/>
+              <w:rPr>
+                <w:rFonts w:ascii="Arial" w:hAnsi="Arial" w:cs="Arial"/>
+                <w:i/>
+                <w:iCs/>
+                <w:sz w:val="20"/>
+                <w:szCs w:val="20"/>
+              </w:rPr>
+            </w:pPr>
+          </w:p>
+        </w:tc>
+        <w:tc>
+          <w:tcPr>
+            <w:tcW w:w="3506" w:type="dxa"/>
+            <w:gridSpan w:val="2"/>
           </w:tcPr>
           <w:p>
             <w:pPr>
@@ -6479,7 +6806,6 @@
                 <w:sz w:val="20"/>
                 <w:szCs w:val="20"/>
               </w:rPr>
-              <w:lastRenderedPageBreak/>
               <w:t>Tipo</w:t>
             </w:r>
           </w:p>
@@ -6549,7 +6875,23 @@
                 <w:sz w:val="20"/>
                 <w:szCs w:val="20"/>
               </w:rPr>
-              <w:t>Informar sobre la modificación o eliminación exitosa al usuario asociado.</w:t>
+              <w:t>Informar sobre la modificación</w:t>
+            </w:r>
+            <w:r>
+              <w:rPr>
+                <w:rFonts w:ascii="Arial" w:hAnsi="Arial" w:cs="Arial"/>
+                <w:sz w:val="20"/>
+                <w:szCs w:val="20"/>
+              </w:rPr>
+              <w:t>, inserción</w:t>
+            </w:r>
+            <w:r>
+              <w:rPr>
+                <w:rFonts w:ascii="Arial" w:hAnsi="Arial" w:cs="Arial"/>
+                <w:sz w:val="20"/>
+                <w:szCs w:val="20"/>
+              </w:rPr>
+              <w:t xml:space="preserve"> o eliminación exitosa al usuario asociado.</w:t>
             </w:r>
           </w:p>
         </w:tc>
@@ -6617,7 +6959,7 @@
                           <pic:cNvPicPr/>
                         </pic:nvPicPr>
                         <pic:blipFill>
-                          <a:blip r:embed="rId7"/>
+                          <a:blip r:embed="rId8"/>
                           <a:stretch>
                             <a:fillRect/>
                           </a:stretch>
@@ -7483,4 +7825,16 @@
     </a:ext>
   </a:extLst>
 </a:theme>
+</file>
+
+<file path=customXml/item1.xml><?xml version="1.0" encoding="utf-8"?>
+<b:Sources xmlns:b="http://schemas.openxmlformats.org/officeDocument/2006/bibliography" xmlns="http://schemas.openxmlformats.org/officeDocument/2006/bibliography" SelectedStyle="\APASixthEditionOfficeOnline.xsl" StyleName="APA" Version="6"/>
+</file>
+
+<file path=customXml/itemProps1.xml><?xml version="1.0" encoding="utf-8"?>
+<ds:datastoreItem xmlns:ds="http://schemas.openxmlformats.org/officeDocument/2006/customXml" ds:itemID="{FFA8EED4-147B-43DB-BEDA-172D6A3C76F6}">
+  <ds:schemaRefs>
+    <ds:schemaRef ds:uri="http://schemas.openxmlformats.org/officeDocument/2006/bibliography"/>
+  </ds:schemaRefs>
+</ds:datastoreItem>
 </file>
--- a/Semana 12-16 octubre/PLANTILLA CASOS DE USO.docx
+++ b/Semana 12-16 octubre/PLANTILLA CASOS DE USO.docx
@@ -1,6 +1,6 @@
 
 <file path=word/document.xml><?xml version="1.0" encoding="utf-8"?>
-<w:document xmlns:wpc="http://schemas.microsoft.com/office/word/2010/wordprocessingCanvas" xmlns:cx="http://schemas.microsoft.com/office/drawing/2014/chartex" xmlns:cx1="http://schemas.microsoft.com/office/drawing/2015/9/8/chartex" xmlns:cx2="http://schemas.microsoft.com/office/drawing/2015/10/21/chartex" xmlns:cx3="http://schemas.microsoft.com/office/drawing/2016/5/9/chartex" xmlns:cx4="http://schemas.microsoft.com/office/drawing/2016/5/10/chartex" xmlns:cx5="http://schemas.microsoft.com/office/drawing/2016/5/11/chartex" xmlns:cx6="http://schemas.microsoft.com/office/drawing/2016/5/12/chartex" xmlns:cx7="http://schemas.microsoft.com/office/drawing/2016/5/13/chartex" xmlns:cx8="http://schemas.microsoft.com/office/drawing/2016/5/14/chartex" xmlns:mc="http://schemas.openxmlformats.org/markup-compatibility/2006" xmlns:aink="http://schemas.microsoft.com/office/drawing/2016/ink" xmlns:am3d="http://schemas.microsoft.com/office/drawing/2017/model3d" xmlns:o="urn:schemas-microsoft-com:office:office" xmlns:r="http://schemas.openxmlformats.org/officeDocument/2006/relationships" xmlns:m="http://schemas.openxmlformats.org/officeDocument/2006/math" xmlns:v="urn:schemas-microsoft-com:vml" xmlns:wp14="http://schemas.microsoft.com/office/word/2010/wordprocessingDrawing" xmlns:wp="http://schemas.openxmlformats.org/drawingml/2006/wordprocessingDrawing" xmlns:w10="urn:schemas-microsoft-com:office:word" xmlns:w="http://schemas.openxmlformats.org/wordprocessingml/2006/main" xmlns:w14="http://schemas.microsoft.com/office/word/2010/wordml" xmlns:w15="http://schemas.microsoft.com/office/word/2012/wordml" xmlns:w16cex="http://schemas.microsoft.com/office/word/2018/wordml/cex" xmlns:w16cid="http://schemas.microsoft.com/office/word/2016/wordml/cid" xmlns:w16="http://schemas.microsoft.com/office/word/2018/wordml" xmlns:w16se="http://schemas.microsoft.com/office/word/2015/wordml/symex" xmlns:wpg="http://schemas.microsoft.com/office/word/2010/wordprocessingGroup" xmlns:wpi="http://schemas.microsoft.com/office/word/2010/wordprocessingInk" xmlns:wne="http://schemas.microsoft.com/office/word/2006/wordml" xmlns:wps="http://schemas.microsoft.com/office/word/2010/wordprocessingShape" mc:Ignorable="w14 w15 w16se w16cid w16 w16cex wp14">
+<w:document xmlns:wpc="http://schemas.microsoft.com/office/word/2010/wordprocessingCanvas" xmlns:cx="http://schemas.microsoft.com/office/drawing/2014/chartex" xmlns:cx1="http://schemas.microsoft.com/office/drawing/2015/9/8/chartex" xmlns:cx2="http://schemas.microsoft.com/office/drawing/2015/10/21/chartex" xmlns:cx3="http://schemas.microsoft.com/office/drawing/2016/5/9/chartex" xmlns:cx4="http://schemas.microsoft.com/office/drawing/2016/5/10/chartex" xmlns:cx5="http://schemas.microsoft.com/office/drawing/2016/5/11/chartex" xmlns:cx6="http://schemas.microsoft.com/office/drawing/2016/5/12/chartex" xmlns:cx7="http://schemas.microsoft.com/office/drawing/2016/5/13/chartex" xmlns:cx8="http://schemas.microsoft.com/office/drawing/2016/5/14/chartex" xmlns:mc="http://schemas.openxmlformats.org/markup-compatibility/2006" xmlns:aink="http://schemas.microsoft.com/office/drawing/2016/ink" xmlns:am3d="http://schemas.microsoft.com/office/drawing/2017/model3d" xmlns:o="urn:schemas-microsoft-com:office:office" xmlns:r="http://schemas.openxmlformats.org/officeDocument/2006/relationships" xmlns:m="http://schemas.openxmlformats.org/officeDocument/2006/math" xmlns:v="urn:schemas-microsoft-com:vml" xmlns:wp14="http://schemas.microsoft.com/office/word/2010/wordprocessingDrawing" xmlns:wp="http://schemas.openxmlformats.org/drawingml/2006/wordprocessingDrawing" xmlns:w10="urn:schemas-microsoft-com:office:word" xmlns:w="http://schemas.openxmlformats.org/wordprocessingml/2006/main" xmlns:w14="http://schemas.microsoft.com/office/word/2010/wordml" xmlns:w15="http://schemas.microsoft.com/office/word/2012/wordml" xmlns:w16cid="http://schemas.microsoft.com/office/word/2016/wordml/cid" xmlns:w16se="http://schemas.microsoft.com/office/word/2015/wordml/symex" xmlns:wpg="http://schemas.microsoft.com/office/word/2010/wordprocessingGroup" xmlns:wpi="http://schemas.microsoft.com/office/word/2010/wordprocessingInk" xmlns:wne="http://schemas.microsoft.com/office/word/2006/wordml" xmlns:wps="http://schemas.microsoft.com/office/word/2010/wordprocessingShape" mc:Ignorable="w14 w15 w16se w16cid wp14">
   <w:body>
     <w:p>
       <w:pPr>
@@ -668,7 +668,29 @@
                 <w:sz w:val="20"/>
                 <w:szCs w:val="20"/>
               </w:rPr>
-              <w:t>El usuario que vaya a generar la factura debe ser un administrador o un miembro del personal ya registrado en la plataforma.</w:t>
+              <w:t xml:space="preserve">El usuario que vaya a generar la factura debe ser un administrador o un miembro del </w:t>
+            </w:r>
+            <w:proofErr w:type="spellStart"/>
+            <w:r>
+              <w:rPr>
+                <w:rFonts w:ascii="Arial" w:hAnsi="Arial" w:cs="Arial"/>
+                <w:i/>
+                <w:iCs/>
+                <w:sz w:val="20"/>
+                <w:szCs w:val="20"/>
+              </w:rPr>
+              <w:t>personal</w:t>
+            </w:r>
+            <w:proofErr w:type="spellEnd"/>
+            <w:r>
+              <w:rPr>
+                <w:rFonts w:ascii="Arial" w:hAnsi="Arial" w:cs="Arial"/>
+                <w:i/>
+                <w:iCs/>
+                <w:sz w:val="20"/>
+                <w:szCs w:val="20"/>
+              </w:rPr>
+              <w:t xml:space="preserve"> ya registrado en la plataforma.</w:t>
             </w:r>
             <w:r>
               <w:rPr>
@@ -2176,7 +2198,29 @@
                 <w:sz w:val="20"/>
                 <w:szCs w:val="20"/>
               </w:rPr>
-              <w:t>el nuevo perfil necesitara de una serie de datos recopilados del usuario(personal o residente) que desee ingresar al sistema.</w:t>
+              <w:t xml:space="preserve">el nuevo perfil necesitara de una serie de datos recopilados del </w:t>
+            </w:r>
+            <w:proofErr w:type="gramStart"/>
+            <w:r>
+              <w:rPr>
+                <w:rFonts w:ascii="Arial" w:hAnsi="Arial" w:cs="Arial"/>
+                <w:i/>
+                <w:iCs/>
+                <w:sz w:val="20"/>
+                <w:szCs w:val="20"/>
+              </w:rPr>
+              <w:t>usuario(</w:t>
+            </w:r>
+            <w:proofErr w:type="gramEnd"/>
+            <w:r>
+              <w:rPr>
+                <w:rFonts w:ascii="Arial" w:hAnsi="Arial" w:cs="Arial"/>
+                <w:i/>
+                <w:iCs/>
+                <w:sz w:val="20"/>
+                <w:szCs w:val="20"/>
+              </w:rPr>
+              <w:t>personal o residente) que desee ingresar al sistema.</w:t>
             </w:r>
           </w:p>
         </w:tc>
@@ -7074,6 +7118,2128 @@
         </w:rPr>
       </w:pPr>
     </w:p>
+    <w:p>
+      <w:pPr>
+        <w:rPr>
+          <w:rFonts w:ascii="Arial" w:hAnsi="Arial" w:cs="Arial"/>
+          <w:b/>
+          <w:bCs/>
+        </w:rPr>
+      </w:pPr>
+    </w:p>
+    <w:p>
+      <w:pPr>
+        <w:rPr>
+          <w:rFonts w:ascii="Arial" w:hAnsi="Arial" w:cs="Arial"/>
+          <w:b/>
+          <w:bCs/>
+        </w:rPr>
+      </w:pPr>
+    </w:p>
+    <w:p>
+      <w:pPr>
+        <w:rPr>
+          <w:rFonts w:ascii="Arial" w:hAnsi="Arial" w:cs="Arial"/>
+          <w:b/>
+          <w:bCs/>
+        </w:rPr>
+      </w:pPr>
+    </w:p>
+    <w:p>
+      <w:pPr>
+        <w:rPr>
+          <w:rFonts w:ascii="Arial" w:hAnsi="Arial" w:cs="Arial"/>
+          <w:b/>
+          <w:bCs/>
+        </w:rPr>
+      </w:pPr>
+    </w:p>
+    <w:p>
+      <w:pPr>
+        <w:rPr>
+          <w:rFonts w:ascii="Arial" w:hAnsi="Arial" w:cs="Arial"/>
+          <w:b/>
+          <w:bCs/>
+        </w:rPr>
+      </w:pPr>
+    </w:p>
+    <w:tbl>
+      <w:tblPr>
+        <w:tblStyle w:val="Tablaconcuadrcula"/>
+        <w:tblW w:w="0" w:type="auto"/>
+        <w:tblLook w:val="04A0" w:firstRow="1" w:lastRow="0" w:firstColumn="1" w:lastColumn="0" w:noHBand="0" w:noVBand="1"/>
+      </w:tblPr>
+      <w:tblGrid>
+        <w:gridCol w:w="1817"/>
+        <w:gridCol w:w="3189"/>
+        <w:gridCol w:w="316"/>
+        <w:gridCol w:w="1075"/>
+        <w:gridCol w:w="2431"/>
+      </w:tblGrid>
+      <w:tr>
+        <w:trPr>
+          <w:trHeight w:val="403"/>
+        </w:trPr>
+        <w:tc>
+          <w:tcPr>
+            <w:tcW w:w="1817" w:type="dxa"/>
+          </w:tcPr>
+          <w:p>
+            <w:pPr>
+              <w:rPr>
+                <w:rFonts w:ascii="Arial" w:hAnsi="Arial" w:cs="Arial"/>
+                <w:b/>
+                <w:bCs/>
+                <w:sz w:val="20"/>
+                <w:szCs w:val="20"/>
+              </w:rPr>
+            </w:pPr>
+            <w:r>
+              <w:rPr>
+                <w:rFonts w:ascii="Arial" w:hAnsi="Arial" w:cs="Arial"/>
+                <w:b/>
+                <w:bCs/>
+                <w:sz w:val="20"/>
+                <w:szCs w:val="20"/>
+              </w:rPr>
+              <w:t>Caso de Uso</w:t>
+            </w:r>
+          </w:p>
+        </w:tc>
+        <w:tc>
+          <w:tcPr>
+            <w:tcW w:w="7011" w:type="dxa"/>
+            <w:gridSpan w:val="4"/>
+          </w:tcPr>
+          <w:p>
+            <w:pPr>
+              <w:rPr>
+                <w:rFonts w:ascii="Arial" w:hAnsi="Arial" w:cs="Arial"/>
+                <w:i/>
+                <w:iCs/>
+                <w:sz w:val="20"/>
+                <w:szCs w:val="20"/>
+              </w:rPr>
+            </w:pPr>
+            <w:r>
+              <w:rPr>
+                <w:rFonts w:ascii="Arial" w:hAnsi="Arial" w:cs="Arial"/>
+                <w:i/>
+                <w:iCs/>
+                <w:sz w:val="20"/>
+                <w:szCs w:val="20"/>
+              </w:rPr>
+              <w:t>Realizar Pago</w:t>
+            </w:r>
+          </w:p>
+        </w:tc>
+      </w:tr>
+      <w:tr>
+        <w:trPr>
+          <w:trHeight w:val="422"/>
+        </w:trPr>
+        <w:tc>
+          <w:tcPr>
+            <w:tcW w:w="1817" w:type="dxa"/>
+          </w:tcPr>
+          <w:p>
+            <w:pPr>
+              <w:rPr>
+                <w:rFonts w:ascii="Arial" w:hAnsi="Arial" w:cs="Arial"/>
+                <w:b/>
+                <w:bCs/>
+                <w:sz w:val="20"/>
+                <w:szCs w:val="20"/>
+              </w:rPr>
+            </w:pPr>
+            <w:r>
+              <w:rPr>
+                <w:rFonts w:ascii="Arial" w:hAnsi="Arial" w:cs="Arial"/>
+                <w:b/>
+                <w:bCs/>
+                <w:sz w:val="20"/>
+                <w:szCs w:val="20"/>
+              </w:rPr>
+              <w:t>Versión</w:t>
+            </w:r>
+          </w:p>
+        </w:tc>
+        <w:tc>
+          <w:tcPr>
+            <w:tcW w:w="3189" w:type="dxa"/>
+          </w:tcPr>
+          <w:p>
+            <w:pPr>
+              <w:rPr>
+                <w:rFonts w:ascii="Arial" w:hAnsi="Arial" w:cs="Arial"/>
+                <w:i/>
+                <w:iCs/>
+                <w:sz w:val="20"/>
+                <w:szCs w:val="20"/>
+              </w:rPr>
+            </w:pPr>
+            <w:r>
+              <w:rPr>
+                <w:rFonts w:ascii="Arial" w:hAnsi="Arial" w:cs="Arial"/>
+                <w:i/>
+                <w:iCs/>
+                <w:sz w:val="20"/>
+                <w:szCs w:val="20"/>
+              </w:rPr>
+              <w:t>1.</w:t>
+            </w:r>
+            <w:r>
+              <w:rPr>
+                <w:rFonts w:ascii="Arial" w:hAnsi="Arial" w:cs="Arial"/>
+                <w:i/>
+                <w:iCs/>
+                <w:sz w:val="20"/>
+                <w:szCs w:val="20"/>
+              </w:rPr>
+              <w:t>0</w:t>
+            </w:r>
+          </w:p>
+        </w:tc>
+        <w:tc>
+          <w:tcPr>
+            <w:tcW w:w="1391" w:type="dxa"/>
+            <w:gridSpan w:val="2"/>
+          </w:tcPr>
+          <w:p>
+            <w:pPr>
+              <w:rPr>
+                <w:rFonts w:ascii="Arial" w:hAnsi="Arial" w:cs="Arial"/>
+                <w:b/>
+                <w:bCs/>
+                <w:i/>
+                <w:iCs/>
+                <w:sz w:val="20"/>
+                <w:szCs w:val="20"/>
+              </w:rPr>
+            </w:pPr>
+            <w:r>
+              <w:rPr>
+                <w:rFonts w:ascii="Arial" w:hAnsi="Arial" w:cs="Arial"/>
+                <w:b/>
+                <w:bCs/>
+                <w:i/>
+                <w:iCs/>
+                <w:sz w:val="20"/>
+                <w:szCs w:val="20"/>
+              </w:rPr>
+              <w:t xml:space="preserve">Fecha       </w:t>
+            </w:r>
+          </w:p>
+        </w:tc>
+        <w:tc>
+          <w:tcPr>
+            <w:tcW w:w="2431" w:type="dxa"/>
+          </w:tcPr>
+          <w:p>
+            <w:pPr>
+              <w:rPr>
+                <w:rFonts w:ascii="Arial" w:hAnsi="Arial" w:cs="Arial"/>
+                <w:sz w:val="20"/>
+                <w:szCs w:val="20"/>
+              </w:rPr>
+            </w:pPr>
+            <w:r>
+              <w:rPr>
+                <w:rFonts w:ascii="Arial" w:hAnsi="Arial" w:cs="Arial"/>
+                <w:sz w:val="20"/>
+                <w:szCs w:val="20"/>
+              </w:rPr>
+              <w:t>1</w:t>
+            </w:r>
+            <w:r>
+              <w:rPr>
+                <w:rFonts w:ascii="Arial" w:hAnsi="Arial" w:cs="Arial"/>
+                <w:sz w:val="20"/>
+                <w:szCs w:val="20"/>
+              </w:rPr>
+              <w:t>9</w:t>
+            </w:r>
+            <w:r>
+              <w:rPr>
+                <w:rFonts w:ascii="Arial" w:hAnsi="Arial" w:cs="Arial"/>
+                <w:sz w:val="20"/>
+                <w:szCs w:val="20"/>
+              </w:rPr>
+              <w:t>/10/2020</w:t>
+            </w:r>
+          </w:p>
+        </w:tc>
+      </w:tr>
+      <w:tr>
+        <w:trPr>
+          <w:trHeight w:val="415"/>
+        </w:trPr>
+        <w:tc>
+          <w:tcPr>
+            <w:tcW w:w="1817" w:type="dxa"/>
+          </w:tcPr>
+          <w:p>
+            <w:pPr>
+              <w:rPr>
+                <w:rFonts w:ascii="Arial" w:hAnsi="Arial" w:cs="Arial"/>
+                <w:b/>
+                <w:bCs/>
+                <w:sz w:val="20"/>
+                <w:szCs w:val="20"/>
+              </w:rPr>
+            </w:pPr>
+            <w:r>
+              <w:rPr>
+                <w:rFonts w:ascii="Arial" w:hAnsi="Arial" w:cs="Arial"/>
+                <w:b/>
+                <w:bCs/>
+                <w:sz w:val="20"/>
+                <w:szCs w:val="20"/>
+              </w:rPr>
+              <w:t>Autor</w:t>
+            </w:r>
+          </w:p>
+        </w:tc>
+        <w:tc>
+          <w:tcPr>
+            <w:tcW w:w="7011" w:type="dxa"/>
+            <w:gridSpan w:val="4"/>
+          </w:tcPr>
+          <w:p>
+            <w:pPr>
+              <w:rPr>
+                <w:rFonts w:ascii="Arial" w:hAnsi="Arial" w:cs="Arial"/>
+                <w:i/>
+                <w:iCs/>
+                <w:sz w:val="20"/>
+                <w:szCs w:val="20"/>
+              </w:rPr>
+            </w:pPr>
+            <w:r>
+              <w:rPr>
+                <w:rFonts w:ascii="Arial" w:hAnsi="Arial" w:cs="Arial"/>
+                <w:i/>
+                <w:iCs/>
+                <w:sz w:val="20"/>
+                <w:szCs w:val="20"/>
+              </w:rPr>
+              <w:t>Mariana Betancur, Mateo Rincón, Paula Andrea Taborda, Santiago Tamayo, Guillermo Toloza.</w:t>
+            </w:r>
+          </w:p>
+        </w:tc>
+      </w:tr>
+      <w:tr>
+        <w:trPr>
+          <w:trHeight w:val="420"/>
+        </w:trPr>
+        <w:tc>
+          <w:tcPr>
+            <w:tcW w:w="1817" w:type="dxa"/>
+          </w:tcPr>
+          <w:p>
+            <w:pPr>
+              <w:rPr>
+                <w:rFonts w:ascii="Arial" w:hAnsi="Arial" w:cs="Arial"/>
+                <w:b/>
+                <w:bCs/>
+                <w:sz w:val="20"/>
+                <w:szCs w:val="20"/>
+              </w:rPr>
+            </w:pPr>
+            <w:r>
+              <w:rPr>
+                <w:rFonts w:ascii="Arial" w:hAnsi="Arial" w:cs="Arial"/>
+                <w:b/>
+                <w:bCs/>
+                <w:sz w:val="20"/>
+                <w:szCs w:val="20"/>
+              </w:rPr>
+              <w:t>Fuente</w:t>
+            </w:r>
+          </w:p>
+        </w:tc>
+        <w:tc>
+          <w:tcPr>
+            <w:tcW w:w="7011" w:type="dxa"/>
+            <w:gridSpan w:val="4"/>
+          </w:tcPr>
+          <w:p>
+            <w:pPr>
+              <w:rPr>
+                <w:rFonts w:ascii="Arial" w:hAnsi="Arial" w:cs="Arial"/>
+                <w:i/>
+                <w:iCs/>
+                <w:sz w:val="20"/>
+                <w:szCs w:val="20"/>
+              </w:rPr>
+            </w:pPr>
+            <w:r>
+              <w:rPr>
+                <w:rFonts w:ascii="Arial" w:hAnsi="Arial" w:cs="Arial"/>
+                <w:i/>
+                <w:iCs/>
+                <w:sz w:val="20"/>
+                <w:szCs w:val="20"/>
+              </w:rPr>
+              <w:t>Unidad Residencial Loma Linda.</w:t>
+            </w:r>
+          </w:p>
+        </w:tc>
+      </w:tr>
+      <w:tr>
+        <w:trPr>
+          <w:trHeight w:val="412"/>
+        </w:trPr>
+        <w:tc>
+          <w:tcPr>
+            <w:tcW w:w="1817" w:type="dxa"/>
+          </w:tcPr>
+          <w:p>
+            <w:pPr>
+              <w:rPr>
+                <w:rFonts w:ascii="Arial" w:hAnsi="Arial" w:cs="Arial"/>
+                <w:b/>
+                <w:bCs/>
+                <w:sz w:val="20"/>
+                <w:szCs w:val="20"/>
+              </w:rPr>
+            </w:pPr>
+            <w:r>
+              <w:rPr>
+                <w:rFonts w:ascii="Arial" w:hAnsi="Arial" w:cs="Arial"/>
+                <w:b/>
+                <w:bCs/>
+                <w:sz w:val="20"/>
+                <w:szCs w:val="20"/>
+              </w:rPr>
+              <w:t>Propósito</w:t>
+            </w:r>
+          </w:p>
+        </w:tc>
+        <w:tc>
+          <w:tcPr>
+            <w:tcW w:w="7011" w:type="dxa"/>
+            <w:gridSpan w:val="4"/>
+          </w:tcPr>
+          <w:p>
+            <w:pPr>
+              <w:rPr>
+                <w:rFonts w:ascii="Arial" w:hAnsi="Arial" w:cs="Arial"/>
+                <w:i/>
+                <w:iCs/>
+                <w:sz w:val="20"/>
+                <w:szCs w:val="20"/>
+              </w:rPr>
+            </w:pPr>
+            <w:r>
+              <w:rPr>
+                <w:rFonts w:ascii="Arial" w:hAnsi="Arial" w:cs="Arial"/>
+                <w:i/>
+                <w:iCs/>
+                <w:sz w:val="20"/>
+                <w:szCs w:val="20"/>
+              </w:rPr>
+              <w:t>Es necesario el realizar pagos a la administración de servicios, que se ven reflejados en una factura.</w:t>
+            </w:r>
+          </w:p>
+        </w:tc>
+      </w:tr>
+      <w:tr>
+        <w:trPr>
+          <w:trHeight w:val="418"/>
+        </w:trPr>
+        <w:tc>
+          <w:tcPr>
+            <w:tcW w:w="1817" w:type="dxa"/>
+          </w:tcPr>
+          <w:p>
+            <w:pPr>
+              <w:rPr>
+                <w:rFonts w:ascii="Arial" w:hAnsi="Arial" w:cs="Arial"/>
+                <w:b/>
+                <w:bCs/>
+                <w:sz w:val="20"/>
+                <w:szCs w:val="20"/>
+              </w:rPr>
+            </w:pPr>
+            <w:r>
+              <w:rPr>
+                <w:rFonts w:ascii="Arial" w:hAnsi="Arial" w:cs="Arial"/>
+                <w:b/>
+                <w:bCs/>
+                <w:sz w:val="20"/>
+                <w:szCs w:val="20"/>
+              </w:rPr>
+              <w:t>Objetivo</w:t>
+            </w:r>
+          </w:p>
+        </w:tc>
+        <w:tc>
+          <w:tcPr>
+            <w:tcW w:w="7011" w:type="dxa"/>
+            <w:gridSpan w:val="4"/>
+          </w:tcPr>
+          <w:p>
+            <w:pPr>
+              <w:rPr>
+                <w:rFonts w:ascii="Arial" w:hAnsi="Arial" w:cs="Arial"/>
+                <w:i/>
+                <w:iCs/>
+                <w:sz w:val="20"/>
+                <w:szCs w:val="20"/>
+              </w:rPr>
+            </w:pPr>
+            <w:r>
+              <w:rPr>
+                <w:rFonts w:ascii="Arial" w:hAnsi="Arial" w:cs="Arial"/>
+                <w:i/>
+                <w:iCs/>
+                <w:sz w:val="20"/>
+                <w:szCs w:val="20"/>
+              </w:rPr>
+              <w:t xml:space="preserve">Este caso de uso se asocia con </w:t>
+            </w:r>
+            <w:r>
+              <w:rPr>
+                <w:rFonts w:ascii="Arial" w:hAnsi="Arial" w:cs="Arial"/>
+                <w:i/>
+                <w:iCs/>
+                <w:sz w:val="20"/>
+                <w:szCs w:val="20"/>
+              </w:rPr>
+              <w:t>la facilitación del usuario del programa de realizar pagos referentes a la unidad residencial, de manera segura.</w:t>
+            </w:r>
+            <w:r>
+              <w:rPr>
+                <w:rFonts w:ascii="Arial" w:hAnsi="Arial" w:cs="Arial"/>
+                <w:i/>
+                <w:iCs/>
+                <w:sz w:val="20"/>
+                <w:szCs w:val="20"/>
+              </w:rPr>
+              <w:t xml:space="preserve"> </w:t>
+            </w:r>
+          </w:p>
+        </w:tc>
+      </w:tr>
+      <w:tr>
+        <w:trPr>
+          <w:trHeight w:val="410"/>
+        </w:trPr>
+        <w:tc>
+          <w:tcPr>
+            <w:tcW w:w="1817" w:type="dxa"/>
+          </w:tcPr>
+          <w:p>
+            <w:pPr>
+              <w:rPr>
+                <w:rFonts w:ascii="Arial" w:hAnsi="Arial" w:cs="Arial"/>
+                <w:b/>
+                <w:bCs/>
+                <w:sz w:val="20"/>
+                <w:szCs w:val="20"/>
+              </w:rPr>
+            </w:pPr>
+            <w:r>
+              <w:rPr>
+                <w:rFonts w:ascii="Arial" w:hAnsi="Arial" w:cs="Arial"/>
+                <w:b/>
+                <w:bCs/>
+                <w:sz w:val="20"/>
+                <w:szCs w:val="20"/>
+              </w:rPr>
+              <w:t>Resumen</w:t>
+            </w:r>
+          </w:p>
+        </w:tc>
+        <w:tc>
+          <w:tcPr>
+            <w:tcW w:w="7011" w:type="dxa"/>
+            <w:gridSpan w:val="4"/>
+          </w:tcPr>
+          <w:p>
+            <w:pPr>
+              <w:rPr>
+                <w:rFonts w:ascii="Arial" w:hAnsi="Arial" w:cs="Arial"/>
+                <w:i/>
+                <w:iCs/>
+                <w:sz w:val="20"/>
+                <w:szCs w:val="20"/>
+              </w:rPr>
+            </w:pPr>
+            <w:r>
+              <w:rPr>
+                <w:rFonts w:ascii="Arial" w:hAnsi="Arial" w:cs="Arial"/>
+                <w:i/>
+                <w:iCs/>
+                <w:sz w:val="20"/>
+                <w:szCs w:val="20"/>
+              </w:rPr>
+              <w:t>Este caso de uso</w:t>
+            </w:r>
+            <w:r>
+              <w:rPr>
+                <w:rFonts w:ascii="Arial" w:hAnsi="Arial" w:cs="Arial"/>
+                <w:i/>
+                <w:iCs/>
+                <w:sz w:val="20"/>
+                <w:szCs w:val="20"/>
+              </w:rPr>
+              <w:t xml:space="preserve"> s</w:t>
+            </w:r>
+            <w:r>
+              <w:rPr>
+                <w:rFonts w:ascii="Arial" w:hAnsi="Arial" w:cs="Arial"/>
+                <w:i/>
+                <w:iCs/>
+                <w:sz w:val="20"/>
+                <w:szCs w:val="20"/>
+              </w:rPr>
+              <w:t>e escoge el tipo de pago que se va a realizar, ya sea Pago de la cuota de administración, pago de servicios, Multas, etc.</w:t>
+            </w:r>
+            <w:r>
+              <w:rPr>
+                <w:rFonts w:ascii="Arial" w:hAnsi="Arial" w:cs="Arial"/>
+                <w:i/>
+                <w:iCs/>
+                <w:sz w:val="20"/>
+                <w:szCs w:val="20"/>
+              </w:rPr>
+              <w:br/>
+              <w:t>Al momento de pago, se valida la información Bancaria, lo que incluye el monto, si tiene mora y la tarjeta.</w:t>
+            </w:r>
+            <w:r>
+              <w:rPr>
+                <w:rFonts w:ascii="Arial" w:hAnsi="Arial" w:cs="Arial"/>
+                <w:i/>
+                <w:iCs/>
+                <w:sz w:val="20"/>
+                <w:szCs w:val="20"/>
+              </w:rPr>
+              <w:br/>
+              <w:t xml:space="preserve">Finalmente si el paso anterior pasa sin problemas, se genera un </w:t>
+            </w:r>
+            <w:r>
+              <w:rPr>
+                <w:rFonts w:ascii="Arial" w:hAnsi="Arial" w:cs="Arial"/>
+                <w:i/>
+                <w:iCs/>
+                <w:sz w:val="20"/>
+                <w:szCs w:val="20"/>
+              </w:rPr>
+              <w:lastRenderedPageBreak/>
+              <w:t>comprobante de pago y se incluye el comprobante de pago en el historial de comprobantes y la factura en el historial de facturas.</w:t>
+            </w:r>
+          </w:p>
+        </w:tc>
+      </w:tr>
+      <w:tr>
+        <w:trPr>
+          <w:trHeight w:val="416"/>
+        </w:trPr>
+        <w:tc>
+          <w:tcPr>
+            <w:tcW w:w="1817" w:type="dxa"/>
+          </w:tcPr>
+          <w:p>
+            <w:pPr>
+              <w:rPr>
+                <w:rFonts w:ascii="Arial" w:hAnsi="Arial" w:cs="Arial"/>
+                <w:b/>
+                <w:bCs/>
+                <w:sz w:val="20"/>
+                <w:szCs w:val="20"/>
+              </w:rPr>
+            </w:pPr>
+            <w:r>
+              <w:rPr>
+                <w:rFonts w:ascii="Arial" w:hAnsi="Arial" w:cs="Arial"/>
+                <w:b/>
+                <w:bCs/>
+                <w:sz w:val="20"/>
+                <w:szCs w:val="20"/>
+              </w:rPr>
+              <w:lastRenderedPageBreak/>
+              <w:t>Actores</w:t>
+            </w:r>
+          </w:p>
+        </w:tc>
+        <w:tc>
+          <w:tcPr>
+            <w:tcW w:w="7011" w:type="dxa"/>
+            <w:gridSpan w:val="4"/>
+          </w:tcPr>
+          <w:p>
+            <w:pPr>
+              <w:rPr>
+                <w:rFonts w:ascii="Arial" w:hAnsi="Arial" w:cs="Arial"/>
+                <w:i/>
+                <w:iCs/>
+                <w:sz w:val="20"/>
+                <w:szCs w:val="20"/>
+              </w:rPr>
+            </w:pPr>
+            <w:r>
+              <w:rPr>
+                <w:rFonts w:ascii="Arial" w:hAnsi="Arial" w:cs="Arial"/>
+                <w:i/>
+                <w:iCs/>
+                <w:sz w:val="20"/>
+                <w:szCs w:val="20"/>
+              </w:rPr>
+              <w:t>Administrador, Cliente, Pasarela de Pago</w:t>
+            </w:r>
+          </w:p>
+        </w:tc>
+      </w:tr>
+      <w:tr>
+        <w:trPr>
+          <w:trHeight w:val="408"/>
+        </w:trPr>
+        <w:tc>
+          <w:tcPr>
+            <w:tcW w:w="1817" w:type="dxa"/>
+          </w:tcPr>
+          <w:p>
+            <w:pPr>
+              <w:rPr>
+                <w:rFonts w:ascii="Arial" w:hAnsi="Arial" w:cs="Arial"/>
+                <w:b/>
+                <w:bCs/>
+                <w:sz w:val="20"/>
+                <w:szCs w:val="20"/>
+              </w:rPr>
+            </w:pPr>
+            <w:r>
+              <w:rPr>
+                <w:rFonts w:ascii="Arial" w:hAnsi="Arial" w:cs="Arial"/>
+                <w:b/>
+                <w:bCs/>
+                <w:sz w:val="20"/>
+                <w:szCs w:val="20"/>
+              </w:rPr>
+              <w:t xml:space="preserve">Precondición </w:t>
+            </w:r>
+          </w:p>
+        </w:tc>
+        <w:tc>
+          <w:tcPr>
+            <w:tcW w:w="7011" w:type="dxa"/>
+            <w:gridSpan w:val="4"/>
+          </w:tcPr>
+          <w:p>
+            <w:pPr>
+              <w:rPr>
+                <w:rFonts w:ascii="Arial" w:hAnsi="Arial" w:cs="Arial"/>
+                <w:i/>
+                <w:iCs/>
+                <w:sz w:val="20"/>
+                <w:szCs w:val="20"/>
+              </w:rPr>
+            </w:pPr>
+            <w:r>
+              <w:rPr>
+                <w:rFonts w:ascii="Arial" w:hAnsi="Arial" w:cs="Arial"/>
+                <w:i/>
+                <w:iCs/>
+                <w:sz w:val="20"/>
+                <w:szCs w:val="20"/>
+              </w:rPr>
+              <w:t>Tener una factura</w:t>
+            </w:r>
+            <w:r>
+              <w:rPr>
+                <w:rFonts w:ascii="Arial" w:hAnsi="Arial" w:cs="Arial"/>
+                <w:i/>
+                <w:iCs/>
+                <w:sz w:val="20"/>
+                <w:szCs w:val="20"/>
+              </w:rPr>
+              <w:t xml:space="preserve"> de cobro dada por el Administrador</w:t>
+            </w:r>
+            <w:r>
+              <w:rPr>
+                <w:rFonts w:ascii="Arial" w:hAnsi="Arial" w:cs="Arial"/>
+                <w:i/>
+                <w:iCs/>
+                <w:sz w:val="20"/>
+                <w:szCs w:val="20"/>
+              </w:rPr>
+              <w:t xml:space="preserve"> a la cual haya que realizar un pago</w:t>
+            </w:r>
+            <w:r>
+              <w:rPr>
+                <w:rFonts w:ascii="Arial" w:hAnsi="Arial" w:cs="Arial"/>
+                <w:i/>
+                <w:iCs/>
+                <w:sz w:val="20"/>
+                <w:szCs w:val="20"/>
+              </w:rPr>
+              <w:t xml:space="preserve"> correspondiente.</w:t>
+            </w:r>
+          </w:p>
+        </w:tc>
+      </w:tr>
+      <w:tr>
+        <w:tc>
+          <w:tcPr>
+            <w:tcW w:w="1817" w:type="dxa"/>
+            <w:shd w:val="clear" w:color="auto" w:fill="D0CECE" w:themeFill="background2" w:themeFillShade="E6"/>
+          </w:tcPr>
+          <w:p>
+            <w:pPr>
+              <w:rPr>
+                <w:rFonts w:ascii="Arial" w:hAnsi="Arial" w:cs="Arial"/>
+                <w:b/>
+                <w:bCs/>
+                <w:sz w:val="20"/>
+                <w:szCs w:val="20"/>
+              </w:rPr>
+            </w:pPr>
+            <w:r>
+              <w:rPr>
+                <w:rFonts w:ascii="Arial" w:hAnsi="Arial" w:cs="Arial"/>
+                <w:b/>
+                <w:bCs/>
+                <w:sz w:val="20"/>
+                <w:szCs w:val="20"/>
+              </w:rPr>
+              <w:t>Secuencia normal de interacciones</w:t>
+            </w:r>
+          </w:p>
+        </w:tc>
+        <w:tc>
+          <w:tcPr>
+            <w:tcW w:w="3505" w:type="dxa"/>
+            <w:gridSpan w:val="2"/>
+            <w:shd w:val="clear" w:color="auto" w:fill="D0CECE" w:themeFill="background2" w:themeFillShade="E6"/>
+          </w:tcPr>
+          <w:p>
+            <w:pPr>
+              <w:jc w:val="center"/>
+              <w:rPr>
+                <w:rFonts w:ascii="Arial" w:hAnsi="Arial" w:cs="Arial"/>
+                <w:b/>
+                <w:bCs/>
+                <w:i/>
+                <w:iCs/>
+                <w:sz w:val="20"/>
+                <w:szCs w:val="20"/>
+              </w:rPr>
+            </w:pPr>
+          </w:p>
+          <w:p>
+            <w:pPr>
+              <w:jc w:val="center"/>
+              <w:rPr>
+                <w:rFonts w:ascii="Arial" w:hAnsi="Arial" w:cs="Arial"/>
+                <w:b/>
+                <w:bCs/>
+                <w:i/>
+                <w:iCs/>
+                <w:sz w:val="20"/>
+                <w:szCs w:val="20"/>
+              </w:rPr>
+            </w:pPr>
+            <w:r>
+              <w:rPr>
+                <w:rFonts w:ascii="Arial" w:hAnsi="Arial" w:cs="Arial"/>
+                <w:b/>
+                <w:bCs/>
+                <w:i/>
+                <w:iCs/>
+                <w:sz w:val="20"/>
+                <w:szCs w:val="20"/>
+              </w:rPr>
+              <w:t>USUARIO</w:t>
+            </w:r>
+          </w:p>
+        </w:tc>
+        <w:tc>
+          <w:tcPr>
+            <w:tcW w:w="3506" w:type="dxa"/>
+            <w:gridSpan w:val="2"/>
+            <w:shd w:val="clear" w:color="auto" w:fill="D0CECE" w:themeFill="background2" w:themeFillShade="E6"/>
+          </w:tcPr>
+          <w:p>
+            <w:pPr>
+              <w:jc w:val="center"/>
+              <w:rPr>
+                <w:rFonts w:ascii="Arial" w:hAnsi="Arial" w:cs="Arial"/>
+                <w:b/>
+                <w:bCs/>
+                <w:sz w:val="20"/>
+                <w:szCs w:val="20"/>
+              </w:rPr>
+            </w:pPr>
+          </w:p>
+          <w:p>
+            <w:pPr>
+              <w:jc w:val="center"/>
+              <w:rPr>
+                <w:rFonts w:ascii="Arial" w:hAnsi="Arial" w:cs="Arial"/>
+                <w:b/>
+                <w:bCs/>
+                <w:sz w:val="20"/>
+                <w:szCs w:val="20"/>
+              </w:rPr>
+            </w:pPr>
+            <w:r>
+              <w:rPr>
+                <w:rFonts w:ascii="Arial" w:hAnsi="Arial" w:cs="Arial"/>
+                <w:b/>
+                <w:bCs/>
+                <w:sz w:val="20"/>
+                <w:szCs w:val="20"/>
+              </w:rPr>
+              <w:t>SISTEMA</w:t>
+            </w:r>
+          </w:p>
+        </w:tc>
+      </w:tr>
+      <w:tr>
+        <w:trPr>
+          <w:trHeight w:val="526"/>
+        </w:trPr>
+        <w:tc>
+          <w:tcPr>
+            <w:tcW w:w="1817" w:type="dxa"/>
+            <w:shd w:val="clear" w:color="auto" w:fill="auto"/>
+          </w:tcPr>
+          <w:p>
+            <w:pPr>
+              <w:jc w:val="center"/>
+              <w:rPr>
+                <w:rFonts w:ascii="Arial" w:hAnsi="Arial" w:cs="Arial"/>
+                <w:b/>
+                <w:bCs/>
+                <w:sz w:val="20"/>
+                <w:szCs w:val="20"/>
+              </w:rPr>
+            </w:pPr>
+            <w:r>
+              <w:rPr>
+                <w:rFonts w:ascii="Arial" w:hAnsi="Arial" w:cs="Arial"/>
+                <w:b/>
+                <w:bCs/>
+                <w:sz w:val="20"/>
+                <w:szCs w:val="20"/>
+              </w:rPr>
+              <w:t>1</w:t>
+            </w:r>
+          </w:p>
+        </w:tc>
+        <w:tc>
+          <w:tcPr>
+            <w:tcW w:w="3505" w:type="dxa"/>
+            <w:gridSpan w:val="2"/>
+            <w:shd w:val="clear" w:color="auto" w:fill="auto"/>
+          </w:tcPr>
+          <w:p>
+            <w:pPr>
+              <w:jc w:val="center"/>
+              <w:rPr>
+                <w:rFonts w:ascii="Arial" w:hAnsi="Arial" w:cs="Arial"/>
+                <w:i/>
+                <w:iCs/>
+                <w:sz w:val="20"/>
+                <w:szCs w:val="20"/>
+              </w:rPr>
+            </w:pPr>
+          </w:p>
+          <w:p>
+            <w:pPr>
+              <w:jc w:val="center"/>
+              <w:rPr>
+                <w:rFonts w:ascii="Arial" w:hAnsi="Arial" w:cs="Arial"/>
+                <w:i/>
+                <w:iCs/>
+                <w:sz w:val="20"/>
+                <w:szCs w:val="20"/>
+              </w:rPr>
+            </w:pPr>
+            <w:r>
+              <w:rPr>
+                <w:rFonts w:ascii="Arial" w:hAnsi="Arial" w:cs="Arial"/>
+                <w:i/>
+                <w:iCs/>
+                <w:sz w:val="20"/>
+                <w:szCs w:val="20"/>
+              </w:rPr>
+              <w:t>Selecciona la opción “</w:t>
+            </w:r>
+            <w:r>
+              <w:rPr>
+                <w:rFonts w:ascii="Arial" w:hAnsi="Arial" w:cs="Arial"/>
+                <w:i/>
+                <w:iCs/>
+                <w:sz w:val="20"/>
+                <w:szCs w:val="20"/>
+              </w:rPr>
+              <w:t>Realizar Pago</w:t>
+            </w:r>
+            <w:r>
+              <w:rPr>
+                <w:rFonts w:ascii="Arial" w:hAnsi="Arial" w:cs="Arial"/>
+                <w:i/>
+                <w:iCs/>
+                <w:sz w:val="20"/>
+                <w:szCs w:val="20"/>
+              </w:rPr>
+              <w:t>”</w:t>
+            </w:r>
+            <w:r>
+              <w:rPr>
+                <w:rFonts w:ascii="Arial" w:hAnsi="Arial" w:cs="Arial"/>
+                <w:i/>
+                <w:iCs/>
+                <w:sz w:val="20"/>
+                <w:szCs w:val="20"/>
+              </w:rPr>
+              <w:t>.</w:t>
+            </w:r>
+          </w:p>
+        </w:tc>
+        <w:tc>
+          <w:tcPr>
+            <w:tcW w:w="3506" w:type="dxa"/>
+            <w:gridSpan w:val="2"/>
+            <w:shd w:val="clear" w:color="auto" w:fill="auto"/>
+          </w:tcPr>
+          <w:p>
+            <w:pPr>
+              <w:jc w:val="center"/>
+              <w:rPr>
+                <w:rFonts w:ascii="Arial" w:hAnsi="Arial" w:cs="Arial"/>
+                <w:b/>
+                <w:bCs/>
+                <w:sz w:val="20"/>
+                <w:szCs w:val="20"/>
+              </w:rPr>
+            </w:pPr>
+          </w:p>
+          <w:p>
+            <w:pPr>
+              <w:jc w:val="center"/>
+              <w:rPr>
+                <w:rFonts w:ascii="Arial" w:hAnsi="Arial" w:cs="Arial"/>
+                <w:i/>
+                <w:iCs/>
+                <w:sz w:val="20"/>
+                <w:szCs w:val="20"/>
+              </w:rPr>
+            </w:pPr>
+            <w:r>
+              <w:rPr>
+                <w:rFonts w:ascii="Arial" w:hAnsi="Arial" w:cs="Arial"/>
+                <w:i/>
+                <w:iCs/>
+                <w:sz w:val="20"/>
+                <w:szCs w:val="20"/>
+              </w:rPr>
+              <w:t>Presenta la interfaz de “</w:t>
+            </w:r>
+            <w:r>
+              <w:rPr>
+                <w:rFonts w:ascii="Arial" w:hAnsi="Arial" w:cs="Arial"/>
+                <w:i/>
+                <w:iCs/>
+                <w:sz w:val="20"/>
+                <w:szCs w:val="20"/>
+              </w:rPr>
+              <w:t>Realizar Pago</w:t>
+            </w:r>
+            <w:r>
+              <w:rPr>
+                <w:rFonts w:ascii="Arial" w:hAnsi="Arial" w:cs="Arial"/>
+                <w:i/>
+                <w:iCs/>
+                <w:sz w:val="20"/>
+                <w:szCs w:val="20"/>
+              </w:rPr>
+              <w:t>”</w:t>
+            </w:r>
+            <w:r>
+              <w:rPr>
+                <w:rFonts w:ascii="Arial" w:hAnsi="Arial" w:cs="Arial"/>
+                <w:i/>
+                <w:iCs/>
+                <w:sz w:val="20"/>
+                <w:szCs w:val="20"/>
+              </w:rPr>
+              <w:t>.</w:t>
+            </w:r>
+          </w:p>
+        </w:tc>
+      </w:tr>
+      <w:tr>
+        <w:trPr>
+          <w:trHeight w:val="418"/>
+        </w:trPr>
+        <w:tc>
+          <w:tcPr>
+            <w:tcW w:w="1817" w:type="dxa"/>
+            <w:shd w:val="clear" w:color="auto" w:fill="auto"/>
+          </w:tcPr>
+          <w:p>
+            <w:pPr>
+              <w:jc w:val="center"/>
+              <w:rPr>
+                <w:rFonts w:ascii="Arial" w:hAnsi="Arial" w:cs="Arial"/>
+                <w:b/>
+                <w:bCs/>
+                <w:sz w:val="20"/>
+                <w:szCs w:val="20"/>
+              </w:rPr>
+            </w:pPr>
+            <w:r>
+              <w:rPr>
+                <w:rFonts w:ascii="Arial" w:hAnsi="Arial" w:cs="Arial"/>
+                <w:b/>
+                <w:bCs/>
+                <w:sz w:val="20"/>
+                <w:szCs w:val="20"/>
+              </w:rPr>
+              <w:t>2</w:t>
+            </w:r>
+          </w:p>
+        </w:tc>
+        <w:tc>
+          <w:tcPr>
+            <w:tcW w:w="3505" w:type="dxa"/>
+            <w:gridSpan w:val="2"/>
+            <w:shd w:val="clear" w:color="auto" w:fill="auto"/>
+          </w:tcPr>
+          <w:p>
+            <w:pPr>
+              <w:jc w:val="center"/>
+              <w:rPr>
+                <w:rFonts w:ascii="Arial" w:hAnsi="Arial" w:cs="Arial"/>
+                <w:i/>
+                <w:iCs/>
+                <w:sz w:val="20"/>
+                <w:szCs w:val="20"/>
+              </w:rPr>
+            </w:pPr>
+            <w:r>
+              <w:rPr>
+                <w:rFonts w:ascii="Arial" w:hAnsi="Arial" w:cs="Arial"/>
+                <w:i/>
+                <w:iCs/>
+                <w:sz w:val="20"/>
+                <w:szCs w:val="20"/>
+              </w:rPr>
+              <w:t xml:space="preserve">Da clic en la lista de </w:t>
+            </w:r>
+            <w:r>
+              <w:rPr>
+                <w:rFonts w:ascii="Arial" w:hAnsi="Arial" w:cs="Arial"/>
+                <w:i/>
+                <w:iCs/>
+                <w:sz w:val="20"/>
+                <w:szCs w:val="20"/>
+              </w:rPr>
+              <w:t>las posibles opciones para realizar un pago.</w:t>
+            </w:r>
+          </w:p>
+        </w:tc>
+        <w:tc>
+          <w:tcPr>
+            <w:tcW w:w="3506" w:type="dxa"/>
+            <w:gridSpan w:val="2"/>
+            <w:shd w:val="clear" w:color="auto" w:fill="auto"/>
+          </w:tcPr>
+          <w:p>
+            <w:pPr>
+              <w:jc w:val="center"/>
+              <w:rPr>
+                <w:rFonts w:ascii="Arial" w:hAnsi="Arial" w:cs="Arial"/>
+                <w:i/>
+                <w:iCs/>
+                <w:sz w:val="20"/>
+                <w:szCs w:val="20"/>
+              </w:rPr>
+            </w:pPr>
+            <w:r>
+              <w:rPr>
+                <w:rFonts w:ascii="Arial" w:hAnsi="Arial" w:cs="Arial"/>
+                <w:i/>
+                <w:iCs/>
+                <w:sz w:val="20"/>
+                <w:szCs w:val="20"/>
+              </w:rPr>
+              <w:t xml:space="preserve">Despliega una lista que contiene </w:t>
+            </w:r>
+            <w:r>
+              <w:rPr>
+                <w:rFonts w:ascii="Arial" w:hAnsi="Arial" w:cs="Arial"/>
+                <w:i/>
+                <w:iCs/>
+                <w:sz w:val="20"/>
+                <w:szCs w:val="20"/>
+              </w:rPr>
+              <w:t>todos los tipos de pagos que se pueden hacer.</w:t>
+            </w:r>
+          </w:p>
+        </w:tc>
+      </w:tr>
+      <w:tr>
+        <w:trPr>
+          <w:trHeight w:val="418"/>
+        </w:trPr>
+        <w:tc>
+          <w:tcPr>
+            <w:tcW w:w="1817" w:type="dxa"/>
+            <w:shd w:val="clear" w:color="auto" w:fill="auto"/>
+          </w:tcPr>
+          <w:p>
+            <w:pPr>
+              <w:jc w:val="center"/>
+              <w:rPr>
+                <w:rFonts w:ascii="Arial" w:hAnsi="Arial" w:cs="Arial"/>
+                <w:b/>
+                <w:bCs/>
+                <w:sz w:val="20"/>
+                <w:szCs w:val="20"/>
+              </w:rPr>
+            </w:pPr>
+            <w:r>
+              <w:rPr>
+                <w:rFonts w:ascii="Arial" w:hAnsi="Arial" w:cs="Arial"/>
+                <w:b/>
+                <w:bCs/>
+                <w:sz w:val="20"/>
+                <w:szCs w:val="20"/>
+              </w:rPr>
+              <w:t>3</w:t>
+            </w:r>
+          </w:p>
+        </w:tc>
+        <w:tc>
+          <w:tcPr>
+            <w:tcW w:w="3505" w:type="dxa"/>
+            <w:gridSpan w:val="2"/>
+            <w:shd w:val="clear" w:color="auto" w:fill="auto"/>
+          </w:tcPr>
+          <w:p>
+            <w:pPr>
+              <w:jc w:val="center"/>
+              <w:rPr>
+                <w:rFonts w:ascii="Arial" w:hAnsi="Arial" w:cs="Arial"/>
+                <w:i/>
+                <w:iCs/>
+                <w:sz w:val="20"/>
+                <w:szCs w:val="20"/>
+              </w:rPr>
+            </w:pPr>
+            <w:r>
+              <w:rPr>
+                <w:rFonts w:ascii="Arial" w:hAnsi="Arial" w:cs="Arial"/>
+                <w:i/>
+                <w:iCs/>
+                <w:sz w:val="20"/>
+                <w:szCs w:val="20"/>
+              </w:rPr>
+              <w:t xml:space="preserve">Selecciona el método de pago con el cuál se va a pagar. </w:t>
+            </w:r>
+          </w:p>
+        </w:tc>
+        <w:tc>
+          <w:tcPr>
+            <w:tcW w:w="3506" w:type="dxa"/>
+            <w:gridSpan w:val="2"/>
+            <w:shd w:val="clear" w:color="auto" w:fill="auto"/>
+          </w:tcPr>
+          <w:p>
+            <w:pPr>
+              <w:jc w:val="center"/>
+              <w:rPr>
+                <w:rFonts w:ascii="Arial" w:hAnsi="Arial" w:cs="Arial"/>
+                <w:i/>
+                <w:iCs/>
+                <w:sz w:val="20"/>
+                <w:szCs w:val="20"/>
+              </w:rPr>
+            </w:pPr>
+            <w:r>
+              <w:rPr>
+                <w:rFonts w:ascii="Arial" w:hAnsi="Arial" w:cs="Arial"/>
+                <w:i/>
+                <w:iCs/>
+                <w:sz w:val="20"/>
+                <w:szCs w:val="20"/>
+              </w:rPr>
+              <w:t>Se despliega una lista en la cuál contiene los</w:t>
+            </w:r>
+            <w:r>
+              <w:rPr>
+                <w:rFonts w:ascii="Arial" w:hAnsi="Arial" w:cs="Arial"/>
+                <w:i/>
+                <w:iCs/>
+                <w:sz w:val="20"/>
+                <w:szCs w:val="20"/>
+              </w:rPr>
+              <w:t xml:space="preserve"> posibles métodos de pago</w:t>
+            </w:r>
+          </w:p>
+        </w:tc>
+      </w:tr>
+      <w:tr>
+        <w:trPr>
+          <w:trHeight w:val="418"/>
+        </w:trPr>
+        <w:tc>
+          <w:tcPr>
+            <w:tcW w:w="1817" w:type="dxa"/>
+            <w:shd w:val="clear" w:color="auto" w:fill="auto"/>
+          </w:tcPr>
+          <w:p>
+            <w:pPr>
+              <w:jc w:val="center"/>
+              <w:rPr>
+                <w:rFonts w:ascii="Arial" w:hAnsi="Arial" w:cs="Arial"/>
+                <w:b/>
+                <w:bCs/>
+                <w:sz w:val="20"/>
+                <w:szCs w:val="20"/>
+              </w:rPr>
+            </w:pPr>
+            <w:r>
+              <w:rPr>
+                <w:rFonts w:ascii="Arial" w:hAnsi="Arial" w:cs="Arial"/>
+                <w:b/>
+                <w:bCs/>
+                <w:sz w:val="20"/>
+                <w:szCs w:val="20"/>
+              </w:rPr>
+              <w:t>4</w:t>
+            </w:r>
+          </w:p>
+        </w:tc>
+        <w:tc>
+          <w:tcPr>
+            <w:tcW w:w="3505" w:type="dxa"/>
+            <w:gridSpan w:val="2"/>
+            <w:shd w:val="clear" w:color="auto" w:fill="auto"/>
+          </w:tcPr>
+          <w:p>
+            <w:pPr>
+              <w:jc w:val="center"/>
+              <w:rPr>
+                <w:rFonts w:ascii="Arial" w:hAnsi="Arial" w:cs="Arial"/>
+                <w:i/>
+                <w:iCs/>
+                <w:sz w:val="20"/>
+                <w:szCs w:val="20"/>
+              </w:rPr>
+            </w:pPr>
+            <w:r>
+              <w:rPr>
+                <w:rFonts w:ascii="Arial" w:hAnsi="Arial" w:cs="Arial"/>
+                <w:i/>
+                <w:iCs/>
+                <w:sz w:val="20"/>
+                <w:szCs w:val="20"/>
+              </w:rPr>
+              <w:t xml:space="preserve">Llena el formulario con los datos del </w:t>
+            </w:r>
+            <w:r>
+              <w:rPr>
+                <w:rFonts w:ascii="Arial" w:hAnsi="Arial" w:cs="Arial"/>
+                <w:i/>
+                <w:iCs/>
+                <w:sz w:val="20"/>
+                <w:szCs w:val="20"/>
+              </w:rPr>
+              <w:t>pago</w:t>
+            </w:r>
+            <w:r>
+              <w:rPr>
+                <w:rFonts w:ascii="Arial" w:hAnsi="Arial" w:cs="Arial"/>
+                <w:i/>
+                <w:iCs/>
+                <w:sz w:val="20"/>
+                <w:szCs w:val="20"/>
+              </w:rPr>
+              <w:t xml:space="preserve"> a medida que se le vayan presentando</w:t>
+            </w:r>
+          </w:p>
+        </w:tc>
+        <w:tc>
+          <w:tcPr>
+            <w:tcW w:w="3506" w:type="dxa"/>
+            <w:gridSpan w:val="2"/>
+            <w:shd w:val="clear" w:color="auto" w:fill="auto"/>
+          </w:tcPr>
+          <w:p>
+            <w:pPr>
+              <w:jc w:val="center"/>
+              <w:rPr>
+                <w:rFonts w:ascii="Arial" w:hAnsi="Arial" w:cs="Arial"/>
+                <w:sz w:val="20"/>
+                <w:szCs w:val="20"/>
+              </w:rPr>
+            </w:pPr>
+            <w:r>
+              <w:rPr>
+                <w:rFonts w:ascii="Arial" w:hAnsi="Arial" w:cs="Arial"/>
+                <w:i/>
+                <w:iCs/>
+                <w:sz w:val="20"/>
+                <w:szCs w:val="20"/>
+              </w:rPr>
+              <w:t>Rellena de manera automática el campo d</w:t>
+            </w:r>
+            <w:r>
+              <w:rPr>
+                <w:rFonts w:ascii="Arial" w:hAnsi="Arial" w:cs="Arial"/>
+                <w:i/>
+                <w:iCs/>
+                <w:sz w:val="20"/>
+                <w:szCs w:val="20"/>
+              </w:rPr>
+              <w:t xml:space="preserve">el tipo de pago </w:t>
+            </w:r>
+            <w:r>
+              <w:rPr>
+                <w:rFonts w:ascii="Arial" w:hAnsi="Arial" w:cs="Arial"/>
+                <w:i/>
+                <w:iCs/>
+                <w:sz w:val="20"/>
+                <w:szCs w:val="20"/>
+              </w:rPr>
+              <w:t xml:space="preserve">y se despliega el formulario correspondiente </w:t>
+            </w:r>
+            <w:r>
+              <w:rPr>
+                <w:rFonts w:ascii="Arial" w:hAnsi="Arial" w:cs="Arial"/>
+                <w:i/>
+                <w:iCs/>
+                <w:sz w:val="20"/>
+                <w:szCs w:val="20"/>
+              </w:rPr>
+              <w:t>al monto, la mora y la información bancaria (tarjeta, transferencia en caso de ser necesario)</w:t>
+            </w:r>
+          </w:p>
+        </w:tc>
+      </w:tr>
+      <w:tr>
+        <w:trPr>
+          <w:trHeight w:val="1002"/>
+        </w:trPr>
+        <w:tc>
+          <w:tcPr>
+            <w:tcW w:w="1817" w:type="dxa"/>
+            <w:shd w:val="clear" w:color="auto" w:fill="auto"/>
+          </w:tcPr>
+          <w:p>
+            <w:pPr>
+              <w:jc w:val="center"/>
+              <w:rPr>
+                <w:rFonts w:ascii="Arial" w:hAnsi="Arial" w:cs="Arial"/>
+                <w:b/>
+                <w:bCs/>
+                <w:sz w:val="20"/>
+                <w:szCs w:val="20"/>
+              </w:rPr>
+            </w:pPr>
+            <w:r>
+              <w:rPr>
+                <w:rFonts w:ascii="Arial" w:hAnsi="Arial" w:cs="Arial"/>
+                <w:b/>
+                <w:bCs/>
+                <w:sz w:val="20"/>
+                <w:szCs w:val="20"/>
+              </w:rPr>
+              <w:t>5</w:t>
+            </w:r>
+            <w:r>
+              <w:rPr>
+                <w:rFonts w:ascii="Arial" w:hAnsi="Arial" w:cs="Arial"/>
+                <w:b/>
+                <w:bCs/>
+                <w:sz w:val="20"/>
+                <w:szCs w:val="20"/>
+              </w:rPr>
+              <w:br/>
+            </w:r>
+            <w:r>
+              <w:rPr>
+                <w:rFonts w:ascii="Arial" w:hAnsi="Arial" w:cs="Arial"/>
+                <w:b/>
+                <w:bCs/>
+                <w:sz w:val="20"/>
+                <w:szCs w:val="20"/>
+              </w:rPr>
+              <w:br/>
+            </w:r>
+          </w:p>
+          <w:p>
+            <w:pPr>
+              <w:jc w:val="center"/>
+              <w:rPr>
+                <w:rFonts w:ascii="Arial" w:hAnsi="Arial" w:cs="Arial"/>
+                <w:b/>
+                <w:bCs/>
+                <w:sz w:val="20"/>
+                <w:szCs w:val="20"/>
+              </w:rPr>
+            </w:pPr>
+          </w:p>
+          <w:p>
+            <w:pPr>
+              <w:jc w:val="center"/>
+              <w:rPr>
+                <w:rFonts w:ascii="Arial" w:hAnsi="Arial" w:cs="Arial"/>
+                <w:b/>
+                <w:bCs/>
+                <w:sz w:val="20"/>
+                <w:szCs w:val="20"/>
+              </w:rPr>
+            </w:pPr>
+          </w:p>
+        </w:tc>
+        <w:tc>
+          <w:tcPr>
+            <w:tcW w:w="3505" w:type="dxa"/>
+            <w:gridSpan w:val="2"/>
+            <w:shd w:val="clear" w:color="auto" w:fill="auto"/>
+          </w:tcPr>
+          <w:p>
+            <w:pPr>
+              <w:jc w:val="center"/>
+              <w:rPr>
+                <w:rFonts w:ascii="Arial" w:hAnsi="Arial" w:cs="Arial"/>
+                <w:i/>
+                <w:iCs/>
+                <w:sz w:val="20"/>
+                <w:szCs w:val="20"/>
+              </w:rPr>
+            </w:pPr>
+            <w:r>
+              <w:rPr>
+                <w:rFonts w:ascii="Arial" w:hAnsi="Arial" w:cs="Arial"/>
+                <w:i/>
+                <w:iCs/>
+                <w:sz w:val="20"/>
+                <w:szCs w:val="20"/>
+              </w:rPr>
+              <w:t>Da clic al botón de “Aceptar”</w:t>
+            </w:r>
+          </w:p>
+        </w:tc>
+        <w:tc>
+          <w:tcPr>
+            <w:tcW w:w="3506" w:type="dxa"/>
+            <w:gridSpan w:val="2"/>
+            <w:shd w:val="clear" w:color="auto" w:fill="auto"/>
+          </w:tcPr>
+          <w:p>
+            <w:pPr>
+              <w:jc w:val="center"/>
+              <w:rPr>
+                <w:rFonts w:ascii="Arial" w:hAnsi="Arial" w:cs="Arial"/>
+                <w:i/>
+                <w:iCs/>
+                <w:sz w:val="20"/>
+                <w:szCs w:val="20"/>
+              </w:rPr>
+            </w:pPr>
+            <w:r>
+              <w:rPr>
+                <w:rFonts w:ascii="Arial" w:hAnsi="Arial" w:cs="Arial"/>
+                <w:i/>
+                <w:iCs/>
+                <w:sz w:val="20"/>
+                <w:szCs w:val="20"/>
+              </w:rPr>
+              <w:t>Se le muestra un mensaje al usuario de “Validando información”</w:t>
+            </w:r>
+          </w:p>
+          <w:p>
+            <w:pPr>
+              <w:jc w:val="center"/>
+              <w:rPr>
+                <w:rFonts w:ascii="Arial" w:hAnsi="Arial" w:cs="Arial"/>
+                <w:i/>
+                <w:iCs/>
+                <w:sz w:val="20"/>
+                <w:szCs w:val="20"/>
+              </w:rPr>
+            </w:pPr>
+            <w:r>
+              <w:rPr>
+                <w:rFonts w:ascii="Arial" w:hAnsi="Arial" w:cs="Arial"/>
+                <w:i/>
+                <w:iCs/>
+                <w:sz w:val="20"/>
+                <w:szCs w:val="20"/>
+              </w:rPr>
+              <w:t>La pasarela de pago v</w:t>
+            </w:r>
+            <w:r>
+              <w:rPr>
+                <w:rFonts w:ascii="Arial" w:hAnsi="Arial" w:cs="Arial"/>
+                <w:i/>
+                <w:iCs/>
+                <w:sz w:val="20"/>
+                <w:szCs w:val="20"/>
+              </w:rPr>
+              <w:t>alida la información bancaria suministrada, también si el valor pagado corresponde al valor del monto</w:t>
+            </w:r>
+            <w:r>
+              <w:rPr>
+                <w:rFonts w:ascii="Arial" w:hAnsi="Arial" w:cs="Arial"/>
+                <w:i/>
+                <w:iCs/>
+                <w:sz w:val="20"/>
+                <w:szCs w:val="20"/>
+              </w:rPr>
+              <w:t>, incluyendo o no la mora de ser necesario.</w:t>
+            </w:r>
+          </w:p>
+        </w:tc>
+      </w:tr>
+      <w:tr>
+        <w:trPr>
+          <w:trHeight w:val="1287"/>
+        </w:trPr>
+        <w:tc>
+          <w:tcPr>
+            <w:tcW w:w="1817" w:type="dxa"/>
+            <w:shd w:val="clear" w:color="auto" w:fill="auto"/>
+          </w:tcPr>
+          <w:p>
+            <w:pPr>
+              <w:jc w:val="center"/>
+              <w:rPr>
+                <w:rFonts w:ascii="Arial" w:hAnsi="Arial" w:cs="Arial"/>
+                <w:b/>
+                <w:bCs/>
+                <w:sz w:val="20"/>
+                <w:szCs w:val="20"/>
+              </w:rPr>
+            </w:pPr>
+          </w:p>
+          <w:p>
+            <w:pPr>
+              <w:jc w:val="center"/>
+              <w:rPr>
+                <w:rFonts w:ascii="Arial" w:hAnsi="Arial" w:cs="Arial"/>
+                <w:b/>
+                <w:bCs/>
+                <w:sz w:val="20"/>
+                <w:szCs w:val="20"/>
+              </w:rPr>
+            </w:pPr>
+            <w:r>
+              <w:rPr>
+                <w:rFonts w:ascii="Arial" w:hAnsi="Arial" w:cs="Arial"/>
+                <w:b/>
+                <w:bCs/>
+                <w:sz w:val="20"/>
+                <w:szCs w:val="20"/>
+              </w:rPr>
+              <w:t>6</w:t>
+            </w:r>
+          </w:p>
+          <w:p>
+            <w:pPr>
+              <w:jc w:val="center"/>
+              <w:rPr>
+                <w:rFonts w:ascii="Arial" w:hAnsi="Arial" w:cs="Arial"/>
+                <w:b/>
+                <w:bCs/>
+                <w:sz w:val="20"/>
+                <w:szCs w:val="20"/>
+              </w:rPr>
+            </w:pPr>
+          </w:p>
+          <w:p>
+            <w:pPr>
+              <w:jc w:val="center"/>
+              <w:rPr>
+                <w:rFonts w:ascii="Arial" w:hAnsi="Arial" w:cs="Arial"/>
+                <w:b/>
+                <w:bCs/>
+                <w:sz w:val="20"/>
+                <w:szCs w:val="20"/>
+              </w:rPr>
+            </w:pPr>
+          </w:p>
+          <w:p>
+            <w:pPr>
+              <w:jc w:val="center"/>
+              <w:rPr>
+                <w:rFonts w:ascii="Arial" w:hAnsi="Arial" w:cs="Arial"/>
+                <w:b/>
+                <w:bCs/>
+                <w:sz w:val="20"/>
+                <w:szCs w:val="20"/>
+              </w:rPr>
+            </w:pPr>
+          </w:p>
+        </w:tc>
+        <w:tc>
+          <w:tcPr>
+            <w:tcW w:w="3505" w:type="dxa"/>
+            <w:gridSpan w:val="2"/>
+            <w:shd w:val="clear" w:color="auto" w:fill="auto"/>
+          </w:tcPr>
+          <w:p>
+            <w:pPr>
+              <w:jc w:val="center"/>
+              <w:rPr>
+                <w:rFonts w:ascii="Arial" w:hAnsi="Arial" w:cs="Arial"/>
+                <w:i/>
+                <w:iCs/>
+                <w:sz w:val="20"/>
+                <w:szCs w:val="20"/>
+              </w:rPr>
+            </w:pPr>
+            <w:r>
+              <w:rPr>
+                <w:rFonts w:ascii="Arial" w:hAnsi="Arial" w:cs="Arial"/>
+                <w:i/>
+                <w:iCs/>
+                <w:sz w:val="20"/>
+                <w:szCs w:val="20"/>
+              </w:rPr>
+              <w:t>Si así lo desea, puede presionar el botón de Generar PDF.</w:t>
+            </w:r>
+          </w:p>
+        </w:tc>
+        <w:tc>
+          <w:tcPr>
+            <w:tcW w:w="3506" w:type="dxa"/>
+            <w:gridSpan w:val="2"/>
+            <w:shd w:val="clear" w:color="auto" w:fill="auto"/>
+          </w:tcPr>
+          <w:p>
+            <w:pPr>
+              <w:jc w:val="center"/>
+              <w:rPr>
+                <w:rFonts w:ascii="Arial" w:hAnsi="Arial" w:cs="Arial"/>
+                <w:i/>
+                <w:iCs/>
+                <w:sz w:val="20"/>
+                <w:szCs w:val="20"/>
+              </w:rPr>
+            </w:pPr>
+            <w:r>
+              <w:rPr>
+                <w:rFonts w:ascii="Arial" w:hAnsi="Arial" w:cs="Arial"/>
+                <w:i/>
+                <w:iCs/>
+                <w:sz w:val="20"/>
+                <w:szCs w:val="20"/>
+              </w:rPr>
+              <w:t>Se le presenta</w:t>
+            </w:r>
+            <w:r>
+              <w:rPr>
+                <w:rFonts w:ascii="Arial" w:hAnsi="Arial" w:cs="Arial"/>
+                <w:i/>
+                <w:iCs/>
+                <w:sz w:val="20"/>
+                <w:szCs w:val="20"/>
+              </w:rPr>
+              <w:t xml:space="preserve"> al usuario</w:t>
+            </w:r>
+            <w:r>
+              <w:rPr>
+                <w:rFonts w:ascii="Arial" w:hAnsi="Arial" w:cs="Arial"/>
+                <w:i/>
+                <w:iCs/>
+                <w:sz w:val="20"/>
+                <w:szCs w:val="20"/>
+              </w:rPr>
+              <w:t xml:space="preserve"> la interfaz de “Transacción Exitosa” y se le</w:t>
+            </w:r>
+            <w:r>
+              <w:rPr>
+                <w:rFonts w:ascii="Arial" w:hAnsi="Arial" w:cs="Arial"/>
+                <w:i/>
+                <w:iCs/>
+                <w:sz w:val="20"/>
+                <w:szCs w:val="20"/>
+              </w:rPr>
+              <w:t xml:space="preserve"> da la opción de Generar PDF del comprobante de pago y la factura.</w:t>
+            </w:r>
+          </w:p>
+          <w:p>
+            <w:pPr>
+              <w:jc w:val="center"/>
+              <w:rPr>
+                <w:rFonts w:ascii="Arial" w:hAnsi="Arial" w:cs="Arial"/>
+                <w:i/>
+                <w:iCs/>
+                <w:sz w:val="20"/>
+                <w:szCs w:val="20"/>
+              </w:rPr>
+            </w:pPr>
+            <w:r>
+              <w:rPr>
+                <w:rFonts w:ascii="Arial" w:hAnsi="Arial" w:cs="Arial"/>
+                <w:i/>
+                <w:iCs/>
+                <w:sz w:val="20"/>
+                <w:szCs w:val="20"/>
+              </w:rPr>
+              <w:t>Finalmente, se añaden estos comprobantes en el historial de comprobantes y historial de facturación, respectivamente, se le envía también al Administrador.</w:t>
+            </w:r>
+          </w:p>
+        </w:tc>
+      </w:tr>
+      <w:tr>
+        <w:trPr>
+          <w:trHeight w:val="438"/>
+        </w:trPr>
+        <w:tc>
+          <w:tcPr>
+            <w:tcW w:w="1817" w:type="dxa"/>
+          </w:tcPr>
+          <w:p>
+            <w:pPr>
+              <w:rPr>
+                <w:rFonts w:ascii="Arial" w:hAnsi="Arial" w:cs="Arial"/>
+                <w:b/>
+                <w:bCs/>
+                <w:sz w:val="20"/>
+                <w:szCs w:val="20"/>
+              </w:rPr>
+            </w:pPr>
+            <w:r>
+              <w:rPr>
+                <w:rFonts w:ascii="Arial" w:hAnsi="Arial" w:cs="Arial"/>
+                <w:b/>
+                <w:bCs/>
+                <w:sz w:val="20"/>
+                <w:szCs w:val="20"/>
+              </w:rPr>
+              <w:t>Demora</w:t>
+            </w:r>
+          </w:p>
+        </w:tc>
+        <w:tc>
+          <w:tcPr>
+            <w:tcW w:w="7011" w:type="dxa"/>
+            <w:gridSpan w:val="4"/>
+          </w:tcPr>
+          <w:p>
+            <w:pPr>
+              <w:rPr>
+                <w:rFonts w:ascii="Arial" w:hAnsi="Arial" w:cs="Arial"/>
+                <w:sz w:val="20"/>
+                <w:szCs w:val="20"/>
+              </w:rPr>
+            </w:pPr>
+          </w:p>
+        </w:tc>
+      </w:tr>
+      <w:tr>
+        <w:trPr>
+          <w:trHeight w:val="402"/>
+        </w:trPr>
+        <w:tc>
+          <w:tcPr>
+            <w:tcW w:w="1817" w:type="dxa"/>
+          </w:tcPr>
+          <w:p>
+            <w:pPr>
+              <w:rPr>
+                <w:rFonts w:ascii="Arial" w:hAnsi="Arial" w:cs="Arial"/>
+                <w:b/>
+                <w:bCs/>
+                <w:sz w:val="20"/>
+                <w:szCs w:val="20"/>
+              </w:rPr>
+            </w:pPr>
+            <w:r>
+              <w:rPr>
+                <w:rFonts w:ascii="Arial" w:hAnsi="Arial" w:cs="Arial"/>
+                <w:b/>
+                <w:bCs/>
+                <w:sz w:val="20"/>
+                <w:szCs w:val="20"/>
+              </w:rPr>
+              <w:t>Frecuencia</w:t>
+            </w:r>
+          </w:p>
+        </w:tc>
+        <w:tc>
+          <w:tcPr>
+            <w:tcW w:w="7011" w:type="dxa"/>
+            <w:gridSpan w:val="4"/>
+          </w:tcPr>
+          <w:p>
+            <w:pPr>
+              <w:rPr>
+                <w:rFonts w:ascii="Arial" w:hAnsi="Arial" w:cs="Arial"/>
+                <w:sz w:val="20"/>
+                <w:szCs w:val="20"/>
+              </w:rPr>
+            </w:pPr>
+          </w:p>
+        </w:tc>
+      </w:tr>
+      <w:tr>
+        <w:trPr>
+          <w:trHeight w:val="422"/>
+        </w:trPr>
+        <w:tc>
+          <w:tcPr>
+            <w:tcW w:w="1817" w:type="dxa"/>
+          </w:tcPr>
+          <w:p>
+            <w:pPr>
+              <w:rPr>
+                <w:rFonts w:ascii="Arial" w:hAnsi="Arial" w:cs="Arial"/>
+                <w:b/>
+                <w:bCs/>
+                <w:sz w:val="20"/>
+                <w:szCs w:val="20"/>
+              </w:rPr>
+            </w:pPr>
+            <w:r>
+              <w:rPr>
+                <w:rFonts w:ascii="Arial" w:hAnsi="Arial" w:cs="Arial"/>
+                <w:b/>
+                <w:bCs/>
+                <w:sz w:val="20"/>
+                <w:szCs w:val="20"/>
+              </w:rPr>
+              <w:t>Tipo</w:t>
+            </w:r>
+          </w:p>
+        </w:tc>
+        <w:tc>
+          <w:tcPr>
+            <w:tcW w:w="7011" w:type="dxa"/>
+            <w:gridSpan w:val="4"/>
+          </w:tcPr>
+          <w:p>
+            <w:pPr>
+              <w:rPr>
+                <w:rFonts w:ascii="Arial" w:hAnsi="Arial" w:cs="Arial"/>
+                <w:sz w:val="20"/>
+                <w:szCs w:val="20"/>
+              </w:rPr>
+            </w:pPr>
+          </w:p>
+        </w:tc>
+      </w:tr>
+      <w:tr>
+        <w:trPr>
+          <w:trHeight w:val="414"/>
+        </w:trPr>
+        <w:tc>
+          <w:tcPr>
+            <w:tcW w:w="1817" w:type="dxa"/>
+          </w:tcPr>
+          <w:p>
+            <w:pPr>
+              <w:rPr>
+                <w:rFonts w:ascii="Arial" w:hAnsi="Arial" w:cs="Arial"/>
+                <w:b/>
+                <w:bCs/>
+                <w:sz w:val="20"/>
+                <w:szCs w:val="20"/>
+              </w:rPr>
+            </w:pPr>
+            <w:r>
+              <w:rPr>
+                <w:rFonts w:ascii="Arial" w:hAnsi="Arial" w:cs="Arial"/>
+                <w:b/>
+                <w:bCs/>
+                <w:sz w:val="20"/>
+                <w:szCs w:val="20"/>
+              </w:rPr>
+              <w:t>Postcondiciones</w:t>
+            </w:r>
+          </w:p>
+        </w:tc>
+        <w:tc>
+          <w:tcPr>
+            <w:tcW w:w="7011" w:type="dxa"/>
+            <w:gridSpan w:val="4"/>
+          </w:tcPr>
+          <w:p>
+            <w:pPr>
+              <w:rPr>
+                <w:rFonts w:ascii="Arial" w:hAnsi="Arial" w:cs="Arial"/>
+                <w:sz w:val="20"/>
+                <w:szCs w:val="20"/>
+              </w:rPr>
+            </w:pPr>
+            <w:r>
+              <w:rPr>
+                <w:rFonts w:ascii="Arial" w:hAnsi="Arial" w:cs="Arial"/>
+                <w:sz w:val="20"/>
+                <w:szCs w:val="20"/>
+              </w:rPr>
+              <w:t>Informar sobre la realización de un pago.</w:t>
+            </w:r>
+          </w:p>
+        </w:tc>
+      </w:tr>
+      <w:tr>
+        <w:trPr>
+          <w:trHeight w:val="420"/>
+        </w:trPr>
+        <w:tc>
+          <w:tcPr>
+            <w:tcW w:w="1817" w:type="dxa"/>
+          </w:tcPr>
+          <w:p>
+            <w:pPr>
+              <w:rPr>
+                <w:rFonts w:ascii="Arial" w:hAnsi="Arial" w:cs="Arial"/>
+                <w:b/>
+                <w:bCs/>
+                <w:sz w:val="20"/>
+                <w:szCs w:val="20"/>
+              </w:rPr>
+            </w:pPr>
+            <w:r>
+              <w:rPr>
+                <w:rFonts w:ascii="Arial" w:hAnsi="Arial" w:cs="Arial"/>
+                <w:b/>
+                <w:bCs/>
+                <w:sz w:val="20"/>
+                <w:szCs w:val="20"/>
+              </w:rPr>
+              <w:lastRenderedPageBreak/>
+              <w:t>Grafico</w:t>
+            </w:r>
+          </w:p>
+        </w:tc>
+        <w:tc>
+          <w:tcPr>
+            <w:tcW w:w="7011" w:type="dxa"/>
+            <w:gridSpan w:val="4"/>
+            <w:tcBorders>
+              <w:bottom w:val="single" w:sz="4" w:space="0" w:color="auto"/>
+            </w:tcBorders>
+          </w:tcPr>
+          <w:p>
+            <w:pPr>
+              <w:rPr>
+                <w:rFonts w:ascii="Arial" w:hAnsi="Arial" w:cs="Arial"/>
+                <w:sz w:val="20"/>
+                <w:szCs w:val="20"/>
+              </w:rPr>
+            </w:pPr>
+            <w:r>
+              <w:rPr>
+                <w:noProof/>
+              </w:rPr>
+              <w:drawing>
+                <wp:inline distT="0" distB="0" distL="0" distR="0" wp14:anchorId="70DD88A4" wp14:editId="16C9859E">
+                  <wp:extent cx="4287982" cy="2280920"/>
+                  <wp:effectExtent l="0" t="0" r="0" b="5080"/>
+                  <wp:docPr id="8" name="Imagen 8"/>
+                  <wp:cNvGraphicFramePr>
+                    <a:graphicFrameLocks xmlns:a="http://schemas.openxmlformats.org/drawingml/2006/main" noChangeAspect="1"/>
+                  </wp:cNvGraphicFramePr>
+                  <a:graphic xmlns:a="http://schemas.openxmlformats.org/drawingml/2006/main">
+                    <a:graphicData uri="http://schemas.openxmlformats.org/drawingml/2006/picture">
+                      <pic:pic xmlns:pic="http://schemas.openxmlformats.org/drawingml/2006/picture">
+                        <pic:nvPicPr>
+                          <pic:cNvPr id="1" name=""/>
+                          <pic:cNvPicPr/>
+                        </pic:nvPicPr>
+                        <pic:blipFill>
+                          <a:blip r:embed="rId9"/>
+                          <a:stretch>
+                            <a:fillRect/>
+                          </a:stretch>
+                        </pic:blipFill>
+                        <pic:spPr>
+                          <a:xfrm>
+                            <a:off x="0" y="0"/>
+                            <a:ext cx="4297044" cy="2285740"/>
+                          </a:xfrm>
+                          <a:prstGeom prst="rect">
+                            <a:avLst/>
+                          </a:prstGeom>
+                        </pic:spPr>
+                      </pic:pic>
+                    </a:graphicData>
+                  </a:graphic>
+                </wp:inline>
+              </w:drawing>
+            </w:r>
+          </w:p>
+        </w:tc>
+        <w:bookmarkStart w:id="0" w:name="_GoBack"/>
+        <w:bookmarkEnd w:id="0"/>
+      </w:tr>
+      <w:tr>
+        <w:trPr>
+          <w:trHeight w:val="412"/>
+        </w:trPr>
+        <w:tc>
+          <w:tcPr>
+            <w:tcW w:w="1817" w:type="dxa"/>
+          </w:tcPr>
+          <w:p>
+            <w:pPr>
+              <w:rPr>
+                <w:rFonts w:ascii="Arial" w:hAnsi="Arial" w:cs="Arial"/>
+                <w:b/>
+                <w:bCs/>
+                <w:sz w:val="20"/>
+                <w:szCs w:val="20"/>
+              </w:rPr>
+            </w:pPr>
+            <w:r>
+              <w:rPr>
+                <w:rFonts w:ascii="Arial" w:hAnsi="Arial" w:cs="Arial"/>
+                <w:b/>
+                <w:bCs/>
+                <w:sz w:val="20"/>
+                <w:szCs w:val="20"/>
+              </w:rPr>
+              <w:t>Pantalla</w:t>
+            </w:r>
+          </w:p>
+        </w:tc>
+        <w:tc>
+          <w:tcPr>
+            <w:tcW w:w="7011" w:type="dxa"/>
+            <w:gridSpan w:val="4"/>
+          </w:tcPr>
+          <w:p>
+            <w:pPr>
+              <w:rPr>
+                <w:rFonts w:ascii="Arial" w:hAnsi="Arial" w:cs="Arial"/>
+                <w:sz w:val="20"/>
+                <w:szCs w:val="20"/>
+              </w:rPr>
+            </w:pPr>
+          </w:p>
+        </w:tc>
+      </w:tr>
+    </w:tbl>
+    <w:p>
+      <w:pPr>
+        <w:rPr>
+          <w:rFonts w:ascii="Arial" w:hAnsi="Arial" w:cs="Arial"/>
+          <w:b/>
+          <w:bCs/>
+        </w:rPr>
+      </w:pPr>
+    </w:p>
+    <w:p>
+      <w:pPr>
+        <w:rPr>
+          <w:rFonts w:ascii="Arial" w:hAnsi="Arial" w:cs="Arial"/>
+          <w:b/>
+          <w:bCs/>
+        </w:rPr>
+      </w:pPr>
+    </w:p>
     <w:sectPr>
       <w:pgSz w:w="12240" w:h="15840"/>
       <w:pgMar w:top="1417" w:right="1701" w:bottom="1417" w:left="1701" w:header="708" w:footer="708" w:gutter="0"/>
@@ -7085,7 +9251,7 @@
 </file>
 
 <file path=word/styles.xml><?xml version="1.0" encoding="utf-8"?>
-<w:styles xmlns:mc="http://schemas.openxmlformats.org/markup-compatibility/2006" xmlns:r="http://schemas.openxmlformats.org/officeDocument/2006/relationships" xmlns:w="http://schemas.openxmlformats.org/wordprocessingml/2006/main" xmlns:w14="http://schemas.microsoft.com/office/word/2010/wordml" xmlns:w15="http://schemas.microsoft.com/office/word/2012/wordml" xmlns:w16cex="http://schemas.microsoft.com/office/word/2018/wordml/cex" xmlns:w16cid="http://schemas.microsoft.com/office/word/2016/wordml/cid" xmlns:w16="http://schemas.microsoft.com/office/word/2018/wordml" xmlns:w16se="http://schemas.microsoft.com/office/word/2015/wordml/symex" mc:Ignorable="w14 w15 w16se w16cid w16 w16cex">
+<w:styles xmlns:mc="http://schemas.openxmlformats.org/markup-compatibility/2006" xmlns:r="http://schemas.openxmlformats.org/officeDocument/2006/relationships" xmlns:w="http://schemas.openxmlformats.org/wordprocessingml/2006/main" xmlns:w14="http://schemas.microsoft.com/office/word/2010/wordml" xmlns:w15="http://schemas.microsoft.com/office/word/2012/wordml" xmlns:w16cid="http://schemas.microsoft.com/office/word/2016/wordml/cid" xmlns:w16se="http://schemas.microsoft.com/office/word/2015/wordml/symex" mc:Ignorable="w14 w15 w16se w16cid">
   <w:docDefaults>
     <w:rPrDefault>
       <w:rPr>
@@ -7832,7 +9998,7 @@
 </file>
 
 <file path=customXml/itemProps1.xml><?xml version="1.0" encoding="utf-8"?>
-<ds:datastoreItem xmlns:ds="http://schemas.openxmlformats.org/officeDocument/2006/customXml" ds:itemID="{FFA8EED4-147B-43DB-BEDA-172D6A3C76F6}">
+<ds:datastoreItem xmlns:ds="http://schemas.openxmlformats.org/officeDocument/2006/customXml" ds:itemID="{41F5E1A6-E3F5-4B7A-AEEE-9297F55F50F0}">
   <ds:schemaRefs>
     <ds:schemaRef ds:uri="http://schemas.openxmlformats.org/officeDocument/2006/bibliography"/>
   </ds:schemaRefs>

--- a/Semana 12-16 octubre/PLANTILLA CASOS DE USO.docx
+++ b/Semana 12-16 octubre/PLANTILLA CASOS DE USO.docx
@@ -1,6 +1,6 @@
 
 <file path=word/document.xml><?xml version="1.0" encoding="utf-8"?>
-<w:document xmlns:wpc="http://schemas.microsoft.com/office/word/2010/wordprocessingCanvas" xmlns:cx="http://schemas.microsoft.com/office/drawing/2014/chartex" xmlns:cx1="http://schemas.microsoft.com/office/drawing/2015/9/8/chartex" xmlns:cx2="http://schemas.microsoft.com/office/drawing/2015/10/21/chartex" xmlns:cx3="http://schemas.microsoft.com/office/drawing/2016/5/9/chartex" xmlns:cx4="http://schemas.microsoft.com/office/drawing/2016/5/10/chartex" xmlns:cx5="http://schemas.microsoft.com/office/drawing/2016/5/11/chartex" xmlns:cx6="http://schemas.microsoft.com/office/drawing/2016/5/12/chartex" xmlns:cx7="http://schemas.microsoft.com/office/drawing/2016/5/13/chartex" xmlns:cx8="http://schemas.microsoft.com/office/drawing/2016/5/14/chartex" xmlns:mc="http://schemas.openxmlformats.org/markup-compatibility/2006" xmlns:aink="http://schemas.microsoft.com/office/drawing/2016/ink" xmlns:am3d="http://schemas.microsoft.com/office/drawing/2017/model3d" xmlns:o="urn:schemas-microsoft-com:office:office" xmlns:r="http://schemas.openxmlformats.org/officeDocument/2006/relationships" xmlns:m="http://schemas.openxmlformats.org/officeDocument/2006/math" xmlns:v="urn:schemas-microsoft-com:vml" xmlns:wp14="http://schemas.microsoft.com/office/word/2010/wordprocessingDrawing" xmlns:wp="http://schemas.openxmlformats.org/drawingml/2006/wordprocessingDrawing" xmlns:w10="urn:schemas-microsoft-com:office:word" xmlns:w="http://schemas.openxmlformats.org/wordprocessingml/2006/main" xmlns:w14="http://schemas.microsoft.com/office/word/2010/wordml" xmlns:w15="http://schemas.microsoft.com/office/word/2012/wordml" xmlns:w16cid="http://schemas.microsoft.com/office/word/2016/wordml/cid" xmlns:w16se="http://schemas.microsoft.com/office/word/2015/wordml/symex" xmlns:wpg="http://schemas.microsoft.com/office/word/2010/wordprocessingGroup" xmlns:wpi="http://schemas.microsoft.com/office/word/2010/wordprocessingInk" xmlns:wne="http://schemas.microsoft.com/office/word/2006/wordml" xmlns:wps="http://schemas.microsoft.com/office/word/2010/wordprocessingShape" mc:Ignorable="w14 w15 w16se w16cid wp14">
+<w:document xmlns:wpc="http://schemas.microsoft.com/office/word/2010/wordprocessingCanvas" xmlns:cx="http://schemas.microsoft.com/office/drawing/2014/chartex" xmlns:cx1="http://schemas.microsoft.com/office/drawing/2015/9/8/chartex" xmlns:cx2="http://schemas.microsoft.com/office/drawing/2015/10/21/chartex" xmlns:cx3="http://schemas.microsoft.com/office/drawing/2016/5/9/chartex" xmlns:cx4="http://schemas.microsoft.com/office/drawing/2016/5/10/chartex" xmlns:cx5="http://schemas.microsoft.com/office/drawing/2016/5/11/chartex" xmlns:cx6="http://schemas.microsoft.com/office/drawing/2016/5/12/chartex" xmlns:cx7="http://schemas.microsoft.com/office/drawing/2016/5/13/chartex" xmlns:cx8="http://schemas.microsoft.com/office/drawing/2016/5/14/chartex" xmlns:mc="http://schemas.openxmlformats.org/markup-compatibility/2006" xmlns:aink="http://schemas.microsoft.com/office/drawing/2016/ink" xmlns:am3d="http://schemas.microsoft.com/office/drawing/2017/model3d" xmlns:o="urn:schemas-microsoft-com:office:office" xmlns:r="http://schemas.openxmlformats.org/officeDocument/2006/relationships" xmlns:m="http://schemas.openxmlformats.org/officeDocument/2006/math" xmlns:v="urn:schemas-microsoft-com:vml" xmlns:wp14="http://schemas.microsoft.com/office/word/2010/wordprocessingDrawing" xmlns:wp="http://schemas.openxmlformats.org/drawingml/2006/wordprocessingDrawing" xmlns:w10="urn:schemas-microsoft-com:office:word" xmlns:w="http://schemas.openxmlformats.org/wordprocessingml/2006/main" xmlns:w14="http://schemas.microsoft.com/office/word/2010/wordml" xmlns:w15="http://schemas.microsoft.com/office/word/2012/wordml" xmlns:w16cex="http://schemas.microsoft.com/office/word/2018/wordml/cex" xmlns:w16cid="http://schemas.microsoft.com/office/word/2016/wordml/cid" xmlns:w16="http://schemas.microsoft.com/office/word/2018/wordml" xmlns:w16se="http://schemas.microsoft.com/office/word/2015/wordml/symex" xmlns:wpg="http://schemas.microsoft.com/office/word/2010/wordprocessingGroup" xmlns:wpi="http://schemas.microsoft.com/office/word/2010/wordprocessingInk" xmlns:wne="http://schemas.microsoft.com/office/word/2006/wordml" xmlns:wps="http://schemas.microsoft.com/office/word/2010/wordprocessingShape" mc:Ignorable="w14 w15 w16se w16cid w16 w16cex wp14">
   <w:body>
     <w:p>
       <w:pPr>
@@ -4983,6 +4983,16 @@
               </w:rPr>
               <w:t>Tablas</w:t>
             </w:r>
+            <w:r>
+              <w:rPr>
+                <w:rFonts w:ascii="Arial" w:hAnsi="Arial" w:cs="Arial"/>
+                <w:i/>
+                <w:iCs/>
+                <w:sz w:val="20"/>
+                <w:szCs w:val="20"/>
+              </w:rPr>
+              <w:t xml:space="preserve"> Maestras</w:t>
+            </w:r>
           </w:p>
         </w:tc>
       </w:tr>
@@ -5048,7 +5058,7 @@
                 <w:sz w:val="20"/>
                 <w:szCs w:val="20"/>
               </w:rPr>
-              <w:t>2</w:t>
+              <w:t>3</w:t>
             </w:r>
           </w:p>
         </w:tc>
@@ -7607,17 +7617,7 @@
                 <w:sz w:val="20"/>
                 <w:szCs w:val="20"/>
               </w:rPr>
-              <w:t>la facilitación del usuario del programa de realizar pagos referentes a la unidad residencial, de manera segura.</w:t>
-            </w:r>
-            <w:r>
-              <w:rPr>
-                <w:rFonts w:ascii="Arial" w:hAnsi="Arial" w:cs="Arial"/>
-                <w:i/>
-                <w:iCs/>
-                <w:sz w:val="20"/>
-                <w:szCs w:val="20"/>
-              </w:rPr>
-              <w:t xml:space="preserve"> </w:t>
+              <w:t xml:space="preserve">la facilitación del usuario del programa de realizar pagos referentes a la unidad residencial, de manera segura. </w:t>
             </w:r>
           </w:p>
         </w:tc>
@@ -7685,17 +7685,7 @@
                 <w:sz w:val="20"/>
                 <w:szCs w:val="20"/>
               </w:rPr>
-              <w:t xml:space="preserve"> s</w:t>
-            </w:r>
-            <w:r>
-              <w:rPr>
-                <w:rFonts w:ascii="Arial" w:hAnsi="Arial" w:cs="Arial"/>
-                <w:i/>
-                <w:iCs/>
-                <w:sz w:val="20"/>
-                <w:szCs w:val="20"/>
-              </w:rPr>
-              <w:t>e escoge el tipo de pago que se va a realizar, ya sea Pago de la cuota de administración, pago de servicios, Multas, etc.</w:t>
+              <w:t xml:space="preserve"> se escoge el tipo de pago que se va a realizar, ya sea Pago de la cuota de administración, pago de servicios, Multas, etc.</w:t>
             </w:r>
             <w:r>
               <w:rPr>
@@ -9172,8 +9162,6 @@
             </w:r>
           </w:p>
         </w:tc>
-        <w:bookmarkStart w:id="0" w:name="_GoBack"/>
-        <w:bookmarkEnd w:id="0"/>
       </w:tr>
       <w:tr>
         <w:trPr>
@@ -9251,7 +9239,7 @@
 </file>
 
 <file path=word/styles.xml><?xml version="1.0" encoding="utf-8"?>
-<w:styles xmlns:mc="http://schemas.openxmlformats.org/markup-compatibility/2006" xmlns:r="http://schemas.openxmlformats.org/officeDocument/2006/relationships" xmlns:w="http://schemas.openxmlformats.org/wordprocessingml/2006/main" xmlns:w14="http://schemas.microsoft.com/office/word/2010/wordml" xmlns:w15="http://schemas.microsoft.com/office/word/2012/wordml" xmlns:w16cid="http://schemas.microsoft.com/office/word/2016/wordml/cid" xmlns:w16se="http://schemas.microsoft.com/office/word/2015/wordml/symex" mc:Ignorable="w14 w15 w16se w16cid">
+<w:styles xmlns:mc="http://schemas.openxmlformats.org/markup-compatibility/2006" xmlns:r="http://schemas.openxmlformats.org/officeDocument/2006/relationships" xmlns:w="http://schemas.openxmlformats.org/wordprocessingml/2006/main" xmlns:w14="http://schemas.microsoft.com/office/word/2010/wordml" xmlns:w15="http://schemas.microsoft.com/office/word/2012/wordml" xmlns:w16cex="http://schemas.microsoft.com/office/word/2018/wordml/cex" xmlns:w16cid="http://schemas.microsoft.com/office/word/2016/wordml/cid" xmlns:w16="http://schemas.microsoft.com/office/word/2018/wordml" xmlns:w16se="http://schemas.microsoft.com/office/word/2015/wordml/symex" mc:Ignorable="w14 w15 w16se w16cid w16 w16cex">
   <w:docDefaults>
     <w:rPrDefault>
       <w:rPr>

--- a/Semana 12-16 octubre/PLANTILLA CASOS DE USO.docx
+++ b/Semana 12-16 octubre/PLANTILLA CASOS DE USO.docx
@@ -22,7 +22,7 @@
     </w:p>
     <w:tbl>
       <w:tblPr>
-        <w:tblStyle w:val="Tablaconcuadrcula"/>
+        <w:tblStyle w:val="TableGrid"/>
         <w:tblW w:w="0" w:type="auto"/>
         <w:tblLook w:val="04A0" w:firstRow="1" w:lastRow="0" w:firstColumn="1" w:lastColumn="0" w:noHBand="0" w:noVBand="1"/>
       </w:tblPr>
@@ -1542,7 +1542,7 @@
     </w:p>
     <w:tbl>
       <w:tblPr>
-        <w:tblStyle w:val="Tablaconcuadrcula"/>
+        <w:tblStyle w:val="TableGrid"/>
         <w:tblW w:w="0" w:type="auto"/>
         <w:tblLook w:val="04A0" w:firstRow="1" w:lastRow="0" w:firstColumn="1" w:lastColumn="0" w:noHBand="0" w:noVBand="1"/>
       </w:tblPr>
@@ -2198,29 +2198,7 @@
                 <w:sz w:val="20"/>
                 <w:szCs w:val="20"/>
               </w:rPr>
-              <w:t xml:space="preserve">el nuevo perfil necesitara de una serie de datos recopilados del </w:t>
-            </w:r>
-            <w:proofErr w:type="gramStart"/>
-            <w:r>
-              <w:rPr>
-                <w:rFonts w:ascii="Arial" w:hAnsi="Arial" w:cs="Arial"/>
-                <w:i/>
-                <w:iCs/>
-                <w:sz w:val="20"/>
-                <w:szCs w:val="20"/>
-              </w:rPr>
-              <w:t>usuario(</w:t>
-            </w:r>
-            <w:proofErr w:type="gramEnd"/>
-            <w:r>
-              <w:rPr>
-                <w:rFonts w:ascii="Arial" w:hAnsi="Arial" w:cs="Arial"/>
-                <w:i/>
-                <w:iCs/>
-                <w:sz w:val="20"/>
-                <w:szCs w:val="20"/>
-              </w:rPr>
-              <w:t>personal o residente) que desee ingresar al sistema.</w:t>
+              <w:t>el nuevo perfil necesitara de una serie de datos recopilados del usuario(personal o residente) que desee ingresar al sistema.</w:t>
             </w:r>
           </w:p>
         </w:tc>
@@ -3120,6 +3098,97 @@
                 <w:szCs w:val="20"/>
               </w:rPr>
             </w:pPr>
+            <w:r>
+              <w:rPr>
+                <w:rFonts w:ascii="Arial" w:hAnsi="Arial" w:cs="Arial"/>
+                <w:noProof/>
+                <w:sz w:val="20"/>
+                <w:szCs w:val="20"/>
+              </w:rPr>
+              <mc:AlternateContent>
+                <mc:Choice Requires="wps">
+                  <w:drawing>
+                    <wp:anchor distT="0" distB="0" distL="114300" distR="114300" simplePos="0" relativeHeight="251659264" behindDoc="0" locked="0" layoutInCell="1" allowOverlap="1" wp14:anchorId="65AEA5AB" wp14:editId="5A420070">
+                      <wp:simplePos x="0" y="0"/>
+                      <wp:positionH relativeFrom="column">
+                        <wp:posOffset>2328574</wp:posOffset>
+                      </wp:positionH>
+                      <wp:positionV relativeFrom="paragraph">
+                        <wp:posOffset>731375</wp:posOffset>
+                      </wp:positionV>
+                      <wp:extent cx="103909" cy="110837"/>
+                      <wp:effectExtent l="0" t="22542" r="45402" b="45403"/>
+                      <wp:wrapNone/>
+                      <wp:docPr id="3" name="Isosceles Triangle 3"/>
+                      <wp:cNvGraphicFramePr/>
+                      <a:graphic xmlns:a="http://schemas.openxmlformats.org/drawingml/2006/main">
+                        <a:graphicData uri="http://schemas.microsoft.com/office/word/2010/wordprocessingShape">
+                          <wps:wsp>
+                            <wps:cNvSpPr/>
+                            <wps:spPr>
+                              <a:xfrm rot="5400000">
+                                <a:off x="0" y="0"/>
+                                <a:ext cx="103909" cy="110837"/>
+                              </a:xfrm>
+                              <a:prstGeom prst="triangle">
+                                <a:avLst/>
+                              </a:prstGeom>
+                              <a:solidFill>
+                                <a:schemeClr val="tx1"/>
+                              </a:solidFill>
+                              <a:ln>
+                                <a:solidFill>
+                                  <a:schemeClr val="tx1"/>
+                                </a:solidFill>
+                              </a:ln>
+                            </wps:spPr>
+                            <wps:style>
+                              <a:lnRef idx="2">
+                                <a:schemeClr val="accent1">
+                                  <a:shade val="50000"/>
+                                </a:schemeClr>
+                              </a:lnRef>
+                              <a:fillRef idx="1">
+                                <a:schemeClr val="accent1"/>
+                              </a:fillRef>
+                              <a:effectRef idx="0">
+                                <a:schemeClr val="accent1"/>
+                              </a:effectRef>
+                              <a:fontRef idx="minor">
+                                <a:schemeClr val="lt1"/>
+                              </a:fontRef>
+                            </wps:style>
+                            <wps:bodyPr rot="0" spcFirstLastPara="0" vertOverflow="overflow" horzOverflow="overflow" vert="horz" wrap="square" lIns="91440" tIns="45720" rIns="91440" bIns="45720" numCol="1" spcCol="0" rtlCol="0" fromWordArt="0" anchor="ctr" anchorCtr="0" forceAA="0" compatLnSpc="1">
+                              <a:prstTxWarp prst="textNoShape">
+                                <a:avLst/>
+                              </a:prstTxWarp>
+                              <a:noAutofit/>
+                            </wps:bodyPr>
+                          </wps:wsp>
+                        </a:graphicData>
+                      </a:graphic>
+                    </wp:anchor>
+                  </w:drawing>
+                </mc:Choice>
+                <mc:Fallback>
+                  <w:pict>
+                    <v:shapetype w14:anchorId="0B95E7C8" id="_x0000_t5" coordsize="21600,21600" o:spt="5" adj="10800" path="m@0,l,21600r21600,xe">
+                      <v:stroke joinstyle="miter"/>
+                      <v:formulas>
+                        <v:f eqn="val #0"/>
+                        <v:f eqn="prod #0 1 2"/>
+                        <v:f eqn="sum @1 10800 0"/>
+                      </v:formulas>
+                      <v:path gradientshapeok="t" o:connecttype="custom" o:connectlocs="@0,0;@1,10800;0,21600;10800,21600;21600,21600;@2,10800" textboxrect="0,10800,10800,18000;5400,10800,16200,18000;10800,10800,21600,18000;0,7200,7200,21600;7200,7200,14400,21600;14400,7200,21600,21600"/>
+                      <v:handles>
+                        <v:h position="#0,topLeft" xrange="0,21600"/>
+                      </v:handles>
+                    </v:shapetype>
+                    <v:shape id="Isosceles Triangle 3" o:spid="_x0000_s1026" type="#_x0000_t5" style="position:absolute;margin-left:183.35pt;margin-top:57.6pt;width:8.2pt;height:8.75pt;rotation:90;z-index:251659264;visibility:visible;mso-wrap-style:square;mso-wrap-distance-left:9pt;mso-wrap-distance-top:0;mso-wrap-distance-right:9pt;mso-wrap-distance-bottom:0;mso-position-horizontal:absolute;mso-position-horizontal-relative:text;mso-position-vertical:absolute;mso-position-vertical-relative:text;v-text-anchor:middle" o:gfxdata="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" fillcolor="black [3213]" strokecolor="black [3213]" strokeweight="1pt"/>
+                  </w:pict>
+                </mc:Fallback>
+              </mc:AlternateContent>
+            </w:r>
             <w:r>
               <w:rPr>
                 <w:rFonts w:ascii="Arial" w:hAnsi="Arial" w:cs="Arial"/>
@@ -3240,7 +3309,7 @@
     </w:p>
     <w:tbl>
       <w:tblPr>
-        <w:tblStyle w:val="Tablaconcuadrcula"/>
+        <w:tblStyle w:val="TableGrid"/>
         <w:tblW w:w="0" w:type="auto"/>
         <w:tblLook w:val="04A0" w:firstRow="1" w:lastRow="0" w:firstColumn="1" w:lastColumn="0" w:noHBand="0" w:noVBand="1"/>
       </w:tblPr>
@@ -4896,7 +4965,7 @@
     </w:p>
     <w:tbl>
       <w:tblPr>
-        <w:tblStyle w:val="Tablaconcuadrcula"/>
+        <w:tblStyle w:val="TableGrid"/>
         <w:tblW w:w="0" w:type="auto"/>
         <w:tblLook w:val="04A0" w:firstRow="1" w:lastRow="0" w:firstColumn="1" w:lastColumn="0" w:noHBand="0" w:noVBand="1"/>
       </w:tblPr>
@@ -7175,7 +7244,7 @@
     </w:p>
     <w:tbl>
       <w:tblPr>
-        <w:tblStyle w:val="Tablaconcuadrcula"/>
+        <w:tblStyle w:val="TableGrid"/>
         <w:tblW w:w="0" w:type="auto"/>
         <w:tblLook w:val="04A0" w:firstRow="1" w:lastRow="0" w:firstColumn="1" w:lastColumn="0" w:noHBand="0" w:noVBand="1"/>
       </w:tblPr>
@@ -9219,6 +9288,2901 @@
         </w:rPr>
       </w:pPr>
     </w:p>
+    <w:tbl>
+      <w:tblPr>
+        <w:tblStyle w:val="TableGrid"/>
+        <w:tblW w:w="8971" w:type="dxa"/>
+        <w:tblLook w:val="04A0" w:firstRow="1" w:lastRow="0" w:firstColumn="1" w:lastColumn="0" w:noHBand="0" w:noVBand="1"/>
+      </w:tblPr>
+      <w:tblGrid>
+        <w:gridCol w:w="1817"/>
+        <w:gridCol w:w="3204"/>
+        <w:gridCol w:w="646"/>
+        <w:gridCol w:w="1055"/>
+        <w:gridCol w:w="2520"/>
+      </w:tblGrid>
+      <w:tr>
+        <w:trPr>
+          <w:trHeight w:val="403"/>
+        </w:trPr>
+        <w:tc>
+          <w:tcPr>
+            <w:tcW w:w="1817" w:type="dxa"/>
+          </w:tcPr>
+          <w:p>
+            <w:pPr>
+              <w:rPr>
+                <w:rFonts w:ascii="Arial" w:hAnsi="Arial" w:cs="Arial"/>
+                <w:b/>
+                <w:bCs/>
+                <w:sz w:val="20"/>
+                <w:szCs w:val="20"/>
+              </w:rPr>
+            </w:pPr>
+            <w:r>
+              <w:rPr>
+                <w:rFonts w:ascii="Arial" w:hAnsi="Arial" w:cs="Arial"/>
+                <w:b/>
+                <w:bCs/>
+                <w:sz w:val="20"/>
+                <w:szCs w:val="20"/>
+              </w:rPr>
+              <w:t>Caso de Uso</w:t>
+            </w:r>
+          </w:p>
+        </w:tc>
+        <w:tc>
+          <w:tcPr>
+            <w:tcW w:w="7154" w:type="dxa"/>
+            <w:gridSpan w:val="4"/>
+          </w:tcPr>
+          <w:p>
+            <w:pPr>
+              <w:rPr>
+                <w:rFonts w:ascii="Arial" w:hAnsi="Arial" w:cs="Arial"/>
+                <w:i/>
+                <w:iCs/>
+                <w:sz w:val="20"/>
+                <w:szCs w:val="20"/>
+              </w:rPr>
+            </w:pPr>
+            <w:r>
+              <w:rPr>
+                <w:rFonts w:ascii="Arial" w:hAnsi="Arial" w:cs="Arial"/>
+                <w:i/>
+                <w:iCs/>
+                <w:sz w:val="20"/>
+                <w:szCs w:val="20"/>
+              </w:rPr>
+              <w:t xml:space="preserve">Gestionar </w:t>
+            </w:r>
+            <w:r>
+              <w:rPr>
+                <w:rFonts w:ascii="Arial" w:hAnsi="Arial" w:cs="Arial"/>
+                <w:i/>
+                <w:iCs/>
+                <w:sz w:val="20"/>
+                <w:szCs w:val="20"/>
+              </w:rPr>
+              <w:t>unidad</w:t>
+            </w:r>
+          </w:p>
+        </w:tc>
+      </w:tr>
+      <w:tr>
+        <w:trPr>
+          <w:trHeight w:val="422"/>
+        </w:trPr>
+        <w:tc>
+          <w:tcPr>
+            <w:tcW w:w="1817" w:type="dxa"/>
+          </w:tcPr>
+          <w:p>
+            <w:pPr>
+              <w:rPr>
+                <w:rFonts w:ascii="Arial" w:hAnsi="Arial" w:cs="Arial"/>
+                <w:b/>
+                <w:bCs/>
+                <w:sz w:val="20"/>
+                <w:szCs w:val="20"/>
+              </w:rPr>
+            </w:pPr>
+            <w:r>
+              <w:rPr>
+                <w:rFonts w:ascii="Arial" w:hAnsi="Arial" w:cs="Arial"/>
+                <w:b/>
+                <w:bCs/>
+                <w:sz w:val="20"/>
+                <w:szCs w:val="20"/>
+              </w:rPr>
+              <w:t>Versión</w:t>
+            </w:r>
+          </w:p>
+        </w:tc>
+        <w:tc>
+          <w:tcPr>
+            <w:tcW w:w="3168" w:type="dxa"/>
+          </w:tcPr>
+          <w:p>
+            <w:pPr>
+              <w:rPr>
+                <w:rFonts w:ascii="Arial" w:hAnsi="Arial" w:cs="Arial"/>
+                <w:i/>
+                <w:iCs/>
+                <w:sz w:val="20"/>
+                <w:szCs w:val="20"/>
+              </w:rPr>
+            </w:pPr>
+            <w:r>
+              <w:rPr>
+                <w:rFonts w:ascii="Arial" w:hAnsi="Arial" w:cs="Arial"/>
+                <w:i/>
+                <w:iCs/>
+                <w:sz w:val="20"/>
+                <w:szCs w:val="20"/>
+              </w:rPr>
+              <w:t>1.</w:t>
+            </w:r>
+            <w:r>
+              <w:rPr>
+                <w:rFonts w:ascii="Arial" w:hAnsi="Arial" w:cs="Arial"/>
+                <w:i/>
+                <w:iCs/>
+                <w:sz w:val="20"/>
+                <w:szCs w:val="20"/>
+              </w:rPr>
+              <w:t>4</w:t>
+            </w:r>
+          </w:p>
+        </w:tc>
+        <w:tc>
+          <w:tcPr>
+            <w:tcW w:w="1568" w:type="dxa"/>
+            <w:gridSpan w:val="2"/>
+          </w:tcPr>
+          <w:p>
+            <w:pPr>
+              <w:rPr>
+                <w:rFonts w:ascii="Arial" w:hAnsi="Arial" w:cs="Arial"/>
+                <w:b/>
+                <w:bCs/>
+                <w:i/>
+                <w:iCs/>
+                <w:sz w:val="20"/>
+                <w:szCs w:val="20"/>
+              </w:rPr>
+            </w:pPr>
+            <w:r>
+              <w:rPr>
+                <w:rFonts w:ascii="Arial" w:hAnsi="Arial" w:cs="Arial"/>
+                <w:b/>
+                <w:bCs/>
+                <w:i/>
+                <w:iCs/>
+                <w:sz w:val="20"/>
+                <w:szCs w:val="20"/>
+              </w:rPr>
+              <w:t xml:space="preserve">Fecha       </w:t>
+            </w:r>
+          </w:p>
+        </w:tc>
+        <w:tc>
+          <w:tcPr>
+            <w:tcW w:w="2418" w:type="dxa"/>
+          </w:tcPr>
+          <w:p>
+            <w:pPr>
+              <w:rPr>
+                <w:rFonts w:ascii="Arial" w:hAnsi="Arial" w:cs="Arial"/>
+                <w:sz w:val="20"/>
+                <w:szCs w:val="20"/>
+              </w:rPr>
+            </w:pPr>
+            <w:r>
+              <w:rPr>
+                <w:rFonts w:ascii="Arial" w:hAnsi="Arial" w:cs="Arial"/>
+                <w:sz w:val="20"/>
+                <w:szCs w:val="20"/>
+              </w:rPr>
+              <w:t>24</w:t>
+            </w:r>
+            <w:r>
+              <w:rPr>
+                <w:rFonts w:ascii="Arial" w:hAnsi="Arial" w:cs="Arial"/>
+                <w:sz w:val="20"/>
+                <w:szCs w:val="20"/>
+              </w:rPr>
+              <w:t>/10/2020</w:t>
+            </w:r>
+          </w:p>
+        </w:tc>
+      </w:tr>
+      <w:tr>
+        <w:trPr>
+          <w:trHeight w:val="415"/>
+        </w:trPr>
+        <w:tc>
+          <w:tcPr>
+            <w:tcW w:w="1817" w:type="dxa"/>
+          </w:tcPr>
+          <w:p>
+            <w:pPr>
+              <w:rPr>
+                <w:rFonts w:ascii="Arial" w:hAnsi="Arial" w:cs="Arial"/>
+                <w:b/>
+                <w:bCs/>
+                <w:sz w:val="20"/>
+                <w:szCs w:val="20"/>
+              </w:rPr>
+            </w:pPr>
+            <w:r>
+              <w:rPr>
+                <w:rFonts w:ascii="Arial" w:hAnsi="Arial" w:cs="Arial"/>
+                <w:b/>
+                <w:bCs/>
+                <w:sz w:val="20"/>
+                <w:szCs w:val="20"/>
+              </w:rPr>
+              <w:t>Autor</w:t>
+            </w:r>
+          </w:p>
+        </w:tc>
+        <w:tc>
+          <w:tcPr>
+            <w:tcW w:w="7154" w:type="dxa"/>
+            <w:gridSpan w:val="4"/>
+          </w:tcPr>
+          <w:p>
+            <w:pPr>
+              <w:rPr>
+                <w:rFonts w:ascii="Arial" w:hAnsi="Arial" w:cs="Arial"/>
+                <w:i/>
+                <w:iCs/>
+                <w:sz w:val="20"/>
+                <w:szCs w:val="20"/>
+              </w:rPr>
+            </w:pPr>
+            <w:r>
+              <w:rPr>
+                <w:rFonts w:ascii="Arial" w:hAnsi="Arial" w:cs="Arial"/>
+                <w:i/>
+                <w:iCs/>
+                <w:sz w:val="20"/>
+                <w:szCs w:val="20"/>
+              </w:rPr>
+              <w:t>Mariana Betancur, Mateo Rincón, Paula Andrea Taborda, Santiago Tamayo, Guillermo Toloza.</w:t>
+            </w:r>
+          </w:p>
+        </w:tc>
+      </w:tr>
+      <w:tr>
+        <w:trPr>
+          <w:trHeight w:val="420"/>
+        </w:trPr>
+        <w:tc>
+          <w:tcPr>
+            <w:tcW w:w="1817" w:type="dxa"/>
+          </w:tcPr>
+          <w:p>
+            <w:pPr>
+              <w:rPr>
+                <w:rFonts w:ascii="Arial" w:hAnsi="Arial" w:cs="Arial"/>
+                <w:b/>
+                <w:bCs/>
+                <w:sz w:val="20"/>
+                <w:szCs w:val="20"/>
+              </w:rPr>
+            </w:pPr>
+            <w:r>
+              <w:rPr>
+                <w:rFonts w:ascii="Arial" w:hAnsi="Arial" w:cs="Arial"/>
+                <w:b/>
+                <w:bCs/>
+                <w:sz w:val="20"/>
+                <w:szCs w:val="20"/>
+              </w:rPr>
+              <w:t>Fuente</w:t>
+            </w:r>
+          </w:p>
+        </w:tc>
+        <w:tc>
+          <w:tcPr>
+            <w:tcW w:w="7154" w:type="dxa"/>
+            <w:gridSpan w:val="4"/>
+          </w:tcPr>
+          <w:p>
+            <w:pPr>
+              <w:rPr>
+                <w:rFonts w:ascii="Arial" w:hAnsi="Arial" w:cs="Arial"/>
+                <w:i/>
+                <w:iCs/>
+                <w:sz w:val="20"/>
+                <w:szCs w:val="20"/>
+              </w:rPr>
+            </w:pPr>
+            <w:r>
+              <w:rPr>
+                <w:rFonts w:ascii="Arial" w:hAnsi="Arial" w:cs="Arial"/>
+                <w:i/>
+                <w:iCs/>
+                <w:sz w:val="20"/>
+                <w:szCs w:val="20"/>
+              </w:rPr>
+              <w:t>Unidad Residencial Loma Linda.</w:t>
+            </w:r>
+          </w:p>
+        </w:tc>
+      </w:tr>
+      <w:tr>
+        <w:trPr>
+          <w:trHeight w:val="412"/>
+        </w:trPr>
+        <w:tc>
+          <w:tcPr>
+            <w:tcW w:w="1817" w:type="dxa"/>
+          </w:tcPr>
+          <w:p>
+            <w:pPr>
+              <w:rPr>
+                <w:rFonts w:ascii="Arial" w:hAnsi="Arial" w:cs="Arial"/>
+                <w:b/>
+                <w:bCs/>
+                <w:sz w:val="20"/>
+                <w:szCs w:val="20"/>
+              </w:rPr>
+            </w:pPr>
+            <w:r>
+              <w:rPr>
+                <w:rFonts w:ascii="Arial" w:hAnsi="Arial" w:cs="Arial"/>
+                <w:b/>
+                <w:bCs/>
+                <w:sz w:val="20"/>
+                <w:szCs w:val="20"/>
+              </w:rPr>
+              <w:t>Propósito</w:t>
+            </w:r>
+          </w:p>
+        </w:tc>
+        <w:tc>
+          <w:tcPr>
+            <w:tcW w:w="7154" w:type="dxa"/>
+            <w:gridSpan w:val="4"/>
+          </w:tcPr>
+          <w:p>
+            <w:pPr>
+              <w:rPr>
+                <w:rFonts w:ascii="Arial" w:hAnsi="Arial" w:cs="Arial"/>
+                <w:i/>
+                <w:iCs/>
+                <w:sz w:val="20"/>
+                <w:szCs w:val="20"/>
+              </w:rPr>
+            </w:pPr>
+            <w:r>
+              <w:rPr>
+                <w:rFonts w:ascii="Arial" w:hAnsi="Arial" w:cs="Arial"/>
+                <w:i/>
+                <w:iCs/>
+                <w:sz w:val="20"/>
+                <w:szCs w:val="20"/>
+              </w:rPr>
+              <w:t xml:space="preserve">Es necesario que </w:t>
+            </w:r>
+            <w:r>
+              <w:rPr>
+                <w:rFonts w:ascii="Arial" w:hAnsi="Arial" w:cs="Arial"/>
+                <w:i/>
+                <w:iCs/>
+                <w:sz w:val="20"/>
+                <w:szCs w:val="20"/>
+              </w:rPr>
+              <w:t>el administrador tenga un control sobre los aspectos más relevantes de gestionar el edificio y guardar aquellos datos que se requieran para el buen funcionamiento de la unidad residencial.</w:t>
+            </w:r>
+          </w:p>
+        </w:tc>
+      </w:tr>
+      <w:tr>
+        <w:trPr>
+          <w:trHeight w:val="418"/>
+        </w:trPr>
+        <w:tc>
+          <w:tcPr>
+            <w:tcW w:w="1817" w:type="dxa"/>
+          </w:tcPr>
+          <w:p>
+            <w:pPr>
+              <w:rPr>
+                <w:rFonts w:ascii="Arial" w:hAnsi="Arial" w:cs="Arial"/>
+                <w:b/>
+                <w:bCs/>
+                <w:sz w:val="20"/>
+                <w:szCs w:val="20"/>
+              </w:rPr>
+            </w:pPr>
+            <w:r>
+              <w:rPr>
+                <w:rFonts w:ascii="Arial" w:hAnsi="Arial" w:cs="Arial"/>
+                <w:b/>
+                <w:bCs/>
+                <w:sz w:val="20"/>
+                <w:szCs w:val="20"/>
+              </w:rPr>
+              <w:t>Objetivo</w:t>
+            </w:r>
+          </w:p>
+        </w:tc>
+        <w:tc>
+          <w:tcPr>
+            <w:tcW w:w="7154" w:type="dxa"/>
+            <w:gridSpan w:val="4"/>
+          </w:tcPr>
+          <w:p>
+            <w:pPr>
+              <w:rPr>
+                <w:rFonts w:ascii="Arial" w:hAnsi="Arial" w:cs="Arial"/>
+                <w:i/>
+                <w:iCs/>
+                <w:sz w:val="20"/>
+                <w:szCs w:val="20"/>
+              </w:rPr>
+            </w:pPr>
+            <w:r>
+              <w:rPr>
+                <w:rFonts w:ascii="Arial" w:hAnsi="Arial" w:cs="Arial"/>
+                <w:i/>
+                <w:iCs/>
+                <w:sz w:val="20"/>
+                <w:szCs w:val="20"/>
+              </w:rPr>
+              <w:t xml:space="preserve">Este caso de uso se asocia con la posibilitación </w:t>
+            </w:r>
+            <w:r>
+              <w:rPr>
+                <w:rFonts w:ascii="Arial" w:hAnsi="Arial" w:cs="Arial"/>
+                <w:i/>
+                <w:iCs/>
+                <w:sz w:val="20"/>
+                <w:szCs w:val="20"/>
+              </w:rPr>
+              <w:t xml:space="preserve">de </w:t>
+            </w:r>
+            <w:r>
+              <w:rPr>
+                <w:rFonts w:ascii="Arial" w:hAnsi="Arial" w:cs="Arial"/>
+                <w:i/>
+                <w:iCs/>
+                <w:sz w:val="20"/>
+                <w:szCs w:val="20"/>
+              </w:rPr>
+              <w:t>gestionar varias eventualidades de una unidad residencial, como lo son, la contratación de personal, la generación de una norma, la generación de eventos y el control de emergencias.</w:t>
+            </w:r>
+          </w:p>
+        </w:tc>
+      </w:tr>
+      <w:tr>
+        <w:trPr>
+          <w:trHeight w:val="410"/>
+        </w:trPr>
+        <w:tc>
+          <w:tcPr>
+            <w:tcW w:w="1817" w:type="dxa"/>
+          </w:tcPr>
+          <w:p>
+            <w:pPr>
+              <w:rPr>
+                <w:rFonts w:ascii="Arial" w:hAnsi="Arial" w:cs="Arial"/>
+                <w:b/>
+                <w:bCs/>
+                <w:sz w:val="20"/>
+                <w:szCs w:val="20"/>
+              </w:rPr>
+            </w:pPr>
+            <w:r>
+              <w:rPr>
+                <w:rFonts w:ascii="Arial" w:hAnsi="Arial" w:cs="Arial"/>
+                <w:b/>
+                <w:bCs/>
+                <w:sz w:val="20"/>
+                <w:szCs w:val="20"/>
+              </w:rPr>
+              <w:t>Resumen</w:t>
+            </w:r>
+          </w:p>
+        </w:tc>
+        <w:tc>
+          <w:tcPr>
+            <w:tcW w:w="7154" w:type="dxa"/>
+            <w:gridSpan w:val="4"/>
+          </w:tcPr>
+          <w:p>
+            <w:pPr>
+              <w:rPr>
+                <w:rFonts w:ascii="Arial" w:hAnsi="Arial" w:cs="Arial"/>
+                <w:i/>
+                <w:iCs/>
+                <w:sz w:val="20"/>
+                <w:szCs w:val="20"/>
+              </w:rPr>
+            </w:pPr>
+            <w:r>
+              <w:rPr>
+                <w:rFonts w:ascii="Arial" w:hAnsi="Arial" w:cs="Arial"/>
+                <w:i/>
+                <w:iCs/>
+                <w:sz w:val="20"/>
+                <w:szCs w:val="20"/>
+              </w:rPr>
+              <w:t xml:space="preserve">Este caso de uso </w:t>
+            </w:r>
+            <w:r>
+              <w:rPr>
+                <w:rFonts w:ascii="Arial" w:hAnsi="Arial" w:cs="Arial"/>
+                <w:i/>
+                <w:iCs/>
+                <w:sz w:val="20"/>
+                <w:szCs w:val="20"/>
+              </w:rPr>
+              <w:t xml:space="preserve">se </w:t>
+            </w:r>
+            <w:r>
+              <w:rPr>
+                <w:rFonts w:ascii="Arial" w:hAnsi="Arial" w:cs="Arial"/>
+                <w:i/>
+                <w:iCs/>
+                <w:sz w:val="20"/>
+                <w:szCs w:val="20"/>
+              </w:rPr>
+              <w:t>podrá seleccionar entre una serie de actividades que el administrador podrá realizar, cada una de estas relacionadas a la gestión del conjunto, entre ellas se encuentra, la contratación de personal nuevo, en la cual el administrador podrá, luego de que el contrato sea validado de manera personal con los entes a contratar, registrar este para que se tenga constancia de esta relación; generar una nueva norma para añadir al manual de convivencia, esta nueva norma debe de ser primero discutida en un eventos de asamblea, con los propietarios e involucrados</w:t>
+            </w:r>
+            <w:r>
+              <w:rPr>
+                <w:rFonts w:ascii="Arial" w:hAnsi="Arial" w:cs="Arial"/>
+                <w:i/>
+                <w:iCs/>
+                <w:sz w:val="20"/>
+                <w:szCs w:val="20"/>
+              </w:rPr>
+              <w:t>; se podrá generar eventos los cuales el administrador tendrá la obligación de informar a la comunidad sobre estos y registrar aquellos en los que se requiera una decisión por parte de la comunidad de propietarios; y por último el administrador también podrá a realizar un control de emergencias en donde dependiendo de su magnitud podrá contactar a los servicios de ayuda comunitaria, o podrá generar las multas respectivas por los comportamientos presentados por los involucrados durante la emergencia.</w:t>
+            </w:r>
+          </w:p>
+        </w:tc>
+      </w:tr>
+      <w:tr>
+        <w:trPr>
+          <w:trHeight w:val="416"/>
+        </w:trPr>
+        <w:tc>
+          <w:tcPr>
+            <w:tcW w:w="1817" w:type="dxa"/>
+          </w:tcPr>
+          <w:p>
+            <w:pPr>
+              <w:rPr>
+                <w:rFonts w:ascii="Arial" w:hAnsi="Arial" w:cs="Arial"/>
+                <w:b/>
+                <w:bCs/>
+                <w:sz w:val="20"/>
+                <w:szCs w:val="20"/>
+              </w:rPr>
+            </w:pPr>
+            <w:r>
+              <w:rPr>
+                <w:rFonts w:ascii="Arial" w:hAnsi="Arial" w:cs="Arial"/>
+                <w:b/>
+                <w:bCs/>
+                <w:sz w:val="20"/>
+                <w:szCs w:val="20"/>
+              </w:rPr>
+              <w:t>Actores</w:t>
+            </w:r>
+          </w:p>
+        </w:tc>
+        <w:tc>
+          <w:tcPr>
+            <w:tcW w:w="7154" w:type="dxa"/>
+            <w:gridSpan w:val="4"/>
+          </w:tcPr>
+          <w:p>
+            <w:pPr>
+              <w:rPr>
+                <w:rFonts w:ascii="Arial" w:hAnsi="Arial" w:cs="Arial"/>
+                <w:i/>
+                <w:iCs/>
+                <w:sz w:val="20"/>
+                <w:szCs w:val="20"/>
+              </w:rPr>
+            </w:pPr>
+            <w:r>
+              <w:rPr>
+                <w:rFonts w:ascii="Arial" w:hAnsi="Arial" w:cs="Arial"/>
+                <w:i/>
+                <w:iCs/>
+                <w:sz w:val="20"/>
+                <w:szCs w:val="20"/>
+              </w:rPr>
+              <w:t>Administrador</w:t>
+            </w:r>
+            <w:r>
+              <w:rPr>
+                <w:rFonts w:ascii="Arial" w:hAnsi="Arial" w:cs="Arial"/>
+                <w:i/>
+                <w:iCs/>
+                <w:sz w:val="20"/>
+                <w:szCs w:val="20"/>
+              </w:rPr>
+              <w:t xml:space="preserve"> y ayuda comunitaria</w:t>
+            </w:r>
+          </w:p>
+        </w:tc>
+      </w:tr>
+      <w:tr>
+        <w:trPr>
+          <w:trHeight w:val="408"/>
+        </w:trPr>
+        <w:tc>
+          <w:tcPr>
+            <w:tcW w:w="1817" w:type="dxa"/>
+          </w:tcPr>
+          <w:p>
+            <w:pPr>
+              <w:rPr>
+                <w:rFonts w:ascii="Arial" w:hAnsi="Arial" w:cs="Arial"/>
+                <w:b/>
+                <w:bCs/>
+                <w:sz w:val="20"/>
+                <w:szCs w:val="20"/>
+              </w:rPr>
+            </w:pPr>
+            <w:r>
+              <w:rPr>
+                <w:rFonts w:ascii="Arial" w:hAnsi="Arial" w:cs="Arial"/>
+                <w:b/>
+                <w:bCs/>
+                <w:sz w:val="20"/>
+                <w:szCs w:val="20"/>
+              </w:rPr>
+              <w:t xml:space="preserve">Precondición </w:t>
+            </w:r>
+          </w:p>
+        </w:tc>
+        <w:tc>
+          <w:tcPr>
+            <w:tcW w:w="7154" w:type="dxa"/>
+            <w:gridSpan w:val="4"/>
+          </w:tcPr>
+          <w:p>
+            <w:pPr>
+              <w:rPr>
+                <w:rFonts w:ascii="Arial" w:hAnsi="Arial" w:cs="Arial"/>
+                <w:i/>
+                <w:iCs/>
+                <w:sz w:val="20"/>
+                <w:szCs w:val="20"/>
+              </w:rPr>
+            </w:pPr>
+            <w:r>
+              <w:rPr>
+                <w:rFonts w:ascii="Arial" w:hAnsi="Arial" w:cs="Arial"/>
+                <w:i/>
+                <w:iCs/>
+                <w:sz w:val="20"/>
+                <w:szCs w:val="20"/>
+              </w:rPr>
+              <w:t xml:space="preserve">El </w:t>
+            </w:r>
+            <w:r>
+              <w:rPr>
+                <w:rFonts w:ascii="Arial" w:hAnsi="Arial" w:cs="Arial"/>
+                <w:i/>
+                <w:iCs/>
+                <w:sz w:val="20"/>
+                <w:szCs w:val="20"/>
+              </w:rPr>
+              <w:t>usuario que vaya a realizar una modificación necesita haber iniciado sesión con pe</w:t>
+            </w:r>
+            <w:r>
+              <w:rPr>
+                <w:rFonts w:ascii="Arial" w:hAnsi="Arial" w:cs="Arial"/>
+                <w:i/>
+                <w:iCs/>
+                <w:sz w:val="20"/>
+                <w:szCs w:val="20"/>
+              </w:rPr>
+              <w:t>rfil</w:t>
+            </w:r>
+            <w:r>
+              <w:rPr>
+                <w:rFonts w:ascii="Arial" w:hAnsi="Arial" w:cs="Arial"/>
+                <w:i/>
+                <w:iCs/>
+                <w:sz w:val="20"/>
+                <w:szCs w:val="20"/>
+              </w:rPr>
+              <w:t xml:space="preserve"> de administrador, </w:t>
+            </w:r>
+            <w:r>
+              <w:rPr>
+                <w:rFonts w:ascii="Arial" w:hAnsi="Arial" w:cs="Arial"/>
+                <w:i/>
+                <w:iCs/>
+                <w:sz w:val="20"/>
+                <w:szCs w:val="20"/>
+              </w:rPr>
+              <w:t xml:space="preserve">y a su vez, si se desea contratar un nuevo personal, deberá de existir previamente este y debe de ser aceptado por ambas partes; si se desea generar una norma, se debe de previamente haber discutido en una asamblea de propietarios e involucrados en donde la votación haya sido </w:t>
+            </w:r>
+            <w:r>
+              <w:rPr>
+                <w:rFonts w:ascii="Arial" w:hAnsi="Arial" w:cs="Arial"/>
+                <w:i/>
+                <w:iCs/>
+                <w:sz w:val="20"/>
+                <w:szCs w:val="20"/>
+              </w:rPr>
+              <w:lastRenderedPageBreak/>
+              <w:t>favorable; y para controlar las emergencias, previamente deberá haber existido una emergencia o haber infringido una norma.</w:t>
+            </w:r>
+          </w:p>
+        </w:tc>
+      </w:tr>
+      <w:tr>
+        <w:tc>
+          <w:tcPr>
+            <w:tcW w:w="1817" w:type="dxa"/>
+            <w:shd w:val="clear" w:color="auto" w:fill="D0CECE" w:themeFill="background2" w:themeFillShade="E6"/>
+          </w:tcPr>
+          <w:p>
+            <w:pPr>
+              <w:rPr>
+                <w:rFonts w:ascii="Arial" w:hAnsi="Arial" w:cs="Arial"/>
+                <w:b/>
+                <w:bCs/>
+                <w:sz w:val="20"/>
+                <w:szCs w:val="20"/>
+              </w:rPr>
+            </w:pPr>
+            <w:r>
+              <w:rPr>
+                <w:rFonts w:ascii="Arial" w:hAnsi="Arial" w:cs="Arial"/>
+                <w:b/>
+                <w:bCs/>
+                <w:sz w:val="20"/>
+                <w:szCs w:val="20"/>
+              </w:rPr>
+              <w:lastRenderedPageBreak/>
+              <w:t>Secuencia normal de interacciones</w:t>
+            </w:r>
+          </w:p>
+        </w:tc>
+        <w:tc>
+          <w:tcPr>
+            <w:tcW w:w="3671" w:type="dxa"/>
+            <w:gridSpan w:val="2"/>
+            <w:shd w:val="clear" w:color="auto" w:fill="D0CECE" w:themeFill="background2" w:themeFillShade="E6"/>
+          </w:tcPr>
+          <w:p>
+            <w:pPr>
+              <w:jc w:val="center"/>
+              <w:rPr>
+                <w:rFonts w:ascii="Arial" w:hAnsi="Arial" w:cs="Arial"/>
+                <w:b/>
+                <w:bCs/>
+                <w:i/>
+                <w:iCs/>
+                <w:sz w:val="20"/>
+                <w:szCs w:val="20"/>
+              </w:rPr>
+            </w:pPr>
+          </w:p>
+          <w:p>
+            <w:pPr>
+              <w:jc w:val="center"/>
+              <w:rPr>
+                <w:rFonts w:ascii="Arial" w:hAnsi="Arial" w:cs="Arial"/>
+                <w:b/>
+                <w:bCs/>
+                <w:sz w:val="20"/>
+                <w:szCs w:val="20"/>
+              </w:rPr>
+            </w:pPr>
+            <w:r>
+              <w:rPr>
+                <w:rFonts w:ascii="Arial" w:hAnsi="Arial" w:cs="Arial"/>
+                <w:b/>
+                <w:bCs/>
+                <w:sz w:val="20"/>
+                <w:szCs w:val="20"/>
+              </w:rPr>
+              <w:t>ADMINISTRADOR</w:t>
+            </w:r>
+          </w:p>
+        </w:tc>
+        <w:tc>
+          <w:tcPr>
+            <w:tcW w:w="3483" w:type="dxa"/>
+            <w:gridSpan w:val="2"/>
+            <w:shd w:val="clear" w:color="auto" w:fill="D0CECE" w:themeFill="background2" w:themeFillShade="E6"/>
+          </w:tcPr>
+          <w:p>
+            <w:pPr>
+              <w:jc w:val="center"/>
+              <w:rPr>
+                <w:rFonts w:ascii="Arial" w:hAnsi="Arial" w:cs="Arial"/>
+                <w:b/>
+                <w:bCs/>
+                <w:sz w:val="20"/>
+                <w:szCs w:val="20"/>
+              </w:rPr>
+            </w:pPr>
+          </w:p>
+          <w:p>
+            <w:pPr>
+              <w:jc w:val="center"/>
+              <w:rPr>
+                <w:rFonts w:ascii="Arial" w:hAnsi="Arial" w:cs="Arial"/>
+                <w:b/>
+                <w:bCs/>
+                <w:sz w:val="20"/>
+                <w:szCs w:val="20"/>
+              </w:rPr>
+            </w:pPr>
+            <w:r>
+              <w:rPr>
+                <w:rFonts w:ascii="Arial" w:hAnsi="Arial" w:cs="Arial"/>
+                <w:b/>
+                <w:bCs/>
+                <w:sz w:val="20"/>
+                <w:szCs w:val="20"/>
+              </w:rPr>
+              <w:t>SISTEMA</w:t>
+            </w:r>
+          </w:p>
+        </w:tc>
+      </w:tr>
+      <w:tr>
+        <w:trPr>
+          <w:trHeight w:val="526"/>
+        </w:trPr>
+        <w:tc>
+          <w:tcPr>
+            <w:tcW w:w="1817" w:type="dxa"/>
+            <w:shd w:val="clear" w:color="auto" w:fill="auto"/>
+          </w:tcPr>
+          <w:p>
+            <w:pPr>
+              <w:jc w:val="center"/>
+              <w:rPr>
+                <w:rFonts w:ascii="Arial" w:hAnsi="Arial" w:cs="Arial"/>
+                <w:b/>
+                <w:bCs/>
+                <w:sz w:val="20"/>
+                <w:szCs w:val="20"/>
+              </w:rPr>
+            </w:pPr>
+            <w:r>
+              <w:rPr>
+                <w:rFonts w:ascii="Arial" w:hAnsi="Arial" w:cs="Arial"/>
+                <w:b/>
+                <w:bCs/>
+                <w:sz w:val="20"/>
+                <w:szCs w:val="20"/>
+              </w:rPr>
+              <w:t>1</w:t>
+            </w:r>
+          </w:p>
+        </w:tc>
+        <w:tc>
+          <w:tcPr>
+            <w:tcW w:w="3671" w:type="dxa"/>
+            <w:gridSpan w:val="2"/>
+            <w:shd w:val="clear" w:color="auto" w:fill="auto"/>
+          </w:tcPr>
+          <w:p>
+            <w:pPr>
+              <w:jc w:val="both"/>
+              <w:rPr>
+                <w:rFonts w:ascii="Arial" w:hAnsi="Arial" w:cs="Arial"/>
+                <w:i/>
+                <w:iCs/>
+                <w:sz w:val="20"/>
+                <w:szCs w:val="20"/>
+              </w:rPr>
+            </w:pPr>
+            <w:r>
+              <w:rPr>
+                <w:rFonts w:ascii="Arial" w:hAnsi="Arial" w:cs="Arial"/>
+                <w:i/>
+                <w:iCs/>
+                <w:sz w:val="20"/>
+                <w:szCs w:val="20"/>
+              </w:rPr>
+              <w:t>Da clic en la opción de gestionar unidad.</w:t>
+            </w:r>
+          </w:p>
+        </w:tc>
+        <w:tc>
+          <w:tcPr>
+            <w:tcW w:w="3483" w:type="dxa"/>
+            <w:gridSpan w:val="2"/>
+            <w:shd w:val="clear" w:color="auto" w:fill="auto"/>
+          </w:tcPr>
+          <w:p>
+            <w:pPr>
+              <w:jc w:val="center"/>
+              <w:rPr>
+                <w:rFonts w:ascii="Arial" w:hAnsi="Arial" w:cs="Arial"/>
+                <w:b/>
+                <w:bCs/>
+                <w:sz w:val="20"/>
+                <w:szCs w:val="20"/>
+              </w:rPr>
+            </w:pPr>
+          </w:p>
+          <w:p>
+            <w:pPr>
+              <w:jc w:val="center"/>
+              <w:rPr>
+                <w:rFonts w:ascii="Arial" w:hAnsi="Arial" w:cs="Arial"/>
+                <w:i/>
+                <w:iCs/>
+                <w:sz w:val="20"/>
+                <w:szCs w:val="20"/>
+              </w:rPr>
+            </w:pPr>
+            <w:r>
+              <w:rPr>
+                <w:rFonts w:ascii="Arial" w:hAnsi="Arial" w:cs="Arial"/>
+                <w:i/>
+                <w:iCs/>
+                <w:sz w:val="20"/>
+                <w:szCs w:val="20"/>
+              </w:rPr>
+              <w:t>Presenta la interfaz de “</w:t>
+            </w:r>
+            <w:r>
+              <w:rPr>
+                <w:rFonts w:ascii="Arial" w:hAnsi="Arial" w:cs="Arial"/>
+                <w:i/>
+                <w:iCs/>
+                <w:sz w:val="20"/>
+                <w:szCs w:val="20"/>
+              </w:rPr>
+              <w:t>Gestionar unidad</w:t>
+            </w:r>
+            <w:r>
+              <w:rPr>
+                <w:rFonts w:ascii="Arial" w:hAnsi="Arial" w:cs="Arial"/>
+                <w:i/>
+                <w:iCs/>
+                <w:sz w:val="20"/>
+                <w:szCs w:val="20"/>
+              </w:rPr>
+              <w:t>”.</w:t>
+            </w:r>
+          </w:p>
+        </w:tc>
+      </w:tr>
+      <w:tr>
+        <w:trPr>
+          <w:trHeight w:val="526"/>
+        </w:trPr>
+        <w:tc>
+          <w:tcPr>
+            <w:tcW w:w="1817" w:type="dxa"/>
+            <w:shd w:val="clear" w:color="auto" w:fill="auto"/>
+          </w:tcPr>
+          <w:p>
+            <w:pPr>
+              <w:jc w:val="center"/>
+              <w:rPr>
+                <w:rFonts w:ascii="Arial" w:hAnsi="Arial" w:cs="Arial"/>
+                <w:b/>
+                <w:bCs/>
+                <w:sz w:val="20"/>
+                <w:szCs w:val="20"/>
+              </w:rPr>
+            </w:pPr>
+            <w:r>
+              <w:rPr>
+                <w:rFonts w:ascii="Arial" w:hAnsi="Arial" w:cs="Arial"/>
+                <w:b/>
+                <w:bCs/>
+                <w:sz w:val="20"/>
+                <w:szCs w:val="20"/>
+              </w:rPr>
+              <w:t>2</w:t>
+            </w:r>
+          </w:p>
+        </w:tc>
+        <w:tc>
+          <w:tcPr>
+            <w:tcW w:w="3671" w:type="dxa"/>
+            <w:gridSpan w:val="2"/>
+            <w:shd w:val="clear" w:color="auto" w:fill="auto"/>
+          </w:tcPr>
+          <w:p>
+            <w:pPr>
+              <w:jc w:val="center"/>
+              <w:rPr>
+                <w:rFonts w:ascii="Arial" w:hAnsi="Arial" w:cs="Arial"/>
+                <w:i/>
+                <w:iCs/>
+                <w:sz w:val="20"/>
+                <w:szCs w:val="20"/>
+              </w:rPr>
+            </w:pPr>
+            <w:r>
+              <w:rPr>
+                <w:rFonts w:ascii="Arial" w:hAnsi="Arial" w:cs="Arial"/>
+                <w:i/>
+                <w:iCs/>
+                <w:sz w:val="20"/>
+                <w:szCs w:val="20"/>
+              </w:rPr>
+              <w:t xml:space="preserve">Da clic en el botón de </w:t>
+            </w:r>
+            <w:r>
+              <w:rPr>
+                <w:rFonts w:ascii="Arial" w:hAnsi="Arial" w:cs="Arial"/>
+                <w:i/>
+                <w:iCs/>
+                <w:sz w:val="20"/>
+                <w:szCs w:val="20"/>
+              </w:rPr>
+              <w:t>contratar personal</w:t>
+            </w:r>
+          </w:p>
+        </w:tc>
+        <w:tc>
+          <w:tcPr>
+            <w:tcW w:w="3483" w:type="dxa"/>
+            <w:gridSpan w:val="2"/>
+            <w:shd w:val="clear" w:color="auto" w:fill="auto"/>
+          </w:tcPr>
+          <w:p>
+            <w:pPr>
+              <w:jc w:val="center"/>
+              <w:rPr>
+                <w:rFonts w:ascii="Arial" w:hAnsi="Arial" w:cs="Arial"/>
+                <w:b/>
+                <w:bCs/>
+                <w:sz w:val="20"/>
+                <w:szCs w:val="20"/>
+              </w:rPr>
+            </w:pPr>
+            <w:r>
+              <w:rPr>
+                <w:rFonts w:ascii="Arial" w:hAnsi="Arial" w:cs="Arial"/>
+                <w:i/>
+                <w:iCs/>
+                <w:sz w:val="20"/>
+                <w:szCs w:val="20"/>
+              </w:rPr>
+              <w:t>Presenta la interfaz de “Contratar personal” con su respectivo formulario.</w:t>
+            </w:r>
+          </w:p>
+        </w:tc>
+      </w:tr>
+      <w:tr>
+        <w:trPr>
+          <w:trHeight w:val="418"/>
+        </w:trPr>
+        <w:tc>
+          <w:tcPr>
+            <w:tcW w:w="1817" w:type="dxa"/>
+            <w:shd w:val="clear" w:color="auto" w:fill="auto"/>
+          </w:tcPr>
+          <w:p>
+            <w:pPr>
+              <w:jc w:val="center"/>
+              <w:rPr>
+                <w:rFonts w:ascii="Arial" w:hAnsi="Arial" w:cs="Arial"/>
+                <w:b/>
+                <w:bCs/>
+                <w:sz w:val="20"/>
+                <w:szCs w:val="20"/>
+              </w:rPr>
+            </w:pPr>
+            <w:r>
+              <w:rPr>
+                <w:rFonts w:ascii="Arial" w:hAnsi="Arial" w:cs="Arial"/>
+                <w:b/>
+                <w:bCs/>
+                <w:sz w:val="20"/>
+                <w:szCs w:val="20"/>
+              </w:rPr>
+              <w:t>3</w:t>
+            </w:r>
+          </w:p>
+        </w:tc>
+        <w:tc>
+          <w:tcPr>
+            <w:tcW w:w="3671" w:type="dxa"/>
+            <w:gridSpan w:val="2"/>
+            <w:shd w:val="clear" w:color="auto" w:fill="auto"/>
+          </w:tcPr>
+          <w:p>
+            <w:pPr>
+              <w:jc w:val="center"/>
+              <w:rPr>
+                <w:rFonts w:ascii="Arial" w:hAnsi="Arial" w:cs="Arial"/>
+                <w:i/>
+                <w:iCs/>
+                <w:sz w:val="20"/>
+                <w:szCs w:val="20"/>
+              </w:rPr>
+            </w:pPr>
+            <w:r>
+              <w:rPr>
+                <w:rFonts w:ascii="Arial" w:hAnsi="Arial" w:cs="Arial"/>
+                <w:i/>
+                <w:iCs/>
+                <w:sz w:val="20"/>
+                <w:szCs w:val="20"/>
+              </w:rPr>
+              <w:t xml:space="preserve"> </w:t>
+            </w:r>
+            <w:r>
+              <w:rPr>
+                <w:rFonts w:ascii="Arial" w:hAnsi="Arial" w:cs="Arial"/>
+                <w:i/>
+                <w:iCs/>
+                <w:sz w:val="20"/>
+                <w:szCs w:val="20"/>
+              </w:rPr>
+              <w:t>Digita el motivo de contrato, fechas de aprobación de contrato y de terminación de este, en los campos relacionados</w:t>
+            </w:r>
+          </w:p>
+        </w:tc>
+        <w:tc>
+          <w:tcPr>
+            <w:tcW w:w="3483" w:type="dxa"/>
+            <w:gridSpan w:val="2"/>
+            <w:shd w:val="clear" w:color="auto" w:fill="auto"/>
+          </w:tcPr>
+          <w:p>
+            <w:pPr>
+              <w:jc w:val="center"/>
+              <w:rPr>
+                <w:rFonts w:ascii="Arial" w:hAnsi="Arial" w:cs="Arial"/>
+                <w:i/>
+                <w:iCs/>
+                <w:sz w:val="20"/>
+                <w:szCs w:val="20"/>
+              </w:rPr>
+            </w:pPr>
+          </w:p>
+        </w:tc>
+      </w:tr>
+      <w:tr>
+        <w:trPr>
+          <w:trHeight w:val="875"/>
+        </w:trPr>
+        <w:tc>
+          <w:tcPr>
+            <w:tcW w:w="1817" w:type="dxa"/>
+            <w:shd w:val="clear" w:color="auto" w:fill="auto"/>
+          </w:tcPr>
+          <w:p>
+            <w:pPr>
+              <w:jc w:val="center"/>
+              <w:rPr>
+                <w:rFonts w:ascii="Arial" w:hAnsi="Arial" w:cs="Arial"/>
+                <w:b/>
+                <w:bCs/>
+                <w:sz w:val="20"/>
+                <w:szCs w:val="20"/>
+              </w:rPr>
+            </w:pPr>
+            <w:r>
+              <w:rPr>
+                <w:rFonts w:ascii="Arial" w:hAnsi="Arial" w:cs="Arial"/>
+                <w:b/>
+                <w:bCs/>
+                <w:sz w:val="20"/>
+                <w:szCs w:val="20"/>
+              </w:rPr>
+              <w:t>4</w:t>
+            </w:r>
+          </w:p>
+        </w:tc>
+        <w:tc>
+          <w:tcPr>
+            <w:tcW w:w="3671" w:type="dxa"/>
+            <w:gridSpan w:val="2"/>
+            <w:shd w:val="clear" w:color="auto" w:fill="auto"/>
+          </w:tcPr>
+          <w:p>
+            <w:pPr>
+              <w:jc w:val="center"/>
+              <w:rPr>
+                <w:rFonts w:ascii="Arial" w:hAnsi="Arial" w:cs="Arial"/>
+                <w:i/>
+                <w:iCs/>
+                <w:sz w:val="20"/>
+                <w:szCs w:val="20"/>
+              </w:rPr>
+            </w:pPr>
+            <w:r>
+              <w:rPr>
+                <w:rFonts w:ascii="Arial" w:hAnsi="Arial" w:cs="Arial"/>
+                <w:i/>
+                <w:iCs/>
+                <w:sz w:val="20"/>
+                <w:szCs w:val="20"/>
+              </w:rPr>
+              <w:t>Da clic en el campo de subir archivo, para adjuntar el PDF del contrato</w:t>
+            </w:r>
+          </w:p>
+        </w:tc>
+        <w:tc>
+          <w:tcPr>
+            <w:tcW w:w="3483" w:type="dxa"/>
+            <w:gridSpan w:val="2"/>
+            <w:shd w:val="clear" w:color="auto" w:fill="auto"/>
+          </w:tcPr>
+          <w:p>
+            <w:pPr>
+              <w:jc w:val="center"/>
+              <w:rPr>
+                <w:rFonts w:ascii="Arial" w:hAnsi="Arial" w:cs="Arial"/>
+                <w:i/>
+                <w:iCs/>
+                <w:sz w:val="20"/>
+                <w:szCs w:val="20"/>
+              </w:rPr>
+            </w:pPr>
+          </w:p>
+        </w:tc>
+      </w:tr>
+      <w:tr>
+        <w:trPr>
+          <w:trHeight w:val="875"/>
+        </w:trPr>
+        <w:tc>
+          <w:tcPr>
+            <w:tcW w:w="1817" w:type="dxa"/>
+            <w:shd w:val="clear" w:color="auto" w:fill="auto"/>
+          </w:tcPr>
+          <w:p>
+            <w:pPr>
+              <w:jc w:val="center"/>
+              <w:rPr>
+                <w:rFonts w:ascii="Arial" w:hAnsi="Arial" w:cs="Arial"/>
+                <w:b/>
+                <w:bCs/>
+                <w:sz w:val="20"/>
+                <w:szCs w:val="20"/>
+              </w:rPr>
+            </w:pPr>
+            <w:r>
+              <w:rPr>
+                <w:rFonts w:ascii="Arial" w:hAnsi="Arial" w:cs="Arial"/>
+                <w:b/>
+                <w:bCs/>
+                <w:sz w:val="20"/>
+                <w:szCs w:val="20"/>
+              </w:rPr>
+              <w:t>5</w:t>
+            </w:r>
+          </w:p>
+        </w:tc>
+        <w:tc>
+          <w:tcPr>
+            <w:tcW w:w="3671" w:type="dxa"/>
+            <w:gridSpan w:val="2"/>
+            <w:shd w:val="clear" w:color="auto" w:fill="auto"/>
+          </w:tcPr>
+          <w:p>
+            <w:pPr>
+              <w:jc w:val="center"/>
+              <w:rPr>
+                <w:rFonts w:ascii="Arial" w:hAnsi="Arial" w:cs="Arial"/>
+                <w:i/>
+                <w:iCs/>
+                <w:sz w:val="20"/>
+                <w:szCs w:val="20"/>
+              </w:rPr>
+            </w:pPr>
+            <w:r>
+              <w:rPr>
+                <w:rFonts w:ascii="Arial" w:hAnsi="Arial" w:cs="Arial"/>
+                <w:i/>
+                <w:iCs/>
+                <w:sz w:val="20"/>
+                <w:szCs w:val="20"/>
+              </w:rPr>
+              <w:t>DUDA</w:t>
+            </w:r>
+            <w:r>
+              <w:rPr>
+                <w:rFonts w:ascii="Arial" w:hAnsi="Arial" w:cs="Arial"/>
+                <w:i/>
+                <w:iCs/>
+                <w:sz w:val="20"/>
+                <w:szCs w:val="20"/>
+              </w:rPr>
+              <w:t xml:space="preserve"> INVOLUCRADOS</w:t>
+            </w:r>
+            <w:r>
+              <w:rPr>
+                <w:rFonts w:ascii="Arial" w:hAnsi="Arial" w:cs="Arial"/>
+                <w:i/>
+                <w:iCs/>
+                <w:sz w:val="20"/>
+                <w:szCs w:val="20"/>
+              </w:rPr>
+              <w:t xml:space="preserve"> </w:t>
+            </w:r>
+          </w:p>
+        </w:tc>
+        <w:tc>
+          <w:tcPr>
+            <w:tcW w:w="3483" w:type="dxa"/>
+            <w:gridSpan w:val="2"/>
+            <w:shd w:val="clear" w:color="auto" w:fill="auto"/>
+          </w:tcPr>
+          <w:p>
+            <w:pPr>
+              <w:jc w:val="center"/>
+              <w:rPr>
+                <w:rFonts w:ascii="Arial" w:hAnsi="Arial" w:cs="Arial"/>
+                <w:i/>
+                <w:iCs/>
+                <w:sz w:val="20"/>
+                <w:szCs w:val="20"/>
+              </w:rPr>
+            </w:pPr>
+          </w:p>
+        </w:tc>
+      </w:tr>
+      <w:tr>
+        <w:trPr>
+          <w:trHeight w:val="875"/>
+        </w:trPr>
+        <w:tc>
+          <w:tcPr>
+            <w:tcW w:w="1817" w:type="dxa"/>
+            <w:shd w:val="clear" w:color="auto" w:fill="auto"/>
+          </w:tcPr>
+          <w:p>
+            <w:pPr>
+              <w:jc w:val="center"/>
+              <w:rPr>
+                <w:rFonts w:ascii="Arial" w:hAnsi="Arial" w:cs="Arial"/>
+                <w:b/>
+                <w:bCs/>
+                <w:sz w:val="20"/>
+                <w:szCs w:val="20"/>
+              </w:rPr>
+            </w:pPr>
+            <w:r>
+              <w:rPr>
+                <w:rFonts w:ascii="Arial" w:hAnsi="Arial" w:cs="Arial"/>
+                <w:b/>
+                <w:bCs/>
+                <w:sz w:val="20"/>
+                <w:szCs w:val="20"/>
+              </w:rPr>
+              <w:t>6</w:t>
+            </w:r>
+          </w:p>
+        </w:tc>
+        <w:tc>
+          <w:tcPr>
+            <w:tcW w:w="3671" w:type="dxa"/>
+            <w:gridSpan w:val="2"/>
+            <w:shd w:val="clear" w:color="auto" w:fill="auto"/>
+          </w:tcPr>
+          <w:p>
+            <w:pPr>
+              <w:jc w:val="center"/>
+              <w:rPr>
+                <w:rFonts w:ascii="Arial" w:hAnsi="Arial" w:cs="Arial"/>
+                <w:i/>
+                <w:iCs/>
+                <w:sz w:val="20"/>
+                <w:szCs w:val="20"/>
+              </w:rPr>
+            </w:pPr>
+            <w:r>
+              <w:rPr>
+                <w:rFonts w:ascii="Arial" w:hAnsi="Arial" w:cs="Arial"/>
+                <w:i/>
+                <w:iCs/>
+                <w:sz w:val="20"/>
+                <w:szCs w:val="20"/>
+              </w:rPr>
+              <w:t>Da clic en guardar</w:t>
+            </w:r>
+          </w:p>
+        </w:tc>
+        <w:tc>
+          <w:tcPr>
+            <w:tcW w:w="3483" w:type="dxa"/>
+            <w:gridSpan w:val="2"/>
+            <w:shd w:val="clear" w:color="auto" w:fill="auto"/>
+          </w:tcPr>
+          <w:p>
+            <w:pPr>
+              <w:jc w:val="center"/>
+              <w:rPr>
+                <w:rFonts w:ascii="Arial" w:hAnsi="Arial" w:cs="Arial"/>
+                <w:i/>
+                <w:iCs/>
+                <w:sz w:val="20"/>
+                <w:szCs w:val="20"/>
+              </w:rPr>
+            </w:pPr>
+            <w:r>
+              <w:rPr>
+                <w:rFonts w:ascii="Arial" w:hAnsi="Arial" w:cs="Arial"/>
+                <w:i/>
+                <w:iCs/>
+                <w:sz w:val="20"/>
+                <w:szCs w:val="20"/>
+              </w:rPr>
+              <w:t>Valida información diligenciada y guarda el contrato en la tabla maestra de contratos y los involucrados en la tabla maestra de usuarios como personal.</w:t>
+            </w:r>
+          </w:p>
+        </w:tc>
+      </w:tr>
+      <w:tr>
+        <w:trPr>
+          <w:trHeight w:val="875"/>
+        </w:trPr>
+        <w:tc>
+          <w:tcPr>
+            <w:tcW w:w="1817" w:type="dxa"/>
+            <w:shd w:val="clear" w:color="auto" w:fill="BFBFBF" w:themeFill="background1" w:themeFillShade="BF"/>
+          </w:tcPr>
+          <w:p>
+            <w:pPr>
+              <w:jc w:val="center"/>
+              <w:rPr>
+                <w:rFonts w:ascii="Arial" w:hAnsi="Arial" w:cs="Arial"/>
+                <w:b/>
+                <w:bCs/>
+                <w:sz w:val="20"/>
+                <w:szCs w:val="20"/>
+              </w:rPr>
+            </w:pPr>
+            <w:r>
+              <w:rPr>
+                <w:rFonts w:ascii="Arial" w:hAnsi="Arial" w:cs="Arial"/>
+                <w:b/>
+                <w:bCs/>
+                <w:sz w:val="20"/>
+                <w:szCs w:val="20"/>
+              </w:rPr>
+              <w:t>Secuencia alternativa de interacciones</w:t>
+            </w:r>
+          </w:p>
+        </w:tc>
+        <w:tc>
+          <w:tcPr>
+            <w:tcW w:w="3671" w:type="dxa"/>
+            <w:gridSpan w:val="2"/>
+            <w:shd w:val="clear" w:color="auto" w:fill="BFBFBF" w:themeFill="background1" w:themeFillShade="BF"/>
+          </w:tcPr>
+          <w:p>
+            <w:pPr>
+              <w:jc w:val="center"/>
+              <w:rPr>
+                <w:rFonts w:ascii="Arial" w:hAnsi="Arial" w:cs="Arial"/>
+                <w:b/>
+                <w:bCs/>
+                <w:sz w:val="20"/>
+                <w:szCs w:val="20"/>
+              </w:rPr>
+            </w:pPr>
+            <w:r>
+              <w:rPr>
+                <w:rFonts w:ascii="Arial" w:hAnsi="Arial" w:cs="Arial"/>
+                <w:b/>
+                <w:bCs/>
+                <w:sz w:val="20"/>
+                <w:szCs w:val="20"/>
+              </w:rPr>
+              <w:t>ADMINISTRADOR</w:t>
+            </w:r>
+          </w:p>
+        </w:tc>
+        <w:tc>
+          <w:tcPr>
+            <w:tcW w:w="3483" w:type="dxa"/>
+            <w:gridSpan w:val="2"/>
+            <w:shd w:val="clear" w:color="auto" w:fill="BFBFBF" w:themeFill="background1" w:themeFillShade="BF"/>
+          </w:tcPr>
+          <w:p>
+            <w:pPr>
+              <w:jc w:val="center"/>
+              <w:rPr>
+                <w:rFonts w:ascii="Arial" w:hAnsi="Arial" w:cs="Arial"/>
+                <w:b/>
+                <w:bCs/>
+                <w:sz w:val="20"/>
+                <w:szCs w:val="20"/>
+              </w:rPr>
+            </w:pPr>
+            <w:r>
+              <w:rPr>
+                <w:rFonts w:ascii="Arial" w:hAnsi="Arial" w:cs="Arial"/>
+                <w:b/>
+                <w:bCs/>
+                <w:sz w:val="20"/>
+                <w:szCs w:val="20"/>
+              </w:rPr>
+              <w:t>SISTEMA</w:t>
+            </w:r>
+          </w:p>
+        </w:tc>
+      </w:tr>
+      <w:tr>
+        <w:trPr>
+          <w:trHeight w:val="875"/>
+        </w:trPr>
+        <w:tc>
+          <w:tcPr>
+            <w:tcW w:w="1817" w:type="dxa"/>
+            <w:shd w:val="clear" w:color="auto" w:fill="auto"/>
+          </w:tcPr>
+          <w:p>
+            <w:pPr>
+              <w:jc w:val="center"/>
+              <w:rPr>
+                <w:rFonts w:ascii="Arial" w:hAnsi="Arial" w:cs="Arial"/>
+                <w:b/>
+                <w:bCs/>
+                <w:sz w:val="20"/>
+                <w:szCs w:val="20"/>
+              </w:rPr>
+            </w:pPr>
+            <w:r>
+              <w:rPr>
+                <w:rFonts w:ascii="Arial" w:hAnsi="Arial" w:cs="Arial"/>
+                <w:b/>
+                <w:bCs/>
+                <w:sz w:val="20"/>
+                <w:szCs w:val="20"/>
+              </w:rPr>
+              <w:t>2</w:t>
+            </w:r>
+          </w:p>
+        </w:tc>
+        <w:tc>
+          <w:tcPr>
+            <w:tcW w:w="3671" w:type="dxa"/>
+            <w:gridSpan w:val="2"/>
+            <w:shd w:val="clear" w:color="auto" w:fill="auto"/>
+          </w:tcPr>
+          <w:p>
+            <w:pPr>
+              <w:jc w:val="center"/>
+              <w:rPr>
+                <w:rFonts w:ascii="Arial" w:hAnsi="Arial" w:cs="Arial"/>
+                <w:i/>
+                <w:iCs/>
+                <w:sz w:val="20"/>
+                <w:szCs w:val="20"/>
+              </w:rPr>
+            </w:pPr>
+            <w:r>
+              <w:rPr>
+                <w:rFonts w:ascii="Arial" w:hAnsi="Arial" w:cs="Arial"/>
+                <w:i/>
+                <w:iCs/>
+                <w:sz w:val="20"/>
+                <w:szCs w:val="20"/>
+              </w:rPr>
+              <w:t>Da clic en el botón de generar norma</w:t>
+            </w:r>
+          </w:p>
+        </w:tc>
+        <w:tc>
+          <w:tcPr>
+            <w:tcW w:w="3483" w:type="dxa"/>
+            <w:gridSpan w:val="2"/>
+            <w:shd w:val="clear" w:color="auto" w:fill="auto"/>
+          </w:tcPr>
+          <w:p>
+            <w:pPr>
+              <w:jc w:val="center"/>
+              <w:rPr>
+                <w:rFonts w:ascii="Arial" w:hAnsi="Arial" w:cs="Arial"/>
+                <w:i/>
+                <w:iCs/>
+                <w:sz w:val="20"/>
+                <w:szCs w:val="20"/>
+              </w:rPr>
+            </w:pPr>
+            <w:r>
+              <w:rPr>
+                <w:rFonts w:ascii="Arial" w:hAnsi="Arial" w:cs="Arial"/>
+                <w:i/>
+                <w:iCs/>
+                <w:sz w:val="20"/>
+                <w:szCs w:val="20"/>
+              </w:rPr>
+              <w:t>Presenta la interfaz de “Generar norma” con su respectivo formulario.</w:t>
+            </w:r>
+          </w:p>
+        </w:tc>
+      </w:tr>
+      <w:tr>
+        <w:trPr>
+          <w:trHeight w:val="875"/>
+        </w:trPr>
+        <w:tc>
+          <w:tcPr>
+            <w:tcW w:w="1817" w:type="dxa"/>
+            <w:shd w:val="clear" w:color="auto" w:fill="auto"/>
+          </w:tcPr>
+          <w:p>
+            <w:pPr>
+              <w:jc w:val="center"/>
+              <w:rPr>
+                <w:rFonts w:ascii="Arial" w:hAnsi="Arial" w:cs="Arial"/>
+                <w:b/>
+                <w:bCs/>
+                <w:sz w:val="20"/>
+                <w:szCs w:val="20"/>
+              </w:rPr>
+            </w:pPr>
+            <w:r>
+              <w:rPr>
+                <w:rFonts w:ascii="Arial" w:hAnsi="Arial" w:cs="Arial"/>
+                <w:b/>
+                <w:bCs/>
+                <w:sz w:val="20"/>
+                <w:szCs w:val="20"/>
+              </w:rPr>
+              <w:t>3</w:t>
+            </w:r>
+          </w:p>
+        </w:tc>
+        <w:tc>
+          <w:tcPr>
+            <w:tcW w:w="3671" w:type="dxa"/>
+            <w:gridSpan w:val="2"/>
+            <w:shd w:val="clear" w:color="auto" w:fill="auto"/>
+          </w:tcPr>
+          <w:p>
+            <w:pPr>
+              <w:jc w:val="center"/>
+              <w:rPr>
+                <w:rFonts w:ascii="Arial" w:hAnsi="Arial" w:cs="Arial"/>
+                <w:i/>
+                <w:iCs/>
+                <w:sz w:val="20"/>
+                <w:szCs w:val="20"/>
+              </w:rPr>
+            </w:pPr>
+            <w:r>
+              <w:rPr>
+                <w:rFonts w:ascii="Arial" w:hAnsi="Arial" w:cs="Arial"/>
+                <w:i/>
+                <w:iCs/>
+                <w:sz w:val="20"/>
+                <w:szCs w:val="20"/>
+              </w:rPr>
+              <w:t xml:space="preserve">Digita la descripción, </w:t>
+            </w:r>
+            <w:r>
+              <w:rPr>
+                <w:rFonts w:ascii="Arial" w:hAnsi="Arial" w:cs="Arial"/>
+                <w:i/>
+                <w:iCs/>
+                <w:sz w:val="20"/>
+                <w:szCs w:val="20"/>
+              </w:rPr>
+              <w:t>número</w:t>
+            </w:r>
+            <w:r>
+              <w:rPr>
+                <w:rFonts w:ascii="Arial" w:hAnsi="Arial" w:cs="Arial"/>
+                <w:i/>
+                <w:iCs/>
+                <w:sz w:val="20"/>
+                <w:szCs w:val="20"/>
+              </w:rPr>
+              <w:t xml:space="preserve"> de votos y fecha de implementación en los campos correspondientes</w:t>
+            </w:r>
+          </w:p>
+        </w:tc>
+        <w:tc>
+          <w:tcPr>
+            <w:tcW w:w="3483" w:type="dxa"/>
+            <w:gridSpan w:val="2"/>
+            <w:shd w:val="clear" w:color="auto" w:fill="auto"/>
+          </w:tcPr>
+          <w:p>
+            <w:pPr>
+              <w:jc w:val="center"/>
+              <w:rPr>
+                <w:rFonts w:ascii="Arial" w:hAnsi="Arial" w:cs="Arial"/>
+                <w:i/>
+                <w:iCs/>
+                <w:sz w:val="20"/>
+                <w:szCs w:val="20"/>
+              </w:rPr>
+            </w:pPr>
+          </w:p>
+        </w:tc>
+      </w:tr>
+      <w:tr>
+        <w:trPr>
+          <w:trHeight w:val="875"/>
+        </w:trPr>
+        <w:tc>
+          <w:tcPr>
+            <w:tcW w:w="1817" w:type="dxa"/>
+            <w:shd w:val="clear" w:color="auto" w:fill="auto"/>
+          </w:tcPr>
+          <w:p>
+            <w:pPr>
+              <w:jc w:val="center"/>
+              <w:rPr>
+                <w:rFonts w:ascii="Arial" w:hAnsi="Arial" w:cs="Arial"/>
+                <w:b/>
+                <w:bCs/>
+                <w:sz w:val="20"/>
+                <w:szCs w:val="20"/>
+              </w:rPr>
+            </w:pPr>
+            <w:r>
+              <w:rPr>
+                <w:rFonts w:ascii="Arial" w:hAnsi="Arial" w:cs="Arial"/>
+                <w:b/>
+                <w:bCs/>
+                <w:sz w:val="20"/>
+                <w:szCs w:val="20"/>
+              </w:rPr>
+              <w:t>4</w:t>
+            </w:r>
+          </w:p>
+        </w:tc>
+        <w:tc>
+          <w:tcPr>
+            <w:tcW w:w="3671" w:type="dxa"/>
+            <w:gridSpan w:val="2"/>
+            <w:shd w:val="clear" w:color="auto" w:fill="auto"/>
+          </w:tcPr>
+          <w:p>
+            <w:pPr>
+              <w:jc w:val="center"/>
+              <w:rPr>
+                <w:rFonts w:ascii="Arial" w:hAnsi="Arial" w:cs="Arial"/>
+                <w:i/>
+                <w:iCs/>
+                <w:sz w:val="20"/>
+                <w:szCs w:val="20"/>
+              </w:rPr>
+            </w:pPr>
+            <w:r>
+              <w:rPr>
+                <w:rFonts w:ascii="Arial" w:hAnsi="Arial" w:cs="Arial"/>
+                <w:i/>
+                <w:iCs/>
+                <w:sz w:val="20"/>
+                <w:szCs w:val="20"/>
+              </w:rPr>
+              <w:t>Da clic en el campo de subir archivo, para adjuntar el PDF correspondiente a la norma</w:t>
+            </w:r>
+          </w:p>
+        </w:tc>
+        <w:tc>
+          <w:tcPr>
+            <w:tcW w:w="3483" w:type="dxa"/>
+            <w:gridSpan w:val="2"/>
+            <w:shd w:val="clear" w:color="auto" w:fill="auto"/>
+          </w:tcPr>
+          <w:p>
+            <w:pPr>
+              <w:jc w:val="center"/>
+              <w:rPr>
+                <w:rFonts w:ascii="Arial" w:hAnsi="Arial" w:cs="Arial"/>
+                <w:i/>
+                <w:iCs/>
+                <w:sz w:val="20"/>
+                <w:szCs w:val="20"/>
+              </w:rPr>
+            </w:pPr>
+          </w:p>
+        </w:tc>
+      </w:tr>
+      <w:tr>
+        <w:trPr>
+          <w:trHeight w:val="875"/>
+        </w:trPr>
+        <w:tc>
+          <w:tcPr>
+            <w:tcW w:w="1817" w:type="dxa"/>
+            <w:shd w:val="clear" w:color="auto" w:fill="auto"/>
+          </w:tcPr>
+          <w:p>
+            <w:pPr>
+              <w:jc w:val="center"/>
+              <w:rPr>
+                <w:rFonts w:ascii="Arial" w:hAnsi="Arial" w:cs="Arial"/>
+                <w:b/>
+                <w:bCs/>
+                <w:sz w:val="20"/>
+                <w:szCs w:val="20"/>
+              </w:rPr>
+            </w:pPr>
+            <w:r>
+              <w:rPr>
+                <w:rFonts w:ascii="Arial" w:hAnsi="Arial" w:cs="Arial"/>
+                <w:b/>
+                <w:bCs/>
+                <w:sz w:val="20"/>
+                <w:szCs w:val="20"/>
+              </w:rPr>
+              <w:t>5</w:t>
+            </w:r>
+          </w:p>
+        </w:tc>
+        <w:tc>
+          <w:tcPr>
+            <w:tcW w:w="3671" w:type="dxa"/>
+            <w:gridSpan w:val="2"/>
+            <w:shd w:val="clear" w:color="auto" w:fill="auto"/>
+          </w:tcPr>
+          <w:p>
+            <w:pPr>
+              <w:jc w:val="center"/>
+              <w:rPr>
+                <w:rFonts w:ascii="Arial" w:hAnsi="Arial" w:cs="Arial"/>
+                <w:i/>
+                <w:iCs/>
+                <w:sz w:val="20"/>
+                <w:szCs w:val="20"/>
+              </w:rPr>
+            </w:pPr>
+            <w:r>
+              <w:rPr>
+                <w:rFonts w:ascii="Arial" w:hAnsi="Arial" w:cs="Arial"/>
+                <w:i/>
+                <w:iCs/>
+                <w:sz w:val="20"/>
+                <w:szCs w:val="20"/>
+              </w:rPr>
+              <w:t>Da clic en el botón de guardar</w:t>
+            </w:r>
+          </w:p>
+        </w:tc>
+        <w:tc>
+          <w:tcPr>
+            <w:tcW w:w="3483" w:type="dxa"/>
+            <w:gridSpan w:val="2"/>
+            <w:shd w:val="clear" w:color="auto" w:fill="auto"/>
+          </w:tcPr>
+          <w:p>
+            <w:pPr>
+              <w:jc w:val="center"/>
+              <w:rPr>
+                <w:rFonts w:ascii="Arial" w:hAnsi="Arial" w:cs="Arial"/>
+                <w:i/>
+                <w:iCs/>
+                <w:sz w:val="20"/>
+                <w:szCs w:val="20"/>
+              </w:rPr>
+            </w:pPr>
+            <w:r>
+              <w:rPr>
+                <w:rFonts w:ascii="Arial" w:hAnsi="Arial" w:cs="Arial"/>
+                <w:i/>
+                <w:iCs/>
+                <w:sz w:val="20"/>
+                <w:szCs w:val="20"/>
+              </w:rPr>
+              <w:t>Valida la información suministrada y registra la norma en la tabla maestra de normas</w:t>
+            </w:r>
+          </w:p>
+        </w:tc>
+      </w:tr>
+      <w:tr>
+        <w:trPr>
+          <w:trHeight w:val="875"/>
+        </w:trPr>
+        <w:tc>
+          <w:tcPr>
+            <w:tcW w:w="1817" w:type="dxa"/>
+            <w:shd w:val="clear" w:color="auto" w:fill="auto"/>
+          </w:tcPr>
+          <w:p>
+            <w:pPr>
+              <w:jc w:val="center"/>
+              <w:rPr>
+                <w:rFonts w:ascii="Arial" w:hAnsi="Arial" w:cs="Arial"/>
+                <w:b/>
+                <w:bCs/>
+                <w:sz w:val="20"/>
+                <w:szCs w:val="20"/>
+              </w:rPr>
+            </w:pPr>
+            <w:r>
+              <w:rPr>
+                <w:rFonts w:ascii="Arial" w:hAnsi="Arial" w:cs="Arial"/>
+                <w:b/>
+                <w:bCs/>
+                <w:sz w:val="20"/>
+                <w:szCs w:val="20"/>
+              </w:rPr>
+              <w:t>2</w:t>
+            </w:r>
+          </w:p>
+        </w:tc>
+        <w:tc>
+          <w:tcPr>
+            <w:tcW w:w="3671" w:type="dxa"/>
+            <w:gridSpan w:val="2"/>
+            <w:shd w:val="clear" w:color="auto" w:fill="auto"/>
+          </w:tcPr>
+          <w:p>
+            <w:pPr>
+              <w:jc w:val="center"/>
+              <w:rPr>
+                <w:rFonts w:ascii="Arial" w:hAnsi="Arial" w:cs="Arial"/>
+                <w:i/>
+                <w:iCs/>
+                <w:sz w:val="20"/>
+                <w:szCs w:val="20"/>
+              </w:rPr>
+            </w:pPr>
+            <w:r>
+              <w:rPr>
+                <w:rFonts w:ascii="Arial" w:hAnsi="Arial" w:cs="Arial"/>
+                <w:i/>
+                <w:iCs/>
+                <w:sz w:val="20"/>
+                <w:szCs w:val="20"/>
+              </w:rPr>
+              <w:t xml:space="preserve">Da clic en el botón de generar </w:t>
+            </w:r>
+            <w:r>
+              <w:rPr>
+                <w:rFonts w:ascii="Arial" w:hAnsi="Arial" w:cs="Arial"/>
+                <w:i/>
+                <w:iCs/>
+                <w:sz w:val="20"/>
+                <w:szCs w:val="20"/>
+              </w:rPr>
+              <w:t>evento</w:t>
+            </w:r>
+          </w:p>
+        </w:tc>
+        <w:tc>
+          <w:tcPr>
+            <w:tcW w:w="3483" w:type="dxa"/>
+            <w:gridSpan w:val="2"/>
+            <w:shd w:val="clear" w:color="auto" w:fill="auto"/>
+          </w:tcPr>
+          <w:p>
+            <w:pPr>
+              <w:jc w:val="center"/>
+              <w:rPr>
+                <w:rFonts w:ascii="Arial" w:hAnsi="Arial" w:cs="Arial"/>
+                <w:i/>
+                <w:iCs/>
+                <w:sz w:val="20"/>
+                <w:szCs w:val="20"/>
+              </w:rPr>
+            </w:pPr>
+            <w:r>
+              <w:rPr>
+                <w:rFonts w:ascii="Arial" w:hAnsi="Arial" w:cs="Arial"/>
+                <w:i/>
+                <w:iCs/>
+                <w:sz w:val="20"/>
+                <w:szCs w:val="20"/>
+              </w:rPr>
+              <w:t xml:space="preserve">Presenta la interfaz de “Generar </w:t>
+            </w:r>
+            <w:r>
+              <w:rPr>
+                <w:rFonts w:ascii="Arial" w:hAnsi="Arial" w:cs="Arial"/>
+                <w:i/>
+                <w:iCs/>
+                <w:sz w:val="20"/>
+                <w:szCs w:val="20"/>
+              </w:rPr>
+              <w:t>evento</w:t>
+            </w:r>
+            <w:r>
+              <w:rPr>
+                <w:rFonts w:ascii="Arial" w:hAnsi="Arial" w:cs="Arial"/>
+                <w:i/>
+                <w:iCs/>
+                <w:sz w:val="20"/>
+                <w:szCs w:val="20"/>
+              </w:rPr>
+              <w:t>” con su respectivo formulario.</w:t>
+            </w:r>
+          </w:p>
+        </w:tc>
+      </w:tr>
+      <w:tr>
+        <w:trPr>
+          <w:trHeight w:val="875"/>
+        </w:trPr>
+        <w:tc>
+          <w:tcPr>
+            <w:tcW w:w="1817" w:type="dxa"/>
+          </w:tcPr>
+          <w:p>
+            <w:pPr>
+              <w:jc w:val="center"/>
+              <w:rPr>
+                <w:rFonts w:ascii="Arial" w:hAnsi="Arial" w:cs="Arial"/>
+                <w:b/>
+                <w:bCs/>
+                <w:sz w:val="20"/>
+                <w:szCs w:val="20"/>
+              </w:rPr>
+            </w:pPr>
+            <w:r>
+              <w:rPr>
+                <w:rFonts w:ascii="Arial" w:hAnsi="Arial" w:cs="Arial"/>
+                <w:b/>
+                <w:bCs/>
+                <w:sz w:val="20"/>
+                <w:szCs w:val="20"/>
+              </w:rPr>
+              <w:t>3</w:t>
+            </w:r>
+          </w:p>
+        </w:tc>
+        <w:tc>
+          <w:tcPr>
+            <w:tcW w:w="3671" w:type="dxa"/>
+            <w:gridSpan w:val="2"/>
+          </w:tcPr>
+          <w:p>
+            <w:pPr>
+              <w:jc w:val="center"/>
+              <w:rPr>
+                <w:rFonts w:ascii="Arial" w:hAnsi="Arial" w:cs="Arial"/>
+                <w:i/>
+                <w:iCs/>
+                <w:sz w:val="20"/>
+                <w:szCs w:val="20"/>
+              </w:rPr>
+            </w:pPr>
+            <w:r>
+              <w:rPr>
+                <w:rFonts w:ascii="Arial" w:hAnsi="Arial" w:cs="Arial"/>
+                <w:i/>
+                <w:iCs/>
+                <w:sz w:val="20"/>
+                <w:szCs w:val="20"/>
+              </w:rPr>
+              <w:t xml:space="preserve">Digita </w:t>
+            </w:r>
+            <w:r>
+              <w:rPr>
+                <w:rFonts w:ascii="Arial" w:hAnsi="Arial" w:cs="Arial"/>
+                <w:i/>
+                <w:iCs/>
+                <w:sz w:val="20"/>
+                <w:szCs w:val="20"/>
+              </w:rPr>
+              <w:t>el lugar</w:t>
+            </w:r>
+            <w:r>
+              <w:rPr>
+                <w:rFonts w:ascii="Arial" w:hAnsi="Arial" w:cs="Arial"/>
+                <w:i/>
+                <w:iCs/>
+                <w:sz w:val="20"/>
+                <w:szCs w:val="20"/>
+              </w:rPr>
+              <w:t xml:space="preserve">, </w:t>
+            </w:r>
+            <w:r>
+              <w:rPr>
+                <w:rFonts w:ascii="Arial" w:hAnsi="Arial" w:cs="Arial"/>
+                <w:i/>
+                <w:iCs/>
+                <w:sz w:val="20"/>
+                <w:szCs w:val="20"/>
+              </w:rPr>
+              <w:t xml:space="preserve">tarifa, fecha, </w:t>
+            </w:r>
+            <w:r>
+              <w:rPr>
+                <w:rFonts w:ascii="Arial" w:hAnsi="Arial" w:cs="Arial"/>
+                <w:i/>
+                <w:iCs/>
+                <w:sz w:val="20"/>
+                <w:szCs w:val="20"/>
+                <w:highlight w:val="yellow"/>
+              </w:rPr>
+              <w:t>valor pagado</w:t>
+            </w:r>
+            <w:r>
+              <w:rPr>
+                <w:rFonts w:ascii="Arial" w:hAnsi="Arial" w:cs="Arial"/>
+                <w:i/>
+                <w:iCs/>
+                <w:sz w:val="20"/>
+                <w:szCs w:val="20"/>
+              </w:rPr>
+              <w:t>, y l</w:t>
+            </w:r>
+            <w:r>
+              <w:rPr>
+                <w:rFonts w:ascii="Arial" w:hAnsi="Arial" w:cs="Arial"/>
+                <w:i/>
+                <w:iCs/>
+                <w:sz w:val="20"/>
+                <w:szCs w:val="20"/>
+              </w:rPr>
+              <w:t>a lista de</w:t>
+            </w:r>
+            <w:r>
+              <w:rPr>
+                <w:rFonts w:ascii="Arial" w:hAnsi="Arial" w:cs="Arial"/>
+                <w:i/>
+                <w:iCs/>
+                <w:sz w:val="20"/>
+                <w:szCs w:val="20"/>
+              </w:rPr>
+              <w:t xml:space="preserve"> códigos referentes a los contratos </w:t>
+            </w:r>
+            <w:r>
+              <w:rPr>
+                <w:rFonts w:ascii="Arial" w:hAnsi="Arial" w:cs="Arial"/>
+                <w:i/>
+                <w:iCs/>
+                <w:sz w:val="20"/>
+                <w:szCs w:val="20"/>
+              </w:rPr>
+              <w:t>relacionados con el evento</w:t>
+            </w:r>
+            <w:r>
+              <w:rPr>
+                <w:rFonts w:ascii="Arial" w:hAnsi="Arial" w:cs="Arial"/>
+                <w:i/>
+                <w:iCs/>
+                <w:sz w:val="20"/>
+                <w:szCs w:val="20"/>
+              </w:rPr>
+              <w:t xml:space="preserve"> en los campos correspondientes</w:t>
+            </w:r>
+          </w:p>
+        </w:tc>
+        <w:tc>
+          <w:tcPr>
+            <w:tcW w:w="3483" w:type="dxa"/>
+            <w:gridSpan w:val="2"/>
+          </w:tcPr>
+          <w:p>
+            <w:pPr>
+              <w:jc w:val="center"/>
+              <w:rPr>
+                <w:rFonts w:ascii="Arial" w:hAnsi="Arial" w:cs="Arial"/>
+                <w:i/>
+                <w:iCs/>
+                <w:sz w:val="20"/>
+                <w:szCs w:val="20"/>
+              </w:rPr>
+            </w:pPr>
+          </w:p>
+        </w:tc>
+      </w:tr>
+      <w:tr>
+        <w:trPr>
+          <w:trHeight w:val="875"/>
+        </w:trPr>
+        <w:tc>
+          <w:tcPr>
+            <w:tcW w:w="1817" w:type="dxa"/>
+          </w:tcPr>
+          <w:p>
+            <w:pPr>
+              <w:jc w:val="center"/>
+              <w:rPr>
+                <w:rFonts w:ascii="Arial" w:hAnsi="Arial" w:cs="Arial"/>
+                <w:b/>
+                <w:bCs/>
+                <w:sz w:val="20"/>
+                <w:szCs w:val="20"/>
+              </w:rPr>
+            </w:pPr>
+            <w:r>
+              <w:rPr>
+                <w:rFonts w:ascii="Arial" w:hAnsi="Arial" w:cs="Arial"/>
+                <w:b/>
+                <w:bCs/>
+                <w:sz w:val="20"/>
+                <w:szCs w:val="20"/>
+              </w:rPr>
+              <w:lastRenderedPageBreak/>
+              <w:t>4</w:t>
+            </w:r>
+          </w:p>
+        </w:tc>
+        <w:tc>
+          <w:tcPr>
+            <w:tcW w:w="3671" w:type="dxa"/>
+            <w:gridSpan w:val="2"/>
+          </w:tcPr>
+          <w:p>
+            <w:pPr>
+              <w:jc w:val="center"/>
+              <w:rPr>
+                <w:rFonts w:ascii="Arial" w:hAnsi="Arial" w:cs="Arial"/>
+                <w:i/>
+                <w:iCs/>
+                <w:sz w:val="20"/>
+                <w:szCs w:val="20"/>
+              </w:rPr>
+            </w:pPr>
+            <w:r>
+              <w:rPr>
+                <w:rFonts w:ascii="Arial" w:hAnsi="Arial" w:cs="Arial"/>
+                <w:i/>
+                <w:iCs/>
+                <w:sz w:val="20"/>
+                <w:szCs w:val="20"/>
+              </w:rPr>
+              <w:t>Da clic en el botón guardar</w:t>
+            </w:r>
+          </w:p>
+        </w:tc>
+        <w:tc>
+          <w:tcPr>
+            <w:tcW w:w="3483" w:type="dxa"/>
+            <w:gridSpan w:val="2"/>
+          </w:tcPr>
+          <w:p>
+            <w:pPr>
+              <w:jc w:val="center"/>
+              <w:rPr>
+                <w:rFonts w:ascii="Arial" w:hAnsi="Arial" w:cs="Arial"/>
+                <w:i/>
+                <w:iCs/>
+                <w:sz w:val="20"/>
+                <w:szCs w:val="20"/>
+              </w:rPr>
+            </w:pPr>
+            <w:r>
+              <w:rPr>
+                <w:rFonts w:ascii="Arial" w:hAnsi="Arial" w:cs="Arial"/>
+                <w:i/>
+                <w:iCs/>
+                <w:sz w:val="20"/>
+                <w:szCs w:val="20"/>
+              </w:rPr>
+              <w:t>Valida la información brindada, se hace visible en eventos en la lista de próximos eventos y se guarda el evento en la tabla maestra de eventos</w:t>
+            </w:r>
+          </w:p>
+        </w:tc>
+      </w:tr>
+      <w:tr>
+        <w:trPr>
+          <w:trHeight w:val="875"/>
+        </w:trPr>
+        <w:tc>
+          <w:tcPr>
+            <w:tcW w:w="1817" w:type="dxa"/>
+          </w:tcPr>
+          <w:p>
+            <w:pPr>
+              <w:jc w:val="center"/>
+              <w:rPr>
+                <w:rFonts w:ascii="Arial" w:hAnsi="Arial" w:cs="Arial"/>
+                <w:b/>
+                <w:bCs/>
+                <w:sz w:val="20"/>
+                <w:szCs w:val="20"/>
+              </w:rPr>
+            </w:pPr>
+            <w:r>
+              <w:rPr>
+                <w:rFonts w:ascii="Arial" w:hAnsi="Arial" w:cs="Arial"/>
+                <w:b/>
+                <w:bCs/>
+                <w:sz w:val="20"/>
+                <w:szCs w:val="20"/>
+              </w:rPr>
+              <w:t>2</w:t>
+            </w:r>
+          </w:p>
+        </w:tc>
+        <w:tc>
+          <w:tcPr>
+            <w:tcW w:w="3671" w:type="dxa"/>
+            <w:gridSpan w:val="2"/>
+          </w:tcPr>
+          <w:p>
+            <w:pPr>
+              <w:jc w:val="center"/>
+              <w:rPr>
+                <w:rFonts w:ascii="Arial" w:hAnsi="Arial" w:cs="Arial"/>
+                <w:i/>
+                <w:iCs/>
+                <w:sz w:val="20"/>
+                <w:szCs w:val="20"/>
+              </w:rPr>
+            </w:pPr>
+            <w:r>
+              <w:rPr>
+                <w:rFonts w:ascii="Arial" w:hAnsi="Arial" w:cs="Arial"/>
+                <w:i/>
+                <w:iCs/>
+                <w:sz w:val="20"/>
+                <w:szCs w:val="20"/>
+              </w:rPr>
+              <w:t>Da clic en el botón de controlar emergencias</w:t>
+            </w:r>
+          </w:p>
+        </w:tc>
+        <w:tc>
+          <w:tcPr>
+            <w:tcW w:w="3483" w:type="dxa"/>
+            <w:gridSpan w:val="2"/>
+          </w:tcPr>
+          <w:p>
+            <w:pPr>
+              <w:jc w:val="center"/>
+              <w:rPr>
+                <w:rFonts w:ascii="Arial" w:hAnsi="Arial" w:cs="Arial"/>
+                <w:i/>
+                <w:iCs/>
+                <w:sz w:val="20"/>
+                <w:szCs w:val="20"/>
+              </w:rPr>
+            </w:pPr>
+            <w:r>
+              <w:rPr>
+                <w:rFonts w:ascii="Arial" w:hAnsi="Arial" w:cs="Arial"/>
+                <w:i/>
+                <w:iCs/>
+                <w:sz w:val="20"/>
+                <w:szCs w:val="20"/>
+              </w:rPr>
+              <w:t>Presenta la interfaz de “Controlar emergencias” con sus respectivas opciones</w:t>
+            </w:r>
+          </w:p>
+        </w:tc>
+      </w:tr>
+      <w:tr>
+        <w:trPr>
+          <w:trHeight w:val="875"/>
+        </w:trPr>
+        <w:tc>
+          <w:tcPr>
+            <w:tcW w:w="1817" w:type="dxa"/>
+          </w:tcPr>
+          <w:p>
+            <w:pPr>
+              <w:jc w:val="center"/>
+              <w:rPr>
+                <w:rFonts w:ascii="Arial" w:hAnsi="Arial" w:cs="Arial"/>
+                <w:b/>
+                <w:bCs/>
+                <w:sz w:val="20"/>
+                <w:szCs w:val="20"/>
+              </w:rPr>
+            </w:pPr>
+            <w:r>
+              <w:rPr>
+                <w:rFonts w:ascii="Arial" w:hAnsi="Arial" w:cs="Arial"/>
+                <w:b/>
+                <w:bCs/>
+                <w:sz w:val="20"/>
+                <w:szCs w:val="20"/>
+              </w:rPr>
+              <w:t>3</w:t>
+            </w:r>
+          </w:p>
+        </w:tc>
+        <w:tc>
+          <w:tcPr>
+            <w:tcW w:w="3671" w:type="dxa"/>
+            <w:gridSpan w:val="2"/>
+          </w:tcPr>
+          <w:p>
+            <w:pPr>
+              <w:jc w:val="center"/>
+              <w:rPr>
+                <w:rFonts w:ascii="Arial" w:hAnsi="Arial" w:cs="Arial"/>
+                <w:i/>
+                <w:iCs/>
+                <w:sz w:val="20"/>
+                <w:szCs w:val="20"/>
+              </w:rPr>
+            </w:pPr>
+            <w:r>
+              <w:rPr>
+                <w:rFonts w:ascii="Arial" w:hAnsi="Arial" w:cs="Arial"/>
+                <w:i/>
+                <w:iCs/>
+                <w:sz w:val="20"/>
+                <w:szCs w:val="20"/>
+              </w:rPr>
+              <w:t>Da clic en generar multa</w:t>
+            </w:r>
+          </w:p>
+        </w:tc>
+        <w:tc>
+          <w:tcPr>
+            <w:tcW w:w="3483" w:type="dxa"/>
+            <w:gridSpan w:val="2"/>
+          </w:tcPr>
+          <w:p>
+            <w:pPr>
+              <w:jc w:val="center"/>
+              <w:rPr>
+                <w:rFonts w:ascii="Arial" w:hAnsi="Arial" w:cs="Arial"/>
+                <w:i/>
+                <w:iCs/>
+                <w:sz w:val="20"/>
+                <w:szCs w:val="20"/>
+              </w:rPr>
+            </w:pPr>
+            <w:r>
+              <w:rPr>
+                <w:rFonts w:ascii="Arial" w:hAnsi="Arial" w:cs="Arial"/>
+                <w:i/>
+                <w:iCs/>
+                <w:sz w:val="20"/>
+                <w:szCs w:val="20"/>
+              </w:rPr>
+              <w:t>Se despliega el formulario para generar una factura para cobrar cuotas adicionales</w:t>
+            </w:r>
+          </w:p>
+        </w:tc>
+      </w:tr>
+      <w:tr>
+        <w:trPr>
+          <w:trHeight w:val="875"/>
+        </w:trPr>
+        <w:tc>
+          <w:tcPr>
+            <w:tcW w:w="1817" w:type="dxa"/>
+          </w:tcPr>
+          <w:p>
+            <w:pPr>
+              <w:jc w:val="center"/>
+              <w:rPr>
+                <w:rFonts w:ascii="Arial" w:hAnsi="Arial" w:cs="Arial"/>
+                <w:b/>
+                <w:bCs/>
+                <w:sz w:val="20"/>
+                <w:szCs w:val="20"/>
+              </w:rPr>
+            </w:pPr>
+            <w:r>
+              <w:rPr>
+                <w:rFonts w:ascii="Arial" w:hAnsi="Arial" w:cs="Arial"/>
+                <w:b/>
+                <w:bCs/>
+                <w:sz w:val="20"/>
+                <w:szCs w:val="20"/>
+              </w:rPr>
+              <w:t>4</w:t>
+            </w:r>
+          </w:p>
+        </w:tc>
+        <w:tc>
+          <w:tcPr>
+            <w:tcW w:w="3671" w:type="dxa"/>
+            <w:gridSpan w:val="2"/>
+          </w:tcPr>
+          <w:p>
+            <w:pPr>
+              <w:jc w:val="center"/>
+              <w:rPr>
+                <w:rFonts w:ascii="Arial" w:hAnsi="Arial" w:cs="Arial"/>
+                <w:i/>
+                <w:iCs/>
+                <w:sz w:val="20"/>
+                <w:szCs w:val="20"/>
+              </w:rPr>
+            </w:pPr>
+            <w:r>
+              <w:rPr>
+                <w:rFonts w:ascii="Arial" w:hAnsi="Arial" w:cs="Arial"/>
+                <w:i/>
+                <w:iCs/>
+                <w:sz w:val="20"/>
+                <w:szCs w:val="20"/>
+              </w:rPr>
+              <w:t xml:space="preserve">Diligencia el valor, fecha de cobro, código de usuario a cobrar, </w:t>
+            </w:r>
+            <w:r>
+              <w:rPr>
+                <w:rFonts w:ascii="Arial" w:hAnsi="Arial" w:cs="Arial"/>
+                <w:i/>
+                <w:iCs/>
+                <w:sz w:val="20"/>
+                <w:szCs w:val="20"/>
+                <w:highlight w:val="yellow"/>
+              </w:rPr>
+              <w:t>fecha limite de pago oportuno, porcentaje de mora</w:t>
+            </w:r>
+            <w:r>
+              <w:rPr>
+                <w:rFonts w:ascii="Arial" w:hAnsi="Arial" w:cs="Arial"/>
+                <w:i/>
+                <w:iCs/>
+                <w:sz w:val="20"/>
+                <w:szCs w:val="20"/>
+              </w:rPr>
+              <w:t xml:space="preserve"> en los campos correspondientes</w:t>
+            </w:r>
+          </w:p>
+        </w:tc>
+        <w:tc>
+          <w:tcPr>
+            <w:tcW w:w="3483" w:type="dxa"/>
+            <w:gridSpan w:val="2"/>
+          </w:tcPr>
+          <w:p>
+            <w:pPr>
+              <w:jc w:val="center"/>
+              <w:rPr>
+                <w:rFonts w:ascii="Arial" w:hAnsi="Arial" w:cs="Arial"/>
+                <w:i/>
+                <w:iCs/>
+                <w:sz w:val="20"/>
+                <w:szCs w:val="20"/>
+              </w:rPr>
+            </w:pPr>
+          </w:p>
+        </w:tc>
+      </w:tr>
+      <w:tr>
+        <w:trPr>
+          <w:trHeight w:val="875"/>
+        </w:trPr>
+        <w:tc>
+          <w:tcPr>
+            <w:tcW w:w="1817" w:type="dxa"/>
+          </w:tcPr>
+          <w:p>
+            <w:pPr>
+              <w:jc w:val="center"/>
+              <w:rPr>
+                <w:rFonts w:ascii="Arial" w:hAnsi="Arial" w:cs="Arial"/>
+                <w:b/>
+                <w:bCs/>
+                <w:sz w:val="20"/>
+                <w:szCs w:val="20"/>
+              </w:rPr>
+            </w:pPr>
+            <w:r>
+              <w:rPr>
+                <w:rFonts w:ascii="Arial" w:hAnsi="Arial" w:cs="Arial"/>
+                <w:b/>
+                <w:bCs/>
+                <w:sz w:val="20"/>
+                <w:szCs w:val="20"/>
+              </w:rPr>
+              <w:t>5</w:t>
+            </w:r>
+          </w:p>
+        </w:tc>
+        <w:tc>
+          <w:tcPr>
+            <w:tcW w:w="3671" w:type="dxa"/>
+            <w:gridSpan w:val="2"/>
+          </w:tcPr>
+          <w:p>
+            <w:pPr>
+              <w:jc w:val="center"/>
+              <w:rPr>
+                <w:rFonts w:ascii="Arial" w:hAnsi="Arial" w:cs="Arial"/>
+                <w:i/>
+                <w:iCs/>
+                <w:sz w:val="20"/>
+                <w:szCs w:val="20"/>
+              </w:rPr>
+            </w:pPr>
+            <w:r>
+              <w:rPr>
+                <w:rFonts w:ascii="Arial" w:hAnsi="Arial" w:cs="Arial"/>
+                <w:i/>
+                <w:iCs/>
+                <w:sz w:val="20"/>
+                <w:szCs w:val="20"/>
+              </w:rPr>
+              <w:t>Da clic en guardar</w:t>
+            </w:r>
+          </w:p>
+        </w:tc>
+        <w:tc>
+          <w:tcPr>
+            <w:tcW w:w="3483" w:type="dxa"/>
+            <w:gridSpan w:val="2"/>
+          </w:tcPr>
+          <w:p>
+            <w:pPr>
+              <w:jc w:val="center"/>
+              <w:rPr>
+                <w:rFonts w:ascii="Arial" w:hAnsi="Arial" w:cs="Arial"/>
+                <w:i/>
+                <w:iCs/>
+                <w:sz w:val="20"/>
+                <w:szCs w:val="20"/>
+              </w:rPr>
+            </w:pPr>
+            <w:r>
+              <w:rPr>
+                <w:rFonts w:ascii="Arial" w:hAnsi="Arial" w:cs="Arial"/>
+                <w:i/>
+                <w:iCs/>
+                <w:sz w:val="20"/>
+                <w:szCs w:val="20"/>
+              </w:rPr>
+              <w:t xml:space="preserve">Se valida la </w:t>
+            </w:r>
+            <w:r>
+              <w:rPr>
+                <w:rFonts w:ascii="Arial" w:hAnsi="Arial" w:cs="Arial"/>
+                <w:i/>
+                <w:iCs/>
+                <w:sz w:val="20"/>
+                <w:szCs w:val="20"/>
+              </w:rPr>
+              <w:t>información</w:t>
+            </w:r>
+            <w:r>
+              <w:rPr>
+                <w:rFonts w:ascii="Arial" w:hAnsi="Arial" w:cs="Arial"/>
+                <w:i/>
+                <w:iCs/>
+                <w:sz w:val="20"/>
+                <w:szCs w:val="20"/>
+              </w:rPr>
+              <w:t>, se le registra el cobro a</w:t>
+            </w:r>
+            <w:r>
+              <w:rPr>
+                <w:rFonts w:ascii="Arial" w:hAnsi="Arial" w:cs="Arial"/>
+                <w:i/>
+                <w:iCs/>
+                <w:sz w:val="20"/>
+                <w:szCs w:val="20"/>
+              </w:rPr>
+              <w:t>l usuario correspondiente, y se registra el cobro en la tabla maestra de cobros</w:t>
+            </w:r>
+          </w:p>
+        </w:tc>
+      </w:tr>
+      <w:tr>
+        <w:trPr>
+          <w:trHeight w:val="422"/>
+        </w:trPr>
+        <w:tc>
+          <w:tcPr>
+            <w:tcW w:w="1817" w:type="dxa"/>
+          </w:tcPr>
+          <w:p>
+            <w:pPr>
+              <w:rPr>
+                <w:rFonts w:ascii="Arial" w:hAnsi="Arial" w:cs="Arial"/>
+                <w:b/>
+                <w:bCs/>
+                <w:sz w:val="20"/>
+                <w:szCs w:val="20"/>
+              </w:rPr>
+            </w:pPr>
+            <w:r>
+              <w:rPr>
+                <w:rFonts w:ascii="Arial" w:hAnsi="Arial" w:cs="Arial"/>
+                <w:b/>
+                <w:bCs/>
+                <w:sz w:val="20"/>
+                <w:szCs w:val="20"/>
+              </w:rPr>
+              <w:t>Postcondiciones</w:t>
+            </w:r>
+          </w:p>
+        </w:tc>
+        <w:tc>
+          <w:tcPr>
+            <w:tcW w:w="7154" w:type="dxa"/>
+            <w:gridSpan w:val="4"/>
+          </w:tcPr>
+          <w:p>
+            <w:pPr>
+              <w:rPr>
+                <w:rFonts w:ascii="Arial" w:hAnsi="Arial" w:cs="Arial"/>
+                <w:sz w:val="20"/>
+                <w:szCs w:val="20"/>
+              </w:rPr>
+            </w:pPr>
+            <w:r>
+              <w:rPr>
+                <w:rFonts w:ascii="Arial" w:hAnsi="Arial" w:cs="Arial"/>
+                <w:sz w:val="20"/>
+                <w:szCs w:val="20"/>
+              </w:rPr>
+              <w:t>Informar sobre la modificación, inserción o eliminación exitosa al usuario asociado.</w:t>
+            </w:r>
+          </w:p>
+        </w:tc>
+      </w:tr>
+      <w:tr>
+        <w:trPr>
+          <w:trHeight w:val="414"/>
+        </w:trPr>
+        <w:tc>
+          <w:tcPr>
+            <w:tcW w:w="1817" w:type="dxa"/>
+          </w:tcPr>
+          <w:p>
+            <w:pPr>
+              <w:rPr>
+                <w:rFonts w:ascii="Arial" w:hAnsi="Arial" w:cs="Arial"/>
+                <w:b/>
+                <w:bCs/>
+                <w:sz w:val="20"/>
+                <w:szCs w:val="20"/>
+              </w:rPr>
+            </w:pPr>
+            <w:r>
+              <w:rPr>
+                <w:rFonts w:ascii="Arial" w:hAnsi="Arial" w:cs="Arial"/>
+                <w:b/>
+                <w:bCs/>
+                <w:sz w:val="20"/>
+                <w:szCs w:val="20"/>
+              </w:rPr>
+              <w:t>Grafico</w:t>
+            </w:r>
+          </w:p>
+        </w:tc>
+        <w:tc>
+          <w:tcPr>
+            <w:tcW w:w="7154" w:type="dxa"/>
+            <w:gridSpan w:val="4"/>
+          </w:tcPr>
+          <w:p>
+            <w:pPr>
+              <w:rPr>
+                <w:rFonts w:ascii="Arial" w:hAnsi="Arial" w:cs="Arial"/>
+                <w:sz w:val="20"/>
+                <w:szCs w:val="20"/>
+              </w:rPr>
+            </w:pPr>
+            <w:r>
+              <w:rPr>
+                <w:noProof/>
+              </w:rPr>
+              <w:drawing>
+                <wp:inline distT="0" distB="0" distL="0" distR="0" wp14:anchorId="26FF6074" wp14:editId="253F8403">
+                  <wp:extent cx="4577715" cy="3097763"/>
+                  <wp:effectExtent l="0" t="0" r="0" b="7620"/>
+                  <wp:docPr id="11" name="Picture 11"/>
+                  <wp:cNvGraphicFramePr>
+                    <a:graphicFrameLocks xmlns:a="http://schemas.openxmlformats.org/drawingml/2006/main" noChangeAspect="1"/>
+                  </wp:cNvGraphicFramePr>
+                  <a:graphic xmlns:a="http://schemas.openxmlformats.org/drawingml/2006/main">
+                    <a:graphicData uri="http://schemas.openxmlformats.org/drawingml/2006/picture">
+                      <pic:pic xmlns:pic="http://schemas.openxmlformats.org/drawingml/2006/picture">
+                        <pic:nvPicPr>
+                          <pic:cNvPr id="1" name=""/>
+                          <pic:cNvPicPr/>
+                        </pic:nvPicPr>
+                        <pic:blipFill rotWithShape="1">
+                          <a:blip r:embed="rId10"/>
+                          <a:srcRect l="1193" t="2525" r="1189" b="735"/>
+                          <a:stretch/>
+                        </pic:blipFill>
+                        <pic:spPr bwMode="auto">
+                          <a:xfrm>
+                            <a:off x="0" y="0"/>
+                            <a:ext cx="4591337" cy="3106981"/>
+                          </a:xfrm>
+                          <a:prstGeom prst="rect">
+                            <a:avLst/>
+                          </a:prstGeom>
+                          <a:ln>
+                            <a:noFill/>
+                          </a:ln>
+                          <a:extLst>
+                            <a:ext uri="{53640926-AAD7-44D8-BBD7-CCE9431645EC}">
+                              <a14:shadowObscured xmlns:a14="http://schemas.microsoft.com/office/drawing/2010/main"/>
+                            </a:ext>
+                          </a:extLst>
+                        </pic:spPr>
+                      </pic:pic>
+                    </a:graphicData>
+                  </a:graphic>
+                </wp:inline>
+              </w:drawing>
+            </w:r>
+          </w:p>
+        </w:tc>
+      </w:tr>
+      <w:tr>
+        <w:trPr>
+          <w:trHeight w:val="420"/>
+        </w:trPr>
+        <w:tc>
+          <w:tcPr>
+            <w:tcW w:w="1817" w:type="dxa"/>
+          </w:tcPr>
+          <w:p>
+            <w:pPr>
+              <w:rPr>
+                <w:rFonts w:ascii="Arial" w:hAnsi="Arial" w:cs="Arial"/>
+                <w:b/>
+                <w:bCs/>
+                <w:sz w:val="20"/>
+                <w:szCs w:val="20"/>
+              </w:rPr>
+            </w:pPr>
+            <w:r>
+              <w:rPr>
+                <w:rFonts w:ascii="Arial" w:hAnsi="Arial" w:cs="Arial"/>
+                <w:b/>
+                <w:bCs/>
+                <w:sz w:val="20"/>
+                <w:szCs w:val="20"/>
+              </w:rPr>
+              <w:t>Pantalla</w:t>
+            </w:r>
+          </w:p>
+        </w:tc>
+        <w:tc>
+          <w:tcPr>
+            <w:tcW w:w="7154" w:type="dxa"/>
+            <w:gridSpan w:val="4"/>
+          </w:tcPr>
+          <w:p>
+            <w:pPr>
+              <w:rPr>
+                <w:rFonts w:ascii="Arial" w:hAnsi="Arial" w:cs="Arial"/>
+                <w:sz w:val="20"/>
+                <w:szCs w:val="20"/>
+              </w:rPr>
+            </w:pPr>
+          </w:p>
+        </w:tc>
+      </w:tr>
+      <w:tr>
+        <w:trPr>
+          <w:trHeight w:val="412"/>
+        </w:trPr>
+        <w:tc>
+          <w:tcPr>
+            <w:tcW w:w="1817" w:type="dxa"/>
+          </w:tcPr>
+          <w:p>
+            <w:pPr>
+              <w:rPr>
+                <w:rFonts w:ascii="Arial" w:hAnsi="Arial" w:cs="Arial"/>
+                <w:b/>
+                <w:bCs/>
+                <w:sz w:val="20"/>
+                <w:szCs w:val="20"/>
+              </w:rPr>
+            </w:pPr>
+          </w:p>
+        </w:tc>
+        <w:tc>
+          <w:tcPr>
+            <w:tcW w:w="7154" w:type="dxa"/>
+            <w:gridSpan w:val="4"/>
+          </w:tcPr>
+          <w:p>
+            <w:pPr>
+              <w:rPr>
+                <w:rFonts w:ascii="Arial" w:hAnsi="Arial" w:cs="Arial"/>
+                <w:sz w:val="20"/>
+                <w:szCs w:val="20"/>
+              </w:rPr>
+            </w:pPr>
+          </w:p>
+        </w:tc>
+      </w:tr>
+    </w:tbl>
     <w:p>
       <w:pPr>
         <w:rPr>
@@ -9637,13 +12601,13 @@
     <w:name w:val="Normal"/>
     <w:qFormat/>
   </w:style>
-  <w:style w:type="character" w:default="1" w:styleId="Fuentedeprrafopredeter">
+  <w:style w:type="character" w:default="1" w:styleId="DefaultParagraphFont">
     <w:name w:val="Default Paragraph Font"/>
     <w:uiPriority w:val="1"/>
     <w:semiHidden/>
     <w:unhideWhenUsed/>
   </w:style>
-  <w:style w:type="table" w:default="1" w:styleId="Tablanormal">
+  <w:style w:type="table" w:default="1" w:styleId="TableNormal">
     <w:name w:val="Normal Table"/>
     <w:uiPriority w:val="99"/>
     <w:semiHidden/>
@@ -9658,15 +12622,15 @@
       </w:tblCellMar>
     </w:tblPr>
   </w:style>
-  <w:style w:type="numbering" w:default="1" w:styleId="Sinlista">
+  <w:style w:type="numbering" w:default="1" w:styleId="NoList">
     <w:name w:val="No List"/>
     <w:uiPriority w:val="99"/>
     <w:semiHidden/>
     <w:unhideWhenUsed/>
   </w:style>
-  <w:style w:type="table" w:styleId="Tablaconcuadrcula">
+  <w:style w:type="table" w:styleId="TableGrid">
     <w:name w:val="Table Grid"/>
-    <w:basedOn w:val="Tablanormal"/>
+    <w:basedOn w:val="TableNormal"/>
     <w:uiPriority w:val="39"/>
     <w:rsid w:val="008600EF"/>
     <w:pPr>

--- a/Semana 12-16 octubre/PLANTILLA CASOS DE USO.docx
+++ b/Semana 12-16 octubre/PLANTILLA CASOS DE USO.docx
@@ -2274,7 +2274,7 @@
                 <w:sz w:val="20"/>
                 <w:szCs w:val="20"/>
               </w:rPr>
-              <w:t>USUARIO</w:t>
+              <w:t>ADMINISTRADOR</w:t>
             </w:r>
           </w:p>
         </w:tc>
@@ -3172,7 +3172,7 @@
                 </mc:Choice>
                 <mc:Fallback>
                   <w:pict>
-                    <v:shapetype w14:anchorId="0B95E7C8" id="_x0000_t5" coordsize="21600,21600" o:spt="5" adj="10800" path="m@0,l,21600r21600,xe">
+                    <v:shapetype w14:anchorId="7115CA7D" id="_x0000_t5" coordsize="21600,21600" o:spt="5" adj="10800" path="m@0,l,21600r21600,xe">
                       <v:stroke joinstyle="miter"/>
                       <v:formulas>
                         <v:f eqn="val #0"/>
@@ -3683,7 +3683,37 @@
                 <w:sz w:val="20"/>
                 <w:szCs w:val="20"/>
               </w:rPr>
-              <w:t>El usuario debe registrar a todo usuario que desee usar la plataforma como un residente o personal.</w:t>
+              <w:t>El usuario debe</w:t>
+            </w:r>
+            <w:r>
+              <w:rPr>
+                <w:rFonts w:ascii="Arial" w:hAnsi="Arial" w:cs="Arial"/>
+                <w:i/>
+                <w:iCs/>
+                <w:sz w:val="20"/>
+                <w:szCs w:val="20"/>
+              </w:rPr>
+              <w:t xml:space="preserve"> poder ingresar a </w:t>
+            </w:r>
+            <w:r>
+              <w:rPr>
+                <w:rFonts w:ascii="Arial" w:hAnsi="Arial" w:cs="Arial"/>
+                <w:i/>
+                <w:iCs/>
+                <w:sz w:val="20"/>
+                <w:szCs w:val="20"/>
+              </w:rPr>
+              <w:t>usar la plataforma</w:t>
+            </w:r>
+            <w:r>
+              <w:rPr>
+                <w:rFonts w:ascii="Arial" w:hAnsi="Arial" w:cs="Arial"/>
+                <w:i/>
+                <w:iCs/>
+                <w:sz w:val="20"/>
+                <w:szCs w:val="20"/>
+              </w:rPr>
+              <w:t xml:space="preserve"> con sus funcionalidades propias del tipo de usuario que sea.</w:t>
             </w:r>
           </w:p>
         </w:tc>
@@ -3751,7 +3781,47 @@
                 <w:sz w:val="20"/>
                 <w:szCs w:val="20"/>
               </w:rPr>
-              <w:t xml:space="preserve">del administrador de generar nuevos residentes y personal en el sistema. </w:t>
+              <w:t xml:space="preserve">del </w:t>
+            </w:r>
+            <w:r>
+              <w:rPr>
+                <w:rFonts w:ascii="Arial" w:hAnsi="Arial" w:cs="Arial"/>
+                <w:i/>
+                <w:iCs/>
+                <w:sz w:val="20"/>
+                <w:szCs w:val="20"/>
+              </w:rPr>
+              <w:t>usuario</w:t>
+            </w:r>
+            <w:r>
+              <w:rPr>
+                <w:rFonts w:ascii="Arial" w:hAnsi="Arial" w:cs="Arial"/>
+                <w:i/>
+                <w:iCs/>
+                <w:sz w:val="20"/>
+                <w:szCs w:val="20"/>
+              </w:rPr>
+              <w:t xml:space="preserve"> de</w:t>
+            </w:r>
+            <w:r>
+              <w:rPr>
+                <w:rFonts w:ascii="Arial" w:hAnsi="Arial" w:cs="Arial"/>
+                <w:i/>
+                <w:iCs/>
+                <w:sz w:val="20"/>
+                <w:szCs w:val="20"/>
+              </w:rPr>
+              <w:t xml:space="preserve"> ingresar a la plataforma con su perfil y funcionalidades personalizadas</w:t>
+            </w:r>
+            <w:r>
+              <w:rPr>
+                <w:rFonts w:ascii="Arial" w:hAnsi="Arial" w:cs="Arial"/>
+                <w:i/>
+                <w:iCs/>
+                <w:sz w:val="20"/>
+                <w:szCs w:val="20"/>
+              </w:rPr>
+              <w:t xml:space="preserve">. </w:t>
             </w:r>
           </w:p>
         </w:tc>
@@ -3819,7 +3889,27 @@
                 <w:sz w:val="20"/>
                 <w:szCs w:val="20"/>
               </w:rPr>
-              <w:t xml:space="preserve"> se realiza un formulario con los datos necesarios para que el residente o personal pueda hacer uso de las funcionalidades correspondientes.</w:t>
+              <w:t xml:space="preserve"> se realiza un formulario con los datos necesarios para que el </w:t>
+            </w:r>
+            <w:r>
+              <w:rPr>
+                <w:rFonts w:ascii="Arial" w:hAnsi="Arial" w:cs="Arial"/>
+                <w:i/>
+                <w:iCs/>
+                <w:sz w:val="20"/>
+                <w:szCs w:val="20"/>
+              </w:rPr>
+              <w:t>usuario pueda confirmar su identidad al sistema</w:t>
+            </w:r>
+            <w:r>
+              <w:rPr>
+                <w:rFonts w:ascii="Arial" w:hAnsi="Arial" w:cs="Arial"/>
+                <w:i/>
+                <w:iCs/>
+                <w:sz w:val="20"/>
+                <w:szCs w:val="20"/>
+              </w:rPr>
+              <w:t>.</w:t>
             </w:r>
           </w:p>
         </w:tc>
@@ -3878,6 +3968,16 @@
                 <w:szCs w:val="20"/>
               </w:rPr>
               <w:t>Administrador</w:t>
+            </w:r>
+            <w:r>
+              <w:rPr>
+                <w:rFonts w:ascii="Arial" w:hAnsi="Arial" w:cs="Arial"/>
+                <w:i/>
+                <w:iCs/>
+                <w:sz w:val="20"/>
+                <w:szCs w:val="20"/>
+              </w:rPr>
+              <w:t>, Personal, y Propietario</w:t>
             </w:r>
           </w:p>
         </w:tc>
@@ -4176,7 +4276,27 @@
                 <w:sz w:val="20"/>
                 <w:szCs w:val="20"/>
               </w:rPr>
-              <w:t>Selecciona la opción “Ingresar nuevo usuario”</w:t>
+              <w:t>Selecciona la opción “I</w:t>
+            </w:r>
+            <w:r>
+              <w:rPr>
+                <w:rFonts w:ascii="Arial" w:hAnsi="Arial" w:cs="Arial"/>
+                <w:i/>
+                <w:iCs/>
+                <w:sz w:val="20"/>
+                <w:szCs w:val="20"/>
+              </w:rPr>
+              <w:t>niciar sesión</w:t>
+            </w:r>
+            <w:r>
+              <w:rPr>
+                <w:rFonts w:ascii="Arial" w:hAnsi="Arial" w:cs="Arial"/>
+                <w:i/>
+                <w:iCs/>
+                <w:sz w:val="20"/>
+                <w:szCs w:val="20"/>
+              </w:rPr>
+              <w:t>”</w:t>
             </w:r>
           </w:p>
         </w:tc>
@@ -4217,7 +4337,27 @@
                 <w:sz w:val="20"/>
                 <w:szCs w:val="20"/>
               </w:rPr>
-              <w:t>Presenta la interfaz de “Generar usuario”</w:t>
+              <w:t>Presenta la interfaz de “</w:t>
+            </w:r>
+            <w:r>
+              <w:rPr>
+                <w:rFonts w:ascii="Arial" w:hAnsi="Arial" w:cs="Arial"/>
+                <w:i/>
+                <w:iCs/>
+                <w:sz w:val="20"/>
+                <w:szCs w:val="20"/>
+              </w:rPr>
+              <w:t>Iniciar sesión</w:t>
+            </w:r>
+            <w:r>
+              <w:rPr>
+                <w:rFonts w:ascii="Arial" w:hAnsi="Arial" w:cs="Arial"/>
+                <w:i/>
+                <w:iCs/>
+                <w:sz w:val="20"/>
+                <w:szCs w:val="20"/>
+              </w:rPr>
+              <w:t>”</w:t>
             </w:r>
           </w:p>
         </w:tc>
@@ -4280,7 +4420,27 @@
                 <w:sz w:val="20"/>
                 <w:szCs w:val="20"/>
               </w:rPr>
-              <w:t>Da clic en la lista de opciones de usuario a registrar</w:t>
+              <w:t xml:space="preserve">Diligencia </w:t>
+            </w:r>
+            <w:r>
+              <w:rPr>
+                <w:rFonts w:ascii="Arial" w:hAnsi="Arial" w:cs="Arial"/>
+                <w:i/>
+                <w:iCs/>
+                <w:sz w:val="20"/>
+                <w:szCs w:val="20"/>
+              </w:rPr>
+              <w:t>la C.C</w:t>
+            </w:r>
+            <w:r>
+              <w:rPr>
+                <w:rFonts w:ascii="Arial" w:hAnsi="Arial" w:cs="Arial"/>
+                <w:i/>
+                <w:iCs/>
+                <w:sz w:val="20"/>
+                <w:szCs w:val="20"/>
+              </w:rPr>
+              <w:t xml:space="preserve"> y contraseña en los campos correspondientes</w:t>
             </w:r>
           </w:p>
         </w:tc>
@@ -4301,26 +4461,6 @@
                 <w:szCs w:val="20"/>
               </w:rPr>
             </w:pPr>
-            <w:r>
-              <w:rPr>
-                <w:rFonts w:ascii="Arial" w:hAnsi="Arial" w:cs="Arial"/>
-                <w:i/>
-                <w:iCs/>
-                <w:sz w:val="20"/>
-                <w:szCs w:val="20"/>
-              </w:rPr>
-              <w:t xml:space="preserve">Despliega una lista que contiene </w:t>
-            </w:r>
-            <w:r>
-              <w:rPr>
-                <w:rFonts w:ascii="Arial" w:hAnsi="Arial" w:cs="Arial"/>
-                <w:i/>
-                <w:iCs/>
-                <w:sz w:val="20"/>
-                <w:szCs w:val="20"/>
-              </w:rPr>
-              <w:t>los perfiles que se pueden generar</w:t>
-            </w:r>
           </w:p>
         </w:tc>
       </w:tr>
@@ -4381,7 +4521,27 @@
                 <w:sz w:val="20"/>
                 <w:szCs w:val="20"/>
               </w:rPr>
-              <w:t>Selecciona el tipo de perfil del usuario a registrar.</w:t>
+              <w:t>Da clic al botón de “</w:t>
+            </w:r>
+            <w:r>
+              <w:rPr>
+                <w:rFonts w:ascii="Arial" w:hAnsi="Arial" w:cs="Arial"/>
+                <w:i/>
+                <w:iCs/>
+                <w:sz w:val="20"/>
+                <w:szCs w:val="20"/>
+              </w:rPr>
+              <w:t>aceptar</w:t>
+            </w:r>
+            <w:r>
+              <w:rPr>
+                <w:rFonts w:ascii="Arial" w:hAnsi="Arial" w:cs="Arial"/>
+                <w:i/>
+                <w:iCs/>
+                <w:sz w:val="20"/>
+                <w:szCs w:val="20"/>
+              </w:rPr>
+              <w:t>”</w:t>
             </w:r>
           </w:p>
         </w:tc>
@@ -4410,187 +4570,17 @@
                 <w:sz w:val="20"/>
                 <w:szCs w:val="20"/>
               </w:rPr>
-              <w:t xml:space="preserve">Rellena de manera automática el campo de </w:t>
-            </w:r>
-            <w:r>
-              <w:rPr>
-                <w:rFonts w:ascii="Arial" w:hAnsi="Arial" w:cs="Arial"/>
-                <w:i/>
-                <w:iCs/>
-                <w:sz w:val="20"/>
-                <w:szCs w:val="20"/>
-              </w:rPr>
-              <w:t>“tipo de usuario” y se despliega el formulario correspondiente al tipo de usuario</w:t>
-            </w:r>
-          </w:p>
-        </w:tc>
-      </w:tr>
-      <w:tr>
-        <w:trPr>
-          <w:trHeight w:val="418"/>
-        </w:trPr>
-        <w:tc>
-          <w:tcPr>
-            <w:tcW w:w="1817" w:type="dxa"/>
-            <w:shd w:val="clear" w:color="auto" w:fill="auto"/>
-          </w:tcPr>
-          <w:p>
-            <w:pPr>
-              <w:jc w:val="center"/>
-              <w:rPr>
-                <w:rFonts w:ascii="Arial" w:hAnsi="Arial" w:cs="Arial"/>
-                <w:b/>
-                <w:bCs/>
-                <w:sz w:val="20"/>
-                <w:szCs w:val="20"/>
-              </w:rPr>
-            </w:pPr>
-            <w:r>
-              <w:rPr>
-                <w:rFonts w:ascii="Arial" w:hAnsi="Arial" w:cs="Arial"/>
-                <w:b/>
-                <w:bCs/>
-                <w:sz w:val="20"/>
-                <w:szCs w:val="20"/>
-              </w:rPr>
-              <w:t>4</w:t>
-            </w:r>
-          </w:p>
-        </w:tc>
-        <w:tc>
-          <w:tcPr>
-            <w:tcW w:w="3505" w:type="dxa"/>
-            <w:gridSpan w:val="2"/>
-            <w:shd w:val="clear" w:color="auto" w:fill="auto"/>
-          </w:tcPr>
-          <w:p>
-            <w:pPr>
-              <w:jc w:val="center"/>
-              <w:rPr>
-                <w:rFonts w:ascii="Arial" w:hAnsi="Arial" w:cs="Arial"/>
-                <w:i/>
-                <w:iCs/>
-                <w:sz w:val="20"/>
-                <w:szCs w:val="20"/>
-              </w:rPr>
-            </w:pPr>
-            <w:r>
-              <w:rPr>
-                <w:rFonts w:ascii="Arial" w:hAnsi="Arial" w:cs="Arial"/>
-                <w:i/>
-                <w:iCs/>
-                <w:sz w:val="20"/>
-                <w:szCs w:val="20"/>
-              </w:rPr>
-              <w:t>Llena el formulario con los datos del nuevo usuario a medida que se le vayan presentando</w:t>
-            </w:r>
-          </w:p>
-        </w:tc>
-        <w:tc>
-          <w:tcPr>
-            <w:tcW w:w="3506" w:type="dxa"/>
-            <w:gridSpan w:val="2"/>
-            <w:shd w:val="clear" w:color="auto" w:fill="auto"/>
-          </w:tcPr>
-          <w:p>
-            <w:pPr>
-              <w:jc w:val="center"/>
-              <w:rPr>
-                <w:rFonts w:ascii="Arial" w:hAnsi="Arial" w:cs="Arial"/>
-                <w:sz w:val="20"/>
-                <w:szCs w:val="20"/>
-              </w:rPr>
-            </w:pPr>
-          </w:p>
-        </w:tc>
-      </w:tr>
-      <w:tr>
-        <w:trPr>
-          <w:trHeight w:val="418"/>
-        </w:trPr>
-        <w:tc>
-          <w:tcPr>
-            <w:tcW w:w="1817" w:type="dxa"/>
-            <w:shd w:val="clear" w:color="auto" w:fill="auto"/>
-          </w:tcPr>
-          <w:p>
-            <w:pPr>
-              <w:jc w:val="center"/>
-              <w:rPr>
-                <w:rFonts w:ascii="Arial" w:hAnsi="Arial" w:cs="Arial"/>
-                <w:b/>
-                <w:bCs/>
-                <w:sz w:val="20"/>
-                <w:szCs w:val="20"/>
-              </w:rPr>
-            </w:pPr>
-            <w:r>
-              <w:rPr>
-                <w:rFonts w:ascii="Arial" w:hAnsi="Arial" w:cs="Arial"/>
-                <w:b/>
-                <w:bCs/>
-                <w:sz w:val="20"/>
-                <w:szCs w:val="20"/>
-              </w:rPr>
-              <w:t>5</w:t>
-            </w:r>
-          </w:p>
-        </w:tc>
-        <w:tc>
-          <w:tcPr>
-            <w:tcW w:w="3505" w:type="dxa"/>
-            <w:gridSpan w:val="2"/>
-            <w:shd w:val="clear" w:color="auto" w:fill="auto"/>
-          </w:tcPr>
-          <w:p>
-            <w:pPr>
-              <w:jc w:val="center"/>
-              <w:rPr>
-                <w:rFonts w:ascii="Arial" w:hAnsi="Arial" w:cs="Arial"/>
-                <w:i/>
-                <w:iCs/>
-                <w:sz w:val="20"/>
-                <w:szCs w:val="20"/>
-              </w:rPr>
-            </w:pPr>
-            <w:r>
-              <w:rPr>
-                <w:rFonts w:ascii="Arial" w:hAnsi="Arial" w:cs="Arial"/>
-                <w:i/>
-                <w:iCs/>
-                <w:sz w:val="20"/>
-                <w:szCs w:val="20"/>
-              </w:rPr>
-              <w:t>Da clic al botón de “guardar”</w:t>
-            </w:r>
-          </w:p>
-        </w:tc>
-        <w:tc>
-          <w:tcPr>
-            <w:tcW w:w="3506" w:type="dxa"/>
-            <w:gridSpan w:val="2"/>
-            <w:shd w:val="clear" w:color="auto" w:fill="auto"/>
-          </w:tcPr>
-          <w:p>
-            <w:pPr>
-              <w:jc w:val="center"/>
-              <w:rPr>
-                <w:rFonts w:ascii="Arial" w:hAnsi="Arial" w:cs="Arial"/>
-                <w:i/>
-                <w:iCs/>
-                <w:sz w:val="20"/>
-                <w:szCs w:val="20"/>
-              </w:rPr>
-            </w:pPr>
-            <w:r>
-              <w:rPr>
-                <w:rFonts w:ascii="Arial" w:hAnsi="Arial" w:cs="Arial"/>
-                <w:i/>
-                <w:iCs/>
-                <w:sz w:val="20"/>
-                <w:szCs w:val="20"/>
-              </w:rPr>
-              <w:t>Valida la información suministrada con base a las restricciones que el usuario necesite brindar y se guarda en la tabla de usuarios</w:t>
+              <w:t>Valida la información suministrada con base a las restricciones que el usuario necesite brindar</w:t>
+            </w:r>
+            <w:r>
+              <w:rPr>
+                <w:rFonts w:ascii="Arial" w:hAnsi="Arial" w:cs="Arial"/>
+                <w:i/>
+                <w:iCs/>
+                <w:sz w:val="20"/>
+                <w:szCs w:val="20"/>
+              </w:rPr>
+              <w:t xml:space="preserve"> y se pasa a la interfaz del usuario correspondiente</w:t>
             </w:r>
           </w:p>
         </w:tc>
@@ -5002,7 +4992,6 @@
                 <w:sz w:val="20"/>
                 <w:szCs w:val="20"/>
               </w:rPr>
-              <w:lastRenderedPageBreak/>
               <w:t>Caso de Uso</w:t>
             </w:r>
           </w:p>
@@ -5277,6 +5266,7 @@
                 <w:sz w:val="20"/>
                 <w:szCs w:val="20"/>
               </w:rPr>
+              <w:lastRenderedPageBreak/>
               <w:t>Fuente</w:t>
             </w:r>
           </w:p>
@@ -6725,7 +6715,6 @@
                 <w:sz w:val="20"/>
                 <w:szCs w:val="20"/>
               </w:rPr>
-              <w:lastRenderedPageBreak/>
               <w:t>5</w:t>
             </w:r>
           </w:p>
@@ -6883,6 +6872,7 @@
                 <w:sz w:val="20"/>
                 <w:szCs w:val="20"/>
               </w:rPr>
+              <w:lastRenderedPageBreak/>
               <w:t>Frecuencia</w:t>
             </w:r>
           </w:p>
@@ -7776,18 +7766,7 @@
                 <w:szCs w:val="20"/>
               </w:rPr>
               <w:br/>
-              <w:t xml:space="preserve">Finalmente si el paso anterior pasa sin problemas, se genera un </w:t>
-            </w:r>
-            <w:r>
-              <w:rPr>
-                <w:rFonts w:ascii="Arial" w:hAnsi="Arial" w:cs="Arial"/>
-                <w:i/>
-                <w:iCs/>
-                <w:sz w:val="20"/>
-                <w:szCs w:val="20"/>
-              </w:rPr>
-              <w:lastRenderedPageBreak/>
-              <w:t>comprobante de pago y se incluye el comprobante de pago en el historial de comprobantes y la factura en el historial de facturas.</w:t>
+              <w:t>Finalmente si el paso anterior pasa sin problemas, se genera un comprobante de pago y se incluye el comprobante de pago en el historial de comprobantes y la factura en el historial de facturas.</w:t>
             </w:r>
           </w:p>
         </w:tc>
@@ -7818,7 +7797,6 @@
                 <w:sz w:val="20"/>
                 <w:szCs w:val="20"/>
               </w:rPr>
-              <w:lastRenderedPageBreak/>
               <w:t>Actores</w:t>
             </w:r>
           </w:p>
@@ -7963,6 +7941,7 @@
                 <w:sz w:val="20"/>
                 <w:szCs w:val="20"/>
               </w:rPr>
+              <w:lastRenderedPageBreak/>
               <w:t>Secuencia normal de interacciones</w:t>
             </w:r>
           </w:p>

--- a/Semana 12-16 octubre/PLANTILLA CASOS DE USO.docx
+++ b/Semana 12-16 octubre/PLANTILLA CASOS DE USO.docx
@@ -22,7 +22,7 @@
     </w:p>
     <w:tbl>
       <w:tblPr>
-        <w:tblStyle w:val="TableGrid"/>
+        <w:tblStyle w:val="Tablaconcuadrcula"/>
         <w:tblW w:w="0" w:type="auto"/>
         <w:tblLook w:val="04A0" w:firstRow="1" w:lastRow="0" w:firstColumn="1" w:lastColumn="0" w:noHBand="0" w:noVBand="1"/>
       </w:tblPr>
@@ -1542,7 +1542,7 @@
     </w:p>
     <w:tbl>
       <w:tblPr>
-        <w:tblStyle w:val="TableGrid"/>
+        <w:tblStyle w:val="Tablaconcuadrcula"/>
         <w:tblW w:w="0" w:type="auto"/>
         <w:tblLook w:val="04A0" w:firstRow="1" w:lastRow="0" w:firstColumn="1" w:lastColumn="0" w:noHBand="0" w:noVBand="1"/>
       </w:tblPr>
@@ -3309,7 +3309,7 @@
     </w:p>
     <w:tbl>
       <w:tblPr>
-        <w:tblStyle w:val="TableGrid"/>
+        <w:tblStyle w:val="Tablaconcuadrcula"/>
         <w:tblW w:w="0" w:type="auto"/>
         <w:tblLook w:val="04A0" w:firstRow="1" w:lastRow="0" w:firstColumn="1" w:lastColumn="0" w:noHBand="0" w:noVBand="1"/>
       </w:tblPr>
@@ -3977,7 +3977,17 @@
                 <w:sz w:val="20"/>
                 <w:szCs w:val="20"/>
               </w:rPr>
-              <w:t>, Personal, y Propietario</w:t>
+              <w:t xml:space="preserve">, Personal, y </w:t>
+            </w:r>
+            <w:r>
+              <w:rPr>
+                <w:rFonts w:ascii="Arial" w:hAnsi="Arial" w:cs="Arial"/>
+                <w:i/>
+                <w:iCs/>
+                <w:sz w:val="20"/>
+                <w:szCs w:val="20"/>
+              </w:rPr>
+              <w:t>Residente</w:t>
             </w:r>
           </w:p>
         </w:tc>
@@ -4955,7 +4965,7 @@
     </w:p>
     <w:tbl>
       <w:tblPr>
-        <w:tblStyle w:val="TableGrid"/>
+        <w:tblStyle w:val="Tablaconcuadrcula"/>
         <w:tblW w:w="0" w:type="auto"/>
         <w:tblLook w:val="04A0" w:firstRow="1" w:lastRow="0" w:firstColumn="1" w:lastColumn="0" w:noHBand="0" w:noVBand="1"/>
       </w:tblPr>
@@ -7234,7 +7244,7 @@
     </w:p>
     <w:tbl>
       <w:tblPr>
-        <w:tblStyle w:val="TableGrid"/>
+        <w:tblStyle w:val="Tablaconcuadrcula"/>
         <w:tblW w:w="0" w:type="auto"/>
         <w:tblLook w:val="04A0" w:firstRow="1" w:lastRow="0" w:firstColumn="1" w:lastColumn="0" w:noHBand="0" w:noVBand="1"/>
       </w:tblPr>
@@ -9269,7 +9279,7 @@
     </w:p>
     <w:tbl>
       <w:tblPr>
-        <w:tblStyle w:val="TableGrid"/>
+        <w:tblStyle w:val="Tablaconcuadrcula"/>
         <w:tblW w:w="8971" w:type="dxa"/>
         <w:tblLook w:val="04A0" w:firstRow="1" w:lastRow="0" w:firstColumn="1" w:lastColumn="0" w:noHBand="0" w:noVBand="1"/>
       </w:tblPr>
@@ -11217,17 +11227,7 @@
                 <w:sz w:val="20"/>
                 <w:szCs w:val="20"/>
               </w:rPr>
-              <w:t xml:space="preserve">Da clic en el botón de generar </w:t>
-            </w:r>
-            <w:r>
-              <w:rPr>
-                <w:rFonts w:ascii="Arial" w:hAnsi="Arial" w:cs="Arial"/>
-                <w:i/>
-                <w:iCs/>
-                <w:sz w:val="20"/>
-                <w:szCs w:val="20"/>
-              </w:rPr>
-              <w:t>evento</w:t>
+              <w:t>Da clic en el botón de generar evento</w:t>
             </w:r>
           </w:p>
         </w:tc>
@@ -11256,27 +11256,7 @@
                 <w:sz w:val="20"/>
                 <w:szCs w:val="20"/>
               </w:rPr>
-              <w:t xml:space="preserve">Presenta la interfaz de “Generar </w:t>
-            </w:r>
-            <w:r>
-              <w:rPr>
-                <w:rFonts w:ascii="Arial" w:hAnsi="Arial" w:cs="Arial"/>
-                <w:i/>
-                <w:iCs/>
-                <w:sz w:val="20"/>
-                <w:szCs w:val="20"/>
-              </w:rPr>
-              <w:t>evento</w:t>
-            </w:r>
-            <w:r>
-              <w:rPr>
-                <w:rFonts w:ascii="Arial" w:hAnsi="Arial" w:cs="Arial"/>
-                <w:i/>
-                <w:iCs/>
-                <w:sz w:val="20"/>
-                <w:szCs w:val="20"/>
-              </w:rPr>
-              <w:t>” con su respectivo formulario.</w:t>
+              <w:t>Presenta la interfaz de “Generar evento” con su respectivo formulario.</w:t>
             </w:r>
           </w:p>
         </w:tc>
@@ -11336,37 +11316,7 @@
                 <w:sz w:val="20"/>
                 <w:szCs w:val="20"/>
               </w:rPr>
-              <w:t xml:space="preserve">Digita </w:t>
-            </w:r>
-            <w:r>
-              <w:rPr>
-                <w:rFonts w:ascii="Arial" w:hAnsi="Arial" w:cs="Arial"/>
-                <w:i/>
-                <w:iCs/>
-                <w:sz w:val="20"/>
-                <w:szCs w:val="20"/>
-              </w:rPr>
-              <w:t>el lugar</w:t>
-            </w:r>
-            <w:r>
-              <w:rPr>
-                <w:rFonts w:ascii="Arial" w:hAnsi="Arial" w:cs="Arial"/>
-                <w:i/>
-                <w:iCs/>
-                <w:sz w:val="20"/>
-                <w:szCs w:val="20"/>
-              </w:rPr>
-              <w:t xml:space="preserve">, </w:t>
-            </w:r>
-            <w:r>
-              <w:rPr>
-                <w:rFonts w:ascii="Arial" w:hAnsi="Arial" w:cs="Arial"/>
-                <w:i/>
-                <w:iCs/>
-                <w:sz w:val="20"/>
-                <w:szCs w:val="20"/>
-              </w:rPr>
-              <w:t xml:space="preserve">tarifa, fecha, </w:t>
+              <w:t xml:space="preserve">Digita el lugar, tarifa, fecha, </w:t>
             </w:r>
             <w:r>
               <w:rPr>
@@ -12069,6 +12019,3312 @@
                               <a14:shadowObscured xmlns:a14="http://schemas.microsoft.com/office/drawing/2010/main"/>
                             </a:ext>
                           </a:extLst>
+                        </pic:spPr>
+                      </pic:pic>
+                    </a:graphicData>
+                  </a:graphic>
+                </wp:inline>
+              </w:drawing>
+            </w:r>
+          </w:p>
+        </w:tc>
+      </w:tr>
+      <w:tr>
+        <w:trPr>
+          <w:trHeight w:val="420"/>
+        </w:trPr>
+        <w:tc>
+          <w:tcPr>
+            <w:tcW w:w="1817" w:type="dxa"/>
+          </w:tcPr>
+          <w:p>
+            <w:pPr>
+              <w:rPr>
+                <w:rFonts w:ascii="Arial" w:hAnsi="Arial" w:cs="Arial"/>
+                <w:b/>
+                <w:bCs/>
+                <w:sz w:val="20"/>
+                <w:szCs w:val="20"/>
+              </w:rPr>
+            </w:pPr>
+            <w:r>
+              <w:rPr>
+                <w:rFonts w:ascii="Arial" w:hAnsi="Arial" w:cs="Arial"/>
+                <w:b/>
+                <w:bCs/>
+                <w:sz w:val="20"/>
+                <w:szCs w:val="20"/>
+              </w:rPr>
+              <w:t>Pantalla</w:t>
+            </w:r>
+          </w:p>
+        </w:tc>
+        <w:tc>
+          <w:tcPr>
+            <w:tcW w:w="7154" w:type="dxa"/>
+            <w:gridSpan w:val="4"/>
+          </w:tcPr>
+          <w:p>
+            <w:pPr>
+              <w:rPr>
+                <w:rFonts w:ascii="Arial" w:hAnsi="Arial" w:cs="Arial"/>
+                <w:sz w:val="20"/>
+                <w:szCs w:val="20"/>
+              </w:rPr>
+            </w:pPr>
+          </w:p>
+        </w:tc>
+      </w:tr>
+      <w:tr>
+        <w:trPr>
+          <w:trHeight w:val="412"/>
+        </w:trPr>
+        <w:tc>
+          <w:tcPr>
+            <w:tcW w:w="1817" w:type="dxa"/>
+          </w:tcPr>
+          <w:p>
+            <w:pPr>
+              <w:rPr>
+                <w:rFonts w:ascii="Arial" w:hAnsi="Arial" w:cs="Arial"/>
+                <w:b/>
+                <w:bCs/>
+                <w:sz w:val="20"/>
+                <w:szCs w:val="20"/>
+              </w:rPr>
+            </w:pPr>
+          </w:p>
+        </w:tc>
+        <w:tc>
+          <w:tcPr>
+            <w:tcW w:w="7154" w:type="dxa"/>
+            <w:gridSpan w:val="4"/>
+          </w:tcPr>
+          <w:p>
+            <w:pPr>
+              <w:rPr>
+                <w:rFonts w:ascii="Arial" w:hAnsi="Arial" w:cs="Arial"/>
+                <w:sz w:val="20"/>
+                <w:szCs w:val="20"/>
+              </w:rPr>
+            </w:pPr>
+          </w:p>
+        </w:tc>
+      </w:tr>
+    </w:tbl>
+    <w:p>
+      <w:pPr>
+        <w:rPr>
+          <w:rFonts w:ascii="Arial" w:hAnsi="Arial" w:cs="Arial"/>
+          <w:b/>
+          <w:bCs/>
+        </w:rPr>
+      </w:pPr>
+    </w:p>
+    <w:p>
+      <w:pPr>
+        <w:rPr>
+          <w:rFonts w:ascii="Arial" w:hAnsi="Arial" w:cs="Arial"/>
+          <w:b/>
+          <w:bCs/>
+        </w:rPr>
+      </w:pPr>
+    </w:p>
+    <w:p>
+      <w:pPr>
+        <w:rPr>
+          <w:rFonts w:ascii="Arial" w:hAnsi="Arial" w:cs="Arial"/>
+          <w:b/>
+          <w:bCs/>
+        </w:rPr>
+      </w:pPr>
+    </w:p>
+    <w:p>
+      <w:pPr>
+        <w:rPr>
+          <w:rFonts w:ascii="Arial" w:hAnsi="Arial" w:cs="Arial"/>
+          <w:b/>
+          <w:bCs/>
+        </w:rPr>
+      </w:pPr>
+    </w:p>
+    <w:tbl>
+      <w:tblPr>
+        <w:tblStyle w:val="Tablaconcuadrcula"/>
+        <w:tblW w:w="8971" w:type="dxa"/>
+        <w:tblLook w:val="04A0" w:firstRow="1" w:lastRow="0" w:firstColumn="1" w:lastColumn="0" w:noHBand="0" w:noVBand="1"/>
+      </w:tblPr>
+      <w:tblGrid>
+        <w:gridCol w:w="1817"/>
+        <w:gridCol w:w="3168"/>
+        <w:gridCol w:w="503"/>
+        <w:gridCol w:w="1065"/>
+        <w:gridCol w:w="2418"/>
+      </w:tblGrid>
+      <w:tr>
+        <w:trPr>
+          <w:trHeight w:val="403"/>
+        </w:trPr>
+        <w:tc>
+          <w:tcPr>
+            <w:tcW w:w="1817" w:type="dxa"/>
+          </w:tcPr>
+          <w:p>
+            <w:pPr>
+              <w:rPr>
+                <w:rFonts w:ascii="Arial" w:hAnsi="Arial" w:cs="Arial"/>
+                <w:b/>
+                <w:bCs/>
+                <w:sz w:val="20"/>
+                <w:szCs w:val="20"/>
+              </w:rPr>
+            </w:pPr>
+            <w:r>
+              <w:rPr>
+                <w:rFonts w:ascii="Arial" w:hAnsi="Arial" w:cs="Arial"/>
+                <w:b/>
+                <w:bCs/>
+                <w:sz w:val="20"/>
+                <w:szCs w:val="20"/>
+              </w:rPr>
+              <w:lastRenderedPageBreak/>
+              <w:t>Caso de Uso</w:t>
+            </w:r>
+          </w:p>
+        </w:tc>
+        <w:tc>
+          <w:tcPr>
+            <w:tcW w:w="7154" w:type="dxa"/>
+            <w:gridSpan w:val="4"/>
+          </w:tcPr>
+          <w:p>
+            <w:pPr>
+              <w:rPr>
+                <w:rFonts w:ascii="Arial" w:hAnsi="Arial" w:cs="Arial"/>
+                <w:i/>
+                <w:iCs/>
+                <w:sz w:val="20"/>
+                <w:szCs w:val="20"/>
+              </w:rPr>
+            </w:pPr>
+            <w:r>
+              <w:rPr>
+                <w:rFonts w:ascii="Arial" w:hAnsi="Arial" w:cs="Arial"/>
+                <w:i/>
+                <w:iCs/>
+                <w:sz w:val="20"/>
+                <w:szCs w:val="20"/>
+              </w:rPr>
+              <w:t>Consultar Tablas</w:t>
+            </w:r>
+          </w:p>
+        </w:tc>
+      </w:tr>
+      <w:tr>
+        <w:trPr>
+          <w:trHeight w:val="422"/>
+        </w:trPr>
+        <w:tc>
+          <w:tcPr>
+            <w:tcW w:w="1817" w:type="dxa"/>
+          </w:tcPr>
+          <w:p>
+            <w:pPr>
+              <w:rPr>
+                <w:rFonts w:ascii="Arial" w:hAnsi="Arial" w:cs="Arial"/>
+                <w:b/>
+                <w:bCs/>
+                <w:sz w:val="20"/>
+                <w:szCs w:val="20"/>
+              </w:rPr>
+            </w:pPr>
+            <w:r>
+              <w:rPr>
+                <w:rFonts w:ascii="Arial" w:hAnsi="Arial" w:cs="Arial"/>
+                <w:b/>
+                <w:bCs/>
+                <w:sz w:val="20"/>
+                <w:szCs w:val="20"/>
+              </w:rPr>
+              <w:t>Versión</w:t>
+            </w:r>
+          </w:p>
+        </w:tc>
+        <w:tc>
+          <w:tcPr>
+            <w:tcW w:w="3168" w:type="dxa"/>
+          </w:tcPr>
+          <w:p>
+            <w:pPr>
+              <w:rPr>
+                <w:rFonts w:ascii="Arial" w:hAnsi="Arial" w:cs="Arial"/>
+                <w:i/>
+                <w:iCs/>
+                <w:sz w:val="20"/>
+                <w:szCs w:val="20"/>
+              </w:rPr>
+            </w:pPr>
+            <w:r>
+              <w:rPr>
+                <w:rFonts w:ascii="Arial" w:hAnsi="Arial" w:cs="Arial"/>
+                <w:i/>
+                <w:iCs/>
+                <w:sz w:val="20"/>
+                <w:szCs w:val="20"/>
+              </w:rPr>
+              <w:t>1.</w:t>
+            </w:r>
+            <w:r>
+              <w:rPr>
+                <w:rFonts w:ascii="Arial" w:hAnsi="Arial" w:cs="Arial"/>
+                <w:i/>
+                <w:iCs/>
+                <w:sz w:val="20"/>
+                <w:szCs w:val="20"/>
+              </w:rPr>
+              <w:t>5</w:t>
+            </w:r>
+          </w:p>
+        </w:tc>
+        <w:tc>
+          <w:tcPr>
+            <w:tcW w:w="1568" w:type="dxa"/>
+            <w:gridSpan w:val="2"/>
+          </w:tcPr>
+          <w:p>
+            <w:pPr>
+              <w:rPr>
+                <w:rFonts w:ascii="Arial" w:hAnsi="Arial" w:cs="Arial"/>
+                <w:b/>
+                <w:bCs/>
+                <w:i/>
+                <w:iCs/>
+                <w:sz w:val="20"/>
+                <w:szCs w:val="20"/>
+              </w:rPr>
+            </w:pPr>
+            <w:r>
+              <w:rPr>
+                <w:rFonts w:ascii="Arial" w:hAnsi="Arial" w:cs="Arial"/>
+                <w:b/>
+                <w:bCs/>
+                <w:i/>
+                <w:iCs/>
+                <w:sz w:val="20"/>
+                <w:szCs w:val="20"/>
+              </w:rPr>
+              <w:t xml:space="preserve">Fecha       </w:t>
+            </w:r>
+          </w:p>
+        </w:tc>
+        <w:tc>
+          <w:tcPr>
+            <w:tcW w:w="2418" w:type="dxa"/>
+          </w:tcPr>
+          <w:p>
+            <w:pPr>
+              <w:rPr>
+                <w:rFonts w:ascii="Arial" w:hAnsi="Arial" w:cs="Arial"/>
+                <w:sz w:val="20"/>
+                <w:szCs w:val="20"/>
+              </w:rPr>
+            </w:pPr>
+            <w:r>
+              <w:rPr>
+                <w:rFonts w:ascii="Arial" w:hAnsi="Arial" w:cs="Arial"/>
+                <w:sz w:val="20"/>
+                <w:szCs w:val="20"/>
+              </w:rPr>
+              <w:t>24</w:t>
+            </w:r>
+            <w:r>
+              <w:rPr>
+                <w:rFonts w:ascii="Arial" w:hAnsi="Arial" w:cs="Arial"/>
+                <w:sz w:val="20"/>
+                <w:szCs w:val="20"/>
+              </w:rPr>
+              <w:t>/10/2020</w:t>
+            </w:r>
+          </w:p>
+        </w:tc>
+      </w:tr>
+      <w:tr>
+        <w:trPr>
+          <w:trHeight w:val="415"/>
+        </w:trPr>
+        <w:tc>
+          <w:tcPr>
+            <w:tcW w:w="1817" w:type="dxa"/>
+          </w:tcPr>
+          <w:p>
+            <w:pPr>
+              <w:rPr>
+                <w:rFonts w:ascii="Arial" w:hAnsi="Arial" w:cs="Arial"/>
+                <w:b/>
+                <w:bCs/>
+                <w:sz w:val="20"/>
+                <w:szCs w:val="20"/>
+              </w:rPr>
+            </w:pPr>
+            <w:r>
+              <w:rPr>
+                <w:rFonts w:ascii="Arial" w:hAnsi="Arial" w:cs="Arial"/>
+                <w:b/>
+                <w:bCs/>
+                <w:sz w:val="20"/>
+                <w:szCs w:val="20"/>
+              </w:rPr>
+              <w:t>Autor</w:t>
+            </w:r>
+          </w:p>
+        </w:tc>
+        <w:tc>
+          <w:tcPr>
+            <w:tcW w:w="7154" w:type="dxa"/>
+            <w:gridSpan w:val="4"/>
+          </w:tcPr>
+          <w:p>
+            <w:pPr>
+              <w:rPr>
+                <w:rFonts w:ascii="Arial" w:hAnsi="Arial" w:cs="Arial"/>
+                <w:i/>
+                <w:iCs/>
+                <w:sz w:val="20"/>
+                <w:szCs w:val="20"/>
+              </w:rPr>
+            </w:pPr>
+            <w:r>
+              <w:rPr>
+                <w:rFonts w:ascii="Arial" w:hAnsi="Arial" w:cs="Arial"/>
+                <w:i/>
+                <w:iCs/>
+                <w:sz w:val="20"/>
+                <w:szCs w:val="20"/>
+              </w:rPr>
+              <w:t>Mariana Betancur, Mateo Rincón, Paula Andrea Taborda, Santiago Tamayo, Guillermo Toloza.</w:t>
+            </w:r>
+          </w:p>
+        </w:tc>
+      </w:tr>
+      <w:tr>
+        <w:trPr>
+          <w:trHeight w:val="420"/>
+        </w:trPr>
+        <w:tc>
+          <w:tcPr>
+            <w:tcW w:w="1817" w:type="dxa"/>
+          </w:tcPr>
+          <w:p>
+            <w:pPr>
+              <w:rPr>
+                <w:rFonts w:ascii="Arial" w:hAnsi="Arial" w:cs="Arial"/>
+                <w:b/>
+                <w:bCs/>
+                <w:sz w:val="20"/>
+                <w:szCs w:val="20"/>
+              </w:rPr>
+            </w:pPr>
+            <w:r>
+              <w:rPr>
+                <w:rFonts w:ascii="Arial" w:hAnsi="Arial" w:cs="Arial"/>
+                <w:b/>
+                <w:bCs/>
+                <w:sz w:val="20"/>
+                <w:szCs w:val="20"/>
+              </w:rPr>
+              <w:t>Fuente</w:t>
+            </w:r>
+          </w:p>
+        </w:tc>
+        <w:tc>
+          <w:tcPr>
+            <w:tcW w:w="7154" w:type="dxa"/>
+            <w:gridSpan w:val="4"/>
+          </w:tcPr>
+          <w:p>
+            <w:pPr>
+              <w:rPr>
+                <w:rFonts w:ascii="Arial" w:hAnsi="Arial" w:cs="Arial"/>
+                <w:i/>
+                <w:iCs/>
+                <w:sz w:val="20"/>
+                <w:szCs w:val="20"/>
+              </w:rPr>
+            </w:pPr>
+            <w:r>
+              <w:rPr>
+                <w:rFonts w:ascii="Arial" w:hAnsi="Arial" w:cs="Arial"/>
+                <w:i/>
+                <w:iCs/>
+                <w:sz w:val="20"/>
+                <w:szCs w:val="20"/>
+              </w:rPr>
+              <w:t>Unidad Residencial Loma Linda.</w:t>
+            </w:r>
+          </w:p>
+        </w:tc>
+      </w:tr>
+      <w:tr>
+        <w:trPr>
+          <w:trHeight w:val="412"/>
+        </w:trPr>
+        <w:tc>
+          <w:tcPr>
+            <w:tcW w:w="1817" w:type="dxa"/>
+          </w:tcPr>
+          <w:p>
+            <w:pPr>
+              <w:rPr>
+                <w:rFonts w:ascii="Arial" w:hAnsi="Arial" w:cs="Arial"/>
+                <w:b/>
+                <w:bCs/>
+                <w:sz w:val="20"/>
+                <w:szCs w:val="20"/>
+              </w:rPr>
+            </w:pPr>
+            <w:r>
+              <w:rPr>
+                <w:rFonts w:ascii="Arial" w:hAnsi="Arial" w:cs="Arial"/>
+                <w:b/>
+                <w:bCs/>
+                <w:sz w:val="20"/>
+                <w:szCs w:val="20"/>
+              </w:rPr>
+              <w:t>Propósito</w:t>
+            </w:r>
+          </w:p>
+        </w:tc>
+        <w:tc>
+          <w:tcPr>
+            <w:tcW w:w="7154" w:type="dxa"/>
+            <w:gridSpan w:val="4"/>
+          </w:tcPr>
+          <w:p>
+            <w:pPr>
+              <w:rPr>
+                <w:rFonts w:ascii="Arial" w:hAnsi="Arial" w:cs="Arial"/>
+                <w:i/>
+                <w:iCs/>
+                <w:sz w:val="20"/>
+                <w:szCs w:val="20"/>
+              </w:rPr>
+            </w:pPr>
+            <w:r>
+              <w:rPr>
+                <w:rFonts w:ascii="Arial" w:hAnsi="Arial" w:cs="Arial"/>
+                <w:i/>
+                <w:iCs/>
+                <w:sz w:val="20"/>
+                <w:szCs w:val="20"/>
+              </w:rPr>
+              <w:t>Se requiere un sistema que permita el flujo correcto de la información y de los datos actualizados tanto de residentes, como de trabajadores y administradores. La visualización y consulta de los datos proporcionados será de vital importancia para reducir los errores y, también posibilitará que cada participante esté al tanto de lo que sucede en la unidad residencial.</w:t>
+            </w:r>
+          </w:p>
+        </w:tc>
+      </w:tr>
+      <w:tr>
+        <w:trPr>
+          <w:trHeight w:val="418"/>
+        </w:trPr>
+        <w:tc>
+          <w:tcPr>
+            <w:tcW w:w="1817" w:type="dxa"/>
+          </w:tcPr>
+          <w:p>
+            <w:pPr>
+              <w:rPr>
+                <w:rFonts w:ascii="Arial" w:hAnsi="Arial" w:cs="Arial"/>
+                <w:b/>
+                <w:bCs/>
+                <w:sz w:val="20"/>
+                <w:szCs w:val="20"/>
+              </w:rPr>
+            </w:pPr>
+            <w:r>
+              <w:rPr>
+                <w:rFonts w:ascii="Arial" w:hAnsi="Arial" w:cs="Arial"/>
+                <w:b/>
+                <w:bCs/>
+                <w:sz w:val="20"/>
+                <w:szCs w:val="20"/>
+              </w:rPr>
+              <w:t>Objetivo</w:t>
+            </w:r>
+          </w:p>
+        </w:tc>
+        <w:tc>
+          <w:tcPr>
+            <w:tcW w:w="7154" w:type="dxa"/>
+            <w:gridSpan w:val="4"/>
+          </w:tcPr>
+          <w:p>
+            <w:pPr>
+              <w:rPr>
+                <w:rFonts w:ascii="Arial" w:hAnsi="Arial" w:cs="Arial"/>
+                <w:i/>
+                <w:iCs/>
+                <w:sz w:val="20"/>
+                <w:szCs w:val="20"/>
+              </w:rPr>
+            </w:pPr>
+            <w:r>
+              <w:rPr>
+                <w:rFonts w:ascii="Arial" w:hAnsi="Arial" w:cs="Arial"/>
+                <w:i/>
+                <w:iCs/>
+                <w:sz w:val="20"/>
+                <w:szCs w:val="20"/>
+              </w:rPr>
+              <w:t>Proporcionar a cada uno de los integrantes de la u</w:t>
+            </w:r>
+            <w:r>
+              <w:rPr>
+                <w:rFonts w:ascii="Arial" w:hAnsi="Arial" w:cs="Arial"/>
+                <w:i/>
+                <w:iCs/>
+                <w:sz w:val="20"/>
+                <w:szCs w:val="20"/>
+              </w:rPr>
+              <w:t>nidad residencial la visualización de datos e información</w:t>
+            </w:r>
+            <w:r>
+              <w:rPr>
+                <w:rFonts w:ascii="Arial" w:hAnsi="Arial" w:cs="Arial"/>
+                <w:i/>
+                <w:iCs/>
+                <w:sz w:val="20"/>
+                <w:szCs w:val="20"/>
+              </w:rPr>
+              <w:t xml:space="preserve"> de acuerdo al tipo de usuario que ingrese. Todos los usuarios podrán visualizar sus datos personales, tales como nombres, cédula y teléfono. Los Residentes también podrán visualizar eventos y las normas de la unidad. Por su parte el Personal visualizará sus contratos e informes. El administrador podrá visualizar la información de los Residentes y del Personal. Todos podrán ver sus </w:t>
+            </w:r>
+            <w:r>
+              <w:rPr>
+                <w:rFonts w:ascii="Arial" w:hAnsi="Arial" w:cs="Arial"/>
+                <w:i/>
+                <w:iCs/>
+                <w:sz w:val="20"/>
+                <w:szCs w:val="20"/>
+              </w:rPr>
+              <w:t>respectivos comprobantes de pago.</w:t>
+            </w:r>
+          </w:p>
+        </w:tc>
+      </w:tr>
+      <w:tr>
+        <w:trPr>
+          <w:trHeight w:val="410"/>
+        </w:trPr>
+        <w:tc>
+          <w:tcPr>
+            <w:tcW w:w="1817" w:type="dxa"/>
+          </w:tcPr>
+          <w:p>
+            <w:pPr>
+              <w:rPr>
+                <w:rFonts w:ascii="Arial" w:hAnsi="Arial" w:cs="Arial"/>
+                <w:b/>
+                <w:bCs/>
+                <w:sz w:val="20"/>
+                <w:szCs w:val="20"/>
+              </w:rPr>
+            </w:pPr>
+            <w:r>
+              <w:rPr>
+                <w:rFonts w:ascii="Arial" w:hAnsi="Arial" w:cs="Arial"/>
+                <w:b/>
+                <w:bCs/>
+                <w:sz w:val="20"/>
+                <w:szCs w:val="20"/>
+              </w:rPr>
+              <w:t>Resumen</w:t>
+            </w:r>
+          </w:p>
+        </w:tc>
+        <w:tc>
+          <w:tcPr>
+            <w:tcW w:w="7154" w:type="dxa"/>
+            <w:gridSpan w:val="4"/>
+          </w:tcPr>
+          <w:p>
+            <w:pPr>
+              <w:rPr>
+                <w:rFonts w:ascii="Arial" w:hAnsi="Arial" w:cs="Arial"/>
+                <w:i/>
+                <w:iCs/>
+                <w:sz w:val="20"/>
+                <w:szCs w:val="20"/>
+              </w:rPr>
+            </w:pPr>
+            <w:r>
+              <w:rPr>
+                <w:rFonts w:ascii="Arial" w:hAnsi="Arial" w:cs="Arial"/>
+                <w:i/>
+                <w:iCs/>
+                <w:sz w:val="20"/>
+                <w:szCs w:val="20"/>
+              </w:rPr>
+              <w:t xml:space="preserve">Este caso de uso </w:t>
+            </w:r>
+            <w:r>
+              <w:rPr>
+                <w:rFonts w:ascii="Arial" w:hAnsi="Arial" w:cs="Arial"/>
+                <w:i/>
+                <w:iCs/>
+                <w:sz w:val="20"/>
+                <w:szCs w:val="20"/>
+              </w:rPr>
+              <w:t xml:space="preserve">se podrá </w:t>
+            </w:r>
+            <w:r>
+              <w:rPr>
+                <w:rFonts w:ascii="Arial" w:hAnsi="Arial" w:cs="Arial"/>
+                <w:i/>
+                <w:iCs/>
+                <w:sz w:val="20"/>
+                <w:szCs w:val="20"/>
+              </w:rPr>
+              <w:t xml:space="preserve">visualizar los datos y la información concerniente a cada usuario. </w:t>
+            </w:r>
+          </w:p>
+        </w:tc>
+      </w:tr>
+      <w:tr>
+        <w:trPr>
+          <w:trHeight w:val="416"/>
+        </w:trPr>
+        <w:tc>
+          <w:tcPr>
+            <w:tcW w:w="1817" w:type="dxa"/>
+          </w:tcPr>
+          <w:p>
+            <w:pPr>
+              <w:rPr>
+                <w:rFonts w:ascii="Arial" w:hAnsi="Arial" w:cs="Arial"/>
+                <w:b/>
+                <w:bCs/>
+                <w:sz w:val="20"/>
+                <w:szCs w:val="20"/>
+              </w:rPr>
+            </w:pPr>
+            <w:r>
+              <w:rPr>
+                <w:rFonts w:ascii="Arial" w:hAnsi="Arial" w:cs="Arial"/>
+                <w:b/>
+                <w:bCs/>
+                <w:sz w:val="20"/>
+                <w:szCs w:val="20"/>
+              </w:rPr>
+              <w:t>Actores</w:t>
+            </w:r>
+          </w:p>
+        </w:tc>
+        <w:tc>
+          <w:tcPr>
+            <w:tcW w:w="7154" w:type="dxa"/>
+            <w:gridSpan w:val="4"/>
+          </w:tcPr>
+          <w:p>
+            <w:pPr>
+              <w:rPr>
+                <w:rFonts w:ascii="Arial" w:hAnsi="Arial" w:cs="Arial"/>
+                <w:i/>
+                <w:iCs/>
+                <w:sz w:val="20"/>
+                <w:szCs w:val="20"/>
+              </w:rPr>
+            </w:pPr>
+            <w:r>
+              <w:rPr>
+                <w:rFonts w:ascii="Arial" w:hAnsi="Arial" w:cs="Arial"/>
+                <w:i/>
+                <w:iCs/>
+                <w:sz w:val="20"/>
+                <w:szCs w:val="20"/>
+              </w:rPr>
+              <w:t xml:space="preserve">Administrador, Personal, y </w:t>
+            </w:r>
+            <w:r>
+              <w:rPr>
+                <w:rFonts w:ascii="Arial" w:hAnsi="Arial" w:cs="Arial"/>
+                <w:i/>
+                <w:iCs/>
+                <w:sz w:val="20"/>
+                <w:szCs w:val="20"/>
+              </w:rPr>
+              <w:t>Residente</w:t>
+            </w:r>
+          </w:p>
+        </w:tc>
+      </w:tr>
+      <w:tr>
+        <w:trPr>
+          <w:trHeight w:val="408"/>
+        </w:trPr>
+        <w:tc>
+          <w:tcPr>
+            <w:tcW w:w="1817" w:type="dxa"/>
+          </w:tcPr>
+          <w:p>
+            <w:pPr>
+              <w:rPr>
+                <w:rFonts w:ascii="Arial" w:hAnsi="Arial" w:cs="Arial"/>
+                <w:b/>
+                <w:bCs/>
+                <w:sz w:val="20"/>
+                <w:szCs w:val="20"/>
+              </w:rPr>
+            </w:pPr>
+            <w:r>
+              <w:rPr>
+                <w:rFonts w:ascii="Arial" w:hAnsi="Arial" w:cs="Arial"/>
+                <w:b/>
+                <w:bCs/>
+                <w:sz w:val="20"/>
+                <w:szCs w:val="20"/>
+              </w:rPr>
+              <w:t xml:space="preserve">Precondición </w:t>
+            </w:r>
+          </w:p>
+        </w:tc>
+        <w:tc>
+          <w:tcPr>
+            <w:tcW w:w="7154" w:type="dxa"/>
+            <w:gridSpan w:val="4"/>
+          </w:tcPr>
+          <w:p>
+            <w:pPr>
+              <w:rPr>
+                <w:rFonts w:ascii="Arial" w:hAnsi="Arial" w:cs="Arial"/>
+                <w:i/>
+                <w:iCs/>
+                <w:sz w:val="20"/>
+                <w:szCs w:val="20"/>
+              </w:rPr>
+            </w:pPr>
+            <w:r>
+              <w:rPr>
+                <w:rFonts w:ascii="Arial" w:hAnsi="Arial" w:cs="Arial"/>
+                <w:i/>
+                <w:iCs/>
+                <w:sz w:val="20"/>
+                <w:szCs w:val="20"/>
+              </w:rPr>
+              <w:t>Para que el usuario pueda acceder a la visualización de sus datos</w:t>
+            </w:r>
+            <w:r>
+              <w:rPr>
+                <w:rFonts w:ascii="Arial" w:hAnsi="Arial" w:cs="Arial"/>
+                <w:i/>
+                <w:iCs/>
+                <w:sz w:val="20"/>
+                <w:szCs w:val="20"/>
+              </w:rPr>
+              <w:t xml:space="preserve"> necesita haber iniciado sesión </w:t>
+            </w:r>
+            <w:r>
+              <w:rPr>
+                <w:rFonts w:ascii="Arial" w:hAnsi="Arial" w:cs="Arial"/>
+                <w:i/>
+                <w:iCs/>
+                <w:sz w:val="20"/>
+                <w:szCs w:val="20"/>
+              </w:rPr>
+              <w:t>en su perfil, el cual debió haber sido creado previamente por el administrador.</w:t>
+            </w:r>
+          </w:p>
+        </w:tc>
+      </w:tr>
+      <w:tr>
+        <w:tc>
+          <w:tcPr>
+            <w:tcW w:w="1817" w:type="dxa"/>
+            <w:shd w:val="clear" w:color="auto" w:fill="D0CECE" w:themeFill="background2" w:themeFillShade="E6"/>
+          </w:tcPr>
+          <w:p>
+            <w:pPr>
+              <w:rPr>
+                <w:rFonts w:ascii="Arial" w:hAnsi="Arial" w:cs="Arial"/>
+                <w:b/>
+                <w:bCs/>
+                <w:sz w:val="20"/>
+                <w:szCs w:val="20"/>
+              </w:rPr>
+            </w:pPr>
+            <w:r>
+              <w:rPr>
+                <w:rFonts w:ascii="Arial" w:hAnsi="Arial" w:cs="Arial"/>
+                <w:b/>
+                <w:bCs/>
+                <w:sz w:val="20"/>
+                <w:szCs w:val="20"/>
+              </w:rPr>
+              <w:t>Secuencia normal de interacciones</w:t>
+            </w:r>
+          </w:p>
+        </w:tc>
+        <w:tc>
+          <w:tcPr>
+            <w:tcW w:w="3671" w:type="dxa"/>
+            <w:gridSpan w:val="2"/>
+            <w:shd w:val="clear" w:color="auto" w:fill="D0CECE" w:themeFill="background2" w:themeFillShade="E6"/>
+          </w:tcPr>
+          <w:p>
+            <w:pPr>
+              <w:jc w:val="center"/>
+              <w:rPr>
+                <w:rFonts w:ascii="Arial" w:hAnsi="Arial" w:cs="Arial"/>
+                <w:b/>
+                <w:bCs/>
+                <w:i/>
+                <w:iCs/>
+                <w:sz w:val="20"/>
+                <w:szCs w:val="20"/>
+              </w:rPr>
+            </w:pPr>
+          </w:p>
+          <w:p>
+            <w:pPr>
+              <w:jc w:val="center"/>
+              <w:rPr>
+                <w:rFonts w:ascii="Arial" w:hAnsi="Arial" w:cs="Arial"/>
+                <w:b/>
+                <w:bCs/>
+                <w:sz w:val="20"/>
+                <w:szCs w:val="20"/>
+              </w:rPr>
+            </w:pPr>
+            <w:r>
+              <w:rPr>
+                <w:rFonts w:ascii="Arial" w:hAnsi="Arial" w:cs="Arial"/>
+                <w:b/>
+                <w:bCs/>
+                <w:sz w:val="20"/>
+                <w:szCs w:val="20"/>
+              </w:rPr>
+              <w:t>RESIDENTE</w:t>
+            </w:r>
+          </w:p>
+        </w:tc>
+        <w:tc>
+          <w:tcPr>
+            <w:tcW w:w="3483" w:type="dxa"/>
+            <w:gridSpan w:val="2"/>
+            <w:shd w:val="clear" w:color="auto" w:fill="D0CECE" w:themeFill="background2" w:themeFillShade="E6"/>
+          </w:tcPr>
+          <w:p>
+            <w:pPr>
+              <w:jc w:val="center"/>
+              <w:rPr>
+                <w:rFonts w:ascii="Arial" w:hAnsi="Arial" w:cs="Arial"/>
+                <w:b/>
+                <w:bCs/>
+                <w:sz w:val="20"/>
+                <w:szCs w:val="20"/>
+              </w:rPr>
+            </w:pPr>
+          </w:p>
+          <w:p>
+            <w:pPr>
+              <w:jc w:val="center"/>
+              <w:rPr>
+                <w:rFonts w:ascii="Arial" w:hAnsi="Arial" w:cs="Arial"/>
+                <w:b/>
+                <w:bCs/>
+                <w:sz w:val="20"/>
+                <w:szCs w:val="20"/>
+              </w:rPr>
+            </w:pPr>
+            <w:r>
+              <w:rPr>
+                <w:rFonts w:ascii="Arial" w:hAnsi="Arial" w:cs="Arial"/>
+                <w:b/>
+                <w:bCs/>
+                <w:sz w:val="20"/>
+                <w:szCs w:val="20"/>
+              </w:rPr>
+              <w:t>SISTEMA</w:t>
+            </w:r>
+          </w:p>
+        </w:tc>
+      </w:tr>
+      <w:tr>
+        <w:trPr>
+          <w:trHeight w:val="526"/>
+        </w:trPr>
+        <w:tc>
+          <w:tcPr>
+            <w:tcW w:w="1817" w:type="dxa"/>
+            <w:shd w:val="clear" w:color="auto" w:fill="auto"/>
+          </w:tcPr>
+          <w:p>
+            <w:pPr>
+              <w:jc w:val="center"/>
+              <w:rPr>
+                <w:rFonts w:ascii="Arial" w:hAnsi="Arial" w:cs="Arial"/>
+                <w:b/>
+                <w:bCs/>
+                <w:sz w:val="20"/>
+                <w:szCs w:val="20"/>
+              </w:rPr>
+            </w:pPr>
+            <w:r>
+              <w:rPr>
+                <w:rFonts w:ascii="Arial" w:hAnsi="Arial" w:cs="Arial"/>
+                <w:b/>
+                <w:bCs/>
+                <w:sz w:val="20"/>
+                <w:szCs w:val="20"/>
+              </w:rPr>
+              <w:t>1</w:t>
+            </w:r>
+          </w:p>
+        </w:tc>
+        <w:tc>
+          <w:tcPr>
+            <w:tcW w:w="3671" w:type="dxa"/>
+            <w:gridSpan w:val="2"/>
+            <w:shd w:val="clear" w:color="auto" w:fill="auto"/>
+          </w:tcPr>
+          <w:p>
+            <w:pPr>
+              <w:jc w:val="both"/>
+              <w:rPr>
+                <w:rFonts w:ascii="Arial" w:hAnsi="Arial" w:cs="Arial"/>
+                <w:i/>
+                <w:iCs/>
+                <w:sz w:val="20"/>
+                <w:szCs w:val="20"/>
+              </w:rPr>
+            </w:pPr>
+            <w:r>
+              <w:rPr>
+                <w:rFonts w:ascii="Arial" w:hAnsi="Arial" w:cs="Arial"/>
+                <w:i/>
+                <w:iCs/>
+                <w:sz w:val="20"/>
+                <w:szCs w:val="20"/>
+              </w:rPr>
+              <w:t xml:space="preserve">Da clic en el botón de </w:t>
+            </w:r>
+            <w:r>
+              <w:rPr>
+                <w:rFonts w:ascii="Arial" w:hAnsi="Arial" w:cs="Arial"/>
+                <w:i/>
+                <w:iCs/>
+                <w:sz w:val="20"/>
+                <w:szCs w:val="20"/>
+              </w:rPr>
+              <w:br/>
+              <w:t>“Mis datos”</w:t>
+            </w:r>
+          </w:p>
+        </w:tc>
+        <w:tc>
+          <w:tcPr>
+            <w:tcW w:w="3483" w:type="dxa"/>
+            <w:gridSpan w:val="2"/>
+            <w:shd w:val="clear" w:color="auto" w:fill="auto"/>
+          </w:tcPr>
+          <w:p>
+            <w:pPr>
+              <w:jc w:val="center"/>
+              <w:rPr>
+                <w:rFonts w:ascii="Arial" w:hAnsi="Arial" w:cs="Arial"/>
+                <w:b/>
+                <w:bCs/>
+                <w:sz w:val="20"/>
+                <w:szCs w:val="20"/>
+              </w:rPr>
+            </w:pPr>
+          </w:p>
+          <w:p>
+            <w:pPr>
+              <w:jc w:val="center"/>
+              <w:rPr>
+                <w:rFonts w:ascii="Arial" w:hAnsi="Arial" w:cs="Arial"/>
+                <w:i/>
+                <w:iCs/>
+                <w:sz w:val="20"/>
+                <w:szCs w:val="20"/>
+              </w:rPr>
+            </w:pPr>
+            <w:r>
+              <w:rPr>
+                <w:rFonts w:ascii="Arial" w:hAnsi="Arial" w:cs="Arial"/>
+                <w:i/>
+                <w:iCs/>
+                <w:sz w:val="20"/>
+                <w:szCs w:val="20"/>
+              </w:rPr>
+              <w:t>Presenta la interfaz de “</w:t>
+            </w:r>
+            <w:r>
+              <w:rPr>
+                <w:rFonts w:ascii="Arial" w:hAnsi="Arial" w:cs="Arial"/>
+                <w:i/>
+                <w:iCs/>
+                <w:sz w:val="20"/>
+                <w:szCs w:val="20"/>
+              </w:rPr>
+              <w:t>Mis datos</w:t>
+            </w:r>
+            <w:r>
+              <w:rPr>
+                <w:rFonts w:ascii="Arial" w:hAnsi="Arial" w:cs="Arial"/>
+                <w:i/>
+                <w:iCs/>
+                <w:sz w:val="20"/>
+                <w:szCs w:val="20"/>
+              </w:rPr>
+              <w:t>”.</w:t>
+            </w:r>
+          </w:p>
+        </w:tc>
+      </w:tr>
+      <w:tr>
+        <w:trPr>
+          <w:trHeight w:val="526"/>
+        </w:trPr>
+        <w:tc>
+          <w:tcPr>
+            <w:tcW w:w="1817" w:type="dxa"/>
+            <w:shd w:val="clear" w:color="auto" w:fill="auto"/>
+          </w:tcPr>
+          <w:p>
+            <w:pPr>
+              <w:jc w:val="center"/>
+              <w:rPr>
+                <w:rFonts w:ascii="Arial" w:hAnsi="Arial" w:cs="Arial"/>
+                <w:b/>
+                <w:bCs/>
+                <w:sz w:val="20"/>
+                <w:szCs w:val="20"/>
+              </w:rPr>
+            </w:pPr>
+            <w:r>
+              <w:rPr>
+                <w:rFonts w:ascii="Arial" w:hAnsi="Arial" w:cs="Arial"/>
+                <w:b/>
+                <w:bCs/>
+                <w:sz w:val="20"/>
+                <w:szCs w:val="20"/>
+              </w:rPr>
+              <w:t>2</w:t>
+            </w:r>
+          </w:p>
+        </w:tc>
+        <w:tc>
+          <w:tcPr>
+            <w:tcW w:w="3671" w:type="dxa"/>
+            <w:gridSpan w:val="2"/>
+            <w:shd w:val="clear" w:color="auto" w:fill="auto"/>
+          </w:tcPr>
+          <w:p>
+            <w:pPr>
+              <w:jc w:val="center"/>
+              <w:rPr>
+                <w:rFonts w:ascii="Arial" w:hAnsi="Arial" w:cs="Arial"/>
+                <w:i/>
+                <w:iCs/>
+                <w:sz w:val="20"/>
+                <w:szCs w:val="20"/>
+              </w:rPr>
+            </w:pPr>
+            <w:r>
+              <w:rPr>
+                <w:rFonts w:ascii="Arial" w:hAnsi="Arial" w:cs="Arial"/>
+                <w:i/>
+                <w:iCs/>
+                <w:sz w:val="20"/>
+                <w:szCs w:val="20"/>
+              </w:rPr>
+              <w:t>Da clic en el botón de</w:t>
+            </w:r>
+            <w:r>
+              <w:rPr>
+                <w:rFonts w:ascii="Arial" w:hAnsi="Arial" w:cs="Arial"/>
+                <w:i/>
+                <w:iCs/>
+                <w:sz w:val="20"/>
+                <w:szCs w:val="20"/>
+              </w:rPr>
+              <w:t xml:space="preserve"> “</w:t>
+            </w:r>
+            <w:r>
+              <w:rPr>
+                <w:rFonts w:ascii="Arial" w:hAnsi="Arial" w:cs="Arial"/>
+                <w:i/>
+                <w:iCs/>
+                <w:sz w:val="20"/>
+                <w:szCs w:val="20"/>
+              </w:rPr>
+              <w:t>Mis datos personales</w:t>
+            </w:r>
+            <w:r>
+              <w:rPr>
+                <w:rFonts w:ascii="Arial" w:hAnsi="Arial" w:cs="Arial"/>
+                <w:i/>
+                <w:iCs/>
+                <w:sz w:val="20"/>
+                <w:szCs w:val="20"/>
+              </w:rPr>
+              <w:t>”</w:t>
+            </w:r>
+          </w:p>
+        </w:tc>
+        <w:tc>
+          <w:tcPr>
+            <w:tcW w:w="3483" w:type="dxa"/>
+            <w:gridSpan w:val="2"/>
+            <w:shd w:val="clear" w:color="auto" w:fill="auto"/>
+          </w:tcPr>
+          <w:p>
+            <w:pPr>
+              <w:jc w:val="center"/>
+              <w:rPr>
+                <w:rFonts w:ascii="Arial" w:hAnsi="Arial" w:cs="Arial"/>
+                <w:b/>
+                <w:bCs/>
+                <w:sz w:val="20"/>
+                <w:szCs w:val="20"/>
+              </w:rPr>
+            </w:pPr>
+            <w:r>
+              <w:rPr>
+                <w:rFonts w:ascii="Arial" w:hAnsi="Arial" w:cs="Arial"/>
+                <w:i/>
+                <w:iCs/>
+                <w:sz w:val="20"/>
+                <w:szCs w:val="20"/>
+              </w:rPr>
+              <w:t>Presenta la interfaz de “</w:t>
+            </w:r>
+            <w:r>
+              <w:rPr>
+                <w:rFonts w:ascii="Arial" w:hAnsi="Arial" w:cs="Arial"/>
+                <w:i/>
+                <w:iCs/>
+                <w:sz w:val="20"/>
+                <w:szCs w:val="20"/>
+              </w:rPr>
+              <w:t>Mis datos personales</w:t>
+            </w:r>
+            <w:r>
+              <w:rPr>
+                <w:rFonts w:ascii="Arial" w:hAnsi="Arial" w:cs="Arial"/>
+                <w:i/>
+                <w:iCs/>
+                <w:sz w:val="20"/>
+                <w:szCs w:val="20"/>
+              </w:rPr>
+              <w:t xml:space="preserve">” </w:t>
+            </w:r>
+          </w:p>
+        </w:tc>
+      </w:tr>
+      <w:tr>
+        <w:trPr>
+          <w:trHeight w:val="418"/>
+        </w:trPr>
+        <w:tc>
+          <w:tcPr>
+            <w:tcW w:w="1817" w:type="dxa"/>
+            <w:shd w:val="clear" w:color="auto" w:fill="auto"/>
+          </w:tcPr>
+          <w:p>
+            <w:pPr>
+              <w:jc w:val="center"/>
+              <w:rPr>
+                <w:rFonts w:ascii="Arial" w:hAnsi="Arial" w:cs="Arial"/>
+                <w:b/>
+                <w:bCs/>
+                <w:sz w:val="20"/>
+                <w:szCs w:val="20"/>
+              </w:rPr>
+            </w:pPr>
+            <w:r>
+              <w:rPr>
+                <w:rFonts w:ascii="Arial" w:hAnsi="Arial" w:cs="Arial"/>
+                <w:b/>
+                <w:bCs/>
+                <w:sz w:val="20"/>
+                <w:szCs w:val="20"/>
+              </w:rPr>
+              <w:t>2</w:t>
+            </w:r>
+          </w:p>
+        </w:tc>
+        <w:tc>
+          <w:tcPr>
+            <w:tcW w:w="3671" w:type="dxa"/>
+            <w:gridSpan w:val="2"/>
+            <w:shd w:val="clear" w:color="auto" w:fill="auto"/>
+          </w:tcPr>
+          <w:p>
+            <w:pPr>
+              <w:jc w:val="center"/>
+              <w:rPr>
+                <w:rFonts w:ascii="Arial" w:hAnsi="Arial" w:cs="Arial"/>
+                <w:i/>
+                <w:iCs/>
+                <w:sz w:val="20"/>
+                <w:szCs w:val="20"/>
+              </w:rPr>
+            </w:pPr>
+            <w:r>
+              <w:rPr>
+                <w:rFonts w:ascii="Arial" w:hAnsi="Arial" w:cs="Arial"/>
+                <w:i/>
+                <w:iCs/>
+                <w:sz w:val="20"/>
+                <w:szCs w:val="20"/>
+              </w:rPr>
+              <w:t>Da clic en “Mis facturas”</w:t>
+            </w:r>
+            <w:r>
+              <w:rPr>
+                <w:rFonts w:ascii="Arial" w:hAnsi="Arial" w:cs="Arial"/>
+                <w:i/>
+                <w:iCs/>
+                <w:sz w:val="20"/>
+                <w:szCs w:val="20"/>
+              </w:rPr>
+              <w:t xml:space="preserve"> </w:t>
+            </w:r>
+          </w:p>
+        </w:tc>
+        <w:tc>
+          <w:tcPr>
+            <w:tcW w:w="3483" w:type="dxa"/>
+            <w:gridSpan w:val="2"/>
+            <w:shd w:val="clear" w:color="auto" w:fill="auto"/>
+          </w:tcPr>
+          <w:p>
+            <w:pPr>
+              <w:jc w:val="center"/>
+              <w:rPr>
+                <w:rFonts w:ascii="Arial" w:hAnsi="Arial" w:cs="Arial"/>
+                <w:i/>
+                <w:iCs/>
+                <w:sz w:val="20"/>
+                <w:szCs w:val="20"/>
+              </w:rPr>
+            </w:pPr>
+            <w:r>
+              <w:rPr>
+                <w:rFonts w:ascii="Arial" w:hAnsi="Arial" w:cs="Arial"/>
+                <w:i/>
+                <w:iCs/>
+                <w:sz w:val="20"/>
+                <w:szCs w:val="20"/>
+              </w:rPr>
+              <w:t xml:space="preserve">Presenta la interfaz de “Mis </w:t>
+            </w:r>
+            <w:r>
+              <w:rPr>
+                <w:rFonts w:ascii="Arial" w:hAnsi="Arial" w:cs="Arial"/>
+                <w:i/>
+                <w:iCs/>
+                <w:sz w:val="20"/>
+                <w:szCs w:val="20"/>
+              </w:rPr>
+              <w:t>facturas</w:t>
+            </w:r>
+            <w:r>
+              <w:rPr>
+                <w:rFonts w:ascii="Arial" w:hAnsi="Arial" w:cs="Arial"/>
+                <w:i/>
+                <w:iCs/>
+                <w:sz w:val="20"/>
+                <w:szCs w:val="20"/>
+              </w:rPr>
+              <w:t>”</w:t>
+            </w:r>
+          </w:p>
+        </w:tc>
+      </w:tr>
+      <w:tr>
+        <w:trPr>
+          <w:trHeight w:val="875"/>
+        </w:trPr>
+        <w:tc>
+          <w:tcPr>
+            <w:tcW w:w="1817" w:type="dxa"/>
+            <w:shd w:val="clear" w:color="auto" w:fill="auto"/>
+          </w:tcPr>
+          <w:p>
+            <w:pPr>
+              <w:jc w:val="center"/>
+              <w:rPr>
+                <w:rFonts w:ascii="Arial" w:hAnsi="Arial" w:cs="Arial"/>
+                <w:b/>
+                <w:bCs/>
+                <w:sz w:val="20"/>
+                <w:szCs w:val="20"/>
+              </w:rPr>
+            </w:pPr>
+            <w:r>
+              <w:rPr>
+                <w:rFonts w:ascii="Arial" w:hAnsi="Arial" w:cs="Arial"/>
+                <w:b/>
+                <w:bCs/>
+                <w:sz w:val="20"/>
+                <w:szCs w:val="20"/>
+              </w:rPr>
+              <w:t>3</w:t>
+            </w:r>
+          </w:p>
+        </w:tc>
+        <w:tc>
+          <w:tcPr>
+            <w:tcW w:w="3671" w:type="dxa"/>
+            <w:gridSpan w:val="2"/>
+            <w:shd w:val="clear" w:color="auto" w:fill="auto"/>
+          </w:tcPr>
+          <w:p>
+            <w:pPr>
+              <w:jc w:val="center"/>
+              <w:rPr>
+                <w:rFonts w:ascii="Arial" w:hAnsi="Arial" w:cs="Arial"/>
+                <w:i/>
+                <w:iCs/>
+                <w:sz w:val="20"/>
+                <w:szCs w:val="20"/>
+              </w:rPr>
+            </w:pPr>
+            <w:r>
+              <w:rPr>
+                <w:rFonts w:ascii="Arial" w:hAnsi="Arial" w:cs="Arial"/>
+                <w:i/>
+                <w:iCs/>
+                <w:sz w:val="20"/>
+                <w:szCs w:val="20"/>
+              </w:rPr>
+              <w:t>Da clic en Inicio</w:t>
+            </w:r>
+          </w:p>
+        </w:tc>
+        <w:tc>
+          <w:tcPr>
+            <w:tcW w:w="3483" w:type="dxa"/>
+            <w:gridSpan w:val="2"/>
+            <w:shd w:val="clear" w:color="auto" w:fill="auto"/>
+          </w:tcPr>
+          <w:p>
+            <w:pPr>
+              <w:jc w:val="center"/>
+              <w:rPr>
+                <w:rFonts w:ascii="Arial" w:hAnsi="Arial" w:cs="Arial"/>
+                <w:i/>
+                <w:iCs/>
+                <w:sz w:val="20"/>
+                <w:szCs w:val="20"/>
+              </w:rPr>
+            </w:pPr>
+            <w:r>
+              <w:rPr>
+                <w:rFonts w:ascii="Arial" w:hAnsi="Arial" w:cs="Arial"/>
+                <w:i/>
+                <w:iCs/>
+                <w:sz w:val="20"/>
+                <w:szCs w:val="20"/>
+              </w:rPr>
+              <w:t>Presenta la interfaz de “</w:t>
+            </w:r>
+            <w:r>
+              <w:rPr>
+                <w:rFonts w:ascii="Arial" w:hAnsi="Arial" w:cs="Arial"/>
+                <w:i/>
+                <w:iCs/>
+                <w:sz w:val="20"/>
+                <w:szCs w:val="20"/>
+              </w:rPr>
+              <w:t>Inicio</w:t>
+            </w:r>
+            <w:r>
+              <w:rPr>
+                <w:rFonts w:ascii="Arial" w:hAnsi="Arial" w:cs="Arial"/>
+                <w:i/>
+                <w:iCs/>
+                <w:sz w:val="20"/>
+                <w:szCs w:val="20"/>
+              </w:rPr>
+              <w:t>”</w:t>
+            </w:r>
+          </w:p>
+        </w:tc>
+      </w:tr>
+      <w:tr>
+        <w:trPr>
+          <w:trHeight w:val="875"/>
+        </w:trPr>
+        <w:tc>
+          <w:tcPr>
+            <w:tcW w:w="1817" w:type="dxa"/>
+            <w:shd w:val="clear" w:color="auto" w:fill="auto"/>
+          </w:tcPr>
+          <w:p>
+            <w:pPr>
+              <w:jc w:val="center"/>
+              <w:rPr>
+                <w:rFonts w:ascii="Arial" w:hAnsi="Arial" w:cs="Arial"/>
+                <w:b/>
+                <w:bCs/>
+                <w:sz w:val="20"/>
+                <w:szCs w:val="20"/>
+              </w:rPr>
+            </w:pPr>
+            <w:r>
+              <w:rPr>
+                <w:rFonts w:ascii="Arial" w:hAnsi="Arial" w:cs="Arial"/>
+                <w:b/>
+                <w:bCs/>
+                <w:sz w:val="20"/>
+                <w:szCs w:val="20"/>
+              </w:rPr>
+              <w:t>4</w:t>
+            </w:r>
+          </w:p>
+        </w:tc>
+        <w:tc>
+          <w:tcPr>
+            <w:tcW w:w="3671" w:type="dxa"/>
+            <w:gridSpan w:val="2"/>
+            <w:shd w:val="clear" w:color="auto" w:fill="auto"/>
+          </w:tcPr>
+          <w:p>
+            <w:pPr>
+              <w:jc w:val="center"/>
+              <w:rPr>
+                <w:rFonts w:ascii="Arial" w:hAnsi="Arial" w:cs="Arial"/>
+                <w:i/>
+                <w:iCs/>
+                <w:sz w:val="20"/>
+                <w:szCs w:val="20"/>
+              </w:rPr>
+            </w:pPr>
+            <w:r>
+              <w:rPr>
+                <w:rFonts w:ascii="Arial" w:hAnsi="Arial" w:cs="Arial"/>
+                <w:i/>
+                <w:iCs/>
+                <w:sz w:val="20"/>
+                <w:szCs w:val="20"/>
+              </w:rPr>
+              <w:t>Da clic en “Normas”</w:t>
+            </w:r>
+          </w:p>
+        </w:tc>
+        <w:tc>
+          <w:tcPr>
+            <w:tcW w:w="3483" w:type="dxa"/>
+            <w:gridSpan w:val="2"/>
+            <w:shd w:val="clear" w:color="auto" w:fill="auto"/>
+          </w:tcPr>
+          <w:p>
+            <w:pPr>
+              <w:jc w:val="center"/>
+              <w:rPr>
+                <w:rFonts w:ascii="Arial" w:hAnsi="Arial" w:cs="Arial"/>
+                <w:i/>
+                <w:iCs/>
+                <w:sz w:val="20"/>
+                <w:szCs w:val="20"/>
+              </w:rPr>
+            </w:pPr>
+            <w:r>
+              <w:rPr>
+                <w:rFonts w:ascii="Arial" w:hAnsi="Arial" w:cs="Arial"/>
+                <w:i/>
+                <w:iCs/>
+                <w:sz w:val="20"/>
+                <w:szCs w:val="20"/>
+              </w:rPr>
+              <w:t>Presenta la interfaz de “</w:t>
+            </w:r>
+            <w:r>
+              <w:rPr>
+                <w:rFonts w:ascii="Arial" w:hAnsi="Arial" w:cs="Arial"/>
+                <w:i/>
+                <w:iCs/>
+                <w:sz w:val="20"/>
+                <w:szCs w:val="20"/>
+              </w:rPr>
+              <w:t>Normas</w:t>
+            </w:r>
+            <w:r>
+              <w:rPr>
+                <w:rFonts w:ascii="Arial" w:hAnsi="Arial" w:cs="Arial"/>
+                <w:i/>
+                <w:iCs/>
+                <w:sz w:val="20"/>
+                <w:szCs w:val="20"/>
+              </w:rPr>
+              <w:t>”</w:t>
+            </w:r>
+          </w:p>
+        </w:tc>
+      </w:tr>
+      <w:tr>
+        <w:trPr>
+          <w:trHeight w:val="875"/>
+        </w:trPr>
+        <w:tc>
+          <w:tcPr>
+            <w:tcW w:w="1817" w:type="dxa"/>
+            <w:shd w:val="clear" w:color="auto" w:fill="auto"/>
+          </w:tcPr>
+          <w:p>
+            <w:pPr>
+              <w:jc w:val="center"/>
+              <w:rPr>
+                <w:rFonts w:ascii="Arial" w:hAnsi="Arial" w:cs="Arial"/>
+                <w:b/>
+                <w:bCs/>
+                <w:sz w:val="20"/>
+                <w:szCs w:val="20"/>
+              </w:rPr>
+            </w:pPr>
+            <w:r>
+              <w:rPr>
+                <w:rFonts w:ascii="Arial" w:hAnsi="Arial" w:cs="Arial"/>
+                <w:b/>
+                <w:bCs/>
+                <w:sz w:val="20"/>
+                <w:szCs w:val="20"/>
+              </w:rPr>
+              <w:t>4</w:t>
+            </w:r>
+          </w:p>
+        </w:tc>
+        <w:tc>
+          <w:tcPr>
+            <w:tcW w:w="3671" w:type="dxa"/>
+            <w:gridSpan w:val="2"/>
+            <w:shd w:val="clear" w:color="auto" w:fill="auto"/>
+          </w:tcPr>
+          <w:p>
+            <w:pPr>
+              <w:jc w:val="center"/>
+              <w:rPr>
+                <w:rFonts w:ascii="Arial" w:hAnsi="Arial" w:cs="Arial"/>
+                <w:i/>
+                <w:iCs/>
+                <w:sz w:val="20"/>
+                <w:szCs w:val="20"/>
+              </w:rPr>
+            </w:pPr>
+            <w:r>
+              <w:rPr>
+                <w:rFonts w:ascii="Arial" w:hAnsi="Arial" w:cs="Arial"/>
+                <w:i/>
+                <w:iCs/>
+                <w:sz w:val="20"/>
+                <w:szCs w:val="20"/>
+              </w:rPr>
+              <w:t>Da clic en “</w:t>
+            </w:r>
+            <w:r>
+              <w:rPr>
+                <w:rFonts w:ascii="Arial" w:hAnsi="Arial" w:cs="Arial"/>
+                <w:i/>
+                <w:iCs/>
+                <w:sz w:val="20"/>
+                <w:szCs w:val="20"/>
+              </w:rPr>
+              <w:t>Eventos</w:t>
+            </w:r>
+            <w:r>
+              <w:rPr>
+                <w:rFonts w:ascii="Arial" w:hAnsi="Arial" w:cs="Arial"/>
+                <w:i/>
+                <w:iCs/>
+                <w:sz w:val="20"/>
+                <w:szCs w:val="20"/>
+              </w:rPr>
+              <w:t>”</w:t>
+            </w:r>
+          </w:p>
+        </w:tc>
+        <w:tc>
+          <w:tcPr>
+            <w:tcW w:w="3483" w:type="dxa"/>
+            <w:gridSpan w:val="2"/>
+            <w:shd w:val="clear" w:color="auto" w:fill="auto"/>
+          </w:tcPr>
+          <w:p>
+            <w:pPr>
+              <w:jc w:val="center"/>
+              <w:rPr>
+                <w:rFonts w:ascii="Arial" w:hAnsi="Arial" w:cs="Arial"/>
+                <w:i/>
+                <w:iCs/>
+                <w:sz w:val="20"/>
+                <w:szCs w:val="20"/>
+              </w:rPr>
+            </w:pPr>
+            <w:r>
+              <w:rPr>
+                <w:rFonts w:ascii="Arial" w:hAnsi="Arial" w:cs="Arial"/>
+                <w:i/>
+                <w:iCs/>
+                <w:sz w:val="20"/>
+                <w:szCs w:val="20"/>
+              </w:rPr>
+              <w:t>Presenta la interfaz de “Eventos”</w:t>
+            </w:r>
+          </w:p>
+        </w:tc>
+      </w:tr>
+      <w:tr>
+        <w:tc>
+          <w:tcPr>
+            <w:tcW w:w="1817" w:type="dxa"/>
+            <w:shd w:val="clear" w:color="auto" w:fill="D0CECE" w:themeFill="background2" w:themeFillShade="E6"/>
+          </w:tcPr>
+          <w:p>
+            <w:pPr>
+              <w:rPr>
+                <w:rFonts w:ascii="Arial" w:hAnsi="Arial" w:cs="Arial"/>
+                <w:b/>
+                <w:bCs/>
+                <w:sz w:val="20"/>
+                <w:szCs w:val="20"/>
+              </w:rPr>
+            </w:pPr>
+            <w:r>
+              <w:rPr>
+                <w:rFonts w:ascii="Arial" w:hAnsi="Arial" w:cs="Arial"/>
+                <w:b/>
+                <w:bCs/>
+                <w:sz w:val="20"/>
+                <w:szCs w:val="20"/>
+              </w:rPr>
+              <w:t>Secuencia normal de interacciones</w:t>
+            </w:r>
+          </w:p>
+        </w:tc>
+        <w:tc>
+          <w:tcPr>
+            <w:tcW w:w="3671" w:type="dxa"/>
+            <w:gridSpan w:val="2"/>
+            <w:shd w:val="clear" w:color="auto" w:fill="D0CECE" w:themeFill="background2" w:themeFillShade="E6"/>
+          </w:tcPr>
+          <w:p>
+            <w:pPr>
+              <w:jc w:val="center"/>
+              <w:rPr>
+                <w:rFonts w:ascii="Arial" w:hAnsi="Arial" w:cs="Arial"/>
+                <w:b/>
+                <w:bCs/>
+                <w:i/>
+                <w:iCs/>
+                <w:sz w:val="20"/>
+                <w:szCs w:val="20"/>
+              </w:rPr>
+            </w:pPr>
+          </w:p>
+          <w:p>
+            <w:pPr>
+              <w:jc w:val="center"/>
+              <w:rPr>
+                <w:rFonts w:ascii="Arial" w:hAnsi="Arial" w:cs="Arial"/>
+                <w:b/>
+                <w:bCs/>
+                <w:sz w:val="20"/>
+                <w:szCs w:val="20"/>
+              </w:rPr>
+            </w:pPr>
+            <w:r>
+              <w:rPr>
+                <w:rFonts w:ascii="Arial" w:hAnsi="Arial" w:cs="Arial"/>
+                <w:b/>
+                <w:bCs/>
+                <w:sz w:val="20"/>
+                <w:szCs w:val="20"/>
+              </w:rPr>
+              <w:t>PERSONAL</w:t>
+            </w:r>
+          </w:p>
+        </w:tc>
+        <w:tc>
+          <w:tcPr>
+            <w:tcW w:w="3483" w:type="dxa"/>
+            <w:gridSpan w:val="2"/>
+            <w:shd w:val="clear" w:color="auto" w:fill="D0CECE" w:themeFill="background2" w:themeFillShade="E6"/>
+          </w:tcPr>
+          <w:p>
+            <w:pPr>
+              <w:jc w:val="center"/>
+              <w:rPr>
+                <w:rFonts w:ascii="Arial" w:hAnsi="Arial" w:cs="Arial"/>
+                <w:b/>
+                <w:bCs/>
+                <w:sz w:val="20"/>
+                <w:szCs w:val="20"/>
+              </w:rPr>
+            </w:pPr>
+          </w:p>
+          <w:p>
+            <w:pPr>
+              <w:jc w:val="center"/>
+              <w:rPr>
+                <w:rFonts w:ascii="Arial" w:hAnsi="Arial" w:cs="Arial"/>
+                <w:b/>
+                <w:bCs/>
+                <w:sz w:val="20"/>
+                <w:szCs w:val="20"/>
+              </w:rPr>
+            </w:pPr>
+            <w:r>
+              <w:rPr>
+                <w:rFonts w:ascii="Arial" w:hAnsi="Arial" w:cs="Arial"/>
+                <w:b/>
+                <w:bCs/>
+                <w:sz w:val="20"/>
+                <w:szCs w:val="20"/>
+              </w:rPr>
+              <w:t>SISTEMA</w:t>
+            </w:r>
+          </w:p>
+        </w:tc>
+      </w:tr>
+      <w:tr>
+        <w:trPr>
+          <w:trHeight w:val="526"/>
+        </w:trPr>
+        <w:tc>
+          <w:tcPr>
+            <w:tcW w:w="1817" w:type="dxa"/>
+            <w:shd w:val="clear" w:color="auto" w:fill="auto"/>
+          </w:tcPr>
+          <w:p>
+            <w:pPr>
+              <w:jc w:val="center"/>
+              <w:rPr>
+                <w:rFonts w:ascii="Arial" w:hAnsi="Arial" w:cs="Arial"/>
+                <w:b/>
+                <w:bCs/>
+                <w:sz w:val="20"/>
+                <w:szCs w:val="20"/>
+              </w:rPr>
+            </w:pPr>
+            <w:r>
+              <w:rPr>
+                <w:rFonts w:ascii="Arial" w:hAnsi="Arial" w:cs="Arial"/>
+                <w:b/>
+                <w:bCs/>
+                <w:sz w:val="20"/>
+                <w:szCs w:val="20"/>
+              </w:rPr>
+              <w:t>1</w:t>
+            </w:r>
+          </w:p>
+        </w:tc>
+        <w:tc>
+          <w:tcPr>
+            <w:tcW w:w="3671" w:type="dxa"/>
+            <w:gridSpan w:val="2"/>
+            <w:shd w:val="clear" w:color="auto" w:fill="auto"/>
+          </w:tcPr>
+          <w:p>
+            <w:pPr>
+              <w:jc w:val="both"/>
+              <w:rPr>
+                <w:rFonts w:ascii="Arial" w:hAnsi="Arial" w:cs="Arial"/>
+                <w:i/>
+                <w:iCs/>
+                <w:sz w:val="20"/>
+                <w:szCs w:val="20"/>
+              </w:rPr>
+            </w:pPr>
+            <w:r>
+              <w:rPr>
+                <w:rFonts w:ascii="Arial" w:hAnsi="Arial" w:cs="Arial"/>
+                <w:i/>
+                <w:iCs/>
+                <w:sz w:val="20"/>
+                <w:szCs w:val="20"/>
+              </w:rPr>
+              <w:t xml:space="preserve">Da clic en el botón de </w:t>
+            </w:r>
+            <w:r>
+              <w:rPr>
+                <w:rFonts w:ascii="Arial" w:hAnsi="Arial" w:cs="Arial"/>
+                <w:i/>
+                <w:iCs/>
+                <w:sz w:val="20"/>
+                <w:szCs w:val="20"/>
+              </w:rPr>
+              <w:br/>
+              <w:t>“Mis datos”</w:t>
+            </w:r>
+          </w:p>
+        </w:tc>
+        <w:tc>
+          <w:tcPr>
+            <w:tcW w:w="3483" w:type="dxa"/>
+            <w:gridSpan w:val="2"/>
+            <w:shd w:val="clear" w:color="auto" w:fill="auto"/>
+          </w:tcPr>
+          <w:p>
+            <w:pPr>
+              <w:jc w:val="center"/>
+              <w:rPr>
+                <w:rFonts w:ascii="Arial" w:hAnsi="Arial" w:cs="Arial"/>
+                <w:b/>
+                <w:bCs/>
+                <w:sz w:val="20"/>
+                <w:szCs w:val="20"/>
+              </w:rPr>
+            </w:pPr>
+          </w:p>
+          <w:p>
+            <w:pPr>
+              <w:jc w:val="center"/>
+              <w:rPr>
+                <w:rFonts w:ascii="Arial" w:hAnsi="Arial" w:cs="Arial"/>
+                <w:i/>
+                <w:iCs/>
+                <w:sz w:val="20"/>
+                <w:szCs w:val="20"/>
+              </w:rPr>
+            </w:pPr>
+            <w:r>
+              <w:rPr>
+                <w:rFonts w:ascii="Arial" w:hAnsi="Arial" w:cs="Arial"/>
+                <w:i/>
+                <w:iCs/>
+                <w:sz w:val="20"/>
+                <w:szCs w:val="20"/>
+              </w:rPr>
+              <w:t>Presenta la interfaz de “Mis datos”.</w:t>
+            </w:r>
+          </w:p>
+        </w:tc>
+      </w:tr>
+      <w:tr>
+        <w:trPr>
+          <w:trHeight w:val="526"/>
+        </w:trPr>
+        <w:tc>
+          <w:tcPr>
+            <w:tcW w:w="1817" w:type="dxa"/>
+            <w:shd w:val="clear" w:color="auto" w:fill="auto"/>
+          </w:tcPr>
+          <w:p>
+            <w:pPr>
+              <w:jc w:val="center"/>
+              <w:rPr>
+                <w:rFonts w:ascii="Arial" w:hAnsi="Arial" w:cs="Arial"/>
+                <w:b/>
+                <w:bCs/>
+                <w:sz w:val="20"/>
+                <w:szCs w:val="20"/>
+              </w:rPr>
+            </w:pPr>
+            <w:r>
+              <w:rPr>
+                <w:rFonts w:ascii="Arial" w:hAnsi="Arial" w:cs="Arial"/>
+                <w:b/>
+                <w:bCs/>
+                <w:sz w:val="20"/>
+                <w:szCs w:val="20"/>
+              </w:rPr>
+              <w:lastRenderedPageBreak/>
+              <w:t>2</w:t>
+            </w:r>
+          </w:p>
+        </w:tc>
+        <w:tc>
+          <w:tcPr>
+            <w:tcW w:w="3671" w:type="dxa"/>
+            <w:gridSpan w:val="2"/>
+            <w:shd w:val="clear" w:color="auto" w:fill="auto"/>
+          </w:tcPr>
+          <w:p>
+            <w:pPr>
+              <w:jc w:val="center"/>
+              <w:rPr>
+                <w:rFonts w:ascii="Arial" w:hAnsi="Arial" w:cs="Arial"/>
+                <w:i/>
+                <w:iCs/>
+                <w:sz w:val="20"/>
+                <w:szCs w:val="20"/>
+              </w:rPr>
+            </w:pPr>
+            <w:r>
+              <w:rPr>
+                <w:rFonts w:ascii="Arial" w:hAnsi="Arial" w:cs="Arial"/>
+                <w:i/>
+                <w:iCs/>
+                <w:sz w:val="20"/>
+                <w:szCs w:val="20"/>
+              </w:rPr>
+              <w:t>Da clic en el botón de “Mis datos personales”</w:t>
+            </w:r>
+          </w:p>
+        </w:tc>
+        <w:tc>
+          <w:tcPr>
+            <w:tcW w:w="3483" w:type="dxa"/>
+            <w:gridSpan w:val="2"/>
+            <w:shd w:val="clear" w:color="auto" w:fill="auto"/>
+          </w:tcPr>
+          <w:p>
+            <w:pPr>
+              <w:jc w:val="center"/>
+              <w:rPr>
+                <w:rFonts w:ascii="Arial" w:hAnsi="Arial" w:cs="Arial"/>
+                <w:b/>
+                <w:bCs/>
+                <w:sz w:val="20"/>
+                <w:szCs w:val="20"/>
+              </w:rPr>
+            </w:pPr>
+            <w:r>
+              <w:rPr>
+                <w:rFonts w:ascii="Arial" w:hAnsi="Arial" w:cs="Arial"/>
+                <w:i/>
+                <w:iCs/>
+                <w:sz w:val="20"/>
+                <w:szCs w:val="20"/>
+              </w:rPr>
+              <w:t xml:space="preserve">Presenta la interfaz de “Mis datos personales” </w:t>
+            </w:r>
+          </w:p>
+        </w:tc>
+      </w:tr>
+      <w:tr>
+        <w:trPr>
+          <w:trHeight w:val="418"/>
+        </w:trPr>
+        <w:tc>
+          <w:tcPr>
+            <w:tcW w:w="1817" w:type="dxa"/>
+            <w:shd w:val="clear" w:color="auto" w:fill="auto"/>
+          </w:tcPr>
+          <w:p>
+            <w:pPr>
+              <w:jc w:val="center"/>
+              <w:rPr>
+                <w:rFonts w:ascii="Arial" w:hAnsi="Arial" w:cs="Arial"/>
+                <w:b/>
+                <w:bCs/>
+                <w:sz w:val="20"/>
+                <w:szCs w:val="20"/>
+              </w:rPr>
+            </w:pPr>
+            <w:r>
+              <w:rPr>
+                <w:rFonts w:ascii="Arial" w:hAnsi="Arial" w:cs="Arial"/>
+                <w:b/>
+                <w:bCs/>
+                <w:sz w:val="20"/>
+                <w:szCs w:val="20"/>
+              </w:rPr>
+              <w:t>2</w:t>
+            </w:r>
+          </w:p>
+        </w:tc>
+        <w:tc>
+          <w:tcPr>
+            <w:tcW w:w="3671" w:type="dxa"/>
+            <w:gridSpan w:val="2"/>
+            <w:shd w:val="clear" w:color="auto" w:fill="auto"/>
+          </w:tcPr>
+          <w:p>
+            <w:pPr>
+              <w:jc w:val="center"/>
+              <w:rPr>
+                <w:rFonts w:ascii="Arial" w:hAnsi="Arial" w:cs="Arial"/>
+                <w:i/>
+                <w:iCs/>
+                <w:sz w:val="20"/>
+                <w:szCs w:val="20"/>
+              </w:rPr>
+            </w:pPr>
+            <w:r>
+              <w:rPr>
+                <w:rFonts w:ascii="Arial" w:hAnsi="Arial" w:cs="Arial"/>
+                <w:i/>
+                <w:iCs/>
+                <w:sz w:val="20"/>
+                <w:szCs w:val="20"/>
+              </w:rPr>
+              <w:t xml:space="preserve">Da clic en “Mis facturas” </w:t>
+            </w:r>
+          </w:p>
+        </w:tc>
+        <w:tc>
+          <w:tcPr>
+            <w:tcW w:w="3483" w:type="dxa"/>
+            <w:gridSpan w:val="2"/>
+            <w:shd w:val="clear" w:color="auto" w:fill="auto"/>
+          </w:tcPr>
+          <w:p>
+            <w:pPr>
+              <w:jc w:val="center"/>
+              <w:rPr>
+                <w:rFonts w:ascii="Arial" w:hAnsi="Arial" w:cs="Arial"/>
+                <w:i/>
+                <w:iCs/>
+                <w:sz w:val="20"/>
+                <w:szCs w:val="20"/>
+              </w:rPr>
+            </w:pPr>
+            <w:r>
+              <w:rPr>
+                <w:rFonts w:ascii="Arial" w:hAnsi="Arial" w:cs="Arial"/>
+                <w:i/>
+                <w:iCs/>
+                <w:sz w:val="20"/>
+                <w:szCs w:val="20"/>
+              </w:rPr>
+              <w:t>Presenta la interfaz de “Mis facturas”</w:t>
+            </w:r>
+          </w:p>
+        </w:tc>
+      </w:tr>
+      <w:tr>
+        <w:trPr>
+          <w:trHeight w:val="875"/>
+        </w:trPr>
+        <w:tc>
+          <w:tcPr>
+            <w:tcW w:w="1817" w:type="dxa"/>
+            <w:shd w:val="clear" w:color="auto" w:fill="auto"/>
+          </w:tcPr>
+          <w:p>
+            <w:pPr>
+              <w:jc w:val="center"/>
+              <w:rPr>
+                <w:rFonts w:ascii="Arial" w:hAnsi="Arial" w:cs="Arial"/>
+                <w:b/>
+                <w:bCs/>
+                <w:sz w:val="20"/>
+                <w:szCs w:val="20"/>
+              </w:rPr>
+            </w:pPr>
+            <w:r>
+              <w:rPr>
+                <w:rFonts w:ascii="Arial" w:hAnsi="Arial" w:cs="Arial"/>
+                <w:b/>
+                <w:bCs/>
+                <w:sz w:val="20"/>
+                <w:szCs w:val="20"/>
+              </w:rPr>
+              <w:t>3</w:t>
+            </w:r>
+          </w:p>
+        </w:tc>
+        <w:tc>
+          <w:tcPr>
+            <w:tcW w:w="3671" w:type="dxa"/>
+            <w:gridSpan w:val="2"/>
+            <w:shd w:val="clear" w:color="auto" w:fill="auto"/>
+          </w:tcPr>
+          <w:p>
+            <w:pPr>
+              <w:jc w:val="center"/>
+              <w:rPr>
+                <w:rFonts w:ascii="Arial" w:hAnsi="Arial" w:cs="Arial"/>
+                <w:i/>
+                <w:iCs/>
+                <w:sz w:val="20"/>
+                <w:szCs w:val="20"/>
+              </w:rPr>
+            </w:pPr>
+            <w:r>
+              <w:rPr>
+                <w:rFonts w:ascii="Arial" w:hAnsi="Arial" w:cs="Arial"/>
+                <w:i/>
+                <w:iCs/>
+                <w:sz w:val="20"/>
+                <w:szCs w:val="20"/>
+              </w:rPr>
+              <w:t>Da clic en Inicio</w:t>
+            </w:r>
+          </w:p>
+        </w:tc>
+        <w:tc>
+          <w:tcPr>
+            <w:tcW w:w="3483" w:type="dxa"/>
+            <w:gridSpan w:val="2"/>
+            <w:shd w:val="clear" w:color="auto" w:fill="auto"/>
+          </w:tcPr>
+          <w:p>
+            <w:pPr>
+              <w:jc w:val="center"/>
+              <w:rPr>
+                <w:rFonts w:ascii="Arial" w:hAnsi="Arial" w:cs="Arial"/>
+                <w:i/>
+                <w:iCs/>
+                <w:sz w:val="20"/>
+                <w:szCs w:val="20"/>
+              </w:rPr>
+            </w:pPr>
+            <w:r>
+              <w:rPr>
+                <w:rFonts w:ascii="Arial" w:hAnsi="Arial" w:cs="Arial"/>
+                <w:i/>
+                <w:iCs/>
+                <w:sz w:val="20"/>
+                <w:szCs w:val="20"/>
+              </w:rPr>
+              <w:t>Presenta la interfaz de “Inicio”</w:t>
+            </w:r>
+          </w:p>
+        </w:tc>
+      </w:tr>
+      <w:tr>
+        <w:trPr>
+          <w:trHeight w:val="875"/>
+        </w:trPr>
+        <w:tc>
+          <w:tcPr>
+            <w:tcW w:w="1817" w:type="dxa"/>
+            <w:shd w:val="clear" w:color="auto" w:fill="auto"/>
+          </w:tcPr>
+          <w:p>
+            <w:pPr>
+              <w:jc w:val="center"/>
+              <w:rPr>
+                <w:rFonts w:ascii="Arial" w:hAnsi="Arial" w:cs="Arial"/>
+                <w:b/>
+                <w:bCs/>
+                <w:sz w:val="20"/>
+                <w:szCs w:val="20"/>
+              </w:rPr>
+            </w:pPr>
+            <w:r>
+              <w:rPr>
+                <w:rFonts w:ascii="Arial" w:hAnsi="Arial" w:cs="Arial"/>
+                <w:b/>
+                <w:bCs/>
+                <w:sz w:val="20"/>
+                <w:szCs w:val="20"/>
+              </w:rPr>
+              <w:t>4</w:t>
+            </w:r>
+          </w:p>
+        </w:tc>
+        <w:tc>
+          <w:tcPr>
+            <w:tcW w:w="3671" w:type="dxa"/>
+            <w:gridSpan w:val="2"/>
+            <w:shd w:val="clear" w:color="auto" w:fill="auto"/>
+          </w:tcPr>
+          <w:p>
+            <w:pPr>
+              <w:jc w:val="center"/>
+              <w:rPr>
+                <w:rFonts w:ascii="Arial" w:hAnsi="Arial" w:cs="Arial"/>
+                <w:i/>
+                <w:iCs/>
+                <w:sz w:val="20"/>
+                <w:szCs w:val="20"/>
+              </w:rPr>
+            </w:pPr>
+            <w:r>
+              <w:rPr>
+                <w:rFonts w:ascii="Arial" w:hAnsi="Arial" w:cs="Arial"/>
+                <w:i/>
+                <w:iCs/>
+                <w:sz w:val="20"/>
+                <w:szCs w:val="20"/>
+              </w:rPr>
+              <w:t>Da clic en “</w:t>
+            </w:r>
+            <w:r>
+              <w:rPr>
+                <w:rFonts w:ascii="Arial" w:hAnsi="Arial" w:cs="Arial"/>
+                <w:i/>
+                <w:iCs/>
+                <w:sz w:val="20"/>
+                <w:szCs w:val="20"/>
+              </w:rPr>
+              <w:t>Mis Contratos</w:t>
+            </w:r>
+            <w:r>
+              <w:rPr>
+                <w:rFonts w:ascii="Arial" w:hAnsi="Arial" w:cs="Arial"/>
+                <w:i/>
+                <w:iCs/>
+                <w:sz w:val="20"/>
+                <w:szCs w:val="20"/>
+              </w:rPr>
+              <w:t>”</w:t>
+            </w:r>
+          </w:p>
+        </w:tc>
+        <w:tc>
+          <w:tcPr>
+            <w:tcW w:w="3483" w:type="dxa"/>
+            <w:gridSpan w:val="2"/>
+            <w:shd w:val="clear" w:color="auto" w:fill="auto"/>
+          </w:tcPr>
+          <w:p>
+            <w:pPr>
+              <w:jc w:val="center"/>
+              <w:rPr>
+                <w:rFonts w:ascii="Arial" w:hAnsi="Arial" w:cs="Arial"/>
+                <w:i/>
+                <w:iCs/>
+                <w:sz w:val="20"/>
+                <w:szCs w:val="20"/>
+              </w:rPr>
+            </w:pPr>
+            <w:r>
+              <w:rPr>
+                <w:rFonts w:ascii="Arial" w:hAnsi="Arial" w:cs="Arial"/>
+                <w:i/>
+                <w:iCs/>
+                <w:sz w:val="20"/>
+                <w:szCs w:val="20"/>
+              </w:rPr>
+              <w:t>Presenta la interfaz de “Mis Contratos”</w:t>
+            </w:r>
+          </w:p>
+        </w:tc>
+      </w:tr>
+      <w:tr>
+        <w:trPr>
+          <w:trHeight w:val="875"/>
+        </w:trPr>
+        <w:tc>
+          <w:tcPr>
+            <w:tcW w:w="1817" w:type="dxa"/>
+            <w:shd w:val="clear" w:color="auto" w:fill="auto"/>
+          </w:tcPr>
+          <w:p>
+            <w:pPr>
+              <w:jc w:val="center"/>
+              <w:rPr>
+                <w:rFonts w:ascii="Arial" w:hAnsi="Arial" w:cs="Arial"/>
+                <w:b/>
+                <w:bCs/>
+                <w:sz w:val="20"/>
+                <w:szCs w:val="20"/>
+              </w:rPr>
+            </w:pPr>
+            <w:r>
+              <w:rPr>
+                <w:rFonts w:ascii="Arial" w:hAnsi="Arial" w:cs="Arial"/>
+                <w:b/>
+                <w:bCs/>
+                <w:sz w:val="20"/>
+                <w:szCs w:val="20"/>
+              </w:rPr>
+              <w:t>4</w:t>
+            </w:r>
+          </w:p>
+        </w:tc>
+        <w:tc>
+          <w:tcPr>
+            <w:tcW w:w="3671" w:type="dxa"/>
+            <w:gridSpan w:val="2"/>
+            <w:shd w:val="clear" w:color="auto" w:fill="auto"/>
+          </w:tcPr>
+          <w:p>
+            <w:pPr>
+              <w:jc w:val="center"/>
+              <w:rPr>
+                <w:rFonts w:ascii="Arial" w:hAnsi="Arial" w:cs="Arial"/>
+                <w:i/>
+                <w:iCs/>
+                <w:sz w:val="20"/>
+                <w:szCs w:val="20"/>
+              </w:rPr>
+            </w:pPr>
+            <w:r>
+              <w:rPr>
+                <w:rFonts w:ascii="Arial" w:hAnsi="Arial" w:cs="Arial"/>
+                <w:i/>
+                <w:iCs/>
+                <w:sz w:val="20"/>
+                <w:szCs w:val="20"/>
+              </w:rPr>
+              <w:t>Da clic en “</w:t>
+            </w:r>
+            <w:r>
+              <w:rPr>
+                <w:rFonts w:ascii="Arial" w:hAnsi="Arial" w:cs="Arial"/>
+                <w:i/>
+                <w:iCs/>
+                <w:sz w:val="20"/>
+                <w:szCs w:val="20"/>
+              </w:rPr>
+              <w:t>Informes</w:t>
+            </w:r>
+            <w:r>
+              <w:rPr>
+                <w:rFonts w:ascii="Arial" w:hAnsi="Arial" w:cs="Arial"/>
+                <w:i/>
+                <w:iCs/>
+                <w:sz w:val="20"/>
+                <w:szCs w:val="20"/>
+              </w:rPr>
+              <w:t>”</w:t>
+            </w:r>
+          </w:p>
+        </w:tc>
+        <w:tc>
+          <w:tcPr>
+            <w:tcW w:w="3483" w:type="dxa"/>
+            <w:gridSpan w:val="2"/>
+            <w:shd w:val="clear" w:color="auto" w:fill="auto"/>
+          </w:tcPr>
+          <w:p>
+            <w:pPr>
+              <w:jc w:val="center"/>
+              <w:rPr>
+                <w:rFonts w:ascii="Arial" w:hAnsi="Arial" w:cs="Arial"/>
+                <w:i/>
+                <w:iCs/>
+                <w:sz w:val="20"/>
+                <w:szCs w:val="20"/>
+              </w:rPr>
+            </w:pPr>
+            <w:r>
+              <w:rPr>
+                <w:rFonts w:ascii="Arial" w:hAnsi="Arial" w:cs="Arial"/>
+                <w:i/>
+                <w:iCs/>
+                <w:sz w:val="20"/>
+                <w:szCs w:val="20"/>
+              </w:rPr>
+              <w:t>Presenta la interfaz de “</w:t>
+            </w:r>
+            <w:r>
+              <w:rPr>
+                <w:rFonts w:ascii="Arial" w:hAnsi="Arial" w:cs="Arial"/>
+                <w:i/>
+                <w:iCs/>
+                <w:sz w:val="20"/>
+                <w:szCs w:val="20"/>
+              </w:rPr>
+              <w:t>Informes</w:t>
+            </w:r>
+            <w:r>
+              <w:rPr>
+                <w:rFonts w:ascii="Arial" w:hAnsi="Arial" w:cs="Arial"/>
+                <w:i/>
+                <w:iCs/>
+                <w:sz w:val="20"/>
+                <w:szCs w:val="20"/>
+              </w:rPr>
+              <w:t>”</w:t>
+            </w:r>
+          </w:p>
+        </w:tc>
+      </w:tr>
+      <w:tr>
+        <w:tc>
+          <w:tcPr>
+            <w:tcW w:w="1817" w:type="dxa"/>
+            <w:shd w:val="clear" w:color="auto" w:fill="D0CECE" w:themeFill="background2" w:themeFillShade="E6"/>
+          </w:tcPr>
+          <w:p>
+            <w:pPr>
+              <w:rPr>
+                <w:rFonts w:ascii="Arial" w:hAnsi="Arial" w:cs="Arial"/>
+                <w:b/>
+                <w:bCs/>
+                <w:sz w:val="20"/>
+                <w:szCs w:val="20"/>
+              </w:rPr>
+            </w:pPr>
+            <w:r>
+              <w:rPr>
+                <w:rFonts w:ascii="Arial" w:hAnsi="Arial" w:cs="Arial"/>
+                <w:b/>
+                <w:bCs/>
+                <w:sz w:val="20"/>
+                <w:szCs w:val="20"/>
+              </w:rPr>
+              <w:t>Secuencia normal de interacciones</w:t>
+            </w:r>
+          </w:p>
+        </w:tc>
+        <w:tc>
+          <w:tcPr>
+            <w:tcW w:w="3671" w:type="dxa"/>
+            <w:gridSpan w:val="2"/>
+            <w:shd w:val="clear" w:color="auto" w:fill="D0CECE" w:themeFill="background2" w:themeFillShade="E6"/>
+          </w:tcPr>
+          <w:p>
+            <w:pPr>
+              <w:jc w:val="center"/>
+              <w:rPr>
+                <w:rFonts w:ascii="Arial" w:hAnsi="Arial" w:cs="Arial"/>
+                <w:b/>
+                <w:bCs/>
+                <w:i/>
+                <w:iCs/>
+                <w:sz w:val="20"/>
+                <w:szCs w:val="20"/>
+              </w:rPr>
+            </w:pPr>
+          </w:p>
+          <w:p>
+            <w:pPr>
+              <w:jc w:val="center"/>
+              <w:rPr>
+                <w:rFonts w:ascii="Arial" w:hAnsi="Arial" w:cs="Arial"/>
+                <w:b/>
+                <w:bCs/>
+                <w:sz w:val="20"/>
+                <w:szCs w:val="20"/>
+              </w:rPr>
+            </w:pPr>
+            <w:r>
+              <w:rPr>
+                <w:rFonts w:ascii="Arial" w:hAnsi="Arial" w:cs="Arial"/>
+                <w:b/>
+                <w:bCs/>
+                <w:sz w:val="20"/>
+                <w:szCs w:val="20"/>
+              </w:rPr>
+              <w:t>ADMINISTRADOR</w:t>
+            </w:r>
+          </w:p>
+        </w:tc>
+        <w:tc>
+          <w:tcPr>
+            <w:tcW w:w="3483" w:type="dxa"/>
+            <w:gridSpan w:val="2"/>
+            <w:shd w:val="clear" w:color="auto" w:fill="D0CECE" w:themeFill="background2" w:themeFillShade="E6"/>
+          </w:tcPr>
+          <w:p>
+            <w:pPr>
+              <w:jc w:val="center"/>
+              <w:rPr>
+                <w:rFonts w:ascii="Arial" w:hAnsi="Arial" w:cs="Arial"/>
+                <w:b/>
+                <w:bCs/>
+                <w:sz w:val="20"/>
+                <w:szCs w:val="20"/>
+              </w:rPr>
+            </w:pPr>
+          </w:p>
+          <w:p>
+            <w:pPr>
+              <w:jc w:val="center"/>
+              <w:rPr>
+                <w:rFonts w:ascii="Arial" w:hAnsi="Arial" w:cs="Arial"/>
+                <w:b/>
+                <w:bCs/>
+                <w:sz w:val="20"/>
+                <w:szCs w:val="20"/>
+              </w:rPr>
+            </w:pPr>
+            <w:r>
+              <w:rPr>
+                <w:rFonts w:ascii="Arial" w:hAnsi="Arial" w:cs="Arial"/>
+                <w:b/>
+                <w:bCs/>
+                <w:sz w:val="20"/>
+                <w:szCs w:val="20"/>
+              </w:rPr>
+              <w:t>SISTEMA</w:t>
+            </w:r>
+          </w:p>
+        </w:tc>
+      </w:tr>
+      <w:tr>
+        <w:trPr>
+          <w:trHeight w:val="526"/>
+        </w:trPr>
+        <w:tc>
+          <w:tcPr>
+            <w:tcW w:w="1817" w:type="dxa"/>
+            <w:shd w:val="clear" w:color="auto" w:fill="auto"/>
+          </w:tcPr>
+          <w:p>
+            <w:pPr>
+              <w:jc w:val="center"/>
+              <w:rPr>
+                <w:rFonts w:ascii="Arial" w:hAnsi="Arial" w:cs="Arial"/>
+                <w:b/>
+                <w:bCs/>
+                <w:sz w:val="20"/>
+                <w:szCs w:val="20"/>
+              </w:rPr>
+            </w:pPr>
+            <w:r>
+              <w:rPr>
+                <w:rFonts w:ascii="Arial" w:hAnsi="Arial" w:cs="Arial"/>
+                <w:b/>
+                <w:bCs/>
+                <w:sz w:val="20"/>
+                <w:szCs w:val="20"/>
+              </w:rPr>
+              <w:t>1</w:t>
+            </w:r>
+          </w:p>
+        </w:tc>
+        <w:tc>
+          <w:tcPr>
+            <w:tcW w:w="3671" w:type="dxa"/>
+            <w:gridSpan w:val="2"/>
+            <w:shd w:val="clear" w:color="auto" w:fill="auto"/>
+          </w:tcPr>
+          <w:p>
+            <w:pPr>
+              <w:jc w:val="both"/>
+              <w:rPr>
+                <w:rFonts w:ascii="Arial" w:hAnsi="Arial" w:cs="Arial"/>
+                <w:i/>
+                <w:iCs/>
+                <w:sz w:val="20"/>
+                <w:szCs w:val="20"/>
+              </w:rPr>
+            </w:pPr>
+            <w:r>
+              <w:rPr>
+                <w:rFonts w:ascii="Arial" w:hAnsi="Arial" w:cs="Arial"/>
+                <w:i/>
+                <w:iCs/>
+                <w:sz w:val="20"/>
+                <w:szCs w:val="20"/>
+              </w:rPr>
+              <w:t xml:space="preserve">Da clic en el botón de </w:t>
+            </w:r>
+            <w:r>
+              <w:rPr>
+                <w:rFonts w:ascii="Arial" w:hAnsi="Arial" w:cs="Arial"/>
+                <w:i/>
+                <w:iCs/>
+                <w:sz w:val="20"/>
+                <w:szCs w:val="20"/>
+              </w:rPr>
+              <w:br/>
+              <w:t>“Mis datos”</w:t>
+            </w:r>
+          </w:p>
+        </w:tc>
+        <w:tc>
+          <w:tcPr>
+            <w:tcW w:w="3483" w:type="dxa"/>
+            <w:gridSpan w:val="2"/>
+            <w:shd w:val="clear" w:color="auto" w:fill="auto"/>
+          </w:tcPr>
+          <w:p>
+            <w:pPr>
+              <w:jc w:val="center"/>
+              <w:rPr>
+                <w:rFonts w:ascii="Arial" w:hAnsi="Arial" w:cs="Arial"/>
+                <w:b/>
+                <w:bCs/>
+                <w:sz w:val="20"/>
+                <w:szCs w:val="20"/>
+              </w:rPr>
+            </w:pPr>
+          </w:p>
+          <w:p>
+            <w:pPr>
+              <w:jc w:val="center"/>
+              <w:rPr>
+                <w:rFonts w:ascii="Arial" w:hAnsi="Arial" w:cs="Arial"/>
+                <w:i/>
+                <w:iCs/>
+                <w:sz w:val="20"/>
+                <w:szCs w:val="20"/>
+              </w:rPr>
+            </w:pPr>
+            <w:r>
+              <w:rPr>
+                <w:rFonts w:ascii="Arial" w:hAnsi="Arial" w:cs="Arial"/>
+                <w:i/>
+                <w:iCs/>
+                <w:sz w:val="20"/>
+                <w:szCs w:val="20"/>
+              </w:rPr>
+              <w:t>Presenta la interfaz de “Mis datos”.</w:t>
+            </w:r>
+          </w:p>
+        </w:tc>
+      </w:tr>
+      <w:tr>
+        <w:trPr>
+          <w:trHeight w:val="526"/>
+        </w:trPr>
+        <w:tc>
+          <w:tcPr>
+            <w:tcW w:w="1817" w:type="dxa"/>
+            <w:shd w:val="clear" w:color="auto" w:fill="auto"/>
+          </w:tcPr>
+          <w:p>
+            <w:pPr>
+              <w:jc w:val="center"/>
+              <w:rPr>
+                <w:rFonts w:ascii="Arial" w:hAnsi="Arial" w:cs="Arial"/>
+                <w:b/>
+                <w:bCs/>
+                <w:sz w:val="20"/>
+                <w:szCs w:val="20"/>
+              </w:rPr>
+            </w:pPr>
+            <w:r>
+              <w:rPr>
+                <w:rFonts w:ascii="Arial" w:hAnsi="Arial" w:cs="Arial"/>
+                <w:b/>
+                <w:bCs/>
+                <w:sz w:val="20"/>
+                <w:szCs w:val="20"/>
+              </w:rPr>
+              <w:t>2</w:t>
+            </w:r>
+          </w:p>
+        </w:tc>
+        <w:tc>
+          <w:tcPr>
+            <w:tcW w:w="3671" w:type="dxa"/>
+            <w:gridSpan w:val="2"/>
+            <w:shd w:val="clear" w:color="auto" w:fill="auto"/>
+          </w:tcPr>
+          <w:p>
+            <w:pPr>
+              <w:jc w:val="center"/>
+              <w:rPr>
+                <w:rFonts w:ascii="Arial" w:hAnsi="Arial" w:cs="Arial"/>
+                <w:i/>
+                <w:iCs/>
+                <w:sz w:val="20"/>
+                <w:szCs w:val="20"/>
+              </w:rPr>
+            </w:pPr>
+            <w:r>
+              <w:rPr>
+                <w:rFonts w:ascii="Arial" w:hAnsi="Arial" w:cs="Arial"/>
+                <w:i/>
+                <w:iCs/>
+                <w:sz w:val="20"/>
+                <w:szCs w:val="20"/>
+              </w:rPr>
+              <w:t>Da clic en el botón de “Mis datos personales”</w:t>
+            </w:r>
+          </w:p>
+        </w:tc>
+        <w:tc>
+          <w:tcPr>
+            <w:tcW w:w="3483" w:type="dxa"/>
+            <w:gridSpan w:val="2"/>
+            <w:shd w:val="clear" w:color="auto" w:fill="auto"/>
+          </w:tcPr>
+          <w:p>
+            <w:pPr>
+              <w:jc w:val="center"/>
+              <w:rPr>
+                <w:rFonts w:ascii="Arial" w:hAnsi="Arial" w:cs="Arial"/>
+                <w:b/>
+                <w:bCs/>
+                <w:sz w:val="20"/>
+                <w:szCs w:val="20"/>
+              </w:rPr>
+            </w:pPr>
+            <w:r>
+              <w:rPr>
+                <w:rFonts w:ascii="Arial" w:hAnsi="Arial" w:cs="Arial"/>
+                <w:i/>
+                <w:iCs/>
+                <w:sz w:val="20"/>
+                <w:szCs w:val="20"/>
+              </w:rPr>
+              <w:t xml:space="preserve">Presenta la interfaz de “Mis datos personales” </w:t>
+            </w:r>
+          </w:p>
+        </w:tc>
+      </w:tr>
+      <w:tr>
+        <w:trPr>
+          <w:trHeight w:val="418"/>
+        </w:trPr>
+        <w:tc>
+          <w:tcPr>
+            <w:tcW w:w="1817" w:type="dxa"/>
+            <w:shd w:val="clear" w:color="auto" w:fill="auto"/>
+          </w:tcPr>
+          <w:p>
+            <w:pPr>
+              <w:jc w:val="center"/>
+              <w:rPr>
+                <w:rFonts w:ascii="Arial" w:hAnsi="Arial" w:cs="Arial"/>
+                <w:b/>
+                <w:bCs/>
+                <w:sz w:val="20"/>
+                <w:szCs w:val="20"/>
+              </w:rPr>
+            </w:pPr>
+            <w:r>
+              <w:rPr>
+                <w:rFonts w:ascii="Arial" w:hAnsi="Arial" w:cs="Arial"/>
+                <w:b/>
+                <w:bCs/>
+                <w:sz w:val="20"/>
+                <w:szCs w:val="20"/>
+              </w:rPr>
+              <w:t>1</w:t>
+            </w:r>
+          </w:p>
+        </w:tc>
+        <w:tc>
+          <w:tcPr>
+            <w:tcW w:w="3671" w:type="dxa"/>
+            <w:gridSpan w:val="2"/>
+            <w:shd w:val="clear" w:color="auto" w:fill="auto"/>
+          </w:tcPr>
+          <w:p>
+            <w:pPr>
+              <w:jc w:val="center"/>
+              <w:rPr>
+                <w:rFonts w:ascii="Arial" w:hAnsi="Arial" w:cs="Arial"/>
+                <w:i/>
+                <w:iCs/>
+                <w:sz w:val="20"/>
+                <w:szCs w:val="20"/>
+              </w:rPr>
+            </w:pPr>
+            <w:r>
+              <w:rPr>
+                <w:rFonts w:ascii="Arial" w:hAnsi="Arial" w:cs="Arial"/>
+                <w:i/>
+                <w:iCs/>
+                <w:sz w:val="20"/>
+                <w:szCs w:val="20"/>
+              </w:rPr>
+              <w:t>Da clic en “</w:t>
+            </w:r>
+            <w:r>
+              <w:rPr>
+                <w:rFonts w:ascii="Arial" w:hAnsi="Arial" w:cs="Arial"/>
+                <w:i/>
+                <w:iCs/>
+                <w:sz w:val="20"/>
+                <w:szCs w:val="20"/>
+              </w:rPr>
+              <w:t>Datos</w:t>
+            </w:r>
+            <w:r>
+              <w:rPr>
+                <w:rFonts w:ascii="Arial" w:hAnsi="Arial" w:cs="Arial"/>
+                <w:i/>
+                <w:iCs/>
+                <w:sz w:val="20"/>
+                <w:szCs w:val="20"/>
+              </w:rPr>
+              <w:t xml:space="preserve"> de la Unidad</w:t>
+            </w:r>
+            <w:r>
+              <w:rPr>
+                <w:rFonts w:ascii="Arial" w:hAnsi="Arial" w:cs="Arial"/>
+                <w:i/>
+                <w:iCs/>
+                <w:sz w:val="20"/>
+                <w:szCs w:val="20"/>
+              </w:rPr>
+              <w:t xml:space="preserve">” </w:t>
+            </w:r>
+          </w:p>
+        </w:tc>
+        <w:tc>
+          <w:tcPr>
+            <w:tcW w:w="3483" w:type="dxa"/>
+            <w:gridSpan w:val="2"/>
+            <w:shd w:val="clear" w:color="auto" w:fill="auto"/>
+          </w:tcPr>
+          <w:p>
+            <w:pPr>
+              <w:jc w:val="center"/>
+              <w:rPr>
+                <w:rFonts w:ascii="Arial" w:hAnsi="Arial" w:cs="Arial"/>
+                <w:i/>
+                <w:iCs/>
+                <w:sz w:val="20"/>
+                <w:szCs w:val="20"/>
+              </w:rPr>
+            </w:pPr>
+            <w:r>
+              <w:rPr>
+                <w:rFonts w:ascii="Arial" w:hAnsi="Arial" w:cs="Arial"/>
+                <w:i/>
+                <w:iCs/>
+                <w:sz w:val="20"/>
+                <w:szCs w:val="20"/>
+              </w:rPr>
+              <w:t>Presenta la interfaz de “</w:t>
+            </w:r>
+            <w:r>
+              <w:rPr>
+                <w:rFonts w:ascii="Arial" w:hAnsi="Arial" w:cs="Arial"/>
+                <w:i/>
+                <w:iCs/>
+                <w:sz w:val="20"/>
+                <w:szCs w:val="20"/>
+              </w:rPr>
+              <w:t>Datos</w:t>
+            </w:r>
+            <w:r>
+              <w:rPr>
+                <w:rFonts w:ascii="Arial" w:hAnsi="Arial" w:cs="Arial"/>
+                <w:i/>
+                <w:iCs/>
+                <w:sz w:val="20"/>
+                <w:szCs w:val="20"/>
+              </w:rPr>
+              <w:t xml:space="preserve"> de la Unidad</w:t>
+            </w:r>
+            <w:r>
+              <w:rPr>
+                <w:rFonts w:ascii="Arial" w:hAnsi="Arial" w:cs="Arial"/>
+                <w:i/>
+                <w:iCs/>
+                <w:sz w:val="20"/>
+                <w:szCs w:val="20"/>
+              </w:rPr>
+              <w:t>”</w:t>
+            </w:r>
+          </w:p>
+        </w:tc>
+      </w:tr>
+      <w:tr>
+        <w:trPr>
+          <w:trHeight w:val="875"/>
+        </w:trPr>
+        <w:tc>
+          <w:tcPr>
+            <w:tcW w:w="1817" w:type="dxa"/>
+            <w:shd w:val="clear" w:color="auto" w:fill="auto"/>
+          </w:tcPr>
+          <w:p>
+            <w:pPr>
+              <w:jc w:val="center"/>
+              <w:rPr>
+                <w:rFonts w:ascii="Arial" w:hAnsi="Arial" w:cs="Arial"/>
+                <w:b/>
+                <w:bCs/>
+                <w:sz w:val="20"/>
+                <w:szCs w:val="20"/>
+              </w:rPr>
+            </w:pPr>
+            <w:r>
+              <w:rPr>
+                <w:rFonts w:ascii="Arial" w:hAnsi="Arial" w:cs="Arial"/>
+                <w:b/>
+                <w:bCs/>
+                <w:sz w:val="20"/>
+                <w:szCs w:val="20"/>
+              </w:rPr>
+              <w:t>2</w:t>
+            </w:r>
+          </w:p>
+        </w:tc>
+        <w:tc>
+          <w:tcPr>
+            <w:tcW w:w="3671" w:type="dxa"/>
+            <w:gridSpan w:val="2"/>
+            <w:shd w:val="clear" w:color="auto" w:fill="auto"/>
+          </w:tcPr>
+          <w:p>
+            <w:pPr>
+              <w:jc w:val="center"/>
+              <w:rPr>
+                <w:rFonts w:ascii="Arial" w:hAnsi="Arial" w:cs="Arial"/>
+                <w:i/>
+                <w:iCs/>
+                <w:sz w:val="20"/>
+                <w:szCs w:val="20"/>
+              </w:rPr>
+            </w:pPr>
+            <w:r>
+              <w:rPr>
+                <w:rFonts w:ascii="Arial" w:hAnsi="Arial" w:cs="Arial"/>
+                <w:i/>
+                <w:iCs/>
+                <w:sz w:val="20"/>
+                <w:szCs w:val="20"/>
+              </w:rPr>
+              <w:t>Da clic en Inicio</w:t>
+            </w:r>
+          </w:p>
+        </w:tc>
+        <w:tc>
+          <w:tcPr>
+            <w:tcW w:w="3483" w:type="dxa"/>
+            <w:gridSpan w:val="2"/>
+            <w:shd w:val="clear" w:color="auto" w:fill="auto"/>
+          </w:tcPr>
+          <w:p>
+            <w:pPr>
+              <w:jc w:val="center"/>
+              <w:rPr>
+                <w:rFonts w:ascii="Arial" w:hAnsi="Arial" w:cs="Arial"/>
+                <w:i/>
+                <w:iCs/>
+                <w:sz w:val="20"/>
+                <w:szCs w:val="20"/>
+              </w:rPr>
+            </w:pPr>
+            <w:r>
+              <w:rPr>
+                <w:rFonts w:ascii="Arial" w:hAnsi="Arial" w:cs="Arial"/>
+                <w:i/>
+                <w:iCs/>
+                <w:sz w:val="20"/>
+                <w:szCs w:val="20"/>
+              </w:rPr>
+              <w:t>Presenta la interfaz de “Inicio”</w:t>
+            </w:r>
+          </w:p>
+        </w:tc>
+      </w:tr>
+      <w:tr>
+        <w:trPr>
+          <w:trHeight w:val="875"/>
+        </w:trPr>
+        <w:tc>
+          <w:tcPr>
+            <w:tcW w:w="1817" w:type="dxa"/>
+            <w:shd w:val="clear" w:color="auto" w:fill="auto"/>
+          </w:tcPr>
+          <w:p>
+            <w:pPr>
+              <w:jc w:val="center"/>
+              <w:rPr>
+                <w:rFonts w:ascii="Arial" w:hAnsi="Arial" w:cs="Arial"/>
+                <w:b/>
+                <w:bCs/>
+                <w:sz w:val="20"/>
+                <w:szCs w:val="20"/>
+              </w:rPr>
+            </w:pPr>
+          </w:p>
+        </w:tc>
+        <w:tc>
+          <w:tcPr>
+            <w:tcW w:w="3671" w:type="dxa"/>
+            <w:gridSpan w:val="2"/>
+            <w:shd w:val="clear" w:color="auto" w:fill="auto"/>
+          </w:tcPr>
+          <w:p>
+            <w:pPr>
+              <w:jc w:val="center"/>
+              <w:rPr>
+                <w:rFonts w:ascii="Arial" w:hAnsi="Arial" w:cs="Arial"/>
+                <w:i/>
+                <w:iCs/>
+                <w:sz w:val="20"/>
+                <w:szCs w:val="20"/>
+              </w:rPr>
+            </w:pPr>
+            <w:r>
+              <w:rPr>
+                <w:rFonts w:ascii="Arial" w:hAnsi="Arial" w:cs="Arial"/>
+                <w:i/>
+                <w:iCs/>
+                <w:sz w:val="20"/>
+                <w:szCs w:val="20"/>
+              </w:rPr>
+              <w:t>Da clic en “Mis Contratos”</w:t>
+            </w:r>
+          </w:p>
+        </w:tc>
+        <w:tc>
+          <w:tcPr>
+            <w:tcW w:w="3483" w:type="dxa"/>
+            <w:gridSpan w:val="2"/>
+            <w:shd w:val="clear" w:color="auto" w:fill="auto"/>
+          </w:tcPr>
+          <w:p>
+            <w:pPr>
+              <w:jc w:val="center"/>
+              <w:rPr>
+                <w:rFonts w:ascii="Arial" w:hAnsi="Arial" w:cs="Arial"/>
+                <w:i/>
+                <w:iCs/>
+                <w:sz w:val="20"/>
+                <w:szCs w:val="20"/>
+              </w:rPr>
+            </w:pPr>
+            <w:r>
+              <w:rPr>
+                <w:rFonts w:ascii="Arial" w:hAnsi="Arial" w:cs="Arial"/>
+                <w:i/>
+                <w:iCs/>
+                <w:sz w:val="20"/>
+                <w:szCs w:val="20"/>
+              </w:rPr>
+              <w:t>Presenta la interfaz de “Mis Contratos”</w:t>
+            </w:r>
+          </w:p>
+        </w:tc>
+      </w:tr>
+      <w:tr>
+        <w:trPr>
+          <w:trHeight w:val="875"/>
+        </w:trPr>
+        <w:tc>
+          <w:tcPr>
+            <w:tcW w:w="1817" w:type="dxa"/>
+            <w:shd w:val="clear" w:color="auto" w:fill="auto"/>
+          </w:tcPr>
+          <w:p>
+            <w:pPr>
+              <w:jc w:val="center"/>
+              <w:rPr>
+                <w:rFonts w:ascii="Arial" w:hAnsi="Arial" w:cs="Arial"/>
+                <w:b/>
+                <w:bCs/>
+                <w:sz w:val="20"/>
+                <w:szCs w:val="20"/>
+              </w:rPr>
+            </w:pPr>
+          </w:p>
+        </w:tc>
+        <w:tc>
+          <w:tcPr>
+            <w:tcW w:w="3671" w:type="dxa"/>
+            <w:gridSpan w:val="2"/>
+            <w:shd w:val="clear" w:color="auto" w:fill="auto"/>
+          </w:tcPr>
+          <w:p>
+            <w:pPr>
+              <w:jc w:val="center"/>
+              <w:rPr>
+                <w:rFonts w:ascii="Arial" w:hAnsi="Arial" w:cs="Arial"/>
+                <w:i/>
+                <w:iCs/>
+                <w:sz w:val="20"/>
+                <w:szCs w:val="20"/>
+              </w:rPr>
+            </w:pPr>
+            <w:r>
+              <w:rPr>
+                <w:rFonts w:ascii="Arial" w:hAnsi="Arial" w:cs="Arial"/>
+                <w:i/>
+                <w:iCs/>
+                <w:sz w:val="20"/>
+                <w:szCs w:val="20"/>
+              </w:rPr>
+              <w:t>Da clic en “Informes”</w:t>
+            </w:r>
+          </w:p>
+        </w:tc>
+        <w:tc>
+          <w:tcPr>
+            <w:tcW w:w="3483" w:type="dxa"/>
+            <w:gridSpan w:val="2"/>
+            <w:shd w:val="clear" w:color="auto" w:fill="auto"/>
+          </w:tcPr>
+          <w:p>
+            <w:pPr>
+              <w:jc w:val="center"/>
+              <w:rPr>
+                <w:rFonts w:ascii="Arial" w:hAnsi="Arial" w:cs="Arial"/>
+                <w:i/>
+                <w:iCs/>
+                <w:sz w:val="20"/>
+                <w:szCs w:val="20"/>
+              </w:rPr>
+            </w:pPr>
+            <w:r>
+              <w:rPr>
+                <w:rFonts w:ascii="Arial" w:hAnsi="Arial" w:cs="Arial"/>
+                <w:i/>
+                <w:iCs/>
+                <w:sz w:val="20"/>
+                <w:szCs w:val="20"/>
+              </w:rPr>
+              <w:t>Presenta la interfaz de “Informes”</w:t>
+            </w:r>
+          </w:p>
+        </w:tc>
+      </w:tr>
+      <w:tr>
+        <w:trPr>
+          <w:trHeight w:val="875"/>
+        </w:trPr>
+        <w:tc>
+          <w:tcPr>
+            <w:tcW w:w="1817" w:type="dxa"/>
+            <w:shd w:val="clear" w:color="auto" w:fill="auto"/>
+          </w:tcPr>
+          <w:p>
+            <w:pPr>
+              <w:jc w:val="center"/>
+              <w:rPr>
+                <w:rFonts w:ascii="Arial" w:hAnsi="Arial" w:cs="Arial"/>
+                <w:b/>
+                <w:bCs/>
+                <w:sz w:val="20"/>
+                <w:szCs w:val="20"/>
+              </w:rPr>
+            </w:pPr>
+          </w:p>
+        </w:tc>
+        <w:tc>
+          <w:tcPr>
+            <w:tcW w:w="3671" w:type="dxa"/>
+            <w:gridSpan w:val="2"/>
+            <w:shd w:val="clear" w:color="auto" w:fill="auto"/>
+          </w:tcPr>
+          <w:p>
+            <w:pPr>
+              <w:jc w:val="center"/>
+              <w:rPr>
+                <w:rFonts w:ascii="Arial" w:hAnsi="Arial" w:cs="Arial"/>
+                <w:i/>
+                <w:iCs/>
+                <w:sz w:val="20"/>
+                <w:szCs w:val="20"/>
+              </w:rPr>
+            </w:pPr>
+          </w:p>
+        </w:tc>
+        <w:tc>
+          <w:tcPr>
+            <w:tcW w:w="3483" w:type="dxa"/>
+            <w:gridSpan w:val="2"/>
+            <w:shd w:val="clear" w:color="auto" w:fill="auto"/>
+          </w:tcPr>
+          <w:p>
+            <w:pPr>
+              <w:jc w:val="center"/>
+              <w:rPr>
+                <w:rFonts w:ascii="Arial" w:hAnsi="Arial" w:cs="Arial"/>
+                <w:i/>
+                <w:iCs/>
+                <w:sz w:val="20"/>
+                <w:szCs w:val="20"/>
+              </w:rPr>
+            </w:pPr>
+          </w:p>
+        </w:tc>
+      </w:tr>
+      <w:tr>
+        <w:trPr>
+          <w:trHeight w:val="422"/>
+        </w:trPr>
+        <w:tc>
+          <w:tcPr>
+            <w:tcW w:w="1817" w:type="dxa"/>
+          </w:tcPr>
+          <w:p>
+            <w:pPr>
+              <w:rPr>
+                <w:rFonts w:ascii="Arial" w:hAnsi="Arial" w:cs="Arial"/>
+                <w:b/>
+                <w:bCs/>
+                <w:sz w:val="20"/>
+                <w:szCs w:val="20"/>
+              </w:rPr>
+            </w:pPr>
+            <w:r>
+              <w:rPr>
+                <w:rFonts w:ascii="Arial" w:hAnsi="Arial" w:cs="Arial"/>
+                <w:b/>
+                <w:bCs/>
+                <w:sz w:val="20"/>
+                <w:szCs w:val="20"/>
+              </w:rPr>
+              <w:t>Postcondiciones</w:t>
+            </w:r>
+          </w:p>
+        </w:tc>
+        <w:tc>
+          <w:tcPr>
+            <w:tcW w:w="7154" w:type="dxa"/>
+            <w:gridSpan w:val="4"/>
+          </w:tcPr>
+          <w:p>
+            <w:pPr>
+              <w:rPr>
+                <w:rFonts w:ascii="Arial" w:hAnsi="Arial" w:cs="Arial"/>
+                <w:sz w:val="20"/>
+                <w:szCs w:val="20"/>
+              </w:rPr>
+            </w:pPr>
+          </w:p>
+        </w:tc>
+      </w:tr>
+      <w:tr>
+        <w:trPr>
+          <w:trHeight w:val="414"/>
+        </w:trPr>
+        <w:tc>
+          <w:tcPr>
+            <w:tcW w:w="1817" w:type="dxa"/>
+          </w:tcPr>
+          <w:p>
+            <w:pPr>
+              <w:rPr>
+                <w:rFonts w:ascii="Arial" w:hAnsi="Arial" w:cs="Arial"/>
+                <w:b/>
+                <w:bCs/>
+                <w:sz w:val="20"/>
+                <w:szCs w:val="20"/>
+              </w:rPr>
+            </w:pPr>
+            <w:r>
+              <w:rPr>
+                <w:rFonts w:ascii="Arial" w:hAnsi="Arial" w:cs="Arial"/>
+                <w:b/>
+                <w:bCs/>
+                <w:sz w:val="20"/>
+                <w:szCs w:val="20"/>
+              </w:rPr>
+              <w:lastRenderedPageBreak/>
+              <w:t>Grafico</w:t>
+            </w:r>
+          </w:p>
+        </w:tc>
+        <w:tc>
+          <w:tcPr>
+            <w:tcW w:w="7154" w:type="dxa"/>
+            <w:gridSpan w:val="4"/>
+          </w:tcPr>
+          <w:p>
+            <w:pPr>
+              <w:rPr>
+                <w:rFonts w:ascii="Arial" w:hAnsi="Arial" w:cs="Arial"/>
+                <w:sz w:val="20"/>
+                <w:szCs w:val="20"/>
+              </w:rPr>
+            </w:pPr>
+            <w:r>
+              <w:rPr>
+                <w:noProof/>
+              </w:rPr>
+              <w:drawing>
+                <wp:inline distT="0" distB="0" distL="0" distR="0" wp14:anchorId="1DDFBC51" wp14:editId="7E791C4E">
+                  <wp:extent cx="4290060" cy="3575050"/>
+                  <wp:effectExtent l="0" t="0" r="0" b="6350"/>
+                  <wp:docPr id="7" name="Imagen 7"/>
+                  <wp:cNvGraphicFramePr>
+                    <a:graphicFrameLocks xmlns:a="http://schemas.openxmlformats.org/drawingml/2006/main" noChangeAspect="1"/>
+                  </wp:cNvGraphicFramePr>
+                  <a:graphic xmlns:a="http://schemas.openxmlformats.org/drawingml/2006/main">
+                    <a:graphicData uri="http://schemas.openxmlformats.org/drawingml/2006/picture">
+                      <pic:pic xmlns:pic="http://schemas.openxmlformats.org/drawingml/2006/picture">
+                        <pic:nvPicPr>
+                          <pic:cNvPr id="1" name=""/>
+                          <pic:cNvPicPr/>
+                        </pic:nvPicPr>
+                        <pic:blipFill>
+                          <a:blip r:embed="rId11"/>
+                          <a:stretch>
+                            <a:fillRect/>
+                          </a:stretch>
+                        </pic:blipFill>
+                        <pic:spPr>
+                          <a:xfrm>
+                            <a:off x="0" y="0"/>
+                            <a:ext cx="4290455" cy="3575379"/>
+                          </a:xfrm>
+                          <a:prstGeom prst="rect">
+                            <a:avLst/>
+                          </a:prstGeom>
                         </pic:spPr>
                       </pic:pic>
                     </a:graphicData>
@@ -12580,13 +15836,13 @@
     <w:name w:val="Normal"/>
     <w:qFormat/>
   </w:style>
-  <w:style w:type="character" w:default="1" w:styleId="DefaultParagraphFont">
+  <w:style w:type="character" w:default="1" w:styleId="Fuentedeprrafopredeter">
     <w:name w:val="Default Paragraph Font"/>
     <w:uiPriority w:val="1"/>
     <w:semiHidden/>
     <w:unhideWhenUsed/>
   </w:style>
-  <w:style w:type="table" w:default="1" w:styleId="TableNormal">
+  <w:style w:type="table" w:default="1" w:styleId="Tablanormal">
     <w:name w:val="Normal Table"/>
     <w:uiPriority w:val="99"/>
     <w:semiHidden/>
@@ -12601,15 +15857,15 @@
       </w:tblCellMar>
     </w:tblPr>
   </w:style>
-  <w:style w:type="numbering" w:default="1" w:styleId="NoList">
+  <w:style w:type="numbering" w:default="1" w:styleId="Sinlista">
     <w:name w:val="No List"/>
     <w:uiPriority w:val="99"/>
     <w:semiHidden/>
     <w:unhideWhenUsed/>
   </w:style>
-  <w:style w:type="table" w:styleId="TableGrid">
+  <w:style w:type="table" w:styleId="Tablaconcuadrcula">
     <w:name w:val="Table Grid"/>
-    <w:basedOn w:val="TableNormal"/>
+    <w:basedOn w:val="Tablanormal"/>
     <w:uiPriority w:val="39"/>
     <w:rsid w:val="008600EF"/>
     <w:pPr>

--- a/Semana 12-16 octubre/PLANTILLA CASOS DE USO.docx
+++ b/Semana 12-16 octubre/PLANTILLA CASOS DE USO.docx
@@ -11900,6 +11900,7 @@
                 <w:szCs w:val="20"/>
               </w:rPr>
             </w:pPr>
+            <w:bookmarkStart w:id="0" w:name="_Hlk54560958"/>
             <w:r>
               <w:rPr>
                 <w:rFonts w:ascii="Arial" w:hAnsi="Arial" w:cs="Arial"/>
@@ -12111,6 +12112,7 @@
           </w:p>
         </w:tc>
       </w:tr>
+      <w:bookmarkEnd w:id="0"/>
     </w:tbl>
     <w:p>
       <w:pPr>
@@ -12151,19 +12153,19 @@
     <w:tbl>
       <w:tblPr>
         <w:tblStyle w:val="Tablaconcuadrcula"/>
-        <w:tblW w:w="8971" w:type="dxa"/>
+        <w:tblW w:w="9242" w:type="dxa"/>
         <w:tblLook w:val="04A0" w:firstRow="1" w:lastRow="0" w:firstColumn="1" w:lastColumn="0" w:noHBand="0" w:noVBand="1"/>
       </w:tblPr>
       <w:tblGrid>
         <w:gridCol w:w="1817"/>
-        <w:gridCol w:w="3168"/>
-        <w:gridCol w:w="503"/>
-        <w:gridCol w:w="1065"/>
-        <w:gridCol w:w="2418"/>
+        <w:gridCol w:w="3462"/>
+        <w:gridCol w:w="533"/>
+        <w:gridCol w:w="1127"/>
+        <w:gridCol w:w="2303"/>
       </w:tblGrid>
       <w:tr>
         <w:trPr>
-          <w:trHeight w:val="403"/>
+          <w:trHeight w:val="402"/>
         </w:trPr>
         <w:tc>
           <w:tcPr>
@@ -12194,7 +12196,7 @@
         </w:tc>
         <w:tc>
           <w:tcPr>
-            <w:tcW w:w="7154" w:type="dxa"/>
+            <w:tcW w:w="7425" w:type="dxa"/>
             <w:gridSpan w:val="4"/>
           </w:tcPr>
           <w:p>
@@ -12222,7 +12224,7 @@
       </w:tr>
       <w:tr>
         <w:trPr>
-          <w:trHeight w:val="422"/>
+          <w:trHeight w:val="421"/>
         </w:trPr>
         <w:tc>
           <w:tcPr>
@@ -12252,7 +12254,7 @@
         </w:tc>
         <w:tc>
           <w:tcPr>
-            <w:tcW w:w="3168" w:type="dxa"/>
+            <w:tcW w:w="3462" w:type="dxa"/>
           </w:tcPr>
           <w:p>
             <w:pPr>
@@ -12288,7 +12290,7 @@
         </w:tc>
         <w:tc>
           <w:tcPr>
-            <w:tcW w:w="1568" w:type="dxa"/>
+            <w:tcW w:w="1660" w:type="dxa"/>
             <w:gridSpan w:val="2"/>
           </w:tcPr>
           <w:p>
@@ -12319,23 +12321,31 @@
         </w:tc>
         <w:tc>
           <w:tcPr>
-            <w:tcW w:w="2418" w:type="dxa"/>
-          </w:tcPr>
-          <w:p>
-            <w:pPr>
-              <w:rPr>
-                <w:rFonts w:ascii="Arial" w:hAnsi="Arial" w:cs="Arial"/>
-                <w:sz w:val="20"/>
-                <w:szCs w:val="20"/>
-              </w:rPr>
-            </w:pPr>
-            <w:r>
-              <w:rPr>
-                <w:rFonts w:ascii="Arial" w:hAnsi="Arial" w:cs="Arial"/>
-                <w:sz w:val="20"/>
-                <w:szCs w:val="20"/>
-              </w:rPr>
-              <w:t>24</w:t>
+            <w:tcW w:w="2303" w:type="dxa"/>
+          </w:tcPr>
+          <w:p>
+            <w:pPr>
+              <w:rPr>
+                <w:rFonts w:ascii="Arial" w:hAnsi="Arial" w:cs="Arial"/>
+                <w:sz w:val="20"/>
+                <w:szCs w:val="20"/>
+              </w:rPr>
+            </w:pPr>
+            <w:r>
+              <w:rPr>
+                <w:rFonts w:ascii="Arial" w:hAnsi="Arial" w:cs="Arial"/>
+                <w:sz w:val="20"/>
+                <w:szCs w:val="20"/>
+              </w:rPr>
+              <w:t>2</w:t>
+            </w:r>
+            <w:r>
+              <w:rPr>
+                <w:rFonts w:ascii="Arial" w:hAnsi="Arial" w:cs="Arial"/>
+                <w:sz w:val="20"/>
+                <w:szCs w:val="20"/>
+              </w:rPr>
+              <w:t>5</w:t>
             </w:r>
             <w:r>
               <w:rPr>
@@ -12350,6 +12360,416 @@
       </w:tr>
       <w:tr>
         <w:trPr>
+          <w:trHeight w:val="414"/>
+        </w:trPr>
+        <w:tc>
+          <w:tcPr>
+            <w:tcW w:w="1817" w:type="dxa"/>
+          </w:tcPr>
+          <w:p>
+            <w:pPr>
+              <w:rPr>
+                <w:rFonts w:ascii="Arial" w:hAnsi="Arial" w:cs="Arial"/>
+                <w:b/>
+                <w:bCs/>
+                <w:sz w:val="20"/>
+                <w:szCs w:val="20"/>
+              </w:rPr>
+            </w:pPr>
+            <w:r>
+              <w:rPr>
+                <w:rFonts w:ascii="Arial" w:hAnsi="Arial" w:cs="Arial"/>
+                <w:b/>
+                <w:bCs/>
+                <w:sz w:val="20"/>
+                <w:szCs w:val="20"/>
+              </w:rPr>
+              <w:t>Autor</w:t>
+            </w:r>
+          </w:p>
+        </w:tc>
+        <w:tc>
+          <w:tcPr>
+            <w:tcW w:w="7425" w:type="dxa"/>
+            <w:gridSpan w:val="4"/>
+          </w:tcPr>
+          <w:p>
+            <w:pPr>
+              <w:rPr>
+                <w:rFonts w:ascii="Arial" w:hAnsi="Arial" w:cs="Arial"/>
+                <w:i/>
+                <w:iCs/>
+                <w:sz w:val="20"/>
+                <w:szCs w:val="20"/>
+              </w:rPr>
+            </w:pPr>
+            <w:r>
+              <w:rPr>
+                <w:rFonts w:ascii="Arial" w:hAnsi="Arial" w:cs="Arial"/>
+                <w:i/>
+                <w:iCs/>
+                <w:sz w:val="20"/>
+                <w:szCs w:val="20"/>
+              </w:rPr>
+              <w:t>Mariana Betancur, Mateo Rincón, Paula Andrea Taborda, Santiago Tamayo, Guillermo Toloza.</w:t>
+            </w:r>
+          </w:p>
+        </w:tc>
+      </w:tr>
+      <w:tr>
+        <w:trPr>
+          <w:trHeight w:val="419"/>
+        </w:trPr>
+        <w:tc>
+          <w:tcPr>
+            <w:tcW w:w="1817" w:type="dxa"/>
+          </w:tcPr>
+          <w:p>
+            <w:pPr>
+              <w:rPr>
+                <w:rFonts w:ascii="Arial" w:hAnsi="Arial" w:cs="Arial"/>
+                <w:b/>
+                <w:bCs/>
+                <w:sz w:val="20"/>
+                <w:szCs w:val="20"/>
+              </w:rPr>
+            </w:pPr>
+            <w:r>
+              <w:rPr>
+                <w:rFonts w:ascii="Arial" w:hAnsi="Arial" w:cs="Arial"/>
+                <w:b/>
+                <w:bCs/>
+                <w:sz w:val="20"/>
+                <w:szCs w:val="20"/>
+              </w:rPr>
+              <w:t>Fuente</w:t>
+            </w:r>
+          </w:p>
+        </w:tc>
+        <w:tc>
+          <w:tcPr>
+            <w:tcW w:w="7425" w:type="dxa"/>
+            <w:gridSpan w:val="4"/>
+          </w:tcPr>
+          <w:p>
+            <w:pPr>
+              <w:rPr>
+                <w:rFonts w:ascii="Arial" w:hAnsi="Arial" w:cs="Arial"/>
+                <w:i/>
+                <w:iCs/>
+                <w:sz w:val="20"/>
+                <w:szCs w:val="20"/>
+              </w:rPr>
+            </w:pPr>
+            <w:r>
+              <w:rPr>
+                <w:rFonts w:ascii="Arial" w:hAnsi="Arial" w:cs="Arial"/>
+                <w:i/>
+                <w:iCs/>
+                <w:sz w:val="20"/>
+                <w:szCs w:val="20"/>
+              </w:rPr>
+              <w:t>Unidad Residencial Loma Linda.</w:t>
+            </w:r>
+          </w:p>
+        </w:tc>
+      </w:tr>
+      <w:tr>
+        <w:trPr>
+          <w:trHeight w:val="411"/>
+        </w:trPr>
+        <w:tc>
+          <w:tcPr>
+            <w:tcW w:w="1817" w:type="dxa"/>
+          </w:tcPr>
+          <w:p>
+            <w:pPr>
+              <w:rPr>
+                <w:rFonts w:ascii="Arial" w:hAnsi="Arial" w:cs="Arial"/>
+                <w:b/>
+                <w:bCs/>
+                <w:sz w:val="20"/>
+                <w:szCs w:val="20"/>
+              </w:rPr>
+            </w:pPr>
+            <w:r>
+              <w:rPr>
+                <w:rFonts w:ascii="Arial" w:hAnsi="Arial" w:cs="Arial"/>
+                <w:b/>
+                <w:bCs/>
+                <w:sz w:val="20"/>
+                <w:szCs w:val="20"/>
+              </w:rPr>
+              <w:t>Propósito</w:t>
+            </w:r>
+          </w:p>
+        </w:tc>
+        <w:tc>
+          <w:tcPr>
+            <w:tcW w:w="7425" w:type="dxa"/>
+            <w:gridSpan w:val="4"/>
+          </w:tcPr>
+          <w:p>
+            <w:pPr>
+              <w:rPr>
+                <w:rFonts w:ascii="Arial" w:hAnsi="Arial" w:cs="Arial"/>
+                <w:i/>
+                <w:iCs/>
+                <w:sz w:val="20"/>
+                <w:szCs w:val="20"/>
+              </w:rPr>
+            </w:pPr>
+            <w:r>
+              <w:rPr>
+                <w:rFonts w:ascii="Arial" w:hAnsi="Arial" w:cs="Arial"/>
+                <w:i/>
+                <w:iCs/>
+                <w:sz w:val="20"/>
+                <w:szCs w:val="20"/>
+              </w:rPr>
+              <w:t>Se requiere un sistema que permita el flujo correcto de la información y de los datos actualizados tanto de residentes, como de trabajadores y administradores. La visualización y consulta de los datos proporcionados será de vital importancia para reducir los errores y, también posibilitará que cada participante esté al tanto de lo que sucede en la unidad residencial.</w:t>
+            </w:r>
+          </w:p>
+        </w:tc>
+      </w:tr>
+      <w:tr>
+        <w:trPr>
+          <w:trHeight w:val="417"/>
+        </w:trPr>
+        <w:tc>
+          <w:tcPr>
+            <w:tcW w:w="1817" w:type="dxa"/>
+          </w:tcPr>
+          <w:p>
+            <w:pPr>
+              <w:rPr>
+                <w:rFonts w:ascii="Arial" w:hAnsi="Arial" w:cs="Arial"/>
+                <w:b/>
+                <w:bCs/>
+                <w:sz w:val="20"/>
+                <w:szCs w:val="20"/>
+              </w:rPr>
+            </w:pPr>
+            <w:r>
+              <w:rPr>
+                <w:rFonts w:ascii="Arial" w:hAnsi="Arial" w:cs="Arial"/>
+                <w:b/>
+                <w:bCs/>
+                <w:sz w:val="20"/>
+                <w:szCs w:val="20"/>
+              </w:rPr>
+              <w:t>Objetivo</w:t>
+            </w:r>
+          </w:p>
+        </w:tc>
+        <w:tc>
+          <w:tcPr>
+            <w:tcW w:w="7425" w:type="dxa"/>
+            <w:gridSpan w:val="4"/>
+          </w:tcPr>
+          <w:p>
+            <w:pPr>
+              <w:rPr>
+                <w:rFonts w:ascii="Arial" w:hAnsi="Arial" w:cs="Arial"/>
+                <w:i/>
+                <w:iCs/>
+                <w:sz w:val="20"/>
+                <w:szCs w:val="20"/>
+              </w:rPr>
+            </w:pPr>
+            <w:r>
+              <w:rPr>
+                <w:rFonts w:ascii="Arial" w:hAnsi="Arial" w:cs="Arial"/>
+                <w:i/>
+                <w:iCs/>
+                <w:sz w:val="20"/>
+                <w:szCs w:val="20"/>
+              </w:rPr>
+              <w:t>Proporcionar a cada uno de los integrantes de la unidad residencial la visualización de datos e información</w:t>
+            </w:r>
+            <w:r>
+              <w:rPr>
+                <w:rFonts w:ascii="Arial" w:hAnsi="Arial" w:cs="Arial"/>
+                <w:i/>
+                <w:iCs/>
+                <w:sz w:val="20"/>
+                <w:szCs w:val="20"/>
+              </w:rPr>
+              <w:t xml:space="preserve"> de acuerdo al tipo de usuario que ingrese. Todos los usuarios podrán visualizar sus datos personales, tales como nombres, cédula y teléfono. Los Residentes también podrán visualizar eventos y las normas de la unidad. Por su parte el Personal visualizará sus contratos</w:t>
+            </w:r>
+            <w:r>
+              <w:rPr>
+                <w:rFonts w:ascii="Arial" w:hAnsi="Arial" w:cs="Arial"/>
+                <w:i/>
+                <w:iCs/>
+                <w:sz w:val="20"/>
+                <w:szCs w:val="20"/>
+              </w:rPr>
+              <w:t>,</w:t>
+            </w:r>
+            <w:r>
+              <w:rPr>
+                <w:rFonts w:ascii="Arial" w:hAnsi="Arial" w:cs="Arial"/>
+                <w:i/>
+                <w:iCs/>
+                <w:sz w:val="20"/>
+                <w:szCs w:val="20"/>
+              </w:rPr>
+              <w:t xml:space="preserve"> informes</w:t>
+            </w:r>
+            <w:r>
+              <w:rPr>
+                <w:rFonts w:ascii="Arial" w:hAnsi="Arial" w:cs="Arial"/>
+                <w:i/>
+                <w:iCs/>
+                <w:sz w:val="20"/>
+                <w:szCs w:val="20"/>
+              </w:rPr>
+              <w:t>, normas y eventos</w:t>
+            </w:r>
+            <w:r>
+              <w:rPr>
+                <w:rFonts w:ascii="Arial" w:hAnsi="Arial" w:cs="Arial"/>
+                <w:i/>
+                <w:iCs/>
+                <w:sz w:val="20"/>
+                <w:szCs w:val="20"/>
+              </w:rPr>
+              <w:t>. El administrador podrá visualizar la información de los Residentes y del Personal</w:t>
+            </w:r>
+            <w:r>
+              <w:rPr>
+                <w:rFonts w:ascii="Arial" w:hAnsi="Arial" w:cs="Arial"/>
+                <w:i/>
+                <w:iCs/>
+                <w:sz w:val="20"/>
+                <w:szCs w:val="20"/>
+              </w:rPr>
+              <w:t>, así como los contratos, informes, eventos y normas</w:t>
+            </w:r>
+            <w:r>
+              <w:rPr>
+                <w:rFonts w:ascii="Arial" w:hAnsi="Arial" w:cs="Arial"/>
+                <w:i/>
+                <w:iCs/>
+                <w:sz w:val="20"/>
+                <w:szCs w:val="20"/>
+              </w:rPr>
+              <w:t xml:space="preserve">. </w:t>
+            </w:r>
+            <w:r>
+              <w:rPr>
+                <w:rFonts w:ascii="Arial" w:hAnsi="Arial" w:cs="Arial"/>
+                <w:i/>
+                <w:iCs/>
+                <w:sz w:val="20"/>
+                <w:szCs w:val="20"/>
+              </w:rPr>
+              <w:t>Cada usuario</w:t>
+            </w:r>
+            <w:r>
+              <w:rPr>
+                <w:rFonts w:ascii="Arial" w:hAnsi="Arial" w:cs="Arial"/>
+                <w:i/>
+                <w:iCs/>
+                <w:sz w:val="20"/>
+                <w:szCs w:val="20"/>
+              </w:rPr>
+              <w:t xml:space="preserve"> podrá ver sus </w:t>
+            </w:r>
+            <w:r>
+              <w:rPr>
+                <w:rFonts w:ascii="Arial" w:hAnsi="Arial" w:cs="Arial"/>
+                <w:i/>
+                <w:iCs/>
+                <w:sz w:val="20"/>
+                <w:szCs w:val="20"/>
+              </w:rPr>
+              <w:t>respectivos comprobantes de pago.</w:t>
+            </w:r>
+          </w:p>
+        </w:tc>
+      </w:tr>
+      <w:tr>
+        <w:trPr>
+          <w:trHeight w:val="409"/>
+        </w:trPr>
+        <w:tc>
+          <w:tcPr>
+            <w:tcW w:w="1817" w:type="dxa"/>
+          </w:tcPr>
+          <w:p>
+            <w:pPr>
+              <w:rPr>
+                <w:rFonts w:ascii="Arial" w:hAnsi="Arial" w:cs="Arial"/>
+                <w:b/>
+                <w:bCs/>
+                <w:sz w:val="20"/>
+                <w:szCs w:val="20"/>
+              </w:rPr>
+            </w:pPr>
+            <w:r>
+              <w:rPr>
+                <w:rFonts w:ascii="Arial" w:hAnsi="Arial" w:cs="Arial"/>
+                <w:b/>
+                <w:bCs/>
+                <w:sz w:val="20"/>
+                <w:szCs w:val="20"/>
+              </w:rPr>
+              <w:t>Resumen</w:t>
+            </w:r>
+          </w:p>
+        </w:tc>
+        <w:tc>
+          <w:tcPr>
+            <w:tcW w:w="7425" w:type="dxa"/>
+            <w:gridSpan w:val="4"/>
+          </w:tcPr>
+          <w:p>
+            <w:pPr>
+              <w:rPr>
+                <w:rFonts w:ascii="Arial" w:hAnsi="Arial" w:cs="Arial"/>
+                <w:i/>
+                <w:iCs/>
+                <w:sz w:val="20"/>
+                <w:szCs w:val="20"/>
+              </w:rPr>
+            </w:pPr>
+            <w:r>
+              <w:rPr>
+                <w:rFonts w:ascii="Arial" w:hAnsi="Arial" w:cs="Arial"/>
+                <w:i/>
+                <w:iCs/>
+                <w:sz w:val="20"/>
+                <w:szCs w:val="20"/>
+              </w:rPr>
+              <w:t xml:space="preserve">Este caso de uso </w:t>
+            </w:r>
+            <w:r>
+              <w:rPr>
+                <w:rFonts w:ascii="Arial" w:hAnsi="Arial" w:cs="Arial"/>
+                <w:i/>
+                <w:iCs/>
+                <w:sz w:val="20"/>
+                <w:szCs w:val="20"/>
+              </w:rPr>
+              <w:t xml:space="preserve">se podrá </w:t>
+            </w:r>
+            <w:r>
+              <w:rPr>
+                <w:rFonts w:ascii="Arial" w:hAnsi="Arial" w:cs="Arial"/>
+                <w:i/>
+                <w:iCs/>
+                <w:sz w:val="20"/>
+                <w:szCs w:val="20"/>
+              </w:rPr>
+              <w:t xml:space="preserve">visualizar los datos y la información concerniente a cada usuario. </w:t>
+            </w:r>
+          </w:p>
+        </w:tc>
+      </w:tr>
+      <w:tr>
+        <w:trPr>
           <w:trHeight w:val="415"/>
         </w:trPr>
         <w:tc>
@@ -12374,13 +12794,13 @@
                 <w:sz w:val="20"/>
                 <w:szCs w:val="20"/>
               </w:rPr>
-              <w:t>Autor</w:t>
-            </w:r>
-          </w:p>
-        </w:tc>
-        <w:tc>
-          <w:tcPr>
-            <w:tcW w:w="7154" w:type="dxa"/>
+              <w:t>Actores</w:t>
+            </w:r>
+          </w:p>
+        </w:tc>
+        <w:tc>
+          <w:tcPr>
+            <w:tcW w:w="7425" w:type="dxa"/>
             <w:gridSpan w:val="4"/>
           </w:tcPr>
           <w:p>
@@ -12401,44 +12821,44 @@
                 <w:sz w:val="20"/>
                 <w:szCs w:val="20"/>
               </w:rPr>
-              <w:t>Mariana Betancur, Mateo Rincón, Paula Andrea Taborda, Santiago Tamayo, Guillermo Toloza.</w:t>
-            </w:r>
-          </w:p>
-        </w:tc>
-      </w:tr>
-      <w:tr>
-        <w:trPr>
-          <w:trHeight w:val="420"/>
-        </w:trPr>
-        <w:tc>
-          <w:tcPr>
-            <w:tcW w:w="1817" w:type="dxa"/>
-          </w:tcPr>
-          <w:p>
-            <w:pPr>
-              <w:rPr>
-                <w:rFonts w:ascii="Arial" w:hAnsi="Arial" w:cs="Arial"/>
-                <w:b/>
-                <w:bCs/>
-                <w:sz w:val="20"/>
-                <w:szCs w:val="20"/>
-              </w:rPr>
-            </w:pPr>
-            <w:r>
-              <w:rPr>
-                <w:rFonts w:ascii="Arial" w:hAnsi="Arial" w:cs="Arial"/>
-                <w:b/>
-                <w:bCs/>
-                <w:sz w:val="20"/>
-                <w:szCs w:val="20"/>
-              </w:rPr>
-              <w:t>Fuente</w:t>
-            </w:r>
-          </w:p>
-        </w:tc>
-        <w:tc>
-          <w:tcPr>
-            <w:tcW w:w="7154" w:type="dxa"/>
+              <w:t>Administrador, Personal, y Residente</w:t>
+            </w:r>
+          </w:p>
+        </w:tc>
+      </w:tr>
+      <w:tr>
+        <w:trPr>
+          <w:trHeight w:val="407"/>
+        </w:trPr>
+        <w:tc>
+          <w:tcPr>
+            <w:tcW w:w="1817" w:type="dxa"/>
+          </w:tcPr>
+          <w:p>
+            <w:pPr>
+              <w:rPr>
+                <w:rFonts w:ascii="Arial" w:hAnsi="Arial" w:cs="Arial"/>
+                <w:b/>
+                <w:bCs/>
+                <w:sz w:val="20"/>
+                <w:szCs w:val="20"/>
+              </w:rPr>
+            </w:pPr>
+            <w:r>
+              <w:rPr>
+                <w:rFonts w:ascii="Arial" w:hAnsi="Arial" w:cs="Arial"/>
+                <w:b/>
+                <w:bCs/>
+                <w:sz w:val="20"/>
+                <w:szCs w:val="20"/>
+              </w:rPr>
+              <w:t xml:space="preserve">Precondición </w:t>
+            </w:r>
+          </w:p>
+        </w:tc>
+        <w:tc>
+          <w:tcPr>
+            <w:tcW w:w="7425" w:type="dxa"/>
             <w:gridSpan w:val="4"/>
           </w:tcPr>
           <w:p>
@@ -12459,356 +12879,6 @@
                 <w:sz w:val="20"/>
                 <w:szCs w:val="20"/>
               </w:rPr>
-              <w:t>Unidad Residencial Loma Linda.</w:t>
-            </w:r>
-          </w:p>
-        </w:tc>
-      </w:tr>
-      <w:tr>
-        <w:trPr>
-          <w:trHeight w:val="412"/>
-        </w:trPr>
-        <w:tc>
-          <w:tcPr>
-            <w:tcW w:w="1817" w:type="dxa"/>
-          </w:tcPr>
-          <w:p>
-            <w:pPr>
-              <w:rPr>
-                <w:rFonts w:ascii="Arial" w:hAnsi="Arial" w:cs="Arial"/>
-                <w:b/>
-                <w:bCs/>
-                <w:sz w:val="20"/>
-                <w:szCs w:val="20"/>
-              </w:rPr>
-            </w:pPr>
-            <w:r>
-              <w:rPr>
-                <w:rFonts w:ascii="Arial" w:hAnsi="Arial" w:cs="Arial"/>
-                <w:b/>
-                <w:bCs/>
-                <w:sz w:val="20"/>
-                <w:szCs w:val="20"/>
-              </w:rPr>
-              <w:t>Propósito</w:t>
-            </w:r>
-          </w:p>
-        </w:tc>
-        <w:tc>
-          <w:tcPr>
-            <w:tcW w:w="7154" w:type="dxa"/>
-            <w:gridSpan w:val="4"/>
-          </w:tcPr>
-          <w:p>
-            <w:pPr>
-              <w:rPr>
-                <w:rFonts w:ascii="Arial" w:hAnsi="Arial" w:cs="Arial"/>
-                <w:i/>
-                <w:iCs/>
-                <w:sz w:val="20"/>
-                <w:szCs w:val="20"/>
-              </w:rPr>
-            </w:pPr>
-            <w:r>
-              <w:rPr>
-                <w:rFonts w:ascii="Arial" w:hAnsi="Arial" w:cs="Arial"/>
-                <w:i/>
-                <w:iCs/>
-                <w:sz w:val="20"/>
-                <w:szCs w:val="20"/>
-              </w:rPr>
-              <w:t>Se requiere un sistema que permita el flujo correcto de la información y de los datos actualizados tanto de residentes, como de trabajadores y administradores. La visualización y consulta de los datos proporcionados será de vital importancia para reducir los errores y, también posibilitará que cada participante esté al tanto de lo que sucede en la unidad residencial.</w:t>
-            </w:r>
-          </w:p>
-        </w:tc>
-      </w:tr>
-      <w:tr>
-        <w:trPr>
-          <w:trHeight w:val="418"/>
-        </w:trPr>
-        <w:tc>
-          <w:tcPr>
-            <w:tcW w:w="1817" w:type="dxa"/>
-          </w:tcPr>
-          <w:p>
-            <w:pPr>
-              <w:rPr>
-                <w:rFonts w:ascii="Arial" w:hAnsi="Arial" w:cs="Arial"/>
-                <w:b/>
-                <w:bCs/>
-                <w:sz w:val="20"/>
-                <w:szCs w:val="20"/>
-              </w:rPr>
-            </w:pPr>
-            <w:r>
-              <w:rPr>
-                <w:rFonts w:ascii="Arial" w:hAnsi="Arial" w:cs="Arial"/>
-                <w:b/>
-                <w:bCs/>
-                <w:sz w:val="20"/>
-                <w:szCs w:val="20"/>
-              </w:rPr>
-              <w:t>Objetivo</w:t>
-            </w:r>
-          </w:p>
-        </w:tc>
-        <w:tc>
-          <w:tcPr>
-            <w:tcW w:w="7154" w:type="dxa"/>
-            <w:gridSpan w:val="4"/>
-          </w:tcPr>
-          <w:p>
-            <w:pPr>
-              <w:rPr>
-                <w:rFonts w:ascii="Arial" w:hAnsi="Arial" w:cs="Arial"/>
-                <w:i/>
-                <w:iCs/>
-                <w:sz w:val="20"/>
-                <w:szCs w:val="20"/>
-              </w:rPr>
-            </w:pPr>
-            <w:r>
-              <w:rPr>
-                <w:rFonts w:ascii="Arial" w:hAnsi="Arial" w:cs="Arial"/>
-                <w:i/>
-                <w:iCs/>
-                <w:sz w:val="20"/>
-                <w:szCs w:val="20"/>
-              </w:rPr>
-              <w:t>Proporcionar a cada uno de los integrantes de la u</w:t>
-            </w:r>
-            <w:r>
-              <w:rPr>
-                <w:rFonts w:ascii="Arial" w:hAnsi="Arial" w:cs="Arial"/>
-                <w:i/>
-                <w:iCs/>
-                <w:sz w:val="20"/>
-                <w:szCs w:val="20"/>
-              </w:rPr>
-              <w:t>nidad residencial la visualización de datos e información</w:t>
-            </w:r>
-            <w:r>
-              <w:rPr>
-                <w:rFonts w:ascii="Arial" w:hAnsi="Arial" w:cs="Arial"/>
-                <w:i/>
-                <w:iCs/>
-                <w:sz w:val="20"/>
-                <w:szCs w:val="20"/>
-              </w:rPr>
-              <w:t xml:space="preserve"> de acuerdo al tipo de usuario que ingrese. Todos los usuarios podrán visualizar sus datos personales, tales como nombres, cédula y teléfono. Los Residentes también podrán visualizar eventos y las normas de la unidad. Por su parte el Personal visualizará sus contratos e informes. El administrador podrá visualizar la información de los Residentes y del Personal. Todos podrán ver sus </w:t>
-            </w:r>
-            <w:r>
-              <w:rPr>
-                <w:rFonts w:ascii="Arial" w:hAnsi="Arial" w:cs="Arial"/>
-                <w:i/>
-                <w:iCs/>
-                <w:sz w:val="20"/>
-                <w:szCs w:val="20"/>
-              </w:rPr>
-              <w:t>respectivos comprobantes de pago.</w:t>
-            </w:r>
-          </w:p>
-        </w:tc>
-      </w:tr>
-      <w:tr>
-        <w:trPr>
-          <w:trHeight w:val="410"/>
-        </w:trPr>
-        <w:tc>
-          <w:tcPr>
-            <w:tcW w:w="1817" w:type="dxa"/>
-          </w:tcPr>
-          <w:p>
-            <w:pPr>
-              <w:rPr>
-                <w:rFonts w:ascii="Arial" w:hAnsi="Arial" w:cs="Arial"/>
-                <w:b/>
-                <w:bCs/>
-                <w:sz w:val="20"/>
-                <w:szCs w:val="20"/>
-              </w:rPr>
-            </w:pPr>
-            <w:r>
-              <w:rPr>
-                <w:rFonts w:ascii="Arial" w:hAnsi="Arial" w:cs="Arial"/>
-                <w:b/>
-                <w:bCs/>
-                <w:sz w:val="20"/>
-                <w:szCs w:val="20"/>
-              </w:rPr>
-              <w:t>Resumen</w:t>
-            </w:r>
-          </w:p>
-        </w:tc>
-        <w:tc>
-          <w:tcPr>
-            <w:tcW w:w="7154" w:type="dxa"/>
-            <w:gridSpan w:val="4"/>
-          </w:tcPr>
-          <w:p>
-            <w:pPr>
-              <w:rPr>
-                <w:rFonts w:ascii="Arial" w:hAnsi="Arial" w:cs="Arial"/>
-                <w:i/>
-                <w:iCs/>
-                <w:sz w:val="20"/>
-                <w:szCs w:val="20"/>
-              </w:rPr>
-            </w:pPr>
-            <w:r>
-              <w:rPr>
-                <w:rFonts w:ascii="Arial" w:hAnsi="Arial" w:cs="Arial"/>
-                <w:i/>
-                <w:iCs/>
-                <w:sz w:val="20"/>
-                <w:szCs w:val="20"/>
-              </w:rPr>
-              <w:t xml:space="preserve">Este caso de uso </w:t>
-            </w:r>
-            <w:r>
-              <w:rPr>
-                <w:rFonts w:ascii="Arial" w:hAnsi="Arial" w:cs="Arial"/>
-                <w:i/>
-                <w:iCs/>
-                <w:sz w:val="20"/>
-                <w:szCs w:val="20"/>
-              </w:rPr>
-              <w:t xml:space="preserve">se podrá </w:t>
-            </w:r>
-            <w:r>
-              <w:rPr>
-                <w:rFonts w:ascii="Arial" w:hAnsi="Arial" w:cs="Arial"/>
-                <w:i/>
-                <w:iCs/>
-                <w:sz w:val="20"/>
-                <w:szCs w:val="20"/>
-              </w:rPr>
-              <w:t xml:space="preserve">visualizar los datos y la información concerniente a cada usuario. </w:t>
-            </w:r>
-          </w:p>
-        </w:tc>
-      </w:tr>
-      <w:tr>
-        <w:trPr>
-          <w:trHeight w:val="416"/>
-        </w:trPr>
-        <w:tc>
-          <w:tcPr>
-            <w:tcW w:w="1817" w:type="dxa"/>
-          </w:tcPr>
-          <w:p>
-            <w:pPr>
-              <w:rPr>
-                <w:rFonts w:ascii="Arial" w:hAnsi="Arial" w:cs="Arial"/>
-                <w:b/>
-                <w:bCs/>
-                <w:sz w:val="20"/>
-                <w:szCs w:val="20"/>
-              </w:rPr>
-            </w:pPr>
-            <w:r>
-              <w:rPr>
-                <w:rFonts w:ascii="Arial" w:hAnsi="Arial" w:cs="Arial"/>
-                <w:b/>
-                <w:bCs/>
-                <w:sz w:val="20"/>
-                <w:szCs w:val="20"/>
-              </w:rPr>
-              <w:t>Actores</w:t>
-            </w:r>
-          </w:p>
-        </w:tc>
-        <w:tc>
-          <w:tcPr>
-            <w:tcW w:w="7154" w:type="dxa"/>
-            <w:gridSpan w:val="4"/>
-          </w:tcPr>
-          <w:p>
-            <w:pPr>
-              <w:rPr>
-                <w:rFonts w:ascii="Arial" w:hAnsi="Arial" w:cs="Arial"/>
-                <w:i/>
-                <w:iCs/>
-                <w:sz w:val="20"/>
-                <w:szCs w:val="20"/>
-              </w:rPr>
-            </w:pPr>
-            <w:r>
-              <w:rPr>
-                <w:rFonts w:ascii="Arial" w:hAnsi="Arial" w:cs="Arial"/>
-                <w:i/>
-                <w:iCs/>
-                <w:sz w:val="20"/>
-                <w:szCs w:val="20"/>
-              </w:rPr>
-              <w:t xml:space="preserve">Administrador, Personal, y </w:t>
-            </w:r>
-            <w:r>
-              <w:rPr>
-                <w:rFonts w:ascii="Arial" w:hAnsi="Arial" w:cs="Arial"/>
-                <w:i/>
-                <w:iCs/>
-                <w:sz w:val="20"/>
-                <w:szCs w:val="20"/>
-              </w:rPr>
-              <w:t>Residente</w:t>
-            </w:r>
-          </w:p>
-        </w:tc>
-      </w:tr>
-      <w:tr>
-        <w:trPr>
-          <w:trHeight w:val="408"/>
-        </w:trPr>
-        <w:tc>
-          <w:tcPr>
-            <w:tcW w:w="1817" w:type="dxa"/>
-          </w:tcPr>
-          <w:p>
-            <w:pPr>
-              <w:rPr>
-                <w:rFonts w:ascii="Arial" w:hAnsi="Arial" w:cs="Arial"/>
-                <w:b/>
-                <w:bCs/>
-                <w:sz w:val="20"/>
-                <w:szCs w:val="20"/>
-              </w:rPr>
-            </w:pPr>
-            <w:r>
-              <w:rPr>
-                <w:rFonts w:ascii="Arial" w:hAnsi="Arial" w:cs="Arial"/>
-                <w:b/>
-                <w:bCs/>
-                <w:sz w:val="20"/>
-                <w:szCs w:val="20"/>
-              </w:rPr>
-              <w:t xml:space="preserve">Precondición </w:t>
-            </w:r>
-          </w:p>
-        </w:tc>
-        <w:tc>
-          <w:tcPr>
-            <w:tcW w:w="7154" w:type="dxa"/>
-            <w:gridSpan w:val="4"/>
-          </w:tcPr>
-          <w:p>
-            <w:pPr>
-              <w:rPr>
-                <w:rFonts w:ascii="Arial" w:hAnsi="Arial" w:cs="Arial"/>
-                <w:i/>
-                <w:iCs/>
-                <w:sz w:val="20"/>
-                <w:szCs w:val="20"/>
-              </w:rPr>
-            </w:pPr>
-            <w:r>
-              <w:rPr>
-                <w:rFonts w:ascii="Arial" w:hAnsi="Arial" w:cs="Arial"/>
-                <w:i/>
-                <w:iCs/>
-                <w:sz w:val="20"/>
-                <w:szCs w:val="20"/>
-              </w:rPr>
               <w:t>Para que el usuario pueda acceder a la visualización de sus datos</w:t>
             </w:r>
             <w:r>
@@ -12835,6 +12905,9 @@
         </w:tc>
       </w:tr>
       <w:tr>
+        <w:trPr>
+          <w:trHeight w:val="454"/>
+        </w:trPr>
         <w:tc>
           <w:tcPr>
             <w:tcW w:w="1817" w:type="dxa"/>
@@ -12864,7 +12937,7 @@
         </w:tc>
         <w:tc>
           <w:tcPr>
-            <w:tcW w:w="3671" w:type="dxa"/>
+            <w:tcW w:w="3995" w:type="dxa"/>
             <w:gridSpan w:val="2"/>
             <w:shd w:val="clear" w:color="auto" w:fill="D0CECE" w:themeFill="background2" w:themeFillShade="E6"/>
           </w:tcPr>
@@ -12901,13 +12974,13 @@
                 <w:sz w:val="20"/>
                 <w:szCs w:val="20"/>
               </w:rPr>
-              <w:t>RESIDENTE</w:t>
-            </w:r>
-          </w:p>
-        </w:tc>
-        <w:tc>
-          <w:tcPr>
-            <w:tcW w:w="3483" w:type="dxa"/>
+              <w:t>USUARIO</w:t>
+            </w:r>
+          </w:p>
+        </w:tc>
+        <w:tc>
+          <w:tcPr>
+            <w:tcW w:w="3430" w:type="dxa"/>
             <w:gridSpan w:val="2"/>
             <w:shd w:val="clear" w:color="auto" w:fill="D0CECE" w:themeFill="background2" w:themeFillShade="E6"/>
           </w:tcPr>
@@ -12949,7 +13022,7 @@
       </w:tr>
       <w:tr>
         <w:trPr>
-          <w:trHeight w:val="526"/>
+          <w:trHeight w:val="524"/>
         </w:trPr>
         <w:tc>
           <w:tcPr>
@@ -12981,7 +13054,7 @@
         </w:tc>
         <w:tc>
           <w:tcPr>
-            <w:tcW w:w="3671" w:type="dxa"/>
+            <w:tcW w:w="3995" w:type="dxa"/>
             <w:gridSpan w:val="2"/>
             <w:shd w:val="clear" w:color="auto" w:fill="auto"/>
           </w:tcPr>
@@ -13015,13 +13088,13 @@
                 <w:szCs w:val="20"/>
               </w:rPr>
               <w:br/>
-              <w:t>“Mis datos”</w:t>
-            </w:r>
-          </w:p>
-        </w:tc>
-        <w:tc>
-          <w:tcPr>
-            <w:tcW w:w="3483" w:type="dxa"/>
+              <w:t>“Desplegar datos”</w:t>
+            </w:r>
+          </w:p>
+        </w:tc>
+        <w:tc>
+          <w:tcPr>
+            <w:tcW w:w="3430" w:type="dxa"/>
             <w:gridSpan w:val="2"/>
             <w:shd w:val="clear" w:color="auto" w:fill="auto"/>
           </w:tcPr>
@@ -13030,60 +13103,28 @@
               <w:jc w:val="center"/>
               <w:rPr>
                 <w:rFonts w:ascii="Arial" w:hAnsi="Arial" w:cs="Arial"/>
-                <w:b/>
-                <w:bCs/>
-                <w:sz w:val="20"/>
-                <w:szCs w:val="20"/>
-              </w:rPr>
-            </w:pPr>
-          </w:p>
-          <w:p>
-            <w:pPr>
-              <w:jc w:val="center"/>
-              <w:rPr>
-                <w:rFonts w:ascii="Arial" w:hAnsi="Arial" w:cs="Arial"/>
-                <w:i/>
-                <w:iCs/>
-                <w:sz w:val="20"/>
-                <w:szCs w:val="20"/>
-              </w:rPr>
-            </w:pPr>
-            <w:r>
-              <w:rPr>
-                <w:rFonts w:ascii="Arial" w:hAnsi="Arial" w:cs="Arial"/>
-                <w:i/>
-                <w:iCs/>
-                <w:sz w:val="20"/>
-                <w:szCs w:val="20"/>
-              </w:rPr>
-              <w:t>Presenta la interfaz de “</w:t>
-            </w:r>
-            <w:r>
-              <w:rPr>
-                <w:rFonts w:ascii="Arial" w:hAnsi="Arial" w:cs="Arial"/>
-                <w:i/>
-                <w:iCs/>
-                <w:sz w:val="20"/>
-                <w:szCs w:val="20"/>
-              </w:rPr>
-              <w:t>Mis datos</w:t>
-            </w:r>
-            <w:r>
-              <w:rPr>
-                <w:rFonts w:ascii="Arial" w:hAnsi="Arial" w:cs="Arial"/>
-                <w:i/>
-                <w:iCs/>
-                <w:sz w:val="20"/>
-                <w:szCs w:val="20"/>
-              </w:rPr>
-              <w:t>”.</w:t>
-            </w:r>
-          </w:p>
-        </w:tc>
-      </w:tr>
-      <w:tr>
-        <w:trPr>
-          <w:trHeight w:val="526"/>
+                <w:i/>
+                <w:iCs/>
+                <w:sz w:val="20"/>
+                <w:szCs w:val="20"/>
+              </w:rPr>
+            </w:pPr>
+            <w:r>
+              <w:rPr>
+                <w:rFonts w:ascii="Arial" w:hAnsi="Arial" w:cs="Arial"/>
+                <w:i/>
+                <w:iCs/>
+                <w:sz w:val="20"/>
+                <w:szCs w:val="20"/>
+              </w:rPr>
+              <w:t>Recubre el seleccionador de aquellas tablas disponibles a visualizar y se coloca el apartado para ingresar el identificador del objeto a consultar.</w:t>
+            </w:r>
+          </w:p>
+        </w:tc>
+      </w:tr>
+      <w:tr>
+        <w:trPr>
+          <w:trHeight w:val="524"/>
         </w:trPr>
         <w:tc>
           <w:tcPr>
@@ -13115,7 +13156,7 @@
         </w:tc>
         <w:tc>
           <w:tcPr>
-            <w:tcW w:w="3671" w:type="dxa"/>
+            <w:tcW w:w="3995" w:type="dxa"/>
             <w:gridSpan w:val="2"/>
             <w:shd w:val="clear" w:color="auto" w:fill="auto"/>
           </w:tcPr>
@@ -13138,43 +13179,13 @@
                 <w:sz w:val="20"/>
                 <w:szCs w:val="20"/>
               </w:rPr>
-              <w:t>Da clic en el botón de</w:t>
-            </w:r>
-            <w:r>
-              <w:rPr>
-                <w:rFonts w:ascii="Arial" w:hAnsi="Arial" w:cs="Arial"/>
-                <w:i/>
-                <w:iCs/>
-                <w:sz w:val="20"/>
-                <w:szCs w:val="20"/>
-              </w:rPr>
-              <w:t xml:space="preserve"> “</w:t>
-            </w:r>
-            <w:r>
-              <w:rPr>
-                <w:rFonts w:ascii="Arial" w:hAnsi="Arial" w:cs="Arial"/>
-                <w:i/>
-                <w:iCs/>
-                <w:sz w:val="20"/>
-                <w:szCs w:val="20"/>
-              </w:rPr>
-              <w:t>Mis datos personales</w:t>
-            </w:r>
-            <w:r>
-              <w:rPr>
-                <w:rFonts w:ascii="Arial" w:hAnsi="Arial" w:cs="Arial"/>
-                <w:i/>
-                <w:iCs/>
-                <w:sz w:val="20"/>
-                <w:szCs w:val="20"/>
-              </w:rPr>
-              <w:t>”</w:t>
-            </w:r>
-          </w:p>
-        </w:tc>
-        <w:tc>
-          <w:tcPr>
-            <w:tcW w:w="3483" w:type="dxa"/>
+              <w:t>Selecciona la tabla e ingresa el identificador del objeto</w:t>
+            </w:r>
+          </w:p>
+        </w:tc>
+        <w:tc>
+          <w:tcPr>
+            <w:tcW w:w="3430" w:type="dxa"/>
             <w:gridSpan w:val="2"/>
             <w:shd w:val="clear" w:color="auto" w:fill="auto"/>
           </w:tcPr>
@@ -13189,42 +13200,12 @@
                 <w:szCs w:val="20"/>
               </w:rPr>
             </w:pPr>
-            <w:r>
-              <w:rPr>
-                <w:rFonts w:ascii="Arial" w:hAnsi="Arial" w:cs="Arial"/>
-                <w:i/>
-                <w:iCs/>
-                <w:sz w:val="20"/>
-                <w:szCs w:val="20"/>
-              </w:rPr>
-              <w:t>Presenta la interfaz de “</w:t>
-            </w:r>
-            <w:r>
-              <w:rPr>
-                <w:rFonts w:ascii="Arial" w:hAnsi="Arial" w:cs="Arial"/>
-                <w:i/>
-                <w:iCs/>
-                <w:sz w:val="20"/>
-                <w:szCs w:val="20"/>
-              </w:rPr>
-              <w:t>Mis datos personales</w:t>
-            </w:r>
-            <w:r>
-              <w:rPr>
-                <w:rFonts w:ascii="Arial" w:hAnsi="Arial" w:cs="Arial"/>
-                <w:i/>
-                <w:iCs/>
-                <w:sz w:val="20"/>
-                <w:szCs w:val="20"/>
-              </w:rPr>
-              <w:t xml:space="preserve">” </w:t>
-            </w:r>
-          </w:p>
-        </w:tc>
-      </w:tr>
-      <w:tr>
-        <w:trPr>
-          <w:trHeight w:val="418"/>
+          </w:p>
+        </w:tc>
+      </w:tr>
+      <w:tr>
+        <w:trPr>
+          <w:trHeight w:val="417"/>
         </w:trPr>
         <w:tc>
           <w:tcPr>
@@ -13250,13 +13231,13 @@
                 <w:sz w:val="20"/>
                 <w:szCs w:val="20"/>
               </w:rPr>
-              <w:t>2</w:t>
-            </w:r>
-          </w:p>
-        </w:tc>
-        <w:tc>
-          <w:tcPr>
-            <w:tcW w:w="3671" w:type="dxa"/>
+              <w:t>3</w:t>
+            </w:r>
+          </w:p>
+        </w:tc>
+        <w:tc>
+          <w:tcPr>
+            <w:tcW w:w="3995" w:type="dxa"/>
             <w:gridSpan w:val="2"/>
             <w:shd w:val="clear" w:color="auto" w:fill="auto"/>
           </w:tcPr>
@@ -13279,23 +13260,23 @@
                 <w:sz w:val="20"/>
                 <w:szCs w:val="20"/>
               </w:rPr>
-              <w:t>Da clic en “Mis facturas”</w:t>
-            </w:r>
-            <w:r>
-              <w:rPr>
-                <w:rFonts w:ascii="Arial" w:hAnsi="Arial" w:cs="Arial"/>
-                <w:i/>
-                <w:iCs/>
-                <w:sz w:val="20"/>
-                <w:szCs w:val="20"/>
-              </w:rPr>
-              <w:t xml:space="preserve"> </w:t>
-            </w:r>
-          </w:p>
-        </w:tc>
-        <w:tc>
-          <w:tcPr>
-            <w:tcW w:w="3483" w:type="dxa"/>
+              <w:t xml:space="preserve">Da clic </w:t>
+            </w:r>
+            <w:r>
+              <w:rPr>
+                <w:rFonts w:ascii="Arial" w:hAnsi="Arial" w:cs="Arial"/>
+                <w:i/>
+                <w:iCs/>
+                <w:sz w:val="20"/>
+                <w:szCs w:val="20"/>
+              </w:rPr>
+              <w:t>en “Ok” para finalizar la consulta y volver al inicio</w:t>
+            </w:r>
+          </w:p>
+        </w:tc>
+        <w:tc>
+          <w:tcPr>
+            <w:tcW w:w="3430" w:type="dxa"/>
             <w:gridSpan w:val="2"/>
             <w:shd w:val="clear" w:color="auto" w:fill="auto"/>
           </w:tcPr>
@@ -13318,34 +13299,14 @@
                 <w:sz w:val="20"/>
                 <w:szCs w:val="20"/>
               </w:rPr>
-              <w:t xml:space="preserve">Presenta la interfaz de “Mis </w:t>
-            </w:r>
-            <w:r>
-              <w:rPr>
-                <w:rFonts w:ascii="Arial" w:hAnsi="Arial" w:cs="Arial"/>
-                <w:i/>
-                <w:iCs/>
-                <w:sz w:val="20"/>
-                <w:szCs w:val="20"/>
-              </w:rPr>
-              <w:t>facturas</w:t>
-            </w:r>
-            <w:r>
-              <w:rPr>
-                <w:rFonts w:ascii="Arial" w:hAnsi="Arial" w:cs="Arial"/>
-                <w:i/>
-                <w:iCs/>
-                <w:sz w:val="20"/>
-                <w:szCs w:val="20"/>
-              </w:rPr>
-              <w:t>”</w:t>
-            </w:r>
-          </w:p>
-        </w:tc>
-      </w:tr>
-      <w:tr>
-        <w:trPr>
-          <w:trHeight w:val="875"/>
+              <w:t>Presenta la interfaz de “Inicio”</w:t>
+            </w:r>
+          </w:p>
+        </w:tc>
+      </w:tr>
+      <w:tr>
+        <w:trPr>
+          <w:trHeight w:val="872"/>
         </w:trPr>
         <w:tc>
           <w:tcPr>
@@ -13371,13 +13332,13 @@
                 <w:sz w:val="20"/>
                 <w:szCs w:val="20"/>
               </w:rPr>
-              <w:t>3</w:t>
-            </w:r>
-          </w:p>
-        </w:tc>
-        <w:tc>
-          <w:tcPr>
-            <w:tcW w:w="3671" w:type="dxa"/>
+              <w:t>4</w:t>
+            </w:r>
+          </w:p>
+        </w:tc>
+        <w:tc>
+          <w:tcPr>
+            <w:tcW w:w="3995" w:type="dxa"/>
             <w:gridSpan w:val="2"/>
             <w:shd w:val="clear" w:color="auto" w:fill="auto"/>
           </w:tcPr>
@@ -13406,7 +13367,7 @@
         </w:tc>
         <w:tc>
           <w:tcPr>
-            <w:tcW w:w="3483" w:type="dxa"/>
+            <w:tcW w:w="3430" w:type="dxa"/>
             <w:gridSpan w:val="2"/>
             <w:shd w:val="clear" w:color="auto" w:fill="auto"/>
           </w:tcPr>
@@ -13429,34 +13390,14 @@
                 <w:sz w:val="20"/>
                 <w:szCs w:val="20"/>
               </w:rPr>
-              <w:t>Presenta la interfaz de “</w:t>
-            </w:r>
-            <w:r>
-              <w:rPr>
-                <w:rFonts w:ascii="Arial" w:hAnsi="Arial" w:cs="Arial"/>
-                <w:i/>
-                <w:iCs/>
-                <w:sz w:val="20"/>
-                <w:szCs w:val="20"/>
-              </w:rPr>
-              <w:t>Inicio</w:t>
-            </w:r>
-            <w:r>
-              <w:rPr>
-                <w:rFonts w:ascii="Arial" w:hAnsi="Arial" w:cs="Arial"/>
-                <w:i/>
-                <w:iCs/>
-                <w:sz w:val="20"/>
-                <w:szCs w:val="20"/>
-              </w:rPr>
-              <w:t>”</w:t>
-            </w:r>
-          </w:p>
-        </w:tc>
-      </w:tr>
-      <w:tr>
-        <w:trPr>
-          <w:trHeight w:val="875"/>
+              <w:t>Presenta la interfaz de “Inicio”</w:t>
+            </w:r>
+          </w:p>
+        </w:tc>
+      </w:tr>
+      <w:tr>
+        <w:trPr>
+          <w:trHeight w:val="872"/>
         </w:trPr>
         <w:tc>
           <w:tcPr>
@@ -13482,13 +13423,13 @@
                 <w:sz w:val="20"/>
                 <w:szCs w:val="20"/>
               </w:rPr>
-              <w:t>4</w:t>
-            </w:r>
-          </w:p>
-        </w:tc>
-        <w:tc>
-          <w:tcPr>
-            <w:tcW w:w="3671" w:type="dxa"/>
+              <w:t>2</w:t>
+            </w:r>
+          </w:p>
+        </w:tc>
+        <w:tc>
+          <w:tcPr>
+            <w:tcW w:w="3995" w:type="dxa"/>
             <w:gridSpan w:val="2"/>
             <w:shd w:val="clear" w:color="auto" w:fill="auto"/>
           </w:tcPr>
@@ -13511,13 +13452,33 @@
                 <w:sz w:val="20"/>
                 <w:szCs w:val="20"/>
               </w:rPr>
-              <w:t>Da clic en “Normas”</w:t>
-            </w:r>
-          </w:p>
-        </w:tc>
-        <w:tc>
-          <w:tcPr>
-            <w:tcW w:w="3483" w:type="dxa"/>
+              <w:t>Da clic en “</w:t>
+            </w:r>
+            <w:r>
+              <w:rPr>
+                <w:rFonts w:ascii="Arial" w:hAnsi="Arial" w:cs="Arial"/>
+                <w:i/>
+                <w:iCs/>
+                <w:sz w:val="20"/>
+                <w:szCs w:val="20"/>
+              </w:rPr>
+              <w:t>Mis datos</w:t>
+            </w:r>
+            <w:r>
+              <w:rPr>
+                <w:rFonts w:ascii="Arial" w:hAnsi="Arial" w:cs="Arial"/>
+                <w:i/>
+                <w:iCs/>
+                <w:sz w:val="20"/>
+                <w:szCs w:val="20"/>
+              </w:rPr>
+              <w:t>”</w:t>
+            </w:r>
+          </w:p>
+        </w:tc>
+        <w:tc>
+          <w:tcPr>
+            <w:tcW w:w="3430" w:type="dxa"/>
             <w:gridSpan w:val="2"/>
             <w:shd w:val="clear" w:color="auto" w:fill="auto"/>
           </w:tcPr>
@@ -13550,7 +13511,7 @@
                 <w:sz w:val="20"/>
                 <w:szCs w:val="20"/>
               </w:rPr>
-              <w:t>Normas</w:t>
+              <w:t>Mis datos</w:t>
             </w:r>
             <w:r>
               <w:rPr>
@@ -13567,7 +13528,7 @@
       </w:tr>
       <w:tr>
         <w:trPr>
-          <w:trHeight w:val="875"/>
+          <w:trHeight w:val="872"/>
         </w:trPr>
         <w:tc>
           <w:tcPr>
@@ -13599,7 +13560,7 @@
         </w:tc>
         <w:tc>
           <w:tcPr>
-            <w:tcW w:w="3671" w:type="dxa"/>
+            <w:tcW w:w="3995" w:type="dxa"/>
             <w:gridSpan w:val="2"/>
             <w:shd w:val="clear" w:color="auto" w:fill="auto"/>
           </w:tcPr>
@@ -13622,33 +13583,13 @@
                 <w:sz w:val="20"/>
                 <w:szCs w:val="20"/>
               </w:rPr>
-              <w:t>Da clic en “</w:t>
-            </w:r>
-            <w:r>
-              <w:rPr>
-                <w:rFonts w:ascii="Arial" w:hAnsi="Arial" w:cs="Arial"/>
-                <w:i/>
-                <w:iCs/>
-                <w:sz w:val="20"/>
-                <w:szCs w:val="20"/>
-              </w:rPr>
-              <w:t>Eventos</w:t>
-            </w:r>
-            <w:r>
-              <w:rPr>
-                <w:rFonts w:ascii="Arial" w:hAnsi="Arial" w:cs="Arial"/>
-                <w:i/>
-                <w:iCs/>
-                <w:sz w:val="20"/>
-                <w:szCs w:val="20"/>
-              </w:rPr>
-              <w:t>”</w:t>
-            </w:r>
-          </w:p>
-        </w:tc>
-        <w:tc>
-          <w:tcPr>
-            <w:tcW w:w="3483" w:type="dxa"/>
+              <w:t>Da clic en “Ok” para finalizar la consulta y volver al inicio</w:t>
+            </w:r>
+          </w:p>
+        </w:tc>
+        <w:tc>
+          <w:tcPr>
+            <w:tcW w:w="3430" w:type="dxa"/>
             <w:gridSpan w:val="2"/>
             <w:shd w:val="clear" w:color="auto" w:fill="auto"/>
           </w:tcPr>
@@ -13671,580 +13612,17 @@
                 <w:sz w:val="20"/>
                 <w:szCs w:val="20"/>
               </w:rPr>
-              <w:t>Presenta la interfaz de “Eventos”</w:t>
-            </w:r>
-          </w:p>
-        </w:tc>
-      </w:tr>
-      <w:tr>
-        <w:tc>
-          <w:tcPr>
-            <w:tcW w:w="1817" w:type="dxa"/>
-            <w:shd w:val="clear" w:color="auto" w:fill="D0CECE" w:themeFill="background2" w:themeFillShade="E6"/>
-          </w:tcPr>
-          <w:p>
-            <w:pPr>
-              <w:rPr>
-                <w:rFonts w:ascii="Arial" w:hAnsi="Arial" w:cs="Arial"/>
-                <w:b/>
-                <w:bCs/>
-                <w:sz w:val="20"/>
-                <w:szCs w:val="20"/>
-              </w:rPr>
-            </w:pPr>
-            <w:r>
-              <w:rPr>
-                <w:rFonts w:ascii="Arial" w:hAnsi="Arial" w:cs="Arial"/>
-                <w:b/>
-                <w:bCs/>
-                <w:sz w:val="20"/>
-                <w:szCs w:val="20"/>
-              </w:rPr>
-              <w:t>Secuencia normal de interacciones</w:t>
-            </w:r>
-          </w:p>
-        </w:tc>
-        <w:tc>
-          <w:tcPr>
-            <w:tcW w:w="3671" w:type="dxa"/>
-            <w:gridSpan w:val="2"/>
-            <w:shd w:val="clear" w:color="auto" w:fill="D0CECE" w:themeFill="background2" w:themeFillShade="E6"/>
-          </w:tcPr>
-          <w:p>
-            <w:pPr>
-              <w:jc w:val="center"/>
-              <w:rPr>
-                <w:rFonts w:ascii="Arial" w:hAnsi="Arial" w:cs="Arial"/>
-                <w:b/>
-                <w:bCs/>
-                <w:i/>
-                <w:iCs/>
-                <w:sz w:val="20"/>
-                <w:szCs w:val="20"/>
-              </w:rPr>
-            </w:pPr>
-          </w:p>
-          <w:p>
-            <w:pPr>
-              <w:jc w:val="center"/>
-              <w:rPr>
-                <w:rFonts w:ascii="Arial" w:hAnsi="Arial" w:cs="Arial"/>
-                <w:b/>
-                <w:bCs/>
-                <w:sz w:val="20"/>
-                <w:szCs w:val="20"/>
-              </w:rPr>
-            </w:pPr>
-            <w:r>
-              <w:rPr>
-                <w:rFonts w:ascii="Arial" w:hAnsi="Arial" w:cs="Arial"/>
-                <w:b/>
-                <w:bCs/>
-                <w:sz w:val="20"/>
-                <w:szCs w:val="20"/>
-              </w:rPr>
-              <w:t>PERSONAL</w:t>
-            </w:r>
-          </w:p>
-        </w:tc>
-        <w:tc>
-          <w:tcPr>
-            <w:tcW w:w="3483" w:type="dxa"/>
-            <w:gridSpan w:val="2"/>
-            <w:shd w:val="clear" w:color="auto" w:fill="D0CECE" w:themeFill="background2" w:themeFillShade="E6"/>
-          </w:tcPr>
-          <w:p>
-            <w:pPr>
-              <w:jc w:val="center"/>
-              <w:rPr>
-                <w:rFonts w:ascii="Arial" w:hAnsi="Arial" w:cs="Arial"/>
-                <w:b/>
-                <w:bCs/>
-                <w:sz w:val="20"/>
-                <w:szCs w:val="20"/>
-              </w:rPr>
-            </w:pPr>
-          </w:p>
-          <w:p>
-            <w:pPr>
-              <w:jc w:val="center"/>
-              <w:rPr>
-                <w:rFonts w:ascii="Arial" w:hAnsi="Arial" w:cs="Arial"/>
-                <w:b/>
-                <w:bCs/>
-                <w:sz w:val="20"/>
-                <w:szCs w:val="20"/>
-              </w:rPr>
-            </w:pPr>
-            <w:r>
-              <w:rPr>
-                <w:rFonts w:ascii="Arial" w:hAnsi="Arial" w:cs="Arial"/>
-                <w:b/>
-                <w:bCs/>
-                <w:sz w:val="20"/>
-                <w:szCs w:val="20"/>
-              </w:rPr>
-              <w:t>SISTEMA</w:t>
-            </w:r>
-          </w:p>
-        </w:tc>
-      </w:tr>
-      <w:tr>
-        <w:trPr>
-          <w:trHeight w:val="526"/>
-        </w:trPr>
-        <w:tc>
-          <w:tcPr>
-            <w:tcW w:w="1817" w:type="dxa"/>
-            <w:shd w:val="clear" w:color="auto" w:fill="auto"/>
-          </w:tcPr>
-          <w:p>
-            <w:pPr>
-              <w:jc w:val="center"/>
-              <w:rPr>
-                <w:rFonts w:ascii="Arial" w:hAnsi="Arial" w:cs="Arial"/>
-                <w:b/>
-                <w:bCs/>
-                <w:sz w:val="20"/>
-                <w:szCs w:val="20"/>
-              </w:rPr>
-            </w:pPr>
-            <w:r>
-              <w:rPr>
-                <w:rFonts w:ascii="Arial" w:hAnsi="Arial" w:cs="Arial"/>
-                <w:b/>
-                <w:bCs/>
-                <w:sz w:val="20"/>
-                <w:szCs w:val="20"/>
-              </w:rPr>
-              <w:t>1</w:t>
-            </w:r>
-          </w:p>
-        </w:tc>
-        <w:tc>
-          <w:tcPr>
-            <w:tcW w:w="3671" w:type="dxa"/>
-            <w:gridSpan w:val="2"/>
-            <w:shd w:val="clear" w:color="auto" w:fill="auto"/>
-          </w:tcPr>
-          <w:p>
-            <w:pPr>
-              <w:jc w:val="both"/>
-              <w:rPr>
-                <w:rFonts w:ascii="Arial" w:hAnsi="Arial" w:cs="Arial"/>
-                <w:i/>
-                <w:iCs/>
-                <w:sz w:val="20"/>
-                <w:szCs w:val="20"/>
-              </w:rPr>
-            </w:pPr>
-            <w:r>
-              <w:rPr>
-                <w:rFonts w:ascii="Arial" w:hAnsi="Arial" w:cs="Arial"/>
-                <w:i/>
-                <w:iCs/>
-                <w:sz w:val="20"/>
-                <w:szCs w:val="20"/>
-              </w:rPr>
-              <w:t xml:space="preserve">Da clic en el botón de </w:t>
-            </w:r>
-            <w:r>
-              <w:rPr>
-                <w:rFonts w:ascii="Arial" w:hAnsi="Arial" w:cs="Arial"/>
-                <w:i/>
-                <w:iCs/>
-                <w:sz w:val="20"/>
-                <w:szCs w:val="20"/>
-              </w:rPr>
-              <w:br/>
-              <w:t>“Mis datos”</w:t>
-            </w:r>
-          </w:p>
-        </w:tc>
-        <w:tc>
-          <w:tcPr>
-            <w:tcW w:w="3483" w:type="dxa"/>
-            <w:gridSpan w:val="2"/>
-            <w:shd w:val="clear" w:color="auto" w:fill="auto"/>
-          </w:tcPr>
-          <w:p>
-            <w:pPr>
-              <w:jc w:val="center"/>
-              <w:rPr>
-                <w:rFonts w:ascii="Arial" w:hAnsi="Arial" w:cs="Arial"/>
-                <w:b/>
-                <w:bCs/>
-                <w:sz w:val="20"/>
-                <w:szCs w:val="20"/>
-              </w:rPr>
-            </w:pPr>
-          </w:p>
-          <w:p>
-            <w:pPr>
-              <w:jc w:val="center"/>
-              <w:rPr>
-                <w:rFonts w:ascii="Arial" w:hAnsi="Arial" w:cs="Arial"/>
-                <w:i/>
-                <w:iCs/>
-                <w:sz w:val="20"/>
-                <w:szCs w:val="20"/>
-              </w:rPr>
-            </w:pPr>
-            <w:r>
-              <w:rPr>
-                <w:rFonts w:ascii="Arial" w:hAnsi="Arial" w:cs="Arial"/>
-                <w:i/>
-                <w:iCs/>
-                <w:sz w:val="20"/>
-                <w:szCs w:val="20"/>
-              </w:rPr>
-              <w:t>Presenta la interfaz de “Mis datos”.</w:t>
-            </w:r>
-          </w:p>
-        </w:tc>
-      </w:tr>
-      <w:tr>
-        <w:trPr>
-          <w:trHeight w:val="526"/>
-        </w:trPr>
-        <w:tc>
-          <w:tcPr>
-            <w:tcW w:w="1817" w:type="dxa"/>
-            <w:shd w:val="clear" w:color="auto" w:fill="auto"/>
-          </w:tcPr>
-          <w:p>
-            <w:pPr>
-              <w:jc w:val="center"/>
-              <w:rPr>
-                <w:rFonts w:ascii="Arial" w:hAnsi="Arial" w:cs="Arial"/>
-                <w:b/>
-                <w:bCs/>
-                <w:sz w:val="20"/>
-                <w:szCs w:val="20"/>
-              </w:rPr>
-            </w:pPr>
-            <w:r>
-              <w:rPr>
-                <w:rFonts w:ascii="Arial" w:hAnsi="Arial" w:cs="Arial"/>
-                <w:b/>
-                <w:bCs/>
-                <w:sz w:val="20"/>
-                <w:szCs w:val="20"/>
-              </w:rPr>
-              <w:lastRenderedPageBreak/>
-              <w:t>2</w:t>
-            </w:r>
-          </w:p>
-        </w:tc>
-        <w:tc>
-          <w:tcPr>
-            <w:tcW w:w="3671" w:type="dxa"/>
-            <w:gridSpan w:val="2"/>
-            <w:shd w:val="clear" w:color="auto" w:fill="auto"/>
-          </w:tcPr>
-          <w:p>
-            <w:pPr>
-              <w:jc w:val="center"/>
-              <w:rPr>
-                <w:rFonts w:ascii="Arial" w:hAnsi="Arial" w:cs="Arial"/>
-                <w:i/>
-                <w:iCs/>
-                <w:sz w:val="20"/>
-                <w:szCs w:val="20"/>
-              </w:rPr>
-            </w:pPr>
-            <w:r>
-              <w:rPr>
-                <w:rFonts w:ascii="Arial" w:hAnsi="Arial" w:cs="Arial"/>
-                <w:i/>
-                <w:iCs/>
-                <w:sz w:val="20"/>
-                <w:szCs w:val="20"/>
-              </w:rPr>
-              <w:t>Da clic en el botón de “Mis datos personales”</w:t>
-            </w:r>
-          </w:p>
-        </w:tc>
-        <w:tc>
-          <w:tcPr>
-            <w:tcW w:w="3483" w:type="dxa"/>
-            <w:gridSpan w:val="2"/>
-            <w:shd w:val="clear" w:color="auto" w:fill="auto"/>
-          </w:tcPr>
-          <w:p>
-            <w:pPr>
-              <w:jc w:val="center"/>
-              <w:rPr>
-                <w:rFonts w:ascii="Arial" w:hAnsi="Arial" w:cs="Arial"/>
-                <w:b/>
-                <w:bCs/>
-                <w:sz w:val="20"/>
-                <w:szCs w:val="20"/>
-              </w:rPr>
-            </w:pPr>
-            <w:r>
-              <w:rPr>
-                <w:rFonts w:ascii="Arial" w:hAnsi="Arial" w:cs="Arial"/>
-                <w:i/>
-                <w:iCs/>
-                <w:sz w:val="20"/>
-                <w:szCs w:val="20"/>
-              </w:rPr>
-              <w:t xml:space="preserve">Presenta la interfaz de “Mis datos personales” </w:t>
-            </w:r>
-          </w:p>
-        </w:tc>
-      </w:tr>
-      <w:tr>
-        <w:trPr>
-          <w:trHeight w:val="418"/>
-        </w:trPr>
-        <w:tc>
-          <w:tcPr>
-            <w:tcW w:w="1817" w:type="dxa"/>
-            <w:shd w:val="clear" w:color="auto" w:fill="auto"/>
-          </w:tcPr>
-          <w:p>
-            <w:pPr>
-              <w:jc w:val="center"/>
-              <w:rPr>
-                <w:rFonts w:ascii="Arial" w:hAnsi="Arial" w:cs="Arial"/>
-                <w:b/>
-                <w:bCs/>
-                <w:sz w:val="20"/>
-                <w:szCs w:val="20"/>
-              </w:rPr>
-            </w:pPr>
-            <w:r>
-              <w:rPr>
-                <w:rFonts w:ascii="Arial" w:hAnsi="Arial" w:cs="Arial"/>
-                <w:b/>
-                <w:bCs/>
-                <w:sz w:val="20"/>
-                <w:szCs w:val="20"/>
-              </w:rPr>
-              <w:t>2</w:t>
-            </w:r>
-          </w:p>
-        </w:tc>
-        <w:tc>
-          <w:tcPr>
-            <w:tcW w:w="3671" w:type="dxa"/>
-            <w:gridSpan w:val="2"/>
-            <w:shd w:val="clear" w:color="auto" w:fill="auto"/>
-          </w:tcPr>
-          <w:p>
-            <w:pPr>
-              <w:jc w:val="center"/>
-              <w:rPr>
-                <w:rFonts w:ascii="Arial" w:hAnsi="Arial" w:cs="Arial"/>
-                <w:i/>
-                <w:iCs/>
-                <w:sz w:val="20"/>
-                <w:szCs w:val="20"/>
-              </w:rPr>
-            </w:pPr>
-            <w:r>
-              <w:rPr>
-                <w:rFonts w:ascii="Arial" w:hAnsi="Arial" w:cs="Arial"/>
-                <w:i/>
-                <w:iCs/>
-                <w:sz w:val="20"/>
-                <w:szCs w:val="20"/>
-              </w:rPr>
-              <w:t xml:space="preserve">Da clic en “Mis facturas” </w:t>
-            </w:r>
-          </w:p>
-        </w:tc>
-        <w:tc>
-          <w:tcPr>
-            <w:tcW w:w="3483" w:type="dxa"/>
-            <w:gridSpan w:val="2"/>
-            <w:shd w:val="clear" w:color="auto" w:fill="auto"/>
-          </w:tcPr>
-          <w:p>
-            <w:pPr>
-              <w:jc w:val="center"/>
-              <w:rPr>
-                <w:rFonts w:ascii="Arial" w:hAnsi="Arial" w:cs="Arial"/>
-                <w:i/>
-                <w:iCs/>
-                <w:sz w:val="20"/>
-                <w:szCs w:val="20"/>
-              </w:rPr>
-            </w:pPr>
-            <w:r>
-              <w:rPr>
-                <w:rFonts w:ascii="Arial" w:hAnsi="Arial" w:cs="Arial"/>
-                <w:i/>
-                <w:iCs/>
-                <w:sz w:val="20"/>
-                <w:szCs w:val="20"/>
-              </w:rPr>
-              <w:t>Presenta la interfaz de “Mis facturas”</w:t>
-            </w:r>
-          </w:p>
-        </w:tc>
-      </w:tr>
-      <w:tr>
-        <w:trPr>
-          <w:trHeight w:val="875"/>
-        </w:trPr>
-        <w:tc>
-          <w:tcPr>
-            <w:tcW w:w="1817" w:type="dxa"/>
-            <w:shd w:val="clear" w:color="auto" w:fill="auto"/>
-          </w:tcPr>
-          <w:p>
-            <w:pPr>
-              <w:jc w:val="center"/>
-              <w:rPr>
-                <w:rFonts w:ascii="Arial" w:hAnsi="Arial" w:cs="Arial"/>
-                <w:b/>
-                <w:bCs/>
-                <w:sz w:val="20"/>
-                <w:szCs w:val="20"/>
-              </w:rPr>
-            </w:pPr>
-            <w:r>
-              <w:rPr>
-                <w:rFonts w:ascii="Arial" w:hAnsi="Arial" w:cs="Arial"/>
-                <w:b/>
-                <w:bCs/>
-                <w:sz w:val="20"/>
-                <w:szCs w:val="20"/>
-              </w:rPr>
-              <w:t>3</w:t>
-            </w:r>
-          </w:p>
-        </w:tc>
-        <w:tc>
-          <w:tcPr>
-            <w:tcW w:w="3671" w:type="dxa"/>
-            <w:gridSpan w:val="2"/>
-            <w:shd w:val="clear" w:color="auto" w:fill="auto"/>
-          </w:tcPr>
-          <w:p>
-            <w:pPr>
-              <w:jc w:val="center"/>
-              <w:rPr>
-                <w:rFonts w:ascii="Arial" w:hAnsi="Arial" w:cs="Arial"/>
-                <w:i/>
-                <w:iCs/>
-                <w:sz w:val="20"/>
-                <w:szCs w:val="20"/>
-              </w:rPr>
-            </w:pPr>
-            <w:r>
-              <w:rPr>
-                <w:rFonts w:ascii="Arial" w:hAnsi="Arial" w:cs="Arial"/>
-                <w:i/>
-                <w:iCs/>
-                <w:sz w:val="20"/>
-                <w:szCs w:val="20"/>
-              </w:rPr>
-              <w:t>Da clic en Inicio</w:t>
-            </w:r>
-          </w:p>
-        </w:tc>
-        <w:tc>
-          <w:tcPr>
-            <w:tcW w:w="3483" w:type="dxa"/>
-            <w:gridSpan w:val="2"/>
-            <w:shd w:val="clear" w:color="auto" w:fill="auto"/>
-          </w:tcPr>
-          <w:p>
-            <w:pPr>
-              <w:jc w:val="center"/>
-              <w:rPr>
-                <w:rFonts w:ascii="Arial" w:hAnsi="Arial" w:cs="Arial"/>
-                <w:i/>
-                <w:iCs/>
-                <w:sz w:val="20"/>
-                <w:szCs w:val="20"/>
-              </w:rPr>
-            </w:pPr>
-            <w:r>
-              <w:rPr>
-                <w:rFonts w:ascii="Arial" w:hAnsi="Arial" w:cs="Arial"/>
-                <w:i/>
-                <w:iCs/>
-                <w:sz w:val="20"/>
-                <w:szCs w:val="20"/>
-              </w:rPr>
-              <w:t>Presenta la interfaz de “Inicio”</w:t>
-            </w:r>
-          </w:p>
-        </w:tc>
-      </w:tr>
-      <w:tr>
-        <w:trPr>
-          <w:trHeight w:val="875"/>
-        </w:trPr>
-        <w:tc>
-          <w:tcPr>
-            <w:tcW w:w="1817" w:type="dxa"/>
-            <w:shd w:val="clear" w:color="auto" w:fill="auto"/>
-          </w:tcPr>
-          <w:p>
-            <w:pPr>
-              <w:jc w:val="center"/>
-              <w:rPr>
-                <w:rFonts w:ascii="Arial" w:hAnsi="Arial" w:cs="Arial"/>
-                <w:b/>
-                <w:bCs/>
-                <w:sz w:val="20"/>
-                <w:szCs w:val="20"/>
-              </w:rPr>
-            </w:pPr>
-            <w:r>
-              <w:rPr>
-                <w:rFonts w:ascii="Arial" w:hAnsi="Arial" w:cs="Arial"/>
-                <w:b/>
-                <w:bCs/>
-                <w:sz w:val="20"/>
-                <w:szCs w:val="20"/>
-              </w:rPr>
-              <w:t>4</w:t>
-            </w:r>
-          </w:p>
-        </w:tc>
-        <w:tc>
-          <w:tcPr>
-            <w:tcW w:w="3671" w:type="dxa"/>
-            <w:gridSpan w:val="2"/>
-            <w:shd w:val="clear" w:color="auto" w:fill="auto"/>
-          </w:tcPr>
-          <w:p>
-            <w:pPr>
-              <w:jc w:val="center"/>
-              <w:rPr>
-                <w:rFonts w:ascii="Arial" w:hAnsi="Arial" w:cs="Arial"/>
-                <w:i/>
-                <w:iCs/>
-                <w:sz w:val="20"/>
-                <w:szCs w:val="20"/>
-              </w:rPr>
-            </w:pPr>
-            <w:r>
-              <w:rPr>
-                <w:rFonts w:ascii="Arial" w:hAnsi="Arial" w:cs="Arial"/>
-                <w:i/>
-                <w:iCs/>
-                <w:sz w:val="20"/>
-                <w:szCs w:val="20"/>
-              </w:rPr>
-              <w:t>Da clic en “</w:t>
-            </w:r>
-            <w:r>
-              <w:rPr>
-                <w:rFonts w:ascii="Arial" w:hAnsi="Arial" w:cs="Arial"/>
-                <w:i/>
-                <w:iCs/>
-                <w:sz w:val="20"/>
-                <w:szCs w:val="20"/>
-              </w:rPr>
-              <w:t>Mis Contratos</w:t>
+              <w:t>Presenta la interfaz de “</w:t>
+            </w:r>
+            <w:r>
+              <w:rPr>
+                <w:rFonts w:ascii="Arial" w:hAnsi="Arial" w:cs="Arial"/>
+                <w:i/>
+                <w:iCs/>
+                <w:sz w:val="20"/>
+                <w:szCs w:val="20"/>
+              </w:rPr>
+              <w:t>Inicio</w:t>
             </w:r>
             <w:r>
               <w:rPr>
@@ -14258,949 +13636,6 @@
             </w:r>
           </w:p>
         </w:tc>
-        <w:tc>
-          <w:tcPr>
-            <w:tcW w:w="3483" w:type="dxa"/>
-            <w:gridSpan w:val="2"/>
-            <w:shd w:val="clear" w:color="auto" w:fill="auto"/>
-          </w:tcPr>
-          <w:p>
-            <w:pPr>
-              <w:jc w:val="center"/>
-              <w:rPr>
-                <w:rFonts w:ascii="Arial" w:hAnsi="Arial" w:cs="Arial"/>
-                <w:i/>
-                <w:iCs/>
-                <w:sz w:val="20"/>
-                <w:szCs w:val="20"/>
-              </w:rPr>
-            </w:pPr>
-            <w:r>
-              <w:rPr>
-                <w:rFonts w:ascii="Arial" w:hAnsi="Arial" w:cs="Arial"/>
-                <w:i/>
-                <w:iCs/>
-                <w:sz w:val="20"/>
-                <w:szCs w:val="20"/>
-              </w:rPr>
-              <w:t>Presenta la interfaz de “Mis Contratos”</w:t>
-            </w:r>
-          </w:p>
-        </w:tc>
-      </w:tr>
-      <w:tr>
-        <w:trPr>
-          <w:trHeight w:val="875"/>
-        </w:trPr>
-        <w:tc>
-          <w:tcPr>
-            <w:tcW w:w="1817" w:type="dxa"/>
-            <w:shd w:val="clear" w:color="auto" w:fill="auto"/>
-          </w:tcPr>
-          <w:p>
-            <w:pPr>
-              <w:jc w:val="center"/>
-              <w:rPr>
-                <w:rFonts w:ascii="Arial" w:hAnsi="Arial" w:cs="Arial"/>
-                <w:b/>
-                <w:bCs/>
-                <w:sz w:val="20"/>
-                <w:szCs w:val="20"/>
-              </w:rPr>
-            </w:pPr>
-            <w:r>
-              <w:rPr>
-                <w:rFonts w:ascii="Arial" w:hAnsi="Arial" w:cs="Arial"/>
-                <w:b/>
-                <w:bCs/>
-                <w:sz w:val="20"/>
-                <w:szCs w:val="20"/>
-              </w:rPr>
-              <w:t>4</w:t>
-            </w:r>
-          </w:p>
-        </w:tc>
-        <w:tc>
-          <w:tcPr>
-            <w:tcW w:w="3671" w:type="dxa"/>
-            <w:gridSpan w:val="2"/>
-            <w:shd w:val="clear" w:color="auto" w:fill="auto"/>
-          </w:tcPr>
-          <w:p>
-            <w:pPr>
-              <w:jc w:val="center"/>
-              <w:rPr>
-                <w:rFonts w:ascii="Arial" w:hAnsi="Arial" w:cs="Arial"/>
-                <w:i/>
-                <w:iCs/>
-                <w:sz w:val="20"/>
-                <w:szCs w:val="20"/>
-              </w:rPr>
-            </w:pPr>
-            <w:r>
-              <w:rPr>
-                <w:rFonts w:ascii="Arial" w:hAnsi="Arial" w:cs="Arial"/>
-                <w:i/>
-                <w:iCs/>
-                <w:sz w:val="20"/>
-                <w:szCs w:val="20"/>
-              </w:rPr>
-              <w:t>Da clic en “</w:t>
-            </w:r>
-            <w:r>
-              <w:rPr>
-                <w:rFonts w:ascii="Arial" w:hAnsi="Arial" w:cs="Arial"/>
-                <w:i/>
-                <w:iCs/>
-                <w:sz w:val="20"/>
-                <w:szCs w:val="20"/>
-              </w:rPr>
-              <w:t>Informes</w:t>
-            </w:r>
-            <w:r>
-              <w:rPr>
-                <w:rFonts w:ascii="Arial" w:hAnsi="Arial" w:cs="Arial"/>
-                <w:i/>
-                <w:iCs/>
-                <w:sz w:val="20"/>
-                <w:szCs w:val="20"/>
-              </w:rPr>
-              <w:t>”</w:t>
-            </w:r>
-          </w:p>
-        </w:tc>
-        <w:tc>
-          <w:tcPr>
-            <w:tcW w:w="3483" w:type="dxa"/>
-            <w:gridSpan w:val="2"/>
-            <w:shd w:val="clear" w:color="auto" w:fill="auto"/>
-          </w:tcPr>
-          <w:p>
-            <w:pPr>
-              <w:jc w:val="center"/>
-              <w:rPr>
-                <w:rFonts w:ascii="Arial" w:hAnsi="Arial" w:cs="Arial"/>
-                <w:i/>
-                <w:iCs/>
-                <w:sz w:val="20"/>
-                <w:szCs w:val="20"/>
-              </w:rPr>
-            </w:pPr>
-            <w:r>
-              <w:rPr>
-                <w:rFonts w:ascii="Arial" w:hAnsi="Arial" w:cs="Arial"/>
-                <w:i/>
-                <w:iCs/>
-                <w:sz w:val="20"/>
-                <w:szCs w:val="20"/>
-              </w:rPr>
-              <w:t>Presenta la interfaz de “</w:t>
-            </w:r>
-            <w:r>
-              <w:rPr>
-                <w:rFonts w:ascii="Arial" w:hAnsi="Arial" w:cs="Arial"/>
-                <w:i/>
-                <w:iCs/>
-                <w:sz w:val="20"/>
-                <w:szCs w:val="20"/>
-              </w:rPr>
-              <w:t>Informes</w:t>
-            </w:r>
-            <w:r>
-              <w:rPr>
-                <w:rFonts w:ascii="Arial" w:hAnsi="Arial" w:cs="Arial"/>
-                <w:i/>
-                <w:iCs/>
-                <w:sz w:val="20"/>
-                <w:szCs w:val="20"/>
-              </w:rPr>
-              <w:t>”</w:t>
-            </w:r>
-          </w:p>
-        </w:tc>
-      </w:tr>
-      <w:tr>
-        <w:tc>
-          <w:tcPr>
-            <w:tcW w:w="1817" w:type="dxa"/>
-            <w:shd w:val="clear" w:color="auto" w:fill="D0CECE" w:themeFill="background2" w:themeFillShade="E6"/>
-          </w:tcPr>
-          <w:p>
-            <w:pPr>
-              <w:rPr>
-                <w:rFonts w:ascii="Arial" w:hAnsi="Arial" w:cs="Arial"/>
-                <w:b/>
-                <w:bCs/>
-                <w:sz w:val="20"/>
-                <w:szCs w:val="20"/>
-              </w:rPr>
-            </w:pPr>
-            <w:r>
-              <w:rPr>
-                <w:rFonts w:ascii="Arial" w:hAnsi="Arial" w:cs="Arial"/>
-                <w:b/>
-                <w:bCs/>
-                <w:sz w:val="20"/>
-                <w:szCs w:val="20"/>
-              </w:rPr>
-              <w:t>Secuencia normal de interacciones</w:t>
-            </w:r>
-          </w:p>
-        </w:tc>
-        <w:tc>
-          <w:tcPr>
-            <w:tcW w:w="3671" w:type="dxa"/>
-            <w:gridSpan w:val="2"/>
-            <w:shd w:val="clear" w:color="auto" w:fill="D0CECE" w:themeFill="background2" w:themeFillShade="E6"/>
-          </w:tcPr>
-          <w:p>
-            <w:pPr>
-              <w:jc w:val="center"/>
-              <w:rPr>
-                <w:rFonts w:ascii="Arial" w:hAnsi="Arial" w:cs="Arial"/>
-                <w:b/>
-                <w:bCs/>
-                <w:i/>
-                <w:iCs/>
-                <w:sz w:val="20"/>
-                <w:szCs w:val="20"/>
-              </w:rPr>
-            </w:pPr>
-          </w:p>
-          <w:p>
-            <w:pPr>
-              <w:jc w:val="center"/>
-              <w:rPr>
-                <w:rFonts w:ascii="Arial" w:hAnsi="Arial" w:cs="Arial"/>
-                <w:b/>
-                <w:bCs/>
-                <w:sz w:val="20"/>
-                <w:szCs w:val="20"/>
-              </w:rPr>
-            </w:pPr>
-            <w:r>
-              <w:rPr>
-                <w:rFonts w:ascii="Arial" w:hAnsi="Arial" w:cs="Arial"/>
-                <w:b/>
-                <w:bCs/>
-                <w:sz w:val="20"/>
-                <w:szCs w:val="20"/>
-              </w:rPr>
-              <w:t>ADMINISTRADOR</w:t>
-            </w:r>
-          </w:p>
-        </w:tc>
-        <w:tc>
-          <w:tcPr>
-            <w:tcW w:w="3483" w:type="dxa"/>
-            <w:gridSpan w:val="2"/>
-            <w:shd w:val="clear" w:color="auto" w:fill="D0CECE" w:themeFill="background2" w:themeFillShade="E6"/>
-          </w:tcPr>
-          <w:p>
-            <w:pPr>
-              <w:jc w:val="center"/>
-              <w:rPr>
-                <w:rFonts w:ascii="Arial" w:hAnsi="Arial" w:cs="Arial"/>
-                <w:b/>
-                <w:bCs/>
-                <w:sz w:val="20"/>
-                <w:szCs w:val="20"/>
-              </w:rPr>
-            </w:pPr>
-          </w:p>
-          <w:p>
-            <w:pPr>
-              <w:jc w:val="center"/>
-              <w:rPr>
-                <w:rFonts w:ascii="Arial" w:hAnsi="Arial" w:cs="Arial"/>
-                <w:b/>
-                <w:bCs/>
-                <w:sz w:val="20"/>
-                <w:szCs w:val="20"/>
-              </w:rPr>
-            </w:pPr>
-            <w:r>
-              <w:rPr>
-                <w:rFonts w:ascii="Arial" w:hAnsi="Arial" w:cs="Arial"/>
-                <w:b/>
-                <w:bCs/>
-                <w:sz w:val="20"/>
-                <w:szCs w:val="20"/>
-              </w:rPr>
-              <w:t>SISTEMA</w:t>
-            </w:r>
-          </w:p>
-        </w:tc>
-      </w:tr>
-      <w:tr>
-        <w:trPr>
-          <w:trHeight w:val="526"/>
-        </w:trPr>
-        <w:tc>
-          <w:tcPr>
-            <w:tcW w:w="1817" w:type="dxa"/>
-            <w:shd w:val="clear" w:color="auto" w:fill="auto"/>
-          </w:tcPr>
-          <w:p>
-            <w:pPr>
-              <w:jc w:val="center"/>
-              <w:rPr>
-                <w:rFonts w:ascii="Arial" w:hAnsi="Arial" w:cs="Arial"/>
-                <w:b/>
-                <w:bCs/>
-                <w:sz w:val="20"/>
-                <w:szCs w:val="20"/>
-              </w:rPr>
-            </w:pPr>
-            <w:r>
-              <w:rPr>
-                <w:rFonts w:ascii="Arial" w:hAnsi="Arial" w:cs="Arial"/>
-                <w:b/>
-                <w:bCs/>
-                <w:sz w:val="20"/>
-                <w:szCs w:val="20"/>
-              </w:rPr>
-              <w:t>1</w:t>
-            </w:r>
-          </w:p>
-        </w:tc>
-        <w:tc>
-          <w:tcPr>
-            <w:tcW w:w="3671" w:type="dxa"/>
-            <w:gridSpan w:val="2"/>
-            <w:shd w:val="clear" w:color="auto" w:fill="auto"/>
-          </w:tcPr>
-          <w:p>
-            <w:pPr>
-              <w:jc w:val="both"/>
-              <w:rPr>
-                <w:rFonts w:ascii="Arial" w:hAnsi="Arial" w:cs="Arial"/>
-                <w:i/>
-                <w:iCs/>
-                <w:sz w:val="20"/>
-                <w:szCs w:val="20"/>
-              </w:rPr>
-            </w:pPr>
-            <w:r>
-              <w:rPr>
-                <w:rFonts w:ascii="Arial" w:hAnsi="Arial" w:cs="Arial"/>
-                <w:i/>
-                <w:iCs/>
-                <w:sz w:val="20"/>
-                <w:szCs w:val="20"/>
-              </w:rPr>
-              <w:t xml:space="preserve">Da clic en el botón de </w:t>
-            </w:r>
-            <w:r>
-              <w:rPr>
-                <w:rFonts w:ascii="Arial" w:hAnsi="Arial" w:cs="Arial"/>
-                <w:i/>
-                <w:iCs/>
-                <w:sz w:val="20"/>
-                <w:szCs w:val="20"/>
-              </w:rPr>
-              <w:br/>
-              <w:t>“Mis datos”</w:t>
-            </w:r>
-          </w:p>
-        </w:tc>
-        <w:tc>
-          <w:tcPr>
-            <w:tcW w:w="3483" w:type="dxa"/>
-            <w:gridSpan w:val="2"/>
-            <w:shd w:val="clear" w:color="auto" w:fill="auto"/>
-          </w:tcPr>
-          <w:p>
-            <w:pPr>
-              <w:jc w:val="center"/>
-              <w:rPr>
-                <w:rFonts w:ascii="Arial" w:hAnsi="Arial" w:cs="Arial"/>
-                <w:b/>
-                <w:bCs/>
-                <w:sz w:val="20"/>
-                <w:szCs w:val="20"/>
-              </w:rPr>
-            </w:pPr>
-          </w:p>
-          <w:p>
-            <w:pPr>
-              <w:jc w:val="center"/>
-              <w:rPr>
-                <w:rFonts w:ascii="Arial" w:hAnsi="Arial" w:cs="Arial"/>
-                <w:i/>
-                <w:iCs/>
-                <w:sz w:val="20"/>
-                <w:szCs w:val="20"/>
-              </w:rPr>
-            </w:pPr>
-            <w:r>
-              <w:rPr>
-                <w:rFonts w:ascii="Arial" w:hAnsi="Arial" w:cs="Arial"/>
-                <w:i/>
-                <w:iCs/>
-                <w:sz w:val="20"/>
-                <w:szCs w:val="20"/>
-              </w:rPr>
-              <w:t>Presenta la interfaz de “Mis datos”.</w:t>
-            </w:r>
-          </w:p>
-        </w:tc>
-      </w:tr>
-      <w:tr>
-        <w:trPr>
-          <w:trHeight w:val="526"/>
-        </w:trPr>
-        <w:tc>
-          <w:tcPr>
-            <w:tcW w:w="1817" w:type="dxa"/>
-            <w:shd w:val="clear" w:color="auto" w:fill="auto"/>
-          </w:tcPr>
-          <w:p>
-            <w:pPr>
-              <w:jc w:val="center"/>
-              <w:rPr>
-                <w:rFonts w:ascii="Arial" w:hAnsi="Arial" w:cs="Arial"/>
-                <w:b/>
-                <w:bCs/>
-                <w:sz w:val="20"/>
-                <w:szCs w:val="20"/>
-              </w:rPr>
-            </w:pPr>
-            <w:r>
-              <w:rPr>
-                <w:rFonts w:ascii="Arial" w:hAnsi="Arial" w:cs="Arial"/>
-                <w:b/>
-                <w:bCs/>
-                <w:sz w:val="20"/>
-                <w:szCs w:val="20"/>
-              </w:rPr>
-              <w:t>2</w:t>
-            </w:r>
-          </w:p>
-        </w:tc>
-        <w:tc>
-          <w:tcPr>
-            <w:tcW w:w="3671" w:type="dxa"/>
-            <w:gridSpan w:val="2"/>
-            <w:shd w:val="clear" w:color="auto" w:fill="auto"/>
-          </w:tcPr>
-          <w:p>
-            <w:pPr>
-              <w:jc w:val="center"/>
-              <w:rPr>
-                <w:rFonts w:ascii="Arial" w:hAnsi="Arial" w:cs="Arial"/>
-                <w:i/>
-                <w:iCs/>
-                <w:sz w:val="20"/>
-                <w:szCs w:val="20"/>
-              </w:rPr>
-            </w:pPr>
-            <w:r>
-              <w:rPr>
-                <w:rFonts w:ascii="Arial" w:hAnsi="Arial" w:cs="Arial"/>
-                <w:i/>
-                <w:iCs/>
-                <w:sz w:val="20"/>
-                <w:szCs w:val="20"/>
-              </w:rPr>
-              <w:t>Da clic en el botón de “Mis datos personales”</w:t>
-            </w:r>
-          </w:p>
-        </w:tc>
-        <w:tc>
-          <w:tcPr>
-            <w:tcW w:w="3483" w:type="dxa"/>
-            <w:gridSpan w:val="2"/>
-            <w:shd w:val="clear" w:color="auto" w:fill="auto"/>
-          </w:tcPr>
-          <w:p>
-            <w:pPr>
-              <w:jc w:val="center"/>
-              <w:rPr>
-                <w:rFonts w:ascii="Arial" w:hAnsi="Arial" w:cs="Arial"/>
-                <w:b/>
-                <w:bCs/>
-                <w:sz w:val="20"/>
-                <w:szCs w:val="20"/>
-              </w:rPr>
-            </w:pPr>
-            <w:r>
-              <w:rPr>
-                <w:rFonts w:ascii="Arial" w:hAnsi="Arial" w:cs="Arial"/>
-                <w:i/>
-                <w:iCs/>
-                <w:sz w:val="20"/>
-                <w:szCs w:val="20"/>
-              </w:rPr>
-              <w:t xml:space="preserve">Presenta la interfaz de “Mis datos personales” </w:t>
-            </w:r>
-          </w:p>
-        </w:tc>
-      </w:tr>
-      <w:tr>
-        <w:trPr>
-          <w:trHeight w:val="418"/>
-        </w:trPr>
-        <w:tc>
-          <w:tcPr>
-            <w:tcW w:w="1817" w:type="dxa"/>
-            <w:shd w:val="clear" w:color="auto" w:fill="auto"/>
-          </w:tcPr>
-          <w:p>
-            <w:pPr>
-              <w:jc w:val="center"/>
-              <w:rPr>
-                <w:rFonts w:ascii="Arial" w:hAnsi="Arial" w:cs="Arial"/>
-                <w:b/>
-                <w:bCs/>
-                <w:sz w:val="20"/>
-                <w:szCs w:val="20"/>
-              </w:rPr>
-            </w:pPr>
-            <w:r>
-              <w:rPr>
-                <w:rFonts w:ascii="Arial" w:hAnsi="Arial" w:cs="Arial"/>
-                <w:b/>
-                <w:bCs/>
-                <w:sz w:val="20"/>
-                <w:szCs w:val="20"/>
-              </w:rPr>
-              <w:t>1</w:t>
-            </w:r>
-          </w:p>
-        </w:tc>
-        <w:tc>
-          <w:tcPr>
-            <w:tcW w:w="3671" w:type="dxa"/>
-            <w:gridSpan w:val="2"/>
-            <w:shd w:val="clear" w:color="auto" w:fill="auto"/>
-          </w:tcPr>
-          <w:p>
-            <w:pPr>
-              <w:jc w:val="center"/>
-              <w:rPr>
-                <w:rFonts w:ascii="Arial" w:hAnsi="Arial" w:cs="Arial"/>
-                <w:i/>
-                <w:iCs/>
-                <w:sz w:val="20"/>
-                <w:szCs w:val="20"/>
-              </w:rPr>
-            </w:pPr>
-            <w:r>
-              <w:rPr>
-                <w:rFonts w:ascii="Arial" w:hAnsi="Arial" w:cs="Arial"/>
-                <w:i/>
-                <w:iCs/>
-                <w:sz w:val="20"/>
-                <w:szCs w:val="20"/>
-              </w:rPr>
-              <w:t>Da clic en “</w:t>
-            </w:r>
-            <w:r>
-              <w:rPr>
-                <w:rFonts w:ascii="Arial" w:hAnsi="Arial" w:cs="Arial"/>
-                <w:i/>
-                <w:iCs/>
-                <w:sz w:val="20"/>
-                <w:szCs w:val="20"/>
-              </w:rPr>
-              <w:t>Datos</w:t>
-            </w:r>
-            <w:r>
-              <w:rPr>
-                <w:rFonts w:ascii="Arial" w:hAnsi="Arial" w:cs="Arial"/>
-                <w:i/>
-                <w:iCs/>
-                <w:sz w:val="20"/>
-                <w:szCs w:val="20"/>
-              </w:rPr>
-              <w:t xml:space="preserve"> de la Unidad</w:t>
-            </w:r>
-            <w:r>
-              <w:rPr>
-                <w:rFonts w:ascii="Arial" w:hAnsi="Arial" w:cs="Arial"/>
-                <w:i/>
-                <w:iCs/>
-                <w:sz w:val="20"/>
-                <w:szCs w:val="20"/>
-              </w:rPr>
-              <w:t xml:space="preserve">” </w:t>
-            </w:r>
-          </w:p>
-        </w:tc>
-        <w:tc>
-          <w:tcPr>
-            <w:tcW w:w="3483" w:type="dxa"/>
-            <w:gridSpan w:val="2"/>
-            <w:shd w:val="clear" w:color="auto" w:fill="auto"/>
-          </w:tcPr>
-          <w:p>
-            <w:pPr>
-              <w:jc w:val="center"/>
-              <w:rPr>
-                <w:rFonts w:ascii="Arial" w:hAnsi="Arial" w:cs="Arial"/>
-                <w:i/>
-                <w:iCs/>
-                <w:sz w:val="20"/>
-                <w:szCs w:val="20"/>
-              </w:rPr>
-            </w:pPr>
-            <w:r>
-              <w:rPr>
-                <w:rFonts w:ascii="Arial" w:hAnsi="Arial" w:cs="Arial"/>
-                <w:i/>
-                <w:iCs/>
-                <w:sz w:val="20"/>
-                <w:szCs w:val="20"/>
-              </w:rPr>
-              <w:t>Presenta la interfaz de “</w:t>
-            </w:r>
-            <w:r>
-              <w:rPr>
-                <w:rFonts w:ascii="Arial" w:hAnsi="Arial" w:cs="Arial"/>
-                <w:i/>
-                <w:iCs/>
-                <w:sz w:val="20"/>
-                <w:szCs w:val="20"/>
-              </w:rPr>
-              <w:t>Datos</w:t>
-            </w:r>
-            <w:r>
-              <w:rPr>
-                <w:rFonts w:ascii="Arial" w:hAnsi="Arial" w:cs="Arial"/>
-                <w:i/>
-                <w:iCs/>
-                <w:sz w:val="20"/>
-                <w:szCs w:val="20"/>
-              </w:rPr>
-              <w:t xml:space="preserve"> de la Unidad</w:t>
-            </w:r>
-            <w:r>
-              <w:rPr>
-                <w:rFonts w:ascii="Arial" w:hAnsi="Arial" w:cs="Arial"/>
-                <w:i/>
-                <w:iCs/>
-                <w:sz w:val="20"/>
-                <w:szCs w:val="20"/>
-              </w:rPr>
-              <w:t>”</w:t>
-            </w:r>
-          </w:p>
-        </w:tc>
-      </w:tr>
-      <w:tr>
-        <w:trPr>
-          <w:trHeight w:val="875"/>
-        </w:trPr>
-        <w:tc>
-          <w:tcPr>
-            <w:tcW w:w="1817" w:type="dxa"/>
-            <w:shd w:val="clear" w:color="auto" w:fill="auto"/>
-          </w:tcPr>
-          <w:p>
-            <w:pPr>
-              <w:jc w:val="center"/>
-              <w:rPr>
-                <w:rFonts w:ascii="Arial" w:hAnsi="Arial" w:cs="Arial"/>
-                <w:b/>
-                <w:bCs/>
-                <w:sz w:val="20"/>
-                <w:szCs w:val="20"/>
-              </w:rPr>
-            </w:pPr>
-            <w:r>
-              <w:rPr>
-                <w:rFonts w:ascii="Arial" w:hAnsi="Arial" w:cs="Arial"/>
-                <w:b/>
-                <w:bCs/>
-                <w:sz w:val="20"/>
-                <w:szCs w:val="20"/>
-              </w:rPr>
-              <w:t>2</w:t>
-            </w:r>
-          </w:p>
-        </w:tc>
-        <w:tc>
-          <w:tcPr>
-            <w:tcW w:w="3671" w:type="dxa"/>
-            <w:gridSpan w:val="2"/>
-            <w:shd w:val="clear" w:color="auto" w:fill="auto"/>
-          </w:tcPr>
-          <w:p>
-            <w:pPr>
-              <w:jc w:val="center"/>
-              <w:rPr>
-                <w:rFonts w:ascii="Arial" w:hAnsi="Arial" w:cs="Arial"/>
-                <w:i/>
-                <w:iCs/>
-                <w:sz w:val="20"/>
-                <w:szCs w:val="20"/>
-              </w:rPr>
-            </w:pPr>
-            <w:r>
-              <w:rPr>
-                <w:rFonts w:ascii="Arial" w:hAnsi="Arial" w:cs="Arial"/>
-                <w:i/>
-                <w:iCs/>
-                <w:sz w:val="20"/>
-                <w:szCs w:val="20"/>
-              </w:rPr>
-              <w:t>Da clic en Inicio</w:t>
-            </w:r>
-          </w:p>
-        </w:tc>
-        <w:tc>
-          <w:tcPr>
-            <w:tcW w:w="3483" w:type="dxa"/>
-            <w:gridSpan w:val="2"/>
-            <w:shd w:val="clear" w:color="auto" w:fill="auto"/>
-          </w:tcPr>
-          <w:p>
-            <w:pPr>
-              <w:jc w:val="center"/>
-              <w:rPr>
-                <w:rFonts w:ascii="Arial" w:hAnsi="Arial" w:cs="Arial"/>
-                <w:i/>
-                <w:iCs/>
-                <w:sz w:val="20"/>
-                <w:szCs w:val="20"/>
-              </w:rPr>
-            </w:pPr>
-            <w:r>
-              <w:rPr>
-                <w:rFonts w:ascii="Arial" w:hAnsi="Arial" w:cs="Arial"/>
-                <w:i/>
-                <w:iCs/>
-                <w:sz w:val="20"/>
-                <w:szCs w:val="20"/>
-              </w:rPr>
-              <w:t>Presenta la interfaz de “Inicio”</w:t>
-            </w:r>
-          </w:p>
-        </w:tc>
-      </w:tr>
-      <w:tr>
-        <w:trPr>
-          <w:trHeight w:val="875"/>
-        </w:trPr>
-        <w:tc>
-          <w:tcPr>
-            <w:tcW w:w="1817" w:type="dxa"/>
-            <w:shd w:val="clear" w:color="auto" w:fill="auto"/>
-          </w:tcPr>
-          <w:p>
-            <w:pPr>
-              <w:jc w:val="center"/>
-              <w:rPr>
-                <w:rFonts w:ascii="Arial" w:hAnsi="Arial" w:cs="Arial"/>
-                <w:b/>
-                <w:bCs/>
-                <w:sz w:val="20"/>
-                <w:szCs w:val="20"/>
-              </w:rPr>
-            </w:pPr>
-          </w:p>
-        </w:tc>
-        <w:tc>
-          <w:tcPr>
-            <w:tcW w:w="3671" w:type="dxa"/>
-            <w:gridSpan w:val="2"/>
-            <w:shd w:val="clear" w:color="auto" w:fill="auto"/>
-          </w:tcPr>
-          <w:p>
-            <w:pPr>
-              <w:jc w:val="center"/>
-              <w:rPr>
-                <w:rFonts w:ascii="Arial" w:hAnsi="Arial" w:cs="Arial"/>
-                <w:i/>
-                <w:iCs/>
-                <w:sz w:val="20"/>
-                <w:szCs w:val="20"/>
-              </w:rPr>
-            </w:pPr>
-            <w:r>
-              <w:rPr>
-                <w:rFonts w:ascii="Arial" w:hAnsi="Arial" w:cs="Arial"/>
-                <w:i/>
-                <w:iCs/>
-                <w:sz w:val="20"/>
-                <w:szCs w:val="20"/>
-              </w:rPr>
-              <w:t>Da clic en “Mis Contratos”</w:t>
-            </w:r>
-          </w:p>
-        </w:tc>
-        <w:tc>
-          <w:tcPr>
-            <w:tcW w:w="3483" w:type="dxa"/>
-            <w:gridSpan w:val="2"/>
-            <w:shd w:val="clear" w:color="auto" w:fill="auto"/>
-          </w:tcPr>
-          <w:p>
-            <w:pPr>
-              <w:jc w:val="center"/>
-              <w:rPr>
-                <w:rFonts w:ascii="Arial" w:hAnsi="Arial" w:cs="Arial"/>
-                <w:i/>
-                <w:iCs/>
-                <w:sz w:val="20"/>
-                <w:szCs w:val="20"/>
-              </w:rPr>
-            </w:pPr>
-            <w:r>
-              <w:rPr>
-                <w:rFonts w:ascii="Arial" w:hAnsi="Arial" w:cs="Arial"/>
-                <w:i/>
-                <w:iCs/>
-                <w:sz w:val="20"/>
-                <w:szCs w:val="20"/>
-              </w:rPr>
-              <w:t>Presenta la interfaz de “Mis Contratos”</w:t>
-            </w:r>
-          </w:p>
-        </w:tc>
-      </w:tr>
-      <w:tr>
-        <w:trPr>
-          <w:trHeight w:val="875"/>
-        </w:trPr>
-        <w:tc>
-          <w:tcPr>
-            <w:tcW w:w="1817" w:type="dxa"/>
-            <w:shd w:val="clear" w:color="auto" w:fill="auto"/>
-          </w:tcPr>
-          <w:p>
-            <w:pPr>
-              <w:jc w:val="center"/>
-              <w:rPr>
-                <w:rFonts w:ascii="Arial" w:hAnsi="Arial" w:cs="Arial"/>
-                <w:b/>
-                <w:bCs/>
-                <w:sz w:val="20"/>
-                <w:szCs w:val="20"/>
-              </w:rPr>
-            </w:pPr>
-          </w:p>
-        </w:tc>
-        <w:tc>
-          <w:tcPr>
-            <w:tcW w:w="3671" w:type="dxa"/>
-            <w:gridSpan w:val="2"/>
-            <w:shd w:val="clear" w:color="auto" w:fill="auto"/>
-          </w:tcPr>
-          <w:p>
-            <w:pPr>
-              <w:jc w:val="center"/>
-              <w:rPr>
-                <w:rFonts w:ascii="Arial" w:hAnsi="Arial" w:cs="Arial"/>
-                <w:i/>
-                <w:iCs/>
-                <w:sz w:val="20"/>
-                <w:szCs w:val="20"/>
-              </w:rPr>
-            </w:pPr>
-            <w:r>
-              <w:rPr>
-                <w:rFonts w:ascii="Arial" w:hAnsi="Arial" w:cs="Arial"/>
-                <w:i/>
-                <w:iCs/>
-                <w:sz w:val="20"/>
-                <w:szCs w:val="20"/>
-              </w:rPr>
-              <w:t>Da clic en “Informes”</w:t>
-            </w:r>
-          </w:p>
-        </w:tc>
-        <w:tc>
-          <w:tcPr>
-            <w:tcW w:w="3483" w:type="dxa"/>
-            <w:gridSpan w:val="2"/>
-            <w:shd w:val="clear" w:color="auto" w:fill="auto"/>
-          </w:tcPr>
-          <w:p>
-            <w:pPr>
-              <w:jc w:val="center"/>
-              <w:rPr>
-                <w:rFonts w:ascii="Arial" w:hAnsi="Arial" w:cs="Arial"/>
-                <w:i/>
-                <w:iCs/>
-                <w:sz w:val="20"/>
-                <w:szCs w:val="20"/>
-              </w:rPr>
-            </w:pPr>
-            <w:r>
-              <w:rPr>
-                <w:rFonts w:ascii="Arial" w:hAnsi="Arial" w:cs="Arial"/>
-                <w:i/>
-                <w:iCs/>
-                <w:sz w:val="20"/>
-                <w:szCs w:val="20"/>
-              </w:rPr>
-              <w:t>Presenta la interfaz de “Informes”</w:t>
-            </w:r>
-          </w:p>
-        </w:tc>
-      </w:tr>
-      <w:tr>
-        <w:trPr>
-          <w:trHeight w:val="875"/>
-        </w:trPr>
-        <w:tc>
-          <w:tcPr>
-            <w:tcW w:w="1817" w:type="dxa"/>
-            <w:shd w:val="clear" w:color="auto" w:fill="auto"/>
-          </w:tcPr>
-          <w:p>
-            <w:pPr>
-              <w:jc w:val="center"/>
-              <w:rPr>
-                <w:rFonts w:ascii="Arial" w:hAnsi="Arial" w:cs="Arial"/>
-                <w:b/>
-                <w:bCs/>
-                <w:sz w:val="20"/>
-                <w:szCs w:val="20"/>
-              </w:rPr>
-            </w:pPr>
-          </w:p>
-        </w:tc>
-        <w:tc>
-          <w:tcPr>
-            <w:tcW w:w="3671" w:type="dxa"/>
-            <w:gridSpan w:val="2"/>
-            <w:shd w:val="clear" w:color="auto" w:fill="auto"/>
-          </w:tcPr>
-          <w:p>
-            <w:pPr>
-              <w:jc w:val="center"/>
-              <w:rPr>
-                <w:rFonts w:ascii="Arial" w:hAnsi="Arial" w:cs="Arial"/>
-                <w:i/>
-                <w:iCs/>
-                <w:sz w:val="20"/>
-                <w:szCs w:val="20"/>
-              </w:rPr>
-            </w:pPr>
-          </w:p>
-        </w:tc>
-        <w:tc>
-          <w:tcPr>
-            <w:tcW w:w="3483" w:type="dxa"/>
-            <w:gridSpan w:val="2"/>
-            <w:shd w:val="clear" w:color="auto" w:fill="auto"/>
-          </w:tcPr>
-          <w:p>
-            <w:pPr>
-              <w:jc w:val="center"/>
-              <w:rPr>
-                <w:rFonts w:ascii="Arial" w:hAnsi="Arial" w:cs="Arial"/>
-                <w:i/>
-                <w:iCs/>
-                <w:sz w:val="20"/>
-                <w:szCs w:val="20"/>
-              </w:rPr>
-            </w:pPr>
-          </w:p>
-        </w:tc>
       </w:tr>
       <w:tr>
         <w:trPr>
@@ -15234,7 +13669,7 @@
         </w:tc>
         <w:tc>
           <w:tcPr>
-            <w:tcW w:w="7154" w:type="dxa"/>
+            <w:tcW w:w="7425" w:type="dxa"/>
             <w:gridSpan w:val="4"/>
           </w:tcPr>
           <w:p>
@@ -15245,6 +13680,14 @@
                 <w:szCs w:val="20"/>
               </w:rPr>
             </w:pPr>
+            <w:r>
+              <w:rPr>
+                <w:rFonts w:ascii="Arial" w:hAnsi="Arial" w:cs="Arial"/>
+                <w:sz w:val="20"/>
+                <w:szCs w:val="20"/>
+              </w:rPr>
+              <w:t>Ninguna.</w:t>
+            </w:r>
           </w:p>
         </w:tc>
       </w:tr>
@@ -15281,7 +13724,7 @@
         </w:tc>
         <w:tc>
           <w:tcPr>
-            <w:tcW w:w="7154" w:type="dxa"/>
+            <w:tcW w:w="7425" w:type="dxa"/>
             <w:gridSpan w:val="4"/>
           </w:tcPr>
           <w:p>
@@ -15294,13 +13737,15 @@
             </w:pPr>
             <w:r>
               <w:rPr>
-                <w:noProof/>
+                <w:rFonts w:ascii="Arial" w:hAnsi="Arial" w:cs="Arial"/>
+                <w:sz w:val="20"/>
+                <w:szCs w:val="20"/>
               </w:rPr>
               <w:drawing>
-                <wp:inline distT="0" distB="0" distL="0" distR="0" wp14:anchorId="1DDFBC51" wp14:editId="7E791C4E">
-                  <wp:extent cx="4290060" cy="3575050"/>
-                  <wp:effectExtent l="0" t="0" r="0" b="6350"/>
-                  <wp:docPr id="7" name="Imagen 7"/>
+                <wp:inline distT="0" distB="0" distL="0" distR="0" wp14:anchorId="1E651581" wp14:editId="1E35A5A7">
+                  <wp:extent cx="4568190" cy="3806825"/>
+                  <wp:effectExtent l="0" t="0" r="3810" b="3175"/>
+                  <wp:docPr id="13" name="Imagen 13"/>
                   <wp:cNvGraphicFramePr>
                     <a:graphicFrameLocks xmlns:a="http://schemas.openxmlformats.org/drawingml/2006/main" noChangeAspect="1"/>
                   </wp:cNvGraphicFramePr>
@@ -15320,7 +13765,7 @@
                         <pic:spPr>
                           <a:xfrm>
                             <a:off x="0" y="0"/>
-                            <a:ext cx="4290455" cy="3575379"/>
+                            <a:ext cx="4575262" cy="3812718"/>
                           </a:xfrm>
                           <a:prstGeom prst="rect">
                             <a:avLst/>
@@ -15367,7 +13812,7 @@
         </w:tc>
         <w:tc>
           <w:tcPr>
-            <w:tcW w:w="7154" w:type="dxa"/>
+            <w:tcW w:w="7425" w:type="dxa"/>
             <w:gridSpan w:val="4"/>
           </w:tcPr>
           <w:p>
@@ -15403,7 +13848,7 @@
         </w:tc>
         <w:tc>
           <w:tcPr>
-            <w:tcW w:w="7154" w:type="dxa"/>
+            <w:tcW w:w="7425" w:type="dxa"/>
             <w:gridSpan w:val="4"/>
           </w:tcPr>
           <w:p>

--- a/Semana 12-16 octubre/PLANTILLA CASOS DE USO.docx
+++ b/Semana 12-16 octubre/PLANTILLA CASOS DE USO.docx
@@ -2198,7 +2198,29 @@
                 <w:sz w:val="20"/>
                 <w:szCs w:val="20"/>
               </w:rPr>
-              <w:t>el nuevo perfil necesitara de una serie de datos recopilados del usuario(personal o residente) que desee ingresar al sistema.</w:t>
+              <w:t xml:space="preserve">el nuevo perfil necesitara de una serie de datos recopilados del </w:t>
+            </w:r>
+            <w:proofErr w:type="gramStart"/>
+            <w:r>
+              <w:rPr>
+                <w:rFonts w:ascii="Arial" w:hAnsi="Arial" w:cs="Arial"/>
+                <w:i/>
+                <w:iCs/>
+                <w:sz w:val="20"/>
+                <w:szCs w:val="20"/>
+              </w:rPr>
+              <w:t>usuario(</w:t>
+            </w:r>
+            <w:proofErr w:type="gramEnd"/>
+            <w:r>
+              <w:rPr>
+                <w:rFonts w:ascii="Arial" w:hAnsi="Arial" w:cs="Arial"/>
+                <w:i/>
+                <w:iCs/>
+                <w:sz w:val="20"/>
+                <w:szCs w:val="20"/>
+              </w:rPr>
+              <w:t>personal o residente) que desee ingresar al sistema.</w:t>
             </w:r>
           </w:p>
         </w:tc>
@@ -8957,6 +8979,7 @@
                 <w:szCs w:val="20"/>
               </w:rPr>
             </w:pPr>
+            <w:bookmarkStart w:id="0" w:name="_Hlk54561433"/>
             <w:r>
               <w:rPr>
                 <w:rFonts w:ascii="Arial" w:hAnsi="Arial" w:cs="Arial"/>
@@ -9077,6 +9100,7 @@
           </w:p>
         </w:tc>
       </w:tr>
+      <w:bookmarkEnd w:id="0"/>
       <w:tr>
         <w:trPr>
           <w:trHeight w:val="414"/>
@@ -11900,7 +11924,7 @@
                 <w:szCs w:val="20"/>
               </w:rPr>
             </w:pPr>
-            <w:bookmarkStart w:id="0" w:name="_Hlk54560958"/>
+            <w:bookmarkStart w:id="1" w:name="_Hlk54560958"/>
             <w:r>
               <w:rPr>
                 <w:rFonts w:ascii="Arial" w:hAnsi="Arial" w:cs="Arial"/>
@@ -12112,7 +12136,7 @@
           </w:p>
         </w:tc>
       </w:tr>
-      <w:bookmarkEnd w:id="0"/>
+      <w:bookmarkEnd w:id="1"/>
     </w:tbl>
     <w:p>
       <w:pPr>
@@ -12153,7 +12177,8 @@
     <w:tbl>
       <w:tblPr>
         <w:tblStyle w:val="Tablaconcuadrcula"/>
-        <w:tblW w:w="9242" w:type="dxa"/>
+        <w:tblW w:w="8828" w:type="dxa"/>
+        <w:tblLayout w:type="fixed"/>
         <w:tblLook w:val="04A0" w:firstRow="1" w:lastRow="0" w:firstColumn="1" w:lastColumn="0" w:noHBand="0" w:noVBand="1"/>
       </w:tblPr>
       <w:tblGrid>
@@ -12161,7 +12186,7 @@
         <w:gridCol w:w="3462"/>
         <w:gridCol w:w="533"/>
         <w:gridCol w:w="1127"/>
-        <w:gridCol w:w="2303"/>
+        <w:gridCol w:w="1889"/>
       </w:tblGrid>
       <w:tr>
         <w:trPr>
@@ -12196,7 +12221,7 @@
         </w:tc>
         <w:tc>
           <w:tcPr>
-            <w:tcW w:w="7425" w:type="dxa"/>
+            <w:tcW w:w="7011" w:type="dxa"/>
             <w:gridSpan w:val="4"/>
           </w:tcPr>
           <w:p>
@@ -12321,7 +12346,7 @@
         </w:tc>
         <w:tc>
           <w:tcPr>
-            <w:tcW w:w="2303" w:type="dxa"/>
+            <w:tcW w:w="1889" w:type="dxa"/>
           </w:tcPr>
           <w:p>
             <w:pPr>
@@ -12390,7 +12415,7 @@
         </w:tc>
         <w:tc>
           <w:tcPr>
-            <w:tcW w:w="7425" w:type="dxa"/>
+            <w:tcW w:w="7011" w:type="dxa"/>
             <w:gridSpan w:val="4"/>
           </w:tcPr>
           <w:p>
@@ -12448,7 +12473,7 @@
         </w:tc>
         <w:tc>
           <w:tcPr>
-            <w:tcW w:w="7425" w:type="dxa"/>
+            <w:tcW w:w="7011" w:type="dxa"/>
             <w:gridSpan w:val="4"/>
           </w:tcPr>
           <w:p>
@@ -12506,7 +12531,7 @@
         </w:tc>
         <w:tc>
           <w:tcPr>
-            <w:tcW w:w="7425" w:type="dxa"/>
+            <w:tcW w:w="7011" w:type="dxa"/>
             <w:gridSpan w:val="4"/>
           </w:tcPr>
           <w:p>
@@ -12564,7 +12589,7 @@
         </w:tc>
         <w:tc>
           <w:tcPr>
-            <w:tcW w:w="7425" w:type="dxa"/>
+            <w:tcW w:w="7011" w:type="dxa"/>
             <w:gridSpan w:val="4"/>
           </w:tcPr>
           <w:p>
@@ -12722,7 +12747,7 @@
         </w:tc>
         <w:tc>
           <w:tcPr>
-            <w:tcW w:w="7425" w:type="dxa"/>
+            <w:tcW w:w="7011" w:type="dxa"/>
             <w:gridSpan w:val="4"/>
           </w:tcPr>
           <w:p>
@@ -12800,7 +12825,7 @@
         </w:tc>
         <w:tc>
           <w:tcPr>
-            <w:tcW w:w="7425" w:type="dxa"/>
+            <w:tcW w:w="7011" w:type="dxa"/>
             <w:gridSpan w:val="4"/>
           </w:tcPr>
           <w:p>
@@ -12858,7 +12883,7 @@
         </w:tc>
         <w:tc>
           <w:tcPr>
-            <w:tcW w:w="7425" w:type="dxa"/>
+            <w:tcW w:w="7011" w:type="dxa"/>
             <w:gridSpan w:val="4"/>
           </w:tcPr>
           <w:p>
@@ -12980,7 +13005,7 @@
         </w:tc>
         <w:tc>
           <w:tcPr>
-            <w:tcW w:w="3430" w:type="dxa"/>
+            <w:tcW w:w="3016" w:type="dxa"/>
             <w:gridSpan w:val="2"/>
             <w:shd w:val="clear" w:color="auto" w:fill="D0CECE" w:themeFill="background2" w:themeFillShade="E6"/>
           </w:tcPr>
@@ -13094,7 +13119,7 @@
         </w:tc>
         <w:tc>
           <w:tcPr>
-            <w:tcW w:w="3430" w:type="dxa"/>
+            <w:tcW w:w="3016" w:type="dxa"/>
             <w:gridSpan w:val="2"/>
             <w:shd w:val="clear" w:color="auto" w:fill="auto"/>
           </w:tcPr>
@@ -13185,7 +13210,7 @@
         </w:tc>
         <w:tc>
           <w:tcPr>
-            <w:tcW w:w="3430" w:type="dxa"/>
+            <w:tcW w:w="3016" w:type="dxa"/>
             <w:gridSpan w:val="2"/>
             <w:shd w:val="clear" w:color="auto" w:fill="auto"/>
           </w:tcPr>
@@ -13276,7 +13301,7 @@
         </w:tc>
         <w:tc>
           <w:tcPr>
-            <w:tcW w:w="3430" w:type="dxa"/>
+            <w:tcW w:w="3016" w:type="dxa"/>
             <w:gridSpan w:val="2"/>
             <w:shd w:val="clear" w:color="auto" w:fill="auto"/>
           </w:tcPr>
@@ -13367,7 +13392,7 @@
         </w:tc>
         <w:tc>
           <w:tcPr>
-            <w:tcW w:w="3430" w:type="dxa"/>
+            <w:tcW w:w="3016" w:type="dxa"/>
             <w:gridSpan w:val="2"/>
             <w:shd w:val="clear" w:color="auto" w:fill="auto"/>
           </w:tcPr>
@@ -13478,7 +13503,7 @@
         </w:tc>
         <w:tc>
           <w:tcPr>
-            <w:tcW w:w="3430" w:type="dxa"/>
+            <w:tcW w:w="3016" w:type="dxa"/>
             <w:gridSpan w:val="2"/>
             <w:shd w:val="clear" w:color="auto" w:fill="auto"/>
           </w:tcPr>
@@ -13589,7 +13614,7 @@
         </w:tc>
         <w:tc>
           <w:tcPr>
-            <w:tcW w:w="3430" w:type="dxa"/>
+            <w:tcW w:w="3016" w:type="dxa"/>
             <w:gridSpan w:val="2"/>
             <w:shd w:val="clear" w:color="auto" w:fill="auto"/>
           </w:tcPr>
@@ -13639,6 +13664,99 @@
       </w:tr>
       <w:tr>
         <w:trPr>
+          <w:trHeight w:val="438"/>
+        </w:trPr>
+        <w:tc>
+          <w:tcPr>
+            <w:tcW w:w="1817" w:type="dxa"/>
+          </w:tcPr>
+          <w:p>
+            <w:pPr>
+              <w:rPr>
+                <w:rFonts w:ascii="Arial" w:hAnsi="Arial" w:cs="Arial"/>
+                <w:b/>
+                <w:bCs/>
+                <w:sz w:val="20"/>
+                <w:szCs w:val="20"/>
+              </w:rPr>
+            </w:pPr>
+            <w:r>
+              <w:rPr>
+                <w:rFonts w:ascii="Arial" w:hAnsi="Arial" w:cs="Arial"/>
+                <w:b/>
+                <w:bCs/>
+                <w:sz w:val="20"/>
+                <w:szCs w:val="20"/>
+              </w:rPr>
+              <w:t>Demora</w:t>
+            </w:r>
+          </w:p>
+        </w:tc>
+        <w:tc>
+          <w:tcPr>
+            <w:tcW w:w="7011" w:type="dxa"/>
+            <w:gridSpan w:val="4"/>
+          </w:tcPr>
+          <w:p>
+            <w:pPr>
+              <w:rPr>
+                <w:rFonts w:ascii="Arial" w:hAnsi="Arial" w:cs="Arial"/>
+                <w:sz w:val="20"/>
+                <w:szCs w:val="20"/>
+              </w:rPr>
+            </w:pPr>
+          </w:p>
+        </w:tc>
+      </w:tr>
+      <w:tr>
+        <w:trPr>
+          <w:trHeight w:val="402"/>
+        </w:trPr>
+        <w:tc>
+          <w:tcPr>
+            <w:tcW w:w="1817" w:type="dxa"/>
+          </w:tcPr>
+          <w:p>
+            <w:pPr>
+              <w:rPr>
+                <w:rFonts w:ascii="Arial" w:hAnsi="Arial" w:cs="Arial"/>
+                <w:b/>
+                <w:bCs/>
+                <w:sz w:val="20"/>
+                <w:szCs w:val="20"/>
+              </w:rPr>
+            </w:pPr>
+            <w:r>
+              <w:rPr>
+                <w:rFonts w:ascii="Arial" w:hAnsi="Arial" w:cs="Arial"/>
+                <w:b/>
+                <w:bCs/>
+                <w:sz w:val="20"/>
+                <w:szCs w:val="20"/>
+              </w:rPr>
+              <w:lastRenderedPageBreak/>
+              <w:t>Frecuencia</w:t>
+            </w:r>
+          </w:p>
+        </w:tc>
+        <w:tc>
+          <w:tcPr>
+            <w:tcW w:w="7011" w:type="dxa"/>
+            <w:gridSpan w:val="4"/>
+          </w:tcPr>
+          <w:p>
+            <w:pPr>
+              <w:rPr>
+                <w:rFonts w:ascii="Arial" w:hAnsi="Arial" w:cs="Arial"/>
+                <w:sz w:val="20"/>
+                <w:szCs w:val="20"/>
+              </w:rPr>
+            </w:pPr>
+          </w:p>
+        </w:tc>
+      </w:tr>
+      <w:tr>
+        <w:trPr>
           <w:trHeight w:val="422"/>
         </w:trPr>
         <w:tc>
@@ -13663,13 +13781,59 @@
                 <w:sz w:val="20"/>
                 <w:szCs w:val="20"/>
               </w:rPr>
+              <w:t>Tipo</w:t>
+            </w:r>
+          </w:p>
+        </w:tc>
+        <w:tc>
+          <w:tcPr>
+            <w:tcW w:w="7011" w:type="dxa"/>
+            <w:gridSpan w:val="4"/>
+          </w:tcPr>
+          <w:p>
+            <w:pPr>
+              <w:rPr>
+                <w:rFonts w:ascii="Arial" w:hAnsi="Arial" w:cs="Arial"/>
+                <w:sz w:val="20"/>
+                <w:szCs w:val="20"/>
+              </w:rPr>
+            </w:pPr>
+          </w:p>
+        </w:tc>
+      </w:tr>
+      <w:tr>
+        <w:trPr>
+          <w:trHeight w:val="422"/>
+        </w:trPr>
+        <w:tc>
+          <w:tcPr>
+            <w:tcW w:w="1817" w:type="dxa"/>
+          </w:tcPr>
+          <w:p>
+            <w:pPr>
+              <w:rPr>
+                <w:rFonts w:ascii="Arial" w:hAnsi="Arial" w:cs="Arial"/>
+                <w:b/>
+                <w:bCs/>
+                <w:sz w:val="20"/>
+                <w:szCs w:val="20"/>
+              </w:rPr>
+            </w:pPr>
+            <w:r>
+              <w:rPr>
+                <w:rFonts w:ascii="Arial" w:hAnsi="Arial" w:cs="Arial"/>
+                <w:b/>
+                <w:bCs/>
+                <w:sz w:val="20"/>
+                <w:szCs w:val="20"/>
+              </w:rPr>
               <w:t>Postcondiciones</w:t>
             </w:r>
           </w:p>
         </w:tc>
         <w:tc>
           <w:tcPr>
-            <w:tcW w:w="7425" w:type="dxa"/>
+            <w:tcW w:w="7011" w:type="dxa"/>
             <w:gridSpan w:val="4"/>
           </w:tcPr>
           <w:p>
@@ -13717,14 +13881,13 @@
                 <w:sz w:val="20"/>
                 <w:szCs w:val="20"/>
               </w:rPr>
-              <w:lastRenderedPageBreak/>
               <w:t>Grafico</w:t>
             </w:r>
           </w:p>
         </w:tc>
         <w:tc>
           <w:tcPr>
-            <w:tcW w:w="7425" w:type="dxa"/>
+            <w:tcW w:w="7011" w:type="dxa"/>
             <w:gridSpan w:val="4"/>
           </w:tcPr>
           <w:p>
@@ -13742,9 +13905,9 @@
                 <w:szCs w:val="20"/>
               </w:rPr>
               <w:drawing>
-                <wp:inline distT="0" distB="0" distL="0" distR="0" wp14:anchorId="1E651581" wp14:editId="1E35A5A7">
-                  <wp:extent cx="4568190" cy="3806825"/>
-                  <wp:effectExtent l="0" t="0" r="3810" b="3175"/>
+                <wp:inline distT="0" distB="0" distL="0" distR="0" wp14:anchorId="1E651581" wp14:editId="1F0A257B">
+                  <wp:extent cx="4224528" cy="3520440"/>
+                  <wp:effectExtent l="0" t="0" r="5080" b="3810"/>
                   <wp:docPr id="13" name="Imagen 13"/>
                   <wp:cNvGraphicFramePr>
                     <a:graphicFrameLocks xmlns:a="http://schemas.openxmlformats.org/drawingml/2006/main" noChangeAspect="1"/>
@@ -13765,7 +13928,7 @@
                         <pic:spPr>
                           <a:xfrm>
                             <a:off x="0" y="0"/>
-                            <a:ext cx="4575262" cy="3812718"/>
+                            <a:ext cx="4237294" cy="3531078"/>
                           </a:xfrm>
                           <a:prstGeom prst="rect">
                             <a:avLst/>
@@ -13812,7 +13975,7 @@
         </w:tc>
         <w:tc>
           <w:tcPr>
-            <w:tcW w:w="7425" w:type="dxa"/>
+            <w:tcW w:w="7011" w:type="dxa"/>
             <w:gridSpan w:val="4"/>
           </w:tcPr>
           <w:p>
@@ -13848,7 +14011,7 @@
         </w:tc>
         <w:tc>
           <w:tcPr>
-            <w:tcW w:w="7425" w:type="dxa"/>
+            <w:tcW w:w="7011" w:type="dxa"/>
             <w:gridSpan w:val="4"/>
           </w:tcPr>
           <w:p>

--- a/Semana 12-16 octubre/PLANTILLA CASOS DE USO.docx
+++ b/Semana 12-16 octubre/PLANTILLA CASOS DE USO.docx
@@ -5148,7 +5148,7 @@
                 <w:sz w:val="20"/>
                 <w:szCs w:val="20"/>
               </w:rPr>
-              <w:t>3</w:t>
+              <w:t>4</w:t>
             </w:r>
           </w:p>
         </w:tc>
@@ -5922,7 +5922,7 @@
                 <w:sz w:val="20"/>
                 <w:szCs w:val="20"/>
               </w:rPr>
-              <w:t>USUARIO</w:t>
+              <w:t>ADMINISTRADOR</w:t>
             </w:r>
           </w:p>
         </w:tc>
@@ -6057,6 +6057,16 @@
                 <w:sz w:val="20"/>
                 <w:szCs w:val="20"/>
               </w:rPr>
+              <w:t xml:space="preserve"> maestras</w:t>
+            </w:r>
+            <w:r>
+              <w:rPr>
+                <w:rFonts w:ascii="Arial" w:hAnsi="Arial" w:cs="Arial"/>
+                <w:i/>
+                <w:iCs/>
+                <w:sz w:val="20"/>
+                <w:szCs w:val="20"/>
+              </w:rPr>
               <w:t>”</w:t>
             </w:r>
             <w:r>
@@ -6382,17 +6392,7 @@
                 <w:sz w:val="20"/>
                 <w:szCs w:val="20"/>
               </w:rPr>
-              <w:t>, insertar</w:t>
-            </w:r>
-            <w:r>
-              <w:rPr>
-                <w:rFonts w:ascii="Arial" w:hAnsi="Arial" w:cs="Arial"/>
-                <w:i/>
-                <w:iCs/>
-                <w:sz w:val="20"/>
-                <w:szCs w:val="20"/>
-              </w:rPr>
-              <w:t xml:space="preserve"> o eliminar.</w:t>
+              <w:t>.</w:t>
             </w:r>
           </w:p>
         </w:tc>
@@ -6545,7 +6545,7 @@
                 <w:sz w:val="20"/>
                 <w:szCs w:val="20"/>
               </w:rPr>
-              <w:t>4.1.1</w:t>
+              <w:t>5</w:t>
             </w:r>
           </w:p>
         </w:tc>
@@ -6595,6 +6595,16 @@
               </w:rPr>
               <w:t>Genera un formulario con campos habilitados para la edición y un botón de finalizar</w:t>
             </w:r>
+            <w:r>
+              <w:rPr>
+                <w:rFonts w:ascii="Arial" w:hAnsi="Arial" w:cs="Arial"/>
+                <w:i/>
+                <w:iCs/>
+                <w:sz w:val="20"/>
+                <w:szCs w:val="20"/>
+              </w:rPr>
+              <w:t>.</w:t>
+            </w:r>
           </w:p>
         </w:tc>
       </w:tr>
@@ -6626,17 +6636,7 @@
                 <w:sz w:val="20"/>
                 <w:szCs w:val="20"/>
               </w:rPr>
-              <w:t>4.1</w:t>
-            </w:r>
-            <w:r>
-              <w:rPr>
-                <w:rFonts w:ascii="Arial" w:hAnsi="Arial" w:cs="Arial"/>
-                <w:b/>
-                <w:bCs/>
-                <w:sz w:val="20"/>
-                <w:szCs w:val="20"/>
-              </w:rPr>
-              <w:t>.2</w:t>
+              <w:t>6</w:t>
             </w:r>
           </w:p>
         </w:tc>
@@ -6665,37 +6665,7 @@
                 <w:sz w:val="20"/>
                 <w:szCs w:val="20"/>
               </w:rPr>
-              <w:t>En el caso de modificación</w:t>
-            </w:r>
-            <w:r>
-              <w:rPr>
-                <w:rFonts w:ascii="Arial" w:hAnsi="Arial" w:cs="Arial"/>
-                <w:i/>
-                <w:iCs/>
-                <w:sz w:val="20"/>
-                <w:szCs w:val="20"/>
-              </w:rPr>
-              <w:t xml:space="preserve"> o inserción</w:t>
-            </w:r>
-            <w:r>
-              <w:rPr>
-                <w:rFonts w:ascii="Arial" w:hAnsi="Arial" w:cs="Arial"/>
-                <w:i/>
-                <w:iCs/>
-                <w:sz w:val="20"/>
-                <w:szCs w:val="20"/>
-              </w:rPr>
-              <w:t xml:space="preserve"> </w:t>
-            </w:r>
-            <w:r>
-              <w:rPr>
-                <w:rFonts w:ascii="Arial" w:hAnsi="Arial" w:cs="Arial"/>
-                <w:i/>
-                <w:iCs/>
-                <w:sz w:val="20"/>
-                <w:szCs w:val="20"/>
-              </w:rPr>
-              <w:t>diligencia los campos.</w:t>
+              <w:t>Diligencia los campos a modificar y da clic en el botón de finalizar.</w:t>
             </w:r>
           </w:p>
         </w:tc>
@@ -6716,6 +6686,111 @@
                 <w:szCs w:val="20"/>
               </w:rPr>
             </w:pPr>
+            <w:r>
+              <w:rPr>
+                <w:rFonts w:ascii="Arial" w:hAnsi="Arial" w:cs="Arial"/>
+                <w:i/>
+                <w:iCs/>
+                <w:sz w:val="20"/>
+                <w:szCs w:val="20"/>
+              </w:rPr>
+              <w:t>Valida y procede a guardar los cambios.</w:t>
+            </w:r>
+          </w:p>
+        </w:tc>
+      </w:tr>
+      <w:tr>
+        <w:trPr>
+          <w:trHeight w:val="693"/>
+        </w:trPr>
+        <w:tc>
+          <w:tcPr>
+            <w:tcW w:w="1817" w:type="dxa"/>
+            <w:shd w:val="clear" w:color="auto" w:fill="BFBFBF" w:themeFill="background1" w:themeFillShade="BF"/>
+          </w:tcPr>
+          <w:p>
+            <w:pPr>
+              <w:jc w:val="center"/>
+              <w:rPr>
+                <w:rFonts w:ascii="Arial" w:hAnsi="Arial" w:cs="Arial"/>
+                <w:b/>
+                <w:bCs/>
+                <w:sz w:val="20"/>
+                <w:szCs w:val="20"/>
+              </w:rPr>
+            </w:pPr>
+            <w:r>
+              <w:rPr>
+                <w:rFonts w:ascii="Arial" w:hAnsi="Arial" w:cs="Arial"/>
+                <w:b/>
+                <w:bCs/>
+                <w:sz w:val="20"/>
+                <w:szCs w:val="20"/>
+              </w:rPr>
+              <w:t>Secuencia alternativa de interacciones</w:t>
+            </w:r>
+          </w:p>
+        </w:tc>
+        <w:tc>
+          <w:tcPr>
+            <w:tcW w:w="3505" w:type="dxa"/>
+            <w:gridSpan w:val="2"/>
+            <w:shd w:val="clear" w:color="auto" w:fill="BFBFBF" w:themeFill="background1" w:themeFillShade="BF"/>
+            <w:vAlign w:val="center"/>
+          </w:tcPr>
+          <w:p>
+            <w:pPr>
+              <w:jc w:val="center"/>
+              <w:rPr>
+                <w:rFonts w:ascii="Arial" w:hAnsi="Arial" w:cs="Arial"/>
+                <w:b/>
+                <w:bCs/>
+                <w:sz w:val="20"/>
+                <w:szCs w:val="20"/>
+              </w:rPr>
+            </w:pPr>
+            <w:r>
+              <w:rPr>
+                <w:rFonts w:ascii="Arial" w:hAnsi="Arial" w:cs="Arial"/>
+                <w:b/>
+                <w:bCs/>
+                <w:i/>
+                <w:iCs/>
+                <w:sz w:val="20"/>
+                <w:szCs w:val="20"/>
+              </w:rPr>
+              <w:t>ADMINISTRADOR</w:t>
+            </w:r>
+          </w:p>
+        </w:tc>
+        <w:tc>
+          <w:tcPr>
+            <w:tcW w:w="3506" w:type="dxa"/>
+            <w:gridSpan w:val="2"/>
+            <w:shd w:val="clear" w:color="auto" w:fill="BFBFBF" w:themeFill="background1" w:themeFillShade="BF"/>
+            <w:vAlign w:val="center"/>
+          </w:tcPr>
+          <w:p>
+            <w:pPr>
+              <w:jc w:val="center"/>
+              <w:rPr>
+                <w:rFonts w:ascii="Arial" w:hAnsi="Arial" w:cs="Arial"/>
+                <w:b/>
+                <w:bCs/>
+                <w:sz w:val="20"/>
+                <w:szCs w:val="20"/>
+              </w:rPr>
+            </w:pPr>
+            <w:r>
+              <w:rPr>
+                <w:rFonts w:ascii="Arial" w:hAnsi="Arial" w:cs="Arial"/>
+                <w:b/>
+                <w:bCs/>
+                <w:sz w:val="20"/>
+                <w:szCs w:val="20"/>
+              </w:rPr>
+              <w:t>SISTEMA</w:t>
+            </w:r>
           </w:p>
         </w:tc>
       </w:tr>
@@ -6747,7 +6822,7 @@
                 <w:sz w:val="20"/>
                 <w:szCs w:val="20"/>
               </w:rPr>
-              <w:t>5</w:t>
+              <w:t>3</w:t>
             </w:r>
           </w:p>
         </w:tc>
@@ -6762,21 +6837,23 @@
               <w:jc w:val="center"/>
               <w:rPr>
                 <w:rFonts w:ascii="Arial" w:hAnsi="Arial" w:cs="Arial"/>
-                <w:i/>
-                <w:iCs/>
-                <w:sz w:val="20"/>
-                <w:szCs w:val="20"/>
-              </w:rPr>
-            </w:pPr>
-            <w:r>
-              <w:rPr>
-                <w:rFonts w:ascii="Arial" w:hAnsi="Arial" w:cs="Arial"/>
-                <w:i/>
-                <w:iCs/>
-                <w:sz w:val="20"/>
-                <w:szCs w:val="20"/>
-              </w:rPr>
-              <w:t>Da clic en el botón de finalizar.</w:t>
+                <w:b/>
+                <w:bCs/>
+                <w:i/>
+                <w:iCs/>
+                <w:sz w:val="20"/>
+                <w:szCs w:val="20"/>
+              </w:rPr>
+            </w:pPr>
+            <w:r>
+              <w:rPr>
+                <w:rFonts w:ascii="Arial" w:hAnsi="Arial" w:cs="Arial"/>
+                <w:i/>
+                <w:iCs/>
+                <w:sz w:val="20"/>
+                <w:szCs w:val="20"/>
+              </w:rPr>
+              <w:t>Da clic en el botón de insertar.</w:t>
             </w:r>
           </w:p>
         </w:tc>
@@ -6791,21 +6868,21 @@
               <w:jc w:val="center"/>
               <w:rPr>
                 <w:rFonts w:ascii="Arial" w:hAnsi="Arial" w:cs="Arial"/>
-                <w:i/>
-                <w:iCs/>
-                <w:sz w:val="20"/>
-                <w:szCs w:val="20"/>
-              </w:rPr>
-            </w:pPr>
-            <w:r>
-              <w:rPr>
-                <w:rFonts w:ascii="Arial" w:hAnsi="Arial" w:cs="Arial"/>
-                <w:i/>
-                <w:iCs/>
-                <w:sz w:val="20"/>
-                <w:szCs w:val="20"/>
-              </w:rPr>
-              <w:t>Valida y procede a guardar los cambios.</w:t>
+                <w:b/>
+                <w:bCs/>
+                <w:sz w:val="20"/>
+                <w:szCs w:val="20"/>
+              </w:rPr>
+            </w:pPr>
+            <w:r>
+              <w:rPr>
+                <w:rFonts w:ascii="Arial" w:hAnsi="Arial" w:cs="Arial"/>
+                <w:i/>
+                <w:iCs/>
+                <w:sz w:val="20"/>
+                <w:szCs w:val="20"/>
+              </w:rPr>
+              <w:t>Se genera un mensaje de confirmación con la tabla, el identificador y la acción a ejecutar.</w:t>
             </w:r>
           </w:p>
         </w:tc>
@@ -6817,27 +6894,29 @@
         <w:tc>
           <w:tcPr>
             <w:tcW w:w="1817" w:type="dxa"/>
-          </w:tcPr>
-          <w:p>
-            <w:pPr>
-              <w:jc w:val="center"/>
-              <w:rPr>
-                <w:rFonts w:ascii="Arial" w:hAnsi="Arial" w:cs="Arial"/>
-                <w:b/>
-                <w:bCs/>
-                <w:sz w:val="20"/>
-                <w:szCs w:val="20"/>
-              </w:rPr>
-            </w:pPr>
-            <w:r>
-              <w:rPr>
-                <w:rFonts w:ascii="Arial" w:hAnsi="Arial" w:cs="Arial"/>
-                <w:b/>
-                <w:bCs/>
-                <w:sz w:val="20"/>
-                <w:szCs w:val="20"/>
-              </w:rPr>
-              <w:t>Demora</w:t>
+            <w:shd w:val="clear" w:color="auto" w:fill="auto"/>
+          </w:tcPr>
+          <w:p>
+            <w:pPr>
+              <w:jc w:val="center"/>
+              <w:rPr>
+                <w:rFonts w:ascii="Arial" w:hAnsi="Arial" w:cs="Arial"/>
+                <w:b/>
+                <w:bCs/>
+                <w:sz w:val="20"/>
+                <w:szCs w:val="20"/>
+              </w:rPr>
+            </w:pPr>
+            <w:r>
+              <w:rPr>
+                <w:rFonts w:ascii="Arial" w:hAnsi="Arial" w:cs="Arial"/>
+                <w:b/>
+                <w:bCs/>
+                <w:sz w:val="20"/>
+                <w:szCs w:val="20"/>
+              </w:rPr>
+              <w:lastRenderedPageBreak/>
+              <w:t>4</w:t>
             </w:r>
           </w:p>
         </w:tc>
@@ -6845,6 +6924,7 @@
           <w:tcPr>
             <w:tcW w:w="3505" w:type="dxa"/>
             <w:gridSpan w:val="2"/>
+            <w:shd w:val="clear" w:color="auto" w:fill="auto"/>
           </w:tcPr>
           <w:p>
             <w:pPr>
@@ -6863,6 +6943,490 @@
           <w:tcPr>
             <w:tcW w:w="3506" w:type="dxa"/>
             <w:gridSpan w:val="2"/>
+            <w:shd w:val="clear" w:color="auto" w:fill="auto"/>
+          </w:tcPr>
+          <w:p>
+            <w:pPr>
+              <w:jc w:val="center"/>
+              <w:rPr>
+                <w:rFonts w:ascii="Arial" w:hAnsi="Arial" w:cs="Arial"/>
+                <w:i/>
+                <w:iCs/>
+                <w:sz w:val="20"/>
+                <w:szCs w:val="20"/>
+              </w:rPr>
+            </w:pPr>
+            <w:r>
+              <w:rPr>
+                <w:rFonts w:ascii="Arial" w:hAnsi="Arial" w:cs="Arial"/>
+                <w:i/>
+                <w:iCs/>
+                <w:sz w:val="20"/>
+                <w:szCs w:val="20"/>
+              </w:rPr>
+              <w:t xml:space="preserve">Genera un formulario con campos habilitados para la </w:t>
+            </w:r>
+            <w:r>
+              <w:rPr>
+                <w:rFonts w:ascii="Arial" w:hAnsi="Arial" w:cs="Arial"/>
+                <w:i/>
+                <w:iCs/>
+                <w:sz w:val="20"/>
+                <w:szCs w:val="20"/>
+              </w:rPr>
+              <w:t>inserción y un botón de finalizar.</w:t>
+            </w:r>
+          </w:p>
+        </w:tc>
+      </w:tr>
+      <w:tr>
+        <w:trPr>
+          <w:trHeight w:val="875"/>
+        </w:trPr>
+        <w:tc>
+          <w:tcPr>
+            <w:tcW w:w="1817" w:type="dxa"/>
+            <w:shd w:val="clear" w:color="auto" w:fill="auto"/>
+          </w:tcPr>
+          <w:p>
+            <w:pPr>
+              <w:jc w:val="center"/>
+              <w:rPr>
+                <w:rFonts w:ascii="Arial" w:hAnsi="Arial" w:cs="Arial"/>
+                <w:b/>
+                <w:bCs/>
+                <w:sz w:val="20"/>
+                <w:szCs w:val="20"/>
+              </w:rPr>
+            </w:pPr>
+            <w:r>
+              <w:rPr>
+                <w:rFonts w:ascii="Arial" w:hAnsi="Arial" w:cs="Arial"/>
+                <w:b/>
+                <w:bCs/>
+                <w:sz w:val="20"/>
+                <w:szCs w:val="20"/>
+              </w:rPr>
+              <w:t>6</w:t>
+            </w:r>
+          </w:p>
+        </w:tc>
+        <w:tc>
+          <w:tcPr>
+            <w:tcW w:w="3505" w:type="dxa"/>
+            <w:gridSpan w:val="2"/>
+            <w:shd w:val="clear" w:color="auto" w:fill="auto"/>
+          </w:tcPr>
+          <w:p>
+            <w:pPr>
+              <w:jc w:val="center"/>
+              <w:rPr>
+                <w:rFonts w:ascii="Arial" w:hAnsi="Arial" w:cs="Arial"/>
+                <w:i/>
+                <w:iCs/>
+                <w:sz w:val="20"/>
+                <w:szCs w:val="20"/>
+              </w:rPr>
+            </w:pPr>
+            <w:r>
+              <w:rPr>
+                <w:rFonts w:ascii="Arial" w:hAnsi="Arial" w:cs="Arial"/>
+                <w:i/>
+                <w:iCs/>
+                <w:sz w:val="20"/>
+                <w:szCs w:val="20"/>
+              </w:rPr>
+              <w:t>D</w:t>
+            </w:r>
+            <w:r>
+              <w:rPr>
+                <w:rFonts w:ascii="Arial" w:hAnsi="Arial" w:cs="Arial"/>
+                <w:i/>
+                <w:iCs/>
+                <w:sz w:val="20"/>
+                <w:szCs w:val="20"/>
+              </w:rPr>
+              <w:t>iligencia los campos</w:t>
+            </w:r>
+            <w:r>
+              <w:rPr>
+                <w:rFonts w:ascii="Arial" w:hAnsi="Arial" w:cs="Arial"/>
+                <w:i/>
+                <w:iCs/>
+                <w:sz w:val="20"/>
+                <w:szCs w:val="20"/>
+              </w:rPr>
+              <w:t xml:space="preserve"> requeridos para la inserción y da clic en el botón finalizar</w:t>
+            </w:r>
+            <w:r>
+              <w:rPr>
+                <w:rFonts w:ascii="Arial" w:hAnsi="Arial" w:cs="Arial"/>
+                <w:i/>
+                <w:iCs/>
+                <w:sz w:val="20"/>
+                <w:szCs w:val="20"/>
+              </w:rPr>
+              <w:t>.</w:t>
+            </w:r>
+          </w:p>
+        </w:tc>
+        <w:tc>
+          <w:tcPr>
+            <w:tcW w:w="3506" w:type="dxa"/>
+            <w:gridSpan w:val="2"/>
+            <w:shd w:val="clear" w:color="auto" w:fill="auto"/>
+          </w:tcPr>
+          <w:p>
+            <w:pPr>
+              <w:jc w:val="center"/>
+              <w:rPr>
+                <w:rFonts w:ascii="Arial" w:hAnsi="Arial" w:cs="Arial"/>
+                <w:i/>
+                <w:iCs/>
+                <w:sz w:val="20"/>
+                <w:szCs w:val="20"/>
+              </w:rPr>
+            </w:pPr>
+            <w:r>
+              <w:rPr>
+                <w:rFonts w:ascii="Arial" w:hAnsi="Arial" w:cs="Arial"/>
+                <w:i/>
+                <w:iCs/>
+                <w:sz w:val="20"/>
+                <w:szCs w:val="20"/>
+              </w:rPr>
+              <w:t>Valida y procede a guardar los cambios.</w:t>
+            </w:r>
+          </w:p>
+        </w:tc>
+      </w:tr>
+      <w:tr>
+        <w:trPr>
+          <w:trHeight w:val="875"/>
+        </w:trPr>
+        <w:tc>
+          <w:tcPr>
+            <w:tcW w:w="1817" w:type="dxa"/>
+            <w:shd w:val="clear" w:color="auto" w:fill="auto"/>
+          </w:tcPr>
+          <w:p>
+            <w:pPr>
+              <w:jc w:val="center"/>
+              <w:rPr>
+                <w:rFonts w:ascii="Arial" w:hAnsi="Arial" w:cs="Arial"/>
+                <w:b/>
+                <w:bCs/>
+                <w:sz w:val="20"/>
+                <w:szCs w:val="20"/>
+              </w:rPr>
+            </w:pPr>
+            <w:r>
+              <w:rPr>
+                <w:rFonts w:ascii="Arial" w:hAnsi="Arial" w:cs="Arial"/>
+                <w:b/>
+                <w:bCs/>
+                <w:sz w:val="20"/>
+                <w:szCs w:val="20"/>
+              </w:rPr>
+              <w:t>3</w:t>
+            </w:r>
+          </w:p>
+        </w:tc>
+        <w:tc>
+          <w:tcPr>
+            <w:tcW w:w="3505" w:type="dxa"/>
+            <w:gridSpan w:val="2"/>
+            <w:shd w:val="clear" w:color="auto" w:fill="auto"/>
+          </w:tcPr>
+          <w:p>
+            <w:pPr>
+              <w:jc w:val="center"/>
+              <w:rPr>
+                <w:rFonts w:ascii="Arial" w:hAnsi="Arial" w:cs="Arial"/>
+                <w:i/>
+                <w:iCs/>
+                <w:sz w:val="20"/>
+                <w:szCs w:val="20"/>
+              </w:rPr>
+            </w:pPr>
+            <w:r>
+              <w:rPr>
+                <w:rFonts w:ascii="Arial" w:hAnsi="Arial" w:cs="Arial"/>
+                <w:i/>
+                <w:iCs/>
+                <w:sz w:val="20"/>
+                <w:szCs w:val="20"/>
+              </w:rPr>
+              <w:t>Da clic en el botón de eliminar.</w:t>
+            </w:r>
+          </w:p>
+        </w:tc>
+        <w:tc>
+          <w:tcPr>
+            <w:tcW w:w="3506" w:type="dxa"/>
+            <w:gridSpan w:val="2"/>
+            <w:shd w:val="clear" w:color="auto" w:fill="auto"/>
+          </w:tcPr>
+          <w:p>
+            <w:pPr>
+              <w:jc w:val="center"/>
+              <w:rPr>
+                <w:rFonts w:ascii="Arial" w:hAnsi="Arial" w:cs="Arial"/>
+                <w:i/>
+                <w:iCs/>
+                <w:sz w:val="20"/>
+                <w:szCs w:val="20"/>
+              </w:rPr>
+            </w:pPr>
+            <w:r>
+              <w:rPr>
+                <w:rFonts w:ascii="Arial" w:hAnsi="Arial" w:cs="Arial"/>
+                <w:i/>
+                <w:iCs/>
+                <w:sz w:val="20"/>
+                <w:szCs w:val="20"/>
+              </w:rPr>
+              <w:t>Se genera un mensaje de confirmación con la tabla, el identificador y la acción a ejecutar.</w:t>
+            </w:r>
+          </w:p>
+        </w:tc>
+      </w:tr>
+      <w:tr>
+        <w:trPr>
+          <w:trHeight w:val="875"/>
+        </w:trPr>
+        <w:tc>
+          <w:tcPr>
+            <w:tcW w:w="1817" w:type="dxa"/>
+            <w:shd w:val="clear" w:color="auto" w:fill="auto"/>
+          </w:tcPr>
+          <w:p>
+            <w:pPr>
+              <w:jc w:val="center"/>
+              <w:rPr>
+                <w:rFonts w:ascii="Arial" w:hAnsi="Arial" w:cs="Arial"/>
+                <w:b/>
+                <w:bCs/>
+                <w:sz w:val="20"/>
+                <w:szCs w:val="20"/>
+              </w:rPr>
+            </w:pPr>
+            <w:r>
+              <w:rPr>
+                <w:rFonts w:ascii="Arial" w:hAnsi="Arial" w:cs="Arial"/>
+                <w:b/>
+                <w:bCs/>
+                <w:sz w:val="20"/>
+                <w:szCs w:val="20"/>
+              </w:rPr>
+              <w:t>5</w:t>
+            </w:r>
+          </w:p>
+        </w:tc>
+        <w:tc>
+          <w:tcPr>
+            <w:tcW w:w="3505" w:type="dxa"/>
+            <w:gridSpan w:val="2"/>
+            <w:shd w:val="clear" w:color="auto" w:fill="auto"/>
+          </w:tcPr>
+          <w:p>
+            <w:pPr>
+              <w:jc w:val="center"/>
+              <w:rPr>
+                <w:rFonts w:ascii="Arial" w:hAnsi="Arial" w:cs="Arial"/>
+                <w:i/>
+                <w:iCs/>
+                <w:sz w:val="20"/>
+                <w:szCs w:val="20"/>
+              </w:rPr>
+            </w:pPr>
+          </w:p>
+        </w:tc>
+        <w:tc>
+          <w:tcPr>
+            <w:tcW w:w="3506" w:type="dxa"/>
+            <w:gridSpan w:val="2"/>
+            <w:shd w:val="clear" w:color="auto" w:fill="auto"/>
+          </w:tcPr>
+          <w:p>
+            <w:pPr>
+              <w:jc w:val="center"/>
+              <w:rPr>
+                <w:rFonts w:ascii="Arial" w:hAnsi="Arial" w:cs="Arial"/>
+                <w:i/>
+                <w:iCs/>
+                <w:sz w:val="20"/>
+                <w:szCs w:val="20"/>
+              </w:rPr>
+            </w:pPr>
+            <w:r>
+              <w:rPr>
+                <w:rFonts w:ascii="Arial" w:hAnsi="Arial" w:cs="Arial"/>
+                <w:i/>
+                <w:iCs/>
+                <w:sz w:val="20"/>
+                <w:szCs w:val="20"/>
+              </w:rPr>
+              <w:t>Genera un formulario con el campo para registrar el motivo de eliminación y un botón de finalizar.</w:t>
+            </w:r>
+          </w:p>
+        </w:tc>
+      </w:tr>
+      <w:tr>
+        <w:trPr>
+          <w:trHeight w:val="875"/>
+        </w:trPr>
+        <w:tc>
+          <w:tcPr>
+            <w:tcW w:w="1817" w:type="dxa"/>
+            <w:shd w:val="clear" w:color="auto" w:fill="auto"/>
+          </w:tcPr>
+          <w:p>
+            <w:pPr>
+              <w:jc w:val="center"/>
+              <w:rPr>
+                <w:rFonts w:ascii="Arial" w:hAnsi="Arial" w:cs="Arial"/>
+                <w:b/>
+                <w:bCs/>
+                <w:sz w:val="20"/>
+                <w:szCs w:val="20"/>
+              </w:rPr>
+            </w:pPr>
+            <w:r>
+              <w:rPr>
+                <w:rFonts w:ascii="Arial" w:hAnsi="Arial" w:cs="Arial"/>
+                <w:b/>
+                <w:bCs/>
+                <w:sz w:val="20"/>
+                <w:szCs w:val="20"/>
+              </w:rPr>
+              <w:t>6</w:t>
+            </w:r>
+          </w:p>
+        </w:tc>
+        <w:tc>
+          <w:tcPr>
+            <w:tcW w:w="3505" w:type="dxa"/>
+            <w:gridSpan w:val="2"/>
+            <w:shd w:val="clear" w:color="auto" w:fill="auto"/>
+          </w:tcPr>
+          <w:p>
+            <w:pPr>
+              <w:jc w:val="center"/>
+              <w:rPr>
+                <w:rFonts w:ascii="Arial" w:hAnsi="Arial" w:cs="Arial"/>
+                <w:i/>
+                <w:iCs/>
+                <w:sz w:val="20"/>
+                <w:szCs w:val="20"/>
+              </w:rPr>
+            </w:pPr>
+            <w:r>
+              <w:rPr>
+                <w:rFonts w:ascii="Arial" w:hAnsi="Arial" w:cs="Arial"/>
+                <w:i/>
+                <w:iCs/>
+                <w:sz w:val="20"/>
+                <w:szCs w:val="20"/>
+              </w:rPr>
+              <w:t>Diligencia el campo con el respectivo motivo</w:t>
+            </w:r>
+          </w:p>
+        </w:tc>
+        <w:tc>
+          <w:tcPr>
+            <w:tcW w:w="3506" w:type="dxa"/>
+            <w:gridSpan w:val="2"/>
+            <w:shd w:val="clear" w:color="auto" w:fill="auto"/>
+          </w:tcPr>
+          <w:p>
+            <w:pPr>
+              <w:jc w:val="center"/>
+              <w:rPr>
+                <w:rFonts w:ascii="Arial" w:hAnsi="Arial" w:cs="Arial"/>
+                <w:i/>
+                <w:iCs/>
+                <w:sz w:val="20"/>
+                <w:szCs w:val="20"/>
+              </w:rPr>
+            </w:pPr>
+            <w:r>
+              <w:rPr>
+                <w:rFonts w:ascii="Arial" w:hAnsi="Arial" w:cs="Arial"/>
+                <w:i/>
+                <w:iCs/>
+                <w:sz w:val="20"/>
+                <w:szCs w:val="20"/>
+              </w:rPr>
+              <w:t xml:space="preserve">Valida y procede a guardar el motivo y el id del objeto eliminado en la tabla de </w:t>
+            </w:r>
+            <w:r>
+              <w:rPr>
+                <w:rFonts w:ascii="Arial" w:hAnsi="Arial" w:cs="Arial"/>
+                <w:i/>
+                <w:iCs/>
+                <w:sz w:val="20"/>
+                <w:szCs w:val="20"/>
+                <w:highlight w:val="yellow"/>
+              </w:rPr>
+              <w:t>eliminados.</w:t>
+            </w:r>
+          </w:p>
+        </w:tc>
+      </w:tr>
+      <w:tr>
+        <w:trPr>
+          <w:trHeight w:val="875"/>
+        </w:trPr>
+        <w:tc>
+          <w:tcPr>
+            <w:tcW w:w="1817" w:type="dxa"/>
+          </w:tcPr>
+          <w:p>
+            <w:pPr>
+              <w:jc w:val="center"/>
+              <w:rPr>
+                <w:rFonts w:ascii="Arial" w:hAnsi="Arial" w:cs="Arial"/>
+                <w:b/>
+                <w:bCs/>
+                <w:sz w:val="20"/>
+                <w:szCs w:val="20"/>
+              </w:rPr>
+            </w:pPr>
+            <w:r>
+              <w:rPr>
+                <w:rFonts w:ascii="Arial" w:hAnsi="Arial" w:cs="Arial"/>
+                <w:b/>
+                <w:bCs/>
+                <w:sz w:val="20"/>
+                <w:szCs w:val="20"/>
+              </w:rPr>
+              <w:t>Demora</w:t>
+            </w:r>
+          </w:p>
+        </w:tc>
+        <w:tc>
+          <w:tcPr>
+            <w:tcW w:w="3505" w:type="dxa"/>
+            <w:gridSpan w:val="2"/>
+          </w:tcPr>
+          <w:p>
+            <w:pPr>
+              <w:jc w:val="center"/>
+              <w:rPr>
+                <w:rFonts w:ascii="Arial" w:hAnsi="Arial" w:cs="Arial"/>
+                <w:i/>
+                <w:iCs/>
+                <w:sz w:val="20"/>
+                <w:szCs w:val="20"/>
+              </w:rPr>
+            </w:pPr>
+          </w:p>
+        </w:tc>
+        <w:tc>
+          <w:tcPr>
+            <w:tcW w:w="3506" w:type="dxa"/>
+            <w:gridSpan w:val="2"/>
           </w:tcPr>
           <w:p>
             <w:pPr>
@@ -6904,7 +7468,6 @@
                 <w:sz w:val="20"/>
                 <w:szCs w:val="20"/>
               </w:rPr>
-              <w:lastRenderedPageBreak/>
               <w:t>Frecuencia</w:t>
             </w:r>
           </w:p>
@@ -7020,23 +7583,7 @@
                 <w:sz w:val="20"/>
                 <w:szCs w:val="20"/>
               </w:rPr>
-              <w:t>Informar sobre la modificación</w:t>
-            </w:r>
-            <w:r>
-              <w:rPr>
-                <w:rFonts w:ascii="Arial" w:hAnsi="Arial" w:cs="Arial"/>
-                <w:sz w:val="20"/>
-                <w:szCs w:val="20"/>
-              </w:rPr>
-              <w:t>, inserción</w:t>
-            </w:r>
-            <w:r>
-              <w:rPr>
-                <w:rFonts w:ascii="Arial" w:hAnsi="Arial" w:cs="Arial"/>
-                <w:sz w:val="20"/>
-                <w:szCs w:val="20"/>
-              </w:rPr>
-              <w:t xml:space="preserve"> o eliminación exitosa al usuario asociado.</w:t>
+              <w:t>Informar sobre la modificación, inserción o eliminación exitosa al usuario asociado.</w:t>
             </w:r>
           </w:p>
         </w:tc>
@@ -7361,6 +7908,7 @@
                 <w:sz w:val="20"/>
                 <w:szCs w:val="20"/>
               </w:rPr>
+              <w:lastRenderedPageBreak/>
               <w:t>Versión</w:t>
             </w:r>
           </w:p>
@@ -7973,7 +8521,6 @@
                 <w:sz w:val="20"/>
                 <w:szCs w:val="20"/>
               </w:rPr>
-              <w:lastRenderedPageBreak/>
               <w:t>Secuencia normal de interacciones</w:t>
             </w:r>
           </w:p>
@@ -8956,7 +9503,18 @@
                 <w:sz w:val="20"/>
                 <w:szCs w:val="20"/>
               </w:rPr>
-              <w:t>Finalmente, se añaden estos comprobantes en el historial de comprobantes y historial de facturación, respectivamente, se le envía también al Administrador.</w:t>
+              <w:t xml:space="preserve">Finalmente, se añaden estos comprobantes en el historial de comprobantes y historial de </w:t>
+            </w:r>
+            <w:r>
+              <w:rPr>
+                <w:rFonts w:ascii="Arial" w:hAnsi="Arial" w:cs="Arial"/>
+                <w:i/>
+                <w:iCs/>
+                <w:sz w:val="20"/>
+                <w:szCs w:val="20"/>
+              </w:rPr>
+              <w:lastRenderedPageBreak/>
+              <w:t>facturación, respectivamente, se le envía también al Administrador.</w:t>
             </w:r>
           </w:p>
         </w:tc>
@@ -8988,6 +9546,7 @@
                 <w:sz w:val="20"/>
                 <w:szCs w:val="20"/>
               </w:rPr>
+              <w:lastRenderedPageBreak/>
               <w:t>Demora</w:t>
             </w:r>
           </w:p>
@@ -9181,7 +9740,6 @@
                 <w:sz w:val="20"/>
                 <w:szCs w:val="20"/>
               </w:rPr>
-              <w:lastRenderedPageBreak/>
               <w:t>Grafico</w:t>
             </w:r>
           </w:p>
@@ -9855,7 +10413,18 @@
                 <w:sz w:val="20"/>
                 <w:szCs w:val="20"/>
               </w:rPr>
-              <w:t>; se podrá generar eventos los cuales el administrador tendrá la obligación de informar a la comunidad sobre estos y registrar aquellos en los que se requiera una decisión por parte de la comunidad de propietarios; y por último el administrador también podrá a realizar un control de emergencias en donde dependiendo de su magnitud podrá contactar a los servicios de ayuda comunitaria, o podrá generar las multas respectivas por los comportamientos presentados por los involucrados durante la emergencia.</w:t>
+              <w:t xml:space="preserve">; se podrá generar eventos los cuales el administrador tendrá la obligación de informar a la comunidad sobre </w:t>
+            </w:r>
+            <w:r>
+              <w:rPr>
+                <w:rFonts w:ascii="Arial" w:hAnsi="Arial" w:cs="Arial"/>
+                <w:i/>
+                <w:iCs/>
+                <w:sz w:val="20"/>
+                <w:szCs w:val="20"/>
+              </w:rPr>
+              <w:lastRenderedPageBreak/>
+              <w:t>estos y registrar aquellos en los que se requiera una decisión por parte de la comunidad de propietarios; y por último el administrador también podrá a realizar un control de emergencias en donde dependiendo de su magnitud podrá contactar a los servicios de ayuda comunitaria, o podrá generar las multas respectivas por los comportamientos presentados por los involucrados durante la emergencia.</w:t>
             </w:r>
           </w:p>
         </w:tc>
@@ -9886,6 +10455,7 @@
                 <w:sz w:val="20"/>
                 <w:szCs w:val="20"/>
               </w:rPr>
+              <w:lastRenderedPageBreak/>
               <w:t>Actores</w:t>
             </w:r>
           </w:p>
@@ -10021,18 +10591,7 @@
                 <w:sz w:val="20"/>
                 <w:szCs w:val="20"/>
               </w:rPr>
-              <w:t xml:space="preserve">y a su vez, si se desea contratar un nuevo personal, deberá de existir previamente este y debe de ser aceptado por ambas partes; si se desea generar una norma, se debe de previamente haber discutido en una asamblea de propietarios e involucrados en donde la votación haya sido </w:t>
-            </w:r>
-            <w:r>
-              <w:rPr>
-                <w:rFonts w:ascii="Arial" w:hAnsi="Arial" w:cs="Arial"/>
-                <w:i/>
-                <w:iCs/>
-                <w:sz w:val="20"/>
-                <w:szCs w:val="20"/>
-              </w:rPr>
-              <w:lastRenderedPageBreak/>
-              <w:t>favorable; y para controlar las emergencias, previamente deberá haber existido una emergencia o haber infringido una norma.</w:t>
+              <w:t>y a su vez, si se desea contratar un nuevo personal, deberá de existir previamente este y debe de ser aceptado por ambas partes; si se desea generar una norma, se debe de previamente haber discutido en una asamblea de propietarios e involucrados en donde la votación haya sido favorable; y para controlar las emergencias, previamente deberá haber existido una emergencia o haber infringido una norma.</w:t>
             </w:r>
           </w:p>
         </w:tc>
@@ -10061,7 +10620,6 @@
                 <w:sz w:val="20"/>
                 <w:szCs w:val="20"/>
               </w:rPr>
-              <w:lastRenderedPageBreak/>
               <w:t>Secuencia normal de interacciones</w:t>
             </w:r>
           </w:p>
@@ -11131,6 +11689,7 @@
                 <w:sz w:val="20"/>
                 <w:szCs w:val="20"/>
               </w:rPr>
+              <w:lastRenderedPageBreak/>
               <w:t>5</w:t>
             </w:r>
           </w:p>
@@ -11451,7 +12010,6 @@
                 <w:sz w:val="20"/>
                 <w:szCs w:val="20"/>
               </w:rPr>
-              <w:lastRenderedPageBreak/>
               <w:t>4</w:t>
             </w:r>
           </w:p>
@@ -12080,6 +12638,7 @@
                 <w:sz w:val="20"/>
                 <w:szCs w:val="20"/>
               </w:rPr>
+              <w:lastRenderedPageBreak/>
               <w:t>Pantalla</w:t>
             </w:r>
           </w:p>
@@ -12214,7 +12773,6 @@
                 <w:sz w:val="20"/>
                 <w:szCs w:val="20"/>
               </w:rPr>
-              <w:lastRenderedPageBreak/>
               <w:t>Caso de Uso</w:t>
             </w:r>
           </w:p>
@@ -13357,6 +13915,7 @@
                 <w:sz w:val="20"/>
                 <w:szCs w:val="20"/>
               </w:rPr>
+              <w:lastRenderedPageBreak/>
               <w:t>4</w:t>
             </w:r>
           </w:p>
@@ -13734,7 +14293,6 @@
                 <w:sz w:val="20"/>
                 <w:szCs w:val="20"/>
               </w:rPr>
-              <w:lastRenderedPageBreak/>
               <w:t>Frecuencia</w:t>
             </w:r>
           </w:p>
@@ -13901,6 +14459,7 @@
             <w:r>
               <w:rPr>
                 <w:rFonts w:ascii="Arial" w:hAnsi="Arial" w:cs="Arial"/>
+                <w:noProof/>
                 <w:sz w:val="20"/>
                 <w:szCs w:val="20"/>
               </w:rPr>

--- a/Semana 12-16 octubre/PLANTILLA CASOS DE USO.docx
+++ b/Semana 12-16 octubre/PLANTILLA CASOS DE USO.docx
@@ -153,7 +153,7 @@
                 <w:sz w:val="20"/>
                 <w:szCs w:val="20"/>
               </w:rPr>
-              <w:t>0</w:t>
+              <w:t>1</w:t>
             </w:r>
           </w:p>
         </w:tc>
@@ -610,7 +610,27 @@
                 <w:sz w:val="20"/>
                 <w:szCs w:val="20"/>
               </w:rPr>
-              <w:t>Usuario (administrador o personal)</w:t>
+              <w:t>A</w:t>
+            </w:r>
+            <w:r>
+              <w:rPr>
+                <w:rFonts w:ascii="Arial" w:hAnsi="Arial" w:cs="Arial"/>
+                <w:i/>
+                <w:iCs/>
+                <w:sz w:val="20"/>
+                <w:szCs w:val="20"/>
+              </w:rPr>
+              <w:t xml:space="preserve">dministrador </w:t>
+            </w:r>
+            <w:r>
+              <w:rPr>
+                <w:rFonts w:ascii="Arial" w:hAnsi="Arial" w:cs="Arial"/>
+                <w:i/>
+                <w:iCs/>
+                <w:sz w:val="20"/>
+                <w:szCs w:val="20"/>
+              </w:rPr>
+              <w:t>y Personal</w:t>
             </w:r>
           </w:p>
         </w:tc>
@@ -668,39 +688,27 @@
                 <w:sz w:val="20"/>
                 <w:szCs w:val="20"/>
               </w:rPr>
-              <w:t xml:space="preserve">El usuario que vaya a generar la factura debe ser un administrador o un miembro del </w:t>
-            </w:r>
-            <w:proofErr w:type="spellStart"/>
-            <w:r>
-              <w:rPr>
-                <w:rFonts w:ascii="Arial" w:hAnsi="Arial" w:cs="Arial"/>
-                <w:i/>
-                <w:iCs/>
-                <w:sz w:val="20"/>
-                <w:szCs w:val="20"/>
-              </w:rPr>
-              <w:t>personal</w:t>
-            </w:r>
-            <w:proofErr w:type="spellEnd"/>
-            <w:r>
-              <w:rPr>
-                <w:rFonts w:ascii="Arial" w:hAnsi="Arial" w:cs="Arial"/>
-                <w:i/>
-                <w:iCs/>
-                <w:sz w:val="20"/>
-                <w:szCs w:val="20"/>
-              </w:rPr>
-              <w:t xml:space="preserve"> ya registrado en la plataforma.</w:t>
-            </w:r>
-            <w:r>
-              <w:rPr>
-                <w:rFonts w:ascii="Arial" w:hAnsi="Arial" w:cs="Arial"/>
-                <w:i/>
-                <w:iCs/>
-                <w:sz w:val="20"/>
-                <w:szCs w:val="20"/>
-              </w:rPr>
-              <w:t xml:space="preserve"> Además </w:t>
+              <w:t>El usuario que vaya a generar la factura debe ser un administrador o un miembro del personal ya registrado en la plataforma.</w:t>
+            </w:r>
+            <w:r>
+              <w:rPr>
+                <w:rFonts w:ascii="Arial" w:hAnsi="Arial" w:cs="Arial"/>
+                <w:i/>
+                <w:iCs/>
+                <w:sz w:val="20"/>
+                <w:szCs w:val="20"/>
+              </w:rPr>
+              <w:t xml:space="preserve"> </w:t>
+            </w:r>
+            <w:r>
+              <w:rPr>
+                <w:rFonts w:ascii="Arial" w:hAnsi="Arial" w:cs="Arial"/>
+                <w:i/>
+                <w:iCs/>
+                <w:sz w:val="20"/>
+                <w:szCs w:val="20"/>
+              </w:rPr>
+              <w:t>Además, debe de conocer el identificador de la persona a la cual va dirigida la factura.</w:t>
             </w:r>
           </w:p>
         </w:tc>
@@ -1090,7 +1098,7 @@
       </w:tr>
       <w:tr>
         <w:trPr>
-          <w:trHeight w:val="418"/>
+          <w:trHeight w:val="793"/>
         </w:trPr>
         <w:tc>
           <w:tcPr>
@@ -1145,17 +1153,7 @@
                 <w:sz w:val="20"/>
                 <w:szCs w:val="20"/>
               </w:rPr>
-              <w:t>Da clic en el botón de generar factura</w:t>
-            </w:r>
-            <w:r>
-              <w:rPr>
-                <w:rFonts w:ascii="Arial" w:hAnsi="Arial" w:cs="Arial"/>
-                <w:i/>
-                <w:iCs/>
-                <w:sz w:val="20"/>
-                <w:szCs w:val="20"/>
-              </w:rPr>
-              <w:t>.</w:t>
+              <w:t>Diligenciar el apartado de identificación del usuario a cobrar</w:t>
             </w:r>
           </w:p>
         </w:tc>
@@ -1176,25 +1174,146 @@
                 <w:szCs w:val="20"/>
               </w:rPr>
             </w:pPr>
-            <w:r>
-              <w:rPr>
-                <w:rFonts w:ascii="Arial" w:hAnsi="Arial" w:cs="Arial"/>
-                <w:i/>
-                <w:iCs/>
-                <w:sz w:val="20"/>
-                <w:szCs w:val="20"/>
-              </w:rPr>
-              <w:t xml:space="preserve">Se genera la factura en la cual estarán presentes todos los </w:t>
-            </w:r>
-            <w:r>
-              <w:rPr>
-                <w:rFonts w:ascii="Arial" w:hAnsi="Arial" w:cs="Arial"/>
-                <w:i/>
-                <w:iCs/>
-                <w:sz w:val="20"/>
-                <w:szCs w:val="20"/>
-              </w:rPr>
-              <w:t>servicios que se deseen pagar.</w:t>
+          </w:p>
+        </w:tc>
+      </w:tr>
+      <w:tr>
+        <w:trPr>
+          <w:trHeight w:val="418"/>
+        </w:trPr>
+        <w:tc>
+          <w:tcPr>
+            <w:tcW w:w="1817" w:type="dxa"/>
+            <w:shd w:val="clear" w:color="auto" w:fill="auto"/>
+          </w:tcPr>
+          <w:p>
+            <w:pPr>
+              <w:jc w:val="center"/>
+              <w:rPr>
+                <w:rFonts w:ascii="Arial" w:hAnsi="Arial" w:cs="Arial"/>
+                <w:b/>
+                <w:bCs/>
+                <w:sz w:val="20"/>
+                <w:szCs w:val="20"/>
+              </w:rPr>
+            </w:pPr>
+            <w:r>
+              <w:rPr>
+                <w:rFonts w:ascii="Arial" w:hAnsi="Arial" w:cs="Arial"/>
+                <w:b/>
+                <w:bCs/>
+                <w:sz w:val="20"/>
+                <w:szCs w:val="20"/>
+              </w:rPr>
+              <w:t>4</w:t>
+            </w:r>
+          </w:p>
+        </w:tc>
+        <w:tc>
+          <w:tcPr>
+            <w:tcW w:w="3505" w:type="dxa"/>
+            <w:gridSpan w:val="2"/>
+            <w:shd w:val="clear" w:color="auto" w:fill="auto"/>
+          </w:tcPr>
+          <w:p>
+            <w:pPr>
+              <w:jc w:val="center"/>
+              <w:rPr>
+                <w:rFonts w:ascii="Arial" w:hAnsi="Arial" w:cs="Arial"/>
+                <w:i/>
+                <w:iCs/>
+                <w:sz w:val="20"/>
+                <w:szCs w:val="20"/>
+              </w:rPr>
+            </w:pPr>
+            <w:r>
+              <w:rPr>
+                <w:rFonts w:ascii="Arial" w:hAnsi="Arial" w:cs="Arial"/>
+                <w:i/>
+                <w:iCs/>
+                <w:sz w:val="20"/>
+                <w:szCs w:val="20"/>
+              </w:rPr>
+              <w:t>Da clic en el botón de generar factura</w:t>
+            </w:r>
+            <w:r>
+              <w:rPr>
+                <w:rFonts w:ascii="Arial" w:hAnsi="Arial" w:cs="Arial"/>
+                <w:i/>
+                <w:iCs/>
+                <w:sz w:val="20"/>
+                <w:szCs w:val="20"/>
+              </w:rPr>
+              <w:t>.</w:t>
+            </w:r>
+          </w:p>
+        </w:tc>
+        <w:tc>
+          <w:tcPr>
+            <w:tcW w:w="3506" w:type="dxa"/>
+            <w:gridSpan w:val="2"/>
+            <w:shd w:val="clear" w:color="auto" w:fill="auto"/>
+          </w:tcPr>
+          <w:p>
+            <w:pPr>
+              <w:jc w:val="center"/>
+              <w:rPr>
+                <w:rFonts w:ascii="Arial" w:hAnsi="Arial" w:cs="Arial"/>
+                <w:i/>
+                <w:iCs/>
+                <w:sz w:val="20"/>
+                <w:szCs w:val="20"/>
+              </w:rPr>
+            </w:pPr>
+            <w:r>
+              <w:rPr>
+                <w:rFonts w:ascii="Arial" w:hAnsi="Arial" w:cs="Arial"/>
+                <w:i/>
+                <w:iCs/>
+                <w:sz w:val="20"/>
+                <w:szCs w:val="20"/>
+              </w:rPr>
+              <w:t>Se</w:t>
+            </w:r>
+            <w:r>
+              <w:rPr>
+                <w:rFonts w:ascii="Arial" w:hAnsi="Arial" w:cs="Arial"/>
+                <w:i/>
+                <w:iCs/>
+                <w:sz w:val="20"/>
+                <w:szCs w:val="20"/>
+              </w:rPr>
+              <w:t xml:space="preserve"> valida la información suministrada y se</w:t>
+            </w:r>
+            <w:r>
+              <w:rPr>
+                <w:rFonts w:ascii="Arial" w:hAnsi="Arial" w:cs="Arial"/>
+                <w:i/>
+                <w:iCs/>
+                <w:sz w:val="20"/>
+                <w:szCs w:val="20"/>
+              </w:rPr>
+              <w:t xml:space="preserve"> genera la factura en la cual estarán presentes todos los </w:t>
+            </w:r>
+            <w:r>
+              <w:rPr>
+                <w:rFonts w:ascii="Arial" w:hAnsi="Arial" w:cs="Arial"/>
+                <w:i/>
+                <w:iCs/>
+                <w:sz w:val="20"/>
+                <w:szCs w:val="20"/>
+              </w:rPr>
+              <w:t>servicios que se deseen pagar</w:t>
+            </w:r>
+            <w:r>
+              <w:rPr>
+                <w:rFonts w:ascii="Arial" w:hAnsi="Arial" w:cs="Arial"/>
+                <w:i/>
+                <w:iCs/>
+                <w:sz w:val="20"/>
+                <w:szCs w:val="20"/>
+              </w:rPr>
+              <w:t>.</w:t>
             </w:r>
           </w:p>
         </w:tc>
@@ -1242,6 +1361,68 @@
                 <w:szCs w:val="20"/>
               </w:rPr>
             </w:pPr>
+            <w:r>
+              <w:rPr>
+                <w:rFonts w:ascii="Arial" w:hAnsi="Arial" w:cs="Arial"/>
+                <w:sz w:val="20"/>
+                <w:szCs w:val="20"/>
+              </w:rPr>
+              <w:t xml:space="preserve">Si re realiza de manera óptima, no debe tardar más de 90 </w:t>
+            </w:r>
+            <w:proofErr w:type="spellStart"/>
+            <w:r>
+              <w:rPr>
+                <w:rFonts w:ascii="Arial" w:hAnsi="Arial" w:cs="Arial"/>
+                <w:sz w:val="20"/>
+                <w:szCs w:val="20"/>
+              </w:rPr>
+              <w:t>seg</w:t>
+            </w:r>
+            <w:proofErr w:type="spellEnd"/>
+            <w:r>
+              <w:rPr>
+                <w:rFonts w:ascii="Arial" w:hAnsi="Arial" w:cs="Arial"/>
+                <w:sz w:val="20"/>
+                <w:szCs w:val="20"/>
+              </w:rPr>
+              <w:t xml:space="preserve">; en promedio será de 240 </w:t>
+            </w:r>
+            <w:proofErr w:type="spellStart"/>
+            <w:r>
+              <w:rPr>
+                <w:rFonts w:ascii="Arial" w:hAnsi="Arial" w:cs="Arial"/>
+                <w:sz w:val="20"/>
+                <w:szCs w:val="20"/>
+              </w:rPr>
+              <w:t>seg</w:t>
+            </w:r>
+            <w:proofErr w:type="spellEnd"/>
+            <w:r>
+              <w:rPr>
+                <w:rFonts w:ascii="Arial" w:hAnsi="Arial" w:cs="Arial"/>
+                <w:sz w:val="20"/>
+                <w:szCs w:val="20"/>
+              </w:rPr>
+              <w:t xml:space="preserve"> y se puede esperar un máximo de 360 </w:t>
+            </w:r>
+            <w:proofErr w:type="spellStart"/>
+            <w:r>
+              <w:rPr>
+                <w:rFonts w:ascii="Arial" w:hAnsi="Arial" w:cs="Arial"/>
+                <w:sz w:val="20"/>
+                <w:szCs w:val="20"/>
+              </w:rPr>
+              <w:t>seg</w:t>
+            </w:r>
+            <w:proofErr w:type="spellEnd"/>
+            <w:r>
+              <w:rPr>
+                <w:rFonts w:ascii="Arial" w:hAnsi="Arial" w:cs="Arial"/>
+                <w:sz w:val="20"/>
+                <w:szCs w:val="20"/>
+              </w:rPr>
+              <w:t>.</w:t>
+            </w:r>
           </w:p>
         </w:tc>
       </w:tr>
@@ -1288,6 +1469,47 @@
                 <w:szCs w:val="20"/>
               </w:rPr>
             </w:pPr>
+            <w:r>
+              <w:rPr>
+                <w:rFonts w:ascii="Arial" w:hAnsi="Arial" w:cs="Arial"/>
+                <w:sz w:val="20"/>
+                <w:szCs w:val="20"/>
+              </w:rPr>
+              <w:t xml:space="preserve">En el caso del administrador se espera que la cantidad de veces que se invoque este caso de uso será proporcional a la cantidad de residentes de la unidad con un error de el 5% mensual. </w:t>
+            </w:r>
+          </w:p>
+          <w:p>
+            <w:pPr>
+              <w:rPr>
+                <w:rFonts w:ascii="Arial" w:hAnsi="Arial" w:cs="Arial"/>
+                <w:sz w:val="20"/>
+                <w:szCs w:val="20"/>
+              </w:rPr>
+            </w:pPr>
+            <w:r>
+              <w:rPr>
+                <w:rFonts w:ascii="Arial" w:hAnsi="Arial" w:cs="Arial"/>
+                <w:sz w:val="20"/>
+                <w:szCs w:val="20"/>
+              </w:rPr>
+              <w:t xml:space="preserve">En el caso del personal se espera </w:t>
+            </w:r>
+            <w:r>
+              <w:rPr>
+                <w:rFonts w:ascii="Arial" w:hAnsi="Arial" w:cs="Arial"/>
+                <w:sz w:val="20"/>
+                <w:szCs w:val="20"/>
+              </w:rPr>
+              <w:t>que la cantidad de veces que se invoque este caso de uso será proporcional a la cantidad</w:t>
+            </w:r>
+            <w:r>
+              <w:rPr>
+                <w:rFonts w:ascii="Arial" w:hAnsi="Arial" w:cs="Arial"/>
+                <w:sz w:val="20"/>
+                <w:szCs w:val="20"/>
+              </w:rPr>
+              <w:t xml:space="preserve"> de contratos mensual.</w:t>
+            </w:r>
           </w:p>
         </w:tc>
       </w:tr>
@@ -1334,6 +1556,14 @@
                 <w:szCs w:val="20"/>
               </w:rPr>
             </w:pPr>
+            <w:r>
+              <w:rPr>
+                <w:rFonts w:ascii="Arial" w:hAnsi="Arial" w:cs="Arial"/>
+                <w:sz w:val="20"/>
+                <w:szCs w:val="20"/>
+              </w:rPr>
+              <w:t>Primario</w:t>
+            </w:r>
           </w:p>
         </w:tc>
       </w:tr>
@@ -1380,6 +1610,14 @@
                 <w:szCs w:val="20"/>
               </w:rPr>
             </w:pPr>
+            <w:r>
+              <w:rPr>
+                <w:rFonts w:ascii="Arial" w:hAnsi="Arial" w:cs="Arial"/>
+                <w:sz w:val="20"/>
+                <w:szCs w:val="20"/>
+              </w:rPr>
+              <w:t>Se anula el registro de factura o es registrada en la tabla maestra de facturas y se notifica a la persona asociada a la misma.</w:t>
+            </w:r>
           </w:p>
         </w:tc>
       </w:tr>
@@ -1409,7 +1647,6 @@
                 <w:sz w:val="20"/>
                 <w:szCs w:val="20"/>
               </w:rPr>
-              <w:lastRenderedPageBreak/>
               <w:t>Grafico</w:t>
             </w:r>
           </w:p>
@@ -1430,56 +1667,9 @@
             <w:r>
               <w:rPr>
                 <w:noProof/>
-              </w:rPr>
-              <w:drawing>
-                <wp:anchor distT="0" distB="0" distL="114300" distR="114300" simplePos="0" relativeHeight="251658240" behindDoc="0" locked="0" layoutInCell="1" allowOverlap="1" wp14:anchorId="52D89F7E" wp14:editId="6807B257">
-                  <wp:simplePos x="0" y="0"/>
-                  <wp:positionH relativeFrom="column">
-                    <wp:posOffset>189865</wp:posOffset>
-                  </wp:positionH>
-                  <wp:positionV relativeFrom="paragraph">
-                    <wp:posOffset>69850</wp:posOffset>
-                  </wp:positionV>
-                  <wp:extent cx="3955415" cy="2501900"/>
-                  <wp:effectExtent l="0" t="0" r="6985" b="0"/>
-                  <wp:wrapSquare wrapText="bothSides"/>
-                  <wp:docPr id="1" name="Imagen 1"/>
-                  <wp:cNvGraphicFramePr>
-                    <a:graphicFrameLocks xmlns:a="http://schemas.openxmlformats.org/drawingml/2006/main" noChangeAspect="1"/>
-                  </wp:cNvGraphicFramePr>
-                  <a:graphic xmlns:a="http://schemas.openxmlformats.org/drawingml/2006/main">
-                    <a:graphicData uri="http://schemas.openxmlformats.org/drawingml/2006/picture">
-                      <pic:pic xmlns:pic="http://schemas.openxmlformats.org/drawingml/2006/picture">
-                        <pic:nvPicPr>
-                          <pic:cNvPr id="1" name=""/>
-                          <pic:cNvPicPr/>
-                        </pic:nvPicPr>
-                        <pic:blipFill>
-                          <a:blip r:embed="rId5">
-                            <a:extLst>
-                              <a:ext uri="{28A0092B-C50C-407E-A947-70E740481C1C}">
-                                <a14:useLocalDpi xmlns:a14="http://schemas.microsoft.com/office/drawing/2010/main" val="0"/>
-                              </a:ext>
-                            </a:extLst>
-                          </a:blip>
-                          <a:stretch>
-                            <a:fillRect/>
-                          </a:stretch>
-                        </pic:blipFill>
-                        <pic:spPr>
-                          <a:xfrm>
-                            <a:off x="0" y="0"/>
-                            <a:ext cx="3955415" cy="2501900"/>
-                          </a:xfrm>
-                          <a:prstGeom prst="rect">
-                            <a:avLst/>
-                          </a:prstGeom>
-                        </pic:spPr>
-                      </pic:pic>
-                    </a:graphicData>
-                  </a:graphic>
-                </wp:anchor>
-              </w:drawing>
+                <w:highlight w:val="yellow"/>
+              </w:rPr>
+              <w:t>PENDIENTE</w:t>
             </w:r>
           </w:p>
         </w:tc>
@@ -1531,6 +1721,15 @@
         </w:tc>
       </w:tr>
     </w:tbl>
+    <w:p>
+      <w:pPr>
+        <w:rPr>
+          <w:rFonts w:ascii="Arial" w:hAnsi="Arial" w:cs="Arial"/>
+          <w:b/>
+          <w:bCs/>
+        </w:rPr>
+      </w:pPr>
+    </w:p>
     <w:p>
       <w:pPr>
         <w:rPr>
@@ -1579,6 +1778,7 @@
                 <w:sz w:val="20"/>
                 <w:szCs w:val="20"/>
               </w:rPr>
+              <w:lastRenderedPageBreak/>
               <w:t>Caso de Uso</w:t>
             </w:r>
           </w:p>
@@ -1673,7 +1873,7 @@
                 <w:sz w:val="20"/>
                 <w:szCs w:val="20"/>
               </w:rPr>
-              <w:t>0</w:t>
+              <w:t>1</w:t>
             </w:r>
           </w:p>
         </w:tc>
@@ -1984,7 +2184,47 @@
                 <w:sz w:val="20"/>
                 <w:szCs w:val="20"/>
               </w:rPr>
-              <w:t xml:space="preserve">del administrador de generar nuevos residentes y personal en el sistema. </w:t>
+              <w:t xml:space="preserve">del administrador de </w:t>
+            </w:r>
+            <w:r>
+              <w:rPr>
+                <w:rFonts w:ascii="Arial" w:hAnsi="Arial" w:cs="Arial"/>
+                <w:i/>
+                <w:iCs/>
+                <w:sz w:val="20"/>
+                <w:szCs w:val="20"/>
+              </w:rPr>
+              <w:t>registra</w:t>
+            </w:r>
+            <w:r>
+              <w:rPr>
+                <w:rFonts w:ascii="Arial" w:hAnsi="Arial" w:cs="Arial"/>
+                <w:i/>
+                <w:iCs/>
+                <w:sz w:val="20"/>
+                <w:szCs w:val="20"/>
+              </w:rPr>
+              <w:t>r nuevos</w:t>
+            </w:r>
+            <w:r>
+              <w:rPr>
+                <w:rFonts w:ascii="Arial" w:hAnsi="Arial" w:cs="Arial"/>
+                <w:i/>
+                <w:iCs/>
+                <w:sz w:val="20"/>
+                <w:szCs w:val="20"/>
+              </w:rPr>
+              <w:t xml:space="preserve"> perfiles de residente y personal en el sistema</w:t>
+            </w:r>
+            <w:r>
+              <w:rPr>
+                <w:rFonts w:ascii="Arial" w:hAnsi="Arial" w:cs="Arial"/>
+                <w:i/>
+                <w:iCs/>
+                <w:sz w:val="20"/>
+                <w:szCs w:val="20"/>
+              </w:rPr>
+              <w:t xml:space="preserve">. </w:t>
             </w:r>
           </w:p>
         </w:tc>
@@ -2168,7 +2408,27 @@
                 <w:sz w:val="20"/>
                 <w:szCs w:val="20"/>
               </w:rPr>
-              <w:t xml:space="preserve">El </w:t>
+              <w:t xml:space="preserve">El administrador una vez ingresado podrá registrar un nuevo </w:t>
+            </w:r>
+            <w:r>
+              <w:rPr>
+                <w:rFonts w:ascii="Arial" w:hAnsi="Arial" w:cs="Arial"/>
+                <w:i/>
+                <w:iCs/>
+                <w:sz w:val="20"/>
+                <w:szCs w:val="20"/>
+              </w:rPr>
+              <w:t>perfil. Además, e</w:t>
+            </w:r>
+            <w:r>
+              <w:rPr>
+                <w:rFonts w:ascii="Arial" w:hAnsi="Arial" w:cs="Arial"/>
+                <w:i/>
+                <w:iCs/>
+                <w:sz w:val="20"/>
+                <w:szCs w:val="20"/>
+              </w:rPr>
+              <w:t xml:space="preserve">l </w:t>
             </w:r>
             <w:r>
               <w:rPr>
@@ -2198,29 +2458,27 @@
                 <w:sz w:val="20"/>
                 <w:szCs w:val="20"/>
               </w:rPr>
-              <w:t xml:space="preserve">el nuevo perfil necesitara de una serie de datos recopilados del </w:t>
-            </w:r>
-            <w:proofErr w:type="gramStart"/>
-            <w:r>
-              <w:rPr>
-                <w:rFonts w:ascii="Arial" w:hAnsi="Arial" w:cs="Arial"/>
-                <w:i/>
-                <w:iCs/>
-                <w:sz w:val="20"/>
-                <w:szCs w:val="20"/>
-              </w:rPr>
-              <w:t>usuario(</w:t>
-            </w:r>
-            <w:proofErr w:type="gramEnd"/>
-            <w:r>
-              <w:rPr>
-                <w:rFonts w:ascii="Arial" w:hAnsi="Arial" w:cs="Arial"/>
-                <w:i/>
-                <w:iCs/>
-                <w:sz w:val="20"/>
-                <w:szCs w:val="20"/>
-              </w:rPr>
-              <w:t>personal o residente) que desee ingresar al sistema.</w:t>
+              <w:t>el nuevo perfil necesitara de una serie de datos recopilados del usuario</w:t>
+            </w:r>
+            <w:r>
+              <w:rPr>
+                <w:rFonts w:ascii="Arial" w:hAnsi="Arial" w:cs="Arial"/>
+                <w:i/>
+                <w:iCs/>
+                <w:sz w:val="20"/>
+                <w:szCs w:val="20"/>
+              </w:rPr>
+              <w:t xml:space="preserve"> </w:t>
+            </w:r>
+            <w:r>
+              <w:rPr>
+                <w:rFonts w:ascii="Arial" w:hAnsi="Arial" w:cs="Arial"/>
+                <w:i/>
+                <w:iCs/>
+                <w:sz w:val="20"/>
+                <w:szCs w:val="20"/>
+              </w:rPr>
+              <w:t>(personal o residente) que desee ingresar al sistema.</w:t>
             </w:r>
           </w:p>
         </w:tc>
@@ -2421,7 +2679,17 @@
                 <w:sz w:val="20"/>
                 <w:szCs w:val="20"/>
               </w:rPr>
-              <w:t>Ingresar nuevo usuario”</w:t>
+              <w:t xml:space="preserve">Registrar </w:t>
+            </w:r>
+            <w:r>
+              <w:rPr>
+                <w:rFonts w:ascii="Arial" w:hAnsi="Arial" w:cs="Arial"/>
+                <w:i/>
+                <w:iCs/>
+                <w:sz w:val="20"/>
+                <w:szCs w:val="20"/>
+              </w:rPr>
+              <w:t>nuevo usuario”</w:t>
             </w:r>
           </w:p>
         </w:tc>
@@ -2462,7 +2730,17 @@
                 <w:sz w:val="20"/>
                 <w:szCs w:val="20"/>
               </w:rPr>
-              <w:t xml:space="preserve">Presenta la interfaz de “Generar </w:t>
+              <w:t>Presenta la interfaz de “</w:t>
+            </w:r>
+            <w:r>
+              <w:rPr>
+                <w:rFonts w:ascii="Arial" w:hAnsi="Arial" w:cs="Arial"/>
+                <w:i/>
+                <w:iCs/>
+                <w:sz w:val="20"/>
+                <w:szCs w:val="20"/>
+              </w:rPr>
+              <w:t xml:space="preserve">Registrar </w:t>
             </w:r>
             <w:r>
               <w:rPr>
@@ -2544,7 +2822,27 @@
                 <w:sz w:val="20"/>
                 <w:szCs w:val="20"/>
               </w:rPr>
-              <w:t>opciones de usuario a registrar</w:t>
+              <w:t xml:space="preserve">opciones de </w:t>
+            </w:r>
+            <w:r>
+              <w:rPr>
+                <w:rFonts w:ascii="Arial" w:hAnsi="Arial" w:cs="Arial"/>
+                <w:i/>
+                <w:iCs/>
+                <w:sz w:val="20"/>
+                <w:szCs w:val="20"/>
+              </w:rPr>
+              <w:t xml:space="preserve">tipo de </w:t>
+            </w:r>
+            <w:r>
+              <w:rPr>
+                <w:rFonts w:ascii="Arial" w:hAnsi="Arial" w:cs="Arial"/>
+                <w:i/>
+                <w:iCs/>
+                <w:sz w:val="20"/>
+                <w:szCs w:val="20"/>
+              </w:rPr>
+              <w:t>usuario a registrar</w:t>
             </w:r>
           </w:p>
         </w:tc>
@@ -2583,7 +2881,37 @@
                 <w:sz w:val="20"/>
                 <w:szCs w:val="20"/>
               </w:rPr>
-              <w:t>los perfiles que se pueden generar</w:t>
+              <w:t xml:space="preserve">los </w:t>
+            </w:r>
+            <w:r>
+              <w:rPr>
+                <w:rFonts w:ascii="Arial" w:hAnsi="Arial" w:cs="Arial"/>
+                <w:i/>
+                <w:iCs/>
+                <w:sz w:val="20"/>
+                <w:szCs w:val="20"/>
+              </w:rPr>
+              <w:t>tipos de usuario</w:t>
+            </w:r>
+            <w:r>
+              <w:rPr>
+                <w:rFonts w:ascii="Arial" w:hAnsi="Arial" w:cs="Arial"/>
+                <w:i/>
+                <w:iCs/>
+                <w:sz w:val="20"/>
+                <w:szCs w:val="20"/>
+              </w:rPr>
+              <w:t xml:space="preserve"> que se pueden </w:t>
+            </w:r>
+            <w:r>
+              <w:rPr>
+                <w:rFonts w:ascii="Arial" w:hAnsi="Arial" w:cs="Arial"/>
+                <w:i/>
+                <w:iCs/>
+                <w:sz w:val="20"/>
+                <w:szCs w:val="20"/>
+              </w:rPr>
+              <w:t>registrar</w:t>
             </w:r>
           </w:p>
         </w:tc>
@@ -2694,7 +3022,17 @@
                 <w:sz w:val="20"/>
                 <w:szCs w:val="20"/>
               </w:rPr>
-              <w:t xml:space="preserve">Rellena de manera automática el campo de </w:t>
+              <w:t>Diligencia</w:t>
+            </w:r>
+            <w:r>
+              <w:rPr>
+                <w:rFonts w:ascii="Arial" w:hAnsi="Arial" w:cs="Arial"/>
+                <w:i/>
+                <w:iCs/>
+                <w:sz w:val="20"/>
+                <w:szCs w:val="20"/>
+              </w:rPr>
+              <w:t xml:space="preserve"> de manera automática el campo de </w:t>
             </w:r>
             <w:r>
               <w:rPr>
@@ -2747,7 +3085,6 @@
                 <w:sz w:val="20"/>
                 <w:szCs w:val="20"/>
               </w:rPr>
-              <w:lastRenderedPageBreak/>
               <w:t>4</w:t>
             </w:r>
           </w:p>
@@ -2760,24 +3097,145 @@
           </w:tcPr>
           <w:p>
             <w:pPr>
-              <w:jc w:val="center"/>
-              <w:rPr>
-                <w:rFonts w:ascii="Arial" w:hAnsi="Arial" w:cs="Arial"/>
-                <w:i/>
-                <w:iCs/>
-                <w:sz w:val="20"/>
-                <w:szCs w:val="20"/>
-              </w:rPr>
-            </w:pPr>
-            <w:r>
-              <w:rPr>
-                <w:rFonts w:ascii="Arial" w:hAnsi="Arial" w:cs="Arial"/>
-                <w:i/>
-                <w:iCs/>
-                <w:sz w:val="20"/>
-                <w:szCs w:val="20"/>
-              </w:rPr>
-              <w:t>Llena el formulario con los datos del nuevo usuario a medida que se le vayan presentando</w:t>
+              <w:shd w:val="clear" w:color="auto" w:fill="FFFFFF"/>
+              <w:spacing w:line="300" w:lineRule="atLeast"/>
+              <w:rPr>
+                <w:rFonts w:ascii="Arial" w:hAnsi="Arial" w:cs="Arial"/>
+                <w:i/>
+                <w:iCs/>
+                <w:sz w:val="20"/>
+                <w:szCs w:val="20"/>
+              </w:rPr>
+            </w:pPr>
+            <w:r>
+              <w:rPr>
+                <w:rFonts w:ascii="Arial" w:hAnsi="Arial" w:cs="Arial"/>
+                <w:i/>
+                <w:iCs/>
+                <w:sz w:val="20"/>
+                <w:szCs w:val="20"/>
+              </w:rPr>
+              <w:t xml:space="preserve">Diligencia los campos de </w:t>
+            </w:r>
+            <w:r>
+              <w:rPr>
+                <w:rFonts w:ascii="Arial" w:hAnsi="Arial" w:cs="Arial"/>
+                <w:i/>
+                <w:iCs/>
+                <w:sz w:val="20"/>
+                <w:szCs w:val="20"/>
+              </w:rPr>
+              <w:t>Correo</w:t>
+            </w:r>
+            <w:r>
+              <w:rPr>
+                <w:rFonts w:ascii="Arial" w:hAnsi="Arial" w:cs="Arial"/>
+                <w:i/>
+                <w:iCs/>
+                <w:sz w:val="20"/>
+                <w:szCs w:val="20"/>
+              </w:rPr>
+              <w:t xml:space="preserve">, </w:t>
+            </w:r>
+            <w:r>
+              <w:rPr>
+                <w:rFonts w:ascii="Arial" w:hAnsi="Arial" w:cs="Arial"/>
+                <w:i/>
+                <w:iCs/>
+                <w:sz w:val="20"/>
+                <w:szCs w:val="20"/>
+              </w:rPr>
+              <w:t>Contraseña</w:t>
+            </w:r>
+            <w:r>
+              <w:rPr>
+                <w:rFonts w:ascii="Arial" w:hAnsi="Arial" w:cs="Arial"/>
+                <w:i/>
+                <w:iCs/>
+                <w:sz w:val="20"/>
+                <w:szCs w:val="20"/>
+              </w:rPr>
+              <w:t xml:space="preserve">, </w:t>
+            </w:r>
+            <w:r>
+              <w:rPr>
+                <w:rFonts w:ascii="Arial" w:hAnsi="Arial" w:cs="Arial"/>
+                <w:i/>
+                <w:iCs/>
+                <w:sz w:val="20"/>
+                <w:szCs w:val="20"/>
+              </w:rPr>
+              <w:t>Teléfono</w:t>
+            </w:r>
+            <w:r>
+              <w:rPr>
+                <w:rFonts w:ascii="Arial" w:hAnsi="Arial" w:cs="Arial"/>
+                <w:i/>
+                <w:iCs/>
+                <w:sz w:val="20"/>
+                <w:szCs w:val="20"/>
+              </w:rPr>
+              <w:t xml:space="preserve">, </w:t>
+            </w:r>
+            <w:r>
+              <w:rPr>
+                <w:rFonts w:ascii="Arial" w:hAnsi="Arial" w:cs="Arial"/>
+                <w:i/>
+                <w:iCs/>
+                <w:sz w:val="20"/>
+                <w:szCs w:val="20"/>
+              </w:rPr>
+              <w:t>Identificación</w:t>
+            </w:r>
+            <w:r>
+              <w:rPr>
+                <w:rFonts w:ascii="Arial" w:hAnsi="Arial" w:cs="Arial"/>
+                <w:i/>
+                <w:iCs/>
+                <w:sz w:val="20"/>
+                <w:szCs w:val="20"/>
+              </w:rPr>
+              <w:t xml:space="preserve">, y </w:t>
+            </w:r>
+            <w:r>
+              <w:rPr>
+                <w:rFonts w:ascii="Arial" w:hAnsi="Arial" w:cs="Arial"/>
+                <w:i/>
+                <w:iCs/>
+                <w:sz w:val="20"/>
+                <w:szCs w:val="20"/>
+              </w:rPr>
+              <w:t>Nombre</w:t>
+            </w:r>
+            <w:r>
+              <w:rPr>
+                <w:rFonts w:ascii="Arial" w:hAnsi="Arial" w:cs="Arial"/>
+                <w:i/>
+                <w:iCs/>
+                <w:sz w:val="20"/>
+                <w:szCs w:val="20"/>
+              </w:rPr>
+              <w:t xml:space="preserve"> del personal</w:t>
+            </w:r>
+            <w:r>
+              <w:rPr>
+                <w:rFonts w:ascii="Arial" w:hAnsi="Arial" w:cs="Arial"/>
+                <w:i/>
+                <w:iCs/>
+                <w:sz w:val="20"/>
+                <w:szCs w:val="20"/>
+              </w:rPr>
+              <w:t xml:space="preserve"> </w:t>
+            </w:r>
+            <w:r>
+              <w:rPr>
+                <w:rFonts w:ascii="Arial" w:hAnsi="Arial" w:cs="Arial"/>
+                <w:i/>
+                <w:iCs/>
+                <w:sz w:val="20"/>
+                <w:szCs w:val="20"/>
+              </w:rPr>
+              <w:t>correspondientes.</w:t>
             </w:r>
           </w:p>
         </w:tc>
@@ -2892,6 +3350,305 @@
       </w:tr>
       <w:tr>
         <w:trPr>
+          <w:trHeight w:val="418"/>
+        </w:trPr>
+        <w:tc>
+          <w:tcPr>
+            <w:tcW w:w="1817" w:type="dxa"/>
+            <w:shd w:val="clear" w:color="auto" w:fill="BFBFBF" w:themeFill="background1" w:themeFillShade="BF"/>
+          </w:tcPr>
+          <w:p>
+            <w:pPr>
+              <w:jc w:val="center"/>
+              <w:rPr>
+                <w:rFonts w:ascii="Arial" w:hAnsi="Arial" w:cs="Arial"/>
+                <w:b/>
+                <w:bCs/>
+                <w:sz w:val="20"/>
+                <w:szCs w:val="20"/>
+              </w:rPr>
+            </w:pPr>
+            <w:r>
+              <w:rPr>
+                <w:rFonts w:ascii="Arial" w:hAnsi="Arial" w:cs="Arial"/>
+                <w:b/>
+                <w:bCs/>
+                <w:sz w:val="20"/>
+                <w:szCs w:val="20"/>
+              </w:rPr>
+              <w:t>Secuencia alternativa de interacciones</w:t>
+            </w:r>
+          </w:p>
+        </w:tc>
+        <w:tc>
+          <w:tcPr>
+            <w:tcW w:w="3505" w:type="dxa"/>
+            <w:gridSpan w:val="2"/>
+            <w:shd w:val="clear" w:color="auto" w:fill="BFBFBF" w:themeFill="background1" w:themeFillShade="BF"/>
+            <w:vAlign w:val="center"/>
+          </w:tcPr>
+          <w:p>
+            <w:pPr>
+              <w:jc w:val="center"/>
+              <w:rPr>
+                <w:rFonts w:ascii="Arial" w:hAnsi="Arial" w:cs="Arial"/>
+                <w:i/>
+                <w:iCs/>
+                <w:sz w:val="20"/>
+                <w:szCs w:val="20"/>
+              </w:rPr>
+            </w:pPr>
+            <w:r>
+              <w:rPr>
+                <w:rFonts w:ascii="Arial" w:hAnsi="Arial" w:cs="Arial"/>
+                <w:b/>
+                <w:bCs/>
+                <w:i/>
+                <w:iCs/>
+                <w:sz w:val="20"/>
+                <w:szCs w:val="20"/>
+              </w:rPr>
+              <w:t>ADMINISTRADOR</w:t>
+            </w:r>
+          </w:p>
+        </w:tc>
+        <w:tc>
+          <w:tcPr>
+            <w:tcW w:w="3506" w:type="dxa"/>
+            <w:gridSpan w:val="2"/>
+            <w:shd w:val="clear" w:color="auto" w:fill="BFBFBF" w:themeFill="background1" w:themeFillShade="BF"/>
+            <w:vAlign w:val="center"/>
+          </w:tcPr>
+          <w:p>
+            <w:pPr>
+              <w:jc w:val="center"/>
+              <w:rPr>
+                <w:rFonts w:ascii="Arial" w:hAnsi="Arial" w:cs="Arial"/>
+                <w:i/>
+                <w:iCs/>
+                <w:sz w:val="20"/>
+                <w:szCs w:val="20"/>
+              </w:rPr>
+            </w:pPr>
+            <w:r>
+              <w:rPr>
+                <w:rFonts w:ascii="Arial" w:hAnsi="Arial" w:cs="Arial"/>
+                <w:b/>
+                <w:bCs/>
+                <w:sz w:val="20"/>
+                <w:szCs w:val="20"/>
+              </w:rPr>
+              <w:t>SISTEMA</w:t>
+            </w:r>
+          </w:p>
+        </w:tc>
+      </w:tr>
+      <w:tr>
+        <w:trPr>
+          <w:trHeight w:val="418"/>
+        </w:trPr>
+        <w:tc>
+          <w:tcPr>
+            <w:tcW w:w="1817" w:type="dxa"/>
+            <w:shd w:val="clear" w:color="auto" w:fill="auto"/>
+          </w:tcPr>
+          <w:p>
+            <w:pPr>
+              <w:jc w:val="center"/>
+              <w:rPr>
+                <w:rFonts w:ascii="Arial" w:hAnsi="Arial" w:cs="Arial"/>
+                <w:b/>
+                <w:bCs/>
+                <w:sz w:val="20"/>
+                <w:szCs w:val="20"/>
+              </w:rPr>
+            </w:pPr>
+            <w:r>
+              <w:rPr>
+                <w:rFonts w:ascii="Arial" w:hAnsi="Arial" w:cs="Arial"/>
+                <w:b/>
+                <w:bCs/>
+                <w:sz w:val="20"/>
+                <w:szCs w:val="20"/>
+              </w:rPr>
+              <w:t>4</w:t>
+            </w:r>
+          </w:p>
+        </w:tc>
+        <w:tc>
+          <w:tcPr>
+            <w:tcW w:w="3505" w:type="dxa"/>
+            <w:gridSpan w:val="2"/>
+            <w:shd w:val="clear" w:color="auto" w:fill="auto"/>
+          </w:tcPr>
+          <w:p>
+            <w:pPr>
+              <w:jc w:val="center"/>
+              <w:rPr>
+                <w:rFonts w:ascii="Arial" w:hAnsi="Arial" w:cs="Arial"/>
+                <w:b/>
+                <w:bCs/>
+                <w:i/>
+                <w:iCs/>
+                <w:sz w:val="20"/>
+                <w:szCs w:val="20"/>
+              </w:rPr>
+            </w:pPr>
+            <w:r>
+              <w:rPr>
+                <w:rFonts w:ascii="Arial" w:hAnsi="Arial" w:cs="Arial"/>
+                <w:i/>
+                <w:iCs/>
+                <w:sz w:val="20"/>
+                <w:szCs w:val="20"/>
+              </w:rPr>
+              <w:t xml:space="preserve">Diligencia los campos de </w:t>
+            </w:r>
+            <w:r>
+              <w:rPr>
+                <w:rFonts w:ascii="Arial" w:hAnsi="Arial" w:cs="Arial"/>
+                <w:i/>
+                <w:iCs/>
+                <w:sz w:val="20"/>
+                <w:szCs w:val="20"/>
+              </w:rPr>
+              <w:t>Correo</w:t>
+            </w:r>
+            <w:r>
+              <w:rPr>
+                <w:rFonts w:ascii="Arial" w:hAnsi="Arial" w:cs="Arial"/>
+                <w:i/>
+                <w:iCs/>
+                <w:sz w:val="20"/>
+                <w:szCs w:val="20"/>
+              </w:rPr>
+              <w:t xml:space="preserve">, </w:t>
+            </w:r>
+            <w:r>
+              <w:rPr>
+                <w:rFonts w:ascii="Arial" w:hAnsi="Arial" w:cs="Arial"/>
+                <w:i/>
+                <w:iCs/>
+                <w:sz w:val="20"/>
+                <w:szCs w:val="20"/>
+              </w:rPr>
+              <w:t>Contraseña</w:t>
+            </w:r>
+            <w:r>
+              <w:rPr>
+                <w:rFonts w:ascii="Arial" w:hAnsi="Arial" w:cs="Arial"/>
+                <w:i/>
+                <w:iCs/>
+                <w:sz w:val="20"/>
+                <w:szCs w:val="20"/>
+              </w:rPr>
+              <w:t xml:space="preserve">, </w:t>
+            </w:r>
+            <w:r>
+              <w:rPr>
+                <w:rFonts w:ascii="Arial" w:hAnsi="Arial" w:cs="Arial"/>
+                <w:i/>
+                <w:iCs/>
+                <w:sz w:val="20"/>
+                <w:szCs w:val="20"/>
+              </w:rPr>
+              <w:t>Teléfono</w:t>
+            </w:r>
+            <w:r>
+              <w:rPr>
+                <w:rFonts w:ascii="Arial" w:hAnsi="Arial" w:cs="Arial"/>
+                <w:i/>
+                <w:iCs/>
+                <w:sz w:val="20"/>
+                <w:szCs w:val="20"/>
+              </w:rPr>
+              <w:t xml:space="preserve">, </w:t>
+            </w:r>
+            <w:r>
+              <w:rPr>
+                <w:rFonts w:ascii="Arial" w:hAnsi="Arial" w:cs="Arial"/>
+                <w:i/>
+                <w:iCs/>
+                <w:sz w:val="20"/>
+                <w:szCs w:val="20"/>
+              </w:rPr>
+              <w:t>Identificación</w:t>
+            </w:r>
+            <w:r>
+              <w:rPr>
+                <w:rFonts w:ascii="Arial" w:hAnsi="Arial" w:cs="Arial"/>
+                <w:i/>
+                <w:iCs/>
+                <w:sz w:val="20"/>
+                <w:szCs w:val="20"/>
+              </w:rPr>
+              <w:t>,</w:t>
+            </w:r>
+            <w:r>
+              <w:rPr>
+                <w:rFonts w:ascii="Arial" w:hAnsi="Arial" w:cs="Arial"/>
+                <w:i/>
+                <w:iCs/>
+                <w:sz w:val="20"/>
+                <w:szCs w:val="20"/>
+              </w:rPr>
+              <w:t xml:space="preserve"> Nro. apartamento</w:t>
+            </w:r>
+            <w:r>
+              <w:rPr>
+                <w:rFonts w:ascii="Arial" w:hAnsi="Arial" w:cs="Arial"/>
+                <w:i/>
+                <w:iCs/>
+                <w:sz w:val="20"/>
+                <w:szCs w:val="20"/>
+              </w:rPr>
+              <w:t xml:space="preserve"> y </w:t>
+            </w:r>
+            <w:r>
+              <w:rPr>
+                <w:rFonts w:ascii="Arial" w:hAnsi="Arial" w:cs="Arial"/>
+                <w:i/>
+                <w:iCs/>
+                <w:sz w:val="20"/>
+                <w:szCs w:val="20"/>
+              </w:rPr>
+              <w:t>Nombre</w:t>
+            </w:r>
+            <w:r>
+              <w:rPr>
+                <w:rFonts w:ascii="Arial" w:hAnsi="Arial" w:cs="Arial"/>
+                <w:i/>
+                <w:iCs/>
+                <w:sz w:val="20"/>
+                <w:szCs w:val="20"/>
+              </w:rPr>
+              <w:t xml:space="preserve"> del personal correspondientes.</w:t>
+            </w:r>
+          </w:p>
+        </w:tc>
+        <w:tc>
+          <w:tcPr>
+            <w:tcW w:w="3506" w:type="dxa"/>
+            <w:gridSpan w:val="2"/>
+            <w:shd w:val="clear" w:color="auto" w:fill="auto"/>
+            <w:vAlign w:val="center"/>
+          </w:tcPr>
+          <w:p>
+            <w:pPr>
+              <w:jc w:val="center"/>
+              <w:rPr>
+                <w:rFonts w:ascii="Arial" w:hAnsi="Arial" w:cs="Arial"/>
+                <w:b/>
+                <w:bCs/>
+                <w:sz w:val="20"/>
+                <w:szCs w:val="20"/>
+              </w:rPr>
+            </w:pPr>
+          </w:p>
+        </w:tc>
+      </w:tr>
+      <w:tr>
+        <w:trPr>
           <w:trHeight w:val="438"/>
         </w:trPr>
         <w:tc>
@@ -2933,6 +3690,132 @@
                 <w:szCs w:val="20"/>
               </w:rPr>
             </w:pPr>
+            <w:r>
+              <w:rPr>
+                <w:rFonts w:ascii="Arial" w:hAnsi="Arial" w:cs="Arial"/>
+                <w:sz w:val="20"/>
+                <w:szCs w:val="20"/>
+              </w:rPr>
+              <w:t xml:space="preserve">Si re realiza de manera óptima, no debe tardar más de </w:t>
+            </w:r>
+            <w:r>
+              <w:rPr>
+                <w:rFonts w:ascii="Arial" w:hAnsi="Arial" w:cs="Arial"/>
+                <w:sz w:val="20"/>
+                <w:szCs w:val="20"/>
+              </w:rPr>
+              <w:t>120</w:t>
+            </w:r>
+            <w:r>
+              <w:rPr>
+                <w:rFonts w:ascii="Arial" w:hAnsi="Arial" w:cs="Arial"/>
+                <w:sz w:val="20"/>
+                <w:szCs w:val="20"/>
+              </w:rPr>
+              <w:t xml:space="preserve"> </w:t>
+            </w:r>
+            <w:proofErr w:type="spellStart"/>
+            <w:r>
+              <w:rPr>
+                <w:rFonts w:ascii="Arial" w:hAnsi="Arial" w:cs="Arial"/>
+                <w:sz w:val="20"/>
+                <w:szCs w:val="20"/>
+              </w:rPr>
+              <w:t>seg</w:t>
+            </w:r>
+            <w:proofErr w:type="spellEnd"/>
+            <w:r>
+              <w:rPr>
+                <w:rFonts w:ascii="Arial" w:hAnsi="Arial" w:cs="Arial"/>
+                <w:sz w:val="20"/>
+                <w:szCs w:val="20"/>
+              </w:rPr>
+              <w:t xml:space="preserve">; en promedio será de </w:t>
+            </w:r>
+            <w:r>
+              <w:rPr>
+                <w:rFonts w:ascii="Arial" w:hAnsi="Arial" w:cs="Arial"/>
+                <w:sz w:val="20"/>
+                <w:szCs w:val="20"/>
+              </w:rPr>
+              <w:t>280</w:t>
+            </w:r>
+            <w:r>
+              <w:rPr>
+                <w:rFonts w:ascii="Arial" w:hAnsi="Arial" w:cs="Arial"/>
+                <w:sz w:val="20"/>
+                <w:szCs w:val="20"/>
+              </w:rPr>
+              <w:t xml:space="preserve"> </w:t>
+            </w:r>
+            <w:proofErr w:type="spellStart"/>
+            <w:r>
+              <w:rPr>
+                <w:rFonts w:ascii="Arial" w:hAnsi="Arial" w:cs="Arial"/>
+                <w:sz w:val="20"/>
+                <w:szCs w:val="20"/>
+              </w:rPr>
+              <w:t>seg</w:t>
+            </w:r>
+            <w:proofErr w:type="spellEnd"/>
+            <w:r>
+              <w:rPr>
+                <w:rFonts w:ascii="Arial" w:hAnsi="Arial" w:cs="Arial"/>
+                <w:sz w:val="20"/>
+                <w:szCs w:val="20"/>
+              </w:rPr>
+              <w:t xml:space="preserve"> y se puede esperar un máximo de </w:t>
+            </w:r>
+            <w:r>
+              <w:rPr>
+                <w:rFonts w:ascii="Arial" w:hAnsi="Arial" w:cs="Arial"/>
+                <w:sz w:val="20"/>
+                <w:szCs w:val="20"/>
+              </w:rPr>
+              <w:t>4</w:t>
+            </w:r>
+            <w:r>
+              <w:rPr>
+                <w:rFonts w:ascii="Arial" w:hAnsi="Arial" w:cs="Arial"/>
+                <w:sz w:val="20"/>
+                <w:szCs w:val="20"/>
+              </w:rPr>
+              <w:t>1</w:t>
+            </w:r>
+            <w:r>
+              <w:rPr>
+                <w:rFonts w:ascii="Arial" w:hAnsi="Arial" w:cs="Arial"/>
+                <w:sz w:val="20"/>
+                <w:szCs w:val="20"/>
+              </w:rPr>
+              <w:t>0</w:t>
+            </w:r>
+            <w:r>
+              <w:rPr>
+                <w:rFonts w:ascii="Arial" w:hAnsi="Arial" w:cs="Arial"/>
+                <w:sz w:val="20"/>
+                <w:szCs w:val="20"/>
+              </w:rPr>
+              <w:t xml:space="preserve"> </w:t>
+            </w:r>
+            <w:proofErr w:type="spellStart"/>
+            <w:r>
+              <w:rPr>
+                <w:rFonts w:ascii="Arial" w:hAnsi="Arial" w:cs="Arial"/>
+                <w:sz w:val="20"/>
+                <w:szCs w:val="20"/>
+              </w:rPr>
+              <w:t>seg</w:t>
+            </w:r>
+            <w:proofErr w:type="spellEnd"/>
+            <w:r>
+              <w:rPr>
+                <w:rFonts w:ascii="Arial" w:hAnsi="Arial" w:cs="Arial"/>
+                <w:sz w:val="20"/>
+                <w:szCs w:val="20"/>
+              </w:rPr>
+              <w:t>.</w:t>
+            </w:r>
           </w:p>
         </w:tc>
       </w:tr>
@@ -2979,6 +3862,46 @@
                 <w:szCs w:val="20"/>
               </w:rPr>
             </w:pPr>
+            <w:r>
+              <w:rPr>
+                <w:rFonts w:ascii="Arial" w:hAnsi="Arial" w:cs="Arial"/>
+                <w:sz w:val="20"/>
+                <w:szCs w:val="20"/>
+              </w:rPr>
+              <w:t xml:space="preserve">Cuando el software se ponga en funcionamiento, se espera que se invoque este caso de uso unas </w:t>
+            </w:r>
+            <w:r>
+              <w:rPr>
+                <w:rFonts w:ascii="Arial" w:hAnsi="Arial" w:cs="Arial"/>
+                <w:sz w:val="20"/>
+                <w:szCs w:val="20"/>
+              </w:rPr>
+              <w:t>6</w:t>
+            </w:r>
+            <w:r>
+              <w:rPr>
+                <w:rFonts w:ascii="Arial" w:hAnsi="Arial" w:cs="Arial"/>
+                <w:sz w:val="20"/>
+                <w:szCs w:val="20"/>
+              </w:rPr>
+              <w:t xml:space="preserve"> </w:t>
+            </w:r>
+            <w:r>
+              <w:rPr>
+                <w:rFonts w:ascii="Arial" w:hAnsi="Arial" w:cs="Arial"/>
+                <w:sz w:val="20"/>
+                <w:szCs w:val="20"/>
+              </w:rPr>
+              <w:t>veces al día, las cuales irán disminuyendo en la medida que se vayan registrando los usuarios</w:t>
+            </w:r>
+            <w:r>
+              <w:rPr>
+                <w:rFonts w:ascii="Arial" w:hAnsi="Arial" w:cs="Arial"/>
+                <w:sz w:val="20"/>
+                <w:szCs w:val="20"/>
+              </w:rPr>
+              <w:t>.</w:t>
+            </w:r>
           </w:p>
         </w:tc>
       </w:tr>
@@ -3008,6 +3931,7 @@
                 <w:sz w:val="20"/>
                 <w:szCs w:val="20"/>
               </w:rPr>
+              <w:lastRenderedPageBreak/>
               <w:t>Tipo</w:t>
             </w:r>
           </w:p>
@@ -3025,6 +3949,14 @@
                 <w:szCs w:val="20"/>
               </w:rPr>
             </w:pPr>
+            <w:r>
+              <w:rPr>
+                <w:rFonts w:ascii="Arial" w:hAnsi="Arial" w:cs="Arial"/>
+                <w:sz w:val="20"/>
+                <w:szCs w:val="20"/>
+              </w:rPr>
+              <w:t>Primario</w:t>
+            </w:r>
           </w:p>
         </w:tc>
       </w:tr>
@@ -3071,6 +4003,22 @@
                 <w:szCs w:val="20"/>
               </w:rPr>
             </w:pPr>
+            <w:r>
+              <w:rPr>
+                <w:rFonts w:ascii="Arial" w:hAnsi="Arial" w:cs="Arial"/>
+                <w:sz w:val="20"/>
+                <w:szCs w:val="20"/>
+              </w:rPr>
+              <w:t>Abortar el registro o</w:t>
+            </w:r>
+            <w:r>
+              <w:rPr>
+                <w:rFonts w:ascii="Arial" w:hAnsi="Arial" w:cs="Arial"/>
+                <w:sz w:val="20"/>
+                <w:szCs w:val="20"/>
+              </w:rPr>
+              <w:t xml:space="preserve"> se registra el usuario en la tabla maestra de usuarios y se informa el registro exitoso al usuario asociado.</w:t>
+            </w:r>
           </w:p>
         </w:tc>
       </w:tr>
@@ -3130,7 +4078,7 @@
               <mc:AlternateContent>
                 <mc:Choice Requires="wps">
                   <w:drawing>
-                    <wp:anchor distT="0" distB="0" distL="114300" distR="114300" simplePos="0" relativeHeight="251659264" behindDoc="0" locked="0" layoutInCell="1" allowOverlap="1" wp14:anchorId="65AEA5AB" wp14:editId="5A420070">
+                    <wp:anchor distT="0" distB="0" distL="114300" distR="114300" simplePos="0" relativeHeight="251663360" behindDoc="0" locked="0" layoutInCell="1" allowOverlap="1" wp14:anchorId="65AEA5AB" wp14:editId="5A420070">
                       <wp:simplePos x="0" y="0"/>
                       <wp:positionH relativeFrom="column">
                         <wp:posOffset>2328574</wp:posOffset>
@@ -3194,7 +4142,7 @@
                 </mc:Choice>
                 <mc:Fallback>
                   <w:pict>
-                    <v:shapetype w14:anchorId="7115CA7D" id="_x0000_t5" coordsize="21600,21600" o:spt="5" adj="10800" path="m@0,l,21600r21600,xe">
+                    <v:shapetype w14:anchorId="2C9A2578" id="_x0000_t5" coordsize="21600,21600" o:spt="5" adj="10800" path="m@0,l,21600r21600,xe">
                       <v:stroke joinstyle="miter"/>
                       <v:formulas>
                         <v:f eqn="val #0"/>
@@ -3206,7 +4154,7 @@
                         <v:h position="#0,topLeft" xrange="0,21600"/>
                       </v:handles>
                     </v:shapetype>
-                    <v:shape id="Isosceles Triangle 3" o:spid="_x0000_s1026" type="#_x0000_t5" style="position:absolute;margin-left:183.35pt;margin-top:57.6pt;width:8.2pt;height:8.75pt;rotation:90;z-index:251659264;visibility:visible;mso-wrap-style:square;mso-wrap-distance-left:9pt;mso-wrap-distance-top:0;mso-wrap-distance-right:9pt;mso-wrap-distance-bottom:0;mso-position-horizontal:absolute;mso-position-horizontal-relative:text;mso-position-vertical:absolute;mso-position-vertical-relative:text;v-text-anchor:middle" o:gfxdata="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" fillcolor="black [3213]" strokecolor="black [3213]" strokeweight="1pt"/>
+                    <v:shape id="Isosceles Triangle 3" o:spid="_x0000_s1026" type="#_x0000_t5" style="position:absolute;margin-left:183.35pt;margin-top:57.6pt;width:8.2pt;height:8.75pt;rotation:90;z-index:251663360;visibility:visible;mso-wrap-style:square;mso-wrap-distance-left:9pt;mso-wrap-distance-top:0;mso-wrap-distance-right:9pt;mso-wrap-distance-bottom:0;mso-position-horizontal:absolute;mso-position-horizontal-relative:text;mso-position-vertical:absolute;mso-position-vertical-relative:text;v-text-anchor:middle" o:gfxdata="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" fillcolor="black [3213]" strokecolor="black [3213]" strokeweight="1pt"/>
                   </w:pict>
                 </mc:Fallback>
               </mc:AlternateContent>
@@ -3234,7 +4182,7 @@
                           <pic:cNvPicPr/>
                         </pic:nvPicPr>
                         <pic:blipFill rotWithShape="1">
-                          <a:blip r:embed="rId6"/>
+                          <a:blip r:embed="rId5"/>
                           <a:srcRect b="8074"/>
                           <a:stretch/>
                         </pic:blipFill>
@@ -3395,7 +4343,7 @@
                 <w:sz w:val="20"/>
                 <w:szCs w:val="20"/>
               </w:rPr>
-              <w:t>Ingresar</w:t>
+              <w:t>Iniciar sesión</w:t>
             </w:r>
           </w:p>
         </w:tc>
@@ -3462,7 +4410,7 @@
                 <w:sz w:val="20"/>
                 <w:szCs w:val="20"/>
               </w:rPr>
-              <w:t>0</w:t>
+              <w:t>1</w:t>
             </w:r>
           </w:p>
         </w:tc>
@@ -4067,57 +5015,7 @@
                 <w:sz w:val="20"/>
                 <w:szCs w:val="20"/>
               </w:rPr>
-              <w:t xml:space="preserve">El </w:t>
-            </w:r>
-            <w:r>
-              <w:rPr>
-                <w:rFonts w:ascii="Arial" w:hAnsi="Arial" w:cs="Arial"/>
-                <w:i/>
-                <w:iCs/>
-                <w:sz w:val="20"/>
-                <w:szCs w:val="20"/>
-              </w:rPr>
-              <w:t>administrador</w:t>
-            </w:r>
-            <w:r>
-              <w:rPr>
-                <w:rFonts w:ascii="Arial" w:hAnsi="Arial" w:cs="Arial"/>
-                <w:i/>
-                <w:iCs/>
-                <w:sz w:val="20"/>
-                <w:szCs w:val="20"/>
-              </w:rPr>
-              <w:t xml:space="preserve"> que vaya a generar </w:t>
-            </w:r>
-            <w:r>
-              <w:rPr>
-                <w:rFonts w:ascii="Arial" w:hAnsi="Arial" w:cs="Arial"/>
-                <w:i/>
-                <w:iCs/>
-                <w:sz w:val="20"/>
-                <w:szCs w:val="20"/>
-              </w:rPr>
-              <w:t>el nuevo perfil necesitara de una serie de datos recopilados del usuario</w:t>
-            </w:r>
-            <w:r>
-              <w:rPr>
-                <w:rFonts w:ascii="Arial" w:hAnsi="Arial" w:cs="Arial"/>
-                <w:i/>
-                <w:iCs/>
-                <w:sz w:val="20"/>
-                <w:szCs w:val="20"/>
-              </w:rPr>
-              <w:t xml:space="preserve"> </w:t>
-            </w:r>
-            <w:r>
-              <w:rPr>
-                <w:rFonts w:ascii="Arial" w:hAnsi="Arial" w:cs="Arial"/>
-                <w:i/>
-                <w:iCs/>
-                <w:sz w:val="20"/>
-                <w:szCs w:val="20"/>
-              </w:rPr>
-              <w:t>(personal o residente) que desee ingresar al sistema.</w:t>
+              <w:t>El usuario que desea iniciar sesión debe de estar registrado en la tabla maestra de usuarios.</w:t>
             </w:r>
           </w:p>
         </w:tc>
@@ -4422,7 +5320,6 @@
                 <w:sz w:val="20"/>
                 <w:szCs w:val="20"/>
               </w:rPr>
-              <w:lastRenderedPageBreak/>
               <w:t>2</w:t>
             </w:r>
           </w:p>
@@ -4462,17 +5359,27 @@
                 <w:sz w:val="20"/>
                 <w:szCs w:val="20"/>
               </w:rPr>
-              <w:t>la C.C</w:t>
-            </w:r>
-            <w:r>
-              <w:rPr>
-                <w:rFonts w:ascii="Arial" w:hAnsi="Arial" w:cs="Arial"/>
-                <w:i/>
-                <w:iCs/>
-                <w:sz w:val="20"/>
-                <w:szCs w:val="20"/>
-              </w:rPr>
-              <w:t xml:space="preserve"> y contraseña en los campos correspondientes</w:t>
+              <w:t xml:space="preserve">la </w:t>
+            </w:r>
+            <w:r>
+              <w:rPr>
+                <w:rFonts w:ascii="Arial" w:hAnsi="Arial" w:cs="Arial"/>
+                <w:i/>
+                <w:iCs/>
+                <w:sz w:val="20"/>
+                <w:szCs w:val="20"/>
+              </w:rPr>
+              <w:t xml:space="preserve">identificación </w:t>
+            </w:r>
+            <w:r>
+              <w:rPr>
+                <w:rFonts w:ascii="Arial" w:hAnsi="Arial" w:cs="Arial"/>
+                <w:i/>
+                <w:iCs/>
+                <w:sz w:val="20"/>
+                <w:szCs w:val="20"/>
+              </w:rPr>
+              <w:t>y contraseña en los campos correspondientes</w:t>
             </w:r>
           </w:p>
         </w:tc>
@@ -4660,6 +5567,132 @@
                 <w:szCs w:val="20"/>
               </w:rPr>
             </w:pPr>
+            <w:r>
+              <w:rPr>
+                <w:rFonts w:ascii="Arial" w:hAnsi="Arial" w:cs="Arial"/>
+                <w:sz w:val="20"/>
+                <w:szCs w:val="20"/>
+              </w:rPr>
+              <w:t xml:space="preserve">Si </w:t>
+            </w:r>
+            <w:r>
+              <w:rPr>
+                <w:rFonts w:ascii="Arial" w:hAnsi="Arial" w:cs="Arial"/>
+                <w:sz w:val="20"/>
+                <w:szCs w:val="20"/>
+              </w:rPr>
+              <w:t>s</w:t>
+            </w:r>
+            <w:r>
+              <w:rPr>
+                <w:rFonts w:ascii="Arial" w:hAnsi="Arial" w:cs="Arial"/>
+                <w:sz w:val="20"/>
+                <w:szCs w:val="20"/>
+              </w:rPr>
+              <w:t xml:space="preserve">e realiza de manera óptima, no debe tardar más de </w:t>
+            </w:r>
+            <w:r>
+              <w:rPr>
+                <w:rFonts w:ascii="Arial" w:hAnsi="Arial" w:cs="Arial"/>
+                <w:sz w:val="20"/>
+                <w:szCs w:val="20"/>
+              </w:rPr>
+              <w:t>40</w:t>
+            </w:r>
+            <w:r>
+              <w:rPr>
+                <w:rFonts w:ascii="Arial" w:hAnsi="Arial" w:cs="Arial"/>
+                <w:sz w:val="20"/>
+                <w:szCs w:val="20"/>
+              </w:rPr>
+              <w:t xml:space="preserve"> </w:t>
+            </w:r>
+            <w:proofErr w:type="spellStart"/>
+            <w:r>
+              <w:rPr>
+                <w:rFonts w:ascii="Arial" w:hAnsi="Arial" w:cs="Arial"/>
+                <w:sz w:val="20"/>
+                <w:szCs w:val="20"/>
+              </w:rPr>
+              <w:t>seg</w:t>
+            </w:r>
+            <w:proofErr w:type="spellEnd"/>
+            <w:r>
+              <w:rPr>
+                <w:rFonts w:ascii="Arial" w:hAnsi="Arial" w:cs="Arial"/>
+                <w:sz w:val="20"/>
+                <w:szCs w:val="20"/>
+              </w:rPr>
+              <w:t xml:space="preserve">; en promedio será de </w:t>
+            </w:r>
+            <w:r>
+              <w:rPr>
+                <w:rFonts w:ascii="Arial" w:hAnsi="Arial" w:cs="Arial"/>
+                <w:sz w:val="20"/>
+                <w:szCs w:val="20"/>
+              </w:rPr>
+              <w:t>180</w:t>
+            </w:r>
+            <w:r>
+              <w:rPr>
+                <w:rFonts w:ascii="Arial" w:hAnsi="Arial" w:cs="Arial"/>
+                <w:sz w:val="20"/>
+                <w:szCs w:val="20"/>
+              </w:rPr>
+              <w:t xml:space="preserve"> s</w:t>
+            </w:r>
+            <w:proofErr w:type="spellStart"/>
+            <w:r>
+              <w:rPr>
+                <w:rFonts w:ascii="Arial" w:hAnsi="Arial" w:cs="Arial"/>
+                <w:sz w:val="20"/>
+                <w:szCs w:val="20"/>
+              </w:rPr>
+              <w:t>eg</w:t>
+            </w:r>
+            <w:proofErr w:type="spellEnd"/>
+            <w:r>
+              <w:rPr>
+                <w:rFonts w:ascii="Arial" w:hAnsi="Arial" w:cs="Arial"/>
+                <w:sz w:val="20"/>
+                <w:szCs w:val="20"/>
+              </w:rPr>
+              <w:t xml:space="preserve"> y se puede esperar un máximo de </w:t>
+            </w:r>
+            <w:r>
+              <w:rPr>
+                <w:rFonts w:ascii="Arial" w:hAnsi="Arial" w:cs="Arial"/>
+                <w:sz w:val="20"/>
+                <w:szCs w:val="20"/>
+              </w:rPr>
+              <w:t>320</w:t>
+            </w:r>
+            <w:r>
+              <w:rPr>
+                <w:rFonts w:ascii="Arial" w:hAnsi="Arial" w:cs="Arial"/>
+                <w:sz w:val="20"/>
+                <w:szCs w:val="20"/>
+              </w:rPr>
+              <w:t xml:space="preserve"> s</w:t>
+            </w:r>
+            <w:proofErr w:type="spellStart"/>
+            <w:r>
+              <w:rPr>
+                <w:rFonts w:ascii="Arial" w:hAnsi="Arial" w:cs="Arial"/>
+                <w:sz w:val="20"/>
+                <w:szCs w:val="20"/>
+              </w:rPr>
+              <w:t>eg</w:t>
+            </w:r>
+            <w:proofErr w:type="spellEnd"/>
+            <w:r>
+              <w:rPr>
+                <w:rFonts w:ascii="Arial" w:hAnsi="Arial" w:cs="Arial"/>
+                <w:sz w:val="20"/>
+                <w:szCs w:val="20"/>
+              </w:rPr>
+              <w:t>.</w:t>
+            </w:r>
           </w:p>
         </w:tc>
       </w:tr>
@@ -4706,6 +5739,38 @@
                 <w:szCs w:val="20"/>
               </w:rPr>
             </w:pPr>
+            <w:r>
+              <w:rPr>
+                <w:rFonts w:ascii="Arial" w:hAnsi="Arial" w:cs="Arial"/>
+                <w:sz w:val="20"/>
+                <w:szCs w:val="20"/>
+              </w:rPr>
+              <w:t>S</w:t>
+            </w:r>
+            <w:r>
+              <w:rPr>
+                <w:rFonts w:ascii="Arial" w:hAnsi="Arial" w:cs="Arial"/>
+                <w:sz w:val="20"/>
+                <w:szCs w:val="20"/>
+              </w:rPr>
+              <w:t xml:space="preserve">e espera </w:t>
+            </w:r>
+            <w:r>
+              <w:rPr>
+                <w:rFonts w:ascii="Arial" w:hAnsi="Arial" w:cs="Arial"/>
+                <w:sz w:val="20"/>
+                <w:szCs w:val="20"/>
+              </w:rPr>
+              <w:t>en promedio que se ejecute este caso de uso unas 102 veces al día</w:t>
+            </w:r>
+            <w:r>
+              <w:rPr>
+                <w:rFonts w:ascii="Arial" w:hAnsi="Arial" w:cs="Arial"/>
+                <w:sz w:val="20"/>
+                <w:szCs w:val="20"/>
+              </w:rPr>
+              <w:t>.</w:t>
+            </w:r>
           </w:p>
         </w:tc>
       </w:tr>
@@ -4735,6 +5800,7 @@
                 <w:sz w:val="20"/>
                 <w:szCs w:val="20"/>
               </w:rPr>
+              <w:lastRenderedPageBreak/>
               <w:t>Tipo</w:t>
             </w:r>
           </w:p>
@@ -4752,6 +5818,14 @@
                 <w:szCs w:val="20"/>
               </w:rPr>
             </w:pPr>
+            <w:r>
+              <w:rPr>
+                <w:rFonts w:ascii="Arial" w:hAnsi="Arial" w:cs="Arial"/>
+                <w:sz w:val="20"/>
+                <w:szCs w:val="20"/>
+              </w:rPr>
+              <w:t>PRIMARIA</w:t>
+            </w:r>
           </w:p>
         </w:tc>
       </w:tr>
@@ -4798,6 +5872,14 @@
                 <w:szCs w:val="20"/>
               </w:rPr>
             </w:pPr>
+            <w:r>
+              <w:rPr>
+                <w:rFonts w:ascii="Arial" w:hAnsi="Arial" w:cs="Arial"/>
+                <w:sz w:val="20"/>
+                <w:szCs w:val="20"/>
+              </w:rPr>
+              <w:t>Se presenta el menú de bienvenida del usuario asociado</w:t>
+            </w:r>
           </w:p>
         </w:tc>
       </w:tr>
@@ -4853,42 +5935,9 @@
                 <w:noProof/>
                 <w:sz w:val="20"/>
                 <w:szCs w:val="20"/>
-              </w:rPr>
-              <w:drawing>
-                <wp:inline distT="0" distB="0" distL="0" distR="0" wp14:anchorId="4D63FF6E" wp14:editId="033077BE">
-                  <wp:extent cx="3984981" cy="3602962"/>
-                  <wp:effectExtent l="0" t="0" r="0" b="0"/>
-                  <wp:docPr id="6" name="Picture 6"/>
-                  <wp:cNvGraphicFramePr>
-                    <a:graphicFrameLocks xmlns:a="http://schemas.openxmlformats.org/drawingml/2006/main" noChangeAspect="1"/>
-                  </wp:cNvGraphicFramePr>
-                  <a:graphic xmlns:a="http://schemas.openxmlformats.org/drawingml/2006/main">
-                    <a:graphicData uri="http://schemas.openxmlformats.org/drawingml/2006/picture">
-                      <pic:pic xmlns:pic="http://schemas.openxmlformats.org/drawingml/2006/picture">
-                        <pic:nvPicPr>
-                          <pic:cNvPr id="1" name=""/>
-                          <pic:cNvPicPr/>
-                        </pic:nvPicPr>
-                        <pic:blipFill>
-                          <a:blip r:embed="rId7"/>
-                          <a:stretch>
-                            <a:fillRect/>
-                          </a:stretch>
-                        </pic:blipFill>
-                        <pic:spPr>
-                          <a:xfrm>
-                            <a:off x="0" y="0"/>
-                            <a:ext cx="4017700" cy="3632544"/>
-                          </a:xfrm>
-                          <a:prstGeom prst="rect">
-                            <a:avLst/>
-                          </a:prstGeom>
-                        </pic:spPr>
-                      </pic:pic>
-                    </a:graphicData>
-                  </a:graphic>
-                </wp:inline>
-              </w:drawing>
+                <w:highlight w:val="yellow"/>
+              </w:rPr>
+              <w:t>PENDIENTE</w:t>
             </w:r>
           </w:p>
         </w:tc>
@@ -5148,7 +6197,7 @@
                 <w:sz w:val="20"/>
                 <w:szCs w:val="20"/>
               </w:rPr>
-              <w:t>4</w:t>
+              <w:t>5</w:t>
             </w:r>
           </w:p>
         </w:tc>
@@ -5298,7 +6347,6 @@
                 <w:sz w:val="20"/>
                 <w:szCs w:val="20"/>
               </w:rPr>
-              <w:lastRenderedPageBreak/>
               <w:t>Fuente</w:t>
             </w:r>
           </w:p>
@@ -6353,6 +7401,7 @@
                 <w:sz w:val="20"/>
                 <w:szCs w:val="20"/>
               </w:rPr>
+              <w:lastRenderedPageBreak/>
               <w:t>3</w:t>
             </w:r>
           </w:p>
@@ -6915,7 +7964,6 @@
                 <w:sz w:val="20"/>
                 <w:szCs w:val="20"/>
               </w:rPr>
-              <w:lastRenderedPageBreak/>
               <w:t>4</w:t>
             </w:r>
           </w:p>
@@ -7376,7 +8424,7 @@
       </w:tr>
       <w:tr>
         <w:trPr>
-          <w:trHeight w:val="875"/>
+          <w:trHeight w:val="504"/>
         </w:trPr>
         <w:tc>
           <w:tcPr>
@@ -7407,27 +8455,389 @@
         </w:tc>
         <w:tc>
           <w:tcPr>
-            <w:tcW w:w="3505" w:type="dxa"/>
-            <w:gridSpan w:val="2"/>
-          </w:tcPr>
-          <w:p>
-            <w:pPr>
-              <w:jc w:val="center"/>
-              <w:rPr>
-                <w:rFonts w:ascii="Arial" w:hAnsi="Arial" w:cs="Arial"/>
-                <w:i/>
-                <w:iCs/>
-                <w:sz w:val="20"/>
-                <w:szCs w:val="20"/>
-              </w:rPr>
-            </w:pPr>
-          </w:p>
-        </w:tc>
-        <w:tc>
-          <w:tcPr>
-            <w:tcW w:w="3506" w:type="dxa"/>
-            <w:gridSpan w:val="2"/>
-          </w:tcPr>
+            <w:tcW w:w="7011" w:type="dxa"/>
+            <w:gridSpan w:val="4"/>
+          </w:tcPr>
+          <w:p>
+            <w:pPr>
+              <w:jc w:val="center"/>
+              <w:rPr>
+                <w:rFonts w:ascii="Arial" w:hAnsi="Arial" w:cs="Arial"/>
+                <w:sz w:val="20"/>
+                <w:szCs w:val="20"/>
+              </w:rPr>
+            </w:pPr>
+            <w:r>
+              <w:rPr>
+                <w:rFonts w:ascii="Arial" w:hAnsi="Arial" w:cs="Arial"/>
+                <w:sz w:val="20"/>
+                <w:szCs w:val="20"/>
+              </w:rPr>
+              <w:t xml:space="preserve">Si </w:t>
+            </w:r>
+            <w:r>
+              <w:rPr>
+                <w:rFonts w:ascii="Arial" w:hAnsi="Arial" w:cs="Arial"/>
+                <w:sz w:val="20"/>
+                <w:szCs w:val="20"/>
+              </w:rPr>
+              <w:t>s</w:t>
+            </w:r>
+            <w:r>
+              <w:rPr>
+                <w:rFonts w:ascii="Arial" w:hAnsi="Arial" w:cs="Arial"/>
+                <w:sz w:val="20"/>
+                <w:szCs w:val="20"/>
+              </w:rPr>
+              <w:t>e realiza</w:t>
+            </w:r>
+            <w:r>
+              <w:rPr>
+                <w:rFonts w:ascii="Arial" w:hAnsi="Arial" w:cs="Arial"/>
+                <w:sz w:val="20"/>
+                <w:szCs w:val="20"/>
+              </w:rPr>
+              <w:t xml:space="preserve"> la inserción</w:t>
+            </w:r>
+            <w:r>
+              <w:rPr>
+                <w:rFonts w:ascii="Arial" w:hAnsi="Arial" w:cs="Arial"/>
+                <w:sz w:val="20"/>
+                <w:szCs w:val="20"/>
+              </w:rPr>
+              <w:t xml:space="preserve"> de manera óptima, no debe tardar más de 40 </w:t>
+            </w:r>
+            <w:proofErr w:type="spellStart"/>
+            <w:r>
+              <w:rPr>
+                <w:rFonts w:ascii="Arial" w:hAnsi="Arial" w:cs="Arial"/>
+                <w:sz w:val="20"/>
+                <w:szCs w:val="20"/>
+              </w:rPr>
+              <w:t>seg</w:t>
+            </w:r>
+            <w:proofErr w:type="spellEnd"/>
+            <w:r>
+              <w:rPr>
+                <w:rFonts w:ascii="Arial" w:hAnsi="Arial" w:cs="Arial"/>
+                <w:sz w:val="20"/>
+                <w:szCs w:val="20"/>
+              </w:rPr>
+              <w:t xml:space="preserve">; en promedio será de 180 </w:t>
+            </w:r>
+            <w:proofErr w:type="spellStart"/>
+            <w:r>
+              <w:rPr>
+                <w:rFonts w:ascii="Arial" w:hAnsi="Arial" w:cs="Arial"/>
+                <w:sz w:val="20"/>
+                <w:szCs w:val="20"/>
+              </w:rPr>
+              <w:t>seg</w:t>
+            </w:r>
+            <w:proofErr w:type="spellEnd"/>
+            <w:r>
+              <w:rPr>
+                <w:rFonts w:ascii="Arial" w:hAnsi="Arial" w:cs="Arial"/>
+                <w:sz w:val="20"/>
+                <w:szCs w:val="20"/>
+              </w:rPr>
+              <w:t xml:space="preserve"> y se puede esperar un máximo de 320 </w:t>
+            </w:r>
+            <w:proofErr w:type="spellStart"/>
+            <w:r>
+              <w:rPr>
+                <w:rFonts w:ascii="Arial" w:hAnsi="Arial" w:cs="Arial"/>
+                <w:sz w:val="20"/>
+                <w:szCs w:val="20"/>
+              </w:rPr>
+              <w:t>seg</w:t>
+            </w:r>
+            <w:proofErr w:type="spellEnd"/>
+            <w:r>
+              <w:rPr>
+                <w:rFonts w:ascii="Arial" w:hAnsi="Arial" w:cs="Arial"/>
+                <w:sz w:val="20"/>
+                <w:szCs w:val="20"/>
+              </w:rPr>
+              <w:t>.</w:t>
+            </w:r>
+          </w:p>
+          <w:p>
+            <w:pPr>
+              <w:jc w:val="center"/>
+              <w:rPr>
+                <w:rFonts w:ascii="Arial" w:hAnsi="Arial" w:cs="Arial"/>
+                <w:sz w:val="20"/>
+                <w:szCs w:val="20"/>
+              </w:rPr>
+            </w:pPr>
+          </w:p>
+          <w:p>
+            <w:pPr>
+              <w:jc w:val="center"/>
+              <w:rPr>
+                <w:rFonts w:ascii="Arial" w:hAnsi="Arial" w:cs="Arial"/>
+                <w:sz w:val="20"/>
+                <w:szCs w:val="20"/>
+              </w:rPr>
+            </w:pPr>
+            <w:r>
+              <w:rPr>
+                <w:rFonts w:ascii="Arial" w:hAnsi="Arial" w:cs="Arial"/>
+                <w:sz w:val="20"/>
+                <w:szCs w:val="20"/>
+              </w:rPr>
+              <w:t xml:space="preserve">Si se realiza la </w:t>
+            </w:r>
+            <w:r>
+              <w:rPr>
+                <w:rFonts w:ascii="Arial" w:hAnsi="Arial" w:cs="Arial"/>
+                <w:sz w:val="20"/>
+                <w:szCs w:val="20"/>
+              </w:rPr>
+              <w:t>modificación</w:t>
+            </w:r>
+            <w:r>
+              <w:rPr>
+                <w:rFonts w:ascii="Arial" w:hAnsi="Arial" w:cs="Arial"/>
+                <w:sz w:val="20"/>
+                <w:szCs w:val="20"/>
+              </w:rPr>
+              <w:t xml:space="preserve"> de manera óptima, no debe tardar más de </w:t>
+            </w:r>
+            <w:r>
+              <w:rPr>
+                <w:rFonts w:ascii="Arial" w:hAnsi="Arial" w:cs="Arial"/>
+                <w:sz w:val="20"/>
+                <w:szCs w:val="20"/>
+              </w:rPr>
+              <w:t>20</w:t>
+            </w:r>
+            <w:r>
+              <w:rPr>
+                <w:rFonts w:ascii="Arial" w:hAnsi="Arial" w:cs="Arial"/>
+                <w:sz w:val="20"/>
+                <w:szCs w:val="20"/>
+              </w:rPr>
+              <w:t xml:space="preserve"> </w:t>
+            </w:r>
+            <w:proofErr w:type="spellStart"/>
+            <w:r>
+              <w:rPr>
+                <w:rFonts w:ascii="Arial" w:hAnsi="Arial" w:cs="Arial"/>
+                <w:sz w:val="20"/>
+                <w:szCs w:val="20"/>
+              </w:rPr>
+              <w:t>seg</w:t>
+            </w:r>
+            <w:proofErr w:type="spellEnd"/>
+            <w:r>
+              <w:rPr>
+                <w:rFonts w:ascii="Arial" w:hAnsi="Arial" w:cs="Arial"/>
+                <w:sz w:val="20"/>
+                <w:szCs w:val="20"/>
+              </w:rPr>
+              <w:t xml:space="preserve">; en promedio será de </w:t>
+            </w:r>
+            <w:r>
+              <w:rPr>
+                <w:rFonts w:ascii="Arial" w:hAnsi="Arial" w:cs="Arial"/>
+                <w:sz w:val="20"/>
+                <w:szCs w:val="20"/>
+              </w:rPr>
+              <w:t>240</w:t>
+            </w:r>
+            <w:r>
+              <w:rPr>
+                <w:rFonts w:ascii="Arial" w:hAnsi="Arial" w:cs="Arial"/>
+                <w:sz w:val="20"/>
+                <w:szCs w:val="20"/>
+              </w:rPr>
+              <w:t xml:space="preserve"> s</w:t>
+            </w:r>
+            <w:proofErr w:type="spellStart"/>
+            <w:r>
+              <w:rPr>
+                <w:rFonts w:ascii="Arial" w:hAnsi="Arial" w:cs="Arial"/>
+                <w:sz w:val="20"/>
+                <w:szCs w:val="20"/>
+              </w:rPr>
+              <w:t>eg</w:t>
+            </w:r>
+            <w:proofErr w:type="spellEnd"/>
+            <w:r>
+              <w:rPr>
+                <w:rFonts w:ascii="Arial" w:hAnsi="Arial" w:cs="Arial"/>
+                <w:sz w:val="20"/>
+                <w:szCs w:val="20"/>
+              </w:rPr>
+              <w:t xml:space="preserve"> y se puede esperar un máximo de </w:t>
+            </w:r>
+            <w:r>
+              <w:rPr>
+                <w:rFonts w:ascii="Arial" w:hAnsi="Arial" w:cs="Arial"/>
+                <w:sz w:val="20"/>
+                <w:szCs w:val="20"/>
+              </w:rPr>
+              <w:t>5</w:t>
+            </w:r>
+            <w:r>
+              <w:rPr>
+                <w:rFonts w:ascii="Arial" w:hAnsi="Arial" w:cs="Arial"/>
+                <w:sz w:val="20"/>
+                <w:szCs w:val="20"/>
+              </w:rPr>
+              <w:t xml:space="preserve">20 </w:t>
+            </w:r>
+            <w:proofErr w:type="spellStart"/>
+            <w:r>
+              <w:rPr>
+                <w:rFonts w:ascii="Arial" w:hAnsi="Arial" w:cs="Arial"/>
+                <w:sz w:val="20"/>
+                <w:szCs w:val="20"/>
+              </w:rPr>
+              <w:t>seg</w:t>
+            </w:r>
+            <w:proofErr w:type="spellEnd"/>
+            <w:r>
+              <w:rPr>
+                <w:rFonts w:ascii="Arial" w:hAnsi="Arial" w:cs="Arial"/>
+                <w:sz w:val="20"/>
+                <w:szCs w:val="20"/>
+              </w:rPr>
+              <w:t>.</w:t>
+            </w:r>
+          </w:p>
+          <w:p>
+            <w:pPr>
+              <w:jc w:val="center"/>
+              <w:rPr>
+                <w:rFonts w:ascii="Arial" w:hAnsi="Arial" w:cs="Arial"/>
+                <w:sz w:val="20"/>
+                <w:szCs w:val="20"/>
+              </w:rPr>
+            </w:pPr>
+          </w:p>
+          <w:p>
+            <w:pPr>
+              <w:jc w:val="center"/>
+              <w:rPr>
+                <w:rFonts w:ascii="Arial" w:hAnsi="Arial" w:cs="Arial"/>
+                <w:sz w:val="20"/>
+                <w:szCs w:val="20"/>
+              </w:rPr>
+            </w:pPr>
+            <w:r>
+              <w:rPr>
+                <w:rFonts w:ascii="Arial" w:hAnsi="Arial" w:cs="Arial"/>
+                <w:sz w:val="20"/>
+                <w:szCs w:val="20"/>
+              </w:rPr>
+              <w:t xml:space="preserve">Si se realiza la </w:t>
+            </w:r>
+            <w:r>
+              <w:rPr>
+                <w:rFonts w:ascii="Arial" w:hAnsi="Arial" w:cs="Arial"/>
+                <w:sz w:val="20"/>
+                <w:szCs w:val="20"/>
+              </w:rPr>
+              <w:t>eliminación</w:t>
+            </w:r>
+            <w:r>
+              <w:rPr>
+                <w:rFonts w:ascii="Arial" w:hAnsi="Arial" w:cs="Arial"/>
+                <w:sz w:val="20"/>
+                <w:szCs w:val="20"/>
+              </w:rPr>
+              <w:t xml:space="preserve"> de manera óptima, no debe tardar más de </w:t>
+            </w:r>
+            <w:r>
+              <w:rPr>
+                <w:rFonts w:ascii="Arial" w:hAnsi="Arial" w:cs="Arial"/>
+                <w:sz w:val="20"/>
+                <w:szCs w:val="20"/>
+              </w:rPr>
+              <w:t>60</w:t>
+            </w:r>
+            <w:r>
+              <w:rPr>
+                <w:rFonts w:ascii="Arial" w:hAnsi="Arial" w:cs="Arial"/>
+                <w:sz w:val="20"/>
+                <w:szCs w:val="20"/>
+              </w:rPr>
+              <w:t xml:space="preserve"> </w:t>
+            </w:r>
+            <w:proofErr w:type="spellStart"/>
+            <w:r>
+              <w:rPr>
+                <w:rFonts w:ascii="Arial" w:hAnsi="Arial" w:cs="Arial"/>
+                <w:sz w:val="20"/>
+                <w:szCs w:val="20"/>
+              </w:rPr>
+              <w:t>seg</w:t>
+            </w:r>
+            <w:proofErr w:type="spellEnd"/>
+            <w:r>
+              <w:rPr>
+                <w:rFonts w:ascii="Arial" w:hAnsi="Arial" w:cs="Arial"/>
+                <w:sz w:val="20"/>
+                <w:szCs w:val="20"/>
+              </w:rPr>
+              <w:t xml:space="preserve">; en promedio será de </w:t>
+            </w:r>
+            <w:r>
+              <w:rPr>
+                <w:rFonts w:ascii="Arial" w:hAnsi="Arial" w:cs="Arial"/>
+                <w:sz w:val="20"/>
+                <w:szCs w:val="20"/>
+              </w:rPr>
+              <w:t>185</w:t>
+            </w:r>
+            <w:r>
+              <w:rPr>
+                <w:rFonts w:ascii="Arial" w:hAnsi="Arial" w:cs="Arial"/>
+                <w:sz w:val="20"/>
+                <w:szCs w:val="20"/>
+              </w:rPr>
+              <w:t xml:space="preserve"> s</w:t>
+            </w:r>
+            <w:proofErr w:type="spellStart"/>
+            <w:r>
+              <w:rPr>
+                <w:rFonts w:ascii="Arial" w:hAnsi="Arial" w:cs="Arial"/>
+                <w:sz w:val="20"/>
+                <w:szCs w:val="20"/>
+              </w:rPr>
+              <w:t>eg</w:t>
+            </w:r>
+            <w:proofErr w:type="spellEnd"/>
+            <w:r>
+              <w:rPr>
+                <w:rFonts w:ascii="Arial" w:hAnsi="Arial" w:cs="Arial"/>
+                <w:sz w:val="20"/>
+                <w:szCs w:val="20"/>
+              </w:rPr>
+              <w:t xml:space="preserve"> y se puede esperar un máximo de 520 </w:t>
+            </w:r>
+            <w:proofErr w:type="spellStart"/>
+            <w:r>
+              <w:rPr>
+                <w:rFonts w:ascii="Arial" w:hAnsi="Arial" w:cs="Arial"/>
+                <w:sz w:val="20"/>
+                <w:szCs w:val="20"/>
+              </w:rPr>
+              <w:t>seg</w:t>
+            </w:r>
+            <w:proofErr w:type="spellEnd"/>
+            <w:r>
+              <w:rPr>
+                <w:rFonts w:ascii="Arial" w:hAnsi="Arial" w:cs="Arial"/>
+                <w:sz w:val="20"/>
+                <w:szCs w:val="20"/>
+              </w:rPr>
+              <w:t>.</w:t>
+            </w:r>
+          </w:p>
           <w:p>
             <w:pPr>
               <w:jc w:val="center"/>
@@ -7485,6 +8895,30 @@
                 <w:szCs w:val="20"/>
               </w:rPr>
             </w:pPr>
+            <w:r>
+              <w:rPr>
+                <w:rFonts w:ascii="Arial" w:hAnsi="Arial" w:cs="Arial"/>
+                <w:sz w:val="20"/>
+                <w:szCs w:val="20"/>
+              </w:rPr>
+              <w:t xml:space="preserve">Se espera en promedio que se ejecute este caso de uso unas </w:t>
+            </w:r>
+            <w:r>
+              <w:rPr>
+                <w:rFonts w:ascii="Arial" w:hAnsi="Arial" w:cs="Arial"/>
+                <w:sz w:val="20"/>
+                <w:szCs w:val="20"/>
+              </w:rPr>
+              <w:t>3</w:t>
+            </w:r>
+            <w:r>
+              <w:rPr>
+                <w:rFonts w:ascii="Arial" w:hAnsi="Arial" w:cs="Arial"/>
+                <w:sz w:val="20"/>
+                <w:szCs w:val="20"/>
+              </w:rPr>
+              <w:t xml:space="preserve"> veces al día.</w:t>
+            </w:r>
           </w:p>
         </w:tc>
       </w:tr>
@@ -7531,6 +8965,14 @@
                 <w:szCs w:val="20"/>
               </w:rPr>
             </w:pPr>
+            <w:r>
+              <w:rPr>
+                <w:rFonts w:ascii="Arial" w:hAnsi="Arial" w:cs="Arial"/>
+                <w:sz w:val="20"/>
+                <w:szCs w:val="20"/>
+              </w:rPr>
+              <w:t>PRIMARIO</w:t>
+            </w:r>
           </w:p>
         </w:tc>
       </w:tr>
@@ -7560,6 +9002,7 @@
                 <w:sz w:val="20"/>
                 <w:szCs w:val="20"/>
               </w:rPr>
+              <w:lastRenderedPageBreak/>
               <w:t>Postcondiciones</w:t>
             </w:r>
           </w:p>
@@ -7651,7 +9094,7 @@
                           <pic:cNvPicPr/>
                         </pic:nvPicPr>
                         <pic:blipFill>
-                          <a:blip r:embed="rId8"/>
+                          <a:blip r:embed="rId6"/>
                           <a:stretch>
                             <a:fillRect/>
                           </a:stretch>
@@ -7702,42 +9145,6 @@
               </w:rPr>
               <w:t>Pantalla</w:t>
             </w:r>
-          </w:p>
-        </w:tc>
-        <w:tc>
-          <w:tcPr>
-            <w:tcW w:w="7011" w:type="dxa"/>
-            <w:gridSpan w:val="4"/>
-          </w:tcPr>
-          <w:p>
-            <w:pPr>
-              <w:rPr>
-                <w:rFonts w:ascii="Arial" w:hAnsi="Arial" w:cs="Arial"/>
-                <w:sz w:val="20"/>
-                <w:szCs w:val="20"/>
-              </w:rPr>
-            </w:pPr>
-          </w:p>
-        </w:tc>
-      </w:tr>
-      <w:tr>
-        <w:trPr>
-          <w:trHeight w:val="412"/>
-        </w:trPr>
-        <w:tc>
-          <w:tcPr>
-            <w:tcW w:w="1817" w:type="dxa"/>
-          </w:tcPr>
-          <w:p>
-            <w:pPr>
-              <w:rPr>
-                <w:rFonts w:ascii="Arial" w:hAnsi="Arial" w:cs="Arial"/>
-                <w:b/>
-                <w:bCs/>
-                <w:sz w:val="20"/>
-                <w:szCs w:val="20"/>
-              </w:rPr>
-            </w:pPr>
           </w:p>
         </w:tc>
         <w:tc>
@@ -7908,7 +9315,6 @@
                 <w:sz w:val="20"/>
                 <w:szCs w:val="20"/>
               </w:rPr>
-              <w:lastRenderedPageBreak/>
               <w:t>Versión</w:t>
             </w:r>
           </w:p>
@@ -7945,7 +9351,7 @@
                 <w:sz w:val="20"/>
                 <w:szCs w:val="20"/>
               </w:rPr>
-              <w:t>0</w:t>
+              <w:t>2</w:t>
             </w:r>
           </w:p>
         </w:tc>
@@ -8188,7 +9594,7 @@
                 <w:sz w:val="20"/>
                 <w:szCs w:val="20"/>
               </w:rPr>
-              <w:t>Es necesario el realizar pagos a la administración de servicios, que se ven reflejados en una factura.</w:t>
+              <w:t>Es necesario el realizar pagos que se ven reflejados en una factura.</w:t>
             </w:r>
           </w:p>
         </w:tc>
@@ -8314,39 +9720,197 @@
                 <w:sz w:val="20"/>
                 <w:szCs w:val="20"/>
               </w:rPr>
-              <w:t>Este caso de uso</w:t>
-            </w:r>
-            <w:r>
-              <w:rPr>
-                <w:rFonts w:ascii="Arial" w:hAnsi="Arial" w:cs="Arial"/>
-                <w:i/>
-                <w:iCs/>
-                <w:sz w:val="20"/>
-                <w:szCs w:val="20"/>
-              </w:rPr>
-              <w:t xml:space="preserve"> se escoge el tipo de pago que se va a realizar, ya sea Pago de la cuota de administración, pago de servicios, Multas, etc.</w:t>
-            </w:r>
-            <w:r>
-              <w:rPr>
-                <w:rFonts w:ascii="Arial" w:hAnsi="Arial" w:cs="Arial"/>
-                <w:i/>
-                <w:iCs/>
-                <w:sz w:val="20"/>
-                <w:szCs w:val="20"/>
-              </w:rPr>
-              <w:br/>
-              <w:t>Al momento de pago, se valida la información Bancaria, lo que incluye el monto, si tiene mora y la tarjeta.</w:t>
-            </w:r>
-            <w:r>
-              <w:rPr>
-                <w:rFonts w:ascii="Arial" w:hAnsi="Arial" w:cs="Arial"/>
-                <w:i/>
-                <w:iCs/>
-                <w:sz w:val="20"/>
-                <w:szCs w:val="20"/>
-              </w:rPr>
-              <w:br/>
-              <w:t>Finalmente si el paso anterior pasa sin problemas, se genera un comprobante de pago y se incluye el comprobante de pago en el historial de comprobantes y la factura en el historial de facturas.</w:t>
+              <w:t>E</w:t>
+            </w:r>
+            <w:r>
+              <w:rPr>
+                <w:rFonts w:ascii="Arial" w:hAnsi="Arial" w:cs="Arial"/>
+                <w:i/>
+                <w:iCs/>
+                <w:sz w:val="20"/>
+                <w:szCs w:val="20"/>
+              </w:rPr>
+              <w:t>n e</w:t>
+            </w:r>
+            <w:r>
+              <w:rPr>
+                <w:rFonts w:ascii="Arial" w:hAnsi="Arial" w:cs="Arial"/>
+                <w:i/>
+                <w:iCs/>
+                <w:sz w:val="20"/>
+                <w:szCs w:val="20"/>
+              </w:rPr>
+              <w:t>ste caso de uso</w:t>
+            </w:r>
+            <w:r>
+              <w:rPr>
+                <w:rFonts w:ascii="Arial" w:hAnsi="Arial" w:cs="Arial"/>
+                <w:i/>
+                <w:iCs/>
+                <w:sz w:val="20"/>
+                <w:szCs w:val="20"/>
+              </w:rPr>
+              <w:t xml:space="preserve"> </w:t>
+            </w:r>
+            <w:r>
+              <w:rPr>
+                <w:rFonts w:ascii="Arial" w:hAnsi="Arial" w:cs="Arial"/>
+                <w:i/>
+                <w:iCs/>
+                <w:sz w:val="20"/>
+                <w:szCs w:val="20"/>
+              </w:rPr>
+              <w:t xml:space="preserve">el usuario podrá </w:t>
+            </w:r>
+            <w:r>
+              <w:rPr>
+                <w:rFonts w:ascii="Arial" w:hAnsi="Arial" w:cs="Arial"/>
+                <w:i/>
+                <w:iCs/>
+                <w:sz w:val="20"/>
+                <w:szCs w:val="20"/>
+              </w:rPr>
+              <w:t>escoge</w:t>
+            </w:r>
+            <w:r>
+              <w:rPr>
+                <w:rFonts w:ascii="Arial" w:hAnsi="Arial" w:cs="Arial"/>
+                <w:i/>
+                <w:iCs/>
+                <w:sz w:val="20"/>
+                <w:szCs w:val="20"/>
+              </w:rPr>
+              <w:t>r</w:t>
+            </w:r>
+            <w:r>
+              <w:rPr>
+                <w:rFonts w:ascii="Arial" w:hAnsi="Arial" w:cs="Arial"/>
+                <w:i/>
+                <w:iCs/>
+                <w:sz w:val="20"/>
+                <w:szCs w:val="20"/>
+              </w:rPr>
+              <w:t xml:space="preserve"> </w:t>
+            </w:r>
+            <w:r>
+              <w:rPr>
+                <w:rFonts w:ascii="Arial" w:hAnsi="Arial" w:cs="Arial"/>
+                <w:i/>
+                <w:iCs/>
+                <w:sz w:val="20"/>
+                <w:szCs w:val="20"/>
+              </w:rPr>
+              <w:t xml:space="preserve">la factura o el monto a abonar. </w:t>
+            </w:r>
+            <w:r>
+              <w:rPr>
+                <w:rFonts w:ascii="Arial" w:hAnsi="Arial" w:cs="Arial"/>
+                <w:i/>
+                <w:iCs/>
+                <w:sz w:val="20"/>
+                <w:szCs w:val="20"/>
+              </w:rPr>
+              <w:t>Al momento de</w:t>
+            </w:r>
+            <w:r>
+              <w:rPr>
+                <w:rFonts w:ascii="Arial" w:hAnsi="Arial" w:cs="Arial"/>
+                <w:i/>
+                <w:iCs/>
+                <w:sz w:val="20"/>
+                <w:szCs w:val="20"/>
+              </w:rPr>
+              <w:t>l</w:t>
+            </w:r>
+            <w:r>
+              <w:rPr>
+                <w:rFonts w:ascii="Arial" w:hAnsi="Arial" w:cs="Arial"/>
+                <w:i/>
+                <w:iCs/>
+                <w:sz w:val="20"/>
+                <w:szCs w:val="20"/>
+              </w:rPr>
+              <w:t xml:space="preserve"> pago,</w:t>
+            </w:r>
+            <w:r>
+              <w:rPr>
+                <w:rFonts w:ascii="Arial" w:hAnsi="Arial" w:cs="Arial"/>
+                <w:i/>
+                <w:iCs/>
+                <w:sz w:val="20"/>
+                <w:szCs w:val="20"/>
+              </w:rPr>
+              <w:t xml:space="preserve"> la pasarela de pagos</w:t>
+            </w:r>
+            <w:r>
+              <w:rPr>
+                <w:rFonts w:ascii="Arial" w:hAnsi="Arial" w:cs="Arial"/>
+                <w:i/>
+                <w:iCs/>
+                <w:sz w:val="20"/>
+                <w:szCs w:val="20"/>
+              </w:rPr>
+              <w:t xml:space="preserve"> valida</w:t>
+            </w:r>
+            <w:r>
+              <w:rPr>
+                <w:rFonts w:ascii="Arial" w:hAnsi="Arial" w:cs="Arial"/>
+                <w:i/>
+                <w:iCs/>
+                <w:sz w:val="20"/>
+                <w:szCs w:val="20"/>
+              </w:rPr>
+              <w:t>rá</w:t>
+            </w:r>
+            <w:r>
+              <w:rPr>
+                <w:rFonts w:ascii="Arial" w:hAnsi="Arial" w:cs="Arial"/>
+                <w:i/>
+                <w:iCs/>
+                <w:sz w:val="20"/>
+                <w:szCs w:val="20"/>
+              </w:rPr>
+              <w:t xml:space="preserve"> la información Bancaria.</w:t>
+            </w:r>
+            <w:r>
+              <w:rPr>
+                <w:rFonts w:ascii="Arial" w:hAnsi="Arial" w:cs="Arial"/>
+                <w:i/>
+                <w:iCs/>
+                <w:sz w:val="20"/>
+                <w:szCs w:val="20"/>
+              </w:rPr>
+              <w:t xml:space="preserve"> </w:t>
+            </w:r>
+            <w:r>
+              <w:rPr>
+                <w:rFonts w:ascii="Arial" w:hAnsi="Arial" w:cs="Arial"/>
+                <w:i/>
+                <w:iCs/>
+                <w:sz w:val="20"/>
+                <w:szCs w:val="20"/>
+              </w:rPr>
+              <w:t>Finalmente, se genera un comprobante de pago y se incluye en el historial de comprobantes</w:t>
+            </w:r>
+            <w:r>
+              <w:rPr>
+                <w:rFonts w:ascii="Arial" w:hAnsi="Arial" w:cs="Arial"/>
+                <w:i/>
+                <w:iCs/>
+                <w:sz w:val="20"/>
+                <w:szCs w:val="20"/>
+              </w:rPr>
+              <w:t xml:space="preserve"> del usuario correspondiente</w:t>
+            </w:r>
+            <w:r>
+              <w:rPr>
+                <w:rFonts w:ascii="Arial" w:hAnsi="Arial" w:cs="Arial"/>
+                <w:i/>
+                <w:iCs/>
+                <w:sz w:val="20"/>
+                <w:szCs w:val="20"/>
+              </w:rPr>
+              <w:t>.</w:t>
             </w:r>
           </w:p>
         </w:tc>
@@ -8404,7 +9968,37 @@
                 <w:sz w:val="20"/>
                 <w:szCs w:val="20"/>
               </w:rPr>
-              <w:t>Administrador, Cliente, Pasarela de Pago</w:t>
+              <w:t>Administrador</w:t>
+            </w:r>
+            <w:r>
+              <w:rPr>
+                <w:rFonts w:ascii="Arial" w:hAnsi="Arial" w:cs="Arial"/>
+                <w:i/>
+                <w:iCs/>
+                <w:sz w:val="20"/>
+                <w:szCs w:val="20"/>
+              </w:rPr>
+              <w:t xml:space="preserve"> y </w:t>
+            </w:r>
+            <w:r>
+              <w:rPr>
+                <w:rFonts w:ascii="Arial" w:hAnsi="Arial" w:cs="Arial"/>
+                <w:i/>
+                <w:iCs/>
+                <w:sz w:val="20"/>
+                <w:szCs w:val="20"/>
+              </w:rPr>
+              <w:t>R</w:t>
+            </w:r>
+            <w:r>
+              <w:rPr>
+                <w:rFonts w:ascii="Arial" w:hAnsi="Arial" w:cs="Arial"/>
+                <w:i/>
+                <w:iCs/>
+                <w:sz w:val="20"/>
+                <w:szCs w:val="20"/>
+              </w:rPr>
+              <w:t>esidente</w:t>
             </w:r>
           </w:p>
         </w:tc>
@@ -8462,37 +10056,17 @@
                 <w:sz w:val="20"/>
                 <w:szCs w:val="20"/>
               </w:rPr>
-              <w:t>Tener una factura</w:t>
-            </w:r>
-            <w:r>
-              <w:rPr>
-                <w:rFonts w:ascii="Arial" w:hAnsi="Arial" w:cs="Arial"/>
-                <w:i/>
-                <w:iCs/>
-                <w:sz w:val="20"/>
-                <w:szCs w:val="20"/>
-              </w:rPr>
-              <w:t xml:space="preserve"> de cobro dada por el Administrador</w:t>
-            </w:r>
-            <w:r>
-              <w:rPr>
-                <w:rFonts w:ascii="Arial" w:hAnsi="Arial" w:cs="Arial"/>
-                <w:i/>
-                <w:iCs/>
-                <w:sz w:val="20"/>
-                <w:szCs w:val="20"/>
-              </w:rPr>
-              <w:t xml:space="preserve"> a la cual haya que realizar un pago</w:t>
-            </w:r>
-            <w:r>
-              <w:rPr>
-                <w:rFonts w:ascii="Arial" w:hAnsi="Arial" w:cs="Arial"/>
-                <w:i/>
-                <w:iCs/>
-                <w:sz w:val="20"/>
-                <w:szCs w:val="20"/>
-              </w:rPr>
-              <w:t xml:space="preserve"> correspondiente.</w:t>
+              <w:t>Tener factura</w:t>
+            </w:r>
+            <w:r>
+              <w:rPr>
+                <w:rFonts w:ascii="Arial" w:hAnsi="Arial" w:cs="Arial"/>
+                <w:i/>
+                <w:iCs/>
+                <w:sz w:val="20"/>
+                <w:szCs w:val="20"/>
+              </w:rPr>
+              <w:t>(s) pendiente por pago</w:t>
             </w:r>
           </w:p>
         </w:tc>
@@ -8846,17 +10420,67 @@
                 <w:sz w:val="20"/>
                 <w:szCs w:val="20"/>
               </w:rPr>
-              <w:t xml:space="preserve">Da clic en la lista de </w:t>
-            </w:r>
-            <w:r>
-              <w:rPr>
-                <w:rFonts w:ascii="Arial" w:hAnsi="Arial" w:cs="Arial"/>
-                <w:i/>
-                <w:iCs/>
-                <w:sz w:val="20"/>
-                <w:szCs w:val="20"/>
-              </w:rPr>
-              <w:t>las posibles opciones para realizar un pago.</w:t>
+              <w:t>Da clic en la</w:t>
+            </w:r>
+            <w:r>
+              <w:rPr>
+                <w:rFonts w:ascii="Arial" w:hAnsi="Arial" w:cs="Arial"/>
+                <w:i/>
+                <w:iCs/>
+                <w:sz w:val="20"/>
+                <w:szCs w:val="20"/>
+              </w:rPr>
+              <w:t>(s)</w:t>
+            </w:r>
+            <w:r>
+              <w:rPr>
+                <w:rFonts w:ascii="Arial" w:hAnsi="Arial" w:cs="Arial"/>
+                <w:i/>
+                <w:iCs/>
+                <w:sz w:val="20"/>
+                <w:szCs w:val="20"/>
+              </w:rPr>
+              <w:t xml:space="preserve"> </w:t>
+            </w:r>
+            <w:r>
+              <w:rPr>
+                <w:rFonts w:ascii="Arial" w:hAnsi="Arial" w:cs="Arial"/>
+                <w:i/>
+                <w:iCs/>
+                <w:sz w:val="20"/>
+                <w:szCs w:val="20"/>
+              </w:rPr>
+              <w:t>factura</w:t>
+            </w:r>
+            <w:r>
+              <w:rPr>
+                <w:rFonts w:ascii="Arial" w:hAnsi="Arial" w:cs="Arial"/>
+                <w:i/>
+                <w:iCs/>
+                <w:sz w:val="20"/>
+                <w:szCs w:val="20"/>
+              </w:rPr>
+              <w:t>(s)</w:t>
+            </w:r>
+            <w:r>
+              <w:rPr>
+                <w:rFonts w:ascii="Arial" w:hAnsi="Arial" w:cs="Arial"/>
+                <w:i/>
+                <w:iCs/>
+                <w:sz w:val="20"/>
+                <w:szCs w:val="20"/>
+              </w:rPr>
+              <w:t xml:space="preserve"> a pagar</w:t>
+            </w:r>
+            <w:r>
+              <w:rPr>
+                <w:rFonts w:ascii="Arial" w:hAnsi="Arial" w:cs="Arial"/>
+                <w:i/>
+                <w:iCs/>
+                <w:sz w:val="20"/>
+                <w:szCs w:val="20"/>
+              </w:rPr>
+              <w:t>.</w:t>
             </w:r>
           </w:p>
         </w:tc>
@@ -8885,24 +10509,34 @@
                 <w:sz w:val="20"/>
                 <w:szCs w:val="20"/>
               </w:rPr>
-              <w:t xml:space="preserve">Despliega una lista que contiene </w:t>
-            </w:r>
-            <w:r>
-              <w:rPr>
-                <w:rFonts w:ascii="Arial" w:hAnsi="Arial" w:cs="Arial"/>
-                <w:i/>
-                <w:iCs/>
-                <w:sz w:val="20"/>
-                <w:szCs w:val="20"/>
-              </w:rPr>
-              <w:t>todos los tipos de pagos que se pueden hacer.</w:t>
+              <w:t>Recubre el seleccionador de aquell</w:t>
+            </w:r>
+            <w:r>
+              <w:rPr>
+                <w:rFonts w:ascii="Arial" w:hAnsi="Arial" w:cs="Arial"/>
+                <w:i/>
+                <w:iCs/>
+                <w:sz w:val="20"/>
+                <w:szCs w:val="20"/>
+              </w:rPr>
+              <w:t>as facturas a pagar</w:t>
+            </w:r>
+            <w:r>
+              <w:rPr>
+                <w:rFonts w:ascii="Arial" w:hAnsi="Arial" w:cs="Arial"/>
+                <w:i/>
+                <w:iCs/>
+                <w:sz w:val="20"/>
+                <w:szCs w:val="20"/>
+              </w:rPr>
+              <w:t>.</w:t>
             </w:r>
           </w:p>
         </w:tc>
       </w:tr>
       <w:tr>
         <w:trPr>
-          <w:trHeight w:val="418"/>
+          <w:trHeight w:val="983"/>
         </w:trPr>
         <w:tc>
           <w:tcPr>
@@ -8928,8 +10562,53 @@
                 <w:sz w:val="20"/>
                 <w:szCs w:val="20"/>
               </w:rPr>
+              <w:lastRenderedPageBreak/>
               <w:t>3</w:t>
             </w:r>
+            <w:r>
+              <w:rPr>
+                <w:rFonts w:ascii="Arial" w:hAnsi="Arial" w:cs="Arial"/>
+                <w:b/>
+                <w:bCs/>
+                <w:sz w:val="20"/>
+                <w:szCs w:val="20"/>
+              </w:rPr>
+              <w:br/>
+            </w:r>
+            <w:r>
+              <w:rPr>
+                <w:rFonts w:ascii="Arial" w:hAnsi="Arial" w:cs="Arial"/>
+                <w:b/>
+                <w:bCs/>
+                <w:sz w:val="20"/>
+                <w:szCs w:val="20"/>
+              </w:rPr>
+              <w:br/>
+            </w:r>
+          </w:p>
+          <w:p>
+            <w:pPr>
+              <w:jc w:val="center"/>
+              <w:rPr>
+                <w:rFonts w:ascii="Arial" w:hAnsi="Arial" w:cs="Arial"/>
+                <w:b/>
+                <w:bCs/>
+                <w:sz w:val="20"/>
+                <w:szCs w:val="20"/>
+              </w:rPr>
+            </w:pPr>
+          </w:p>
+          <w:p>
+            <w:pPr>
+              <w:jc w:val="center"/>
+              <w:rPr>
+                <w:rFonts w:ascii="Arial" w:hAnsi="Arial" w:cs="Arial"/>
+                <w:b/>
+                <w:bCs/>
+                <w:sz w:val="20"/>
+                <w:szCs w:val="20"/>
+              </w:rPr>
+            </w:pPr>
           </w:p>
         </w:tc>
         <w:tc>
@@ -8957,7 +10636,7 @@
                 <w:sz w:val="20"/>
                 <w:szCs w:val="20"/>
               </w:rPr>
-              <w:t xml:space="preserve">Selecciona el método de pago con el cuál se va a pagar. </w:t>
+              <w:t>Da clic al botón de “Aceptar”</w:t>
             </w:r>
           </w:p>
         </w:tc>
@@ -8986,333 +10665,17 @@
                 <w:sz w:val="20"/>
                 <w:szCs w:val="20"/>
               </w:rPr>
-              <w:t>Se despliega una lista en la cuál contiene los</w:t>
-            </w:r>
-            <w:r>
-              <w:rPr>
-                <w:rFonts w:ascii="Arial" w:hAnsi="Arial" w:cs="Arial"/>
-                <w:i/>
-                <w:iCs/>
-                <w:sz w:val="20"/>
-                <w:szCs w:val="20"/>
-              </w:rPr>
-              <w:t xml:space="preserve"> posibles métodos de pago</w:t>
-            </w:r>
-          </w:p>
-        </w:tc>
-      </w:tr>
-      <w:tr>
-        <w:trPr>
-          <w:trHeight w:val="418"/>
-        </w:trPr>
-        <w:tc>
-          <w:tcPr>
-            <w:tcW w:w="1817" w:type="dxa"/>
-            <w:shd w:val="clear" w:color="auto" w:fill="auto"/>
-          </w:tcPr>
-          <w:p>
-            <w:pPr>
-              <w:jc w:val="center"/>
-              <w:rPr>
-                <w:rFonts w:ascii="Arial" w:hAnsi="Arial" w:cs="Arial"/>
-                <w:b/>
-                <w:bCs/>
-                <w:sz w:val="20"/>
-                <w:szCs w:val="20"/>
-              </w:rPr>
-            </w:pPr>
-            <w:r>
-              <w:rPr>
-                <w:rFonts w:ascii="Arial" w:hAnsi="Arial" w:cs="Arial"/>
-                <w:b/>
-                <w:bCs/>
-                <w:sz w:val="20"/>
-                <w:szCs w:val="20"/>
-              </w:rPr>
-              <w:t>4</w:t>
-            </w:r>
-          </w:p>
-        </w:tc>
-        <w:tc>
-          <w:tcPr>
-            <w:tcW w:w="3505" w:type="dxa"/>
-            <w:gridSpan w:val="2"/>
-            <w:shd w:val="clear" w:color="auto" w:fill="auto"/>
-          </w:tcPr>
-          <w:p>
-            <w:pPr>
-              <w:jc w:val="center"/>
-              <w:rPr>
-                <w:rFonts w:ascii="Arial" w:hAnsi="Arial" w:cs="Arial"/>
-                <w:i/>
-                <w:iCs/>
-                <w:sz w:val="20"/>
-                <w:szCs w:val="20"/>
-              </w:rPr>
-            </w:pPr>
-            <w:r>
-              <w:rPr>
-                <w:rFonts w:ascii="Arial" w:hAnsi="Arial" w:cs="Arial"/>
-                <w:i/>
-                <w:iCs/>
-                <w:sz w:val="20"/>
-                <w:szCs w:val="20"/>
-              </w:rPr>
-              <w:t xml:space="preserve">Llena el formulario con los datos del </w:t>
-            </w:r>
-            <w:r>
-              <w:rPr>
-                <w:rFonts w:ascii="Arial" w:hAnsi="Arial" w:cs="Arial"/>
-                <w:i/>
-                <w:iCs/>
-                <w:sz w:val="20"/>
-                <w:szCs w:val="20"/>
-              </w:rPr>
-              <w:t>pago</w:t>
-            </w:r>
-            <w:r>
-              <w:rPr>
-                <w:rFonts w:ascii="Arial" w:hAnsi="Arial" w:cs="Arial"/>
-                <w:i/>
-                <w:iCs/>
-                <w:sz w:val="20"/>
-                <w:szCs w:val="20"/>
-              </w:rPr>
-              <w:t xml:space="preserve"> a medida que se le vayan presentando</w:t>
-            </w:r>
-          </w:p>
-        </w:tc>
-        <w:tc>
-          <w:tcPr>
-            <w:tcW w:w="3506" w:type="dxa"/>
-            <w:gridSpan w:val="2"/>
-            <w:shd w:val="clear" w:color="auto" w:fill="auto"/>
-          </w:tcPr>
-          <w:p>
-            <w:pPr>
-              <w:jc w:val="center"/>
-              <w:rPr>
-                <w:rFonts w:ascii="Arial" w:hAnsi="Arial" w:cs="Arial"/>
-                <w:sz w:val="20"/>
-                <w:szCs w:val="20"/>
-              </w:rPr>
-            </w:pPr>
-            <w:r>
-              <w:rPr>
-                <w:rFonts w:ascii="Arial" w:hAnsi="Arial" w:cs="Arial"/>
-                <w:i/>
-                <w:iCs/>
-                <w:sz w:val="20"/>
-                <w:szCs w:val="20"/>
-              </w:rPr>
-              <w:t>Rellena de manera automática el campo d</w:t>
-            </w:r>
-            <w:r>
-              <w:rPr>
-                <w:rFonts w:ascii="Arial" w:hAnsi="Arial" w:cs="Arial"/>
-                <w:i/>
-                <w:iCs/>
-                <w:sz w:val="20"/>
-                <w:szCs w:val="20"/>
-              </w:rPr>
-              <w:t xml:space="preserve">el tipo de pago </w:t>
-            </w:r>
-            <w:r>
-              <w:rPr>
-                <w:rFonts w:ascii="Arial" w:hAnsi="Arial" w:cs="Arial"/>
-                <w:i/>
-                <w:iCs/>
-                <w:sz w:val="20"/>
-                <w:szCs w:val="20"/>
-              </w:rPr>
-              <w:t xml:space="preserve">y se despliega el formulario correspondiente </w:t>
-            </w:r>
-            <w:r>
-              <w:rPr>
-                <w:rFonts w:ascii="Arial" w:hAnsi="Arial" w:cs="Arial"/>
-                <w:i/>
-                <w:iCs/>
-                <w:sz w:val="20"/>
-                <w:szCs w:val="20"/>
-              </w:rPr>
-              <w:t>al monto, la mora y la información bancaria (tarjeta, transferencia en caso de ser necesario)</w:t>
-            </w:r>
-          </w:p>
-        </w:tc>
-      </w:tr>
-      <w:tr>
-        <w:trPr>
-          <w:trHeight w:val="1002"/>
-        </w:trPr>
-        <w:tc>
-          <w:tcPr>
-            <w:tcW w:w="1817" w:type="dxa"/>
-            <w:shd w:val="clear" w:color="auto" w:fill="auto"/>
-          </w:tcPr>
-          <w:p>
-            <w:pPr>
-              <w:jc w:val="center"/>
-              <w:rPr>
-                <w:rFonts w:ascii="Arial" w:hAnsi="Arial" w:cs="Arial"/>
-                <w:b/>
-                <w:bCs/>
-                <w:sz w:val="20"/>
-                <w:szCs w:val="20"/>
-              </w:rPr>
-            </w:pPr>
-            <w:r>
-              <w:rPr>
-                <w:rFonts w:ascii="Arial" w:hAnsi="Arial" w:cs="Arial"/>
-                <w:b/>
-                <w:bCs/>
-                <w:sz w:val="20"/>
-                <w:szCs w:val="20"/>
-              </w:rPr>
-              <w:t>5</w:t>
-            </w:r>
-            <w:r>
-              <w:rPr>
-                <w:rFonts w:ascii="Arial" w:hAnsi="Arial" w:cs="Arial"/>
-                <w:b/>
-                <w:bCs/>
-                <w:sz w:val="20"/>
-                <w:szCs w:val="20"/>
-              </w:rPr>
-              <w:br/>
-            </w:r>
-            <w:r>
-              <w:rPr>
-                <w:rFonts w:ascii="Arial" w:hAnsi="Arial" w:cs="Arial"/>
-                <w:b/>
-                <w:bCs/>
-                <w:sz w:val="20"/>
-                <w:szCs w:val="20"/>
-              </w:rPr>
-              <w:br/>
-            </w:r>
-          </w:p>
-          <w:p>
-            <w:pPr>
-              <w:jc w:val="center"/>
-              <w:rPr>
-                <w:rFonts w:ascii="Arial" w:hAnsi="Arial" w:cs="Arial"/>
-                <w:b/>
-                <w:bCs/>
-                <w:sz w:val="20"/>
-                <w:szCs w:val="20"/>
-              </w:rPr>
-            </w:pPr>
-          </w:p>
-          <w:p>
-            <w:pPr>
-              <w:jc w:val="center"/>
-              <w:rPr>
-                <w:rFonts w:ascii="Arial" w:hAnsi="Arial" w:cs="Arial"/>
-                <w:b/>
-                <w:bCs/>
-                <w:sz w:val="20"/>
-                <w:szCs w:val="20"/>
-              </w:rPr>
-            </w:pPr>
-          </w:p>
-        </w:tc>
-        <w:tc>
-          <w:tcPr>
-            <w:tcW w:w="3505" w:type="dxa"/>
-            <w:gridSpan w:val="2"/>
-            <w:shd w:val="clear" w:color="auto" w:fill="auto"/>
-          </w:tcPr>
-          <w:p>
-            <w:pPr>
-              <w:jc w:val="center"/>
-              <w:rPr>
-                <w:rFonts w:ascii="Arial" w:hAnsi="Arial" w:cs="Arial"/>
-                <w:i/>
-                <w:iCs/>
-                <w:sz w:val="20"/>
-                <w:szCs w:val="20"/>
-              </w:rPr>
-            </w:pPr>
-            <w:r>
-              <w:rPr>
-                <w:rFonts w:ascii="Arial" w:hAnsi="Arial" w:cs="Arial"/>
-                <w:i/>
-                <w:iCs/>
-                <w:sz w:val="20"/>
-                <w:szCs w:val="20"/>
-              </w:rPr>
-              <w:t>Da clic al botón de “Aceptar”</w:t>
-            </w:r>
-          </w:p>
-        </w:tc>
-        <w:tc>
-          <w:tcPr>
-            <w:tcW w:w="3506" w:type="dxa"/>
-            <w:gridSpan w:val="2"/>
-            <w:shd w:val="clear" w:color="auto" w:fill="auto"/>
-          </w:tcPr>
-          <w:p>
-            <w:pPr>
-              <w:jc w:val="center"/>
-              <w:rPr>
-                <w:rFonts w:ascii="Arial" w:hAnsi="Arial" w:cs="Arial"/>
-                <w:i/>
-                <w:iCs/>
-                <w:sz w:val="20"/>
-                <w:szCs w:val="20"/>
-              </w:rPr>
-            </w:pPr>
-            <w:r>
-              <w:rPr>
-                <w:rFonts w:ascii="Arial" w:hAnsi="Arial" w:cs="Arial"/>
-                <w:i/>
-                <w:iCs/>
-                <w:sz w:val="20"/>
-                <w:szCs w:val="20"/>
-              </w:rPr>
-              <w:t>Se le muestra un mensaje al usuario de “Validando información”</w:t>
-            </w:r>
-          </w:p>
-          <w:p>
-            <w:pPr>
-              <w:jc w:val="center"/>
-              <w:rPr>
-                <w:rFonts w:ascii="Arial" w:hAnsi="Arial" w:cs="Arial"/>
-                <w:i/>
-                <w:iCs/>
-                <w:sz w:val="20"/>
-                <w:szCs w:val="20"/>
-              </w:rPr>
-            </w:pPr>
-            <w:r>
-              <w:rPr>
-                <w:rFonts w:ascii="Arial" w:hAnsi="Arial" w:cs="Arial"/>
-                <w:i/>
-                <w:iCs/>
-                <w:sz w:val="20"/>
-                <w:szCs w:val="20"/>
-              </w:rPr>
-              <w:t>La pasarela de pago v</w:t>
-            </w:r>
-            <w:r>
-              <w:rPr>
-                <w:rFonts w:ascii="Arial" w:hAnsi="Arial" w:cs="Arial"/>
-                <w:i/>
-                <w:iCs/>
-                <w:sz w:val="20"/>
-                <w:szCs w:val="20"/>
-              </w:rPr>
-              <w:t>alida la información bancaria suministrada, también si el valor pagado corresponde al valor del monto</w:t>
-            </w:r>
-            <w:r>
-              <w:rPr>
-                <w:rFonts w:ascii="Arial" w:hAnsi="Arial" w:cs="Arial"/>
-                <w:i/>
-                <w:iCs/>
-                <w:sz w:val="20"/>
-                <w:szCs w:val="20"/>
-              </w:rPr>
-              <w:t>, incluyendo o no la mora de ser necesario.</w:t>
+              <w:t>Se muestra un mensaje al usuario de “Validando información”</w:t>
+            </w:r>
+            <w:r>
+              <w:rPr>
+                <w:rFonts w:ascii="Arial" w:hAnsi="Arial" w:cs="Arial"/>
+                <w:i/>
+                <w:iCs/>
+                <w:sz w:val="20"/>
+                <w:szCs w:val="20"/>
+              </w:rPr>
+              <w:t>, se genera el PDF, se notifica a los involucrados y se registra el comprobante en su respectiva tabla maestra</w:t>
             </w:r>
           </w:p>
         </w:tc>
@@ -9357,7 +10720,7 @@
                 <w:sz w:val="20"/>
                 <w:szCs w:val="20"/>
               </w:rPr>
-              <w:t>6</w:t>
+              <w:t>4</w:t>
             </w:r>
           </w:p>
           <w:p>
@@ -9481,40 +10844,7 @@
                 <w:sz w:val="20"/>
                 <w:szCs w:val="20"/>
               </w:rPr>
-              <w:t xml:space="preserve"> da la opción de Generar PDF del comprobante de pago y la factura.</w:t>
-            </w:r>
-          </w:p>
-          <w:p>
-            <w:pPr>
-              <w:jc w:val="center"/>
-              <w:rPr>
-                <w:rFonts w:ascii="Arial" w:hAnsi="Arial" w:cs="Arial"/>
-                <w:i/>
-                <w:iCs/>
-                <w:sz w:val="20"/>
-                <w:szCs w:val="20"/>
-              </w:rPr>
-            </w:pPr>
-            <w:r>
-              <w:rPr>
-                <w:rFonts w:ascii="Arial" w:hAnsi="Arial" w:cs="Arial"/>
-                <w:i/>
-                <w:iCs/>
-                <w:sz w:val="20"/>
-                <w:szCs w:val="20"/>
-              </w:rPr>
-              <w:t xml:space="preserve">Finalmente, se añaden estos comprobantes en el historial de comprobantes y historial de </w:t>
-            </w:r>
-            <w:r>
-              <w:rPr>
-                <w:rFonts w:ascii="Arial" w:hAnsi="Arial" w:cs="Arial"/>
-                <w:i/>
-                <w:iCs/>
-                <w:sz w:val="20"/>
-                <w:szCs w:val="20"/>
-              </w:rPr>
-              <w:lastRenderedPageBreak/>
-              <w:t>facturación, respectivamente, se le envía también al Administrador.</w:t>
+              <w:t xml:space="preserve"> da la opción de Generar PDF del comprobante de pago.</w:t>
             </w:r>
           </w:p>
         </w:tc>
@@ -9546,7 +10876,6 @@
                 <w:sz w:val="20"/>
                 <w:szCs w:val="20"/>
               </w:rPr>
-              <w:lastRenderedPageBreak/>
               <w:t>Demora</w:t>
             </w:r>
           </w:p>
@@ -9556,6 +10885,120 @@
             <w:tcW w:w="7011" w:type="dxa"/>
             <w:gridSpan w:val="4"/>
           </w:tcPr>
+          <w:p>
+            <w:pPr>
+              <w:jc w:val="center"/>
+              <w:rPr>
+                <w:rFonts w:ascii="Arial" w:hAnsi="Arial" w:cs="Arial"/>
+                <w:sz w:val="20"/>
+                <w:szCs w:val="20"/>
+              </w:rPr>
+            </w:pPr>
+            <w:r>
+              <w:rPr>
+                <w:rFonts w:ascii="Arial" w:hAnsi="Arial" w:cs="Arial"/>
+                <w:sz w:val="20"/>
+                <w:szCs w:val="20"/>
+              </w:rPr>
+              <w:t xml:space="preserve">Si se realiza la modificación de manera óptima, no debe tardar más de </w:t>
+            </w:r>
+            <w:r>
+              <w:rPr>
+                <w:rFonts w:ascii="Arial" w:hAnsi="Arial" w:cs="Arial"/>
+                <w:sz w:val="20"/>
+                <w:szCs w:val="20"/>
+              </w:rPr>
+              <w:t>11</w:t>
+            </w:r>
+            <w:r>
+              <w:rPr>
+                <w:rFonts w:ascii="Arial" w:hAnsi="Arial" w:cs="Arial"/>
+                <w:sz w:val="20"/>
+                <w:szCs w:val="20"/>
+              </w:rPr>
+              <w:t xml:space="preserve"> </w:t>
+            </w:r>
+            <w:r>
+              <w:rPr>
+                <w:rFonts w:ascii="Arial" w:hAnsi="Arial" w:cs="Arial"/>
+                <w:sz w:val="20"/>
+                <w:szCs w:val="20"/>
+              </w:rPr>
+              <w:t>min</w:t>
+            </w:r>
+            <w:r>
+              <w:rPr>
+                <w:rFonts w:ascii="Arial" w:hAnsi="Arial" w:cs="Arial"/>
+                <w:sz w:val="20"/>
+                <w:szCs w:val="20"/>
+              </w:rPr>
+              <w:t xml:space="preserve">; en promedio será de </w:t>
+            </w:r>
+            <w:r>
+              <w:rPr>
+                <w:rFonts w:ascii="Arial" w:hAnsi="Arial" w:cs="Arial"/>
+                <w:sz w:val="20"/>
+                <w:szCs w:val="20"/>
+              </w:rPr>
+              <w:t>20</w:t>
+            </w:r>
+            <w:r>
+              <w:rPr>
+                <w:rFonts w:ascii="Arial" w:hAnsi="Arial" w:cs="Arial"/>
+                <w:sz w:val="20"/>
+                <w:szCs w:val="20"/>
+              </w:rPr>
+              <w:t xml:space="preserve"> </w:t>
+            </w:r>
+            <w:r>
+              <w:rPr>
+                <w:rFonts w:ascii="Arial" w:hAnsi="Arial" w:cs="Arial"/>
+                <w:sz w:val="20"/>
+                <w:szCs w:val="20"/>
+              </w:rPr>
+              <w:t>min</w:t>
+            </w:r>
+            <w:r>
+              <w:rPr>
+                <w:rFonts w:ascii="Arial" w:hAnsi="Arial" w:cs="Arial"/>
+                <w:sz w:val="20"/>
+                <w:szCs w:val="20"/>
+              </w:rPr>
+              <w:t xml:space="preserve"> y se puede esperar un máximo de </w:t>
+            </w:r>
+            <w:r>
+              <w:rPr>
+                <w:rFonts w:ascii="Arial" w:hAnsi="Arial" w:cs="Arial"/>
+                <w:sz w:val="20"/>
+                <w:szCs w:val="20"/>
+              </w:rPr>
+              <w:t>1</w:t>
+            </w:r>
+            <w:r>
+              <w:rPr>
+                <w:rFonts w:ascii="Arial" w:hAnsi="Arial" w:cs="Arial"/>
+                <w:sz w:val="20"/>
+                <w:szCs w:val="20"/>
+              </w:rPr>
+              <w:t xml:space="preserve"> </w:t>
+            </w:r>
+            <w:r>
+              <w:rPr>
+                <w:rFonts w:ascii="Arial" w:hAnsi="Arial" w:cs="Arial"/>
+                <w:sz w:val="20"/>
+                <w:szCs w:val="20"/>
+              </w:rPr>
+              <w:t>hora</w:t>
+            </w:r>
+            <w:r>
+              <w:rPr>
+                <w:rFonts w:ascii="Arial" w:hAnsi="Arial" w:cs="Arial"/>
+                <w:sz w:val="20"/>
+                <w:szCs w:val="20"/>
+              </w:rPr>
+              <w:t>.</w:t>
+            </w:r>
+          </w:p>
           <w:p>
             <w:pPr>
               <w:rPr>
@@ -9656,6 +11099,14 @@
                 <w:szCs w:val="20"/>
               </w:rPr>
             </w:pPr>
+            <w:r>
+              <w:rPr>
+                <w:rFonts w:ascii="Arial" w:hAnsi="Arial" w:cs="Arial"/>
+                <w:sz w:val="20"/>
+                <w:szCs w:val="20"/>
+              </w:rPr>
+              <w:t>PRIMARIO</w:t>
+            </w:r>
           </w:p>
         </w:tc>
       </w:tr>
@@ -9765,7 +11216,7 @@
                 <w:noProof/>
               </w:rPr>
               <w:drawing>
-                <wp:inline distT="0" distB="0" distL="0" distR="0" wp14:anchorId="70DD88A4" wp14:editId="16C9859E">
+                <wp:inline distT="0" distB="0" distL="0" distR="0" wp14:anchorId="3C33B1CC" wp14:editId="2638A0D3">
                   <wp:extent cx="4287982" cy="2280920"/>
                   <wp:effectExtent l="0" t="0" r="0" b="5080"/>
                   <wp:docPr id="8" name="Imagen 8"/>
@@ -9780,7 +11231,7 @@
                           <pic:cNvPicPr/>
                         </pic:nvPicPr>
                         <pic:blipFill>
-                          <a:blip r:embed="rId9"/>
+                          <a:blip r:embed="rId7"/>
                           <a:stretch>
                             <a:fillRect/>
                           </a:stretch>
@@ -9850,6 +11301,15 @@
         </w:tc>
       </w:tr>
     </w:tbl>
+    <w:p>
+      <w:pPr>
+        <w:rPr>
+          <w:rFonts w:ascii="Arial" w:hAnsi="Arial" w:cs="Arial"/>
+          <w:b/>
+          <w:bCs/>
+        </w:rPr>
+      </w:pPr>
+    </w:p>
     <w:p>
       <w:pPr>
         <w:rPr>
@@ -10247,7 +11707,27 @@
                 <w:sz w:val="20"/>
                 <w:szCs w:val="20"/>
               </w:rPr>
-              <w:t>el administrador tenga un control sobre los aspectos más relevantes de gestionar el edificio y guardar aquellos datos que se requieran para el buen funcionamiento de la unidad residencial.</w:t>
+              <w:t xml:space="preserve">el administrador tenga un control sobre los aspectos más relevantes de gestionar </w:t>
+            </w:r>
+            <w:r>
+              <w:rPr>
+                <w:rFonts w:ascii="Arial" w:hAnsi="Arial" w:cs="Arial"/>
+                <w:i/>
+                <w:iCs/>
+                <w:sz w:val="20"/>
+                <w:szCs w:val="20"/>
+              </w:rPr>
+              <w:t>una unidad</w:t>
+            </w:r>
+            <w:r>
+              <w:rPr>
+                <w:rFonts w:ascii="Arial" w:hAnsi="Arial" w:cs="Arial"/>
+                <w:i/>
+                <w:iCs/>
+                <w:sz w:val="20"/>
+                <w:szCs w:val="20"/>
+              </w:rPr>
+              <w:t xml:space="preserve"> y guardar aquellos datos que se requieran para el buen funcionamiento de la unidad residencial.</w:t>
             </w:r>
           </w:p>
         </w:tc>
@@ -10356,6 +11836,7 @@
                 <w:sz w:val="20"/>
                 <w:szCs w:val="20"/>
               </w:rPr>
+              <w:lastRenderedPageBreak/>
               <w:t>Resumen</w:t>
             </w:r>
           </w:p>
@@ -10383,7 +11864,27 @@
                 <w:sz w:val="20"/>
                 <w:szCs w:val="20"/>
               </w:rPr>
-              <w:t xml:space="preserve">Este caso de uso </w:t>
+              <w:t>E</w:t>
+            </w:r>
+            <w:r>
+              <w:rPr>
+                <w:rFonts w:ascii="Arial" w:hAnsi="Arial" w:cs="Arial"/>
+                <w:i/>
+                <w:iCs/>
+                <w:sz w:val="20"/>
+                <w:szCs w:val="20"/>
+              </w:rPr>
+              <w:t>n e</w:t>
+            </w:r>
+            <w:r>
+              <w:rPr>
+                <w:rFonts w:ascii="Arial" w:hAnsi="Arial" w:cs="Arial"/>
+                <w:i/>
+                <w:iCs/>
+                <w:sz w:val="20"/>
+                <w:szCs w:val="20"/>
+              </w:rPr>
+              <w:t xml:space="preserve">ste caso de uso </w:t>
             </w:r>
             <w:r>
               <w:rPr>
@@ -10403,28 +11904,97 @@
                 <w:sz w:val="20"/>
                 <w:szCs w:val="20"/>
               </w:rPr>
-              <w:t>podrá seleccionar entre una serie de actividades que el administrador podrá realizar, cada una de estas relacionadas a la gestión del conjunto, entre ellas se encuentra, la contratación de personal nuevo, en la cual el administrador podrá, luego de que el contrato sea validado de manera personal con los entes a contratar, registrar este para que se tenga constancia de esta relación; generar una nueva norma para añadir al manual de convivencia, esta nueva norma debe de ser primero discutida en un eventos de asamblea, con los propietarios e involucrados</w:t>
-            </w:r>
-            <w:r>
-              <w:rPr>
-                <w:rFonts w:ascii="Arial" w:hAnsi="Arial" w:cs="Arial"/>
-                <w:i/>
-                <w:iCs/>
-                <w:sz w:val="20"/>
-                <w:szCs w:val="20"/>
-              </w:rPr>
-              <w:t xml:space="preserve">; se podrá generar eventos los cuales el administrador tendrá la obligación de informar a la comunidad sobre </w:t>
-            </w:r>
-            <w:r>
-              <w:rPr>
-                <w:rFonts w:ascii="Arial" w:hAnsi="Arial" w:cs="Arial"/>
-                <w:i/>
-                <w:iCs/>
-                <w:sz w:val="20"/>
-                <w:szCs w:val="20"/>
-              </w:rPr>
-              <w:lastRenderedPageBreak/>
-              <w:t>estos y registrar aquellos en los que se requiera una decisión por parte de la comunidad de propietarios; y por último el administrador también podrá a realizar un control de emergencias en donde dependiendo de su magnitud podrá contactar a los servicios de ayuda comunitaria, o podrá generar las multas respectivas por los comportamientos presentados por los involucrados durante la emergencia.</w:t>
+              <w:t>podrá seleccionar entre una serie de actividades que el administrador podrá realizar, cada una de estas relacionadas a la gestión del conjunto, entre ellas se encuentra, la contratación de personal nuevo, en la cual el administrador podrá, luego de que el contrato sea validado de manera personal con los entes a contratar, registrar este para que se tenga constancia de esta relación; generar una nueva norma para añadir al manual de convivencia, esta nueva norma debe de ser primero discutida en un</w:t>
+            </w:r>
+            <w:r>
+              <w:rPr>
+                <w:rFonts w:ascii="Arial" w:hAnsi="Arial" w:cs="Arial"/>
+                <w:i/>
+                <w:iCs/>
+                <w:sz w:val="20"/>
+                <w:szCs w:val="20"/>
+              </w:rPr>
+              <w:t xml:space="preserve">a </w:t>
+            </w:r>
+            <w:r>
+              <w:rPr>
+                <w:rFonts w:ascii="Arial" w:hAnsi="Arial" w:cs="Arial"/>
+                <w:i/>
+                <w:iCs/>
+                <w:sz w:val="20"/>
+                <w:szCs w:val="20"/>
+              </w:rPr>
+              <w:t xml:space="preserve">asamblea, con los </w:t>
+            </w:r>
+            <w:r>
+              <w:rPr>
+                <w:rFonts w:ascii="Arial" w:hAnsi="Arial" w:cs="Arial"/>
+                <w:i/>
+                <w:iCs/>
+                <w:sz w:val="20"/>
+                <w:szCs w:val="20"/>
+              </w:rPr>
+              <w:t>residentes</w:t>
+            </w:r>
+            <w:r>
+              <w:rPr>
+                <w:rFonts w:ascii="Arial" w:hAnsi="Arial" w:cs="Arial"/>
+                <w:i/>
+                <w:iCs/>
+                <w:sz w:val="20"/>
+                <w:szCs w:val="20"/>
+              </w:rPr>
+              <w:t xml:space="preserve"> e involucrados</w:t>
+            </w:r>
+            <w:r>
+              <w:rPr>
+                <w:rFonts w:ascii="Arial" w:hAnsi="Arial" w:cs="Arial"/>
+                <w:i/>
+                <w:iCs/>
+                <w:sz w:val="20"/>
+                <w:szCs w:val="20"/>
+              </w:rPr>
+              <w:t xml:space="preserve">; se podrá generar eventos los cuales el administrador tendrá la obligación de informar a la comunidad sobre estos y registrar aquellos en los que se requiera una decisión por parte de la comunidad de </w:t>
+            </w:r>
+            <w:r>
+              <w:rPr>
+                <w:rFonts w:ascii="Arial" w:hAnsi="Arial" w:cs="Arial"/>
+                <w:i/>
+                <w:iCs/>
+                <w:sz w:val="20"/>
+                <w:szCs w:val="20"/>
+              </w:rPr>
+              <w:t>residentes</w:t>
+            </w:r>
+            <w:r>
+              <w:rPr>
+                <w:rFonts w:ascii="Arial" w:hAnsi="Arial" w:cs="Arial"/>
+                <w:i/>
+                <w:iCs/>
+                <w:sz w:val="20"/>
+                <w:szCs w:val="20"/>
+              </w:rPr>
+              <w:t xml:space="preserve">; y por último el administrador también podrá realizar un control de emergencias en donde dependiendo de su magnitud podrá contactar a los servicios de ayuda </w:t>
+            </w:r>
+            <w:r>
+              <w:rPr>
+                <w:rFonts w:ascii="Arial" w:hAnsi="Arial" w:cs="Arial"/>
+                <w:i/>
+                <w:iCs/>
+                <w:sz w:val="20"/>
+                <w:szCs w:val="20"/>
+              </w:rPr>
+              <w:t>ciudadana</w:t>
+            </w:r>
+            <w:r>
+              <w:rPr>
+                <w:rFonts w:ascii="Arial" w:hAnsi="Arial" w:cs="Arial"/>
+                <w:i/>
+                <w:iCs/>
+                <w:sz w:val="20"/>
+                <w:szCs w:val="20"/>
+              </w:rPr>
+              <w:t>, o podrá generar las multas respectivas por los comportamientos presentados por los involucrados durante la emergencia.</w:t>
             </w:r>
           </w:p>
         </w:tc>
@@ -10455,7 +12025,6 @@
                 <w:sz w:val="20"/>
                 <w:szCs w:val="20"/>
               </w:rPr>
-              <w:lastRenderedPageBreak/>
               <w:t>Actores</w:t>
             </w:r>
           </w:p>
@@ -10484,16 +12053,6 @@
                 <w:szCs w:val="20"/>
               </w:rPr>
               <w:t>Administrador</w:t>
-            </w:r>
-            <w:r>
-              <w:rPr>
-                <w:rFonts w:ascii="Arial" w:hAnsi="Arial" w:cs="Arial"/>
-                <w:i/>
-                <w:iCs/>
-                <w:sz w:val="20"/>
-                <w:szCs w:val="20"/>
-              </w:rPr>
-              <w:t xml:space="preserve"> y ayuda comunitaria</w:t>
             </w:r>
           </w:p>
         </w:tc>
@@ -11507,6 +13066,7 @@
                 <w:sz w:val="20"/>
                 <w:szCs w:val="20"/>
               </w:rPr>
+              <w:lastRenderedPageBreak/>
               <w:t>3</w:t>
             </w:r>
           </w:p>
@@ -11689,7 +13249,6 @@
                 <w:sz w:val="20"/>
                 <w:szCs w:val="20"/>
               </w:rPr>
-              <w:lastRenderedPageBreak/>
               <w:t>5</w:t>
             </w:r>
           </w:p>
@@ -12313,7 +13872,31 @@
                 <w:szCs w:val="20"/>
                 <w:highlight w:val="yellow"/>
               </w:rPr>
-              <w:t>fecha limite de pago oportuno, porcentaje de mora</w:t>
+              <w:t xml:space="preserve">fecha </w:t>
+            </w:r>
+            <w:proofErr w:type="spellStart"/>
+            <w:r>
+              <w:rPr>
+                <w:rFonts w:ascii="Arial" w:hAnsi="Arial" w:cs="Arial"/>
+                <w:i/>
+                <w:iCs/>
+                <w:sz w:val="20"/>
+                <w:szCs w:val="20"/>
+                <w:highlight w:val="yellow"/>
+              </w:rPr>
+              <w:t>limite</w:t>
+            </w:r>
+            <w:proofErr w:type="spellEnd"/>
+            <w:r>
+              <w:rPr>
+                <w:rFonts w:ascii="Arial" w:hAnsi="Arial" w:cs="Arial"/>
+                <w:i/>
+                <w:iCs/>
+                <w:sz w:val="20"/>
+                <w:szCs w:val="20"/>
+                <w:highlight w:val="yellow"/>
+              </w:rPr>
+              <w:t xml:space="preserve"> de pago oportuno</w:t>
             </w:r>
             <w:r>
               <w:rPr>
@@ -12466,6 +14049,122 @@
       </w:tr>
       <w:tr>
         <w:trPr>
+          <w:trHeight w:val="875"/>
+        </w:trPr>
+        <w:tc>
+          <w:tcPr>
+            <w:tcW w:w="1817" w:type="dxa"/>
+          </w:tcPr>
+          <w:p>
+            <w:pPr>
+              <w:jc w:val="center"/>
+              <w:rPr>
+                <w:rFonts w:ascii="Arial" w:hAnsi="Arial" w:cs="Arial"/>
+                <w:b/>
+                <w:bCs/>
+                <w:sz w:val="20"/>
+                <w:szCs w:val="20"/>
+              </w:rPr>
+            </w:pPr>
+          </w:p>
+        </w:tc>
+        <w:tc>
+          <w:tcPr>
+            <w:tcW w:w="3671" w:type="dxa"/>
+            <w:gridSpan w:val="2"/>
+          </w:tcPr>
+          <w:p>
+            <w:pPr>
+              <w:jc w:val="center"/>
+              <w:rPr>
+                <w:rFonts w:ascii="Arial" w:hAnsi="Arial" w:cs="Arial"/>
+                <w:i/>
+                <w:iCs/>
+                <w:sz w:val="20"/>
+                <w:szCs w:val="20"/>
+              </w:rPr>
+            </w:pPr>
+          </w:p>
+        </w:tc>
+        <w:tc>
+          <w:tcPr>
+            <w:tcW w:w="3483" w:type="dxa"/>
+            <w:gridSpan w:val="2"/>
+          </w:tcPr>
+          <w:p>
+            <w:pPr>
+              <w:jc w:val="center"/>
+              <w:rPr>
+                <w:rFonts w:ascii="Arial" w:hAnsi="Arial" w:cs="Arial"/>
+                <w:i/>
+                <w:iCs/>
+                <w:sz w:val="20"/>
+                <w:szCs w:val="20"/>
+              </w:rPr>
+            </w:pPr>
+          </w:p>
+        </w:tc>
+      </w:tr>
+      <w:tr>
+        <w:trPr>
+          <w:trHeight w:val="875"/>
+        </w:trPr>
+        <w:tc>
+          <w:tcPr>
+            <w:tcW w:w="1817" w:type="dxa"/>
+          </w:tcPr>
+          <w:p>
+            <w:pPr>
+              <w:jc w:val="center"/>
+              <w:rPr>
+                <w:rFonts w:ascii="Arial" w:hAnsi="Arial" w:cs="Arial"/>
+                <w:b/>
+                <w:bCs/>
+                <w:sz w:val="20"/>
+                <w:szCs w:val="20"/>
+              </w:rPr>
+            </w:pPr>
+          </w:p>
+        </w:tc>
+        <w:tc>
+          <w:tcPr>
+            <w:tcW w:w="3671" w:type="dxa"/>
+            <w:gridSpan w:val="2"/>
+          </w:tcPr>
+          <w:p>
+            <w:pPr>
+              <w:jc w:val="center"/>
+              <w:rPr>
+                <w:rFonts w:ascii="Arial" w:hAnsi="Arial" w:cs="Arial"/>
+                <w:i/>
+                <w:iCs/>
+                <w:sz w:val="20"/>
+                <w:szCs w:val="20"/>
+              </w:rPr>
+            </w:pPr>
+          </w:p>
+        </w:tc>
+        <w:tc>
+          <w:tcPr>
+            <w:tcW w:w="3483" w:type="dxa"/>
+            <w:gridSpan w:val="2"/>
+          </w:tcPr>
+          <w:p>
+            <w:pPr>
+              <w:jc w:val="center"/>
+              <w:rPr>
+                <w:rFonts w:ascii="Arial" w:hAnsi="Arial" w:cs="Arial"/>
+                <w:i/>
+                <w:iCs/>
+                <w:sz w:val="20"/>
+                <w:szCs w:val="20"/>
+              </w:rPr>
+            </w:pPr>
+          </w:p>
+        </w:tc>
+      </w:tr>
+      <w:tr>
+        <w:trPr>
           <w:trHeight w:val="422"/>
         </w:trPr>
         <w:tc>
@@ -12545,6 +14244,7 @@
                 <w:sz w:val="20"/>
                 <w:szCs w:val="20"/>
               </w:rPr>
+              <w:lastRenderedPageBreak/>
               <w:t>Grafico</w:t>
             </w:r>
           </w:p>
@@ -12582,7 +14282,7 @@
                           <pic:cNvPicPr/>
                         </pic:nvPicPr>
                         <pic:blipFill rotWithShape="1">
-                          <a:blip r:embed="rId10"/>
+                          <a:blip r:embed="rId8"/>
                           <a:srcRect l="1193" t="2525" r="1189" b="735"/>
                           <a:stretch/>
                         </pic:blipFill>
@@ -12638,7 +14338,6 @@
                 <w:sz w:val="20"/>
                 <w:szCs w:val="20"/>
               </w:rPr>
-              <w:lastRenderedPageBreak/>
               <w:t>Pantalla</w:t>
             </w:r>
           </w:p>
@@ -13377,6 +15076,7 @@
                 <w:sz w:val="20"/>
                 <w:szCs w:val="20"/>
               </w:rPr>
+              <w:lastRenderedPageBreak/>
               <w:t>Actores</w:t>
             </w:r>
           </w:p>
@@ -13404,7 +15104,7 @@
                 <w:sz w:val="20"/>
                 <w:szCs w:val="20"/>
               </w:rPr>
-              <w:t>Administrador, Personal, y Residente</w:t>
+              <w:t>Administrador</w:t>
             </w:r>
           </w:p>
         </w:tc>
@@ -13671,7 +15371,27 @@
                 <w:szCs w:val="20"/>
               </w:rPr>
               <w:br/>
-              <w:t>“Desplegar datos”</w:t>
+              <w:t>“</w:t>
+            </w:r>
+            <w:r>
+              <w:rPr>
+                <w:rFonts w:ascii="Arial" w:hAnsi="Arial" w:cs="Arial"/>
+                <w:i/>
+                <w:iCs/>
+                <w:sz w:val="20"/>
+                <w:szCs w:val="20"/>
+              </w:rPr>
+              <w:t>Consultar tablas maestras</w:t>
+            </w:r>
+            <w:r>
+              <w:rPr>
+                <w:rFonts w:ascii="Arial" w:hAnsi="Arial" w:cs="Arial"/>
+                <w:i/>
+                <w:iCs/>
+                <w:sz w:val="20"/>
+                <w:szCs w:val="20"/>
+              </w:rPr>
+              <w:t>”</w:t>
             </w:r>
           </w:p>
         </w:tc>
@@ -13700,7 +15420,27 @@
                 <w:sz w:val="20"/>
                 <w:szCs w:val="20"/>
               </w:rPr>
-              <w:t>Recubre el seleccionador de aquellas tablas disponibles a visualizar y se coloca el apartado para ingresar el identificador del objeto a consultar.</w:t>
+              <w:t>Recubre el seleccionador de aquellas tablas</w:t>
+            </w:r>
+            <w:r>
+              <w:rPr>
+                <w:rFonts w:ascii="Arial" w:hAnsi="Arial" w:cs="Arial"/>
+                <w:i/>
+                <w:iCs/>
+                <w:sz w:val="20"/>
+                <w:szCs w:val="20"/>
+              </w:rPr>
+              <w:t xml:space="preserve"> maestras</w:t>
+            </w:r>
+            <w:r>
+              <w:rPr>
+                <w:rFonts w:ascii="Arial" w:hAnsi="Arial" w:cs="Arial"/>
+                <w:i/>
+                <w:iCs/>
+                <w:sz w:val="20"/>
+                <w:szCs w:val="20"/>
+              </w:rPr>
+              <w:t xml:space="preserve"> disponibles a visualizar y se coloca el apartado para ingresar el identificador del objeto a consultar.</w:t>
             </w:r>
           </w:p>
         </w:tc>
@@ -13725,6 +15465,67 @@
                 <w:szCs w:val="20"/>
               </w:rPr>
             </w:pPr>
+          </w:p>
+        </w:tc>
+        <w:tc>
+          <w:tcPr>
+            <w:tcW w:w="3995" w:type="dxa"/>
+            <w:gridSpan w:val="2"/>
+            <w:shd w:val="clear" w:color="auto" w:fill="auto"/>
+          </w:tcPr>
+          <w:p>
+            <w:pPr>
+              <w:jc w:val="both"/>
+              <w:rPr>
+                <w:rFonts w:ascii="Arial" w:hAnsi="Arial" w:cs="Arial"/>
+                <w:i/>
+                <w:iCs/>
+                <w:sz w:val="20"/>
+                <w:szCs w:val="20"/>
+              </w:rPr>
+            </w:pPr>
+          </w:p>
+        </w:tc>
+        <w:tc>
+          <w:tcPr>
+            <w:tcW w:w="3016" w:type="dxa"/>
+            <w:gridSpan w:val="2"/>
+            <w:shd w:val="clear" w:color="auto" w:fill="auto"/>
+          </w:tcPr>
+          <w:p>
+            <w:pPr>
+              <w:jc w:val="center"/>
+              <w:rPr>
+                <w:rFonts w:ascii="Arial" w:hAnsi="Arial" w:cs="Arial"/>
+                <w:i/>
+                <w:iCs/>
+                <w:sz w:val="20"/>
+                <w:szCs w:val="20"/>
+              </w:rPr>
+            </w:pPr>
+          </w:p>
+        </w:tc>
+      </w:tr>
+      <w:tr>
+        <w:trPr>
+          <w:trHeight w:val="524"/>
+        </w:trPr>
+        <w:tc>
+          <w:tcPr>
+            <w:tcW w:w="1817" w:type="dxa"/>
+            <w:shd w:val="clear" w:color="auto" w:fill="auto"/>
+          </w:tcPr>
+          <w:p>
+            <w:pPr>
+              <w:jc w:val="center"/>
+              <w:rPr>
+                <w:rFonts w:ascii="Arial" w:hAnsi="Arial" w:cs="Arial"/>
+                <w:b/>
+                <w:bCs/>
+                <w:sz w:val="20"/>
+                <w:szCs w:val="20"/>
+              </w:rPr>
+            </w:pPr>
             <w:r>
               <w:rPr>
                 <w:rFonts w:ascii="Arial" w:hAnsi="Arial" w:cs="Arial"/>
@@ -13915,7 +15716,6 @@
                 <w:sz w:val="20"/>
                 <w:szCs w:val="20"/>
               </w:rPr>
-              <w:lastRenderedPageBreak/>
               <w:t>4</w:t>
             </w:r>
           </w:p>
@@ -14439,6 +16239,7 @@
                 <w:sz w:val="20"/>
                 <w:szCs w:val="20"/>
               </w:rPr>
+              <w:lastRenderedPageBreak/>
               <w:t>Grafico</w:t>
             </w:r>
           </w:p>
@@ -14479,7 +16280,7 @@
                           <pic:cNvPicPr/>
                         </pic:nvPicPr>
                         <pic:blipFill>
-                          <a:blip r:embed="rId11"/>
+                          <a:blip r:embed="rId9"/>
                           <a:stretch>
                             <a:fillRect/>
                           </a:stretch>

--- a/Semana 12-16 octubre/PLANTILLA CASOS DE USO.docx
+++ b/Semana 12-16 octubre/PLANTILLA CASOS DE USO.docx
@@ -1367,61 +1367,7 @@
                 <w:sz w:val="20"/>
                 <w:szCs w:val="20"/>
               </w:rPr>
-              <w:t xml:space="preserve">Si re realiza de manera óptima, no debe tardar más de 90 </w:t>
-            </w:r>
-            <w:proofErr w:type="spellStart"/>
-            <w:r>
-              <w:rPr>
-                <w:rFonts w:ascii="Arial" w:hAnsi="Arial" w:cs="Arial"/>
-                <w:sz w:val="20"/>
-                <w:szCs w:val="20"/>
-              </w:rPr>
-              <w:t>seg</w:t>
-            </w:r>
-            <w:proofErr w:type="spellEnd"/>
-            <w:r>
-              <w:rPr>
-                <w:rFonts w:ascii="Arial" w:hAnsi="Arial" w:cs="Arial"/>
-                <w:sz w:val="20"/>
-                <w:szCs w:val="20"/>
-              </w:rPr>
-              <w:t xml:space="preserve">; en promedio será de 240 </w:t>
-            </w:r>
-            <w:proofErr w:type="spellStart"/>
-            <w:r>
-              <w:rPr>
-                <w:rFonts w:ascii="Arial" w:hAnsi="Arial" w:cs="Arial"/>
-                <w:sz w:val="20"/>
-                <w:szCs w:val="20"/>
-              </w:rPr>
-              <w:t>seg</w:t>
-            </w:r>
-            <w:proofErr w:type="spellEnd"/>
-            <w:r>
-              <w:rPr>
-                <w:rFonts w:ascii="Arial" w:hAnsi="Arial" w:cs="Arial"/>
-                <w:sz w:val="20"/>
-                <w:szCs w:val="20"/>
-              </w:rPr>
-              <w:t xml:space="preserve"> y se puede esperar un máximo de 360 </w:t>
-            </w:r>
-            <w:proofErr w:type="spellStart"/>
-            <w:r>
-              <w:rPr>
-                <w:rFonts w:ascii="Arial" w:hAnsi="Arial" w:cs="Arial"/>
-                <w:sz w:val="20"/>
-                <w:szCs w:val="20"/>
-              </w:rPr>
-              <w:t>seg</w:t>
-            </w:r>
-            <w:proofErr w:type="spellEnd"/>
-            <w:r>
-              <w:rPr>
-                <w:rFonts w:ascii="Arial" w:hAnsi="Arial" w:cs="Arial"/>
-                <w:sz w:val="20"/>
-                <w:szCs w:val="20"/>
-              </w:rPr>
-              <w:t>.</w:t>
+              <w:t>Si re realiza de manera óptima, no debe tardar más de 90 seg; en promedio será de 240 seg y se puede esperar un máximo de 360 seg.</w:t>
             </w:r>
           </w:p>
         </w:tc>
@@ -1500,15 +1446,7 @@
                 <w:sz w:val="20"/>
                 <w:szCs w:val="20"/>
               </w:rPr>
-              <w:t>que la cantidad de veces que se invoque este caso de uso será proporcional a la cantidad</w:t>
-            </w:r>
-            <w:r>
-              <w:rPr>
-                <w:rFonts w:ascii="Arial" w:hAnsi="Arial" w:cs="Arial"/>
-                <w:sz w:val="20"/>
-                <w:szCs w:val="20"/>
-              </w:rPr>
-              <w:t xml:space="preserve"> de contratos mensual.</w:t>
+              <w:t>que la cantidad de veces que se invoque este caso de uso será proporcional a la cantidad de contratos mensual.</w:t>
             </w:r>
           </w:p>
         </w:tc>
@@ -2408,17 +2346,7 @@
                 <w:sz w:val="20"/>
                 <w:szCs w:val="20"/>
               </w:rPr>
-              <w:t xml:space="preserve">El administrador una vez ingresado podrá registrar un nuevo </w:t>
-            </w:r>
-            <w:r>
-              <w:rPr>
-                <w:rFonts w:ascii="Arial" w:hAnsi="Arial" w:cs="Arial"/>
-                <w:i/>
-                <w:iCs/>
-                <w:sz w:val="20"/>
-                <w:szCs w:val="20"/>
-              </w:rPr>
-              <w:t>perfil. Además, e</w:t>
+              <w:t>El administrador una vez ingresado podrá registrar un nuevo perfil. Además, e</w:t>
             </w:r>
             <w:r>
               <w:rPr>
@@ -3582,27 +3510,7 @@
                 <w:sz w:val="20"/>
                 <w:szCs w:val="20"/>
               </w:rPr>
-              <w:t>,</w:t>
-            </w:r>
-            <w:r>
-              <w:rPr>
-                <w:rFonts w:ascii="Arial" w:hAnsi="Arial" w:cs="Arial"/>
-                <w:i/>
-                <w:iCs/>
-                <w:sz w:val="20"/>
-                <w:szCs w:val="20"/>
-              </w:rPr>
-              <w:t xml:space="preserve"> Nro. apartamento</w:t>
-            </w:r>
-            <w:r>
-              <w:rPr>
-                <w:rFonts w:ascii="Arial" w:hAnsi="Arial" w:cs="Arial"/>
-                <w:i/>
-                <w:iCs/>
-                <w:sz w:val="20"/>
-                <w:szCs w:val="20"/>
-              </w:rPr>
-              <w:t xml:space="preserve"> y </w:t>
+              <w:t xml:space="preserve">, Nro. apartamento y </w:t>
             </w:r>
             <w:r>
               <w:rPr>
@@ -3696,83 +3604,7 @@
                 <w:sz w:val="20"/>
                 <w:szCs w:val="20"/>
               </w:rPr>
-              <w:t xml:space="preserve">Si re realiza de manera óptima, no debe tardar más de </w:t>
-            </w:r>
-            <w:r>
-              <w:rPr>
-                <w:rFonts w:ascii="Arial" w:hAnsi="Arial" w:cs="Arial"/>
-                <w:sz w:val="20"/>
-                <w:szCs w:val="20"/>
-              </w:rPr>
-              <w:t>120</w:t>
-            </w:r>
-            <w:r>
-              <w:rPr>
-                <w:rFonts w:ascii="Arial" w:hAnsi="Arial" w:cs="Arial"/>
-                <w:sz w:val="20"/>
-                <w:szCs w:val="20"/>
-              </w:rPr>
-              <w:t xml:space="preserve"> </w:t>
-            </w:r>
-            <w:proofErr w:type="spellStart"/>
-            <w:r>
-              <w:rPr>
-                <w:rFonts w:ascii="Arial" w:hAnsi="Arial" w:cs="Arial"/>
-                <w:sz w:val="20"/>
-                <w:szCs w:val="20"/>
-              </w:rPr>
-              <w:t>seg</w:t>
-            </w:r>
-            <w:proofErr w:type="spellEnd"/>
-            <w:r>
-              <w:rPr>
-                <w:rFonts w:ascii="Arial" w:hAnsi="Arial" w:cs="Arial"/>
-                <w:sz w:val="20"/>
-                <w:szCs w:val="20"/>
-              </w:rPr>
-              <w:t xml:space="preserve">; en promedio será de </w:t>
-            </w:r>
-            <w:r>
-              <w:rPr>
-                <w:rFonts w:ascii="Arial" w:hAnsi="Arial" w:cs="Arial"/>
-                <w:sz w:val="20"/>
-                <w:szCs w:val="20"/>
-              </w:rPr>
-              <w:t>280</w:t>
-            </w:r>
-            <w:r>
-              <w:rPr>
-                <w:rFonts w:ascii="Arial" w:hAnsi="Arial" w:cs="Arial"/>
-                <w:sz w:val="20"/>
-                <w:szCs w:val="20"/>
-              </w:rPr>
-              <w:t xml:space="preserve"> </w:t>
-            </w:r>
-            <w:proofErr w:type="spellStart"/>
-            <w:r>
-              <w:rPr>
-                <w:rFonts w:ascii="Arial" w:hAnsi="Arial" w:cs="Arial"/>
-                <w:sz w:val="20"/>
-                <w:szCs w:val="20"/>
-              </w:rPr>
-              <w:t>seg</w:t>
-            </w:r>
-            <w:proofErr w:type="spellEnd"/>
-            <w:r>
-              <w:rPr>
-                <w:rFonts w:ascii="Arial" w:hAnsi="Arial" w:cs="Arial"/>
-                <w:sz w:val="20"/>
-                <w:szCs w:val="20"/>
-              </w:rPr>
-              <w:t xml:space="preserve"> y se puede esperar un máximo de </w:t>
-            </w:r>
-            <w:r>
-              <w:rPr>
-                <w:rFonts w:ascii="Arial" w:hAnsi="Arial" w:cs="Arial"/>
-                <w:sz w:val="20"/>
-                <w:szCs w:val="20"/>
-              </w:rPr>
-              <w:t>4</w:t>
+              <w:t>Si re realiza de manera óptima, no debe tardar más de 120 seg; en promedio será de 280 seg y se puede esperar un máximo de 4</w:t>
             </w:r>
             <w:r>
               <w:rPr>
@@ -3788,33 +3620,7 @@
                 <w:sz w:val="20"/>
                 <w:szCs w:val="20"/>
               </w:rPr>
-              <w:t>0</w:t>
-            </w:r>
-            <w:r>
-              <w:rPr>
-                <w:rFonts w:ascii="Arial" w:hAnsi="Arial" w:cs="Arial"/>
-                <w:sz w:val="20"/>
-                <w:szCs w:val="20"/>
-              </w:rPr>
-              <w:t xml:space="preserve"> </w:t>
-            </w:r>
-            <w:proofErr w:type="spellStart"/>
-            <w:r>
-              <w:rPr>
-                <w:rFonts w:ascii="Arial" w:hAnsi="Arial" w:cs="Arial"/>
-                <w:sz w:val="20"/>
-                <w:szCs w:val="20"/>
-              </w:rPr>
-              <w:t>seg</w:t>
-            </w:r>
-            <w:proofErr w:type="spellEnd"/>
-            <w:r>
-              <w:rPr>
-                <w:rFonts w:ascii="Arial" w:hAnsi="Arial" w:cs="Arial"/>
-                <w:sz w:val="20"/>
-                <w:szCs w:val="20"/>
-              </w:rPr>
-              <w:t>.</w:t>
+              <w:t>0 seg.</w:t>
             </w:r>
           </w:p>
         </w:tc>
@@ -5589,109 +5395,7 @@
                 <w:sz w:val="20"/>
                 <w:szCs w:val="20"/>
               </w:rPr>
-              <w:t xml:space="preserve">e realiza de manera óptima, no debe tardar más de </w:t>
-            </w:r>
-            <w:r>
-              <w:rPr>
-                <w:rFonts w:ascii="Arial" w:hAnsi="Arial" w:cs="Arial"/>
-                <w:sz w:val="20"/>
-                <w:szCs w:val="20"/>
-              </w:rPr>
-              <w:t>40</w:t>
-            </w:r>
-            <w:r>
-              <w:rPr>
-                <w:rFonts w:ascii="Arial" w:hAnsi="Arial" w:cs="Arial"/>
-                <w:sz w:val="20"/>
-                <w:szCs w:val="20"/>
-              </w:rPr>
-              <w:t xml:space="preserve"> </w:t>
-            </w:r>
-            <w:proofErr w:type="spellStart"/>
-            <w:r>
-              <w:rPr>
-                <w:rFonts w:ascii="Arial" w:hAnsi="Arial" w:cs="Arial"/>
-                <w:sz w:val="20"/>
-                <w:szCs w:val="20"/>
-              </w:rPr>
-              <w:t>seg</w:t>
-            </w:r>
-            <w:proofErr w:type="spellEnd"/>
-            <w:r>
-              <w:rPr>
-                <w:rFonts w:ascii="Arial" w:hAnsi="Arial" w:cs="Arial"/>
-                <w:sz w:val="20"/>
-                <w:szCs w:val="20"/>
-              </w:rPr>
-              <w:t xml:space="preserve">; en promedio será de </w:t>
-            </w:r>
-            <w:r>
-              <w:rPr>
-                <w:rFonts w:ascii="Arial" w:hAnsi="Arial" w:cs="Arial"/>
-                <w:sz w:val="20"/>
-                <w:szCs w:val="20"/>
-              </w:rPr>
-              <w:t>180</w:t>
-            </w:r>
-            <w:r>
-              <w:rPr>
-                <w:rFonts w:ascii="Arial" w:hAnsi="Arial" w:cs="Arial"/>
-                <w:sz w:val="20"/>
-                <w:szCs w:val="20"/>
-              </w:rPr>
-              <w:t xml:space="preserve"> s</w:t>
-            </w:r>
-            <w:proofErr w:type="spellStart"/>
-            <w:r>
-              <w:rPr>
-                <w:rFonts w:ascii="Arial" w:hAnsi="Arial" w:cs="Arial"/>
-                <w:sz w:val="20"/>
-                <w:szCs w:val="20"/>
-              </w:rPr>
-              <w:t>eg</w:t>
-            </w:r>
-            <w:proofErr w:type="spellEnd"/>
-            <w:r>
-              <w:rPr>
-                <w:rFonts w:ascii="Arial" w:hAnsi="Arial" w:cs="Arial"/>
-                <w:sz w:val="20"/>
-                <w:szCs w:val="20"/>
-              </w:rPr>
-              <w:t xml:space="preserve"> y se puede esperar un máximo de </w:t>
-            </w:r>
-            <w:r>
-              <w:rPr>
-                <w:rFonts w:ascii="Arial" w:hAnsi="Arial" w:cs="Arial"/>
-                <w:sz w:val="20"/>
-                <w:szCs w:val="20"/>
-              </w:rPr>
-              <w:t>320</w:t>
-            </w:r>
-            <w:r>
-              <w:rPr>
-                <w:rFonts w:ascii="Arial" w:hAnsi="Arial" w:cs="Arial"/>
-                <w:sz w:val="20"/>
-                <w:szCs w:val="20"/>
-              </w:rPr>
-              <w:t xml:space="preserve"> s</w:t>
-            </w:r>
-            <w:proofErr w:type="spellStart"/>
-            <w:r>
-              <w:rPr>
-                <w:rFonts w:ascii="Arial" w:hAnsi="Arial" w:cs="Arial"/>
-                <w:sz w:val="20"/>
-                <w:szCs w:val="20"/>
-              </w:rPr>
-              <w:t>eg</w:t>
-            </w:r>
-            <w:proofErr w:type="spellEnd"/>
-            <w:r>
-              <w:rPr>
-                <w:rFonts w:ascii="Arial" w:hAnsi="Arial" w:cs="Arial"/>
-                <w:sz w:val="20"/>
-                <w:szCs w:val="20"/>
-              </w:rPr>
-              <w:t>.</w:t>
+              <w:t>e realiza de manera óptima, no debe tardar más de 40 seg; en promedio será de 180 seg y se puede esperar un máximo de 320 seg.</w:t>
             </w:r>
           </w:p>
         </w:tc>
@@ -5745,31 +5449,7 @@
                 <w:sz w:val="20"/>
                 <w:szCs w:val="20"/>
               </w:rPr>
-              <w:t>S</w:t>
-            </w:r>
-            <w:r>
-              <w:rPr>
-                <w:rFonts w:ascii="Arial" w:hAnsi="Arial" w:cs="Arial"/>
-                <w:sz w:val="20"/>
-                <w:szCs w:val="20"/>
-              </w:rPr>
-              <w:t xml:space="preserve">e espera </w:t>
-            </w:r>
-            <w:r>
-              <w:rPr>
-                <w:rFonts w:ascii="Arial" w:hAnsi="Arial" w:cs="Arial"/>
-                <w:sz w:val="20"/>
-                <w:szCs w:val="20"/>
-              </w:rPr>
-              <w:t>en promedio que se ejecute este caso de uso unas 102 veces al día</w:t>
-            </w:r>
-            <w:r>
-              <w:rPr>
-                <w:rFonts w:ascii="Arial" w:hAnsi="Arial" w:cs="Arial"/>
-                <w:sz w:val="20"/>
-                <w:szCs w:val="20"/>
-              </w:rPr>
-              <w:t>.</w:t>
+              <w:t>Se espera en promedio que se ejecute este caso de uso unas 102 veces al día.</w:t>
             </w:r>
           </w:p>
         </w:tc>
@@ -7206,6 +6886,16 @@
                 <w:sz w:val="20"/>
                 <w:szCs w:val="20"/>
               </w:rPr>
+              <w:t xml:space="preserve"> maestras</w:t>
+            </w:r>
+            <w:r>
+              <w:rPr>
+                <w:rFonts w:ascii="Arial" w:hAnsi="Arial" w:cs="Arial"/>
+                <w:i/>
+                <w:iCs/>
+                <w:sz w:val="20"/>
+                <w:szCs w:val="20"/>
+              </w:rPr>
               <w:t>” que se muestra en la interacción.</w:t>
             </w:r>
           </w:p>
@@ -7258,7 +6948,7 @@
                 <w:sz w:val="20"/>
                 <w:szCs w:val="20"/>
               </w:rPr>
-              <w:t>Da clic en el botón de desplegar tablas.</w:t>
+              <w:t>Da clic en la tabla maestra “Historial de Facturas”.</w:t>
             </w:r>
           </w:p>
         </w:tc>
@@ -7287,7 +6977,7 @@
                 <w:sz w:val="20"/>
                 <w:szCs w:val="20"/>
               </w:rPr>
-              <w:t>Recubre el seleccionador de aquellas tablas disponibles a modificar y se coloca el apartado para ingresar el identificador junto a 3 botones para agregar, modificar y eliminar.</w:t>
+              <w:t>Recubre el seleccionador de la tabla maestra “Historial de Facturas” a modificar.</w:t>
             </w:r>
           </w:p>
         </w:tc>
@@ -7349,7 +7039,87 @@
                 <w:sz w:val="20"/>
                 <w:szCs w:val="20"/>
               </w:rPr>
-              <w:t xml:space="preserve">Selecciona la tabla e ingresa el identificador del objeto. </w:t>
+              <w:t xml:space="preserve"> </w:t>
+            </w:r>
+            <w:r>
+              <w:rPr>
+                <w:rFonts w:ascii="Arial" w:hAnsi="Arial" w:cs="Arial"/>
+                <w:i/>
+                <w:iCs/>
+                <w:sz w:val="20"/>
+                <w:szCs w:val="20"/>
+              </w:rPr>
+              <w:t>I</w:t>
+            </w:r>
+            <w:r>
+              <w:rPr>
+                <w:rFonts w:ascii="Arial" w:hAnsi="Arial" w:cs="Arial"/>
+                <w:i/>
+                <w:iCs/>
+                <w:sz w:val="20"/>
+                <w:szCs w:val="20"/>
+              </w:rPr>
+              <w:t>ngresa el identificador de</w:t>
+            </w:r>
+            <w:r>
+              <w:rPr>
+                <w:rFonts w:ascii="Arial" w:hAnsi="Arial" w:cs="Arial"/>
+                <w:i/>
+                <w:iCs/>
+                <w:sz w:val="20"/>
+                <w:szCs w:val="20"/>
+              </w:rPr>
+              <w:t xml:space="preserve"> </w:t>
+            </w:r>
+            <w:r>
+              <w:rPr>
+                <w:rFonts w:ascii="Arial" w:hAnsi="Arial" w:cs="Arial"/>
+                <w:i/>
+                <w:iCs/>
+                <w:sz w:val="20"/>
+                <w:szCs w:val="20"/>
+              </w:rPr>
+              <w:t>l</w:t>
+            </w:r>
+            <w:r>
+              <w:rPr>
+                <w:rFonts w:ascii="Arial" w:hAnsi="Arial" w:cs="Arial"/>
+                <w:i/>
+                <w:iCs/>
+                <w:sz w:val="20"/>
+                <w:szCs w:val="20"/>
+              </w:rPr>
+              <w:t>a</w:t>
+            </w:r>
+            <w:r>
+              <w:rPr>
+                <w:rFonts w:ascii="Arial" w:hAnsi="Arial" w:cs="Arial"/>
+                <w:i/>
+                <w:iCs/>
+                <w:sz w:val="20"/>
+                <w:szCs w:val="20"/>
+              </w:rPr>
+              <w:t xml:space="preserve"> </w:t>
+            </w:r>
+            <w:r>
+              <w:rPr>
+                <w:rFonts w:ascii="Arial" w:hAnsi="Arial" w:cs="Arial"/>
+                <w:i/>
+                <w:iCs/>
+                <w:sz w:val="20"/>
+                <w:szCs w:val="20"/>
+              </w:rPr>
+              <w:t>factura a modificar</w:t>
+            </w:r>
+            <w:r>
+              <w:rPr>
+                <w:rFonts w:ascii="Arial" w:hAnsi="Arial" w:cs="Arial"/>
+                <w:i/>
+                <w:iCs/>
+                <w:sz w:val="20"/>
+                <w:szCs w:val="20"/>
+              </w:rPr>
+              <w:t xml:space="preserve">. </w:t>
             </w:r>
           </w:p>
         </w:tc>
@@ -7401,7 +7171,6 @@
                 <w:sz w:val="20"/>
                 <w:szCs w:val="20"/>
               </w:rPr>
-              <w:lastRenderedPageBreak/>
               <w:t>3</w:t>
             </w:r>
           </w:p>
@@ -7470,7 +7239,27 @@
                 <w:sz w:val="20"/>
                 <w:szCs w:val="20"/>
               </w:rPr>
-              <w:t>Se genera un mensaje de confirmación con la tabla, el identificador y la acción a ejecutar.</w:t>
+              <w:t>Se genera un mensaje de confirmación con la tabla</w:t>
+            </w:r>
+            <w:r>
+              <w:rPr>
+                <w:rFonts w:ascii="Arial" w:hAnsi="Arial" w:cs="Arial"/>
+                <w:i/>
+                <w:iCs/>
+                <w:sz w:val="20"/>
+                <w:szCs w:val="20"/>
+              </w:rPr>
+              <w:t xml:space="preserve"> y</w:t>
+            </w:r>
+            <w:r>
+              <w:rPr>
+                <w:rFonts w:ascii="Arial" w:hAnsi="Arial" w:cs="Arial"/>
+                <w:i/>
+                <w:iCs/>
+                <w:sz w:val="20"/>
+                <w:szCs w:val="20"/>
+              </w:rPr>
+              <w:t xml:space="preserve"> el identificador.</w:t>
             </w:r>
           </w:p>
         </w:tc>
@@ -7503,6 +7292,7 @@
                 <w:sz w:val="20"/>
                 <w:szCs w:val="20"/>
               </w:rPr>
+              <w:lastRenderedPageBreak/>
               <w:t>4</w:t>
             </w:r>
           </w:p>
@@ -7642,17 +7432,27 @@
                 <w:sz w:val="20"/>
                 <w:szCs w:val="20"/>
               </w:rPr>
-              <w:t>Genera un formulario con campos habilitados para la edición y un botón de finalizar</w:t>
-            </w:r>
-            <w:r>
-              <w:rPr>
-                <w:rFonts w:ascii="Arial" w:hAnsi="Arial" w:cs="Arial"/>
-                <w:i/>
-                <w:iCs/>
-                <w:sz w:val="20"/>
-                <w:szCs w:val="20"/>
-              </w:rPr>
-              <w:t>.</w:t>
+              <w:t>Presenta la interfaz de “</w:t>
+            </w:r>
+            <w:r>
+              <w:rPr>
+                <w:rFonts w:ascii="Arial" w:hAnsi="Arial" w:cs="Arial"/>
+                <w:i/>
+                <w:iCs/>
+                <w:sz w:val="20"/>
+                <w:szCs w:val="20"/>
+              </w:rPr>
+              <w:t>Modificar factura</w:t>
+            </w:r>
+            <w:r>
+              <w:rPr>
+                <w:rFonts w:ascii="Arial" w:hAnsi="Arial" w:cs="Arial"/>
+                <w:i/>
+                <w:iCs/>
+                <w:sz w:val="20"/>
+                <w:szCs w:val="20"/>
+              </w:rPr>
+              <w:t>” con su respectivo formulario.</w:t>
             </w:r>
           </w:p>
         </w:tc>
@@ -7714,7 +7514,27 @@
                 <w:sz w:val="20"/>
                 <w:szCs w:val="20"/>
               </w:rPr>
-              <w:t>Diligencia los campos a modificar y da clic en el botón de finalizar.</w:t>
+              <w:t xml:space="preserve">Diligencia los campos </w:t>
+            </w:r>
+            <w:r>
+              <w:rPr>
+                <w:rFonts w:ascii="Arial" w:hAnsi="Arial" w:cs="Arial"/>
+                <w:i/>
+                <w:iCs/>
+                <w:sz w:val="20"/>
+                <w:szCs w:val="20"/>
+              </w:rPr>
+              <w:t>valor a pagar, servicios de pago y fecha oportuna</w:t>
+            </w:r>
+            <w:r>
+              <w:rPr>
+                <w:rFonts w:ascii="Arial" w:hAnsi="Arial" w:cs="Arial"/>
+                <w:i/>
+                <w:iCs/>
+                <w:sz w:val="20"/>
+                <w:szCs w:val="20"/>
+              </w:rPr>
+              <w:t xml:space="preserve"> da clic en el botón de finalizar.</w:t>
             </w:r>
           </w:p>
         </w:tc>
@@ -7743,7 +7563,27 @@
                 <w:sz w:val="20"/>
                 <w:szCs w:val="20"/>
               </w:rPr>
-              <w:t>Valida y procede a guardar los cambios.</w:t>
+              <w:t>Valida y procede a guardar los cambios</w:t>
+            </w:r>
+            <w:r>
+              <w:rPr>
+                <w:rFonts w:ascii="Arial" w:hAnsi="Arial" w:cs="Arial"/>
+                <w:i/>
+                <w:iCs/>
+                <w:sz w:val="20"/>
+                <w:szCs w:val="20"/>
+              </w:rPr>
+              <w:t xml:space="preserve"> en la factura</w:t>
+            </w:r>
+            <w:r>
+              <w:rPr>
+                <w:rFonts w:ascii="Arial" w:hAnsi="Arial" w:cs="Arial"/>
+                <w:i/>
+                <w:iCs/>
+                <w:sz w:val="20"/>
+                <w:szCs w:val="20"/>
+              </w:rPr>
+              <w:t>.</w:t>
             </w:r>
           </w:p>
         </w:tc>
@@ -8473,369 +8313,63 @@
                 <w:sz w:val="20"/>
                 <w:szCs w:val="20"/>
               </w:rPr>
-              <w:t xml:space="preserve">Si </w:t>
-            </w:r>
-            <w:r>
-              <w:rPr>
-                <w:rFonts w:ascii="Arial" w:hAnsi="Arial" w:cs="Arial"/>
-                <w:sz w:val="20"/>
-                <w:szCs w:val="20"/>
-              </w:rPr>
-              <w:t>s</w:t>
-            </w:r>
-            <w:r>
-              <w:rPr>
-                <w:rFonts w:ascii="Arial" w:hAnsi="Arial" w:cs="Arial"/>
-                <w:sz w:val="20"/>
-                <w:szCs w:val="20"/>
-              </w:rPr>
-              <w:t>e realiza</w:t>
-            </w:r>
-            <w:r>
-              <w:rPr>
-                <w:rFonts w:ascii="Arial" w:hAnsi="Arial" w:cs="Arial"/>
-                <w:sz w:val="20"/>
-                <w:szCs w:val="20"/>
-              </w:rPr>
-              <w:t xml:space="preserve"> la inserción</w:t>
-            </w:r>
-            <w:r>
-              <w:rPr>
-                <w:rFonts w:ascii="Arial" w:hAnsi="Arial" w:cs="Arial"/>
-                <w:sz w:val="20"/>
-                <w:szCs w:val="20"/>
-              </w:rPr>
-              <w:t xml:space="preserve"> de manera óptima, no debe tardar más de 40 </w:t>
-            </w:r>
-            <w:proofErr w:type="spellStart"/>
-            <w:r>
-              <w:rPr>
-                <w:rFonts w:ascii="Arial" w:hAnsi="Arial" w:cs="Arial"/>
-                <w:sz w:val="20"/>
-                <w:szCs w:val="20"/>
-              </w:rPr>
-              <w:t>seg</w:t>
-            </w:r>
-            <w:proofErr w:type="spellEnd"/>
-            <w:r>
-              <w:rPr>
-                <w:rFonts w:ascii="Arial" w:hAnsi="Arial" w:cs="Arial"/>
-                <w:sz w:val="20"/>
-                <w:szCs w:val="20"/>
-              </w:rPr>
-              <w:t xml:space="preserve">; en promedio será de 180 </w:t>
-            </w:r>
-            <w:proofErr w:type="spellStart"/>
-            <w:r>
-              <w:rPr>
-                <w:rFonts w:ascii="Arial" w:hAnsi="Arial" w:cs="Arial"/>
-                <w:sz w:val="20"/>
-                <w:szCs w:val="20"/>
-              </w:rPr>
-              <w:t>seg</w:t>
-            </w:r>
-            <w:proofErr w:type="spellEnd"/>
-            <w:r>
-              <w:rPr>
-                <w:rFonts w:ascii="Arial" w:hAnsi="Arial" w:cs="Arial"/>
-                <w:sz w:val="20"/>
-                <w:szCs w:val="20"/>
-              </w:rPr>
-              <w:t xml:space="preserve"> y se puede esperar un máximo de 320 </w:t>
-            </w:r>
-            <w:proofErr w:type="spellStart"/>
-            <w:r>
-              <w:rPr>
-                <w:rFonts w:ascii="Arial" w:hAnsi="Arial" w:cs="Arial"/>
-                <w:sz w:val="20"/>
-                <w:szCs w:val="20"/>
-              </w:rPr>
-              <w:t>seg</w:t>
-            </w:r>
-            <w:proofErr w:type="spellEnd"/>
-            <w:r>
-              <w:rPr>
-                <w:rFonts w:ascii="Arial" w:hAnsi="Arial" w:cs="Arial"/>
-                <w:sz w:val="20"/>
-                <w:szCs w:val="20"/>
-              </w:rPr>
-              <w:t>.</w:t>
-            </w:r>
-          </w:p>
-          <w:p>
-            <w:pPr>
-              <w:jc w:val="center"/>
-              <w:rPr>
-                <w:rFonts w:ascii="Arial" w:hAnsi="Arial" w:cs="Arial"/>
-                <w:sz w:val="20"/>
-                <w:szCs w:val="20"/>
-              </w:rPr>
-            </w:pPr>
-          </w:p>
-          <w:p>
-            <w:pPr>
-              <w:jc w:val="center"/>
-              <w:rPr>
-                <w:rFonts w:ascii="Arial" w:hAnsi="Arial" w:cs="Arial"/>
-                <w:sz w:val="20"/>
-                <w:szCs w:val="20"/>
-              </w:rPr>
-            </w:pPr>
-            <w:r>
-              <w:rPr>
-                <w:rFonts w:ascii="Arial" w:hAnsi="Arial" w:cs="Arial"/>
-                <w:sz w:val="20"/>
-                <w:szCs w:val="20"/>
-              </w:rPr>
-              <w:t xml:space="preserve">Si se realiza la </w:t>
-            </w:r>
-            <w:r>
-              <w:rPr>
-                <w:rFonts w:ascii="Arial" w:hAnsi="Arial" w:cs="Arial"/>
-                <w:sz w:val="20"/>
-                <w:szCs w:val="20"/>
-              </w:rPr>
-              <w:t>modificación</w:t>
-            </w:r>
-            <w:r>
-              <w:rPr>
-                <w:rFonts w:ascii="Arial" w:hAnsi="Arial" w:cs="Arial"/>
-                <w:sz w:val="20"/>
-                <w:szCs w:val="20"/>
-              </w:rPr>
-              <w:t xml:space="preserve"> de manera óptima, no debe tardar más de </w:t>
-            </w:r>
-            <w:r>
-              <w:rPr>
-                <w:rFonts w:ascii="Arial" w:hAnsi="Arial" w:cs="Arial"/>
-                <w:sz w:val="20"/>
-                <w:szCs w:val="20"/>
-              </w:rPr>
-              <w:t>20</w:t>
-            </w:r>
-            <w:r>
-              <w:rPr>
-                <w:rFonts w:ascii="Arial" w:hAnsi="Arial" w:cs="Arial"/>
-                <w:sz w:val="20"/>
-                <w:szCs w:val="20"/>
-              </w:rPr>
-              <w:t xml:space="preserve"> </w:t>
-            </w:r>
-            <w:proofErr w:type="spellStart"/>
-            <w:r>
-              <w:rPr>
-                <w:rFonts w:ascii="Arial" w:hAnsi="Arial" w:cs="Arial"/>
-                <w:sz w:val="20"/>
-                <w:szCs w:val="20"/>
-              </w:rPr>
-              <w:t>seg</w:t>
-            </w:r>
-            <w:proofErr w:type="spellEnd"/>
-            <w:r>
-              <w:rPr>
-                <w:rFonts w:ascii="Arial" w:hAnsi="Arial" w:cs="Arial"/>
-                <w:sz w:val="20"/>
-                <w:szCs w:val="20"/>
-              </w:rPr>
-              <w:t xml:space="preserve">; en promedio será de </w:t>
-            </w:r>
-            <w:r>
-              <w:rPr>
-                <w:rFonts w:ascii="Arial" w:hAnsi="Arial" w:cs="Arial"/>
-                <w:sz w:val="20"/>
-                <w:szCs w:val="20"/>
-              </w:rPr>
-              <w:t>240</w:t>
-            </w:r>
-            <w:r>
-              <w:rPr>
-                <w:rFonts w:ascii="Arial" w:hAnsi="Arial" w:cs="Arial"/>
-                <w:sz w:val="20"/>
-                <w:szCs w:val="20"/>
-              </w:rPr>
-              <w:t xml:space="preserve"> s</w:t>
-            </w:r>
-            <w:proofErr w:type="spellStart"/>
-            <w:r>
-              <w:rPr>
-                <w:rFonts w:ascii="Arial" w:hAnsi="Arial" w:cs="Arial"/>
-                <w:sz w:val="20"/>
-                <w:szCs w:val="20"/>
-              </w:rPr>
-              <w:t>eg</w:t>
-            </w:r>
-            <w:proofErr w:type="spellEnd"/>
-            <w:r>
-              <w:rPr>
-                <w:rFonts w:ascii="Arial" w:hAnsi="Arial" w:cs="Arial"/>
-                <w:sz w:val="20"/>
-                <w:szCs w:val="20"/>
-              </w:rPr>
-              <w:t xml:space="preserve"> y se puede esperar un máximo de </w:t>
-            </w:r>
-            <w:r>
-              <w:rPr>
-                <w:rFonts w:ascii="Arial" w:hAnsi="Arial" w:cs="Arial"/>
-                <w:sz w:val="20"/>
-                <w:szCs w:val="20"/>
-              </w:rPr>
-              <w:t>5</w:t>
-            </w:r>
-            <w:r>
-              <w:rPr>
-                <w:rFonts w:ascii="Arial" w:hAnsi="Arial" w:cs="Arial"/>
-                <w:sz w:val="20"/>
-                <w:szCs w:val="20"/>
-              </w:rPr>
-              <w:t xml:space="preserve">20 </w:t>
-            </w:r>
-            <w:proofErr w:type="spellStart"/>
-            <w:r>
-              <w:rPr>
-                <w:rFonts w:ascii="Arial" w:hAnsi="Arial" w:cs="Arial"/>
-                <w:sz w:val="20"/>
-                <w:szCs w:val="20"/>
-              </w:rPr>
-              <w:t>seg</w:t>
-            </w:r>
-            <w:proofErr w:type="spellEnd"/>
-            <w:r>
-              <w:rPr>
-                <w:rFonts w:ascii="Arial" w:hAnsi="Arial" w:cs="Arial"/>
-                <w:sz w:val="20"/>
-                <w:szCs w:val="20"/>
-              </w:rPr>
-              <w:t>.</w:t>
-            </w:r>
-          </w:p>
-          <w:p>
-            <w:pPr>
-              <w:jc w:val="center"/>
-              <w:rPr>
-                <w:rFonts w:ascii="Arial" w:hAnsi="Arial" w:cs="Arial"/>
-                <w:sz w:val="20"/>
-                <w:szCs w:val="20"/>
-              </w:rPr>
-            </w:pPr>
-          </w:p>
-          <w:p>
-            <w:pPr>
-              <w:jc w:val="center"/>
-              <w:rPr>
-                <w:rFonts w:ascii="Arial" w:hAnsi="Arial" w:cs="Arial"/>
-                <w:sz w:val="20"/>
-                <w:szCs w:val="20"/>
-              </w:rPr>
-            </w:pPr>
-            <w:r>
-              <w:rPr>
-                <w:rFonts w:ascii="Arial" w:hAnsi="Arial" w:cs="Arial"/>
-                <w:sz w:val="20"/>
-                <w:szCs w:val="20"/>
-              </w:rPr>
-              <w:t xml:space="preserve">Si se realiza la </w:t>
-            </w:r>
-            <w:r>
-              <w:rPr>
-                <w:rFonts w:ascii="Arial" w:hAnsi="Arial" w:cs="Arial"/>
-                <w:sz w:val="20"/>
-                <w:szCs w:val="20"/>
-              </w:rPr>
-              <w:t>eliminación</w:t>
-            </w:r>
-            <w:r>
-              <w:rPr>
-                <w:rFonts w:ascii="Arial" w:hAnsi="Arial" w:cs="Arial"/>
-                <w:sz w:val="20"/>
-                <w:szCs w:val="20"/>
-              </w:rPr>
-              <w:t xml:space="preserve"> de manera óptima, no debe tardar más de </w:t>
-            </w:r>
-            <w:r>
-              <w:rPr>
-                <w:rFonts w:ascii="Arial" w:hAnsi="Arial" w:cs="Arial"/>
-                <w:sz w:val="20"/>
-                <w:szCs w:val="20"/>
-              </w:rPr>
-              <w:t>60</w:t>
-            </w:r>
-            <w:r>
-              <w:rPr>
-                <w:rFonts w:ascii="Arial" w:hAnsi="Arial" w:cs="Arial"/>
-                <w:sz w:val="20"/>
-                <w:szCs w:val="20"/>
-              </w:rPr>
-              <w:t xml:space="preserve"> </w:t>
-            </w:r>
-            <w:proofErr w:type="spellStart"/>
-            <w:r>
-              <w:rPr>
-                <w:rFonts w:ascii="Arial" w:hAnsi="Arial" w:cs="Arial"/>
-                <w:sz w:val="20"/>
-                <w:szCs w:val="20"/>
-              </w:rPr>
-              <w:t>seg</w:t>
-            </w:r>
-            <w:proofErr w:type="spellEnd"/>
-            <w:r>
-              <w:rPr>
-                <w:rFonts w:ascii="Arial" w:hAnsi="Arial" w:cs="Arial"/>
-                <w:sz w:val="20"/>
-                <w:szCs w:val="20"/>
-              </w:rPr>
-              <w:t xml:space="preserve">; en promedio será de </w:t>
-            </w:r>
-            <w:r>
-              <w:rPr>
-                <w:rFonts w:ascii="Arial" w:hAnsi="Arial" w:cs="Arial"/>
-                <w:sz w:val="20"/>
-                <w:szCs w:val="20"/>
-              </w:rPr>
-              <w:t>185</w:t>
-            </w:r>
-            <w:r>
-              <w:rPr>
-                <w:rFonts w:ascii="Arial" w:hAnsi="Arial" w:cs="Arial"/>
-                <w:sz w:val="20"/>
-                <w:szCs w:val="20"/>
-              </w:rPr>
-              <w:t xml:space="preserve"> s</w:t>
-            </w:r>
-            <w:proofErr w:type="spellStart"/>
-            <w:r>
-              <w:rPr>
-                <w:rFonts w:ascii="Arial" w:hAnsi="Arial" w:cs="Arial"/>
-                <w:sz w:val="20"/>
-                <w:szCs w:val="20"/>
-              </w:rPr>
-              <w:t>eg</w:t>
-            </w:r>
-            <w:proofErr w:type="spellEnd"/>
-            <w:r>
-              <w:rPr>
-                <w:rFonts w:ascii="Arial" w:hAnsi="Arial" w:cs="Arial"/>
-                <w:sz w:val="20"/>
-                <w:szCs w:val="20"/>
-              </w:rPr>
-              <w:t xml:space="preserve"> y se puede esperar un máximo de 520 </w:t>
-            </w:r>
-            <w:proofErr w:type="spellStart"/>
-            <w:r>
-              <w:rPr>
-                <w:rFonts w:ascii="Arial" w:hAnsi="Arial" w:cs="Arial"/>
-                <w:sz w:val="20"/>
-                <w:szCs w:val="20"/>
-              </w:rPr>
-              <w:t>seg</w:t>
-            </w:r>
-            <w:proofErr w:type="spellEnd"/>
-            <w:r>
-              <w:rPr>
-                <w:rFonts w:ascii="Arial" w:hAnsi="Arial" w:cs="Arial"/>
-                <w:sz w:val="20"/>
-                <w:szCs w:val="20"/>
-              </w:rPr>
-              <w:t>.</w:t>
+              <w:t>Si se realiza la inserción de manera óptima, no debe tardar más de 40 seg; en promedio será de 180 seg y se puede esperar un máximo de 320 seg.</w:t>
+            </w:r>
+          </w:p>
+          <w:p>
+            <w:pPr>
+              <w:jc w:val="center"/>
+              <w:rPr>
+                <w:rFonts w:ascii="Arial" w:hAnsi="Arial" w:cs="Arial"/>
+                <w:sz w:val="20"/>
+                <w:szCs w:val="20"/>
+              </w:rPr>
+            </w:pPr>
+          </w:p>
+          <w:p>
+            <w:pPr>
+              <w:jc w:val="center"/>
+              <w:rPr>
+                <w:rFonts w:ascii="Arial" w:hAnsi="Arial" w:cs="Arial"/>
+                <w:sz w:val="20"/>
+                <w:szCs w:val="20"/>
+              </w:rPr>
+            </w:pPr>
+            <w:r>
+              <w:rPr>
+                <w:rFonts w:ascii="Arial" w:hAnsi="Arial" w:cs="Arial"/>
+                <w:sz w:val="20"/>
+                <w:szCs w:val="20"/>
+              </w:rPr>
+              <w:t>Si se realiza la modificación de manera óptima, no debe tardar más de 20 seg; en promedio será de 240 seg y se puede esperar un máximo de 520 seg.</w:t>
+            </w:r>
+          </w:p>
+          <w:p>
+            <w:pPr>
+              <w:jc w:val="center"/>
+              <w:rPr>
+                <w:rFonts w:ascii="Arial" w:hAnsi="Arial" w:cs="Arial"/>
+                <w:sz w:val="20"/>
+                <w:szCs w:val="20"/>
+              </w:rPr>
+            </w:pPr>
+          </w:p>
+          <w:p>
+            <w:pPr>
+              <w:jc w:val="center"/>
+              <w:rPr>
+                <w:rFonts w:ascii="Arial" w:hAnsi="Arial" w:cs="Arial"/>
+                <w:sz w:val="20"/>
+                <w:szCs w:val="20"/>
+              </w:rPr>
+            </w:pPr>
+            <w:r>
+              <w:rPr>
+                <w:rFonts w:ascii="Arial" w:hAnsi="Arial" w:cs="Arial"/>
+                <w:sz w:val="20"/>
+                <w:szCs w:val="20"/>
+              </w:rPr>
+              <w:t>Si se realiza la eliminación de manera óptima, no debe tardar más de 60 seg; en promedio será de 185 seg y se puede esperar un máximo de 520 seg.</w:t>
             </w:r>
           </w:p>
           <w:p>
@@ -8901,23 +8435,7 @@
                 <w:sz w:val="20"/>
                 <w:szCs w:val="20"/>
               </w:rPr>
-              <w:t xml:space="preserve">Se espera en promedio que se ejecute este caso de uso unas </w:t>
-            </w:r>
-            <w:r>
-              <w:rPr>
-                <w:rFonts w:ascii="Arial" w:hAnsi="Arial" w:cs="Arial"/>
-                <w:sz w:val="20"/>
-                <w:szCs w:val="20"/>
-              </w:rPr>
-              <w:t>3</w:t>
-            </w:r>
-            <w:r>
-              <w:rPr>
-                <w:rFonts w:ascii="Arial" w:hAnsi="Arial" w:cs="Arial"/>
-                <w:sz w:val="20"/>
-                <w:szCs w:val="20"/>
-              </w:rPr>
-              <w:t xml:space="preserve"> veces al día.</w:t>
+              <w:t>Se espera en promedio que se ejecute este caso de uso unas 3 veces al día.</w:t>
             </w:r>
           </w:p>
         </w:tc>
@@ -9002,7 +8520,6 @@
                 <w:sz w:val="20"/>
                 <w:szCs w:val="20"/>
               </w:rPr>
-              <w:lastRenderedPageBreak/>
               <w:t>Postcondiciones</w:t>
             </w:r>
           </w:p>
@@ -9057,6 +8574,7 @@
                 <w:sz w:val="20"/>
                 <w:szCs w:val="20"/>
               </w:rPr>
+              <w:lastRenderedPageBreak/>
               <w:t>Grafico</w:t>
             </w:r>
           </w:p>
@@ -10509,27 +10027,7 @@
                 <w:sz w:val="20"/>
                 <w:szCs w:val="20"/>
               </w:rPr>
-              <w:t>Recubre el seleccionador de aquell</w:t>
-            </w:r>
-            <w:r>
-              <w:rPr>
-                <w:rFonts w:ascii="Arial" w:hAnsi="Arial" w:cs="Arial"/>
-                <w:i/>
-                <w:iCs/>
-                <w:sz w:val="20"/>
-                <w:szCs w:val="20"/>
-              </w:rPr>
-              <w:t>as facturas a pagar</w:t>
-            </w:r>
-            <w:r>
-              <w:rPr>
-                <w:rFonts w:ascii="Arial" w:hAnsi="Arial" w:cs="Arial"/>
-                <w:i/>
-                <w:iCs/>
-                <w:sz w:val="20"/>
-                <w:szCs w:val="20"/>
-              </w:rPr>
-              <w:t>.</w:t>
+              <w:t>Recubre el seleccionador de aquellas facturas a pagar.</w:t>
             </w:r>
           </w:p>
         </w:tc>
@@ -10562,7 +10060,6 @@
                 <w:sz w:val="20"/>
                 <w:szCs w:val="20"/>
               </w:rPr>
-              <w:lastRenderedPageBreak/>
               <w:t>3</w:t>
             </w:r>
             <w:r>
@@ -10675,7 +10172,18 @@
                 <w:sz w:val="20"/>
                 <w:szCs w:val="20"/>
               </w:rPr>
-              <w:t>, se genera el PDF, se notifica a los involucrados y se registra el comprobante en su respectiva tabla maestra</w:t>
+              <w:t xml:space="preserve">, se genera el PDF, se notifica a los involucrados y se registra el </w:t>
+            </w:r>
+            <w:r>
+              <w:rPr>
+                <w:rFonts w:ascii="Arial" w:hAnsi="Arial" w:cs="Arial"/>
+                <w:i/>
+                <w:iCs/>
+                <w:sz w:val="20"/>
+                <w:szCs w:val="20"/>
+              </w:rPr>
+              <w:lastRenderedPageBreak/>
+              <w:t>comprobante en su respectiva tabla maestra</w:t>
             </w:r>
           </w:p>
         </w:tc>
@@ -10900,103 +10408,7 @@
                 <w:sz w:val="20"/>
                 <w:szCs w:val="20"/>
               </w:rPr>
-              <w:t xml:space="preserve">Si se realiza la modificación de manera óptima, no debe tardar más de </w:t>
-            </w:r>
-            <w:r>
-              <w:rPr>
-                <w:rFonts w:ascii="Arial" w:hAnsi="Arial" w:cs="Arial"/>
-                <w:sz w:val="20"/>
-                <w:szCs w:val="20"/>
-              </w:rPr>
-              <w:t>11</w:t>
-            </w:r>
-            <w:r>
-              <w:rPr>
-                <w:rFonts w:ascii="Arial" w:hAnsi="Arial" w:cs="Arial"/>
-                <w:sz w:val="20"/>
-                <w:szCs w:val="20"/>
-              </w:rPr>
-              <w:t xml:space="preserve"> </w:t>
-            </w:r>
-            <w:r>
-              <w:rPr>
-                <w:rFonts w:ascii="Arial" w:hAnsi="Arial" w:cs="Arial"/>
-                <w:sz w:val="20"/>
-                <w:szCs w:val="20"/>
-              </w:rPr>
-              <w:t>min</w:t>
-            </w:r>
-            <w:r>
-              <w:rPr>
-                <w:rFonts w:ascii="Arial" w:hAnsi="Arial" w:cs="Arial"/>
-                <w:sz w:val="20"/>
-                <w:szCs w:val="20"/>
-              </w:rPr>
-              <w:t xml:space="preserve">; en promedio será de </w:t>
-            </w:r>
-            <w:r>
-              <w:rPr>
-                <w:rFonts w:ascii="Arial" w:hAnsi="Arial" w:cs="Arial"/>
-                <w:sz w:val="20"/>
-                <w:szCs w:val="20"/>
-              </w:rPr>
-              <w:t>20</w:t>
-            </w:r>
-            <w:r>
-              <w:rPr>
-                <w:rFonts w:ascii="Arial" w:hAnsi="Arial" w:cs="Arial"/>
-                <w:sz w:val="20"/>
-                <w:szCs w:val="20"/>
-              </w:rPr>
-              <w:t xml:space="preserve"> </w:t>
-            </w:r>
-            <w:r>
-              <w:rPr>
-                <w:rFonts w:ascii="Arial" w:hAnsi="Arial" w:cs="Arial"/>
-                <w:sz w:val="20"/>
-                <w:szCs w:val="20"/>
-              </w:rPr>
-              <w:t>min</w:t>
-            </w:r>
-            <w:r>
-              <w:rPr>
-                <w:rFonts w:ascii="Arial" w:hAnsi="Arial" w:cs="Arial"/>
-                <w:sz w:val="20"/>
-                <w:szCs w:val="20"/>
-              </w:rPr>
-              <w:t xml:space="preserve"> y se puede esperar un máximo de </w:t>
-            </w:r>
-            <w:r>
-              <w:rPr>
-                <w:rFonts w:ascii="Arial" w:hAnsi="Arial" w:cs="Arial"/>
-                <w:sz w:val="20"/>
-                <w:szCs w:val="20"/>
-              </w:rPr>
-              <w:t>1</w:t>
-            </w:r>
-            <w:r>
-              <w:rPr>
-                <w:rFonts w:ascii="Arial" w:hAnsi="Arial" w:cs="Arial"/>
-                <w:sz w:val="20"/>
-                <w:szCs w:val="20"/>
-              </w:rPr>
-              <w:t xml:space="preserve"> </w:t>
-            </w:r>
-            <w:r>
-              <w:rPr>
-                <w:rFonts w:ascii="Arial" w:hAnsi="Arial" w:cs="Arial"/>
-                <w:sz w:val="20"/>
-                <w:szCs w:val="20"/>
-              </w:rPr>
-              <w:t>hora</w:t>
-            </w:r>
-            <w:r>
-              <w:rPr>
-                <w:rFonts w:ascii="Arial" w:hAnsi="Arial" w:cs="Arial"/>
-                <w:sz w:val="20"/>
-                <w:szCs w:val="20"/>
-              </w:rPr>
-              <w:t>.</w:t>
+              <w:t>Si se realiza la modificación de manera óptima, no debe tardar más de 11 min; en promedio será de 20 min y se puede esperar un máximo de 1 hora.</w:t>
             </w:r>
           </w:p>
           <w:p>
@@ -13872,31 +13284,7 @@
                 <w:szCs w:val="20"/>
                 <w:highlight w:val="yellow"/>
               </w:rPr>
-              <w:t xml:space="preserve">fecha </w:t>
-            </w:r>
-            <w:proofErr w:type="spellStart"/>
-            <w:r>
-              <w:rPr>
-                <w:rFonts w:ascii="Arial" w:hAnsi="Arial" w:cs="Arial"/>
-                <w:i/>
-                <w:iCs/>
-                <w:sz w:val="20"/>
-                <w:szCs w:val="20"/>
-                <w:highlight w:val="yellow"/>
-              </w:rPr>
-              <w:t>limite</w:t>
-            </w:r>
-            <w:proofErr w:type="spellEnd"/>
-            <w:r>
-              <w:rPr>
-                <w:rFonts w:ascii="Arial" w:hAnsi="Arial" w:cs="Arial"/>
-                <w:i/>
-                <w:iCs/>
-                <w:sz w:val="20"/>
-                <w:szCs w:val="20"/>
-                <w:highlight w:val="yellow"/>
-              </w:rPr>
-              <w:t xml:space="preserve"> de pago oportuno</w:t>
+              <w:t>fecha limite de pago oportuno</w:t>
             </w:r>
             <w:r>
               <w:rPr>

--- a/Semana 12-16 octubre/PLANTILLA CASOS DE USO.docx
+++ b/Semana 12-16 octubre/PLANTILLA CASOS DE USO.docx
@@ -22,7 +22,7 @@
     </w:p>
     <w:tbl>
       <w:tblPr>
-        <w:tblStyle w:val="Tablaconcuadrcula"/>
+        <w:tblStyle w:val="TableGrid"/>
         <w:tblW w:w="0" w:type="auto"/>
         <w:tblLook w:val="04A0" w:firstRow="1" w:lastRow="0" w:firstColumn="1" w:lastColumn="0" w:noHBand="0" w:noVBand="1"/>
       </w:tblPr>
@@ -1500,15 +1500,7 @@
                 <w:sz w:val="20"/>
                 <w:szCs w:val="20"/>
               </w:rPr>
-              <w:t>que la cantidad de veces que se invoque este caso de uso será proporcional a la cantidad</w:t>
-            </w:r>
-            <w:r>
-              <w:rPr>
-                <w:rFonts w:ascii="Arial" w:hAnsi="Arial" w:cs="Arial"/>
-                <w:sz w:val="20"/>
-                <w:szCs w:val="20"/>
-              </w:rPr>
-              <w:t xml:space="preserve"> de contratos mensual.</w:t>
+              <w:t>que la cantidad de veces que se invoque este caso de uso será proporcional a la cantidad de contratos mensual.</w:t>
             </w:r>
           </w:p>
         </w:tc>
@@ -1741,7 +1733,7 @@
     </w:p>
     <w:tbl>
       <w:tblPr>
-        <w:tblStyle w:val="Tablaconcuadrcula"/>
+        <w:tblStyle w:val="TableGrid"/>
         <w:tblW w:w="0" w:type="auto"/>
         <w:tblLook w:val="04A0" w:firstRow="1" w:lastRow="0" w:firstColumn="1" w:lastColumn="0" w:noHBand="0" w:noVBand="1"/>
       </w:tblPr>
@@ -2408,17 +2400,7 @@
                 <w:sz w:val="20"/>
                 <w:szCs w:val="20"/>
               </w:rPr>
-              <w:t xml:space="preserve">El administrador una vez ingresado podrá registrar un nuevo </w:t>
-            </w:r>
-            <w:r>
-              <w:rPr>
-                <w:rFonts w:ascii="Arial" w:hAnsi="Arial" w:cs="Arial"/>
-                <w:i/>
-                <w:iCs/>
-                <w:sz w:val="20"/>
-                <w:szCs w:val="20"/>
-              </w:rPr>
-              <w:t>perfil. Además, e</w:t>
+              <w:t>El administrador una vez ingresado podrá registrar un nuevo perfil. Además, e</w:t>
             </w:r>
             <w:r>
               <w:rPr>
@@ -3582,27 +3564,7 @@
                 <w:sz w:val="20"/>
                 <w:szCs w:val="20"/>
               </w:rPr>
-              <w:t>,</w:t>
-            </w:r>
-            <w:r>
-              <w:rPr>
-                <w:rFonts w:ascii="Arial" w:hAnsi="Arial" w:cs="Arial"/>
-                <w:i/>
-                <w:iCs/>
-                <w:sz w:val="20"/>
-                <w:szCs w:val="20"/>
-              </w:rPr>
-              <w:t xml:space="preserve"> Nro. apartamento</w:t>
-            </w:r>
-            <w:r>
-              <w:rPr>
-                <w:rFonts w:ascii="Arial" w:hAnsi="Arial" w:cs="Arial"/>
-                <w:i/>
-                <w:iCs/>
-                <w:sz w:val="20"/>
-                <w:szCs w:val="20"/>
-              </w:rPr>
-              <w:t xml:space="preserve"> y </w:t>
+              <w:t xml:space="preserve">, Nro. apartamento y </w:t>
             </w:r>
             <w:r>
               <w:rPr>
@@ -3696,23 +3658,7 @@
                 <w:sz w:val="20"/>
                 <w:szCs w:val="20"/>
               </w:rPr>
-              <w:t xml:space="preserve">Si re realiza de manera óptima, no debe tardar más de </w:t>
-            </w:r>
-            <w:r>
-              <w:rPr>
-                <w:rFonts w:ascii="Arial" w:hAnsi="Arial" w:cs="Arial"/>
-                <w:sz w:val="20"/>
-                <w:szCs w:val="20"/>
-              </w:rPr>
-              <w:t>120</w:t>
-            </w:r>
-            <w:r>
-              <w:rPr>
-                <w:rFonts w:ascii="Arial" w:hAnsi="Arial" w:cs="Arial"/>
-                <w:sz w:val="20"/>
-                <w:szCs w:val="20"/>
-              </w:rPr>
-              <w:t xml:space="preserve"> </w:t>
+              <w:t xml:space="preserve">Si re realiza de manera óptima, no debe tardar más de 120 </w:t>
             </w:r>
             <w:proofErr w:type="spellStart"/>
             <w:r>
@@ -3730,23 +3676,7 @@
                 <w:sz w:val="20"/>
                 <w:szCs w:val="20"/>
               </w:rPr>
-              <w:t xml:space="preserve">; en promedio será de </w:t>
-            </w:r>
-            <w:r>
-              <w:rPr>
-                <w:rFonts w:ascii="Arial" w:hAnsi="Arial" w:cs="Arial"/>
-                <w:sz w:val="20"/>
-                <w:szCs w:val="20"/>
-              </w:rPr>
-              <w:t>280</w:t>
-            </w:r>
-            <w:r>
-              <w:rPr>
-                <w:rFonts w:ascii="Arial" w:hAnsi="Arial" w:cs="Arial"/>
-                <w:sz w:val="20"/>
-                <w:szCs w:val="20"/>
-              </w:rPr>
-              <w:t xml:space="preserve"> </w:t>
+              <w:t xml:space="preserve">; en promedio será de 280 </w:t>
             </w:r>
             <w:proofErr w:type="spellStart"/>
             <w:r>
@@ -3764,15 +3694,7 @@
                 <w:sz w:val="20"/>
                 <w:szCs w:val="20"/>
               </w:rPr>
-              <w:t xml:space="preserve"> y se puede esperar un máximo de </w:t>
-            </w:r>
-            <w:r>
-              <w:rPr>
-                <w:rFonts w:ascii="Arial" w:hAnsi="Arial" w:cs="Arial"/>
-                <w:sz w:val="20"/>
-                <w:szCs w:val="20"/>
-              </w:rPr>
-              <w:t>4</w:t>
+              <w:t xml:space="preserve"> y se puede esperar un máximo de 4</w:t>
             </w:r>
             <w:r>
               <w:rPr>
@@ -3788,15 +3710,7 @@
                 <w:sz w:val="20"/>
                 <w:szCs w:val="20"/>
               </w:rPr>
-              <w:t>0</w:t>
-            </w:r>
-            <w:r>
-              <w:rPr>
-                <w:rFonts w:ascii="Arial" w:hAnsi="Arial" w:cs="Arial"/>
-                <w:sz w:val="20"/>
-                <w:szCs w:val="20"/>
-              </w:rPr>
-              <w:t xml:space="preserve"> </w:t>
+              <w:t xml:space="preserve">0 </w:t>
             </w:r>
             <w:proofErr w:type="spellStart"/>
             <w:r>
@@ -4279,7 +4193,7 @@
     </w:p>
     <w:tbl>
       <w:tblPr>
-        <w:tblStyle w:val="Tablaconcuadrcula"/>
+        <w:tblStyle w:val="TableGrid"/>
         <w:tblW w:w="0" w:type="auto"/>
         <w:tblLook w:val="04A0" w:firstRow="1" w:lastRow="0" w:firstColumn="1" w:lastColumn="0" w:noHBand="0" w:noVBand="1"/>
       </w:tblPr>
@@ -5589,23 +5503,7 @@
                 <w:sz w:val="20"/>
                 <w:szCs w:val="20"/>
               </w:rPr>
-              <w:t xml:space="preserve">e realiza de manera óptima, no debe tardar más de </w:t>
-            </w:r>
-            <w:r>
-              <w:rPr>
-                <w:rFonts w:ascii="Arial" w:hAnsi="Arial" w:cs="Arial"/>
-                <w:sz w:val="20"/>
-                <w:szCs w:val="20"/>
-              </w:rPr>
-              <w:t>40</w:t>
-            </w:r>
-            <w:r>
-              <w:rPr>
-                <w:rFonts w:ascii="Arial" w:hAnsi="Arial" w:cs="Arial"/>
-                <w:sz w:val="20"/>
-                <w:szCs w:val="20"/>
-              </w:rPr>
-              <w:t xml:space="preserve"> </w:t>
+              <w:t xml:space="preserve">e realiza de manera óptima, no debe tardar más de 40 </w:t>
             </w:r>
             <w:proofErr w:type="spellStart"/>
             <w:r>
@@ -5623,23 +5521,7 @@
                 <w:sz w:val="20"/>
                 <w:szCs w:val="20"/>
               </w:rPr>
-              <w:t xml:space="preserve">; en promedio será de </w:t>
-            </w:r>
-            <w:r>
-              <w:rPr>
-                <w:rFonts w:ascii="Arial" w:hAnsi="Arial" w:cs="Arial"/>
-                <w:sz w:val="20"/>
-                <w:szCs w:val="20"/>
-              </w:rPr>
-              <w:t>180</w:t>
-            </w:r>
-            <w:r>
-              <w:rPr>
-                <w:rFonts w:ascii="Arial" w:hAnsi="Arial" w:cs="Arial"/>
-                <w:sz w:val="20"/>
-                <w:szCs w:val="20"/>
-              </w:rPr>
-              <w:t xml:space="preserve"> s</w:t>
+              <w:t xml:space="preserve">; en promedio será de 180 </w:t>
             </w:r>
             <w:proofErr w:type="spellStart"/>
             <w:r>
@@ -5648,7 +5530,7 @@
                 <w:sz w:val="20"/>
                 <w:szCs w:val="20"/>
               </w:rPr>
-              <w:t>eg</w:t>
+              <w:t>seg</w:t>
             </w:r>
             <w:proofErr w:type="spellEnd"/>
             <w:r>
@@ -5657,23 +5539,7 @@
                 <w:sz w:val="20"/>
                 <w:szCs w:val="20"/>
               </w:rPr>
-              <w:t xml:space="preserve"> y se puede esperar un máximo de </w:t>
-            </w:r>
-            <w:r>
-              <w:rPr>
-                <w:rFonts w:ascii="Arial" w:hAnsi="Arial" w:cs="Arial"/>
-                <w:sz w:val="20"/>
-                <w:szCs w:val="20"/>
-              </w:rPr>
-              <w:t>320</w:t>
-            </w:r>
-            <w:r>
-              <w:rPr>
-                <w:rFonts w:ascii="Arial" w:hAnsi="Arial" w:cs="Arial"/>
-                <w:sz w:val="20"/>
-                <w:szCs w:val="20"/>
-              </w:rPr>
-              <w:t xml:space="preserve"> s</w:t>
+              <w:t xml:space="preserve"> y se puede esperar un máximo de 320 </w:t>
             </w:r>
             <w:proofErr w:type="spellStart"/>
             <w:r>
@@ -5682,7 +5548,7 @@
                 <w:sz w:val="20"/>
                 <w:szCs w:val="20"/>
               </w:rPr>
-              <w:t>eg</w:t>
+              <w:t>seg</w:t>
             </w:r>
             <w:proofErr w:type="spellEnd"/>
             <w:r>
@@ -5745,31 +5611,7 @@
                 <w:sz w:val="20"/>
                 <w:szCs w:val="20"/>
               </w:rPr>
-              <w:t>S</w:t>
-            </w:r>
-            <w:r>
-              <w:rPr>
-                <w:rFonts w:ascii="Arial" w:hAnsi="Arial" w:cs="Arial"/>
-                <w:sz w:val="20"/>
-                <w:szCs w:val="20"/>
-              </w:rPr>
-              <w:t xml:space="preserve">e espera </w:t>
-            </w:r>
-            <w:r>
-              <w:rPr>
-                <w:rFonts w:ascii="Arial" w:hAnsi="Arial" w:cs="Arial"/>
-                <w:sz w:val="20"/>
-                <w:szCs w:val="20"/>
-              </w:rPr>
-              <w:t>en promedio que se ejecute este caso de uso unas 102 veces al día</w:t>
-            </w:r>
-            <w:r>
-              <w:rPr>
-                <w:rFonts w:ascii="Arial" w:hAnsi="Arial" w:cs="Arial"/>
-                <w:sz w:val="20"/>
-                <w:szCs w:val="20"/>
-              </w:rPr>
-              <w:t>.</w:t>
+              <w:t>Se espera en promedio que se ejecute este caso de uso unas 102 veces al día.</w:t>
             </w:r>
           </w:p>
         </w:tc>
@@ -5935,9 +5777,42 @@
                 <w:noProof/>
                 <w:sz w:val="20"/>
                 <w:szCs w:val="20"/>
-                <w:highlight w:val="yellow"/>
-              </w:rPr>
-              <w:t>PENDIENTE</w:t>
+              </w:rPr>
+              <w:drawing>
+                <wp:inline distT="0" distB="0" distL="0" distR="0" wp14:anchorId="6A9B95AD" wp14:editId="238A9398">
+                  <wp:extent cx="4088780" cy="3942170"/>
+                  <wp:effectExtent l="0" t="0" r="6985" b="1270"/>
+                  <wp:docPr id="1" name="Picture 1"/>
+                  <wp:cNvGraphicFramePr>
+                    <a:graphicFrameLocks xmlns:a="http://schemas.openxmlformats.org/drawingml/2006/main" noChangeAspect="1"/>
+                  </wp:cNvGraphicFramePr>
+                  <a:graphic xmlns:a="http://schemas.openxmlformats.org/drawingml/2006/main">
+                    <a:graphicData uri="http://schemas.openxmlformats.org/drawingml/2006/picture">
+                      <pic:pic xmlns:pic="http://schemas.openxmlformats.org/drawingml/2006/picture">
+                        <pic:nvPicPr>
+                          <pic:cNvPr id="1" name=""/>
+                          <pic:cNvPicPr/>
+                        </pic:nvPicPr>
+                        <pic:blipFill>
+                          <a:blip r:embed="rId6"/>
+                          <a:stretch>
+                            <a:fillRect/>
+                          </a:stretch>
+                        </pic:blipFill>
+                        <pic:spPr>
+                          <a:xfrm>
+                            <a:off x="0" y="0"/>
+                            <a:ext cx="4104862" cy="3957675"/>
+                          </a:xfrm>
+                          <a:prstGeom prst="rect">
+                            <a:avLst/>
+                          </a:prstGeom>
+                        </pic:spPr>
+                      </pic:pic>
+                    </a:graphicData>
+                  </a:graphic>
+                </wp:inline>
+              </w:drawing>
             </w:r>
           </w:p>
         </w:tc>
@@ -6036,7 +5911,7 @@
     </w:p>
     <w:tbl>
       <w:tblPr>
-        <w:tblStyle w:val="Tablaconcuadrcula"/>
+        <w:tblStyle w:val="TableGrid"/>
         <w:tblW w:w="0" w:type="auto"/>
         <w:tblLook w:val="04A0" w:firstRow="1" w:lastRow="0" w:firstColumn="1" w:lastColumn="0" w:noHBand="0" w:noVBand="1"/>
       </w:tblPr>
@@ -6601,6 +6476,7 @@
                 <w:sz w:val="20"/>
                 <w:szCs w:val="20"/>
               </w:rPr>
+              <w:lastRenderedPageBreak/>
               <w:t>Resumen</w:t>
             </w:r>
           </w:p>
@@ -7401,7 +7277,6 @@
                 <w:sz w:val="20"/>
                 <w:szCs w:val="20"/>
               </w:rPr>
-              <w:lastRenderedPageBreak/>
               <w:t>3</w:t>
             </w:r>
           </w:p>
@@ -8176,6 +8051,7 @@
                 <w:sz w:val="20"/>
                 <w:szCs w:val="20"/>
               </w:rPr>
+              <w:lastRenderedPageBreak/>
               <w:t>3</w:t>
             </w:r>
           </w:p>
@@ -8473,39 +8349,7 @@
                 <w:sz w:val="20"/>
                 <w:szCs w:val="20"/>
               </w:rPr>
-              <w:t xml:space="preserve">Si </w:t>
-            </w:r>
-            <w:r>
-              <w:rPr>
-                <w:rFonts w:ascii="Arial" w:hAnsi="Arial" w:cs="Arial"/>
-                <w:sz w:val="20"/>
-                <w:szCs w:val="20"/>
-              </w:rPr>
-              <w:t>s</w:t>
-            </w:r>
-            <w:r>
-              <w:rPr>
-                <w:rFonts w:ascii="Arial" w:hAnsi="Arial" w:cs="Arial"/>
-                <w:sz w:val="20"/>
-                <w:szCs w:val="20"/>
-              </w:rPr>
-              <w:t>e realiza</w:t>
-            </w:r>
-            <w:r>
-              <w:rPr>
-                <w:rFonts w:ascii="Arial" w:hAnsi="Arial" w:cs="Arial"/>
-                <w:sz w:val="20"/>
-                <w:szCs w:val="20"/>
-              </w:rPr>
-              <w:t xml:space="preserve"> la inserción</w:t>
-            </w:r>
-            <w:r>
-              <w:rPr>
-                <w:rFonts w:ascii="Arial" w:hAnsi="Arial" w:cs="Arial"/>
-                <w:sz w:val="20"/>
-                <w:szCs w:val="20"/>
-              </w:rPr>
-              <w:t xml:space="preserve"> de manera óptima, no debe tardar más de 40 </w:t>
+              <w:t xml:space="preserve">Si se realiza la inserción de manera óptima, no debe tardar más de 40 </w:t>
             </w:r>
             <w:proofErr w:type="spellStart"/>
             <w:r>
@@ -8587,39 +8431,7 @@
                 <w:sz w:val="20"/>
                 <w:szCs w:val="20"/>
               </w:rPr>
-              <w:t xml:space="preserve">Si se realiza la </w:t>
-            </w:r>
-            <w:r>
-              <w:rPr>
-                <w:rFonts w:ascii="Arial" w:hAnsi="Arial" w:cs="Arial"/>
-                <w:sz w:val="20"/>
-                <w:szCs w:val="20"/>
-              </w:rPr>
-              <w:t>modificación</w:t>
-            </w:r>
-            <w:r>
-              <w:rPr>
-                <w:rFonts w:ascii="Arial" w:hAnsi="Arial" w:cs="Arial"/>
-                <w:sz w:val="20"/>
-                <w:szCs w:val="20"/>
-              </w:rPr>
-              <w:t xml:space="preserve"> de manera óptima, no debe tardar más de </w:t>
-            </w:r>
-            <w:r>
-              <w:rPr>
-                <w:rFonts w:ascii="Arial" w:hAnsi="Arial" w:cs="Arial"/>
-                <w:sz w:val="20"/>
-                <w:szCs w:val="20"/>
-              </w:rPr>
-              <w:t>20</w:t>
-            </w:r>
-            <w:r>
-              <w:rPr>
-                <w:rFonts w:ascii="Arial" w:hAnsi="Arial" w:cs="Arial"/>
-                <w:sz w:val="20"/>
-                <w:szCs w:val="20"/>
-              </w:rPr>
-              <w:t xml:space="preserve"> </w:t>
+              <w:t xml:space="preserve">Si se realiza la modificación de manera óptima, no debe tardar más de 20 </w:t>
             </w:r>
             <w:proofErr w:type="spellStart"/>
             <w:r>
@@ -8637,23 +8449,7 @@
                 <w:sz w:val="20"/>
                 <w:szCs w:val="20"/>
               </w:rPr>
-              <w:t xml:space="preserve">; en promedio será de </w:t>
-            </w:r>
-            <w:r>
-              <w:rPr>
-                <w:rFonts w:ascii="Arial" w:hAnsi="Arial" w:cs="Arial"/>
-                <w:sz w:val="20"/>
-                <w:szCs w:val="20"/>
-              </w:rPr>
-              <w:t>240</w:t>
-            </w:r>
-            <w:r>
-              <w:rPr>
-                <w:rFonts w:ascii="Arial" w:hAnsi="Arial" w:cs="Arial"/>
-                <w:sz w:val="20"/>
-                <w:szCs w:val="20"/>
-              </w:rPr>
-              <w:t xml:space="preserve"> s</w:t>
+              <w:t xml:space="preserve">; en promedio será de 240 </w:t>
             </w:r>
             <w:proofErr w:type="spellStart"/>
             <w:r>
@@ -8662,7 +8458,7 @@
                 <w:sz w:val="20"/>
                 <w:szCs w:val="20"/>
               </w:rPr>
-              <w:t>eg</w:t>
+              <w:t>seg</w:t>
             </w:r>
             <w:proofErr w:type="spellEnd"/>
             <w:r>
@@ -8671,23 +8467,7 @@
                 <w:sz w:val="20"/>
                 <w:szCs w:val="20"/>
               </w:rPr>
-              <w:t xml:space="preserve"> y se puede esperar un máximo de </w:t>
-            </w:r>
-            <w:r>
-              <w:rPr>
-                <w:rFonts w:ascii="Arial" w:hAnsi="Arial" w:cs="Arial"/>
-                <w:sz w:val="20"/>
-                <w:szCs w:val="20"/>
-              </w:rPr>
-              <w:t>5</w:t>
-            </w:r>
-            <w:r>
-              <w:rPr>
-                <w:rFonts w:ascii="Arial" w:hAnsi="Arial" w:cs="Arial"/>
-                <w:sz w:val="20"/>
-                <w:szCs w:val="20"/>
-              </w:rPr>
-              <w:t xml:space="preserve">20 </w:t>
+              <w:t xml:space="preserve"> y se puede esperar un máximo de 520 </w:t>
             </w:r>
             <w:proofErr w:type="spellStart"/>
             <w:r>
@@ -8733,39 +8513,7 @@
                 <w:sz w:val="20"/>
                 <w:szCs w:val="20"/>
               </w:rPr>
-              <w:t xml:space="preserve">Si se realiza la </w:t>
-            </w:r>
-            <w:r>
-              <w:rPr>
-                <w:rFonts w:ascii="Arial" w:hAnsi="Arial" w:cs="Arial"/>
-                <w:sz w:val="20"/>
-                <w:szCs w:val="20"/>
-              </w:rPr>
-              <w:t>eliminación</w:t>
-            </w:r>
-            <w:r>
-              <w:rPr>
-                <w:rFonts w:ascii="Arial" w:hAnsi="Arial" w:cs="Arial"/>
-                <w:sz w:val="20"/>
-                <w:szCs w:val="20"/>
-              </w:rPr>
-              <w:t xml:space="preserve"> de manera óptima, no debe tardar más de </w:t>
-            </w:r>
-            <w:r>
-              <w:rPr>
-                <w:rFonts w:ascii="Arial" w:hAnsi="Arial" w:cs="Arial"/>
-                <w:sz w:val="20"/>
-                <w:szCs w:val="20"/>
-              </w:rPr>
-              <w:t>60</w:t>
-            </w:r>
-            <w:r>
-              <w:rPr>
-                <w:rFonts w:ascii="Arial" w:hAnsi="Arial" w:cs="Arial"/>
-                <w:sz w:val="20"/>
-                <w:szCs w:val="20"/>
-              </w:rPr>
-              <w:t xml:space="preserve"> </w:t>
+              <w:t xml:space="preserve">Si se realiza la eliminación de manera óptima, no debe tardar más de 60 </w:t>
             </w:r>
             <w:proofErr w:type="spellStart"/>
             <w:r>
@@ -8783,23 +8531,7 @@
                 <w:sz w:val="20"/>
                 <w:szCs w:val="20"/>
               </w:rPr>
-              <w:t xml:space="preserve">; en promedio será de </w:t>
-            </w:r>
-            <w:r>
-              <w:rPr>
-                <w:rFonts w:ascii="Arial" w:hAnsi="Arial" w:cs="Arial"/>
-                <w:sz w:val="20"/>
-                <w:szCs w:val="20"/>
-              </w:rPr>
-              <w:t>185</w:t>
-            </w:r>
-            <w:r>
-              <w:rPr>
-                <w:rFonts w:ascii="Arial" w:hAnsi="Arial" w:cs="Arial"/>
-                <w:sz w:val="20"/>
-                <w:szCs w:val="20"/>
-              </w:rPr>
-              <w:t xml:space="preserve"> s</w:t>
+              <w:t xml:space="preserve">; en promedio será de 185 </w:t>
             </w:r>
             <w:proofErr w:type="spellStart"/>
             <w:r>
@@ -8808,7 +8540,7 @@
                 <w:sz w:val="20"/>
                 <w:szCs w:val="20"/>
               </w:rPr>
-              <w:t>eg</w:t>
+              <w:t>seg</w:t>
             </w:r>
             <w:proofErr w:type="spellEnd"/>
             <w:r>
@@ -8901,23 +8633,7 @@
                 <w:sz w:val="20"/>
                 <w:szCs w:val="20"/>
               </w:rPr>
-              <w:t xml:space="preserve">Se espera en promedio que se ejecute este caso de uso unas </w:t>
-            </w:r>
-            <w:r>
-              <w:rPr>
-                <w:rFonts w:ascii="Arial" w:hAnsi="Arial" w:cs="Arial"/>
-                <w:sz w:val="20"/>
-                <w:szCs w:val="20"/>
-              </w:rPr>
-              <w:t>3</w:t>
-            </w:r>
-            <w:r>
-              <w:rPr>
-                <w:rFonts w:ascii="Arial" w:hAnsi="Arial" w:cs="Arial"/>
-                <w:sz w:val="20"/>
-                <w:szCs w:val="20"/>
-              </w:rPr>
-              <w:t xml:space="preserve"> veces al día.</w:t>
+              <w:t>Se espera en promedio que se ejecute este caso de uso unas 3 veces al día.</w:t>
             </w:r>
           </w:p>
         </w:tc>
@@ -9002,7 +8718,6 @@
                 <w:sz w:val="20"/>
                 <w:szCs w:val="20"/>
               </w:rPr>
-              <w:lastRenderedPageBreak/>
               <w:t>Postcondiciones</w:t>
             </w:r>
           </w:p>
@@ -9094,7 +8809,7 @@
                           <pic:cNvPicPr/>
                         </pic:nvPicPr>
                         <pic:blipFill>
-                          <a:blip r:embed="rId6"/>
+                          <a:blip r:embed="rId7"/>
                           <a:stretch>
                             <a:fillRect/>
                           </a:stretch>
@@ -9220,7 +8935,7 @@
     </w:p>
     <w:tbl>
       <w:tblPr>
-        <w:tblStyle w:val="Tablaconcuadrcula"/>
+        <w:tblStyle w:val="TableGrid"/>
         <w:tblW w:w="0" w:type="auto"/>
         <w:tblLook w:val="04A0" w:firstRow="1" w:lastRow="0" w:firstColumn="1" w:lastColumn="0" w:noHBand="0" w:noVBand="1"/>
       </w:tblPr>
@@ -9451,6 +9166,7 @@
                 <w:sz w:val="20"/>
                 <w:szCs w:val="20"/>
               </w:rPr>
+              <w:lastRenderedPageBreak/>
               <w:t>Autor</w:t>
             </w:r>
           </w:p>
@@ -10509,27 +10225,7 @@
                 <w:sz w:val="20"/>
                 <w:szCs w:val="20"/>
               </w:rPr>
-              <w:t>Recubre el seleccionador de aquell</w:t>
-            </w:r>
-            <w:r>
-              <w:rPr>
-                <w:rFonts w:ascii="Arial" w:hAnsi="Arial" w:cs="Arial"/>
-                <w:i/>
-                <w:iCs/>
-                <w:sz w:val="20"/>
-                <w:szCs w:val="20"/>
-              </w:rPr>
-              <w:t>as facturas a pagar</w:t>
-            </w:r>
-            <w:r>
-              <w:rPr>
-                <w:rFonts w:ascii="Arial" w:hAnsi="Arial" w:cs="Arial"/>
-                <w:i/>
-                <w:iCs/>
-                <w:sz w:val="20"/>
-                <w:szCs w:val="20"/>
-              </w:rPr>
-              <w:t>.</w:t>
+              <w:t>Recubre el seleccionador de aquellas facturas a pagar.</w:t>
             </w:r>
           </w:p>
         </w:tc>
@@ -10562,7 +10258,6 @@
                 <w:sz w:val="20"/>
                 <w:szCs w:val="20"/>
               </w:rPr>
-              <w:lastRenderedPageBreak/>
               <w:t>3</w:t>
             </w:r>
             <w:r>
@@ -10900,103 +10595,7 @@
                 <w:sz w:val="20"/>
                 <w:szCs w:val="20"/>
               </w:rPr>
-              <w:t xml:space="preserve">Si se realiza la modificación de manera óptima, no debe tardar más de </w:t>
-            </w:r>
-            <w:r>
-              <w:rPr>
-                <w:rFonts w:ascii="Arial" w:hAnsi="Arial" w:cs="Arial"/>
-                <w:sz w:val="20"/>
-                <w:szCs w:val="20"/>
-              </w:rPr>
-              <w:t>11</w:t>
-            </w:r>
-            <w:r>
-              <w:rPr>
-                <w:rFonts w:ascii="Arial" w:hAnsi="Arial" w:cs="Arial"/>
-                <w:sz w:val="20"/>
-                <w:szCs w:val="20"/>
-              </w:rPr>
-              <w:t xml:space="preserve"> </w:t>
-            </w:r>
-            <w:r>
-              <w:rPr>
-                <w:rFonts w:ascii="Arial" w:hAnsi="Arial" w:cs="Arial"/>
-                <w:sz w:val="20"/>
-                <w:szCs w:val="20"/>
-              </w:rPr>
-              <w:t>min</w:t>
-            </w:r>
-            <w:r>
-              <w:rPr>
-                <w:rFonts w:ascii="Arial" w:hAnsi="Arial" w:cs="Arial"/>
-                <w:sz w:val="20"/>
-                <w:szCs w:val="20"/>
-              </w:rPr>
-              <w:t xml:space="preserve">; en promedio será de </w:t>
-            </w:r>
-            <w:r>
-              <w:rPr>
-                <w:rFonts w:ascii="Arial" w:hAnsi="Arial" w:cs="Arial"/>
-                <w:sz w:val="20"/>
-                <w:szCs w:val="20"/>
-              </w:rPr>
-              <w:t>20</w:t>
-            </w:r>
-            <w:r>
-              <w:rPr>
-                <w:rFonts w:ascii="Arial" w:hAnsi="Arial" w:cs="Arial"/>
-                <w:sz w:val="20"/>
-                <w:szCs w:val="20"/>
-              </w:rPr>
-              <w:t xml:space="preserve"> </w:t>
-            </w:r>
-            <w:r>
-              <w:rPr>
-                <w:rFonts w:ascii="Arial" w:hAnsi="Arial" w:cs="Arial"/>
-                <w:sz w:val="20"/>
-                <w:szCs w:val="20"/>
-              </w:rPr>
-              <w:t>min</w:t>
-            </w:r>
-            <w:r>
-              <w:rPr>
-                <w:rFonts w:ascii="Arial" w:hAnsi="Arial" w:cs="Arial"/>
-                <w:sz w:val="20"/>
-                <w:szCs w:val="20"/>
-              </w:rPr>
-              <w:t xml:space="preserve"> y se puede esperar un máximo de </w:t>
-            </w:r>
-            <w:r>
-              <w:rPr>
-                <w:rFonts w:ascii="Arial" w:hAnsi="Arial" w:cs="Arial"/>
-                <w:sz w:val="20"/>
-                <w:szCs w:val="20"/>
-              </w:rPr>
-              <w:t>1</w:t>
-            </w:r>
-            <w:r>
-              <w:rPr>
-                <w:rFonts w:ascii="Arial" w:hAnsi="Arial" w:cs="Arial"/>
-                <w:sz w:val="20"/>
-                <w:szCs w:val="20"/>
-              </w:rPr>
-              <w:t xml:space="preserve"> </w:t>
-            </w:r>
-            <w:r>
-              <w:rPr>
-                <w:rFonts w:ascii="Arial" w:hAnsi="Arial" w:cs="Arial"/>
-                <w:sz w:val="20"/>
-                <w:szCs w:val="20"/>
-              </w:rPr>
-              <w:t>hora</w:t>
-            </w:r>
-            <w:r>
-              <w:rPr>
-                <w:rFonts w:ascii="Arial" w:hAnsi="Arial" w:cs="Arial"/>
-                <w:sz w:val="20"/>
-                <w:szCs w:val="20"/>
-              </w:rPr>
-              <w:t>.</w:t>
+              <w:t>Si se realiza la modificación de manera óptima, no debe tardar más de 11 min; en promedio será de 20 min y se puede esperar un máximo de 1 hora.</w:t>
             </w:r>
           </w:p>
           <w:p>
@@ -11191,6 +10790,7 @@
                 <w:sz w:val="20"/>
                 <w:szCs w:val="20"/>
               </w:rPr>
+              <w:lastRenderedPageBreak/>
               <w:t>Grafico</w:t>
             </w:r>
           </w:p>
@@ -11231,7 +10831,7 @@
                           <pic:cNvPicPr/>
                         </pic:nvPicPr>
                         <pic:blipFill>
-                          <a:blip r:embed="rId7"/>
+                          <a:blip r:embed="rId8"/>
                           <a:stretch>
                             <a:fillRect/>
                           </a:stretch>
@@ -11321,8 +10921,8 @@
     </w:p>
     <w:tbl>
       <w:tblPr>
-        <w:tblStyle w:val="Tablaconcuadrcula"/>
-        <w:tblW w:w="8971" w:type="dxa"/>
+        <w:tblStyle w:val="TableGrid"/>
+        <w:tblW w:w="9242" w:type="dxa"/>
         <w:tblLook w:val="04A0" w:firstRow="1" w:lastRow="0" w:firstColumn="1" w:lastColumn="0" w:noHBand="0" w:noVBand="1"/>
       </w:tblPr>
       <w:tblGrid>
@@ -11364,7 +10964,7 @@
         </w:tc>
         <w:tc>
           <w:tcPr>
-            <w:tcW w:w="7154" w:type="dxa"/>
+            <w:tcW w:w="7425" w:type="dxa"/>
             <w:gridSpan w:val="4"/>
           </w:tcPr>
           <w:p>
@@ -11432,7 +11032,7 @@
         </w:tc>
         <w:tc>
           <w:tcPr>
-            <w:tcW w:w="3168" w:type="dxa"/>
+            <w:tcW w:w="3204" w:type="dxa"/>
           </w:tcPr>
           <w:p>
             <w:pPr>
@@ -11468,7 +11068,7 @@
         </w:tc>
         <w:tc>
           <w:tcPr>
-            <w:tcW w:w="1568" w:type="dxa"/>
+            <w:tcW w:w="1701" w:type="dxa"/>
             <w:gridSpan w:val="2"/>
           </w:tcPr>
           <w:p>
@@ -11499,7 +11099,7 @@
         </w:tc>
         <w:tc>
           <w:tcPr>
-            <w:tcW w:w="2418" w:type="dxa"/>
+            <w:tcW w:w="2520" w:type="dxa"/>
           </w:tcPr>
           <w:p>
             <w:pPr>
@@ -11560,7 +11160,7 @@
         </w:tc>
         <w:tc>
           <w:tcPr>
-            <w:tcW w:w="7154" w:type="dxa"/>
+            <w:tcW w:w="7425" w:type="dxa"/>
             <w:gridSpan w:val="4"/>
           </w:tcPr>
           <w:p>
@@ -11618,7 +11218,7 @@
         </w:tc>
         <w:tc>
           <w:tcPr>
-            <w:tcW w:w="7154" w:type="dxa"/>
+            <w:tcW w:w="7425" w:type="dxa"/>
             <w:gridSpan w:val="4"/>
           </w:tcPr>
           <w:p>
@@ -11676,7 +11276,7 @@
         </w:tc>
         <w:tc>
           <w:tcPr>
-            <w:tcW w:w="7154" w:type="dxa"/>
+            <w:tcW w:w="7425" w:type="dxa"/>
             <w:gridSpan w:val="4"/>
           </w:tcPr>
           <w:p>
@@ -11764,7 +11364,7 @@
         </w:tc>
         <w:tc>
           <w:tcPr>
-            <w:tcW w:w="7154" w:type="dxa"/>
+            <w:tcW w:w="7425" w:type="dxa"/>
             <w:gridSpan w:val="4"/>
           </w:tcPr>
           <w:p>
@@ -11836,14 +11436,13 @@
                 <w:sz w:val="20"/>
                 <w:szCs w:val="20"/>
               </w:rPr>
-              <w:lastRenderedPageBreak/>
               <w:t>Resumen</w:t>
             </w:r>
           </w:p>
         </w:tc>
         <w:tc>
           <w:tcPr>
-            <w:tcW w:w="7154" w:type="dxa"/>
+            <w:tcW w:w="7425" w:type="dxa"/>
             <w:gridSpan w:val="4"/>
           </w:tcPr>
           <w:p>
@@ -12031,7 +11630,7 @@
         </w:tc>
         <w:tc>
           <w:tcPr>
-            <w:tcW w:w="7154" w:type="dxa"/>
+            <w:tcW w:w="7425" w:type="dxa"/>
             <w:gridSpan w:val="4"/>
           </w:tcPr>
           <w:p>
@@ -12089,7 +11688,7 @@
         </w:tc>
         <w:tc>
           <w:tcPr>
-            <w:tcW w:w="7154" w:type="dxa"/>
+            <w:tcW w:w="7425" w:type="dxa"/>
             <w:gridSpan w:val="4"/>
           </w:tcPr>
           <w:p>
@@ -12150,7 +11749,18 @@
                 <w:sz w:val="20"/>
                 <w:szCs w:val="20"/>
               </w:rPr>
-              <w:t>y a su vez, si se desea contratar un nuevo personal, deberá de existir previamente este y debe de ser aceptado por ambas partes; si se desea generar una norma, se debe de previamente haber discutido en una asamblea de propietarios e involucrados en donde la votación haya sido favorable; y para controlar las emergencias, previamente deberá haber existido una emergencia o haber infringido una norma.</w:t>
+              <w:t xml:space="preserve">y a su vez, si se desea contratar un nuevo personal, deberá de existir previamente este y debe de ser aceptado por ambas partes; si se desea generar una norma, se debe de previamente haber discutido en una </w:t>
+            </w:r>
+            <w:r>
+              <w:rPr>
+                <w:rFonts w:ascii="Arial" w:hAnsi="Arial" w:cs="Arial"/>
+                <w:i/>
+                <w:iCs/>
+                <w:sz w:val="20"/>
+                <w:szCs w:val="20"/>
+              </w:rPr>
+              <w:lastRenderedPageBreak/>
+              <w:t>asamblea de propietarios e involucrados en donde la votación haya sido favorable; y para controlar las emergencias, previamente deberá haber existido una emergencia o haber infringido una norma.</w:t>
             </w:r>
           </w:p>
         </w:tc>
@@ -12179,13 +11789,14 @@
                 <w:sz w:val="20"/>
                 <w:szCs w:val="20"/>
               </w:rPr>
+              <w:lastRenderedPageBreak/>
               <w:t>Secuencia normal de interacciones</w:t>
             </w:r>
           </w:p>
         </w:tc>
         <w:tc>
           <w:tcPr>
-            <w:tcW w:w="3671" w:type="dxa"/>
+            <w:tcW w:w="3850" w:type="dxa"/>
             <w:gridSpan w:val="2"/>
             <w:shd w:val="clear" w:color="auto" w:fill="D0CECE" w:themeFill="background2" w:themeFillShade="E6"/>
           </w:tcPr>
@@ -12228,7 +11839,7 @@
         </w:tc>
         <w:tc>
           <w:tcPr>
-            <w:tcW w:w="3483" w:type="dxa"/>
+            <w:tcW w:w="3575" w:type="dxa"/>
             <w:gridSpan w:val="2"/>
             <w:shd w:val="clear" w:color="auto" w:fill="D0CECE" w:themeFill="background2" w:themeFillShade="E6"/>
           </w:tcPr>
@@ -12302,7 +11913,7 @@
         </w:tc>
         <w:tc>
           <w:tcPr>
-            <w:tcW w:w="3671" w:type="dxa"/>
+            <w:tcW w:w="3850" w:type="dxa"/>
             <w:gridSpan w:val="2"/>
             <w:shd w:val="clear" w:color="auto" w:fill="auto"/>
           </w:tcPr>
@@ -12331,7 +11942,7 @@
         </w:tc>
         <w:tc>
           <w:tcPr>
-            <w:tcW w:w="3483" w:type="dxa"/>
+            <w:tcW w:w="3575" w:type="dxa"/>
             <w:gridSpan w:val="2"/>
             <w:shd w:val="clear" w:color="auto" w:fill="auto"/>
           </w:tcPr>
@@ -12425,7 +12036,7 @@
         </w:tc>
         <w:tc>
           <w:tcPr>
-            <w:tcW w:w="3671" w:type="dxa"/>
+            <w:tcW w:w="3850" w:type="dxa"/>
             <w:gridSpan w:val="2"/>
             <w:shd w:val="clear" w:color="auto" w:fill="auto"/>
           </w:tcPr>
@@ -12464,7 +12075,7 @@
         </w:tc>
         <w:tc>
           <w:tcPr>
-            <w:tcW w:w="3483" w:type="dxa"/>
+            <w:tcW w:w="3575" w:type="dxa"/>
             <w:gridSpan w:val="2"/>
             <w:shd w:val="clear" w:color="auto" w:fill="auto"/>
           </w:tcPr>
@@ -12526,7 +12137,7 @@
         </w:tc>
         <w:tc>
           <w:tcPr>
-            <w:tcW w:w="3671" w:type="dxa"/>
+            <w:tcW w:w="3850" w:type="dxa"/>
             <w:gridSpan w:val="2"/>
             <w:shd w:val="clear" w:color="auto" w:fill="auto"/>
           </w:tcPr>
@@ -12565,7 +12176,7 @@
         </w:tc>
         <w:tc>
           <w:tcPr>
-            <w:tcW w:w="3483" w:type="dxa"/>
+            <w:tcW w:w="3575" w:type="dxa"/>
             <w:gridSpan w:val="2"/>
             <w:shd w:val="clear" w:color="auto" w:fill="auto"/>
           </w:tcPr>
@@ -12617,7 +12228,7 @@
         </w:tc>
         <w:tc>
           <w:tcPr>
-            <w:tcW w:w="3671" w:type="dxa"/>
+            <w:tcW w:w="3850" w:type="dxa"/>
             <w:gridSpan w:val="2"/>
             <w:shd w:val="clear" w:color="auto" w:fill="auto"/>
           </w:tcPr>
@@ -12646,7 +12257,7 @@
         </w:tc>
         <w:tc>
           <w:tcPr>
-            <w:tcW w:w="3483" w:type="dxa"/>
+            <w:tcW w:w="3575" w:type="dxa"/>
             <w:gridSpan w:val="2"/>
             <w:shd w:val="clear" w:color="auto" w:fill="auto"/>
           </w:tcPr>
@@ -12698,7 +12309,7 @@
         </w:tc>
         <w:tc>
           <w:tcPr>
-            <w:tcW w:w="3671" w:type="dxa"/>
+            <w:tcW w:w="3850" w:type="dxa"/>
             <w:gridSpan w:val="2"/>
             <w:shd w:val="clear" w:color="auto" w:fill="auto"/>
           </w:tcPr>
@@ -12747,7 +12358,7 @@
         </w:tc>
         <w:tc>
           <w:tcPr>
-            <w:tcW w:w="3483" w:type="dxa"/>
+            <w:tcW w:w="3575" w:type="dxa"/>
             <w:gridSpan w:val="2"/>
             <w:shd w:val="clear" w:color="auto" w:fill="auto"/>
           </w:tcPr>
@@ -12799,7 +12410,7 @@
         </w:tc>
         <w:tc>
           <w:tcPr>
-            <w:tcW w:w="3671" w:type="dxa"/>
+            <w:tcW w:w="3850" w:type="dxa"/>
             <w:gridSpan w:val="2"/>
             <w:shd w:val="clear" w:color="auto" w:fill="auto"/>
           </w:tcPr>
@@ -12828,7 +12439,7 @@
         </w:tc>
         <w:tc>
           <w:tcPr>
-            <w:tcW w:w="3483" w:type="dxa"/>
+            <w:tcW w:w="3575" w:type="dxa"/>
             <w:gridSpan w:val="2"/>
             <w:shd w:val="clear" w:color="auto" w:fill="auto"/>
           </w:tcPr>
@@ -12890,7 +12501,7 @@
         </w:tc>
         <w:tc>
           <w:tcPr>
-            <w:tcW w:w="3671" w:type="dxa"/>
+            <w:tcW w:w="3850" w:type="dxa"/>
             <w:gridSpan w:val="2"/>
             <w:shd w:val="clear" w:color="auto" w:fill="BFBFBF" w:themeFill="background1" w:themeFillShade="BF"/>
           </w:tcPr>
@@ -12919,7 +12530,7 @@
         </w:tc>
         <w:tc>
           <w:tcPr>
-            <w:tcW w:w="3483" w:type="dxa"/>
+            <w:tcW w:w="3575" w:type="dxa"/>
             <w:gridSpan w:val="2"/>
             <w:shd w:val="clear" w:color="auto" w:fill="BFBFBF" w:themeFill="background1" w:themeFillShade="BF"/>
           </w:tcPr>
@@ -12981,7 +12592,7 @@
         </w:tc>
         <w:tc>
           <w:tcPr>
-            <w:tcW w:w="3671" w:type="dxa"/>
+            <w:tcW w:w="3850" w:type="dxa"/>
             <w:gridSpan w:val="2"/>
             <w:shd w:val="clear" w:color="auto" w:fill="auto"/>
           </w:tcPr>
@@ -13010,7 +12621,7 @@
         </w:tc>
         <w:tc>
           <w:tcPr>
-            <w:tcW w:w="3483" w:type="dxa"/>
+            <w:tcW w:w="3575" w:type="dxa"/>
             <w:gridSpan w:val="2"/>
             <w:shd w:val="clear" w:color="auto" w:fill="auto"/>
           </w:tcPr>
@@ -13066,14 +12677,13 @@
                 <w:sz w:val="20"/>
                 <w:szCs w:val="20"/>
               </w:rPr>
-              <w:lastRenderedPageBreak/>
               <w:t>3</w:t>
             </w:r>
           </w:p>
         </w:tc>
         <w:tc>
           <w:tcPr>
-            <w:tcW w:w="3671" w:type="dxa"/>
+            <w:tcW w:w="3850" w:type="dxa"/>
             <w:gridSpan w:val="2"/>
             <w:shd w:val="clear" w:color="auto" w:fill="auto"/>
           </w:tcPr>
@@ -13122,7 +12732,7 @@
         </w:tc>
         <w:tc>
           <w:tcPr>
-            <w:tcW w:w="3483" w:type="dxa"/>
+            <w:tcW w:w="3575" w:type="dxa"/>
             <w:gridSpan w:val="2"/>
             <w:shd w:val="clear" w:color="auto" w:fill="auto"/>
           </w:tcPr>
@@ -13174,7 +12784,7 @@
         </w:tc>
         <w:tc>
           <w:tcPr>
-            <w:tcW w:w="3671" w:type="dxa"/>
+            <w:tcW w:w="3850" w:type="dxa"/>
             <w:gridSpan w:val="2"/>
             <w:shd w:val="clear" w:color="auto" w:fill="auto"/>
           </w:tcPr>
@@ -13203,7 +12813,7 @@
         </w:tc>
         <w:tc>
           <w:tcPr>
-            <w:tcW w:w="3483" w:type="dxa"/>
+            <w:tcW w:w="3575" w:type="dxa"/>
             <w:gridSpan w:val="2"/>
             <w:shd w:val="clear" w:color="auto" w:fill="auto"/>
           </w:tcPr>
@@ -13255,7 +12865,7 @@
         </w:tc>
         <w:tc>
           <w:tcPr>
-            <w:tcW w:w="3671" w:type="dxa"/>
+            <w:tcW w:w="3850" w:type="dxa"/>
             <w:gridSpan w:val="2"/>
             <w:shd w:val="clear" w:color="auto" w:fill="auto"/>
           </w:tcPr>
@@ -13284,7 +12894,7 @@
         </w:tc>
         <w:tc>
           <w:tcPr>
-            <w:tcW w:w="3483" w:type="dxa"/>
+            <w:tcW w:w="3575" w:type="dxa"/>
             <w:gridSpan w:val="2"/>
             <w:shd w:val="clear" w:color="auto" w:fill="auto"/>
           </w:tcPr>
@@ -13346,7 +12956,7 @@
         </w:tc>
         <w:tc>
           <w:tcPr>
-            <w:tcW w:w="3671" w:type="dxa"/>
+            <w:tcW w:w="3850" w:type="dxa"/>
             <w:gridSpan w:val="2"/>
             <w:shd w:val="clear" w:color="auto" w:fill="auto"/>
           </w:tcPr>
@@ -13375,7 +12985,7 @@
         </w:tc>
         <w:tc>
           <w:tcPr>
-            <w:tcW w:w="3483" w:type="dxa"/>
+            <w:tcW w:w="3575" w:type="dxa"/>
             <w:gridSpan w:val="2"/>
             <w:shd w:val="clear" w:color="auto" w:fill="auto"/>
           </w:tcPr>
@@ -13436,7 +13046,7 @@
         </w:tc>
         <w:tc>
           <w:tcPr>
-            <w:tcW w:w="3671" w:type="dxa"/>
+            <w:tcW w:w="3850" w:type="dxa"/>
             <w:gridSpan w:val="2"/>
           </w:tcPr>
           <w:p>
@@ -13525,7 +13135,7 @@
         </w:tc>
         <w:tc>
           <w:tcPr>
-            <w:tcW w:w="3483" w:type="dxa"/>
+            <w:tcW w:w="3575" w:type="dxa"/>
             <w:gridSpan w:val="2"/>
           </w:tcPr>
           <w:p>
@@ -13569,13 +13179,14 @@
                 <w:sz w:val="20"/>
                 <w:szCs w:val="20"/>
               </w:rPr>
+              <w:lastRenderedPageBreak/>
               <w:t>4</w:t>
             </w:r>
           </w:p>
         </w:tc>
         <w:tc>
           <w:tcPr>
-            <w:tcW w:w="3671" w:type="dxa"/>
+            <w:tcW w:w="3850" w:type="dxa"/>
             <w:gridSpan w:val="2"/>
           </w:tcPr>
           <w:p>
@@ -13603,7 +13214,7 @@
         </w:tc>
         <w:tc>
           <w:tcPr>
-            <w:tcW w:w="3483" w:type="dxa"/>
+            <w:tcW w:w="3575" w:type="dxa"/>
             <w:gridSpan w:val="2"/>
           </w:tcPr>
           <w:p>
@@ -13663,7 +13274,7 @@
         </w:tc>
         <w:tc>
           <w:tcPr>
-            <w:tcW w:w="3671" w:type="dxa"/>
+            <w:tcW w:w="3850" w:type="dxa"/>
             <w:gridSpan w:val="2"/>
           </w:tcPr>
           <w:p>
@@ -13691,7 +13302,7 @@
         </w:tc>
         <w:tc>
           <w:tcPr>
-            <w:tcW w:w="3483" w:type="dxa"/>
+            <w:tcW w:w="3575" w:type="dxa"/>
             <w:gridSpan w:val="2"/>
           </w:tcPr>
           <w:p>
@@ -13751,7 +13362,7 @@
         </w:tc>
         <w:tc>
           <w:tcPr>
-            <w:tcW w:w="3671" w:type="dxa"/>
+            <w:tcW w:w="3850" w:type="dxa"/>
             <w:gridSpan w:val="2"/>
           </w:tcPr>
           <w:p>
@@ -13779,7 +13390,7 @@
         </w:tc>
         <w:tc>
           <w:tcPr>
-            <w:tcW w:w="3483" w:type="dxa"/>
+            <w:tcW w:w="3575" w:type="dxa"/>
             <w:gridSpan w:val="2"/>
           </w:tcPr>
           <w:p>
@@ -13839,7 +13450,7 @@
         </w:tc>
         <w:tc>
           <w:tcPr>
-            <w:tcW w:w="3671" w:type="dxa"/>
+            <w:tcW w:w="3850" w:type="dxa"/>
             <w:gridSpan w:val="2"/>
           </w:tcPr>
           <w:p>
@@ -13870,31 +13481,26 @@
                 <w:iCs/>
                 <w:sz w:val="20"/>
                 <w:szCs w:val="20"/>
-                <w:highlight w:val="yellow"/>
               </w:rPr>
               <w:t xml:space="preserve">fecha </w:t>
             </w:r>
-            <w:proofErr w:type="spellStart"/>
-            <w:r>
-              <w:rPr>
-                <w:rFonts w:ascii="Arial" w:hAnsi="Arial" w:cs="Arial"/>
-                <w:i/>
-                <w:iCs/>
-                <w:sz w:val="20"/>
-                <w:szCs w:val="20"/>
-                <w:highlight w:val="yellow"/>
-              </w:rPr>
-              <w:t>limite</w:t>
-            </w:r>
-            <w:proofErr w:type="spellEnd"/>
-            <w:r>
-              <w:rPr>
-                <w:rFonts w:ascii="Arial" w:hAnsi="Arial" w:cs="Arial"/>
-                <w:i/>
-                <w:iCs/>
-                <w:sz w:val="20"/>
-                <w:szCs w:val="20"/>
-                <w:highlight w:val="yellow"/>
+            <w:r>
+              <w:rPr>
+                <w:rFonts w:ascii="Arial" w:hAnsi="Arial" w:cs="Arial"/>
+                <w:i/>
+                <w:iCs/>
+                <w:sz w:val="20"/>
+                <w:szCs w:val="20"/>
+              </w:rPr>
+              <w:t>límite</w:t>
+            </w:r>
+            <w:r>
+              <w:rPr>
+                <w:rFonts w:ascii="Arial" w:hAnsi="Arial" w:cs="Arial"/>
+                <w:i/>
+                <w:iCs/>
+                <w:sz w:val="20"/>
+                <w:szCs w:val="20"/>
               </w:rPr>
               <w:t xml:space="preserve"> de pago oportuno</w:t>
             </w:r>
@@ -13912,7 +13518,7 @@
         </w:tc>
         <w:tc>
           <w:tcPr>
-            <w:tcW w:w="3483" w:type="dxa"/>
+            <w:tcW w:w="3575" w:type="dxa"/>
             <w:gridSpan w:val="2"/>
           </w:tcPr>
           <w:p>
@@ -13962,7 +13568,7 @@
         </w:tc>
         <w:tc>
           <w:tcPr>
-            <w:tcW w:w="3671" w:type="dxa"/>
+            <w:tcW w:w="3850" w:type="dxa"/>
             <w:gridSpan w:val="2"/>
           </w:tcPr>
           <w:p>
@@ -13990,7 +13596,7 @@
         </w:tc>
         <w:tc>
           <w:tcPr>
-            <w:tcW w:w="3483" w:type="dxa"/>
+            <w:tcW w:w="3575" w:type="dxa"/>
             <w:gridSpan w:val="2"/>
           </w:tcPr>
           <w:p>
@@ -14066,11 +13672,21 @@
                 <w:szCs w:val="20"/>
               </w:rPr>
             </w:pPr>
-          </w:p>
-        </w:tc>
-        <w:tc>
-          <w:tcPr>
-            <w:tcW w:w="3671" w:type="dxa"/>
+            <w:r>
+              <w:rPr>
+                <w:rFonts w:ascii="Arial" w:hAnsi="Arial" w:cs="Arial"/>
+                <w:b/>
+                <w:bCs/>
+                <w:sz w:val="20"/>
+                <w:szCs w:val="20"/>
+              </w:rPr>
+              <w:t>3</w:t>
+            </w:r>
+          </w:p>
+        </w:tc>
+        <w:tc>
+          <w:tcPr>
+            <w:tcW w:w="3850" w:type="dxa"/>
             <w:gridSpan w:val="2"/>
           </w:tcPr>
           <w:p>
@@ -14084,11 +13700,21 @@
                 <w:szCs w:val="20"/>
               </w:rPr>
             </w:pPr>
-          </w:p>
-        </w:tc>
-        <w:tc>
-          <w:tcPr>
-            <w:tcW w:w="3483" w:type="dxa"/>
+            <w:r>
+              <w:rPr>
+                <w:rFonts w:ascii="Arial" w:hAnsi="Arial" w:cs="Arial"/>
+                <w:i/>
+                <w:iCs/>
+                <w:sz w:val="20"/>
+                <w:szCs w:val="20"/>
+              </w:rPr>
+              <w:t>Da clic en llamar a la ayuda ciudadana</w:t>
+            </w:r>
+          </w:p>
+        </w:tc>
+        <w:tc>
+          <w:tcPr>
+            <w:tcW w:w="3575" w:type="dxa"/>
             <w:gridSpan w:val="2"/>
           </w:tcPr>
           <w:p>
@@ -14102,12 +13728,22 @@
                 <w:szCs w:val="20"/>
               </w:rPr>
             </w:pPr>
+            <w:r>
+              <w:rPr>
+                <w:rFonts w:ascii="Arial" w:hAnsi="Arial" w:cs="Arial"/>
+                <w:i/>
+                <w:iCs/>
+                <w:sz w:val="20"/>
+                <w:szCs w:val="20"/>
+              </w:rPr>
+              <w:t>Se contacta a el servicio de emergencias.</w:t>
+            </w:r>
           </w:p>
         </w:tc>
       </w:tr>
       <w:tr>
         <w:trPr>
-          <w:trHeight w:val="875"/>
+          <w:trHeight w:val="598"/>
         </w:trPr>
         <w:tc>
           <w:tcPr>
@@ -14124,42 +13760,186 @@
                 <w:szCs w:val="20"/>
               </w:rPr>
             </w:pPr>
-          </w:p>
-        </w:tc>
-        <w:tc>
-          <w:tcPr>
-            <w:tcW w:w="3671" w:type="dxa"/>
-            <w:gridSpan w:val="2"/>
-          </w:tcPr>
-          <w:p>
-            <w:pPr>
-              <w:jc w:val="center"/>
-              <w:rPr>
-                <w:rFonts w:ascii="Arial" w:hAnsi="Arial" w:cs="Arial"/>
-                <w:i/>
-                <w:iCs/>
-                <w:sz w:val="20"/>
-                <w:szCs w:val="20"/>
-              </w:rPr>
-            </w:pPr>
-          </w:p>
-        </w:tc>
-        <w:tc>
-          <w:tcPr>
-            <w:tcW w:w="3483" w:type="dxa"/>
-            <w:gridSpan w:val="2"/>
-          </w:tcPr>
-          <w:p>
-            <w:pPr>
-              <w:jc w:val="center"/>
-              <w:rPr>
-                <w:rFonts w:ascii="Arial" w:hAnsi="Arial" w:cs="Arial"/>
-                <w:i/>
-                <w:iCs/>
-                <w:sz w:val="20"/>
-                <w:szCs w:val="20"/>
-              </w:rPr>
-            </w:pPr>
+            <w:r>
+              <w:rPr>
+                <w:rFonts w:ascii="Arial" w:hAnsi="Arial" w:cs="Arial"/>
+                <w:b/>
+                <w:bCs/>
+                <w:sz w:val="20"/>
+                <w:szCs w:val="20"/>
+              </w:rPr>
+              <w:t>Demora</w:t>
+            </w:r>
+          </w:p>
+        </w:tc>
+        <w:tc>
+          <w:tcPr>
+            <w:tcW w:w="7425" w:type="dxa"/>
+            <w:gridSpan w:val="4"/>
+          </w:tcPr>
+          <w:p>
+            <w:pPr>
+              <w:jc w:val="center"/>
+              <w:rPr>
+                <w:rFonts w:ascii="Arial" w:hAnsi="Arial" w:cs="Arial"/>
+                <w:sz w:val="20"/>
+                <w:szCs w:val="20"/>
+              </w:rPr>
+            </w:pPr>
+            <w:r>
+              <w:rPr>
+                <w:rFonts w:ascii="Arial" w:hAnsi="Arial" w:cs="Arial"/>
+                <w:sz w:val="20"/>
+                <w:szCs w:val="20"/>
+              </w:rPr>
+              <w:t>Si se realiza un registro de contrato de manera óptima, no debe tardar más de 5 min; en promedio será de 7 min y se puede esperar un máximo de 12 min.</w:t>
+            </w:r>
+          </w:p>
+          <w:p>
+            <w:pPr>
+              <w:jc w:val="center"/>
+              <w:rPr>
+                <w:rFonts w:ascii="Arial" w:hAnsi="Arial" w:cs="Arial"/>
+                <w:sz w:val="20"/>
+                <w:szCs w:val="20"/>
+              </w:rPr>
+            </w:pPr>
+          </w:p>
+          <w:p>
+            <w:pPr>
+              <w:jc w:val="center"/>
+              <w:rPr>
+                <w:rFonts w:ascii="Arial" w:hAnsi="Arial" w:cs="Arial"/>
+                <w:sz w:val="20"/>
+                <w:szCs w:val="20"/>
+              </w:rPr>
+            </w:pPr>
+            <w:r>
+              <w:rPr>
+                <w:rFonts w:ascii="Arial" w:hAnsi="Arial" w:cs="Arial"/>
+                <w:sz w:val="20"/>
+                <w:szCs w:val="20"/>
+              </w:rPr>
+              <w:t>Si se realiza un registro de una nueva norma, no debe tardar más de 5 min; en promedio será de 7 min y se puede esperar un máximo de 12 min.</w:t>
+            </w:r>
+          </w:p>
+          <w:p>
+            <w:pPr>
+              <w:jc w:val="center"/>
+              <w:rPr>
+                <w:rFonts w:ascii="Arial" w:hAnsi="Arial" w:cs="Arial"/>
+                <w:sz w:val="20"/>
+                <w:szCs w:val="20"/>
+              </w:rPr>
+            </w:pPr>
+          </w:p>
+          <w:p>
+            <w:pPr>
+              <w:jc w:val="center"/>
+              <w:rPr>
+                <w:rFonts w:ascii="Arial" w:hAnsi="Arial" w:cs="Arial"/>
+                <w:sz w:val="20"/>
+                <w:szCs w:val="20"/>
+              </w:rPr>
+            </w:pPr>
+            <w:r>
+              <w:rPr>
+                <w:rFonts w:ascii="Arial" w:hAnsi="Arial" w:cs="Arial"/>
+                <w:sz w:val="20"/>
+                <w:szCs w:val="20"/>
+              </w:rPr>
+              <w:t>Si se realiza un registro de un evento, no debe tardar más de 5 min; en promedio será de 7 min y se puede esperar un máximo de 12 min.</w:t>
+            </w:r>
+          </w:p>
+          <w:p>
+            <w:pPr>
+              <w:jc w:val="center"/>
+              <w:rPr>
+                <w:rFonts w:ascii="Arial" w:hAnsi="Arial" w:cs="Arial"/>
+                <w:i/>
+                <w:iCs/>
+                <w:sz w:val="20"/>
+                <w:szCs w:val="20"/>
+              </w:rPr>
+            </w:pPr>
+          </w:p>
+          <w:p>
+            <w:pPr>
+              <w:jc w:val="center"/>
+              <w:rPr>
+                <w:rFonts w:ascii="Arial" w:hAnsi="Arial" w:cs="Arial"/>
+                <w:i/>
+                <w:iCs/>
+                <w:sz w:val="20"/>
+                <w:szCs w:val="20"/>
+              </w:rPr>
+            </w:pPr>
+            <w:r>
+              <w:rPr>
+                <w:rFonts w:ascii="Arial" w:hAnsi="Arial" w:cs="Arial"/>
+                <w:sz w:val="20"/>
+                <w:szCs w:val="20"/>
+              </w:rPr>
+              <w:t>Si se realiza la modificación de manera óptima, no debe tardar más de 11 min; en promedio será de 20 min y se puede esperar un máximo de 1 hora</w:t>
+            </w:r>
+          </w:p>
+        </w:tc>
+      </w:tr>
+      <w:tr>
+        <w:trPr>
+          <w:trHeight w:val="526"/>
+        </w:trPr>
+        <w:tc>
+          <w:tcPr>
+            <w:tcW w:w="1817" w:type="dxa"/>
+          </w:tcPr>
+          <w:p>
+            <w:pPr>
+              <w:jc w:val="center"/>
+              <w:rPr>
+                <w:rFonts w:ascii="Arial" w:hAnsi="Arial" w:cs="Arial"/>
+                <w:b/>
+                <w:bCs/>
+                <w:sz w:val="20"/>
+                <w:szCs w:val="20"/>
+              </w:rPr>
+            </w:pPr>
+            <w:r>
+              <w:rPr>
+                <w:rFonts w:ascii="Arial" w:hAnsi="Arial" w:cs="Arial"/>
+                <w:b/>
+                <w:bCs/>
+                <w:sz w:val="20"/>
+                <w:szCs w:val="20"/>
+              </w:rPr>
+              <w:t>Frecuencia</w:t>
+            </w:r>
+          </w:p>
+        </w:tc>
+        <w:tc>
+          <w:tcPr>
+            <w:tcW w:w="7425" w:type="dxa"/>
+            <w:gridSpan w:val="4"/>
+          </w:tcPr>
+          <w:p>
+            <w:pPr>
+              <w:jc w:val="center"/>
+              <w:rPr>
+                <w:rFonts w:ascii="Arial" w:hAnsi="Arial" w:cs="Arial"/>
+                <w:i/>
+                <w:iCs/>
+                <w:sz w:val="20"/>
+                <w:szCs w:val="20"/>
+              </w:rPr>
+            </w:pPr>
+            <w:r>
+              <w:rPr>
+                <w:rFonts w:ascii="Arial" w:hAnsi="Arial" w:cs="Arial"/>
+                <w:sz w:val="20"/>
+                <w:szCs w:val="20"/>
+              </w:rPr>
+              <w:t>Cuando el software se ponga en funcionamiento, se espera que se invoque este caso de uso unas 6 veces al día, las cuales irán disminuyendo en la medida que se vayan registrando los usuarios.</w:t>
+            </w:r>
           </w:p>
         </w:tc>
       </w:tr>
@@ -14196,7 +13976,7 @@
         </w:tc>
         <w:tc>
           <w:tcPr>
-            <w:tcW w:w="7154" w:type="dxa"/>
+            <w:tcW w:w="7425" w:type="dxa"/>
             <w:gridSpan w:val="4"/>
           </w:tcPr>
           <w:p>
@@ -14213,7 +13993,15 @@
                 <w:sz w:val="20"/>
                 <w:szCs w:val="20"/>
               </w:rPr>
-              <w:t>Informar sobre la modificación, inserción o eliminación exitosa al usuario asociado.</w:t>
+              <w:t xml:space="preserve">Informar sobre la </w:t>
+            </w:r>
+            <w:r>
+              <w:rPr>
+                <w:rFonts w:ascii="Arial" w:hAnsi="Arial" w:cs="Arial"/>
+                <w:sz w:val="20"/>
+                <w:szCs w:val="20"/>
+              </w:rPr>
+              <w:t>acción generada.</w:t>
             </w:r>
           </w:p>
         </w:tc>
@@ -14251,7 +14039,7 @@
         </w:tc>
         <w:tc>
           <w:tcPr>
-            <w:tcW w:w="7154" w:type="dxa"/>
+            <w:tcW w:w="7425" w:type="dxa"/>
             <w:gridSpan w:val="4"/>
           </w:tcPr>
           <w:p>
@@ -14282,7 +14070,7 @@
                           <pic:cNvPicPr/>
                         </pic:nvPicPr>
                         <pic:blipFill rotWithShape="1">
-                          <a:blip r:embed="rId8"/>
+                          <a:blip r:embed="rId9"/>
                           <a:srcRect l="1193" t="2525" r="1189" b="735"/>
                           <a:stretch/>
                         </pic:blipFill>
@@ -14344,43 +14132,7 @@
         </w:tc>
         <w:tc>
           <w:tcPr>
-            <w:tcW w:w="7154" w:type="dxa"/>
-            <w:gridSpan w:val="4"/>
-          </w:tcPr>
-          <w:p>
-            <w:pPr>
-              <w:rPr>
-                <w:rFonts w:ascii="Arial" w:hAnsi="Arial" w:cs="Arial"/>
-                <w:sz w:val="20"/>
-                <w:szCs w:val="20"/>
-              </w:rPr>
-            </w:pPr>
-          </w:p>
-        </w:tc>
-      </w:tr>
-      <w:tr>
-        <w:trPr>
-          <w:trHeight w:val="412"/>
-        </w:trPr>
-        <w:tc>
-          <w:tcPr>
-            <w:tcW w:w="1817" w:type="dxa"/>
-          </w:tcPr>
-          <w:p>
-            <w:pPr>
-              <w:rPr>
-                <w:rFonts w:ascii="Arial" w:hAnsi="Arial" w:cs="Arial"/>
-                <w:b/>
-                <w:bCs/>
-                <w:sz w:val="20"/>
-                <w:szCs w:val="20"/>
-              </w:rPr>
-            </w:pPr>
-          </w:p>
-        </w:tc>
-        <w:tc>
-          <w:tcPr>
-            <w:tcW w:w="7154" w:type="dxa"/>
+            <w:tcW w:w="7425" w:type="dxa"/>
             <w:gridSpan w:val="4"/>
           </w:tcPr>
           <w:p>
@@ -14434,7 +14186,7 @@
     </w:p>
     <w:tbl>
       <w:tblPr>
-        <w:tblStyle w:val="Tablaconcuadrcula"/>
+        <w:tblStyle w:val="TableGrid"/>
         <w:tblW w:w="8828" w:type="dxa"/>
         <w:tblLayout w:type="fixed"/>
         <w:tblLook w:val="04A0" w:firstRow="1" w:lastRow="0" w:firstColumn="1" w:lastColumn="0" w:noHBand="0" w:noVBand="1"/>
@@ -15076,7 +14828,6 @@
                 <w:sz w:val="20"/>
                 <w:szCs w:val="20"/>
               </w:rPr>
-              <w:lastRenderedPageBreak/>
               <w:t>Actores</w:t>
             </w:r>
           </w:p>
@@ -15135,6 +14886,7 @@
                 <w:sz w:val="20"/>
                 <w:szCs w:val="20"/>
               </w:rPr>
+              <w:lastRenderedPageBreak/>
               <w:t xml:space="preserve">Precondición </w:t>
             </w:r>
           </w:p>
@@ -16280,7 +16032,7 @@
                           <pic:cNvPicPr/>
                         </pic:nvPicPr>
                         <pic:blipFill>
-                          <a:blip r:embed="rId9"/>
+                          <a:blip r:embed="rId10"/>
                           <a:stretch>
                             <a:fillRect/>
                           </a:stretch>
@@ -16804,13 +16556,13 @@
     <w:name w:val="Normal"/>
     <w:qFormat/>
   </w:style>
-  <w:style w:type="character" w:default="1" w:styleId="Fuentedeprrafopredeter">
+  <w:style w:type="character" w:default="1" w:styleId="DefaultParagraphFont">
     <w:name w:val="Default Paragraph Font"/>
     <w:uiPriority w:val="1"/>
     <w:semiHidden/>
     <w:unhideWhenUsed/>
   </w:style>
-  <w:style w:type="table" w:default="1" w:styleId="Tablanormal">
+  <w:style w:type="table" w:default="1" w:styleId="TableNormal">
     <w:name w:val="Normal Table"/>
     <w:uiPriority w:val="99"/>
     <w:semiHidden/>
@@ -16825,15 +16577,15 @@
       </w:tblCellMar>
     </w:tblPr>
   </w:style>
-  <w:style w:type="numbering" w:default="1" w:styleId="Sinlista">
+  <w:style w:type="numbering" w:default="1" w:styleId="NoList">
     <w:name w:val="No List"/>
     <w:uiPriority w:val="99"/>
     <w:semiHidden/>
     <w:unhideWhenUsed/>
   </w:style>
-  <w:style w:type="table" w:styleId="Tablaconcuadrcula">
+  <w:style w:type="table" w:styleId="TableGrid">
     <w:name w:val="Table Grid"/>
-    <w:basedOn w:val="Tablanormal"/>
+    <w:basedOn w:val="TableNormal"/>
     <w:uiPriority w:val="39"/>
     <w:rsid w:val="008600EF"/>
     <w:pPr>

--- a/Semana 12-16 octubre/PLANTILLA CASOS DE USO.docx
+++ b/Semana 12-16 octubre/PLANTILLA CASOS DE USO.docx
@@ -22,7 +22,7 @@
     </w:p>
     <w:tbl>
       <w:tblPr>
-        <w:tblStyle w:val="TableGrid"/>
+        <w:tblStyle w:val="Tablaconcuadrcula"/>
         <w:tblW w:w="0" w:type="auto"/>
         <w:tblLook w:val="04A0" w:firstRow="1" w:lastRow="0" w:firstColumn="1" w:lastColumn="0" w:noHBand="0" w:noVBand="1"/>
       </w:tblPr>
@@ -1733,7 +1733,7 @@
     </w:p>
     <w:tbl>
       <w:tblPr>
-        <w:tblStyle w:val="TableGrid"/>
+        <w:tblStyle w:val="Tablaconcuadrcula"/>
         <w:tblW w:w="0" w:type="auto"/>
         <w:tblLook w:val="04A0" w:firstRow="1" w:lastRow="0" w:firstColumn="1" w:lastColumn="0" w:noHBand="0" w:noVBand="1"/>
       </w:tblPr>
@@ -4193,7 +4193,7 @@
     </w:p>
     <w:tbl>
       <w:tblPr>
-        <w:tblStyle w:val="TableGrid"/>
+        <w:tblStyle w:val="Tablaconcuadrcula"/>
         <w:tblW w:w="0" w:type="auto"/>
         <w:tblLook w:val="04A0" w:firstRow="1" w:lastRow="0" w:firstColumn="1" w:lastColumn="0" w:noHBand="0" w:noVBand="1"/>
       </w:tblPr>
@@ -5911,7 +5911,7 @@
     </w:p>
     <w:tbl>
       <w:tblPr>
-        <w:tblStyle w:val="TableGrid"/>
+        <w:tblStyle w:val="Tablaconcuadrcula"/>
         <w:tblW w:w="0" w:type="auto"/>
         <w:tblLook w:val="04A0" w:firstRow="1" w:lastRow="0" w:firstColumn="1" w:lastColumn="0" w:noHBand="0" w:noVBand="1"/>
       </w:tblPr>
@@ -8935,7 +8935,7 @@
     </w:p>
     <w:tbl>
       <w:tblPr>
-        <w:tblStyle w:val="TableGrid"/>
+        <w:tblStyle w:val="Tablaconcuadrcula"/>
         <w:tblW w:w="0" w:type="auto"/>
         <w:tblLook w:val="04A0" w:firstRow="1" w:lastRow="0" w:firstColumn="1" w:lastColumn="0" w:noHBand="0" w:noVBand="1"/>
       </w:tblPr>
@@ -10921,7 +10921,7 @@
     </w:p>
     <w:tbl>
       <w:tblPr>
-        <w:tblStyle w:val="TableGrid"/>
+        <w:tblStyle w:val="Tablaconcuadrcula"/>
         <w:tblW w:w="9242" w:type="dxa"/>
         <w:tblLook w:val="04A0" w:firstRow="1" w:lastRow="0" w:firstColumn="1" w:lastColumn="0" w:noHBand="0" w:noVBand="1"/>
       </w:tblPr>
@@ -14186,7 +14186,7 @@
     </w:p>
     <w:tbl>
       <w:tblPr>
-        <w:tblStyle w:val="TableGrid"/>
+        <w:tblStyle w:val="Tablaconcuadrcula"/>
         <w:tblW w:w="8828" w:type="dxa"/>
         <w:tblLayout w:type="fixed"/>
         <w:tblLook w:val="04A0" w:firstRow="1" w:lastRow="0" w:firstColumn="1" w:lastColumn="0" w:noHBand="0" w:noVBand="1"/>
@@ -14253,6 +14253,16 @@
               </w:rPr>
               <w:t>Consultar Tablas</w:t>
             </w:r>
+            <w:r>
+              <w:rPr>
+                <w:rFonts w:ascii="Arial" w:hAnsi="Arial" w:cs="Arial"/>
+                <w:i/>
+                <w:iCs/>
+                <w:sz w:val="20"/>
+                <w:szCs w:val="20"/>
+              </w:rPr>
+              <w:t xml:space="preserve"> Maestras</w:t>
+            </w:r>
           </w:p>
         </w:tc>
       </w:tr>
@@ -14855,7 +14865,7 @@
                 <w:sz w:val="20"/>
                 <w:szCs w:val="20"/>
               </w:rPr>
-              <w:t>Administrador</w:t>
+              <w:t>Administrador, Residente y Personal</w:t>
             </w:r>
           </w:p>
         </w:tc>
@@ -15172,27 +15182,27 @@
                 <w:sz w:val="20"/>
                 <w:szCs w:val="20"/>
               </w:rPr>
-              <w:t>Recubre el seleccionador de aquellas tablas</w:t>
-            </w:r>
-            <w:r>
-              <w:rPr>
-                <w:rFonts w:ascii="Arial" w:hAnsi="Arial" w:cs="Arial"/>
-                <w:i/>
-                <w:iCs/>
-                <w:sz w:val="20"/>
-                <w:szCs w:val="20"/>
-              </w:rPr>
-              <w:t xml:space="preserve"> maestras</w:t>
-            </w:r>
-            <w:r>
-              <w:rPr>
-                <w:rFonts w:ascii="Arial" w:hAnsi="Arial" w:cs="Arial"/>
-                <w:i/>
-                <w:iCs/>
-                <w:sz w:val="20"/>
-                <w:szCs w:val="20"/>
-              </w:rPr>
-              <w:t xml:space="preserve"> disponibles a visualizar y se coloca el apartado para ingresar el identificador del objeto a consultar.</w:t>
+              <w:t xml:space="preserve">Presenta la interfaz </w:t>
+            </w:r>
+            <w:r>
+              <w:rPr>
+                <w:rFonts w:ascii="Arial" w:hAnsi="Arial" w:cs="Arial"/>
+                <w:i/>
+                <w:iCs/>
+                <w:sz w:val="20"/>
+                <w:szCs w:val="20"/>
+              </w:rPr>
+              <w:t>“Consultar tab</w:t>
+            </w:r>
+            <w:r>
+              <w:rPr>
+                <w:rFonts w:ascii="Arial" w:hAnsi="Arial" w:cs="Arial"/>
+                <w:i/>
+                <w:iCs/>
+                <w:sz w:val="20"/>
+                <w:szCs w:val="20"/>
+              </w:rPr>
+              <w:t>las maestras”</w:t>
             </w:r>
           </w:p>
         </w:tc>
@@ -15217,6 +15227,16 @@
                 <w:szCs w:val="20"/>
               </w:rPr>
             </w:pPr>
+            <w:r>
+              <w:rPr>
+                <w:rFonts w:ascii="Arial" w:hAnsi="Arial" w:cs="Arial"/>
+                <w:b/>
+                <w:bCs/>
+                <w:sz w:val="20"/>
+                <w:szCs w:val="20"/>
+              </w:rPr>
+              <w:t>2</w:t>
+            </w:r>
           </w:p>
         </w:tc>
         <w:tc>
@@ -15227,7 +15247,7 @@
           </w:tcPr>
           <w:p>
             <w:pPr>
-              <w:jc w:val="both"/>
+              <w:jc w:val="center"/>
               <w:rPr>
                 <w:rFonts w:ascii="Arial" w:hAnsi="Arial" w:cs="Arial"/>
                 <w:i/>
@@ -15249,12 +15269,22 @@
               <w:jc w:val="center"/>
               <w:rPr>
                 <w:rFonts w:ascii="Arial" w:hAnsi="Arial" w:cs="Arial"/>
-                <w:i/>
-                <w:iCs/>
-                <w:sz w:val="20"/>
-                <w:szCs w:val="20"/>
-              </w:rPr>
-            </w:pPr>
+                <w:b/>
+                <w:bCs/>
+                <w:sz w:val="20"/>
+                <w:szCs w:val="20"/>
+              </w:rPr>
+            </w:pPr>
+            <w:r>
+              <w:rPr>
+                <w:rFonts w:ascii="Arial" w:hAnsi="Arial" w:cs="Arial"/>
+                <w:i/>
+                <w:iCs/>
+                <w:sz w:val="20"/>
+                <w:szCs w:val="20"/>
+              </w:rPr>
+              <w:t>Recubre el seleccionador de aquellas tablas maestras disponibles a visualizar</w:t>
+            </w:r>
           </w:p>
         </w:tc>
       </w:tr>
@@ -15286,7 +15316,7 @@
                 <w:sz w:val="20"/>
                 <w:szCs w:val="20"/>
               </w:rPr>
-              <w:t>2</w:t>
+              <w:t>3</w:t>
             </w:r>
           </w:p>
         </w:tc>
@@ -15315,7 +15345,7 @@
                 <w:sz w:val="20"/>
                 <w:szCs w:val="20"/>
               </w:rPr>
-              <w:t>Selecciona la tabla e ingresa el identificador del objeto</w:t>
+              <w:t>Selecciona la tabla donde se realizará la consulta</w:t>
             </w:r>
           </w:p>
         </w:tc>
@@ -15330,8 +15360,109 @@
               <w:jc w:val="center"/>
               <w:rPr>
                 <w:rFonts w:ascii="Arial" w:hAnsi="Arial" w:cs="Arial"/>
-                <w:b/>
-                <w:bCs/>
+                <w:i/>
+                <w:iCs/>
+                <w:sz w:val="20"/>
+                <w:szCs w:val="20"/>
+              </w:rPr>
+            </w:pPr>
+            <w:r>
+              <w:rPr>
+                <w:rFonts w:ascii="Arial" w:hAnsi="Arial" w:cs="Arial"/>
+                <w:i/>
+                <w:iCs/>
+                <w:sz w:val="20"/>
+                <w:szCs w:val="20"/>
+              </w:rPr>
+              <w:t>Muestra</w:t>
+            </w:r>
+            <w:r>
+              <w:rPr>
+                <w:rFonts w:ascii="Arial" w:hAnsi="Arial" w:cs="Arial"/>
+                <w:i/>
+                <w:iCs/>
+                <w:sz w:val="20"/>
+                <w:szCs w:val="20"/>
+              </w:rPr>
+              <w:t xml:space="preserve"> el apartado para ingresar el identificador del objeto a consultar</w:t>
+            </w:r>
+          </w:p>
+        </w:tc>
+      </w:tr>
+      <w:tr>
+        <w:trPr>
+          <w:trHeight w:val="524"/>
+        </w:trPr>
+        <w:tc>
+          <w:tcPr>
+            <w:tcW w:w="1817" w:type="dxa"/>
+            <w:shd w:val="clear" w:color="auto" w:fill="auto"/>
+          </w:tcPr>
+          <w:p>
+            <w:pPr>
+              <w:jc w:val="center"/>
+              <w:rPr>
+                <w:rFonts w:ascii="Arial" w:hAnsi="Arial" w:cs="Arial"/>
+                <w:b/>
+                <w:bCs/>
+                <w:sz w:val="20"/>
+                <w:szCs w:val="20"/>
+              </w:rPr>
+            </w:pPr>
+            <w:r>
+              <w:rPr>
+                <w:rFonts w:ascii="Arial" w:hAnsi="Arial" w:cs="Arial"/>
+                <w:b/>
+                <w:bCs/>
+                <w:sz w:val="20"/>
+                <w:szCs w:val="20"/>
+              </w:rPr>
+              <w:t>4</w:t>
+            </w:r>
+          </w:p>
+        </w:tc>
+        <w:tc>
+          <w:tcPr>
+            <w:tcW w:w="3995" w:type="dxa"/>
+            <w:gridSpan w:val="2"/>
+            <w:shd w:val="clear" w:color="auto" w:fill="auto"/>
+          </w:tcPr>
+          <w:p>
+            <w:pPr>
+              <w:jc w:val="center"/>
+              <w:rPr>
+                <w:rFonts w:ascii="Arial" w:hAnsi="Arial" w:cs="Arial"/>
+                <w:i/>
+                <w:iCs/>
+                <w:sz w:val="20"/>
+                <w:szCs w:val="20"/>
+              </w:rPr>
+            </w:pPr>
+            <w:r>
+              <w:rPr>
+                <w:rFonts w:ascii="Arial" w:hAnsi="Arial" w:cs="Arial"/>
+                <w:i/>
+                <w:iCs/>
+                <w:sz w:val="20"/>
+                <w:szCs w:val="20"/>
+              </w:rPr>
+              <w:t>Ingresa el identificador del objeto a consultar</w:t>
+            </w:r>
+          </w:p>
+        </w:tc>
+        <w:tc>
+          <w:tcPr>
+            <w:tcW w:w="3016" w:type="dxa"/>
+            <w:gridSpan w:val="2"/>
+            <w:shd w:val="clear" w:color="auto" w:fill="auto"/>
+          </w:tcPr>
+          <w:p>
+            <w:pPr>
+              <w:jc w:val="center"/>
+              <w:rPr>
+                <w:rFonts w:ascii="Arial" w:hAnsi="Arial" w:cs="Arial"/>
+                <w:i/>
+                <w:iCs/>
                 <w:sz w:val="20"/>
                 <w:szCs w:val="20"/>
               </w:rPr>
@@ -15367,7 +15498,7 @@
                 <w:sz w:val="20"/>
                 <w:szCs w:val="20"/>
               </w:rPr>
-              <w:t>3</w:t>
+              <w:t>5</w:t>
             </w:r>
           </w:p>
         </w:tc>
@@ -15406,7 +15537,7 @@
                 <w:sz w:val="20"/>
                 <w:szCs w:val="20"/>
               </w:rPr>
-              <w:t>en “Ok” para finalizar la consulta y volver al inicio</w:t>
+              <w:t xml:space="preserve">en “Ok” para finalizar la consulta </w:t>
             </w:r>
           </w:p>
         </w:tc>
@@ -15435,7 +15566,7 @@
                 <w:sz w:val="20"/>
                 <w:szCs w:val="20"/>
               </w:rPr>
-              <w:t>Presenta la interfaz de “Inicio”</w:t>
+              <w:t>Muestra el objeto asociado al identificador</w:t>
             </w:r>
           </w:p>
         </w:tc>
@@ -15447,6 +15578,97 @@
         <w:tc>
           <w:tcPr>
             <w:tcW w:w="1817" w:type="dxa"/>
+            <w:shd w:val="clear" w:color="auto" w:fill="D0CECE" w:themeFill="background2" w:themeFillShade="E6"/>
+          </w:tcPr>
+          <w:p>
+            <w:pPr>
+              <w:jc w:val="center"/>
+              <w:rPr>
+                <w:rFonts w:ascii="Arial" w:hAnsi="Arial" w:cs="Arial"/>
+                <w:b/>
+                <w:bCs/>
+                <w:sz w:val="20"/>
+                <w:szCs w:val="20"/>
+              </w:rPr>
+            </w:pPr>
+            <w:r>
+              <w:rPr>
+                <w:rFonts w:ascii="Arial" w:hAnsi="Arial" w:cs="Arial"/>
+                <w:b/>
+                <w:bCs/>
+                <w:sz w:val="20"/>
+                <w:szCs w:val="20"/>
+              </w:rPr>
+              <w:t>Secuencia alternativa de interacciones</w:t>
+            </w:r>
+          </w:p>
+        </w:tc>
+        <w:tc>
+          <w:tcPr>
+            <w:tcW w:w="3995" w:type="dxa"/>
+            <w:gridSpan w:val="2"/>
+            <w:shd w:val="clear" w:color="auto" w:fill="D0CECE" w:themeFill="background2" w:themeFillShade="E6"/>
+          </w:tcPr>
+          <w:p>
+            <w:pPr>
+              <w:jc w:val="center"/>
+              <w:rPr>
+                <w:rFonts w:ascii="Arial" w:hAnsi="Arial" w:cs="Arial"/>
+                <w:i/>
+                <w:iCs/>
+                <w:sz w:val="20"/>
+                <w:szCs w:val="20"/>
+              </w:rPr>
+            </w:pPr>
+            <w:r>
+              <w:rPr>
+                <w:rFonts w:ascii="Arial" w:hAnsi="Arial" w:cs="Arial"/>
+                <w:b/>
+                <w:bCs/>
+                <w:sz w:val="20"/>
+                <w:szCs w:val="20"/>
+              </w:rPr>
+              <w:t>ADMINISTRADOR</w:t>
+            </w:r>
+          </w:p>
+        </w:tc>
+        <w:tc>
+          <w:tcPr>
+            <w:tcW w:w="3016" w:type="dxa"/>
+            <w:gridSpan w:val="2"/>
+            <w:shd w:val="clear" w:color="auto" w:fill="D0CECE" w:themeFill="background2" w:themeFillShade="E6"/>
+          </w:tcPr>
+          <w:p>
+            <w:pPr>
+              <w:jc w:val="center"/>
+              <w:rPr>
+                <w:rFonts w:ascii="Arial" w:hAnsi="Arial" w:cs="Arial"/>
+                <w:i/>
+                <w:iCs/>
+                <w:sz w:val="20"/>
+                <w:szCs w:val="20"/>
+              </w:rPr>
+            </w:pPr>
+            <w:r>
+              <w:rPr>
+                <w:rFonts w:ascii="Arial" w:hAnsi="Arial" w:cs="Arial"/>
+                <w:b/>
+                <w:bCs/>
+                <w:sz w:val="20"/>
+                <w:szCs w:val="20"/>
+              </w:rPr>
+              <w:t>SISTEMA</w:t>
+            </w:r>
+          </w:p>
+        </w:tc>
+      </w:tr>
+      <w:tr>
+        <w:trPr>
+          <w:trHeight w:val="872"/>
+        </w:trPr>
+        <w:tc>
+          <w:tcPr>
+            <w:tcW w:w="1817" w:type="dxa"/>
             <w:shd w:val="clear" w:color="auto" w:fill="auto"/>
           </w:tcPr>
           <w:p>
@@ -15468,7 +15690,7 @@
                 <w:sz w:val="20"/>
                 <w:szCs w:val="20"/>
               </w:rPr>
-              <w:t>4</w:t>
+              <w:t>5</w:t>
             </w:r>
           </w:p>
         </w:tc>
@@ -15487,17 +15709,53 @@
                 <w:iCs/>
                 <w:sz w:val="20"/>
                 <w:szCs w:val="20"/>
-              </w:rPr>
-            </w:pPr>
-            <w:r>
-              <w:rPr>
-                <w:rFonts w:ascii="Arial" w:hAnsi="Arial" w:cs="Arial"/>
-                <w:i/>
-                <w:iCs/>
-                <w:sz w:val="20"/>
-                <w:szCs w:val="20"/>
-              </w:rPr>
-              <w:t>Da clic en Inicio</w:t>
+                <w:lang w:val="en-US"/>
+              </w:rPr>
+            </w:pPr>
+            <w:r>
+              <w:rPr>
+                <w:rFonts w:ascii="Arial" w:hAnsi="Arial" w:cs="Arial"/>
+                <w:i/>
+                <w:iCs/>
+                <w:sz w:val="20"/>
+                <w:szCs w:val="20"/>
+              </w:rPr>
+              <w:t xml:space="preserve">Da clic en </w:t>
+            </w:r>
+            <w:r>
+              <w:rPr>
+                <w:rFonts w:ascii="Arial" w:hAnsi="Arial" w:cs="Arial"/>
+                <w:i/>
+                <w:iCs/>
+                <w:sz w:val="20"/>
+                <w:szCs w:val="20"/>
+                <w:lang w:val="en-US"/>
+              </w:rPr>
+              <w:t>“</w:t>
+            </w:r>
+            <w:proofErr w:type="spellStart"/>
+            <w:r>
+              <w:rPr>
+                <w:rFonts w:ascii="Arial" w:hAnsi="Arial" w:cs="Arial"/>
+                <w:i/>
+                <w:iCs/>
+                <w:sz w:val="20"/>
+                <w:szCs w:val="20"/>
+                <w:lang w:val="en-US"/>
+              </w:rPr>
+              <w:t>Cancelar</w:t>
+            </w:r>
+            <w:proofErr w:type="spellEnd"/>
+            <w:r>
+              <w:rPr>
+                <w:rFonts w:ascii="Arial" w:hAnsi="Arial" w:cs="Arial"/>
+                <w:i/>
+                <w:iCs/>
+                <w:sz w:val="20"/>
+                <w:szCs w:val="20"/>
+                <w:lang w:val="en-US"/>
+              </w:rPr>
+              <w:t>”</w:t>
             </w:r>
           </w:p>
         </w:tc>
@@ -15526,249 +15784,29 @@
                 <w:sz w:val="20"/>
                 <w:szCs w:val="20"/>
               </w:rPr>
-              <w:t>Presenta la interfaz de “Inicio”</w:t>
-            </w:r>
-          </w:p>
-        </w:tc>
-      </w:tr>
-      <w:tr>
-        <w:trPr>
-          <w:trHeight w:val="872"/>
-        </w:trPr>
-        <w:tc>
-          <w:tcPr>
-            <w:tcW w:w="1817" w:type="dxa"/>
-            <w:shd w:val="clear" w:color="auto" w:fill="auto"/>
-          </w:tcPr>
-          <w:p>
-            <w:pPr>
-              <w:jc w:val="center"/>
-              <w:rPr>
-                <w:rFonts w:ascii="Arial" w:hAnsi="Arial" w:cs="Arial"/>
-                <w:b/>
-                <w:bCs/>
-                <w:sz w:val="20"/>
-                <w:szCs w:val="20"/>
-              </w:rPr>
-            </w:pPr>
-            <w:r>
-              <w:rPr>
-                <w:rFonts w:ascii="Arial" w:hAnsi="Arial" w:cs="Arial"/>
-                <w:b/>
-                <w:bCs/>
-                <w:sz w:val="20"/>
-                <w:szCs w:val="20"/>
-              </w:rPr>
-              <w:t>2</w:t>
-            </w:r>
-          </w:p>
-        </w:tc>
-        <w:tc>
-          <w:tcPr>
-            <w:tcW w:w="3995" w:type="dxa"/>
-            <w:gridSpan w:val="2"/>
-            <w:shd w:val="clear" w:color="auto" w:fill="auto"/>
-          </w:tcPr>
-          <w:p>
-            <w:pPr>
-              <w:jc w:val="center"/>
-              <w:rPr>
-                <w:rFonts w:ascii="Arial" w:hAnsi="Arial" w:cs="Arial"/>
-                <w:i/>
-                <w:iCs/>
-                <w:sz w:val="20"/>
-                <w:szCs w:val="20"/>
-              </w:rPr>
-            </w:pPr>
-            <w:r>
-              <w:rPr>
-                <w:rFonts w:ascii="Arial" w:hAnsi="Arial" w:cs="Arial"/>
-                <w:i/>
-                <w:iCs/>
-                <w:sz w:val="20"/>
-                <w:szCs w:val="20"/>
-              </w:rPr>
-              <w:t>Da clic en “</w:t>
-            </w:r>
-            <w:r>
-              <w:rPr>
-                <w:rFonts w:ascii="Arial" w:hAnsi="Arial" w:cs="Arial"/>
-                <w:i/>
-                <w:iCs/>
-                <w:sz w:val="20"/>
-                <w:szCs w:val="20"/>
-              </w:rPr>
-              <w:t>Mis datos</w:t>
-            </w:r>
-            <w:r>
-              <w:rPr>
-                <w:rFonts w:ascii="Arial" w:hAnsi="Arial" w:cs="Arial"/>
-                <w:i/>
-                <w:iCs/>
-                <w:sz w:val="20"/>
-                <w:szCs w:val="20"/>
-              </w:rPr>
-              <w:t>”</w:t>
-            </w:r>
-          </w:p>
-        </w:tc>
-        <w:tc>
-          <w:tcPr>
-            <w:tcW w:w="3016" w:type="dxa"/>
-            <w:gridSpan w:val="2"/>
-            <w:shd w:val="clear" w:color="auto" w:fill="auto"/>
-          </w:tcPr>
-          <w:p>
-            <w:pPr>
-              <w:jc w:val="center"/>
-              <w:rPr>
-                <w:rFonts w:ascii="Arial" w:hAnsi="Arial" w:cs="Arial"/>
-                <w:i/>
-                <w:iCs/>
-                <w:sz w:val="20"/>
-                <w:szCs w:val="20"/>
-              </w:rPr>
-            </w:pPr>
-            <w:r>
-              <w:rPr>
-                <w:rFonts w:ascii="Arial" w:hAnsi="Arial" w:cs="Arial"/>
-                <w:i/>
-                <w:iCs/>
-                <w:sz w:val="20"/>
-                <w:szCs w:val="20"/>
-              </w:rPr>
-              <w:t>Presenta la interfaz de “</w:t>
-            </w:r>
-            <w:r>
-              <w:rPr>
-                <w:rFonts w:ascii="Arial" w:hAnsi="Arial" w:cs="Arial"/>
-                <w:i/>
-                <w:iCs/>
-                <w:sz w:val="20"/>
-                <w:szCs w:val="20"/>
-              </w:rPr>
-              <w:t>Mis datos</w:t>
-            </w:r>
-            <w:r>
-              <w:rPr>
-                <w:rFonts w:ascii="Arial" w:hAnsi="Arial" w:cs="Arial"/>
-                <w:i/>
-                <w:iCs/>
-                <w:sz w:val="20"/>
-                <w:szCs w:val="20"/>
-              </w:rPr>
-              <w:t>”</w:t>
-            </w:r>
-          </w:p>
-        </w:tc>
-      </w:tr>
-      <w:tr>
-        <w:trPr>
-          <w:trHeight w:val="872"/>
-        </w:trPr>
-        <w:tc>
-          <w:tcPr>
-            <w:tcW w:w="1817" w:type="dxa"/>
-            <w:shd w:val="clear" w:color="auto" w:fill="auto"/>
-          </w:tcPr>
-          <w:p>
-            <w:pPr>
-              <w:jc w:val="center"/>
-              <w:rPr>
-                <w:rFonts w:ascii="Arial" w:hAnsi="Arial" w:cs="Arial"/>
-                <w:b/>
-                <w:bCs/>
-                <w:sz w:val="20"/>
-                <w:szCs w:val="20"/>
-              </w:rPr>
-            </w:pPr>
-            <w:r>
-              <w:rPr>
-                <w:rFonts w:ascii="Arial" w:hAnsi="Arial" w:cs="Arial"/>
-                <w:b/>
-                <w:bCs/>
-                <w:sz w:val="20"/>
-                <w:szCs w:val="20"/>
-              </w:rPr>
-              <w:t>4</w:t>
-            </w:r>
-          </w:p>
-        </w:tc>
-        <w:tc>
-          <w:tcPr>
-            <w:tcW w:w="3995" w:type="dxa"/>
-            <w:gridSpan w:val="2"/>
-            <w:shd w:val="clear" w:color="auto" w:fill="auto"/>
-          </w:tcPr>
-          <w:p>
-            <w:pPr>
-              <w:jc w:val="center"/>
-              <w:rPr>
-                <w:rFonts w:ascii="Arial" w:hAnsi="Arial" w:cs="Arial"/>
-                <w:i/>
-                <w:iCs/>
-                <w:sz w:val="20"/>
-                <w:szCs w:val="20"/>
-              </w:rPr>
-            </w:pPr>
-            <w:r>
-              <w:rPr>
-                <w:rFonts w:ascii="Arial" w:hAnsi="Arial" w:cs="Arial"/>
-                <w:i/>
-                <w:iCs/>
-                <w:sz w:val="20"/>
-                <w:szCs w:val="20"/>
-              </w:rPr>
-              <w:t>Da clic en “Ok” para finalizar la consulta y volver al inicio</w:t>
-            </w:r>
-          </w:p>
-        </w:tc>
-        <w:tc>
-          <w:tcPr>
-            <w:tcW w:w="3016" w:type="dxa"/>
-            <w:gridSpan w:val="2"/>
-            <w:shd w:val="clear" w:color="auto" w:fill="auto"/>
-          </w:tcPr>
-          <w:p>
-            <w:pPr>
-              <w:jc w:val="center"/>
-              <w:rPr>
-                <w:rFonts w:ascii="Arial" w:hAnsi="Arial" w:cs="Arial"/>
-                <w:i/>
-                <w:iCs/>
-                <w:sz w:val="20"/>
-                <w:szCs w:val="20"/>
-              </w:rPr>
-            </w:pPr>
-            <w:r>
-              <w:rPr>
-                <w:rFonts w:ascii="Arial" w:hAnsi="Arial" w:cs="Arial"/>
-                <w:i/>
-                <w:iCs/>
-                <w:sz w:val="20"/>
-                <w:szCs w:val="20"/>
-              </w:rPr>
-              <w:t>Presenta la interfaz de “</w:t>
-            </w:r>
-            <w:r>
-              <w:rPr>
-                <w:rFonts w:ascii="Arial" w:hAnsi="Arial" w:cs="Arial"/>
-                <w:i/>
-                <w:iCs/>
-                <w:sz w:val="20"/>
-                <w:szCs w:val="20"/>
-              </w:rPr>
-              <w:t>Inicio</w:t>
-            </w:r>
-            <w:r>
-              <w:rPr>
-                <w:rFonts w:ascii="Arial" w:hAnsi="Arial" w:cs="Arial"/>
-                <w:i/>
-                <w:iCs/>
-                <w:sz w:val="20"/>
-                <w:szCs w:val="20"/>
-              </w:rPr>
-              <w:t>”</w:t>
+              <w:t xml:space="preserve">Presenta la </w:t>
+            </w:r>
+            <w:proofErr w:type="spellStart"/>
+            <w:r>
+              <w:rPr>
+                <w:rFonts w:ascii="Arial" w:hAnsi="Arial" w:cs="Arial"/>
+                <w:i/>
+                <w:iCs/>
+                <w:sz w:val="20"/>
+                <w:szCs w:val="20"/>
+              </w:rPr>
+              <w:t>intefaz</w:t>
+            </w:r>
+            <w:proofErr w:type="spellEnd"/>
+            <w:r>
+              <w:rPr>
+                <w:rFonts w:ascii="Arial" w:hAnsi="Arial" w:cs="Arial"/>
+                <w:i/>
+                <w:iCs/>
+                <w:sz w:val="20"/>
+                <w:szCs w:val="20"/>
+              </w:rPr>
+              <w:t xml:space="preserve"> de “Inicio”</w:t>
             </w:r>
           </w:p>
         </w:tc>
@@ -15810,6 +15848,126 @@
           </w:tcPr>
           <w:p>
             <w:pPr>
+              <w:jc w:val="center"/>
+              <w:rPr>
+                <w:rFonts w:ascii="Arial" w:hAnsi="Arial" w:cs="Arial"/>
+                <w:sz w:val="20"/>
+                <w:szCs w:val="20"/>
+              </w:rPr>
+            </w:pPr>
+            <w:r>
+              <w:rPr>
+                <w:rFonts w:ascii="Arial" w:hAnsi="Arial" w:cs="Arial"/>
+                <w:sz w:val="20"/>
+                <w:szCs w:val="20"/>
+              </w:rPr>
+              <w:t xml:space="preserve">Si se realiza la modificación de manera óptima, no debe tardar más de </w:t>
+            </w:r>
+            <w:r>
+              <w:rPr>
+                <w:rFonts w:ascii="Arial" w:hAnsi="Arial" w:cs="Arial"/>
+                <w:sz w:val="20"/>
+                <w:szCs w:val="20"/>
+              </w:rPr>
+              <w:t>120</w:t>
+            </w:r>
+            <w:r>
+              <w:rPr>
+                <w:rFonts w:ascii="Arial" w:hAnsi="Arial" w:cs="Arial"/>
+                <w:sz w:val="20"/>
+                <w:szCs w:val="20"/>
+              </w:rPr>
+              <w:t xml:space="preserve"> </w:t>
+            </w:r>
+            <w:proofErr w:type="spellStart"/>
+            <w:r>
+              <w:rPr>
+                <w:rFonts w:ascii="Arial" w:hAnsi="Arial" w:cs="Arial"/>
+                <w:sz w:val="20"/>
+                <w:szCs w:val="20"/>
+              </w:rPr>
+              <w:t>seg</w:t>
+            </w:r>
+            <w:proofErr w:type="spellEnd"/>
+            <w:r>
+              <w:rPr>
+                <w:rFonts w:ascii="Arial" w:hAnsi="Arial" w:cs="Arial"/>
+                <w:sz w:val="20"/>
+                <w:szCs w:val="20"/>
+              </w:rPr>
+              <w:t xml:space="preserve">; en promedio será de </w:t>
+            </w:r>
+            <w:r>
+              <w:rPr>
+                <w:rFonts w:ascii="Arial" w:hAnsi="Arial" w:cs="Arial"/>
+                <w:sz w:val="20"/>
+                <w:szCs w:val="20"/>
+              </w:rPr>
+              <w:t>180</w:t>
+            </w:r>
+            <w:r>
+              <w:rPr>
+                <w:rFonts w:ascii="Arial" w:hAnsi="Arial" w:cs="Arial"/>
+                <w:sz w:val="20"/>
+                <w:szCs w:val="20"/>
+              </w:rPr>
+              <w:t xml:space="preserve"> </w:t>
+            </w:r>
+            <w:proofErr w:type="spellStart"/>
+            <w:r>
+              <w:rPr>
+                <w:rFonts w:ascii="Arial" w:hAnsi="Arial" w:cs="Arial"/>
+                <w:sz w:val="20"/>
+                <w:szCs w:val="20"/>
+              </w:rPr>
+              <w:t>seg</w:t>
+            </w:r>
+            <w:proofErr w:type="spellEnd"/>
+            <w:r>
+              <w:rPr>
+                <w:rFonts w:ascii="Arial" w:hAnsi="Arial" w:cs="Arial"/>
+                <w:sz w:val="20"/>
+                <w:szCs w:val="20"/>
+              </w:rPr>
+              <w:t xml:space="preserve"> y se puede esperar un máximo de </w:t>
+            </w:r>
+            <w:r>
+              <w:rPr>
+                <w:rFonts w:ascii="Arial" w:hAnsi="Arial" w:cs="Arial"/>
+                <w:sz w:val="20"/>
+                <w:szCs w:val="20"/>
+              </w:rPr>
+              <w:t>240</w:t>
+            </w:r>
+            <w:r>
+              <w:rPr>
+                <w:rFonts w:ascii="Arial" w:hAnsi="Arial" w:cs="Arial"/>
+                <w:sz w:val="20"/>
+                <w:szCs w:val="20"/>
+              </w:rPr>
+              <w:t xml:space="preserve"> </w:t>
+            </w:r>
+            <w:proofErr w:type="spellStart"/>
+            <w:r>
+              <w:rPr>
+                <w:rFonts w:ascii="Arial" w:hAnsi="Arial" w:cs="Arial"/>
+                <w:sz w:val="20"/>
+                <w:szCs w:val="20"/>
+              </w:rPr>
+              <w:t>seg</w:t>
+            </w:r>
+            <w:proofErr w:type="spellEnd"/>
+            <w:r>
+              <w:rPr>
+                <w:rFonts w:ascii="Arial" w:hAnsi="Arial" w:cs="Arial"/>
+                <w:sz w:val="20"/>
+                <w:szCs w:val="20"/>
+              </w:rPr>
+              <w:t>.</w:t>
+            </w:r>
+          </w:p>
+          <w:p>
+            <w:pPr>
               <w:rPr>
                 <w:rFonts w:ascii="Arial" w:hAnsi="Arial" w:cs="Arial"/>
                 <w:sz w:val="20"/>
@@ -15862,6 +16020,14 @@
                 <w:szCs w:val="20"/>
               </w:rPr>
             </w:pPr>
+            <w:r>
+              <w:rPr>
+                <w:rFonts w:ascii="Arial" w:hAnsi="Arial" w:cs="Arial"/>
+                <w:sz w:val="20"/>
+                <w:szCs w:val="20"/>
+              </w:rPr>
+              <w:t>Se espera en promedio que se ejecute este caso de uso unas 3 veces al día.</w:t>
+            </w:r>
           </w:p>
         </w:tc>
       </w:tr>
@@ -15908,6 +16074,14 @@
                 <w:szCs w:val="20"/>
               </w:rPr>
             </w:pPr>
+            <w:r>
+              <w:rPr>
+                <w:rFonts w:ascii="Arial" w:hAnsi="Arial" w:cs="Arial"/>
+                <w:sz w:val="20"/>
+                <w:szCs w:val="20"/>
+              </w:rPr>
+              <w:t>PRIMARIA</w:t>
+            </w:r>
           </w:p>
         </w:tc>
       </w:tr>
@@ -15954,14 +16128,6 @@
                 <w:szCs w:val="20"/>
               </w:rPr>
             </w:pPr>
-            <w:r>
-              <w:rPr>
-                <w:rFonts w:ascii="Arial" w:hAnsi="Arial" w:cs="Arial"/>
-                <w:sz w:val="20"/>
-                <w:szCs w:val="20"/>
-              </w:rPr>
-              <w:t>Ninguna.</w:t>
-            </w:r>
           </w:p>
         </w:tc>
       </w:tr>
@@ -16101,9 +16267,60 @@
           </w:p>
         </w:tc>
       </w:tr>
+    </w:tbl>
+    <w:p>
+      <w:pPr>
+        <w:rPr>
+          <w:rFonts w:ascii="Arial" w:hAnsi="Arial" w:cs="Arial"/>
+          <w:b/>
+          <w:bCs/>
+        </w:rPr>
+      </w:pPr>
+    </w:p>
+    <w:p>
+      <w:pPr>
+        <w:rPr>
+          <w:rFonts w:ascii="Arial" w:hAnsi="Arial" w:cs="Arial"/>
+          <w:b/>
+          <w:bCs/>
+        </w:rPr>
+      </w:pPr>
+    </w:p>
+    <w:p>
+      <w:pPr>
+        <w:rPr>
+          <w:rFonts w:ascii="Arial" w:hAnsi="Arial" w:cs="Arial"/>
+          <w:b/>
+          <w:bCs/>
+        </w:rPr>
+      </w:pPr>
+    </w:p>
+    <w:p>
+      <w:pPr>
+        <w:rPr>
+          <w:rFonts w:ascii="Arial" w:hAnsi="Arial" w:cs="Arial"/>
+          <w:b/>
+          <w:bCs/>
+        </w:rPr>
+      </w:pPr>
+    </w:p>
+    <w:tbl>
+      <w:tblPr>
+        <w:tblStyle w:val="Tablaconcuadrcula"/>
+        <w:tblW w:w="8828" w:type="dxa"/>
+        <w:tblLayout w:type="fixed"/>
+        <w:tblLook w:val="04A0" w:firstRow="1" w:lastRow="0" w:firstColumn="1" w:lastColumn="0" w:noHBand="0" w:noVBand="1"/>
+      </w:tblPr>
+      <w:tblGrid>
+        <w:gridCol w:w="1817"/>
+        <w:gridCol w:w="3462"/>
+        <w:gridCol w:w="533"/>
+        <w:gridCol w:w="1127"/>
+        <w:gridCol w:w="1889"/>
+      </w:tblGrid>
       <w:tr>
         <w:trPr>
-          <w:trHeight w:val="412"/>
+          <w:trHeight w:val="402"/>
         </w:trPr>
         <w:tc>
           <w:tcPr>
@@ -16119,6 +16336,1786 @@
                 <w:szCs w:val="20"/>
               </w:rPr>
             </w:pPr>
+            <w:r>
+              <w:rPr>
+                <w:rFonts w:ascii="Arial" w:hAnsi="Arial" w:cs="Arial"/>
+                <w:b/>
+                <w:bCs/>
+                <w:sz w:val="20"/>
+                <w:szCs w:val="20"/>
+              </w:rPr>
+              <w:t>Caso de Uso</w:t>
+            </w:r>
+          </w:p>
+        </w:tc>
+        <w:tc>
+          <w:tcPr>
+            <w:tcW w:w="7011" w:type="dxa"/>
+            <w:gridSpan w:val="4"/>
+          </w:tcPr>
+          <w:p>
+            <w:pPr>
+              <w:rPr>
+                <w:rFonts w:ascii="Arial" w:hAnsi="Arial" w:cs="Arial"/>
+                <w:i/>
+                <w:iCs/>
+                <w:sz w:val="20"/>
+                <w:szCs w:val="20"/>
+              </w:rPr>
+            </w:pPr>
+            <w:r>
+              <w:rPr>
+                <w:rFonts w:ascii="Arial" w:hAnsi="Arial" w:cs="Arial"/>
+                <w:i/>
+                <w:iCs/>
+                <w:sz w:val="20"/>
+                <w:szCs w:val="20"/>
+              </w:rPr>
+              <w:t xml:space="preserve">Consultar Tablas </w:t>
+            </w:r>
+            <w:r>
+              <w:rPr>
+                <w:rFonts w:ascii="Arial" w:hAnsi="Arial" w:cs="Arial"/>
+                <w:i/>
+                <w:iCs/>
+                <w:sz w:val="20"/>
+                <w:szCs w:val="20"/>
+              </w:rPr>
+              <w:t>Personales</w:t>
+            </w:r>
+          </w:p>
+        </w:tc>
+      </w:tr>
+      <w:tr>
+        <w:trPr>
+          <w:trHeight w:val="421"/>
+        </w:trPr>
+        <w:tc>
+          <w:tcPr>
+            <w:tcW w:w="1817" w:type="dxa"/>
+          </w:tcPr>
+          <w:p>
+            <w:pPr>
+              <w:rPr>
+                <w:rFonts w:ascii="Arial" w:hAnsi="Arial" w:cs="Arial"/>
+                <w:b/>
+                <w:bCs/>
+                <w:sz w:val="20"/>
+                <w:szCs w:val="20"/>
+              </w:rPr>
+            </w:pPr>
+            <w:r>
+              <w:rPr>
+                <w:rFonts w:ascii="Arial" w:hAnsi="Arial" w:cs="Arial"/>
+                <w:b/>
+                <w:bCs/>
+                <w:sz w:val="20"/>
+                <w:szCs w:val="20"/>
+              </w:rPr>
+              <w:t>Versión</w:t>
+            </w:r>
+          </w:p>
+        </w:tc>
+        <w:tc>
+          <w:tcPr>
+            <w:tcW w:w="3462" w:type="dxa"/>
+          </w:tcPr>
+          <w:p>
+            <w:pPr>
+              <w:rPr>
+                <w:rFonts w:ascii="Arial" w:hAnsi="Arial" w:cs="Arial"/>
+                <w:i/>
+                <w:iCs/>
+                <w:sz w:val="20"/>
+                <w:szCs w:val="20"/>
+              </w:rPr>
+            </w:pPr>
+            <w:r>
+              <w:rPr>
+                <w:rFonts w:ascii="Arial" w:hAnsi="Arial" w:cs="Arial"/>
+                <w:i/>
+                <w:iCs/>
+                <w:sz w:val="20"/>
+                <w:szCs w:val="20"/>
+              </w:rPr>
+              <w:t>1.</w:t>
+            </w:r>
+            <w:r>
+              <w:rPr>
+                <w:rFonts w:ascii="Arial" w:hAnsi="Arial" w:cs="Arial"/>
+                <w:i/>
+                <w:iCs/>
+                <w:sz w:val="20"/>
+                <w:szCs w:val="20"/>
+              </w:rPr>
+              <w:t>6</w:t>
+            </w:r>
+          </w:p>
+        </w:tc>
+        <w:tc>
+          <w:tcPr>
+            <w:tcW w:w="1660" w:type="dxa"/>
+            <w:gridSpan w:val="2"/>
+          </w:tcPr>
+          <w:p>
+            <w:pPr>
+              <w:rPr>
+                <w:rFonts w:ascii="Arial" w:hAnsi="Arial" w:cs="Arial"/>
+                <w:b/>
+                <w:bCs/>
+                <w:i/>
+                <w:iCs/>
+                <w:sz w:val="20"/>
+                <w:szCs w:val="20"/>
+              </w:rPr>
+            </w:pPr>
+            <w:r>
+              <w:rPr>
+                <w:rFonts w:ascii="Arial" w:hAnsi="Arial" w:cs="Arial"/>
+                <w:b/>
+                <w:bCs/>
+                <w:i/>
+                <w:iCs/>
+                <w:sz w:val="20"/>
+                <w:szCs w:val="20"/>
+              </w:rPr>
+              <w:t xml:space="preserve">Fecha       </w:t>
+            </w:r>
+          </w:p>
+        </w:tc>
+        <w:tc>
+          <w:tcPr>
+            <w:tcW w:w="1889" w:type="dxa"/>
+          </w:tcPr>
+          <w:p>
+            <w:pPr>
+              <w:rPr>
+                <w:rFonts w:ascii="Arial" w:hAnsi="Arial" w:cs="Arial"/>
+                <w:sz w:val="20"/>
+                <w:szCs w:val="20"/>
+              </w:rPr>
+            </w:pPr>
+            <w:r>
+              <w:rPr>
+                <w:rFonts w:ascii="Arial" w:hAnsi="Arial" w:cs="Arial"/>
+                <w:sz w:val="20"/>
+                <w:szCs w:val="20"/>
+              </w:rPr>
+              <w:t>2</w:t>
+            </w:r>
+            <w:r>
+              <w:rPr>
+                <w:rFonts w:ascii="Arial" w:hAnsi="Arial" w:cs="Arial"/>
+                <w:sz w:val="20"/>
+                <w:szCs w:val="20"/>
+              </w:rPr>
+              <w:t>8</w:t>
+            </w:r>
+            <w:r>
+              <w:rPr>
+                <w:rFonts w:ascii="Arial" w:hAnsi="Arial" w:cs="Arial"/>
+                <w:sz w:val="20"/>
+                <w:szCs w:val="20"/>
+              </w:rPr>
+              <w:t>/10/2020</w:t>
+            </w:r>
+          </w:p>
+        </w:tc>
+      </w:tr>
+      <w:tr>
+        <w:trPr>
+          <w:trHeight w:val="414"/>
+        </w:trPr>
+        <w:tc>
+          <w:tcPr>
+            <w:tcW w:w="1817" w:type="dxa"/>
+          </w:tcPr>
+          <w:p>
+            <w:pPr>
+              <w:rPr>
+                <w:rFonts w:ascii="Arial" w:hAnsi="Arial" w:cs="Arial"/>
+                <w:b/>
+                <w:bCs/>
+                <w:sz w:val="20"/>
+                <w:szCs w:val="20"/>
+              </w:rPr>
+            </w:pPr>
+            <w:r>
+              <w:rPr>
+                <w:rFonts w:ascii="Arial" w:hAnsi="Arial" w:cs="Arial"/>
+                <w:b/>
+                <w:bCs/>
+                <w:sz w:val="20"/>
+                <w:szCs w:val="20"/>
+              </w:rPr>
+              <w:t>Autor</w:t>
+            </w:r>
+          </w:p>
+        </w:tc>
+        <w:tc>
+          <w:tcPr>
+            <w:tcW w:w="7011" w:type="dxa"/>
+            <w:gridSpan w:val="4"/>
+          </w:tcPr>
+          <w:p>
+            <w:pPr>
+              <w:rPr>
+                <w:rFonts w:ascii="Arial" w:hAnsi="Arial" w:cs="Arial"/>
+                <w:i/>
+                <w:iCs/>
+                <w:sz w:val="20"/>
+                <w:szCs w:val="20"/>
+              </w:rPr>
+            </w:pPr>
+            <w:r>
+              <w:rPr>
+                <w:rFonts w:ascii="Arial" w:hAnsi="Arial" w:cs="Arial"/>
+                <w:i/>
+                <w:iCs/>
+                <w:sz w:val="20"/>
+                <w:szCs w:val="20"/>
+              </w:rPr>
+              <w:t>Mariana Betancur, Mateo Rincón, Paula Andrea Taborda, Santiago Tamayo, Guillermo Toloza.</w:t>
+            </w:r>
+          </w:p>
+        </w:tc>
+      </w:tr>
+      <w:tr>
+        <w:trPr>
+          <w:trHeight w:val="419"/>
+        </w:trPr>
+        <w:tc>
+          <w:tcPr>
+            <w:tcW w:w="1817" w:type="dxa"/>
+          </w:tcPr>
+          <w:p>
+            <w:pPr>
+              <w:rPr>
+                <w:rFonts w:ascii="Arial" w:hAnsi="Arial" w:cs="Arial"/>
+                <w:b/>
+                <w:bCs/>
+                <w:sz w:val="20"/>
+                <w:szCs w:val="20"/>
+              </w:rPr>
+            </w:pPr>
+            <w:r>
+              <w:rPr>
+                <w:rFonts w:ascii="Arial" w:hAnsi="Arial" w:cs="Arial"/>
+                <w:b/>
+                <w:bCs/>
+                <w:sz w:val="20"/>
+                <w:szCs w:val="20"/>
+              </w:rPr>
+              <w:t>Fuente</w:t>
+            </w:r>
+          </w:p>
+        </w:tc>
+        <w:tc>
+          <w:tcPr>
+            <w:tcW w:w="7011" w:type="dxa"/>
+            <w:gridSpan w:val="4"/>
+          </w:tcPr>
+          <w:p>
+            <w:pPr>
+              <w:rPr>
+                <w:rFonts w:ascii="Arial" w:hAnsi="Arial" w:cs="Arial"/>
+                <w:i/>
+                <w:iCs/>
+                <w:sz w:val="20"/>
+                <w:szCs w:val="20"/>
+              </w:rPr>
+            </w:pPr>
+            <w:r>
+              <w:rPr>
+                <w:rFonts w:ascii="Arial" w:hAnsi="Arial" w:cs="Arial"/>
+                <w:i/>
+                <w:iCs/>
+                <w:sz w:val="20"/>
+                <w:szCs w:val="20"/>
+              </w:rPr>
+              <w:t>Unidad Residencial Loma Linda.</w:t>
+            </w:r>
+          </w:p>
+        </w:tc>
+      </w:tr>
+      <w:tr>
+        <w:trPr>
+          <w:trHeight w:val="411"/>
+        </w:trPr>
+        <w:tc>
+          <w:tcPr>
+            <w:tcW w:w="1817" w:type="dxa"/>
+          </w:tcPr>
+          <w:p>
+            <w:pPr>
+              <w:rPr>
+                <w:rFonts w:ascii="Arial" w:hAnsi="Arial" w:cs="Arial"/>
+                <w:b/>
+                <w:bCs/>
+                <w:sz w:val="20"/>
+                <w:szCs w:val="20"/>
+              </w:rPr>
+            </w:pPr>
+            <w:r>
+              <w:rPr>
+                <w:rFonts w:ascii="Arial" w:hAnsi="Arial" w:cs="Arial"/>
+                <w:b/>
+                <w:bCs/>
+                <w:sz w:val="20"/>
+                <w:szCs w:val="20"/>
+              </w:rPr>
+              <w:t>Propósito</w:t>
+            </w:r>
+          </w:p>
+        </w:tc>
+        <w:tc>
+          <w:tcPr>
+            <w:tcW w:w="7011" w:type="dxa"/>
+            <w:gridSpan w:val="4"/>
+          </w:tcPr>
+          <w:p>
+            <w:pPr>
+              <w:rPr>
+                <w:rFonts w:ascii="Arial" w:hAnsi="Arial" w:cs="Arial"/>
+                <w:i/>
+                <w:iCs/>
+                <w:sz w:val="20"/>
+                <w:szCs w:val="20"/>
+              </w:rPr>
+            </w:pPr>
+            <w:r>
+              <w:rPr>
+                <w:rFonts w:ascii="Arial" w:hAnsi="Arial" w:cs="Arial"/>
+                <w:i/>
+                <w:iCs/>
+                <w:sz w:val="20"/>
+                <w:szCs w:val="20"/>
+              </w:rPr>
+              <w:t>Se requiere un sistema que permita el flujo correcto de la información y de los datos actualizados tanto de residentes, como de trabajadores y administradores. La visualización y consulta de los datos proporcionados será de vital importancia para reducir los errores y, también posibilitará que cada participante esté al tanto de lo que sucede en la unidad residencial.</w:t>
+            </w:r>
+          </w:p>
+        </w:tc>
+      </w:tr>
+      <w:tr>
+        <w:trPr>
+          <w:trHeight w:val="417"/>
+        </w:trPr>
+        <w:tc>
+          <w:tcPr>
+            <w:tcW w:w="1817" w:type="dxa"/>
+          </w:tcPr>
+          <w:p>
+            <w:pPr>
+              <w:rPr>
+                <w:rFonts w:ascii="Arial" w:hAnsi="Arial" w:cs="Arial"/>
+                <w:b/>
+                <w:bCs/>
+                <w:sz w:val="20"/>
+                <w:szCs w:val="20"/>
+              </w:rPr>
+            </w:pPr>
+            <w:r>
+              <w:rPr>
+                <w:rFonts w:ascii="Arial" w:hAnsi="Arial" w:cs="Arial"/>
+                <w:b/>
+                <w:bCs/>
+                <w:sz w:val="20"/>
+                <w:szCs w:val="20"/>
+              </w:rPr>
+              <w:t>Objetivo</w:t>
+            </w:r>
+          </w:p>
+        </w:tc>
+        <w:tc>
+          <w:tcPr>
+            <w:tcW w:w="7011" w:type="dxa"/>
+            <w:gridSpan w:val="4"/>
+          </w:tcPr>
+          <w:p>
+            <w:pPr>
+              <w:rPr>
+                <w:rFonts w:ascii="Arial" w:hAnsi="Arial" w:cs="Arial"/>
+                <w:i/>
+                <w:iCs/>
+                <w:sz w:val="20"/>
+                <w:szCs w:val="20"/>
+              </w:rPr>
+            </w:pPr>
+            <w:r>
+              <w:rPr>
+                <w:rFonts w:ascii="Arial" w:hAnsi="Arial" w:cs="Arial"/>
+                <w:i/>
+                <w:iCs/>
+                <w:sz w:val="20"/>
+                <w:szCs w:val="20"/>
+              </w:rPr>
+              <w:t xml:space="preserve">Proporcionar a cada uno de los integrantes de la unidad residencial la visualización de datos e información de acuerdo al tipo de usuario que ingrese. Todos los usuarios podrán visualizar sus datos personales, tales como nombres, cédula y teléfono. </w:t>
+            </w:r>
+          </w:p>
+        </w:tc>
+      </w:tr>
+      <w:tr>
+        <w:trPr>
+          <w:trHeight w:val="409"/>
+        </w:trPr>
+        <w:tc>
+          <w:tcPr>
+            <w:tcW w:w="1817" w:type="dxa"/>
+          </w:tcPr>
+          <w:p>
+            <w:pPr>
+              <w:rPr>
+                <w:rFonts w:ascii="Arial" w:hAnsi="Arial" w:cs="Arial"/>
+                <w:b/>
+                <w:bCs/>
+                <w:sz w:val="20"/>
+                <w:szCs w:val="20"/>
+              </w:rPr>
+            </w:pPr>
+            <w:r>
+              <w:rPr>
+                <w:rFonts w:ascii="Arial" w:hAnsi="Arial" w:cs="Arial"/>
+                <w:b/>
+                <w:bCs/>
+                <w:sz w:val="20"/>
+                <w:szCs w:val="20"/>
+              </w:rPr>
+              <w:t>Resumen</w:t>
+            </w:r>
+          </w:p>
+        </w:tc>
+        <w:tc>
+          <w:tcPr>
+            <w:tcW w:w="7011" w:type="dxa"/>
+            <w:gridSpan w:val="4"/>
+          </w:tcPr>
+          <w:p>
+            <w:pPr>
+              <w:rPr>
+                <w:rFonts w:ascii="Arial" w:hAnsi="Arial" w:cs="Arial"/>
+                <w:i/>
+                <w:iCs/>
+                <w:sz w:val="20"/>
+                <w:szCs w:val="20"/>
+              </w:rPr>
+            </w:pPr>
+            <w:r>
+              <w:rPr>
+                <w:rFonts w:ascii="Arial" w:hAnsi="Arial" w:cs="Arial"/>
+                <w:i/>
+                <w:iCs/>
+                <w:sz w:val="20"/>
+                <w:szCs w:val="20"/>
+              </w:rPr>
+              <w:t xml:space="preserve">Este caso de uso </w:t>
+            </w:r>
+            <w:r>
+              <w:rPr>
+                <w:rFonts w:ascii="Arial" w:hAnsi="Arial" w:cs="Arial"/>
+                <w:i/>
+                <w:iCs/>
+                <w:sz w:val="20"/>
+                <w:szCs w:val="20"/>
+              </w:rPr>
+              <w:t>e</w:t>
+            </w:r>
+            <w:r>
+              <w:rPr>
+                <w:rFonts w:ascii="Arial" w:hAnsi="Arial" w:cs="Arial"/>
+                <w:i/>
+                <w:iCs/>
+                <w:sz w:val="20"/>
+                <w:szCs w:val="20"/>
+              </w:rPr>
+              <w:t>l usuario</w:t>
+            </w:r>
+            <w:r>
+              <w:rPr>
+                <w:rFonts w:ascii="Arial" w:hAnsi="Arial" w:cs="Arial"/>
+                <w:i/>
+                <w:iCs/>
+                <w:sz w:val="20"/>
+                <w:szCs w:val="20"/>
+              </w:rPr>
+              <w:t xml:space="preserve"> podrá visualizar </w:t>
+            </w:r>
+            <w:r>
+              <w:rPr>
+                <w:rFonts w:ascii="Arial" w:hAnsi="Arial" w:cs="Arial"/>
+                <w:i/>
+                <w:iCs/>
+                <w:sz w:val="20"/>
+                <w:szCs w:val="20"/>
+              </w:rPr>
+              <w:t>sus</w:t>
+            </w:r>
+            <w:r>
+              <w:rPr>
+                <w:rFonts w:ascii="Arial" w:hAnsi="Arial" w:cs="Arial"/>
+                <w:i/>
+                <w:iCs/>
+                <w:sz w:val="20"/>
+                <w:szCs w:val="20"/>
+              </w:rPr>
+              <w:t xml:space="preserve"> datos</w:t>
+            </w:r>
+            <w:r>
+              <w:rPr>
+                <w:rFonts w:ascii="Arial" w:hAnsi="Arial" w:cs="Arial"/>
+                <w:i/>
+                <w:iCs/>
+                <w:sz w:val="20"/>
+                <w:szCs w:val="20"/>
+              </w:rPr>
+              <w:t>.</w:t>
+            </w:r>
+          </w:p>
+        </w:tc>
+      </w:tr>
+      <w:tr>
+        <w:trPr>
+          <w:trHeight w:val="415"/>
+        </w:trPr>
+        <w:tc>
+          <w:tcPr>
+            <w:tcW w:w="1817" w:type="dxa"/>
+          </w:tcPr>
+          <w:p>
+            <w:pPr>
+              <w:rPr>
+                <w:rFonts w:ascii="Arial" w:hAnsi="Arial" w:cs="Arial"/>
+                <w:b/>
+                <w:bCs/>
+                <w:sz w:val="20"/>
+                <w:szCs w:val="20"/>
+              </w:rPr>
+            </w:pPr>
+            <w:r>
+              <w:rPr>
+                <w:rFonts w:ascii="Arial" w:hAnsi="Arial" w:cs="Arial"/>
+                <w:b/>
+                <w:bCs/>
+                <w:sz w:val="20"/>
+                <w:szCs w:val="20"/>
+              </w:rPr>
+              <w:t>Actores</w:t>
+            </w:r>
+          </w:p>
+        </w:tc>
+        <w:tc>
+          <w:tcPr>
+            <w:tcW w:w="7011" w:type="dxa"/>
+            <w:gridSpan w:val="4"/>
+          </w:tcPr>
+          <w:p>
+            <w:pPr>
+              <w:rPr>
+                <w:rFonts w:ascii="Arial" w:hAnsi="Arial" w:cs="Arial"/>
+                <w:i/>
+                <w:iCs/>
+                <w:sz w:val="20"/>
+                <w:szCs w:val="20"/>
+              </w:rPr>
+            </w:pPr>
+            <w:r>
+              <w:rPr>
+                <w:rFonts w:ascii="Arial" w:hAnsi="Arial" w:cs="Arial"/>
+                <w:i/>
+                <w:iCs/>
+                <w:sz w:val="20"/>
+                <w:szCs w:val="20"/>
+              </w:rPr>
+              <w:t>Administrador, Residente y Personal</w:t>
+            </w:r>
+          </w:p>
+        </w:tc>
+      </w:tr>
+      <w:tr>
+        <w:trPr>
+          <w:trHeight w:val="407"/>
+        </w:trPr>
+        <w:tc>
+          <w:tcPr>
+            <w:tcW w:w="1817" w:type="dxa"/>
+          </w:tcPr>
+          <w:p>
+            <w:pPr>
+              <w:rPr>
+                <w:rFonts w:ascii="Arial" w:hAnsi="Arial" w:cs="Arial"/>
+                <w:b/>
+                <w:bCs/>
+                <w:sz w:val="20"/>
+                <w:szCs w:val="20"/>
+              </w:rPr>
+            </w:pPr>
+            <w:r>
+              <w:rPr>
+                <w:rFonts w:ascii="Arial" w:hAnsi="Arial" w:cs="Arial"/>
+                <w:b/>
+                <w:bCs/>
+                <w:sz w:val="20"/>
+                <w:szCs w:val="20"/>
+              </w:rPr>
+              <w:lastRenderedPageBreak/>
+              <w:t xml:space="preserve">Precondición </w:t>
+            </w:r>
+          </w:p>
+        </w:tc>
+        <w:tc>
+          <w:tcPr>
+            <w:tcW w:w="7011" w:type="dxa"/>
+            <w:gridSpan w:val="4"/>
+          </w:tcPr>
+          <w:p>
+            <w:pPr>
+              <w:rPr>
+                <w:rFonts w:ascii="Arial" w:hAnsi="Arial" w:cs="Arial"/>
+                <w:i/>
+                <w:iCs/>
+                <w:sz w:val="20"/>
+                <w:szCs w:val="20"/>
+              </w:rPr>
+            </w:pPr>
+            <w:r>
+              <w:rPr>
+                <w:rFonts w:ascii="Arial" w:hAnsi="Arial" w:cs="Arial"/>
+                <w:i/>
+                <w:iCs/>
+                <w:sz w:val="20"/>
+                <w:szCs w:val="20"/>
+              </w:rPr>
+              <w:t>Para que el usuario pueda acceder a la visualización de sus datos necesita haber iniciado sesión en su perfil, el cual debió haber sido creado previamente por el administrador.</w:t>
+            </w:r>
+          </w:p>
+        </w:tc>
+      </w:tr>
+      <w:tr>
+        <w:trPr>
+          <w:trHeight w:val="454"/>
+        </w:trPr>
+        <w:tc>
+          <w:tcPr>
+            <w:tcW w:w="1817" w:type="dxa"/>
+            <w:shd w:val="clear" w:color="auto" w:fill="D0CECE" w:themeFill="background2" w:themeFillShade="E6"/>
+          </w:tcPr>
+          <w:p>
+            <w:pPr>
+              <w:rPr>
+                <w:rFonts w:ascii="Arial" w:hAnsi="Arial" w:cs="Arial"/>
+                <w:b/>
+                <w:bCs/>
+                <w:sz w:val="20"/>
+                <w:szCs w:val="20"/>
+              </w:rPr>
+            </w:pPr>
+            <w:r>
+              <w:rPr>
+                <w:rFonts w:ascii="Arial" w:hAnsi="Arial" w:cs="Arial"/>
+                <w:b/>
+                <w:bCs/>
+                <w:sz w:val="20"/>
+                <w:szCs w:val="20"/>
+              </w:rPr>
+              <w:t>Secuencia normal de interacciones</w:t>
+            </w:r>
+          </w:p>
+        </w:tc>
+        <w:tc>
+          <w:tcPr>
+            <w:tcW w:w="3995" w:type="dxa"/>
+            <w:gridSpan w:val="2"/>
+            <w:shd w:val="clear" w:color="auto" w:fill="D0CECE" w:themeFill="background2" w:themeFillShade="E6"/>
+          </w:tcPr>
+          <w:p>
+            <w:pPr>
+              <w:jc w:val="center"/>
+              <w:rPr>
+                <w:rFonts w:ascii="Arial" w:hAnsi="Arial" w:cs="Arial"/>
+                <w:b/>
+                <w:bCs/>
+                <w:i/>
+                <w:iCs/>
+                <w:sz w:val="20"/>
+                <w:szCs w:val="20"/>
+              </w:rPr>
+            </w:pPr>
+          </w:p>
+          <w:p>
+            <w:pPr>
+              <w:jc w:val="center"/>
+              <w:rPr>
+                <w:rFonts w:ascii="Arial" w:hAnsi="Arial" w:cs="Arial"/>
+                <w:b/>
+                <w:bCs/>
+                <w:sz w:val="20"/>
+                <w:szCs w:val="20"/>
+              </w:rPr>
+            </w:pPr>
+            <w:r>
+              <w:rPr>
+                <w:rFonts w:ascii="Arial" w:hAnsi="Arial" w:cs="Arial"/>
+                <w:b/>
+                <w:bCs/>
+                <w:sz w:val="20"/>
+                <w:szCs w:val="20"/>
+              </w:rPr>
+              <w:t>USUARIO</w:t>
+            </w:r>
+          </w:p>
+        </w:tc>
+        <w:tc>
+          <w:tcPr>
+            <w:tcW w:w="3016" w:type="dxa"/>
+            <w:gridSpan w:val="2"/>
+            <w:shd w:val="clear" w:color="auto" w:fill="D0CECE" w:themeFill="background2" w:themeFillShade="E6"/>
+          </w:tcPr>
+          <w:p>
+            <w:pPr>
+              <w:jc w:val="center"/>
+              <w:rPr>
+                <w:rFonts w:ascii="Arial" w:hAnsi="Arial" w:cs="Arial"/>
+                <w:b/>
+                <w:bCs/>
+                <w:sz w:val="20"/>
+                <w:szCs w:val="20"/>
+              </w:rPr>
+            </w:pPr>
+          </w:p>
+          <w:p>
+            <w:pPr>
+              <w:jc w:val="center"/>
+              <w:rPr>
+                <w:rFonts w:ascii="Arial" w:hAnsi="Arial" w:cs="Arial"/>
+                <w:b/>
+                <w:bCs/>
+                <w:sz w:val="20"/>
+                <w:szCs w:val="20"/>
+              </w:rPr>
+            </w:pPr>
+            <w:r>
+              <w:rPr>
+                <w:rFonts w:ascii="Arial" w:hAnsi="Arial" w:cs="Arial"/>
+                <w:b/>
+                <w:bCs/>
+                <w:sz w:val="20"/>
+                <w:szCs w:val="20"/>
+              </w:rPr>
+              <w:t>SISTEMA</w:t>
+            </w:r>
+          </w:p>
+        </w:tc>
+      </w:tr>
+      <w:tr>
+        <w:trPr>
+          <w:trHeight w:val="524"/>
+        </w:trPr>
+        <w:tc>
+          <w:tcPr>
+            <w:tcW w:w="1817" w:type="dxa"/>
+            <w:shd w:val="clear" w:color="auto" w:fill="auto"/>
+          </w:tcPr>
+          <w:p>
+            <w:pPr>
+              <w:jc w:val="center"/>
+              <w:rPr>
+                <w:rFonts w:ascii="Arial" w:hAnsi="Arial" w:cs="Arial"/>
+                <w:b/>
+                <w:bCs/>
+                <w:sz w:val="20"/>
+                <w:szCs w:val="20"/>
+              </w:rPr>
+            </w:pPr>
+            <w:r>
+              <w:rPr>
+                <w:rFonts w:ascii="Arial" w:hAnsi="Arial" w:cs="Arial"/>
+                <w:b/>
+                <w:bCs/>
+                <w:sz w:val="20"/>
+                <w:szCs w:val="20"/>
+              </w:rPr>
+              <w:t>1</w:t>
+            </w:r>
+          </w:p>
+        </w:tc>
+        <w:tc>
+          <w:tcPr>
+            <w:tcW w:w="3995" w:type="dxa"/>
+            <w:gridSpan w:val="2"/>
+            <w:shd w:val="clear" w:color="auto" w:fill="auto"/>
+          </w:tcPr>
+          <w:p>
+            <w:pPr>
+              <w:jc w:val="both"/>
+              <w:rPr>
+                <w:rFonts w:ascii="Arial" w:hAnsi="Arial" w:cs="Arial"/>
+                <w:i/>
+                <w:iCs/>
+                <w:sz w:val="20"/>
+                <w:szCs w:val="20"/>
+              </w:rPr>
+            </w:pPr>
+            <w:r>
+              <w:rPr>
+                <w:rFonts w:ascii="Arial" w:hAnsi="Arial" w:cs="Arial"/>
+                <w:i/>
+                <w:iCs/>
+                <w:sz w:val="20"/>
+                <w:szCs w:val="20"/>
+              </w:rPr>
+              <w:t xml:space="preserve">Da clic en el botón de </w:t>
+            </w:r>
+            <w:r>
+              <w:rPr>
+                <w:rFonts w:ascii="Arial" w:hAnsi="Arial" w:cs="Arial"/>
+                <w:i/>
+                <w:iCs/>
+                <w:sz w:val="20"/>
+                <w:szCs w:val="20"/>
+              </w:rPr>
+              <w:br/>
+              <w:t>“Consultar tabla</w:t>
+            </w:r>
+            <w:r>
+              <w:rPr>
+                <w:rFonts w:ascii="Arial" w:hAnsi="Arial" w:cs="Arial"/>
+                <w:i/>
+                <w:iCs/>
+                <w:sz w:val="20"/>
+                <w:szCs w:val="20"/>
+              </w:rPr>
+              <w:t xml:space="preserve"> de mis datos</w:t>
+            </w:r>
+            <w:r>
+              <w:rPr>
+                <w:rFonts w:ascii="Arial" w:hAnsi="Arial" w:cs="Arial"/>
+                <w:i/>
+                <w:iCs/>
+                <w:sz w:val="20"/>
+                <w:szCs w:val="20"/>
+              </w:rPr>
+              <w:t>”</w:t>
+            </w:r>
+          </w:p>
+        </w:tc>
+        <w:tc>
+          <w:tcPr>
+            <w:tcW w:w="3016" w:type="dxa"/>
+            <w:gridSpan w:val="2"/>
+            <w:shd w:val="clear" w:color="auto" w:fill="auto"/>
+          </w:tcPr>
+          <w:p>
+            <w:pPr>
+              <w:jc w:val="center"/>
+              <w:rPr>
+                <w:rFonts w:ascii="Arial" w:hAnsi="Arial" w:cs="Arial"/>
+                <w:i/>
+                <w:iCs/>
+                <w:sz w:val="20"/>
+                <w:szCs w:val="20"/>
+              </w:rPr>
+            </w:pPr>
+            <w:r>
+              <w:rPr>
+                <w:rFonts w:ascii="Arial" w:hAnsi="Arial" w:cs="Arial"/>
+                <w:i/>
+                <w:iCs/>
+                <w:sz w:val="20"/>
+                <w:szCs w:val="20"/>
+              </w:rPr>
+              <w:t xml:space="preserve">Presenta la interfaz </w:t>
+            </w:r>
+            <w:r>
+              <w:rPr>
+                <w:rFonts w:ascii="Arial" w:hAnsi="Arial" w:cs="Arial"/>
+                <w:i/>
+                <w:iCs/>
+                <w:sz w:val="20"/>
+                <w:szCs w:val="20"/>
+              </w:rPr>
+              <w:t>“Consultar tab</w:t>
+            </w:r>
+            <w:r>
+              <w:rPr>
+                <w:rFonts w:ascii="Arial" w:hAnsi="Arial" w:cs="Arial"/>
+                <w:i/>
+                <w:iCs/>
+                <w:sz w:val="20"/>
+                <w:szCs w:val="20"/>
+              </w:rPr>
+              <w:t>la</w:t>
+            </w:r>
+            <w:r>
+              <w:rPr>
+                <w:rFonts w:ascii="Arial" w:hAnsi="Arial" w:cs="Arial"/>
+                <w:i/>
+                <w:iCs/>
+                <w:sz w:val="20"/>
+                <w:szCs w:val="20"/>
+              </w:rPr>
+              <w:t xml:space="preserve"> de mis datos</w:t>
+            </w:r>
+            <w:r>
+              <w:rPr>
+                <w:rFonts w:ascii="Arial" w:hAnsi="Arial" w:cs="Arial"/>
+                <w:i/>
+                <w:iCs/>
+                <w:sz w:val="20"/>
+                <w:szCs w:val="20"/>
+              </w:rPr>
+              <w:t>”</w:t>
+            </w:r>
+          </w:p>
+        </w:tc>
+      </w:tr>
+      <w:tr>
+        <w:trPr>
+          <w:trHeight w:val="524"/>
+        </w:trPr>
+        <w:tc>
+          <w:tcPr>
+            <w:tcW w:w="1817" w:type="dxa"/>
+            <w:shd w:val="clear" w:color="auto" w:fill="auto"/>
+          </w:tcPr>
+          <w:p>
+            <w:pPr>
+              <w:jc w:val="center"/>
+              <w:rPr>
+                <w:rFonts w:ascii="Arial" w:hAnsi="Arial" w:cs="Arial"/>
+                <w:b/>
+                <w:bCs/>
+                <w:sz w:val="20"/>
+                <w:szCs w:val="20"/>
+              </w:rPr>
+            </w:pPr>
+            <w:r>
+              <w:rPr>
+                <w:rFonts w:ascii="Arial" w:hAnsi="Arial" w:cs="Arial"/>
+                <w:b/>
+                <w:bCs/>
+                <w:sz w:val="20"/>
+                <w:szCs w:val="20"/>
+              </w:rPr>
+              <w:t>2</w:t>
+            </w:r>
+          </w:p>
+        </w:tc>
+        <w:tc>
+          <w:tcPr>
+            <w:tcW w:w="3995" w:type="dxa"/>
+            <w:gridSpan w:val="2"/>
+            <w:shd w:val="clear" w:color="auto" w:fill="auto"/>
+          </w:tcPr>
+          <w:p>
+            <w:pPr>
+              <w:jc w:val="center"/>
+              <w:rPr>
+                <w:rFonts w:ascii="Arial" w:hAnsi="Arial" w:cs="Arial"/>
+                <w:i/>
+                <w:iCs/>
+                <w:sz w:val="20"/>
+                <w:szCs w:val="20"/>
+              </w:rPr>
+            </w:pPr>
+          </w:p>
+        </w:tc>
+        <w:tc>
+          <w:tcPr>
+            <w:tcW w:w="3016" w:type="dxa"/>
+            <w:gridSpan w:val="2"/>
+            <w:shd w:val="clear" w:color="auto" w:fill="auto"/>
+          </w:tcPr>
+          <w:p>
+            <w:pPr>
+              <w:jc w:val="center"/>
+              <w:rPr>
+                <w:rFonts w:ascii="Arial" w:hAnsi="Arial" w:cs="Arial"/>
+                <w:i/>
+                <w:iCs/>
+                <w:sz w:val="20"/>
+                <w:szCs w:val="20"/>
+              </w:rPr>
+            </w:pPr>
+            <w:r>
+              <w:rPr>
+                <w:rFonts w:ascii="Arial" w:hAnsi="Arial" w:cs="Arial"/>
+                <w:i/>
+                <w:iCs/>
+                <w:sz w:val="20"/>
+                <w:szCs w:val="20"/>
+              </w:rPr>
+              <w:t>Muestra</w:t>
+            </w:r>
+            <w:r>
+              <w:rPr>
+                <w:rFonts w:ascii="Arial" w:hAnsi="Arial" w:cs="Arial"/>
+                <w:i/>
+                <w:iCs/>
+                <w:sz w:val="20"/>
+                <w:szCs w:val="20"/>
+              </w:rPr>
+              <w:t xml:space="preserve"> el apartado para ingresar el identificador del objeto a consultar</w:t>
+            </w:r>
+          </w:p>
+        </w:tc>
+      </w:tr>
+      <w:tr>
+        <w:trPr>
+          <w:trHeight w:val="524"/>
+        </w:trPr>
+        <w:tc>
+          <w:tcPr>
+            <w:tcW w:w="1817" w:type="dxa"/>
+            <w:shd w:val="clear" w:color="auto" w:fill="auto"/>
+          </w:tcPr>
+          <w:p>
+            <w:pPr>
+              <w:jc w:val="center"/>
+              <w:rPr>
+                <w:rFonts w:ascii="Arial" w:hAnsi="Arial" w:cs="Arial"/>
+                <w:b/>
+                <w:bCs/>
+                <w:sz w:val="20"/>
+                <w:szCs w:val="20"/>
+              </w:rPr>
+            </w:pPr>
+            <w:r>
+              <w:rPr>
+                <w:rFonts w:ascii="Arial" w:hAnsi="Arial" w:cs="Arial"/>
+                <w:b/>
+                <w:bCs/>
+                <w:sz w:val="20"/>
+                <w:szCs w:val="20"/>
+              </w:rPr>
+              <w:t>4</w:t>
+            </w:r>
+          </w:p>
+        </w:tc>
+        <w:tc>
+          <w:tcPr>
+            <w:tcW w:w="3995" w:type="dxa"/>
+            <w:gridSpan w:val="2"/>
+            <w:shd w:val="clear" w:color="auto" w:fill="auto"/>
+          </w:tcPr>
+          <w:p>
+            <w:pPr>
+              <w:jc w:val="center"/>
+              <w:rPr>
+                <w:rFonts w:ascii="Arial" w:hAnsi="Arial" w:cs="Arial"/>
+                <w:i/>
+                <w:iCs/>
+                <w:sz w:val="20"/>
+                <w:szCs w:val="20"/>
+              </w:rPr>
+            </w:pPr>
+            <w:r>
+              <w:rPr>
+                <w:rFonts w:ascii="Arial" w:hAnsi="Arial" w:cs="Arial"/>
+                <w:i/>
+                <w:iCs/>
+                <w:sz w:val="20"/>
+                <w:szCs w:val="20"/>
+              </w:rPr>
+              <w:t>Ingresa el identificador del objeto a consultar</w:t>
+            </w:r>
+          </w:p>
+        </w:tc>
+        <w:tc>
+          <w:tcPr>
+            <w:tcW w:w="3016" w:type="dxa"/>
+            <w:gridSpan w:val="2"/>
+            <w:shd w:val="clear" w:color="auto" w:fill="auto"/>
+          </w:tcPr>
+          <w:p>
+            <w:pPr>
+              <w:jc w:val="center"/>
+              <w:rPr>
+                <w:rFonts w:ascii="Arial" w:hAnsi="Arial" w:cs="Arial"/>
+                <w:i/>
+                <w:iCs/>
+                <w:sz w:val="20"/>
+                <w:szCs w:val="20"/>
+              </w:rPr>
+            </w:pPr>
+          </w:p>
+        </w:tc>
+      </w:tr>
+      <w:tr>
+        <w:trPr>
+          <w:trHeight w:val="417"/>
+        </w:trPr>
+        <w:tc>
+          <w:tcPr>
+            <w:tcW w:w="1817" w:type="dxa"/>
+            <w:shd w:val="clear" w:color="auto" w:fill="auto"/>
+          </w:tcPr>
+          <w:p>
+            <w:pPr>
+              <w:jc w:val="center"/>
+              <w:rPr>
+                <w:rFonts w:ascii="Arial" w:hAnsi="Arial" w:cs="Arial"/>
+                <w:b/>
+                <w:bCs/>
+                <w:sz w:val="20"/>
+                <w:szCs w:val="20"/>
+              </w:rPr>
+            </w:pPr>
+            <w:r>
+              <w:rPr>
+                <w:rFonts w:ascii="Arial" w:hAnsi="Arial" w:cs="Arial"/>
+                <w:b/>
+                <w:bCs/>
+                <w:sz w:val="20"/>
+                <w:szCs w:val="20"/>
+              </w:rPr>
+              <w:t>5</w:t>
+            </w:r>
+          </w:p>
+        </w:tc>
+        <w:tc>
+          <w:tcPr>
+            <w:tcW w:w="3995" w:type="dxa"/>
+            <w:gridSpan w:val="2"/>
+            <w:shd w:val="clear" w:color="auto" w:fill="auto"/>
+          </w:tcPr>
+          <w:p>
+            <w:pPr>
+              <w:jc w:val="center"/>
+              <w:rPr>
+                <w:rFonts w:ascii="Arial" w:hAnsi="Arial" w:cs="Arial"/>
+                <w:i/>
+                <w:iCs/>
+                <w:sz w:val="20"/>
+                <w:szCs w:val="20"/>
+              </w:rPr>
+            </w:pPr>
+            <w:r>
+              <w:rPr>
+                <w:rFonts w:ascii="Arial" w:hAnsi="Arial" w:cs="Arial"/>
+                <w:i/>
+                <w:iCs/>
+                <w:sz w:val="20"/>
+                <w:szCs w:val="20"/>
+              </w:rPr>
+              <w:t xml:space="preserve">Da clic en “Ok” para finalizar la consulta </w:t>
+            </w:r>
+          </w:p>
+        </w:tc>
+        <w:tc>
+          <w:tcPr>
+            <w:tcW w:w="3016" w:type="dxa"/>
+            <w:gridSpan w:val="2"/>
+            <w:shd w:val="clear" w:color="auto" w:fill="auto"/>
+          </w:tcPr>
+          <w:p>
+            <w:pPr>
+              <w:jc w:val="center"/>
+              <w:rPr>
+                <w:rFonts w:ascii="Arial" w:hAnsi="Arial" w:cs="Arial"/>
+                <w:i/>
+                <w:iCs/>
+                <w:sz w:val="20"/>
+                <w:szCs w:val="20"/>
+              </w:rPr>
+            </w:pPr>
+            <w:r>
+              <w:rPr>
+                <w:rFonts w:ascii="Arial" w:hAnsi="Arial" w:cs="Arial"/>
+                <w:i/>
+                <w:iCs/>
+                <w:sz w:val="20"/>
+                <w:szCs w:val="20"/>
+              </w:rPr>
+              <w:t>Muestra el objeto asociado al identificador</w:t>
+            </w:r>
+          </w:p>
+        </w:tc>
+      </w:tr>
+      <w:tr>
+        <w:trPr>
+          <w:trHeight w:val="872"/>
+        </w:trPr>
+        <w:tc>
+          <w:tcPr>
+            <w:tcW w:w="1817" w:type="dxa"/>
+            <w:shd w:val="clear" w:color="auto" w:fill="D0CECE" w:themeFill="background2" w:themeFillShade="E6"/>
+          </w:tcPr>
+          <w:p>
+            <w:pPr>
+              <w:jc w:val="center"/>
+              <w:rPr>
+                <w:rFonts w:ascii="Arial" w:hAnsi="Arial" w:cs="Arial"/>
+                <w:b/>
+                <w:bCs/>
+                <w:sz w:val="20"/>
+                <w:szCs w:val="20"/>
+              </w:rPr>
+            </w:pPr>
+            <w:r>
+              <w:rPr>
+                <w:rFonts w:ascii="Arial" w:hAnsi="Arial" w:cs="Arial"/>
+                <w:b/>
+                <w:bCs/>
+                <w:sz w:val="20"/>
+                <w:szCs w:val="20"/>
+              </w:rPr>
+              <w:t>Secuencia alternativa de interacciones</w:t>
+            </w:r>
+          </w:p>
+        </w:tc>
+        <w:tc>
+          <w:tcPr>
+            <w:tcW w:w="3995" w:type="dxa"/>
+            <w:gridSpan w:val="2"/>
+            <w:shd w:val="clear" w:color="auto" w:fill="D0CECE" w:themeFill="background2" w:themeFillShade="E6"/>
+          </w:tcPr>
+          <w:p>
+            <w:pPr>
+              <w:jc w:val="center"/>
+              <w:rPr>
+                <w:rFonts w:ascii="Arial" w:hAnsi="Arial" w:cs="Arial"/>
+                <w:i/>
+                <w:iCs/>
+                <w:sz w:val="20"/>
+                <w:szCs w:val="20"/>
+              </w:rPr>
+            </w:pPr>
+            <w:r>
+              <w:rPr>
+                <w:rFonts w:ascii="Arial" w:hAnsi="Arial" w:cs="Arial"/>
+                <w:b/>
+                <w:bCs/>
+                <w:sz w:val="20"/>
+                <w:szCs w:val="20"/>
+              </w:rPr>
+              <w:t>ADMINISTRADOR</w:t>
+            </w:r>
+          </w:p>
+        </w:tc>
+        <w:tc>
+          <w:tcPr>
+            <w:tcW w:w="3016" w:type="dxa"/>
+            <w:gridSpan w:val="2"/>
+            <w:shd w:val="clear" w:color="auto" w:fill="D0CECE" w:themeFill="background2" w:themeFillShade="E6"/>
+          </w:tcPr>
+          <w:p>
+            <w:pPr>
+              <w:jc w:val="center"/>
+              <w:rPr>
+                <w:rFonts w:ascii="Arial" w:hAnsi="Arial" w:cs="Arial"/>
+                <w:i/>
+                <w:iCs/>
+                <w:sz w:val="20"/>
+                <w:szCs w:val="20"/>
+              </w:rPr>
+            </w:pPr>
+            <w:r>
+              <w:rPr>
+                <w:rFonts w:ascii="Arial" w:hAnsi="Arial" w:cs="Arial"/>
+                <w:b/>
+                <w:bCs/>
+                <w:sz w:val="20"/>
+                <w:szCs w:val="20"/>
+              </w:rPr>
+              <w:t>SISTEMA</w:t>
+            </w:r>
+          </w:p>
+        </w:tc>
+      </w:tr>
+      <w:tr>
+        <w:trPr>
+          <w:trHeight w:val="872"/>
+        </w:trPr>
+        <w:tc>
+          <w:tcPr>
+            <w:tcW w:w="1817" w:type="dxa"/>
+            <w:shd w:val="clear" w:color="auto" w:fill="auto"/>
+          </w:tcPr>
+          <w:p>
+            <w:pPr>
+              <w:jc w:val="center"/>
+              <w:rPr>
+                <w:rFonts w:ascii="Arial" w:hAnsi="Arial" w:cs="Arial"/>
+                <w:b/>
+                <w:bCs/>
+                <w:sz w:val="20"/>
+                <w:szCs w:val="20"/>
+              </w:rPr>
+            </w:pPr>
+            <w:r>
+              <w:rPr>
+                <w:rFonts w:ascii="Arial" w:hAnsi="Arial" w:cs="Arial"/>
+                <w:b/>
+                <w:bCs/>
+                <w:sz w:val="20"/>
+                <w:szCs w:val="20"/>
+              </w:rPr>
+              <w:t>5</w:t>
+            </w:r>
+          </w:p>
+        </w:tc>
+        <w:tc>
+          <w:tcPr>
+            <w:tcW w:w="3995" w:type="dxa"/>
+            <w:gridSpan w:val="2"/>
+            <w:shd w:val="clear" w:color="auto" w:fill="auto"/>
+          </w:tcPr>
+          <w:p>
+            <w:pPr>
+              <w:jc w:val="center"/>
+              <w:rPr>
+                <w:rFonts w:ascii="Arial" w:hAnsi="Arial" w:cs="Arial"/>
+                <w:i/>
+                <w:iCs/>
+                <w:sz w:val="20"/>
+                <w:szCs w:val="20"/>
+                <w:lang w:val="en-US"/>
+              </w:rPr>
+            </w:pPr>
+            <w:r>
+              <w:rPr>
+                <w:rFonts w:ascii="Arial" w:hAnsi="Arial" w:cs="Arial"/>
+                <w:i/>
+                <w:iCs/>
+                <w:sz w:val="20"/>
+                <w:szCs w:val="20"/>
+              </w:rPr>
+              <w:t xml:space="preserve">Da clic en </w:t>
+            </w:r>
+            <w:r>
+              <w:rPr>
+                <w:rFonts w:ascii="Arial" w:hAnsi="Arial" w:cs="Arial"/>
+                <w:i/>
+                <w:iCs/>
+                <w:sz w:val="20"/>
+                <w:szCs w:val="20"/>
+                <w:lang w:val="en-US"/>
+              </w:rPr>
+              <w:t>“</w:t>
+            </w:r>
+            <w:proofErr w:type="spellStart"/>
+            <w:r>
+              <w:rPr>
+                <w:rFonts w:ascii="Arial" w:hAnsi="Arial" w:cs="Arial"/>
+                <w:i/>
+                <w:iCs/>
+                <w:sz w:val="20"/>
+                <w:szCs w:val="20"/>
+                <w:lang w:val="en-US"/>
+              </w:rPr>
+              <w:t>Cancelar</w:t>
+            </w:r>
+            <w:proofErr w:type="spellEnd"/>
+            <w:r>
+              <w:rPr>
+                <w:rFonts w:ascii="Arial" w:hAnsi="Arial" w:cs="Arial"/>
+                <w:i/>
+                <w:iCs/>
+                <w:sz w:val="20"/>
+                <w:szCs w:val="20"/>
+                <w:lang w:val="en-US"/>
+              </w:rPr>
+              <w:t>”</w:t>
+            </w:r>
+          </w:p>
+        </w:tc>
+        <w:tc>
+          <w:tcPr>
+            <w:tcW w:w="3016" w:type="dxa"/>
+            <w:gridSpan w:val="2"/>
+            <w:shd w:val="clear" w:color="auto" w:fill="auto"/>
+          </w:tcPr>
+          <w:p>
+            <w:pPr>
+              <w:jc w:val="center"/>
+              <w:rPr>
+                <w:rFonts w:ascii="Arial" w:hAnsi="Arial" w:cs="Arial"/>
+                <w:i/>
+                <w:iCs/>
+                <w:sz w:val="20"/>
+                <w:szCs w:val="20"/>
+              </w:rPr>
+            </w:pPr>
+            <w:r>
+              <w:rPr>
+                <w:rFonts w:ascii="Arial" w:hAnsi="Arial" w:cs="Arial"/>
+                <w:i/>
+                <w:iCs/>
+                <w:sz w:val="20"/>
+                <w:szCs w:val="20"/>
+              </w:rPr>
+              <w:t xml:space="preserve">Presenta la </w:t>
+            </w:r>
+            <w:proofErr w:type="spellStart"/>
+            <w:r>
+              <w:rPr>
+                <w:rFonts w:ascii="Arial" w:hAnsi="Arial" w:cs="Arial"/>
+                <w:i/>
+                <w:iCs/>
+                <w:sz w:val="20"/>
+                <w:szCs w:val="20"/>
+              </w:rPr>
+              <w:t>intefaz</w:t>
+            </w:r>
+            <w:proofErr w:type="spellEnd"/>
+            <w:r>
+              <w:rPr>
+                <w:rFonts w:ascii="Arial" w:hAnsi="Arial" w:cs="Arial"/>
+                <w:i/>
+                <w:iCs/>
+                <w:sz w:val="20"/>
+                <w:szCs w:val="20"/>
+              </w:rPr>
+              <w:t xml:space="preserve"> de “Inicio”</w:t>
+            </w:r>
+          </w:p>
+        </w:tc>
+      </w:tr>
+      <w:tr>
+        <w:trPr>
+          <w:trHeight w:val="438"/>
+        </w:trPr>
+        <w:tc>
+          <w:tcPr>
+            <w:tcW w:w="1817" w:type="dxa"/>
+          </w:tcPr>
+          <w:p>
+            <w:pPr>
+              <w:rPr>
+                <w:rFonts w:ascii="Arial" w:hAnsi="Arial" w:cs="Arial"/>
+                <w:b/>
+                <w:bCs/>
+                <w:sz w:val="20"/>
+                <w:szCs w:val="20"/>
+              </w:rPr>
+            </w:pPr>
+            <w:r>
+              <w:rPr>
+                <w:rFonts w:ascii="Arial" w:hAnsi="Arial" w:cs="Arial"/>
+                <w:b/>
+                <w:bCs/>
+                <w:sz w:val="20"/>
+                <w:szCs w:val="20"/>
+              </w:rPr>
+              <w:t>Demora</w:t>
+            </w:r>
+          </w:p>
+        </w:tc>
+        <w:tc>
+          <w:tcPr>
+            <w:tcW w:w="7011" w:type="dxa"/>
+            <w:gridSpan w:val="4"/>
+          </w:tcPr>
+          <w:p>
+            <w:pPr>
+              <w:jc w:val="center"/>
+              <w:rPr>
+                <w:rFonts w:ascii="Arial" w:hAnsi="Arial" w:cs="Arial"/>
+                <w:sz w:val="20"/>
+                <w:szCs w:val="20"/>
+              </w:rPr>
+            </w:pPr>
+            <w:r>
+              <w:rPr>
+                <w:rFonts w:ascii="Arial" w:hAnsi="Arial" w:cs="Arial"/>
+                <w:sz w:val="20"/>
+                <w:szCs w:val="20"/>
+              </w:rPr>
+              <w:t xml:space="preserve">Si se realiza la modificación de manera óptima, no debe tardar más de 120 </w:t>
+            </w:r>
+            <w:proofErr w:type="spellStart"/>
+            <w:r>
+              <w:rPr>
+                <w:rFonts w:ascii="Arial" w:hAnsi="Arial" w:cs="Arial"/>
+                <w:sz w:val="20"/>
+                <w:szCs w:val="20"/>
+              </w:rPr>
+              <w:t>seg</w:t>
+            </w:r>
+            <w:proofErr w:type="spellEnd"/>
+            <w:r>
+              <w:rPr>
+                <w:rFonts w:ascii="Arial" w:hAnsi="Arial" w:cs="Arial"/>
+                <w:sz w:val="20"/>
+                <w:szCs w:val="20"/>
+              </w:rPr>
+              <w:t xml:space="preserve">; en promedio será de 180 </w:t>
+            </w:r>
+            <w:proofErr w:type="spellStart"/>
+            <w:r>
+              <w:rPr>
+                <w:rFonts w:ascii="Arial" w:hAnsi="Arial" w:cs="Arial"/>
+                <w:sz w:val="20"/>
+                <w:szCs w:val="20"/>
+              </w:rPr>
+              <w:t>seg</w:t>
+            </w:r>
+            <w:proofErr w:type="spellEnd"/>
+            <w:r>
+              <w:rPr>
+                <w:rFonts w:ascii="Arial" w:hAnsi="Arial" w:cs="Arial"/>
+                <w:sz w:val="20"/>
+                <w:szCs w:val="20"/>
+              </w:rPr>
+              <w:t xml:space="preserve"> y se puede esperar un máximo de 240 </w:t>
+            </w:r>
+            <w:proofErr w:type="spellStart"/>
+            <w:r>
+              <w:rPr>
+                <w:rFonts w:ascii="Arial" w:hAnsi="Arial" w:cs="Arial"/>
+                <w:sz w:val="20"/>
+                <w:szCs w:val="20"/>
+              </w:rPr>
+              <w:t>seg</w:t>
+            </w:r>
+            <w:proofErr w:type="spellEnd"/>
+            <w:r>
+              <w:rPr>
+                <w:rFonts w:ascii="Arial" w:hAnsi="Arial" w:cs="Arial"/>
+                <w:sz w:val="20"/>
+                <w:szCs w:val="20"/>
+              </w:rPr>
+              <w:t>.</w:t>
+            </w:r>
+          </w:p>
+          <w:p>
+            <w:pPr>
+              <w:rPr>
+                <w:rFonts w:ascii="Arial" w:hAnsi="Arial" w:cs="Arial"/>
+                <w:sz w:val="20"/>
+                <w:szCs w:val="20"/>
+              </w:rPr>
+            </w:pPr>
+          </w:p>
+        </w:tc>
+      </w:tr>
+      <w:tr>
+        <w:trPr>
+          <w:trHeight w:val="402"/>
+        </w:trPr>
+        <w:tc>
+          <w:tcPr>
+            <w:tcW w:w="1817" w:type="dxa"/>
+          </w:tcPr>
+          <w:p>
+            <w:pPr>
+              <w:rPr>
+                <w:rFonts w:ascii="Arial" w:hAnsi="Arial" w:cs="Arial"/>
+                <w:b/>
+                <w:bCs/>
+                <w:sz w:val="20"/>
+                <w:szCs w:val="20"/>
+              </w:rPr>
+            </w:pPr>
+            <w:r>
+              <w:rPr>
+                <w:rFonts w:ascii="Arial" w:hAnsi="Arial" w:cs="Arial"/>
+                <w:b/>
+                <w:bCs/>
+                <w:sz w:val="20"/>
+                <w:szCs w:val="20"/>
+              </w:rPr>
+              <w:t>Frecuencia</w:t>
+            </w:r>
+          </w:p>
+        </w:tc>
+        <w:tc>
+          <w:tcPr>
+            <w:tcW w:w="7011" w:type="dxa"/>
+            <w:gridSpan w:val="4"/>
+          </w:tcPr>
+          <w:p>
+            <w:pPr>
+              <w:rPr>
+                <w:rFonts w:ascii="Arial" w:hAnsi="Arial" w:cs="Arial"/>
+                <w:sz w:val="20"/>
+                <w:szCs w:val="20"/>
+              </w:rPr>
+            </w:pPr>
+            <w:r>
+              <w:rPr>
+                <w:rFonts w:ascii="Arial" w:hAnsi="Arial" w:cs="Arial"/>
+                <w:sz w:val="20"/>
+                <w:szCs w:val="20"/>
+              </w:rPr>
+              <w:t>Se espera en promedio que se ejecute este caso de uso unas 3 veces al día.</w:t>
+            </w:r>
+          </w:p>
+        </w:tc>
+      </w:tr>
+      <w:tr>
+        <w:trPr>
+          <w:trHeight w:val="422"/>
+        </w:trPr>
+        <w:tc>
+          <w:tcPr>
+            <w:tcW w:w="1817" w:type="dxa"/>
+          </w:tcPr>
+          <w:p>
+            <w:pPr>
+              <w:rPr>
+                <w:rFonts w:ascii="Arial" w:hAnsi="Arial" w:cs="Arial"/>
+                <w:b/>
+                <w:bCs/>
+                <w:sz w:val="20"/>
+                <w:szCs w:val="20"/>
+              </w:rPr>
+            </w:pPr>
+            <w:r>
+              <w:rPr>
+                <w:rFonts w:ascii="Arial" w:hAnsi="Arial" w:cs="Arial"/>
+                <w:b/>
+                <w:bCs/>
+                <w:sz w:val="20"/>
+                <w:szCs w:val="20"/>
+              </w:rPr>
+              <w:t>Tipo</w:t>
+            </w:r>
+          </w:p>
+        </w:tc>
+        <w:tc>
+          <w:tcPr>
+            <w:tcW w:w="7011" w:type="dxa"/>
+            <w:gridSpan w:val="4"/>
+          </w:tcPr>
+          <w:p>
+            <w:pPr>
+              <w:rPr>
+                <w:rFonts w:ascii="Arial" w:hAnsi="Arial" w:cs="Arial"/>
+                <w:sz w:val="20"/>
+                <w:szCs w:val="20"/>
+              </w:rPr>
+            </w:pPr>
+            <w:r>
+              <w:rPr>
+                <w:rFonts w:ascii="Arial" w:hAnsi="Arial" w:cs="Arial"/>
+                <w:sz w:val="20"/>
+                <w:szCs w:val="20"/>
+              </w:rPr>
+              <w:t>PRIMARIA</w:t>
+            </w:r>
+          </w:p>
+        </w:tc>
+      </w:tr>
+      <w:tr>
+        <w:trPr>
+          <w:trHeight w:val="422"/>
+        </w:trPr>
+        <w:tc>
+          <w:tcPr>
+            <w:tcW w:w="1817" w:type="dxa"/>
+          </w:tcPr>
+          <w:p>
+            <w:pPr>
+              <w:rPr>
+                <w:rFonts w:ascii="Arial" w:hAnsi="Arial" w:cs="Arial"/>
+                <w:b/>
+                <w:bCs/>
+                <w:sz w:val="20"/>
+                <w:szCs w:val="20"/>
+              </w:rPr>
+            </w:pPr>
+            <w:r>
+              <w:rPr>
+                <w:rFonts w:ascii="Arial" w:hAnsi="Arial" w:cs="Arial"/>
+                <w:b/>
+                <w:bCs/>
+                <w:sz w:val="20"/>
+                <w:szCs w:val="20"/>
+              </w:rPr>
+              <w:t>Postcondiciones</w:t>
+            </w:r>
+          </w:p>
+        </w:tc>
+        <w:tc>
+          <w:tcPr>
+            <w:tcW w:w="7011" w:type="dxa"/>
+            <w:gridSpan w:val="4"/>
+          </w:tcPr>
+          <w:p>
+            <w:pPr>
+              <w:rPr>
+                <w:rFonts w:ascii="Arial" w:hAnsi="Arial" w:cs="Arial"/>
+                <w:sz w:val="20"/>
+                <w:szCs w:val="20"/>
+              </w:rPr>
+            </w:pPr>
+          </w:p>
+        </w:tc>
+      </w:tr>
+      <w:tr>
+        <w:trPr>
+          <w:trHeight w:val="414"/>
+        </w:trPr>
+        <w:tc>
+          <w:tcPr>
+            <w:tcW w:w="1817" w:type="dxa"/>
+          </w:tcPr>
+          <w:p>
+            <w:pPr>
+              <w:rPr>
+                <w:rFonts w:ascii="Arial" w:hAnsi="Arial" w:cs="Arial"/>
+                <w:b/>
+                <w:bCs/>
+                <w:sz w:val="20"/>
+                <w:szCs w:val="20"/>
+              </w:rPr>
+            </w:pPr>
+            <w:r>
+              <w:rPr>
+                <w:rFonts w:ascii="Arial" w:hAnsi="Arial" w:cs="Arial"/>
+                <w:b/>
+                <w:bCs/>
+                <w:sz w:val="20"/>
+                <w:szCs w:val="20"/>
+              </w:rPr>
+              <w:t>Grafico</w:t>
+            </w:r>
+          </w:p>
+        </w:tc>
+        <w:tc>
+          <w:tcPr>
+            <w:tcW w:w="7011" w:type="dxa"/>
+            <w:gridSpan w:val="4"/>
+          </w:tcPr>
+          <w:p>
+            <w:pPr>
+              <w:rPr>
+                <w:rFonts w:ascii="Arial" w:hAnsi="Arial" w:cs="Arial"/>
+                <w:sz w:val="20"/>
+                <w:szCs w:val="20"/>
+              </w:rPr>
+            </w:pPr>
+          </w:p>
+        </w:tc>
+      </w:tr>
+      <w:tr>
+        <w:trPr>
+          <w:trHeight w:val="420"/>
+        </w:trPr>
+        <w:tc>
+          <w:tcPr>
+            <w:tcW w:w="1817" w:type="dxa"/>
+          </w:tcPr>
+          <w:p>
+            <w:pPr>
+              <w:rPr>
+                <w:rFonts w:ascii="Arial" w:hAnsi="Arial" w:cs="Arial"/>
+                <w:b/>
+                <w:bCs/>
+                <w:sz w:val="20"/>
+                <w:szCs w:val="20"/>
+              </w:rPr>
+            </w:pPr>
+            <w:r>
+              <w:rPr>
+                <w:rFonts w:ascii="Arial" w:hAnsi="Arial" w:cs="Arial"/>
+                <w:b/>
+                <w:bCs/>
+                <w:sz w:val="20"/>
+                <w:szCs w:val="20"/>
+              </w:rPr>
+              <w:t>Pantalla</w:t>
+            </w:r>
           </w:p>
         </w:tc>
         <w:tc>
@@ -16556,13 +18553,13 @@
     <w:name w:val="Normal"/>
     <w:qFormat/>
   </w:style>
-  <w:style w:type="character" w:default="1" w:styleId="DefaultParagraphFont">
+  <w:style w:type="character" w:default="1" w:styleId="Fuentedeprrafopredeter">
     <w:name w:val="Default Paragraph Font"/>
     <w:uiPriority w:val="1"/>
     <w:semiHidden/>
     <w:unhideWhenUsed/>
   </w:style>
-  <w:style w:type="table" w:default="1" w:styleId="TableNormal">
+  <w:style w:type="table" w:default="1" w:styleId="Tablanormal">
     <w:name w:val="Normal Table"/>
     <w:uiPriority w:val="99"/>
     <w:semiHidden/>
@@ -16577,15 +18574,15 @@
       </w:tblCellMar>
     </w:tblPr>
   </w:style>
-  <w:style w:type="numbering" w:default="1" w:styleId="NoList">
+  <w:style w:type="numbering" w:default="1" w:styleId="Sinlista">
     <w:name w:val="No List"/>
     <w:uiPriority w:val="99"/>
     <w:semiHidden/>
     <w:unhideWhenUsed/>
   </w:style>
-  <w:style w:type="table" w:styleId="TableGrid">
+  <w:style w:type="table" w:styleId="Tablaconcuadrcula">
     <w:name w:val="Table Grid"/>
-    <w:basedOn w:val="TableNormal"/>
+    <w:basedOn w:val="Tablanormal"/>
     <w:uiPriority w:val="39"/>
     <w:rsid w:val="008600EF"/>
     <w:pPr>

--- a/Semana 12-16 octubre/PLANTILLA CASOS DE USO.docx
+++ b/Semana 12-16 octubre/PLANTILLA CASOS DE USO.docx
@@ -1367,61 +1367,7 @@
                 <w:sz w:val="20"/>
                 <w:szCs w:val="20"/>
               </w:rPr>
-              <w:t xml:space="preserve">Si re realiza de manera óptima, no debe tardar más de 90 </w:t>
-            </w:r>
-            <w:proofErr w:type="spellStart"/>
-            <w:r>
-              <w:rPr>
-                <w:rFonts w:ascii="Arial" w:hAnsi="Arial" w:cs="Arial"/>
-                <w:sz w:val="20"/>
-                <w:szCs w:val="20"/>
-              </w:rPr>
-              <w:t>seg</w:t>
-            </w:r>
-            <w:proofErr w:type="spellEnd"/>
-            <w:r>
-              <w:rPr>
-                <w:rFonts w:ascii="Arial" w:hAnsi="Arial" w:cs="Arial"/>
-                <w:sz w:val="20"/>
-                <w:szCs w:val="20"/>
-              </w:rPr>
-              <w:t xml:space="preserve">; en promedio será de 240 </w:t>
-            </w:r>
-            <w:proofErr w:type="spellStart"/>
-            <w:r>
-              <w:rPr>
-                <w:rFonts w:ascii="Arial" w:hAnsi="Arial" w:cs="Arial"/>
-                <w:sz w:val="20"/>
-                <w:szCs w:val="20"/>
-              </w:rPr>
-              <w:t>seg</w:t>
-            </w:r>
-            <w:proofErr w:type="spellEnd"/>
-            <w:r>
-              <w:rPr>
-                <w:rFonts w:ascii="Arial" w:hAnsi="Arial" w:cs="Arial"/>
-                <w:sz w:val="20"/>
-                <w:szCs w:val="20"/>
-              </w:rPr>
-              <w:t xml:space="preserve"> y se puede esperar un máximo de 360 </w:t>
-            </w:r>
-            <w:proofErr w:type="spellStart"/>
-            <w:r>
-              <w:rPr>
-                <w:rFonts w:ascii="Arial" w:hAnsi="Arial" w:cs="Arial"/>
-                <w:sz w:val="20"/>
-                <w:szCs w:val="20"/>
-              </w:rPr>
-              <w:t>seg</w:t>
-            </w:r>
-            <w:proofErr w:type="spellEnd"/>
-            <w:r>
-              <w:rPr>
-                <w:rFonts w:ascii="Arial" w:hAnsi="Arial" w:cs="Arial"/>
-                <w:sz w:val="20"/>
-                <w:szCs w:val="20"/>
-              </w:rPr>
-              <w:t>.</w:t>
+              <w:t>Si re realiza de manera óptima, no debe tardar más de 90 seg; en promedio será de 240 seg y se puede esperar un máximo de 360 seg.</w:t>
             </w:r>
           </w:p>
         </w:tc>
@@ -3658,43 +3604,7 @@
                 <w:sz w:val="20"/>
                 <w:szCs w:val="20"/>
               </w:rPr>
-              <w:t xml:space="preserve">Si re realiza de manera óptima, no debe tardar más de 120 </w:t>
-            </w:r>
-            <w:proofErr w:type="spellStart"/>
-            <w:r>
-              <w:rPr>
-                <w:rFonts w:ascii="Arial" w:hAnsi="Arial" w:cs="Arial"/>
-                <w:sz w:val="20"/>
-                <w:szCs w:val="20"/>
-              </w:rPr>
-              <w:t>seg</w:t>
-            </w:r>
-            <w:proofErr w:type="spellEnd"/>
-            <w:r>
-              <w:rPr>
-                <w:rFonts w:ascii="Arial" w:hAnsi="Arial" w:cs="Arial"/>
-                <w:sz w:val="20"/>
-                <w:szCs w:val="20"/>
-              </w:rPr>
-              <w:t xml:space="preserve">; en promedio será de 280 </w:t>
-            </w:r>
-            <w:proofErr w:type="spellStart"/>
-            <w:r>
-              <w:rPr>
-                <w:rFonts w:ascii="Arial" w:hAnsi="Arial" w:cs="Arial"/>
-                <w:sz w:val="20"/>
-                <w:szCs w:val="20"/>
-              </w:rPr>
-              <w:t>seg</w:t>
-            </w:r>
-            <w:proofErr w:type="spellEnd"/>
-            <w:r>
-              <w:rPr>
-                <w:rFonts w:ascii="Arial" w:hAnsi="Arial" w:cs="Arial"/>
-                <w:sz w:val="20"/>
-                <w:szCs w:val="20"/>
-              </w:rPr>
-              <w:t xml:space="preserve"> y se puede esperar un máximo de 4</w:t>
+              <w:t>Si re realiza de manera óptima, no debe tardar más de 120 seg; en promedio será de 280 seg y se puede esperar un máximo de 4</w:t>
             </w:r>
             <w:r>
               <w:rPr>
@@ -3710,25 +3620,7 @@
                 <w:sz w:val="20"/>
                 <w:szCs w:val="20"/>
               </w:rPr>
-              <w:t xml:space="preserve">0 </w:t>
-            </w:r>
-            <w:proofErr w:type="spellStart"/>
-            <w:r>
-              <w:rPr>
-                <w:rFonts w:ascii="Arial" w:hAnsi="Arial" w:cs="Arial"/>
-                <w:sz w:val="20"/>
-                <w:szCs w:val="20"/>
-              </w:rPr>
-              <w:t>seg</w:t>
-            </w:r>
-            <w:proofErr w:type="spellEnd"/>
-            <w:r>
-              <w:rPr>
-                <w:rFonts w:ascii="Arial" w:hAnsi="Arial" w:cs="Arial"/>
-                <w:sz w:val="20"/>
-                <w:szCs w:val="20"/>
-              </w:rPr>
-              <w:t>.</w:t>
+              <w:t>0 seg.</w:t>
             </w:r>
           </w:p>
         </w:tc>
@@ -5503,61 +5395,7 @@
                 <w:sz w:val="20"/>
                 <w:szCs w:val="20"/>
               </w:rPr>
-              <w:t xml:space="preserve">e realiza de manera óptima, no debe tardar más de 40 </w:t>
-            </w:r>
-            <w:proofErr w:type="spellStart"/>
-            <w:r>
-              <w:rPr>
-                <w:rFonts w:ascii="Arial" w:hAnsi="Arial" w:cs="Arial"/>
-                <w:sz w:val="20"/>
-                <w:szCs w:val="20"/>
-              </w:rPr>
-              <w:t>seg</w:t>
-            </w:r>
-            <w:proofErr w:type="spellEnd"/>
-            <w:r>
-              <w:rPr>
-                <w:rFonts w:ascii="Arial" w:hAnsi="Arial" w:cs="Arial"/>
-                <w:sz w:val="20"/>
-                <w:szCs w:val="20"/>
-              </w:rPr>
-              <w:t xml:space="preserve">; en promedio será de 180 </w:t>
-            </w:r>
-            <w:proofErr w:type="spellStart"/>
-            <w:r>
-              <w:rPr>
-                <w:rFonts w:ascii="Arial" w:hAnsi="Arial" w:cs="Arial"/>
-                <w:sz w:val="20"/>
-                <w:szCs w:val="20"/>
-              </w:rPr>
-              <w:t>seg</w:t>
-            </w:r>
-            <w:proofErr w:type="spellEnd"/>
-            <w:r>
-              <w:rPr>
-                <w:rFonts w:ascii="Arial" w:hAnsi="Arial" w:cs="Arial"/>
-                <w:sz w:val="20"/>
-                <w:szCs w:val="20"/>
-              </w:rPr>
-              <w:t xml:space="preserve"> y se puede esperar un máximo de 320 </w:t>
-            </w:r>
-            <w:proofErr w:type="spellStart"/>
-            <w:r>
-              <w:rPr>
-                <w:rFonts w:ascii="Arial" w:hAnsi="Arial" w:cs="Arial"/>
-                <w:sz w:val="20"/>
-                <w:szCs w:val="20"/>
-              </w:rPr>
-              <w:t>seg</w:t>
-            </w:r>
-            <w:proofErr w:type="spellEnd"/>
-            <w:r>
-              <w:rPr>
-                <w:rFonts w:ascii="Arial" w:hAnsi="Arial" w:cs="Arial"/>
-                <w:sz w:val="20"/>
-                <w:szCs w:val="20"/>
-              </w:rPr>
-              <w:t>.</w:t>
+              <w:t>e realiza de manera óptima, no debe tardar más de 40 seg; en promedio será de 180 seg y se puede esperar un máximo de 320 seg.</w:t>
             </w:r>
           </w:p>
         </w:tc>
@@ -8349,225 +8187,63 @@
                 <w:sz w:val="20"/>
                 <w:szCs w:val="20"/>
               </w:rPr>
-              <w:t xml:space="preserve">Si se realiza la inserción de manera óptima, no debe tardar más de 40 </w:t>
-            </w:r>
-            <w:proofErr w:type="spellStart"/>
-            <w:r>
-              <w:rPr>
-                <w:rFonts w:ascii="Arial" w:hAnsi="Arial" w:cs="Arial"/>
-                <w:sz w:val="20"/>
-                <w:szCs w:val="20"/>
-              </w:rPr>
-              <w:t>seg</w:t>
-            </w:r>
-            <w:proofErr w:type="spellEnd"/>
-            <w:r>
-              <w:rPr>
-                <w:rFonts w:ascii="Arial" w:hAnsi="Arial" w:cs="Arial"/>
-                <w:sz w:val="20"/>
-                <w:szCs w:val="20"/>
-              </w:rPr>
-              <w:t xml:space="preserve">; en promedio será de 180 </w:t>
-            </w:r>
-            <w:proofErr w:type="spellStart"/>
-            <w:r>
-              <w:rPr>
-                <w:rFonts w:ascii="Arial" w:hAnsi="Arial" w:cs="Arial"/>
-                <w:sz w:val="20"/>
-                <w:szCs w:val="20"/>
-              </w:rPr>
-              <w:t>seg</w:t>
-            </w:r>
-            <w:proofErr w:type="spellEnd"/>
-            <w:r>
-              <w:rPr>
-                <w:rFonts w:ascii="Arial" w:hAnsi="Arial" w:cs="Arial"/>
-                <w:sz w:val="20"/>
-                <w:szCs w:val="20"/>
-              </w:rPr>
-              <w:t xml:space="preserve"> y se puede esperar un máximo de 320 </w:t>
-            </w:r>
-            <w:proofErr w:type="spellStart"/>
-            <w:r>
-              <w:rPr>
-                <w:rFonts w:ascii="Arial" w:hAnsi="Arial" w:cs="Arial"/>
-                <w:sz w:val="20"/>
-                <w:szCs w:val="20"/>
-              </w:rPr>
-              <w:t>seg</w:t>
-            </w:r>
-            <w:proofErr w:type="spellEnd"/>
-            <w:r>
-              <w:rPr>
-                <w:rFonts w:ascii="Arial" w:hAnsi="Arial" w:cs="Arial"/>
-                <w:sz w:val="20"/>
-                <w:szCs w:val="20"/>
-              </w:rPr>
-              <w:t>.</w:t>
-            </w:r>
-          </w:p>
-          <w:p>
-            <w:pPr>
-              <w:jc w:val="center"/>
-              <w:rPr>
-                <w:rFonts w:ascii="Arial" w:hAnsi="Arial" w:cs="Arial"/>
-                <w:sz w:val="20"/>
-                <w:szCs w:val="20"/>
-              </w:rPr>
-            </w:pPr>
-          </w:p>
-          <w:p>
-            <w:pPr>
-              <w:jc w:val="center"/>
-              <w:rPr>
-                <w:rFonts w:ascii="Arial" w:hAnsi="Arial" w:cs="Arial"/>
-                <w:sz w:val="20"/>
-                <w:szCs w:val="20"/>
-              </w:rPr>
-            </w:pPr>
-            <w:r>
-              <w:rPr>
-                <w:rFonts w:ascii="Arial" w:hAnsi="Arial" w:cs="Arial"/>
-                <w:sz w:val="20"/>
-                <w:szCs w:val="20"/>
-              </w:rPr>
-              <w:t xml:space="preserve">Si se realiza la modificación de manera óptima, no debe tardar más de 20 </w:t>
-            </w:r>
-            <w:proofErr w:type="spellStart"/>
-            <w:r>
-              <w:rPr>
-                <w:rFonts w:ascii="Arial" w:hAnsi="Arial" w:cs="Arial"/>
-                <w:sz w:val="20"/>
-                <w:szCs w:val="20"/>
-              </w:rPr>
-              <w:t>seg</w:t>
-            </w:r>
-            <w:proofErr w:type="spellEnd"/>
-            <w:r>
-              <w:rPr>
-                <w:rFonts w:ascii="Arial" w:hAnsi="Arial" w:cs="Arial"/>
-                <w:sz w:val="20"/>
-                <w:szCs w:val="20"/>
-              </w:rPr>
-              <w:t xml:space="preserve">; en promedio será de 240 </w:t>
-            </w:r>
-            <w:proofErr w:type="spellStart"/>
-            <w:r>
-              <w:rPr>
-                <w:rFonts w:ascii="Arial" w:hAnsi="Arial" w:cs="Arial"/>
-                <w:sz w:val="20"/>
-                <w:szCs w:val="20"/>
-              </w:rPr>
-              <w:t>seg</w:t>
-            </w:r>
-            <w:proofErr w:type="spellEnd"/>
-            <w:r>
-              <w:rPr>
-                <w:rFonts w:ascii="Arial" w:hAnsi="Arial" w:cs="Arial"/>
-                <w:sz w:val="20"/>
-                <w:szCs w:val="20"/>
-              </w:rPr>
-              <w:t xml:space="preserve"> y se puede esperar un máximo de 520 </w:t>
-            </w:r>
-            <w:proofErr w:type="spellStart"/>
-            <w:r>
-              <w:rPr>
-                <w:rFonts w:ascii="Arial" w:hAnsi="Arial" w:cs="Arial"/>
-                <w:sz w:val="20"/>
-                <w:szCs w:val="20"/>
-              </w:rPr>
-              <w:t>seg</w:t>
-            </w:r>
-            <w:proofErr w:type="spellEnd"/>
-            <w:r>
-              <w:rPr>
-                <w:rFonts w:ascii="Arial" w:hAnsi="Arial" w:cs="Arial"/>
-                <w:sz w:val="20"/>
-                <w:szCs w:val="20"/>
-              </w:rPr>
-              <w:t>.</w:t>
-            </w:r>
-          </w:p>
-          <w:p>
-            <w:pPr>
-              <w:jc w:val="center"/>
-              <w:rPr>
-                <w:rFonts w:ascii="Arial" w:hAnsi="Arial" w:cs="Arial"/>
-                <w:sz w:val="20"/>
-                <w:szCs w:val="20"/>
-              </w:rPr>
-            </w:pPr>
-          </w:p>
-          <w:p>
-            <w:pPr>
-              <w:jc w:val="center"/>
-              <w:rPr>
-                <w:rFonts w:ascii="Arial" w:hAnsi="Arial" w:cs="Arial"/>
-                <w:sz w:val="20"/>
-                <w:szCs w:val="20"/>
-              </w:rPr>
-            </w:pPr>
-            <w:r>
-              <w:rPr>
-                <w:rFonts w:ascii="Arial" w:hAnsi="Arial" w:cs="Arial"/>
-                <w:sz w:val="20"/>
-                <w:szCs w:val="20"/>
-              </w:rPr>
-              <w:t xml:space="preserve">Si se realiza la eliminación de manera óptima, no debe tardar más de 60 </w:t>
-            </w:r>
-            <w:proofErr w:type="spellStart"/>
-            <w:r>
-              <w:rPr>
-                <w:rFonts w:ascii="Arial" w:hAnsi="Arial" w:cs="Arial"/>
-                <w:sz w:val="20"/>
-                <w:szCs w:val="20"/>
-              </w:rPr>
-              <w:t>seg</w:t>
-            </w:r>
-            <w:proofErr w:type="spellEnd"/>
-            <w:r>
-              <w:rPr>
-                <w:rFonts w:ascii="Arial" w:hAnsi="Arial" w:cs="Arial"/>
-                <w:sz w:val="20"/>
-                <w:szCs w:val="20"/>
-              </w:rPr>
-              <w:t xml:space="preserve">; en promedio será de 185 </w:t>
-            </w:r>
-            <w:proofErr w:type="spellStart"/>
-            <w:r>
-              <w:rPr>
-                <w:rFonts w:ascii="Arial" w:hAnsi="Arial" w:cs="Arial"/>
-                <w:sz w:val="20"/>
-                <w:szCs w:val="20"/>
-              </w:rPr>
-              <w:t>seg</w:t>
-            </w:r>
-            <w:proofErr w:type="spellEnd"/>
-            <w:r>
-              <w:rPr>
-                <w:rFonts w:ascii="Arial" w:hAnsi="Arial" w:cs="Arial"/>
-                <w:sz w:val="20"/>
-                <w:szCs w:val="20"/>
-              </w:rPr>
-              <w:t xml:space="preserve"> y se puede esperar un máximo de 520 </w:t>
-            </w:r>
-            <w:proofErr w:type="spellStart"/>
-            <w:r>
-              <w:rPr>
-                <w:rFonts w:ascii="Arial" w:hAnsi="Arial" w:cs="Arial"/>
-                <w:sz w:val="20"/>
-                <w:szCs w:val="20"/>
-              </w:rPr>
-              <w:t>seg</w:t>
-            </w:r>
-            <w:proofErr w:type="spellEnd"/>
-            <w:r>
-              <w:rPr>
-                <w:rFonts w:ascii="Arial" w:hAnsi="Arial" w:cs="Arial"/>
-                <w:sz w:val="20"/>
-                <w:szCs w:val="20"/>
-              </w:rPr>
-              <w:t>.</w:t>
+              <w:t>Si se realiza la inserción de manera óptima, no debe tardar más de 40 seg; en promedio será de 180 seg y se puede esperar un máximo de 320 seg.</w:t>
+            </w:r>
+          </w:p>
+          <w:p>
+            <w:pPr>
+              <w:jc w:val="center"/>
+              <w:rPr>
+                <w:rFonts w:ascii="Arial" w:hAnsi="Arial" w:cs="Arial"/>
+                <w:sz w:val="20"/>
+                <w:szCs w:val="20"/>
+              </w:rPr>
+            </w:pPr>
+          </w:p>
+          <w:p>
+            <w:pPr>
+              <w:jc w:val="center"/>
+              <w:rPr>
+                <w:rFonts w:ascii="Arial" w:hAnsi="Arial" w:cs="Arial"/>
+                <w:sz w:val="20"/>
+                <w:szCs w:val="20"/>
+              </w:rPr>
+            </w:pPr>
+            <w:r>
+              <w:rPr>
+                <w:rFonts w:ascii="Arial" w:hAnsi="Arial" w:cs="Arial"/>
+                <w:sz w:val="20"/>
+                <w:szCs w:val="20"/>
+              </w:rPr>
+              <w:t>Si se realiza la modificación de manera óptima, no debe tardar más de 20 seg; en promedio será de 240 seg y se puede esperar un máximo de 520 seg.</w:t>
+            </w:r>
+          </w:p>
+          <w:p>
+            <w:pPr>
+              <w:jc w:val="center"/>
+              <w:rPr>
+                <w:rFonts w:ascii="Arial" w:hAnsi="Arial" w:cs="Arial"/>
+                <w:sz w:val="20"/>
+                <w:szCs w:val="20"/>
+              </w:rPr>
+            </w:pPr>
+          </w:p>
+          <w:p>
+            <w:pPr>
+              <w:jc w:val="center"/>
+              <w:rPr>
+                <w:rFonts w:ascii="Arial" w:hAnsi="Arial" w:cs="Arial"/>
+                <w:sz w:val="20"/>
+                <w:szCs w:val="20"/>
+              </w:rPr>
+            </w:pPr>
+            <w:r>
+              <w:rPr>
+                <w:rFonts w:ascii="Arial" w:hAnsi="Arial" w:cs="Arial"/>
+                <w:sz w:val="20"/>
+                <w:szCs w:val="20"/>
+              </w:rPr>
+              <w:t>Si se realiza la eliminación de manera óptima, no debe tardar más de 60 seg; en promedio será de 185 seg y se puede esperar un máximo de 520 seg.</w:t>
             </w:r>
           </w:p>
           <w:p>
@@ -15731,31 +15407,7 @@
                 <w:szCs w:val="20"/>
                 <w:lang w:val="en-US"/>
               </w:rPr>
-              <w:t>“</w:t>
-            </w:r>
-            <w:proofErr w:type="spellStart"/>
-            <w:r>
-              <w:rPr>
-                <w:rFonts w:ascii="Arial" w:hAnsi="Arial" w:cs="Arial"/>
-                <w:i/>
-                <w:iCs/>
-                <w:sz w:val="20"/>
-                <w:szCs w:val="20"/>
-                <w:lang w:val="en-US"/>
-              </w:rPr>
-              <w:t>Cancelar</w:t>
-            </w:r>
-            <w:proofErr w:type="spellEnd"/>
-            <w:r>
-              <w:rPr>
-                <w:rFonts w:ascii="Arial" w:hAnsi="Arial" w:cs="Arial"/>
-                <w:i/>
-                <w:iCs/>
-                <w:sz w:val="20"/>
-                <w:szCs w:val="20"/>
-                <w:lang w:val="en-US"/>
-              </w:rPr>
-              <w:t>”</w:t>
+              <w:t>“Cancelar”</w:t>
             </w:r>
           </w:p>
         </w:tc>
@@ -15784,29 +15436,7 @@
                 <w:sz w:val="20"/>
                 <w:szCs w:val="20"/>
               </w:rPr>
-              <w:t xml:space="preserve">Presenta la </w:t>
-            </w:r>
-            <w:proofErr w:type="spellStart"/>
-            <w:r>
-              <w:rPr>
-                <w:rFonts w:ascii="Arial" w:hAnsi="Arial" w:cs="Arial"/>
-                <w:i/>
-                <w:iCs/>
-                <w:sz w:val="20"/>
-                <w:szCs w:val="20"/>
-              </w:rPr>
-              <w:t>intefaz</w:t>
-            </w:r>
-            <w:proofErr w:type="spellEnd"/>
-            <w:r>
-              <w:rPr>
-                <w:rFonts w:ascii="Arial" w:hAnsi="Arial" w:cs="Arial"/>
-                <w:i/>
-                <w:iCs/>
-                <w:sz w:val="20"/>
-                <w:szCs w:val="20"/>
-              </w:rPr>
-              <w:t xml:space="preserve"> de “Inicio”</w:t>
+              <w:t>Presenta la intefaz de “Inicio”</w:t>
             </w:r>
           </w:p>
         </w:tc>
@@ -15861,109 +15491,7 @@
                 <w:sz w:val="20"/>
                 <w:szCs w:val="20"/>
               </w:rPr>
-              <w:t xml:space="preserve">Si se realiza la modificación de manera óptima, no debe tardar más de </w:t>
-            </w:r>
-            <w:r>
-              <w:rPr>
-                <w:rFonts w:ascii="Arial" w:hAnsi="Arial" w:cs="Arial"/>
-                <w:sz w:val="20"/>
-                <w:szCs w:val="20"/>
-              </w:rPr>
-              <w:t>120</w:t>
-            </w:r>
-            <w:r>
-              <w:rPr>
-                <w:rFonts w:ascii="Arial" w:hAnsi="Arial" w:cs="Arial"/>
-                <w:sz w:val="20"/>
-                <w:szCs w:val="20"/>
-              </w:rPr>
-              <w:t xml:space="preserve"> </w:t>
-            </w:r>
-            <w:proofErr w:type="spellStart"/>
-            <w:r>
-              <w:rPr>
-                <w:rFonts w:ascii="Arial" w:hAnsi="Arial" w:cs="Arial"/>
-                <w:sz w:val="20"/>
-                <w:szCs w:val="20"/>
-              </w:rPr>
-              <w:t>seg</w:t>
-            </w:r>
-            <w:proofErr w:type="spellEnd"/>
-            <w:r>
-              <w:rPr>
-                <w:rFonts w:ascii="Arial" w:hAnsi="Arial" w:cs="Arial"/>
-                <w:sz w:val="20"/>
-                <w:szCs w:val="20"/>
-              </w:rPr>
-              <w:t xml:space="preserve">; en promedio será de </w:t>
-            </w:r>
-            <w:r>
-              <w:rPr>
-                <w:rFonts w:ascii="Arial" w:hAnsi="Arial" w:cs="Arial"/>
-                <w:sz w:val="20"/>
-                <w:szCs w:val="20"/>
-              </w:rPr>
-              <w:t>180</w:t>
-            </w:r>
-            <w:r>
-              <w:rPr>
-                <w:rFonts w:ascii="Arial" w:hAnsi="Arial" w:cs="Arial"/>
-                <w:sz w:val="20"/>
-                <w:szCs w:val="20"/>
-              </w:rPr>
-              <w:t xml:space="preserve"> </w:t>
-            </w:r>
-            <w:proofErr w:type="spellStart"/>
-            <w:r>
-              <w:rPr>
-                <w:rFonts w:ascii="Arial" w:hAnsi="Arial" w:cs="Arial"/>
-                <w:sz w:val="20"/>
-                <w:szCs w:val="20"/>
-              </w:rPr>
-              <w:t>seg</w:t>
-            </w:r>
-            <w:proofErr w:type="spellEnd"/>
-            <w:r>
-              <w:rPr>
-                <w:rFonts w:ascii="Arial" w:hAnsi="Arial" w:cs="Arial"/>
-                <w:sz w:val="20"/>
-                <w:szCs w:val="20"/>
-              </w:rPr>
-              <w:t xml:space="preserve"> y se puede esperar un máximo de </w:t>
-            </w:r>
-            <w:r>
-              <w:rPr>
-                <w:rFonts w:ascii="Arial" w:hAnsi="Arial" w:cs="Arial"/>
-                <w:sz w:val="20"/>
-                <w:szCs w:val="20"/>
-              </w:rPr>
-              <w:t>240</w:t>
-            </w:r>
-            <w:r>
-              <w:rPr>
-                <w:rFonts w:ascii="Arial" w:hAnsi="Arial" w:cs="Arial"/>
-                <w:sz w:val="20"/>
-                <w:szCs w:val="20"/>
-              </w:rPr>
-              <w:t xml:space="preserve"> </w:t>
-            </w:r>
-            <w:proofErr w:type="spellStart"/>
-            <w:r>
-              <w:rPr>
-                <w:rFonts w:ascii="Arial" w:hAnsi="Arial" w:cs="Arial"/>
-                <w:sz w:val="20"/>
-                <w:szCs w:val="20"/>
-              </w:rPr>
-              <w:t>seg</w:t>
-            </w:r>
-            <w:proofErr w:type="spellEnd"/>
-            <w:r>
-              <w:rPr>
-                <w:rFonts w:ascii="Arial" w:hAnsi="Arial" w:cs="Arial"/>
-                <w:sz w:val="20"/>
-                <w:szCs w:val="20"/>
-              </w:rPr>
-              <w:t>.</w:t>
+              <w:t>Si se realiza la modificación de manera óptima, no debe tardar más de 120 seg; en promedio será de 180 seg y se puede esperar un máximo de 240 seg.</w:t>
             </w:r>
           </w:p>
           <w:p>
@@ -16157,7 +15685,6 @@
                 <w:sz w:val="20"/>
                 <w:szCs w:val="20"/>
               </w:rPr>
-              <w:lastRenderedPageBreak/>
               <w:t>Grafico</w:t>
             </w:r>
           </w:p>
@@ -16178,15 +15705,14 @@
             <w:r>
               <w:rPr>
                 <w:rFonts w:ascii="Arial" w:hAnsi="Arial" w:cs="Arial"/>
-                <w:noProof/>
                 <w:sz w:val="20"/>
                 <w:szCs w:val="20"/>
               </w:rPr>
               <w:drawing>
-                <wp:inline distT="0" distB="0" distL="0" distR="0" wp14:anchorId="1E651581" wp14:editId="1F0A257B">
-                  <wp:extent cx="4224528" cy="3520440"/>
-                  <wp:effectExtent l="0" t="0" r="5080" b="3810"/>
-                  <wp:docPr id="13" name="Imagen 13"/>
+                <wp:inline distT="0" distB="0" distL="0" distR="0" wp14:anchorId="7C20095A" wp14:editId="7413CBC9">
+                  <wp:extent cx="3314987" cy="2888230"/>
+                  <wp:effectExtent l="0" t="0" r="0" b="7620"/>
+                  <wp:docPr id="6" name="Imagen 6"/>
                   <wp:cNvGraphicFramePr>
                     <a:graphicFrameLocks xmlns:a="http://schemas.openxmlformats.org/drawingml/2006/main" noChangeAspect="1"/>
                   </wp:cNvGraphicFramePr>
@@ -16206,7 +15732,7 @@
                         <pic:spPr>
                           <a:xfrm>
                             <a:off x="0" y="0"/>
-                            <a:ext cx="4237294" cy="3531078"/>
+                            <a:ext cx="3314987" cy="2888230"/>
                           </a:xfrm>
                           <a:prstGeom prst="rect">
                             <a:avLst/>
@@ -16247,6 +15773,7 @@
                 <w:sz w:val="20"/>
                 <w:szCs w:val="20"/>
               </w:rPr>
+              <w:lastRenderedPageBreak/>
               <w:t>Pantalla</w:t>
             </w:r>
           </w:p>
@@ -16371,17 +15898,7 @@
                 <w:sz w:val="20"/>
                 <w:szCs w:val="20"/>
               </w:rPr>
-              <w:t xml:space="preserve">Consultar Tablas </w:t>
-            </w:r>
-            <w:r>
-              <w:rPr>
-                <w:rFonts w:ascii="Arial" w:hAnsi="Arial" w:cs="Arial"/>
-                <w:i/>
-                <w:iCs/>
-                <w:sz w:val="20"/>
-                <w:szCs w:val="20"/>
-              </w:rPr>
-              <w:t>Personales</w:t>
+              <w:t>Consultar Tablas Personales</w:t>
             </w:r>
           </w:p>
         </w:tc>
@@ -16501,15 +16018,7 @@
                 <w:sz w:val="20"/>
                 <w:szCs w:val="20"/>
               </w:rPr>
-              <w:t>2</w:t>
-            </w:r>
-            <w:r>
-              <w:rPr>
-                <w:rFonts w:ascii="Arial" w:hAnsi="Arial" w:cs="Arial"/>
-                <w:sz w:val="20"/>
-                <w:szCs w:val="20"/>
-              </w:rPr>
-              <w:t>8</w:t>
+              <w:t>28</w:t>
             </w:r>
             <w:r>
               <w:rPr>
@@ -16837,37 +16346,7 @@
                 <w:sz w:val="20"/>
                 <w:szCs w:val="20"/>
               </w:rPr>
-              <w:t xml:space="preserve"> podrá visualizar </w:t>
-            </w:r>
-            <w:r>
-              <w:rPr>
-                <w:rFonts w:ascii="Arial" w:hAnsi="Arial" w:cs="Arial"/>
-                <w:i/>
-                <w:iCs/>
-                <w:sz w:val="20"/>
-                <w:szCs w:val="20"/>
-              </w:rPr>
-              <w:t>sus</w:t>
-            </w:r>
-            <w:r>
-              <w:rPr>
-                <w:rFonts w:ascii="Arial" w:hAnsi="Arial" w:cs="Arial"/>
-                <w:i/>
-                <w:iCs/>
-                <w:sz w:val="20"/>
-                <w:szCs w:val="20"/>
-              </w:rPr>
-              <w:t xml:space="preserve"> datos</w:t>
-            </w:r>
-            <w:r>
-              <w:rPr>
-                <w:rFonts w:ascii="Arial" w:hAnsi="Arial" w:cs="Arial"/>
-                <w:i/>
-                <w:iCs/>
-                <w:sz w:val="20"/>
-                <w:szCs w:val="20"/>
-              </w:rPr>
-              <w:t>.</w:t>
+              <w:t xml:space="preserve"> podrá visualizar sus datos.</w:t>
             </w:r>
           </w:p>
         </w:tc>
@@ -16956,7 +16435,6 @@
                 <w:sz w:val="20"/>
                 <w:szCs w:val="20"/>
               </w:rPr>
-              <w:lastRenderedPageBreak/>
               <w:t xml:space="preserve">Precondición </w:t>
             </w:r>
           </w:p>
@@ -17690,31 +17168,7 @@
                 <w:szCs w:val="20"/>
                 <w:lang w:val="en-US"/>
               </w:rPr>
-              <w:t>“</w:t>
-            </w:r>
-            <w:proofErr w:type="spellStart"/>
-            <w:r>
-              <w:rPr>
-                <w:rFonts w:ascii="Arial" w:hAnsi="Arial" w:cs="Arial"/>
-                <w:i/>
-                <w:iCs/>
-                <w:sz w:val="20"/>
-                <w:szCs w:val="20"/>
-                <w:lang w:val="en-US"/>
-              </w:rPr>
-              <w:t>Cancelar</w:t>
-            </w:r>
-            <w:proofErr w:type="spellEnd"/>
-            <w:r>
-              <w:rPr>
-                <w:rFonts w:ascii="Arial" w:hAnsi="Arial" w:cs="Arial"/>
-                <w:i/>
-                <w:iCs/>
-                <w:sz w:val="20"/>
-                <w:szCs w:val="20"/>
-                <w:lang w:val="en-US"/>
-              </w:rPr>
-              <w:t>”</w:t>
+              <w:t>“Cancelar”</w:t>
             </w:r>
           </w:p>
         </w:tc>
@@ -17743,29 +17197,7 @@
                 <w:sz w:val="20"/>
                 <w:szCs w:val="20"/>
               </w:rPr>
-              <w:t xml:space="preserve">Presenta la </w:t>
-            </w:r>
-            <w:proofErr w:type="spellStart"/>
-            <w:r>
-              <w:rPr>
-                <w:rFonts w:ascii="Arial" w:hAnsi="Arial" w:cs="Arial"/>
-                <w:i/>
-                <w:iCs/>
-                <w:sz w:val="20"/>
-                <w:szCs w:val="20"/>
-              </w:rPr>
-              <w:t>intefaz</w:t>
-            </w:r>
-            <w:proofErr w:type="spellEnd"/>
-            <w:r>
-              <w:rPr>
-                <w:rFonts w:ascii="Arial" w:hAnsi="Arial" w:cs="Arial"/>
-                <w:i/>
-                <w:iCs/>
-                <w:sz w:val="20"/>
-                <w:szCs w:val="20"/>
-              </w:rPr>
-              <w:t xml:space="preserve"> de “Inicio”</w:t>
+              <w:t>Presenta la intefaz de “Inicio”</w:t>
             </w:r>
           </w:p>
         </w:tc>
@@ -17820,61 +17252,7 @@
                 <w:sz w:val="20"/>
                 <w:szCs w:val="20"/>
               </w:rPr>
-              <w:t xml:space="preserve">Si se realiza la modificación de manera óptima, no debe tardar más de 120 </w:t>
-            </w:r>
-            <w:proofErr w:type="spellStart"/>
-            <w:r>
-              <w:rPr>
-                <w:rFonts w:ascii="Arial" w:hAnsi="Arial" w:cs="Arial"/>
-                <w:sz w:val="20"/>
-                <w:szCs w:val="20"/>
-              </w:rPr>
-              <w:t>seg</w:t>
-            </w:r>
-            <w:proofErr w:type="spellEnd"/>
-            <w:r>
-              <w:rPr>
-                <w:rFonts w:ascii="Arial" w:hAnsi="Arial" w:cs="Arial"/>
-                <w:sz w:val="20"/>
-                <w:szCs w:val="20"/>
-              </w:rPr>
-              <w:t xml:space="preserve">; en promedio será de 180 </w:t>
-            </w:r>
-            <w:proofErr w:type="spellStart"/>
-            <w:r>
-              <w:rPr>
-                <w:rFonts w:ascii="Arial" w:hAnsi="Arial" w:cs="Arial"/>
-                <w:sz w:val="20"/>
-                <w:szCs w:val="20"/>
-              </w:rPr>
-              <w:t>seg</w:t>
-            </w:r>
-            <w:proofErr w:type="spellEnd"/>
-            <w:r>
-              <w:rPr>
-                <w:rFonts w:ascii="Arial" w:hAnsi="Arial" w:cs="Arial"/>
-                <w:sz w:val="20"/>
-                <w:szCs w:val="20"/>
-              </w:rPr>
-              <w:t xml:space="preserve"> y se puede esperar un máximo de 240 </w:t>
-            </w:r>
-            <w:proofErr w:type="spellStart"/>
-            <w:r>
-              <w:rPr>
-                <w:rFonts w:ascii="Arial" w:hAnsi="Arial" w:cs="Arial"/>
-                <w:sz w:val="20"/>
-                <w:szCs w:val="20"/>
-              </w:rPr>
-              <w:t>seg</w:t>
-            </w:r>
-            <w:proofErr w:type="spellEnd"/>
-            <w:r>
-              <w:rPr>
-                <w:rFonts w:ascii="Arial" w:hAnsi="Arial" w:cs="Arial"/>
-                <w:sz w:val="20"/>
-                <w:szCs w:val="20"/>
-              </w:rPr>
-              <w:t>.</w:t>
+              <w:t>Si se realiza la modificación de manera óptima, no debe tardar más de 120 seg; en promedio será de 180 seg y se puede esperar un máximo de 240 seg.</w:t>
             </w:r>
           </w:p>
           <w:p>
@@ -17914,6 +17292,7 @@
                 <w:sz w:val="20"/>
                 <w:szCs w:val="20"/>
               </w:rPr>
+              <w:lastRenderedPageBreak/>
               <w:t>Frecuencia</w:t>
             </w:r>
           </w:p>
@@ -18085,6 +17464,48 @@
                 <w:szCs w:val="20"/>
               </w:rPr>
             </w:pPr>
+            <w:r>
+              <w:rPr>
+                <w:rFonts w:ascii="Arial" w:hAnsi="Arial" w:cs="Arial"/>
+                <w:sz w:val="20"/>
+                <w:szCs w:val="20"/>
+              </w:rPr>
+              <w:drawing>
+                <wp:inline distT="0" distB="0" distL="0" distR="0" wp14:anchorId="40A0D068" wp14:editId="7467F880">
+                  <wp:extent cx="2941575" cy="2682472"/>
+                  <wp:effectExtent l="0" t="0" r="0" b="3810"/>
+                  <wp:docPr id="5" name="Imagen 5"/>
+                  <wp:cNvGraphicFramePr>
+                    <a:graphicFrameLocks xmlns:a="http://schemas.openxmlformats.org/drawingml/2006/main" noChangeAspect="1"/>
+                  </wp:cNvGraphicFramePr>
+                  <a:graphic xmlns:a="http://schemas.openxmlformats.org/drawingml/2006/main">
+                    <a:graphicData uri="http://schemas.openxmlformats.org/drawingml/2006/picture">
+                      <pic:pic xmlns:pic="http://schemas.openxmlformats.org/drawingml/2006/picture">
+                        <pic:nvPicPr>
+                          <pic:cNvPr id="1" name=""/>
+                          <pic:cNvPicPr/>
+                        </pic:nvPicPr>
+                        <pic:blipFill>
+                          <a:blip r:embed="rId11"/>
+                          <a:stretch>
+                            <a:fillRect/>
+                          </a:stretch>
+                        </pic:blipFill>
+                        <pic:spPr>
+                          <a:xfrm>
+                            <a:off x="0" y="0"/>
+                            <a:ext cx="2941575" cy="2682472"/>
+                          </a:xfrm>
+                          <a:prstGeom prst="rect">
+                            <a:avLst/>
+                          </a:prstGeom>
+                        </pic:spPr>
+                      </pic:pic>
+                    </a:graphicData>
+                  </a:graphic>
+                </wp:inline>
+              </w:drawing>
+            </w:r>
           </w:p>
         </w:tc>
       </w:tr>

--- a/Semana 12-16 octubre/PLANTILLA CASOS DE USO.docx
+++ b/Semana 12-16 octubre/PLANTILLA CASOS DE USO.docx
@@ -1,6 +1,6 @@
 
 <file path=word/document.xml><?xml version="1.0" encoding="utf-8"?>
-<w:document xmlns:wpc="http://schemas.microsoft.com/office/word/2010/wordprocessingCanvas" xmlns:cx="http://schemas.microsoft.com/office/drawing/2014/chartex" xmlns:cx1="http://schemas.microsoft.com/office/drawing/2015/9/8/chartex" xmlns:cx2="http://schemas.microsoft.com/office/drawing/2015/10/21/chartex" xmlns:cx3="http://schemas.microsoft.com/office/drawing/2016/5/9/chartex" xmlns:cx4="http://schemas.microsoft.com/office/drawing/2016/5/10/chartex" xmlns:cx5="http://schemas.microsoft.com/office/drawing/2016/5/11/chartex" xmlns:cx6="http://schemas.microsoft.com/office/drawing/2016/5/12/chartex" xmlns:cx7="http://schemas.microsoft.com/office/drawing/2016/5/13/chartex" xmlns:cx8="http://schemas.microsoft.com/office/drawing/2016/5/14/chartex" xmlns:mc="http://schemas.openxmlformats.org/markup-compatibility/2006" xmlns:aink="http://schemas.microsoft.com/office/drawing/2016/ink" xmlns:am3d="http://schemas.microsoft.com/office/drawing/2017/model3d" xmlns:o="urn:schemas-microsoft-com:office:office" xmlns:r="http://schemas.openxmlformats.org/officeDocument/2006/relationships" xmlns:m="http://schemas.openxmlformats.org/officeDocument/2006/math" xmlns:v="urn:schemas-microsoft-com:vml" xmlns:wp14="http://schemas.microsoft.com/office/word/2010/wordprocessingDrawing" xmlns:wp="http://schemas.openxmlformats.org/drawingml/2006/wordprocessingDrawing" xmlns:w10="urn:schemas-microsoft-com:office:word" xmlns:w="http://schemas.openxmlformats.org/wordprocessingml/2006/main" xmlns:w14="http://schemas.microsoft.com/office/word/2010/wordml" xmlns:w15="http://schemas.microsoft.com/office/word/2012/wordml" xmlns:w16cex="http://schemas.microsoft.com/office/word/2018/wordml/cex" xmlns:w16cid="http://schemas.microsoft.com/office/word/2016/wordml/cid" xmlns:w16="http://schemas.microsoft.com/office/word/2018/wordml" xmlns:w16se="http://schemas.microsoft.com/office/word/2015/wordml/symex" xmlns:wpg="http://schemas.microsoft.com/office/word/2010/wordprocessingGroup" xmlns:wpi="http://schemas.microsoft.com/office/word/2010/wordprocessingInk" xmlns:wne="http://schemas.microsoft.com/office/word/2006/wordml" xmlns:wps="http://schemas.microsoft.com/office/word/2010/wordprocessingShape" mc:Ignorable="w14 w15 w16se w16cid w16 w16cex wp14">
+<w:document xmlns:wpc="http://schemas.microsoft.com/office/word/2010/wordprocessingCanvas" xmlns:cx="http://schemas.microsoft.com/office/drawing/2014/chartex" xmlns:cx1="http://schemas.microsoft.com/office/drawing/2015/9/8/chartex" xmlns:cx2="http://schemas.microsoft.com/office/drawing/2015/10/21/chartex" xmlns:cx3="http://schemas.microsoft.com/office/drawing/2016/5/9/chartex" xmlns:cx4="http://schemas.microsoft.com/office/drawing/2016/5/10/chartex" xmlns:cx5="http://schemas.microsoft.com/office/drawing/2016/5/11/chartex" xmlns:cx6="http://schemas.microsoft.com/office/drawing/2016/5/12/chartex" xmlns:cx7="http://schemas.microsoft.com/office/drawing/2016/5/13/chartex" xmlns:cx8="http://schemas.microsoft.com/office/drawing/2016/5/14/chartex" xmlns:mc="http://schemas.openxmlformats.org/markup-compatibility/2006" xmlns:aink="http://schemas.microsoft.com/office/drawing/2016/ink" xmlns:am3d="http://schemas.microsoft.com/office/drawing/2017/model3d" xmlns:o="urn:schemas-microsoft-com:office:office" xmlns:r="http://schemas.openxmlformats.org/officeDocument/2006/relationships" xmlns:m="http://schemas.openxmlformats.org/officeDocument/2006/math" xmlns:v="urn:schemas-microsoft-com:vml" xmlns:wp14="http://schemas.microsoft.com/office/word/2010/wordprocessingDrawing" xmlns:wp="http://schemas.openxmlformats.org/drawingml/2006/wordprocessingDrawing" xmlns:w10="urn:schemas-microsoft-com:office:word" xmlns:w="http://schemas.openxmlformats.org/wordprocessingml/2006/main" xmlns:w14="http://schemas.microsoft.com/office/word/2010/wordml" xmlns:w15="http://schemas.microsoft.com/office/word/2012/wordml" xmlns:w16cid="http://schemas.microsoft.com/office/word/2016/wordml/cid" xmlns:w16se="http://schemas.microsoft.com/office/word/2015/wordml/symex" xmlns:wpg="http://schemas.microsoft.com/office/word/2010/wordprocessingGroup" xmlns:wpi="http://schemas.microsoft.com/office/word/2010/wordprocessingInk" xmlns:wne="http://schemas.microsoft.com/office/word/2006/wordml" xmlns:wps="http://schemas.microsoft.com/office/word/2010/wordprocessingShape" mc:Ignorable="w14 w15 w16se w16cid wp14">
   <w:body>
     <w:p>
       <w:pPr>
@@ -688,7 +688,29 @@
                 <w:sz w:val="20"/>
                 <w:szCs w:val="20"/>
               </w:rPr>
-              <w:t>El usuario que vaya a generar la factura debe ser un administrador o un miembro del personal ya registrado en la plataforma.</w:t>
+              <w:t xml:space="preserve">El usuario que vaya a generar la factura debe ser un administrador o un miembro del </w:t>
+            </w:r>
+            <w:proofErr w:type="spellStart"/>
+            <w:r>
+              <w:rPr>
+                <w:rFonts w:ascii="Arial" w:hAnsi="Arial" w:cs="Arial"/>
+                <w:i/>
+                <w:iCs/>
+                <w:sz w:val="20"/>
+                <w:szCs w:val="20"/>
+              </w:rPr>
+              <w:t>personal</w:t>
+            </w:r>
+            <w:proofErr w:type="spellEnd"/>
+            <w:r>
+              <w:rPr>
+                <w:rFonts w:ascii="Arial" w:hAnsi="Arial" w:cs="Arial"/>
+                <w:i/>
+                <w:iCs/>
+                <w:sz w:val="20"/>
+                <w:szCs w:val="20"/>
+              </w:rPr>
+              <w:t xml:space="preserve"> ya registrado en la plataforma.</w:t>
             </w:r>
             <w:r>
               <w:rPr>
@@ -1367,7 +1389,61 @@
                 <w:sz w:val="20"/>
                 <w:szCs w:val="20"/>
               </w:rPr>
-              <w:t>Si re realiza de manera óptima, no debe tardar más de 90 seg; en promedio será de 240 seg y se puede esperar un máximo de 360 seg.</w:t>
+              <w:t xml:space="preserve">Si re realiza de manera óptima, no debe tardar más de 90 </w:t>
+            </w:r>
+            <w:proofErr w:type="spellStart"/>
+            <w:r>
+              <w:rPr>
+                <w:rFonts w:ascii="Arial" w:hAnsi="Arial" w:cs="Arial"/>
+                <w:sz w:val="20"/>
+                <w:szCs w:val="20"/>
+              </w:rPr>
+              <w:t>seg</w:t>
+            </w:r>
+            <w:proofErr w:type="spellEnd"/>
+            <w:r>
+              <w:rPr>
+                <w:rFonts w:ascii="Arial" w:hAnsi="Arial" w:cs="Arial"/>
+                <w:sz w:val="20"/>
+                <w:szCs w:val="20"/>
+              </w:rPr>
+              <w:t xml:space="preserve">; en promedio será de 240 </w:t>
+            </w:r>
+            <w:proofErr w:type="spellStart"/>
+            <w:r>
+              <w:rPr>
+                <w:rFonts w:ascii="Arial" w:hAnsi="Arial" w:cs="Arial"/>
+                <w:sz w:val="20"/>
+                <w:szCs w:val="20"/>
+              </w:rPr>
+              <w:t>seg</w:t>
+            </w:r>
+            <w:proofErr w:type="spellEnd"/>
+            <w:r>
+              <w:rPr>
+                <w:rFonts w:ascii="Arial" w:hAnsi="Arial" w:cs="Arial"/>
+                <w:sz w:val="20"/>
+                <w:szCs w:val="20"/>
+              </w:rPr>
+              <w:t xml:space="preserve"> y se puede esperar un máximo de 360 </w:t>
+            </w:r>
+            <w:proofErr w:type="spellStart"/>
+            <w:r>
+              <w:rPr>
+                <w:rFonts w:ascii="Arial" w:hAnsi="Arial" w:cs="Arial"/>
+                <w:sz w:val="20"/>
+                <w:szCs w:val="20"/>
+              </w:rPr>
+              <w:t>seg</w:t>
+            </w:r>
+            <w:proofErr w:type="spellEnd"/>
+            <w:r>
+              <w:rPr>
+                <w:rFonts w:ascii="Arial" w:hAnsi="Arial" w:cs="Arial"/>
+                <w:sz w:val="20"/>
+                <w:szCs w:val="20"/>
+              </w:rPr>
+              <w:t>.</w:t>
             </w:r>
           </w:p>
         </w:tc>
@@ -1421,7 +1497,25 @@
                 <w:sz w:val="20"/>
                 <w:szCs w:val="20"/>
               </w:rPr>
-              <w:t xml:space="preserve">En el caso del administrador se espera que la cantidad de veces que se invoque este caso de uso será proporcional a la cantidad de residentes de la unidad con un error de el 5% mensual. </w:t>
+              <w:t xml:space="preserve">En el caso del administrador se espera que la cantidad de veces que se invoque este caso de uso será proporcional a la cantidad de residentes de la unidad con un error </w:t>
+            </w:r>
+            <w:proofErr w:type="spellStart"/>
+            <w:r>
+              <w:rPr>
+                <w:rFonts w:ascii="Arial" w:hAnsi="Arial" w:cs="Arial"/>
+                <w:sz w:val="20"/>
+                <w:szCs w:val="20"/>
+              </w:rPr>
+              <w:t>de el</w:t>
+            </w:r>
+            <w:proofErr w:type="spellEnd"/>
+            <w:r>
+              <w:rPr>
+                <w:rFonts w:ascii="Arial" w:hAnsi="Arial" w:cs="Arial"/>
+                <w:sz w:val="20"/>
+                <w:szCs w:val="20"/>
+              </w:rPr>
+              <w:t xml:space="preserve"> 5% mensual. </w:t>
             </w:r>
           </w:p>
           <w:p>
@@ -3604,7 +3698,43 @@
                 <w:sz w:val="20"/>
                 <w:szCs w:val="20"/>
               </w:rPr>
-              <w:t>Si re realiza de manera óptima, no debe tardar más de 120 seg; en promedio será de 280 seg y se puede esperar un máximo de 4</w:t>
+              <w:t xml:space="preserve">Si re realiza de manera óptima, no debe tardar más de 120 </w:t>
+            </w:r>
+            <w:proofErr w:type="spellStart"/>
+            <w:r>
+              <w:rPr>
+                <w:rFonts w:ascii="Arial" w:hAnsi="Arial" w:cs="Arial"/>
+                <w:sz w:val="20"/>
+                <w:szCs w:val="20"/>
+              </w:rPr>
+              <w:t>seg</w:t>
+            </w:r>
+            <w:proofErr w:type="spellEnd"/>
+            <w:r>
+              <w:rPr>
+                <w:rFonts w:ascii="Arial" w:hAnsi="Arial" w:cs="Arial"/>
+                <w:sz w:val="20"/>
+                <w:szCs w:val="20"/>
+              </w:rPr>
+              <w:t xml:space="preserve">; en promedio será de 280 </w:t>
+            </w:r>
+            <w:proofErr w:type="spellStart"/>
+            <w:r>
+              <w:rPr>
+                <w:rFonts w:ascii="Arial" w:hAnsi="Arial" w:cs="Arial"/>
+                <w:sz w:val="20"/>
+                <w:szCs w:val="20"/>
+              </w:rPr>
+              <w:t>seg</w:t>
+            </w:r>
+            <w:proofErr w:type="spellEnd"/>
+            <w:r>
+              <w:rPr>
+                <w:rFonts w:ascii="Arial" w:hAnsi="Arial" w:cs="Arial"/>
+                <w:sz w:val="20"/>
+                <w:szCs w:val="20"/>
+              </w:rPr>
+              <w:t xml:space="preserve"> y se puede esperar un máximo de 4</w:t>
             </w:r>
             <w:r>
               <w:rPr>
@@ -3620,7 +3750,25 @@
                 <w:sz w:val="20"/>
                 <w:szCs w:val="20"/>
               </w:rPr>
-              <w:t>0 seg.</w:t>
+              <w:t xml:space="preserve">0 </w:t>
+            </w:r>
+            <w:proofErr w:type="spellStart"/>
+            <w:r>
+              <w:rPr>
+                <w:rFonts w:ascii="Arial" w:hAnsi="Arial" w:cs="Arial"/>
+                <w:sz w:val="20"/>
+                <w:szCs w:val="20"/>
+              </w:rPr>
+              <w:t>seg</w:t>
+            </w:r>
+            <w:proofErr w:type="spellEnd"/>
+            <w:r>
+              <w:rPr>
+                <w:rFonts w:ascii="Arial" w:hAnsi="Arial" w:cs="Arial"/>
+                <w:sz w:val="20"/>
+                <w:szCs w:val="20"/>
+              </w:rPr>
+              <w:t>.</w:t>
             </w:r>
           </w:p>
         </w:tc>
@@ -3946,7 +4094,7 @@
                     </wp:anchor>
                   </w:drawing>
                 </mc:Choice>
-                <mc:Fallback>
+                <mc:Fallback xmlns:w16cex="http://schemas.microsoft.com/office/word/2018/wordml/cex" xmlns:w16="http://schemas.microsoft.com/office/word/2018/wordml">
                   <w:pict>
                     <v:shapetype w14:anchorId="2C9A2578" id="_x0000_t5" coordsize="21600,21600" o:spt="5" adj="10800" path="m@0,l,21600r21600,xe">
                       <v:stroke joinstyle="miter"/>
@@ -5395,7 +5543,61 @@
                 <w:sz w:val="20"/>
                 <w:szCs w:val="20"/>
               </w:rPr>
-              <w:t>e realiza de manera óptima, no debe tardar más de 40 seg; en promedio será de 180 seg y se puede esperar un máximo de 320 seg.</w:t>
+              <w:t xml:space="preserve">e realiza de manera óptima, no debe tardar más de 40 </w:t>
+            </w:r>
+            <w:proofErr w:type="spellStart"/>
+            <w:r>
+              <w:rPr>
+                <w:rFonts w:ascii="Arial" w:hAnsi="Arial" w:cs="Arial"/>
+                <w:sz w:val="20"/>
+                <w:szCs w:val="20"/>
+              </w:rPr>
+              <w:t>seg</w:t>
+            </w:r>
+            <w:proofErr w:type="spellEnd"/>
+            <w:r>
+              <w:rPr>
+                <w:rFonts w:ascii="Arial" w:hAnsi="Arial" w:cs="Arial"/>
+                <w:sz w:val="20"/>
+                <w:szCs w:val="20"/>
+              </w:rPr>
+              <w:t xml:space="preserve">; en promedio será de 180 </w:t>
+            </w:r>
+            <w:proofErr w:type="spellStart"/>
+            <w:r>
+              <w:rPr>
+                <w:rFonts w:ascii="Arial" w:hAnsi="Arial" w:cs="Arial"/>
+                <w:sz w:val="20"/>
+                <w:szCs w:val="20"/>
+              </w:rPr>
+              <w:t>seg</w:t>
+            </w:r>
+            <w:proofErr w:type="spellEnd"/>
+            <w:r>
+              <w:rPr>
+                <w:rFonts w:ascii="Arial" w:hAnsi="Arial" w:cs="Arial"/>
+                <w:sz w:val="20"/>
+                <w:szCs w:val="20"/>
+              </w:rPr>
+              <w:t xml:space="preserve"> y se puede esperar un máximo de 320 </w:t>
+            </w:r>
+            <w:proofErr w:type="spellStart"/>
+            <w:r>
+              <w:rPr>
+                <w:rFonts w:ascii="Arial" w:hAnsi="Arial" w:cs="Arial"/>
+                <w:sz w:val="20"/>
+                <w:szCs w:val="20"/>
+              </w:rPr>
+              <w:t>seg</w:t>
+            </w:r>
+            <w:proofErr w:type="spellEnd"/>
+            <w:r>
+              <w:rPr>
+                <w:rFonts w:ascii="Arial" w:hAnsi="Arial" w:cs="Arial"/>
+                <w:sz w:val="20"/>
+                <w:szCs w:val="20"/>
+              </w:rPr>
+              <w:t>.</w:t>
             </w:r>
           </w:p>
         </w:tc>
@@ -8187,63 +8389,225 @@
                 <w:sz w:val="20"/>
                 <w:szCs w:val="20"/>
               </w:rPr>
-              <w:t>Si se realiza la inserción de manera óptima, no debe tardar más de 40 seg; en promedio será de 180 seg y se puede esperar un máximo de 320 seg.</w:t>
-            </w:r>
-          </w:p>
-          <w:p>
-            <w:pPr>
-              <w:jc w:val="center"/>
-              <w:rPr>
-                <w:rFonts w:ascii="Arial" w:hAnsi="Arial" w:cs="Arial"/>
-                <w:sz w:val="20"/>
-                <w:szCs w:val="20"/>
-              </w:rPr>
-            </w:pPr>
-          </w:p>
-          <w:p>
-            <w:pPr>
-              <w:jc w:val="center"/>
-              <w:rPr>
-                <w:rFonts w:ascii="Arial" w:hAnsi="Arial" w:cs="Arial"/>
-                <w:sz w:val="20"/>
-                <w:szCs w:val="20"/>
-              </w:rPr>
-            </w:pPr>
-            <w:r>
-              <w:rPr>
-                <w:rFonts w:ascii="Arial" w:hAnsi="Arial" w:cs="Arial"/>
-                <w:sz w:val="20"/>
-                <w:szCs w:val="20"/>
-              </w:rPr>
-              <w:t>Si se realiza la modificación de manera óptima, no debe tardar más de 20 seg; en promedio será de 240 seg y se puede esperar un máximo de 520 seg.</w:t>
-            </w:r>
-          </w:p>
-          <w:p>
-            <w:pPr>
-              <w:jc w:val="center"/>
-              <w:rPr>
-                <w:rFonts w:ascii="Arial" w:hAnsi="Arial" w:cs="Arial"/>
-                <w:sz w:val="20"/>
-                <w:szCs w:val="20"/>
-              </w:rPr>
-            </w:pPr>
-          </w:p>
-          <w:p>
-            <w:pPr>
-              <w:jc w:val="center"/>
-              <w:rPr>
-                <w:rFonts w:ascii="Arial" w:hAnsi="Arial" w:cs="Arial"/>
-                <w:sz w:val="20"/>
-                <w:szCs w:val="20"/>
-              </w:rPr>
-            </w:pPr>
-            <w:r>
-              <w:rPr>
-                <w:rFonts w:ascii="Arial" w:hAnsi="Arial" w:cs="Arial"/>
-                <w:sz w:val="20"/>
-                <w:szCs w:val="20"/>
-              </w:rPr>
-              <w:t>Si se realiza la eliminación de manera óptima, no debe tardar más de 60 seg; en promedio será de 185 seg y se puede esperar un máximo de 520 seg.</w:t>
+              <w:t xml:space="preserve">Si se realiza la inserción de manera óptima, no debe tardar más de 40 </w:t>
+            </w:r>
+            <w:proofErr w:type="spellStart"/>
+            <w:r>
+              <w:rPr>
+                <w:rFonts w:ascii="Arial" w:hAnsi="Arial" w:cs="Arial"/>
+                <w:sz w:val="20"/>
+                <w:szCs w:val="20"/>
+              </w:rPr>
+              <w:t>seg</w:t>
+            </w:r>
+            <w:proofErr w:type="spellEnd"/>
+            <w:r>
+              <w:rPr>
+                <w:rFonts w:ascii="Arial" w:hAnsi="Arial" w:cs="Arial"/>
+                <w:sz w:val="20"/>
+                <w:szCs w:val="20"/>
+              </w:rPr>
+              <w:t xml:space="preserve">; en promedio será de 180 </w:t>
+            </w:r>
+            <w:proofErr w:type="spellStart"/>
+            <w:r>
+              <w:rPr>
+                <w:rFonts w:ascii="Arial" w:hAnsi="Arial" w:cs="Arial"/>
+                <w:sz w:val="20"/>
+                <w:szCs w:val="20"/>
+              </w:rPr>
+              <w:t>seg</w:t>
+            </w:r>
+            <w:proofErr w:type="spellEnd"/>
+            <w:r>
+              <w:rPr>
+                <w:rFonts w:ascii="Arial" w:hAnsi="Arial" w:cs="Arial"/>
+                <w:sz w:val="20"/>
+                <w:szCs w:val="20"/>
+              </w:rPr>
+              <w:t xml:space="preserve"> y se puede esperar un máximo de 320 </w:t>
+            </w:r>
+            <w:proofErr w:type="spellStart"/>
+            <w:r>
+              <w:rPr>
+                <w:rFonts w:ascii="Arial" w:hAnsi="Arial" w:cs="Arial"/>
+                <w:sz w:val="20"/>
+                <w:szCs w:val="20"/>
+              </w:rPr>
+              <w:t>seg</w:t>
+            </w:r>
+            <w:proofErr w:type="spellEnd"/>
+            <w:r>
+              <w:rPr>
+                <w:rFonts w:ascii="Arial" w:hAnsi="Arial" w:cs="Arial"/>
+                <w:sz w:val="20"/>
+                <w:szCs w:val="20"/>
+              </w:rPr>
+              <w:t>.</w:t>
+            </w:r>
+          </w:p>
+          <w:p>
+            <w:pPr>
+              <w:jc w:val="center"/>
+              <w:rPr>
+                <w:rFonts w:ascii="Arial" w:hAnsi="Arial" w:cs="Arial"/>
+                <w:sz w:val="20"/>
+                <w:szCs w:val="20"/>
+              </w:rPr>
+            </w:pPr>
+          </w:p>
+          <w:p>
+            <w:pPr>
+              <w:jc w:val="center"/>
+              <w:rPr>
+                <w:rFonts w:ascii="Arial" w:hAnsi="Arial" w:cs="Arial"/>
+                <w:sz w:val="20"/>
+                <w:szCs w:val="20"/>
+              </w:rPr>
+            </w:pPr>
+            <w:r>
+              <w:rPr>
+                <w:rFonts w:ascii="Arial" w:hAnsi="Arial" w:cs="Arial"/>
+                <w:sz w:val="20"/>
+                <w:szCs w:val="20"/>
+              </w:rPr>
+              <w:t xml:space="preserve">Si se realiza la modificación de manera óptima, no debe tardar más de 20 </w:t>
+            </w:r>
+            <w:proofErr w:type="spellStart"/>
+            <w:r>
+              <w:rPr>
+                <w:rFonts w:ascii="Arial" w:hAnsi="Arial" w:cs="Arial"/>
+                <w:sz w:val="20"/>
+                <w:szCs w:val="20"/>
+              </w:rPr>
+              <w:t>seg</w:t>
+            </w:r>
+            <w:proofErr w:type="spellEnd"/>
+            <w:r>
+              <w:rPr>
+                <w:rFonts w:ascii="Arial" w:hAnsi="Arial" w:cs="Arial"/>
+                <w:sz w:val="20"/>
+                <w:szCs w:val="20"/>
+              </w:rPr>
+              <w:t xml:space="preserve">; en promedio será de 240 </w:t>
+            </w:r>
+            <w:proofErr w:type="spellStart"/>
+            <w:r>
+              <w:rPr>
+                <w:rFonts w:ascii="Arial" w:hAnsi="Arial" w:cs="Arial"/>
+                <w:sz w:val="20"/>
+                <w:szCs w:val="20"/>
+              </w:rPr>
+              <w:t>seg</w:t>
+            </w:r>
+            <w:proofErr w:type="spellEnd"/>
+            <w:r>
+              <w:rPr>
+                <w:rFonts w:ascii="Arial" w:hAnsi="Arial" w:cs="Arial"/>
+                <w:sz w:val="20"/>
+                <w:szCs w:val="20"/>
+              </w:rPr>
+              <w:t xml:space="preserve"> y se puede esperar un máximo de 520 </w:t>
+            </w:r>
+            <w:proofErr w:type="spellStart"/>
+            <w:r>
+              <w:rPr>
+                <w:rFonts w:ascii="Arial" w:hAnsi="Arial" w:cs="Arial"/>
+                <w:sz w:val="20"/>
+                <w:szCs w:val="20"/>
+              </w:rPr>
+              <w:t>seg</w:t>
+            </w:r>
+            <w:proofErr w:type="spellEnd"/>
+            <w:r>
+              <w:rPr>
+                <w:rFonts w:ascii="Arial" w:hAnsi="Arial" w:cs="Arial"/>
+                <w:sz w:val="20"/>
+                <w:szCs w:val="20"/>
+              </w:rPr>
+              <w:t>.</w:t>
+            </w:r>
+          </w:p>
+          <w:p>
+            <w:pPr>
+              <w:jc w:val="center"/>
+              <w:rPr>
+                <w:rFonts w:ascii="Arial" w:hAnsi="Arial" w:cs="Arial"/>
+                <w:sz w:val="20"/>
+                <w:szCs w:val="20"/>
+              </w:rPr>
+            </w:pPr>
+          </w:p>
+          <w:p>
+            <w:pPr>
+              <w:jc w:val="center"/>
+              <w:rPr>
+                <w:rFonts w:ascii="Arial" w:hAnsi="Arial" w:cs="Arial"/>
+                <w:sz w:val="20"/>
+                <w:szCs w:val="20"/>
+              </w:rPr>
+            </w:pPr>
+            <w:r>
+              <w:rPr>
+                <w:rFonts w:ascii="Arial" w:hAnsi="Arial" w:cs="Arial"/>
+                <w:sz w:val="20"/>
+                <w:szCs w:val="20"/>
+              </w:rPr>
+              <w:t xml:space="preserve">Si se realiza la eliminación de manera óptima, no debe tardar más de 60 </w:t>
+            </w:r>
+            <w:proofErr w:type="spellStart"/>
+            <w:r>
+              <w:rPr>
+                <w:rFonts w:ascii="Arial" w:hAnsi="Arial" w:cs="Arial"/>
+                <w:sz w:val="20"/>
+                <w:szCs w:val="20"/>
+              </w:rPr>
+              <w:t>seg</w:t>
+            </w:r>
+            <w:proofErr w:type="spellEnd"/>
+            <w:r>
+              <w:rPr>
+                <w:rFonts w:ascii="Arial" w:hAnsi="Arial" w:cs="Arial"/>
+                <w:sz w:val="20"/>
+                <w:szCs w:val="20"/>
+              </w:rPr>
+              <w:t xml:space="preserve">; en promedio será de 185 </w:t>
+            </w:r>
+            <w:proofErr w:type="spellStart"/>
+            <w:r>
+              <w:rPr>
+                <w:rFonts w:ascii="Arial" w:hAnsi="Arial" w:cs="Arial"/>
+                <w:sz w:val="20"/>
+                <w:szCs w:val="20"/>
+              </w:rPr>
+              <w:t>seg</w:t>
+            </w:r>
+            <w:proofErr w:type="spellEnd"/>
+            <w:r>
+              <w:rPr>
+                <w:rFonts w:ascii="Arial" w:hAnsi="Arial" w:cs="Arial"/>
+                <w:sz w:val="20"/>
+                <w:szCs w:val="20"/>
+              </w:rPr>
+              <w:t xml:space="preserve"> y se puede esperar un máximo de 520 </w:t>
+            </w:r>
+            <w:proofErr w:type="spellStart"/>
+            <w:r>
+              <w:rPr>
+                <w:rFonts w:ascii="Arial" w:hAnsi="Arial" w:cs="Arial"/>
+                <w:sz w:val="20"/>
+                <w:szCs w:val="20"/>
+              </w:rPr>
+              <w:t>seg</w:t>
+            </w:r>
+            <w:proofErr w:type="spellEnd"/>
+            <w:r>
+              <w:rPr>
+                <w:rFonts w:ascii="Arial" w:hAnsi="Arial" w:cs="Arial"/>
+                <w:sz w:val="20"/>
+                <w:szCs w:val="20"/>
+              </w:rPr>
+              <w:t>.</w:t>
             </w:r>
           </w:p>
           <w:p>
@@ -8609,6 +8973,26 @@
         </w:rPr>
       </w:pPr>
     </w:p>
+    <w:p>
+      <w:pPr>
+        <w:rPr>
+          <w:rFonts w:ascii="Arial" w:hAnsi="Arial" w:cs="Arial"/>
+          <w:b/>
+          <w:bCs/>
+        </w:rPr>
+      </w:pPr>
+      <w:bookmarkStart w:id="0" w:name="_GoBack"/>
+      <w:bookmarkEnd w:id="0"/>
+    </w:p>
+    <w:p>
+      <w:pPr>
+        <w:rPr>
+          <w:rFonts w:ascii="Arial" w:hAnsi="Arial" w:cs="Arial"/>
+          <w:b/>
+          <w:bCs/>
+        </w:rPr>
+      </w:pPr>
+    </w:p>
     <w:tbl>
       <w:tblPr>
         <w:tblStyle w:val="Tablaconcuadrcula"/>
@@ -8648,6 +9032,7 @@
                 <w:sz w:val="20"/>
                 <w:szCs w:val="20"/>
               </w:rPr>
+              <w:lastRenderedPageBreak/>
               <w:t>Caso de Uso</w:t>
             </w:r>
           </w:p>
@@ -8742,7 +9127,7 @@
                 <w:sz w:val="20"/>
                 <w:szCs w:val="20"/>
               </w:rPr>
-              <w:t>2</w:t>
+              <w:t>3</w:t>
             </w:r>
           </w:p>
         </w:tc>
@@ -8842,7 +9227,6 @@
                 <w:sz w:val="20"/>
                 <w:szCs w:val="20"/>
               </w:rPr>
-              <w:lastRenderedPageBreak/>
               <w:t>Autor</w:t>
             </w:r>
           </w:p>
@@ -10238,7 +10622,7 @@
                 <w:szCs w:val="20"/>
               </w:rPr>
             </w:pPr>
-            <w:bookmarkStart w:id="0" w:name="_Hlk54561433"/>
+            <w:bookmarkStart w:id="1" w:name="_Hlk54561433"/>
             <w:r>
               <w:rPr>
                 <w:rFonts w:ascii="Arial" w:hAnsi="Arial" w:cs="Arial"/>
@@ -10328,6 +10712,32 @@
                 <w:szCs w:val="20"/>
               </w:rPr>
             </w:pPr>
+            <w:r>
+              <w:rPr>
+                <w:rFonts w:ascii="Arial" w:hAnsi="Arial" w:cs="Arial"/>
+                <w:sz w:val="20"/>
+                <w:szCs w:val="20"/>
+              </w:rPr>
+              <w:t xml:space="preserve">Se espera que la cantidad de veces que se invoque este caso de uso será proporcional a la cantidad de facturas generadas por el administrador de la unidad con un error </w:t>
+            </w:r>
+            <w:proofErr w:type="spellStart"/>
+            <w:r>
+              <w:rPr>
+                <w:rFonts w:ascii="Arial" w:hAnsi="Arial" w:cs="Arial"/>
+                <w:sz w:val="20"/>
+                <w:szCs w:val="20"/>
+              </w:rPr>
+              <w:t>de el</w:t>
+            </w:r>
+            <w:proofErr w:type="spellEnd"/>
+            <w:r>
+              <w:rPr>
+                <w:rFonts w:ascii="Arial" w:hAnsi="Arial" w:cs="Arial"/>
+                <w:sz w:val="20"/>
+                <w:szCs w:val="20"/>
+              </w:rPr>
+              <w:t xml:space="preserve"> 5% mensual. </w:t>
+            </w:r>
           </w:p>
         </w:tc>
       </w:tr>
@@ -10385,7 +10795,7 @@
           </w:p>
         </w:tc>
       </w:tr>
-      <w:bookmarkEnd w:id="0"/>
+      <w:bookmarkEnd w:id="1"/>
       <w:tr>
         <w:trPr>
           <w:trHeight w:val="414"/>
@@ -13637,7 +14047,7 @@
                 <w:szCs w:val="20"/>
               </w:rPr>
             </w:pPr>
-            <w:bookmarkStart w:id="1" w:name="_Hlk54560958"/>
+            <w:bookmarkStart w:id="2" w:name="_Hlk54560958"/>
             <w:r>
               <w:rPr>
                 <w:rFonts w:ascii="Arial" w:hAnsi="Arial" w:cs="Arial"/>
@@ -13822,7 +14232,7 @@
           </w:p>
         </w:tc>
       </w:tr>
-      <w:bookmarkEnd w:id="1"/>
+      <w:bookmarkEnd w:id="2"/>
     </w:tbl>
     <w:p>
       <w:pPr>
@@ -14315,7 +14725,29 @@
                 <w:sz w:val="20"/>
                 <w:szCs w:val="20"/>
               </w:rPr>
-              <w:t xml:space="preserve"> de acuerdo al tipo de usuario que ingrese. Todos los usuarios podrán visualizar sus datos personales, tales como nombres, cédula y teléfono. Los Residentes también podrán visualizar eventos y las normas de la unidad. Por su parte el Personal visualizará sus contratos</w:t>
+              <w:t xml:space="preserve"> </w:t>
+            </w:r>
+            <w:proofErr w:type="gramStart"/>
+            <w:r>
+              <w:rPr>
+                <w:rFonts w:ascii="Arial" w:hAnsi="Arial" w:cs="Arial"/>
+                <w:i/>
+                <w:iCs/>
+                <w:sz w:val="20"/>
+                <w:szCs w:val="20"/>
+              </w:rPr>
+              <w:t>de acuerdo al</w:t>
+            </w:r>
+            <w:proofErr w:type="gramEnd"/>
+            <w:r>
+              <w:rPr>
+                <w:rFonts w:ascii="Arial" w:hAnsi="Arial" w:cs="Arial"/>
+                <w:i/>
+                <w:iCs/>
+                <w:sz w:val="20"/>
+                <w:szCs w:val="20"/>
+              </w:rPr>
+              <w:t xml:space="preserve"> tipo de usuario que ingrese. Todos los usuarios podrán visualizar sus datos personales, tales como nombres, cédula y teléfono. Los Residentes también podrán visualizar eventos y las normas de la unidad. Por su parte el Personal visualizará sus contratos</w:t>
             </w:r>
             <w:r>
               <w:rPr>
@@ -15407,7 +15839,31 @@
                 <w:szCs w:val="20"/>
                 <w:lang w:val="en-US"/>
               </w:rPr>
-              <w:t>“Cancelar”</w:t>
+              <w:t>“</w:t>
+            </w:r>
+            <w:proofErr w:type="spellStart"/>
+            <w:r>
+              <w:rPr>
+                <w:rFonts w:ascii="Arial" w:hAnsi="Arial" w:cs="Arial"/>
+                <w:i/>
+                <w:iCs/>
+                <w:sz w:val="20"/>
+                <w:szCs w:val="20"/>
+                <w:lang w:val="en-US"/>
+              </w:rPr>
+              <w:t>Cancelar</w:t>
+            </w:r>
+            <w:proofErr w:type="spellEnd"/>
+            <w:r>
+              <w:rPr>
+                <w:rFonts w:ascii="Arial" w:hAnsi="Arial" w:cs="Arial"/>
+                <w:i/>
+                <w:iCs/>
+                <w:sz w:val="20"/>
+                <w:szCs w:val="20"/>
+                <w:lang w:val="en-US"/>
+              </w:rPr>
+              <w:t>”</w:t>
             </w:r>
           </w:p>
         </w:tc>
@@ -15436,7 +15892,29 @@
                 <w:sz w:val="20"/>
                 <w:szCs w:val="20"/>
               </w:rPr>
-              <w:t>Presenta la intefaz de “Inicio”</w:t>
+              <w:t xml:space="preserve">Presenta la </w:t>
+            </w:r>
+            <w:proofErr w:type="spellStart"/>
+            <w:r>
+              <w:rPr>
+                <w:rFonts w:ascii="Arial" w:hAnsi="Arial" w:cs="Arial"/>
+                <w:i/>
+                <w:iCs/>
+                <w:sz w:val="20"/>
+                <w:szCs w:val="20"/>
+              </w:rPr>
+              <w:t>intefaz</w:t>
+            </w:r>
+            <w:proofErr w:type="spellEnd"/>
+            <w:r>
+              <w:rPr>
+                <w:rFonts w:ascii="Arial" w:hAnsi="Arial" w:cs="Arial"/>
+                <w:i/>
+                <w:iCs/>
+                <w:sz w:val="20"/>
+                <w:szCs w:val="20"/>
+              </w:rPr>
+              <w:t xml:space="preserve"> de “Inicio”</w:t>
             </w:r>
           </w:p>
         </w:tc>
@@ -15491,7 +15969,61 @@
                 <w:sz w:val="20"/>
                 <w:szCs w:val="20"/>
               </w:rPr>
-              <w:t>Si se realiza la modificación de manera óptima, no debe tardar más de 120 seg; en promedio será de 180 seg y se puede esperar un máximo de 240 seg.</w:t>
+              <w:t xml:space="preserve">Si se realiza la modificación de manera óptima, no debe tardar más de 120 </w:t>
+            </w:r>
+            <w:proofErr w:type="spellStart"/>
+            <w:r>
+              <w:rPr>
+                <w:rFonts w:ascii="Arial" w:hAnsi="Arial" w:cs="Arial"/>
+                <w:sz w:val="20"/>
+                <w:szCs w:val="20"/>
+              </w:rPr>
+              <w:t>seg</w:t>
+            </w:r>
+            <w:proofErr w:type="spellEnd"/>
+            <w:r>
+              <w:rPr>
+                <w:rFonts w:ascii="Arial" w:hAnsi="Arial" w:cs="Arial"/>
+                <w:sz w:val="20"/>
+                <w:szCs w:val="20"/>
+              </w:rPr>
+              <w:t xml:space="preserve">; en promedio será de 180 </w:t>
+            </w:r>
+            <w:proofErr w:type="spellStart"/>
+            <w:r>
+              <w:rPr>
+                <w:rFonts w:ascii="Arial" w:hAnsi="Arial" w:cs="Arial"/>
+                <w:sz w:val="20"/>
+                <w:szCs w:val="20"/>
+              </w:rPr>
+              <w:t>seg</w:t>
+            </w:r>
+            <w:proofErr w:type="spellEnd"/>
+            <w:r>
+              <w:rPr>
+                <w:rFonts w:ascii="Arial" w:hAnsi="Arial" w:cs="Arial"/>
+                <w:sz w:val="20"/>
+                <w:szCs w:val="20"/>
+              </w:rPr>
+              <w:t xml:space="preserve"> y se puede esperar un máximo de 240 </w:t>
+            </w:r>
+            <w:proofErr w:type="spellStart"/>
+            <w:r>
+              <w:rPr>
+                <w:rFonts w:ascii="Arial" w:hAnsi="Arial" w:cs="Arial"/>
+                <w:sz w:val="20"/>
+                <w:szCs w:val="20"/>
+              </w:rPr>
+              <w:t>seg</w:t>
+            </w:r>
+            <w:proofErr w:type="spellEnd"/>
+            <w:r>
+              <w:rPr>
+                <w:rFonts w:ascii="Arial" w:hAnsi="Arial" w:cs="Arial"/>
+                <w:sz w:val="20"/>
+                <w:szCs w:val="20"/>
+              </w:rPr>
+              <w:t>.</w:t>
             </w:r>
           </w:p>
           <w:p>
@@ -15705,6 +16237,7 @@
             <w:r>
               <w:rPr>
                 <w:rFonts w:ascii="Arial" w:hAnsi="Arial" w:cs="Arial"/>
+                <w:noProof/>
                 <w:sz w:val="20"/>
                 <w:szCs w:val="20"/>
               </w:rPr>
@@ -16258,7 +16791,29 @@
                 <w:sz w:val="20"/>
                 <w:szCs w:val="20"/>
               </w:rPr>
-              <w:t xml:space="preserve">Proporcionar a cada uno de los integrantes de la unidad residencial la visualización de datos e información de acuerdo al tipo de usuario que ingrese. Todos los usuarios podrán visualizar sus datos personales, tales como nombres, cédula y teléfono. </w:t>
+              <w:t xml:space="preserve">Proporcionar a cada uno de los integrantes de la unidad residencial la visualización de datos e información </w:t>
+            </w:r>
+            <w:proofErr w:type="gramStart"/>
+            <w:r>
+              <w:rPr>
+                <w:rFonts w:ascii="Arial" w:hAnsi="Arial" w:cs="Arial"/>
+                <w:i/>
+                <w:iCs/>
+                <w:sz w:val="20"/>
+                <w:szCs w:val="20"/>
+              </w:rPr>
+              <w:t>de acuerdo al</w:t>
+            </w:r>
+            <w:proofErr w:type="gramEnd"/>
+            <w:r>
+              <w:rPr>
+                <w:rFonts w:ascii="Arial" w:hAnsi="Arial" w:cs="Arial"/>
+                <w:i/>
+                <w:iCs/>
+                <w:sz w:val="20"/>
+                <w:szCs w:val="20"/>
+              </w:rPr>
+              <w:t xml:space="preserve"> tipo de usuario que ingrese. Todos los usuarios podrán visualizar sus datos personales, tales como nombres, cédula y teléfono. </w:t>
             </w:r>
           </w:p>
         </w:tc>
@@ -17168,7 +17723,31 @@
                 <w:szCs w:val="20"/>
                 <w:lang w:val="en-US"/>
               </w:rPr>
-              <w:t>“Cancelar”</w:t>
+              <w:t>“</w:t>
+            </w:r>
+            <w:proofErr w:type="spellStart"/>
+            <w:r>
+              <w:rPr>
+                <w:rFonts w:ascii="Arial" w:hAnsi="Arial" w:cs="Arial"/>
+                <w:i/>
+                <w:iCs/>
+                <w:sz w:val="20"/>
+                <w:szCs w:val="20"/>
+                <w:lang w:val="en-US"/>
+              </w:rPr>
+              <w:t>Cancelar</w:t>
+            </w:r>
+            <w:proofErr w:type="spellEnd"/>
+            <w:r>
+              <w:rPr>
+                <w:rFonts w:ascii="Arial" w:hAnsi="Arial" w:cs="Arial"/>
+                <w:i/>
+                <w:iCs/>
+                <w:sz w:val="20"/>
+                <w:szCs w:val="20"/>
+                <w:lang w:val="en-US"/>
+              </w:rPr>
+              <w:t>”</w:t>
             </w:r>
           </w:p>
         </w:tc>
@@ -17197,7 +17776,29 @@
                 <w:sz w:val="20"/>
                 <w:szCs w:val="20"/>
               </w:rPr>
-              <w:t>Presenta la intefaz de “Inicio”</w:t>
+              <w:t xml:space="preserve">Presenta la </w:t>
+            </w:r>
+            <w:proofErr w:type="spellStart"/>
+            <w:r>
+              <w:rPr>
+                <w:rFonts w:ascii="Arial" w:hAnsi="Arial" w:cs="Arial"/>
+                <w:i/>
+                <w:iCs/>
+                <w:sz w:val="20"/>
+                <w:szCs w:val="20"/>
+              </w:rPr>
+              <w:t>intefaz</w:t>
+            </w:r>
+            <w:proofErr w:type="spellEnd"/>
+            <w:r>
+              <w:rPr>
+                <w:rFonts w:ascii="Arial" w:hAnsi="Arial" w:cs="Arial"/>
+                <w:i/>
+                <w:iCs/>
+                <w:sz w:val="20"/>
+                <w:szCs w:val="20"/>
+              </w:rPr>
+              <w:t xml:space="preserve"> de “Inicio”</w:t>
             </w:r>
           </w:p>
         </w:tc>
@@ -17252,7 +17853,61 @@
                 <w:sz w:val="20"/>
                 <w:szCs w:val="20"/>
               </w:rPr>
-              <w:t>Si se realiza la modificación de manera óptima, no debe tardar más de 120 seg; en promedio será de 180 seg y se puede esperar un máximo de 240 seg.</w:t>
+              <w:t xml:space="preserve">Si se realiza la modificación de manera óptima, no debe tardar más de 120 </w:t>
+            </w:r>
+            <w:proofErr w:type="spellStart"/>
+            <w:r>
+              <w:rPr>
+                <w:rFonts w:ascii="Arial" w:hAnsi="Arial" w:cs="Arial"/>
+                <w:sz w:val="20"/>
+                <w:szCs w:val="20"/>
+              </w:rPr>
+              <w:t>seg</w:t>
+            </w:r>
+            <w:proofErr w:type="spellEnd"/>
+            <w:r>
+              <w:rPr>
+                <w:rFonts w:ascii="Arial" w:hAnsi="Arial" w:cs="Arial"/>
+                <w:sz w:val="20"/>
+                <w:szCs w:val="20"/>
+              </w:rPr>
+              <w:t xml:space="preserve">; en promedio será de 180 </w:t>
+            </w:r>
+            <w:proofErr w:type="spellStart"/>
+            <w:r>
+              <w:rPr>
+                <w:rFonts w:ascii="Arial" w:hAnsi="Arial" w:cs="Arial"/>
+                <w:sz w:val="20"/>
+                <w:szCs w:val="20"/>
+              </w:rPr>
+              <w:t>seg</w:t>
+            </w:r>
+            <w:proofErr w:type="spellEnd"/>
+            <w:r>
+              <w:rPr>
+                <w:rFonts w:ascii="Arial" w:hAnsi="Arial" w:cs="Arial"/>
+                <w:sz w:val="20"/>
+                <w:szCs w:val="20"/>
+              </w:rPr>
+              <w:t xml:space="preserve"> y se puede esperar un máximo de 240 </w:t>
+            </w:r>
+            <w:proofErr w:type="spellStart"/>
+            <w:r>
+              <w:rPr>
+                <w:rFonts w:ascii="Arial" w:hAnsi="Arial" w:cs="Arial"/>
+                <w:sz w:val="20"/>
+                <w:szCs w:val="20"/>
+              </w:rPr>
+              <w:t>seg</w:t>
+            </w:r>
+            <w:proofErr w:type="spellEnd"/>
+            <w:r>
+              <w:rPr>
+                <w:rFonts w:ascii="Arial" w:hAnsi="Arial" w:cs="Arial"/>
+                <w:sz w:val="20"/>
+                <w:szCs w:val="20"/>
+              </w:rPr>
+              <w:t>.</w:t>
             </w:r>
           </w:p>
           <w:p>
@@ -17467,6 +18122,7 @@
             <w:r>
               <w:rPr>
                 <w:rFonts w:ascii="Arial" w:hAnsi="Arial" w:cs="Arial"/>
+                <w:noProof/>
                 <w:sz w:val="20"/>
                 <w:szCs w:val="20"/>
               </w:rPr>
@@ -17576,7 +18232,7 @@
 </file>
 
 <file path=word/styles.xml><?xml version="1.0" encoding="utf-8"?>
-<w:styles xmlns:mc="http://schemas.openxmlformats.org/markup-compatibility/2006" xmlns:r="http://schemas.openxmlformats.org/officeDocument/2006/relationships" xmlns:w="http://schemas.openxmlformats.org/wordprocessingml/2006/main" xmlns:w14="http://schemas.microsoft.com/office/word/2010/wordml" xmlns:w15="http://schemas.microsoft.com/office/word/2012/wordml" xmlns:w16cex="http://schemas.microsoft.com/office/word/2018/wordml/cex" xmlns:w16cid="http://schemas.microsoft.com/office/word/2016/wordml/cid" xmlns:w16="http://schemas.microsoft.com/office/word/2018/wordml" xmlns:w16se="http://schemas.microsoft.com/office/word/2015/wordml/symex" mc:Ignorable="w14 w15 w16se w16cid w16 w16cex">
+<w:styles xmlns:mc="http://schemas.openxmlformats.org/markup-compatibility/2006" xmlns:r="http://schemas.openxmlformats.org/officeDocument/2006/relationships" xmlns:w="http://schemas.openxmlformats.org/wordprocessingml/2006/main" xmlns:w14="http://schemas.microsoft.com/office/word/2010/wordml" xmlns:w15="http://schemas.microsoft.com/office/word/2012/wordml" xmlns:w16cid="http://schemas.microsoft.com/office/word/2016/wordml/cid" xmlns:w16se="http://schemas.microsoft.com/office/word/2015/wordml/symex" mc:Ignorable="w14 w15 w16se w16cid">
   <w:docDefaults>
     <w:rPrDefault>
       <w:rPr>
@@ -18323,7 +18979,7 @@
 </file>
 
 <file path=customXml/itemProps1.xml><?xml version="1.0" encoding="utf-8"?>
-<ds:datastoreItem xmlns:ds="http://schemas.openxmlformats.org/officeDocument/2006/customXml" ds:itemID="{41F5E1A6-E3F5-4B7A-AEEE-9297F55F50F0}">
+<ds:datastoreItem xmlns:ds="http://schemas.openxmlformats.org/officeDocument/2006/customXml" ds:itemID="{904145BE-468B-4E4B-9EDD-C7405093458E}">
   <ds:schemaRefs>
     <ds:schemaRef ds:uri="http://schemas.openxmlformats.org/officeDocument/2006/bibliography"/>
   </ds:schemaRefs>

--- a/Semana 12-16 octubre/PLANTILLA CASOS DE USO.docx
+++ b/Semana 12-16 octubre/PLANTILLA CASOS DE USO.docx
@@ -1,6 +1,6 @@
 
 <file path=word/document.xml><?xml version="1.0" encoding="utf-8"?>
-<w:document xmlns:wpc="http://schemas.microsoft.com/office/word/2010/wordprocessingCanvas" xmlns:cx="http://schemas.microsoft.com/office/drawing/2014/chartex" xmlns:cx1="http://schemas.microsoft.com/office/drawing/2015/9/8/chartex" xmlns:cx2="http://schemas.microsoft.com/office/drawing/2015/10/21/chartex" xmlns:cx3="http://schemas.microsoft.com/office/drawing/2016/5/9/chartex" xmlns:cx4="http://schemas.microsoft.com/office/drawing/2016/5/10/chartex" xmlns:cx5="http://schemas.microsoft.com/office/drawing/2016/5/11/chartex" xmlns:cx6="http://schemas.microsoft.com/office/drawing/2016/5/12/chartex" xmlns:cx7="http://schemas.microsoft.com/office/drawing/2016/5/13/chartex" xmlns:cx8="http://schemas.microsoft.com/office/drawing/2016/5/14/chartex" xmlns:mc="http://schemas.openxmlformats.org/markup-compatibility/2006" xmlns:aink="http://schemas.microsoft.com/office/drawing/2016/ink" xmlns:am3d="http://schemas.microsoft.com/office/drawing/2017/model3d" xmlns:o="urn:schemas-microsoft-com:office:office" xmlns:r="http://schemas.openxmlformats.org/officeDocument/2006/relationships" xmlns:m="http://schemas.openxmlformats.org/officeDocument/2006/math" xmlns:v="urn:schemas-microsoft-com:vml" xmlns:wp14="http://schemas.microsoft.com/office/word/2010/wordprocessingDrawing" xmlns:wp="http://schemas.openxmlformats.org/drawingml/2006/wordprocessingDrawing" xmlns:w10="urn:schemas-microsoft-com:office:word" xmlns:w="http://schemas.openxmlformats.org/wordprocessingml/2006/main" xmlns:w14="http://schemas.microsoft.com/office/word/2010/wordml" xmlns:w15="http://schemas.microsoft.com/office/word/2012/wordml" xmlns:w16cid="http://schemas.microsoft.com/office/word/2016/wordml/cid" xmlns:w16se="http://schemas.microsoft.com/office/word/2015/wordml/symex" xmlns:wpg="http://schemas.microsoft.com/office/word/2010/wordprocessingGroup" xmlns:wpi="http://schemas.microsoft.com/office/word/2010/wordprocessingInk" xmlns:wne="http://schemas.microsoft.com/office/word/2006/wordml" xmlns:wps="http://schemas.microsoft.com/office/word/2010/wordprocessingShape" mc:Ignorable="w14 w15 w16se w16cid wp14">
+<w:document xmlns:wpc="http://schemas.microsoft.com/office/word/2010/wordprocessingCanvas" xmlns:cx="http://schemas.microsoft.com/office/drawing/2014/chartex" xmlns:cx1="http://schemas.microsoft.com/office/drawing/2015/9/8/chartex" xmlns:cx2="http://schemas.microsoft.com/office/drawing/2015/10/21/chartex" xmlns:cx3="http://schemas.microsoft.com/office/drawing/2016/5/9/chartex" xmlns:cx4="http://schemas.microsoft.com/office/drawing/2016/5/10/chartex" xmlns:cx5="http://schemas.microsoft.com/office/drawing/2016/5/11/chartex" xmlns:cx6="http://schemas.microsoft.com/office/drawing/2016/5/12/chartex" xmlns:cx7="http://schemas.microsoft.com/office/drawing/2016/5/13/chartex" xmlns:cx8="http://schemas.microsoft.com/office/drawing/2016/5/14/chartex" xmlns:mc="http://schemas.openxmlformats.org/markup-compatibility/2006" xmlns:aink="http://schemas.microsoft.com/office/drawing/2016/ink" xmlns:am3d="http://schemas.microsoft.com/office/drawing/2017/model3d" xmlns:o="urn:schemas-microsoft-com:office:office" xmlns:r="http://schemas.openxmlformats.org/officeDocument/2006/relationships" xmlns:m="http://schemas.openxmlformats.org/officeDocument/2006/math" xmlns:v="urn:schemas-microsoft-com:vml" xmlns:wp14="http://schemas.microsoft.com/office/word/2010/wordprocessingDrawing" xmlns:wp="http://schemas.openxmlformats.org/drawingml/2006/wordprocessingDrawing" xmlns:w10="urn:schemas-microsoft-com:office:word" xmlns:w="http://schemas.openxmlformats.org/wordprocessingml/2006/main" xmlns:w14="http://schemas.microsoft.com/office/word/2010/wordml" xmlns:w15="http://schemas.microsoft.com/office/word/2012/wordml" xmlns:w16cex="http://schemas.microsoft.com/office/word/2018/wordml/cex" xmlns:w16cid="http://schemas.microsoft.com/office/word/2016/wordml/cid" xmlns:w16="http://schemas.microsoft.com/office/word/2018/wordml" xmlns:w16se="http://schemas.microsoft.com/office/word/2015/wordml/symex" xmlns:wpg="http://schemas.microsoft.com/office/word/2010/wordprocessingGroup" xmlns:wpi="http://schemas.microsoft.com/office/word/2010/wordprocessingInk" xmlns:wne="http://schemas.microsoft.com/office/word/2006/wordml" xmlns:wps="http://schemas.microsoft.com/office/word/2010/wordprocessingShape" mc:Ignorable="w14 w15 w16se w16cid w16 w16cex wp14">
   <w:body>
     <w:p>
       <w:pPr>
@@ -688,29 +688,7 @@
                 <w:sz w:val="20"/>
                 <w:szCs w:val="20"/>
               </w:rPr>
-              <w:t xml:space="preserve">El usuario que vaya a generar la factura debe ser un administrador o un miembro del </w:t>
-            </w:r>
-            <w:proofErr w:type="spellStart"/>
-            <w:r>
-              <w:rPr>
-                <w:rFonts w:ascii="Arial" w:hAnsi="Arial" w:cs="Arial"/>
-                <w:i/>
-                <w:iCs/>
-                <w:sz w:val="20"/>
-                <w:szCs w:val="20"/>
-              </w:rPr>
-              <w:t>personal</w:t>
-            </w:r>
-            <w:proofErr w:type="spellEnd"/>
-            <w:r>
-              <w:rPr>
-                <w:rFonts w:ascii="Arial" w:hAnsi="Arial" w:cs="Arial"/>
-                <w:i/>
-                <w:iCs/>
-                <w:sz w:val="20"/>
-                <w:szCs w:val="20"/>
-              </w:rPr>
-              <w:t xml:space="preserve"> ya registrado en la plataforma.</w:t>
+              <w:t>El usuario que vaya a generar la factura debe ser un administrador o un miembro del personal ya registrado en la plataforma.</w:t>
             </w:r>
             <w:r>
               <w:rPr>
@@ -1389,61 +1367,7 @@
                 <w:sz w:val="20"/>
                 <w:szCs w:val="20"/>
               </w:rPr>
-              <w:t xml:space="preserve">Si re realiza de manera óptima, no debe tardar más de 90 </w:t>
-            </w:r>
-            <w:proofErr w:type="spellStart"/>
-            <w:r>
-              <w:rPr>
-                <w:rFonts w:ascii="Arial" w:hAnsi="Arial" w:cs="Arial"/>
-                <w:sz w:val="20"/>
-                <w:szCs w:val="20"/>
-              </w:rPr>
-              <w:t>seg</w:t>
-            </w:r>
-            <w:proofErr w:type="spellEnd"/>
-            <w:r>
-              <w:rPr>
-                <w:rFonts w:ascii="Arial" w:hAnsi="Arial" w:cs="Arial"/>
-                <w:sz w:val="20"/>
-                <w:szCs w:val="20"/>
-              </w:rPr>
-              <w:t xml:space="preserve">; en promedio será de 240 </w:t>
-            </w:r>
-            <w:proofErr w:type="spellStart"/>
-            <w:r>
-              <w:rPr>
-                <w:rFonts w:ascii="Arial" w:hAnsi="Arial" w:cs="Arial"/>
-                <w:sz w:val="20"/>
-                <w:szCs w:val="20"/>
-              </w:rPr>
-              <w:t>seg</w:t>
-            </w:r>
-            <w:proofErr w:type="spellEnd"/>
-            <w:r>
-              <w:rPr>
-                <w:rFonts w:ascii="Arial" w:hAnsi="Arial" w:cs="Arial"/>
-                <w:sz w:val="20"/>
-                <w:szCs w:val="20"/>
-              </w:rPr>
-              <w:t xml:space="preserve"> y se puede esperar un máximo de 360 </w:t>
-            </w:r>
-            <w:proofErr w:type="spellStart"/>
-            <w:r>
-              <w:rPr>
-                <w:rFonts w:ascii="Arial" w:hAnsi="Arial" w:cs="Arial"/>
-                <w:sz w:val="20"/>
-                <w:szCs w:val="20"/>
-              </w:rPr>
-              <w:t>seg</w:t>
-            </w:r>
-            <w:proofErr w:type="spellEnd"/>
-            <w:r>
-              <w:rPr>
-                <w:rFonts w:ascii="Arial" w:hAnsi="Arial" w:cs="Arial"/>
-                <w:sz w:val="20"/>
-                <w:szCs w:val="20"/>
-              </w:rPr>
-              <w:t>.</w:t>
+              <w:t>Si re realiza de manera óptima, no debe tardar más de 90 seg; en promedio será de 240 seg y se puede esperar un máximo de 360 seg.</w:t>
             </w:r>
           </w:p>
         </w:tc>
@@ -1497,25 +1421,7 @@
                 <w:sz w:val="20"/>
                 <w:szCs w:val="20"/>
               </w:rPr>
-              <w:t xml:space="preserve">En el caso del administrador se espera que la cantidad de veces que se invoque este caso de uso será proporcional a la cantidad de residentes de la unidad con un error </w:t>
-            </w:r>
-            <w:proofErr w:type="spellStart"/>
-            <w:r>
-              <w:rPr>
-                <w:rFonts w:ascii="Arial" w:hAnsi="Arial" w:cs="Arial"/>
-                <w:sz w:val="20"/>
-                <w:szCs w:val="20"/>
-              </w:rPr>
-              <w:t>de el</w:t>
-            </w:r>
-            <w:proofErr w:type="spellEnd"/>
-            <w:r>
-              <w:rPr>
-                <w:rFonts w:ascii="Arial" w:hAnsi="Arial" w:cs="Arial"/>
-                <w:sz w:val="20"/>
-                <w:szCs w:val="20"/>
-              </w:rPr>
-              <w:t xml:space="preserve"> 5% mensual. </w:t>
+              <w:t xml:space="preserve">En el caso del administrador se espera que la cantidad de veces que se invoque este caso de uso será proporcional a la cantidad de residentes de la unidad con un error de el 5% mensual. </w:t>
             </w:r>
           </w:p>
           <w:p>
@@ -3698,43 +3604,7 @@
                 <w:sz w:val="20"/>
                 <w:szCs w:val="20"/>
               </w:rPr>
-              <w:t xml:space="preserve">Si re realiza de manera óptima, no debe tardar más de 120 </w:t>
-            </w:r>
-            <w:proofErr w:type="spellStart"/>
-            <w:r>
-              <w:rPr>
-                <w:rFonts w:ascii="Arial" w:hAnsi="Arial" w:cs="Arial"/>
-                <w:sz w:val="20"/>
-                <w:szCs w:val="20"/>
-              </w:rPr>
-              <w:t>seg</w:t>
-            </w:r>
-            <w:proofErr w:type="spellEnd"/>
-            <w:r>
-              <w:rPr>
-                <w:rFonts w:ascii="Arial" w:hAnsi="Arial" w:cs="Arial"/>
-                <w:sz w:val="20"/>
-                <w:szCs w:val="20"/>
-              </w:rPr>
-              <w:t xml:space="preserve">; en promedio será de 280 </w:t>
-            </w:r>
-            <w:proofErr w:type="spellStart"/>
-            <w:r>
-              <w:rPr>
-                <w:rFonts w:ascii="Arial" w:hAnsi="Arial" w:cs="Arial"/>
-                <w:sz w:val="20"/>
-                <w:szCs w:val="20"/>
-              </w:rPr>
-              <w:t>seg</w:t>
-            </w:r>
-            <w:proofErr w:type="spellEnd"/>
-            <w:r>
-              <w:rPr>
-                <w:rFonts w:ascii="Arial" w:hAnsi="Arial" w:cs="Arial"/>
-                <w:sz w:val="20"/>
-                <w:szCs w:val="20"/>
-              </w:rPr>
-              <w:t xml:space="preserve"> y se puede esperar un máximo de 4</w:t>
+              <w:t>Si re realiza de manera óptima, no debe tardar más de 120 seg; en promedio será de 280 seg y se puede esperar un máximo de 4</w:t>
             </w:r>
             <w:r>
               <w:rPr>
@@ -3750,25 +3620,7 @@
                 <w:sz w:val="20"/>
                 <w:szCs w:val="20"/>
               </w:rPr>
-              <w:t xml:space="preserve">0 </w:t>
-            </w:r>
-            <w:proofErr w:type="spellStart"/>
-            <w:r>
-              <w:rPr>
-                <w:rFonts w:ascii="Arial" w:hAnsi="Arial" w:cs="Arial"/>
-                <w:sz w:val="20"/>
-                <w:szCs w:val="20"/>
-              </w:rPr>
-              <w:t>seg</w:t>
-            </w:r>
-            <w:proofErr w:type="spellEnd"/>
-            <w:r>
-              <w:rPr>
-                <w:rFonts w:ascii="Arial" w:hAnsi="Arial" w:cs="Arial"/>
-                <w:sz w:val="20"/>
-                <w:szCs w:val="20"/>
-              </w:rPr>
-              <w:t>.</w:t>
+              <w:t>0 seg.</w:t>
             </w:r>
           </w:p>
         </w:tc>
@@ -4094,7 +3946,7 @@
                     </wp:anchor>
                   </w:drawing>
                 </mc:Choice>
-                <mc:Fallback xmlns:w16cex="http://schemas.microsoft.com/office/word/2018/wordml/cex" xmlns:w16="http://schemas.microsoft.com/office/word/2018/wordml">
+                <mc:Fallback>
                   <w:pict>
                     <v:shapetype w14:anchorId="2C9A2578" id="_x0000_t5" coordsize="21600,21600" o:spt="5" adj="10800" path="m@0,l,21600r21600,xe">
                       <v:stroke joinstyle="miter"/>
@@ -5543,61 +5395,7 @@
                 <w:sz w:val="20"/>
                 <w:szCs w:val="20"/>
               </w:rPr>
-              <w:t xml:space="preserve">e realiza de manera óptima, no debe tardar más de 40 </w:t>
-            </w:r>
-            <w:proofErr w:type="spellStart"/>
-            <w:r>
-              <w:rPr>
-                <w:rFonts w:ascii="Arial" w:hAnsi="Arial" w:cs="Arial"/>
-                <w:sz w:val="20"/>
-                <w:szCs w:val="20"/>
-              </w:rPr>
-              <w:t>seg</w:t>
-            </w:r>
-            <w:proofErr w:type="spellEnd"/>
-            <w:r>
-              <w:rPr>
-                <w:rFonts w:ascii="Arial" w:hAnsi="Arial" w:cs="Arial"/>
-                <w:sz w:val="20"/>
-                <w:szCs w:val="20"/>
-              </w:rPr>
-              <w:t xml:space="preserve">; en promedio será de 180 </w:t>
-            </w:r>
-            <w:proofErr w:type="spellStart"/>
-            <w:r>
-              <w:rPr>
-                <w:rFonts w:ascii="Arial" w:hAnsi="Arial" w:cs="Arial"/>
-                <w:sz w:val="20"/>
-                <w:szCs w:val="20"/>
-              </w:rPr>
-              <w:t>seg</w:t>
-            </w:r>
-            <w:proofErr w:type="spellEnd"/>
-            <w:r>
-              <w:rPr>
-                <w:rFonts w:ascii="Arial" w:hAnsi="Arial" w:cs="Arial"/>
-                <w:sz w:val="20"/>
-                <w:szCs w:val="20"/>
-              </w:rPr>
-              <w:t xml:space="preserve"> y se puede esperar un máximo de 320 </w:t>
-            </w:r>
-            <w:proofErr w:type="spellStart"/>
-            <w:r>
-              <w:rPr>
-                <w:rFonts w:ascii="Arial" w:hAnsi="Arial" w:cs="Arial"/>
-                <w:sz w:val="20"/>
-                <w:szCs w:val="20"/>
-              </w:rPr>
-              <w:t>seg</w:t>
-            </w:r>
-            <w:proofErr w:type="spellEnd"/>
-            <w:r>
-              <w:rPr>
-                <w:rFonts w:ascii="Arial" w:hAnsi="Arial" w:cs="Arial"/>
-                <w:sz w:val="20"/>
-                <w:szCs w:val="20"/>
-              </w:rPr>
-              <w:t>.</w:t>
+              <w:t>e realiza de manera óptima, no debe tardar más de 40 seg; en promedio será de 180 seg y se puede esperar un máximo de 320 seg.</w:t>
             </w:r>
           </w:p>
         </w:tc>
@@ -7174,7 +6972,7 @@
                 <w:sz w:val="20"/>
                 <w:szCs w:val="20"/>
               </w:rPr>
-              <w:t>Da clic en el botón de desplegar tablas.</w:t>
+              <w:t>Da clic en la tabla maestra a modificar.</w:t>
             </w:r>
           </w:p>
         </w:tc>
@@ -7203,7 +7001,7 @@
                 <w:sz w:val="20"/>
                 <w:szCs w:val="20"/>
               </w:rPr>
-              <w:t>Recubre el seleccionador de aquellas tablas disponibles a modificar y se coloca el apartado para ingresar el identificador junto a 3 botones para agregar, modificar y eliminar.</w:t>
+              <w:t>Recubre el seleccionador de aquella tabla maestra a modificar.</w:t>
             </w:r>
           </w:p>
         </w:tc>
@@ -7265,7 +7063,17 @@
                 <w:sz w:val="20"/>
                 <w:szCs w:val="20"/>
               </w:rPr>
-              <w:t xml:space="preserve">Selecciona la tabla e ingresa el identificador del objeto. </w:t>
+              <w:t xml:space="preserve">Da clic en </w:t>
+            </w:r>
+            <w:r>
+              <w:rPr>
+                <w:rFonts w:ascii="Arial" w:hAnsi="Arial" w:cs="Arial"/>
+                <w:i/>
+                <w:iCs/>
+                <w:sz w:val="20"/>
+                <w:szCs w:val="20"/>
+              </w:rPr>
+              <w:t>botón “Aceptar”</w:t>
             </w:r>
           </w:p>
         </w:tc>
@@ -7286,6 +7094,16 @@
                 <w:szCs w:val="20"/>
               </w:rPr>
             </w:pPr>
+            <w:r>
+              <w:rPr>
+                <w:rFonts w:ascii="Arial" w:hAnsi="Arial" w:cs="Arial"/>
+                <w:i/>
+                <w:iCs/>
+                <w:sz w:val="20"/>
+                <w:szCs w:val="20"/>
+              </w:rPr>
+              <w:t>Presenta la interfaz de “Registro Usuarios” con su respectivo formulario.</w:t>
+            </w:r>
           </w:p>
         </w:tc>
       </w:tr>
@@ -7346,17 +7164,7 @@
                 <w:sz w:val="20"/>
                 <w:szCs w:val="20"/>
               </w:rPr>
-              <w:t>Da clic en el botón de modificar</w:t>
-            </w:r>
-            <w:r>
-              <w:rPr>
-                <w:rFonts w:ascii="Arial" w:hAnsi="Arial" w:cs="Arial"/>
-                <w:i/>
-                <w:iCs/>
-                <w:sz w:val="20"/>
-                <w:szCs w:val="20"/>
-              </w:rPr>
-              <w:t>.</w:t>
+              <w:t>Diligencia los campos correspondientes</w:t>
             </w:r>
           </w:p>
         </w:tc>
@@ -7377,16 +7185,6 @@
                 <w:szCs w:val="20"/>
               </w:rPr>
             </w:pPr>
-            <w:r>
-              <w:rPr>
-                <w:rFonts w:ascii="Arial" w:hAnsi="Arial" w:cs="Arial"/>
-                <w:i/>
-                <w:iCs/>
-                <w:sz w:val="20"/>
-                <w:szCs w:val="20"/>
-              </w:rPr>
-              <w:t>Se genera un mensaje de confirmación con la tabla, el identificador y la acción a ejecutar.</w:t>
-            </w:r>
           </w:p>
         </w:tc>
       </w:tr>
@@ -7418,7 +7216,7 @@
                 <w:sz w:val="20"/>
                 <w:szCs w:val="20"/>
               </w:rPr>
-              <w:t>4</w:t>
+              <w:t>3</w:t>
             </w:r>
           </w:p>
         </w:tc>
@@ -7447,7 +7245,47 @@
                 <w:sz w:val="20"/>
                 <w:szCs w:val="20"/>
               </w:rPr>
-              <w:t>Da clic en el botón confirmar.</w:t>
+              <w:t xml:space="preserve">Da clic en el botón de </w:t>
+            </w:r>
+            <w:r>
+              <w:rPr>
+                <w:rFonts w:ascii="Arial" w:hAnsi="Arial" w:cs="Arial"/>
+                <w:i/>
+                <w:iCs/>
+                <w:sz w:val="20"/>
+                <w:szCs w:val="20"/>
+              </w:rPr>
+              <w:t>“M</w:t>
+            </w:r>
+            <w:r>
+              <w:rPr>
+                <w:rFonts w:ascii="Arial" w:hAnsi="Arial" w:cs="Arial"/>
+                <w:i/>
+                <w:iCs/>
+                <w:sz w:val="20"/>
+                <w:szCs w:val="20"/>
+              </w:rPr>
+              <w:t>odificar</w:t>
+            </w:r>
+            <w:r>
+              <w:rPr>
+                <w:rFonts w:ascii="Arial" w:hAnsi="Arial" w:cs="Arial"/>
+                <w:i/>
+                <w:iCs/>
+                <w:sz w:val="20"/>
+                <w:szCs w:val="20"/>
+              </w:rPr>
+              <w:t>”</w:t>
+            </w:r>
+            <w:r>
+              <w:rPr>
+                <w:rFonts w:ascii="Arial" w:hAnsi="Arial" w:cs="Arial"/>
+                <w:i/>
+                <w:iCs/>
+                <w:sz w:val="20"/>
+                <w:szCs w:val="20"/>
+              </w:rPr>
+              <w:t>.</w:t>
             </w:r>
           </w:p>
         </w:tc>
@@ -7476,7 +7314,27 @@
                 <w:sz w:val="20"/>
                 <w:szCs w:val="20"/>
               </w:rPr>
-              <w:t>Valida la información suministrada.</w:t>
+              <w:t>Se genera un mensaje de confirmación con la tabla, el identificado</w:t>
+            </w:r>
+            <w:r>
+              <w:rPr>
+                <w:rFonts w:ascii="Arial" w:hAnsi="Arial" w:cs="Arial"/>
+                <w:i/>
+                <w:iCs/>
+                <w:sz w:val="20"/>
+                <w:szCs w:val="20"/>
+              </w:rPr>
+              <w:t>r</w:t>
+            </w:r>
+            <w:r>
+              <w:rPr>
+                <w:rFonts w:ascii="Arial" w:hAnsi="Arial" w:cs="Arial"/>
+                <w:i/>
+                <w:iCs/>
+                <w:sz w:val="20"/>
+                <w:szCs w:val="20"/>
+              </w:rPr>
+              <w:t>.</w:t>
             </w:r>
           </w:p>
         </w:tc>
@@ -7509,7 +7367,7 @@
                 <w:sz w:val="20"/>
                 <w:szCs w:val="20"/>
               </w:rPr>
-              <w:t>5</w:t>
+              <w:t>4</w:t>
             </w:r>
           </w:p>
         </w:tc>
@@ -7530,6 +7388,16 @@
                 <w:szCs w:val="20"/>
               </w:rPr>
             </w:pPr>
+            <w:r>
+              <w:rPr>
+                <w:rFonts w:ascii="Arial" w:hAnsi="Arial" w:cs="Arial"/>
+                <w:i/>
+                <w:iCs/>
+                <w:sz w:val="20"/>
+                <w:szCs w:val="20"/>
+              </w:rPr>
+              <w:t>Da clic en el botón confirmar.</w:t>
+            </w:r>
           </w:p>
         </w:tc>
         <w:tc>
@@ -7557,17 +7425,7 @@
                 <w:sz w:val="20"/>
                 <w:szCs w:val="20"/>
               </w:rPr>
-              <w:t>Genera un formulario con campos habilitados para la edición y un botón de finalizar</w:t>
-            </w:r>
-            <w:r>
-              <w:rPr>
-                <w:rFonts w:ascii="Arial" w:hAnsi="Arial" w:cs="Arial"/>
-                <w:i/>
-                <w:iCs/>
-                <w:sz w:val="20"/>
-                <w:szCs w:val="20"/>
-              </w:rPr>
-              <w:t>.</w:t>
+              <w:t>Valida la información suministrada.</w:t>
             </w:r>
           </w:p>
         </w:tc>
@@ -7600,7 +7458,7 @@
                 <w:sz w:val="20"/>
                 <w:szCs w:val="20"/>
               </w:rPr>
-              <w:t>6</w:t>
+              <w:t>5</w:t>
             </w:r>
           </w:p>
         </w:tc>
@@ -8091,7 +7949,6 @@
                 <w:sz w:val="20"/>
                 <w:szCs w:val="20"/>
               </w:rPr>
-              <w:lastRenderedPageBreak/>
               <w:t>3</w:t>
             </w:r>
           </w:p>
@@ -8183,6 +8040,7 @@
                 <w:sz w:val="20"/>
                 <w:szCs w:val="20"/>
               </w:rPr>
+              <w:lastRenderedPageBreak/>
               <w:t>5</w:t>
             </w:r>
           </w:p>
@@ -8389,225 +8247,63 @@
                 <w:sz w:val="20"/>
                 <w:szCs w:val="20"/>
               </w:rPr>
-              <w:t xml:space="preserve">Si se realiza la inserción de manera óptima, no debe tardar más de 40 </w:t>
-            </w:r>
-            <w:proofErr w:type="spellStart"/>
-            <w:r>
-              <w:rPr>
-                <w:rFonts w:ascii="Arial" w:hAnsi="Arial" w:cs="Arial"/>
-                <w:sz w:val="20"/>
-                <w:szCs w:val="20"/>
-              </w:rPr>
-              <w:t>seg</w:t>
-            </w:r>
-            <w:proofErr w:type="spellEnd"/>
-            <w:r>
-              <w:rPr>
-                <w:rFonts w:ascii="Arial" w:hAnsi="Arial" w:cs="Arial"/>
-                <w:sz w:val="20"/>
-                <w:szCs w:val="20"/>
-              </w:rPr>
-              <w:t xml:space="preserve">; en promedio será de 180 </w:t>
-            </w:r>
-            <w:proofErr w:type="spellStart"/>
-            <w:r>
-              <w:rPr>
-                <w:rFonts w:ascii="Arial" w:hAnsi="Arial" w:cs="Arial"/>
-                <w:sz w:val="20"/>
-                <w:szCs w:val="20"/>
-              </w:rPr>
-              <w:t>seg</w:t>
-            </w:r>
-            <w:proofErr w:type="spellEnd"/>
-            <w:r>
-              <w:rPr>
-                <w:rFonts w:ascii="Arial" w:hAnsi="Arial" w:cs="Arial"/>
-                <w:sz w:val="20"/>
-                <w:szCs w:val="20"/>
-              </w:rPr>
-              <w:t xml:space="preserve"> y se puede esperar un máximo de 320 </w:t>
-            </w:r>
-            <w:proofErr w:type="spellStart"/>
-            <w:r>
-              <w:rPr>
-                <w:rFonts w:ascii="Arial" w:hAnsi="Arial" w:cs="Arial"/>
-                <w:sz w:val="20"/>
-                <w:szCs w:val="20"/>
-              </w:rPr>
-              <w:t>seg</w:t>
-            </w:r>
-            <w:proofErr w:type="spellEnd"/>
-            <w:r>
-              <w:rPr>
-                <w:rFonts w:ascii="Arial" w:hAnsi="Arial" w:cs="Arial"/>
-                <w:sz w:val="20"/>
-                <w:szCs w:val="20"/>
-              </w:rPr>
-              <w:t>.</w:t>
-            </w:r>
-          </w:p>
-          <w:p>
-            <w:pPr>
-              <w:jc w:val="center"/>
-              <w:rPr>
-                <w:rFonts w:ascii="Arial" w:hAnsi="Arial" w:cs="Arial"/>
-                <w:sz w:val="20"/>
-                <w:szCs w:val="20"/>
-              </w:rPr>
-            </w:pPr>
-          </w:p>
-          <w:p>
-            <w:pPr>
-              <w:jc w:val="center"/>
-              <w:rPr>
-                <w:rFonts w:ascii="Arial" w:hAnsi="Arial" w:cs="Arial"/>
-                <w:sz w:val="20"/>
-                <w:szCs w:val="20"/>
-              </w:rPr>
-            </w:pPr>
-            <w:r>
-              <w:rPr>
-                <w:rFonts w:ascii="Arial" w:hAnsi="Arial" w:cs="Arial"/>
-                <w:sz w:val="20"/>
-                <w:szCs w:val="20"/>
-              </w:rPr>
-              <w:t xml:space="preserve">Si se realiza la modificación de manera óptima, no debe tardar más de 20 </w:t>
-            </w:r>
-            <w:proofErr w:type="spellStart"/>
-            <w:r>
-              <w:rPr>
-                <w:rFonts w:ascii="Arial" w:hAnsi="Arial" w:cs="Arial"/>
-                <w:sz w:val="20"/>
-                <w:szCs w:val="20"/>
-              </w:rPr>
-              <w:t>seg</w:t>
-            </w:r>
-            <w:proofErr w:type="spellEnd"/>
-            <w:r>
-              <w:rPr>
-                <w:rFonts w:ascii="Arial" w:hAnsi="Arial" w:cs="Arial"/>
-                <w:sz w:val="20"/>
-                <w:szCs w:val="20"/>
-              </w:rPr>
-              <w:t xml:space="preserve">; en promedio será de 240 </w:t>
-            </w:r>
-            <w:proofErr w:type="spellStart"/>
-            <w:r>
-              <w:rPr>
-                <w:rFonts w:ascii="Arial" w:hAnsi="Arial" w:cs="Arial"/>
-                <w:sz w:val="20"/>
-                <w:szCs w:val="20"/>
-              </w:rPr>
-              <w:t>seg</w:t>
-            </w:r>
-            <w:proofErr w:type="spellEnd"/>
-            <w:r>
-              <w:rPr>
-                <w:rFonts w:ascii="Arial" w:hAnsi="Arial" w:cs="Arial"/>
-                <w:sz w:val="20"/>
-                <w:szCs w:val="20"/>
-              </w:rPr>
-              <w:t xml:space="preserve"> y se puede esperar un máximo de 520 </w:t>
-            </w:r>
-            <w:proofErr w:type="spellStart"/>
-            <w:r>
-              <w:rPr>
-                <w:rFonts w:ascii="Arial" w:hAnsi="Arial" w:cs="Arial"/>
-                <w:sz w:val="20"/>
-                <w:szCs w:val="20"/>
-              </w:rPr>
-              <w:t>seg</w:t>
-            </w:r>
-            <w:proofErr w:type="spellEnd"/>
-            <w:r>
-              <w:rPr>
-                <w:rFonts w:ascii="Arial" w:hAnsi="Arial" w:cs="Arial"/>
-                <w:sz w:val="20"/>
-                <w:szCs w:val="20"/>
-              </w:rPr>
-              <w:t>.</w:t>
-            </w:r>
-          </w:p>
-          <w:p>
-            <w:pPr>
-              <w:jc w:val="center"/>
-              <w:rPr>
-                <w:rFonts w:ascii="Arial" w:hAnsi="Arial" w:cs="Arial"/>
-                <w:sz w:val="20"/>
-                <w:szCs w:val="20"/>
-              </w:rPr>
-            </w:pPr>
-          </w:p>
-          <w:p>
-            <w:pPr>
-              <w:jc w:val="center"/>
-              <w:rPr>
-                <w:rFonts w:ascii="Arial" w:hAnsi="Arial" w:cs="Arial"/>
-                <w:sz w:val="20"/>
-                <w:szCs w:val="20"/>
-              </w:rPr>
-            </w:pPr>
-            <w:r>
-              <w:rPr>
-                <w:rFonts w:ascii="Arial" w:hAnsi="Arial" w:cs="Arial"/>
-                <w:sz w:val="20"/>
-                <w:szCs w:val="20"/>
-              </w:rPr>
-              <w:t xml:space="preserve">Si se realiza la eliminación de manera óptima, no debe tardar más de 60 </w:t>
-            </w:r>
-            <w:proofErr w:type="spellStart"/>
-            <w:r>
-              <w:rPr>
-                <w:rFonts w:ascii="Arial" w:hAnsi="Arial" w:cs="Arial"/>
-                <w:sz w:val="20"/>
-                <w:szCs w:val="20"/>
-              </w:rPr>
-              <w:t>seg</w:t>
-            </w:r>
-            <w:proofErr w:type="spellEnd"/>
-            <w:r>
-              <w:rPr>
-                <w:rFonts w:ascii="Arial" w:hAnsi="Arial" w:cs="Arial"/>
-                <w:sz w:val="20"/>
-                <w:szCs w:val="20"/>
-              </w:rPr>
-              <w:t xml:space="preserve">; en promedio será de 185 </w:t>
-            </w:r>
-            <w:proofErr w:type="spellStart"/>
-            <w:r>
-              <w:rPr>
-                <w:rFonts w:ascii="Arial" w:hAnsi="Arial" w:cs="Arial"/>
-                <w:sz w:val="20"/>
-                <w:szCs w:val="20"/>
-              </w:rPr>
-              <w:t>seg</w:t>
-            </w:r>
-            <w:proofErr w:type="spellEnd"/>
-            <w:r>
-              <w:rPr>
-                <w:rFonts w:ascii="Arial" w:hAnsi="Arial" w:cs="Arial"/>
-                <w:sz w:val="20"/>
-                <w:szCs w:val="20"/>
-              </w:rPr>
-              <w:t xml:space="preserve"> y se puede esperar un máximo de 520 </w:t>
-            </w:r>
-            <w:proofErr w:type="spellStart"/>
-            <w:r>
-              <w:rPr>
-                <w:rFonts w:ascii="Arial" w:hAnsi="Arial" w:cs="Arial"/>
-                <w:sz w:val="20"/>
-                <w:szCs w:val="20"/>
-              </w:rPr>
-              <w:t>seg</w:t>
-            </w:r>
-            <w:proofErr w:type="spellEnd"/>
-            <w:r>
-              <w:rPr>
-                <w:rFonts w:ascii="Arial" w:hAnsi="Arial" w:cs="Arial"/>
-                <w:sz w:val="20"/>
-                <w:szCs w:val="20"/>
-              </w:rPr>
-              <w:t>.</w:t>
+              <w:t>Si se realiza la inserción de manera óptima, no debe tardar más de 40 seg; en promedio será de 180 seg y se puede esperar un máximo de 320 seg.</w:t>
+            </w:r>
+          </w:p>
+          <w:p>
+            <w:pPr>
+              <w:jc w:val="center"/>
+              <w:rPr>
+                <w:rFonts w:ascii="Arial" w:hAnsi="Arial" w:cs="Arial"/>
+                <w:sz w:val="20"/>
+                <w:szCs w:val="20"/>
+              </w:rPr>
+            </w:pPr>
+          </w:p>
+          <w:p>
+            <w:pPr>
+              <w:jc w:val="center"/>
+              <w:rPr>
+                <w:rFonts w:ascii="Arial" w:hAnsi="Arial" w:cs="Arial"/>
+                <w:sz w:val="20"/>
+                <w:szCs w:val="20"/>
+              </w:rPr>
+            </w:pPr>
+            <w:r>
+              <w:rPr>
+                <w:rFonts w:ascii="Arial" w:hAnsi="Arial" w:cs="Arial"/>
+                <w:sz w:val="20"/>
+                <w:szCs w:val="20"/>
+              </w:rPr>
+              <w:t>Si se realiza la modificación de manera óptima, no debe tardar más de 20 seg; en promedio será de 240 seg y se puede esperar un máximo de 520 seg.</w:t>
+            </w:r>
+          </w:p>
+          <w:p>
+            <w:pPr>
+              <w:jc w:val="center"/>
+              <w:rPr>
+                <w:rFonts w:ascii="Arial" w:hAnsi="Arial" w:cs="Arial"/>
+                <w:sz w:val="20"/>
+                <w:szCs w:val="20"/>
+              </w:rPr>
+            </w:pPr>
+          </w:p>
+          <w:p>
+            <w:pPr>
+              <w:jc w:val="center"/>
+              <w:rPr>
+                <w:rFonts w:ascii="Arial" w:hAnsi="Arial" w:cs="Arial"/>
+                <w:sz w:val="20"/>
+                <w:szCs w:val="20"/>
+              </w:rPr>
+            </w:pPr>
+            <w:r>
+              <w:rPr>
+                <w:rFonts w:ascii="Arial" w:hAnsi="Arial" w:cs="Arial"/>
+                <w:sz w:val="20"/>
+                <w:szCs w:val="20"/>
+              </w:rPr>
+              <w:t>Si se realiza la eliminación de manera óptima, no debe tardar más de 60 seg; en promedio será de 185 seg y se puede esperar un máximo de 520 seg.</w:t>
             </w:r>
           </w:p>
           <w:p>
@@ -8981,8 +8677,6 @@
           <w:bCs/>
         </w:rPr>
       </w:pPr>
-      <w:bookmarkStart w:id="0" w:name="_GoBack"/>
-      <w:bookmarkEnd w:id="0"/>
     </w:p>
     <w:p>
       <w:pPr>
@@ -9032,7 +8726,6 @@
                 <w:sz w:val="20"/>
                 <w:szCs w:val="20"/>
               </w:rPr>
-              <w:lastRenderedPageBreak/>
               <w:t>Caso de Uso</w:t>
             </w:r>
           </w:p>
@@ -9227,6 +8920,7 @@
                 <w:sz w:val="20"/>
                 <w:szCs w:val="20"/>
               </w:rPr>
+              <w:lastRenderedPageBreak/>
               <w:t>Autor</w:t>
             </w:r>
           </w:p>
@@ -10622,7 +10316,7 @@
                 <w:szCs w:val="20"/>
               </w:rPr>
             </w:pPr>
-            <w:bookmarkStart w:id="1" w:name="_Hlk54561433"/>
+            <w:bookmarkStart w:id="0" w:name="_Hlk54561433"/>
             <w:r>
               <w:rPr>
                 <w:rFonts w:ascii="Arial" w:hAnsi="Arial" w:cs="Arial"/>
@@ -10718,25 +10412,7 @@
                 <w:sz w:val="20"/>
                 <w:szCs w:val="20"/>
               </w:rPr>
-              <w:t xml:space="preserve">Se espera que la cantidad de veces que se invoque este caso de uso será proporcional a la cantidad de facturas generadas por el administrador de la unidad con un error </w:t>
-            </w:r>
-            <w:proofErr w:type="spellStart"/>
-            <w:r>
-              <w:rPr>
-                <w:rFonts w:ascii="Arial" w:hAnsi="Arial" w:cs="Arial"/>
-                <w:sz w:val="20"/>
-                <w:szCs w:val="20"/>
-              </w:rPr>
-              <w:t>de el</w:t>
-            </w:r>
-            <w:proofErr w:type="spellEnd"/>
-            <w:r>
-              <w:rPr>
-                <w:rFonts w:ascii="Arial" w:hAnsi="Arial" w:cs="Arial"/>
-                <w:sz w:val="20"/>
-                <w:szCs w:val="20"/>
-              </w:rPr>
-              <w:t xml:space="preserve"> 5% mensual. </w:t>
+              <w:t xml:space="preserve">Se espera que la cantidad de veces que se invoque este caso de uso será proporcional a la cantidad de facturas generadas por el administrador de la unidad con un error de el 5% mensual. </w:t>
             </w:r>
           </w:p>
         </w:tc>
@@ -10795,7 +10471,7 @@
           </w:p>
         </w:tc>
       </w:tr>
-      <w:bookmarkEnd w:id="1"/>
+      <w:bookmarkEnd w:id="0"/>
       <w:tr>
         <w:trPr>
           <w:trHeight w:val="414"/>
@@ -14047,7 +13723,7 @@
                 <w:szCs w:val="20"/>
               </w:rPr>
             </w:pPr>
-            <w:bookmarkStart w:id="2" w:name="_Hlk54560958"/>
+            <w:bookmarkStart w:id="1" w:name="_Hlk54560958"/>
             <w:r>
               <w:rPr>
                 <w:rFonts w:ascii="Arial" w:hAnsi="Arial" w:cs="Arial"/>
@@ -14232,7 +13908,7 @@
           </w:p>
         </w:tc>
       </w:tr>
-      <w:bookmarkEnd w:id="2"/>
+      <w:bookmarkEnd w:id="1"/>
     </w:tbl>
     <w:p>
       <w:pPr>
@@ -14725,29 +14401,7 @@
                 <w:sz w:val="20"/>
                 <w:szCs w:val="20"/>
               </w:rPr>
-              <w:t xml:space="preserve"> </w:t>
-            </w:r>
-            <w:proofErr w:type="gramStart"/>
-            <w:r>
-              <w:rPr>
-                <w:rFonts w:ascii="Arial" w:hAnsi="Arial" w:cs="Arial"/>
-                <w:i/>
-                <w:iCs/>
-                <w:sz w:val="20"/>
-                <w:szCs w:val="20"/>
-              </w:rPr>
-              <w:t>de acuerdo al</w:t>
-            </w:r>
-            <w:proofErr w:type="gramEnd"/>
-            <w:r>
-              <w:rPr>
-                <w:rFonts w:ascii="Arial" w:hAnsi="Arial" w:cs="Arial"/>
-                <w:i/>
-                <w:iCs/>
-                <w:sz w:val="20"/>
-                <w:szCs w:val="20"/>
-              </w:rPr>
-              <w:t xml:space="preserve"> tipo de usuario que ingrese. Todos los usuarios podrán visualizar sus datos personales, tales como nombres, cédula y teléfono. Los Residentes también podrán visualizar eventos y las normas de la unidad. Por su parte el Personal visualizará sus contratos</w:t>
+              <w:t xml:space="preserve"> de acuerdo al tipo de usuario que ingrese. Todos los usuarios podrán visualizar sus datos personales, tales como nombres, cédula y teléfono. Los Residentes también podrán visualizar eventos y las normas de la unidad. Por su parte el Personal visualizará sus contratos</w:t>
             </w:r>
             <w:r>
               <w:rPr>
@@ -15839,31 +15493,7 @@
                 <w:szCs w:val="20"/>
                 <w:lang w:val="en-US"/>
               </w:rPr>
-              <w:t>“</w:t>
-            </w:r>
-            <w:proofErr w:type="spellStart"/>
-            <w:r>
-              <w:rPr>
-                <w:rFonts w:ascii="Arial" w:hAnsi="Arial" w:cs="Arial"/>
-                <w:i/>
-                <w:iCs/>
-                <w:sz w:val="20"/>
-                <w:szCs w:val="20"/>
-                <w:lang w:val="en-US"/>
-              </w:rPr>
-              <w:t>Cancelar</w:t>
-            </w:r>
-            <w:proofErr w:type="spellEnd"/>
-            <w:r>
-              <w:rPr>
-                <w:rFonts w:ascii="Arial" w:hAnsi="Arial" w:cs="Arial"/>
-                <w:i/>
-                <w:iCs/>
-                <w:sz w:val="20"/>
-                <w:szCs w:val="20"/>
-                <w:lang w:val="en-US"/>
-              </w:rPr>
-              <w:t>”</w:t>
+              <w:t>“Cancelar”</w:t>
             </w:r>
           </w:p>
         </w:tc>
@@ -15892,29 +15522,7 @@
                 <w:sz w:val="20"/>
                 <w:szCs w:val="20"/>
               </w:rPr>
-              <w:t xml:space="preserve">Presenta la </w:t>
-            </w:r>
-            <w:proofErr w:type="spellStart"/>
-            <w:r>
-              <w:rPr>
-                <w:rFonts w:ascii="Arial" w:hAnsi="Arial" w:cs="Arial"/>
-                <w:i/>
-                <w:iCs/>
-                <w:sz w:val="20"/>
-                <w:szCs w:val="20"/>
-              </w:rPr>
-              <w:t>intefaz</w:t>
-            </w:r>
-            <w:proofErr w:type="spellEnd"/>
-            <w:r>
-              <w:rPr>
-                <w:rFonts w:ascii="Arial" w:hAnsi="Arial" w:cs="Arial"/>
-                <w:i/>
-                <w:iCs/>
-                <w:sz w:val="20"/>
-                <w:szCs w:val="20"/>
-              </w:rPr>
-              <w:t xml:space="preserve"> de “Inicio”</w:t>
+              <w:t>Presenta la intefaz de “Inicio”</w:t>
             </w:r>
           </w:p>
         </w:tc>
@@ -15969,61 +15577,7 @@
                 <w:sz w:val="20"/>
                 <w:szCs w:val="20"/>
               </w:rPr>
-              <w:t xml:space="preserve">Si se realiza la modificación de manera óptima, no debe tardar más de 120 </w:t>
-            </w:r>
-            <w:proofErr w:type="spellStart"/>
-            <w:r>
-              <w:rPr>
-                <w:rFonts w:ascii="Arial" w:hAnsi="Arial" w:cs="Arial"/>
-                <w:sz w:val="20"/>
-                <w:szCs w:val="20"/>
-              </w:rPr>
-              <w:t>seg</w:t>
-            </w:r>
-            <w:proofErr w:type="spellEnd"/>
-            <w:r>
-              <w:rPr>
-                <w:rFonts w:ascii="Arial" w:hAnsi="Arial" w:cs="Arial"/>
-                <w:sz w:val="20"/>
-                <w:szCs w:val="20"/>
-              </w:rPr>
-              <w:t xml:space="preserve">; en promedio será de 180 </w:t>
-            </w:r>
-            <w:proofErr w:type="spellStart"/>
-            <w:r>
-              <w:rPr>
-                <w:rFonts w:ascii="Arial" w:hAnsi="Arial" w:cs="Arial"/>
-                <w:sz w:val="20"/>
-                <w:szCs w:val="20"/>
-              </w:rPr>
-              <w:t>seg</w:t>
-            </w:r>
-            <w:proofErr w:type="spellEnd"/>
-            <w:r>
-              <w:rPr>
-                <w:rFonts w:ascii="Arial" w:hAnsi="Arial" w:cs="Arial"/>
-                <w:sz w:val="20"/>
-                <w:szCs w:val="20"/>
-              </w:rPr>
-              <w:t xml:space="preserve"> y se puede esperar un máximo de 240 </w:t>
-            </w:r>
-            <w:proofErr w:type="spellStart"/>
-            <w:r>
-              <w:rPr>
-                <w:rFonts w:ascii="Arial" w:hAnsi="Arial" w:cs="Arial"/>
-                <w:sz w:val="20"/>
-                <w:szCs w:val="20"/>
-              </w:rPr>
-              <w:t>seg</w:t>
-            </w:r>
-            <w:proofErr w:type="spellEnd"/>
-            <w:r>
-              <w:rPr>
-                <w:rFonts w:ascii="Arial" w:hAnsi="Arial" w:cs="Arial"/>
-                <w:sz w:val="20"/>
-                <w:szCs w:val="20"/>
-              </w:rPr>
-              <w:t>.</w:t>
+              <w:t>Si se realiza la modificación de manera óptima, no debe tardar más de 120 seg; en promedio será de 180 seg y se puede esperar un máximo de 240 seg.</w:t>
             </w:r>
           </w:p>
           <w:p>
@@ -16791,29 +16345,7 @@
                 <w:sz w:val="20"/>
                 <w:szCs w:val="20"/>
               </w:rPr>
-              <w:t xml:space="preserve">Proporcionar a cada uno de los integrantes de la unidad residencial la visualización de datos e información </w:t>
-            </w:r>
-            <w:proofErr w:type="gramStart"/>
-            <w:r>
-              <w:rPr>
-                <w:rFonts w:ascii="Arial" w:hAnsi="Arial" w:cs="Arial"/>
-                <w:i/>
-                <w:iCs/>
-                <w:sz w:val="20"/>
-                <w:szCs w:val="20"/>
-              </w:rPr>
-              <w:t>de acuerdo al</w:t>
-            </w:r>
-            <w:proofErr w:type="gramEnd"/>
-            <w:r>
-              <w:rPr>
-                <w:rFonts w:ascii="Arial" w:hAnsi="Arial" w:cs="Arial"/>
-                <w:i/>
-                <w:iCs/>
-                <w:sz w:val="20"/>
-                <w:szCs w:val="20"/>
-              </w:rPr>
-              <w:t xml:space="preserve"> tipo de usuario que ingrese. Todos los usuarios podrán visualizar sus datos personales, tales como nombres, cédula y teléfono. </w:t>
+              <w:t xml:space="preserve">Proporcionar a cada uno de los integrantes de la unidad residencial la visualización de datos e información de acuerdo al tipo de usuario que ingrese. Todos los usuarios podrán visualizar sus datos personales, tales como nombres, cédula y teléfono. </w:t>
             </w:r>
           </w:p>
         </w:tc>
@@ -17723,31 +17255,7 @@
                 <w:szCs w:val="20"/>
                 <w:lang w:val="en-US"/>
               </w:rPr>
-              <w:t>“</w:t>
-            </w:r>
-            <w:proofErr w:type="spellStart"/>
-            <w:r>
-              <w:rPr>
-                <w:rFonts w:ascii="Arial" w:hAnsi="Arial" w:cs="Arial"/>
-                <w:i/>
-                <w:iCs/>
-                <w:sz w:val="20"/>
-                <w:szCs w:val="20"/>
-                <w:lang w:val="en-US"/>
-              </w:rPr>
-              <w:t>Cancelar</w:t>
-            </w:r>
-            <w:proofErr w:type="spellEnd"/>
-            <w:r>
-              <w:rPr>
-                <w:rFonts w:ascii="Arial" w:hAnsi="Arial" w:cs="Arial"/>
-                <w:i/>
-                <w:iCs/>
-                <w:sz w:val="20"/>
-                <w:szCs w:val="20"/>
-                <w:lang w:val="en-US"/>
-              </w:rPr>
-              <w:t>”</w:t>
+              <w:t>“Cancelar”</w:t>
             </w:r>
           </w:p>
         </w:tc>
@@ -17776,29 +17284,7 @@
                 <w:sz w:val="20"/>
                 <w:szCs w:val="20"/>
               </w:rPr>
-              <w:t xml:space="preserve">Presenta la </w:t>
-            </w:r>
-            <w:proofErr w:type="spellStart"/>
-            <w:r>
-              <w:rPr>
-                <w:rFonts w:ascii="Arial" w:hAnsi="Arial" w:cs="Arial"/>
-                <w:i/>
-                <w:iCs/>
-                <w:sz w:val="20"/>
-                <w:szCs w:val="20"/>
-              </w:rPr>
-              <w:t>intefaz</w:t>
-            </w:r>
-            <w:proofErr w:type="spellEnd"/>
-            <w:r>
-              <w:rPr>
-                <w:rFonts w:ascii="Arial" w:hAnsi="Arial" w:cs="Arial"/>
-                <w:i/>
-                <w:iCs/>
-                <w:sz w:val="20"/>
-                <w:szCs w:val="20"/>
-              </w:rPr>
-              <w:t xml:space="preserve"> de “Inicio”</w:t>
+              <w:t>Presenta la intefaz de “Inicio”</w:t>
             </w:r>
           </w:p>
         </w:tc>
@@ -17853,61 +17339,7 @@
                 <w:sz w:val="20"/>
                 <w:szCs w:val="20"/>
               </w:rPr>
-              <w:t xml:space="preserve">Si se realiza la modificación de manera óptima, no debe tardar más de 120 </w:t>
-            </w:r>
-            <w:proofErr w:type="spellStart"/>
-            <w:r>
-              <w:rPr>
-                <w:rFonts w:ascii="Arial" w:hAnsi="Arial" w:cs="Arial"/>
-                <w:sz w:val="20"/>
-                <w:szCs w:val="20"/>
-              </w:rPr>
-              <w:t>seg</w:t>
-            </w:r>
-            <w:proofErr w:type="spellEnd"/>
-            <w:r>
-              <w:rPr>
-                <w:rFonts w:ascii="Arial" w:hAnsi="Arial" w:cs="Arial"/>
-                <w:sz w:val="20"/>
-                <w:szCs w:val="20"/>
-              </w:rPr>
-              <w:t xml:space="preserve">; en promedio será de 180 </w:t>
-            </w:r>
-            <w:proofErr w:type="spellStart"/>
-            <w:r>
-              <w:rPr>
-                <w:rFonts w:ascii="Arial" w:hAnsi="Arial" w:cs="Arial"/>
-                <w:sz w:val="20"/>
-                <w:szCs w:val="20"/>
-              </w:rPr>
-              <w:t>seg</w:t>
-            </w:r>
-            <w:proofErr w:type="spellEnd"/>
-            <w:r>
-              <w:rPr>
-                <w:rFonts w:ascii="Arial" w:hAnsi="Arial" w:cs="Arial"/>
-                <w:sz w:val="20"/>
-                <w:szCs w:val="20"/>
-              </w:rPr>
-              <w:t xml:space="preserve"> y se puede esperar un máximo de 240 </w:t>
-            </w:r>
-            <w:proofErr w:type="spellStart"/>
-            <w:r>
-              <w:rPr>
-                <w:rFonts w:ascii="Arial" w:hAnsi="Arial" w:cs="Arial"/>
-                <w:sz w:val="20"/>
-                <w:szCs w:val="20"/>
-              </w:rPr>
-              <w:t>seg</w:t>
-            </w:r>
-            <w:proofErr w:type="spellEnd"/>
-            <w:r>
-              <w:rPr>
-                <w:rFonts w:ascii="Arial" w:hAnsi="Arial" w:cs="Arial"/>
-                <w:sz w:val="20"/>
-                <w:szCs w:val="20"/>
-              </w:rPr>
-              <w:t>.</w:t>
+              <w:t>Si se realiza la modificación de manera óptima, no debe tardar más de 120 seg; en promedio será de 180 seg y se puede esperar un máximo de 240 seg.</w:t>
             </w:r>
           </w:p>
           <w:p>
@@ -18232,7 +17664,7 @@
 </file>
 
 <file path=word/styles.xml><?xml version="1.0" encoding="utf-8"?>
-<w:styles xmlns:mc="http://schemas.openxmlformats.org/markup-compatibility/2006" xmlns:r="http://schemas.openxmlformats.org/officeDocument/2006/relationships" xmlns:w="http://schemas.openxmlformats.org/wordprocessingml/2006/main" xmlns:w14="http://schemas.microsoft.com/office/word/2010/wordml" xmlns:w15="http://schemas.microsoft.com/office/word/2012/wordml" xmlns:w16cid="http://schemas.microsoft.com/office/word/2016/wordml/cid" xmlns:w16se="http://schemas.microsoft.com/office/word/2015/wordml/symex" mc:Ignorable="w14 w15 w16se w16cid">
+<w:styles xmlns:mc="http://schemas.openxmlformats.org/markup-compatibility/2006" xmlns:r="http://schemas.openxmlformats.org/officeDocument/2006/relationships" xmlns:w="http://schemas.openxmlformats.org/wordprocessingml/2006/main" xmlns:w14="http://schemas.microsoft.com/office/word/2010/wordml" xmlns:w15="http://schemas.microsoft.com/office/word/2012/wordml" xmlns:w16cex="http://schemas.microsoft.com/office/word/2018/wordml/cex" xmlns:w16cid="http://schemas.microsoft.com/office/word/2016/wordml/cid" xmlns:w16="http://schemas.microsoft.com/office/word/2018/wordml" xmlns:w16se="http://schemas.microsoft.com/office/word/2015/wordml/symex" mc:Ignorable="w14 w15 w16se w16cid w16 w16cex">
   <w:docDefaults>
     <w:rPrDefault>
       <w:rPr>

--- a/Semana 12-16 octubre/PLANTILLA CASOS DE USO.docx
+++ b/Semana 12-16 octubre/PLANTILLA CASOS DE USO.docx
@@ -15891,1759 +15891,6 @@
         </w:rPr>
       </w:pPr>
     </w:p>
-    <w:p>
-      <w:pPr>
-        <w:rPr>
-          <w:rFonts w:ascii="Arial" w:hAnsi="Arial" w:cs="Arial"/>
-          <w:b/>
-          <w:bCs/>
-        </w:rPr>
-      </w:pPr>
-    </w:p>
-    <w:p>
-      <w:pPr>
-        <w:rPr>
-          <w:rFonts w:ascii="Arial" w:hAnsi="Arial" w:cs="Arial"/>
-          <w:b/>
-          <w:bCs/>
-        </w:rPr>
-      </w:pPr>
-    </w:p>
-    <w:p>
-      <w:pPr>
-        <w:rPr>
-          <w:rFonts w:ascii="Arial" w:hAnsi="Arial" w:cs="Arial"/>
-          <w:b/>
-          <w:bCs/>
-        </w:rPr>
-      </w:pPr>
-    </w:p>
-    <w:tbl>
-      <w:tblPr>
-        <w:tblStyle w:val="Tablaconcuadrcula"/>
-        <w:tblW w:w="8828" w:type="dxa"/>
-        <w:tblLayout w:type="fixed"/>
-        <w:tblLook w:val="04A0" w:firstRow="1" w:lastRow="0" w:firstColumn="1" w:lastColumn="0" w:noHBand="0" w:noVBand="1"/>
-      </w:tblPr>
-      <w:tblGrid>
-        <w:gridCol w:w="1817"/>
-        <w:gridCol w:w="3462"/>
-        <w:gridCol w:w="533"/>
-        <w:gridCol w:w="1127"/>
-        <w:gridCol w:w="1889"/>
-      </w:tblGrid>
-      <w:tr>
-        <w:trPr>
-          <w:trHeight w:val="402"/>
-        </w:trPr>
-        <w:tc>
-          <w:tcPr>
-            <w:tcW w:w="1817" w:type="dxa"/>
-          </w:tcPr>
-          <w:p>
-            <w:pPr>
-              <w:rPr>
-                <w:rFonts w:ascii="Arial" w:hAnsi="Arial" w:cs="Arial"/>
-                <w:b/>
-                <w:bCs/>
-                <w:sz w:val="20"/>
-                <w:szCs w:val="20"/>
-              </w:rPr>
-            </w:pPr>
-            <w:r>
-              <w:rPr>
-                <w:rFonts w:ascii="Arial" w:hAnsi="Arial" w:cs="Arial"/>
-                <w:b/>
-                <w:bCs/>
-                <w:sz w:val="20"/>
-                <w:szCs w:val="20"/>
-              </w:rPr>
-              <w:t>Caso de Uso</w:t>
-            </w:r>
-          </w:p>
-        </w:tc>
-        <w:tc>
-          <w:tcPr>
-            <w:tcW w:w="7011" w:type="dxa"/>
-            <w:gridSpan w:val="4"/>
-          </w:tcPr>
-          <w:p>
-            <w:pPr>
-              <w:rPr>
-                <w:rFonts w:ascii="Arial" w:hAnsi="Arial" w:cs="Arial"/>
-                <w:i/>
-                <w:iCs/>
-                <w:sz w:val="20"/>
-                <w:szCs w:val="20"/>
-              </w:rPr>
-            </w:pPr>
-            <w:r>
-              <w:rPr>
-                <w:rFonts w:ascii="Arial" w:hAnsi="Arial" w:cs="Arial"/>
-                <w:i/>
-                <w:iCs/>
-                <w:sz w:val="20"/>
-                <w:szCs w:val="20"/>
-              </w:rPr>
-              <w:t>Consultar Tablas Personales</w:t>
-            </w:r>
-          </w:p>
-        </w:tc>
-      </w:tr>
-      <w:tr>
-        <w:trPr>
-          <w:trHeight w:val="421"/>
-        </w:trPr>
-        <w:tc>
-          <w:tcPr>
-            <w:tcW w:w="1817" w:type="dxa"/>
-          </w:tcPr>
-          <w:p>
-            <w:pPr>
-              <w:rPr>
-                <w:rFonts w:ascii="Arial" w:hAnsi="Arial" w:cs="Arial"/>
-                <w:b/>
-                <w:bCs/>
-                <w:sz w:val="20"/>
-                <w:szCs w:val="20"/>
-              </w:rPr>
-            </w:pPr>
-            <w:r>
-              <w:rPr>
-                <w:rFonts w:ascii="Arial" w:hAnsi="Arial" w:cs="Arial"/>
-                <w:b/>
-                <w:bCs/>
-                <w:sz w:val="20"/>
-                <w:szCs w:val="20"/>
-              </w:rPr>
-              <w:t>Versión</w:t>
-            </w:r>
-          </w:p>
-        </w:tc>
-        <w:tc>
-          <w:tcPr>
-            <w:tcW w:w="3462" w:type="dxa"/>
-          </w:tcPr>
-          <w:p>
-            <w:pPr>
-              <w:rPr>
-                <w:rFonts w:ascii="Arial" w:hAnsi="Arial" w:cs="Arial"/>
-                <w:i/>
-                <w:iCs/>
-                <w:sz w:val="20"/>
-                <w:szCs w:val="20"/>
-              </w:rPr>
-            </w:pPr>
-            <w:r>
-              <w:rPr>
-                <w:rFonts w:ascii="Arial" w:hAnsi="Arial" w:cs="Arial"/>
-                <w:i/>
-                <w:iCs/>
-                <w:sz w:val="20"/>
-                <w:szCs w:val="20"/>
-              </w:rPr>
-              <w:t>1.</w:t>
-            </w:r>
-            <w:r>
-              <w:rPr>
-                <w:rFonts w:ascii="Arial" w:hAnsi="Arial" w:cs="Arial"/>
-                <w:i/>
-                <w:iCs/>
-                <w:sz w:val="20"/>
-                <w:szCs w:val="20"/>
-              </w:rPr>
-              <w:t>6</w:t>
-            </w:r>
-          </w:p>
-        </w:tc>
-        <w:tc>
-          <w:tcPr>
-            <w:tcW w:w="1660" w:type="dxa"/>
-            <w:gridSpan w:val="2"/>
-          </w:tcPr>
-          <w:p>
-            <w:pPr>
-              <w:rPr>
-                <w:rFonts w:ascii="Arial" w:hAnsi="Arial" w:cs="Arial"/>
-                <w:b/>
-                <w:bCs/>
-                <w:i/>
-                <w:iCs/>
-                <w:sz w:val="20"/>
-                <w:szCs w:val="20"/>
-              </w:rPr>
-            </w:pPr>
-            <w:r>
-              <w:rPr>
-                <w:rFonts w:ascii="Arial" w:hAnsi="Arial" w:cs="Arial"/>
-                <w:b/>
-                <w:bCs/>
-                <w:i/>
-                <w:iCs/>
-                <w:sz w:val="20"/>
-                <w:szCs w:val="20"/>
-              </w:rPr>
-              <w:t xml:space="preserve">Fecha       </w:t>
-            </w:r>
-          </w:p>
-        </w:tc>
-        <w:tc>
-          <w:tcPr>
-            <w:tcW w:w="1889" w:type="dxa"/>
-          </w:tcPr>
-          <w:p>
-            <w:pPr>
-              <w:rPr>
-                <w:rFonts w:ascii="Arial" w:hAnsi="Arial" w:cs="Arial"/>
-                <w:sz w:val="20"/>
-                <w:szCs w:val="20"/>
-              </w:rPr>
-            </w:pPr>
-            <w:r>
-              <w:rPr>
-                <w:rFonts w:ascii="Arial" w:hAnsi="Arial" w:cs="Arial"/>
-                <w:sz w:val="20"/>
-                <w:szCs w:val="20"/>
-              </w:rPr>
-              <w:t>28</w:t>
-            </w:r>
-            <w:r>
-              <w:rPr>
-                <w:rFonts w:ascii="Arial" w:hAnsi="Arial" w:cs="Arial"/>
-                <w:sz w:val="20"/>
-                <w:szCs w:val="20"/>
-              </w:rPr>
-              <w:t>/10/2020</w:t>
-            </w:r>
-          </w:p>
-        </w:tc>
-      </w:tr>
-      <w:tr>
-        <w:trPr>
-          <w:trHeight w:val="414"/>
-        </w:trPr>
-        <w:tc>
-          <w:tcPr>
-            <w:tcW w:w="1817" w:type="dxa"/>
-          </w:tcPr>
-          <w:p>
-            <w:pPr>
-              <w:rPr>
-                <w:rFonts w:ascii="Arial" w:hAnsi="Arial" w:cs="Arial"/>
-                <w:b/>
-                <w:bCs/>
-                <w:sz w:val="20"/>
-                <w:szCs w:val="20"/>
-              </w:rPr>
-            </w:pPr>
-            <w:r>
-              <w:rPr>
-                <w:rFonts w:ascii="Arial" w:hAnsi="Arial" w:cs="Arial"/>
-                <w:b/>
-                <w:bCs/>
-                <w:sz w:val="20"/>
-                <w:szCs w:val="20"/>
-              </w:rPr>
-              <w:t>Autor</w:t>
-            </w:r>
-          </w:p>
-        </w:tc>
-        <w:tc>
-          <w:tcPr>
-            <w:tcW w:w="7011" w:type="dxa"/>
-            <w:gridSpan w:val="4"/>
-          </w:tcPr>
-          <w:p>
-            <w:pPr>
-              <w:rPr>
-                <w:rFonts w:ascii="Arial" w:hAnsi="Arial" w:cs="Arial"/>
-                <w:i/>
-                <w:iCs/>
-                <w:sz w:val="20"/>
-                <w:szCs w:val="20"/>
-              </w:rPr>
-            </w:pPr>
-            <w:r>
-              <w:rPr>
-                <w:rFonts w:ascii="Arial" w:hAnsi="Arial" w:cs="Arial"/>
-                <w:i/>
-                <w:iCs/>
-                <w:sz w:val="20"/>
-                <w:szCs w:val="20"/>
-              </w:rPr>
-              <w:t>Mariana Betancur, Mateo Rincón, Paula Andrea Taborda, Santiago Tamayo, Guillermo Toloza.</w:t>
-            </w:r>
-          </w:p>
-        </w:tc>
-      </w:tr>
-      <w:tr>
-        <w:trPr>
-          <w:trHeight w:val="419"/>
-        </w:trPr>
-        <w:tc>
-          <w:tcPr>
-            <w:tcW w:w="1817" w:type="dxa"/>
-          </w:tcPr>
-          <w:p>
-            <w:pPr>
-              <w:rPr>
-                <w:rFonts w:ascii="Arial" w:hAnsi="Arial" w:cs="Arial"/>
-                <w:b/>
-                <w:bCs/>
-                <w:sz w:val="20"/>
-                <w:szCs w:val="20"/>
-              </w:rPr>
-            </w:pPr>
-            <w:r>
-              <w:rPr>
-                <w:rFonts w:ascii="Arial" w:hAnsi="Arial" w:cs="Arial"/>
-                <w:b/>
-                <w:bCs/>
-                <w:sz w:val="20"/>
-                <w:szCs w:val="20"/>
-              </w:rPr>
-              <w:t>Fuente</w:t>
-            </w:r>
-          </w:p>
-        </w:tc>
-        <w:tc>
-          <w:tcPr>
-            <w:tcW w:w="7011" w:type="dxa"/>
-            <w:gridSpan w:val="4"/>
-          </w:tcPr>
-          <w:p>
-            <w:pPr>
-              <w:rPr>
-                <w:rFonts w:ascii="Arial" w:hAnsi="Arial" w:cs="Arial"/>
-                <w:i/>
-                <w:iCs/>
-                <w:sz w:val="20"/>
-                <w:szCs w:val="20"/>
-              </w:rPr>
-            </w:pPr>
-            <w:r>
-              <w:rPr>
-                <w:rFonts w:ascii="Arial" w:hAnsi="Arial" w:cs="Arial"/>
-                <w:i/>
-                <w:iCs/>
-                <w:sz w:val="20"/>
-                <w:szCs w:val="20"/>
-              </w:rPr>
-              <w:t>Unidad Residencial Loma Linda.</w:t>
-            </w:r>
-          </w:p>
-        </w:tc>
-      </w:tr>
-      <w:tr>
-        <w:trPr>
-          <w:trHeight w:val="411"/>
-        </w:trPr>
-        <w:tc>
-          <w:tcPr>
-            <w:tcW w:w="1817" w:type="dxa"/>
-          </w:tcPr>
-          <w:p>
-            <w:pPr>
-              <w:rPr>
-                <w:rFonts w:ascii="Arial" w:hAnsi="Arial" w:cs="Arial"/>
-                <w:b/>
-                <w:bCs/>
-                <w:sz w:val="20"/>
-                <w:szCs w:val="20"/>
-              </w:rPr>
-            </w:pPr>
-            <w:r>
-              <w:rPr>
-                <w:rFonts w:ascii="Arial" w:hAnsi="Arial" w:cs="Arial"/>
-                <w:b/>
-                <w:bCs/>
-                <w:sz w:val="20"/>
-                <w:szCs w:val="20"/>
-              </w:rPr>
-              <w:t>Propósito</w:t>
-            </w:r>
-          </w:p>
-        </w:tc>
-        <w:tc>
-          <w:tcPr>
-            <w:tcW w:w="7011" w:type="dxa"/>
-            <w:gridSpan w:val="4"/>
-          </w:tcPr>
-          <w:p>
-            <w:pPr>
-              <w:rPr>
-                <w:rFonts w:ascii="Arial" w:hAnsi="Arial" w:cs="Arial"/>
-                <w:i/>
-                <w:iCs/>
-                <w:sz w:val="20"/>
-                <w:szCs w:val="20"/>
-              </w:rPr>
-            </w:pPr>
-            <w:r>
-              <w:rPr>
-                <w:rFonts w:ascii="Arial" w:hAnsi="Arial" w:cs="Arial"/>
-                <w:i/>
-                <w:iCs/>
-                <w:sz w:val="20"/>
-                <w:szCs w:val="20"/>
-              </w:rPr>
-              <w:t>Se requiere un sistema que permita el flujo correcto de la información y de los datos actualizados tanto de residentes, como de trabajadores y administradores. La visualización y consulta de los datos proporcionados será de vital importancia para reducir los errores y, también posibilitará que cada participante esté al tanto de lo que sucede en la unidad residencial.</w:t>
-            </w:r>
-          </w:p>
-        </w:tc>
-      </w:tr>
-      <w:tr>
-        <w:trPr>
-          <w:trHeight w:val="417"/>
-        </w:trPr>
-        <w:tc>
-          <w:tcPr>
-            <w:tcW w:w="1817" w:type="dxa"/>
-          </w:tcPr>
-          <w:p>
-            <w:pPr>
-              <w:rPr>
-                <w:rFonts w:ascii="Arial" w:hAnsi="Arial" w:cs="Arial"/>
-                <w:b/>
-                <w:bCs/>
-                <w:sz w:val="20"/>
-                <w:szCs w:val="20"/>
-              </w:rPr>
-            </w:pPr>
-            <w:r>
-              <w:rPr>
-                <w:rFonts w:ascii="Arial" w:hAnsi="Arial" w:cs="Arial"/>
-                <w:b/>
-                <w:bCs/>
-                <w:sz w:val="20"/>
-                <w:szCs w:val="20"/>
-              </w:rPr>
-              <w:t>Objetivo</w:t>
-            </w:r>
-          </w:p>
-        </w:tc>
-        <w:tc>
-          <w:tcPr>
-            <w:tcW w:w="7011" w:type="dxa"/>
-            <w:gridSpan w:val="4"/>
-          </w:tcPr>
-          <w:p>
-            <w:pPr>
-              <w:rPr>
-                <w:rFonts w:ascii="Arial" w:hAnsi="Arial" w:cs="Arial"/>
-                <w:i/>
-                <w:iCs/>
-                <w:sz w:val="20"/>
-                <w:szCs w:val="20"/>
-              </w:rPr>
-            </w:pPr>
-            <w:r>
-              <w:rPr>
-                <w:rFonts w:ascii="Arial" w:hAnsi="Arial" w:cs="Arial"/>
-                <w:i/>
-                <w:iCs/>
-                <w:sz w:val="20"/>
-                <w:szCs w:val="20"/>
-              </w:rPr>
-              <w:t xml:space="preserve">Proporcionar a cada uno de los integrantes de la unidad residencial la visualización de datos e información de acuerdo al tipo de usuario que ingrese. Todos los usuarios podrán visualizar sus datos personales, tales como nombres, cédula y teléfono. </w:t>
-            </w:r>
-          </w:p>
-        </w:tc>
-      </w:tr>
-      <w:tr>
-        <w:trPr>
-          <w:trHeight w:val="409"/>
-        </w:trPr>
-        <w:tc>
-          <w:tcPr>
-            <w:tcW w:w="1817" w:type="dxa"/>
-          </w:tcPr>
-          <w:p>
-            <w:pPr>
-              <w:rPr>
-                <w:rFonts w:ascii="Arial" w:hAnsi="Arial" w:cs="Arial"/>
-                <w:b/>
-                <w:bCs/>
-                <w:sz w:val="20"/>
-                <w:szCs w:val="20"/>
-              </w:rPr>
-            </w:pPr>
-            <w:r>
-              <w:rPr>
-                <w:rFonts w:ascii="Arial" w:hAnsi="Arial" w:cs="Arial"/>
-                <w:b/>
-                <w:bCs/>
-                <w:sz w:val="20"/>
-                <w:szCs w:val="20"/>
-              </w:rPr>
-              <w:t>Resumen</w:t>
-            </w:r>
-          </w:p>
-        </w:tc>
-        <w:tc>
-          <w:tcPr>
-            <w:tcW w:w="7011" w:type="dxa"/>
-            <w:gridSpan w:val="4"/>
-          </w:tcPr>
-          <w:p>
-            <w:pPr>
-              <w:rPr>
-                <w:rFonts w:ascii="Arial" w:hAnsi="Arial" w:cs="Arial"/>
-                <w:i/>
-                <w:iCs/>
-                <w:sz w:val="20"/>
-                <w:szCs w:val="20"/>
-              </w:rPr>
-            </w:pPr>
-            <w:r>
-              <w:rPr>
-                <w:rFonts w:ascii="Arial" w:hAnsi="Arial" w:cs="Arial"/>
-                <w:i/>
-                <w:iCs/>
-                <w:sz w:val="20"/>
-                <w:szCs w:val="20"/>
-              </w:rPr>
-              <w:t xml:space="preserve">Este caso de uso </w:t>
-            </w:r>
-            <w:r>
-              <w:rPr>
-                <w:rFonts w:ascii="Arial" w:hAnsi="Arial" w:cs="Arial"/>
-                <w:i/>
-                <w:iCs/>
-                <w:sz w:val="20"/>
-                <w:szCs w:val="20"/>
-              </w:rPr>
-              <w:t>e</w:t>
-            </w:r>
-            <w:r>
-              <w:rPr>
-                <w:rFonts w:ascii="Arial" w:hAnsi="Arial" w:cs="Arial"/>
-                <w:i/>
-                <w:iCs/>
-                <w:sz w:val="20"/>
-                <w:szCs w:val="20"/>
-              </w:rPr>
-              <w:t>l usuario</w:t>
-            </w:r>
-            <w:r>
-              <w:rPr>
-                <w:rFonts w:ascii="Arial" w:hAnsi="Arial" w:cs="Arial"/>
-                <w:i/>
-                <w:iCs/>
-                <w:sz w:val="20"/>
-                <w:szCs w:val="20"/>
-              </w:rPr>
-              <w:t xml:space="preserve"> podrá visualizar sus datos.</w:t>
-            </w:r>
-          </w:p>
-        </w:tc>
-      </w:tr>
-      <w:tr>
-        <w:trPr>
-          <w:trHeight w:val="415"/>
-        </w:trPr>
-        <w:tc>
-          <w:tcPr>
-            <w:tcW w:w="1817" w:type="dxa"/>
-          </w:tcPr>
-          <w:p>
-            <w:pPr>
-              <w:rPr>
-                <w:rFonts w:ascii="Arial" w:hAnsi="Arial" w:cs="Arial"/>
-                <w:b/>
-                <w:bCs/>
-                <w:sz w:val="20"/>
-                <w:szCs w:val="20"/>
-              </w:rPr>
-            </w:pPr>
-            <w:r>
-              <w:rPr>
-                <w:rFonts w:ascii="Arial" w:hAnsi="Arial" w:cs="Arial"/>
-                <w:b/>
-                <w:bCs/>
-                <w:sz w:val="20"/>
-                <w:szCs w:val="20"/>
-              </w:rPr>
-              <w:t>Actores</w:t>
-            </w:r>
-          </w:p>
-        </w:tc>
-        <w:tc>
-          <w:tcPr>
-            <w:tcW w:w="7011" w:type="dxa"/>
-            <w:gridSpan w:val="4"/>
-          </w:tcPr>
-          <w:p>
-            <w:pPr>
-              <w:rPr>
-                <w:rFonts w:ascii="Arial" w:hAnsi="Arial" w:cs="Arial"/>
-                <w:i/>
-                <w:iCs/>
-                <w:sz w:val="20"/>
-                <w:szCs w:val="20"/>
-              </w:rPr>
-            </w:pPr>
-            <w:r>
-              <w:rPr>
-                <w:rFonts w:ascii="Arial" w:hAnsi="Arial" w:cs="Arial"/>
-                <w:i/>
-                <w:iCs/>
-                <w:sz w:val="20"/>
-                <w:szCs w:val="20"/>
-              </w:rPr>
-              <w:t>Administrador, Residente y Personal</w:t>
-            </w:r>
-          </w:p>
-        </w:tc>
-      </w:tr>
-      <w:tr>
-        <w:trPr>
-          <w:trHeight w:val="407"/>
-        </w:trPr>
-        <w:tc>
-          <w:tcPr>
-            <w:tcW w:w="1817" w:type="dxa"/>
-          </w:tcPr>
-          <w:p>
-            <w:pPr>
-              <w:rPr>
-                <w:rFonts w:ascii="Arial" w:hAnsi="Arial" w:cs="Arial"/>
-                <w:b/>
-                <w:bCs/>
-                <w:sz w:val="20"/>
-                <w:szCs w:val="20"/>
-              </w:rPr>
-            </w:pPr>
-            <w:r>
-              <w:rPr>
-                <w:rFonts w:ascii="Arial" w:hAnsi="Arial" w:cs="Arial"/>
-                <w:b/>
-                <w:bCs/>
-                <w:sz w:val="20"/>
-                <w:szCs w:val="20"/>
-              </w:rPr>
-              <w:t xml:space="preserve">Precondición </w:t>
-            </w:r>
-          </w:p>
-        </w:tc>
-        <w:tc>
-          <w:tcPr>
-            <w:tcW w:w="7011" w:type="dxa"/>
-            <w:gridSpan w:val="4"/>
-          </w:tcPr>
-          <w:p>
-            <w:pPr>
-              <w:rPr>
-                <w:rFonts w:ascii="Arial" w:hAnsi="Arial" w:cs="Arial"/>
-                <w:i/>
-                <w:iCs/>
-                <w:sz w:val="20"/>
-                <w:szCs w:val="20"/>
-              </w:rPr>
-            </w:pPr>
-            <w:r>
-              <w:rPr>
-                <w:rFonts w:ascii="Arial" w:hAnsi="Arial" w:cs="Arial"/>
-                <w:i/>
-                <w:iCs/>
-                <w:sz w:val="20"/>
-                <w:szCs w:val="20"/>
-              </w:rPr>
-              <w:t>Para que el usuario pueda acceder a la visualización de sus datos necesita haber iniciado sesión en su perfil, el cual debió haber sido creado previamente por el administrador.</w:t>
-            </w:r>
-          </w:p>
-        </w:tc>
-      </w:tr>
-      <w:tr>
-        <w:trPr>
-          <w:trHeight w:val="454"/>
-        </w:trPr>
-        <w:tc>
-          <w:tcPr>
-            <w:tcW w:w="1817" w:type="dxa"/>
-            <w:shd w:val="clear" w:color="auto" w:fill="D0CECE" w:themeFill="background2" w:themeFillShade="E6"/>
-          </w:tcPr>
-          <w:p>
-            <w:pPr>
-              <w:rPr>
-                <w:rFonts w:ascii="Arial" w:hAnsi="Arial" w:cs="Arial"/>
-                <w:b/>
-                <w:bCs/>
-                <w:sz w:val="20"/>
-                <w:szCs w:val="20"/>
-              </w:rPr>
-            </w:pPr>
-            <w:r>
-              <w:rPr>
-                <w:rFonts w:ascii="Arial" w:hAnsi="Arial" w:cs="Arial"/>
-                <w:b/>
-                <w:bCs/>
-                <w:sz w:val="20"/>
-                <w:szCs w:val="20"/>
-              </w:rPr>
-              <w:t>Secuencia normal de interacciones</w:t>
-            </w:r>
-          </w:p>
-        </w:tc>
-        <w:tc>
-          <w:tcPr>
-            <w:tcW w:w="3995" w:type="dxa"/>
-            <w:gridSpan w:val="2"/>
-            <w:shd w:val="clear" w:color="auto" w:fill="D0CECE" w:themeFill="background2" w:themeFillShade="E6"/>
-          </w:tcPr>
-          <w:p>
-            <w:pPr>
-              <w:jc w:val="center"/>
-              <w:rPr>
-                <w:rFonts w:ascii="Arial" w:hAnsi="Arial" w:cs="Arial"/>
-                <w:b/>
-                <w:bCs/>
-                <w:i/>
-                <w:iCs/>
-                <w:sz w:val="20"/>
-                <w:szCs w:val="20"/>
-              </w:rPr>
-            </w:pPr>
-          </w:p>
-          <w:p>
-            <w:pPr>
-              <w:jc w:val="center"/>
-              <w:rPr>
-                <w:rFonts w:ascii="Arial" w:hAnsi="Arial" w:cs="Arial"/>
-                <w:b/>
-                <w:bCs/>
-                <w:sz w:val="20"/>
-                <w:szCs w:val="20"/>
-              </w:rPr>
-            </w:pPr>
-            <w:r>
-              <w:rPr>
-                <w:rFonts w:ascii="Arial" w:hAnsi="Arial" w:cs="Arial"/>
-                <w:b/>
-                <w:bCs/>
-                <w:sz w:val="20"/>
-                <w:szCs w:val="20"/>
-              </w:rPr>
-              <w:t>USUARIO</w:t>
-            </w:r>
-          </w:p>
-        </w:tc>
-        <w:tc>
-          <w:tcPr>
-            <w:tcW w:w="3016" w:type="dxa"/>
-            <w:gridSpan w:val="2"/>
-            <w:shd w:val="clear" w:color="auto" w:fill="D0CECE" w:themeFill="background2" w:themeFillShade="E6"/>
-          </w:tcPr>
-          <w:p>
-            <w:pPr>
-              <w:jc w:val="center"/>
-              <w:rPr>
-                <w:rFonts w:ascii="Arial" w:hAnsi="Arial" w:cs="Arial"/>
-                <w:b/>
-                <w:bCs/>
-                <w:sz w:val="20"/>
-                <w:szCs w:val="20"/>
-              </w:rPr>
-            </w:pPr>
-          </w:p>
-          <w:p>
-            <w:pPr>
-              <w:jc w:val="center"/>
-              <w:rPr>
-                <w:rFonts w:ascii="Arial" w:hAnsi="Arial" w:cs="Arial"/>
-                <w:b/>
-                <w:bCs/>
-                <w:sz w:val="20"/>
-                <w:szCs w:val="20"/>
-              </w:rPr>
-            </w:pPr>
-            <w:r>
-              <w:rPr>
-                <w:rFonts w:ascii="Arial" w:hAnsi="Arial" w:cs="Arial"/>
-                <w:b/>
-                <w:bCs/>
-                <w:sz w:val="20"/>
-                <w:szCs w:val="20"/>
-              </w:rPr>
-              <w:t>SISTEMA</w:t>
-            </w:r>
-          </w:p>
-        </w:tc>
-      </w:tr>
-      <w:tr>
-        <w:trPr>
-          <w:trHeight w:val="524"/>
-        </w:trPr>
-        <w:tc>
-          <w:tcPr>
-            <w:tcW w:w="1817" w:type="dxa"/>
-            <w:shd w:val="clear" w:color="auto" w:fill="auto"/>
-          </w:tcPr>
-          <w:p>
-            <w:pPr>
-              <w:jc w:val="center"/>
-              <w:rPr>
-                <w:rFonts w:ascii="Arial" w:hAnsi="Arial" w:cs="Arial"/>
-                <w:b/>
-                <w:bCs/>
-                <w:sz w:val="20"/>
-                <w:szCs w:val="20"/>
-              </w:rPr>
-            </w:pPr>
-            <w:r>
-              <w:rPr>
-                <w:rFonts w:ascii="Arial" w:hAnsi="Arial" w:cs="Arial"/>
-                <w:b/>
-                <w:bCs/>
-                <w:sz w:val="20"/>
-                <w:szCs w:val="20"/>
-              </w:rPr>
-              <w:t>1</w:t>
-            </w:r>
-          </w:p>
-        </w:tc>
-        <w:tc>
-          <w:tcPr>
-            <w:tcW w:w="3995" w:type="dxa"/>
-            <w:gridSpan w:val="2"/>
-            <w:shd w:val="clear" w:color="auto" w:fill="auto"/>
-          </w:tcPr>
-          <w:p>
-            <w:pPr>
-              <w:jc w:val="both"/>
-              <w:rPr>
-                <w:rFonts w:ascii="Arial" w:hAnsi="Arial" w:cs="Arial"/>
-                <w:i/>
-                <w:iCs/>
-                <w:sz w:val="20"/>
-                <w:szCs w:val="20"/>
-              </w:rPr>
-            </w:pPr>
-            <w:r>
-              <w:rPr>
-                <w:rFonts w:ascii="Arial" w:hAnsi="Arial" w:cs="Arial"/>
-                <w:i/>
-                <w:iCs/>
-                <w:sz w:val="20"/>
-                <w:szCs w:val="20"/>
-              </w:rPr>
-              <w:t xml:space="preserve">Da clic en el botón de </w:t>
-            </w:r>
-            <w:r>
-              <w:rPr>
-                <w:rFonts w:ascii="Arial" w:hAnsi="Arial" w:cs="Arial"/>
-                <w:i/>
-                <w:iCs/>
-                <w:sz w:val="20"/>
-                <w:szCs w:val="20"/>
-              </w:rPr>
-              <w:br/>
-              <w:t>“Consultar tabla</w:t>
-            </w:r>
-            <w:r>
-              <w:rPr>
-                <w:rFonts w:ascii="Arial" w:hAnsi="Arial" w:cs="Arial"/>
-                <w:i/>
-                <w:iCs/>
-                <w:sz w:val="20"/>
-                <w:szCs w:val="20"/>
-              </w:rPr>
-              <w:t xml:space="preserve"> de mis datos</w:t>
-            </w:r>
-            <w:r>
-              <w:rPr>
-                <w:rFonts w:ascii="Arial" w:hAnsi="Arial" w:cs="Arial"/>
-                <w:i/>
-                <w:iCs/>
-                <w:sz w:val="20"/>
-                <w:szCs w:val="20"/>
-              </w:rPr>
-              <w:t>”</w:t>
-            </w:r>
-          </w:p>
-        </w:tc>
-        <w:tc>
-          <w:tcPr>
-            <w:tcW w:w="3016" w:type="dxa"/>
-            <w:gridSpan w:val="2"/>
-            <w:shd w:val="clear" w:color="auto" w:fill="auto"/>
-          </w:tcPr>
-          <w:p>
-            <w:pPr>
-              <w:jc w:val="center"/>
-              <w:rPr>
-                <w:rFonts w:ascii="Arial" w:hAnsi="Arial" w:cs="Arial"/>
-                <w:i/>
-                <w:iCs/>
-                <w:sz w:val="20"/>
-                <w:szCs w:val="20"/>
-              </w:rPr>
-            </w:pPr>
-            <w:r>
-              <w:rPr>
-                <w:rFonts w:ascii="Arial" w:hAnsi="Arial" w:cs="Arial"/>
-                <w:i/>
-                <w:iCs/>
-                <w:sz w:val="20"/>
-                <w:szCs w:val="20"/>
-              </w:rPr>
-              <w:t xml:space="preserve">Presenta la interfaz </w:t>
-            </w:r>
-            <w:r>
-              <w:rPr>
-                <w:rFonts w:ascii="Arial" w:hAnsi="Arial" w:cs="Arial"/>
-                <w:i/>
-                <w:iCs/>
-                <w:sz w:val="20"/>
-                <w:szCs w:val="20"/>
-              </w:rPr>
-              <w:t>“Consultar tab</w:t>
-            </w:r>
-            <w:r>
-              <w:rPr>
-                <w:rFonts w:ascii="Arial" w:hAnsi="Arial" w:cs="Arial"/>
-                <w:i/>
-                <w:iCs/>
-                <w:sz w:val="20"/>
-                <w:szCs w:val="20"/>
-              </w:rPr>
-              <w:t>la</w:t>
-            </w:r>
-            <w:r>
-              <w:rPr>
-                <w:rFonts w:ascii="Arial" w:hAnsi="Arial" w:cs="Arial"/>
-                <w:i/>
-                <w:iCs/>
-                <w:sz w:val="20"/>
-                <w:szCs w:val="20"/>
-              </w:rPr>
-              <w:t xml:space="preserve"> de mis datos</w:t>
-            </w:r>
-            <w:r>
-              <w:rPr>
-                <w:rFonts w:ascii="Arial" w:hAnsi="Arial" w:cs="Arial"/>
-                <w:i/>
-                <w:iCs/>
-                <w:sz w:val="20"/>
-                <w:szCs w:val="20"/>
-              </w:rPr>
-              <w:t>”</w:t>
-            </w:r>
-          </w:p>
-        </w:tc>
-      </w:tr>
-      <w:tr>
-        <w:trPr>
-          <w:trHeight w:val="524"/>
-        </w:trPr>
-        <w:tc>
-          <w:tcPr>
-            <w:tcW w:w="1817" w:type="dxa"/>
-            <w:shd w:val="clear" w:color="auto" w:fill="auto"/>
-          </w:tcPr>
-          <w:p>
-            <w:pPr>
-              <w:jc w:val="center"/>
-              <w:rPr>
-                <w:rFonts w:ascii="Arial" w:hAnsi="Arial" w:cs="Arial"/>
-                <w:b/>
-                <w:bCs/>
-                <w:sz w:val="20"/>
-                <w:szCs w:val="20"/>
-              </w:rPr>
-            </w:pPr>
-            <w:r>
-              <w:rPr>
-                <w:rFonts w:ascii="Arial" w:hAnsi="Arial" w:cs="Arial"/>
-                <w:b/>
-                <w:bCs/>
-                <w:sz w:val="20"/>
-                <w:szCs w:val="20"/>
-              </w:rPr>
-              <w:t>2</w:t>
-            </w:r>
-          </w:p>
-        </w:tc>
-        <w:tc>
-          <w:tcPr>
-            <w:tcW w:w="3995" w:type="dxa"/>
-            <w:gridSpan w:val="2"/>
-            <w:shd w:val="clear" w:color="auto" w:fill="auto"/>
-          </w:tcPr>
-          <w:p>
-            <w:pPr>
-              <w:jc w:val="center"/>
-              <w:rPr>
-                <w:rFonts w:ascii="Arial" w:hAnsi="Arial" w:cs="Arial"/>
-                <w:i/>
-                <w:iCs/>
-                <w:sz w:val="20"/>
-                <w:szCs w:val="20"/>
-              </w:rPr>
-            </w:pPr>
-          </w:p>
-        </w:tc>
-        <w:tc>
-          <w:tcPr>
-            <w:tcW w:w="3016" w:type="dxa"/>
-            <w:gridSpan w:val="2"/>
-            <w:shd w:val="clear" w:color="auto" w:fill="auto"/>
-          </w:tcPr>
-          <w:p>
-            <w:pPr>
-              <w:jc w:val="center"/>
-              <w:rPr>
-                <w:rFonts w:ascii="Arial" w:hAnsi="Arial" w:cs="Arial"/>
-                <w:i/>
-                <w:iCs/>
-                <w:sz w:val="20"/>
-                <w:szCs w:val="20"/>
-              </w:rPr>
-            </w:pPr>
-            <w:r>
-              <w:rPr>
-                <w:rFonts w:ascii="Arial" w:hAnsi="Arial" w:cs="Arial"/>
-                <w:i/>
-                <w:iCs/>
-                <w:sz w:val="20"/>
-                <w:szCs w:val="20"/>
-              </w:rPr>
-              <w:t>Muestra</w:t>
-            </w:r>
-            <w:r>
-              <w:rPr>
-                <w:rFonts w:ascii="Arial" w:hAnsi="Arial" w:cs="Arial"/>
-                <w:i/>
-                <w:iCs/>
-                <w:sz w:val="20"/>
-                <w:szCs w:val="20"/>
-              </w:rPr>
-              <w:t xml:space="preserve"> el apartado para ingresar el identificador del objeto a consultar</w:t>
-            </w:r>
-          </w:p>
-        </w:tc>
-      </w:tr>
-      <w:tr>
-        <w:trPr>
-          <w:trHeight w:val="524"/>
-        </w:trPr>
-        <w:tc>
-          <w:tcPr>
-            <w:tcW w:w="1817" w:type="dxa"/>
-            <w:shd w:val="clear" w:color="auto" w:fill="auto"/>
-          </w:tcPr>
-          <w:p>
-            <w:pPr>
-              <w:jc w:val="center"/>
-              <w:rPr>
-                <w:rFonts w:ascii="Arial" w:hAnsi="Arial" w:cs="Arial"/>
-                <w:b/>
-                <w:bCs/>
-                <w:sz w:val="20"/>
-                <w:szCs w:val="20"/>
-              </w:rPr>
-            </w:pPr>
-            <w:r>
-              <w:rPr>
-                <w:rFonts w:ascii="Arial" w:hAnsi="Arial" w:cs="Arial"/>
-                <w:b/>
-                <w:bCs/>
-                <w:sz w:val="20"/>
-                <w:szCs w:val="20"/>
-              </w:rPr>
-              <w:t>4</w:t>
-            </w:r>
-          </w:p>
-        </w:tc>
-        <w:tc>
-          <w:tcPr>
-            <w:tcW w:w="3995" w:type="dxa"/>
-            <w:gridSpan w:val="2"/>
-            <w:shd w:val="clear" w:color="auto" w:fill="auto"/>
-          </w:tcPr>
-          <w:p>
-            <w:pPr>
-              <w:jc w:val="center"/>
-              <w:rPr>
-                <w:rFonts w:ascii="Arial" w:hAnsi="Arial" w:cs="Arial"/>
-                <w:i/>
-                <w:iCs/>
-                <w:sz w:val="20"/>
-                <w:szCs w:val="20"/>
-              </w:rPr>
-            </w:pPr>
-            <w:r>
-              <w:rPr>
-                <w:rFonts w:ascii="Arial" w:hAnsi="Arial" w:cs="Arial"/>
-                <w:i/>
-                <w:iCs/>
-                <w:sz w:val="20"/>
-                <w:szCs w:val="20"/>
-              </w:rPr>
-              <w:t>Ingresa el identificador del objeto a consultar</w:t>
-            </w:r>
-          </w:p>
-        </w:tc>
-        <w:tc>
-          <w:tcPr>
-            <w:tcW w:w="3016" w:type="dxa"/>
-            <w:gridSpan w:val="2"/>
-            <w:shd w:val="clear" w:color="auto" w:fill="auto"/>
-          </w:tcPr>
-          <w:p>
-            <w:pPr>
-              <w:jc w:val="center"/>
-              <w:rPr>
-                <w:rFonts w:ascii="Arial" w:hAnsi="Arial" w:cs="Arial"/>
-                <w:i/>
-                <w:iCs/>
-                <w:sz w:val="20"/>
-                <w:szCs w:val="20"/>
-              </w:rPr>
-            </w:pPr>
-          </w:p>
-        </w:tc>
-      </w:tr>
-      <w:tr>
-        <w:trPr>
-          <w:trHeight w:val="417"/>
-        </w:trPr>
-        <w:tc>
-          <w:tcPr>
-            <w:tcW w:w="1817" w:type="dxa"/>
-            <w:shd w:val="clear" w:color="auto" w:fill="auto"/>
-          </w:tcPr>
-          <w:p>
-            <w:pPr>
-              <w:jc w:val="center"/>
-              <w:rPr>
-                <w:rFonts w:ascii="Arial" w:hAnsi="Arial" w:cs="Arial"/>
-                <w:b/>
-                <w:bCs/>
-                <w:sz w:val="20"/>
-                <w:szCs w:val="20"/>
-              </w:rPr>
-            </w:pPr>
-            <w:r>
-              <w:rPr>
-                <w:rFonts w:ascii="Arial" w:hAnsi="Arial" w:cs="Arial"/>
-                <w:b/>
-                <w:bCs/>
-                <w:sz w:val="20"/>
-                <w:szCs w:val="20"/>
-              </w:rPr>
-              <w:t>5</w:t>
-            </w:r>
-          </w:p>
-        </w:tc>
-        <w:tc>
-          <w:tcPr>
-            <w:tcW w:w="3995" w:type="dxa"/>
-            <w:gridSpan w:val="2"/>
-            <w:shd w:val="clear" w:color="auto" w:fill="auto"/>
-          </w:tcPr>
-          <w:p>
-            <w:pPr>
-              <w:jc w:val="center"/>
-              <w:rPr>
-                <w:rFonts w:ascii="Arial" w:hAnsi="Arial" w:cs="Arial"/>
-                <w:i/>
-                <w:iCs/>
-                <w:sz w:val="20"/>
-                <w:szCs w:val="20"/>
-              </w:rPr>
-            </w:pPr>
-            <w:r>
-              <w:rPr>
-                <w:rFonts w:ascii="Arial" w:hAnsi="Arial" w:cs="Arial"/>
-                <w:i/>
-                <w:iCs/>
-                <w:sz w:val="20"/>
-                <w:szCs w:val="20"/>
-              </w:rPr>
-              <w:t xml:space="preserve">Da clic en “Ok” para finalizar la consulta </w:t>
-            </w:r>
-          </w:p>
-        </w:tc>
-        <w:tc>
-          <w:tcPr>
-            <w:tcW w:w="3016" w:type="dxa"/>
-            <w:gridSpan w:val="2"/>
-            <w:shd w:val="clear" w:color="auto" w:fill="auto"/>
-          </w:tcPr>
-          <w:p>
-            <w:pPr>
-              <w:jc w:val="center"/>
-              <w:rPr>
-                <w:rFonts w:ascii="Arial" w:hAnsi="Arial" w:cs="Arial"/>
-                <w:i/>
-                <w:iCs/>
-                <w:sz w:val="20"/>
-                <w:szCs w:val="20"/>
-              </w:rPr>
-            </w:pPr>
-            <w:r>
-              <w:rPr>
-                <w:rFonts w:ascii="Arial" w:hAnsi="Arial" w:cs="Arial"/>
-                <w:i/>
-                <w:iCs/>
-                <w:sz w:val="20"/>
-                <w:szCs w:val="20"/>
-              </w:rPr>
-              <w:t>Muestra el objeto asociado al identificador</w:t>
-            </w:r>
-          </w:p>
-        </w:tc>
-      </w:tr>
-      <w:tr>
-        <w:trPr>
-          <w:trHeight w:val="872"/>
-        </w:trPr>
-        <w:tc>
-          <w:tcPr>
-            <w:tcW w:w="1817" w:type="dxa"/>
-            <w:shd w:val="clear" w:color="auto" w:fill="D0CECE" w:themeFill="background2" w:themeFillShade="E6"/>
-          </w:tcPr>
-          <w:p>
-            <w:pPr>
-              <w:jc w:val="center"/>
-              <w:rPr>
-                <w:rFonts w:ascii="Arial" w:hAnsi="Arial" w:cs="Arial"/>
-                <w:b/>
-                <w:bCs/>
-                <w:sz w:val="20"/>
-                <w:szCs w:val="20"/>
-              </w:rPr>
-            </w:pPr>
-            <w:r>
-              <w:rPr>
-                <w:rFonts w:ascii="Arial" w:hAnsi="Arial" w:cs="Arial"/>
-                <w:b/>
-                <w:bCs/>
-                <w:sz w:val="20"/>
-                <w:szCs w:val="20"/>
-              </w:rPr>
-              <w:t>Secuencia alternativa de interacciones</w:t>
-            </w:r>
-          </w:p>
-        </w:tc>
-        <w:tc>
-          <w:tcPr>
-            <w:tcW w:w="3995" w:type="dxa"/>
-            <w:gridSpan w:val="2"/>
-            <w:shd w:val="clear" w:color="auto" w:fill="D0CECE" w:themeFill="background2" w:themeFillShade="E6"/>
-          </w:tcPr>
-          <w:p>
-            <w:pPr>
-              <w:jc w:val="center"/>
-              <w:rPr>
-                <w:rFonts w:ascii="Arial" w:hAnsi="Arial" w:cs="Arial"/>
-                <w:i/>
-                <w:iCs/>
-                <w:sz w:val="20"/>
-                <w:szCs w:val="20"/>
-              </w:rPr>
-            </w:pPr>
-            <w:r>
-              <w:rPr>
-                <w:rFonts w:ascii="Arial" w:hAnsi="Arial" w:cs="Arial"/>
-                <w:b/>
-                <w:bCs/>
-                <w:sz w:val="20"/>
-                <w:szCs w:val="20"/>
-              </w:rPr>
-              <w:t>ADMINISTRADOR</w:t>
-            </w:r>
-          </w:p>
-        </w:tc>
-        <w:tc>
-          <w:tcPr>
-            <w:tcW w:w="3016" w:type="dxa"/>
-            <w:gridSpan w:val="2"/>
-            <w:shd w:val="clear" w:color="auto" w:fill="D0CECE" w:themeFill="background2" w:themeFillShade="E6"/>
-          </w:tcPr>
-          <w:p>
-            <w:pPr>
-              <w:jc w:val="center"/>
-              <w:rPr>
-                <w:rFonts w:ascii="Arial" w:hAnsi="Arial" w:cs="Arial"/>
-                <w:i/>
-                <w:iCs/>
-                <w:sz w:val="20"/>
-                <w:szCs w:val="20"/>
-              </w:rPr>
-            </w:pPr>
-            <w:r>
-              <w:rPr>
-                <w:rFonts w:ascii="Arial" w:hAnsi="Arial" w:cs="Arial"/>
-                <w:b/>
-                <w:bCs/>
-                <w:sz w:val="20"/>
-                <w:szCs w:val="20"/>
-              </w:rPr>
-              <w:t>SISTEMA</w:t>
-            </w:r>
-          </w:p>
-        </w:tc>
-      </w:tr>
-      <w:tr>
-        <w:trPr>
-          <w:trHeight w:val="872"/>
-        </w:trPr>
-        <w:tc>
-          <w:tcPr>
-            <w:tcW w:w="1817" w:type="dxa"/>
-            <w:shd w:val="clear" w:color="auto" w:fill="auto"/>
-          </w:tcPr>
-          <w:p>
-            <w:pPr>
-              <w:jc w:val="center"/>
-              <w:rPr>
-                <w:rFonts w:ascii="Arial" w:hAnsi="Arial" w:cs="Arial"/>
-                <w:b/>
-                <w:bCs/>
-                <w:sz w:val="20"/>
-                <w:szCs w:val="20"/>
-              </w:rPr>
-            </w:pPr>
-            <w:r>
-              <w:rPr>
-                <w:rFonts w:ascii="Arial" w:hAnsi="Arial" w:cs="Arial"/>
-                <w:b/>
-                <w:bCs/>
-                <w:sz w:val="20"/>
-                <w:szCs w:val="20"/>
-              </w:rPr>
-              <w:t>5</w:t>
-            </w:r>
-          </w:p>
-        </w:tc>
-        <w:tc>
-          <w:tcPr>
-            <w:tcW w:w="3995" w:type="dxa"/>
-            <w:gridSpan w:val="2"/>
-            <w:shd w:val="clear" w:color="auto" w:fill="auto"/>
-          </w:tcPr>
-          <w:p>
-            <w:pPr>
-              <w:jc w:val="center"/>
-              <w:rPr>
-                <w:rFonts w:ascii="Arial" w:hAnsi="Arial" w:cs="Arial"/>
-                <w:i/>
-                <w:iCs/>
-                <w:sz w:val="20"/>
-                <w:szCs w:val="20"/>
-                <w:lang w:val="en-US"/>
-              </w:rPr>
-            </w:pPr>
-            <w:r>
-              <w:rPr>
-                <w:rFonts w:ascii="Arial" w:hAnsi="Arial" w:cs="Arial"/>
-                <w:i/>
-                <w:iCs/>
-                <w:sz w:val="20"/>
-                <w:szCs w:val="20"/>
-              </w:rPr>
-              <w:t xml:space="preserve">Da clic en </w:t>
-            </w:r>
-            <w:r>
-              <w:rPr>
-                <w:rFonts w:ascii="Arial" w:hAnsi="Arial" w:cs="Arial"/>
-                <w:i/>
-                <w:iCs/>
-                <w:sz w:val="20"/>
-                <w:szCs w:val="20"/>
-                <w:lang w:val="en-US"/>
-              </w:rPr>
-              <w:t>“Cancelar”</w:t>
-            </w:r>
-          </w:p>
-        </w:tc>
-        <w:tc>
-          <w:tcPr>
-            <w:tcW w:w="3016" w:type="dxa"/>
-            <w:gridSpan w:val="2"/>
-            <w:shd w:val="clear" w:color="auto" w:fill="auto"/>
-          </w:tcPr>
-          <w:p>
-            <w:pPr>
-              <w:jc w:val="center"/>
-              <w:rPr>
-                <w:rFonts w:ascii="Arial" w:hAnsi="Arial" w:cs="Arial"/>
-                <w:i/>
-                <w:iCs/>
-                <w:sz w:val="20"/>
-                <w:szCs w:val="20"/>
-              </w:rPr>
-            </w:pPr>
-            <w:r>
-              <w:rPr>
-                <w:rFonts w:ascii="Arial" w:hAnsi="Arial" w:cs="Arial"/>
-                <w:i/>
-                <w:iCs/>
-                <w:sz w:val="20"/>
-                <w:szCs w:val="20"/>
-              </w:rPr>
-              <w:t>Presenta la intefaz de “Inicio”</w:t>
-            </w:r>
-          </w:p>
-        </w:tc>
-      </w:tr>
-      <w:tr>
-        <w:trPr>
-          <w:trHeight w:val="438"/>
-        </w:trPr>
-        <w:tc>
-          <w:tcPr>
-            <w:tcW w:w="1817" w:type="dxa"/>
-          </w:tcPr>
-          <w:p>
-            <w:pPr>
-              <w:rPr>
-                <w:rFonts w:ascii="Arial" w:hAnsi="Arial" w:cs="Arial"/>
-                <w:b/>
-                <w:bCs/>
-                <w:sz w:val="20"/>
-                <w:szCs w:val="20"/>
-              </w:rPr>
-            </w:pPr>
-            <w:r>
-              <w:rPr>
-                <w:rFonts w:ascii="Arial" w:hAnsi="Arial" w:cs="Arial"/>
-                <w:b/>
-                <w:bCs/>
-                <w:sz w:val="20"/>
-                <w:szCs w:val="20"/>
-              </w:rPr>
-              <w:t>Demora</w:t>
-            </w:r>
-          </w:p>
-        </w:tc>
-        <w:tc>
-          <w:tcPr>
-            <w:tcW w:w="7011" w:type="dxa"/>
-            <w:gridSpan w:val="4"/>
-          </w:tcPr>
-          <w:p>
-            <w:pPr>
-              <w:jc w:val="center"/>
-              <w:rPr>
-                <w:rFonts w:ascii="Arial" w:hAnsi="Arial" w:cs="Arial"/>
-                <w:sz w:val="20"/>
-                <w:szCs w:val="20"/>
-              </w:rPr>
-            </w:pPr>
-            <w:r>
-              <w:rPr>
-                <w:rFonts w:ascii="Arial" w:hAnsi="Arial" w:cs="Arial"/>
-                <w:sz w:val="20"/>
-                <w:szCs w:val="20"/>
-              </w:rPr>
-              <w:t>Si se realiza la modificación de manera óptima, no debe tardar más de 120 seg; en promedio será de 180 seg y se puede esperar un máximo de 240 seg.</w:t>
-            </w:r>
-          </w:p>
-          <w:p>
-            <w:pPr>
-              <w:rPr>
-                <w:rFonts w:ascii="Arial" w:hAnsi="Arial" w:cs="Arial"/>
-                <w:sz w:val="20"/>
-                <w:szCs w:val="20"/>
-              </w:rPr>
-            </w:pPr>
-          </w:p>
-        </w:tc>
-      </w:tr>
-      <w:tr>
-        <w:trPr>
-          <w:trHeight w:val="402"/>
-        </w:trPr>
-        <w:tc>
-          <w:tcPr>
-            <w:tcW w:w="1817" w:type="dxa"/>
-          </w:tcPr>
-          <w:p>
-            <w:pPr>
-              <w:rPr>
-                <w:rFonts w:ascii="Arial" w:hAnsi="Arial" w:cs="Arial"/>
-                <w:b/>
-                <w:bCs/>
-                <w:sz w:val="20"/>
-                <w:szCs w:val="20"/>
-              </w:rPr>
-            </w:pPr>
-            <w:r>
-              <w:rPr>
-                <w:rFonts w:ascii="Arial" w:hAnsi="Arial" w:cs="Arial"/>
-                <w:b/>
-                <w:bCs/>
-                <w:sz w:val="20"/>
-                <w:szCs w:val="20"/>
-              </w:rPr>
-              <w:lastRenderedPageBreak/>
-              <w:t>Frecuencia</w:t>
-            </w:r>
-          </w:p>
-        </w:tc>
-        <w:tc>
-          <w:tcPr>
-            <w:tcW w:w="7011" w:type="dxa"/>
-            <w:gridSpan w:val="4"/>
-          </w:tcPr>
-          <w:p>
-            <w:pPr>
-              <w:rPr>
-                <w:rFonts w:ascii="Arial" w:hAnsi="Arial" w:cs="Arial"/>
-                <w:sz w:val="20"/>
-                <w:szCs w:val="20"/>
-              </w:rPr>
-            </w:pPr>
-            <w:r>
-              <w:rPr>
-                <w:rFonts w:ascii="Arial" w:hAnsi="Arial" w:cs="Arial"/>
-                <w:sz w:val="20"/>
-                <w:szCs w:val="20"/>
-              </w:rPr>
-              <w:t>Se espera en promedio que se ejecute este caso de uso unas 3 veces al día.</w:t>
-            </w:r>
-          </w:p>
-        </w:tc>
-      </w:tr>
-      <w:tr>
-        <w:trPr>
-          <w:trHeight w:val="422"/>
-        </w:trPr>
-        <w:tc>
-          <w:tcPr>
-            <w:tcW w:w="1817" w:type="dxa"/>
-          </w:tcPr>
-          <w:p>
-            <w:pPr>
-              <w:rPr>
-                <w:rFonts w:ascii="Arial" w:hAnsi="Arial" w:cs="Arial"/>
-                <w:b/>
-                <w:bCs/>
-                <w:sz w:val="20"/>
-                <w:szCs w:val="20"/>
-              </w:rPr>
-            </w:pPr>
-            <w:r>
-              <w:rPr>
-                <w:rFonts w:ascii="Arial" w:hAnsi="Arial" w:cs="Arial"/>
-                <w:b/>
-                <w:bCs/>
-                <w:sz w:val="20"/>
-                <w:szCs w:val="20"/>
-              </w:rPr>
-              <w:t>Tipo</w:t>
-            </w:r>
-          </w:p>
-        </w:tc>
-        <w:tc>
-          <w:tcPr>
-            <w:tcW w:w="7011" w:type="dxa"/>
-            <w:gridSpan w:val="4"/>
-          </w:tcPr>
-          <w:p>
-            <w:pPr>
-              <w:rPr>
-                <w:rFonts w:ascii="Arial" w:hAnsi="Arial" w:cs="Arial"/>
-                <w:sz w:val="20"/>
-                <w:szCs w:val="20"/>
-              </w:rPr>
-            </w:pPr>
-            <w:r>
-              <w:rPr>
-                <w:rFonts w:ascii="Arial" w:hAnsi="Arial" w:cs="Arial"/>
-                <w:sz w:val="20"/>
-                <w:szCs w:val="20"/>
-              </w:rPr>
-              <w:t>PRIMARIA</w:t>
-            </w:r>
-          </w:p>
-        </w:tc>
-      </w:tr>
-      <w:tr>
-        <w:trPr>
-          <w:trHeight w:val="422"/>
-        </w:trPr>
-        <w:tc>
-          <w:tcPr>
-            <w:tcW w:w="1817" w:type="dxa"/>
-          </w:tcPr>
-          <w:p>
-            <w:pPr>
-              <w:rPr>
-                <w:rFonts w:ascii="Arial" w:hAnsi="Arial" w:cs="Arial"/>
-                <w:b/>
-                <w:bCs/>
-                <w:sz w:val="20"/>
-                <w:szCs w:val="20"/>
-              </w:rPr>
-            </w:pPr>
-            <w:r>
-              <w:rPr>
-                <w:rFonts w:ascii="Arial" w:hAnsi="Arial" w:cs="Arial"/>
-                <w:b/>
-                <w:bCs/>
-                <w:sz w:val="20"/>
-                <w:szCs w:val="20"/>
-              </w:rPr>
-              <w:t>Postcondiciones</w:t>
-            </w:r>
-          </w:p>
-        </w:tc>
-        <w:tc>
-          <w:tcPr>
-            <w:tcW w:w="7011" w:type="dxa"/>
-            <w:gridSpan w:val="4"/>
-          </w:tcPr>
-          <w:p>
-            <w:pPr>
-              <w:rPr>
-                <w:rFonts w:ascii="Arial" w:hAnsi="Arial" w:cs="Arial"/>
-                <w:sz w:val="20"/>
-                <w:szCs w:val="20"/>
-              </w:rPr>
-            </w:pPr>
-          </w:p>
-        </w:tc>
-      </w:tr>
-      <w:tr>
-        <w:trPr>
-          <w:trHeight w:val="414"/>
-        </w:trPr>
-        <w:tc>
-          <w:tcPr>
-            <w:tcW w:w="1817" w:type="dxa"/>
-          </w:tcPr>
-          <w:p>
-            <w:pPr>
-              <w:rPr>
-                <w:rFonts w:ascii="Arial" w:hAnsi="Arial" w:cs="Arial"/>
-                <w:b/>
-                <w:bCs/>
-                <w:sz w:val="20"/>
-                <w:szCs w:val="20"/>
-              </w:rPr>
-            </w:pPr>
-            <w:r>
-              <w:rPr>
-                <w:rFonts w:ascii="Arial" w:hAnsi="Arial" w:cs="Arial"/>
-                <w:b/>
-                <w:bCs/>
-                <w:sz w:val="20"/>
-                <w:szCs w:val="20"/>
-              </w:rPr>
-              <w:t>Grafico</w:t>
-            </w:r>
-          </w:p>
-        </w:tc>
-        <w:tc>
-          <w:tcPr>
-            <w:tcW w:w="7011" w:type="dxa"/>
-            <w:gridSpan w:val="4"/>
-          </w:tcPr>
-          <w:p>
-            <w:pPr>
-              <w:rPr>
-                <w:rFonts w:ascii="Arial" w:hAnsi="Arial" w:cs="Arial"/>
-                <w:sz w:val="20"/>
-                <w:szCs w:val="20"/>
-              </w:rPr>
-            </w:pPr>
-            <w:r>
-              <w:rPr>
-                <w:rFonts w:ascii="Arial" w:hAnsi="Arial" w:cs="Arial"/>
-                <w:noProof/>
-                <w:sz w:val="20"/>
-                <w:szCs w:val="20"/>
-              </w:rPr>
-              <w:drawing>
-                <wp:inline distT="0" distB="0" distL="0" distR="0" wp14:anchorId="40A0D068" wp14:editId="7467F880">
-                  <wp:extent cx="2941575" cy="2682472"/>
-                  <wp:effectExtent l="0" t="0" r="0" b="3810"/>
-                  <wp:docPr id="5" name="Imagen 5"/>
-                  <wp:cNvGraphicFramePr>
-                    <a:graphicFrameLocks xmlns:a="http://schemas.openxmlformats.org/drawingml/2006/main" noChangeAspect="1"/>
-                  </wp:cNvGraphicFramePr>
-                  <a:graphic xmlns:a="http://schemas.openxmlformats.org/drawingml/2006/main">
-                    <a:graphicData uri="http://schemas.openxmlformats.org/drawingml/2006/picture">
-                      <pic:pic xmlns:pic="http://schemas.openxmlformats.org/drawingml/2006/picture">
-                        <pic:nvPicPr>
-                          <pic:cNvPr id="1" name=""/>
-                          <pic:cNvPicPr/>
-                        </pic:nvPicPr>
-                        <pic:blipFill>
-                          <a:blip r:embed="rId11"/>
-                          <a:stretch>
-                            <a:fillRect/>
-                          </a:stretch>
-                        </pic:blipFill>
-                        <pic:spPr>
-                          <a:xfrm>
-                            <a:off x="0" y="0"/>
-                            <a:ext cx="2941575" cy="2682472"/>
-                          </a:xfrm>
-                          <a:prstGeom prst="rect">
-                            <a:avLst/>
-                          </a:prstGeom>
-                        </pic:spPr>
-                      </pic:pic>
-                    </a:graphicData>
-                  </a:graphic>
-                </wp:inline>
-              </w:drawing>
-            </w:r>
-          </w:p>
-        </w:tc>
-      </w:tr>
-      <w:tr>
-        <w:trPr>
-          <w:trHeight w:val="420"/>
-        </w:trPr>
-        <w:tc>
-          <w:tcPr>
-            <w:tcW w:w="1817" w:type="dxa"/>
-          </w:tcPr>
-          <w:p>
-            <w:pPr>
-              <w:rPr>
-                <w:rFonts w:ascii="Arial" w:hAnsi="Arial" w:cs="Arial"/>
-                <w:b/>
-                <w:bCs/>
-                <w:sz w:val="20"/>
-                <w:szCs w:val="20"/>
-              </w:rPr>
-            </w:pPr>
-            <w:r>
-              <w:rPr>
-                <w:rFonts w:ascii="Arial" w:hAnsi="Arial" w:cs="Arial"/>
-                <w:b/>
-                <w:bCs/>
-                <w:sz w:val="20"/>
-                <w:szCs w:val="20"/>
-              </w:rPr>
-              <w:t>Pantalla</w:t>
-            </w:r>
-          </w:p>
-        </w:tc>
-        <w:tc>
-          <w:tcPr>
-            <w:tcW w:w="7011" w:type="dxa"/>
-            <w:gridSpan w:val="4"/>
-          </w:tcPr>
-          <w:p>
-            <w:pPr>
-              <w:rPr>
-                <w:rFonts w:ascii="Arial" w:hAnsi="Arial" w:cs="Arial"/>
-                <w:sz w:val="20"/>
-                <w:szCs w:val="20"/>
-              </w:rPr>
-            </w:pPr>
-          </w:p>
-        </w:tc>
-      </w:tr>
-    </w:tbl>
     <w:p>
       <w:pPr>
         <w:rPr>

--- a/Semana 12-16 octubre/PLANTILLA CASOS DE USO.docx
+++ b/Semana 12-16 octubre/PLANTILLA CASOS DE USO.docx
@@ -688,7 +688,29 @@
                 <w:sz w:val="20"/>
                 <w:szCs w:val="20"/>
               </w:rPr>
-              <w:t>El usuario que vaya a generar la factura debe ser un administrador o un miembro del personal ya registrado en la plataforma.</w:t>
+              <w:t xml:space="preserve">El usuario que vaya a generar la factura debe ser un administrador o un miembro del </w:t>
+            </w:r>
+            <w:proofErr w:type="spellStart"/>
+            <w:r>
+              <w:rPr>
+                <w:rFonts w:ascii="Arial" w:hAnsi="Arial" w:cs="Arial"/>
+                <w:i/>
+                <w:iCs/>
+                <w:sz w:val="20"/>
+                <w:szCs w:val="20"/>
+              </w:rPr>
+              <w:t>personal</w:t>
+            </w:r>
+            <w:proofErr w:type="spellEnd"/>
+            <w:r>
+              <w:rPr>
+                <w:rFonts w:ascii="Arial" w:hAnsi="Arial" w:cs="Arial"/>
+                <w:i/>
+                <w:iCs/>
+                <w:sz w:val="20"/>
+                <w:szCs w:val="20"/>
+              </w:rPr>
+              <w:t xml:space="preserve"> ya registrado en la plataforma.</w:t>
             </w:r>
             <w:r>
               <w:rPr>
@@ -1367,7 +1389,61 @@
                 <w:sz w:val="20"/>
                 <w:szCs w:val="20"/>
               </w:rPr>
-              <w:t>Si re realiza de manera óptima, no debe tardar más de 90 seg; en promedio será de 240 seg y se puede esperar un máximo de 360 seg.</w:t>
+              <w:t xml:space="preserve">Si re realiza de manera óptima, no debe tardar más de 90 </w:t>
+            </w:r>
+            <w:proofErr w:type="spellStart"/>
+            <w:r>
+              <w:rPr>
+                <w:rFonts w:ascii="Arial" w:hAnsi="Arial" w:cs="Arial"/>
+                <w:sz w:val="20"/>
+                <w:szCs w:val="20"/>
+              </w:rPr>
+              <w:t>seg</w:t>
+            </w:r>
+            <w:proofErr w:type="spellEnd"/>
+            <w:r>
+              <w:rPr>
+                <w:rFonts w:ascii="Arial" w:hAnsi="Arial" w:cs="Arial"/>
+                <w:sz w:val="20"/>
+                <w:szCs w:val="20"/>
+              </w:rPr>
+              <w:t xml:space="preserve">; en promedio será de 240 </w:t>
+            </w:r>
+            <w:proofErr w:type="spellStart"/>
+            <w:r>
+              <w:rPr>
+                <w:rFonts w:ascii="Arial" w:hAnsi="Arial" w:cs="Arial"/>
+                <w:sz w:val="20"/>
+                <w:szCs w:val="20"/>
+              </w:rPr>
+              <w:t>seg</w:t>
+            </w:r>
+            <w:proofErr w:type="spellEnd"/>
+            <w:r>
+              <w:rPr>
+                <w:rFonts w:ascii="Arial" w:hAnsi="Arial" w:cs="Arial"/>
+                <w:sz w:val="20"/>
+                <w:szCs w:val="20"/>
+              </w:rPr>
+              <w:t xml:space="preserve"> y se puede esperar un máximo de 360 </w:t>
+            </w:r>
+            <w:proofErr w:type="spellStart"/>
+            <w:r>
+              <w:rPr>
+                <w:rFonts w:ascii="Arial" w:hAnsi="Arial" w:cs="Arial"/>
+                <w:sz w:val="20"/>
+                <w:szCs w:val="20"/>
+              </w:rPr>
+              <w:t>seg</w:t>
+            </w:r>
+            <w:proofErr w:type="spellEnd"/>
+            <w:r>
+              <w:rPr>
+                <w:rFonts w:ascii="Arial" w:hAnsi="Arial" w:cs="Arial"/>
+                <w:sz w:val="20"/>
+                <w:szCs w:val="20"/>
+              </w:rPr>
+              <w:t>.</w:t>
             </w:r>
           </w:p>
         </w:tc>
@@ -1421,7 +1497,25 @@
                 <w:sz w:val="20"/>
                 <w:szCs w:val="20"/>
               </w:rPr>
-              <w:t xml:space="preserve">En el caso del administrador se espera que la cantidad de veces que se invoque este caso de uso será proporcional a la cantidad de residentes de la unidad con un error de el 5% mensual. </w:t>
+              <w:t xml:space="preserve">En el caso del administrador se espera que la cantidad de veces que se invoque este caso de uso será proporcional a la cantidad de residentes de la unidad con un error </w:t>
+            </w:r>
+            <w:proofErr w:type="spellStart"/>
+            <w:r>
+              <w:rPr>
+                <w:rFonts w:ascii="Arial" w:hAnsi="Arial" w:cs="Arial"/>
+                <w:sz w:val="20"/>
+                <w:szCs w:val="20"/>
+              </w:rPr>
+              <w:t>de el</w:t>
+            </w:r>
+            <w:proofErr w:type="spellEnd"/>
+            <w:r>
+              <w:rPr>
+                <w:rFonts w:ascii="Arial" w:hAnsi="Arial" w:cs="Arial"/>
+                <w:sz w:val="20"/>
+                <w:szCs w:val="20"/>
+              </w:rPr>
+              <w:t xml:space="preserve"> 5% mensual. </w:t>
             </w:r>
           </w:p>
           <w:p>
@@ -3604,7 +3698,43 @@
                 <w:sz w:val="20"/>
                 <w:szCs w:val="20"/>
               </w:rPr>
-              <w:t>Si re realiza de manera óptima, no debe tardar más de 120 seg; en promedio será de 280 seg y se puede esperar un máximo de 4</w:t>
+              <w:t xml:space="preserve">Si re realiza de manera óptima, no debe tardar más de 120 </w:t>
+            </w:r>
+            <w:proofErr w:type="spellStart"/>
+            <w:r>
+              <w:rPr>
+                <w:rFonts w:ascii="Arial" w:hAnsi="Arial" w:cs="Arial"/>
+                <w:sz w:val="20"/>
+                <w:szCs w:val="20"/>
+              </w:rPr>
+              <w:t>seg</w:t>
+            </w:r>
+            <w:proofErr w:type="spellEnd"/>
+            <w:r>
+              <w:rPr>
+                <w:rFonts w:ascii="Arial" w:hAnsi="Arial" w:cs="Arial"/>
+                <w:sz w:val="20"/>
+                <w:szCs w:val="20"/>
+              </w:rPr>
+              <w:t xml:space="preserve">; en promedio será de 280 </w:t>
+            </w:r>
+            <w:proofErr w:type="spellStart"/>
+            <w:r>
+              <w:rPr>
+                <w:rFonts w:ascii="Arial" w:hAnsi="Arial" w:cs="Arial"/>
+                <w:sz w:val="20"/>
+                <w:szCs w:val="20"/>
+              </w:rPr>
+              <w:t>seg</w:t>
+            </w:r>
+            <w:proofErr w:type="spellEnd"/>
+            <w:r>
+              <w:rPr>
+                <w:rFonts w:ascii="Arial" w:hAnsi="Arial" w:cs="Arial"/>
+                <w:sz w:val="20"/>
+                <w:szCs w:val="20"/>
+              </w:rPr>
+              <w:t xml:space="preserve"> y se puede esperar un máximo de 4</w:t>
             </w:r>
             <w:r>
               <w:rPr>
@@ -3620,7 +3750,25 @@
                 <w:sz w:val="20"/>
                 <w:szCs w:val="20"/>
               </w:rPr>
-              <w:t>0 seg.</w:t>
+              <w:t xml:space="preserve">0 </w:t>
+            </w:r>
+            <w:proofErr w:type="spellStart"/>
+            <w:r>
+              <w:rPr>
+                <w:rFonts w:ascii="Arial" w:hAnsi="Arial" w:cs="Arial"/>
+                <w:sz w:val="20"/>
+                <w:szCs w:val="20"/>
+              </w:rPr>
+              <w:t>seg</w:t>
+            </w:r>
+            <w:proofErr w:type="spellEnd"/>
+            <w:r>
+              <w:rPr>
+                <w:rFonts w:ascii="Arial" w:hAnsi="Arial" w:cs="Arial"/>
+                <w:sz w:val="20"/>
+                <w:szCs w:val="20"/>
+              </w:rPr>
+              <w:t>.</w:t>
             </w:r>
           </w:p>
         </w:tc>
@@ -5395,7 +5543,61 @@
                 <w:sz w:val="20"/>
                 <w:szCs w:val="20"/>
               </w:rPr>
-              <w:t>e realiza de manera óptima, no debe tardar más de 40 seg; en promedio será de 180 seg y se puede esperar un máximo de 320 seg.</w:t>
+              <w:t xml:space="preserve">e realiza de manera óptima, no debe tardar más de 40 </w:t>
+            </w:r>
+            <w:proofErr w:type="spellStart"/>
+            <w:r>
+              <w:rPr>
+                <w:rFonts w:ascii="Arial" w:hAnsi="Arial" w:cs="Arial"/>
+                <w:sz w:val="20"/>
+                <w:szCs w:val="20"/>
+              </w:rPr>
+              <w:t>seg</w:t>
+            </w:r>
+            <w:proofErr w:type="spellEnd"/>
+            <w:r>
+              <w:rPr>
+                <w:rFonts w:ascii="Arial" w:hAnsi="Arial" w:cs="Arial"/>
+                <w:sz w:val="20"/>
+                <w:szCs w:val="20"/>
+              </w:rPr>
+              <w:t xml:space="preserve">; en promedio será de 180 </w:t>
+            </w:r>
+            <w:proofErr w:type="spellStart"/>
+            <w:r>
+              <w:rPr>
+                <w:rFonts w:ascii="Arial" w:hAnsi="Arial" w:cs="Arial"/>
+                <w:sz w:val="20"/>
+                <w:szCs w:val="20"/>
+              </w:rPr>
+              <w:t>seg</w:t>
+            </w:r>
+            <w:proofErr w:type="spellEnd"/>
+            <w:r>
+              <w:rPr>
+                <w:rFonts w:ascii="Arial" w:hAnsi="Arial" w:cs="Arial"/>
+                <w:sz w:val="20"/>
+                <w:szCs w:val="20"/>
+              </w:rPr>
+              <w:t xml:space="preserve"> y se puede esperar un máximo de 320 </w:t>
+            </w:r>
+            <w:proofErr w:type="spellStart"/>
+            <w:r>
+              <w:rPr>
+                <w:rFonts w:ascii="Arial" w:hAnsi="Arial" w:cs="Arial"/>
+                <w:sz w:val="20"/>
+                <w:szCs w:val="20"/>
+              </w:rPr>
+              <w:t>seg</w:t>
+            </w:r>
+            <w:proofErr w:type="spellEnd"/>
+            <w:r>
+              <w:rPr>
+                <w:rFonts w:ascii="Arial" w:hAnsi="Arial" w:cs="Arial"/>
+                <w:sz w:val="20"/>
+                <w:szCs w:val="20"/>
+              </w:rPr>
+              <w:t>.</w:t>
             </w:r>
           </w:p>
         </w:tc>
@@ -5910,7 +6112,7 @@
                 <w:sz w:val="20"/>
                 <w:szCs w:val="20"/>
               </w:rPr>
-              <w:t>5</w:t>
+              <w:t>6</w:t>
             </w:r>
           </w:p>
         </w:tc>
@@ -6945,6 +7147,16 @@
                 <w:szCs w:val="20"/>
               </w:rPr>
             </w:pPr>
+            <w:r>
+              <w:rPr>
+                <w:rFonts w:ascii="Arial" w:hAnsi="Arial" w:cs="Arial"/>
+                <w:b/>
+                <w:bCs/>
+                <w:sz w:val="20"/>
+                <w:szCs w:val="20"/>
+              </w:rPr>
+              <w:t>2</w:t>
+            </w:r>
           </w:p>
         </w:tc>
         <w:tc>
@@ -6972,7 +7184,27 @@
                 <w:sz w:val="20"/>
                 <w:szCs w:val="20"/>
               </w:rPr>
-              <w:t>Da clic en la tabla maestra a modificar.</w:t>
+              <w:t>Da clic en la tabla maestra</w:t>
+            </w:r>
+            <w:r>
+              <w:rPr>
+                <w:rFonts w:ascii="Arial" w:hAnsi="Arial" w:cs="Arial"/>
+                <w:i/>
+                <w:iCs/>
+                <w:sz w:val="20"/>
+                <w:szCs w:val="20"/>
+              </w:rPr>
+              <w:t xml:space="preserve"> “Registro usuarios”</w:t>
+            </w:r>
+            <w:r>
+              <w:rPr>
+                <w:rFonts w:ascii="Arial" w:hAnsi="Arial" w:cs="Arial"/>
+                <w:i/>
+                <w:iCs/>
+                <w:sz w:val="20"/>
+                <w:szCs w:val="20"/>
+              </w:rPr>
+              <w:t>.</w:t>
             </w:r>
           </w:p>
         </w:tc>
@@ -7001,7 +7233,17 @@
                 <w:sz w:val="20"/>
                 <w:szCs w:val="20"/>
               </w:rPr>
-              <w:t>Recubre el seleccionador de aquella tabla maestra a modificar.</w:t>
+              <w:t xml:space="preserve">Recubre el seleccionador de </w:t>
+            </w:r>
+            <w:r>
+              <w:rPr>
+                <w:rFonts w:ascii="Arial" w:hAnsi="Arial" w:cs="Arial"/>
+                <w:i/>
+                <w:iCs/>
+                <w:sz w:val="20"/>
+                <w:szCs w:val="20"/>
+              </w:rPr>
+              <w:t>tabla maestra “Registro usuarios”.</w:t>
             </w:r>
           </w:p>
         </w:tc>
@@ -7034,7 +7276,7 @@
                 <w:sz w:val="20"/>
                 <w:szCs w:val="20"/>
               </w:rPr>
-              <w:t>2</w:t>
+              <w:t>3</w:t>
             </w:r>
           </w:p>
         </w:tc>
@@ -7063,17 +7305,7 @@
                 <w:sz w:val="20"/>
                 <w:szCs w:val="20"/>
               </w:rPr>
-              <w:t xml:space="preserve">Da clic en </w:t>
-            </w:r>
-            <w:r>
-              <w:rPr>
-                <w:rFonts w:ascii="Arial" w:hAnsi="Arial" w:cs="Arial"/>
-                <w:i/>
-                <w:iCs/>
-                <w:sz w:val="20"/>
-                <w:szCs w:val="20"/>
-              </w:rPr>
-              <w:t>botón “Aceptar”</w:t>
+              <w:t>Da clic en el botón “Modificar”.</w:t>
             </w:r>
           </w:p>
         </w:tc>
@@ -7102,7 +7334,27 @@
                 <w:sz w:val="20"/>
                 <w:szCs w:val="20"/>
               </w:rPr>
-              <w:t>Presenta la interfaz de “Registro Usuarios” con su respectivo formulario.</w:t>
+              <w:t>Presenta la interfaz de “</w:t>
+            </w:r>
+            <w:r>
+              <w:rPr>
+                <w:rFonts w:ascii="Arial" w:hAnsi="Arial" w:cs="Arial"/>
+                <w:i/>
+                <w:iCs/>
+                <w:sz w:val="20"/>
+                <w:szCs w:val="20"/>
+              </w:rPr>
+              <w:t xml:space="preserve">Modificación </w:t>
+            </w:r>
+            <w:r>
+              <w:rPr>
+                <w:rFonts w:ascii="Arial" w:hAnsi="Arial" w:cs="Arial"/>
+                <w:i/>
+                <w:iCs/>
+                <w:sz w:val="20"/>
+                <w:szCs w:val="20"/>
+              </w:rPr>
+              <w:t>Usuarios” con su respectivo formulario.</w:t>
             </w:r>
           </w:p>
         </w:tc>
@@ -7135,7 +7387,7 @@
                 <w:sz w:val="20"/>
                 <w:szCs w:val="20"/>
               </w:rPr>
-              <w:t>3</w:t>
+              <w:t>4</w:t>
             </w:r>
           </w:p>
         </w:tc>
@@ -7164,7 +7416,27 @@
                 <w:sz w:val="20"/>
                 <w:szCs w:val="20"/>
               </w:rPr>
-              <w:t>Diligencia los campos correspondientes</w:t>
+              <w:t>Diligencia los campos c</w:t>
+            </w:r>
+            <w:r>
+              <w:rPr>
+                <w:rFonts w:ascii="Arial" w:hAnsi="Arial" w:cs="Arial"/>
+                <w:i/>
+                <w:iCs/>
+                <w:sz w:val="20"/>
+                <w:szCs w:val="20"/>
+              </w:rPr>
+              <w:t>orreo, contraseña, nombre, teléfono</w:t>
+            </w:r>
+            <w:r>
+              <w:rPr>
+                <w:rFonts w:ascii="Arial" w:hAnsi="Arial" w:cs="Arial"/>
+                <w:i/>
+                <w:iCs/>
+                <w:sz w:val="20"/>
+                <w:szCs w:val="20"/>
+              </w:rPr>
+              <w:t>.</w:t>
             </w:r>
           </w:p>
         </w:tc>
@@ -7216,7 +7488,7 @@
                 <w:sz w:val="20"/>
                 <w:szCs w:val="20"/>
               </w:rPr>
-              <w:t>3</w:t>
+              <w:t>5</w:t>
             </w:r>
           </w:p>
         </w:tc>
@@ -7245,27 +7517,27 @@
                 <w:sz w:val="20"/>
                 <w:szCs w:val="20"/>
               </w:rPr>
-              <w:t xml:space="preserve">Da clic en el botón de </w:t>
-            </w:r>
-            <w:r>
-              <w:rPr>
-                <w:rFonts w:ascii="Arial" w:hAnsi="Arial" w:cs="Arial"/>
-                <w:i/>
-                <w:iCs/>
-                <w:sz w:val="20"/>
-                <w:szCs w:val="20"/>
-              </w:rPr>
-              <w:t>“M</w:t>
-            </w:r>
-            <w:r>
-              <w:rPr>
-                <w:rFonts w:ascii="Arial" w:hAnsi="Arial" w:cs="Arial"/>
-                <w:i/>
-                <w:iCs/>
-                <w:sz w:val="20"/>
-                <w:szCs w:val="20"/>
-              </w:rPr>
-              <w:t>odificar</w:t>
+              <w:t xml:space="preserve">Da clic en el botón </w:t>
+            </w:r>
+            <w:r>
+              <w:rPr>
+                <w:rFonts w:ascii="Arial" w:hAnsi="Arial" w:cs="Arial"/>
+                <w:i/>
+                <w:iCs/>
+                <w:sz w:val="20"/>
+                <w:szCs w:val="20"/>
+              </w:rPr>
+              <w:t>“</w:t>
+            </w:r>
+            <w:r>
+              <w:rPr>
+                <w:rFonts w:ascii="Arial" w:hAnsi="Arial" w:cs="Arial"/>
+                <w:i/>
+                <w:iCs/>
+                <w:sz w:val="20"/>
+                <w:szCs w:val="20"/>
+              </w:rPr>
+              <w:t>Aceptar</w:t>
             </w:r>
             <w:r>
               <w:rPr>
@@ -7314,7 +7586,27 @@
                 <w:sz w:val="20"/>
                 <w:szCs w:val="20"/>
               </w:rPr>
-              <w:t>Se genera un mensaje de confirmación con la tabla, el identificado</w:t>
+              <w:t>Se genera un mensaje de confirmación con la tabla</w:t>
+            </w:r>
+            <w:r>
+              <w:rPr>
+                <w:rFonts w:ascii="Arial" w:hAnsi="Arial" w:cs="Arial"/>
+                <w:i/>
+                <w:iCs/>
+                <w:sz w:val="20"/>
+                <w:szCs w:val="20"/>
+              </w:rPr>
+              <w:t xml:space="preserve"> y</w:t>
+            </w:r>
+            <w:r>
+              <w:rPr>
+                <w:rFonts w:ascii="Arial" w:hAnsi="Arial" w:cs="Arial"/>
+                <w:i/>
+                <w:iCs/>
+                <w:sz w:val="20"/>
+                <w:szCs w:val="20"/>
+              </w:rPr>
+              <w:t xml:space="preserve"> el identificado</w:t>
             </w:r>
             <w:r>
               <w:rPr>
@@ -7335,6 +7627,16 @@
                 <w:szCs w:val="20"/>
               </w:rPr>
               <w:t>.</w:t>
+            </w:r>
+            <w:r>
+              <w:rPr>
+                <w:rFonts w:ascii="Arial" w:hAnsi="Arial" w:cs="Arial"/>
+                <w:i/>
+                <w:iCs/>
+                <w:sz w:val="20"/>
+                <w:szCs w:val="20"/>
+              </w:rPr>
+              <w:t xml:space="preserve"> </w:t>
             </w:r>
           </w:p>
         </w:tc>
@@ -7367,7 +7669,7 @@
                 <w:sz w:val="20"/>
                 <w:szCs w:val="20"/>
               </w:rPr>
-              <w:t>4</w:t>
+              <w:t>6</w:t>
             </w:r>
           </w:p>
         </w:tc>
@@ -7396,7 +7698,57 @@
                 <w:sz w:val="20"/>
                 <w:szCs w:val="20"/>
               </w:rPr>
-              <w:t>Da clic en el botón confirmar.</w:t>
+              <w:t xml:space="preserve">Da clic en el botón </w:t>
+            </w:r>
+            <w:r>
+              <w:rPr>
+                <w:rFonts w:ascii="Arial" w:hAnsi="Arial" w:cs="Arial"/>
+                <w:i/>
+                <w:iCs/>
+                <w:sz w:val="20"/>
+                <w:szCs w:val="20"/>
+              </w:rPr>
+              <w:t>“</w:t>
+            </w:r>
+            <w:r>
+              <w:rPr>
+                <w:rFonts w:ascii="Arial" w:hAnsi="Arial" w:cs="Arial"/>
+                <w:i/>
+                <w:iCs/>
+                <w:sz w:val="20"/>
+                <w:szCs w:val="20"/>
+              </w:rPr>
+              <w:t>C</w:t>
+            </w:r>
+            <w:r>
+              <w:rPr>
+                <w:rFonts w:ascii="Arial" w:hAnsi="Arial" w:cs="Arial"/>
+                <w:i/>
+                <w:iCs/>
+                <w:sz w:val="20"/>
+                <w:szCs w:val="20"/>
+              </w:rPr>
+              <w:t>onfirmar</w:t>
+            </w:r>
+            <w:r>
+              <w:rPr>
+                <w:rFonts w:ascii="Arial" w:hAnsi="Arial" w:cs="Arial"/>
+                <w:i/>
+                <w:iCs/>
+                <w:sz w:val="20"/>
+                <w:szCs w:val="20"/>
+              </w:rPr>
+              <w:t>”</w:t>
+            </w:r>
+            <w:r>
+              <w:rPr>
+                <w:rFonts w:ascii="Arial" w:hAnsi="Arial" w:cs="Arial"/>
+                <w:i/>
+                <w:iCs/>
+                <w:sz w:val="20"/>
+                <w:szCs w:val="20"/>
+              </w:rPr>
+              <w:t>.</w:t>
             </w:r>
           </w:p>
         </w:tc>
@@ -7425,7 +7777,473 @@
                 <w:sz w:val="20"/>
                 <w:szCs w:val="20"/>
               </w:rPr>
-              <w:t>Valida la información suministrada.</w:t>
+              <w:t>Valida la información suministrada</w:t>
+            </w:r>
+            <w:r>
+              <w:rPr>
+                <w:rFonts w:ascii="Arial" w:hAnsi="Arial" w:cs="Arial"/>
+                <w:i/>
+                <w:iCs/>
+                <w:sz w:val="20"/>
+                <w:szCs w:val="20"/>
+              </w:rPr>
+              <w:t xml:space="preserve"> y procede a guardar los cambios</w:t>
+            </w:r>
+            <w:r>
+              <w:rPr>
+                <w:rFonts w:ascii="Arial" w:hAnsi="Arial" w:cs="Arial"/>
+                <w:i/>
+                <w:iCs/>
+                <w:sz w:val="20"/>
+                <w:szCs w:val="20"/>
+              </w:rPr>
+              <w:t>.</w:t>
+            </w:r>
+          </w:p>
+        </w:tc>
+      </w:tr>
+      <w:tr>
+        <w:trPr>
+          <w:trHeight w:val="693"/>
+        </w:trPr>
+        <w:tc>
+          <w:tcPr>
+            <w:tcW w:w="1817" w:type="dxa"/>
+            <w:shd w:val="clear" w:color="auto" w:fill="BFBFBF" w:themeFill="background1" w:themeFillShade="BF"/>
+          </w:tcPr>
+          <w:p>
+            <w:pPr>
+              <w:jc w:val="center"/>
+              <w:rPr>
+                <w:rFonts w:ascii="Arial" w:hAnsi="Arial" w:cs="Arial"/>
+                <w:b/>
+                <w:bCs/>
+                <w:sz w:val="20"/>
+                <w:szCs w:val="20"/>
+              </w:rPr>
+            </w:pPr>
+            <w:r>
+              <w:rPr>
+                <w:rFonts w:ascii="Arial" w:hAnsi="Arial" w:cs="Arial"/>
+                <w:b/>
+                <w:bCs/>
+                <w:sz w:val="20"/>
+                <w:szCs w:val="20"/>
+              </w:rPr>
+              <w:t>Secuencia alternativa de interacciones</w:t>
+            </w:r>
+          </w:p>
+        </w:tc>
+        <w:tc>
+          <w:tcPr>
+            <w:tcW w:w="3505" w:type="dxa"/>
+            <w:gridSpan w:val="2"/>
+            <w:shd w:val="clear" w:color="auto" w:fill="BFBFBF" w:themeFill="background1" w:themeFillShade="BF"/>
+            <w:vAlign w:val="center"/>
+          </w:tcPr>
+          <w:p>
+            <w:pPr>
+              <w:jc w:val="center"/>
+              <w:rPr>
+                <w:rFonts w:ascii="Arial" w:hAnsi="Arial" w:cs="Arial"/>
+                <w:b/>
+                <w:bCs/>
+                <w:sz w:val="20"/>
+                <w:szCs w:val="20"/>
+              </w:rPr>
+            </w:pPr>
+            <w:r>
+              <w:rPr>
+                <w:rFonts w:ascii="Arial" w:hAnsi="Arial" w:cs="Arial"/>
+                <w:b/>
+                <w:bCs/>
+                <w:i/>
+                <w:iCs/>
+                <w:sz w:val="20"/>
+                <w:szCs w:val="20"/>
+              </w:rPr>
+              <w:t>ADMINISTRADOR</w:t>
+            </w:r>
+          </w:p>
+        </w:tc>
+        <w:tc>
+          <w:tcPr>
+            <w:tcW w:w="3506" w:type="dxa"/>
+            <w:gridSpan w:val="2"/>
+            <w:shd w:val="clear" w:color="auto" w:fill="BFBFBF" w:themeFill="background1" w:themeFillShade="BF"/>
+            <w:vAlign w:val="center"/>
+          </w:tcPr>
+          <w:p>
+            <w:pPr>
+              <w:jc w:val="center"/>
+              <w:rPr>
+                <w:rFonts w:ascii="Arial" w:hAnsi="Arial" w:cs="Arial"/>
+                <w:b/>
+                <w:bCs/>
+                <w:sz w:val="20"/>
+                <w:szCs w:val="20"/>
+              </w:rPr>
+            </w:pPr>
+            <w:r>
+              <w:rPr>
+                <w:rFonts w:ascii="Arial" w:hAnsi="Arial" w:cs="Arial"/>
+                <w:b/>
+                <w:bCs/>
+                <w:sz w:val="20"/>
+                <w:szCs w:val="20"/>
+              </w:rPr>
+              <w:t>SISTEMA</w:t>
+            </w:r>
+          </w:p>
+        </w:tc>
+      </w:tr>
+      <w:tr>
+        <w:trPr>
+          <w:trHeight w:val="693"/>
+        </w:trPr>
+        <w:tc>
+          <w:tcPr>
+            <w:tcW w:w="1817" w:type="dxa"/>
+            <w:shd w:val="clear" w:color="auto" w:fill="auto"/>
+          </w:tcPr>
+          <w:p>
+            <w:pPr>
+              <w:jc w:val="center"/>
+              <w:rPr>
+                <w:rFonts w:ascii="Arial" w:hAnsi="Arial" w:cs="Arial"/>
+                <w:b/>
+                <w:bCs/>
+                <w:sz w:val="20"/>
+                <w:szCs w:val="20"/>
+              </w:rPr>
+            </w:pPr>
+            <w:r>
+              <w:rPr>
+                <w:rFonts w:ascii="Arial" w:hAnsi="Arial" w:cs="Arial"/>
+                <w:b/>
+                <w:bCs/>
+                <w:sz w:val="20"/>
+                <w:szCs w:val="20"/>
+              </w:rPr>
+              <w:t>5</w:t>
+            </w:r>
+          </w:p>
+        </w:tc>
+        <w:tc>
+          <w:tcPr>
+            <w:tcW w:w="3505" w:type="dxa"/>
+            <w:gridSpan w:val="2"/>
+            <w:shd w:val="clear" w:color="auto" w:fill="auto"/>
+            <w:vAlign w:val="center"/>
+          </w:tcPr>
+          <w:p>
+            <w:pPr>
+              <w:jc w:val="center"/>
+              <w:rPr>
+                <w:rFonts w:ascii="Arial" w:hAnsi="Arial" w:cs="Arial"/>
+                <w:b/>
+                <w:bCs/>
+                <w:i/>
+                <w:iCs/>
+                <w:sz w:val="20"/>
+                <w:szCs w:val="20"/>
+              </w:rPr>
+            </w:pPr>
+            <w:r>
+              <w:rPr>
+                <w:rFonts w:ascii="Arial" w:hAnsi="Arial" w:cs="Arial"/>
+                <w:i/>
+                <w:iCs/>
+                <w:sz w:val="20"/>
+                <w:szCs w:val="20"/>
+              </w:rPr>
+              <w:t>Da clic en el botó</w:t>
+            </w:r>
+            <w:r>
+              <w:rPr>
+                <w:rFonts w:ascii="Arial" w:hAnsi="Arial" w:cs="Arial"/>
+                <w:i/>
+                <w:iCs/>
+                <w:sz w:val="20"/>
+                <w:szCs w:val="20"/>
+              </w:rPr>
+              <w:t>n</w:t>
+            </w:r>
+            <w:r>
+              <w:rPr>
+                <w:rFonts w:ascii="Arial" w:hAnsi="Arial" w:cs="Arial"/>
+                <w:i/>
+                <w:iCs/>
+                <w:sz w:val="20"/>
+                <w:szCs w:val="20"/>
+              </w:rPr>
+              <w:t xml:space="preserve"> “Cancelar”.</w:t>
+            </w:r>
+          </w:p>
+        </w:tc>
+        <w:tc>
+          <w:tcPr>
+            <w:tcW w:w="3506" w:type="dxa"/>
+            <w:gridSpan w:val="2"/>
+            <w:shd w:val="clear" w:color="auto" w:fill="auto"/>
+            <w:vAlign w:val="center"/>
+          </w:tcPr>
+          <w:p>
+            <w:pPr>
+              <w:jc w:val="center"/>
+              <w:rPr>
+                <w:rFonts w:ascii="Arial" w:hAnsi="Arial" w:cs="Arial"/>
+                <w:sz w:val="20"/>
+                <w:szCs w:val="20"/>
+              </w:rPr>
+            </w:pPr>
+            <w:r>
+              <w:rPr>
+                <w:rFonts w:ascii="Arial" w:hAnsi="Arial" w:cs="Arial"/>
+                <w:sz w:val="20"/>
+                <w:szCs w:val="20"/>
+              </w:rPr>
+              <w:t xml:space="preserve">Se redirecciona a la interfaz de </w:t>
+            </w:r>
+            <w:r>
+              <w:rPr>
+                <w:rFonts w:ascii="Arial" w:hAnsi="Arial" w:cs="Arial"/>
+                <w:i/>
+                <w:iCs/>
+                <w:sz w:val="20"/>
+                <w:szCs w:val="20"/>
+              </w:rPr>
+              <w:t>“Modificación de tablas”.</w:t>
+            </w:r>
+          </w:p>
+        </w:tc>
+      </w:tr>
+      <w:tr>
+        <w:trPr>
+          <w:trHeight w:val="693"/>
+        </w:trPr>
+        <w:tc>
+          <w:tcPr>
+            <w:tcW w:w="1817" w:type="dxa"/>
+            <w:shd w:val="clear" w:color="auto" w:fill="auto"/>
+          </w:tcPr>
+          <w:p>
+            <w:pPr>
+              <w:jc w:val="center"/>
+              <w:rPr>
+                <w:rFonts w:ascii="Arial" w:hAnsi="Arial" w:cs="Arial"/>
+                <w:b/>
+                <w:bCs/>
+                <w:sz w:val="20"/>
+                <w:szCs w:val="20"/>
+              </w:rPr>
+            </w:pPr>
+            <w:r>
+              <w:rPr>
+                <w:rFonts w:ascii="Arial" w:hAnsi="Arial" w:cs="Arial"/>
+                <w:b/>
+                <w:bCs/>
+                <w:sz w:val="20"/>
+                <w:szCs w:val="20"/>
+              </w:rPr>
+              <w:t>6</w:t>
+            </w:r>
+          </w:p>
+        </w:tc>
+        <w:tc>
+          <w:tcPr>
+            <w:tcW w:w="3505" w:type="dxa"/>
+            <w:gridSpan w:val="2"/>
+            <w:shd w:val="clear" w:color="auto" w:fill="auto"/>
+            <w:vAlign w:val="center"/>
+          </w:tcPr>
+          <w:p>
+            <w:pPr>
+              <w:jc w:val="center"/>
+              <w:rPr>
+                <w:rFonts w:ascii="Arial" w:hAnsi="Arial" w:cs="Arial"/>
+                <w:i/>
+                <w:iCs/>
+                <w:sz w:val="20"/>
+                <w:szCs w:val="20"/>
+              </w:rPr>
+            </w:pPr>
+            <w:r>
+              <w:rPr>
+                <w:rFonts w:ascii="Arial" w:hAnsi="Arial" w:cs="Arial"/>
+                <w:i/>
+                <w:iCs/>
+                <w:sz w:val="20"/>
+                <w:szCs w:val="20"/>
+              </w:rPr>
+              <w:t>Da clic en el botó</w:t>
+            </w:r>
+            <w:r>
+              <w:rPr>
+                <w:rFonts w:ascii="Arial" w:hAnsi="Arial" w:cs="Arial"/>
+                <w:i/>
+                <w:iCs/>
+                <w:sz w:val="20"/>
+                <w:szCs w:val="20"/>
+              </w:rPr>
+              <w:t>n</w:t>
+            </w:r>
+            <w:r>
+              <w:rPr>
+                <w:rFonts w:ascii="Arial" w:hAnsi="Arial" w:cs="Arial"/>
+                <w:i/>
+                <w:iCs/>
+                <w:sz w:val="20"/>
+                <w:szCs w:val="20"/>
+              </w:rPr>
+              <w:t xml:space="preserve"> “Cancelar”.</w:t>
+            </w:r>
+          </w:p>
+        </w:tc>
+        <w:tc>
+          <w:tcPr>
+            <w:tcW w:w="3506" w:type="dxa"/>
+            <w:gridSpan w:val="2"/>
+            <w:shd w:val="clear" w:color="auto" w:fill="auto"/>
+            <w:vAlign w:val="center"/>
+          </w:tcPr>
+          <w:p>
+            <w:pPr>
+              <w:jc w:val="center"/>
+              <w:rPr>
+                <w:rFonts w:ascii="Arial" w:hAnsi="Arial" w:cs="Arial"/>
+                <w:b/>
+                <w:bCs/>
+                <w:sz w:val="20"/>
+                <w:szCs w:val="20"/>
+              </w:rPr>
+            </w:pPr>
+            <w:r>
+              <w:rPr>
+                <w:rFonts w:ascii="Arial" w:hAnsi="Arial" w:cs="Arial"/>
+                <w:sz w:val="20"/>
+                <w:szCs w:val="20"/>
+              </w:rPr>
+              <w:t xml:space="preserve">Se redirecciona a la interfaz de </w:t>
+            </w:r>
+            <w:r>
+              <w:rPr>
+                <w:rFonts w:ascii="Arial" w:hAnsi="Arial" w:cs="Arial"/>
+                <w:i/>
+                <w:iCs/>
+                <w:sz w:val="20"/>
+                <w:szCs w:val="20"/>
+              </w:rPr>
+              <w:t>“Modificación de tablas”.</w:t>
+            </w:r>
+          </w:p>
+        </w:tc>
+      </w:tr>
+      <w:tr>
+        <w:trPr>
+          <w:trHeight w:val="693"/>
+        </w:trPr>
+        <w:tc>
+          <w:tcPr>
+            <w:tcW w:w="1817" w:type="dxa"/>
+            <w:shd w:val="clear" w:color="auto" w:fill="auto"/>
+          </w:tcPr>
+          <w:p>
+            <w:pPr>
+              <w:jc w:val="center"/>
+              <w:rPr>
+                <w:rFonts w:ascii="Arial" w:hAnsi="Arial" w:cs="Arial"/>
+                <w:b/>
+                <w:bCs/>
+                <w:sz w:val="20"/>
+                <w:szCs w:val="20"/>
+              </w:rPr>
+            </w:pPr>
+            <w:r>
+              <w:rPr>
+                <w:rFonts w:ascii="Arial" w:hAnsi="Arial" w:cs="Arial"/>
+                <w:b/>
+                <w:bCs/>
+                <w:sz w:val="20"/>
+                <w:szCs w:val="20"/>
+              </w:rPr>
+              <w:t>2</w:t>
+            </w:r>
+          </w:p>
+        </w:tc>
+        <w:tc>
+          <w:tcPr>
+            <w:tcW w:w="3505" w:type="dxa"/>
+            <w:gridSpan w:val="2"/>
+            <w:shd w:val="clear" w:color="auto" w:fill="auto"/>
+          </w:tcPr>
+          <w:p>
+            <w:pPr>
+              <w:jc w:val="center"/>
+              <w:rPr>
+                <w:rFonts w:ascii="Arial" w:hAnsi="Arial" w:cs="Arial"/>
+                <w:i/>
+                <w:iCs/>
+                <w:sz w:val="20"/>
+                <w:szCs w:val="20"/>
+              </w:rPr>
+            </w:pPr>
+            <w:r>
+              <w:rPr>
+                <w:rFonts w:ascii="Arial" w:hAnsi="Arial" w:cs="Arial"/>
+                <w:i/>
+                <w:iCs/>
+                <w:sz w:val="20"/>
+                <w:szCs w:val="20"/>
+              </w:rPr>
+              <w:t xml:space="preserve">Da clic en la tabla maestra </w:t>
+            </w:r>
+            <w:r>
+              <w:rPr>
+                <w:rFonts w:ascii="Arial" w:hAnsi="Arial" w:cs="Arial"/>
+                <w:i/>
+                <w:iCs/>
+                <w:sz w:val="20"/>
+                <w:szCs w:val="20"/>
+              </w:rPr>
+              <w:t>a modificar.</w:t>
+            </w:r>
+          </w:p>
+        </w:tc>
+        <w:tc>
+          <w:tcPr>
+            <w:tcW w:w="3506" w:type="dxa"/>
+            <w:gridSpan w:val="2"/>
+            <w:shd w:val="clear" w:color="auto" w:fill="auto"/>
+          </w:tcPr>
+          <w:p>
+            <w:pPr>
+              <w:jc w:val="center"/>
+              <w:rPr>
+                <w:rFonts w:ascii="Arial" w:hAnsi="Arial" w:cs="Arial"/>
+                <w:sz w:val="20"/>
+                <w:szCs w:val="20"/>
+              </w:rPr>
+            </w:pPr>
+            <w:r>
+              <w:rPr>
+                <w:rFonts w:ascii="Arial" w:hAnsi="Arial" w:cs="Arial"/>
+                <w:i/>
+                <w:iCs/>
+                <w:sz w:val="20"/>
+                <w:szCs w:val="20"/>
+              </w:rPr>
+              <w:t xml:space="preserve">Recubre el seleccionador de tabla maestra </w:t>
+            </w:r>
+            <w:r>
+              <w:rPr>
+                <w:rFonts w:ascii="Arial" w:hAnsi="Arial" w:cs="Arial"/>
+                <w:i/>
+                <w:iCs/>
+                <w:sz w:val="20"/>
+                <w:szCs w:val="20"/>
+              </w:rPr>
+              <w:t>a modificar.</w:t>
             </w:r>
           </w:p>
         </w:tc>
@@ -7458,7 +8276,7 @@
                 <w:sz w:val="20"/>
                 <w:szCs w:val="20"/>
               </w:rPr>
-              <w:t>5</w:t>
+              <w:t>3</w:t>
             </w:r>
           </w:p>
         </w:tc>
@@ -7487,7 +8305,47 @@
                 <w:sz w:val="20"/>
                 <w:szCs w:val="20"/>
               </w:rPr>
-              <w:t>Diligencia los campos a modificar y da clic en el botón de finalizar.</w:t>
+              <w:t xml:space="preserve">Da clic en el botón </w:t>
+            </w:r>
+            <w:r>
+              <w:rPr>
+                <w:rFonts w:ascii="Arial" w:hAnsi="Arial" w:cs="Arial"/>
+                <w:i/>
+                <w:iCs/>
+                <w:sz w:val="20"/>
+                <w:szCs w:val="20"/>
+              </w:rPr>
+              <w:t>“E</w:t>
+            </w:r>
+            <w:r>
+              <w:rPr>
+                <w:rFonts w:ascii="Arial" w:hAnsi="Arial" w:cs="Arial"/>
+                <w:i/>
+                <w:iCs/>
+                <w:sz w:val="20"/>
+                <w:szCs w:val="20"/>
+              </w:rPr>
+              <w:t>liminar</w:t>
+            </w:r>
+            <w:r>
+              <w:rPr>
+                <w:rFonts w:ascii="Arial" w:hAnsi="Arial" w:cs="Arial"/>
+                <w:i/>
+                <w:iCs/>
+                <w:sz w:val="20"/>
+                <w:szCs w:val="20"/>
+              </w:rPr>
+              <w:t>”</w:t>
+            </w:r>
+            <w:r>
+              <w:rPr>
+                <w:rFonts w:ascii="Arial" w:hAnsi="Arial" w:cs="Arial"/>
+                <w:i/>
+                <w:iCs/>
+                <w:sz w:val="20"/>
+                <w:szCs w:val="20"/>
+              </w:rPr>
+              <w:t>.</w:t>
             </w:r>
           </w:p>
         </w:tc>
@@ -7516,102 +8374,27 @@
                 <w:sz w:val="20"/>
                 <w:szCs w:val="20"/>
               </w:rPr>
-              <w:t>Valida y procede a guardar los cambios.</w:t>
-            </w:r>
-          </w:p>
-        </w:tc>
-      </w:tr>
-      <w:tr>
-        <w:trPr>
-          <w:trHeight w:val="693"/>
-        </w:trPr>
-        <w:tc>
-          <w:tcPr>
-            <w:tcW w:w="1817" w:type="dxa"/>
-            <w:shd w:val="clear" w:color="auto" w:fill="BFBFBF" w:themeFill="background1" w:themeFillShade="BF"/>
-          </w:tcPr>
-          <w:p>
-            <w:pPr>
-              <w:jc w:val="center"/>
-              <w:rPr>
-                <w:rFonts w:ascii="Arial" w:hAnsi="Arial" w:cs="Arial"/>
-                <w:b/>
-                <w:bCs/>
-                <w:sz w:val="20"/>
-                <w:szCs w:val="20"/>
-              </w:rPr>
-            </w:pPr>
-            <w:r>
-              <w:rPr>
-                <w:rFonts w:ascii="Arial" w:hAnsi="Arial" w:cs="Arial"/>
-                <w:b/>
-                <w:bCs/>
-                <w:sz w:val="20"/>
-                <w:szCs w:val="20"/>
-              </w:rPr>
-              <w:t>Secuencia alternativa de interacciones</w:t>
-            </w:r>
-          </w:p>
-        </w:tc>
-        <w:tc>
-          <w:tcPr>
-            <w:tcW w:w="3505" w:type="dxa"/>
-            <w:gridSpan w:val="2"/>
-            <w:shd w:val="clear" w:color="auto" w:fill="BFBFBF" w:themeFill="background1" w:themeFillShade="BF"/>
-            <w:vAlign w:val="center"/>
-          </w:tcPr>
-          <w:p>
-            <w:pPr>
-              <w:jc w:val="center"/>
-              <w:rPr>
-                <w:rFonts w:ascii="Arial" w:hAnsi="Arial" w:cs="Arial"/>
-                <w:b/>
-                <w:bCs/>
-                <w:sz w:val="20"/>
-                <w:szCs w:val="20"/>
-              </w:rPr>
-            </w:pPr>
-            <w:r>
-              <w:rPr>
-                <w:rFonts w:ascii="Arial" w:hAnsi="Arial" w:cs="Arial"/>
-                <w:b/>
-                <w:bCs/>
-                <w:i/>
-                <w:iCs/>
-                <w:sz w:val="20"/>
-                <w:szCs w:val="20"/>
-              </w:rPr>
-              <w:t>ADMINISTRADOR</w:t>
-            </w:r>
-          </w:p>
-        </w:tc>
-        <w:tc>
-          <w:tcPr>
-            <w:tcW w:w="3506" w:type="dxa"/>
-            <w:gridSpan w:val="2"/>
-            <w:shd w:val="clear" w:color="auto" w:fill="BFBFBF" w:themeFill="background1" w:themeFillShade="BF"/>
-            <w:vAlign w:val="center"/>
-          </w:tcPr>
-          <w:p>
-            <w:pPr>
-              <w:jc w:val="center"/>
-              <w:rPr>
-                <w:rFonts w:ascii="Arial" w:hAnsi="Arial" w:cs="Arial"/>
-                <w:b/>
-                <w:bCs/>
-                <w:sz w:val="20"/>
-                <w:szCs w:val="20"/>
-              </w:rPr>
-            </w:pPr>
-            <w:r>
-              <w:rPr>
-                <w:rFonts w:ascii="Arial" w:hAnsi="Arial" w:cs="Arial"/>
-                <w:b/>
-                <w:bCs/>
-                <w:sz w:val="20"/>
-                <w:szCs w:val="20"/>
-              </w:rPr>
-              <w:t>SISTEMA</w:t>
+              <w:t>Presenta la interfaz de “</w:t>
+            </w:r>
+            <w:r>
+              <w:rPr>
+                <w:rFonts w:ascii="Arial" w:hAnsi="Arial" w:cs="Arial"/>
+                <w:i/>
+                <w:iCs/>
+                <w:sz w:val="20"/>
+                <w:szCs w:val="20"/>
+              </w:rPr>
+              <w:t>Eliminación”</w:t>
+            </w:r>
+            <w:r>
+              <w:rPr>
+                <w:rFonts w:ascii="Arial" w:hAnsi="Arial" w:cs="Arial"/>
+                <w:i/>
+                <w:iCs/>
+                <w:sz w:val="20"/>
+                <w:szCs w:val="20"/>
+              </w:rPr>
+              <w:t xml:space="preserve"> con su respectivo formulario.</w:t>
             </w:r>
           </w:p>
         </w:tc>
@@ -7644,7 +8427,7 @@
                 <w:sz w:val="20"/>
                 <w:szCs w:val="20"/>
               </w:rPr>
-              <w:t>3</w:t>
+              <w:t>4</w:t>
             </w:r>
           </w:p>
         </w:tc>
@@ -7659,23 +8442,63 @@
               <w:jc w:val="center"/>
               <w:rPr>
                 <w:rFonts w:ascii="Arial" w:hAnsi="Arial" w:cs="Arial"/>
-                <w:b/>
-                <w:bCs/>
-                <w:i/>
-                <w:iCs/>
-                <w:sz w:val="20"/>
-                <w:szCs w:val="20"/>
-              </w:rPr>
-            </w:pPr>
-            <w:r>
-              <w:rPr>
-                <w:rFonts w:ascii="Arial" w:hAnsi="Arial" w:cs="Arial"/>
-                <w:i/>
-                <w:iCs/>
-                <w:sz w:val="20"/>
-                <w:szCs w:val="20"/>
-              </w:rPr>
-              <w:t>Da clic en el botón de insertar.</w:t>
+                <w:i/>
+                <w:iCs/>
+                <w:sz w:val="20"/>
+                <w:szCs w:val="20"/>
+              </w:rPr>
+            </w:pPr>
+            <w:r>
+              <w:rPr>
+                <w:rFonts w:ascii="Arial" w:hAnsi="Arial" w:cs="Arial"/>
+                <w:i/>
+                <w:iCs/>
+                <w:sz w:val="20"/>
+                <w:szCs w:val="20"/>
+              </w:rPr>
+              <w:t xml:space="preserve">Diligencia </w:t>
+            </w:r>
+            <w:r>
+              <w:rPr>
+                <w:rFonts w:ascii="Arial" w:hAnsi="Arial" w:cs="Arial"/>
+                <w:i/>
+                <w:iCs/>
+                <w:sz w:val="20"/>
+                <w:szCs w:val="20"/>
+              </w:rPr>
+              <w:t>el campo</w:t>
+            </w:r>
+          </w:p>
+          <w:p>
+            <w:pPr>
+              <w:jc w:val="center"/>
+              <w:rPr>
+                <w:rFonts w:ascii="Arial" w:hAnsi="Arial" w:cs="Arial"/>
+                <w:i/>
+                <w:iCs/>
+                <w:sz w:val="20"/>
+                <w:szCs w:val="20"/>
+              </w:rPr>
+            </w:pPr>
+            <w:r>
+              <w:rPr>
+                <w:rFonts w:ascii="Arial" w:hAnsi="Arial" w:cs="Arial"/>
+                <w:i/>
+                <w:iCs/>
+                <w:sz w:val="20"/>
+                <w:szCs w:val="20"/>
+              </w:rPr>
+              <w:t xml:space="preserve"> del identificador</w:t>
+            </w:r>
+            <w:r>
+              <w:rPr>
+                <w:rFonts w:ascii="Arial" w:hAnsi="Arial" w:cs="Arial"/>
+                <w:i/>
+                <w:iCs/>
+                <w:sz w:val="20"/>
+                <w:szCs w:val="20"/>
+              </w:rPr>
+              <w:t>.</w:t>
             </w:r>
           </w:p>
         </w:tc>
@@ -7690,22 +8513,12 @@
               <w:jc w:val="center"/>
               <w:rPr>
                 <w:rFonts w:ascii="Arial" w:hAnsi="Arial" w:cs="Arial"/>
-                <w:b/>
-                <w:bCs/>
-                <w:sz w:val="20"/>
-                <w:szCs w:val="20"/>
-              </w:rPr>
-            </w:pPr>
-            <w:r>
-              <w:rPr>
-                <w:rFonts w:ascii="Arial" w:hAnsi="Arial" w:cs="Arial"/>
-                <w:i/>
-                <w:iCs/>
-                <w:sz w:val="20"/>
-                <w:szCs w:val="20"/>
-              </w:rPr>
-              <w:t>Se genera un mensaje de confirmación con la tabla, el identificador y la acción a ejecutar.</w:t>
-            </w:r>
+                <w:i/>
+                <w:iCs/>
+                <w:sz w:val="20"/>
+                <w:szCs w:val="20"/>
+              </w:rPr>
+            </w:pPr>
           </w:p>
         </w:tc>
       </w:tr>
@@ -7727,17 +8540,20 @@
                 <w:bCs/>
                 <w:sz w:val="20"/>
                 <w:szCs w:val="20"/>
-              </w:rPr>
-            </w:pPr>
-            <w:r>
-              <w:rPr>
-                <w:rFonts w:ascii="Arial" w:hAnsi="Arial" w:cs="Arial"/>
-                <w:b/>
-                <w:bCs/>
-                <w:sz w:val="20"/>
-                <w:szCs w:val="20"/>
-              </w:rPr>
-              <w:t>4</w:t>
+                <w:highlight w:val="yellow"/>
+              </w:rPr>
+            </w:pPr>
+            <w:r>
+              <w:rPr>
+                <w:rFonts w:ascii="Arial" w:hAnsi="Arial" w:cs="Arial"/>
+                <w:b/>
+                <w:bCs/>
+                <w:sz w:val="20"/>
+                <w:szCs w:val="20"/>
+                <w:highlight w:val="yellow"/>
+              </w:rPr>
+              <w:lastRenderedPageBreak/>
+              <w:t>6</w:t>
             </w:r>
           </w:p>
         </w:tc>
@@ -7756,8 +8572,20 @@
                 <w:iCs/>
                 <w:sz w:val="20"/>
                 <w:szCs w:val="20"/>
-              </w:rPr>
-            </w:pPr>
+                <w:highlight w:val="yellow"/>
+              </w:rPr>
+            </w:pPr>
+            <w:r>
+              <w:rPr>
+                <w:rFonts w:ascii="Arial" w:hAnsi="Arial" w:cs="Arial"/>
+                <w:i/>
+                <w:iCs/>
+                <w:sz w:val="20"/>
+                <w:szCs w:val="20"/>
+                <w:highlight w:val="yellow"/>
+              </w:rPr>
+              <w:t>Diligencia el campo con el respectivo motivo</w:t>
+            </w:r>
           </w:p>
         </w:tc>
         <w:tc>
@@ -7775,423 +8603,19 @@
                 <w:iCs/>
                 <w:sz w:val="20"/>
                 <w:szCs w:val="20"/>
-              </w:rPr>
-            </w:pPr>
-            <w:r>
-              <w:rPr>
-                <w:rFonts w:ascii="Arial" w:hAnsi="Arial" w:cs="Arial"/>
-                <w:i/>
-                <w:iCs/>
-                <w:sz w:val="20"/>
-                <w:szCs w:val="20"/>
-              </w:rPr>
-              <w:t xml:space="preserve">Genera un formulario con campos habilitados para la </w:t>
-            </w:r>
-            <w:r>
-              <w:rPr>
-                <w:rFonts w:ascii="Arial" w:hAnsi="Arial" w:cs="Arial"/>
-                <w:i/>
-                <w:iCs/>
-                <w:sz w:val="20"/>
-                <w:szCs w:val="20"/>
-              </w:rPr>
-              <w:t>inserción y un botón de finalizar.</w:t>
-            </w:r>
-          </w:p>
-        </w:tc>
-      </w:tr>
-      <w:tr>
-        <w:trPr>
-          <w:trHeight w:val="875"/>
-        </w:trPr>
-        <w:tc>
-          <w:tcPr>
-            <w:tcW w:w="1817" w:type="dxa"/>
-            <w:shd w:val="clear" w:color="auto" w:fill="auto"/>
-          </w:tcPr>
-          <w:p>
-            <w:pPr>
-              <w:jc w:val="center"/>
-              <w:rPr>
-                <w:rFonts w:ascii="Arial" w:hAnsi="Arial" w:cs="Arial"/>
-                <w:b/>
-                <w:bCs/>
-                <w:sz w:val="20"/>
-                <w:szCs w:val="20"/>
-              </w:rPr>
-            </w:pPr>
-            <w:r>
-              <w:rPr>
-                <w:rFonts w:ascii="Arial" w:hAnsi="Arial" w:cs="Arial"/>
-                <w:b/>
-                <w:bCs/>
-                <w:sz w:val="20"/>
-                <w:szCs w:val="20"/>
-              </w:rPr>
-              <w:t>6</w:t>
-            </w:r>
-          </w:p>
-        </w:tc>
-        <w:tc>
-          <w:tcPr>
-            <w:tcW w:w="3505" w:type="dxa"/>
-            <w:gridSpan w:val="2"/>
-            <w:shd w:val="clear" w:color="auto" w:fill="auto"/>
-          </w:tcPr>
-          <w:p>
-            <w:pPr>
-              <w:jc w:val="center"/>
-              <w:rPr>
-                <w:rFonts w:ascii="Arial" w:hAnsi="Arial" w:cs="Arial"/>
-                <w:i/>
-                <w:iCs/>
-                <w:sz w:val="20"/>
-                <w:szCs w:val="20"/>
-              </w:rPr>
-            </w:pPr>
-            <w:r>
-              <w:rPr>
-                <w:rFonts w:ascii="Arial" w:hAnsi="Arial" w:cs="Arial"/>
-                <w:i/>
-                <w:iCs/>
-                <w:sz w:val="20"/>
-                <w:szCs w:val="20"/>
-              </w:rPr>
-              <w:t>D</w:t>
-            </w:r>
-            <w:r>
-              <w:rPr>
-                <w:rFonts w:ascii="Arial" w:hAnsi="Arial" w:cs="Arial"/>
-                <w:i/>
-                <w:iCs/>
-                <w:sz w:val="20"/>
-                <w:szCs w:val="20"/>
-              </w:rPr>
-              <w:t>iligencia los campos</w:t>
-            </w:r>
-            <w:r>
-              <w:rPr>
-                <w:rFonts w:ascii="Arial" w:hAnsi="Arial" w:cs="Arial"/>
-                <w:i/>
-                <w:iCs/>
-                <w:sz w:val="20"/>
-                <w:szCs w:val="20"/>
-              </w:rPr>
-              <w:t xml:space="preserve"> requeridos para la inserción y da clic en el botón finalizar</w:t>
-            </w:r>
-            <w:r>
-              <w:rPr>
-                <w:rFonts w:ascii="Arial" w:hAnsi="Arial" w:cs="Arial"/>
-                <w:i/>
-                <w:iCs/>
-                <w:sz w:val="20"/>
-                <w:szCs w:val="20"/>
-              </w:rPr>
-              <w:t>.</w:t>
-            </w:r>
-          </w:p>
-        </w:tc>
-        <w:tc>
-          <w:tcPr>
-            <w:tcW w:w="3506" w:type="dxa"/>
-            <w:gridSpan w:val="2"/>
-            <w:shd w:val="clear" w:color="auto" w:fill="auto"/>
-          </w:tcPr>
-          <w:p>
-            <w:pPr>
-              <w:jc w:val="center"/>
-              <w:rPr>
-                <w:rFonts w:ascii="Arial" w:hAnsi="Arial" w:cs="Arial"/>
-                <w:i/>
-                <w:iCs/>
-                <w:sz w:val="20"/>
-                <w:szCs w:val="20"/>
-              </w:rPr>
-            </w:pPr>
-            <w:r>
-              <w:rPr>
-                <w:rFonts w:ascii="Arial" w:hAnsi="Arial" w:cs="Arial"/>
-                <w:i/>
-                <w:iCs/>
-                <w:sz w:val="20"/>
-                <w:szCs w:val="20"/>
-              </w:rPr>
-              <w:t>Valida y procede a guardar los cambios.</w:t>
-            </w:r>
-          </w:p>
-        </w:tc>
-      </w:tr>
-      <w:tr>
-        <w:trPr>
-          <w:trHeight w:val="875"/>
-        </w:trPr>
-        <w:tc>
-          <w:tcPr>
-            <w:tcW w:w="1817" w:type="dxa"/>
-            <w:shd w:val="clear" w:color="auto" w:fill="auto"/>
-          </w:tcPr>
-          <w:p>
-            <w:pPr>
-              <w:jc w:val="center"/>
-              <w:rPr>
-                <w:rFonts w:ascii="Arial" w:hAnsi="Arial" w:cs="Arial"/>
-                <w:b/>
-                <w:bCs/>
-                <w:sz w:val="20"/>
-                <w:szCs w:val="20"/>
-              </w:rPr>
-            </w:pPr>
-            <w:r>
-              <w:rPr>
-                <w:rFonts w:ascii="Arial" w:hAnsi="Arial" w:cs="Arial"/>
-                <w:b/>
-                <w:bCs/>
-                <w:sz w:val="20"/>
-                <w:szCs w:val="20"/>
-              </w:rPr>
-              <w:t>3</w:t>
-            </w:r>
-          </w:p>
-        </w:tc>
-        <w:tc>
-          <w:tcPr>
-            <w:tcW w:w="3505" w:type="dxa"/>
-            <w:gridSpan w:val="2"/>
-            <w:shd w:val="clear" w:color="auto" w:fill="auto"/>
-          </w:tcPr>
-          <w:p>
-            <w:pPr>
-              <w:jc w:val="center"/>
-              <w:rPr>
-                <w:rFonts w:ascii="Arial" w:hAnsi="Arial" w:cs="Arial"/>
-                <w:i/>
-                <w:iCs/>
-                <w:sz w:val="20"/>
-                <w:szCs w:val="20"/>
-              </w:rPr>
-            </w:pPr>
-            <w:r>
-              <w:rPr>
-                <w:rFonts w:ascii="Arial" w:hAnsi="Arial" w:cs="Arial"/>
-                <w:i/>
-                <w:iCs/>
-                <w:sz w:val="20"/>
-                <w:szCs w:val="20"/>
-              </w:rPr>
-              <w:t>Da clic en el botón de eliminar.</w:t>
-            </w:r>
-          </w:p>
-        </w:tc>
-        <w:tc>
-          <w:tcPr>
-            <w:tcW w:w="3506" w:type="dxa"/>
-            <w:gridSpan w:val="2"/>
-            <w:shd w:val="clear" w:color="auto" w:fill="auto"/>
-          </w:tcPr>
-          <w:p>
-            <w:pPr>
-              <w:jc w:val="center"/>
-              <w:rPr>
-                <w:rFonts w:ascii="Arial" w:hAnsi="Arial" w:cs="Arial"/>
-                <w:i/>
-                <w:iCs/>
-                <w:sz w:val="20"/>
-                <w:szCs w:val="20"/>
-              </w:rPr>
-            </w:pPr>
-            <w:r>
-              <w:rPr>
-                <w:rFonts w:ascii="Arial" w:hAnsi="Arial" w:cs="Arial"/>
-                <w:i/>
-                <w:iCs/>
-                <w:sz w:val="20"/>
-                <w:szCs w:val="20"/>
-              </w:rPr>
-              <w:t>Se genera un mensaje de confirmación con la tabla, el identificador y la acción a ejecutar.</w:t>
-            </w:r>
-          </w:p>
-        </w:tc>
-      </w:tr>
-      <w:tr>
-        <w:trPr>
-          <w:trHeight w:val="875"/>
-        </w:trPr>
-        <w:tc>
-          <w:tcPr>
-            <w:tcW w:w="1817" w:type="dxa"/>
-            <w:shd w:val="clear" w:color="auto" w:fill="auto"/>
-          </w:tcPr>
-          <w:p>
-            <w:pPr>
-              <w:jc w:val="center"/>
-              <w:rPr>
-                <w:rFonts w:ascii="Arial" w:hAnsi="Arial" w:cs="Arial"/>
-                <w:b/>
-                <w:bCs/>
-                <w:sz w:val="20"/>
-                <w:szCs w:val="20"/>
-              </w:rPr>
-            </w:pPr>
-            <w:r>
-              <w:rPr>
-                <w:rFonts w:ascii="Arial" w:hAnsi="Arial" w:cs="Arial"/>
-                <w:b/>
-                <w:bCs/>
-                <w:sz w:val="20"/>
-                <w:szCs w:val="20"/>
-              </w:rPr>
-              <w:lastRenderedPageBreak/>
-              <w:t>5</w:t>
-            </w:r>
-          </w:p>
-        </w:tc>
-        <w:tc>
-          <w:tcPr>
-            <w:tcW w:w="3505" w:type="dxa"/>
-            <w:gridSpan w:val="2"/>
-            <w:shd w:val="clear" w:color="auto" w:fill="auto"/>
-          </w:tcPr>
-          <w:p>
-            <w:pPr>
-              <w:jc w:val="center"/>
-              <w:rPr>
-                <w:rFonts w:ascii="Arial" w:hAnsi="Arial" w:cs="Arial"/>
-                <w:i/>
-                <w:iCs/>
-                <w:sz w:val="20"/>
-                <w:szCs w:val="20"/>
-              </w:rPr>
-            </w:pPr>
-          </w:p>
-        </w:tc>
-        <w:tc>
-          <w:tcPr>
-            <w:tcW w:w="3506" w:type="dxa"/>
-            <w:gridSpan w:val="2"/>
-            <w:shd w:val="clear" w:color="auto" w:fill="auto"/>
-          </w:tcPr>
-          <w:p>
-            <w:pPr>
-              <w:jc w:val="center"/>
-              <w:rPr>
-                <w:rFonts w:ascii="Arial" w:hAnsi="Arial" w:cs="Arial"/>
-                <w:i/>
-                <w:iCs/>
-                <w:sz w:val="20"/>
-                <w:szCs w:val="20"/>
-              </w:rPr>
-            </w:pPr>
-            <w:r>
-              <w:rPr>
-                <w:rFonts w:ascii="Arial" w:hAnsi="Arial" w:cs="Arial"/>
-                <w:i/>
-                <w:iCs/>
-                <w:sz w:val="20"/>
-                <w:szCs w:val="20"/>
-              </w:rPr>
-              <w:t>Genera un formulario con el campo para registrar el motivo de eliminación y un botón de finalizar.</w:t>
-            </w:r>
-          </w:p>
-        </w:tc>
-      </w:tr>
-      <w:tr>
-        <w:trPr>
-          <w:trHeight w:val="875"/>
-        </w:trPr>
-        <w:tc>
-          <w:tcPr>
-            <w:tcW w:w="1817" w:type="dxa"/>
-            <w:shd w:val="clear" w:color="auto" w:fill="auto"/>
-          </w:tcPr>
-          <w:p>
-            <w:pPr>
-              <w:jc w:val="center"/>
-              <w:rPr>
-                <w:rFonts w:ascii="Arial" w:hAnsi="Arial" w:cs="Arial"/>
-                <w:b/>
-                <w:bCs/>
-                <w:sz w:val="20"/>
-                <w:szCs w:val="20"/>
-              </w:rPr>
-            </w:pPr>
-            <w:r>
-              <w:rPr>
-                <w:rFonts w:ascii="Arial" w:hAnsi="Arial" w:cs="Arial"/>
-                <w:b/>
-                <w:bCs/>
-                <w:sz w:val="20"/>
-                <w:szCs w:val="20"/>
-              </w:rPr>
-              <w:t>6</w:t>
-            </w:r>
-          </w:p>
-        </w:tc>
-        <w:tc>
-          <w:tcPr>
-            <w:tcW w:w="3505" w:type="dxa"/>
-            <w:gridSpan w:val="2"/>
-            <w:shd w:val="clear" w:color="auto" w:fill="auto"/>
-          </w:tcPr>
-          <w:p>
-            <w:pPr>
-              <w:jc w:val="center"/>
-              <w:rPr>
-                <w:rFonts w:ascii="Arial" w:hAnsi="Arial" w:cs="Arial"/>
-                <w:i/>
-                <w:iCs/>
-                <w:sz w:val="20"/>
-                <w:szCs w:val="20"/>
-              </w:rPr>
-            </w:pPr>
-            <w:r>
-              <w:rPr>
-                <w:rFonts w:ascii="Arial" w:hAnsi="Arial" w:cs="Arial"/>
-                <w:i/>
-                <w:iCs/>
-                <w:sz w:val="20"/>
-                <w:szCs w:val="20"/>
-              </w:rPr>
-              <w:t>Diligencia el campo con el respectivo motivo</w:t>
-            </w:r>
-          </w:p>
-        </w:tc>
-        <w:tc>
-          <w:tcPr>
-            <w:tcW w:w="3506" w:type="dxa"/>
-            <w:gridSpan w:val="2"/>
-            <w:shd w:val="clear" w:color="auto" w:fill="auto"/>
-          </w:tcPr>
-          <w:p>
-            <w:pPr>
-              <w:jc w:val="center"/>
-              <w:rPr>
-                <w:rFonts w:ascii="Arial" w:hAnsi="Arial" w:cs="Arial"/>
-                <w:i/>
-                <w:iCs/>
-                <w:sz w:val="20"/>
-                <w:szCs w:val="20"/>
-              </w:rPr>
-            </w:pPr>
-            <w:r>
-              <w:rPr>
-                <w:rFonts w:ascii="Arial" w:hAnsi="Arial" w:cs="Arial"/>
-                <w:i/>
-                <w:iCs/>
-                <w:sz w:val="20"/>
-                <w:szCs w:val="20"/>
-              </w:rPr>
-              <w:t xml:space="preserve">Valida y procede a guardar el motivo y el id del objeto eliminado en la tabla de </w:t>
-            </w:r>
-            <w:r>
-              <w:rPr>
-                <w:rFonts w:ascii="Arial" w:hAnsi="Arial" w:cs="Arial"/>
-                <w:i/>
-                <w:iCs/>
-                <w:sz w:val="20"/>
-                <w:szCs w:val="20"/>
                 <w:highlight w:val="yellow"/>
               </w:rPr>
-              <w:t>eliminados.</w:t>
+            </w:pPr>
+            <w:r>
+              <w:rPr>
+                <w:rFonts w:ascii="Arial" w:hAnsi="Arial" w:cs="Arial"/>
+                <w:i/>
+                <w:iCs/>
+                <w:sz w:val="20"/>
+                <w:szCs w:val="20"/>
+                <w:highlight w:val="yellow"/>
+              </w:rPr>
+              <w:t>Valida y procede a guardar el motivo y el id del objeto eliminado en la tabla de eliminados.</w:t>
             </w:r>
           </w:p>
         </w:tc>
@@ -8247,63 +8671,225 @@
                 <w:sz w:val="20"/>
                 <w:szCs w:val="20"/>
               </w:rPr>
-              <w:t>Si se realiza la inserción de manera óptima, no debe tardar más de 40 seg; en promedio será de 180 seg y se puede esperar un máximo de 320 seg.</w:t>
-            </w:r>
-          </w:p>
-          <w:p>
-            <w:pPr>
-              <w:jc w:val="center"/>
-              <w:rPr>
-                <w:rFonts w:ascii="Arial" w:hAnsi="Arial" w:cs="Arial"/>
-                <w:sz w:val="20"/>
-                <w:szCs w:val="20"/>
-              </w:rPr>
-            </w:pPr>
-          </w:p>
-          <w:p>
-            <w:pPr>
-              <w:jc w:val="center"/>
-              <w:rPr>
-                <w:rFonts w:ascii="Arial" w:hAnsi="Arial" w:cs="Arial"/>
-                <w:sz w:val="20"/>
-                <w:szCs w:val="20"/>
-              </w:rPr>
-            </w:pPr>
-            <w:r>
-              <w:rPr>
-                <w:rFonts w:ascii="Arial" w:hAnsi="Arial" w:cs="Arial"/>
-                <w:sz w:val="20"/>
-                <w:szCs w:val="20"/>
-              </w:rPr>
-              <w:t>Si se realiza la modificación de manera óptima, no debe tardar más de 20 seg; en promedio será de 240 seg y se puede esperar un máximo de 520 seg.</w:t>
-            </w:r>
-          </w:p>
-          <w:p>
-            <w:pPr>
-              <w:jc w:val="center"/>
-              <w:rPr>
-                <w:rFonts w:ascii="Arial" w:hAnsi="Arial" w:cs="Arial"/>
-                <w:sz w:val="20"/>
-                <w:szCs w:val="20"/>
-              </w:rPr>
-            </w:pPr>
-          </w:p>
-          <w:p>
-            <w:pPr>
-              <w:jc w:val="center"/>
-              <w:rPr>
-                <w:rFonts w:ascii="Arial" w:hAnsi="Arial" w:cs="Arial"/>
-                <w:sz w:val="20"/>
-                <w:szCs w:val="20"/>
-              </w:rPr>
-            </w:pPr>
-            <w:r>
-              <w:rPr>
-                <w:rFonts w:ascii="Arial" w:hAnsi="Arial" w:cs="Arial"/>
-                <w:sz w:val="20"/>
-                <w:szCs w:val="20"/>
-              </w:rPr>
-              <w:t>Si se realiza la eliminación de manera óptima, no debe tardar más de 60 seg; en promedio será de 185 seg y se puede esperar un máximo de 520 seg.</w:t>
+              <w:t xml:space="preserve">Si se realiza la inserción de manera óptima, no debe tardar más de 40 </w:t>
+            </w:r>
+            <w:proofErr w:type="spellStart"/>
+            <w:r>
+              <w:rPr>
+                <w:rFonts w:ascii="Arial" w:hAnsi="Arial" w:cs="Arial"/>
+                <w:sz w:val="20"/>
+                <w:szCs w:val="20"/>
+              </w:rPr>
+              <w:t>seg</w:t>
+            </w:r>
+            <w:proofErr w:type="spellEnd"/>
+            <w:r>
+              <w:rPr>
+                <w:rFonts w:ascii="Arial" w:hAnsi="Arial" w:cs="Arial"/>
+                <w:sz w:val="20"/>
+                <w:szCs w:val="20"/>
+              </w:rPr>
+              <w:t xml:space="preserve">; en promedio será de 180 </w:t>
+            </w:r>
+            <w:proofErr w:type="spellStart"/>
+            <w:r>
+              <w:rPr>
+                <w:rFonts w:ascii="Arial" w:hAnsi="Arial" w:cs="Arial"/>
+                <w:sz w:val="20"/>
+                <w:szCs w:val="20"/>
+              </w:rPr>
+              <w:t>seg</w:t>
+            </w:r>
+            <w:proofErr w:type="spellEnd"/>
+            <w:r>
+              <w:rPr>
+                <w:rFonts w:ascii="Arial" w:hAnsi="Arial" w:cs="Arial"/>
+                <w:sz w:val="20"/>
+                <w:szCs w:val="20"/>
+              </w:rPr>
+              <w:t xml:space="preserve"> y se puede esperar un máximo de 320 </w:t>
+            </w:r>
+            <w:proofErr w:type="spellStart"/>
+            <w:r>
+              <w:rPr>
+                <w:rFonts w:ascii="Arial" w:hAnsi="Arial" w:cs="Arial"/>
+                <w:sz w:val="20"/>
+                <w:szCs w:val="20"/>
+              </w:rPr>
+              <w:t>seg</w:t>
+            </w:r>
+            <w:proofErr w:type="spellEnd"/>
+            <w:r>
+              <w:rPr>
+                <w:rFonts w:ascii="Arial" w:hAnsi="Arial" w:cs="Arial"/>
+                <w:sz w:val="20"/>
+                <w:szCs w:val="20"/>
+              </w:rPr>
+              <w:t>.</w:t>
+            </w:r>
+          </w:p>
+          <w:p>
+            <w:pPr>
+              <w:jc w:val="center"/>
+              <w:rPr>
+                <w:rFonts w:ascii="Arial" w:hAnsi="Arial" w:cs="Arial"/>
+                <w:sz w:val="20"/>
+                <w:szCs w:val="20"/>
+              </w:rPr>
+            </w:pPr>
+          </w:p>
+          <w:p>
+            <w:pPr>
+              <w:jc w:val="center"/>
+              <w:rPr>
+                <w:rFonts w:ascii="Arial" w:hAnsi="Arial" w:cs="Arial"/>
+                <w:sz w:val="20"/>
+                <w:szCs w:val="20"/>
+              </w:rPr>
+            </w:pPr>
+            <w:r>
+              <w:rPr>
+                <w:rFonts w:ascii="Arial" w:hAnsi="Arial" w:cs="Arial"/>
+                <w:sz w:val="20"/>
+                <w:szCs w:val="20"/>
+              </w:rPr>
+              <w:t xml:space="preserve">Si se realiza la modificación de manera óptima, no debe tardar más de 20 </w:t>
+            </w:r>
+            <w:proofErr w:type="spellStart"/>
+            <w:r>
+              <w:rPr>
+                <w:rFonts w:ascii="Arial" w:hAnsi="Arial" w:cs="Arial"/>
+                <w:sz w:val="20"/>
+                <w:szCs w:val="20"/>
+              </w:rPr>
+              <w:t>seg</w:t>
+            </w:r>
+            <w:proofErr w:type="spellEnd"/>
+            <w:r>
+              <w:rPr>
+                <w:rFonts w:ascii="Arial" w:hAnsi="Arial" w:cs="Arial"/>
+                <w:sz w:val="20"/>
+                <w:szCs w:val="20"/>
+              </w:rPr>
+              <w:t xml:space="preserve">; en promedio será de 240 </w:t>
+            </w:r>
+            <w:proofErr w:type="spellStart"/>
+            <w:r>
+              <w:rPr>
+                <w:rFonts w:ascii="Arial" w:hAnsi="Arial" w:cs="Arial"/>
+                <w:sz w:val="20"/>
+                <w:szCs w:val="20"/>
+              </w:rPr>
+              <w:t>seg</w:t>
+            </w:r>
+            <w:proofErr w:type="spellEnd"/>
+            <w:r>
+              <w:rPr>
+                <w:rFonts w:ascii="Arial" w:hAnsi="Arial" w:cs="Arial"/>
+                <w:sz w:val="20"/>
+                <w:szCs w:val="20"/>
+              </w:rPr>
+              <w:t xml:space="preserve"> y se puede esperar un máximo de 520 </w:t>
+            </w:r>
+            <w:proofErr w:type="spellStart"/>
+            <w:r>
+              <w:rPr>
+                <w:rFonts w:ascii="Arial" w:hAnsi="Arial" w:cs="Arial"/>
+                <w:sz w:val="20"/>
+                <w:szCs w:val="20"/>
+              </w:rPr>
+              <w:t>seg</w:t>
+            </w:r>
+            <w:proofErr w:type="spellEnd"/>
+            <w:r>
+              <w:rPr>
+                <w:rFonts w:ascii="Arial" w:hAnsi="Arial" w:cs="Arial"/>
+                <w:sz w:val="20"/>
+                <w:szCs w:val="20"/>
+              </w:rPr>
+              <w:t>.</w:t>
+            </w:r>
+          </w:p>
+          <w:p>
+            <w:pPr>
+              <w:jc w:val="center"/>
+              <w:rPr>
+                <w:rFonts w:ascii="Arial" w:hAnsi="Arial" w:cs="Arial"/>
+                <w:sz w:val="20"/>
+                <w:szCs w:val="20"/>
+              </w:rPr>
+            </w:pPr>
+          </w:p>
+          <w:p>
+            <w:pPr>
+              <w:jc w:val="center"/>
+              <w:rPr>
+                <w:rFonts w:ascii="Arial" w:hAnsi="Arial" w:cs="Arial"/>
+                <w:sz w:val="20"/>
+                <w:szCs w:val="20"/>
+              </w:rPr>
+            </w:pPr>
+            <w:r>
+              <w:rPr>
+                <w:rFonts w:ascii="Arial" w:hAnsi="Arial" w:cs="Arial"/>
+                <w:sz w:val="20"/>
+                <w:szCs w:val="20"/>
+              </w:rPr>
+              <w:t xml:space="preserve">Si se realiza la eliminación de manera óptima, no debe tardar más de 60 </w:t>
+            </w:r>
+            <w:proofErr w:type="spellStart"/>
+            <w:r>
+              <w:rPr>
+                <w:rFonts w:ascii="Arial" w:hAnsi="Arial" w:cs="Arial"/>
+                <w:sz w:val="20"/>
+                <w:szCs w:val="20"/>
+              </w:rPr>
+              <w:t>seg</w:t>
+            </w:r>
+            <w:proofErr w:type="spellEnd"/>
+            <w:r>
+              <w:rPr>
+                <w:rFonts w:ascii="Arial" w:hAnsi="Arial" w:cs="Arial"/>
+                <w:sz w:val="20"/>
+                <w:szCs w:val="20"/>
+              </w:rPr>
+              <w:t xml:space="preserve">; en promedio será de 185 </w:t>
+            </w:r>
+            <w:proofErr w:type="spellStart"/>
+            <w:r>
+              <w:rPr>
+                <w:rFonts w:ascii="Arial" w:hAnsi="Arial" w:cs="Arial"/>
+                <w:sz w:val="20"/>
+                <w:szCs w:val="20"/>
+              </w:rPr>
+              <w:t>seg</w:t>
+            </w:r>
+            <w:proofErr w:type="spellEnd"/>
+            <w:r>
+              <w:rPr>
+                <w:rFonts w:ascii="Arial" w:hAnsi="Arial" w:cs="Arial"/>
+                <w:sz w:val="20"/>
+                <w:szCs w:val="20"/>
+              </w:rPr>
+              <w:t xml:space="preserve"> y se puede esperar un máximo de 520 </w:t>
+            </w:r>
+            <w:proofErr w:type="spellStart"/>
+            <w:r>
+              <w:rPr>
+                <w:rFonts w:ascii="Arial" w:hAnsi="Arial" w:cs="Arial"/>
+                <w:sz w:val="20"/>
+                <w:szCs w:val="20"/>
+              </w:rPr>
+              <w:t>seg</w:t>
+            </w:r>
+            <w:proofErr w:type="spellEnd"/>
+            <w:r>
+              <w:rPr>
+                <w:rFonts w:ascii="Arial" w:hAnsi="Arial" w:cs="Arial"/>
+                <w:sz w:val="20"/>
+                <w:szCs w:val="20"/>
+              </w:rPr>
+              <w:t>.</w:t>
             </w:r>
           </w:p>
           <w:p>
@@ -8920,7 +9506,6 @@
                 <w:sz w:val="20"/>
                 <w:szCs w:val="20"/>
               </w:rPr>
-              <w:lastRenderedPageBreak/>
               <w:t>Autor</w:t>
             </w:r>
           </w:p>
@@ -9037,6 +9622,7 @@
                 <w:sz w:val="20"/>
                 <w:szCs w:val="20"/>
               </w:rPr>
+              <w:lastRenderedPageBreak/>
               <w:t>Propósito</w:t>
             </w:r>
           </w:p>
@@ -10412,7 +10998,25 @@
                 <w:sz w:val="20"/>
                 <w:szCs w:val="20"/>
               </w:rPr>
-              <w:t xml:space="preserve">Se espera que la cantidad de veces que se invoque este caso de uso será proporcional a la cantidad de facturas generadas por el administrador de la unidad con un error de el 5% mensual. </w:t>
+              <w:t xml:space="preserve">Se espera que la cantidad de veces que se invoque este caso de uso será proporcional a la cantidad de facturas generadas por el administrador de la unidad con un error </w:t>
+            </w:r>
+            <w:proofErr w:type="spellStart"/>
+            <w:r>
+              <w:rPr>
+                <w:rFonts w:ascii="Arial" w:hAnsi="Arial" w:cs="Arial"/>
+                <w:sz w:val="20"/>
+                <w:szCs w:val="20"/>
+              </w:rPr>
+              <w:t>de el</w:t>
+            </w:r>
+            <w:proofErr w:type="spellEnd"/>
+            <w:r>
+              <w:rPr>
+                <w:rFonts w:ascii="Arial" w:hAnsi="Arial" w:cs="Arial"/>
+                <w:sz w:val="20"/>
+                <w:szCs w:val="20"/>
+              </w:rPr>
+              <w:t xml:space="preserve"> 5% mensual. </w:t>
             </w:r>
           </w:p>
         </w:tc>
@@ -14841,17 +15445,17 @@
               <w:jc w:val="center"/>
               <w:rPr>
                 <w:rFonts w:ascii="Arial" w:hAnsi="Arial" w:cs="Arial"/>
-                <w:b/>
-                <w:bCs/>
-                <w:sz w:val="20"/>
-                <w:szCs w:val="20"/>
-              </w:rPr>
-            </w:pPr>
-            <w:r>
-              <w:rPr>
-                <w:rFonts w:ascii="Arial" w:hAnsi="Arial" w:cs="Arial"/>
-                <w:b/>
-                <w:bCs/>
+                <w:i/>
+                <w:iCs/>
+                <w:sz w:val="20"/>
+                <w:szCs w:val="20"/>
+              </w:rPr>
+            </w:pPr>
+            <w:r>
+              <w:rPr>
+                <w:rFonts w:ascii="Arial" w:hAnsi="Arial" w:cs="Arial"/>
+                <w:i/>
+                <w:iCs/>
                 <w:sz w:val="20"/>
                 <w:szCs w:val="20"/>
               </w:rPr>
@@ -14867,24 +15471,44 @@
           </w:tcPr>
           <w:p>
             <w:pPr>
-              <w:jc w:val="both"/>
-              <w:rPr>
-                <w:rFonts w:ascii="Arial" w:hAnsi="Arial" w:cs="Arial"/>
-                <w:i/>
-                <w:iCs/>
-                <w:sz w:val="20"/>
-                <w:szCs w:val="20"/>
-              </w:rPr>
-            </w:pPr>
-            <w:r>
-              <w:rPr>
-                <w:rFonts w:ascii="Arial" w:hAnsi="Arial" w:cs="Arial"/>
-                <w:i/>
-                <w:iCs/>
-                <w:sz w:val="20"/>
-                <w:szCs w:val="20"/>
-              </w:rPr>
-              <w:t xml:space="preserve">Da clic en el botón de </w:t>
+              <w:jc w:val="center"/>
+              <w:rPr>
+                <w:rFonts w:ascii="Arial" w:hAnsi="Arial" w:cs="Arial"/>
+                <w:i/>
+                <w:iCs/>
+                <w:sz w:val="20"/>
+                <w:szCs w:val="20"/>
+              </w:rPr>
+            </w:pPr>
+            <w:r>
+              <w:rPr>
+                <w:rFonts w:ascii="Arial" w:hAnsi="Arial" w:cs="Arial"/>
+                <w:i/>
+                <w:iCs/>
+                <w:sz w:val="20"/>
+                <w:szCs w:val="20"/>
+              </w:rPr>
+              <w:t>Da clic</w:t>
+            </w:r>
+            <w:r>
+              <w:rPr>
+                <w:rFonts w:ascii="Arial" w:hAnsi="Arial" w:cs="Arial"/>
+                <w:i/>
+                <w:iCs/>
+                <w:sz w:val="20"/>
+                <w:szCs w:val="20"/>
+              </w:rPr>
+              <w:t xml:space="preserve"> </w:t>
+            </w:r>
+            <w:r>
+              <w:rPr>
+                <w:rFonts w:ascii="Arial" w:hAnsi="Arial" w:cs="Arial"/>
+                <w:i/>
+                <w:iCs/>
+                <w:sz w:val="20"/>
+                <w:szCs w:val="20"/>
+              </w:rPr>
+              <w:t xml:space="preserve">en el botón de </w:t>
             </w:r>
             <w:r>
               <w:rPr>
@@ -15018,6 +15642,16 @@
                 <w:szCs w:val="20"/>
               </w:rPr>
             </w:pPr>
+            <w:r>
+              <w:rPr>
+                <w:rFonts w:ascii="Arial" w:hAnsi="Arial" w:cs="Arial"/>
+                <w:i/>
+                <w:iCs/>
+                <w:sz w:val="20"/>
+                <w:szCs w:val="20"/>
+              </w:rPr>
+              <w:t>Selecciona la tabla donde se realizará la consulta</w:t>
+            </w:r>
           </w:p>
         </w:tc>
         <w:tc>
@@ -15045,7 +15679,17 @@
                 <w:sz w:val="20"/>
                 <w:szCs w:val="20"/>
               </w:rPr>
-              <w:t>Recubre el seleccionador de aquellas tablas maestras disponibles a visualizar</w:t>
+              <w:t>Recubre el seleccionador de aquellas tablas maestras a visualizar</w:t>
+            </w:r>
+            <w:r>
+              <w:rPr>
+                <w:rFonts w:ascii="Arial" w:hAnsi="Arial" w:cs="Arial"/>
+                <w:i/>
+                <w:iCs/>
+                <w:sz w:val="20"/>
+                <w:szCs w:val="20"/>
+              </w:rPr>
+              <w:t>.</w:t>
             </w:r>
           </w:p>
         </w:tc>
@@ -15107,7 +15751,27 @@
                 <w:sz w:val="20"/>
                 <w:szCs w:val="20"/>
               </w:rPr>
-              <w:t>Selecciona la tabla donde se realizará la consulta</w:t>
+              <w:t>Da clic en el botón “</w:t>
+            </w:r>
+            <w:r>
+              <w:rPr>
+                <w:rFonts w:ascii="Arial" w:hAnsi="Arial" w:cs="Arial"/>
+                <w:i/>
+                <w:iCs/>
+                <w:sz w:val="20"/>
+                <w:szCs w:val="20"/>
+              </w:rPr>
+              <w:t>Consultar</w:t>
+            </w:r>
+            <w:r>
+              <w:rPr>
+                <w:rFonts w:ascii="Arial" w:hAnsi="Arial" w:cs="Arial"/>
+                <w:i/>
+                <w:iCs/>
+                <w:sz w:val="20"/>
+                <w:szCs w:val="20"/>
+              </w:rPr>
+              <w:t>”.</w:t>
             </w:r>
           </w:p>
         </w:tc>
@@ -15136,17 +15800,27 @@
                 <w:sz w:val="20"/>
                 <w:szCs w:val="20"/>
               </w:rPr>
-              <w:t>Muestra</w:t>
-            </w:r>
-            <w:r>
-              <w:rPr>
-                <w:rFonts w:ascii="Arial" w:hAnsi="Arial" w:cs="Arial"/>
-                <w:i/>
-                <w:iCs/>
-                <w:sz w:val="20"/>
-                <w:szCs w:val="20"/>
-              </w:rPr>
-              <w:t xml:space="preserve"> el apartado para ingresar el identificador del objeto a consultar</w:t>
+              <w:t>Presenta la interfaz de “</w:t>
+            </w:r>
+            <w:r>
+              <w:rPr>
+                <w:rFonts w:ascii="Arial" w:hAnsi="Arial" w:cs="Arial"/>
+                <w:i/>
+                <w:iCs/>
+                <w:sz w:val="20"/>
+                <w:szCs w:val="20"/>
+              </w:rPr>
+              <w:t>Consulta Objeto</w:t>
+            </w:r>
+            <w:r>
+              <w:rPr>
+                <w:rFonts w:ascii="Arial" w:hAnsi="Arial" w:cs="Arial"/>
+                <w:i/>
+                <w:iCs/>
+                <w:sz w:val="20"/>
+                <w:szCs w:val="20"/>
+              </w:rPr>
+              <w:t>” con su respectivo formulario.</w:t>
             </w:r>
           </w:p>
         </w:tc>
@@ -15208,7 +15882,17 @@
                 <w:sz w:val="20"/>
                 <w:szCs w:val="20"/>
               </w:rPr>
-              <w:t>Ingresa el identificador del objeto a consultar</w:t>
+              <w:t>Diligencia</w:t>
+            </w:r>
+            <w:r>
+              <w:rPr>
+                <w:rFonts w:ascii="Arial" w:hAnsi="Arial" w:cs="Arial"/>
+                <w:i/>
+                <w:iCs/>
+                <w:sz w:val="20"/>
+                <w:szCs w:val="20"/>
+              </w:rPr>
+              <w:t xml:space="preserve"> el apartado para ingresar el identificador del objeto a consultar</w:t>
             </w:r>
           </w:p>
         </w:tc>
@@ -15289,17 +15973,7 @@
                 <w:sz w:val="20"/>
                 <w:szCs w:val="20"/>
               </w:rPr>
-              <w:t xml:space="preserve">Da clic </w:t>
-            </w:r>
-            <w:r>
-              <w:rPr>
-                <w:rFonts w:ascii="Arial" w:hAnsi="Arial" w:cs="Arial"/>
-                <w:i/>
-                <w:iCs/>
-                <w:sz w:val="20"/>
-                <w:szCs w:val="20"/>
-              </w:rPr>
-              <w:t xml:space="preserve">en “Ok” para finalizar la consulta </w:t>
+              <w:t xml:space="preserve">Da clic en “Ok” </w:t>
             </w:r>
           </w:p>
         </w:tc>
@@ -15329,6 +16003,137 @@
                 <w:szCs w:val="20"/>
               </w:rPr>
               <w:t>Muestra el objeto asociado al identificador</w:t>
+            </w:r>
+          </w:p>
+        </w:tc>
+      </w:tr>
+      <w:tr>
+        <w:trPr>
+          <w:trHeight w:val="417"/>
+        </w:trPr>
+        <w:tc>
+          <w:tcPr>
+            <w:tcW w:w="1817" w:type="dxa"/>
+            <w:shd w:val="clear" w:color="auto" w:fill="auto"/>
+          </w:tcPr>
+          <w:p>
+            <w:pPr>
+              <w:jc w:val="center"/>
+              <w:rPr>
+                <w:rFonts w:ascii="Arial" w:hAnsi="Arial" w:cs="Arial"/>
+                <w:b/>
+                <w:bCs/>
+                <w:sz w:val="20"/>
+                <w:szCs w:val="20"/>
+              </w:rPr>
+            </w:pPr>
+            <w:r>
+              <w:rPr>
+                <w:rFonts w:ascii="Arial" w:hAnsi="Arial" w:cs="Arial"/>
+                <w:b/>
+                <w:bCs/>
+                <w:sz w:val="20"/>
+                <w:szCs w:val="20"/>
+              </w:rPr>
+              <w:t>6</w:t>
+            </w:r>
+          </w:p>
+        </w:tc>
+        <w:tc>
+          <w:tcPr>
+            <w:tcW w:w="3995" w:type="dxa"/>
+            <w:gridSpan w:val="2"/>
+            <w:shd w:val="clear" w:color="auto" w:fill="auto"/>
+          </w:tcPr>
+          <w:p>
+            <w:pPr>
+              <w:jc w:val="center"/>
+              <w:rPr>
+                <w:rFonts w:ascii="Arial" w:hAnsi="Arial" w:cs="Arial"/>
+                <w:i/>
+                <w:iCs/>
+                <w:sz w:val="20"/>
+                <w:szCs w:val="20"/>
+              </w:rPr>
+            </w:pPr>
+            <w:r>
+              <w:rPr>
+                <w:rFonts w:ascii="Arial" w:hAnsi="Arial" w:cs="Arial"/>
+                <w:i/>
+                <w:iCs/>
+                <w:sz w:val="20"/>
+                <w:szCs w:val="20"/>
+              </w:rPr>
+              <w:t>Da clic en el botón “Finalizar”</w:t>
+            </w:r>
+          </w:p>
+        </w:tc>
+        <w:tc>
+          <w:tcPr>
+            <w:tcW w:w="3016" w:type="dxa"/>
+            <w:gridSpan w:val="2"/>
+            <w:shd w:val="clear" w:color="auto" w:fill="auto"/>
+          </w:tcPr>
+          <w:p>
+            <w:pPr>
+              <w:jc w:val="center"/>
+              <w:rPr>
+                <w:rFonts w:ascii="Arial" w:hAnsi="Arial" w:cs="Arial"/>
+                <w:i/>
+                <w:iCs/>
+                <w:sz w:val="20"/>
+                <w:szCs w:val="20"/>
+              </w:rPr>
+            </w:pPr>
+            <w:r>
+              <w:rPr>
+                <w:rFonts w:ascii="Arial" w:hAnsi="Arial" w:cs="Arial"/>
+                <w:i/>
+                <w:iCs/>
+                <w:sz w:val="20"/>
+                <w:szCs w:val="20"/>
+              </w:rPr>
+              <w:t>Presenta la inte</w:t>
+            </w:r>
+            <w:r>
+              <w:rPr>
+                <w:rFonts w:ascii="Arial" w:hAnsi="Arial" w:cs="Arial"/>
+                <w:i/>
+                <w:iCs/>
+                <w:sz w:val="20"/>
+                <w:szCs w:val="20"/>
+              </w:rPr>
+              <w:t>r</w:t>
+            </w:r>
+            <w:r>
+              <w:rPr>
+                <w:rFonts w:ascii="Arial" w:hAnsi="Arial" w:cs="Arial"/>
+                <w:i/>
+                <w:iCs/>
+                <w:sz w:val="20"/>
+                <w:szCs w:val="20"/>
+              </w:rPr>
+              <w:t xml:space="preserve">faz de </w:t>
+            </w:r>
+            <w:r>
+              <w:rPr>
+                <w:rFonts w:ascii="Arial" w:hAnsi="Arial" w:cs="Arial"/>
+                <w:i/>
+                <w:iCs/>
+                <w:sz w:val="20"/>
+                <w:szCs w:val="20"/>
+              </w:rPr>
+              <w:t>“Consultar tab</w:t>
+            </w:r>
+            <w:r>
+              <w:rPr>
+                <w:rFonts w:ascii="Arial" w:hAnsi="Arial" w:cs="Arial"/>
+                <w:i/>
+                <w:iCs/>
+                <w:sz w:val="20"/>
+                <w:szCs w:val="20"/>
+              </w:rPr>
+              <w:t>las maestras”</w:t>
             </w:r>
           </w:p>
         </w:tc>
@@ -15452,7 +16257,7 @@
                 <w:sz w:val="20"/>
                 <w:szCs w:val="20"/>
               </w:rPr>
-              <w:t>5</w:t>
+              <w:t>3</w:t>
             </w:r>
           </w:p>
         </w:tc>
@@ -15467,23 +16272,34 @@
               <w:jc w:val="center"/>
               <w:rPr>
                 <w:rFonts w:ascii="Arial" w:hAnsi="Arial" w:cs="Arial"/>
+                <w:b/>
+                <w:bCs/>
+                <w:sz w:val="20"/>
+                <w:szCs w:val="20"/>
+              </w:rPr>
+            </w:pPr>
+            <w:r>
+              <w:rPr>
+                <w:rFonts w:ascii="Arial" w:hAnsi="Arial" w:cs="Arial"/>
+                <w:i/>
+                <w:iCs/>
+                <w:sz w:val="20"/>
+                <w:szCs w:val="20"/>
+              </w:rPr>
+              <w:t xml:space="preserve">Da clic en </w:t>
+            </w:r>
+            <w:r>
+              <w:rPr>
+                <w:rFonts w:ascii="Arial" w:hAnsi="Arial" w:cs="Arial"/>
                 <w:i/>
                 <w:iCs/>
                 <w:sz w:val="20"/>
                 <w:szCs w:val="20"/>
                 <w:lang w:val="en-US"/>
               </w:rPr>
-            </w:pPr>
-            <w:r>
-              <w:rPr>
-                <w:rFonts w:ascii="Arial" w:hAnsi="Arial" w:cs="Arial"/>
-                <w:i/>
-                <w:iCs/>
-                <w:sz w:val="20"/>
-                <w:szCs w:val="20"/>
-              </w:rPr>
-              <w:t xml:space="preserve">Da clic en </w:t>
-            </w:r>
+              <w:t>“</w:t>
+            </w:r>
+            <w:proofErr w:type="spellStart"/>
             <w:r>
               <w:rPr>
                 <w:rFonts w:ascii="Arial" w:hAnsi="Arial" w:cs="Arial"/>
@@ -15493,7 +16309,19 @@
                 <w:szCs w:val="20"/>
                 <w:lang w:val="en-US"/>
               </w:rPr>
-              <w:t>“Cancelar”</w:t>
+              <w:t>Cancelar</w:t>
+            </w:r>
+            <w:proofErr w:type="spellEnd"/>
+            <w:r>
+              <w:rPr>
+                <w:rFonts w:ascii="Arial" w:hAnsi="Arial" w:cs="Arial"/>
+                <w:i/>
+                <w:iCs/>
+                <w:sz w:val="20"/>
+                <w:szCs w:val="20"/>
+                <w:lang w:val="en-US"/>
+              </w:rPr>
+              <w:t>”</w:t>
             </w:r>
           </w:p>
         </w:tc>
@@ -15508,21 +16336,228 @@
               <w:jc w:val="center"/>
               <w:rPr>
                 <w:rFonts w:ascii="Arial" w:hAnsi="Arial" w:cs="Arial"/>
-                <w:i/>
-                <w:iCs/>
-                <w:sz w:val="20"/>
-                <w:szCs w:val="20"/>
-              </w:rPr>
-            </w:pPr>
-            <w:r>
-              <w:rPr>
-                <w:rFonts w:ascii="Arial" w:hAnsi="Arial" w:cs="Arial"/>
-                <w:i/>
-                <w:iCs/>
-                <w:sz w:val="20"/>
-                <w:szCs w:val="20"/>
-              </w:rPr>
-              <w:t>Presenta la intefaz de “Inicio”</w:t>
+                <w:b/>
+                <w:bCs/>
+                <w:sz w:val="20"/>
+                <w:szCs w:val="20"/>
+              </w:rPr>
+            </w:pPr>
+            <w:r>
+              <w:rPr>
+                <w:rFonts w:ascii="Arial" w:hAnsi="Arial" w:cs="Arial"/>
+                <w:i/>
+                <w:iCs/>
+                <w:sz w:val="20"/>
+                <w:szCs w:val="20"/>
+              </w:rPr>
+              <w:t>Presenta la inte</w:t>
+            </w:r>
+            <w:r>
+              <w:rPr>
+                <w:rFonts w:ascii="Arial" w:hAnsi="Arial" w:cs="Arial"/>
+                <w:i/>
+                <w:iCs/>
+                <w:sz w:val="20"/>
+                <w:szCs w:val="20"/>
+              </w:rPr>
+              <w:t>r</w:t>
+            </w:r>
+            <w:r>
+              <w:rPr>
+                <w:rFonts w:ascii="Arial" w:hAnsi="Arial" w:cs="Arial"/>
+                <w:i/>
+                <w:iCs/>
+                <w:sz w:val="20"/>
+                <w:szCs w:val="20"/>
+              </w:rPr>
+              <w:t xml:space="preserve">faz de </w:t>
+            </w:r>
+            <w:r>
+              <w:rPr>
+                <w:rFonts w:ascii="Arial" w:hAnsi="Arial" w:cs="Arial"/>
+                <w:i/>
+                <w:iCs/>
+                <w:sz w:val="20"/>
+                <w:szCs w:val="20"/>
+              </w:rPr>
+              <w:t>“Consultar tab</w:t>
+            </w:r>
+            <w:r>
+              <w:rPr>
+                <w:rFonts w:ascii="Arial" w:hAnsi="Arial" w:cs="Arial"/>
+                <w:i/>
+                <w:iCs/>
+                <w:sz w:val="20"/>
+                <w:szCs w:val="20"/>
+              </w:rPr>
+              <w:t>las maestras”</w:t>
+            </w:r>
+          </w:p>
+        </w:tc>
+      </w:tr>
+      <w:tr>
+        <w:trPr>
+          <w:trHeight w:val="872"/>
+        </w:trPr>
+        <w:tc>
+          <w:tcPr>
+            <w:tcW w:w="1817" w:type="dxa"/>
+            <w:shd w:val="clear" w:color="auto" w:fill="auto"/>
+          </w:tcPr>
+          <w:p>
+            <w:pPr>
+              <w:jc w:val="center"/>
+              <w:rPr>
+                <w:rFonts w:ascii="Arial" w:hAnsi="Arial" w:cs="Arial"/>
+                <w:b/>
+                <w:bCs/>
+                <w:sz w:val="20"/>
+                <w:szCs w:val="20"/>
+              </w:rPr>
+            </w:pPr>
+            <w:r>
+              <w:rPr>
+                <w:rFonts w:ascii="Arial" w:hAnsi="Arial" w:cs="Arial"/>
+                <w:b/>
+                <w:bCs/>
+                <w:sz w:val="20"/>
+                <w:szCs w:val="20"/>
+              </w:rPr>
+              <w:t>5</w:t>
+            </w:r>
+          </w:p>
+        </w:tc>
+        <w:tc>
+          <w:tcPr>
+            <w:tcW w:w="3995" w:type="dxa"/>
+            <w:gridSpan w:val="2"/>
+            <w:shd w:val="clear" w:color="auto" w:fill="auto"/>
+          </w:tcPr>
+          <w:p>
+            <w:pPr>
+              <w:jc w:val="center"/>
+              <w:rPr>
+                <w:rFonts w:ascii="Arial" w:hAnsi="Arial" w:cs="Arial"/>
+                <w:i/>
+                <w:iCs/>
+                <w:sz w:val="20"/>
+                <w:szCs w:val="20"/>
+                <w:lang w:val="en-US"/>
+              </w:rPr>
+            </w:pPr>
+            <w:r>
+              <w:rPr>
+                <w:rFonts w:ascii="Arial" w:hAnsi="Arial" w:cs="Arial"/>
+                <w:i/>
+                <w:iCs/>
+                <w:sz w:val="20"/>
+                <w:szCs w:val="20"/>
+              </w:rPr>
+              <w:t xml:space="preserve">Da clic en </w:t>
+            </w:r>
+            <w:r>
+              <w:rPr>
+                <w:rFonts w:ascii="Arial" w:hAnsi="Arial" w:cs="Arial"/>
+                <w:i/>
+                <w:iCs/>
+                <w:sz w:val="20"/>
+                <w:szCs w:val="20"/>
+                <w:lang w:val="en-US"/>
+              </w:rPr>
+              <w:t>“</w:t>
+            </w:r>
+            <w:proofErr w:type="spellStart"/>
+            <w:r>
+              <w:rPr>
+                <w:rFonts w:ascii="Arial" w:hAnsi="Arial" w:cs="Arial"/>
+                <w:i/>
+                <w:iCs/>
+                <w:sz w:val="20"/>
+                <w:szCs w:val="20"/>
+                <w:lang w:val="en-US"/>
+              </w:rPr>
+              <w:t>Cancelar</w:t>
+            </w:r>
+            <w:proofErr w:type="spellEnd"/>
+            <w:r>
+              <w:rPr>
+                <w:rFonts w:ascii="Arial" w:hAnsi="Arial" w:cs="Arial"/>
+                <w:i/>
+                <w:iCs/>
+                <w:sz w:val="20"/>
+                <w:szCs w:val="20"/>
+                <w:lang w:val="en-US"/>
+              </w:rPr>
+              <w:t>”</w:t>
+            </w:r>
+          </w:p>
+        </w:tc>
+        <w:tc>
+          <w:tcPr>
+            <w:tcW w:w="3016" w:type="dxa"/>
+            <w:gridSpan w:val="2"/>
+            <w:shd w:val="clear" w:color="auto" w:fill="auto"/>
+          </w:tcPr>
+          <w:p>
+            <w:pPr>
+              <w:jc w:val="center"/>
+              <w:rPr>
+                <w:rFonts w:ascii="Arial" w:hAnsi="Arial" w:cs="Arial"/>
+                <w:i/>
+                <w:iCs/>
+                <w:sz w:val="20"/>
+                <w:szCs w:val="20"/>
+              </w:rPr>
+            </w:pPr>
+            <w:r>
+              <w:rPr>
+                <w:rFonts w:ascii="Arial" w:hAnsi="Arial" w:cs="Arial"/>
+                <w:i/>
+                <w:iCs/>
+                <w:sz w:val="20"/>
+                <w:szCs w:val="20"/>
+              </w:rPr>
+              <w:t>Presenta la inte</w:t>
+            </w:r>
+            <w:r>
+              <w:rPr>
+                <w:rFonts w:ascii="Arial" w:hAnsi="Arial" w:cs="Arial"/>
+                <w:i/>
+                <w:iCs/>
+                <w:sz w:val="20"/>
+                <w:szCs w:val="20"/>
+              </w:rPr>
+              <w:t>r</w:t>
+            </w:r>
+            <w:r>
+              <w:rPr>
+                <w:rFonts w:ascii="Arial" w:hAnsi="Arial" w:cs="Arial"/>
+                <w:i/>
+                <w:iCs/>
+                <w:sz w:val="20"/>
+                <w:szCs w:val="20"/>
+              </w:rPr>
+              <w:t xml:space="preserve">faz de </w:t>
+            </w:r>
+            <w:r>
+              <w:rPr>
+                <w:rFonts w:ascii="Arial" w:hAnsi="Arial" w:cs="Arial"/>
+                <w:i/>
+                <w:iCs/>
+                <w:sz w:val="20"/>
+                <w:szCs w:val="20"/>
+              </w:rPr>
+              <w:t>“Consultar tab</w:t>
+            </w:r>
+            <w:r>
+              <w:rPr>
+                <w:rFonts w:ascii="Arial" w:hAnsi="Arial" w:cs="Arial"/>
+                <w:i/>
+                <w:iCs/>
+                <w:sz w:val="20"/>
+                <w:szCs w:val="20"/>
+              </w:rPr>
+              <w:t>las maestras”</w:t>
             </w:r>
           </w:p>
         </w:tc>
@@ -15577,7 +16612,61 @@
                 <w:sz w:val="20"/>
                 <w:szCs w:val="20"/>
               </w:rPr>
-              <w:t>Si se realiza la modificación de manera óptima, no debe tardar más de 120 seg; en promedio será de 180 seg y se puede esperar un máximo de 240 seg.</w:t>
+              <w:t xml:space="preserve">Si se realiza la modificación de manera óptima, no debe tardar más de 120 </w:t>
+            </w:r>
+            <w:proofErr w:type="spellStart"/>
+            <w:r>
+              <w:rPr>
+                <w:rFonts w:ascii="Arial" w:hAnsi="Arial" w:cs="Arial"/>
+                <w:sz w:val="20"/>
+                <w:szCs w:val="20"/>
+              </w:rPr>
+              <w:t>seg</w:t>
+            </w:r>
+            <w:proofErr w:type="spellEnd"/>
+            <w:r>
+              <w:rPr>
+                <w:rFonts w:ascii="Arial" w:hAnsi="Arial" w:cs="Arial"/>
+                <w:sz w:val="20"/>
+                <w:szCs w:val="20"/>
+              </w:rPr>
+              <w:t xml:space="preserve">; en promedio será de 180 </w:t>
+            </w:r>
+            <w:proofErr w:type="spellStart"/>
+            <w:r>
+              <w:rPr>
+                <w:rFonts w:ascii="Arial" w:hAnsi="Arial" w:cs="Arial"/>
+                <w:sz w:val="20"/>
+                <w:szCs w:val="20"/>
+              </w:rPr>
+              <w:t>seg</w:t>
+            </w:r>
+            <w:proofErr w:type="spellEnd"/>
+            <w:r>
+              <w:rPr>
+                <w:rFonts w:ascii="Arial" w:hAnsi="Arial" w:cs="Arial"/>
+                <w:sz w:val="20"/>
+                <w:szCs w:val="20"/>
+              </w:rPr>
+              <w:t xml:space="preserve"> y se puede esperar un máximo de 240 </w:t>
+            </w:r>
+            <w:proofErr w:type="spellStart"/>
+            <w:r>
+              <w:rPr>
+                <w:rFonts w:ascii="Arial" w:hAnsi="Arial" w:cs="Arial"/>
+                <w:sz w:val="20"/>
+                <w:szCs w:val="20"/>
+              </w:rPr>
+              <w:t>seg</w:t>
+            </w:r>
+            <w:proofErr w:type="spellEnd"/>
+            <w:r>
+              <w:rPr>
+                <w:rFonts w:ascii="Arial" w:hAnsi="Arial" w:cs="Arial"/>
+                <w:sz w:val="20"/>
+                <w:szCs w:val="20"/>
+              </w:rPr>
+              <w:t>.</w:t>
             </w:r>
           </w:p>
           <w:p>
@@ -15771,6 +16860,7 @@
                 <w:sz w:val="20"/>
                 <w:szCs w:val="20"/>
               </w:rPr>
+              <w:lastRenderedPageBreak/>
               <w:t>Grafico</w:t>
             </w:r>
           </w:p>
@@ -15860,7 +16950,6 @@
                 <w:sz w:val="20"/>
                 <w:szCs w:val="20"/>
               </w:rPr>
-              <w:lastRenderedPageBreak/>
               <w:t>Pantalla</w:t>
             </w:r>
           </w:p>

--- a/Semana 12-16 octubre/PLANTILLA CASOS DE USO.docx
+++ b/Semana 12-16 octubre/PLANTILLA CASOS DE USO.docx
@@ -688,29 +688,7 @@
                 <w:sz w:val="20"/>
                 <w:szCs w:val="20"/>
               </w:rPr>
-              <w:t xml:space="preserve">El usuario que vaya a generar la factura debe ser un administrador o un miembro del </w:t>
-            </w:r>
-            <w:proofErr w:type="spellStart"/>
-            <w:r>
-              <w:rPr>
-                <w:rFonts w:ascii="Arial" w:hAnsi="Arial" w:cs="Arial"/>
-                <w:i/>
-                <w:iCs/>
-                <w:sz w:val="20"/>
-                <w:szCs w:val="20"/>
-              </w:rPr>
-              <w:t>personal</w:t>
-            </w:r>
-            <w:proofErr w:type="spellEnd"/>
-            <w:r>
-              <w:rPr>
-                <w:rFonts w:ascii="Arial" w:hAnsi="Arial" w:cs="Arial"/>
-                <w:i/>
-                <w:iCs/>
-                <w:sz w:val="20"/>
-                <w:szCs w:val="20"/>
-              </w:rPr>
-              <w:t xml:space="preserve"> ya registrado en la plataforma.</w:t>
+              <w:t>El usuario que vaya a generar la factura debe ser un administrador o un miembro del personal ya registrado en la plataforma.</w:t>
             </w:r>
             <w:r>
               <w:rPr>
@@ -1389,61 +1367,7 @@
                 <w:sz w:val="20"/>
                 <w:szCs w:val="20"/>
               </w:rPr>
-              <w:t xml:space="preserve">Si re realiza de manera óptima, no debe tardar más de 90 </w:t>
-            </w:r>
-            <w:proofErr w:type="spellStart"/>
-            <w:r>
-              <w:rPr>
-                <w:rFonts w:ascii="Arial" w:hAnsi="Arial" w:cs="Arial"/>
-                <w:sz w:val="20"/>
-                <w:szCs w:val="20"/>
-              </w:rPr>
-              <w:t>seg</w:t>
-            </w:r>
-            <w:proofErr w:type="spellEnd"/>
-            <w:r>
-              <w:rPr>
-                <w:rFonts w:ascii="Arial" w:hAnsi="Arial" w:cs="Arial"/>
-                <w:sz w:val="20"/>
-                <w:szCs w:val="20"/>
-              </w:rPr>
-              <w:t xml:space="preserve">; en promedio será de 240 </w:t>
-            </w:r>
-            <w:proofErr w:type="spellStart"/>
-            <w:r>
-              <w:rPr>
-                <w:rFonts w:ascii="Arial" w:hAnsi="Arial" w:cs="Arial"/>
-                <w:sz w:val="20"/>
-                <w:szCs w:val="20"/>
-              </w:rPr>
-              <w:t>seg</w:t>
-            </w:r>
-            <w:proofErr w:type="spellEnd"/>
-            <w:r>
-              <w:rPr>
-                <w:rFonts w:ascii="Arial" w:hAnsi="Arial" w:cs="Arial"/>
-                <w:sz w:val="20"/>
-                <w:szCs w:val="20"/>
-              </w:rPr>
-              <w:t xml:space="preserve"> y se puede esperar un máximo de 360 </w:t>
-            </w:r>
-            <w:proofErr w:type="spellStart"/>
-            <w:r>
-              <w:rPr>
-                <w:rFonts w:ascii="Arial" w:hAnsi="Arial" w:cs="Arial"/>
-                <w:sz w:val="20"/>
-                <w:szCs w:val="20"/>
-              </w:rPr>
-              <w:t>seg</w:t>
-            </w:r>
-            <w:proofErr w:type="spellEnd"/>
-            <w:r>
-              <w:rPr>
-                <w:rFonts w:ascii="Arial" w:hAnsi="Arial" w:cs="Arial"/>
-                <w:sz w:val="20"/>
-                <w:szCs w:val="20"/>
-              </w:rPr>
-              <w:t>.</w:t>
+              <w:t>Si re realiza de manera óptima, no debe tardar más de 90 seg; en promedio será de 240 seg y se puede esperar un máximo de 360 seg.</w:t>
             </w:r>
           </w:p>
         </w:tc>
@@ -1497,25 +1421,7 @@
                 <w:sz w:val="20"/>
                 <w:szCs w:val="20"/>
               </w:rPr>
-              <w:t xml:space="preserve">En el caso del administrador se espera que la cantidad de veces que se invoque este caso de uso será proporcional a la cantidad de residentes de la unidad con un error </w:t>
-            </w:r>
-            <w:proofErr w:type="spellStart"/>
-            <w:r>
-              <w:rPr>
-                <w:rFonts w:ascii="Arial" w:hAnsi="Arial" w:cs="Arial"/>
-                <w:sz w:val="20"/>
-                <w:szCs w:val="20"/>
-              </w:rPr>
-              <w:t>de el</w:t>
-            </w:r>
-            <w:proofErr w:type="spellEnd"/>
-            <w:r>
-              <w:rPr>
-                <w:rFonts w:ascii="Arial" w:hAnsi="Arial" w:cs="Arial"/>
-                <w:sz w:val="20"/>
-                <w:szCs w:val="20"/>
-              </w:rPr>
-              <w:t xml:space="preserve"> 5% mensual. </w:t>
+              <w:t xml:space="preserve">En el caso del administrador se espera que la cantidad de veces que se invoque este caso de uso será proporcional a la cantidad de residentes de la unidad con un error de el 5% mensual. </w:t>
             </w:r>
           </w:p>
           <w:p>
@@ -3698,43 +3604,7 @@
                 <w:sz w:val="20"/>
                 <w:szCs w:val="20"/>
               </w:rPr>
-              <w:t xml:space="preserve">Si re realiza de manera óptima, no debe tardar más de 120 </w:t>
-            </w:r>
-            <w:proofErr w:type="spellStart"/>
-            <w:r>
-              <w:rPr>
-                <w:rFonts w:ascii="Arial" w:hAnsi="Arial" w:cs="Arial"/>
-                <w:sz w:val="20"/>
-                <w:szCs w:val="20"/>
-              </w:rPr>
-              <w:t>seg</w:t>
-            </w:r>
-            <w:proofErr w:type="spellEnd"/>
-            <w:r>
-              <w:rPr>
-                <w:rFonts w:ascii="Arial" w:hAnsi="Arial" w:cs="Arial"/>
-                <w:sz w:val="20"/>
-                <w:szCs w:val="20"/>
-              </w:rPr>
-              <w:t xml:space="preserve">; en promedio será de 280 </w:t>
-            </w:r>
-            <w:proofErr w:type="spellStart"/>
-            <w:r>
-              <w:rPr>
-                <w:rFonts w:ascii="Arial" w:hAnsi="Arial" w:cs="Arial"/>
-                <w:sz w:val="20"/>
-                <w:szCs w:val="20"/>
-              </w:rPr>
-              <w:t>seg</w:t>
-            </w:r>
-            <w:proofErr w:type="spellEnd"/>
-            <w:r>
-              <w:rPr>
-                <w:rFonts w:ascii="Arial" w:hAnsi="Arial" w:cs="Arial"/>
-                <w:sz w:val="20"/>
-                <w:szCs w:val="20"/>
-              </w:rPr>
-              <w:t xml:space="preserve"> y se puede esperar un máximo de 4</w:t>
+              <w:t>Si re realiza de manera óptima, no debe tardar más de 120 seg; en promedio será de 280 seg y se puede esperar un máximo de 4</w:t>
             </w:r>
             <w:r>
               <w:rPr>
@@ -3750,25 +3620,7 @@
                 <w:sz w:val="20"/>
                 <w:szCs w:val="20"/>
               </w:rPr>
-              <w:t xml:space="preserve">0 </w:t>
-            </w:r>
-            <w:proofErr w:type="spellStart"/>
-            <w:r>
-              <w:rPr>
-                <w:rFonts w:ascii="Arial" w:hAnsi="Arial" w:cs="Arial"/>
-                <w:sz w:val="20"/>
-                <w:szCs w:val="20"/>
-              </w:rPr>
-              <w:t>seg</w:t>
-            </w:r>
-            <w:proofErr w:type="spellEnd"/>
-            <w:r>
-              <w:rPr>
-                <w:rFonts w:ascii="Arial" w:hAnsi="Arial" w:cs="Arial"/>
-                <w:sz w:val="20"/>
-                <w:szCs w:val="20"/>
-              </w:rPr>
-              <w:t>.</w:t>
+              <w:t>0 seg.</w:t>
             </w:r>
           </w:p>
         </w:tc>
@@ -5543,61 +5395,7 @@
                 <w:sz w:val="20"/>
                 <w:szCs w:val="20"/>
               </w:rPr>
-              <w:t xml:space="preserve">e realiza de manera óptima, no debe tardar más de 40 </w:t>
-            </w:r>
-            <w:proofErr w:type="spellStart"/>
-            <w:r>
-              <w:rPr>
-                <w:rFonts w:ascii="Arial" w:hAnsi="Arial" w:cs="Arial"/>
-                <w:sz w:val="20"/>
-                <w:szCs w:val="20"/>
-              </w:rPr>
-              <w:t>seg</w:t>
-            </w:r>
-            <w:proofErr w:type="spellEnd"/>
-            <w:r>
-              <w:rPr>
-                <w:rFonts w:ascii="Arial" w:hAnsi="Arial" w:cs="Arial"/>
-                <w:sz w:val="20"/>
-                <w:szCs w:val="20"/>
-              </w:rPr>
-              <w:t xml:space="preserve">; en promedio será de 180 </w:t>
-            </w:r>
-            <w:proofErr w:type="spellStart"/>
-            <w:r>
-              <w:rPr>
-                <w:rFonts w:ascii="Arial" w:hAnsi="Arial" w:cs="Arial"/>
-                <w:sz w:val="20"/>
-                <w:szCs w:val="20"/>
-              </w:rPr>
-              <w:t>seg</w:t>
-            </w:r>
-            <w:proofErr w:type="spellEnd"/>
-            <w:r>
-              <w:rPr>
-                <w:rFonts w:ascii="Arial" w:hAnsi="Arial" w:cs="Arial"/>
-                <w:sz w:val="20"/>
-                <w:szCs w:val="20"/>
-              </w:rPr>
-              <w:t xml:space="preserve"> y se puede esperar un máximo de 320 </w:t>
-            </w:r>
-            <w:proofErr w:type="spellStart"/>
-            <w:r>
-              <w:rPr>
-                <w:rFonts w:ascii="Arial" w:hAnsi="Arial" w:cs="Arial"/>
-                <w:sz w:val="20"/>
-                <w:szCs w:val="20"/>
-              </w:rPr>
-              <w:t>seg</w:t>
-            </w:r>
-            <w:proofErr w:type="spellEnd"/>
-            <w:r>
-              <w:rPr>
-                <w:rFonts w:ascii="Arial" w:hAnsi="Arial" w:cs="Arial"/>
-                <w:sz w:val="20"/>
-                <w:szCs w:val="20"/>
-              </w:rPr>
-              <w:t>.</w:t>
+              <w:t>e realiza de manera óptima, no debe tardar más de 40 seg; en promedio será de 180 seg y se puede esperar un máximo de 320 seg.</w:t>
             </w:r>
           </w:p>
         </w:tc>
@@ -8196,17 +7994,7 @@
                 <w:sz w:val="20"/>
                 <w:szCs w:val="20"/>
               </w:rPr>
-              <w:t xml:space="preserve">Da clic en la tabla maestra </w:t>
-            </w:r>
-            <w:r>
-              <w:rPr>
-                <w:rFonts w:ascii="Arial" w:hAnsi="Arial" w:cs="Arial"/>
-                <w:i/>
-                <w:iCs/>
-                <w:sz w:val="20"/>
-                <w:szCs w:val="20"/>
-              </w:rPr>
-              <w:t>a modificar.</w:t>
+              <w:t>Da clic en la tabla maestra a modificar.</w:t>
             </w:r>
           </w:p>
         </w:tc>
@@ -8374,27 +8162,7 @@
                 <w:sz w:val="20"/>
                 <w:szCs w:val="20"/>
               </w:rPr>
-              <w:t>Presenta la interfaz de “</w:t>
-            </w:r>
-            <w:r>
-              <w:rPr>
-                <w:rFonts w:ascii="Arial" w:hAnsi="Arial" w:cs="Arial"/>
-                <w:i/>
-                <w:iCs/>
-                <w:sz w:val="20"/>
-                <w:szCs w:val="20"/>
-              </w:rPr>
-              <w:t>Eliminación”</w:t>
-            </w:r>
-            <w:r>
-              <w:rPr>
-                <w:rFonts w:ascii="Arial" w:hAnsi="Arial" w:cs="Arial"/>
-                <w:i/>
-                <w:iCs/>
-                <w:sz w:val="20"/>
-                <w:szCs w:val="20"/>
-              </w:rPr>
-              <w:t xml:space="preserve"> con su respectivo formulario.</w:t>
+              <w:t>Presenta la interfaz de “Eliminación” con su respectivo formulario.</w:t>
             </w:r>
           </w:p>
         </w:tc>
@@ -8456,49 +8224,29 @@
                 <w:sz w:val="20"/>
                 <w:szCs w:val="20"/>
               </w:rPr>
-              <w:t xml:space="preserve">Diligencia </w:t>
-            </w:r>
-            <w:r>
-              <w:rPr>
-                <w:rFonts w:ascii="Arial" w:hAnsi="Arial" w:cs="Arial"/>
-                <w:i/>
-                <w:iCs/>
-                <w:sz w:val="20"/>
-                <w:szCs w:val="20"/>
-              </w:rPr>
-              <w:t>el campo</w:t>
-            </w:r>
-          </w:p>
-          <w:p>
-            <w:pPr>
-              <w:jc w:val="center"/>
-              <w:rPr>
-                <w:rFonts w:ascii="Arial" w:hAnsi="Arial" w:cs="Arial"/>
-                <w:i/>
-                <w:iCs/>
-                <w:sz w:val="20"/>
-                <w:szCs w:val="20"/>
-              </w:rPr>
-            </w:pPr>
-            <w:r>
-              <w:rPr>
-                <w:rFonts w:ascii="Arial" w:hAnsi="Arial" w:cs="Arial"/>
-                <w:i/>
-                <w:iCs/>
-                <w:sz w:val="20"/>
-                <w:szCs w:val="20"/>
-              </w:rPr>
-              <w:t xml:space="preserve"> del identificador</w:t>
-            </w:r>
-            <w:r>
-              <w:rPr>
-                <w:rFonts w:ascii="Arial" w:hAnsi="Arial" w:cs="Arial"/>
-                <w:i/>
-                <w:iCs/>
-                <w:sz w:val="20"/>
-                <w:szCs w:val="20"/>
-              </w:rPr>
-              <w:t>.</w:t>
+              <w:t>Diligencia el campo</w:t>
+            </w:r>
+          </w:p>
+          <w:p>
+            <w:pPr>
+              <w:jc w:val="center"/>
+              <w:rPr>
+                <w:rFonts w:ascii="Arial" w:hAnsi="Arial" w:cs="Arial"/>
+                <w:i/>
+                <w:iCs/>
+                <w:sz w:val="20"/>
+                <w:szCs w:val="20"/>
+              </w:rPr>
+            </w:pPr>
+            <w:r>
+              <w:rPr>
+                <w:rFonts w:ascii="Arial" w:hAnsi="Arial" w:cs="Arial"/>
+                <w:i/>
+                <w:iCs/>
+                <w:sz w:val="20"/>
+                <w:szCs w:val="20"/>
+              </w:rPr>
+              <w:t xml:space="preserve"> del identificador.</w:t>
             </w:r>
           </w:p>
         </w:tc>
@@ -8671,225 +8419,63 @@
                 <w:sz w:val="20"/>
                 <w:szCs w:val="20"/>
               </w:rPr>
-              <w:t xml:space="preserve">Si se realiza la inserción de manera óptima, no debe tardar más de 40 </w:t>
-            </w:r>
-            <w:proofErr w:type="spellStart"/>
-            <w:r>
-              <w:rPr>
-                <w:rFonts w:ascii="Arial" w:hAnsi="Arial" w:cs="Arial"/>
-                <w:sz w:val="20"/>
-                <w:szCs w:val="20"/>
-              </w:rPr>
-              <w:t>seg</w:t>
-            </w:r>
-            <w:proofErr w:type="spellEnd"/>
-            <w:r>
-              <w:rPr>
-                <w:rFonts w:ascii="Arial" w:hAnsi="Arial" w:cs="Arial"/>
-                <w:sz w:val="20"/>
-                <w:szCs w:val="20"/>
-              </w:rPr>
-              <w:t xml:space="preserve">; en promedio será de 180 </w:t>
-            </w:r>
-            <w:proofErr w:type="spellStart"/>
-            <w:r>
-              <w:rPr>
-                <w:rFonts w:ascii="Arial" w:hAnsi="Arial" w:cs="Arial"/>
-                <w:sz w:val="20"/>
-                <w:szCs w:val="20"/>
-              </w:rPr>
-              <w:t>seg</w:t>
-            </w:r>
-            <w:proofErr w:type="spellEnd"/>
-            <w:r>
-              <w:rPr>
-                <w:rFonts w:ascii="Arial" w:hAnsi="Arial" w:cs="Arial"/>
-                <w:sz w:val="20"/>
-                <w:szCs w:val="20"/>
-              </w:rPr>
-              <w:t xml:space="preserve"> y se puede esperar un máximo de 320 </w:t>
-            </w:r>
-            <w:proofErr w:type="spellStart"/>
-            <w:r>
-              <w:rPr>
-                <w:rFonts w:ascii="Arial" w:hAnsi="Arial" w:cs="Arial"/>
-                <w:sz w:val="20"/>
-                <w:szCs w:val="20"/>
-              </w:rPr>
-              <w:t>seg</w:t>
-            </w:r>
-            <w:proofErr w:type="spellEnd"/>
-            <w:r>
-              <w:rPr>
-                <w:rFonts w:ascii="Arial" w:hAnsi="Arial" w:cs="Arial"/>
-                <w:sz w:val="20"/>
-                <w:szCs w:val="20"/>
-              </w:rPr>
-              <w:t>.</w:t>
-            </w:r>
-          </w:p>
-          <w:p>
-            <w:pPr>
-              <w:jc w:val="center"/>
-              <w:rPr>
-                <w:rFonts w:ascii="Arial" w:hAnsi="Arial" w:cs="Arial"/>
-                <w:sz w:val="20"/>
-                <w:szCs w:val="20"/>
-              </w:rPr>
-            </w:pPr>
-          </w:p>
-          <w:p>
-            <w:pPr>
-              <w:jc w:val="center"/>
-              <w:rPr>
-                <w:rFonts w:ascii="Arial" w:hAnsi="Arial" w:cs="Arial"/>
-                <w:sz w:val="20"/>
-                <w:szCs w:val="20"/>
-              </w:rPr>
-            </w:pPr>
-            <w:r>
-              <w:rPr>
-                <w:rFonts w:ascii="Arial" w:hAnsi="Arial" w:cs="Arial"/>
-                <w:sz w:val="20"/>
-                <w:szCs w:val="20"/>
-              </w:rPr>
-              <w:t xml:space="preserve">Si se realiza la modificación de manera óptima, no debe tardar más de 20 </w:t>
-            </w:r>
-            <w:proofErr w:type="spellStart"/>
-            <w:r>
-              <w:rPr>
-                <w:rFonts w:ascii="Arial" w:hAnsi="Arial" w:cs="Arial"/>
-                <w:sz w:val="20"/>
-                <w:szCs w:val="20"/>
-              </w:rPr>
-              <w:t>seg</w:t>
-            </w:r>
-            <w:proofErr w:type="spellEnd"/>
-            <w:r>
-              <w:rPr>
-                <w:rFonts w:ascii="Arial" w:hAnsi="Arial" w:cs="Arial"/>
-                <w:sz w:val="20"/>
-                <w:szCs w:val="20"/>
-              </w:rPr>
-              <w:t xml:space="preserve">; en promedio será de 240 </w:t>
-            </w:r>
-            <w:proofErr w:type="spellStart"/>
-            <w:r>
-              <w:rPr>
-                <w:rFonts w:ascii="Arial" w:hAnsi="Arial" w:cs="Arial"/>
-                <w:sz w:val="20"/>
-                <w:szCs w:val="20"/>
-              </w:rPr>
-              <w:t>seg</w:t>
-            </w:r>
-            <w:proofErr w:type="spellEnd"/>
-            <w:r>
-              <w:rPr>
-                <w:rFonts w:ascii="Arial" w:hAnsi="Arial" w:cs="Arial"/>
-                <w:sz w:val="20"/>
-                <w:szCs w:val="20"/>
-              </w:rPr>
-              <w:t xml:space="preserve"> y se puede esperar un máximo de 520 </w:t>
-            </w:r>
-            <w:proofErr w:type="spellStart"/>
-            <w:r>
-              <w:rPr>
-                <w:rFonts w:ascii="Arial" w:hAnsi="Arial" w:cs="Arial"/>
-                <w:sz w:val="20"/>
-                <w:szCs w:val="20"/>
-              </w:rPr>
-              <w:t>seg</w:t>
-            </w:r>
-            <w:proofErr w:type="spellEnd"/>
-            <w:r>
-              <w:rPr>
-                <w:rFonts w:ascii="Arial" w:hAnsi="Arial" w:cs="Arial"/>
-                <w:sz w:val="20"/>
-                <w:szCs w:val="20"/>
-              </w:rPr>
-              <w:t>.</w:t>
-            </w:r>
-          </w:p>
-          <w:p>
-            <w:pPr>
-              <w:jc w:val="center"/>
-              <w:rPr>
-                <w:rFonts w:ascii="Arial" w:hAnsi="Arial" w:cs="Arial"/>
-                <w:sz w:val="20"/>
-                <w:szCs w:val="20"/>
-              </w:rPr>
-            </w:pPr>
-          </w:p>
-          <w:p>
-            <w:pPr>
-              <w:jc w:val="center"/>
-              <w:rPr>
-                <w:rFonts w:ascii="Arial" w:hAnsi="Arial" w:cs="Arial"/>
-                <w:sz w:val="20"/>
-                <w:szCs w:val="20"/>
-              </w:rPr>
-            </w:pPr>
-            <w:r>
-              <w:rPr>
-                <w:rFonts w:ascii="Arial" w:hAnsi="Arial" w:cs="Arial"/>
-                <w:sz w:val="20"/>
-                <w:szCs w:val="20"/>
-              </w:rPr>
-              <w:t xml:space="preserve">Si se realiza la eliminación de manera óptima, no debe tardar más de 60 </w:t>
-            </w:r>
-            <w:proofErr w:type="spellStart"/>
-            <w:r>
-              <w:rPr>
-                <w:rFonts w:ascii="Arial" w:hAnsi="Arial" w:cs="Arial"/>
-                <w:sz w:val="20"/>
-                <w:szCs w:val="20"/>
-              </w:rPr>
-              <w:t>seg</w:t>
-            </w:r>
-            <w:proofErr w:type="spellEnd"/>
-            <w:r>
-              <w:rPr>
-                <w:rFonts w:ascii="Arial" w:hAnsi="Arial" w:cs="Arial"/>
-                <w:sz w:val="20"/>
-                <w:szCs w:val="20"/>
-              </w:rPr>
-              <w:t xml:space="preserve">; en promedio será de 185 </w:t>
-            </w:r>
-            <w:proofErr w:type="spellStart"/>
-            <w:r>
-              <w:rPr>
-                <w:rFonts w:ascii="Arial" w:hAnsi="Arial" w:cs="Arial"/>
-                <w:sz w:val="20"/>
-                <w:szCs w:val="20"/>
-              </w:rPr>
-              <w:t>seg</w:t>
-            </w:r>
-            <w:proofErr w:type="spellEnd"/>
-            <w:r>
-              <w:rPr>
-                <w:rFonts w:ascii="Arial" w:hAnsi="Arial" w:cs="Arial"/>
-                <w:sz w:val="20"/>
-                <w:szCs w:val="20"/>
-              </w:rPr>
-              <w:t xml:space="preserve"> y se puede esperar un máximo de 520 </w:t>
-            </w:r>
-            <w:proofErr w:type="spellStart"/>
-            <w:r>
-              <w:rPr>
-                <w:rFonts w:ascii="Arial" w:hAnsi="Arial" w:cs="Arial"/>
-                <w:sz w:val="20"/>
-                <w:szCs w:val="20"/>
-              </w:rPr>
-              <w:t>seg</w:t>
-            </w:r>
-            <w:proofErr w:type="spellEnd"/>
-            <w:r>
-              <w:rPr>
-                <w:rFonts w:ascii="Arial" w:hAnsi="Arial" w:cs="Arial"/>
-                <w:sz w:val="20"/>
-                <w:szCs w:val="20"/>
-              </w:rPr>
-              <w:t>.</w:t>
+              <w:t>Si se realiza la inserción de manera óptima, no debe tardar más de 40 seg; en promedio será de 180 seg y se puede esperar un máximo de 320 seg.</w:t>
+            </w:r>
+          </w:p>
+          <w:p>
+            <w:pPr>
+              <w:jc w:val="center"/>
+              <w:rPr>
+                <w:rFonts w:ascii="Arial" w:hAnsi="Arial" w:cs="Arial"/>
+                <w:sz w:val="20"/>
+                <w:szCs w:val="20"/>
+              </w:rPr>
+            </w:pPr>
+          </w:p>
+          <w:p>
+            <w:pPr>
+              <w:jc w:val="center"/>
+              <w:rPr>
+                <w:rFonts w:ascii="Arial" w:hAnsi="Arial" w:cs="Arial"/>
+                <w:sz w:val="20"/>
+                <w:szCs w:val="20"/>
+              </w:rPr>
+            </w:pPr>
+            <w:r>
+              <w:rPr>
+                <w:rFonts w:ascii="Arial" w:hAnsi="Arial" w:cs="Arial"/>
+                <w:sz w:val="20"/>
+                <w:szCs w:val="20"/>
+              </w:rPr>
+              <w:t>Si se realiza la modificación de manera óptima, no debe tardar más de 20 seg; en promedio será de 240 seg y se puede esperar un máximo de 520 seg.</w:t>
+            </w:r>
+          </w:p>
+          <w:p>
+            <w:pPr>
+              <w:jc w:val="center"/>
+              <w:rPr>
+                <w:rFonts w:ascii="Arial" w:hAnsi="Arial" w:cs="Arial"/>
+                <w:sz w:val="20"/>
+                <w:szCs w:val="20"/>
+              </w:rPr>
+            </w:pPr>
+          </w:p>
+          <w:p>
+            <w:pPr>
+              <w:jc w:val="center"/>
+              <w:rPr>
+                <w:rFonts w:ascii="Arial" w:hAnsi="Arial" w:cs="Arial"/>
+                <w:sz w:val="20"/>
+                <w:szCs w:val="20"/>
+              </w:rPr>
+            </w:pPr>
+            <w:r>
+              <w:rPr>
+                <w:rFonts w:ascii="Arial" w:hAnsi="Arial" w:cs="Arial"/>
+                <w:sz w:val="20"/>
+                <w:szCs w:val="20"/>
+              </w:rPr>
+              <w:t>Si se realiza la eliminación de manera óptima, no debe tardar más de 60 seg; en promedio será de 185 seg y se puede esperar un máximo de 520 seg.</w:t>
             </w:r>
           </w:p>
           <w:p>
@@ -10998,25 +10584,7 @@
                 <w:sz w:val="20"/>
                 <w:szCs w:val="20"/>
               </w:rPr>
-              <w:t xml:space="preserve">Se espera que la cantidad de veces que se invoque este caso de uso será proporcional a la cantidad de facturas generadas por el administrador de la unidad con un error </w:t>
-            </w:r>
-            <w:proofErr w:type="spellStart"/>
-            <w:r>
-              <w:rPr>
-                <w:rFonts w:ascii="Arial" w:hAnsi="Arial" w:cs="Arial"/>
-                <w:sz w:val="20"/>
-                <w:szCs w:val="20"/>
-              </w:rPr>
-              <w:t>de el</w:t>
-            </w:r>
-            <w:proofErr w:type="spellEnd"/>
-            <w:r>
-              <w:rPr>
-                <w:rFonts w:ascii="Arial" w:hAnsi="Arial" w:cs="Arial"/>
-                <w:sz w:val="20"/>
-                <w:szCs w:val="20"/>
-              </w:rPr>
-              <w:t xml:space="preserve"> 5% mensual. </w:t>
+              <w:t xml:space="preserve">Se espera que la cantidad de veces que se invoque este caso de uso será proporcional a la cantidad de facturas generadas por el administrador de la unidad con un error de el 5% mensual. </w:t>
             </w:r>
           </w:p>
         </w:tc>
@@ -14694,7 +14262,7 @@
                 <w:sz w:val="20"/>
                 <w:szCs w:val="20"/>
               </w:rPr>
-              <w:t>5</w:t>
+              <w:t>6</w:t>
             </w:r>
           </w:p>
         </w:tc>
@@ -15290,27 +14858,157 @@
                 <w:sz w:val="20"/>
                 <w:szCs w:val="20"/>
               </w:rPr>
-              <w:t>Para que el usuario pueda acceder a la visualización de sus datos</w:t>
-            </w:r>
-            <w:r>
-              <w:rPr>
-                <w:rFonts w:ascii="Arial" w:hAnsi="Arial" w:cs="Arial"/>
-                <w:i/>
-                <w:iCs/>
-                <w:sz w:val="20"/>
-                <w:szCs w:val="20"/>
-              </w:rPr>
-              <w:t xml:space="preserve"> necesita haber iniciado sesión </w:t>
-            </w:r>
-            <w:r>
-              <w:rPr>
-                <w:rFonts w:ascii="Arial" w:hAnsi="Arial" w:cs="Arial"/>
-                <w:i/>
-                <w:iCs/>
-                <w:sz w:val="20"/>
-                <w:szCs w:val="20"/>
-              </w:rPr>
-              <w:t>en su perfil, el cual debió haber sido creado previamente por el administrador.</w:t>
+              <w:t xml:space="preserve">Para que el usuario pueda acceder a </w:t>
+            </w:r>
+            <w:r>
+              <w:rPr>
+                <w:rFonts w:ascii="Arial" w:hAnsi="Arial" w:cs="Arial"/>
+                <w:i/>
+                <w:iCs/>
+                <w:sz w:val="20"/>
+                <w:szCs w:val="20"/>
+              </w:rPr>
+              <w:t xml:space="preserve">la visualización </w:t>
+            </w:r>
+            <w:r>
+              <w:rPr>
+                <w:rFonts w:ascii="Arial" w:hAnsi="Arial" w:cs="Arial"/>
+                <w:i/>
+                <w:iCs/>
+                <w:sz w:val="20"/>
+                <w:szCs w:val="20"/>
+              </w:rPr>
+              <w:t xml:space="preserve">de las tablas maestras de </w:t>
+            </w:r>
+            <w:r>
+              <w:rPr>
+                <w:rFonts w:ascii="Arial" w:hAnsi="Arial" w:cs="Arial"/>
+                <w:i/>
+                <w:iCs/>
+                <w:sz w:val="20"/>
+                <w:szCs w:val="20"/>
+              </w:rPr>
+              <w:t>“</w:t>
+            </w:r>
+            <w:r>
+              <w:rPr>
+                <w:rFonts w:ascii="Arial" w:hAnsi="Arial" w:cs="Arial"/>
+                <w:i/>
+                <w:iCs/>
+                <w:sz w:val="20"/>
+                <w:szCs w:val="20"/>
+              </w:rPr>
+              <w:t xml:space="preserve">Historial </w:t>
+            </w:r>
+            <w:r>
+              <w:rPr>
+                <w:rFonts w:ascii="Arial" w:hAnsi="Arial" w:cs="Arial"/>
+                <w:i/>
+                <w:iCs/>
+                <w:sz w:val="20"/>
+                <w:szCs w:val="20"/>
+              </w:rPr>
+              <w:t>F</w:t>
+            </w:r>
+            <w:r>
+              <w:rPr>
+                <w:rFonts w:ascii="Arial" w:hAnsi="Arial" w:cs="Arial"/>
+                <w:i/>
+                <w:iCs/>
+                <w:sz w:val="20"/>
+                <w:szCs w:val="20"/>
+              </w:rPr>
+              <w:t>acturas</w:t>
+            </w:r>
+            <w:r>
+              <w:rPr>
+                <w:rFonts w:ascii="Arial" w:hAnsi="Arial" w:cs="Arial"/>
+                <w:i/>
+                <w:iCs/>
+                <w:sz w:val="20"/>
+                <w:szCs w:val="20"/>
+              </w:rPr>
+              <w:t>”</w:t>
+            </w:r>
+            <w:r>
+              <w:rPr>
+                <w:rFonts w:ascii="Arial" w:hAnsi="Arial" w:cs="Arial"/>
+                <w:i/>
+                <w:iCs/>
+                <w:sz w:val="20"/>
+                <w:szCs w:val="20"/>
+              </w:rPr>
+              <w:t xml:space="preserve">, </w:t>
+            </w:r>
+            <w:r>
+              <w:rPr>
+                <w:rFonts w:ascii="Arial" w:hAnsi="Arial" w:cs="Arial"/>
+                <w:i/>
+                <w:iCs/>
+                <w:sz w:val="20"/>
+                <w:szCs w:val="20"/>
+              </w:rPr>
+              <w:t>“H</w:t>
+            </w:r>
+            <w:r>
+              <w:rPr>
+                <w:rFonts w:ascii="Arial" w:hAnsi="Arial" w:cs="Arial"/>
+                <w:i/>
+                <w:iCs/>
+                <w:sz w:val="20"/>
+                <w:szCs w:val="20"/>
+              </w:rPr>
+              <w:t xml:space="preserve">istorial </w:t>
+            </w:r>
+            <w:r>
+              <w:rPr>
+                <w:rFonts w:ascii="Arial" w:hAnsi="Arial" w:cs="Arial"/>
+                <w:i/>
+                <w:iCs/>
+                <w:sz w:val="20"/>
+                <w:szCs w:val="20"/>
+              </w:rPr>
+              <w:t>C</w:t>
+            </w:r>
+            <w:r>
+              <w:rPr>
+                <w:rFonts w:ascii="Arial" w:hAnsi="Arial" w:cs="Arial"/>
+                <w:i/>
+                <w:iCs/>
+                <w:sz w:val="20"/>
+                <w:szCs w:val="20"/>
+              </w:rPr>
+              <w:t>omprobantes</w:t>
+            </w:r>
+            <w:r>
+              <w:rPr>
+                <w:rFonts w:ascii="Arial" w:hAnsi="Arial" w:cs="Arial"/>
+                <w:i/>
+                <w:iCs/>
+                <w:sz w:val="20"/>
+                <w:szCs w:val="20"/>
+              </w:rPr>
+              <w:t>”</w:t>
+            </w:r>
+            <w:r>
+              <w:rPr>
+                <w:rFonts w:ascii="Arial" w:hAnsi="Arial" w:cs="Arial"/>
+                <w:i/>
+                <w:iCs/>
+                <w:sz w:val="20"/>
+                <w:szCs w:val="20"/>
+              </w:rPr>
+              <w:t xml:space="preserve">, </w:t>
+            </w:r>
+            <w:r>
+              <w:rPr>
+                <w:rFonts w:ascii="Arial" w:hAnsi="Arial" w:cs="Arial"/>
+                <w:i/>
+                <w:iCs/>
+                <w:sz w:val="20"/>
+                <w:szCs w:val="20"/>
+              </w:rPr>
+              <w:t>“Historial Informes”, “Registro  Usuarios” e “Historial Contratos” debe de iniciar sesión previamente con perfil de administrador.</w:t>
             </w:r>
           </w:p>
         </w:tc>
@@ -15568,27 +15266,7 @@
                 <w:sz w:val="20"/>
                 <w:szCs w:val="20"/>
               </w:rPr>
-              <w:t xml:space="preserve">Presenta la interfaz </w:t>
-            </w:r>
-            <w:r>
-              <w:rPr>
-                <w:rFonts w:ascii="Arial" w:hAnsi="Arial" w:cs="Arial"/>
-                <w:i/>
-                <w:iCs/>
-                <w:sz w:val="20"/>
-                <w:szCs w:val="20"/>
-              </w:rPr>
-              <w:t>“Consultar tab</w:t>
-            </w:r>
-            <w:r>
-              <w:rPr>
-                <w:rFonts w:ascii="Arial" w:hAnsi="Arial" w:cs="Arial"/>
-                <w:i/>
-                <w:iCs/>
-                <w:sz w:val="20"/>
-                <w:szCs w:val="20"/>
-              </w:rPr>
-              <w:t>las maestras”</w:t>
+              <w:t>Presenta la interfaz “Consultar tablas maestras”</w:t>
             </w:r>
           </w:p>
         </w:tc>
@@ -15751,27 +15429,7 @@
                 <w:sz w:val="20"/>
                 <w:szCs w:val="20"/>
               </w:rPr>
-              <w:t>Da clic en el botón “</w:t>
-            </w:r>
-            <w:r>
-              <w:rPr>
-                <w:rFonts w:ascii="Arial" w:hAnsi="Arial" w:cs="Arial"/>
-                <w:i/>
-                <w:iCs/>
-                <w:sz w:val="20"/>
-                <w:szCs w:val="20"/>
-              </w:rPr>
-              <w:t>Consultar</w:t>
-            </w:r>
-            <w:r>
-              <w:rPr>
-                <w:rFonts w:ascii="Arial" w:hAnsi="Arial" w:cs="Arial"/>
-                <w:i/>
-                <w:iCs/>
-                <w:sz w:val="20"/>
-                <w:szCs w:val="20"/>
-              </w:rPr>
-              <w:t>”.</w:t>
+              <w:t>Da clic en el botón “Consultar”.</w:t>
             </w:r>
           </w:p>
         </w:tc>
@@ -15800,27 +15458,7 @@
                 <w:sz w:val="20"/>
                 <w:szCs w:val="20"/>
               </w:rPr>
-              <w:t>Presenta la interfaz de “</w:t>
-            </w:r>
-            <w:r>
-              <w:rPr>
-                <w:rFonts w:ascii="Arial" w:hAnsi="Arial" w:cs="Arial"/>
-                <w:i/>
-                <w:iCs/>
-                <w:sz w:val="20"/>
-                <w:szCs w:val="20"/>
-              </w:rPr>
-              <w:t>Consulta Objeto</w:t>
-            </w:r>
-            <w:r>
-              <w:rPr>
-                <w:rFonts w:ascii="Arial" w:hAnsi="Arial" w:cs="Arial"/>
-                <w:i/>
-                <w:iCs/>
-                <w:sz w:val="20"/>
-                <w:szCs w:val="20"/>
-              </w:rPr>
-              <w:t>” con su respectivo formulario.</w:t>
+              <w:t>Presenta la interfaz de “Consulta Objeto” con su respectivo formulario.</w:t>
             </w:r>
           </w:p>
         </w:tc>
@@ -15882,17 +15520,7 @@
                 <w:sz w:val="20"/>
                 <w:szCs w:val="20"/>
               </w:rPr>
-              <w:t>Diligencia</w:t>
-            </w:r>
-            <w:r>
-              <w:rPr>
-                <w:rFonts w:ascii="Arial" w:hAnsi="Arial" w:cs="Arial"/>
-                <w:i/>
-                <w:iCs/>
-                <w:sz w:val="20"/>
-                <w:szCs w:val="20"/>
-              </w:rPr>
-              <w:t xml:space="preserve"> el apartado para ingresar el identificador del objeto a consultar</w:t>
+              <w:t>Diligencia el apartado para ingresar el identificador del objeto a consultar</w:t>
             </w:r>
           </w:p>
         </w:tc>
@@ -16195,7 +15823,7 @@
                 <w:sz w:val="20"/>
                 <w:szCs w:val="20"/>
               </w:rPr>
-              <w:t>ADMINISTRADOR</w:t>
+              <w:t>USUARIO</w:t>
             </w:r>
           </w:p>
         </w:tc>
@@ -16297,31 +15925,7 @@
                 <w:szCs w:val="20"/>
                 <w:lang w:val="en-US"/>
               </w:rPr>
-              <w:t>“</w:t>
-            </w:r>
-            <w:proofErr w:type="spellStart"/>
-            <w:r>
-              <w:rPr>
-                <w:rFonts w:ascii="Arial" w:hAnsi="Arial" w:cs="Arial"/>
-                <w:i/>
-                <w:iCs/>
-                <w:sz w:val="20"/>
-                <w:szCs w:val="20"/>
-                <w:lang w:val="en-US"/>
-              </w:rPr>
-              <w:t>Cancelar</w:t>
-            </w:r>
-            <w:proofErr w:type="spellEnd"/>
-            <w:r>
-              <w:rPr>
-                <w:rFonts w:ascii="Arial" w:hAnsi="Arial" w:cs="Arial"/>
-                <w:i/>
-                <w:iCs/>
-                <w:sz w:val="20"/>
-                <w:szCs w:val="20"/>
-                <w:lang w:val="en-US"/>
-              </w:rPr>
-              <w:t>”</w:t>
+              <w:t>“Cancelar”</w:t>
             </w:r>
           </w:p>
         </w:tc>
@@ -16464,31 +16068,7 @@
                 <w:szCs w:val="20"/>
                 <w:lang w:val="en-US"/>
               </w:rPr>
-              <w:t>“</w:t>
-            </w:r>
-            <w:proofErr w:type="spellStart"/>
-            <w:r>
-              <w:rPr>
-                <w:rFonts w:ascii="Arial" w:hAnsi="Arial" w:cs="Arial"/>
-                <w:i/>
-                <w:iCs/>
-                <w:sz w:val="20"/>
-                <w:szCs w:val="20"/>
-                <w:lang w:val="en-US"/>
-              </w:rPr>
-              <w:t>Cancelar</w:t>
-            </w:r>
-            <w:proofErr w:type="spellEnd"/>
-            <w:r>
-              <w:rPr>
-                <w:rFonts w:ascii="Arial" w:hAnsi="Arial" w:cs="Arial"/>
-                <w:i/>
-                <w:iCs/>
-                <w:sz w:val="20"/>
-                <w:szCs w:val="20"/>
-                <w:lang w:val="en-US"/>
-              </w:rPr>
-              <w:t>”</w:t>
+              <w:t>“Cancelar”</w:t>
             </w:r>
           </w:p>
         </w:tc>
@@ -16612,61 +16192,7 @@
                 <w:sz w:val="20"/>
                 <w:szCs w:val="20"/>
               </w:rPr>
-              <w:t xml:space="preserve">Si se realiza la modificación de manera óptima, no debe tardar más de 120 </w:t>
-            </w:r>
-            <w:proofErr w:type="spellStart"/>
-            <w:r>
-              <w:rPr>
-                <w:rFonts w:ascii="Arial" w:hAnsi="Arial" w:cs="Arial"/>
-                <w:sz w:val="20"/>
-                <w:szCs w:val="20"/>
-              </w:rPr>
-              <w:t>seg</w:t>
-            </w:r>
-            <w:proofErr w:type="spellEnd"/>
-            <w:r>
-              <w:rPr>
-                <w:rFonts w:ascii="Arial" w:hAnsi="Arial" w:cs="Arial"/>
-                <w:sz w:val="20"/>
-                <w:szCs w:val="20"/>
-              </w:rPr>
-              <w:t xml:space="preserve">; en promedio será de 180 </w:t>
-            </w:r>
-            <w:proofErr w:type="spellStart"/>
-            <w:r>
-              <w:rPr>
-                <w:rFonts w:ascii="Arial" w:hAnsi="Arial" w:cs="Arial"/>
-                <w:sz w:val="20"/>
-                <w:szCs w:val="20"/>
-              </w:rPr>
-              <w:t>seg</w:t>
-            </w:r>
-            <w:proofErr w:type="spellEnd"/>
-            <w:r>
-              <w:rPr>
-                <w:rFonts w:ascii="Arial" w:hAnsi="Arial" w:cs="Arial"/>
-                <w:sz w:val="20"/>
-                <w:szCs w:val="20"/>
-              </w:rPr>
-              <w:t xml:space="preserve"> y se puede esperar un máximo de 240 </w:t>
-            </w:r>
-            <w:proofErr w:type="spellStart"/>
-            <w:r>
-              <w:rPr>
-                <w:rFonts w:ascii="Arial" w:hAnsi="Arial" w:cs="Arial"/>
-                <w:sz w:val="20"/>
-                <w:szCs w:val="20"/>
-              </w:rPr>
-              <w:t>seg</w:t>
-            </w:r>
-            <w:proofErr w:type="spellEnd"/>
-            <w:r>
-              <w:rPr>
-                <w:rFonts w:ascii="Arial" w:hAnsi="Arial" w:cs="Arial"/>
-                <w:sz w:val="20"/>
-                <w:szCs w:val="20"/>
-              </w:rPr>
-              <w:t>.</w:t>
+              <w:t>Si se realiza la modificación de manera óptima, no debe tardar más de 120 seg; en promedio será de 180 seg y se puede esperar un máximo de 240 seg.</w:t>
             </w:r>
           </w:p>
           <w:p>
@@ -16980,6 +16506,1676 @@
         </w:rPr>
       </w:pPr>
     </w:p>
+    <w:p>
+      <w:pPr>
+        <w:rPr>
+          <w:rFonts w:ascii="Arial" w:hAnsi="Arial" w:cs="Arial"/>
+          <w:b/>
+          <w:bCs/>
+        </w:rPr>
+      </w:pPr>
+    </w:p>
+    <w:tbl>
+      <w:tblPr>
+        <w:tblStyle w:val="Tablaconcuadrcula"/>
+        <w:tblW w:w="8828" w:type="dxa"/>
+        <w:tblLayout w:type="fixed"/>
+        <w:tblLook w:val="04A0" w:firstRow="1" w:lastRow="0" w:firstColumn="1" w:lastColumn="0" w:noHBand="0" w:noVBand="1"/>
+      </w:tblPr>
+      <w:tblGrid>
+        <w:gridCol w:w="1817"/>
+        <w:gridCol w:w="3462"/>
+        <w:gridCol w:w="533"/>
+        <w:gridCol w:w="1127"/>
+        <w:gridCol w:w="1889"/>
+      </w:tblGrid>
+      <w:tr>
+        <w:trPr>
+          <w:trHeight w:val="402"/>
+        </w:trPr>
+        <w:tc>
+          <w:tcPr>
+            <w:tcW w:w="1817" w:type="dxa"/>
+          </w:tcPr>
+          <w:p>
+            <w:pPr>
+              <w:rPr>
+                <w:rFonts w:ascii="Arial" w:hAnsi="Arial" w:cs="Arial"/>
+                <w:b/>
+                <w:bCs/>
+                <w:sz w:val="20"/>
+                <w:szCs w:val="20"/>
+              </w:rPr>
+            </w:pPr>
+            <w:r>
+              <w:rPr>
+                <w:rFonts w:ascii="Arial" w:hAnsi="Arial" w:cs="Arial"/>
+                <w:b/>
+                <w:bCs/>
+                <w:sz w:val="20"/>
+                <w:szCs w:val="20"/>
+              </w:rPr>
+              <w:t>Caso de Uso</w:t>
+            </w:r>
+          </w:p>
+        </w:tc>
+        <w:tc>
+          <w:tcPr>
+            <w:tcW w:w="7011" w:type="dxa"/>
+            <w:gridSpan w:val="4"/>
+          </w:tcPr>
+          <w:p>
+            <w:pPr>
+              <w:rPr>
+                <w:rFonts w:ascii="Arial" w:hAnsi="Arial" w:cs="Arial"/>
+                <w:i/>
+                <w:iCs/>
+                <w:sz w:val="20"/>
+                <w:szCs w:val="20"/>
+              </w:rPr>
+            </w:pPr>
+            <w:r>
+              <w:rPr>
+                <w:rFonts w:ascii="Arial" w:hAnsi="Arial" w:cs="Arial"/>
+                <w:i/>
+                <w:iCs/>
+                <w:sz w:val="20"/>
+                <w:szCs w:val="20"/>
+              </w:rPr>
+              <w:t xml:space="preserve">Consultar </w:t>
+            </w:r>
+            <w:r>
+              <w:rPr>
+                <w:rFonts w:ascii="Arial" w:hAnsi="Arial" w:cs="Arial"/>
+                <w:i/>
+                <w:iCs/>
+                <w:sz w:val="20"/>
+                <w:szCs w:val="20"/>
+              </w:rPr>
+              <w:t>Datos Personales</w:t>
+            </w:r>
+          </w:p>
+        </w:tc>
+      </w:tr>
+      <w:tr>
+        <w:trPr>
+          <w:trHeight w:val="421"/>
+        </w:trPr>
+        <w:tc>
+          <w:tcPr>
+            <w:tcW w:w="1817" w:type="dxa"/>
+          </w:tcPr>
+          <w:p>
+            <w:pPr>
+              <w:rPr>
+                <w:rFonts w:ascii="Arial" w:hAnsi="Arial" w:cs="Arial"/>
+                <w:b/>
+                <w:bCs/>
+                <w:sz w:val="20"/>
+                <w:szCs w:val="20"/>
+              </w:rPr>
+            </w:pPr>
+            <w:r>
+              <w:rPr>
+                <w:rFonts w:ascii="Arial" w:hAnsi="Arial" w:cs="Arial"/>
+                <w:b/>
+                <w:bCs/>
+                <w:sz w:val="20"/>
+                <w:szCs w:val="20"/>
+              </w:rPr>
+              <w:t>Versión</w:t>
+            </w:r>
+          </w:p>
+        </w:tc>
+        <w:tc>
+          <w:tcPr>
+            <w:tcW w:w="3462" w:type="dxa"/>
+          </w:tcPr>
+          <w:p>
+            <w:pPr>
+              <w:rPr>
+                <w:rFonts w:ascii="Arial" w:hAnsi="Arial" w:cs="Arial"/>
+                <w:i/>
+                <w:iCs/>
+                <w:sz w:val="20"/>
+                <w:szCs w:val="20"/>
+              </w:rPr>
+            </w:pPr>
+            <w:r>
+              <w:rPr>
+                <w:rFonts w:ascii="Arial" w:hAnsi="Arial" w:cs="Arial"/>
+                <w:i/>
+                <w:iCs/>
+                <w:sz w:val="20"/>
+                <w:szCs w:val="20"/>
+              </w:rPr>
+              <w:t>1.</w:t>
+            </w:r>
+            <w:r>
+              <w:rPr>
+                <w:rFonts w:ascii="Arial" w:hAnsi="Arial" w:cs="Arial"/>
+                <w:i/>
+                <w:iCs/>
+                <w:sz w:val="20"/>
+                <w:szCs w:val="20"/>
+              </w:rPr>
+              <w:t>5</w:t>
+            </w:r>
+          </w:p>
+        </w:tc>
+        <w:tc>
+          <w:tcPr>
+            <w:tcW w:w="1660" w:type="dxa"/>
+            <w:gridSpan w:val="2"/>
+          </w:tcPr>
+          <w:p>
+            <w:pPr>
+              <w:rPr>
+                <w:rFonts w:ascii="Arial" w:hAnsi="Arial" w:cs="Arial"/>
+                <w:b/>
+                <w:bCs/>
+                <w:i/>
+                <w:iCs/>
+                <w:sz w:val="20"/>
+                <w:szCs w:val="20"/>
+              </w:rPr>
+            </w:pPr>
+            <w:r>
+              <w:rPr>
+                <w:rFonts w:ascii="Arial" w:hAnsi="Arial" w:cs="Arial"/>
+                <w:b/>
+                <w:bCs/>
+                <w:i/>
+                <w:iCs/>
+                <w:sz w:val="20"/>
+                <w:szCs w:val="20"/>
+              </w:rPr>
+              <w:t xml:space="preserve">Fecha       </w:t>
+            </w:r>
+          </w:p>
+        </w:tc>
+        <w:tc>
+          <w:tcPr>
+            <w:tcW w:w="1889" w:type="dxa"/>
+          </w:tcPr>
+          <w:p>
+            <w:pPr>
+              <w:rPr>
+                <w:rFonts w:ascii="Arial" w:hAnsi="Arial" w:cs="Arial"/>
+                <w:sz w:val="20"/>
+                <w:szCs w:val="20"/>
+              </w:rPr>
+            </w:pPr>
+            <w:r>
+              <w:rPr>
+                <w:rFonts w:ascii="Arial" w:hAnsi="Arial" w:cs="Arial"/>
+                <w:sz w:val="20"/>
+                <w:szCs w:val="20"/>
+              </w:rPr>
+              <w:t>25</w:t>
+            </w:r>
+            <w:r>
+              <w:rPr>
+                <w:rFonts w:ascii="Arial" w:hAnsi="Arial" w:cs="Arial"/>
+                <w:sz w:val="20"/>
+                <w:szCs w:val="20"/>
+              </w:rPr>
+              <w:t>/10/2020</w:t>
+            </w:r>
+          </w:p>
+        </w:tc>
+      </w:tr>
+      <w:tr>
+        <w:trPr>
+          <w:trHeight w:val="414"/>
+        </w:trPr>
+        <w:tc>
+          <w:tcPr>
+            <w:tcW w:w="1817" w:type="dxa"/>
+          </w:tcPr>
+          <w:p>
+            <w:pPr>
+              <w:rPr>
+                <w:rFonts w:ascii="Arial" w:hAnsi="Arial" w:cs="Arial"/>
+                <w:b/>
+                <w:bCs/>
+                <w:sz w:val="20"/>
+                <w:szCs w:val="20"/>
+              </w:rPr>
+            </w:pPr>
+            <w:r>
+              <w:rPr>
+                <w:rFonts w:ascii="Arial" w:hAnsi="Arial" w:cs="Arial"/>
+                <w:b/>
+                <w:bCs/>
+                <w:sz w:val="20"/>
+                <w:szCs w:val="20"/>
+              </w:rPr>
+              <w:t>Autor</w:t>
+            </w:r>
+          </w:p>
+        </w:tc>
+        <w:tc>
+          <w:tcPr>
+            <w:tcW w:w="7011" w:type="dxa"/>
+            <w:gridSpan w:val="4"/>
+          </w:tcPr>
+          <w:p>
+            <w:pPr>
+              <w:rPr>
+                <w:rFonts w:ascii="Arial" w:hAnsi="Arial" w:cs="Arial"/>
+                <w:i/>
+                <w:iCs/>
+                <w:sz w:val="20"/>
+                <w:szCs w:val="20"/>
+              </w:rPr>
+            </w:pPr>
+            <w:r>
+              <w:rPr>
+                <w:rFonts w:ascii="Arial" w:hAnsi="Arial" w:cs="Arial"/>
+                <w:i/>
+                <w:iCs/>
+                <w:sz w:val="20"/>
+                <w:szCs w:val="20"/>
+              </w:rPr>
+              <w:t>Mariana Betancur, Mateo Rincón, Paula Andrea Taborda, Santiago Tamayo, Guillermo Toloza.</w:t>
+            </w:r>
+          </w:p>
+        </w:tc>
+      </w:tr>
+      <w:tr>
+        <w:trPr>
+          <w:trHeight w:val="419"/>
+        </w:trPr>
+        <w:tc>
+          <w:tcPr>
+            <w:tcW w:w="1817" w:type="dxa"/>
+          </w:tcPr>
+          <w:p>
+            <w:pPr>
+              <w:rPr>
+                <w:rFonts w:ascii="Arial" w:hAnsi="Arial" w:cs="Arial"/>
+                <w:b/>
+                <w:bCs/>
+                <w:sz w:val="20"/>
+                <w:szCs w:val="20"/>
+              </w:rPr>
+            </w:pPr>
+            <w:r>
+              <w:rPr>
+                <w:rFonts w:ascii="Arial" w:hAnsi="Arial" w:cs="Arial"/>
+                <w:b/>
+                <w:bCs/>
+                <w:sz w:val="20"/>
+                <w:szCs w:val="20"/>
+              </w:rPr>
+              <w:t>Fuente</w:t>
+            </w:r>
+          </w:p>
+        </w:tc>
+        <w:tc>
+          <w:tcPr>
+            <w:tcW w:w="7011" w:type="dxa"/>
+            <w:gridSpan w:val="4"/>
+          </w:tcPr>
+          <w:p>
+            <w:pPr>
+              <w:rPr>
+                <w:rFonts w:ascii="Arial" w:hAnsi="Arial" w:cs="Arial"/>
+                <w:i/>
+                <w:iCs/>
+                <w:sz w:val="20"/>
+                <w:szCs w:val="20"/>
+              </w:rPr>
+            </w:pPr>
+            <w:r>
+              <w:rPr>
+                <w:rFonts w:ascii="Arial" w:hAnsi="Arial" w:cs="Arial"/>
+                <w:i/>
+                <w:iCs/>
+                <w:sz w:val="20"/>
+                <w:szCs w:val="20"/>
+              </w:rPr>
+              <w:t>Unidad Residencial Loma Linda.</w:t>
+            </w:r>
+          </w:p>
+        </w:tc>
+      </w:tr>
+      <w:tr>
+        <w:trPr>
+          <w:trHeight w:val="411"/>
+        </w:trPr>
+        <w:tc>
+          <w:tcPr>
+            <w:tcW w:w="1817" w:type="dxa"/>
+          </w:tcPr>
+          <w:p>
+            <w:pPr>
+              <w:rPr>
+                <w:rFonts w:ascii="Arial" w:hAnsi="Arial" w:cs="Arial"/>
+                <w:b/>
+                <w:bCs/>
+                <w:sz w:val="20"/>
+                <w:szCs w:val="20"/>
+              </w:rPr>
+            </w:pPr>
+            <w:r>
+              <w:rPr>
+                <w:rFonts w:ascii="Arial" w:hAnsi="Arial" w:cs="Arial"/>
+                <w:b/>
+                <w:bCs/>
+                <w:sz w:val="20"/>
+                <w:szCs w:val="20"/>
+              </w:rPr>
+              <w:t>Propósito</w:t>
+            </w:r>
+          </w:p>
+        </w:tc>
+        <w:tc>
+          <w:tcPr>
+            <w:tcW w:w="7011" w:type="dxa"/>
+            <w:gridSpan w:val="4"/>
+          </w:tcPr>
+          <w:p>
+            <w:pPr>
+              <w:rPr>
+                <w:rFonts w:ascii="Arial" w:hAnsi="Arial" w:cs="Arial"/>
+                <w:i/>
+                <w:iCs/>
+                <w:sz w:val="20"/>
+                <w:szCs w:val="20"/>
+              </w:rPr>
+            </w:pPr>
+          </w:p>
+        </w:tc>
+      </w:tr>
+      <w:tr>
+        <w:trPr>
+          <w:trHeight w:val="417"/>
+        </w:trPr>
+        <w:tc>
+          <w:tcPr>
+            <w:tcW w:w="1817" w:type="dxa"/>
+          </w:tcPr>
+          <w:p>
+            <w:pPr>
+              <w:rPr>
+                <w:rFonts w:ascii="Arial" w:hAnsi="Arial" w:cs="Arial"/>
+                <w:b/>
+                <w:bCs/>
+                <w:sz w:val="20"/>
+                <w:szCs w:val="20"/>
+              </w:rPr>
+            </w:pPr>
+            <w:r>
+              <w:rPr>
+                <w:rFonts w:ascii="Arial" w:hAnsi="Arial" w:cs="Arial"/>
+                <w:b/>
+                <w:bCs/>
+                <w:sz w:val="20"/>
+                <w:szCs w:val="20"/>
+              </w:rPr>
+              <w:t>Objetivo</w:t>
+            </w:r>
+          </w:p>
+        </w:tc>
+        <w:tc>
+          <w:tcPr>
+            <w:tcW w:w="7011" w:type="dxa"/>
+            <w:gridSpan w:val="4"/>
+          </w:tcPr>
+          <w:p>
+            <w:pPr>
+              <w:rPr>
+                <w:rFonts w:ascii="Arial" w:hAnsi="Arial" w:cs="Arial"/>
+                <w:i/>
+                <w:iCs/>
+                <w:sz w:val="20"/>
+                <w:szCs w:val="20"/>
+              </w:rPr>
+            </w:pPr>
+          </w:p>
+        </w:tc>
+      </w:tr>
+      <w:tr>
+        <w:trPr>
+          <w:trHeight w:val="409"/>
+        </w:trPr>
+        <w:tc>
+          <w:tcPr>
+            <w:tcW w:w="1817" w:type="dxa"/>
+          </w:tcPr>
+          <w:p>
+            <w:pPr>
+              <w:rPr>
+                <w:rFonts w:ascii="Arial" w:hAnsi="Arial" w:cs="Arial"/>
+                <w:b/>
+                <w:bCs/>
+                <w:sz w:val="20"/>
+                <w:szCs w:val="20"/>
+              </w:rPr>
+            </w:pPr>
+            <w:r>
+              <w:rPr>
+                <w:rFonts w:ascii="Arial" w:hAnsi="Arial" w:cs="Arial"/>
+                <w:b/>
+                <w:bCs/>
+                <w:sz w:val="20"/>
+                <w:szCs w:val="20"/>
+              </w:rPr>
+              <w:t>Resumen</w:t>
+            </w:r>
+          </w:p>
+        </w:tc>
+        <w:tc>
+          <w:tcPr>
+            <w:tcW w:w="7011" w:type="dxa"/>
+            <w:gridSpan w:val="4"/>
+          </w:tcPr>
+          <w:p>
+            <w:pPr>
+              <w:rPr>
+                <w:rFonts w:ascii="Arial" w:hAnsi="Arial" w:cs="Arial"/>
+                <w:i/>
+                <w:iCs/>
+                <w:sz w:val="20"/>
+                <w:szCs w:val="20"/>
+              </w:rPr>
+            </w:pPr>
+          </w:p>
+        </w:tc>
+      </w:tr>
+      <w:tr>
+        <w:trPr>
+          <w:trHeight w:val="415"/>
+        </w:trPr>
+        <w:tc>
+          <w:tcPr>
+            <w:tcW w:w="1817" w:type="dxa"/>
+          </w:tcPr>
+          <w:p>
+            <w:pPr>
+              <w:rPr>
+                <w:rFonts w:ascii="Arial" w:hAnsi="Arial" w:cs="Arial"/>
+                <w:b/>
+                <w:bCs/>
+                <w:sz w:val="20"/>
+                <w:szCs w:val="20"/>
+              </w:rPr>
+            </w:pPr>
+            <w:r>
+              <w:rPr>
+                <w:rFonts w:ascii="Arial" w:hAnsi="Arial" w:cs="Arial"/>
+                <w:b/>
+                <w:bCs/>
+                <w:sz w:val="20"/>
+                <w:szCs w:val="20"/>
+              </w:rPr>
+              <w:t>Actores</w:t>
+            </w:r>
+          </w:p>
+        </w:tc>
+        <w:tc>
+          <w:tcPr>
+            <w:tcW w:w="7011" w:type="dxa"/>
+            <w:gridSpan w:val="4"/>
+          </w:tcPr>
+          <w:p>
+            <w:pPr>
+              <w:rPr>
+                <w:rFonts w:ascii="Arial" w:hAnsi="Arial" w:cs="Arial"/>
+                <w:i/>
+                <w:iCs/>
+                <w:sz w:val="20"/>
+                <w:szCs w:val="20"/>
+              </w:rPr>
+            </w:pPr>
+            <w:r>
+              <w:rPr>
+                <w:rFonts w:ascii="Arial" w:hAnsi="Arial" w:cs="Arial"/>
+                <w:i/>
+                <w:iCs/>
+                <w:sz w:val="20"/>
+                <w:szCs w:val="20"/>
+              </w:rPr>
+              <w:t>Administrador, Residente y Personal</w:t>
+            </w:r>
+          </w:p>
+        </w:tc>
+      </w:tr>
+      <w:tr>
+        <w:trPr>
+          <w:trHeight w:val="407"/>
+        </w:trPr>
+        <w:tc>
+          <w:tcPr>
+            <w:tcW w:w="1817" w:type="dxa"/>
+          </w:tcPr>
+          <w:p>
+            <w:pPr>
+              <w:rPr>
+                <w:rFonts w:ascii="Arial" w:hAnsi="Arial" w:cs="Arial"/>
+                <w:b/>
+                <w:bCs/>
+                <w:sz w:val="20"/>
+                <w:szCs w:val="20"/>
+              </w:rPr>
+            </w:pPr>
+            <w:r>
+              <w:rPr>
+                <w:rFonts w:ascii="Arial" w:hAnsi="Arial" w:cs="Arial"/>
+                <w:b/>
+                <w:bCs/>
+                <w:sz w:val="20"/>
+                <w:szCs w:val="20"/>
+              </w:rPr>
+              <w:t xml:space="preserve">Precondición </w:t>
+            </w:r>
+          </w:p>
+        </w:tc>
+        <w:tc>
+          <w:tcPr>
+            <w:tcW w:w="7011" w:type="dxa"/>
+            <w:gridSpan w:val="4"/>
+          </w:tcPr>
+          <w:p>
+            <w:pPr>
+              <w:rPr>
+                <w:rFonts w:ascii="Arial" w:hAnsi="Arial" w:cs="Arial"/>
+                <w:i/>
+                <w:iCs/>
+                <w:sz w:val="20"/>
+                <w:szCs w:val="20"/>
+              </w:rPr>
+            </w:pPr>
+          </w:p>
+        </w:tc>
+      </w:tr>
+      <w:tr>
+        <w:trPr>
+          <w:trHeight w:val="454"/>
+        </w:trPr>
+        <w:tc>
+          <w:tcPr>
+            <w:tcW w:w="1817" w:type="dxa"/>
+            <w:shd w:val="clear" w:color="auto" w:fill="D0CECE" w:themeFill="background2" w:themeFillShade="E6"/>
+          </w:tcPr>
+          <w:p>
+            <w:pPr>
+              <w:rPr>
+                <w:rFonts w:ascii="Arial" w:hAnsi="Arial" w:cs="Arial"/>
+                <w:b/>
+                <w:bCs/>
+                <w:sz w:val="20"/>
+                <w:szCs w:val="20"/>
+              </w:rPr>
+            </w:pPr>
+            <w:r>
+              <w:rPr>
+                <w:rFonts w:ascii="Arial" w:hAnsi="Arial" w:cs="Arial"/>
+                <w:b/>
+                <w:bCs/>
+                <w:sz w:val="20"/>
+                <w:szCs w:val="20"/>
+              </w:rPr>
+              <w:t>Secuencia normal de interacciones</w:t>
+            </w:r>
+          </w:p>
+        </w:tc>
+        <w:tc>
+          <w:tcPr>
+            <w:tcW w:w="3995" w:type="dxa"/>
+            <w:gridSpan w:val="2"/>
+            <w:shd w:val="clear" w:color="auto" w:fill="D0CECE" w:themeFill="background2" w:themeFillShade="E6"/>
+          </w:tcPr>
+          <w:p>
+            <w:pPr>
+              <w:jc w:val="center"/>
+              <w:rPr>
+                <w:rFonts w:ascii="Arial" w:hAnsi="Arial" w:cs="Arial"/>
+                <w:b/>
+                <w:bCs/>
+                <w:i/>
+                <w:iCs/>
+                <w:sz w:val="20"/>
+                <w:szCs w:val="20"/>
+              </w:rPr>
+            </w:pPr>
+          </w:p>
+          <w:p>
+            <w:pPr>
+              <w:jc w:val="center"/>
+              <w:rPr>
+                <w:rFonts w:ascii="Arial" w:hAnsi="Arial" w:cs="Arial"/>
+                <w:b/>
+                <w:bCs/>
+                <w:sz w:val="20"/>
+                <w:szCs w:val="20"/>
+              </w:rPr>
+            </w:pPr>
+            <w:r>
+              <w:rPr>
+                <w:rFonts w:ascii="Arial" w:hAnsi="Arial" w:cs="Arial"/>
+                <w:b/>
+                <w:bCs/>
+                <w:sz w:val="20"/>
+                <w:szCs w:val="20"/>
+              </w:rPr>
+              <w:t>USUARIO</w:t>
+            </w:r>
+          </w:p>
+        </w:tc>
+        <w:tc>
+          <w:tcPr>
+            <w:tcW w:w="3016" w:type="dxa"/>
+            <w:gridSpan w:val="2"/>
+            <w:shd w:val="clear" w:color="auto" w:fill="D0CECE" w:themeFill="background2" w:themeFillShade="E6"/>
+          </w:tcPr>
+          <w:p>
+            <w:pPr>
+              <w:jc w:val="center"/>
+              <w:rPr>
+                <w:rFonts w:ascii="Arial" w:hAnsi="Arial" w:cs="Arial"/>
+                <w:b/>
+                <w:bCs/>
+                <w:sz w:val="20"/>
+                <w:szCs w:val="20"/>
+              </w:rPr>
+            </w:pPr>
+          </w:p>
+          <w:p>
+            <w:pPr>
+              <w:jc w:val="center"/>
+              <w:rPr>
+                <w:rFonts w:ascii="Arial" w:hAnsi="Arial" w:cs="Arial"/>
+                <w:b/>
+                <w:bCs/>
+                <w:sz w:val="20"/>
+                <w:szCs w:val="20"/>
+              </w:rPr>
+            </w:pPr>
+            <w:r>
+              <w:rPr>
+                <w:rFonts w:ascii="Arial" w:hAnsi="Arial" w:cs="Arial"/>
+                <w:b/>
+                <w:bCs/>
+                <w:sz w:val="20"/>
+                <w:szCs w:val="20"/>
+              </w:rPr>
+              <w:t>SISTEMA</w:t>
+            </w:r>
+          </w:p>
+        </w:tc>
+      </w:tr>
+      <w:tr>
+        <w:trPr>
+          <w:trHeight w:val="524"/>
+        </w:trPr>
+        <w:tc>
+          <w:tcPr>
+            <w:tcW w:w="1817" w:type="dxa"/>
+            <w:shd w:val="clear" w:color="auto" w:fill="auto"/>
+          </w:tcPr>
+          <w:p>
+            <w:pPr>
+              <w:jc w:val="center"/>
+              <w:rPr>
+                <w:rFonts w:ascii="Arial" w:hAnsi="Arial" w:cs="Arial"/>
+                <w:b/>
+                <w:bCs/>
+                <w:sz w:val="20"/>
+                <w:szCs w:val="20"/>
+              </w:rPr>
+            </w:pPr>
+            <w:r>
+              <w:rPr>
+                <w:rFonts w:ascii="Arial" w:hAnsi="Arial" w:cs="Arial"/>
+                <w:b/>
+                <w:bCs/>
+                <w:sz w:val="20"/>
+                <w:szCs w:val="20"/>
+              </w:rPr>
+              <w:t>1</w:t>
+            </w:r>
+          </w:p>
+        </w:tc>
+        <w:tc>
+          <w:tcPr>
+            <w:tcW w:w="3995" w:type="dxa"/>
+            <w:gridSpan w:val="2"/>
+            <w:shd w:val="clear" w:color="auto" w:fill="auto"/>
+          </w:tcPr>
+          <w:p>
+            <w:pPr>
+              <w:jc w:val="center"/>
+              <w:rPr>
+                <w:rFonts w:ascii="Arial" w:hAnsi="Arial" w:cs="Arial"/>
+                <w:i/>
+                <w:iCs/>
+                <w:sz w:val="20"/>
+                <w:szCs w:val="20"/>
+              </w:rPr>
+            </w:pPr>
+            <w:r>
+              <w:rPr>
+                <w:rFonts w:ascii="Arial" w:hAnsi="Arial" w:cs="Arial"/>
+                <w:i/>
+                <w:iCs/>
+                <w:sz w:val="20"/>
+                <w:szCs w:val="20"/>
+              </w:rPr>
+              <w:t xml:space="preserve">Da clic en el botón de </w:t>
+            </w:r>
+            <w:r>
+              <w:rPr>
+                <w:rFonts w:ascii="Arial" w:hAnsi="Arial" w:cs="Arial"/>
+                <w:i/>
+                <w:iCs/>
+                <w:sz w:val="20"/>
+                <w:szCs w:val="20"/>
+              </w:rPr>
+              <w:br/>
+              <w:t xml:space="preserve">“Consultar </w:t>
+            </w:r>
+            <w:r>
+              <w:rPr>
+                <w:rFonts w:ascii="Arial" w:hAnsi="Arial" w:cs="Arial"/>
+                <w:i/>
+                <w:iCs/>
+                <w:sz w:val="20"/>
+                <w:szCs w:val="20"/>
+              </w:rPr>
+              <w:t>Datos personales</w:t>
+            </w:r>
+            <w:r>
+              <w:rPr>
+                <w:rFonts w:ascii="Arial" w:hAnsi="Arial" w:cs="Arial"/>
+                <w:i/>
+                <w:iCs/>
+                <w:sz w:val="20"/>
+                <w:szCs w:val="20"/>
+              </w:rPr>
+              <w:t>”</w:t>
+            </w:r>
+          </w:p>
+        </w:tc>
+        <w:tc>
+          <w:tcPr>
+            <w:tcW w:w="3016" w:type="dxa"/>
+            <w:gridSpan w:val="2"/>
+            <w:shd w:val="clear" w:color="auto" w:fill="auto"/>
+          </w:tcPr>
+          <w:p>
+            <w:pPr>
+              <w:jc w:val="center"/>
+              <w:rPr>
+                <w:rFonts w:ascii="Arial" w:hAnsi="Arial" w:cs="Arial"/>
+                <w:i/>
+                <w:iCs/>
+                <w:sz w:val="20"/>
+                <w:szCs w:val="20"/>
+              </w:rPr>
+            </w:pPr>
+            <w:r>
+              <w:rPr>
+                <w:rFonts w:ascii="Arial" w:hAnsi="Arial" w:cs="Arial"/>
+                <w:i/>
+                <w:iCs/>
+                <w:sz w:val="20"/>
+                <w:szCs w:val="20"/>
+              </w:rPr>
+              <w:t xml:space="preserve">Presenta la interfaz </w:t>
+            </w:r>
+            <w:r>
+              <w:rPr>
+                <w:rFonts w:ascii="Arial" w:hAnsi="Arial" w:cs="Arial"/>
+                <w:i/>
+                <w:iCs/>
+                <w:sz w:val="20"/>
+                <w:szCs w:val="20"/>
+              </w:rPr>
+              <w:t xml:space="preserve">“Consultar </w:t>
+            </w:r>
+            <w:r>
+              <w:rPr>
+                <w:rFonts w:ascii="Arial" w:hAnsi="Arial" w:cs="Arial"/>
+                <w:i/>
+                <w:iCs/>
+                <w:sz w:val="20"/>
+                <w:szCs w:val="20"/>
+              </w:rPr>
+              <w:t>Datos personales</w:t>
+            </w:r>
+            <w:r>
+              <w:rPr>
+                <w:rFonts w:ascii="Arial" w:hAnsi="Arial" w:cs="Arial"/>
+                <w:i/>
+                <w:iCs/>
+                <w:sz w:val="20"/>
+                <w:szCs w:val="20"/>
+              </w:rPr>
+              <w:t>”</w:t>
+            </w:r>
+          </w:p>
+        </w:tc>
+      </w:tr>
+      <w:tr>
+        <w:trPr>
+          <w:trHeight w:val="524"/>
+        </w:trPr>
+        <w:tc>
+          <w:tcPr>
+            <w:tcW w:w="1817" w:type="dxa"/>
+            <w:shd w:val="clear" w:color="auto" w:fill="auto"/>
+          </w:tcPr>
+          <w:p>
+            <w:pPr>
+              <w:jc w:val="center"/>
+              <w:rPr>
+                <w:rFonts w:ascii="Arial" w:hAnsi="Arial" w:cs="Arial"/>
+                <w:b/>
+                <w:bCs/>
+                <w:sz w:val="20"/>
+                <w:szCs w:val="20"/>
+              </w:rPr>
+            </w:pPr>
+            <w:r>
+              <w:rPr>
+                <w:rFonts w:ascii="Arial" w:hAnsi="Arial" w:cs="Arial"/>
+                <w:b/>
+                <w:bCs/>
+                <w:sz w:val="20"/>
+                <w:szCs w:val="20"/>
+              </w:rPr>
+              <w:t>2</w:t>
+            </w:r>
+          </w:p>
+        </w:tc>
+        <w:tc>
+          <w:tcPr>
+            <w:tcW w:w="3995" w:type="dxa"/>
+            <w:gridSpan w:val="2"/>
+            <w:shd w:val="clear" w:color="auto" w:fill="auto"/>
+          </w:tcPr>
+          <w:p>
+            <w:pPr>
+              <w:jc w:val="center"/>
+              <w:rPr>
+                <w:rFonts w:ascii="Arial" w:hAnsi="Arial" w:cs="Arial"/>
+                <w:i/>
+                <w:iCs/>
+                <w:sz w:val="20"/>
+                <w:szCs w:val="20"/>
+              </w:rPr>
+            </w:pPr>
+            <w:r>
+              <w:rPr>
+                <w:rFonts w:ascii="Arial" w:hAnsi="Arial" w:cs="Arial"/>
+                <w:i/>
+                <w:iCs/>
+                <w:sz w:val="20"/>
+                <w:szCs w:val="20"/>
+              </w:rPr>
+              <w:t>Da clic en el botón “Consulta</w:t>
+            </w:r>
+            <w:r>
+              <w:rPr>
+                <w:rFonts w:ascii="Arial" w:hAnsi="Arial" w:cs="Arial"/>
+                <w:i/>
+                <w:iCs/>
+                <w:sz w:val="20"/>
+                <w:szCs w:val="20"/>
+              </w:rPr>
+              <w:t xml:space="preserve"> Datos</w:t>
+            </w:r>
+            <w:r>
+              <w:rPr>
+                <w:rFonts w:ascii="Arial" w:hAnsi="Arial" w:cs="Arial"/>
+                <w:i/>
+                <w:iCs/>
+                <w:sz w:val="20"/>
+                <w:szCs w:val="20"/>
+              </w:rPr>
+              <w:t>”.</w:t>
+            </w:r>
+          </w:p>
+        </w:tc>
+        <w:tc>
+          <w:tcPr>
+            <w:tcW w:w="3016" w:type="dxa"/>
+            <w:gridSpan w:val="2"/>
+            <w:shd w:val="clear" w:color="auto" w:fill="auto"/>
+          </w:tcPr>
+          <w:p>
+            <w:pPr>
+              <w:jc w:val="center"/>
+              <w:rPr>
+                <w:rFonts w:ascii="Arial" w:hAnsi="Arial" w:cs="Arial"/>
+                <w:i/>
+                <w:iCs/>
+                <w:sz w:val="20"/>
+                <w:szCs w:val="20"/>
+              </w:rPr>
+            </w:pPr>
+            <w:r>
+              <w:rPr>
+                <w:rFonts w:ascii="Arial" w:hAnsi="Arial" w:cs="Arial"/>
+                <w:i/>
+                <w:iCs/>
+                <w:sz w:val="20"/>
+                <w:szCs w:val="20"/>
+              </w:rPr>
+              <w:t>Presenta la interfaz de “</w:t>
+            </w:r>
+            <w:r>
+              <w:rPr>
+                <w:rFonts w:ascii="Arial" w:hAnsi="Arial" w:cs="Arial"/>
+                <w:i/>
+                <w:iCs/>
+                <w:sz w:val="20"/>
+                <w:szCs w:val="20"/>
+              </w:rPr>
+              <w:t>Datos Personales</w:t>
+            </w:r>
+            <w:r>
+              <w:rPr>
+                <w:rFonts w:ascii="Arial" w:hAnsi="Arial" w:cs="Arial"/>
+                <w:i/>
+                <w:iCs/>
+                <w:sz w:val="20"/>
+                <w:szCs w:val="20"/>
+              </w:rPr>
+              <w:t>” con su respectivo formulario.</w:t>
+            </w:r>
+          </w:p>
+        </w:tc>
+      </w:tr>
+      <w:tr>
+        <w:trPr>
+          <w:trHeight w:val="417"/>
+        </w:trPr>
+        <w:tc>
+          <w:tcPr>
+            <w:tcW w:w="1817" w:type="dxa"/>
+            <w:shd w:val="clear" w:color="auto" w:fill="auto"/>
+          </w:tcPr>
+          <w:p>
+            <w:pPr>
+              <w:jc w:val="center"/>
+              <w:rPr>
+                <w:rFonts w:ascii="Arial" w:hAnsi="Arial" w:cs="Arial"/>
+                <w:b/>
+                <w:bCs/>
+                <w:sz w:val="20"/>
+                <w:szCs w:val="20"/>
+              </w:rPr>
+            </w:pPr>
+            <w:r>
+              <w:rPr>
+                <w:rFonts w:ascii="Arial" w:hAnsi="Arial" w:cs="Arial"/>
+                <w:b/>
+                <w:bCs/>
+                <w:sz w:val="20"/>
+                <w:szCs w:val="20"/>
+              </w:rPr>
+              <w:t>3</w:t>
+            </w:r>
+          </w:p>
+        </w:tc>
+        <w:tc>
+          <w:tcPr>
+            <w:tcW w:w="3995" w:type="dxa"/>
+            <w:gridSpan w:val="2"/>
+            <w:shd w:val="clear" w:color="auto" w:fill="auto"/>
+          </w:tcPr>
+          <w:p>
+            <w:pPr>
+              <w:jc w:val="center"/>
+              <w:rPr>
+                <w:rFonts w:ascii="Arial" w:hAnsi="Arial" w:cs="Arial"/>
+                <w:i/>
+                <w:iCs/>
+                <w:sz w:val="20"/>
+                <w:szCs w:val="20"/>
+              </w:rPr>
+            </w:pPr>
+            <w:r>
+              <w:rPr>
+                <w:rFonts w:ascii="Arial" w:hAnsi="Arial" w:cs="Arial"/>
+                <w:i/>
+                <w:iCs/>
+                <w:sz w:val="20"/>
+                <w:szCs w:val="20"/>
+              </w:rPr>
+              <w:t>Da clic en el botón “Finalizar”</w:t>
+            </w:r>
+          </w:p>
+        </w:tc>
+        <w:tc>
+          <w:tcPr>
+            <w:tcW w:w="3016" w:type="dxa"/>
+            <w:gridSpan w:val="2"/>
+            <w:shd w:val="clear" w:color="auto" w:fill="auto"/>
+          </w:tcPr>
+          <w:p>
+            <w:pPr>
+              <w:jc w:val="center"/>
+              <w:rPr>
+                <w:rFonts w:ascii="Arial" w:hAnsi="Arial" w:cs="Arial"/>
+                <w:i/>
+                <w:iCs/>
+                <w:sz w:val="20"/>
+                <w:szCs w:val="20"/>
+              </w:rPr>
+            </w:pPr>
+            <w:r>
+              <w:rPr>
+                <w:rFonts w:ascii="Arial" w:hAnsi="Arial" w:cs="Arial"/>
+                <w:i/>
+                <w:iCs/>
+                <w:sz w:val="20"/>
+                <w:szCs w:val="20"/>
+              </w:rPr>
+              <w:t>Presenta la inte</w:t>
+            </w:r>
+            <w:r>
+              <w:rPr>
+                <w:rFonts w:ascii="Arial" w:hAnsi="Arial" w:cs="Arial"/>
+                <w:i/>
+                <w:iCs/>
+                <w:sz w:val="20"/>
+                <w:szCs w:val="20"/>
+              </w:rPr>
+              <w:t>r</w:t>
+            </w:r>
+            <w:r>
+              <w:rPr>
+                <w:rFonts w:ascii="Arial" w:hAnsi="Arial" w:cs="Arial"/>
+                <w:i/>
+                <w:iCs/>
+                <w:sz w:val="20"/>
+                <w:szCs w:val="20"/>
+              </w:rPr>
+              <w:t xml:space="preserve">faz de </w:t>
+            </w:r>
+            <w:r>
+              <w:rPr>
+                <w:rFonts w:ascii="Arial" w:hAnsi="Arial" w:cs="Arial"/>
+                <w:i/>
+                <w:iCs/>
+                <w:sz w:val="20"/>
+                <w:szCs w:val="20"/>
+              </w:rPr>
+              <w:t>“Consultar tab</w:t>
+            </w:r>
+            <w:r>
+              <w:rPr>
+                <w:rFonts w:ascii="Arial" w:hAnsi="Arial" w:cs="Arial"/>
+                <w:i/>
+                <w:iCs/>
+                <w:sz w:val="20"/>
+                <w:szCs w:val="20"/>
+              </w:rPr>
+              <w:t>las maestras”</w:t>
+            </w:r>
+          </w:p>
+        </w:tc>
+      </w:tr>
+      <w:tr>
+        <w:trPr>
+          <w:trHeight w:val="872"/>
+        </w:trPr>
+        <w:tc>
+          <w:tcPr>
+            <w:tcW w:w="1817" w:type="dxa"/>
+            <w:shd w:val="clear" w:color="auto" w:fill="D0CECE" w:themeFill="background2" w:themeFillShade="E6"/>
+          </w:tcPr>
+          <w:p>
+            <w:pPr>
+              <w:jc w:val="center"/>
+              <w:rPr>
+                <w:rFonts w:ascii="Arial" w:hAnsi="Arial" w:cs="Arial"/>
+                <w:b/>
+                <w:bCs/>
+                <w:sz w:val="20"/>
+                <w:szCs w:val="20"/>
+              </w:rPr>
+            </w:pPr>
+            <w:r>
+              <w:rPr>
+                <w:rFonts w:ascii="Arial" w:hAnsi="Arial" w:cs="Arial"/>
+                <w:b/>
+                <w:bCs/>
+                <w:sz w:val="20"/>
+                <w:szCs w:val="20"/>
+              </w:rPr>
+              <w:lastRenderedPageBreak/>
+              <w:t>Secuencia alternativa de interacciones</w:t>
+            </w:r>
+          </w:p>
+        </w:tc>
+        <w:tc>
+          <w:tcPr>
+            <w:tcW w:w="3995" w:type="dxa"/>
+            <w:gridSpan w:val="2"/>
+            <w:shd w:val="clear" w:color="auto" w:fill="D0CECE" w:themeFill="background2" w:themeFillShade="E6"/>
+          </w:tcPr>
+          <w:p>
+            <w:pPr>
+              <w:jc w:val="center"/>
+              <w:rPr>
+                <w:rFonts w:ascii="Arial" w:hAnsi="Arial" w:cs="Arial"/>
+                <w:i/>
+                <w:iCs/>
+                <w:sz w:val="20"/>
+                <w:szCs w:val="20"/>
+              </w:rPr>
+            </w:pPr>
+            <w:r>
+              <w:rPr>
+                <w:rFonts w:ascii="Arial" w:hAnsi="Arial" w:cs="Arial"/>
+                <w:b/>
+                <w:bCs/>
+                <w:sz w:val="20"/>
+                <w:szCs w:val="20"/>
+              </w:rPr>
+              <w:t>USUARIO</w:t>
+            </w:r>
+          </w:p>
+        </w:tc>
+        <w:tc>
+          <w:tcPr>
+            <w:tcW w:w="3016" w:type="dxa"/>
+            <w:gridSpan w:val="2"/>
+            <w:shd w:val="clear" w:color="auto" w:fill="D0CECE" w:themeFill="background2" w:themeFillShade="E6"/>
+          </w:tcPr>
+          <w:p>
+            <w:pPr>
+              <w:jc w:val="center"/>
+              <w:rPr>
+                <w:rFonts w:ascii="Arial" w:hAnsi="Arial" w:cs="Arial"/>
+                <w:i/>
+                <w:iCs/>
+                <w:sz w:val="20"/>
+                <w:szCs w:val="20"/>
+              </w:rPr>
+            </w:pPr>
+            <w:r>
+              <w:rPr>
+                <w:rFonts w:ascii="Arial" w:hAnsi="Arial" w:cs="Arial"/>
+                <w:b/>
+                <w:bCs/>
+                <w:sz w:val="20"/>
+                <w:szCs w:val="20"/>
+              </w:rPr>
+              <w:t>SISTEMA</w:t>
+            </w:r>
+          </w:p>
+        </w:tc>
+      </w:tr>
+      <w:tr>
+        <w:trPr>
+          <w:trHeight w:val="872"/>
+        </w:trPr>
+        <w:tc>
+          <w:tcPr>
+            <w:tcW w:w="1817" w:type="dxa"/>
+            <w:shd w:val="clear" w:color="auto" w:fill="auto"/>
+          </w:tcPr>
+          <w:p>
+            <w:pPr>
+              <w:jc w:val="center"/>
+              <w:rPr>
+                <w:rFonts w:ascii="Arial" w:hAnsi="Arial" w:cs="Arial"/>
+                <w:b/>
+                <w:bCs/>
+                <w:sz w:val="20"/>
+                <w:szCs w:val="20"/>
+              </w:rPr>
+            </w:pPr>
+            <w:r>
+              <w:rPr>
+                <w:rFonts w:ascii="Arial" w:hAnsi="Arial" w:cs="Arial"/>
+                <w:b/>
+                <w:bCs/>
+                <w:sz w:val="20"/>
+                <w:szCs w:val="20"/>
+              </w:rPr>
+              <w:t>2</w:t>
+            </w:r>
+          </w:p>
+        </w:tc>
+        <w:tc>
+          <w:tcPr>
+            <w:tcW w:w="3995" w:type="dxa"/>
+            <w:gridSpan w:val="2"/>
+            <w:shd w:val="clear" w:color="auto" w:fill="auto"/>
+          </w:tcPr>
+          <w:p>
+            <w:pPr>
+              <w:jc w:val="center"/>
+              <w:rPr>
+                <w:rFonts w:ascii="Arial" w:hAnsi="Arial" w:cs="Arial"/>
+                <w:b/>
+                <w:bCs/>
+                <w:sz w:val="20"/>
+                <w:szCs w:val="20"/>
+              </w:rPr>
+            </w:pPr>
+            <w:r>
+              <w:rPr>
+                <w:rFonts w:ascii="Arial" w:hAnsi="Arial" w:cs="Arial"/>
+                <w:i/>
+                <w:iCs/>
+                <w:sz w:val="20"/>
+                <w:szCs w:val="20"/>
+              </w:rPr>
+              <w:t xml:space="preserve">Da clic en el botón de </w:t>
+            </w:r>
+            <w:r>
+              <w:rPr>
+                <w:rFonts w:ascii="Arial" w:hAnsi="Arial" w:cs="Arial"/>
+                <w:i/>
+                <w:iCs/>
+                <w:sz w:val="20"/>
+                <w:szCs w:val="20"/>
+              </w:rPr>
+              <w:br/>
+              <w:t xml:space="preserve">“Consultar </w:t>
+            </w:r>
+            <w:r>
+              <w:rPr>
+                <w:rFonts w:ascii="Arial" w:hAnsi="Arial" w:cs="Arial"/>
+                <w:i/>
+                <w:iCs/>
+                <w:sz w:val="20"/>
+                <w:szCs w:val="20"/>
+              </w:rPr>
+              <w:t>Historial de Facturas Recibidas</w:t>
+            </w:r>
+            <w:r>
+              <w:rPr>
+                <w:rFonts w:ascii="Arial" w:hAnsi="Arial" w:cs="Arial"/>
+                <w:i/>
+                <w:iCs/>
+                <w:sz w:val="20"/>
+                <w:szCs w:val="20"/>
+              </w:rPr>
+              <w:t>”</w:t>
+            </w:r>
+          </w:p>
+        </w:tc>
+        <w:tc>
+          <w:tcPr>
+            <w:tcW w:w="3016" w:type="dxa"/>
+            <w:gridSpan w:val="2"/>
+            <w:shd w:val="clear" w:color="auto" w:fill="auto"/>
+          </w:tcPr>
+          <w:p>
+            <w:pPr>
+              <w:jc w:val="center"/>
+              <w:rPr>
+                <w:rFonts w:ascii="Arial" w:hAnsi="Arial" w:cs="Arial"/>
+                <w:b/>
+                <w:bCs/>
+                <w:sz w:val="20"/>
+                <w:szCs w:val="20"/>
+              </w:rPr>
+            </w:pPr>
+            <w:r>
+              <w:rPr>
+                <w:rFonts w:ascii="Arial" w:hAnsi="Arial" w:cs="Arial"/>
+                <w:i/>
+                <w:iCs/>
+                <w:sz w:val="20"/>
+                <w:szCs w:val="20"/>
+              </w:rPr>
+              <w:t xml:space="preserve">Presenta la interfaz </w:t>
+            </w:r>
+            <w:r>
+              <w:rPr>
+                <w:rFonts w:ascii="Arial" w:hAnsi="Arial" w:cs="Arial"/>
+                <w:i/>
+                <w:iCs/>
+                <w:sz w:val="20"/>
+                <w:szCs w:val="20"/>
+              </w:rPr>
+              <w:t>“</w:t>
+            </w:r>
+            <w:r>
+              <w:rPr>
+                <w:rFonts w:ascii="Arial" w:hAnsi="Arial" w:cs="Arial"/>
+                <w:i/>
+                <w:iCs/>
+                <w:sz w:val="20"/>
+                <w:szCs w:val="20"/>
+              </w:rPr>
+              <w:t>Historial de Facturación</w:t>
+            </w:r>
+            <w:r>
+              <w:rPr>
+                <w:rFonts w:ascii="Arial" w:hAnsi="Arial" w:cs="Arial"/>
+                <w:i/>
+                <w:iCs/>
+                <w:sz w:val="20"/>
+                <w:szCs w:val="20"/>
+              </w:rPr>
+              <w:t>”</w:t>
+            </w:r>
+          </w:p>
+        </w:tc>
+      </w:tr>
+      <w:tr>
+        <w:trPr>
+          <w:trHeight w:val="438"/>
+        </w:trPr>
+        <w:tc>
+          <w:tcPr>
+            <w:tcW w:w="1817" w:type="dxa"/>
+          </w:tcPr>
+          <w:p>
+            <w:pPr>
+              <w:rPr>
+                <w:rFonts w:ascii="Arial" w:hAnsi="Arial" w:cs="Arial"/>
+                <w:b/>
+                <w:bCs/>
+                <w:sz w:val="20"/>
+                <w:szCs w:val="20"/>
+              </w:rPr>
+            </w:pPr>
+            <w:r>
+              <w:rPr>
+                <w:rFonts w:ascii="Arial" w:hAnsi="Arial" w:cs="Arial"/>
+                <w:b/>
+                <w:bCs/>
+                <w:sz w:val="20"/>
+                <w:szCs w:val="20"/>
+              </w:rPr>
+              <w:t>Demora</w:t>
+            </w:r>
+          </w:p>
+        </w:tc>
+        <w:tc>
+          <w:tcPr>
+            <w:tcW w:w="7011" w:type="dxa"/>
+            <w:gridSpan w:val="4"/>
+          </w:tcPr>
+          <w:p>
+            <w:pPr>
+              <w:jc w:val="center"/>
+              <w:rPr>
+                <w:rFonts w:ascii="Arial" w:hAnsi="Arial" w:cs="Arial"/>
+                <w:sz w:val="20"/>
+                <w:szCs w:val="20"/>
+              </w:rPr>
+            </w:pPr>
+            <w:r>
+              <w:rPr>
+                <w:rFonts w:ascii="Arial" w:hAnsi="Arial" w:cs="Arial"/>
+                <w:sz w:val="20"/>
+                <w:szCs w:val="20"/>
+              </w:rPr>
+              <w:t>Si se realiza la modificación de manera óptima, no debe tardar más de 120 seg; en promedio será de 180 seg y se puede esperar un máximo de 240 seg.</w:t>
+            </w:r>
+          </w:p>
+          <w:p>
+            <w:pPr>
+              <w:rPr>
+                <w:rFonts w:ascii="Arial" w:hAnsi="Arial" w:cs="Arial"/>
+                <w:sz w:val="20"/>
+                <w:szCs w:val="20"/>
+              </w:rPr>
+            </w:pPr>
+          </w:p>
+        </w:tc>
+      </w:tr>
+      <w:tr>
+        <w:trPr>
+          <w:trHeight w:val="402"/>
+        </w:trPr>
+        <w:tc>
+          <w:tcPr>
+            <w:tcW w:w="1817" w:type="dxa"/>
+          </w:tcPr>
+          <w:p>
+            <w:pPr>
+              <w:rPr>
+                <w:rFonts w:ascii="Arial" w:hAnsi="Arial" w:cs="Arial"/>
+                <w:b/>
+                <w:bCs/>
+                <w:sz w:val="20"/>
+                <w:szCs w:val="20"/>
+              </w:rPr>
+            </w:pPr>
+            <w:r>
+              <w:rPr>
+                <w:rFonts w:ascii="Arial" w:hAnsi="Arial" w:cs="Arial"/>
+                <w:b/>
+                <w:bCs/>
+                <w:sz w:val="20"/>
+                <w:szCs w:val="20"/>
+              </w:rPr>
+              <w:t>Frecuencia</w:t>
+            </w:r>
+          </w:p>
+        </w:tc>
+        <w:tc>
+          <w:tcPr>
+            <w:tcW w:w="7011" w:type="dxa"/>
+            <w:gridSpan w:val="4"/>
+          </w:tcPr>
+          <w:p>
+            <w:pPr>
+              <w:rPr>
+                <w:rFonts w:ascii="Arial" w:hAnsi="Arial" w:cs="Arial"/>
+                <w:sz w:val="20"/>
+                <w:szCs w:val="20"/>
+              </w:rPr>
+            </w:pPr>
+            <w:r>
+              <w:rPr>
+                <w:rFonts w:ascii="Arial" w:hAnsi="Arial" w:cs="Arial"/>
+                <w:sz w:val="20"/>
+                <w:szCs w:val="20"/>
+              </w:rPr>
+              <w:t>Se espera en promedio que se ejecute este caso de uso unas 3 veces al día.</w:t>
+            </w:r>
+          </w:p>
+        </w:tc>
+      </w:tr>
+      <w:tr>
+        <w:trPr>
+          <w:trHeight w:val="422"/>
+        </w:trPr>
+        <w:tc>
+          <w:tcPr>
+            <w:tcW w:w="1817" w:type="dxa"/>
+          </w:tcPr>
+          <w:p>
+            <w:pPr>
+              <w:rPr>
+                <w:rFonts w:ascii="Arial" w:hAnsi="Arial" w:cs="Arial"/>
+                <w:b/>
+                <w:bCs/>
+                <w:sz w:val="20"/>
+                <w:szCs w:val="20"/>
+              </w:rPr>
+            </w:pPr>
+            <w:r>
+              <w:rPr>
+                <w:rFonts w:ascii="Arial" w:hAnsi="Arial" w:cs="Arial"/>
+                <w:b/>
+                <w:bCs/>
+                <w:sz w:val="20"/>
+                <w:szCs w:val="20"/>
+              </w:rPr>
+              <w:t>Tipo</w:t>
+            </w:r>
+          </w:p>
+        </w:tc>
+        <w:tc>
+          <w:tcPr>
+            <w:tcW w:w="7011" w:type="dxa"/>
+            <w:gridSpan w:val="4"/>
+          </w:tcPr>
+          <w:p>
+            <w:pPr>
+              <w:rPr>
+                <w:rFonts w:ascii="Arial" w:hAnsi="Arial" w:cs="Arial"/>
+                <w:sz w:val="20"/>
+                <w:szCs w:val="20"/>
+              </w:rPr>
+            </w:pPr>
+            <w:r>
+              <w:rPr>
+                <w:rFonts w:ascii="Arial" w:hAnsi="Arial" w:cs="Arial"/>
+                <w:sz w:val="20"/>
+                <w:szCs w:val="20"/>
+              </w:rPr>
+              <w:t>PRIMARIA</w:t>
+            </w:r>
+          </w:p>
+        </w:tc>
+      </w:tr>
+      <w:tr>
+        <w:trPr>
+          <w:trHeight w:val="422"/>
+        </w:trPr>
+        <w:tc>
+          <w:tcPr>
+            <w:tcW w:w="1817" w:type="dxa"/>
+          </w:tcPr>
+          <w:p>
+            <w:pPr>
+              <w:rPr>
+                <w:rFonts w:ascii="Arial" w:hAnsi="Arial" w:cs="Arial"/>
+                <w:b/>
+                <w:bCs/>
+                <w:sz w:val="20"/>
+                <w:szCs w:val="20"/>
+              </w:rPr>
+            </w:pPr>
+            <w:r>
+              <w:rPr>
+                <w:rFonts w:ascii="Arial" w:hAnsi="Arial" w:cs="Arial"/>
+                <w:b/>
+                <w:bCs/>
+                <w:sz w:val="20"/>
+                <w:szCs w:val="20"/>
+              </w:rPr>
+              <w:t>Postcondiciones</w:t>
+            </w:r>
+          </w:p>
+        </w:tc>
+        <w:tc>
+          <w:tcPr>
+            <w:tcW w:w="7011" w:type="dxa"/>
+            <w:gridSpan w:val="4"/>
+          </w:tcPr>
+          <w:p>
+            <w:pPr>
+              <w:rPr>
+                <w:rFonts w:ascii="Arial" w:hAnsi="Arial" w:cs="Arial"/>
+                <w:sz w:val="20"/>
+                <w:szCs w:val="20"/>
+              </w:rPr>
+            </w:pPr>
+          </w:p>
+        </w:tc>
+      </w:tr>
+      <w:tr>
+        <w:trPr>
+          <w:trHeight w:val="414"/>
+        </w:trPr>
+        <w:tc>
+          <w:tcPr>
+            <w:tcW w:w="1817" w:type="dxa"/>
+          </w:tcPr>
+          <w:p>
+            <w:pPr>
+              <w:rPr>
+                <w:rFonts w:ascii="Arial" w:hAnsi="Arial" w:cs="Arial"/>
+                <w:b/>
+                <w:bCs/>
+                <w:sz w:val="20"/>
+                <w:szCs w:val="20"/>
+              </w:rPr>
+            </w:pPr>
+            <w:r>
+              <w:rPr>
+                <w:rFonts w:ascii="Arial" w:hAnsi="Arial" w:cs="Arial"/>
+                <w:b/>
+                <w:bCs/>
+                <w:sz w:val="20"/>
+                <w:szCs w:val="20"/>
+              </w:rPr>
+              <w:t>Grafico</w:t>
+            </w:r>
+          </w:p>
+        </w:tc>
+        <w:tc>
+          <w:tcPr>
+            <w:tcW w:w="7011" w:type="dxa"/>
+            <w:gridSpan w:val="4"/>
+          </w:tcPr>
+          <w:p>
+            <w:pPr>
+              <w:rPr>
+                <w:rFonts w:ascii="Arial" w:hAnsi="Arial" w:cs="Arial"/>
+                <w:sz w:val="20"/>
+                <w:szCs w:val="20"/>
+              </w:rPr>
+            </w:pPr>
+          </w:p>
+        </w:tc>
+      </w:tr>
+      <w:tr>
+        <w:trPr>
+          <w:trHeight w:val="420"/>
+        </w:trPr>
+        <w:tc>
+          <w:tcPr>
+            <w:tcW w:w="1817" w:type="dxa"/>
+          </w:tcPr>
+          <w:p>
+            <w:pPr>
+              <w:rPr>
+                <w:rFonts w:ascii="Arial" w:hAnsi="Arial" w:cs="Arial"/>
+                <w:b/>
+                <w:bCs/>
+                <w:sz w:val="20"/>
+                <w:szCs w:val="20"/>
+              </w:rPr>
+            </w:pPr>
+            <w:r>
+              <w:rPr>
+                <w:rFonts w:ascii="Arial" w:hAnsi="Arial" w:cs="Arial"/>
+                <w:b/>
+                <w:bCs/>
+                <w:sz w:val="20"/>
+                <w:szCs w:val="20"/>
+              </w:rPr>
+              <w:t>Pantalla</w:t>
+            </w:r>
+          </w:p>
+        </w:tc>
+        <w:tc>
+          <w:tcPr>
+            <w:tcW w:w="7011" w:type="dxa"/>
+            <w:gridSpan w:val="4"/>
+          </w:tcPr>
+          <w:p>
+            <w:pPr>
+              <w:rPr>
+                <w:rFonts w:ascii="Arial" w:hAnsi="Arial" w:cs="Arial"/>
+                <w:sz w:val="20"/>
+                <w:szCs w:val="20"/>
+              </w:rPr>
+            </w:pPr>
+          </w:p>
+        </w:tc>
+      </w:tr>
+    </w:tbl>
     <w:p>
       <w:pPr>
         <w:rPr>

--- a/Semana 12-16 octubre/PLANTILLA CASOS DE USO.docx
+++ b/Semana 12-16 octubre/PLANTILLA CASOS DE USO.docx
@@ -688,7 +688,29 @@
                 <w:sz w:val="20"/>
                 <w:szCs w:val="20"/>
               </w:rPr>
-              <w:t>El usuario que vaya a generar la factura debe ser un administrador o un miembro del personal ya registrado en la plataforma.</w:t>
+              <w:t xml:space="preserve">El usuario que vaya a generar la factura debe ser un administrador o un miembro del </w:t>
+            </w:r>
+            <w:proofErr w:type="spellStart"/>
+            <w:r>
+              <w:rPr>
+                <w:rFonts w:ascii="Arial" w:hAnsi="Arial" w:cs="Arial"/>
+                <w:i/>
+                <w:iCs/>
+                <w:sz w:val="20"/>
+                <w:szCs w:val="20"/>
+              </w:rPr>
+              <w:t>personal</w:t>
+            </w:r>
+            <w:proofErr w:type="spellEnd"/>
+            <w:r>
+              <w:rPr>
+                <w:rFonts w:ascii="Arial" w:hAnsi="Arial" w:cs="Arial"/>
+                <w:i/>
+                <w:iCs/>
+                <w:sz w:val="20"/>
+                <w:szCs w:val="20"/>
+              </w:rPr>
+              <w:t xml:space="preserve"> ya registrado en la plataforma.</w:t>
             </w:r>
             <w:r>
               <w:rPr>
@@ -1367,7 +1389,61 @@
                 <w:sz w:val="20"/>
                 <w:szCs w:val="20"/>
               </w:rPr>
-              <w:t>Si re realiza de manera óptima, no debe tardar más de 90 seg; en promedio será de 240 seg y se puede esperar un máximo de 360 seg.</w:t>
+              <w:t xml:space="preserve">Si re realiza de manera óptima, no debe tardar más de 90 </w:t>
+            </w:r>
+            <w:proofErr w:type="spellStart"/>
+            <w:r>
+              <w:rPr>
+                <w:rFonts w:ascii="Arial" w:hAnsi="Arial" w:cs="Arial"/>
+                <w:sz w:val="20"/>
+                <w:szCs w:val="20"/>
+              </w:rPr>
+              <w:t>seg</w:t>
+            </w:r>
+            <w:proofErr w:type="spellEnd"/>
+            <w:r>
+              <w:rPr>
+                <w:rFonts w:ascii="Arial" w:hAnsi="Arial" w:cs="Arial"/>
+                <w:sz w:val="20"/>
+                <w:szCs w:val="20"/>
+              </w:rPr>
+              <w:t xml:space="preserve">; en promedio será de 240 </w:t>
+            </w:r>
+            <w:proofErr w:type="spellStart"/>
+            <w:r>
+              <w:rPr>
+                <w:rFonts w:ascii="Arial" w:hAnsi="Arial" w:cs="Arial"/>
+                <w:sz w:val="20"/>
+                <w:szCs w:val="20"/>
+              </w:rPr>
+              <w:t>seg</w:t>
+            </w:r>
+            <w:proofErr w:type="spellEnd"/>
+            <w:r>
+              <w:rPr>
+                <w:rFonts w:ascii="Arial" w:hAnsi="Arial" w:cs="Arial"/>
+                <w:sz w:val="20"/>
+                <w:szCs w:val="20"/>
+              </w:rPr>
+              <w:t xml:space="preserve"> y se puede esperar un máximo de 360 </w:t>
+            </w:r>
+            <w:proofErr w:type="spellStart"/>
+            <w:r>
+              <w:rPr>
+                <w:rFonts w:ascii="Arial" w:hAnsi="Arial" w:cs="Arial"/>
+                <w:sz w:val="20"/>
+                <w:szCs w:val="20"/>
+              </w:rPr>
+              <w:t>seg</w:t>
+            </w:r>
+            <w:proofErr w:type="spellEnd"/>
+            <w:r>
+              <w:rPr>
+                <w:rFonts w:ascii="Arial" w:hAnsi="Arial" w:cs="Arial"/>
+                <w:sz w:val="20"/>
+                <w:szCs w:val="20"/>
+              </w:rPr>
+              <w:t>.</w:t>
             </w:r>
           </w:p>
         </w:tc>
@@ -1421,7 +1497,25 @@
                 <w:sz w:val="20"/>
                 <w:szCs w:val="20"/>
               </w:rPr>
-              <w:t xml:space="preserve">En el caso del administrador se espera que la cantidad de veces que se invoque este caso de uso será proporcional a la cantidad de residentes de la unidad con un error de el 5% mensual. </w:t>
+              <w:t xml:space="preserve">En el caso del administrador se espera que la cantidad de veces que se invoque este caso de uso será proporcional a la cantidad de residentes de la unidad con un error </w:t>
+            </w:r>
+            <w:proofErr w:type="spellStart"/>
+            <w:r>
+              <w:rPr>
+                <w:rFonts w:ascii="Arial" w:hAnsi="Arial" w:cs="Arial"/>
+                <w:sz w:val="20"/>
+                <w:szCs w:val="20"/>
+              </w:rPr>
+              <w:t>de el</w:t>
+            </w:r>
+            <w:proofErr w:type="spellEnd"/>
+            <w:r>
+              <w:rPr>
+                <w:rFonts w:ascii="Arial" w:hAnsi="Arial" w:cs="Arial"/>
+                <w:sz w:val="20"/>
+                <w:szCs w:val="20"/>
+              </w:rPr>
+              <w:t xml:space="preserve"> 5% mensual. </w:t>
             </w:r>
           </w:p>
           <w:p>
@@ -3604,7 +3698,43 @@
                 <w:sz w:val="20"/>
                 <w:szCs w:val="20"/>
               </w:rPr>
-              <w:t>Si re realiza de manera óptima, no debe tardar más de 120 seg; en promedio será de 280 seg y se puede esperar un máximo de 4</w:t>
+              <w:t xml:space="preserve">Si re realiza de manera óptima, no debe tardar más de 120 </w:t>
+            </w:r>
+            <w:proofErr w:type="spellStart"/>
+            <w:r>
+              <w:rPr>
+                <w:rFonts w:ascii="Arial" w:hAnsi="Arial" w:cs="Arial"/>
+                <w:sz w:val="20"/>
+                <w:szCs w:val="20"/>
+              </w:rPr>
+              <w:t>seg</w:t>
+            </w:r>
+            <w:proofErr w:type="spellEnd"/>
+            <w:r>
+              <w:rPr>
+                <w:rFonts w:ascii="Arial" w:hAnsi="Arial" w:cs="Arial"/>
+                <w:sz w:val="20"/>
+                <w:szCs w:val="20"/>
+              </w:rPr>
+              <w:t xml:space="preserve">; en promedio será de 280 </w:t>
+            </w:r>
+            <w:proofErr w:type="spellStart"/>
+            <w:r>
+              <w:rPr>
+                <w:rFonts w:ascii="Arial" w:hAnsi="Arial" w:cs="Arial"/>
+                <w:sz w:val="20"/>
+                <w:szCs w:val="20"/>
+              </w:rPr>
+              <w:t>seg</w:t>
+            </w:r>
+            <w:proofErr w:type="spellEnd"/>
+            <w:r>
+              <w:rPr>
+                <w:rFonts w:ascii="Arial" w:hAnsi="Arial" w:cs="Arial"/>
+                <w:sz w:val="20"/>
+                <w:szCs w:val="20"/>
+              </w:rPr>
+              <w:t xml:space="preserve"> y se puede esperar un máximo de 4</w:t>
             </w:r>
             <w:r>
               <w:rPr>
@@ -3620,7 +3750,25 @@
                 <w:sz w:val="20"/>
                 <w:szCs w:val="20"/>
               </w:rPr>
-              <w:t>0 seg.</w:t>
+              <w:t xml:space="preserve">0 </w:t>
+            </w:r>
+            <w:proofErr w:type="spellStart"/>
+            <w:r>
+              <w:rPr>
+                <w:rFonts w:ascii="Arial" w:hAnsi="Arial" w:cs="Arial"/>
+                <w:sz w:val="20"/>
+                <w:szCs w:val="20"/>
+              </w:rPr>
+              <w:t>seg</w:t>
+            </w:r>
+            <w:proofErr w:type="spellEnd"/>
+            <w:r>
+              <w:rPr>
+                <w:rFonts w:ascii="Arial" w:hAnsi="Arial" w:cs="Arial"/>
+                <w:sz w:val="20"/>
+                <w:szCs w:val="20"/>
+              </w:rPr>
+              <w:t>.</w:t>
             </w:r>
           </w:p>
         </w:tc>
@@ -5395,7 +5543,61 @@
                 <w:sz w:val="20"/>
                 <w:szCs w:val="20"/>
               </w:rPr>
-              <w:t>e realiza de manera óptima, no debe tardar más de 40 seg; en promedio será de 180 seg y se puede esperar un máximo de 320 seg.</w:t>
+              <w:t xml:space="preserve">e realiza de manera óptima, no debe tardar más de 40 </w:t>
+            </w:r>
+            <w:proofErr w:type="spellStart"/>
+            <w:r>
+              <w:rPr>
+                <w:rFonts w:ascii="Arial" w:hAnsi="Arial" w:cs="Arial"/>
+                <w:sz w:val="20"/>
+                <w:szCs w:val="20"/>
+              </w:rPr>
+              <w:t>seg</w:t>
+            </w:r>
+            <w:proofErr w:type="spellEnd"/>
+            <w:r>
+              <w:rPr>
+                <w:rFonts w:ascii="Arial" w:hAnsi="Arial" w:cs="Arial"/>
+                <w:sz w:val="20"/>
+                <w:szCs w:val="20"/>
+              </w:rPr>
+              <w:t xml:space="preserve">; en promedio será de 180 </w:t>
+            </w:r>
+            <w:proofErr w:type="spellStart"/>
+            <w:r>
+              <w:rPr>
+                <w:rFonts w:ascii="Arial" w:hAnsi="Arial" w:cs="Arial"/>
+                <w:sz w:val="20"/>
+                <w:szCs w:val="20"/>
+              </w:rPr>
+              <w:t>seg</w:t>
+            </w:r>
+            <w:proofErr w:type="spellEnd"/>
+            <w:r>
+              <w:rPr>
+                <w:rFonts w:ascii="Arial" w:hAnsi="Arial" w:cs="Arial"/>
+                <w:sz w:val="20"/>
+                <w:szCs w:val="20"/>
+              </w:rPr>
+              <w:t xml:space="preserve"> y se puede esperar un máximo de 320 </w:t>
+            </w:r>
+            <w:proofErr w:type="spellStart"/>
+            <w:r>
+              <w:rPr>
+                <w:rFonts w:ascii="Arial" w:hAnsi="Arial" w:cs="Arial"/>
+                <w:sz w:val="20"/>
+                <w:szCs w:val="20"/>
+              </w:rPr>
+              <w:t>seg</w:t>
+            </w:r>
+            <w:proofErr w:type="spellEnd"/>
+            <w:r>
+              <w:rPr>
+                <w:rFonts w:ascii="Arial" w:hAnsi="Arial" w:cs="Arial"/>
+                <w:sz w:val="20"/>
+                <w:szCs w:val="20"/>
+              </w:rPr>
+              <w:t>.</w:t>
             </w:r>
           </w:p>
         </w:tc>
@@ -8419,63 +8621,225 @@
                 <w:sz w:val="20"/>
                 <w:szCs w:val="20"/>
               </w:rPr>
-              <w:t>Si se realiza la inserción de manera óptima, no debe tardar más de 40 seg; en promedio será de 180 seg y se puede esperar un máximo de 320 seg.</w:t>
-            </w:r>
-          </w:p>
-          <w:p>
-            <w:pPr>
-              <w:jc w:val="center"/>
-              <w:rPr>
-                <w:rFonts w:ascii="Arial" w:hAnsi="Arial" w:cs="Arial"/>
-                <w:sz w:val="20"/>
-                <w:szCs w:val="20"/>
-              </w:rPr>
-            </w:pPr>
-          </w:p>
-          <w:p>
-            <w:pPr>
-              <w:jc w:val="center"/>
-              <w:rPr>
-                <w:rFonts w:ascii="Arial" w:hAnsi="Arial" w:cs="Arial"/>
-                <w:sz w:val="20"/>
-                <w:szCs w:val="20"/>
-              </w:rPr>
-            </w:pPr>
-            <w:r>
-              <w:rPr>
-                <w:rFonts w:ascii="Arial" w:hAnsi="Arial" w:cs="Arial"/>
-                <w:sz w:val="20"/>
-                <w:szCs w:val="20"/>
-              </w:rPr>
-              <w:t>Si se realiza la modificación de manera óptima, no debe tardar más de 20 seg; en promedio será de 240 seg y se puede esperar un máximo de 520 seg.</w:t>
-            </w:r>
-          </w:p>
-          <w:p>
-            <w:pPr>
-              <w:jc w:val="center"/>
-              <w:rPr>
-                <w:rFonts w:ascii="Arial" w:hAnsi="Arial" w:cs="Arial"/>
-                <w:sz w:val="20"/>
-                <w:szCs w:val="20"/>
-              </w:rPr>
-            </w:pPr>
-          </w:p>
-          <w:p>
-            <w:pPr>
-              <w:jc w:val="center"/>
-              <w:rPr>
-                <w:rFonts w:ascii="Arial" w:hAnsi="Arial" w:cs="Arial"/>
-                <w:sz w:val="20"/>
-                <w:szCs w:val="20"/>
-              </w:rPr>
-            </w:pPr>
-            <w:r>
-              <w:rPr>
-                <w:rFonts w:ascii="Arial" w:hAnsi="Arial" w:cs="Arial"/>
-                <w:sz w:val="20"/>
-                <w:szCs w:val="20"/>
-              </w:rPr>
-              <w:t>Si se realiza la eliminación de manera óptima, no debe tardar más de 60 seg; en promedio será de 185 seg y se puede esperar un máximo de 520 seg.</w:t>
+              <w:t xml:space="preserve">Si se realiza la inserción de manera óptima, no debe tardar más de 40 </w:t>
+            </w:r>
+            <w:proofErr w:type="spellStart"/>
+            <w:r>
+              <w:rPr>
+                <w:rFonts w:ascii="Arial" w:hAnsi="Arial" w:cs="Arial"/>
+                <w:sz w:val="20"/>
+                <w:szCs w:val="20"/>
+              </w:rPr>
+              <w:t>seg</w:t>
+            </w:r>
+            <w:proofErr w:type="spellEnd"/>
+            <w:r>
+              <w:rPr>
+                <w:rFonts w:ascii="Arial" w:hAnsi="Arial" w:cs="Arial"/>
+                <w:sz w:val="20"/>
+                <w:szCs w:val="20"/>
+              </w:rPr>
+              <w:t xml:space="preserve">; en promedio será de 180 </w:t>
+            </w:r>
+            <w:proofErr w:type="spellStart"/>
+            <w:r>
+              <w:rPr>
+                <w:rFonts w:ascii="Arial" w:hAnsi="Arial" w:cs="Arial"/>
+                <w:sz w:val="20"/>
+                <w:szCs w:val="20"/>
+              </w:rPr>
+              <w:t>seg</w:t>
+            </w:r>
+            <w:proofErr w:type="spellEnd"/>
+            <w:r>
+              <w:rPr>
+                <w:rFonts w:ascii="Arial" w:hAnsi="Arial" w:cs="Arial"/>
+                <w:sz w:val="20"/>
+                <w:szCs w:val="20"/>
+              </w:rPr>
+              <w:t xml:space="preserve"> y se puede esperar un máximo de 320 </w:t>
+            </w:r>
+            <w:proofErr w:type="spellStart"/>
+            <w:r>
+              <w:rPr>
+                <w:rFonts w:ascii="Arial" w:hAnsi="Arial" w:cs="Arial"/>
+                <w:sz w:val="20"/>
+                <w:szCs w:val="20"/>
+              </w:rPr>
+              <w:t>seg</w:t>
+            </w:r>
+            <w:proofErr w:type="spellEnd"/>
+            <w:r>
+              <w:rPr>
+                <w:rFonts w:ascii="Arial" w:hAnsi="Arial" w:cs="Arial"/>
+                <w:sz w:val="20"/>
+                <w:szCs w:val="20"/>
+              </w:rPr>
+              <w:t>.</w:t>
+            </w:r>
+          </w:p>
+          <w:p>
+            <w:pPr>
+              <w:jc w:val="center"/>
+              <w:rPr>
+                <w:rFonts w:ascii="Arial" w:hAnsi="Arial" w:cs="Arial"/>
+                <w:sz w:val="20"/>
+                <w:szCs w:val="20"/>
+              </w:rPr>
+            </w:pPr>
+          </w:p>
+          <w:p>
+            <w:pPr>
+              <w:jc w:val="center"/>
+              <w:rPr>
+                <w:rFonts w:ascii="Arial" w:hAnsi="Arial" w:cs="Arial"/>
+                <w:sz w:val="20"/>
+                <w:szCs w:val="20"/>
+              </w:rPr>
+            </w:pPr>
+            <w:r>
+              <w:rPr>
+                <w:rFonts w:ascii="Arial" w:hAnsi="Arial" w:cs="Arial"/>
+                <w:sz w:val="20"/>
+                <w:szCs w:val="20"/>
+              </w:rPr>
+              <w:t xml:space="preserve">Si se realiza la modificación de manera óptima, no debe tardar más de 20 </w:t>
+            </w:r>
+            <w:proofErr w:type="spellStart"/>
+            <w:r>
+              <w:rPr>
+                <w:rFonts w:ascii="Arial" w:hAnsi="Arial" w:cs="Arial"/>
+                <w:sz w:val="20"/>
+                <w:szCs w:val="20"/>
+              </w:rPr>
+              <w:t>seg</w:t>
+            </w:r>
+            <w:proofErr w:type="spellEnd"/>
+            <w:r>
+              <w:rPr>
+                <w:rFonts w:ascii="Arial" w:hAnsi="Arial" w:cs="Arial"/>
+                <w:sz w:val="20"/>
+                <w:szCs w:val="20"/>
+              </w:rPr>
+              <w:t xml:space="preserve">; en promedio será de 240 </w:t>
+            </w:r>
+            <w:proofErr w:type="spellStart"/>
+            <w:r>
+              <w:rPr>
+                <w:rFonts w:ascii="Arial" w:hAnsi="Arial" w:cs="Arial"/>
+                <w:sz w:val="20"/>
+                <w:szCs w:val="20"/>
+              </w:rPr>
+              <w:t>seg</w:t>
+            </w:r>
+            <w:proofErr w:type="spellEnd"/>
+            <w:r>
+              <w:rPr>
+                <w:rFonts w:ascii="Arial" w:hAnsi="Arial" w:cs="Arial"/>
+                <w:sz w:val="20"/>
+                <w:szCs w:val="20"/>
+              </w:rPr>
+              <w:t xml:space="preserve"> y se puede esperar un máximo de 520 </w:t>
+            </w:r>
+            <w:proofErr w:type="spellStart"/>
+            <w:r>
+              <w:rPr>
+                <w:rFonts w:ascii="Arial" w:hAnsi="Arial" w:cs="Arial"/>
+                <w:sz w:val="20"/>
+                <w:szCs w:val="20"/>
+              </w:rPr>
+              <w:t>seg</w:t>
+            </w:r>
+            <w:proofErr w:type="spellEnd"/>
+            <w:r>
+              <w:rPr>
+                <w:rFonts w:ascii="Arial" w:hAnsi="Arial" w:cs="Arial"/>
+                <w:sz w:val="20"/>
+                <w:szCs w:val="20"/>
+              </w:rPr>
+              <w:t>.</w:t>
+            </w:r>
+          </w:p>
+          <w:p>
+            <w:pPr>
+              <w:jc w:val="center"/>
+              <w:rPr>
+                <w:rFonts w:ascii="Arial" w:hAnsi="Arial" w:cs="Arial"/>
+                <w:sz w:val="20"/>
+                <w:szCs w:val="20"/>
+              </w:rPr>
+            </w:pPr>
+          </w:p>
+          <w:p>
+            <w:pPr>
+              <w:jc w:val="center"/>
+              <w:rPr>
+                <w:rFonts w:ascii="Arial" w:hAnsi="Arial" w:cs="Arial"/>
+                <w:sz w:val="20"/>
+                <w:szCs w:val="20"/>
+              </w:rPr>
+            </w:pPr>
+            <w:r>
+              <w:rPr>
+                <w:rFonts w:ascii="Arial" w:hAnsi="Arial" w:cs="Arial"/>
+                <w:sz w:val="20"/>
+                <w:szCs w:val="20"/>
+              </w:rPr>
+              <w:t xml:space="preserve">Si se realiza la eliminación de manera óptima, no debe tardar más de 60 </w:t>
+            </w:r>
+            <w:proofErr w:type="spellStart"/>
+            <w:r>
+              <w:rPr>
+                <w:rFonts w:ascii="Arial" w:hAnsi="Arial" w:cs="Arial"/>
+                <w:sz w:val="20"/>
+                <w:szCs w:val="20"/>
+              </w:rPr>
+              <w:t>seg</w:t>
+            </w:r>
+            <w:proofErr w:type="spellEnd"/>
+            <w:r>
+              <w:rPr>
+                <w:rFonts w:ascii="Arial" w:hAnsi="Arial" w:cs="Arial"/>
+                <w:sz w:val="20"/>
+                <w:szCs w:val="20"/>
+              </w:rPr>
+              <w:t xml:space="preserve">; en promedio será de 185 </w:t>
+            </w:r>
+            <w:proofErr w:type="spellStart"/>
+            <w:r>
+              <w:rPr>
+                <w:rFonts w:ascii="Arial" w:hAnsi="Arial" w:cs="Arial"/>
+                <w:sz w:val="20"/>
+                <w:szCs w:val="20"/>
+              </w:rPr>
+              <w:t>seg</w:t>
+            </w:r>
+            <w:proofErr w:type="spellEnd"/>
+            <w:r>
+              <w:rPr>
+                <w:rFonts w:ascii="Arial" w:hAnsi="Arial" w:cs="Arial"/>
+                <w:sz w:val="20"/>
+                <w:szCs w:val="20"/>
+              </w:rPr>
+              <w:t xml:space="preserve"> y se puede esperar un máximo de 520 </w:t>
+            </w:r>
+            <w:proofErr w:type="spellStart"/>
+            <w:r>
+              <w:rPr>
+                <w:rFonts w:ascii="Arial" w:hAnsi="Arial" w:cs="Arial"/>
+                <w:sz w:val="20"/>
+                <w:szCs w:val="20"/>
+              </w:rPr>
+              <w:t>seg</w:t>
+            </w:r>
+            <w:proofErr w:type="spellEnd"/>
+            <w:r>
+              <w:rPr>
+                <w:rFonts w:ascii="Arial" w:hAnsi="Arial" w:cs="Arial"/>
+                <w:sz w:val="20"/>
+                <w:szCs w:val="20"/>
+              </w:rPr>
+              <w:t>.</w:t>
             </w:r>
           </w:p>
           <w:p>
@@ -10584,7 +10948,25 @@
                 <w:sz w:val="20"/>
                 <w:szCs w:val="20"/>
               </w:rPr>
-              <w:t xml:space="preserve">Se espera que la cantidad de veces que se invoque este caso de uso será proporcional a la cantidad de facturas generadas por el administrador de la unidad con un error de el 5% mensual. </w:t>
+              <w:t xml:space="preserve">Se espera que la cantidad de veces que se invoque este caso de uso será proporcional a la cantidad de facturas generadas por el administrador de la unidad con un error </w:t>
+            </w:r>
+            <w:proofErr w:type="spellStart"/>
+            <w:r>
+              <w:rPr>
+                <w:rFonts w:ascii="Arial" w:hAnsi="Arial" w:cs="Arial"/>
+                <w:sz w:val="20"/>
+                <w:szCs w:val="20"/>
+              </w:rPr>
+              <w:t>de el</w:t>
+            </w:r>
+            <w:proofErr w:type="spellEnd"/>
+            <w:r>
+              <w:rPr>
+                <w:rFonts w:ascii="Arial" w:hAnsi="Arial" w:cs="Arial"/>
+                <w:sz w:val="20"/>
+                <w:szCs w:val="20"/>
+              </w:rPr>
+              <w:t xml:space="preserve"> 5% mensual. </w:t>
             </w:r>
           </w:p>
         </w:tc>
@@ -14573,7 +14955,7 @@
                 <w:sz w:val="20"/>
                 <w:szCs w:val="20"/>
               </w:rPr>
-              <w:t xml:space="preserve"> de acuerdo al tipo de usuario que ingrese. Todos los usuarios podrán visualizar sus datos personales, tales como nombres, cédula y teléfono. Los Residentes también podrán visualizar eventos y las normas de la unidad. Por su parte el Personal visualizará sus contratos</w:t>
+              <w:t xml:space="preserve"> de acuerdo al tipo de usuario que ingrese. Los Residentes podrán visualizar eventos y las normas de la unidad. Por su parte el Personal visualizará sus contratos</w:t>
             </w:r>
             <w:r>
               <w:rPr>
@@ -14731,17 +15113,77 @@
                 <w:sz w:val="20"/>
                 <w:szCs w:val="20"/>
               </w:rPr>
-              <w:t xml:space="preserve">se podrá </w:t>
-            </w:r>
-            <w:r>
-              <w:rPr>
-                <w:rFonts w:ascii="Arial" w:hAnsi="Arial" w:cs="Arial"/>
-                <w:i/>
-                <w:iCs/>
-                <w:sz w:val="20"/>
-                <w:szCs w:val="20"/>
-              </w:rPr>
-              <w:t xml:space="preserve">visualizar los datos y la información concerniente a cada usuario. </w:t>
+              <w:t>se podrá</w:t>
+            </w:r>
+            <w:r>
+              <w:rPr>
+                <w:rFonts w:ascii="Arial" w:hAnsi="Arial" w:cs="Arial"/>
+                <w:i/>
+                <w:iCs/>
+                <w:sz w:val="20"/>
+                <w:szCs w:val="20"/>
+              </w:rPr>
+              <w:t>n</w:t>
+            </w:r>
+            <w:r>
+              <w:rPr>
+                <w:rFonts w:ascii="Arial" w:hAnsi="Arial" w:cs="Arial"/>
+                <w:i/>
+                <w:iCs/>
+                <w:sz w:val="20"/>
+                <w:szCs w:val="20"/>
+              </w:rPr>
+              <w:t xml:space="preserve"> visualizar</w:t>
+            </w:r>
+            <w:r>
+              <w:rPr>
+                <w:rFonts w:ascii="Arial" w:hAnsi="Arial" w:cs="Arial"/>
+                <w:i/>
+                <w:iCs/>
+                <w:sz w:val="20"/>
+                <w:szCs w:val="20"/>
+              </w:rPr>
+              <w:t xml:space="preserve"> </w:t>
+            </w:r>
+            <w:r>
+              <w:rPr>
+                <w:rFonts w:ascii="Arial" w:hAnsi="Arial" w:cs="Arial"/>
+                <w:i/>
+                <w:iCs/>
+                <w:sz w:val="20"/>
+                <w:szCs w:val="20"/>
+              </w:rPr>
+              <w:t xml:space="preserve">las tablas maestras </w:t>
+            </w:r>
+            <w:r>
+              <w:rPr>
+                <w:rFonts w:ascii="Arial" w:hAnsi="Arial" w:cs="Arial"/>
+                <w:i/>
+                <w:iCs/>
+                <w:sz w:val="20"/>
+                <w:szCs w:val="20"/>
+              </w:rPr>
+              <w:t xml:space="preserve">concerniente a cada </w:t>
+            </w:r>
+            <w:r>
+              <w:rPr>
+                <w:rFonts w:ascii="Arial" w:hAnsi="Arial" w:cs="Arial"/>
+                <w:i/>
+                <w:iCs/>
+                <w:sz w:val="20"/>
+                <w:szCs w:val="20"/>
+              </w:rPr>
+              <w:t xml:space="preserve">tipo de </w:t>
+            </w:r>
+            <w:r>
+              <w:rPr>
+                <w:rFonts w:ascii="Arial" w:hAnsi="Arial" w:cs="Arial"/>
+                <w:i/>
+                <w:iCs/>
+                <w:sz w:val="20"/>
+                <w:szCs w:val="20"/>
+              </w:rPr>
+              <w:t xml:space="preserve">usuario. </w:t>
             </w:r>
           </w:p>
         </w:tc>
@@ -14830,7 +15272,6 @@
                 <w:sz w:val="20"/>
                 <w:szCs w:val="20"/>
               </w:rPr>
-              <w:lastRenderedPageBreak/>
               <w:t xml:space="preserve">Precondición </w:t>
             </w:r>
           </w:p>
@@ -15008,7 +15449,18 @@
                 <w:sz w:val="20"/>
                 <w:szCs w:val="20"/>
               </w:rPr>
-              <w:t>“Historial Informes”, “Registro  Usuarios” e “Historial Contratos” debe de iniciar sesión previamente con perfil de administrador.</w:t>
+              <w:t xml:space="preserve">“Historial Informes”, </w:t>
+            </w:r>
+            <w:r>
+              <w:rPr>
+                <w:rFonts w:ascii="Arial" w:hAnsi="Arial" w:cs="Arial"/>
+                <w:i/>
+                <w:iCs/>
+                <w:sz w:val="20"/>
+                <w:szCs w:val="20"/>
+              </w:rPr>
+              <w:lastRenderedPageBreak/>
+              <w:t>“Registro  Usuarios” e “Historial Contratos” debe iniciar sesión previamente con perfil de administrador.</w:t>
             </w:r>
           </w:p>
         </w:tc>
@@ -15040,6 +15492,7 @@
                 <w:sz w:val="20"/>
                 <w:szCs w:val="20"/>
               </w:rPr>
+              <w:lastRenderedPageBreak/>
               <w:t>Secuencia normal de interacciones</w:t>
             </w:r>
           </w:p>
@@ -15925,7 +16378,31 @@
                 <w:szCs w:val="20"/>
                 <w:lang w:val="en-US"/>
               </w:rPr>
-              <w:t>“Cancelar”</w:t>
+              <w:t>“</w:t>
+            </w:r>
+            <w:proofErr w:type="spellStart"/>
+            <w:r>
+              <w:rPr>
+                <w:rFonts w:ascii="Arial" w:hAnsi="Arial" w:cs="Arial"/>
+                <w:i/>
+                <w:iCs/>
+                <w:sz w:val="20"/>
+                <w:szCs w:val="20"/>
+                <w:lang w:val="en-US"/>
+              </w:rPr>
+              <w:t>Cancelar</w:t>
+            </w:r>
+            <w:proofErr w:type="spellEnd"/>
+            <w:r>
+              <w:rPr>
+                <w:rFonts w:ascii="Arial" w:hAnsi="Arial" w:cs="Arial"/>
+                <w:i/>
+                <w:iCs/>
+                <w:sz w:val="20"/>
+                <w:szCs w:val="20"/>
+                <w:lang w:val="en-US"/>
+              </w:rPr>
+              <w:t>”</w:t>
             </w:r>
           </w:p>
         </w:tc>
@@ -16068,7 +16545,31 @@
                 <w:szCs w:val="20"/>
                 <w:lang w:val="en-US"/>
               </w:rPr>
-              <w:t>“Cancelar”</w:t>
+              <w:t>“</w:t>
+            </w:r>
+            <w:proofErr w:type="spellStart"/>
+            <w:r>
+              <w:rPr>
+                <w:rFonts w:ascii="Arial" w:hAnsi="Arial" w:cs="Arial"/>
+                <w:i/>
+                <w:iCs/>
+                <w:sz w:val="20"/>
+                <w:szCs w:val="20"/>
+                <w:lang w:val="en-US"/>
+              </w:rPr>
+              <w:t>Cancelar</w:t>
+            </w:r>
+            <w:proofErr w:type="spellEnd"/>
+            <w:r>
+              <w:rPr>
+                <w:rFonts w:ascii="Arial" w:hAnsi="Arial" w:cs="Arial"/>
+                <w:i/>
+                <w:iCs/>
+                <w:sz w:val="20"/>
+                <w:szCs w:val="20"/>
+                <w:lang w:val="en-US"/>
+              </w:rPr>
+              <w:t>”</w:t>
             </w:r>
           </w:p>
         </w:tc>
@@ -16192,7 +16693,61 @@
                 <w:sz w:val="20"/>
                 <w:szCs w:val="20"/>
               </w:rPr>
-              <w:t>Si se realiza la modificación de manera óptima, no debe tardar más de 120 seg; en promedio será de 180 seg y se puede esperar un máximo de 240 seg.</w:t>
+              <w:t xml:space="preserve">Si se realiza la modificación de manera óptima, no debe tardar más de 120 </w:t>
+            </w:r>
+            <w:proofErr w:type="spellStart"/>
+            <w:r>
+              <w:rPr>
+                <w:rFonts w:ascii="Arial" w:hAnsi="Arial" w:cs="Arial"/>
+                <w:sz w:val="20"/>
+                <w:szCs w:val="20"/>
+              </w:rPr>
+              <w:t>seg</w:t>
+            </w:r>
+            <w:proofErr w:type="spellEnd"/>
+            <w:r>
+              <w:rPr>
+                <w:rFonts w:ascii="Arial" w:hAnsi="Arial" w:cs="Arial"/>
+                <w:sz w:val="20"/>
+                <w:szCs w:val="20"/>
+              </w:rPr>
+              <w:t xml:space="preserve">; en promedio será de 180 </w:t>
+            </w:r>
+            <w:proofErr w:type="spellStart"/>
+            <w:r>
+              <w:rPr>
+                <w:rFonts w:ascii="Arial" w:hAnsi="Arial" w:cs="Arial"/>
+                <w:sz w:val="20"/>
+                <w:szCs w:val="20"/>
+              </w:rPr>
+              <w:t>seg</w:t>
+            </w:r>
+            <w:proofErr w:type="spellEnd"/>
+            <w:r>
+              <w:rPr>
+                <w:rFonts w:ascii="Arial" w:hAnsi="Arial" w:cs="Arial"/>
+                <w:sz w:val="20"/>
+                <w:szCs w:val="20"/>
+              </w:rPr>
+              <w:t xml:space="preserve"> y se puede esperar un máximo de 240 </w:t>
+            </w:r>
+            <w:proofErr w:type="spellStart"/>
+            <w:r>
+              <w:rPr>
+                <w:rFonts w:ascii="Arial" w:hAnsi="Arial" w:cs="Arial"/>
+                <w:sz w:val="20"/>
+                <w:szCs w:val="20"/>
+              </w:rPr>
+              <w:t>seg</w:t>
+            </w:r>
+            <w:proofErr w:type="spellEnd"/>
+            <w:r>
+              <w:rPr>
+                <w:rFonts w:ascii="Arial" w:hAnsi="Arial" w:cs="Arial"/>
+                <w:sz w:val="20"/>
+                <w:szCs w:val="20"/>
+              </w:rPr>
+              <w:t>.</w:t>
             </w:r>
           </w:p>
           <w:p>
@@ -16659,7 +17214,7 @@
                 <w:sz w:val="20"/>
                 <w:szCs w:val="20"/>
               </w:rPr>
-              <w:t>5</w:t>
+              <w:t>7</w:t>
             </w:r>
           </w:p>
         </w:tc>
@@ -16712,7 +17267,7 @@
                 <w:sz w:val="20"/>
                 <w:szCs w:val="20"/>
               </w:rPr>
-              <w:t>25</w:t>
+              <w:t>30</w:t>
             </w:r>
             <w:r>
               <w:rPr>
@@ -16886,6 +17441,26 @@
                 <w:szCs w:val="20"/>
               </w:rPr>
             </w:pPr>
+            <w:r>
+              <w:rPr>
+                <w:rFonts w:ascii="Arial" w:hAnsi="Arial" w:cs="Arial"/>
+                <w:i/>
+                <w:iCs/>
+                <w:sz w:val="20"/>
+                <w:szCs w:val="20"/>
+              </w:rPr>
+              <w:t xml:space="preserve">Los usuarios del sistema deben tener la posibilidad de revisar sus datos personales para garantizar la precisión de los mismos. Ante cualquier error </w:t>
+            </w:r>
+            <w:r>
+              <w:rPr>
+                <w:rFonts w:ascii="Arial" w:hAnsi="Arial" w:cs="Arial"/>
+                <w:i/>
+                <w:iCs/>
+                <w:sz w:val="20"/>
+                <w:szCs w:val="20"/>
+              </w:rPr>
+              <w:t>o cambio comunicarse con el administrador para hacer las correcciones pertinentes y, de ese modo, mantener una correcta y actualizada estructura.</w:t>
+            </w:r>
           </w:p>
         </w:tc>
       </w:tr>
@@ -16934,6 +17509,56 @@
                 <w:szCs w:val="20"/>
               </w:rPr>
             </w:pPr>
+            <w:r>
+              <w:rPr>
+                <w:rFonts w:ascii="Arial" w:hAnsi="Arial" w:cs="Arial"/>
+                <w:i/>
+                <w:iCs/>
+                <w:sz w:val="20"/>
+                <w:szCs w:val="20"/>
+              </w:rPr>
+              <w:t xml:space="preserve">Permitir que cada tipo de </w:t>
+            </w:r>
+            <w:r>
+              <w:rPr>
+                <w:rFonts w:ascii="Arial" w:hAnsi="Arial" w:cs="Arial"/>
+                <w:i/>
+                <w:iCs/>
+                <w:sz w:val="20"/>
+                <w:szCs w:val="20"/>
+              </w:rPr>
+              <w:t xml:space="preserve">usuario </w:t>
+            </w:r>
+            <w:r>
+              <w:rPr>
+                <w:rFonts w:ascii="Arial" w:hAnsi="Arial" w:cs="Arial"/>
+                <w:i/>
+                <w:iCs/>
+                <w:sz w:val="20"/>
+                <w:szCs w:val="20"/>
+              </w:rPr>
+              <w:t xml:space="preserve">visualice </w:t>
+            </w:r>
+            <w:r>
+              <w:rPr>
+                <w:rFonts w:ascii="Arial" w:hAnsi="Arial" w:cs="Arial"/>
+                <w:i/>
+                <w:iCs/>
+                <w:sz w:val="20"/>
+                <w:szCs w:val="20"/>
+              </w:rPr>
+              <w:t>sus datos personales, tales como nombres, cédula y teléfono</w:t>
+            </w:r>
+            <w:r>
+              <w:rPr>
+                <w:rFonts w:ascii="Arial" w:hAnsi="Arial" w:cs="Arial"/>
+                <w:i/>
+                <w:iCs/>
+                <w:sz w:val="20"/>
+                <w:szCs w:val="20"/>
+              </w:rPr>
+              <w:t>.</w:t>
+            </w:r>
           </w:p>
         </w:tc>
       </w:tr>
@@ -16982,6 +17607,16 @@
                 <w:szCs w:val="20"/>
               </w:rPr>
             </w:pPr>
+            <w:r>
+              <w:rPr>
+                <w:rFonts w:ascii="Arial" w:hAnsi="Arial" w:cs="Arial"/>
+                <w:i/>
+                <w:iCs/>
+                <w:sz w:val="20"/>
+                <w:szCs w:val="20"/>
+              </w:rPr>
+              <w:t>En este caso de uso, cada tipo de usuario podrá visualizar sus datos personales.</w:t>
+            </w:r>
           </w:p>
         </w:tc>
       </w:tr>
@@ -17088,6 +17723,37 @@
                 <w:szCs w:val="20"/>
               </w:rPr>
             </w:pPr>
+            <w:r>
+              <w:rPr>
+                <w:rFonts w:ascii="Arial" w:hAnsi="Arial" w:cs="Arial"/>
+                <w:i/>
+                <w:iCs/>
+                <w:sz w:val="20"/>
+                <w:szCs w:val="20"/>
+              </w:rPr>
+              <w:t>-Para visualizar sus datos personales, el usuario debe haber iniciado sesión previamente en la plataforma.</w:t>
+            </w:r>
+          </w:p>
+          <w:p>
+            <w:pPr>
+              <w:rPr>
+                <w:rFonts w:ascii="Arial" w:hAnsi="Arial" w:cs="Arial"/>
+                <w:i/>
+                <w:iCs/>
+                <w:sz w:val="20"/>
+                <w:szCs w:val="20"/>
+              </w:rPr>
+            </w:pPr>
+            <w:r>
+              <w:rPr>
+                <w:rFonts w:ascii="Arial" w:hAnsi="Arial" w:cs="Arial"/>
+                <w:i/>
+                <w:iCs/>
+                <w:sz w:val="20"/>
+                <w:szCs w:val="20"/>
+              </w:rPr>
+              <w:t>-Si se quiere ver el número del apartamento, debe tratarse de un usuario de tipo Residente.</w:t>
+            </w:r>
           </w:p>
         </w:tc>
       </w:tr>
@@ -17275,27 +17941,7 @@
                 <w:szCs w:val="20"/>
               </w:rPr>
               <w:br/>
-              <w:t xml:space="preserve">“Consultar </w:t>
-            </w:r>
-            <w:r>
-              <w:rPr>
-                <w:rFonts w:ascii="Arial" w:hAnsi="Arial" w:cs="Arial"/>
-                <w:i/>
-                <w:iCs/>
-                <w:sz w:val="20"/>
-                <w:szCs w:val="20"/>
-              </w:rPr>
-              <w:t>Datos personales</w:t>
-            </w:r>
-            <w:r>
-              <w:rPr>
-                <w:rFonts w:ascii="Arial" w:hAnsi="Arial" w:cs="Arial"/>
-                <w:i/>
-                <w:iCs/>
-                <w:sz w:val="20"/>
-                <w:szCs w:val="20"/>
-              </w:rPr>
-              <w:t>”</w:t>
+              <w:t>“Consultar Datos personales”</w:t>
             </w:r>
           </w:p>
         </w:tc>
@@ -17344,17 +17990,7 @@
                 <w:sz w:val="20"/>
                 <w:szCs w:val="20"/>
               </w:rPr>
-              <w:t>Datos personales</w:t>
-            </w:r>
-            <w:r>
-              <w:rPr>
-                <w:rFonts w:ascii="Arial" w:hAnsi="Arial" w:cs="Arial"/>
-                <w:i/>
-                <w:iCs/>
-                <w:sz w:val="20"/>
-                <w:szCs w:val="20"/>
-              </w:rPr>
-              <w:t>”</w:t>
+              <w:t>Datos personales”</w:t>
             </w:r>
           </w:p>
         </w:tc>
@@ -17416,27 +18052,7 @@
                 <w:sz w:val="20"/>
                 <w:szCs w:val="20"/>
               </w:rPr>
-              <w:t>Da clic en el botón “Consulta</w:t>
-            </w:r>
-            <w:r>
-              <w:rPr>
-                <w:rFonts w:ascii="Arial" w:hAnsi="Arial" w:cs="Arial"/>
-                <w:i/>
-                <w:iCs/>
-                <w:sz w:val="20"/>
-                <w:szCs w:val="20"/>
-              </w:rPr>
-              <w:t xml:space="preserve"> Datos</w:t>
-            </w:r>
-            <w:r>
-              <w:rPr>
-                <w:rFonts w:ascii="Arial" w:hAnsi="Arial" w:cs="Arial"/>
-                <w:i/>
-                <w:iCs/>
-                <w:sz w:val="20"/>
-                <w:szCs w:val="20"/>
-              </w:rPr>
-              <w:t>”.</w:t>
+              <w:t>Da clic en el botón “Consulta Datos”.</w:t>
             </w:r>
           </w:p>
         </w:tc>
@@ -17465,27 +18081,7 @@
                 <w:sz w:val="20"/>
                 <w:szCs w:val="20"/>
               </w:rPr>
-              <w:t>Presenta la interfaz de “</w:t>
-            </w:r>
-            <w:r>
-              <w:rPr>
-                <w:rFonts w:ascii="Arial" w:hAnsi="Arial" w:cs="Arial"/>
-                <w:i/>
-                <w:iCs/>
-                <w:sz w:val="20"/>
-                <w:szCs w:val="20"/>
-              </w:rPr>
-              <w:t>Datos Personales</w:t>
-            </w:r>
-            <w:r>
-              <w:rPr>
-                <w:rFonts w:ascii="Arial" w:hAnsi="Arial" w:cs="Arial"/>
-                <w:i/>
-                <w:iCs/>
-                <w:sz w:val="20"/>
-                <w:szCs w:val="20"/>
-              </w:rPr>
-              <w:t>” con su respectivo formulario.</w:t>
+              <w:t>Presenta la interfaz de “Datos Personales” con su respectivo formulario.</w:t>
             </w:r>
           </w:p>
         </w:tc>
@@ -17518,6 +18114,7 @@
                 <w:sz w:val="20"/>
                 <w:szCs w:val="20"/>
               </w:rPr>
+              <w:lastRenderedPageBreak/>
               <w:t>3</w:t>
             </w:r>
           </w:p>
@@ -17649,7 +18246,6 @@
                 <w:sz w:val="20"/>
                 <w:szCs w:val="20"/>
               </w:rPr>
-              <w:lastRenderedPageBreak/>
               <w:t>Secuencia alternativa de interacciones</w:t>
             </w:r>
           </w:p>
@@ -17781,27 +18377,7 @@
                 <w:szCs w:val="20"/>
               </w:rPr>
               <w:br/>
-              <w:t xml:space="preserve">“Consultar </w:t>
-            </w:r>
-            <w:r>
-              <w:rPr>
-                <w:rFonts w:ascii="Arial" w:hAnsi="Arial" w:cs="Arial"/>
-                <w:i/>
-                <w:iCs/>
-                <w:sz w:val="20"/>
-                <w:szCs w:val="20"/>
-              </w:rPr>
-              <w:t>Historial de Facturas Recibidas</w:t>
-            </w:r>
-            <w:r>
-              <w:rPr>
-                <w:rFonts w:ascii="Arial" w:hAnsi="Arial" w:cs="Arial"/>
-                <w:i/>
-                <w:iCs/>
-                <w:sz w:val="20"/>
-                <w:szCs w:val="20"/>
-              </w:rPr>
-              <w:t>”</w:t>
+              <w:t>“Consultar Historial de Facturas Recibidas”</w:t>
             </w:r>
           </w:p>
         </w:tc>
@@ -17850,17 +18426,7 @@
                 <w:sz w:val="20"/>
                 <w:szCs w:val="20"/>
               </w:rPr>
-              <w:t>Historial de Facturación</w:t>
-            </w:r>
-            <w:r>
-              <w:rPr>
-                <w:rFonts w:ascii="Arial" w:hAnsi="Arial" w:cs="Arial"/>
-                <w:i/>
-                <w:iCs/>
-                <w:sz w:val="20"/>
-                <w:szCs w:val="20"/>
-              </w:rPr>
-              <w:t>”</w:t>
+              <w:t>Historial de Facturación”</w:t>
             </w:r>
           </w:p>
         </w:tc>
@@ -17915,17 +18481,62 @@
                 <w:sz w:val="20"/>
                 <w:szCs w:val="20"/>
               </w:rPr>
-              <w:t>Si se realiza la modificación de manera óptima, no debe tardar más de 120 seg; en promedio será de 180 seg y se puede esperar un máximo de 240 seg.</w:t>
-            </w:r>
-          </w:p>
-          <w:p>
-            <w:pPr>
-              <w:rPr>
-                <w:rFonts w:ascii="Arial" w:hAnsi="Arial" w:cs="Arial"/>
-                <w:sz w:val="20"/>
-                <w:szCs w:val="20"/>
-              </w:rPr>
-            </w:pPr>
+              <w:t xml:space="preserve">Si se realiza la modificación de manera óptima, no debe tardar más de 120 </w:t>
+            </w:r>
+            <w:proofErr w:type="spellStart"/>
+            <w:r>
+              <w:rPr>
+                <w:rFonts w:ascii="Arial" w:hAnsi="Arial" w:cs="Arial"/>
+                <w:sz w:val="20"/>
+                <w:szCs w:val="20"/>
+              </w:rPr>
+              <w:t>seg</w:t>
+            </w:r>
+            <w:proofErr w:type="spellEnd"/>
+            <w:r>
+              <w:rPr>
+                <w:rFonts w:ascii="Arial" w:hAnsi="Arial" w:cs="Arial"/>
+                <w:sz w:val="20"/>
+                <w:szCs w:val="20"/>
+              </w:rPr>
+              <w:t xml:space="preserve">; en promedio será de 180 </w:t>
+            </w:r>
+            <w:proofErr w:type="spellStart"/>
+            <w:r>
+              <w:rPr>
+                <w:rFonts w:ascii="Arial" w:hAnsi="Arial" w:cs="Arial"/>
+                <w:sz w:val="20"/>
+                <w:szCs w:val="20"/>
+              </w:rPr>
+              <w:t>seg</w:t>
+            </w:r>
+            <w:proofErr w:type="spellEnd"/>
+            <w:r>
+              <w:rPr>
+                <w:rFonts w:ascii="Arial" w:hAnsi="Arial" w:cs="Arial"/>
+                <w:sz w:val="20"/>
+                <w:szCs w:val="20"/>
+              </w:rPr>
+              <w:t xml:space="preserve"> y se puede esperar un máximo de 240 </w:t>
+            </w:r>
+            <w:proofErr w:type="spellStart"/>
+            <w:r>
+              <w:rPr>
+                <w:rFonts w:ascii="Arial" w:hAnsi="Arial" w:cs="Arial"/>
+                <w:sz w:val="20"/>
+                <w:szCs w:val="20"/>
+              </w:rPr>
+              <w:t>seg</w:t>
+            </w:r>
+            <w:proofErr w:type="spellEnd"/>
+            <w:r>
+              <w:rPr>
+                <w:rFonts w:ascii="Arial" w:hAnsi="Arial" w:cs="Arial"/>
+                <w:sz w:val="20"/>
+                <w:szCs w:val="20"/>
+              </w:rPr>
+              <w:t>.</w:t>
+            </w:r>
           </w:p>
         </w:tc>
       </w:tr>
@@ -18126,6 +18737,48 @@
                 <w:szCs w:val="20"/>
               </w:rPr>
             </w:pPr>
+            <w:r>
+              <w:rPr>
+                <w:rFonts w:ascii="Arial" w:hAnsi="Arial" w:cs="Arial"/>
+                <w:sz w:val="20"/>
+                <w:szCs w:val="20"/>
+              </w:rPr>
+              <w:drawing>
+                <wp:inline distT="0" distB="0" distL="0" distR="0" wp14:anchorId="1D498434" wp14:editId="28617152">
+                  <wp:extent cx="4314825" cy="3575050"/>
+                  <wp:effectExtent l="0" t="0" r="9525" b="6350"/>
+                  <wp:docPr id="5" name="Imagen 5"/>
+                  <wp:cNvGraphicFramePr>
+                    <a:graphicFrameLocks xmlns:a="http://schemas.openxmlformats.org/drawingml/2006/main" noChangeAspect="1"/>
+                  </wp:cNvGraphicFramePr>
+                  <a:graphic xmlns:a="http://schemas.openxmlformats.org/drawingml/2006/main">
+                    <a:graphicData uri="http://schemas.openxmlformats.org/drawingml/2006/picture">
+                      <pic:pic xmlns:pic="http://schemas.openxmlformats.org/drawingml/2006/picture">
+                        <pic:nvPicPr>
+                          <pic:cNvPr id="1" name=""/>
+                          <pic:cNvPicPr/>
+                        </pic:nvPicPr>
+                        <pic:blipFill>
+                          <a:blip r:embed="rId11"/>
+                          <a:stretch>
+                            <a:fillRect/>
+                          </a:stretch>
+                        </pic:blipFill>
+                        <pic:spPr>
+                          <a:xfrm>
+                            <a:off x="0" y="0"/>
+                            <a:ext cx="4314825" cy="3575050"/>
+                          </a:xfrm>
+                          <a:prstGeom prst="rect">
+                            <a:avLst/>
+                          </a:prstGeom>
+                        </pic:spPr>
+                      </pic:pic>
+                    </a:graphicData>
+                  </a:graphic>
+                </wp:inline>
+              </w:drawing>
+            </w:r>
           </w:p>
         </w:tc>
       </w:tr>

--- a/Semana 12-16 octubre/PLANTILLA CASOS DE USO.docx
+++ b/Semana 12-16 octubre/PLANTILLA CASOS DE USO.docx
@@ -22,7 +22,7 @@
     </w:p>
     <w:tbl>
       <w:tblPr>
-        <w:tblStyle w:val="Tablaconcuadrcula"/>
+        <w:tblStyle w:val="TableGrid"/>
         <w:tblW w:w="0" w:type="auto"/>
         <w:tblLook w:val="04A0" w:firstRow="1" w:lastRow="0" w:firstColumn="1" w:lastColumn="0" w:noHBand="0" w:noVBand="1"/>
       </w:tblPr>
@@ -1773,7 +1773,7 @@
     </w:p>
     <w:tbl>
       <w:tblPr>
-        <w:tblStyle w:val="Tablaconcuadrcula"/>
+        <w:tblStyle w:val="TableGrid"/>
         <w:tblW w:w="0" w:type="auto"/>
         <w:tblLook w:val="04A0" w:firstRow="1" w:lastRow="0" w:firstColumn="1" w:lastColumn="0" w:noHBand="0" w:noVBand="1"/>
       </w:tblPr>
@@ -4233,7 +4233,7 @@
     </w:p>
     <w:tbl>
       <w:tblPr>
-        <w:tblStyle w:val="Tablaconcuadrcula"/>
+        <w:tblStyle w:val="TableGrid"/>
         <w:tblW w:w="0" w:type="auto"/>
         <w:tblLook w:val="04A0" w:firstRow="1" w:lastRow="0" w:firstColumn="1" w:lastColumn="0" w:noHBand="0" w:noVBand="1"/>
       </w:tblPr>
@@ -5951,7 +5951,7 @@
     </w:p>
     <w:tbl>
       <w:tblPr>
-        <w:tblStyle w:val="Tablaconcuadrcula"/>
+        <w:tblStyle w:val="TableGrid"/>
         <w:tblW w:w="0" w:type="auto"/>
         <w:tblLook w:val="04A0" w:firstRow="1" w:lastRow="0" w:firstColumn="1" w:lastColumn="0" w:noHBand="0" w:noVBand="1"/>
       </w:tblPr>
@@ -9225,7 +9225,7 @@
     </w:p>
     <w:tbl>
       <w:tblPr>
-        <w:tblStyle w:val="Tablaconcuadrcula"/>
+        <w:tblStyle w:val="TableGrid"/>
         <w:tblW w:w="0" w:type="auto"/>
         <w:tblLook w:val="04A0" w:firstRow="1" w:lastRow="0" w:firstColumn="1" w:lastColumn="0" w:noHBand="0" w:noVBand="1"/>
       </w:tblPr>
@@ -11237,7 +11237,7 @@
     </w:p>
     <w:tbl>
       <w:tblPr>
-        <w:tblStyle w:val="Tablaconcuadrcula"/>
+        <w:tblStyle w:val="TableGrid"/>
         <w:tblW w:w="9242" w:type="dxa"/>
         <w:tblLook w:val="04A0" w:firstRow="1" w:lastRow="0" w:firstColumn="1" w:lastColumn="0" w:noHBand="0" w:noVBand="1"/>
       </w:tblPr>
@@ -14502,7 +14502,7 @@
     </w:p>
     <w:tbl>
       <w:tblPr>
-        <w:tblStyle w:val="Tablaconcuadrcula"/>
+        <w:tblStyle w:val="TableGrid"/>
         <w:tblW w:w="8828" w:type="dxa"/>
         <w:tblLayout w:type="fixed"/>
         <w:tblLook w:val="04A0" w:firstRow="1" w:lastRow="0" w:firstColumn="1" w:lastColumn="0" w:noHBand="0" w:noVBand="1"/>
@@ -14955,7 +14955,29 @@
                 <w:sz w:val="20"/>
                 <w:szCs w:val="20"/>
               </w:rPr>
-              <w:t xml:space="preserve"> de acuerdo al tipo de usuario que ingrese. Los Residentes podrán visualizar eventos y las normas de la unidad. Por su parte el Personal visualizará sus contratos</w:t>
+              <w:t xml:space="preserve"> </w:t>
+            </w:r>
+            <w:proofErr w:type="gramStart"/>
+            <w:r>
+              <w:rPr>
+                <w:rFonts w:ascii="Arial" w:hAnsi="Arial" w:cs="Arial"/>
+                <w:i/>
+                <w:iCs/>
+                <w:sz w:val="20"/>
+                <w:szCs w:val="20"/>
+              </w:rPr>
+              <w:t>de acuerdo al</w:t>
+            </w:r>
+            <w:proofErr w:type="gramEnd"/>
+            <w:r>
+              <w:rPr>
+                <w:rFonts w:ascii="Arial" w:hAnsi="Arial" w:cs="Arial"/>
+                <w:i/>
+                <w:iCs/>
+                <w:sz w:val="20"/>
+                <w:szCs w:val="20"/>
+              </w:rPr>
+              <w:t xml:space="preserve"> tipo de usuario que ingrese. Los Residentes podrán visualizar eventos y las normas de la unidad. Por su parte el Personal visualizará sus contratos</w:t>
             </w:r>
             <w:r>
               <w:rPr>
@@ -15460,7 +15482,29 @@
                 <w:szCs w:val="20"/>
               </w:rPr>
               <w:lastRenderedPageBreak/>
-              <w:t>“Registro  Usuarios” e “Historial Contratos” debe iniciar sesión previamente con perfil de administrador.</w:t>
+              <w:t>“</w:t>
+            </w:r>
+            <w:proofErr w:type="gramStart"/>
+            <w:r>
+              <w:rPr>
+                <w:rFonts w:ascii="Arial" w:hAnsi="Arial" w:cs="Arial"/>
+                <w:i/>
+                <w:iCs/>
+                <w:sz w:val="20"/>
+                <w:szCs w:val="20"/>
+              </w:rPr>
+              <w:t>Registro  Usuarios</w:t>
+            </w:r>
+            <w:proofErr w:type="gramEnd"/>
+            <w:r>
+              <w:rPr>
+                <w:rFonts w:ascii="Arial" w:hAnsi="Arial" w:cs="Arial"/>
+                <w:i/>
+                <w:iCs/>
+                <w:sz w:val="20"/>
+                <w:szCs w:val="20"/>
+              </w:rPr>
+              <w:t>” e “Historial Contratos” debe iniciar sesión previamente con perfil de administrador.</w:t>
             </w:r>
           </w:p>
         </w:tc>
@@ -17072,7 +17116,7 @@
     </w:p>
     <w:tbl>
       <w:tblPr>
-        <w:tblStyle w:val="Tablaconcuadrcula"/>
+        <w:tblStyle w:val="TableGrid"/>
         <w:tblW w:w="8828" w:type="dxa"/>
         <w:tblLayout w:type="fixed"/>
         <w:tblLook w:val="04A0" w:firstRow="1" w:lastRow="0" w:firstColumn="1" w:lastColumn="0" w:noHBand="0" w:noVBand="1"/>
@@ -17449,7 +17493,29 @@
                 <w:sz w:val="20"/>
                 <w:szCs w:val="20"/>
               </w:rPr>
-              <w:t xml:space="preserve">Los usuarios del sistema deben tener la posibilidad de revisar sus datos personales para garantizar la precisión de los mismos. Ante cualquier error </w:t>
+              <w:t xml:space="preserve">Los usuarios del sistema deben tener la posibilidad de revisar sus datos personales para garantizar la precisión de </w:t>
+            </w:r>
+            <w:proofErr w:type="gramStart"/>
+            <w:r>
+              <w:rPr>
+                <w:rFonts w:ascii="Arial" w:hAnsi="Arial" w:cs="Arial"/>
+                <w:i/>
+                <w:iCs/>
+                <w:sz w:val="20"/>
+                <w:szCs w:val="20"/>
+              </w:rPr>
+              <w:t>los mismos</w:t>
+            </w:r>
+            <w:proofErr w:type="gramEnd"/>
+            <w:r>
+              <w:rPr>
+                <w:rFonts w:ascii="Arial" w:hAnsi="Arial" w:cs="Arial"/>
+                <w:i/>
+                <w:iCs/>
+                <w:sz w:val="20"/>
+                <w:szCs w:val="20"/>
+              </w:rPr>
+              <w:t xml:space="preserve">. Ante cualquier error </w:t>
             </w:r>
             <w:r>
               <w:rPr>
@@ -18426,7 +18492,201 @@
                 <w:sz w:val="20"/>
                 <w:szCs w:val="20"/>
               </w:rPr>
-              <w:t>Historial de Facturación”</w:t>
+              <w:t>Historial de Factura</w:t>
+            </w:r>
+            <w:r>
+              <w:rPr>
+                <w:rFonts w:ascii="Arial" w:hAnsi="Arial" w:cs="Arial"/>
+                <w:i/>
+                <w:iCs/>
+                <w:sz w:val="20"/>
+                <w:szCs w:val="20"/>
+              </w:rPr>
+              <w:t>s Recibidas</w:t>
+            </w:r>
+            <w:r>
+              <w:rPr>
+                <w:rFonts w:ascii="Arial" w:hAnsi="Arial" w:cs="Arial"/>
+                <w:i/>
+                <w:iCs/>
+                <w:sz w:val="20"/>
+                <w:szCs w:val="20"/>
+              </w:rPr>
+              <w:t>”</w:t>
+            </w:r>
+          </w:p>
+        </w:tc>
+      </w:tr>
+      <w:tr>
+        <w:trPr>
+          <w:trHeight w:val="872"/>
+        </w:trPr>
+        <w:tc>
+          <w:tcPr>
+            <w:tcW w:w="1817" w:type="dxa"/>
+            <w:shd w:val="clear" w:color="auto" w:fill="auto"/>
+          </w:tcPr>
+          <w:p>
+            <w:pPr>
+              <w:jc w:val="center"/>
+              <w:rPr>
+                <w:rFonts w:ascii="Arial" w:hAnsi="Arial" w:cs="Arial"/>
+                <w:b/>
+                <w:bCs/>
+                <w:sz w:val="20"/>
+                <w:szCs w:val="20"/>
+              </w:rPr>
+            </w:pPr>
+            <w:r>
+              <w:rPr>
+                <w:rFonts w:ascii="Arial" w:hAnsi="Arial" w:cs="Arial"/>
+                <w:b/>
+                <w:bCs/>
+                <w:sz w:val="20"/>
+                <w:szCs w:val="20"/>
+              </w:rPr>
+              <w:t>2</w:t>
+            </w:r>
+          </w:p>
+        </w:tc>
+        <w:tc>
+          <w:tcPr>
+            <w:tcW w:w="3995" w:type="dxa"/>
+            <w:gridSpan w:val="2"/>
+            <w:shd w:val="clear" w:color="auto" w:fill="auto"/>
+          </w:tcPr>
+          <w:p>
+            <w:pPr>
+              <w:jc w:val="center"/>
+              <w:rPr>
+                <w:rFonts w:ascii="Arial" w:hAnsi="Arial" w:cs="Arial"/>
+                <w:i/>
+                <w:iCs/>
+                <w:sz w:val="20"/>
+                <w:szCs w:val="20"/>
+              </w:rPr>
+            </w:pPr>
+            <w:r>
+              <w:rPr>
+                <w:rFonts w:ascii="Arial" w:hAnsi="Arial" w:cs="Arial"/>
+                <w:i/>
+                <w:iCs/>
+                <w:sz w:val="20"/>
+                <w:szCs w:val="20"/>
+              </w:rPr>
+              <w:t xml:space="preserve">Da clic en el botón de </w:t>
+            </w:r>
+            <w:r>
+              <w:rPr>
+                <w:rFonts w:ascii="Arial" w:hAnsi="Arial" w:cs="Arial"/>
+                <w:i/>
+                <w:iCs/>
+                <w:sz w:val="20"/>
+                <w:szCs w:val="20"/>
+              </w:rPr>
+              <w:br/>
+              <w:t xml:space="preserve">“Consultar Historial de Facturas </w:t>
+            </w:r>
+          </w:p>
+          <w:p>
+            <w:pPr>
+              <w:jc w:val="center"/>
+              <w:rPr>
+                <w:rFonts w:ascii="Arial" w:hAnsi="Arial" w:cs="Arial"/>
+                <w:i/>
+                <w:iCs/>
+                <w:sz w:val="20"/>
+                <w:szCs w:val="20"/>
+              </w:rPr>
+            </w:pPr>
+            <w:r>
+              <w:rPr>
+                <w:rFonts w:ascii="Arial" w:hAnsi="Arial" w:cs="Arial"/>
+                <w:i/>
+                <w:iCs/>
+                <w:sz w:val="20"/>
+                <w:szCs w:val="20"/>
+              </w:rPr>
+              <w:t>Enviadas</w:t>
+            </w:r>
+            <w:r>
+              <w:rPr>
+                <w:rFonts w:ascii="Arial" w:hAnsi="Arial" w:cs="Arial"/>
+                <w:i/>
+                <w:iCs/>
+                <w:sz w:val="20"/>
+                <w:szCs w:val="20"/>
+              </w:rPr>
+              <w:t>”</w:t>
+            </w:r>
+          </w:p>
+        </w:tc>
+        <w:tc>
+          <w:tcPr>
+            <w:tcW w:w="3016" w:type="dxa"/>
+            <w:gridSpan w:val="2"/>
+            <w:shd w:val="clear" w:color="auto" w:fill="auto"/>
+          </w:tcPr>
+          <w:p>
+            <w:pPr>
+              <w:jc w:val="center"/>
+              <w:rPr>
+                <w:rFonts w:ascii="Arial" w:hAnsi="Arial" w:cs="Arial"/>
+                <w:i/>
+                <w:iCs/>
+                <w:sz w:val="20"/>
+                <w:szCs w:val="20"/>
+              </w:rPr>
+            </w:pPr>
+            <w:r>
+              <w:rPr>
+                <w:rFonts w:ascii="Arial" w:hAnsi="Arial" w:cs="Arial"/>
+                <w:i/>
+                <w:iCs/>
+                <w:sz w:val="20"/>
+                <w:szCs w:val="20"/>
+              </w:rPr>
+              <w:t xml:space="preserve">Presenta la interfaz </w:t>
+            </w:r>
+            <w:r>
+              <w:rPr>
+                <w:rFonts w:ascii="Arial" w:hAnsi="Arial" w:cs="Arial"/>
+                <w:i/>
+                <w:iCs/>
+                <w:sz w:val="20"/>
+                <w:szCs w:val="20"/>
+              </w:rPr>
+              <w:t>“</w:t>
+            </w:r>
+            <w:r>
+              <w:rPr>
+                <w:rFonts w:ascii="Arial" w:hAnsi="Arial" w:cs="Arial"/>
+                <w:i/>
+                <w:iCs/>
+                <w:sz w:val="20"/>
+                <w:szCs w:val="20"/>
+              </w:rPr>
+              <w:t>Historial de Factura</w:t>
+            </w:r>
+            <w:r>
+              <w:rPr>
+                <w:rFonts w:ascii="Arial" w:hAnsi="Arial" w:cs="Arial"/>
+                <w:i/>
+                <w:iCs/>
+                <w:sz w:val="20"/>
+                <w:szCs w:val="20"/>
+              </w:rPr>
+              <w:t>s Enviadas</w:t>
+            </w:r>
+            <w:r>
+              <w:rPr>
+                <w:rFonts w:ascii="Arial" w:hAnsi="Arial" w:cs="Arial"/>
+                <w:i/>
+                <w:iCs/>
+                <w:sz w:val="20"/>
+                <w:szCs w:val="20"/>
+              </w:rPr>
+              <w:t>”</w:t>
             </w:r>
           </w:p>
         </w:tc>
@@ -18740,6 +19000,7 @@
             <w:r>
               <w:rPr>
                 <w:rFonts w:ascii="Arial" w:hAnsi="Arial" w:cs="Arial"/>
+                <w:noProof/>
                 <w:sz w:val="20"/>
                 <w:szCs w:val="20"/>
               </w:rPr>
@@ -19247,13 +19508,13 @@
     <w:name w:val="Normal"/>
     <w:qFormat/>
   </w:style>
-  <w:style w:type="character" w:default="1" w:styleId="Fuentedeprrafopredeter">
+  <w:style w:type="character" w:default="1" w:styleId="DefaultParagraphFont">
     <w:name w:val="Default Paragraph Font"/>
     <w:uiPriority w:val="1"/>
     <w:semiHidden/>
     <w:unhideWhenUsed/>
   </w:style>
-  <w:style w:type="table" w:default="1" w:styleId="Tablanormal">
+  <w:style w:type="table" w:default="1" w:styleId="TableNormal">
     <w:name w:val="Normal Table"/>
     <w:uiPriority w:val="99"/>
     <w:semiHidden/>
@@ -19268,15 +19529,15 @@
       </w:tblCellMar>
     </w:tblPr>
   </w:style>
-  <w:style w:type="numbering" w:default="1" w:styleId="Sinlista">
+  <w:style w:type="numbering" w:default="1" w:styleId="NoList">
     <w:name w:val="No List"/>
     <w:uiPriority w:val="99"/>
     <w:semiHidden/>
     <w:unhideWhenUsed/>
   </w:style>
-  <w:style w:type="table" w:styleId="Tablaconcuadrcula">
+  <w:style w:type="table" w:styleId="TableGrid">
     <w:name w:val="Table Grid"/>
-    <w:basedOn w:val="Tablanormal"/>
+    <w:basedOn w:val="TableNormal"/>
     <w:uiPriority w:val="39"/>
     <w:rsid w:val="008600EF"/>
     <w:pPr>

--- a/Semana 12-16 octubre/PLANTILLA CASOS DE USO.docx
+++ b/Semana 12-16 octubre/PLANTILLA CASOS DE USO.docx
@@ -22,7 +22,7 @@
     </w:p>
     <w:tbl>
       <w:tblPr>
-        <w:tblStyle w:val="TableGrid"/>
+        <w:tblStyle w:val="Tablaconcuadrcula"/>
         <w:tblW w:w="0" w:type="auto"/>
         <w:tblLook w:val="04A0" w:firstRow="1" w:lastRow="0" w:firstColumn="1" w:lastColumn="0" w:noHBand="0" w:noVBand="1"/>
       </w:tblPr>
@@ -1773,7 +1773,7 @@
     </w:p>
     <w:tbl>
       <w:tblPr>
-        <w:tblStyle w:val="TableGrid"/>
+        <w:tblStyle w:val="Tablaconcuadrcula"/>
         <w:tblW w:w="0" w:type="auto"/>
         <w:tblLook w:val="04A0" w:firstRow="1" w:lastRow="0" w:firstColumn="1" w:lastColumn="0" w:noHBand="0" w:noVBand="1"/>
       </w:tblPr>
@@ -4233,7 +4233,7 @@
     </w:p>
     <w:tbl>
       <w:tblPr>
-        <w:tblStyle w:val="TableGrid"/>
+        <w:tblStyle w:val="Tablaconcuadrcula"/>
         <w:tblW w:w="0" w:type="auto"/>
         <w:tblLook w:val="04A0" w:firstRow="1" w:lastRow="0" w:firstColumn="1" w:lastColumn="0" w:noHBand="0" w:noVBand="1"/>
       </w:tblPr>
@@ -5951,7 +5951,7 @@
     </w:p>
     <w:tbl>
       <w:tblPr>
-        <w:tblStyle w:val="TableGrid"/>
+        <w:tblStyle w:val="Tablaconcuadrcula"/>
         <w:tblW w:w="0" w:type="auto"/>
         <w:tblLook w:val="04A0" w:firstRow="1" w:lastRow="0" w:firstColumn="1" w:lastColumn="0" w:noHBand="0" w:noVBand="1"/>
       </w:tblPr>
@@ -9225,7 +9225,7 @@
     </w:p>
     <w:tbl>
       <w:tblPr>
-        <w:tblStyle w:val="TableGrid"/>
+        <w:tblStyle w:val="Tablaconcuadrcula"/>
         <w:tblW w:w="0" w:type="auto"/>
         <w:tblLook w:val="04A0" w:firstRow="1" w:lastRow="0" w:firstColumn="1" w:lastColumn="0" w:noHBand="0" w:noVBand="1"/>
       </w:tblPr>
@@ -11237,7 +11237,7 @@
     </w:p>
     <w:tbl>
       <w:tblPr>
-        <w:tblStyle w:val="TableGrid"/>
+        <w:tblStyle w:val="Tablaconcuadrcula"/>
         <w:tblW w:w="9242" w:type="dxa"/>
         <w:tblLook w:val="04A0" w:firstRow="1" w:lastRow="0" w:firstColumn="1" w:lastColumn="0" w:noHBand="0" w:noVBand="1"/>
       </w:tblPr>
@@ -14502,7 +14502,7 @@
     </w:p>
     <w:tbl>
       <w:tblPr>
-        <w:tblStyle w:val="TableGrid"/>
+        <w:tblStyle w:val="Tablaconcuadrcula"/>
         <w:tblW w:w="8828" w:type="dxa"/>
         <w:tblLayout w:type="fixed"/>
         <w:tblLook w:val="04A0" w:firstRow="1" w:lastRow="0" w:firstColumn="1" w:lastColumn="0" w:noHBand="0" w:noVBand="1"/>
@@ -14955,29 +14955,7 @@
                 <w:sz w:val="20"/>
                 <w:szCs w:val="20"/>
               </w:rPr>
-              <w:t xml:space="preserve"> </w:t>
-            </w:r>
-            <w:proofErr w:type="gramStart"/>
-            <w:r>
-              <w:rPr>
-                <w:rFonts w:ascii="Arial" w:hAnsi="Arial" w:cs="Arial"/>
-                <w:i/>
-                <w:iCs/>
-                <w:sz w:val="20"/>
-                <w:szCs w:val="20"/>
-              </w:rPr>
-              <w:t>de acuerdo al</w:t>
-            </w:r>
-            <w:proofErr w:type="gramEnd"/>
-            <w:r>
-              <w:rPr>
-                <w:rFonts w:ascii="Arial" w:hAnsi="Arial" w:cs="Arial"/>
-                <w:i/>
-                <w:iCs/>
-                <w:sz w:val="20"/>
-                <w:szCs w:val="20"/>
-              </w:rPr>
-              <w:t xml:space="preserve"> tipo de usuario que ingrese. Los Residentes podrán visualizar eventos y las normas de la unidad. Por su parte el Personal visualizará sus contratos</w:t>
+              <w:t xml:space="preserve"> de acuerdo al tipo de usuario que ingrese. Los Residentes podrán visualizar eventos y las normas de la unidad. Por su parte el Personal visualizará sus contratos</w:t>
             </w:r>
             <w:r>
               <w:rPr>
@@ -15482,29 +15460,7 @@
                 <w:szCs w:val="20"/>
               </w:rPr>
               <w:lastRenderedPageBreak/>
-              <w:t>“</w:t>
-            </w:r>
-            <w:proofErr w:type="gramStart"/>
-            <w:r>
-              <w:rPr>
-                <w:rFonts w:ascii="Arial" w:hAnsi="Arial" w:cs="Arial"/>
-                <w:i/>
-                <w:iCs/>
-                <w:sz w:val="20"/>
-                <w:szCs w:val="20"/>
-              </w:rPr>
-              <w:t>Registro  Usuarios</w:t>
-            </w:r>
-            <w:proofErr w:type="gramEnd"/>
-            <w:r>
-              <w:rPr>
-                <w:rFonts w:ascii="Arial" w:hAnsi="Arial" w:cs="Arial"/>
-                <w:i/>
-                <w:iCs/>
-                <w:sz w:val="20"/>
-                <w:szCs w:val="20"/>
-              </w:rPr>
-              <w:t>” e “Historial Contratos” debe iniciar sesión previamente con perfil de administrador.</w:t>
+              <w:t>“Registro  Usuarios” e “Historial Contratos” debe iniciar sesión previamente con perfil de administrador.</w:t>
             </w:r>
           </w:p>
         </w:tc>
@@ -17116,7 +17072,7 @@
     </w:p>
     <w:tbl>
       <w:tblPr>
-        <w:tblStyle w:val="TableGrid"/>
+        <w:tblStyle w:val="Tablaconcuadrcula"/>
         <w:tblW w:w="8828" w:type="dxa"/>
         <w:tblLayout w:type="fixed"/>
         <w:tblLook w:val="04A0" w:firstRow="1" w:lastRow="0" w:firstColumn="1" w:lastColumn="0" w:noHBand="0" w:noVBand="1"/>
@@ -17493,29 +17449,7 @@
                 <w:sz w:val="20"/>
                 <w:szCs w:val="20"/>
               </w:rPr>
-              <w:t xml:space="preserve">Los usuarios del sistema deben tener la posibilidad de revisar sus datos personales para garantizar la precisión de </w:t>
-            </w:r>
-            <w:proofErr w:type="gramStart"/>
-            <w:r>
-              <w:rPr>
-                <w:rFonts w:ascii="Arial" w:hAnsi="Arial" w:cs="Arial"/>
-                <w:i/>
-                <w:iCs/>
-                <w:sz w:val="20"/>
-                <w:szCs w:val="20"/>
-              </w:rPr>
-              <w:t>los mismos</w:t>
-            </w:r>
-            <w:proofErr w:type="gramEnd"/>
-            <w:r>
-              <w:rPr>
-                <w:rFonts w:ascii="Arial" w:hAnsi="Arial" w:cs="Arial"/>
-                <w:i/>
-                <w:iCs/>
-                <w:sz w:val="20"/>
-                <w:szCs w:val="20"/>
-              </w:rPr>
-              <w:t xml:space="preserve">. Ante cualquier error </w:t>
+              <w:t xml:space="preserve">Los usuarios del sistema deben tener la posibilidad de revisar sus datos personales para garantizar la precisión de los mismos. Ante cualquier error </w:t>
             </w:r>
             <w:r>
               <w:rPr>
@@ -17613,7 +17547,37 @@
                 <w:sz w:val="20"/>
                 <w:szCs w:val="20"/>
               </w:rPr>
-              <w:t>sus datos personales, tales como nombres, cédula y teléfono</w:t>
+              <w:t>sus datos personales, tales como nombres, cédula</w:t>
+            </w:r>
+            <w:r>
+              <w:rPr>
+                <w:rFonts w:ascii="Arial" w:hAnsi="Arial" w:cs="Arial"/>
+                <w:i/>
+                <w:iCs/>
+                <w:sz w:val="20"/>
+                <w:szCs w:val="20"/>
+              </w:rPr>
+              <w:t>,</w:t>
+            </w:r>
+            <w:r>
+              <w:rPr>
+                <w:rFonts w:ascii="Arial" w:hAnsi="Arial" w:cs="Arial"/>
+                <w:i/>
+                <w:iCs/>
+                <w:sz w:val="20"/>
+                <w:szCs w:val="20"/>
+              </w:rPr>
+              <w:t xml:space="preserve"> teléfono</w:t>
+            </w:r>
+            <w:r>
+              <w:rPr>
+                <w:rFonts w:ascii="Arial" w:hAnsi="Arial" w:cs="Arial"/>
+                <w:i/>
+                <w:iCs/>
+                <w:sz w:val="20"/>
+                <w:szCs w:val="20"/>
+              </w:rPr>
+              <w:t>, correo y contraseña</w:t>
             </w:r>
             <w:r>
               <w:rPr>
@@ -18118,7 +18082,27 @@
                 <w:sz w:val="20"/>
                 <w:szCs w:val="20"/>
               </w:rPr>
-              <w:t>Da clic en el botón “Consulta Datos”.</w:t>
+              <w:t>Da clic en el botón “Consulta</w:t>
+            </w:r>
+            <w:r>
+              <w:rPr>
+                <w:rFonts w:ascii="Arial" w:hAnsi="Arial" w:cs="Arial"/>
+                <w:i/>
+                <w:iCs/>
+                <w:sz w:val="20"/>
+                <w:szCs w:val="20"/>
+              </w:rPr>
+              <w:t>r</w:t>
+            </w:r>
+            <w:r>
+              <w:rPr>
+                <w:rFonts w:ascii="Arial" w:hAnsi="Arial" w:cs="Arial"/>
+                <w:i/>
+                <w:iCs/>
+                <w:sz w:val="20"/>
+                <w:szCs w:val="20"/>
+              </w:rPr>
+              <w:t xml:space="preserve"> Datos”.</w:t>
             </w:r>
           </w:p>
         </w:tc>
@@ -18147,7 +18131,201 @@
                 <w:sz w:val="20"/>
                 <w:szCs w:val="20"/>
               </w:rPr>
-              <w:t>Presenta la interfaz de “Datos Personales” con su respectivo formulario.</w:t>
+              <w:t>Presenta la interfaz de “Datos Personales” con su respectivo formulario</w:t>
+            </w:r>
+            <w:r>
+              <w:rPr>
+                <w:rFonts w:ascii="Arial" w:hAnsi="Arial" w:cs="Arial"/>
+                <w:i/>
+                <w:iCs/>
+                <w:sz w:val="20"/>
+                <w:szCs w:val="20"/>
+              </w:rPr>
+              <w:t xml:space="preserve">: nombre, </w:t>
+            </w:r>
+            <w:r>
+              <w:rPr>
+                <w:rFonts w:ascii="Arial" w:hAnsi="Arial" w:cs="Arial"/>
+                <w:i/>
+                <w:iCs/>
+                <w:sz w:val="20"/>
+                <w:szCs w:val="20"/>
+              </w:rPr>
+              <w:lastRenderedPageBreak/>
+              <w:t xml:space="preserve">identificación, correo, teléfono, contraseña. </w:t>
+            </w:r>
+          </w:p>
+        </w:tc>
+      </w:tr>
+      <w:tr>
+        <w:trPr>
+          <w:trHeight w:val="524"/>
+        </w:trPr>
+        <w:tc>
+          <w:tcPr>
+            <w:tcW w:w="1817" w:type="dxa"/>
+            <w:shd w:val="clear" w:color="auto" w:fill="auto"/>
+          </w:tcPr>
+          <w:p>
+            <w:pPr>
+              <w:jc w:val="center"/>
+              <w:rPr>
+                <w:rFonts w:ascii="Arial" w:hAnsi="Arial" w:cs="Arial"/>
+                <w:b/>
+                <w:bCs/>
+                <w:sz w:val="20"/>
+                <w:szCs w:val="20"/>
+              </w:rPr>
+            </w:pPr>
+            <w:r>
+              <w:rPr>
+                <w:rFonts w:ascii="Arial" w:hAnsi="Arial" w:cs="Arial"/>
+                <w:b/>
+                <w:bCs/>
+                <w:sz w:val="20"/>
+                <w:szCs w:val="20"/>
+              </w:rPr>
+              <w:lastRenderedPageBreak/>
+              <w:t>3</w:t>
+            </w:r>
+          </w:p>
+        </w:tc>
+        <w:tc>
+          <w:tcPr>
+            <w:tcW w:w="3995" w:type="dxa"/>
+            <w:gridSpan w:val="2"/>
+            <w:shd w:val="clear" w:color="auto" w:fill="auto"/>
+          </w:tcPr>
+          <w:p>
+            <w:pPr>
+              <w:jc w:val="center"/>
+              <w:rPr>
+                <w:rFonts w:ascii="Arial" w:hAnsi="Arial" w:cs="Arial"/>
+                <w:i/>
+                <w:iCs/>
+                <w:sz w:val="20"/>
+                <w:szCs w:val="20"/>
+              </w:rPr>
+            </w:pPr>
+            <w:r>
+              <w:rPr>
+                <w:rFonts w:ascii="Arial" w:hAnsi="Arial" w:cs="Arial"/>
+                <w:i/>
+                <w:iCs/>
+                <w:sz w:val="20"/>
+                <w:szCs w:val="20"/>
+              </w:rPr>
+              <w:t>Diligencia el apartado para ingresar el identificador del objeto a consultar</w:t>
+            </w:r>
+          </w:p>
+        </w:tc>
+        <w:tc>
+          <w:tcPr>
+            <w:tcW w:w="3016" w:type="dxa"/>
+            <w:gridSpan w:val="2"/>
+            <w:shd w:val="clear" w:color="auto" w:fill="auto"/>
+          </w:tcPr>
+          <w:p>
+            <w:pPr>
+              <w:jc w:val="center"/>
+              <w:rPr>
+                <w:rFonts w:ascii="Arial" w:hAnsi="Arial" w:cs="Arial"/>
+                <w:i/>
+                <w:iCs/>
+                <w:sz w:val="20"/>
+                <w:szCs w:val="20"/>
+              </w:rPr>
+            </w:pPr>
+          </w:p>
+        </w:tc>
+      </w:tr>
+      <w:tr>
+        <w:trPr>
+          <w:trHeight w:val="524"/>
+        </w:trPr>
+        <w:tc>
+          <w:tcPr>
+            <w:tcW w:w="1817" w:type="dxa"/>
+            <w:shd w:val="clear" w:color="auto" w:fill="auto"/>
+          </w:tcPr>
+          <w:p>
+            <w:pPr>
+              <w:jc w:val="center"/>
+              <w:rPr>
+                <w:rFonts w:ascii="Arial" w:hAnsi="Arial" w:cs="Arial"/>
+                <w:b/>
+                <w:bCs/>
+                <w:sz w:val="20"/>
+                <w:szCs w:val="20"/>
+              </w:rPr>
+            </w:pPr>
+            <w:r>
+              <w:rPr>
+                <w:rFonts w:ascii="Arial" w:hAnsi="Arial" w:cs="Arial"/>
+                <w:b/>
+                <w:bCs/>
+                <w:sz w:val="20"/>
+                <w:szCs w:val="20"/>
+              </w:rPr>
+              <w:t>4</w:t>
+            </w:r>
+          </w:p>
+        </w:tc>
+        <w:tc>
+          <w:tcPr>
+            <w:tcW w:w="3995" w:type="dxa"/>
+            <w:gridSpan w:val="2"/>
+            <w:shd w:val="clear" w:color="auto" w:fill="auto"/>
+          </w:tcPr>
+          <w:p>
+            <w:pPr>
+              <w:jc w:val="center"/>
+              <w:rPr>
+                <w:rFonts w:ascii="Arial" w:hAnsi="Arial" w:cs="Arial"/>
+                <w:i/>
+                <w:iCs/>
+                <w:sz w:val="20"/>
+                <w:szCs w:val="20"/>
+              </w:rPr>
+            </w:pPr>
+            <w:r>
+              <w:rPr>
+                <w:rFonts w:ascii="Arial" w:hAnsi="Arial" w:cs="Arial"/>
+                <w:i/>
+                <w:iCs/>
+                <w:sz w:val="20"/>
+                <w:szCs w:val="20"/>
+              </w:rPr>
+              <w:t xml:space="preserve">Da clic en “Ok” </w:t>
+            </w:r>
+          </w:p>
+        </w:tc>
+        <w:tc>
+          <w:tcPr>
+            <w:tcW w:w="3016" w:type="dxa"/>
+            <w:gridSpan w:val="2"/>
+            <w:shd w:val="clear" w:color="auto" w:fill="auto"/>
+          </w:tcPr>
+          <w:p>
+            <w:pPr>
+              <w:jc w:val="center"/>
+              <w:rPr>
+                <w:rFonts w:ascii="Arial" w:hAnsi="Arial" w:cs="Arial"/>
+                <w:i/>
+                <w:iCs/>
+                <w:sz w:val="20"/>
+                <w:szCs w:val="20"/>
+              </w:rPr>
+            </w:pPr>
+            <w:r>
+              <w:rPr>
+                <w:rFonts w:ascii="Arial" w:hAnsi="Arial" w:cs="Arial"/>
+                <w:i/>
+                <w:iCs/>
+                <w:sz w:val="20"/>
+                <w:szCs w:val="20"/>
+              </w:rPr>
+              <w:t>Muestra el objeto asociado al identificador</w:t>
             </w:r>
           </w:p>
         </w:tc>
@@ -18180,8 +18358,7 @@
                 <w:sz w:val="20"/>
                 <w:szCs w:val="20"/>
               </w:rPr>
-              <w:lastRenderedPageBreak/>
-              <w:t>3</w:t>
+              <w:t>5</w:t>
             </w:r>
           </w:p>
         </w:tc>
@@ -18269,17 +18446,17 @@
                 <w:sz w:val="20"/>
                 <w:szCs w:val="20"/>
               </w:rPr>
-              <w:t>“Consultar tab</w:t>
-            </w:r>
-            <w:r>
-              <w:rPr>
-                <w:rFonts w:ascii="Arial" w:hAnsi="Arial" w:cs="Arial"/>
-                <w:i/>
-                <w:iCs/>
-                <w:sz w:val="20"/>
-                <w:szCs w:val="20"/>
-              </w:rPr>
-              <w:t>las maestras”</w:t>
+              <w:t xml:space="preserve">“Consultar </w:t>
+            </w:r>
+            <w:r>
+              <w:rPr>
+                <w:rFonts w:ascii="Arial" w:hAnsi="Arial" w:cs="Arial"/>
+                <w:i/>
+                <w:iCs/>
+                <w:sz w:val="20"/>
+                <w:szCs w:val="20"/>
+              </w:rPr>
+              <w:t>datos personales”</w:t>
             </w:r>
           </w:p>
         </w:tc>
@@ -18492,27 +18669,7 @@
                 <w:sz w:val="20"/>
                 <w:szCs w:val="20"/>
               </w:rPr>
-              <w:t>Historial de Factura</w:t>
-            </w:r>
-            <w:r>
-              <w:rPr>
-                <w:rFonts w:ascii="Arial" w:hAnsi="Arial" w:cs="Arial"/>
-                <w:i/>
-                <w:iCs/>
-                <w:sz w:val="20"/>
-                <w:szCs w:val="20"/>
-              </w:rPr>
-              <w:t>s Recibidas</w:t>
-            </w:r>
-            <w:r>
-              <w:rPr>
-                <w:rFonts w:ascii="Arial" w:hAnsi="Arial" w:cs="Arial"/>
-                <w:i/>
-                <w:iCs/>
-                <w:sz w:val="20"/>
-                <w:szCs w:val="20"/>
-              </w:rPr>
-              <w:t>”</w:t>
+              <w:t>Historial de Facturas Recibidas”</w:t>
             </w:r>
           </w:p>
         </w:tc>
@@ -18607,17 +18764,7 @@
                 <w:sz w:val="20"/>
                 <w:szCs w:val="20"/>
               </w:rPr>
-              <w:t>Enviadas</w:t>
-            </w:r>
-            <w:r>
-              <w:rPr>
-                <w:rFonts w:ascii="Arial" w:hAnsi="Arial" w:cs="Arial"/>
-                <w:i/>
-                <w:iCs/>
-                <w:sz w:val="20"/>
-                <w:szCs w:val="20"/>
-              </w:rPr>
-              <w:t>”</w:t>
+              <w:t>Enviadas”</w:t>
             </w:r>
           </w:p>
         </w:tc>
@@ -18666,28 +18813,89 @@
                 <w:sz w:val="20"/>
                 <w:szCs w:val="20"/>
               </w:rPr>
-              <w:t>Historial de Factura</w:t>
-            </w:r>
-            <w:r>
-              <w:rPr>
-                <w:rFonts w:ascii="Arial" w:hAnsi="Arial" w:cs="Arial"/>
-                <w:i/>
-                <w:iCs/>
-                <w:sz w:val="20"/>
-                <w:szCs w:val="20"/>
-              </w:rPr>
-              <w:t>s Enviadas</w:t>
-            </w:r>
-            <w:r>
-              <w:rPr>
-                <w:rFonts w:ascii="Arial" w:hAnsi="Arial" w:cs="Arial"/>
-                <w:i/>
-                <w:iCs/>
-                <w:sz w:val="20"/>
-                <w:szCs w:val="20"/>
-              </w:rPr>
-              <w:t>”</w:t>
-            </w:r>
+              <w:t>Historial de Facturas Enviadas”</w:t>
+            </w:r>
+          </w:p>
+        </w:tc>
+      </w:tr>
+      <w:tr>
+        <w:trPr>
+          <w:trHeight w:val="872"/>
+        </w:trPr>
+        <w:tc>
+          <w:tcPr>
+            <w:tcW w:w="1817" w:type="dxa"/>
+            <w:shd w:val="clear" w:color="auto" w:fill="auto"/>
+          </w:tcPr>
+          <w:p>
+            <w:pPr>
+              <w:jc w:val="center"/>
+              <w:rPr>
+                <w:rFonts w:ascii="Arial" w:hAnsi="Arial" w:cs="Arial"/>
+                <w:b/>
+                <w:bCs/>
+                <w:sz w:val="20"/>
+                <w:szCs w:val="20"/>
+              </w:rPr>
+            </w:pPr>
+            <w:r>
+              <w:rPr>
+                <w:rFonts w:ascii="Arial" w:hAnsi="Arial" w:cs="Arial"/>
+                <w:b/>
+                <w:bCs/>
+                <w:sz w:val="20"/>
+                <w:szCs w:val="20"/>
+              </w:rPr>
+              <w:t>2</w:t>
+            </w:r>
+          </w:p>
+        </w:tc>
+        <w:tc>
+          <w:tcPr>
+            <w:tcW w:w="3995" w:type="dxa"/>
+            <w:gridSpan w:val="2"/>
+            <w:shd w:val="clear" w:color="auto" w:fill="auto"/>
+          </w:tcPr>
+          <w:p>
+            <w:pPr>
+              <w:jc w:val="center"/>
+              <w:rPr>
+                <w:rFonts w:ascii="Arial" w:hAnsi="Arial" w:cs="Arial"/>
+                <w:i/>
+                <w:iCs/>
+                <w:sz w:val="20"/>
+                <w:szCs w:val="20"/>
+              </w:rPr>
+            </w:pPr>
+            <w:r>
+              <w:rPr>
+                <w:rFonts w:ascii="Arial" w:hAnsi="Arial" w:cs="Arial"/>
+                <w:i/>
+                <w:iCs/>
+                <w:sz w:val="20"/>
+                <w:szCs w:val="20"/>
+              </w:rPr>
+              <w:t xml:space="preserve">Da clic en </w:t>
+            </w:r>
+          </w:p>
+        </w:tc>
+        <w:tc>
+          <w:tcPr>
+            <w:tcW w:w="3016" w:type="dxa"/>
+            <w:gridSpan w:val="2"/>
+            <w:shd w:val="clear" w:color="auto" w:fill="auto"/>
+          </w:tcPr>
+          <w:p>
+            <w:pPr>
+              <w:jc w:val="center"/>
+              <w:rPr>
+                <w:rFonts w:ascii="Arial" w:hAnsi="Arial" w:cs="Arial"/>
+                <w:i/>
+                <w:iCs/>
+                <w:sz w:val="20"/>
+                <w:szCs w:val="20"/>
+              </w:rPr>
+            </w:pPr>
           </w:p>
         </w:tc>
       </w:tr>
@@ -18980,6 +19188,7 @@
                 <w:sz w:val="20"/>
                 <w:szCs w:val="20"/>
               </w:rPr>
+              <w:lastRenderedPageBreak/>
               <w:t>Grafico</w:t>
             </w:r>
           </w:p>
@@ -19508,13 +19717,13 @@
     <w:name w:val="Normal"/>
     <w:qFormat/>
   </w:style>
-  <w:style w:type="character" w:default="1" w:styleId="DefaultParagraphFont">
+  <w:style w:type="character" w:default="1" w:styleId="Fuentedeprrafopredeter">
     <w:name w:val="Default Paragraph Font"/>
     <w:uiPriority w:val="1"/>
     <w:semiHidden/>
     <w:unhideWhenUsed/>
   </w:style>
-  <w:style w:type="table" w:default="1" w:styleId="TableNormal">
+  <w:style w:type="table" w:default="1" w:styleId="Tablanormal">
     <w:name w:val="Normal Table"/>
     <w:uiPriority w:val="99"/>
     <w:semiHidden/>
@@ -19529,15 +19738,15 @@
       </w:tblCellMar>
     </w:tblPr>
   </w:style>
-  <w:style w:type="numbering" w:default="1" w:styleId="NoList">
+  <w:style w:type="numbering" w:default="1" w:styleId="Sinlista">
     <w:name w:val="No List"/>
     <w:uiPriority w:val="99"/>
     <w:semiHidden/>
     <w:unhideWhenUsed/>
   </w:style>
-  <w:style w:type="table" w:styleId="TableGrid">
+  <w:style w:type="table" w:styleId="Tablaconcuadrcula">
     <w:name w:val="Table Grid"/>
-    <w:basedOn w:val="TableNormal"/>
+    <w:basedOn w:val="Tablanormal"/>
     <w:uiPriority w:val="39"/>
     <w:rsid w:val="008600EF"/>
     <w:pPr>

--- a/Semana 12-16 octubre/PLANTILLA CASOS DE USO.docx
+++ b/Semana 12-16 octubre/PLANTILLA CASOS DE USO.docx
@@ -22,16 +22,16 @@
     </w:p>
     <w:tbl>
       <w:tblPr>
-        <w:tblStyle w:val="Tablaconcuadrcula"/>
+        <w:tblStyle w:val="TableGrid"/>
         <w:tblW w:w="0" w:type="auto"/>
         <w:tblLook w:val="04A0" w:firstRow="1" w:lastRow="0" w:firstColumn="1" w:lastColumn="0" w:noHBand="0" w:noVBand="1"/>
       </w:tblPr>
       <w:tblGrid>
-        <w:gridCol w:w="1817"/>
-        <w:gridCol w:w="3189"/>
-        <w:gridCol w:w="316"/>
-        <w:gridCol w:w="1075"/>
-        <w:gridCol w:w="2431"/>
+        <w:gridCol w:w="1720"/>
+        <w:gridCol w:w="2978"/>
+        <w:gridCol w:w="443"/>
+        <w:gridCol w:w="1137"/>
+        <w:gridCol w:w="2550"/>
       </w:tblGrid>
       <w:tr>
         <w:trPr>
@@ -688,29 +688,7 @@
                 <w:sz w:val="20"/>
                 <w:szCs w:val="20"/>
               </w:rPr>
-              <w:t xml:space="preserve">El usuario que vaya a generar la factura debe ser un administrador o un miembro del </w:t>
-            </w:r>
-            <w:proofErr w:type="spellStart"/>
-            <w:r>
-              <w:rPr>
-                <w:rFonts w:ascii="Arial" w:hAnsi="Arial" w:cs="Arial"/>
-                <w:i/>
-                <w:iCs/>
-                <w:sz w:val="20"/>
-                <w:szCs w:val="20"/>
-              </w:rPr>
-              <w:t>personal</w:t>
-            </w:r>
-            <w:proofErr w:type="spellEnd"/>
-            <w:r>
-              <w:rPr>
-                <w:rFonts w:ascii="Arial" w:hAnsi="Arial" w:cs="Arial"/>
-                <w:i/>
-                <w:iCs/>
-                <w:sz w:val="20"/>
-                <w:szCs w:val="20"/>
-              </w:rPr>
-              <w:t xml:space="preserve"> ya registrado en la plataforma.</w:t>
+              <w:t>El usuario que vaya a generar la factura debe ser un administrador o un miembro del personal ya registrado en la plataforma.</w:t>
             </w:r>
             <w:r>
               <w:rPr>
@@ -1389,61 +1367,7 @@
                 <w:sz w:val="20"/>
                 <w:szCs w:val="20"/>
               </w:rPr>
-              <w:t xml:space="preserve">Si re realiza de manera óptima, no debe tardar más de 90 </w:t>
-            </w:r>
-            <w:proofErr w:type="spellStart"/>
-            <w:r>
-              <w:rPr>
-                <w:rFonts w:ascii="Arial" w:hAnsi="Arial" w:cs="Arial"/>
-                <w:sz w:val="20"/>
-                <w:szCs w:val="20"/>
-              </w:rPr>
-              <w:t>seg</w:t>
-            </w:r>
-            <w:proofErr w:type="spellEnd"/>
-            <w:r>
-              <w:rPr>
-                <w:rFonts w:ascii="Arial" w:hAnsi="Arial" w:cs="Arial"/>
-                <w:sz w:val="20"/>
-                <w:szCs w:val="20"/>
-              </w:rPr>
-              <w:t xml:space="preserve">; en promedio será de 240 </w:t>
-            </w:r>
-            <w:proofErr w:type="spellStart"/>
-            <w:r>
-              <w:rPr>
-                <w:rFonts w:ascii="Arial" w:hAnsi="Arial" w:cs="Arial"/>
-                <w:sz w:val="20"/>
-                <w:szCs w:val="20"/>
-              </w:rPr>
-              <w:t>seg</w:t>
-            </w:r>
-            <w:proofErr w:type="spellEnd"/>
-            <w:r>
-              <w:rPr>
-                <w:rFonts w:ascii="Arial" w:hAnsi="Arial" w:cs="Arial"/>
-                <w:sz w:val="20"/>
-                <w:szCs w:val="20"/>
-              </w:rPr>
-              <w:t xml:space="preserve"> y se puede esperar un máximo de 360 </w:t>
-            </w:r>
-            <w:proofErr w:type="spellStart"/>
-            <w:r>
-              <w:rPr>
-                <w:rFonts w:ascii="Arial" w:hAnsi="Arial" w:cs="Arial"/>
-                <w:sz w:val="20"/>
-                <w:szCs w:val="20"/>
-              </w:rPr>
-              <w:t>seg</w:t>
-            </w:r>
-            <w:proofErr w:type="spellEnd"/>
-            <w:r>
-              <w:rPr>
-                <w:rFonts w:ascii="Arial" w:hAnsi="Arial" w:cs="Arial"/>
-                <w:sz w:val="20"/>
-                <w:szCs w:val="20"/>
-              </w:rPr>
-              <w:t>.</w:t>
+              <w:t>Si re realiza de manera óptima, no debe tardar más de 90 seg; en promedio será de 240 seg y se puede esperar un máximo de 360 seg.</w:t>
             </w:r>
           </w:p>
         </w:tc>
@@ -1497,25 +1421,7 @@
                 <w:sz w:val="20"/>
                 <w:szCs w:val="20"/>
               </w:rPr>
-              <w:t xml:space="preserve">En el caso del administrador se espera que la cantidad de veces que se invoque este caso de uso será proporcional a la cantidad de residentes de la unidad con un error </w:t>
-            </w:r>
-            <w:proofErr w:type="spellStart"/>
-            <w:r>
-              <w:rPr>
-                <w:rFonts w:ascii="Arial" w:hAnsi="Arial" w:cs="Arial"/>
-                <w:sz w:val="20"/>
-                <w:szCs w:val="20"/>
-              </w:rPr>
-              <w:t>de el</w:t>
-            </w:r>
-            <w:proofErr w:type="spellEnd"/>
-            <w:r>
-              <w:rPr>
-                <w:rFonts w:ascii="Arial" w:hAnsi="Arial" w:cs="Arial"/>
-                <w:sz w:val="20"/>
-                <w:szCs w:val="20"/>
-              </w:rPr>
-              <w:t xml:space="preserve"> 5% mensual. </w:t>
+              <w:t xml:space="preserve">En el caso del administrador se espera que la cantidad de veces que se invoque este caso de uso será proporcional a la cantidad de residentes de la unidad con un error de el 5% mensual. </w:t>
             </w:r>
           </w:p>
           <w:p>
@@ -1679,6 +1585,7 @@
                 <w:sz w:val="20"/>
                 <w:szCs w:val="20"/>
               </w:rPr>
+              <w:lastRenderedPageBreak/>
               <w:t>Grafico</w:t>
             </w:r>
           </w:p>
@@ -1699,9 +1606,42 @@
             <w:r>
               <w:rPr>
                 <w:noProof/>
-                <w:highlight w:val="yellow"/>
-              </w:rPr>
-              <w:t>PENDIENTE</w:t>
+              </w:rPr>
+              <w:drawing>
+                <wp:inline distT="0" distB="0" distL="0" distR="0" wp14:anchorId="53F9030F" wp14:editId="12F741C0">
+                  <wp:extent cx="4620270" cy="1571844"/>
+                  <wp:effectExtent l="0" t="0" r="8890" b="9525"/>
+                  <wp:docPr id="7" name="Picture 7"/>
+                  <wp:cNvGraphicFramePr>
+                    <a:graphicFrameLocks xmlns:a="http://schemas.openxmlformats.org/drawingml/2006/main" noChangeAspect="1"/>
+                  </wp:cNvGraphicFramePr>
+                  <a:graphic xmlns:a="http://schemas.openxmlformats.org/drawingml/2006/main">
+                    <a:graphicData uri="http://schemas.openxmlformats.org/drawingml/2006/picture">
+                      <pic:pic xmlns:pic="http://schemas.openxmlformats.org/drawingml/2006/picture">
+                        <pic:nvPicPr>
+                          <pic:cNvPr id="1" name=""/>
+                          <pic:cNvPicPr/>
+                        </pic:nvPicPr>
+                        <pic:blipFill>
+                          <a:blip r:embed="rId5"/>
+                          <a:stretch>
+                            <a:fillRect/>
+                          </a:stretch>
+                        </pic:blipFill>
+                        <pic:spPr>
+                          <a:xfrm>
+                            <a:off x="0" y="0"/>
+                            <a:ext cx="4620270" cy="1571844"/>
+                          </a:xfrm>
+                          <a:prstGeom prst="rect">
+                            <a:avLst/>
+                          </a:prstGeom>
+                        </pic:spPr>
+                      </pic:pic>
+                    </a:graphicData>
+                  </a:graphic>
+                </wp:inline>
+              </w:drawing>
             </w:r>
           </w:p>
         </w:tc>
@@ -1773,7 +1713,7 @@
     </w:p>
     <w:tbl>
       <w:tblPr>
-        <w:tblStyle w:val="Tablaconcuadrcula"/>
+        <w:tblStyle w:val="TableGrid"/>
         <w:tblW w:w="0" w:type="auto"/>
         <w:tblLook w:val="04A0" w:firstRow="1" w:lastRow="0" w:firstColumn="1" w:lastColumn="0" w:noHBand="0" w:noVBand="1"/>
       </w:tblPr>
@@ -1810,7 +1750,6 @@
                 <w:sz w:val="20"/>
                 <w:szCs w:val="20"/>
               </w:rPr>
-              <w:lastRenderedPageBreak/>
               <w:t>Caso de Uso</w:t>
             </w:r>
           </w:p>
@@ -3307,6 +3246,7 @@
                 <w:sz w:val="20"/>
                 <w:szCs w:val="20"/>
               </w:rPr>
+              <w:lastRenderedPageBreak/>
               <w:t>5</w:t>
             </w:r>
           </w:p>
@@ -3698,43 +3638,7 @@
                 <w:sz w:val="20"/>
                 <w:szCs w:val="20"/>
               </w:rPr>
-              <w:t xml:space="preserve">Si re realiza de manera óptima, no debe tardar más de 120 </w:t>
-            </w:r>
-            <w:proofErr w:type="spellStart"/>
-            <w:r>
-              <w:rPr>
-                <w:rFonts w:ascii="Arial" w:hAnsi="Arial" w:cs="Arial"/>
-                <w:sz w:val="20"/>
-                <w:szCs w:val="20"/>
-              </w:rPr>
-              <w:t>seg</w:t>
-            </w:r>
-            <w:proofErr w:type="spellEnd"/>
-            <w:r>
-              <w:rPr>
-                <w:rFonts w:ascii="Arial" w:hAnsi="Arial" w:cs="Arial"/>
-                <w:sz w:val="20"/>
-                <w:szCs w:val="20"/>
-              </w:rPr>
-              <w:t xml:space="preserve">; en promedio será de 280 </w:t>
-            </w:r>
-            <w:proofErr w:type="spellStart"/>
-            <w:r>
-              <w:rPr>
-                <w:rFonts w:ascii="Arial" w:hAnsi="Arial" w:cs="Arial"/>
-                <w:sz w:val="20"/>
-                <w:szCs w:val="20"/>
-              </w:rPr>
-              <w:t>seg</w:t>
-            </w:r>
-            <w:proofErr w:type="spellEnd"/>
-            <w:r>
-              <w:rPr>
-                <w:rFonts w:ascii="Arial" w:hAnsi="Arial" w:cs="Arial"/>
-                <w:sz w:val="20"/>
-                <w:szCs w:val="20"/>
-              </w:rPr>
-              <w:t xml:space="preserve"> y se puede esperar un máximo de 4</w:t>
+              <w:t>Si re realiza de manera óptima, no debe tardar más de 120 seg; en promedio será de 280 seg y se puede esperar un máximo de 4</w:t>
             </w:r>
             <w:r>
               <w:rPr>
@@ -3750,25 +3654,7 @@
                 <w:sz w:val="20"/>
                 <w:szCs w:val="20"/>
               </w:rPr>
-              <w:t xml:space="preserve">0 </w:t>
-            </w:r>
-            <w:proofErr w:type="spellStart"/>
-            <w:r>
-              <w:rPr>
-                <w:rFonts w:ascii="Arial" w:hAnsi="Arial" w:cs="Arial"/>
-                <w:sz w:val="20"/>
-                <w:szCs w:val="20"/>
-              </w:rPr>
-              <w:t>seg</w:t>
-            </w:r>
-            <w:proofErr w:type="spellEnd"/>
-            <w:r>
-              <w:rPr>
-                <w:rFonts w:ascii="Arial" w:hAnsi="Arial" w:cs="Arial"/>
-                <w:sz w:val="20"/>
-                <w:szCs w:val="20"/>
-              </w:rPr>
-              <w:t>.</w:t>
+              <w:t>0 seg.</w:t>
             </w:r>
           </w:p>
         </w:tc>
@@ -3885,7 +3771,6 @@
                 <w:sz w:val="20"/>
                 <w:szCs w:val="20"/>
               </w:rPr>
-              <w:lastRenderedPageBreak/>
               <w:t>Tipo</w:t>
             </w:r>
           </w:p>
@@ -4136,7 +4021,7 @@
                           <pic:cNvPicPr/>
                         </pic:nvPicPr>
                         <pic:blipFill rotWithShape="1">
-                          <a:blip r:embed="rId5"/>
+                          <a:blip r:embed="rId6"/>
                           <a:srcRect b="8074"/>
                           <a:stretch/>
                         </pic:blipFill>
@@ -4233,7 +4118,7 @@
     </w:p>
     <w:tbl>
       <w:tblPr>
-        <w:tblStyle w:val="Tablaconcuadrcula"/>
+        <w:tblStyle w:val="TableGrid"/>
         <w:tblW w:w="0" w:type="auto"/>
         <w:tblLook w:val="04A0" w:firstRow="1" w:lastRow="0" w:firstColumn="1" w:lastColumn="0" w:noHBand="0" w:noVBand="1"/>
       </w:tblPr>
@@ -4998,6 +4883,7 @@
                 <w:sz w:val="20"/>
                 <w:szCs w:val="20"/>
               </w:rPr>
+              <w:lastRenderedPageBreak/>
               <w:t>Secuencia normal de interacciones</w:t>
             </w:r>
           </w:p>
@@ -5543,61 +5429,7 @@
                 <w:sz w:val="20"/>
                 <w:szCs w:val="20"/>
               </w:rPr>
-              <w:t xml:space="preserve">e realiza de manera óptima, no debe tardar más de 40 </w:t>
-            </w:r>
-            <w:proofErr w:type="spellStart"/>
-            <w:r>
-              <w:rPr>
-                <w:rFonts w:ascii="Arial" w:hAnsi="Arial" w:cs="Arial"/>
-                <w:sz w:val="20"/>
-                <w:szCs w:val="20"/>
-              </w:rPr>
-              <w:t>seg</w:t>
-            </w:r>
-            <w:proofErr w:type="spellEnd"/>
-            <w:r>
-              <w:rPr>
-                <w:rFonts w:ascii="Arial" w:hAnsi="Arial" w:cs="Arial"/>
-                <w:sz w:val="20"/>
-                <w:szCs w:val="20"/>
-              </w:rPr>
-              <w:t xml:space="preserve">; en promedio será de 180 </w:t>
-            </w:r>
-            <w:proofErr w:type="spellStart"/>
-            <w:r>
-              <w:rPr>
-                <w:rFonts w:ascii="Arial" w:hAnsi="Arial" w:cs="Arial"/>
-                <w:sz w:val="20"/>
-                <w:szCs w:val="20"/>
-              </w:rPr>
-              <w:t>seg</w:t>
-            </w:r>
-            <w:proofErr w:type="spellEnd"/>
-            <w:r>
-              <w:rPr>
-                <w:rFonts w:ascii="Arial" w:hAnsi="Arial" w:cs="Arial"/>
-                <w:sz w:val="20"/>
-                <w:szCs w:val="20"/>
-              </w:rPr>
-              <w:t xml:space="preserve"> y se puede esperar un máximo de 320 </w:t>
-            </w:r>
-            <w:proofErr w:type="spellStart"/>
-            <w:r>
-              <w:rPr>
-                <w:rFonts w:ascii="Arial" w:hAnsi="Arial" w:cs="Arial"/>
-                <w:sz w:val="20"/>
-                <w:szCs w:val="20"/>
-              </w:rPr>
-              <w:t>seg</w:t>
-            </w:r>
-            <w:proofErr w:type="spellEnd"/>
-            <w:r>
-              <w:rPr>
-                <w:rFonts w:ascii="Arial" w:hAnsi="Arial" w:cs="Arial"/>
-                <w:sz w:val="20"/>
-                <w:szCs w:val="20"/>
-              </w:rPr>
-              <w:t>.</w:t>
+              <w:t>e realiza de manera óptima, no debe tardar más de 40 seg; en promedio será de 180 seg y se puede esperar un máximo de 320 seg.</w:t>
             </w:r>
           </w:p>
         </w:tc>
@@ -5682,7 +5514,6 @@
                 <w:sz w:val="20"/>
                 <w:szCs w:val="20"/>
               </w:rPr>
-              <w:lastRenderedPageBreak/>
               <w:t>Tipo</w:t>
             </w:r>
           </w:p>
@@ -5834,7 +5665,7 @@
                           <pic:cNvPicPr/>
                         </pic:nvPicPr>
                         <pic:blipFill>
-                          <a:blip r:embed="rId6"/>
+                          <a:blip r:embed="rId7"/>
                           <a:stretch>
                             <a:fillRect/>
                           </a:stretch>
@@ -5951,7 +5782,7 @@
     </w:p>
     <w:tbl>
       <w:tblPr>
-        <w:tblStyle w:val="Tablaconcuadrcula"/>
+        <w:tblStyle w:val="TableGrid"/>
         <w:tblW w:w="0" w:type="auto"/>
         <w:tblLook w:val="04A0" w:firstRow="1" w:lastRow="0" w:firstColumn="1" w:lastColumn="0" w:noHBand="0" w:noVBand="1"/>
       </w:tblPr>
@@ -6516,7 +6347,6 @@
                 <w:sz w:val="20"/>
                 <w:szCs w:val="20"/>
               </w:rPr>
-              <w:lastRenderedPageBreak/>
               <w:t>Resumen</w:t>
             </w:r>
           </w:p>
@@ -8046,6 +7876,7 @@
                 <w:sz w:val="20"/>
                 <w:szCs w:val="20"/>
               </w:rPr>
+              <w:lastRenderedPageBreak/>
               <w:t>6</w:t>
             </w:r>
           </w:p>
@@ -8502,7 +8333,6 @@
                 <w:szCs w:val="20"/>
                 <w:highlight w:val="yellow"/>
               </w:rPr>
-              <w:lastRenderedPageBreak/>
               <w:t>6</w:t>
             </w:r>
           </w:p>
@@ -8621,225 +8451,63 @@
                 <w:sz w:val="20"/>
                 <w:szCs w:val="20"/>
               </w:rPr>
-              <w:t xml:space="preserve">Si se realiza la inserción de manera óptima, no debe tardar más de 40 </w:t>
-            </w:r>
-            <w:proofErr w:type="spellStart"/>
-            <w:r>
-              <w:rPr>
-                <w:rFonts w:ascii="Arial" w:hAnsi="Arial" w:cs="Arial"/>
-                <w:sz w:val="20"/>
-                <w:szCs w:val="20"/>
-              </w:rPr>
-              <w:t>seg</w:t>
-            </w:r>
-            <w:proofErr w:type="spellEnd"/>
-            <w:r>
-              <w:rPr>
-                <w:rFonts w:ascii="Arial" w:hAnsi="Arial" w:cs="Arial"/>
-                <w:sz w:val="20"/>
-                <w:szCs w:val="20"/>
-              </w:rPr>
-              <w:t xml:space="preserve">; en promedio será de 180 </w:t>
-            </w:r>
-            <w:proofErr w:type="spellStart"/>
-            <w:r>
-              <w:rPr>
-                <w:rFonts w:ascii="Arial" w:hAnsi="Arial" w:cs="Arial"/>
-                <w:sz w:val="20"/>
-                <w:szCs w:val="20"/>
-              </w:rPr>
-              <w:t>seg</w:t>
-            </w:r>
-            <w:proofErr w:type="spellEnd"/>
-            <w:r>
-              <w:rPr>
-                <w:rFonts w:ascii="Arial" w:hAnsi="Arial" w:cs="Arial"/>
-                <w:sz w:val="20"/>
-                <w:szCs w:val="20"/>
-              </w:rPr>
-              <w:t xml:space="preserve"> y se puede esperar un máximo de 320 </w:t>
-            </w:r>
-            <w:proofErr w:type="spellStart"/>
-            <w:r>
-              <w:rPr>
-                <w:rFonts w:ascii="Arial" w:hAnsi="Arial" w:cs="Arial"/>
-                <w:sz w:val="20"/>
-                <w:szCs w:val="20"/>
-              </w:rPr>
-              <w:t>seg</w:t>
-            </w:r>
-            <w:proofErr w:type="spellEnd"/>
-            <w:r>
-              <w:rPr>
-                <w:rFonts w:ascii="Arial" w:hAnsi="Arial" w:cs="Arial"/>
-                <w:sz w:val="20"/>
-                <w:szCs w:val="20"/>
-              </w:rPr>
-              <w:t>.</w:t>
-            </w:r>
-          </w:p>
-          <w:p>
-            <w:pPr>
-              <w:jc w:val="center"/>
-              <w:rPr>
-                <w:rFonts w:ascii="Arial" w:hAnsi="Arial" w:cs="Arial"/>
-                <w:sz w:val="20"/>
-                <w:szCs w:val="20"/>
-              </w:rPr>
-            </w:pPr>
-          </w:p>
-          <w:p>
-            <w:pPr>
-              <w:jc w:val="center"/>
-              <w:rPr>
-                <w:rFonts w:ascii="Arial" w:hAnsi="Arial" w:cs="Arial"/>
-                <w:sz w:val="20"/>
-                <w:szCs w:val="20"/>
-              </w:rPr>
-            </w:pPr>
-            <w:r>
-              <w:rPr>
-                <w:rFonts w:ascii="Arial" w:hAnsi="Arial" w:cs="Arial"/>
-                <w:sz w:val="20"/>
-                <w:szCs w:val="20"/>
-              </w:rPr>
-              <w:t xml:space="preserve">Si se realiza la modificación de manera óptima, no debe tardar más de 20 </w:t>
-            </w:r>
-            <w:proofErr w:type="spellStart"/>
-            <w:r>
-              <w:rPr>
-                <w:rFonts w:ascii="Arial" w:hAnsi="Arial" w:cs="Arial"/>
-                <w:sz w:val="20"/>
-                <w:szCs w:val="20"/>
-              </w:rPr>
-              <w:t>seg</w:t>
-            </w:r>
-            <w:proofErr w:type="spellEnd"/>
-            <w:r>
-              <w:rPr>
-                <w:rFonts w:ascii="Arial" w:hAnsi="Arial" w:cs="Arial"/>
-                <w:sz w:val="20"/>
-                <w:szCs w:val="20"/>
-              </w:rPr>
-              <w:t xml:space="preserve">; en promedio será de 240 </w:t>
-            </w:r>
-            <w:proofErr w:type="spellStart"/>
-            <w:r>
-              <w:rPr>
-                <w:rFonts w:ascii="Arial" w:hAnsi="Arial" w:cs="Arial"/>
-                <w:sz w:val="20"/>
-                <w:szCs w:val="20"/>
-              </w:rPr>
-              <w:t>seg</w:t>
-            </w:r>
-            <w:proofErr w:type="spellEnd"/>
-            <w:r>
-              <w:rPr>
-                <w:rFonts w:ascii="Arial" w:hAnsi="Arial" w:cs="Arial"/>
-                <w:sz w:val="20"/>
-                <w:szCs w:val="20"/>
-              </w:rPr>
-              <w:t xml:space="preserve"> y se puede esperar un máximo de 520 </w:t>
-            </w:r>
-            <w:proofErr w:type="spellStart"/>
-            <w:r>
-              <w:rPr>
-                <w:rFonts w:ascii="Arial" w:hAnsi="Arial" w:cs="Arial"/>
-                <w:sz w:val="20"/>
-                <w:szCs w:val="20"/>
-              </w:rPr>
-              <w:t>seg</w:t>
-            </w:r>
-            <w:proofErr w:type="spellEnd"/>
-            <w:r>
-              <w:rPr>
-                <w:rFonts w:ascii="Arial" w:hAnsi="Arial" w:cs="Arial"/>
-                <w:sz w:val="20"/>
-                <w:szCs w:val="20"/>
-              </w:rPr>
-              <w:t>.</w:t>
-            </w:r>
-          </w:p>
-          <w:p>
-            <w:pPr>
-              <w:jc w:val="center"/>
-              <w:rPr>
-                <w:rFonts w:ascii="Arial" w:hAnsi="Arial" w:cs="Arial"/>
-                <w:sz w:val="20"/>
-                <w:szCs w:val="20"/>
-              </w:rPr>
-            </w:pPr>
-          </w:p>
-          <w:p>
-            <w:pPr>
-              <w:jc w:val="center"/>
-              <w:rPr>
-                <w:rFonts w:ascii="Arial" w:hAnsi="Arial" w:cs="Arial"/>
-                <w:sz w:val="20"/>
-                <w:szCs w:val="20"/>
-              </w:rPr>
-            </w:pPr>
-            <w:r>
-              <w:rPr>
-                <w:rFonts w:ascii="Arial" w:hAnsi="Arial" w:cs="Arial"/>
-                <w:sz w:val="20"/>
-                <w:szCs w:val="20"/>
-              </w:rPr>
-              <w:t xml:space="preserve">Si se realiza la eliminación de manera óptima, no debe tardar más de 60 </w:t>
-            </w:r>
-            <w:proofErr w:type="spellStart"/>
-            <w:r>
-              <w:rPr>
-                <w:rFonts w:ascii="Arial" w:hAnsi="Arial" w:cs="Arial"/>
-                <w:sz w:val="20"/>
-                <w:szCs w:val="20"/>
-              </w:rPr>
-              <w:t>seg</w:t>
-            </w:r>
-            <w:proofErr w:type="spellEnd"/>
-            <w:r>
-              <w:rPr>
-                <w:rFonts w:ascii="Arial" w:hAnsi="Arial" w:cs="Arial"/>
-                <w:sz w:val="20"/>
-                <w:szCs w:val="20"/>
-              </w:rPr>
-              <w:t xml:space="preserve">; en promedio será de 185 </w:t>
-            </w:r>
-            <w:proofErr w:type="spellStart"/>
-            <w:r>
-              <w:rPr>
-                <w:rFonts w:ascii="Arial" w:hAnsi="Arial" w:cs="Arial"/>
-                <w:sz w:val="20"/>
-                <w:szCs w:val="20"/>
-              </w:rPr>
-              <w:t>seg</w:t>
-            </w:r>
-            <w:proofErr w:type="spellEnd"/>
-            <w:r>
-              <w:rPr>
-                <w:rFonts w:ascii="Arial" w:hAnsi="Arial" w:cs="Arial"/>
-                <w:sz w:val="20"/>
-                <w:szCs w:val="20"/>
-              </w:rPr>
-              <w:t xml:space="preserve"> y se puede esperar un máximo de 520 </w:t>
-            </w:r>
-            <w:proofErr w:type="spellStart"/>
-            <w:r>
-              <w:rPr>
-                <w:rFonts w:ascii="Arial" w:hAnsi="Arial" w:cs="Arial"/>
-                <w:sz w:val="20"/>
-                <w:szCs w:val="20"/>
-              </w:rPr>
-              <w:t>seg</w:t>
-            </w:r>
-            <w:proofErr w:type="spellEnd"/>
-            <w:r>
-              <w:rPr>
-                <w:rFonts w:ascii="Arial" w:hAnsi="Arial" w:cs="Arial"/>
-                <w:sz w:val="20"/>
-                <w:szCs w:val="20"/>
-              </w:rPr>
-              <w:t>.</w:t>
+              <w:t>Si se realiza la inserción de manera óptima, no debe tardar más de 40 seg; en promedio será de 180 seg y se puede esperar un máximo de 320 seg.</w:t>
+            </w:r>
+          </w:p>
+          <w:p>
+            <w:pPr>
+              <w:jc w:val="center"/>
+              <w:rPr>
+                <w:rFonts w:ascii="Arial" w:hAnsi="Arial" w:cs="Arial"/>
+                <w:sz w:val="20"/>
+                <w:szCs w:val="20"/>
+              </w:rPr>
+            </w:pPr>
+          </w:p>
+          <w:p>
+            <w:pPr>
+              <w:jc w:val="center"/>
+              <w:rPr>
+                <w:rFonts w:ascii="Arial" w:hAnsi="Arial" w:cs="Arial"/>
+                <w:sz w:val="20"/>
+                <w:szCs w:val="20"/>
+              </w:rPr>
+            </w:pPr>
+            <w:r>
+              <w:rPr>
+                <w:rFonts w:ascii="Arial" w:hAnsi="Arial" w:cs="Arial"/>
+                <w:sz w:val="20"/>
+                <w:szCs w:val="20"/>
+              </w:rPr>
+              <w:t>Si se realiza la modificación de manera óptima, no debe tardar más de 20 seg; en promedio será de 240 seg y se puede esperar un máximo de 520 seg.</w:t>
+            </w:r>
+          </w:p>
+          <w:p>
+            <w:pPr>
+              <w:jc w:val="center"/>
+              <w:rPr>
+                <w:rFonts w:ascii="Arial" w:hAnsi="Arial" w:cs="Arial"/>
+                <w:sz w:val="20"/>
+                <w:szCs w:val="20"/>
+              </w:rPr>
+            </w:pPr>
+          </w:p>
+          <w:p>
+            <w:pPr>
+              <w:jc w:val="center"/>
+              <w:rPr>
+                <w:rFonts w:ascii="Arial" w:hAnsi="Arial" w:cs="Arial"/>
+                <w:sz w:val="20"/>
+                <w:szCs w:val="20"/>
+              </w:rPr>
+            </w:pPr>
+            <w:r>
+              <w:rPr>
+                <w:rFonts w:ascii="Arial" w:hAnsi="Arial" w:cs="Arial"/>
+                <w:sz w:val="20"/>
+                <w:szCs w:val="20"/>
+              </w:rPr>
+              <w:t>Si se realiza la eliminación de manera óptima, no debe tardar más de 60 seg; en promedio será de 185 seg y se puede esperar un máximo de 520 seg.</w:t>
             </w:r>
           </w:p>
           <w:p>
@@ -9081,7 +8749,7 @@
                           <pic:cNvPicPr/>
                         </pic:nvPicPr>
                         <pic:blipFill>
-                          <a:blip r:embed="rId7"/>
+                          <a:blip r:embed="rId8"/>
                           <a:stretch>
                             <a:fillRect/>
                           </a:stretch>
@@ -9225,7 +8893,7 @@
     </w:p>
     <w:tbl>
       <w:tblPr>
-        <w:tblStyle w:val="Tablaconcuadrcula"/>
+        <w:tblStyle w:val="TableGrid"/>
         <w:tblW w:w="0" w:type="auto"/>
         <w:tblLook w:val="04A0" w:firstRow="1" w:lastRow="0" w:firstColumn="1" w:lastColumn="0" w:noHBand="0" w:noVBand="1"/>
       </w:tblPr>
@@ -9572,7 +9240,6 @@
                 <w:sz w:val="20"/>
                 <w:szCs w:val="20"/>
               </w:rPr>
-              <w:lastRenderedPageBreak/>
               <w:t>Propósito</w:t>
             </w:r>
           </w:p>
@@ -10948,25 +10615,7 @@
                 <w:sz w:val="20"/>
                 <w:szCs w:val="20"/>
               </w:rPr>
-              <w:t xml:space="preserve">Se espera que la cantidad de veces que se invoque este caso de uso será proporcional a la cantidad de facturas generadas por el administrador de la unidad con un error </w:t>
-            </w:r>
-            <w:proofErr w:type="spellStart"/>
-            <w:r>
-              <w:rPr>
-                <w:rFonts w:ascii="Arial" w:hAnsi="Arial" w:cs="Arial"/>
-                <w:sz w:val="20"/>
-                <w:szCs w:val="20"/>
-              </w:rPr>
-              <w:t>de el</w:t>
-            </w:r>
-            <w:proofErr w:type="spellEnd"/>
-            <w:r>
-              <w:rPr>
-                <w:rFonts w:ascii="Arial" w:hAnsi="Arial" w:cs="Arial"/>
-                <w:sz w:val="20"/>
-                <w:szCs w:val="20"/>
-              </w:rPr>
-              <w:t xml:space="preserve"> 5% mensual. </w:t>
+              <w:t xml:space="preserve">Se espera que la cantidad de veces que se invoque este caso de uso será proporcional a la cantidad de facturas generadas por el administrador de la unidad con un error de el 5% mensual. </w:t>
             </w:r>
           </w:p>
         </w:tc>
@@ -11147,7 +10796,7 @@
                           <pic:cNvPicPr/>
                         </pic:nvPicPr>
                         <pic:blipFill>
-                          <a:blip r:embed="rId8"/>
+                          <a:blip r:embed="rId9"/>
                           <a:stretch>
                             <a:fillRect/>
                           </a:stretch>
@@ -11237,7 +10886,7 @@
     </w:p>
     <w:tbl>
       <w:tblPr>
-        <w:tblStyle w:val="Tablaconcuadrcula"/>
+        <w:tblStyle w:val="TableGrid"/>
         <w:tblW w:w="9242" w:type="dxa"/>
         <w:tblLook w:val="04A0" w:firstRow="1" w:lastRow="0" w:firstColumn="1" w:lastColumn="0" w:noHBand="0" w:noVBand="1"/>
       </w:tblPr>
@@ -14386,7 +14035,7 @@
                           <pic:cNvPicPr/>
                         </pic:nvPicPr>
                         <pic:blipFill rotWithShape="1">
-                          <a:blip r:embed="rId9"/>
+                          <a:blip r:embed="rId10"/>
                           <a:srcRect l="1193" t="2525" r="1189" b="735"/>
                           <a:stretch/>
                         </pic:blipFill>
@@ -14502,7 +14151,7 @@
     </w:p>
     <w:tbl>
       <w:tblPr>
-        <w:tblStyle w:val="Tablaconcuadrcula"/>
+        <w:tblStyle w:val="TableGrid"/>
         <w:tblW w:w="8828" w:type="dxa"/>
         <w:tblLayout w:type="fixed"/>
         <w:tblLook w:val="04A0" w:firstRow="1" w:lastRow="0" w:firstColumn="1" w:lastColumn="0" w:noHBand="0" w:noVBand="1"/>
@@ -16378,31 +16027,7 @@
                 <w:szCs w:val="20"/>
                 <w:lang w:val="en-US"/>
               </w:rPr>
-              <w:t>“</w:t>
-            </w:r>
-            <w:proofErr w:type="spellStart"/>
-            <w:r>
-              <w:rPr>
-                <w:rFonts w:ascii="Arial" w:hAnsi="Arial" w:cs="Arial"/>
-                <w:i/>
-                <w:iCs/>
-                <w:sz w:val="20"/>
-                <w:szCs w:val="20"/>
-                <w:lang w:val="en-US"/>
-              </w:rPr>
-              <w:t>Cancelar</w:t>
-            </w:r>
-            <w:proofErr w:type="spellEnd"/>
-            <w:r>
-              <w:rPr>
-                <w:rFonts w:ascii="Arial" w:hAnsi="Arial" w:cs="Arial"/>
-                <w:i/>
-                <w:iCs/>
-                <w:sz w:val="20"/>
-                <w:szCs w:val="20"/>
-                <w:lang w:val="en-US"/>
-              </w:rPr>
-              <w:t>”</w:t>
+              <w:t>“Cancelar”</w:t>
             </w:r>
           </w:p>
         </w:tc>
@@ -16545,31 +16170,7 @@
                 <w:szCs w:val="20"/>
                 <w:lang w:val="en-US"/>
               </w:rPr>
-              <w:t>“</w:t>
-            </w:r>
-            <w:proofErr w:type="spellStart"/>
-            <w:r>
-              <w:rPr>
-                <w:rFonts w:ascii="Arial" w:hAnsi="Arial" w:cs="Arial"/>
-                <w:i/>
-                <w:iCs/>
-                <w:sz w:val="20"/>
-                <w:szCs w:val="20"/>
-                <w:lang w:val="en-US"/>
-              </w:rPr>
-              <w:t>Cancelar</w:t>
-            </w:r>
-            <w:proofErr w:type="spellEnd"/>
-            <w:r>
-              <w:rPr>
-                <w:rFonts w:ascii="Arial" w:hAnsi="Arial" w:cs="Arial"/>
-                <w:i/>
-                <w:iCs/>
-                <w:sz w:val="20"/>
-                <w:szCs w:val="20"/>
-                <w:lang w:val="en-US"/>
-              </w:rPr>
-              <w:t>”</w:t>
+              <w:t>“Cancelar”</w:t>
             </w:r>
           </w:p>
         </w:tc>
@@ -16693,61 +16294,7 @@
                 <w:sz w:val="20"/>
                 <w:szCs w:val="20"/>
               </w:rPr>
-              <w:t xml:space="preserve">Si se realiza la modificación de manera óptima, no debe tardar más de 120 </w:t>
-            </w:r>
-            <w:proofErr w:type="spellStart"/>
-            <w:r>
-              <w:rPr>
-                <w:rFonts w:ascii="Arial" w:hAnsi="Arial" w:cs="Arial"/>
-                <w:sz w:val="20"/>
-                <w:szCs w:val="20"/>
-              </w:rPr>
-              <w:t>seg</w:t>
-            </w:r>
-            <w:proofErr w:type="spellEnd"/>
-            <w:r>
-              <w:rPr>
-                <w:rFonts w:ascii="Arial" w:hAnsi="Arial" w:cs="Arial"/>
-                <w:sz w:val="20"/>
-                <w:szCs w:val="20"/>
-              </w:rPr>
-              <w:t xml:space="preserve">; en promedio será de 180 </w:t>
-            </w:r>
-            <w:proofErr w:type="spellStart"/>
-            <w:r>
-              <w:rPr>
-                <w:rFonts w:ascii="Arial" w:hAnsi="Arial" w:cs="Arial"/>
-                <w:sz w:val="20"/>
-                <w:szCs w:val="20"/>
-              </w:rPr>
-              <w:t>seg</w:t>
-            </w:r>
-            <w:proofErr w:type="spellEnd"/>
-            <w:r>
-              <w:rPr>
-                <w:rFonts w:ascii="Arial" w:hAnsi="Arial" w:cs="Arial"/>
-                <w:sz w:val="20"/>
-                <w:szCs w:val="20"/>
-              </w:rPr>
-              <w:t xml:space="preserve"> y se puede esperar un máximo de 240 </w:t>
-            </w:r>
-            <w:proofErr w:type="spellStart"/>
-            <w:r>
-              <w:rPr>
-                <w:rFonts w:ascii="Arial" w:hAnsi="Arial" w:cs="Arial"/>
-                <w:sz w:val="20"/>
-                <w:szCs w:val="20"/>
-              </w:rPr>
-              <w:t>seg</w:t>
-            </w:r>
-            <w:proofErr w:type="spellEnd"/>
-            <w:r>
-              <w:rPr>
-                <w:rFonts w:ascii="Arial" w:hAnsi="Arial" w:cs="Arial"/>
-                <w:sz w:val="20"/>
-                <w:szCs w:val="20"/>
-              </w:rPr>
-              <w:t>.</w:t>
+              <w:t>Si se realiza la modificación de manera óptima, no debe tardar más de 120 seg; en promedio será de 180 seg y se puede esperar un máximo de 240 seg.</w:t>
             </w:r>
           </w:p>
           <w:p>
@@ -16982,7 +16529,7 @@
                           <pic:cNvPicPr/>
                         </pic:nvPicPr>
                         <pic:blipFill>
-                          <a:blip r:embed="rId10"/>
+                          <a:blip r:embed="rId11"/>
                           <a:stretch>
                             <a:fillRect/>
                           </a:stretch>
@@ -17072,7 +16619,7 @@
     </w:p>
     <w:tbl>
       <w:tblPr>
-        <w:tblStyle w:val="Tablaconcuadrcula"/>
+        <w:tblStyle w:val="TableGrid"/>
         <w:tblW w:w="8828" w:type="dxa"/>
         <w:tblLayout w:type="fixed"/>
         <w:tblLook w:val="04A0" w:firstRow="1" w:lastRow="0" w:firstColumn="1" w:lastColumn="0" w:noHBand="0" w:noVBand="1"/>
@@ -18949,61 +18496,7 @@
                 <w:sz w:val="20"/>
                 <w:szCs w:val="20"/>
               </w:rPr>
-              <w:t xml:space="preserve">Si se realiza la modificación de manera óptima, no debe tardar más de 120 </w:t>
-            </w:r>
-            <w:proofErr w:type="spellStart"/>
-            <w:r>
-              <w:rPr>
-                <w:rFonts w:ascii="Arial" w:hAnsi="Arial" w:cs="Arial"/>
-                <w:sz w:val="20"/>
-                <w:szCs w:val="20"/>
-              </w:rPr>
-              <w:t>seg</w:t>
-            </w:r>
-            <w:proofErr w:type="spellEnd"/>
-            <w:r>
-              <w:rPr>
-                <w:rFonts w:ascii="Arial" w:hAnsi="Arial" w:cs="Arial"/>
-                <w:sz w:val="20"/>
-                <w:szCs w:val="20"/>
-              </w:rPr>
-              <w:t xml:space="preserve">; en promedio será de 180 </w:t>
-            </w:r>
-            <w:proofErr w:type="spellStart"/>
-            <w:r>
-              <w:rPr>
-                <w:rFonts w:ascii="Arial" w:hAnsi="Arial" w:cs="Arial"/>
-                <w:sz w:val="20"/>
-                <w:szCs w:val="20"/>
-              </w:rPr>
-              <w:t>seg</w:t>
-            </w:r>
-            <w:proofErr w:type="spellEnd"/>
-            <w:r>
-              <w:rPr>
-                <w:rFonts w:ascii="Arial" w:hAnsi="Arial" w:cs="Arial"/>
-                <w:sz w:val="20"/>
-                <w:szCs w:val="20"/>
-              </w:rPr>
-              <w:t xml:space="preserve"> y se puede esperar un máximo de 240 </w:t>
-            </w:r>
-            <w:proofErr w:type="spellStart"/>
-            <w:r>
-              <w:rPr>
-                <w:rFonts w:ascii="Arial" w:hAnsi="Arial" w:cs="Arial"/>
-                <w:sz w:val="20"/>
-                <w:szCs w:val="20"/>
-              </w:rPr>
-              <w:t>seg</w:t>
-            </w:r>
-            <w:proofErr w:type="spellEnd"/>
-            <w:r>
-              <w:rPr>
-                <w:rFonts w:ascii="Arial" w:hAnsi="Arial" w:cs="Arial"/>
-                <w:sz w:val="20"/>
-                <w:szCs w:val="20"/>
-              </w:rPr>
-              <w:t>.</w:t>
+              <w:t>Si se realiza la modificación de manera óptima, no debe tardar más de 120 seg; en promedio será de 180 seg y se puede esperar un máximo de 240 seg.</w:t>
             </w:r>
           </w:p>
         </w:tc>
@@ -19229,7 +18722,7 @@
                           <pic:cNvPicPr/>
                         </pic:nvPicPr>
                         <pic:blipFill>
-                          <a:blip r:embed="rId11"/>
+                          <a:blip r:embed="rId12"/>
                           <a:stretch>
                             <a:fillRect/>
                           </a:stretch>
@@ -19717,13 +19210,13 @@
     <w:name w:val="Normal"/>
     <w:qFormat/>
   </w:style>
-  <w:style w:type="character" w:default="1" w:styleId="Fuentedeprrafopredeter">
+  <w:style w:type="character" w:default="1" w:styleId="DefaultParagraphFont">
     <w:name w:val="Default Paragraph Font"/>
     <w:uiPriority w:val="1"/>
     <w:semiHidden/>
     <w:unhideWhenUsed/>
   </w:style>
-  <w:style w:type="table" w:default="1" w:styleId="Tablanormal">
+  <w:style w:type="table" w:default="1" w:styleId="TableNormal">
     <w:name w:val="Normal Table"/>
     <w:uiPriority w:val="99"/>
     <w:semiHidden/>
@@ -19738,15 +19231,15 @@
       </w:tblCellMar>
     </w:tblPr>
   </w:style>
-  <w:style w:type="numbering" w:default="1" w:styleId="Sinlista">
+  <w:style w:type="numbering" w:default="1" w:styleId="NoList">
     <w:name w:val="No List"/>
     <w:uiPriority w:val="99"/>
     <w:semiHidden/>
     <w:unhideWhenUsed/>
   </w:style>
-  <w:style w:type="table" w:styleId="Tablaconcuadrcula">
+  <w:style w:type="table" w:styleId="TableGrid">
     <w:name w:val="Table Grid"/>
-    <w:basedOn w:val="Tablanormal"/>
+    <w:basedOn w:val="TableNormal"/>
     <w:uiPriority w:val="39"/>
     <w:rsid w:val="008600EF"/>
     <w:pPr>

--- a/Semana 12-16 octubre/PLANTILLA CASOS DE USO.docx
+++ b/Semana 12-16 octubre/PLANTILLA CASOS DE USO.docx
@@ -22,7 +22,7 @@
     </w:p>
     <w:tbl>
       <w:tblPr>
-        <w:tblStyle w:val="TableGrid"/>
+        <w:tblStyle w:val="Tablaconcuadrcula"/>
         <w:tblW w:w="0" w:type="auto"/>
         <w:tblLook w:val="04A0" w:firstRow="1" w:lastRow="0" w:firstColumn="1" w:lastColumn="0" w:noHBand="0" w:noVBand="1"/>
       </w:tblPr>
@@ -1713,7 +1713,7 @@
     </w:p>
     <w:tbl>
       <w:tblPr>
-        <w:tblStyle w:val="TableGrid"/>
+        <w:tblStyle w:val="Tablaconcuadrcula"/>
         <w:tblW w:w="0" w:type="auto"/>
         <w:tblLook w:val="04A0" w:firstRow="1" w:lastRow="0" w:firstColumn="1" w:lastColumn="0" w:noHBand="0" w:noVBand="1"/>
       </w:tblPr>
@@ -4118,7 +4118,7 @@
     </w:p>
     <w:tbl>
       <w:tblPr>
-        <w:tblStyle w:val="TableGrid"/>
+        <w:tblStyle w:val="Tablaconcuadrcula"/>
         <w:tblW w:w="0" w:type="auto"/>
         <w:tblLook w:val="04A0" w:firstRow="1" w:lastRow="0" w:firstColumn="1" w:lastColumn="0" w:noHBand="0" w:noVBand="1"/>
       </w:tblPr>
@@ -5782,7 +5782,7 @@
     </w:p>
     <w:tbl>
       <w:tblPr>
-        <w:tblStyle w:val="TableGrid"/>
+        <w:tblStyle w:val="Tablaconcuadrcula"/>
         <w:tblW w:w="0" w:type="auto"/>
         <w:tblLook w:val="04A0" w:firstRow="1" w:lastRow="0" w:firstColumn="1" w:lastColumn="0" w:noHBand="0" w:noVBand="1"/>
       </w:tblPr>
@@ -8893,7 +8893,7 @@
     </w:p>
     <w:tbl>
       <w:tblPr>
-        <w:tblStyle w:val="TableGrid"/>
+        <w:tblStyle w:val="Tablaconcuadrcula"/>
         <w:tblW w:w="0" w:type="auto"/>
         <w:tblLook w:val="04A0" w:firstRow="1" w:lastRow="0" w:firstColumn="1" w:lastColumn="0" w:noHBand="0" w:noVBand="1"/>
       </w:tblPr>
@@ -10886,7 +10886,7 @@
     </w:p>
     <w:tbl>
       <w:tblPr>
-        <w:tblStyle w:val="TableGrid"/>
+        <w:tblStyle w:val="Tablaconcuadrcula"/>
         <w:tblW w:w="9242" w:type="dxa"/>
         <w:tblLook w:val="04A0" w:firstRow="1" w:lastRow="0" w:firstColumn="1" w:lastColumn="0" w:noHBand="0" w:noVBand="1"/>
       </w:tblPr>
@@ -14151,7 +14151,7 @@
     </w:p>
     <w:tbl>
       <w:tblPr>
-        <w:tblStyle w:val="TableGrid"/>
+        <w:tblStyle w:val="Tablaconcuadrcula"/>
         <w:tblW w:w="8828" w:type="dxa"/>
         <w:tblLayout w:type="fixed"/>
         <w:tblLook w:val="04A0" w:firstRow="1" w:lastRow="0" w:firstColumn="1" w:lastColumn="0" w:noHBand="0" w:noVBand="1"/>
@@ -16619,7 +16619,7 @@
     </w:p>
     <w:tbl>
       <w:tblPr>
-        <w:tblStyle w:val="TableGrid"/>
+        <w:tblStyle w:val="Tablaconcuadrcula"/>
         <w:tblW w:w="8828" w:type="dxa"/>
         <w:tblLayout w:type="fixed"/>
         <w:tblLook w:val="04A0" w:firstRow="1" w:lastRow="0" w:firstColumn="1" w:lastColumn="0" w:noHBand="0" w:noVBand="1"/>
@@ -17332,6 +17332,88 @@
               <w:t>-Si se quiere ver el número del apartamento, debe tratarse de un usuario de tipo Residente.</w:t>
             </w:r>
           </w:p>
+          <w:p>
+            <w:pPr>
+              <w:rPr>
+                <w:rFonts w:ascii="Arial" w:hAnsi="Arial" w:cs="Arial"/>
+                <w:i/>
+                <w:iCs/>
+                <w:sz w:val="20"/>
+                <w:szCs w:val="20"/>
+              </w:rPr>
+            </w:pPr>
+            <w:r>
+              <w:rPr>
+                <w:rFonts w:ascii="Arial" w:hAnsi="Arial" w:cs="Arial"/>
+                <w:i/>
+                <w:iCs/>
+                <w:sz w:val="20"/>
+                <w:szCs w:val="20"/>
+              </w:rPr>
+              <w:t xml:space="preserve">-Si se quiere </w:t>
+            </w:r>
+            <w:r>
+              <w:rPr>
+                <w:rFonts w:ascii="Arial" w:hAnsi="Arial" w:cs="Arial"/>
+                <w:i/>
+                <w:iCs/>
+                <w:sz w:val="20"/>
+                <w:szCs w:val="20"/>
+              </w:rPr>
+              <w:t>“Consultar Historial de Facturas Recibidas”</w:t>
+            </w:r>
+            <w:r>
+              <w:rPr>
+                <w:rFonts w:ascii="Arial" w:hAnsi="Arial" w:cs="Arial"/>
+                <w:i/>
+                <w:iCs/>
+                <w:sz w:val="20"/>
+                <w:szCs w:val="20"/>
+              </w:rPr>
+              <w:t>, debe tratarse de un usuario de tipo Administrador o Residente.</w:t>
+            </w:r>
+          </w:p>
+          <w:p>
+            <w:pPr>
+              <w:rPr>
+                <w:rFonts w:ascii="Arial" w:hAnsi="Arial" w:cs="Arial"/>
+                <w:i/>
+                <w:iCs/>
+                <w:sz w:val="20"/>
+                <w:szCs w:val="20"/>
+              </w:rPr>
+            </w:pPr>
+            <w:r>
+              <w:rPr>
+                <w:rFonts w:ascii="Arial" w:hAnsi="Arial" w:cs="Arial"/>
+                <w:i/>
+                <w:iCs/>
+                <w:sz w:val="20"/>
+                <w:szCs w:val="20"/>
+              </w:rPr>
+              <w:t>-Si se quiere “</w:t>
+            </w:r>
+            <w:r>
+              <w:rPr>
+                <w:rFonts w:ascii="Arial" w:hAnsi="Arial" w:cs="Arial"/>
+                <w:i/>
+                <w:iCs/>
+                <w:sz w:val="20"/>
+                <w:szCs w:val="20"/>
+              </w:rPr>
+              <w:t>Consultar Historial de Facturas Enviadas”</w:t>
+            </w:r>
+            <w:r>
+              <w:rPr>
+                <w:rFonts w:ascii="Arial" w:hAnsi="Arial" w:cs="Arial"/>
+                <w:i/>
+                <w:iCs/>
+                <w:sz w:val="20"/>
+                <w:szCs w:val="20"/>
+              </w:rPr>
+              <w:t>, debe tratarse de un usuario de tipo Administrador o Personal.</w:t>
+            </w:r>
+          </w:p>
         </w:tc>
       </w:tr>
       <w:tr>
@@ -17478,6 +17560,7 @@
                 <w:sz w:val="20"/>
                 <w:szCs w:val="20"/>
               </w:rPr>
+              <w:lastRenderedPageBreak/>
               <w:t>1</w:t>
             </w:r>
           </w:p>
@@ -17688,18 +17771,7 @@
                 <w:sz w:val="20"/>
                 <w:szCs w:val="20"/>
               </w:rPr>
-              <w:t xml:space="preserve">: nombre, </w:t>
-            </w:r>
-            <w:r>
-              <w:rPr>
-                <w:rFonts w:ascii="Arial" w:hAnsi="Arial" w:cs="Arial"/>
-                <w:i/>
-                <w:iCs/>
-                <w:sz w:val="20"/>
-                <w:szCs w:val="20"/>
-              </w:rPr>
-              <w:lastRenderedPageBreak/>
-              <w:t xml:space="preserve">identificación, correo, teléfono, contraseña. </w:t>
+              <w:t xml:space="preserve">: nombre, identificación, correo, teléfono, contraseña. </w:t>
             </w:r>
           </w:p>
         </w:tc>
@@ -17732,7 +17804,6 @@
                 <w:sz w:val="20"/>
                 <w:szCs w:val="20"/>
               </w:rPr>
-              <w:lastRenderedPageBreak/>
               <w:t>3</w:t>
             </w:r>
           </w:p>
@@ -18422,7 +18493,7 @@
                 <w:sz w:val="20"/>
                 <w:szCs w:val="20"/>
               </w:rPr>
-              <w:t xml:space="preserve">Da clic en </w:t>
+              <w:t>Da clic en “Cancelar”</w:t>
             </w:r>
           </w:p>
         </w:tc>
@@ -18443,6 +18514,147 @@
                 <w:szCs w:val="20"/>
               </w:rPr>
             </w:pPr>
+            <w:r>
+              <w:rPr>
+                <w:rFonts w:ascii="Arial" w:hAnsi="Arial" w:cs="Arial"/>
+                <w:i/>
+                <w:iCs/>
+                <w:sz w:val="20"/>
+                <w:szCs w:val="20"/>
+              </w:rPr>
+              <w:t xml:space="preserve">Presenta la interfaz </w:t>
+            </w:r>
+            <w:r>
+              <w:rPr>
+                <w:rFonts w:ascii="Arial" w:hAnsi="Arial" w:cs="Arial"/>
+                <w:i/>
+                <w:iCs/>
+                <w:sz w:val="20"/>
+                <w:szCs w:val="20"/>
+              </w:rPr>
+              <w:t xml:space="preserve">“Consultar </w:t>
+            </w:r>
+            <w:r>
+              <w:rPr>
+                <w:rFonts w:ascii="Arial" w:hAnsi="Arial" w:cs="Arial"/>
+                <w:i/>
+                <w:iCs/>
+                <w:sz w:val="20"/>
+                <w:szCs w:val="20"/>
+              </w:rPr>
+              <w:t>Datos personales”</w:t>
+            </w:r>
+          </w:p>
+        </w:tc>
+      </w:tr>
+      <w:tr>
+        <w:trPr>
+          <w:trHeight w:val="872"/>
+        </w:trPr>
+        <w:tc>
+          <w:tcPr>
+            <w:tcW w:w="1817" w:type="dxa"/>
+            <w:shd w:val="clear" w:color="auto" w:fill="auto"/>
+          </w:tcPr>
+          <w:p>
+            <w:pPr>
+              <w:jc w:val="center"/>
+              <w:rPr>
+                <w:rFonts w:ascii="Arial" w:hAnsi="Arial" w:cs="Arial"/>
+                <w:b/>
+                <w:bCs/>
+                <w:sz w:val="20"/>
+                <w:szCs w:val="20"/>
+              </w:rPr>
+            </w:pPr>
+            <w:r>
+              <w:rPr>
+                <w:rFonts w:ascii="Arial" w:hAnsi="Arial" w:cs="Arial"/>
+                <w:b/>
+                <w:bCs/>
+                <w:sz w:val="20"/>
+                <w:szCs w:val="20"/>
+              </w:rPr>
+              <w:t>4</w:t>
+            </w:r>
+          </w:p>
+        </w:tc>
+        <w:tc>
+          <w:tcPr>
+            <w:tcW w:w="3995" w:type="dxa"/>
+            <w:gridSpan w:val="2"/>
+            <w:shd w:val="clear" w:color="auto" w:fill="auto"/>
+          </w:tcPr>
+          <w:p>
+            <w:pPr>
+              <w:jc w:val="center"/>
+              <w:rPr>
+                <w:rFonts w:ascii="Arial" w:hAnsi="Arial" w:cs="Arial"/>
+                <w:i/>
+                <w:iCs/>
+                <w:sz w:val="20"/>
+                <w:szCs w:val="20"/>
+              </w:rPr>
+            </w:pPr>
+            <w:r>
+              <w:rPr>
+                <w:rFonts w:ascii="Arial" w:hAnsi="Arial" w:cs="Arial"/>
+                <w:i/>
+                <w:iCs/>
+                <w:sz w:val="20"/>
+                <w:szCs w:val="20"/>
+              </w:rPr>
+              <w:t>Da clic en “Cancelar”</w:t>
+            </w:r>
+          </w:p>
+        </w:tc>
+        <w:tc>
+          <w:tcPr>
+            <w:tcW w:w="3016" w:type="dxa"/>
+            <w:gridSpan w:val="2"/>
+            <w:shd w:val="clear" w:color="auto" w:fill="auto"/>
+          </w:tcPr>
+          <w:p>
+            <w:pPr>
+              <w:jc w:val="center"/>
+              <w:rPr>
+                <w:rFonts w:ascii="Arial" w:hAnsi="Arial" w:cs="Arial"/>
+                <w:i/>
+                <w:iCs/>
+                <w:sz w:val="20"/>
+                <w:szCs w:val="20"/>
+              </w:rPr>
+            </w:pPr>
+            <w:r>
+              <w:rPr>
+                <w:rFonts w:ascii="Arial" w:hAnsi="Arial" w:cs="Arial"/>
+                <w:i/>
+                <w:iCs/>
+                <w:sz w:val="20"/>
+                <w:szCs w:val="20"/>
+              </w:rPr>
+              <w:t xml:space="preserve">Presenta la interfaz </w:t>
+            </w:r>
+            <w:r>
+              <w:rPr>
+                <w:rFonts w:ascii="Arial" w:hAnsi="Arial" w:cs="Arial"/>
+                <w:i/>
+                <w:iCs/>
+                <w:sz w:val="20"/>
+                <w:szCs w:val="20"/>
+              </w:rPr>
+              <w:t xml:space="preserve">“Consultar </w:t>
+            </w:r>
+            <w:r>
+              <w:rPr>
+                <w:rFonts w:ascii="Arial" w:hAnsi="Arial" w:cs="Arial"/>
+                <w:i/>
+                <w:iCs/>
+                <w:sz w:val="20"/>
+                <w:szCs w:val="20"/>
+              </w:rPr>
+              <w:t>Datos personales”</w:t>
+            </w:r>
           </w:p>
         </w:tc>
       </w:tr>
@@ -19210,13 +19422,13 @@
     <w:name w:val="Normal"/>
     <w:qFormat/>
   </w:style>
-  <w:style w:type="character" w:default="1" w:styleId="DefaultParagraphFont">
+  <w:style w:type="character" w:default="1" w:styleId="Fuentedeprrafopredeter">
     <w:name w:val="Default Paragraph Font"/>
     <w:uiPriority w:val="1"/>
     <w:semiHidden/>
     <w:unhideWhenUsed/>
   </w:style>
-  <w:style w:type="table" w:default="1" w:styleId="TableNormal">
+  <w:style w:type="table" w:default="1" w:styleId="Tablanormal">
     <w:name w:val="Normal Table"/>
     <w:uiPriority w:val="99"/>
     <w:semiHidden/>
@@ -19231,15 +19443,15 @@
       </w:tblCellMar>
     </w:tblPr>
   </w:style>
-  <w:style w:type="numbering" w:default="1" w:styleId="NoList">
+  <w:style w:type="numbering" w:default="1" w:styleId="Sinlista">
     <w:name w:val="No List"/>
     <w:uiPriority w:val="99"/>
     <w:semiHidden/>
     <w:unhideWhenUsed/>
   </w:style>
-  <w:style w:type="table" w:styleId="TableGrid">
+  <w:style w:type="table" w:styleId="Tablaconcuadrcula">
     <w:name w:val="Table Grid"/>
-    <w:basedOn w:val="TableNormal"/>
+    <w:basedOn w:val="Tablanormal"/>
     <w:uiPriority w:val="39"/>
     <w:rsid w:val="008600EF"/>
     <w:pPr>

--- a/Semana 12-16 octubre/PLANTILLA CASOS DE USO.docx
+++ b/Semana 12-16 octubre/PLANTILLA CASOS DE USO.docx
@@ -22,7 +22,7 @@
     </w:p>
     <w:tbl>
       <w:tblPr>
-        <w:tblStyle w:val="Tablaconcuadrcula"/>
+        <w:tblStyle w:val="TableGrid"/>
         <w:tblW w:w="0" w:type="auto"/>
         <w:tblLook w:val="04A0" w:firstRow="1" w:lastRow="0" w:firstColumn="1" w:lastColumn="0" w:noHBand="0" w:noVBand="1"/>
       </w:tblPr>
@@ -688,7 +688,29 @@
                 <w:sz w:val="20"/>
                 <w:szCs w:val="20"/>
               </w:rPr>
-              <w:t>El usuario que vaya a generar la factura debe ser un administrador o un miembro del personal ya registrado en la plataforma.</w:t>
+              <w:t xml:space="preserve">El usuario que vaya a generar la factura debe ser un administrador o un miembro del </w:t>
+            </w:r>
+            <w:proofErr w:type="spellStart"/>
+            <w:r>
+              <w:rPr>
+                <w:rFonts w:ascii="Arial" w:hAnsi="Arial" w:cs="Arial"/>
+                <w:i/>
+                <w:iCs/>
+                <w:sz w:val="20"/>
+                <w:szCs w:val="20"/>
+              </w:rPr>
+              <w:t>personal</w:t>
+            </w:r>
+            <w:proofErr w:type="spellEnd"/>
+            <w:r>
+              <w:rPr>
+                <w:rFonts w:ascii="Arial" w:hAnsi="Arial" w:cs="Arial"/>
+                <w:i/>
+                <w:iCs/>
+                <w:sz w:val="20"/>
+                <w:szCs w:val="20"/>
+              </w:rPr>
+              <w:t xml:space="preserve"> ya registrado en la plataforma.</w:t>
             </w:r>
             <w:r>
               <w:rPr>
@@ -1367,7 +1389,61 @@
                 <w:sz w:val="20"/>
                 <w:szCs w:val="20"/>
               </w:rPr>
-              <w:t>Si re realiza de manera óptima, no debe tardar más de 90 seg; en promedio será de 240 seg y se puede esperar un máximo de 360 seg.</w:t>
+              <w:t xml:space="preserve">Si re realiza de manera óptima, no debe tardar más de 90 </w:t>
+            </w:r>
+            <w:proofErr w:type="spellStart"/>
+            <w:r>
+              <w:rPr>
+                <w:rFonts w:ascii="Arial" w:hAnsi="Arial" w:cs="Arial"/>
+                <w:sz w:val="20"/>
+                <w:szCs w:val="20"/>
+              </w:rPr>
+              <w:t>seg</w:t>
+            </w:r>
+            <w:proofErr w:type="spellEnd"/>
+            <w:r>
+              <w:rPr>
+                <w:rFonts w:ascii="Arial" w:hAnsi="Arial" w:cs="Arial"/>
+                <w:sz w:val="20"/>
+                <w:szCs w:val="20"/>
+              </w:rPr>
+              <w:t xml:space="preserve">; en promedio será de 240 </w:t>
+            </w:r>
+            <w:proofErr w:type="spellStart"/>
+            <w:r>
+              <w:rPr>
+                <w:rFonts w:ascii="Arial" w:hAnsi="Arial" w:cs="Arial"/>
+                <w:sz w:val="20"/>
+                <w:szCs w:val="20"/>
+              </w:rPr>
+              <w:t>seg</w:t>
+            </w:r>
+            <w:proofErr w:type="spellEnd"/>
+            <w:r>
+              <w:rPr>
+                <w:rFonts w:ascii="Arial" w:hAnsi="Arial" w:cs="Arial"/>
+                <w:sz w:val="20"/>
+                <w:szCs w:val="20"/>
+              </w:rPr>
+              <w:t xml:space="preserve"> y se puede esperar un máximo de 360 </w:t>
+            </w:r>
+            <w:proofErr w:type="spellStart"/>
+            <w:r>
+              <w:rPr>
+                <w:rFonts w:ascii="Arial" w:hAnsi="Arial" w:cs="Arial"/>
+                <w:sz w:val="20"/>
+                <w:szCs w:val="20"/>
+              </w:rPr>
+              <w:t>seg</w:t>
+            </w:r>
+            <w:proofErr w:type="spellEnd"/>
+            <w:r>
+              <w:rPr>
+                <w:rFonts w:ascii="Arial" w:hAnsi="Arial" w:cs="Arial"/>
+                <w:sz w:val="20"/>
+                <w:szCs w:val="20"/>
+              </w:rPr>
+              <w:t>.</w:t>
             </w:r>
           </w:p>
         </w:tc>
@@ -1421,7 +1497,25 @@
                 <w:sz w:val="20"/>
                 <w:szCs w:val="20"/>
               </w:rPr>
-              <w:t xml:space="preserve">En el caso del administrador se espera que la cantidad de veces que se invoque este caso de uso será proporcional a la cantidad de residentes de la unidad con un error de el 5% mensual. </w:t>
+              <w:t xml:space="preserve">En el caso del administrador se espera que la cantidad de veces que se invoque este caso de uso será proporcional a la cantidad de residentes de la unidad con un error </w:t>
+            </w:r>
+            <w:proofErr w:type="spellStart"/>
+            <w:r>
+              <w:rPr>
+                <w:rFonts w:ascii="Arial" w:hAnsi="Arial" w:cs="Arial"/>
+                <w:sz w:val="20"/>
+                <w:szCs w:val="20"/>
+              </w:rPr>
+              <w:t>de el</w:t>
+            </w:r>
+            <w:proofErr w:type="spellEnd"/>
+            <w:r>
+              <w:rPr>
+                <w:rFonts w:ascii="Arial" w:hAnsi="Arial" w:cs="Arial"/>
+                <w:sz w:val="20"/>
+                <w:szCs w:val="20"/>
+              </w:rPr>
+              <w:t xml:space="preserve"> 5% mensual. </w:t>
             </w:r>
           </w:p>
           <w:p>
@@ -1713,7 +1807,7 @@
     </w:p>
     <w:tbl>
       <w:tblPr>
-        <w:tblStyle w:val="Tablaconcuadrcula"/>
+        <w:tblStyle w:val="TableGrid"/>
         <w:tblW w:w="0" w:type="auto"/>
         <w:tblLook w:val="04A0" w:firstRow="1" w:lastRow="0" w:firstColumn="1" w:lastColumn="0" w:noHBand="0" w:noVBand="1"/>
       </w:tblPr>
@@ -3638,7 +3732,43 @@
                 <w:sz w:val="20"/>
                 <w:szCs w:val="20"/>
               </w:rPr>
-              <w:t>Si re realiza de manera óptima, no debe tardar más de 120 seg; en promedio será de 280 seg y se puede esperar un máximo de 4</w:t>
+              <w:t xml:space="preserve">Si re realiza de manera óptima, no debe tardar más de 120 </w:t>
+            </w:r>
+            <w:proofErr w:type="spellStart"/>
+            <w:r>
+              <w:rPr>
+                <w:rFonts w:ascii="Arial" w:hAnsi="Arial" w:cs="Arial"/>
+                <w:sz w:val="20"/>
+                <w:szCs w:val="20"/>
+              </w:rPr>
+              <w:t>seg</w:t>
+            </w:r>
+            <w:proofErr w:type="spellEnd"/>
+            <w:r>
+              <w:rPr>
+                <w:rFonts w:ascii="Arial" w:hAnsi="Arial" w:cs="Arial"/>
+                <w:sz w:val="20"/>
+                <w:szCs w:val="20"/>
+              </w:rPr>
+              <w:t xml:space="preserve">; en promedio será de 280 </w:t>
+            </w:r>
+            <w:proofErr w:type="spellStart"/>
+            <w:r>
+              <w:rPr>
+                <w:rFonts w:ascii="Arial" w:hAnsi="Arial" w:cs="Arial"/>
+                <w:sz w:val="20"/>
+                <w:szCs w:val="20"/>
+              </w:rPr>
+              <w:t>seg</w:t>
+            </w:r>
+            <w:proofErr w:type="spellEnd"/>
+            <w:r>
+              <w:rPr>
+                <w:rFonts w:ascii="Arial" w:hAnsi="Arial" w:cs="Arial"/>
+                <w:sz w:val="20"/>
+                <w:szCs w:val="20"/>
+              </w:rPr>
+              <w:t xml:space="preserve"> y se puede esperar un máximo de 4</w:t>
             </w:r>
             <w:r>
               <w:rPr>
@@ -3654,7 +3784,25 @@
                 <w:sz w:val="20"/>
                 <w:szCs w:val="20"/>
               </w:rPr>
-              <w:t>0 seg.</w:t>
+              <w:t xml:space="preserve">0 </w:t>
+            </w:r>
+            <w:proofErr w:type="spellStart"/>
+            <w:r>
+              <w:rPr>
+                <w:rFonts w:ascii="Arial" w:hAnsi="Arial" w:cs="Arial"/>
+                <w:sz w:val="20"/>
+                <w:szCs w:val="20"/>
+              </w:rPr>
+              <w:t>seg</w:t>
+            </w:r>
+            <w:proofErr w:type="spellEnd"/>
+            <w:r>
+              <w:rPr>
+                <w:rFonts w:ascii="Arial" w:hAnsi="Arial" w:cs="Arial"/>
+                <w:sz w:val="20"/>
+                <w:szCs w:val="20"/>
+              </w:rPr>
+              <w:t>.</w:t>
             </w:r>
           </w:p>
         </w:tc>
@@ -4118,7 +4266,7 @@
     </w:p>
     <w:tbl>
       <w:tblPr>
-        <w:tblStyle w:val="Tablaconcuadrcula"/>
+        <w:tblStyle w:val="TableGrid"/>
         <w:tblW w:w="0" w:type="auto"/>
         <w:tblLook w:val="04A0" w:firstRow="1" w:lastRow="0" w:firstColumn="1" w:lastColumn="0" w:noHBand="0" w:noVBand="1"/>
       </w:tblPr>
@@ -5429,7 +5577,61 @@
                 <w:sz w:val="20"/>
                 <w:szCs w:val="20"/>
               </w:rPr>
-              <w:t>e realiza de manera óptima, no debe tardar más de 40 seg; en promedio será de 180 seg y se puede esperar un máximo de 320 seg.</w:t>
+              <w:t xml:space="preserve">e realiza de manera óptima, no debe tardar más de 40 </w:t>
+            </w:r>
+            <w:proofErr w:type="spellStart"/>
+            <w:r>
+              <w:rPr>
+                <w:rFonts w:ascii="Arial" w:hAnsi="Arial" w:cs="Arial"/>
+                <w:sz w:val="20"/>
+                <w:szCs w:val="20"/>
+              </w:rPr>
+              <w:t>seg</w:t>
+            </w:r>
+            <w:proofErr w:type="spellEnd"/>
+            <w:r>
+              <w:rPr>
+                <w:rFonts w:ascii="Arial" w:hAnsi="Arial" w:cs="Arial"/>
+                <w:sz w:val="20"/>
+                <w:szCs w:val="20"/>
+              </w:rPr>
+              <w:t xml:space="preserve">; en promedio será de 180 </w:t>
+            </w:r>
+            <w:proofErr w:type="spellStart"/>
+            <w:r>
+              <w:rPr>
+                <w:rFonts w:ascii="Arial" w:hAnsi="Arial" w:cs="Arial"/>
+                <w:sz w:val="20"/>
+                <w:szCs w:val="20"/>
+              </w:rPr>
+              <w:t>seg</w:t>
+            </w:r>
+            <w:proofErr w:type="spellEnd"/>
+            <w:r>
+              <w:rPr>
+                <w:rFonts w:ascii="Arial" w:hAnsi="Arial" w:cs="Arial"/>
+                <w:sz w:val="20"/>
+                <w:szCs w:val="20"/>
+              </w:rPr>
+              <w:t xml:space="preserve"> y se puede esperar un máximo de 320 </w:t>
+            </w:r>
+            <w:proofErr w:type="spellStart"/>
+            <w:r>
+              <w:rPr>
+                <w:rFonts w:ascii="Arial" w:hAnsi="Arial" w:cs="Arial"/>
+                <w:sz w:val="20"/>
+                <w:szCs w:val="20"/>
+              </w:rPr>
+              <w:t>seg</w:t>
+            </w:r>
+            <w:proofErr w:type="spellEnd"/>
+            <w:r>
+              <w:rPr>
+                <w:rFonts w:ascii="Arial" w:hAnsi="Arial" w:cs="Arial"/>
+                <w:sz w:val="20"/>
+                <w:szCs w:val="20"/>
+              </w:rPr>
+              <w:t>.</w:t>
             </w:r>
           </w:p>
         </w:tc>
@@ -5782,7 +5984,7 @@
     </w:p>
     <w:tbl>
       <w:tblPr>
-        <w:tblStyle w:val="Tablaconcuadrcula"/>
+        <w:tblStyle w:val="TableGrid"/>
         <w:tblW w:w="0" w:type="auto"/>
         <w:tblLook w:val="04A0" w:firstRow="1" w:lastRow="0" w:firstColumn="1" w:lastColumn="0" w:noHBand="0" w:noVBand="1"/>
       </w:tblPr>
@@ -8451,63 +8653,225 @@
                 <w:sz w:val="20"/>
                 <w:szCs w:val="20"/>
               </w:rPr>
-              <w:t>Si se realiza la inserción de manera óptima, no debe tardar más de 40 seg; en promedio será de 180 seg y se puede esperar un máximo de 320 seg.</w:t>
-            </w:r>
-          </w:p>
-          <w:p>
-            <w:pPr>
-              <w:jc w:val="center"/>
-              <w:rPr>
-                <w:rFonts w:ascii="Arial" w:hAnsi="Arial" w:cs="Arial"/>
-                <w:sz w:val="20"/>
-                <w:szCs w:val="20"/>
-              </w:rPr>
-            </w:pPr>
-          </w:p>
-          <w:p>
-            <w:pPr>
-              <w:jc w:val="center"/>
-              <w:rPr>
-                <w:rFonts w:ascii="Arial" w:hAnsi="Arial" w:cs="Arial"/>
-                <w:sz w:val="20"/>
-                <w:szCs w:val="20"/>
-              </w:rPr>
-            </w:pPr>
-            <w:r>
-              <w:rPr>
-                <w:rFonts w:ascii="Arial" w:hAnsi="Arial" w:cs="Arial"/>
-                <w:sz w:val="20"/>
-                <w:szCs w:val="20"/>
-              </w:rPr>
-              <w:t>Si se realiza la modificación de manera óptima, no debe tardar más de 20 seg; en promedio será de 240 seg y se puede esperar un máximo de 520 seg.</w:t>
-            </w:r>
-          </w:p>
-          <w:p>
-            <w:pPr>
-              <w:jc w:val="center"/>
-              <w:rPr>
-                <w:rFonts w:ascii="Arial" w:hAnsi="Arial" w:cs="Arial"/>
-                <w:sz w:val="20"/>
-                <w:szCs w:val="20"/>
-              </w:rPr>
-            </w:pPr>
-          </w:p>
-          <w:p>
-            <w:pPr>
-              <w:jc w:val="center"/>
-              <w:rPr>
-                <w:rFonts w:ascii="Arial" w:hAnsi="Arial" w:cs="Arial"/>
-                <w:sz w:val="20"/>
-                <w:szCs w:val="20"/>
-              </w:rPr>
-            </w:pPr>
-            <w:r>
-              <w:rPr>
-                <w:rFonts w:ascii="Arial" w:hAnsi="Arial" w:cs="Arial"/>
-                <w:sz w:val="20"/>
-                <w:szCs w:val="20"/>
-              </w:rPr>
-              <w:t>Si se realiza la eliminación de manera óptima, no debe tardar más de 60 seg; en promedio será de 185 seg y se puede esperar un máximo de 520 seg.</w:t>
+              <w:t xml:space="preserve">Si se realiza la inserción de manera óptima, no debe tardar más de 40 </w:t>
+            </w:r>
+            <w:proofErr w:type="spellStart"/>
+            <w:r>
+              <w:rPr>
+                <w:rFonts w:ascii="Arial" w:hAnsi="Arial" w:cs="Arial"/>
+                <w:sz w:val="20"/>
+                <w:szCs w:val="20"/>
+              </w:rPr>
+              <w:t>seg</w:t>
+            </w:r>
+            <w:proofErr w:type="spellEnd"/>
+            <w:r>
+              <w:rPr>
+                <w:rFonts w:ascii="Arial" w:hAnsi="Arial" w:cs="Arial"/>
+                <w:sz w:val="20"/>
+                <w:szCs w:val="20"/>
+              </w:rPr>
+              <w:t xml:space="preserve">; en promedio será de 180 </w:t>
+            </w:r>
+            <w:proofErr w:type="spellStart"/>
+            <w:r>
+              <w:rPr>
+                <w:rFonts w:ascii="Arial" w:hAnsi="Arial" w:cs="Arial"/>
+                <w:sz w:val="20"/>
+                <w:szCs w:val="20"/>
+              </w:rPr>
+              <w:t>seg</w:t>
+            </w:r>
+            <w:proofErr w:type="spellEnd"/>
+            <w:r>
+              <w:rPr>
+                <w:rFonts w:ascii="Arial" w:hAnsi="Arial" w:cs="Arial"/>
+                <w:sz w:val="20"/>
+                <w:szCs w:val="20"/>
+              </w:rPr>
+              <w:t xml:space="preserve"> y se puede esperar un máximo de 320 </w:t>
+            </w:r>
+            <w:proofErr w:type="spellStart"/>
+            <w:r>
+              <w:rPr>
+                <w:rFonts w:ascii="Arial" w:hAnsi="Arial" w:cs="Arial"/>
+                <w:sz w:val="20"/>
+                <w:szCs w:val="20"/>
+              </w:rPr>
+              <w:t>seg</w:t>
+            </w:r>
+            <w:proofErr w:type="spellEnd"/>
+            <w:r>
+              <w:rPr>
+                <w:rFonts w:ascii="Arial" w:hAnsi="Arial" w:cs="Arial"/>
+                <w:sz w:val="20"/>
+                <w:szCs w:val="20"/>
+              </w:rPr>
+              <w:t>.</w:t>
+            </w:r>
+          </w:p>
+          <w:p>
+            <w:pPr>
+              <w:jc w:val="center"/>
+              <w:rPr>
+                <w:rFonts w:ascii="Arial" w:hAnsi="Arial" w:cs="Arial"/>
+                <w:sz w:val="20"/>
+                <w:szCs w:val="20"/>
+              </w:rPr>
+            </w:pPr>
+          </w:p>
+          <w:p>
+            <w:pPr>
+              <w:jc w:val="center"/>
+              <w:rPr>
+                <w:rFonts w:ascii="Arial" w:hAnsi="Arial" w:cs="Arial"/>
+                <w:sz w:val="20"/>
+                <w:szCs w:val="20"/>
+              </w:rPr>
+            </w:pPr>
+            <w:r>
+              <w:rPr>
+                <w:rFonts w:ascii="Arial" w:hAnsi="Arial" w:cs="Arial"/>
+                <w:sz w:val="20"/>
+                <w:szCs w:val="20"/>
+              </w:rPr>
+              <w:t xml:space="preserve">Si se realiza la modificación de manera óptima, no debe tardar más de 20 </w:t>
+            </w:r>
+            <w:proofErr w:type="spellStart"/>
+            <w:r>
+              <w:rPr>
+                <w:rFonts w:ascii="Arial" w:hAnsi="Arial" w:cs="Arial"/>
+                <w:sz w:val="20"/>
+                <w:szCs w:val="20"/>
+              </w:rPr>
+              <w:t>seg</w:t>
+            </w:r>
+            <w:proofErr w:type="spellEnd"/>
+            <w:r>
+              <w:rPr>
+                <w:rFonts w:ascii="Arial" w:hAnsi="Arial" w:cs="Arial"/>
+                <w:sz w:val="20"/>
+                <w:szCs w:val="20"/>
+              </w:rPr>
+              <w:t xml:space="preserve">; en promedio será de 240 </w:t>
+            </w:r>
+            <w:proofErr w:type="spellStart"/>
+            <w:r>
+              <w:rPr>
+                <w:rFonts w:ascii="Arial" w:hAnsi="Arial" w:cs="Arial"/>
+                <w:sz w:val="20"/>
+                <w:szCs w:val="20"/>
+              </w:rPr>
+              <w:t>seg</w:t>
+            </w:r>
+            <w:proofErr w:type="spellEnd"/>
+            <w:r>
+              <w:rPr>
+                <w:rFonts w:ascii="Arial" w:hAnsi="Arial" w:cs="Arial"/>
+                <w:sz w:val="20"/>
+                <w:szCs w:val="20"/>
+              </w:rPr>
+              <w:t xml:space="preserve"> y se puede esperar un máximo de 520 </w:t>
+            </w:r>
+            <w:proofErr w:type="spellStart"/>
+            <w:r>
+              <w:rPr>
+                <w:rFonts w:ascii="Arial" w:hAnsi="Arial" w:cs="Arial"/>
+                <w:sz w:val="20"/>
+                <w:szCs w:val="20"/>
+              </w:rPr>
+              <w:t>seg</w:t>
+            </w:r>
+            <w:proofErr w:type="spellEnd"/>
+            <w:r>
+              <w:rPr>
+                <w:rFonts w:ascii="Arial" w:hAnsi="Arial" w:cs="Arial"/>
+                <w:sz w:val="20"/>
+                <w:szCs w:val="20"/>
+              </w:rPr>
+              <w:t>.</w:t>
+            </w:r>
+          </w:p>
+          <w:p>
+            <w:pPr>
+              <w:jc w:val="center"/>
+              <w:rPr>
+                <w:rFonts w:ascii="Arial" w:hAnsi="Arial" w:cs="Arial"/>
+                <w:sz w:val="20"/>
+                <w:szCs w:val="20"/>
+              </w:rPr>
+            </w:pPr>
+          </w:p>
+          <w:p>
+            <w:pPr>
+              <w:jc w:val="center"/>
+              <w:rPr>
+                <w:rFonts w:ascii="Arial" w:hAnsi="Arial" w:cs="Arial"/>
+                <w:sz w:val="20"/>
+                <w:szCs w:val="20"/>
+              </w:rPr>
+            </w:pPr>
+            <w:r>
+              <w:rPr>
+                <w:rFonts w:ascii="Arial" w:hAnsi="Arial" w:cs="Arial"/>
+                <w:sz w:val="20"/>
+                <w:szCs w:val="20"/>
+              </w:rPr>
+              <w:t xml:space="preserve">Si se realiza la eliminación de manera óptima, no debe tardar más de 60 </w:t>
+            </w:r>
+            <w:proofErr w:type="spellStart"/>
+            <w:r>
+              <w:rPr>
+                <w:rFonts w:ascii="Arial" w:hAnsi="Arial" w:cs="Arial"/>
+                <w:sz w:val="20"/>
+                <w:szCs w:val="20"/>
+              </w:rPr>
+              <w:t>seg</w:t>
+            </w:r>
+            <w:proofErr w:type="spellEnd"/>
+            <w:r>
+              <w:rPr>
+                <w:rFonts w:ascii="Arial" w:hAnsi="Arial" w:cs="Arial"/>
+                <w:sz w:val="20"/>
+                <w:szCs w:val="20"/>
+              </w:rPr>
+              <w:t xml:space="preserve">; en promedio será de 185 </w:t>
+            </w:r>
+            <w:proofErr w:type="spellStart"/>
+            <w:r>
+              <w:rPr>
+                <w:rFonts w:ascii="Arial" w:hAnsi="Arial" w:cs="Arial"/>
+                <w:sz w:val="20"/>
+                <w:szCs w:val="20"/>
+              </w:rPr>
+              <w:t>seg</w:t>
+            </w:r>
+            <w:proofErr w:type="spellEnd"/>
+            <w:r>
+              <w:rPr>
+                <w:rFonts w:ascii="Arial" w:hAnsi="Arial" w:cs="Arial"/>
+                <w:sz w:val="20"/>
+                <w:szCs w:val="20"/>
+              </w:rPr>
+              <w:t xml:space="preserve"> y se puede esperar un máximo de 520 </w:t>
+            </w:r>
+            <w:proofErr w:type="spellStart"/>
+            <w:r>
+              <w:rPr>
+                <w:rFonts w:ascii="Arial" w:hAnsi="Arial" w:cs="Arial"/>
+                <w:sz w:val="20"/>
+                <w:szCs w:val="20"/>
+              </w:rPr>
+              <w:t>seg</w:t>
+            </w:r>
+            <w:proofErr w:type="spellEnd"/>
+            <w:r>
+              <w:rPr>
+                <w:rFonts w:ascii="Arial" w:hAnsi="Arial" w:cs="Arial"/>
+                <w:sz w:val="20"/>
+                <w:szCs w:val="20"/>
+              </w:rPr>
+              <w:t>.</w:t>
             </w:r>
           </w:p>
           <w:p>
@@ -8893,7 +9257,7 @@
     </w:p>
     <w:tbl>
       <w:tblPr>
-        <w:tblStyle w:val="Tablaconcuadrcula"/>
+        <w:tblStyle w:val="TableGrid"/>
         <w:tblW w:w="0" w:type="auto"/>
         <w:tblLook w:val="04A0" w:firstRow="1" w:lastRow="0" w:firstColumn="1" w:lastColumn="0" w:noHBand="0" w:noVBand="1"/>
       </w:tblPr>
@@ -10615,7 +10979,25 @@
                 <w:sz w:val="20"/>
                 <w:szCs w:val="20"/>
               </w:rPr>
-              <w:t xml:space="preserve">Se espera que la cantidad de veces que se invoque este caso de uso será proporcional a la cantidad de facturas generadas por el administrador de la unidad con un error de el 5% mensual. </w:t>
+              <w:t xml:space="preserve">Se espera que la cantidad de veces que se invoque este caso de uso será proporcional a la cantidad de facturas generadas por el administrador de la unidad con un error </w:t>
+            </w:r>
+            <w:proofErr w:type="spellStart"/>
+            <w:r>
+              <w:rPr>
+                <w:rFonts w:ascii="Arial" w:hAnsi="Arial" w:cs="Arial"/>
+                <w:sz w:val="20"/>
+                <w:szCs w:val="20"/>
+              </w:rPr>
+              <w:t>de el</w:t>
+            </w:r>
+            <w:proofErr w:type="spellEnd"/>
+            <w:r>
+              <w:rPr>
+                <w:rFonts w:ascii="Arial" w:hAnsi="Arial" w:cs="Arial"/>
+                <w:sz w:val="20"/>
+                <w:szCs w:val="20"/>
+              </w:rPr>
+              <w:t xml:space="preserve"> 5% mensual. </w:t>
             </w:r>
           </w:p>
         </w:tc>
@@ -10886,16 +11268,16 @@
     </w:p>
     <w:tbl>
       <w:tblPr>
-        <w:tblStyle w:val="Tablaconcuadrcula"/>
+        <w:tblStyle w:val="TableGrid"/>
         <w:tblW w:w="9242" w:type="dxa"/>
         <w:tblLook w:val="04A0" w:firstRow="1" w:lastRow="0" w:firstColumn="1" w:lastColumn="0" w:noHBand="0" w:noVBand="1"/>
       </w:tblPr>
       <w:tblGrid>
         <w:gridCol w:w="1817"/>
-        <w:gridCol w:w="3204"/>
-        <w:gridCol w:w="646"/>
-        <w:gridCol w:w="1055"/>
-        <w:gridCol w:w="2520"/>
+        <w:gridCol w:w="3565"/>
+        <w:gridCol w:w="917"/>
+        <w:gridCol w:w="1157"/>
+        <w:gridCol w:w="2947"/>
       </w:tblGrid>
       <w:tr>
         <w:trPr>
@@ -11714,18 +12096,7 @@
                 <w:sz w:val="20"/>
                 <w:szCs w:val="20"/>
               </w:rPr>
-              <w:t xml:space="preserve">y a su vez, si se desea contratar un nuevo personal, deberá de existir previamente este y debe de ser aceptado por ambas partes; si se desea generar una norma, se debe de previamente haber discutido en una </w:t>
-            </w:r>
-            <w:r>
-              <w:rPr>
-                <w:rFonts w:ascii="Arial" w:hAnsi="Arial" w:cs="Arial"/>
-                <w:i/>
-                <w:iCs/>
-                <w:sz w:val="20"/>
-                <w:szCs w:val="20"/>
-              </w:rPr>
-              <w:lastRenderedPageBreak/>
-              <w:t>asamblea de propietarios e involucrados en donde la votación haya sido favorable; y para controlar las emergencias, previamente deberá haber existido una emergencia o haber infringido una norma.</w:t>
+              <w:t>y a su vez, si se desea contratar un nuevo personal, deberá de existir previamente este y debe de ser aceptado por ambas partes; si se desea generar una norma, se debe de previamente haber discutido en una asamblea de propietarios e involucrados en donde la votación haya sido favorable; y para controlar las emergencias, previamente deberá haber existido una emergencia o haber infringido una norma.</w:t>
             </w:r>
           </w:p>
         </w:tc>
@@ -12268,7 +12639,7 @@
                 <w:sz w:val="20"/>
                 <w:szCs w:val="20"/>
               </w:rPr>
-              <w:t>5</w:t>
+              <w:t>6</w:t>
             </w:r>
           </w:p>
         </w:tc>
@@ -12297,27 +12668,7 @@
                 <w:sz w:val="20"/>
                 <w:szCs w:val="20"/>
               </w:rPr>
-              <w:t>DUDA</w:t>
-            </w:r>
-            <w:r>
-              <w:rPr>
-                <w:rFonts w:ascii="Arial" w:hAnsi="Arial" w:cs="Arial"/>
-                <w:i/>
-                <w:iCs/>
-                <w:sz w:val="20"/>
-                <w:szCs w:val="20"/>
-              </w:rPr>
-              <w:t xml:space="preserve"> INVOLUCRADOS</w:t>
-            </w:r>
-            <w:r>
-              <w:rPr>
-                <w:rFonts w:ascii="Arial" w:hAnsi="Arial" w:cs="Arial"/>
-                <w:i/>
-                <w:iCs/>
-                <w:sz w:val="20"/>
-                <w:szCs w:val="20"/>
-              </w:rPr>
-              <w:t xml:space="preserve"> </w:t>
+              <w:t>Da clic en guardar</w:t>
             </w:r>
           </w:p>
         </w:tc>
@@ -12338,6 +12689,16 @@
                 <w:szCs w:val="20"/>
               </w:rPr>
             </w:pPr>
+            <w:r>
+              <w:rPr>
+                <w:rFonts w:ascii="Arial" w:hAnsi="Arial" w:cs="Arial"/>
+                <w:i/>
+                <w:iCs/>
+                <w:sz w:val="20"/>
+                <w:szCs w:val="20"/>
+              </w:rPr>
+              <w:t>Valida información diligenciada y guarda el contrato en la tabla maestra de contratos y los involucrados en la tabla maestra de usuarios como personal.</w:t>
+            </w:r>
           </w:p>
         </w:tc>
       </w:tr>
@@ -12348,28 +12709,28 @@
         <w:tc>
           <w:tcPr>
             <w:tcW w:w="1817" w:type="dxa"/>
-            <w:shd w:val="clear" w:color="auto" w:fill="auto"/>
-          </w:tcPr>
-          <w:p>
-            <w:pPr>
-              <w:jc w:val="center"/>
-              <w:rPr>
-                <w:rFonts w:ascii="Arial" w:hAnsi="Arial" w:cs="Arial"/>
-                <w:b/>
-                <w:bCs/>
-                <w:sz w:val="20"/>
-                <w:szCs w:val="20"/>
-              </w:rPr>
-            </w:pPr>
-            <w:r>
-              <w:rPr>
-                <w:rFonts w:ascii="Arial" w:hAnsi="Arial" w:cs="Arial"/>
-                <w:b/>
-                <w:bCs/>
-                <w:sz w:val="20"/>
-                <w:szCs w:val="20"/>
-              </w:rPr>
-              <w:t>6</w:t>
+            <w:shd w:val="clear" w:color="auto" w:fill="BFBFBF" w:themeFill="background1" w:themeFillShade="BF"/>
+          </w:tcPr>
+          <w:p>
+            <w:pPr>
+              <w:jc w:val="center"/>
+              <w:rPr>
+                <w:rFonts w:ascii="Arial" w:hAnsi="Arial" w:cs="Arial"/>
+                <w:b/>
+                <w:bCs/>
+                <w:sz w:val="20"/>
+                <w:szCs w:val="20"/>
+              </w:rPr>
+            </w:pPr>
+            <w:r>
+              <w:rPr>
+                <w:rFonts w:ascii="Arial" w:hAnsi="Arial" w:cs="Arial"/>
+                <w:b/>
+                <w:bCs/>
+                <w:sz w:val="20"/>
+                <w:szCs w:val="20"/>
+              </w:rPr>
+              <w:t>Secuencia alternativa de interacciones</w:t>
             </w:r>
           </w:p>
         </w:tc>
@@ -12377,28 +12738,28 @@
           <w:tcPr>
             <w:tcW w:w="3850" w:type="dxa"/>
             <w:gridSpan w:val="2"/>
-            <w:shd w:val="clear" w:color="auto" w:fill="auto"/>
-          </w:tcPr>
-          <w:p>
-            <w:pPr>
-              <w:jc w:val="center"/>
-              <w:rPr>
-                <w:rFonts w:ascii="Arial" w:hAnsi="Arial" w:cs="Arial"/>
-                <w:i/>
-                <w:iCs/>
-                <w:sz w:val="20"/>
-                <w:szCs w:val="20"/>
-              </w:rPr>
-            </w:pPr>
-            <w:r>
-              <w:rPr>
-                <w:rFonts w:ascii="Arial" w:hAnsi="Arial" w:cs="Arial"/>
-                <w:i/>
-                <w:iCs/>
-                <w:sz w:val="20"/>
-                <w:szCs w:val="20"/>
-              </w:rPr>
-              <w:t>Da clic en guardar</w:t>
+            <w:shd w:val="clear" w:color="auto" w:fill="BFBFBF" w:themeFill="background1" w:themeFillShade="BF"/>
+          </w:tcPr>
+          <w:p>
+            <w:pPr>
+              <w:jc w:val="center"/>
+              <w:rPr>
+                <w:rFonts w:ascii="Arial" w:hAnsi="Arial" w:cs="Arial"/>
+                <w:b/>
+                <w:bCs/>
+                <w:sz w:val="20"/>
+                <w:szCs w:val="20"/>
+              </w:rPr>
+            </w:pPr>
+            <w:r>
+              <w:rPr>
+                <w:rFonts w:ascii="Arial" w:hAnsi="Arial" w:cs="Arial"/>
+                <w:b/>
+                <w:bCs/>
+                <w:sz w:val="20"/>
+                <w:szCs w:val="20"/>
+              </w:rPr>
+              <w:t>ADMINISTRADOR</w:t>
             </w:r>
           </w:p>
         </w:tc>
@@ -12406,28 +12767,28 @@
           <w:tcPr>
             <w:tcW w:w="3575" w:type="dxa"/>
             <w:gridSpan w:val="2"/>
-            <w:shd w:val="clear" w:color="auto" w:fill="auto"/>
-          </w:tcPr>
-          <w:p>
-            <w:pPr>
-              <w:jc w:val="center"/>
-              <w:rPr>
-                <w:rFonts w:ascii="Arial" w:hAnsi="Arial" w:cs="Arial"/>
-                <w:i/>
-                <w:iCs/>
-                <w:sz w:val="20"/>
-                <w:szCs w:val="20"/>
-              </w:rPr>
-            </w:pPr>
-            <w:r>
-              <w:rPr>
-                <w:rFonts w:ascii="Arial" w:hAnsi="Arial" w:cs="Arial"/>
-                <w:i/>
-                <w:iCs/>
-                <w:sz w:val="20"/>
-                <w:szCs w:val="20"/>
-              </w:rPr>
-              <w:t>Valida información diligenciada y guarda el contrato en la tabla maestra de contratos y los involucrados en la tabla maestra de usuarios como personal.</w:t>
+            <w:shd w:val="clear" w:color="auto" w:fill="BFBFBF" w:themeFill="background1" w:themeFillShade="BF"/>
+          </w:tcPr>
+          <w:p>
+            <w:pPr>
+              <w:jc w:val="center"/>
+              <w:rPr>
+                <w:rFonts w:ascii="Arial" w:hAnsi="Arial" w:cs="Arial"/>
+                <w:b/>
+                <w:bCs/>
+                <w:sz w:val="20"/>
+                <w:szCs w:val="20"/>
+              </w:rPr>
+            </w:pPr>
+            <w:r>
+              <w:rPr>
+                <w:rFonts w:ascii="Arial" w:hAnsi="Arial" w:cs="Arial"/>
+                <w:b/>
+                <w:bCs/>
+                <w:sz w:val="20"/>
+                <w:szCs w:val="20"/>
+              </w:rPr>
+              <w:t>SISTEMA</w:t>
             </w:r>
           </w:p>
         </w:tc>
@@ -12439,28 +12800,28 @@
         <w:tc>
           <w:tcPr>
             <w:tcW w:w="1817" w:type="dxa"/>
-            <w:shd w:val="clear" w:color="auto" w:fill="BFBFBF" w:themeFill="background1" w:themeFillShade="BF"/>
-          </w:tcPr>
-          <w:p>
-            <w:pPr>
-              <w:jc w:val="center"/>
-              <w:rPr>
-                <w:rFonts w:ascii="Arial" w:hAnsi="Arial" w:cs="Arial"/>
-                <w:b/>
-                <w:bCs/>
-                <w:sz w:val="20"/>
-                <w:szCs w:val="20"/>
-              </w:rPr>
-            </w:pPr>
-            <w:r>
-              <w:rPr>
-                <w:rFonts w:ascii="Arial" w:hAnsi="Arial" w:cs="Arial"/>
-                <w:b/>
-                <w:bCs/>
-                <w:sz w:val="20"/>
-                <w:szCs w:val="20"/>
-              </w:rPr>
-              <w:t>Secuencia alternativa de interacciones</w:t>
+            <w:shd w:val="clear" w:color="auto" w:fill="auto"/>
+          </w:tcPr>
+          <w:p>
+            <w:pPr>
+              <w:jc w:val="center"/>
+              <w:rPr>
+                <w:rFonts w:ascii="Arial" w:hAnsi="Arial" w:cs="Arial"/>
+                <w:b/>
+                <w:bCs/>
+                <w:sz w:val="20"/>
+                <w:szCs w:val="20"/>
+              </w:rPr>
+            </w:pPr>
+            <w:r>
+              <w:rPr>
+                <w:rFonts w:ascii="Arial" w:hAnsi="Arial" w:cs="Arial"/>
+                <w:b/>
+                <w:bCs/>
+                <w:sz w:val="20"/>
+                <w:szCs w:val="20"/>
+              </w:rPr>
+              <w:t>2</w:t>
             </w:r>
           </w:p>
         </w:tc>
@@ -12468,28 +12829,28 @@
           <w:tcPr>
             <w:tcW w:w="3850" w:type="dxa"/>
             <w:gridSpan w:val="2"/>
-            <w:shd w:val="clear" w:color="auto" w:fill="BFBFBF" w:themeFill="background1" w:themeFillShade="BF"/>
-          </w:tcPr>
-          <w:p>
-            <w:pPr>
-              <w:jc w:val="center"/>
-              <w:rPr>
-                <w:rFonts w:ascii="Arial" w:hAnsi="Arial" w:cs="Arial"/>
-                <w:b/>
-                <w:bCs/>
-                <w:sz w:val="20"/>
-                <w:szCs w:val="20"/>
-              </w:rPr>
-            </w:pPr>
-            <w:r>
-              <w:rPr>
-                <w:rFonts w:ascii="Arial" w:hAnsi="Arial" w:cs="Arial"/>
-                <w:b/>
-                <w:bCs/>
-                <w:sz w:val="20"/>
-                <w:szCs w:val="20"/>
-              </w:rPr>
-              <w:t>ADMINISTRADOR</w:t>
+            <w:shd w:val="clear" w:color="auto" w:fill="auto"/>
+          </w:tcPr>
+          <w:p>
+            <w:pPr>
+              <w:jc w:val="center"/>
+              <w:rPr>
+                <w:rFonts w:ascii="Arial" w:hAnsi="Arial" w:cs="Arial"/>
+                <w:i/>
+                <w:iCs/>
+                <w:sz w:val="20"/>
+                <w:szCs w:val="20"/>
+              </w:rPr>
+            </w:pPr>
+            <w:r>
+              <w:rPr>
+                <w:rFonts w:ascii="Arial" w:hAnsi="Arial" w:cs="Arial"/>
+                <w:i/>
+                <w:iCs/>
+                <w:sz w:val="20"/>
+                <w:szCs w:val="20"/>
+              </w:rPr>
+              <w:t>Da clic en el botón de generar norma</w:t>
             </w:r>
           </w:p>
         </w:tc>
@@ -12497,28 +12858,28 @@
           <w:tcPr>
             <w:tcW w:w="3575" w:type="dxa"/>
             <w:gridSpan w:val="2"/>
-            <w:shd w:val="clear" w:color="auto" w:fill="BFBFBF" w:themeFill="background1" w:themeFillShade="BF"/>
-          </w:tcPr>
-          <w:p>
-            <w:pPr>
-              <w:jc w:val="center"/>
-              <w:rPr>
-                <w:rFonts w:ascii="Arial" w:hAnsi="Arial" w:cs="Arial"/>
-                <w:b/>
-                <w:bCs/>
-                <w:sz w:val="20"/>
-                <w:szCs w:val="20"/>
-              </w:rPr>
-            </w:pPr>
-            <w:r>
-              <w:rPr>
-                <w:rFonts w:ascii="Arial" w:hAnsi="Arial" w:cs="Arial"/>
-                <w:b/>
-                <w:bCs/>
-                <w:sz w:val="20"/>
-                <w:szCs w:val="20"/>
-              </w:rPr>
-              <w:t>SISTEMA</w:t>
+            <w:shd w:val="clear" w:color="auto" w:fill="auto"/>
+          </w:tcPr>
+          <w:p>
+            <w:pPr>
+              <w:jc w:val="center"/>
+              <w:rPr>
+                <w:rFonts w:ascii="Arial" w:hAnsi="Arial" w:cs="Arial"/>
+                <w:i/>
+                <w:iCs/>
+                <w:sz w:val="20"/>
+                <w:szCs w:val="20"/>
+              </w:rPr>
+            </w:pPr>
+            <w:r>
+              <w:rPr>
+                <w:rFonts w:ascii="Arial" w:hAnsi="Arial" w:cs="Arial"/>
+                <w:i/>
+                <w:iCs/>
+                <w:sz w:val="20"/>
+                <w:szCs w:val="20"/>
+              </w:rPr>
+              <w:t>Presenta la interfaz de “Generar norma” con su respectivo formulario.</w:t>
             </w:r>
           </w:p>
         </w:tc>
@@ -12551,7 +12912,7 @@
                 <w:sz w:val="20"/>
                 <w:szCs w:val="20"/>
               </w:rPr>
-              <w:t>2</w:t>
+              <w:t>3</w:t>
             </w:r>
           </w:p>
         </w:tc>
@@ -12580,7 +12941,27 @@
                 <w:sz w:val="20"/>
                 <w:szCs w:val="20"/>
               </w:rPr>
-              <w:t>Da clic en el botón de generar norma</w:t>
+              <w:t xml:space="preserve">Digita la descripción, </w:t>
+            </w:r>
+            <w:r>
+              <w:rPr>
+                <w:rFonts w:ascii="Arial" w:hAnsi="Arial" w:cs="Arial"/>
+                <w:i/>
+                <w:iCs/>
+                <w:sz w:val="20"/>
+                <w:szCs w:val="20"/>
+              </w:rPr>
+              <w:t>número</w:t>
+            </w:r>
+            <w:r>
+              <w:rPr>
+                <w:rFonts w:ascii="Arial" w:hAnsi="Arial" w:cs="Arial"/>
+                <w:i/>
+                <w:iCs/>
+                <w:sz w:val="20"/>
+                <w:szCs w:val="20"/>
+              </w:rPr>
+              <w:t xml:space="preserve"> de votos y fecha de implementación en los campos correspondientes</w:t>
             </w:r>
           </w:p>
         </w:tc>
@@ -12601,16 +12982,6 @@
                 <w:szCs w:val="20"/>
               </w:rPr>
             </w:pPr>
-            <w:r>
-              <w:rPr>
-                <w:rFonts w:ascii="Arial" w:hAnsi="Arial" w:cs="Arial"/>
-                <w:i/>
-                <w:iCs/>
-                <w:sz w:val="20"/>
-                <w:szCs w:val="20"/>
-              </w:rPr>
-              <w:t>Presenta la interfaz de “Generar norma” con su respectivo formulario.</w:t>
-            </w:r>
           </w:p>
         </w:tc>
       </w:tr>
@@ -12642,7 +13013,7 @@
                 <w:sz w:val="20"/>
                 <w:szCs w:val="20"/>
               </w:rPr>
-              <w:t>3</w:t>
+              <w:t>4</w:t>
             </w:r>
           </w:p>
         </w:tc>
@@ -12671,27 +13042,7 @@
                 <w:sz w:val="20"/>
                 <w:szCs w:val="20"/>
               </w:rPr>
-              <w:t xml:space="preserve">Digita la descripción, </w:t>
-            </w:r>
-            <w:r>
-              <w:rPr>
-                <w:rFonts w:ascii="Arial" w:hAnsi="Arial" w:cs="Arial"/>
-                <w:i/>
-                <w:iCs/>
-                <w:sz w:val="20"/>
-                <w:szCs w:val="20"/>
-              </w:rPr>
-              <w:t>número</w:t>
-            </w:r>
-            <w:r>
-              <w:rPr>
-                <w:rFonts w:ascii="Arial" w:hAnsi="Arial" w:cs="Arial"/>
-                <w:i/>
-                <w:iCs/>
-                <w:sz w:val="20"/>
-                <w:szCs w:val="20"/>
-              </w:rPr>
-              <w:t xml:space="preserve"> de votos y fecha de implementación en los campos correspondientes</w:t>
+              <w:t>Da clic en el campo de subir archivo, para adjuntar el PDF correspondiente a la norma</w:t>
             </w:r>
           </w:p>
         </w:tc>
@@ -12743,7 +13094,7 @@
                 <w:sz w:val="20"/>
                 <w:szCs w:val="20"/>
               </w:rPr>
-              <w:t>4</w:t>
+              <w:t>5</w:t>
             </w:r>
           </w:p>
         </w:tc>
@@ -12772,7 +13123,7 @@
                 <w:sz w:val="20"/>
                 <w:szCs w:val="20"/>
               </w:rPr>
-              <w:t>Da clic en el campo de subir archivo, para adjuntar el PDF correspondiente a la norma</w:t>
+              <w:t>Da clic en el botón de guardar</w:t>
             </w:r>
           </w:p>
         </w:tc>
@@ -12793,6 +13144,16 @@
                 <w:szCs w:val="20"/>
               </w:rPr>
             </w:pPr>
+            <w:r>
+              <w:rPr>
+                <w:rFonts w:ascii="Arial" w:hAnsi="Arial" w:cs="Arial"/>
+                <w:i/>
+                <w:iCs/>
+                <w:sz w:val="20"/>
+                <w:szCs w:val="20"/>
+              </w:rPr>
+              <w:t>Valida la información suministrada y registra la norma en la tabla maestra de normas</w:t>
+            </w:r>
           </w:p>
         </w:tc>
       </w:tr>
@@ -12824,7 +13185,7 @@
                 <w:sz w:val="20"/>
                 <w:szCs w:val="20"/>
               </w:rPr>
-              <w:t>5</w:t>
+              <w:t>2</w:t>
             </w:r>
           </w:p>
         </w:tc>
@@ -12853,7 +13214,7 @@
                 <w:sz w:val="20"/>
                 <w:szCs w:val="20"/>
               </w:rPr>
-              <w:t>Da clic en el botón de guardar</w:t>
+              <w:t>Da clic en el botón de generar evento</w:t>
             </w:r>
           </w:p>
         </w:tc>
@@ -12882,7 +13243,7 @@
                 <w:sz w:val="20"/>
                 <w:szCs w:val="20"/>
               </w:rPr>
-              <w:t>Valida la información suministrada y registra la norma en la tabla maestra de normas</w:t>
+              <w:t>Presenta la interfaz de “Generar evento” con su respectivo formulario.</w:t>
             </w:r>
           </w:p>
         </w:tc>
@@ -12894,28 +13255,27 @@
         <w:tc>
           <w:tcPr>
             <w:tcW w:w="1817" w:type="dxa"/>
-            <w:shd w:val="clear" w:color="auto" w:fill="auto"/>
-          </w:tcPr>
-          <w:p>
-            <w:pPr>
-              <w:jc w:val="center"/>
-              <w:rPr>
-                <w:rFonts w:ascii="Arial" w:hAnsi="Arial" w:cs="Arial"/>
-                <w:b/>
-                <w:bCs/>
-                <w:sz w:val="20"/>
-                <w:szCs w:val="20"/>
-              </w:rPr>
-            </w:pPr>
-            <w:r>
-              <w:rPr>
-                <w:rFonts w:ascii="Arial" w:hAnsi="Arial" w:cs="Arial"/>
-                <w:b/>
-                <w:bCs/>
-                <w:sz w:val="20"/>
-                <w:szCs w:val="20"/>
-              </w:rPr>
-              <w:t>2</w:t>
+          </w:tcPr>
+          <w:p>
+            <w:pPr>
+              <w:jc w:val="center"/>
+              <w:rPr>
+                <w:rFonts w:ascii="Arial" w:hAnsi="Arial" w:cs="Arial"/>
+                <w:b/>
+                <w:bCs/>
+                <w:sz w:val="20"/>
+                <w:szCs w:val="20"/>
+              </w:rPr>
+            </w:pPr>
+            <w:r>
+              <w:rPr>
+                <w:rFonts w:ascii="Arial" w:hAnsi="Arial" w:cs="Arial"/>
+                <w:b/>
+                <w:bCs/>
+                <w:sz w:val="20"/>
+                <w:szCs w:val="20"/>
+              </w:rPr>
+              <w:t>3</w:t>
             </w:r>
           </w:p>
         </w:tc>
@@ -12923,28 +13283,87 @@
           <w:tcPr>
             <w:tcW w:w="3850" w:type="dxa"/>
             <w:gridSpan w:val="2"/>
-            <w:shd w:val="clear" w:color="auto" w:fill="auto"/>
-          </w:tcPr>
-          <w:p>
-            <w:pPr>
-              <w:jc w:val="center"/>
-              <w:rPr>
-                <w:rFonts w:ascii="Arial" w:hAnsi="Arial" w:cs="Arial"/>
-                <w:i/>
-                <w:iCs/>
-                <w:sz w:val="20"/>
-                <w:szCs w:val="20"/>
-              </w:rPr>
-            </w:pPr>
-            <w:r>
-              <w:rPr>
-                <w:rFonts w:ascii="Arial" w:hAnsi="Arial" w:cs="Arial"/>
-                <w:i/>
-                <w:iCs/>
-                <w:sz w:val="20"/>
-                <w:szCs w:val="20"/>
-              </w:rPr>
-              <w:t>Da clic en el botón de generar evento</w:t>
+          </w:tcPr>
+          <w:p>
+            <w:pPr>
+              <w:jc w:val="center"/>
+              <w:rPr>
+                <w:rFonts w:ascii="Arial" w:hAnsi="Arial" w:cs="Arial"/>
+                <w:i/>
+                <w:iCs/>
+                <w:sz w:val="20"/>
+                <w:szCs w:val="20"/>
+              </w:rPr>
+            </w:pPr>
+            <w:r>
+              <w:rPr>
+                <w:rFonts w:ascii="Arial" w:hAnsi="Arial" w:cs="Arial"/>
+                <w:i/>
+                <w:iCs/>
+                <w:sz w:val="20"/>
+                <w:szCs w:val="20"/>
+              </w:rPr>
+              <w:t>Digita el lugar, tarifa, fecha</w:t>
+            </w:r>
+            <w:r>
+              <w:rPr>
+                <w:rFonts w:ascii="Arial" w:hAnsi="Arial" w:cs="Arial"/>
+                <w:i/>
+                <w:iCs/>
+                <w:sz w:val="20"/>
+                <w:szCs w:val="20"/>
+              </w:rPr>
+              <w:t>, valor pagado, y l</w:t>
+            </w:r>
+            <w:r>
+              <w:rPr>
+                <w:rFonts w:ascii="Arial" w:hAnsi="Arial" w:cs="Arial"/>
+                <w:i/>
+                <w:iCs/>
+                <w:sz w:val="20"/>
+                <w:szCs w:val="20"/>
+              </w:rPr>
+              <w:t>a lista de</w:t>
+            </w:r>
+            <w:r>
+              <w:rPr>
+                <w:rFonts w:ascii="Arial" w:hAnsi="Arial" w:cs="Arial"/>
+                <w:i/>
+                <w:iCs/>
+                <w:sz w:val="20"/>
+                <w:szCs w:val="20"/>
+              </w:rPr>
+              <w:t xml:space="preserve"> códigos referentes a los</w:t>
+            </w:r>
+            <w:r>
+              <w:rPr>
+                <w:rFonts w:ascii="Arial" w:hAnsi="Arial" w:cs="Arial"/>
+                <w:i/>
+                <w:iCs/>
+                <w:sz w:val="20"/>
+                <w:szCs w:val="20"/>
+              </w:rPr>
+              <w:t xml:space="preserve"> contratos </w:t>
+            </w:r>
+            <w:r>
+              <w:rPr>
+                <w:rFonts w:ascii="Arial" w:hAnsi="Arial" w:cs="Arial"/>
+                <w:i/>
+                <w:iCs/>
+                <w:sz w:val="20"/>
+                <w:szCs w:val="20"/>
+              </w:rPr>
+              <w:t>relacionados con el evento</w:t>
+            </w:r>
+            <w:r>
+              <w:rPr>
+                <w:rFonts w:ascii="Arial" w:hAnsi="Arial" w:cs="Arial"/>
+                <w:i/>
+                <w:iCs/>
+                <w:sz w:val="20"/>
+                <w:szCs w:val="20"/>
+              </w:rPr>
+              <w:t xml:space="preserve"> en los campos correspondientes</w:t>
             </w:r>
           </w:p>
         </w:tc>
@@ -12952,29 +13371,18 @@
           <w:tcPr>
             <w:tcW w:w="3575" w:type="dxa"/>
             <w:gridSpan w:val="2"/>
-            <w:shd w:val="clear" w:color="auto" w:fill="auto"/>
-          </w:tcPr>
-          <w:p>
-            <w:pPr>
-              <w:jc w:val="center"/>
-              <w:rPr>
-                <w:rFonts w:ascii="Arial" w:hAnsi="Arial" w:cs="Arial"/>
-                <w:i/>
-                <w:iCs/>
-                <w:sz w:val="20"/>
-                <w:szCs w:val="20"/>
-              </w:rPr>
-            </w:pPr>
-            <w:r>
-              <w:rPr>
-                <w:rFonts w:ascii="Arial" w:hAnsi="Arial" w:cs="Arial"/>
-                <w:i/>
-                <w:iCs/>
-                <w:sz w:val="20"/>
-                <w:szCs w:val="20"/>
-              </w:rPr>
-              <w:t>Presenta la interfaz de “Generar evento” con su respectivo formulario.</w:t>
-            </w:r>
+          </w:tcPr>
+          <w:p>
+            <w:pPr>
+              <w:jc w:val="center"/>
+              <w:rPr>
+                <w:rFonts w:ascii="Arial" w:hAnsi="Arial" w:cs="Arial"/>
+                <w:i/>
+                <w:iCs/>
+                <w:sz w:val="20"/>
+                <w:szCs w:val="20"/>
+              </w:rPr>
+            </w:pPr>
           </w:p>
         </w:tc>
       </w:tr>
@@ -13005,7 +13413,7 @@
                 <w:sz w:val="20"/>
                 <w:szCs w:val="20"/>
               </w:rPr>
-              <w:t>3</w:t>
+              <w:t>4</w:t>
             </w:r>
           </w:p>
         </w:tc>
@@ -13033,68 +13441,7 @@
                 <w:sz w:val="20"/>
                 <w:szCs w:val="20"/>
               </w:rPr>
-              <w:t xml:space="preserve">Digita el lugar, tarifa, fecha, </w:t>
-            </w:r>
-            <w:r>
-              <w:rPr>
-                <w:rFonts w:ascii="Arial" w:hAnsi="Arial" w:cs="Arial"/>
-                <w:i/>
-                <w:iCs/>
-                <w:sz w:val="20"/>
-                <w:szCs w:val="20"/>
-                <w:highlight w:val="yellow"/>
-              </w:rPr>
-              <w:t>valor pagado</w:t>
-            </w:r>
-            <w:r>
-              <w:rPr>
-                <w:rFonts w:ascii="Arial" w:hAnsi="Arial" w:cs="Arial"/>
-                <w:i/>
-                <w:iCs/>
-                <w:sz w:val="20"/>
-                <w:szCs w:val="20"/>
-              </w:rPr>
-              <w:t>, y l</w:t>
-            </w:r>
-            <w:r>
-              <w:rPr>
-                <w:rFonts w:ascii="Arial" w:hAnsi="Arial" w:cs="Arial"/>
-                <w:i/>
-                <w:iCs/>
-                <w:sz w:val="20"/>
-                <w:szCs w:val="20"/>
-              </w:rPr>
-              <w:t>a lista de</w:t>
-            </w:r>
-            <w:r>
-              <w:rPr>
-                <w:rFonts w:ascii="Arial" w:hAnsi="Arial" w:cs="Arial"/>
-                <w:i/>
-                <w:iCs/>
-                <w:sz w:val="20"/>
-                <w:szCs w:val="20"/>
-              </w:rPr>
-              <w:t xml:space="preserve"> códigos referentes a los contratos </w:t>
-            </w:r>
-            <w:r>
-              <w:rPr>
-                <w:rFonts w:ascii="Arial" w:hAnsi="Arial" w:cs="Arial"/>
-                <w:i/>
-                <w:iCs/>
-                <w:sz w:val="20"/>
-                <w:szCs w:val="20"/>
-              </w:rPr>
-              <w:t>relacionados con el evento</w:t>
-            </w:r>
-            <w:r>
-              <w:rPr>
-                <w:rFonts w:ascii="Arial" w:hAnsi="Arial" w:cs="Arial"/>
-                <w:i/>
-                <w:iCs/>
-                <w:sz w:val="20"/>
-                <w:szCs w:val="20"/>
-              </w:rPr>
-              <w:t xml:space="preserve"> en los campos correspondientes</w:t>
+              <w:t>Da clic en el botón guardar</w:t>
             </w:r>
           </w:p>
         </w:tc>
@@ -13114,6 +13461,16 @@
                 <w:szCs w:val="20"/>
               </w:rPr>
             </w:pPr>
+            <w:r>
+              <w:rPr>
+                <w:rFonts w:ascii="Arial" w:hAnsi="Arial" w:cs="Arial"/>
+                <w:i/>
+                <w:iCs/>
+                <w:sz w:val="20"/>
+                <w:szCs w:val="20"/>
+              </w:rPr>
+              <w:t>Valida la información brindada, se hace visible en eventos en la lista de próximos eventos y se guarda el evento en la tabla maestra de eventos</w:t>
+            </w:r>
           </w:p>
         </w:tc>
       </w:tr>
@@ -13144,8 +13501,7 @@
                 <w:sz w:val="20"/>
                 <w:szCs w:val="20"/>
               </w:rPr>
-              <w:lastRenderedPageBreak/>
-              <w:t>4</w:t>
+              <w:t>2</w:t>
             </w:r>
           </w:p>
         </w:tc>
@@ -13173,7 +13529,7 @@
                 <w:sz w:val="20"/>
                 <w:szCs w:val="20"/>
               </w:rPr>
-              <w:t>Da clic en el botón guardar</w:t>
+              <w:t>Da clic en el botón de controlar emergencias</w:t>
             </w:r>
           </w:p>
         </w:tc>
@@ -13201,7 +13557,7 @@
                 <w:sz w:val="20"/>
                 <w:szCs w:val="20"/>
               </w:rPr>
-              <w:t>Valida la información brindada, se hace visible en eventos en la lista de próximos eventos y se guarda el evento en la tabla maestra de eventos</w:t>
+              <w:t>Presenta la interfaz de “Controlar emergencias” con sus respectivas opciones</w:t>
             </w:r>
           </w:p>
         </w:tc>
@@ -13233,7 +13589,8 @@
                 <w:sz w:val="20"/>
                 <w:szCs w:val="20"/>
               </w:rPr>
-              <w:t>2</w:t>
+              <w:lastRenderedPageBreak/>
+              <w:t>3</w:t>
             </w:r>
           </w:p>
         </w:tc>
@@ -13261,7 +13618,7 @@
                 <w:sz w:val="20"/>
                 <w:szCs w:val="20"/>
               </w:rPr>
-              <w:t>Da clic en el botón de controlar emergencias</w:t>
+              <w:t>Da clic en generar multa</w:t>
             </w:r>
           </w:p>
         </w:tc>
@@ -13289,7 +13646,7 @@
                 <w:sz w:val="20"/>
                 <w:szCs w:val="20"/>
               </w:rPr>
-              <w:t>Presenta la interfaz de “Controlar emergencias” con sus respectivas opciones</w:t>
+              <w:t>Se despliega el formulario para generar una factura para cobrar cuotas adicionales</w:t>
             </w:r>
           </w:p>
         </w:tc>
@@ -13321,7 +13678,7 @@
                 <w:sz w:val="20"/>
                 <w:szCs w:val="20"/>
               </w:rPr>
-              <w:t>3</w:t>
+              <w:t>4</w:t>
             </w:r>
           </w:p>
         </w:tc>
@@ -13349,7 +13706,47 @@
                 <w:sz w:val="20"/>
                 <w:szCs w:val="20"/>
               </w:rPr>
-              <w:t>Da clic en generar multa</w:t>
+              <w:t xml:space="preserve">Diligencia el valor, fecha de cobro, código de usuario a cobrar, </w:t>
+            </w:r>
+            <w:r>
+              <w:rPr>
+                <w:rFonts w:ascii="Arial" w:hAnsi="Arial" w:cs="Arial"/>
+                <w:i/>
+                <w:iCs/>
+                <w:sz w:val="20"/>
+                <w:szCs w:val="20"/>
+              </w:rPr>
+              <w:t xml:space="preserve">fecha </w:t>
+            </w:r>
+            <w:r>
+              <w:rPr>
+                <w:rFonts w:ascii="Arial" w:hAnsi="Arial" w:cs="Arial"/>
+                <w:i/>
+                <w:iCs/>
+                <w:sz w:val="20"/>
+                <w:szCs w:val="20"/>
+              </w:rPr>
+              <w:t>límite</w:t>
+            </w:r>
+            <w:r>
+              <w:rPr>
+                <w:rFonts w:ascii="Arial" w:hAnsi="Arial" w:cs="Arial"/>
+                <w:i/>
+                <w:iCs/>
+                <w:sz w:val="20"/>
+                <w:szCs w:val="20"/>
+              </w:rPr>
+              <w:t xml:space="preserve"> de pago oportuno</w:t>
+            </w:r>
+            <w:r>
+              <w:rPr>
+                <w:rFonts w:ascii="Arial" w:hAnsi="Arial" w:cs="Arial"/>
+                <w:i/>
+                <w:iCs/>
+                <w:sz w:val="20"/>
+                <w:szCs w:val="20"/>
+              </w:rPr>
+              <w:t xml:space="preserve"> en los campos correspondientes</w:t>
             </w:r>
           </w:p>
         </w:tc>
@@ -13369,16 +13766,6 @@
                 <w:szCs w:val="20"/>
               </w:rPr>
             </w:pPr>
-            <w:r>
-              <w:rPr>
-                <w:rFonts w:ascii="Arial" w:hAnsi="Arial" w:cs="Arial"/>
-                <w:i/>
-                <w:iCs/>
-                <w:sz w:val="20"/>
-                <w:szCs w:val="20"/>
-              </w:rPr>
-              <w:t>Se despliega el formulario para generar una factura para cobrar cuotas adicionales</w:t>
-            </w:r>
           </w:p>
         </w:tc>
       </w:tr>
@@ -13409,7 +13796,7 @@
                 <w:sz w:val="20"/>
                 <w:szCs w:val="20"/>
               </w:rPr>
-              <w:t>4</w:t>
+              <w:t>5</w:t>
             </w:r>
           </w:p>
         </w:tc>
@@ -13437,47 +13824,7 @@
                 <w:sz w:val="20"/>
                 <w:szCs w:val="20"/>
               </w:rPr>
-              <w:t xml:space="preserve">Diligencia el valor, fecha de cobro, código de usuario a cobrar, </w:t>
-            </w:r>
-            <w:r>
-              <w:rPr>
-                <w:rFonts w:ascii="Arial" w:hAnsi="Arial" w:cs="Arial"/>
-                <w:i/>
-                <w:iCs/>
-                <w:sz w:val="20"/>
-                <w:szCs w:val="20"/>
-              </w:rPr>
-              <w:t xml:space="preserve">fecha </w:t>
-            </w:r>
-            <w:r>
-              <w:rPr>
-                <w:rFonts w:ascii="Arial" w:hAnsi="Arial" w:cs="Arial"/>
-                <w:i/>
-                <w:iCs/>
-                <w:sz w:val="20"/>
-                <w:szCs w:val="20"/>
-              </w:rPr>
-              <w:t>límite</w:t>
-            </w:r>
-            <w:r>
-              <w:rPr>
-                <w:rFonts w:ascii="Arial" w:hAnsi="Arial" w:cs="Arial"/>
-                <w:i/>
-                <w:iCs/>
-                <w:sz w:val="20"/>
-                <w:szCs w:val="20"/>
-              </w:rPr>
-              <w:t xml:space="preserve"> de pago oportuno</w:t>
-            </w:r>
-            <w:r>
-              <w:rPr>
-                <w:rFonts w:ascii="Arial" w:hAnsi="Arial" w:cs="Arial"/>
-                <w:i/>
-                <w:iCs/>
-                <w:sz w:val="20"/>
-                <w:szCs w:val="20"/>
-              </w:rPr>
-              <w:t xml:space="preserve"> en los campos correspondientes</w:t>
+              <w:t>Da clic en guardar</w:t>
             </w:r>
           </w:p>
         </w:tc>
@@ -13497,6 +13844,46 @@
                 <w:szCs w:val="20"/>
               </w:rPr>
             </w:pPr>
+            <w:r>
+              <w:rPr>
+                <w:rFonts w:ascii="Arial" w:hAnsi="Arial" w:cs="Arial"/>
+                <w:i/>
+                <w:iCs/>
+                <w:sz w:val="20"/>
+                <w:szCs w:val="20"/>
+              </w:rPr>
+              <w:t xml:space="preserve">Se valida la </w:t>
+            </w:r>
+            <w:r>
+              <w:rPr>
+                <w:rFonts w:ascii="Arial" w:hAnsi="Arial" w:cs="Arial"/>
+                <w:i/>
+                <w:iCs/>
+                <w:sz w:val="20"/>
+                <w:szCs w:val="20"/>
+              </w:rPr>
+              <w:t>información</w:t>
+            </w:r>
+            <w:r>
+              <w:rPr>
+                <w:rFonts w:ascii="Arial" w:hAnsi="Arial" w:cs="Arial"/>
+                <w:i/>
+                <w:iCs/>
+                <w:sz w:val="20"/>
+                <w:szCs w:val="20"/>
+              </w:rPr>
+              <w:t>, se le registra el cobro a</w:t>
+            </w:r>
+            <w:r>
+              <w:rPr>
+                <w:rFonts w:ascii="Arial" w:hAnsi="Arial" w:cs="Arial"/>
+                <w:i/>
+                <w:iCs/>
+                <w:sz w:val="20"/>
+                <w:szCs w:val="20"/>
+              </w:rPr>
+              <w:t>l usuario correspondiente, y se registra el cobro en la tabla maestra de cobros</w:t>
+            </w:r>
           </w:p>
         </w:tc>
       </w:tr>
@@ -13527,124 +13914,6 @@
                 <w:sz w:val="20"/>
                 <w:szCs w:val="20"/>
               </w:rPr>
-              <w:t>5</w:t>
-            </w:r>
-          </w:p>
-        </w:tc>
-        <w:tc>
-          <w:tcPr>
-            <w:tcW w:w="3850" w:type="dxa"/>
-            <w:gridSpan w:val="2"/>
-          </w:tcPr>
-          <w:p>
-            <w:pPr>
-              <w:jc w:val="center"/>
-              <w:rPr>
-                <w:rFonts w:ascii="Arial" w:hAnsi="Arial" w:cs="Arial"/>
-                <w:i/>
-                <w:iCs/>
-                <w:sz w:val="20"/>
-                <w:szCs w:val="20"/>
-              </w:rPr>
-            </w:pPr>
-            <w:r>
-              <w:rPr>
-                <w:rFonts w:ascii="Arial" w:hAnsi="Arial" w:cs="Arial"/>
-                <w:i/>
-                <w:iCs/>
-                <w:sz w:val="20"/>
-                <w:szCs w:val="20"/>
-              </w:rPr>
-              <w:t>Da clic en guardar</w:t>
-            </w:r>
-          </w:p>
-        </w:tc>
-        <w:tc>
-          <w:tcPr>
-            <w:tcW w:w="3575" w:type="dxa"/>
-            <w:gridSpan w:val="2"/>
-          </w:tcPr>
-          <w:p>
-            <w:pPr>
-              <w:jc w:val="center"/>
-              <w:rPr>
-                <w:rFonts w:ascii="Arial" w:hAnsi="Arial" w:cs="Arial"/>
-                <w:i/>
-                <w:iCs/>
-                <w:sz w:val="20"/>
-                <w:szCs w:val="20"/>
-              </w:rPr>
-            </w:pPr>
-            <w:r>
-              <w:rPr>
-                <w:rFonts w:ascii="Arial" w:hAnsi="Arial" w:cs="Arial"/>
-                <w:i/>
-                <w:iCs/>
-                <w:sz w:val="20"/>
-                <w:szCs w:val="20"/>
-              </w:rPr>
-              <w:t xml:space="preserve">Se valida la </w:t>
-            </w:r>
-            <w:r>
-              <w:rPr>
-                <w:rFonts w:ascii="Arial" w:hAnsi="Arial" w:cs="Arial"/>
-                <w:i/>
-                <w:iCs/>
-                <w:sz w:val="20"/>
-                <w:szCs w:val="20"/>
-              </w:rPr>
-              <w:t>información</w:t>
-            </w:r>
-            <w:r>
-              <w:rPr>
-                <w:rFonts w:ascii="Arial" w:hAnsi="Arial" w:cs="Arial"/>
-                <w:i/>
-                <w:iCs/>
-                <w:sz w:val="20"/>
-                <w:szCs w:val="20"/>
-              </w:rPr>
-              <w:t>, se le registra el cobro a</w:t>
-            </w:r>
-            <w:r>
-              <w:rPr>
-                <w:rFonts w:ascii="Arial" w:hAnsi="Arial" w:cs="Arial"/>
-                <w:i/>
-                <w:iCs/>
-                <w:sz w:val="20"/>
-                <w:szCs w:val="20"/>
-              </w:rPr>
-              <w:t>l usuario correspondiente, y se registra el cobro en la tabla maestra de cobros</w:t>
-            </w:r>
-          </w:p>
-        </w:tc>
-      </w:tr>
-      <w:tr>
-        <w:trPr>
-          <w:trHeight w:val="875"/>
-        </w:trPr>
-        <w:tc>
-          <w:tcPr>
-            <w:tcW w:w="1817" w:type="dxa"/>
-          </w:tcPr>
-          <w:p>
-            <w:pPr>
-              <w:jc w:val="center"/>
-              <w:rPr>
-                <w:rFonts w:ascii="Arial" w:hAnsi="Arial" w:cs="Arial"/>
-                <w:b/>
-                <w:bCs/>
-                <w:sz w:val="20"/>
-                <w:szCs w:val="20"/>
-              </w:rPr>
-            </w:pPr>
-            <w:r>
-              <w:rPr>
-                <w:rFonts w:ascii="Arial" w:hAnsi="Arial" w:cs="Arial"/>
-                <w:b/>
-                <w:bCs/>
-                <w:sz w:val="20"/>
-                <w:szCs w:val="20"/>
-              </w:rPr>
               <w:t>3</w:t>
             </w:r>
           </w:p>
@@ -13997,7 +14266,6 @@
                 <w:sz w:val="20"/>
                 <w:szCs w:val="20"/>
               </w:rPr>
-              <w:lastRenderedPageBreak/>
               <w:t>Grafico</w:t>
             </w:r>
           </w:p>
@@ -14017,13 +14285,15 @@
             </w:pPr>
             <w:r>
               <w:rPr>
-                <w:noProof/>
+                <w:rFonts w:ascii="Arial" w:hAnsi="Arial" w:cs="Arial"/>
+                <w:sz w:val="20"/>
+                <w:szCs w:val="20"/>
               </w:rPr>
               <w:drawing>
-                <wp:inline distT="0" distB="0" distL="0" distR="0" wp14:anchorId="26FF6074" wp14:editId="253F8403">
-                  <wp:extent cx="4577715" cy="3097763"/>
-                  <wp:effectExtent l="0" t="0" r="0" b="7620"/>
-                  <wp:docPr id="11" name="Picture 11"/>
+                <wp:inline distT="0" distB="0" distL="0" distR="0" wp14:anchorId="076405BE" wp14:editId="7D9A3990">
+                  <wp:extent cx="5314950" cy="2914650"/>
+                  <wp:effectExtent l="0" t="0" r="0" b="0"/>
+                  <wp:docPr id="9" name="Picture 9"/>
                   <wp:cNvGraphicFramePr>
                     <a:graphicFrameLocks xmlns:a="http://schemas.openxmlformats.org/drawingml/2006/main" noChangeAspect="1"/>
                   </wp:cNvGraphicFramePr>
@@ -14036,13 +14306,13 @@
                         </pic:nvPicPr>
                         <pic:blipFill rotWithShape="1">
                           <a:blip r:embed="rId10"/>
-                          <a:srcRect l="1193" t="2525" r="1189" b="735"/>
+                          <a:srcRect l="2884" t="6131" r="2411" b="4534"/>
                           <a:stretch/>
                         </pic:blipFill>
                         <pic:spPr bwMode="auto">
                           <a:xfrm>
                             <a:off x="0" y="0"/>
-                            <a:ext cx="4591337" cy="3106981"/>
+                            <a:ext cx="5314950" cy="2914650"/>
                           </a:xfrm>
                           <a:prstGeom prst="rect">
                             <a:avLst/>
@@ -14151,7 +14421,7 @@
     </w:p>
     <w:tbl>
       <w:tblPr>
-        <w:tblStyle w:val="Tablaconcuadrcula"/>
+        <w:tblStyle w:val="TableGrid"/>
         <w:tblW w:w="8828" w:type="dxa"/>
         <w:tblLayout w:type="fixed"/>
         <w:tblLook w:val="04A0" w:firstRow="1" w:lastRow="0" w:firstColumn="1" w:lastColumn="0" w:noHBand="0" w:noVBand="1"/>
@@ -14604,7 +14874,29 @@
                 <w:sz w:val="20"/>
                 <w:szCs w:val="20"/>
               </w:rPr>
-              <w:t xml:space="preserve"> de acuerdo al tipo de usuario que ingrese. Los Residentes podrán visualizar eventos y las normas de la unidad. Por su parte el Personal visualizará sus contratos</w:t>
+              <w:t xml:space="preserve"> </w:t>
+            </w:r>
+            <w:proofErr w:type="gramStart"/>
+            <w:r>
+              <w:rPr>
+                <w:rFonts w:ascii="Arial" w:hAnsi="Arial" w:cs="Arial"/>
+                <w:i/>
+                <w:iCs/>
+                <w:sz w:val="20"/>
+                <w:szCs w:val="20"/>
+              </w:rPr>
+              <w:t>de acuerdo al</w:t>
+            </w:r>
+            <w:proofErr w:type="gramEnd"/>
+            <w:r>
+              <w:rPr>
+                <w:rFonts w:ascii="Arial" w:hAnsi="Arial" w:cs="Arial"/>
+                <w:i/>
+                <w:iCs/>
+                <w:sz w:val="20"/>
+                <w:szCs w:val="20"/>
+              </w:rPr>
+              <w:t xml:space="preserve"> tipo de usuario que ingrese. Los Residentes podrán visualizar eventos y las normas de la unidad. Por su parte el Personal visualizará sus contratos</w:t>
             </w:r>
             <w:r>
               <w:rPr>
@@ -15098,18 +15390,29 @@
                 <w:sz w:val="20"/>
                 <w:szCs w:val="20"/>
               </w:rPr>
-              <w:t xml:space="preserve">“Historial Informes”, </w:t>
-            </w:r>
-            <w:r>
-              <w:rPr>
-                <w:rFonts w:ascii="Arial" w:hAnsi="Arial" w:cs="Arial"/>
-                <w:i/>
-                <w:iCs/>
-                <w:sz w:val="20"/>
-                <w:szCs w:val="20"/>
-              </w:rPr>
-              <w:lastRenderedPageBreak/>
-              <w:t>“Registro  Usuarios” e “Historial Contratos” debe iniciar sesión previamente con perfil de administrador.</w:t>
+              <w:t>“Historial Informes”, “</w:t>
+            </w:r>
+            <w:proofErr w:type="gramStart"/>
+            <w:r>
+              <w:rPr>
+                <w:rFonts w:ascii="Arial" w:hAnsi="Arial" w:cs="Arial"/>
+                <w:i/>
+                <w:iCs/>
+                <w:sz w:val="20"/>
+                <w:szCs w:val="20"/>
+              </w:rPr>
+              <w:t>Registro  Usuarios</w:t>
+            </w:r>
+            <w:proofErr w:type="gramEnd"/>
+            <w:r>
+              <w:rPr>
+                <w:rFonts w:ascii="Arial" w:hAnsi="Arial" w:cs="Arial"/>
+                <w:i/>
+                <w:iCs/>
+                <w:sz w:val="20"/>
+                <w:szCs w:val="20"/>
+              </w:rPr>
+              <w:t>” e “Historial Contratos” debe iniciar sesión previamente con perfil de administrador.</w:t>
             </w:r>
           </w:p>
         </w:tc>
@@ -15141,7 +15444,6 @@
                 <w:sz w:val="20"/>
                 <w:szCs w:val="20"/>
               </w:rPr>
-              <w:lastRenderedPageBreak/>
               <w:t>Secuencia normal de interacciones</w:t>
             </w:r>
           </w:p>
@@ -15987,6 +16289,7 @@
                 <w:sz w:val="20"/>
                 <w:szCs w:val="20"/>
               </w:rPr>
+              <w:lastRenderedPageBreak/>
               <w:t>3</w:t>
             </w:r>
           </w:p>
@@ -16027,7 +16330,31 @@
                 <w:szCs w:val="20"/>
                 <w:lang w:val="en-US"/>
               </w:rPr>
-              <w:t>“Cancelar”</w:t>
+              <w:t>“</w:t>
+            </w:r>
+            <w:proofErr w:type="spellStart"/>
+            <w:r>
+              <w:rPr>
+                <w:rFonts w:ascii="Arial" w:hAnsi="Arial" w:cs="Arial"/>
+                <w:i/>
+                <w:iCs/>
+                <w:sz w:val="20"/>
+                <w:szCs w:val="20"/>
+                <w:lang w:val="en-US"/>
+              </w:rPr>
+              <w:t>Cancelar</w:t>
+            </w:r>
+            <w:proofErr w:type="spellEnd"/>
+            <w:r>
+              <w:rPr>
+                <w:rFonts w:ascii="Arial" w:hAnsi="Arial" w:cs="Arial"/>
+                <w:i/>
+                <w:iCs/>
+                <w:sz w:val="20"/>
+                <w:szCs w:val="20"/>
+                <w:lang w:val="en-US"/>
+              </w:rPr>
+              <w:t>”</w:t>
             </w:r>
           </w:p>
         </w:tc>
@@ -16170,7 +16497,31 @@
                 <w:szCs w:val="20"/>
                 <w:lang w:val="en-US"/>
               </w:rPr>
-              <w:t>“Cancelar”</w:t>
+              <w:t>“</w:t>
+            </w:r>
+            <w:proofErr w:type="spellStart"/>
+            <w:r>
+              <w:rPr>
+                <w:rFonts w:ascii="Arial" w:hAnsi="Arial" w:cs="Arial"/>
+                <w:i/>
+                <w:iCs/>
+                <w:sz w:val="20"/>
+                <w:szCs w:val="20"/>
+                <w:lang w:val="en-US"/>
+              </w:rPr>
+              <w:t>Cancelar</w:t>
+            </w:r>
+            <w:proofErr w:type="spellEnd"/>
+            <w:r>
+              <w:rPr>
+                <w:rFonts w:ascii="Arial" w:hAnsi="Arial" w:cs="Arial"/>
+                <w:i/>
+                <w:iCs/>
+                <w:sz w:val="20"/>
+                <w:szCs w:val="20"/>
+                <w:lang w:val="en-US"/>
+              </w:rPr>
+              <w:t>”</w:t>
             </w:r>
           </w:p>
         </w:tc>
@@ -16294,7 +16645,61 @@
                 <w:sz w:val="20"/>
                 <w:szCs w:val="20"/>
               </w:rPr>
-              <w:t>Si se realiza la modificación de manera óptima, no debe tardar más de 120 seg; en promedio será de 180 seg y se puede esperar un máximo de 240 seg.</w:t>
+              <w:t xml:space="preserve">Si se realiza la modificación de manera óptima, no debe tardar más de 120 </w:t>
+            </w:r>
+            <w:proofErr w:type="spellStart"/>
+            <w:r>
+              <w:rPr>
+                <w:rFonts w:ascii="Arial" w:hAnsi="Arial" w:cs="Arial"/>
+                <w:sz w:val="20"/>
+                <w:szCs w:val="20"/>
+              </w:rPr>
+              <w:t>seg</w:t>
+            </w:r>
+            <w:proofErr w:type="spellEnd"/>
+            <w:r>
+              <w:rPr>
+                <w:rFonts w:ascii="Arial" w:hAnsi="Arial" w:cs="Arial"/>
+                <w:sz w:val="20"/>
+                <w:szCs w:val="20"/>
+              </w:rPr>
+              <w:t xml:space="preserve">; en promedio será de 180 </w:t>
+            </w:r>
+            <w:proofErr w:type="spellStart"/>
+            <w:r>
+              <w:rPr>
+                <w:rFonts w:ascii="Arial" w:hAnsi="Arial" w:cs="Arial"/>
+                <w:sz w:val="20"/>
+                <w:szCs w:val="20"/>
+              </w:rPr>
+              <w:t>seg</w:t>
+            </w:r>
+            <w:proofErr w:type="spellEnd"/>
+            <w:r>
+              <w:rPr>
+                <w:rFonts w:ascii="Arial" w:hAnsi="Arial" w:cs="Arial"/>
+                <w:sz w:val="20"/>
+                <w:szCs w:val="20"/>
+              </w:rPr>
+              <w:t xml:space="preserve"> y se puede esperar un máximo de 240 </w:t>
+            </w:r>
+            <w:proofErr w:type="spellStart"/>
+            <w:r>
+              <w:rPr>
+                <w:rFonts w:ascii="Arial" w:hAnsi="Arial" w:cs="Arial"/>
+                <w:sz w:val="20"/>
+                <w:szCs w:val="20"/>
+              </w:rPr>
+              <w:t>seg</w:t>
+            </w:r>
+            <w:proofErr w:type="spellEnd"/>
+            <w:r>
+              <w:rPr>
+                <w:rFonts w:ascii="Arial" w:hAnsi="Arial" w:cs="Arial"/>
+                <w:sz w:val="20"/>
+                <w:szCs w:val="20"/>
+              </w:rPr>
+              <w:t>.</w:t>
             </w:r>
           </w:p>
           <w:p>
@@ -16488,7 +16893,6 @@
                 <w:sz w:val="20"/>
                 <w:szCs w:val="20"/>
               </w:rPr>
-              <w:lastRenderedPageBreak/>
               <w:t>Grafico</w:t>
             </w:r>
           </w:p>
@@ -16619,7 +17023,7 @@
     </w:p>
     <w:tbl>
       <w:tblPr>
-        <w:tblStyle w:val="Tablaconcuadrcula"/>
+        <w:tblStyle w:val="TableGrid"/>
         <w:tblW w:w="8828" w:type="dxa"/>
         <w:tblLayout w:type="fixed"/>
         <w:tblLook w:val="04A0" w:firstRow="1" w:lastRow="0" w:firstColumn="1" w:lastColumn="0" w:noHBand="0" w:noVBand="1"/>
@@ -16996,7 +17400,29 @@
                 <w:sz w:val="20"/>
                 <w:szCs w:val="20"/>
               </w:rPr>
-              <w:t xml:space="preserve">Los usuarios del sistema deben tener la posibilidad de revisar sus datos personales para garantizar la precisión de los mismos. Ante cualquier error </w:t>
+              <w:t xml:space="preserve">Los usuarios del sistema deben tener la posibilidad de revisar sus datos personales para garantizar la precisión de </w:t>
+            </w:r>
+            <w:proofErr w:type="gramStart"/>
+            <w:r>
+              <w:rPr>
+                <w:rFonts w:ascii="Arial" w:hAnsi="Arial" w:cs="Arial"/>
+                <w:i/>
+                <w:iCs/>
+                <w:sz w:val="20"/>
+                <w:szCs w:val="20"/>
+              </w:rPr>
+              <w:t>los mismos</w:t>
+            </w:r>
+            <w:proofErr w:type="gramEnd"/>
+            <w:r>
+              <w:rPr>
+                <w:rFonts w:ascii="Arial" w:hAnsi="Arial" w:cs="Arial"/>
+                <w:i/>
+                <w:iCs/>
+                <w:sz w:val="20"/>
+                <w:szCs w:val="20"/>
+              </w:rPr>
+              <w:t xml:space="preserve">. Ante cualquier error </w:t>
             </w:r>
             <w:r>
               <w:rPr>
@@ -17037,6 +17463,7 @@
                 <w:sz w:val="20"/>
                 <w:szCs w:val="20"/>
               </w:rPr>
+              <w:lastRenderedPageBreak/>
               <w:t>Objetivo</w:t>
             </w:r>
           </w:p>
@@ -17350,68 +17777,28 @@
                 <w:sz w:val="20"/>
                 <w:szCs w:val="20"/>
               </w:rPr>
-              <w:t xml:space="preserve">-Si se quiere </w:t>
-            </w:r>
-            <w:r>
-              <w:rPr>
-                <w:rFonts w:ascii="Arial" w:hAnsi="Arial" w:cs="Arial"/>
-                <w:i/>
-                <w:iCs/>
-                <w:sz w:val="20"/>
-                <w:szCs w:val="20"/>
-              </w:rPr>
-              <w:t>“Consultar Historial de Facturas Recibidas”</w:t>
-            </w:r>
-            <w:r>
-              <w:rPr>
-                <w:rFonts w:ascii="Arial" w:hAnsi="Arial" w:cs="Arial"/>
-                <w:i/>
-                <w:iCs/>
-                <w:sz w:val="20"/>
-                <w:szCs w:val="20"/>
-              </w:rPr>
-              <w:t>, debe tratarse de un usuario de tipo Administrador o Residente.</w:t>
-            </w:r>
-          </w:p>
-          <w:p>
-            <w:pPr>
-              <w:rPr>
-                <w:rFonts w:ascii="Arial" w:hAnsi="Arial" w:cs="Arial"/>
-                <w:i/>
-                <w:iCs/>
-                <w:sz w:val="20"/>
-                <w:szCs w:val="20"/>
-              </w:rPr>
-            </w:pPr>
-            <w:r>
-              <w:rPr>
-                <w:rFonts w:ascii="Arial" w:hAnsi="Arial" w:cs="Arial"/>
-                <w:i/>
-                <w:iCs/>
-                <w:sz w:val="20"/>
-                <w:szCs w:val="20"/>
-              </w:rPr>
-              <w:t>-Si se quiere “</w:t>
-            </w:r>
-            <w:r>
-              <w:rPr>
-                <w:rFonts w:ascii="Arial" w:hAnsi="Arial" w:cs="Arial"/>
-                <w:i/>
-                <w:iCs/>
-                <w:sz w:val="20"/>
-                <w:szCs w:val="20"/>
-              </w:rPr>
-              <w:t>Consultar Historial de Facturas Enviadas”</w:t>
-            </w:r>
-            <w:r>
-              <w:rPr>
-                <w:rFonts w:ascii="Arial" w:hAnsi="Arial" w:cs="Arial"/>
-                <w:i/>
-                <w:iCs/>
-                <w:sz w:val="20"/>
-                <w:szCs w:val="20"/>
-              </w:rPr>
-              <w:t>, debe tratarse de un usuario de tipo Administrador o Personal.</w:t>
+              <w:t>-Si se quiere “Consultar Historial de Facturas Recibidas”, debe tratarse de un usuario de tipo Administrador o Residente.</w:t>
+            </w:r>
+          </w:p>
+          <w:p>
+            <w:pPr>
+              <w:rPr>
+                <w:rFonts w:ascii="Arial" w:hAnsi="Arial" w:cs="Arial"/>
+                <w:i/>
+                <w:iCs/>
+                <w:sz w:val="20"/>
+                <w:szCs w:val="20"/>
+              </w:rPr>
+            </w:pPr>
+            <w:r>
+              <w:rPr>
+                <w:rFonts w:ascii="Arial" w:hAnsi="Arial" w:cs="Arial"/>
+                <w:i/>
+                <w:iCs/>
+                <w:sz w:val="20"/>
+                <w:szCs w:val="20"/>
+              </w:rPr>
+              <w:t>-Si se quiere “Consultar Historial de Facturas Enviadas”, debe tratarse de un usuario de tipo Administrador o Personal.</w:t>
             </w:r>
           </w:p>
         </w:tc>
@@ -17560,7 +17947,6 @@
                 <w:sz w:val="20"/>
                 <w:szCs w:val="20"/>
               </w:rPr>
-              <w:lastRenderedPageBreak/>
               <w:t>1</w:t>
             </w:r>
           </w:p>
@@ -18708,7 +19094,61 @@
                 <w:sz w:val="20"/>
                 <w:szCs w:val="20"/>
               </w:rPr>
-              <w:t>Si se realiza la modificación de manera óptima, no debe tardar más de 120 seg; en promedio será de 180 seg y se puede esperar un máximo de 240 seg.</w:t>
+              <w:t xml:space="preserve">Si se realiza la modificación de manera óptima, no debe tardar más de 120 </w:t>
+            </w:r>
+            <w:proofErr w:type="spellStart"/>
+            <w:r>
+              <w:rPr>
+                <w:rFonts w:ascii="Arial" w:hAnsi="Arial" w:cs="Arial"/>
+                <w:sz w:val="20"/>
+                <w:szCs w:val="20"/>
+              </w:rPr>
+              <w:t>seg</w:t>
+            </w:r>
+            <w:proofErr w:type="spellEnd"/>
+            <w:r>
+              <w:rPr>
+                <w:rFonts w:ascii="Arial" w:hAnsi="Arial" w:cs="Arial"/>
+                <w:sz w:val="20"/>
+                <w:szCs w:val="20"/>
+              </w:rPr>
+              <w:t xml:space="preserve">; en promedio será de 180 </w:t>
+            </w:r>
+            <w:proofErr w:type="spellStart"/>
+            <w:r>
+              <w:rPr>
+                <w:rFonts w:ascii="Arial" w:hAnsi="Arial" w:cs="Arial"/>
+                <w:sz w:val="20"/>
+                <w:szCs w:val="20"/>
+              </w:rPr>
+              <w:t>seg</w:t>
+            </w:r>
+            <w:proofErr w:type="spellEnd"/>
+            <w:r>
+              <w:rPr>
+                <w:rFonts w:ascii="Arial" w:hAnsi="Arial" w:cs="Arial"/>
+                <w:sz w:val="20"/>
+                <w:szCs w:val="20"/>
+              </w:rPr>
+              <w:t xml:space="preserve"> y se puede esperar un máximo de 240 </w:t>
+            </w:r>
+            <w:proofErr w:type="spellStart"/>
+            <w:r>
+              <w:rPr>
+                <w:rFonts w:ascii="Arial" w:hAnsi="Arial" w:cs="Arial"/>
+                <w:sz w:val="20"/>
+                <w:szCs w:val="20"/>
+              </w:rPr>
+              <w:t>seg</w:t>
+            </w:r>
+            <w:proofErr w:type="spellEnd"/>
+            <w:r>
+              <w:rPr>
+                <w:rFonts w:ascii="Arial" w:hAnsi="Arial" w:cs="Arial"/>
+                <w:sz w:val="20"/>
+                <w:szCs w:val="20"/>
+              </w:rPr>
+              <w:t>.</w:t>
             </w:r>
           </w:p>
         </w:tc>
@@ -18793,6 +19233,7 @@
                 <w:sz w:val="20"/>
                 <w:szCs w:val="20"/>
               </w:rPr>
+              <w:lastRenderedPageBreak/>
               <w:t>Tipo</w:t>
             </w:r>
           </w:p>
@@ -18893,7 +19334,6 @@
                 <w:sz w:val="20"/>
                 <w:szCs w:val="20"/>
               </w:rPr>
-              <w:lastRenderedPageBreak/>
               <w:t>Grafico</w:t>
             </w:r>
           </w:p>
@@ -19422,13 +19862,13 @@
     <w:name w:val="Normal"/>
     <w:qFormat/>
   </w:style>
-  <w:style w:type="character" w:default="1" w:styleId="Fuentedeprrafopredeter">
+  <w:style w:type="character" w:default="1" w:styleId="DefaultParagraphFont">
     <w:name w:val="Default Paragraph Font"/>
     <w:uiPriority w:val="1"/>
     <w:semiHidden/>
     <w:unhideWhenUsed/>
   </w:style>
-  <w:style w:type="table" w:default="1" w:styleId="Tablanormal">
+  <w:style w:type="table" w:default="1" w:styleId="TableNormal">
     <w:name w:val="Normal Table"/>
     <w:uiPriority w:val="99"/>
     <w:semiHidden/>
@@ -19443,15 +19883,15 @@
       </w:tblCellMar>
     </w:tblPr>
   </w:style>
-  <w:style w:type="numbering" w:default="1" w:styleId="Sinlista">
+  <w:style w:type="numbering" w:default="1" w:styleId="NoList">
     <w:name w:val="No List"/>
     <w:uiPriority w:val="99"/>
     <w:semiHidden/>
     <w:unhideWhenUsed/>
   </w:style>
-  <w:style w:type="table" w:styleId="Tablaconcuadrcula">
+  <w:style w:type="table" w:styleId="TableGrid">
     <w:name w:val="Table Grid"/>
-    <w:basedOn w:val="Tablanormal"/>
+    <w:basedOn w:val="TableNormal"/>
     <w:uiPriority w:val="39"/>
     <w:rsid w:val="008600EF"/>
     <w:pPr>

--- a/Semana 12-16 octubre/PLANTILLA CASOS DE USO.docx
+++ b/Semana 12-16 octubre/PLANTILLA CASOS DE USO.docx
@@ -22,7 +22,7 @@
     </w:p>
     <w:tbl>
       <w:tblPr>
-        <w:tblStyle w:val="TableGrid"/>
+        <w:tblStyle w:val="Tablaconcuadrcula"/>
         <w:tblW w:w="0" w:type="auto"/>
         <w:tblLook w:val="04A0" w:firstRow="1" w:lastRow="0" w:firstColumn="1" w:lastColumn="0" w:noHBand="0" w:noVBand="1"/>
       </w:tblPr>
@@ -688,29 +688,7 @@
                 <w:sz w:val="20"/>
                 <w:szCs w:val="20"/>
               </w:rPr>
-              <w:t xml:space="preserve">El usuario que vaya a generar la factura debe ser un administrador o un miembro del </w:t>
-            </w:r>
-            <w:proofErr w:type="spellStart"/>
-            <w:r>
-              <w:rPr>
-                <w:rFonts w:ascii="Arial" w:hAnsi="Arial" w:cs="Arial"/>
-                <w:i/>
-                <w:iCs/>
-                <w:sz w:val="20"/>
-                <w:szCs w:val="20"/>
-              </w:rPr>
-              <w:t>personal</w:t>
-            </w:r>
-            <w:proofErr w:type="spellEnd"/>
-            <w:r>
-              <w:rPr>
-                <w:rFonts w:ascii="Arial" w:hAnsi="Arial" w:cs="Arial"/>
-                <w:i/>
-                <w:iCs/>
-                <w:sz w:val="20"/>
-                <w:szCs w:val="20"/>
-              </w:rPr>
-              <w:t xml:space="preserve"> ya registrado en la plataforma.</w:t>
+              <w:t>El usuario que vaya a generar la factura debe ser un administrador o un miembro del personal ya registrado en la plataforma.</w:t>
             </w:r>
             <w:r>
               <w:rPr>
@@ -1389,61 +1367,7 @@
                 <w:sz w:val="20"/>
                 <w:szCs w:val="20"/>
               </w:rPr>
-              <w:t xml:space="preserve">Si re realiza de manera óptima, no debe tardar más de 90 </w:t>
-            </w:r>
-            <w:proofErr w:type="spellStart"/>
-            <w:r>
-              <w:rPr>
-                <w:rFonts w:ascii="Arial" w:hAnsi="Arial" w:cs="Arial"/>
-                <w:sz w:val="20"/>
-                <w:szCs w:val="20"/>
-              </w:rPr>
-              <w:t>seg</w:t>
-            </w:r>
-            <w:proofErr w:type="spellEnd"/>
-            <w:r>
-              <w:rPr>
-                <w:rFonts w:ascii="Arial" w:hAnsi="Arial" w:cs="Arial"/>
-                <w:sz w:val="20"/>
-                <w:szCs w:val="20"/>
-              </w:rPr>
-              <w:t xml:space="preserve">; en promedio será de 240 </w:t>
-            </w:r>
-            <w:proofErr w:type="spellStart"/>
-            <w:r>
-              <w:rPr>
-                <w:rFonts w:ascii="Arial" w:hAnsi="Arial" w:cs="Arial"/>
-                <w:sz w:val="20"/>
-                <w:szCs w:val="20"/>
-              </w:rPr>
-              <w:t>seg</w:t>
-            </w:r>
-            <w:proofErr w:type="spellEnd"/>
-            <w:r>
-              <w:rPr>
-                <w:rFonts w:ascii="Arial" w:hAnsi="Arial" w:cs="Arial"/>
-                <w:sz w:val="20"/>
-                <w:szCs w:val="20"/>
-              </w:rPr>
-              <w:t xml:space="preserve"> y se puede esperar un máximo de 360 </w:t>
-            </w:r>
-            <w:proofErr w:type="spellStart"/>
-            <w:r>
-              <w:rPr>
-                <w:rFonts w:ascii="Arial" w:hAnsi="Arial" w:cs="Arial"/>
-                <w:sz w:val="20"/>
-                <w:szCs w:val="20"/>
-              </w:rPr>
-              <w:t>seg</w:t>
-            </w:r>
-            <w:proofErr w:type="spellEnd"/>
-            <w:r>
-              <w:rPr>
-                <w:rFonts w:ascii="Arial" w:hAnsi="Arial" w:cs="Arial"/>
-                <w:sz w:val="20"/>
-                <w:szCs w:val="20"/>
-              </w:rPr>
-              <w:t>.</w:t>
+              <w:t>Si re realiza de manera óptima, no debe tardar más de 90 seg; en promedio será de 240 seg y se puede esperar un máximo de 360 seg.</w:t>
             </w:r>
           </w:p>
         </w:tc>
@@ -1497,25 +1421,7 @@
                 <w:sz w:val="20"/>
                 <w:szCs w:val="20"/>
               </w:rPr>
-              <w:t xml:space="preserve">En el caso del administrador se espera que la cantidad de veces que se invoque este caso de uso será proporcional a la cantidad de residentes de la unidad con un error </w:t>
-            </w:r>
-            <w:proofErr w:type="spellStart"/>
-            <w:r>
-              <w:rPr>
-                <w:rFonts w:ascii="Arial" w:hAnsi="Arial" w:cs="Arial"/>
-                <w:sz w:val="20"/>
-                <w:szCs w:val="20"/>
-              </w:rPr>
-              <w:t>de el</w:t>
-            </w:r>
-            <w:proofErr w:type="spellEnd"/>
-            <w:r>
-              <w:rPr>
-                <w:rFonts w:ascii="Arial" w:hAnsi="Arial" w:cs="Arial"/>
-                <w:sz w:val="20"/>
-                <w:szCs w:val="20"/>
-              </w:rPr>
-              <w:t xml:space="preserve"> 5% mensual. </w:t>
+              <w:t xml:space="preserve">En el caso del administrador se espera que la cantidad de veces que se invoque este caso de uso será proporcional a la cantidad de residentes de la unidad con un error de el 5% mensual. </w:t>
             </w:r>
           </w:p>
           <w:p>
@@ -1807,7 +1713,7 @@
     </w:p>
     <w:tbl>
       <w:tblPr>
-        <w:tblStyle w:val="TableGrid"/>
+        <w:tblStyle w:val="Tablaconcuadrcula"/>
         <w:tblW w:w="0" w:type="auto"/>
         <w:tblLook w:val="04A0" w:firstRow="1" w:lastRow="0" w:firstColumn="1" w:lastColumn="0" w:noHBand="0" w:noVBand="1"/>
       </w:tblPr>
@@ -3732,43 +3638,7 @@
                 <w:sz w:val="20"/>
                 <w:szCs w:val="20"/>
               </w:rPr>
-              <w:t xml:space="preserve">Si re realiza de manera óptima, no debe tardar más de 120 </w:t>
-            </w:r>
-            <w:proofErr w:type="spellStart"/>
-            <w:r>
-              <w:rPr>
-                <w:rFonts w:ascii="Arial" w:hAnsi="Arial" w:cs="Arial"/>
-                <w:sz w:val="20"/>
-                <w:szCs w:val="20"/>
-              </w:rPr>
-              <w:t>seg</w:t>
-            </w:r>
-            <w:proofErr w:type="spellEnd"/>
-            <w:r>
-              <w:rPr>
-                <w:rFonts w:ascii="Arial" w:hAnsi="Arial" w:cs="Arial"/>
-                <w:sz w:val="20"/>
-                <w:szCs w:val="20"/>
-              </w:rPr>
-              <w:t xml:space="preserve">; en promedio será de 280 </w:t>
-            </w:r>
-            <w:proofErr w:type="spellStart"/>
-            <w:r>
-              <w:rPr>
-                <w:rFonts w:ascii="Arial" w:hAnsi="Arial" w:cs="Arial"/>
-                <w:sz w:val="20"/>
-                <w:szCs w:val="20"/>
-              </w:rPr>
-              <w:t>seg</w:t>
-            </w:r>
-            <w:proofErr w:type="spellEnd"/>
-            <w:r>
-              <w:rPr>
-                <w:rFonts w:ascii="Arial" w:hAnsi="Arial" w:cs="Arial"/>
-                <w:sz w:val="20"/>
-                <w:szCs w:val="20"/>
-              </w:rPr>
-              <w:t xml:space="preserve"> y se puede esperar un máximo de 4</w:t>
+              <w:t>Si re realiza de manera óptima, no debe tardar más de 120 seg; en promedio será de 280 seg y se puede esperar un máximo de 4</w:t>
             </w:r>
             <w:r>
               <w:rPr>
@@ -3784,25 +3654,7 @@
                 <w:sz w:val="20"/>
                 <w:szCs w:val="20"/>
               </w:rPr>
-              <w:t xml:space="preserve">0 </w:t>
-            </w:r>
-            <w:proofErr w:type="spellStart"/>
-            <w:r>
-              <w:rPr>
-                <w:rFonts w:ascii="Arial" w:hAnsi="Arial" w:cs="Arial"/>
-                <w:sz w:val="20"/>
-                <w:szCs w:val="20"/>
-              </w:rPr>
-              <w:t>seg</w:t>
-            </w:r>
-            <w:proofErr w:type="spellEnd"/>
-            <w:r>
-              <w:rPr>
-                <w:rFonts w:ascii="Arial" w:hAnsi="Arial" w:cs="Arial"/>
-                <w:sz w:val="20"/>
-                <w:szCs w:val="20"/>
-              </w:rPr>
-              <w:t>.</w:t>
+              <w:t>0 seg.</w:t>
             </w:r>
           </w:p>
         </w:tc>
@@ -4266,7 +4118,7 @@
     </w:p>
     <w:tbl>
       <w:tblPr>
-        <w:tblStyle w:val="TableGrid"/>
+        <w:tblStyle w:val="Tablaconcuadrcula"/>
         <w:tblW w:w="0" w:type="auto"/>
         <w:tblLook w:val="04A0" w:firstRow="1" w:lastRow="0" w:firstColumn="1" w:lastColumn="0" w:noHBand="0" w:noVBand="1"/>
       </w:tblPr>
@@ -5577,61 +5429,7 @@
                 <w:sz w:val="20"/>
                 <w:szCs w:val="20"/>
               </w:rPr>
-              <w:t xml:space="preserve">e realiza de manera óptima, no debe tardar más de 40 </w:t>
-            </w:r>
-            <w:proofErr w:type="spellStart"/>
-            <w:r>
-              <w:rPr>
-                <w:rFonts w:ascii="Arial" w:hAnsi="Arial" w:cs="Arial"/>
-                <w:sz w:val="20"/>
-                <w:szCs w:val="20"/>
-              </w:rPr>
-              <w:t>seg</w:t>
-            </w:r>
-            <w:proofErr w:type="spellEnd"/>
-            <w:r>
-              <w:rPr>
-                <w:rFonts w:ascii="Arial" w:hAnsi="Arial" w:cs="Arial"/>
-                <w:sz w:val="20"/>
-                <w:szCs w:val="20"/>
-              </w:rPr>
-              <w:t xml:space="preserve">; en promedio será de 180 </w:t>
-            </w:r>
-            <w:proofErr w:type="spellStart"/>
-            <w:r>
-              <w:rPr>
-                <w:rFonts w:ascii="Arial" w:hAnsi="Arial" w:cs="Arial"/>
-                <w:sz w:val="20"/>
-                <w:szCs w:val="20"/>
-              </w:rPr>
-              <w:t>seg</w:t>
-            </w:r>
-            <w:proofErr w:type="spellEnd"/>
-            <w:r>
-              <w:rPr>
-                <w:rFonts w:ascii="Arial" w:hAnsi="Arial" w:cs="Arial"/>
-                <w:sz w:val="20"/>
-                <w:szCs w:val="20"/>
-              </w:rPr>
-              <w:t xml:space="preserve"> y se puede esperar un máximo de 320 </w:t>
-            </w:r>
-            <w:proofErr w:type="spellStart"/>
-            <w:r>
-              <w:rPr>
-                <w:rFonts w:ascii="Arial" w:hAnsi="Arial" w:cs="Arial"/>
-                <w:sz w:val="20"/>
-                <w:szCs w:val="20"/>
-              </w:rPr>
-              <w:t>seg</w:t>
-            </w:r>
-            <w:proofErr w:type="spellEnd"/>
-            <w:r>
-              <w:rPr>
-                <w:rFonts w:ascii="Arial" w:hAnsi="Arial" w:cs="Arial"/>
-                <w:sz w:val="20"/>
-                <w:szCs w:val="20"/>
-              </w:rPr>
-              <w:t>.</w:t>
+              <w:t>e realiza de manera óptima, no debe tardar más de 40 seg; en promedio será de 180 seg y se puede esperar un máximo de 320 seg.</w:t>
             </w:r>
           </w:p>
         </w:tc>
@@ -5984,7 +5782,7 @@
     </w:p>
     <w:tbl>
       <w:tblPr>
-        <w:tblStyle w:val="TableGrid"/>
+        <w:tblStyle w:val="Tablaconcuadrcula"/>
         <w:tblW w:w="0" w:type="auto"/>
         <w:tblLook w:val="04A0" w:firstRow="1" w:lastRow="0" w:firstColumn="1" w:lastColumn="0" w:noHBand="0" w:noVBand="1"/>
       </w:tblPr>
@@ -8507,103 +8305,6 @@
       </w:tr>
       <w:tr>
         <w:trPr>
-          <w:trHeight w:val="875"/>
-        </w:trPr>
-        <w:tc>
-          <w:tcPr>
-            <w:tcW w:w="1817" w:type="dxa"/>
-            <w:shd w:val="clear" w:color="auto" w:fill="auto"/>
-          </w:tcPr>
-          <w:p>
-            <w:pPr>
-              <w:jc w:val="center"/>
-              <w:rPr>
-                <w:rFonts w:ascii="Arial" w:hAnsi="Arial" w:cs="Arial"/>
-                <w:b/>
-                <w:bCs/>
-                <w:sz w:val="20"/>
-                <w:szCs w:val="20"/>
-                <w:highlight w:val="yellow"/>
-              </w:rPr>
-            </w:pPr>
-            <w:r>
-              <w:rPr>
-                <w:rFonts w:ascii="Arial" w:hAnsi="Arial" w:cs="Arial"/>
-                <w:b/>
-                <w:bCs/>
-                <w:sz w:val="20"/>
-                <w:szCs w:val="20"/>
-                <w:highlight w:val="yellow"/>
-              </w:rPr>
-              <w:t>6</w:t>
-            </w:r>
-          </w:p>
-        </w:tc>
-        <w:tc>
-          <w:tcPr>
-            <w:tcW w:w="3505" w:type="dxa"/>
-            <w:gridSpan w:val="2"/>
-            <w:shd w:val="clear" w:color="auto" w:fill="auto"/>
-          </w:tcPr>
-          <w:p>
-            <w:pPr>
-              <w:jc w:val="center"/>
-              <w:rPr>
-                <w:rFonts w:ascii="Arial" w:hAnsi="Arial" w:cs="Arial"/>
-                <w:i/>
-                <w:iCs/>
-                <w:sz w:val="20"/>
-                <w:szCs w:val="20"/>
-                <w:highlight w:val="yellow"/>
-              </w:rPr>
-            </w:pPr>
-            <w:r>
-              <w:rPr>
-                <w:rFonts w:ascii="Arial" w:hAnsi="Arial" w:cs="Arial"/>
-                <w:i/>
-                <w:iCs/>
-                <w:sz w:val="20"/>
-                <w:szCs w:val="20"/>
-                <w:highlight w:val="yellow"/>
-              </w:rPr>
-              <w:t>Diligencia el campo con el respectivo motivo</w:t>
-            </w:r>
-          </w:p>
-        </w:tc>
-        <w:tc>
-          <w:tcPr>
-            <w:tcW w:w="3506" w:type="dxa"/>
-            <w:gridSpan w:val="2"/>
-            <w:shd w:val="clear" w:color="auto" w:fill="auto"/>
-          </w:tcPr>
-          <w:p>
-            <w:pPr>
-              <w:jc w:val="center"/>
-              <w:rPr>
-                <w:rFonts w:ascii="Arial" w:hAnsi="Arial" w:cs="Arial"/>
-                <w:i/>
-                <w:iCs/>
-                <w:sz w:val="20"/>
-                <w:szCs w:val="20"/>
-                <w:highlight w:val="yellow"/>
-              </w:rPr>
-            </w:pPr>
-            <w:r>
-              <w:rPr>
-                <w:rFonts w:ascii="Arial" w:hAnsi="Arial" w:cs="Arial"/>
-                <w:i/>
-                <w:iCs/>
-                <w:sz w:val="20"/>
-                <w:szCs w:val="20"/>
-                <w:highlight w:val="yellow"/>
-              </w:rPr>
-              <w:t>Valida y procede a guardar el motivo y el id del objeto eliminado en la tabla de eliminados.</w:t>
-            </w:r>
-          </w:p>
-        </w:tc>
-      </w:tr>
-      <w:tr>
-        <w:trPr>
           <w:trHeight w:val="504"/>
         </w:trPr>
         <w:tc>
@@ -8653,225 +8354,63 @@
                 <w:sz w:val="20"/>
                 <w:szCs w:val="20"/>
               </w:rPr>
-              <w:t xml:space="preserve">Si se realiza la inserción de manera óptima, no debe tardar más de 40 </w:t>
-            </w:r>
-            <w:proofErr w:type="spellStart"/>
-            <w:r>
-              <w:rPr>
-                <w:rFonts w:ascii="Arial" w:hAnsi="Arial" w:cs="Arial"/>
-                <w:sz w:val="20"/>
-                <w:szCs w:val="20"/>
-              </w:rPr>
-              <w:t>seg</w:t>
-            </w:r>
-            <w:proofErr w:type="spellEnd"/>
-            <w:r>
-              <w:rPr>
-                <w:rFonts w:ascii="Arial" w:hAnsi="Arial" w:cs="Arial"/>
-                <w:sz w:val="20"/>
-                <w:szCs w:val="20"/>
-              </w:rPr>
-              <w:t xml:space="preserve">; en promedio será de 180 </w:t>
-            </w:r>
-            <w:proofErr w:type="spellStart"/>
-            <w:r>
-              <w:rPr>
-                <w:rFonts w:ascii="Arial" w:hAnsi="Arial" w:cs="Arial"/>
-                <w:sz w:val="20"/>
-                <w:szCs w:val="20"/>
-              </w:rPr>
-              <w:t>seg</w:t>
-            </w:r>
-            <w:proofErr w:type="spellEnd"/>
-            <w:r>
-              <w:rPr>
-                <w:rFonts w:ascii="Arial" w:hAnsi="Arial" w:cs="Arial"/>
-                <w:sz w:val="20"/>
-                <w:szCs w:val="20"/>
-              </w:rPr>
-              <w:t xml:space="preserve"> y se puede esperar un máximo de 320 </w:t>
-            </w:r>
-            <w:proofErr w:type="spellStart"/>
-            <w:r>
-              <w:rPr>
-                <w:rFonts w:ascii="Arial" w:hAnsi="Arial" w:cs="Arial"/>
-                <w:sz w:val="20"/>
-                <w:szCs w:val="20"/>
-              </w:rPr>
-              <w:t>seg</w:t>
-            </w:r>
-            <w:proofErr w:type="spellEnd"/>
-            <w:r>
-              <w:rPr>
-                <w:rFonts w:ascii="Arial" w:hAnsi="Arial" w:cs="Arial"/>
-                <w:sz w:val="20"/>
-                <w:szCs w:val="20"/>
-              </w:rPr>
-              <w:t>.</w:t>
-            </w:r>
-          </w:p>
-          <w:p>
-            <w:pPr>
-              <w:jc w:val="center"/>
-              <w:rPr>
-                <w:rFonts w:ascii="Arial" w:hAnsi="Arial" w:cs="Arial"/>
-                <w:sz w:val="20"/>
-                <w:szCs w:val="20"/>
-              </w:rPr>
-            </w:pPr>
-          </w:p>
-          <w:p>
-            <w:pPr>
-              <w:jc w:val="center"/>
-              <w:rPr>
-                <w:rFonts w:ascii="Arial" w:hAnsi="Arial" w:cs="Arial"/>
-                <w:sz w:val="20"/>
-                <w:szCs w:val="20"/>
-              </w:rPr>
-            </w:pPr>
-            <w:r>
-              <w:rPr>
-                <w:rFonts w:ascii="Arial" w:hAnsi="Arial" w:cs="Arial"/>
-                <w:sz w:val="20"/>
-                <w:szCs w:val="20"/>
-              </w:rPr>
-              <w:t xml:space="preserve">Si se realiza la modificación de manera óptima, no debe tardar más de 20 </w:t>
-            </w:r>
-            <w:proofErr w:type="spellStart"/>
-            <w:r>
-              <w:rPr>
-                <w:rFonts w:ascii="Arial" w:hAnsi="Arial" w:cs="Arial"/>
-                <w:sz w:val="20"/>
-                <w:szCs w:val="20"/>
-              </w:rPr>
-              <w:t>seg</w:t>
-            </w:r>
-            <w:proofErr w:type="spellEnd"/>
-            <w:r>
-              <w:rPr>
-                <w:rFonts w:ascii="Arial" w:hAnsi="Arial" w:cs="Arial"/>
-                <w:sz w:val="20"/>
-                <w:szCs w:val="20"/>
-              </w:rPr>
-              <w:t xml:space="preserve">; en promedio será de 240 </w:t>
-            </w:r>
-            <w:proofErr w:type="spellStart"/>
-            <w:r>
-              <w:rPr>
-                <w:rFonts w:ascii="Arial" w:hAnsi="Arial" w:cs="Arial"/>
-                <w:sz w:val="20"/>
-                <w:szCs w:val="20"/>
-              </w:rPr>
-              <w:t>seg</w:t>
-            </w:r>
-            <w:proofErr w:type="spellEnd"/>
-            <w:r>
-              <w:rPr>
-                <w:rFonts w:ascii="Arial" w:hAnsi="Arial" w:cs="Arial"/>
-                <w:sz w:val="20"/>
-                <w:szCs w:val="20"/>
-              </w:rPr>
-              <w:t xml:space="preserve"> y se puede esperar un máximo de 520 </w:t>
-            </w:r>
-            <w:proofErr w:type="spellStart"/>
-            <w:r>
-              <w:rPr>
-                <w:rFonts w:ascii="Arial" w:hAnsi="Arial" w:cs="Arial"/>
-                <w:sz w:val="20"/>
-                <w:szCs w:val="20"/>
-              </w:rPr>
-              <w:t>seg</w:t>
-            </w:r>
-            <w:proofErr w:type="spellEnd"/>
-            <w:r>
-              <w:rPr>
-                <w:rFonts w:ascii="Arial" w:hAnsi="Arial" w:cs="Arial"/>
-                <w:sz w:val="20"/>
-                <w:szCs w:val="20"/>
-              </w:rPr>
-              <w:t>.</w:t>
-            </w:r>
-          </w:p>
-          <w:p>
-            <w:pPr>
-              <w:jc w:val="center"/>
-              <w:rPr>
-                <w:rFonts w:ascii="Arial" w:hAnsi="Arial" w:cs="Arial"/>
-                <w:sz w:val="20"/>
-                <w:szCs w:val="20"/>
-              </w:rPr>
-            </w:pPr>
-          </w:p>
-          <w:p>
-            <w:pPr>
-              <w:jc w:val="center"/>
-              <w:rPr>
-                <w:rFonts w:ascii="Arial" w:hAnsi="Arial" w:cs="Arial"/>
-                <w:sz w:val="20"/>
-                <w:szCs w:val="20"/>
-              </w:rPr>
-            </w:pPr>
-            <w:r>
-              <w:rPr>
-                <w:rFonts w:ascii="Arial" w:hAnsi="Arial" w:cs="Arial"/>
-                <w:sz w:val="20"/>
-                <w:szCs w:val="20"/>
-              </w:rPr>
-              <w:t xml:space="preserve">Si se realiza la eliminación de manera óptima, no debe tardar más de 60 </w:t>
-            </w:r>
-            <w:proofErr w:type="spellStart"/>
-            <w:r>
-              <w:rPr>
-                <w:rFonts w:ascii="Arial" w:hAnsi="Arial" w:cs="Arial"/>
-                <w:sz w:val="20"/>
-                <w:szCs w:val="20"/>
-              </w:rPr>
-              <w:t>seg</w:t>
-            </w:r>
-            <w:proofErr w:type="spellEnd"/>
-            <w:r>
-              <w:rPr>
-                <w:rFonts w:ascii="Arial" w:hAnsi="Arial" w:cs="Arial"/>
-                <w:sz w:val="20"/>
-                <w:szCs w:val="20"/>
-              </w:rPr>
-              <w:t xml:space="preserve">; en promedio será de 185 </w:t>
-            </w:r>
-            <w:proofErr w:type="spellStart"/>
-            <w:r>
-              <w:rPr>
-                <w:rFonts w:ascii="Arial" w:hAnsi="Arial" w:cs="Arial"/>
-                <w:sz w:val="20"/>
-                <w:szCs w:val="20"/>
-              </w:rPr>
-              <w:t>seg</w:t>
-            </w:r>
-            <w:proofErr w:type="spellEnd"/>
-            <w:r>
-              <w:rPr>
-                <w:rFonts w:ascii="Arial" w:hAnsi="Arial" w:cs="Arial"/>
-                <w:sz w:val="20"/>
-                <w:szCs w:val="20"/>
-              </w:rPr>
-              <w:t xml:space="preserve"> y se puede esperar un máximo de 520 </w:t>
-            </w:r>
-            <w:proofErr w:type="spellStart"/>
-            <w:r>
-              <w:rPr>
-                <w:rFonts w:ascii="Arial" w:hAnsi="Arial" w:cs="Arial"/>
-                <w:sz w:val="20"/>
-                <w:szCs w:val="20"/>
-              </w:rPr>
-              <w:t>seg</w:t>
-            </w:r>
-            <w:proofErr w:type="spellEnd"/>
-            <w:r>
-              <w:rPr>
-                <w:rFonts w:ascii="Arial" w:hAnsi="Arial" w:cs="Arial"/>
-                <w:sz w:val="20"/>
-                <w:szCs w:val="20"/>
-              </w:rPr>
-              <w:t>.</w:t>
+              <w:t>Si se realiza la inserción de manera óptima, no debe tardar más de 40 seg; en promedio será de 180 seg y se puede esperar un máximo de 320 seg.</w:t>
+            </w:r>
+          </w:p>
+          <w:p>
+            <w:pPr>
+              <w:jc w:val="center"/>
+              <w:rPr>
+                <w:rFonts w:ascii="Arial" w:hAnsi="Arial" w:cs="Arial"/>
+                <w:sz w:val="20"/>
+                <w:szCs w:val="20"/>
+              </w:rPr>
+            </w:pPr>
+          </w:p>
+          <w:p>
+            <w:pPr>
+              <w:jc w:val="center"/>
+              <w:rPr>
+                <w:rFonts w:ascii="Arial" w:hAnsi="Arial" w:cs="Arial"/>
+                <w:sz w:val="20"/>
+                <w:szCs w:val="20"/>
+              </w:rPr>
+            </w:pPr>
+            <w:r>
+              <w:rPr>
+                <w:rFonts w:ascii="Arial" w:hAnsi="Arial" w:cs="Arial"/>
+                <w:sz w:val="20"/>
+                <w:szCs w:val="20"/>
+              </w:rPr>
+              <w:t>Si se realiza la modificación de manera óptima, no debe tardar más de 20 seg; en promedio será de 240 seg y se puede esperar un máximo de 520 seg.</w:t>
+            </w:r>
+          </w:p>
+          <w:p>
+            <w:pPr>
+              <w:jc w:val="center"/>
+              <w:rPr>
+                <w:rFonts w:ascii="Arial" w:hAnsi="Arial" w:cs="Arial"/>
+                <w:sz w:val="20"/>
+                <w:szCs w:val="20"/>
+              </w:rPr>
+            </w:pPr>
+          </w:p>
+          <w:p>
+            <w:pPr>
+              <w:jc w:val="center"/>
+              <w:rPr>
+                <w:rFonts w:ascii="Arial" w:hAnsi="Arial" w:cs="Arial"/>
+                <w:sz w:val="20"/>
+                <w:szCs w:val="20"/>
+              </w:rPr>
+            </w:pPr>
+            <w:r>
+              <w:rPr>
+                <w:rFonts w:ascii="Arial" w:hAnsi="Arial" w:cs="Arial"/>
+                <w:sz w:val="20"/>
+                <w:szCs w:val="20"/>
+              </w:rPr>
+              <w:t>Si se realiza la eliminación de manera óptima, no debe tardar más de 60 seg; en promedio será de 185 seg y se puede esperar un máximo de 520 seg.</w:t>
             </w:r>
           </w:p>
           <w:p>
@@ -9257,7 +8796,7 @@
     </w:p>
     <w:tbl>
       <w:tblPr>
-        <w:tblStyle w:val="TableGrid"/>
+        <w:tblStyle w:val="Tablaconcuadrcula"/>
         <w:tblW w:w="0" w:type="auto"/>
         <w:tblLook w:val="04A0" w:firstRow="1" w:lastRow="0" w:firstColumn="1" w:lastColumn="0" w:noHBand="0" w:noVBand="1"/>
       </w:tblPr>
@@ -10979,25 +10518,7 @@
                 <w:sz w:val="20"/>
                 <w:szCs w:val="20"/>
               </w:rPr>
-              <w:t xml:space="preserve">Se espera que la cantidad de veces que se invoque este caso de uso será proporcional a la cantidad de facturas generadas por el administrador de la unidad con un error </w:t>
-            </w:r>
-            <w:proofErr w:type="spellStart"/>
-            <w:r>
-              <w:rPr>
-                <w:rFonts w:ascii="Arial" w:hAnsi="Arial" w:cs="Arial"/>
-                <w:sz w:val="20"/>
-                <w:szCs w:val="20"/>
-              </w:rPr>
-              <w:t>de el</w:t>
-            </w:r>
-            <w:proofErr w:type="spellEnd"/>
-            <w:r>
-              <w:rPr>
-                <w:rFonts w:ascii="Arial" w:hAnsi="Arial" w:cs="Arial"/>
-                <w:sz w:val="20"/>
-                <w:szCs w:val="20"/>
-              </w:rPr>
-              <w:t xml:space="preserve"> 5% mensual. </w:t>
+              <w:t xml:space="preserve">Se espera que la cantidad de veces que se invoque este caso de uso será proporcional a la cantidad de facturas generadas por el administrador de la unidad con un error de el 5% mensual. </w:t>
             </w:r>
           </w:p>
         </w:tc>
@@ -11268,7 +10789,7 @@
     </w:p>
     <w:tbl>
       <w:tblPr>
-        <w:tblStyle w:val="TableGrid"/>
+        <w:tblStyle w:val="Tablaconcuadrcula"/>
         <w:tblW w:w="9242" w:type="dxa"/>
         <w:tblLook w:val="04A0" w:firstRow="1" w:lastRow="0" w:firstColumn="1" w:lastColumn="0" w:noHBand="0" w:noVBand="1"/>
       </w:tblPr>
@@ -14286,6 +13807,7 @@
             <w:r>
               <w:rPr>
                 <w:rFonts w:ascii="Arial" w:hAnsi="Arial" w:cs="Arial"/>
+                <w:noProof/>
                 <w:sz w:val="20"/>
                 <w:szCs w:val="20"/>
               </w:rPr>
@@ -14421,7 +13943,7 @@
     </w:p>
     <w:tbl>
       <w:tblPr>
-        <w:tblStyle w:val="TableGrid"/>
+        <w:tblStyle w:val="Tablaconcuadrcula"/>
         <w:tblW w:w="8828" w:type="dxa"/>
         <w:tblLayout w:type="fixed"/>
         <w:tblLook w:val="04A0" w:firstRow="1" w:lastRow="0" w:firstColumn="1" w:lastColumn="0" w:noHBand="0" w:noVBand="1"/>
@@ -14874,29 +14396,7 @@
                 <w:sz w:val="20"/>
                 <w:szCs w:val="20"/>
               </w:rPr>
-              <w:t xml:space="preserve"> </w:t>
-            </w:r>
-            <w:proofErr w:type="gramStart"/>
-            <w:r>
-              <w:rPr>
-                <w:rFonts w:ascii="Arial" w:hAnsi="Arial" w:cs="Arial"/>
-                <w:i/>
-                <w:iCs/>
-                <w:sz w:val="20"/>
-                <w:szCs w:val="20"/>
-              </w:rPr>
-              <w:t>de acuerdo al</w:t>
-            </w:r>
-            <w:proofErr w:type="gramEnd"/>
-            <w:r>
-              <w:rPr>
-                <w:rFonts w:ascii="Arial" w:hAnsi="Arial" w:cs="Arial"/>
-                <w:i/>
-                <w:iCs/>
-                <w:sz w:val="20"/>
-                <w:szCs w:val="20"/>
-              </w:rPr>
-              <w:t xml:space="preserve"> tipo de usuario que ingrese. Los Residentes podrán visualizar eventos y las normas de la unidad. Por su parte el Personal visualizará sus contratos</w:t>
+              <w:t xml:space="preserve"> de acuerdo al tipo de usuario que ingrese. Los Residentes podrán visualizar eventos y las normas de la unidad. Por su parte el Personal visualizará sus contratos</w:t>
             </w:r>
             <w:r>
               <w:rPr>
@@ -15390,29 +14890,7 @@
                 <w:sz w:val="20"/>
                 <w:szCs w:val="20"/>
               </w:rPr>
-              <w:t>“Historial Informes”, “</w:t>
-            </w:r>
-            <w:proofErr w:type="gramStart"/>
-            <w:r>
-              <w:rPr>
-                <w:rFonts w:ascii="Arial" w:hAnsi="Arial" w:cs="Arial"/>
-                <w:i/>
-                <w:iCs/>
-                <w:sz w:val="20"/>
-                <w:szCs w:val="20"/>
-              </w:rPr>
-              <w:t>Registro  Usuarios</w:t>
-            </w:r>
-            <w:proofErr w:type="gramEnd"/>
-            <w:r>
-              <w:rPr>
-                <w:rFonts w:ascii="Arial" w:hAnsi="Arial" w:cs="Arial"/>
-                <w:i/>
-                <w:iCs/>
-                <w:sz w:val="20"/>
-                <w:szCs w:val="20"/>
-              </w:rPr>
-              <w:t>” e “Historial Contratos” debe iniciar sesión previamente con perfil de administrador.</w:t>
+              <w:t>“Historial Informes”, “Registro  Usuarios” e “Historial Contratos” debe iniciar sesión previamente con perfil de administrador.</w:t>
             </w:r>
           </w:p>
         </w:tc>
@@ -16330,31 +15808,7 @@
                 <w:szCs w:val="20"/>
                 <w:lang w:val="en-US"/>
               </w:rPr>
-              <w:t>“</w:t>
-            </w:r>
-            <w:proofErr w:type="spellStart"/>
-            <w:r>
-              <w:rPr>
-                <w:rFonts w:ascii="Arial" w:hAnsi="Arial" w:cs="Arial"/>
-                <w:i/>
-                <w:iCs/>
-                <w:sz w:val="20"/>
-                <w:szCs w:val="20"/>
-                <w:lang w:val="en-US"/>
-              </w:rPr>
-              <w:t>Cancelar</w:t>
-            </w:r>
-            <w:proofErr w:type="spellEnd"/>
-            <w:r>
-              <w:rPr>
-                <w:rFonts w:ascii="Arial" w:hAnsi="Arial" w:cs="Arial"/>
-                <w:i/>
-                <w:iCs/>
-                <w:sz w:val="20"/>
-                <w:szCs w:val="20"/>
-                <w:lang w:val="en-US"/>
-              </w:rPr>
-              <w:t>”</w:t>
+              <w:t>“Cancelar”</w:t>
             </w:r>
           </w:p>
         </w:tc>
@@ -16497,31 +15951,7 @@
                 <w:szCs w:val="20"/>
                 <w:lang w:val="en-US"/>
               </w:rPr>
-              <w:t>“</w:t>
-            </w:r>
-            <w:proofErr w:type="spellStart"/>
-            <w:r>
-              <w:rPr>
-                <w:rFonts w:ascii="Arial" w:hAnsi="Arial" w:cs="Arial"/>
-                <w:i/>
-                <w:iCs/>
-                <w:sz w:val="20"/>
-                <w:szCs w:val="20"/>
-                <w:lang w:val="en-US"/>
-              </w:rPr>
-              <w:t>Cancelar</w:t>
-            </w:r>
-            <w:proofErr w:type="spellEnd"/>
-            <w:r>
-              <w:rPr>
-                <w:rFonts w:ascii="Arial" w:hAnsi="Arial" w:cs="Arial"/>
-                <w:i/>
-                <w:iCs/>
-                <w:sz w:val="20"/>
-                <w:szCs w:val="20"/>
-                <w:lang w:val="en-US"/>
-              </w:rPr>
-              <w:t>”</w:t>
+              <w:t>“Cancelar”</w:t>
             </w:r>
           </w:p>
         </w:tc>
@@ -16645,61 +16075,7 @@
                 <w:sz w:val="20"/>
                 <w:szCs w:val="20"/>
               </w:rPr>
-              <w:t xml:space="preserve">Si se realiza la modificación de manera óptima, no debe tardar más de 120 </w:t>
-            </w:r>
-            <w:proofErr w:type="spellStart"/>
-            <w:r>
-              <w:rPr>
-                <w:rFonts w:ascii="Arial" w:hAnsi="Arial" w:cs="Arial"/>
-                <w:sz w:val="20"/>
-                <w:szCs w:val="20"/>
-              </w:rPr>
-              <w:t>seg</w:t>
-            </w:r>
-            <w:proofErr w:type="spellEnd"/>
-            <w:r>
-              <w:rPr>
-                <w:rFonts w:ascii="Arial" w:hAnsi="Arial" w:cs="Arial"/>
-                <w:sz w:val="20"/>
-                <w:szCs w:val="20"/>
-              </w:rPr>
-              <w:t xml:space="preserve">; en promedio será de 180 </w:t>
-            </w:r>
-            <w:proofErr w:type="spellStart"/>
-            <w:r>
-              <w:rPr>
-                <w:rFonts w:ascii="Arial" w:hAnsi="Arial" w:cs="Arial"/>
-                <w:sz w:val="20"/>
-                <w:szCs w:val="20"/>
-              </w:rPr>
-              <w:t>seg</w:t>
-            </w:r>
-            <w:proofErr w:type="spellEnd"/>
-            <w:r>
-              <w:rPr>
-                <w:rFonts w:ascii="Arial" w:hAnsi="Arial" w:cs="Arial"/>
-                <w:sz w:val="20"/>
-                <w:szCs w:val="20"/>
-              </w:rPr>
-              <w:t xml:space="preserve"> y se puede esperar un máximo de 240 </w:t>
-            </w:r>
-            <w:proofErr w:type="spellStart"/>
-            <w:r>
-              <w:rPr>
-                <w:rFonts w:ascii="Arial" w:hAnsi="Arial" w:cs="Arial"/>
-                <w:sz w:val="20"/>
-                <w:szCs w:val="20"/>
-              </w:rPr>
-              <w:t>seg</w:t>
-            </w:r>
-            <w:proofErr w:type="spellEnd"/>
-            <w:r>
-              <w:rPr>
-                <w:rFonts w:ascii="Arial" w:hAnsi="Arial" w:cs="Arial"/>
-                <w:sz w:val="20"/>
-                <w:szCs w:val="20"/>
-              </w:rPr>
-              <w:t>.</w:t>
+              <w:t>Si se realiza la modificación de manera óptima, no debe tardar más de 120 seg; en promedio será de 180 seg y se puede esperar un máximo de 240 seg.</w:t>
             </w:r>
           </w:p>
           <w:p>
@@ -17023,7 +16399,7 @@
     </w:p>
     <w:tbl>
       <w:tblPr>
-        <w:tblStyle w:val="TableGrid"/>
+        <w:tblStyle w:val="Tablaconcuadrcula"/>
         <w:tblW w:w="8828" w:type="dxa"/>
         <w:tblLayout w:type="fixed"/>
         <w:tblLook w:val="04A0" w:firstRow="1" w:lastRow="0" w:firstColumn="1" w:lastColumn="0" w:noHBand="0" w:noVBand="1"/>
@@ -17400,29 +16776,7 @@
                 <w:sz w:val="20"/>
                 <w:szCs w:val="20"/>
               </w:rPr>
-              <w:t xml:space="preserve">Los usuarios del sistema deben tener la posibilidad de revisar sus datos personales para garantizar la precisión de </w:t>
-            </w:r>
-            <w:proofErr w:type="gramStart"/>
-            <w:r>
-              <w:rPr>
-                <w:rFonts w:ascii="Arial" w:hAnsi="Arial" w:cs="Arial"/>
-                <w:i/>
-                <w:iCs/>
-                <w:sz w:val="20"/>
-                <w:szCs w:val="20"/>
-              </w:rPr>
-              <w:t>los mismos</w:t>
-            </w:r>
-            <w:proofErr w:type="gramEnd"/>
-            <w:r>
-              <w:rPr>
-                <w:rFonts w:ascii="Arial" w:hAnsi="Arial" w:cs="Arial"/>
-                <w:i/>
-                <w:iCs/>
-                <w:sz w:val="20"/>
-                <w:szCs w:val="20"/>
-              </w:rPr>
-              <w:t xml:space="preserve">. Ante cualquier error </w:t>
+              <w:t xml:space="preserve">Los usuarios del sistema deben tener la posibilidad de revisar sus datos personales para garantizar la precisión de los mismos. Ante cualquier error </w:t>
             </w:r>
             <w:r>
               <w:rPr>
@@ -19094,61 +18448,7 @@
                 <w:sz w:val="20"/>
                 <w:szCs w:val="20"/>
               </w:rPr>
-              <w:t xml:space="preserve">Si se realiza la modificación de manera óptima, no debe tardar más de 120 </w:t>
-            </w:r>
-            <w:proofErr w:type="spellStart"/>
-            <w:r>
-              <w:rPr>
-                <w:rFonts w:ascii="Arial" w:hAnsi="Arial" w:cs="Arial"/>
-                <w:sz w:val="20"/>
-                <w:szCs w:val="20"/>
-              </w:rPr>
-              <w:t>seg</w:t>
-            </w:r>
-            <w:proofErr w:type="spellEnd"/>
-            <w:r>
-              <w:rPr>
-                <w:rFonts w:ascii="Arial" w:hAnsi="Arial" w:cs="Arial"/>
-                <w:sz w:val="20"/>
-                <w:szCs w:val="20"/>
-              </w:rPr>
-              <w:t xml:space="preserve">; en promedio será de 180 </w:t>
-            </w:r>
-            <w:proofErr w:type="spellStart"/>
-            <w:r>
-              <w:rPr>
-                <w:rFonts w:ascii="Arial" w:hAnsi="Arial" w:cs="Arial"/>
-                <w:sz w:val="20"/>
-                <w:szCs w:val="20"/>
-              </w:rPr>
-              <w:t>seg</w:t>
-            </w:r>
-            <w:proofErr w:type="spellEnd"/>
-            <w:r>
-              <w:rPr>
-                <w:rFonts w:ascii="Arial" w:hAnsi="Arial" w:cs="Arial"/>
-                <w:sz w:val="20"/>
-                <w:szCs w:val="20"/>
-              </w:rPr>
-              <w:t xml:space="preserve"> y se puede esperar un máximo de 240 </w:t>
-            </w:r>
-            <w:proofErr w:type="spellStart"/>
-            <w:r>
-              <w:rPr>
-                <w:rFonts w:ascii="Arial" w:hAnsi="Arial" w:cs="Arial"/>
-                <w:sz w:val="20"/>
-                <w:szCs w:val="20"/>
-              </w:rPr>
-              <w:t>seg</w:t>
-            </w:r>
-            <w:proofErr w:type="spellEnd"/>
-            <w:r>
-              <w:rPr>
-                <w:rFonts w:ascii="Arial" w:hAnsi="Arial" w:cs="Arial"/>
-                <w:sz w:val="20"/>
-                <w:szCs w:val="20"/>
-              </w:rPr>
-              <w:t>.</w:t>
+              <w:t>Si se realiza la modificación de manera óptima, no debe tardar más de 120 seg; en promedio será de 180 seg y se puede esperar un máximo de 240 seg.</w:t>
             </w:r>
           </w:p>
         </w:tc>
@@ -19400,6 +18700,1796 @@
       <w:tr>
         <w:trPr>
           <w:trHeight w:val="420"/>
+        </w:trPr>
+        <w:tc>
+          <w:tcPr>
+            <w:tcW w:w="1817" w:type="dxa"/>
+          </w:tcPr>
+          <w:p>
+            <w:pPr>
+              <w:rPr>
+                <w:rFonts w:ascii="Arial" w:hAnsi="Arial" w:cs="Arial"/>
+                <w:b/>
+                <w:bCs/>
+                <w:sz w:val="20"/>
+                <w:szCs w:val="20"/>
+              </w:rPr>
+            </w:pPr>
+            <w:r>
+              <w:rPr>
+                <w:rFonts w:ascii="Arial" w:hAnsi="Arial" w:cs="Arial"/>
+                <w:b/>
+                <w:bCs/>
+                <w:sz w:val="20"/>
+                <w:szCs w:val="20"/>
+              </w:rPr>
+              <w:t>Pantalla</w:t>
+            </w:r>
+          </w:p>
+        </w:tc>
+        <w:tc>
+          <w:tcPr>
+            <w:tcW w:w="7011" w:type="dxa"/>
+            <w:gridSpan w:val="4"/>
+          </w:tcPr>
+          <w:p>
+            <w:pPr>
+              <w:rPr>
+                <w:rFonts w:ascii="Arial" w:hAnsi="Arial" w:cs="Arial"/>
+                <w:sz w:val="20"/>
+                <w:szCs w:val="20"/>
+              </w:rPr>
+            </w:pPr>
+          </w:p>
+        </w:tc>
+      </w:tr>
+    </w:tbl>
+    <w:p>
+      <w:pPr>
+        <w:rPr>
+          <w:rFonts w:ascii="Arial" w:hAnsi="Arial" w:cs="Arial"/>
+          <w:b/>
+          <w:bCs/>
+        </w:rPr>
+      </w:pPr>
+    </w:p>
+    <w:p>
+      <w:pPr>
+        <w:rPr>
+          <w:rFonts w:ascii="Arial" w:hAnsi="Arial" w:cs="Arial"/>
+          <w:b/>
+          <w:bCs/>
+        </w:rPr>
+      </w:pPr>
+    </w:p>
+    <w:tbl>
+      <w:tblPr>
+        <w:tblStyle w:val="Tablaconcuadrcula"/>
+        <w:tblW w:w="0" w:type="auto"/>
+        <w:tblLook w:val="04A0" w:firstRow="1" w:lastRow="0" w:firstColumn="1" w:lastColumn="0" w:noHBand="0" w:noVBand="1"/>
+      </w:tblPr>
+      <w:tblGrid>
+        <w:gridCol w:w="1817"/>
+        <w:gridCol w:w="3189"/>
+        <w:gridCol w:w="316"/>
+        <w:gridCol w:w="1075"/>
+        <w:gridCol w:w="2431"/>
+      </w:tblGrid>
+      <w:tr>
+        <w:trPr>
+          <w:trHeight w:val="403"/>
+        </w:trPr>
+        <w:tc>
+          <w:tcPr>
+            <w:tcW w:w="1817" w:type="dxa"/>
+          </w:tcPr>
+          <w:p>
+            <w:pPr>
+              <w:rPr>
+                <w:rFonts w:ascii="Arial" w:hAnsi="Arial" w:cs="Arial"/>
+                <w:b/>
+                <w:bCs/>
+                <w:sz w:val="20"/>
+                <w:szCs w:val="20"/>
+              </w:rPr>
+            </w:pPr>
+            <w:r>
+              <w:rPr>
+                <w:rFonts w:ascii="Arial" w:hAnsi="Arial" w:cs="Arial"/>
+                <w:b/>
+                <w:bCs/>
+                <w:sz w:val="20"/>
+                <w:szCs w:val="20"/>
+              </w:rPr>
+              <w:t>Caso de Uso</w:t>
+            </w:r>
+          </w:p>
+        </w:tc>
+        <w:tc>
+          <w:tcPr>
+            <w:tcW w:w="7011" w:type="dxa"/>
+            <w:gridSpan w:val="4"/>
+          </w:tcPr>
+          <w:p>
+            <w:pPr>
+              <w:rPr>
+                <w:rFonts w:ascii="Arial" w:hAnsi="Arial" w:cs="Arial"/>
+                <w:i/>
+                <w:iCs/>
+                <w:sz w:val="20"/>
+                <w:szCs w:val="20"/>
+              </w:rPr>
+            </w:pPr>
+            <w:r>
+              <w:rPr>
+                <w:rFonts w:ascii="Arial" w:hAnsi="Arial" w:cs="Arial"/>
+                <w:i/>
+                <w:iCs/>
+                <w:sz w:val="20"/>
+                <w:szCs w:val="20"/>
+              </w:rPr>
+              <w:t xml:space="preserve">Generar </w:t>
+            </w:r>
+            <w:r>
+              <w:rPr>
+                <w:rFonts w:ascii="Arial" w:hAnsi="Arial" w:cs="Arial"/>
+                <w:i/>
+                <w:iCs/>
+                <w:sz w:val="20"/>
+                <w:szCs w:val="20"/>
+              </w:rPr>
+              <w:t>informe</w:t>
+            </w:r>
+          </w:p>
+        </w:tc>
+      </w:tr>
+      <w:tr>
+        <w:trPr>
+          <w:trHeight w:val="422"/>
+        </w:trPr>
+        <w:tc>
+          <w:tcPr>
+            <w:tcW w:w="1817" w:type="dxa"/>
+          </w:tcPr>
+          <w:p>
+            <w:pPr>
+              <w:rPr>
+                <w:rFonts w:ascii="Arial" w:hAnsi="Arial" w:cs="Arial"/>
+                <w:b/>
+                <w:bCs/>
+                <w:sz w:val="20"/>
+                <w:szCs w:val="20"/>
+              </w:rPr>
+            </w:pPr>
+            <w:r>
+              <w:rPr>
+                <w:rFonts w:ascii="Arial" w:hAnsi="Arial" w:cs="Arial"/>
+                <w:b/>
+                <w:bCs/>
+                <w:sz w:val="20"/>
+                <w:szCs w:val="20"/>
+              </w:rPr>
+              <w:t>Versión</w:t>
+            </w:r>
+          </w:p>
+        </w:tc>
+        <w:tc>
+          <w:tcPr>
+            <w:tcW w:w="3189" w:type="dxa"/>
+          </w:tcPr>
+          <w:p>
+            <w:pPr>
+              <w:rPr>
+                <w:rFonts w:ascii="Arial" w:hAnsi="Arial" w:cs="Arial"/>
+                <w:i/>
+                <w:iCs/>
+                <w:sz w:val="20"/>
+                <w:szCs w:val="20"/>
+              </w:rPr>
+            </w:pPr>
+            <w:r>
+              <w:rPr>
+                <w:rFonts w:ascii="Arial" w:hAnsi="Arial" w:cs="Arial"/>
+                <w:i/>
+                <w:iCs/>
+                <w:sz w:val="20"/>
+                <w:szCs w:val="20"/>
+              </w:rPr>
+              <w:t>1.</w:t>
+            </w:r>
+            <w:r>
+              <w:rPr>
+                <w:rFonts w:ascii="Arial" w:hAnsi="Arial" w:cs="Arial"/>
+                <w:i/>
+                <w:iCs/>
+                <w:sz w:val="20"/>
+                <w:szCs w:val="20"/>
+              </w:rPr>
+              <w:t>1</w:t>
+            </w:r>
+          </w:p>
+        </w:tc>
+        <w:tc>
+          <w:tcPr>
+            <w:tcW w:w="1391" w:type="dxa"/>
+            <w:gridSpan w:val="2"/>
+          </w:tcPr>
+          <w:p>
+            <w:pPr>
+              <w:rPr>
+                <w:rFonts w:ascii="Arial" w:hAnsi="Arial" w:cs="Arial"/>
+                <w:b/>
+                <w:bCs/>
+                <w:i/>
+                <w:iCs/>
+                <w:sz w:val="20"/>
+                <w:szCs w:val="20"/>
+              </w:rPr>
+            </w:pPr>
+            <w:r>
+              <w:rPr>
+                <w:rFonts w:ascii="Arial" w:hAnsi="Arial" w:cs="Arial"/>
+                <w:b/>
+                <w:bCs/>
+                <w:i/>
+                <w:iCs/>
+                <w:sz w:val="20"/>
+                <w:szCs w:val="20"/>
+              </w:rPr>
+              <w:t xml:space="preserve">Fecha       </w:t>
+            </w:r>
+          </w:p>
+        </w:tc>
+        <w:tc>
+          <w:tcPr>
+            <w:tcW w:w="2431" w:type="dxa"/>
+          </w:tcPr>
+          <w:p>
+            <w:pPr>
+              <w:rPr>
+                <w:rFonts w:ascii="Arial" w:hAnsi="Arial" w:cs="Arial"/>
+                <w:sz w:val="20"/>
+                <w:szCs w:val="20"/>
+              </w:rPr>
+            </w:pPr>
+            <w:r>
+              <w:rPr>
+                <w:rFonts w:ascii="Arial" w:hAnsi="Arial" w:cs="Arial"/>
+                <w:sz w:val="20"/>
+                <w:szCs w:val="20"/>
+              </w:rPr>
+              <w:t>1</w:t>
+            </w:r>
+            <w:r>
+              <w:rPr>
+                <w:rFonts w:ascii="Arial" w:hAnsi="Arial" w:cs="Arial"/>
+                <w:sz w:val="20"/>
+                <w:szCs w:val="20"/>
+              </w:rPr>
+              <w:t>9</w:t>
+            </w:r>
+            <w:r>
+              <w:rPr>
+                <w:rFonts w:ascii="Arial" w:hAnsi="Arial" w:cs="Arial"/>
+                <w:sz w:val="20"/>
+                <w:szCs w:val="20"/>
+              </w:rPr>
+              <w:t>/10/2020</w:t>
+            </w:r>
+          </w:p>
+        </w:tc>
+      </w:tr>
+      <w:tr>
+        <w:trPr>
+          <w:trHeight w:val="415"/>
+        </w:trPr>
+        <w:tc>
+          <w:tcPr>
+            <w:tcW w:w="1817" w:type="dxa"/>
+          </w:tcPr>
+          <w:p>
+            <w:pPr>
+              <w:rPr>
+                <w:rFonts w:ascii="Arial" w:hAnsi="Arial" w:cs="Arial"/>
+                <w:b/>
+                <w:bCs/>
+                <w:sz w:val="20"/>
+                <w:szCs w:val="20"/>
+              </w:rPr>
+            </w:pPr>
+            <w:r>
+              <w:rPr>
+                <w:rFonts w:ascii="Arial" w:hAnsi="Arial" w:cs="Arial"/>
+                <w:b/>
+                <w:bCs/>
+                <w:sz w:val="20"/>
+                <w:szCs w:val="20"/>
+              </w:rPr>
+              <w:t>Autor</w:t>
+            </w:r>
+          </w:p>
+        </w:tc>
+        <w:tc>
+          <w:tcPr>
+            <w:tcW w:w="7011" w:type="dxa"/>
+            <w:gridSpan w:val="4"/>
+          </w:tcPr>
+          <w:p>
+            <w:pPr>
+              <w:rPr>
+                <w:rFonts w:ascii="Arial" w:hAnsi="Arial" w:cs="Arial"/>
+                <w:i/>
+                <w:iCs/>
+                <w:sz w:val="20"/>
+                <w:szCs w:val="20"/>
+              </w:rPr>
+            </w:pPr>
+            <w:r>
+              <w:rPr>
+                <w:rFonts w:ascii="Arial" w:hAnsi="Arial" w:cs="Arial"/>
+                <w:i/>
+                <w:iCs/>
+                <w:sz w:val="20"/>
+                <w:szCs w:val="20"/>
+              </w:rPr>
+              <w:t>Mariana Betancur, Mateo Rincón, Paula Andrea Taborda, Santiago Tamayo, Guillermo Toloza.</w:t>
+            </w:r>
+          </w:p>
+        </w:tc>
+      </w:tr>
+      <w:tr>
+        <w:trPr>
+          <w:trHeight w:val="420"/>
+        </w:trPr>
+        <w:tc>
+          <w:tcPr>
+            <w:tcW w:w="1817" w:type="dxa"/>
+          </w:tcPr>
+          <w:p>
+            <w:pPr>
+              <w:rPr>
+                <w:rFonts w:ascii="Arial" w:hAnsi="Arial" w:cs="Arial"/>
+                <w:b/>
+                <w:bCs/>
+                <w:sz w:val="20"/>
+                <w:szCs w:val="20"/>
+              </w:rPr>
+            </w:pPr>
+            <w:r>
+              <w:rPr>
+                <w:rFonts w:ascii="Arial" w:hAnsi="Arial" w:cs="Arial"/>
+                <w:b/>
+                <w:bCs/>
+                <w:sz w:val="20"/>
+                <w:szCs w:val="20"/>
+              </w:rPr>
+              <w:t>Fuente</w:t>
+            </w:r>
+          </w:p>
+        </w:tc>
+        <w:tc>
+          <w:tcPr>
+            <w:tcW w:w="7011" w:type="dxa"/>
+            <w:gridSpan w:val="4"/>
+          </w:tcPr>
+          <w:p>
+            <w:pPr>
+              <w:rPr>
+                <w:rFonts w:ascii="Arial" w:hAnsi="Arial" w:cs="Arial"/>
+                <w:i/>
+                <w:iCs/>
+                <w:sz w:val="20"/>
+                <w:szCs w:val="20"/>
+              </w:rPr>
+            </w:pPr>
+            <w:r>
+              <w:rPr>
+                <w:rFonts w:ascii="Arial" w:hAnsi="Arial" w:cs="Arial"/>
+                <w:i/>
+                <w:iCs/>
+                <w:sz w:val="20"/>
+                <w:szCs w:val="20"/>
+              </w:rPr>
+              <w:t>Unidad Residencial Loma Linda.</w:t>
+            </w:r>
+          </w:p>
+        </w:tc>
+      </w:tr>
+      <w:tr>
+        <w:trPr>
+          <w:trHeight w:val="412"/>
+        </w:trPr>
+        <w:tc>
+          <w:tcPr>
+            <w:tcW w:w="1817" w:type="dxa"/>
+          </w:tcPr>
+          <w:p>
+            <w:pPr>
+              <w:rPr>
+                <w:rFonts w:ascii="Arial" w:hAnsi="Arial" w:cs="Arial"/>
+                <w:b/>
+                <w:bCs/>
+                <w:sz w:val="20"/>
+                <w:szCs w:val="20"/>
+              </w:rPr>
+            </w:pPr>
+            <w:r>
+              <w:rPr>
+                <w:rFonts w:ascii="Arial" w:hAnsi="Arial" w:cs="Arial"/>
+                <w:b/>
+                <w:bCs/>
+                <w:sz w:val="20"/>
+                <w:szCs w:val="20"/>
+              </w:rPr>
+              <w:t>Propósito</w:t>
+            </w:r>
+          </w:p>
+        </w:tc>
+        <w:tc>
+          <w:tcPr>
+            <w:tcW w:w="7011" w:type="dxa"/>
+            <w:gridSpan w:val="4"/>
+          </w:tcPr>
+          <w:p>
+            <w:pPr>
+              <w:rPr>
+                <w:rFonts w:ascii="Arial" w:hAnsi="Arial" w:cs="Arial"/>
+                <w:i/>
+                <w:iCs/>
+                <w:sz w:val="20"/>
+                <w:szCs w:val="20"/>
+              </w:rPr>
+            </w:pPr>
+            <w:r>
+              <w:rPr>
+                <w:rFonts w:ascii="Arial" w:hAnsi="Arial" w:cs="Arial"/>
+                <w:i/>
+                <w:iCs/>
+                <w:sz w:val="20"/>
+                <w:szCs w:val="20"/>
+              </w:rPr>
+              <w:t>Es necesario que se pueda generar un</w:t>
+            </w:r>
+            <w:r>
+              <w:rPr>
+                <w:rFonts w:ascii="Arial" w:hAnsi="Arial" w:cs="Arial"/>
+                <w:i/>
+                <w:iCs/>
+                <w:sz w:val="20"/>
+                <w:szCs w:val="20"/>
+              </w:rPr>
+              <w:t xml:space="preserve"> informe para conocer el estado de los servicios contratados y llevar reporte de los procesos realizados y posibles fallas o soluciones en un futuro</w:t>
+            </w:r>
+            <w:r>
+              <w:rPr>
+                <w:rFonts w:ascii="Arial" w:hAnsi="Arial" w:cs="Arial"/>
+                <w:i/>
+                <w:iCs/>
+                <w:sz w:val="20"/>
+                <w:szCs w:val="20"/>
+              </w:rPr>
+              <w:t>.</w:t>
+            </w:r>
+          </w:p>
+        </w:tc>
+      </w:tr>
+      <w:tr>
+        <w:trPr>
+          <w:trHeight w:val="418"/>
+        </w:trPr>
+        <w:tc>
+          <w:tcPr>
+            <w:tcW w:w="1817" w:type="dxa"/>
+          </w:tcPr>
+          <w:p>
+            <w:pPr>
+              <w:rPr>
+                <w:rFonts w:ascii="Arial" w:hAnsi="Arial" w:cs="Arial"/>
+                <w:b/>
+                <w:bCs/>
+                <w:sz w:val="20"/>
+                <w:szCs w:val="20"/>
+              </w:rPr>
+            </w:pPr>
+            <w:r>
+              <w:rPr>
+                <w:rFonts w:ascii="Arial" w:hAnsi="Arial" w:cs="Arial"/>
+                <w:b/>
+                <w:bCs/>
+                <w:sz w:val="20"/>
+                <w:szCs w:val="20"/>
+              </w:rPr>
+              <w:t>Objetivo</w:t>
+            </w:r>
+          </w:p>
+        </w:tc>
+        <w:tc>
+          <w:tcPr>
+            <w:tcW w:w="7011" w:type="dxa"/>
+            <w:gridSpan w:val="4"/>
+          </w:tcPr>
+          <w:p>
+            <w:pPr>
+              <w:rPr>
+                <w:rFonts w:ascii="Arial" w:hAnsi="Arial" w:cs="Arial"/>
+                <w:i/>
+                <w:iCs/>
+                <w:sz w:val="20"/>
+                <w:szCs w:val="20"/>
+              </w:rPr>
+            </w:pPr>
+            <w:r>
+              <w:rPr>
+                <w:rFonts w:ascii="Arial" w:hAnsi="Arial" w:cs="Arial"/>
+                <w:i/>
+                <w:iCs/>
+                <w:sz w:val="20"/>
+                <w:szCs w:val="20"/>
+              </w:rPr>
+              <w:t>Este caso de uso se asocia con la posibilitación</w:t>
+            </w:r>
+            <w:r>
+              <w:rPr>
+                <w:rFonts w:ascii="Arial" w:hAnsi="Arial" w:cs="Arial"/>
+                <w:i/>
+                <w:iCs/>
+                <w:sz w:val="20"/>
+                <w:szCs w:val="20"/>
+              </w:rPr>
+              <w:t xml:space="preserve"> de conocer un detallado del trabajo contratado, soluciones y dificultades para dicho proceso y así tomar decisiones en corto, mediano o largo plazo</w:t>
+            </w:r>
+            <w:r>
+              <w:rPr>
+                <w:rFonts w:ascii="Arial" w:hAnsi="Arial" w:cs="Arial"/>
+                <w:i/>
+                <w:iCs/>
+                <w:sz w:val="20"/>
+                <w:szCs w:val="20"/>
+              </w:rPr>
+              <w:t>.</w:t>
+            </w:r>
+          </w:p>
+        </w:tc>
+      </w:tr>
+      <w:tr>
+        <w:trPr>
+          <w:trHeight w:val="410"/>
+        </w:trPr>
+        <w:tc>
+          <w:tcPr>
+            <w:tcW w:w="1817" w:type="dxa"/>
+          </w:tcPr>
+          <w:p>
+            <w:pPr>
+              <w:rPr>
+                <w:rFonts w:ascii="Arial" w:hAnsi="Arial" w:cs="Arial"/>
+                <w:b/>
+                <w:bCs/>
+                <w:sz w:val="20"/>
+                <w:szCs w:val="20"/>
+              </w:rPr>
+            </w:pPr>
+            <w:r>
+              <w:rPr>
+                <w:rFonts w:ascii="Arial" w:hAnsi="Arial" w:cs="Arial"/>
+                <w:b/>
+                <w:bCs/>
+                <w:sz w:val="20"/>
+                <w:szCs w:val="20"/>
+              </w:rPr>
+              <w:t>Resumen</w:t>
+            </w:r>
+          </w:p>
+        </w:tc>
+        <w:tc>
+          <w:tcPr>
+            <w:tcW w:w="7011" w:type="dxa"/>
+            <w:gridSpan w:val="4"/>
+          </w:tcPr>
+          <w:p>
+            <w:pPr>
+              <w:rPr>
+                <w:rFonts w:ascii="Arial" w:hAnsi="Arial" w:cs="Arial"/>
+                <w:i/>
+                <w:iCs/>
+                <w:sz w:val="20"/>
+                <w:szCs w:val="20"/>
+              </w:rPr>
+            </w:pPr>
+            <w:r>
+              <w:rPr>
+                <w:rFonts w:ascii="Arial" w:hAnsi="Arial" w:cs="Arial"/>
+                <w:i/>
+                <w:iCs/>
+                <w:sz w:val="20"/>
+                <w:szCs w:val="20"/>
+              </w:rPr>
+              <w:t xml:space="preserve">Este caso de uso </w:t>
+            </w:r>
+            <w:r>
+              <w:rPr>
+                <w:rFonts w:ascii="Arial" w:hAnsi="Arial" w:cs="Arial"/>
+                <w:i/>
+                <w:iCs/>
+                <w:sz w:val="20"/>
+                <w:szCs w:val="20"/>
+              </w:rPr>
+              <w:t>se realiza la generación de</w:t>
+            </w:r>
+            <w:r>
+              <w:rPr>
+                <w:rFonts w:ascii="Arial" w:hAnsi="Arial" w:cs="Arial"/>
+                <w:i/>
+                <w:iCs/>
+                <w:sz w:val="20"/>
+                <w:szCs w:val="20"/>
+              </w:rPr>
+              <w:t>l informe</w:t>
+            </w:r>
+          </w:p>
+        </w:tc>
+      </w:tr>
+      <w:tr>
+        <w:trPr>
+          <w:trHeight w:val="416"/>
+        </w:trPr>
+        <w:tc>
+          <w:tcPr>
+            <w:tcW w:w="1817" w:type="dxa"/>
+          </w:tcPr>
+          <w:p>
+            <w:pPr>
+              <w:rPr>
+                <w:rFonts w:ascii="Arial" w:hAnsi="Arial" w:cs="Arial"/>
+                <w:b/>
+                <w:bCs/>
+                <w:sz w:val="20"/>
+                <w:szCs w:val="20"/>
+              </w:rPr>
+            </w:pPr>
+            <w:r>
+              <w:rPr>
+                <w:rFonts w:ascii="Arial" w:hAnsi="Arial" w:cs="Arial"/>
+                <w:b/>
+                <w:bCs/>
+                <w:sz w:val="20"/>
+                <w:szCs w:val="20"/>
+              </w:rPr>
+              <w:t>Actores</w:t>
+            </w:r>
+          </w:p>
+        </w:tc>
+        <w:tc>
+          <w:tcPr>
+            <w:tcW w:w="7011" w:type="dxa"/>
+            <w:gridSpan w:val="4"/>
+          </w:tcPr>
+          <w:p>
+            <w:pPr>
+              <w:rPr>
+                <w:rFonts w:ascii="Arial" w:hAnsi="Arial" w:cs="Arial"/>
+                <w:i/>
+                <w:iCs/>
+                <w:sz w:val="20"/>
+                <w:szCs w:val="20"/>
+              </w:rPr>
+            </w:pPr>
+            <w:r>
+              <w:rPr>
+                <w:rFonts w:ascii="Arial" w:hAnsi="Arial" w:cs="Arial"/>
+                <w:i/>
+                <w:iCs/>
+                <w:sz w:val="20"/>
+                <w:szCs w:val="20"/>
+              </w:rPr>
+              <w:t>Personal</w:t>
+            </w:r>
+          </w:p>
+        </w:tc>
+      </w:tr>
+      <w:tr>
+        <w:trPr>
+          <w:trHeight w:val="408"/>
+        </w:trPr>
+        <w:tc>
+          <w:tcPr>
+            <w:tcW w:w="1817" w:type="dxa"/>
+          </w:tcPr>
+          <w:p>
+            <w:pPr>
+              <w:rPr>
+                <w:rFonts w:ascii="Arial" w:hAnsi="Arial" w:cs="Arial"/>
+                <w:b/>
+                <w:bCs/>
+                <w:sz w:val="20"/>
+                <w:szCs w:val="20"/>
+              </w:rPr>
+            </w:pPr>
+            <w:r>
+              <w:rPr>
+                <w:rFonts w:ascii="Arial" w:hAnsi="Arial" w:cs="Arial"/>
+                <w:b/>
+                <w:bCs/>
+                <w:sz w:val="20"/>
+                <w:szCs w:val="20"/>
+              </w:rPr>
+              <w:t xml:space="preserve">Precondición </w:t>
+            </w:r>
+          </w:p>
+        </w:tc>
+        <w:tc>
+          <w:tcPr>
+            <w:tcW w:w="7011" w:type="dxa"/>
+            <w:gridSpan w:val="4"/>
+          </w:tcPr>
+          <w:p>
+            <w:pPr>
+              <w:rPr>
+                <w:rFonts w:ascii="Arial" w:hAnsi="Arial" w:cs="Arial"/>
+                <w:i/>
+                <w:iCs/>
+                <w:sz w:val="20"/>
+                <w:szCs w:val="20"/>
+              </w:rPr>
+            </w:pPr>
+            <w:r>
+              <w:rPr>
+                <w:rFonts w:ascii="Arial" w:hAnsi="Arial" w:cs="Arial"/>
+                <w:i/>
+                <w:iCs/>
+                <w:sz w:val="20"/>
+                <w:szCs w:val="20"/>
+              </w:rPr>
+              <w:t>El usuario que vaya a generar la factura debe ser un miembro del personal ya registrado en la plataforma.</w:t>
+            </w:r>
+            <w:r>
+              <w:rPr>
+                <w:rFonts w:ascii="Arial" w:hAnsi="Arial" w:cs="Arial"/>
+                <w:i/>
+                <w:iCs/>
+                <w:sz w:val="20"/>
+                <w:szCs w:val="20"/>
+              </w:rPr>
+              <w:t xml:space="preserve"> </w:t>
+            </w:r>
+          </w:p>
+        </w:tc>
+      </w:tr>
+      <w:tr>
+        <w:tc>
+          <w:tcPr>
+            <w:tcW w:w="1817" w:type="dxa"/>
+            <w:shd w:val="clear" w:color="auto" w:fill="D0CECE" w:themeFill="background2" w:themeFillShade="E6"/>
+          </w:tcPr>
+          <w:p>
+            <w:pPr>
+              <w:rPr>
+                <w:rFonts w:ascii="Arial" w:hAnsi="Arial" w:cs="Arial"/>
+                <w:b/>
+                <w:bCs/>
+                <w:sz w:val="20"/>
+                <w:szCs w:val="20"/>
+              </w:rPr>
+            </w:pPr>
+            <w:r>
+              <w:rPr>
+                <w:rFonts w:ascii="Arial" w:hAnsi="Arial" w:cs="Arial"/>
+                <w:b/>
+                <w:bCs/>
+                <w:sz w:val="20"/>
+                <w:szCs w:val="20"/>
+              </w:rPr>
+              <w:t>Secuencia normal de interacciones</w:t>
+            </w:r>
+          </w:p>
+        </w:tc>
+        <w:tc>
+          <w:tcPr>
+            <w:tcW w:w="3505" w:type="dxa"/>
+            <w:gridSpan w:val="2"/>
+            <w:shd w:val="clear" w:color="auto" w:fill="D0CECE" w:themeFill="background2" w:themeFillShade="E6"/>
+          </w:tcPr>
+          <w:p>
+            <w:pPr>
+              <w:jc w:val="center"/>
+              <w:rPr>
+                <w:rFonts w:ascii="Arial" w:hAnsi="Arial" w:cs="Arial"/>
+                <w:b/>
+                <w:bCs/>
+                <w:i/>
+                <w:iCs/>
+                <w:sz w:val="20"/>
+                <w:szCs w:val="20"/>
+              </w:rPr>
+            </w:pPr>
+          </w:p>
+          <w:p>
+            <w:pPr>
+              <w:jc w:val="center"/>
+              <w:rPr>
+                <w:rFonts w:ascii="Arial" w:hAnsi="Arial" w:cs="Arial"/>
+                <w:b/>
+                <w:bCs/>
+                <w:i/>
+                <w:iCs/>
+                <w:sz w:val="20"/>
+                <w:szCs w:val="20"/>
+              </w:rPr>
+            </w:pPr>
+            <w:r>
+              <w:rPr>
+                <w:rFonts w:ascii="Arial" w:hAnsi="Arial" w:cs="Arial"/>
+                <w:b/>
+                <w:bCs/>
+                <w:i/>
+                <w:iCs/>
+                <w:sz w:val="20"/>
+                <w:szCs w:val="20"/>
+              </w:rPr>
+              <w:t>USUARIO</w:t>
+            </w:r>
+          </w:p>
+        </w:tc>
+        <w:tc>
+          <w:tcPr>
+            <w:tcW w:w="3506" w:type="dxa"/>
+            <w:gridSpan w:val="2"/>
+            <w:shd w:val="clear" w:color="auto" w:fill="D0CECE" w:themeFill="background2" w:themeFillShade="E6"/>
+          </w:tcPr>
+          <w:p>
+            <w:pPr>
+              <w:jc w:val="center"/>
+              <w:rPr>
+                <w:rFonts w:ascii="Arial" w:hAnsi="Arial" w:cs="Arial"/>
+                <w:b/>
+                <w:bCs/>
+                <w:sz w:val="20"/>
+                <w:szCs w:val="20"/>
+              </w:rPr>
+            </w:pPr>
+          </w:p>
+          <w:p>
+            <w:pPr>
+              <w:jc w:val="center"/>
+              <w:rPr>
+                <w:rFonts w:ascii="Arial" w:hAnsi="Arial" w:cs="Arial"/>
+                <w:b/>
+                <w:bCs/>
+                <w:sz w:val="20"/>
+                <w:szCs w:val="20"/>
+              </w:rPr>
+            </w:pPr>
+            <w:r>
+              <w:rPr>
+                <w:rFonts w:ascii="Arial" w:hAnsi="Arial" w:cs="Arial"/>
+                <w:b/>
+                <w:bCs/>
+                <w:sz w:val="20"/>
+                <w:szCs w:val="20"/>
+              </w:rPr>
+              <w:t>SISTEMA</w:t>
+            </w:r>
+          </w:p>
+        </w:tc>
+      </w:tr>
+      <w:tr>
+        <w:trPr>
+          <w:trHeight w:val="526"/>
+        </w:trPr>
+        <w:tc>
+          <w:tcPr>
+            <w:tcW w:w="1817" w:type="dxa"/>
+            <w:shd w:val="clear" w:color="auto" w:fill="auto"/>
+          </w:tcPr>
+          <w:p>
+            <w:pPr>
+              <w:jc w:val="center"/>
+              <w:rPr>
+                <w:rFonts w:ascii="Arial" w:hAnsi="Arial" w:cs="Arial"/>
+                <w:b/>
+                <w:bCs/>
+                <w:sz w:val="20"/>
+                <w:szCs w:val="20"/>
+              </w:rPr>
+            </w:pPr>
+            <w:r>
+              <w:rPr>
+                <w:rFonts w:ascii="Arial" w:hAnsi="Arial" w:cs="Arial"/>
+                <w:b/>
+                <w:bCs/>
+                <w:sz w:val="20"/>
+                <w:szCs w:val="20"/>
+              </w:rPr>
+              <w:lastRenderedPageBreak/>
+              <w:t>1</w:t>
+            </w:r>
+          </w:p>
+        </w:tc>
+        <w:tc>
+          <w:tcPr>
+            <w:tcW w:w="3505" w:type="dxa"/>
+            <w:gridSpan w:val="2"/>
+            <w:shd w:val="clear" w:color="auto" w:fill="auto"/>
+          </w:tcPr>
+          <w:p>
+            <w:pPr>
+              <w:jc w:val="center"/>
+              <w:rPr>
+                <w:rFonts w:ascii="Arial" w:hAnsi="Arial" w:cs="Arial"/>
+                <w:i/>
+                <w:iCs/>
+                <w:sz w:val="20"/>
+                <w:szCs w:val="20"/>
+              </w:rPr>
+            </w:pPr>
+          </w:p>
+          <w:p>
+            <w:pPr>
+              <w:jc w:val="center"/>
+              <w:rPr>
+                <w:rFonts w:ascii="Arial" w:hAnsi="Arial" w:cs="Arial"/>
+                <w:i/>
+                <w:iCs/>
+                <w:sz w:val="20"/>
+                <w:szCs w:val="20"/>
+              </w:rPr>
+            </w:pPr>
+            <w:r>
+              <w:rPr>
+                <w:rFonts w:ascii="Arial" w:hAnsi="Arial" w:cs="Arial"/>
+                <w:i/>
+                <w:iCs/>
+                <w:sz w:val="20"/>
+                <w:szCs w:val="20"/>
+              </w:rPr>
+              <w:t xml:space="preserve">Selecciona la opción “Generar </w:t>
+            </w:r>
+            <w:r>
+              <w:rPr>
+                <w:rFonts w:ascii="Arial" w:hAnsi="Arial" w:cs="Arial"/>
+                <w:i/>
+                <w:iCs/>
+                <w:sz w:val="20"/>
+                <w:szCs w:val="20"/>
+              </w:rPr>
+              <w:t>informe</w:t>
+            </w:r>
+            <w:r>
+              <w:rPr>
+                <w:rFonts w:ascii="Arial" w:hAnsi="Arial" w:cs="Arial"/>
+                <w:i/>
+                <w:iCs/>
+                <w:sz w:val="20"/>
+                <w:szCs w:val="20"/>
+              </w:rPr>
+              <w:t>”.</w:t>
+            </w:r>
+          </w:p>
+        </w:tc>
+        <w:tc>
+          <w:tcPr>
+            <w:tcW w:w="3506" w:type="dxa"/>
+            <w:gridSpan w:val="2"/>
+            <w:shd w:val="clear" w:color="auto" w:fill="auto"/>
+          </w:tcPr>
+          <w:p>
+            <w:pPr>
+              <w:jc w:val="center"/>
+              <w:rPr>
+                <w:rFonts w:ascii="Arial" w:hAnsi="Arial" w:cs="Arial"/>
+                <w:b/>
+                <w:bCs/>
+                <w:sz w:val="20"/>
+                <w:szCs w:val="20"/>
+              </w:rPr>
+            </w:pPr>
+          </w:p>
+          <w:p>
+            <w:pPr>
+              <w:jc w:val="center"/>
+              <w:rPr>
+                <w:rFonts w:ascii="Arial" w:hAnsi="Arial" w:cs="Arial"/>
+                <w:i/>
+                <w:iCs/>
+                <w:sz w:val="20"/>
+                <w:szCs w:val="20"/>
+              </w:rPr>
+            </w:pPr>
+            <w:r>
+              <w:rPr>
+                <w:rFonts w:ascii="Arial" w:hAnsi="Arial" w:cs="Arial"/>
+                <w:i/>
+                <w:iCs/>
+                <w:sz w:val="20"/>
+                <w:szCs w:val="20"/>
+              </w:rPr>
+              <w:t xml:space="preserve">Presenta la interfaz de “Generar </w:t>
+            </w:r>
+            <w:r>
+              <w:rPr>
+                <w:rFonts w:ascii="Arial" w:hAnsi="Arial" w:cs="Arial"/>
+                <w:i/>
+                <w:iCs/>
+                <w:sz w:val="20"/>
+                <w:szCs w:val="20"/>
+              </w:rPr>
+              <w:t>informe</w:t>
+            </w:r>
+            <w:r>
+              <w:rPr>
+                <w:rFonts w:ascii="Arial" w:hAnsi="Arial" w:cs="Arial"/>
+                <w:i/>
+                <w:iCs/>
+                <w:sz w:val="20"/>
+                <w:szCs w:val="20"/>
+              </w:rPr>
+              <w:t>” que se muestra en la interacción.</w:t>
+            </w:r>
+          </w:p>
+        </w:tc>
+      </w:tr>
+      <w:tr>
+        <w:trPr>
+          <w:trHeight w:val="418"/>
+        </w:trPr>
+        <w:tc>
+          <w:tcPr>
+            <w:tcW w:w="1817" w:type="dxa"/>
+            <w:shd w:val="clear" w:color="auto" w:fill="auto"/>
+          </w:tcPr>
+          <w:p>
+            <w:pPr>
+              <w:jc w:val="center"/>
+              <w:rPr>
+                <w:rFonts w:ascii="Arial" w:hAnsi="Arial" w:cs="Arial"/>
+                <w:b/>
+                <w:bCs/>
+                <w:sz w:val="20"/>
+                <w:szCs w:val="20"/>
+              </w:rPr>
+            </w:pPr>
+            <w:r>
+              <w:rPr>
+                <w:rFonts w:ascii="Arial" w:hAnsi="Arial" w:cs="Arial"/>
+                <w:b/>
+                <w:bCs/>
+                <w:sz w:val="20"/>
+                <w:szCs w:val="20"/>
+              </w:rPr>
+              <w:t>2</w:t>
+            </w:r>
+          </w:p>
+        </w:tc>
+        <w:tc>
+          <w:tcPr>
+            <w:tcW w:w="3505" w:type="dxa"/>
+            <w:gridSpan w:val="2"/>
+            <w:shd w:val="clear" w:color="auto" w:fill="auto"/>
+          </w:tcPr>
+          <w:p>
+            <w:pPr>
+              <w:jc w:val="center"/>
+              <w:rPr>
+                <w:rFonts w:ascii="Arial" w:hAnsi="Arial" w:cs="Arial"/>
+                <w:i/>
+                <w:iCs/>
+                <w:sz w:val="20"/>
+                <w:szCs w:val="20"/>
+              </w:rPr>
+            </w:pPr>
+          </w:p>
+        </w:tc>
+        <w:tc>
+          <w:tcPr>
+            <w:tcW w:w="3506" w:type="dxa"/>
+            <w:gridSpan w:val="2"/>
+            <w:shd w:val="clear" w:color="auto" w:fill="auto"/>
+          </w:tcPr>
+          <w:p>
+            <w:pPr>
+              <w:jc w:val="center"/>
+              <w:rPr>
+                <w:rFonts w:ascii="Arial" w:hAnsi="Arial" w:cs="Arial"/>
+                <w:i/>
+                <w:iCs/>
+                <w:sz w:val="20"/>
+                <w:szCs w:val="20"/>
+              </w:rPr>
+            </w:pPr>
+            <w:r>
+              <w:rPr>
+                <w:rFonts w:ascii="Arial" w:hAnsi="Arial" w:cs="Arial"/>
+                <w:i/>
+                <w:iCs/>
+                <w:sz w:val="20"/>
+                <w:szCs w:val="20"/>
+              </w:rPr>
+              <w:t>Presenta la interfaz de “Datos Personales” con su respectivo formulario: nombre, identificación, correo, teléfono, contraseña.</w:t>
+            </w:r>
+          </w:p>
+        </w:tc>
+      </w:tr>
+      <w:tr>
+        <w:trPr>
+          <w:trHeight w:val="793"/>
+        </w:trPr>
+        <w:tc>
+          <w:tcPr>
+            <w:tcW w:w="1817" w:type="dxa"/>
+            <w:shd w:val="clear" w:color="auto" w:fill="auto"/>
+          </w:tcPr>
+          <w:p>
+            <w:pPr>
+              <w:jc w:val="center"/>
+              <w:rPr>
+                <w:rFonts w:ascii="Arial" w:hAnsi="Arial" w:cs="Arial"/>
+                <w:b/>
+                <w:bCs/>
+                <w:sz w:val="20"/>
+                <w:szCs w:val="20"/>
+              </w:rPr>
+            </w:pPr>
+            <w:r>
+              <w:rPr>
+                <w:rFonts w:ascii="Arial" w:hAnsi="Arial" w:cs="Arial"/>
+                <w:b/>
+                <w:bCs/>
+                <w:sz w:val="20"/>
+                <w:szCs w:val="20"/>
+              </w:rPr>
+              <w:t>3</w:t>
+            </w:r>
+          </w:p>
+        </w:tc>
+        <w:tc>
+          <w:tcPr>
+            <w:tcW w:w="3505" w:type="dxa"/>
+            <w:gridSpan w:val="2"/>
+            <w:shd w:val="clear" w:color="auto" w:fill="auto"/>
+          </w:tcPr>
+          <w:p>
+            <w:pPr>
+              <w:jc w:val="center"/>
+              <w:rPr>
+                <w:rFonts w:ascii="Arial" w:hAnsi="Arial" w:cs="Arial"/>
+                <w:i/>
+                <w:iCs/>
+                <w:sz w:val="20"/>
+                <w:szCs w:val="20"/>
+              </w:rPr>
+            </w:pPr>
+            <w:r>
+              <w:rPr>
+                <w:rFonts w:ascii="Arial" w:hAnsi="Arial" w:cs="Arial"/>
+                <w:i/>
+                <w:iCs/>
+                <w:sz w:val="20"/>
+                <w:szCs w:val="20"/>
+              </w:rPr>
+              <w:t>Diligenciar l</w:t>
+            </w:r>
+            <w:r>
+              <w:rPr>
+                <w:rFonts w:ascii="Arial" w:hAnsi="Arial" w:cs="Arial"/>
+                <w:i/>
+                <w:iCs/>
+                <w:sz w:val="20"/>
+                <w:szCs w:val="20"/>
+              </w:rPr>
+              <w:t>os</w:t>
+            </w:r>
+            <w:r>
+              <w:rPr>
+                <w:rFonts w:ascii="Arial" w:hAnsi="Arial" w:cs="Arial"/>
+                <w:i/>
+                <w:iCs/>
+                <w:sz w:val="20"/>
+                <w:szCs w:val="20"/>
+              </w:rPr>
+              <w:t xml:space="preserve"> apartado</w:t>
+            </w:r>
+            <w:r>
+              <w:rPr>
+                <w:rFonts w:ascii="Arial" w:hAnsi="Arial" w:cs="Arial"/>
+                <w:i/>
+                <w:iCs/>
+                <w:sz w:val="20"/>
+                <w:szCs w:val="20"/>
+              </w:rPr>
+              <w:t>s</w:t>
+            </w:r>
+            <w:r>
+              <w:rPr>
+                <w:rFonts w:ascii="Arial" w:hAnsi="Arial" w:cs="Arial"/>
+                <w:i/>
+                <w:iCs/>
+                <w:sz w:val="20"/>
+                <w:szCs w:val="20"/>
+              </w:rPr>
+              <w:t xml:space="preserve"> de</w:t>
+            </w:r>
+            <w:r>
+              <w:rPr>
+                <w:rFonts w:ascii="Arial" w:hAnsi="Arial" w:cs="Arial"/>
+                <w:i/>
+                <w:iCs/>
+                <w:sz w:val="20"/>
+                <w:szCs w:val="20"/>
+              </w:rPr>
+              <w:t>l</w:t>
+            </w:r>
+            <w:r>
+              <w:rPr>
+                <w:rFonts w:ascii="Arial" w:hAnsi="Arial" w:cs="Arial"/>
+                <w:i/>
+                <w:iCs/>
+                <w:sz w:val="20"/>
+                <w:szCs w:val="20"/>
+              </w:rPr>
+              <w:t xml:space="preserve"> </w:t>
+            </w:r>
+            <w:r>
+              <w:rPr>
+                <w:rFonts w:ascii="Arial" w:hAnsi="Arial" w:cs="Arial"/>
+                <w:i/>
+                <w:iCs/>
+                <w:sz w:val="20"/>
+                <w:szCs w:val="20"/>
+              </w:rPr>
+              <w:t>formulario.</w:t>
+            </w:r>
+          </w:p>
+        </w:tc>
+        <w:tc>
+          <w:tcPr>
+            <w:tcW w:w="3506" w:type="dxa"/>
+            <w:gridSpan w:val="2"/>
+            <w:shd w:val="clear" w:color="auto" w:fill="auto"/>
+          </w:tcPr>
+          <w:p>
+            <w:pPr>
+              <w:jc w:val="center"/>
+              <w:rPr>
+                <w:rFonts w:ascii="Arial" w:hAnsi="Arial" w:cs="Arial"/>
+                <w:i/>
+                <w:iCs/>
+                <w:sz w:val="20"/>
+                <w:szCs w:val="20"/>
+              </w:rPr>
+            </w:pPr>
+          </w:p>
+        </w:tc>
+      </w:tr>
+      <w:tr>
+        <w:trPr>
+          <w:trHeight w:val="418"/>
+        </w:trPr>
+        <w:tc>
+          <w:tcPr>
+            <w:tcW w:w="1817" w:type="dxa"/>
+            <w:shd w:val="clear" w:color="auto" w:fill="auto"/>
+          </w:tcPr>
+          <w:p>
+            <w:pPr>
+              <w:jc w:val="center"/>
+              <w:rPr>
+                <w:rFonts w:ascii="Arial" w:hAnsi="Arial" w:cs="Arial"/>
+                <w:b/>
+                <w:bCs/>
+                <w:sz w:val="20"/>
+                <w:szCs w:val="20"/>
+              </w:rPr>
+            </w:pPr>
+            <w:r>
+              <w:rPr>
+                <w:rFonts w:ascii="Arial" w:hAnsi="Arial" w:cs="Arial"/>
+                <w:b/>
+                <w:bCs/>
+                <w:sz w:val="20"/>
+                <w:szCs w:val="20"/>
+              </w:rPr>
+              <w:t>4</w:t>
+            </w:r>
+          </w:p>
+        </w:tc>
+        <w:tc>
+          <w:tcPr>
+            <w:tcW w:w="3505" w:type="dxa"/>
+            <w:gridSpan w:val="2"/>
+            <w:shd w:val="clear" w:color="auto" w:fill="auto"/>
+          </w:tcPr>
+          <w:p>
+            <w:pPr>
+              <w:jc w:val="center"/>
+              <w:rPr>
+                <w:rFonts w:ascii="Arial" w:hAnsi="Arial" w:cs="Arial"/>
+                <w:i/>
+                <w:iCs/>
+                <w:sz w:val="20"/>
+                <w:szCs w:val="20"/>
+              </w:rPr>
+            </w:pPr>
+            <w:r>
+              <w:rPr>
+                <w:rFonts w:ascii="Arial" w:hAnsi="Arial" w:cs="Arial"/>
+                <w:i/>
+                <w:iCs/>
+                <w:sz w:val="20"/>
+                <w:szCs w:val="20"/>
+              </w:rPr>
+              <w:t xml:space="preserve">Da clic en el botón de generar </w:t>
+            </w:r>
+            <w:r>
+              <w:rPr>
+                <w:rFonts w:ascii="Arial" w:hAnsi="Arial" w:cs="Arial"/>
+                <w:i/>
+                <w:iCs/>
+                <w:sz w:val="20"/>
+                <w:szCs w:val="20"/>
+              </w:rPr>
+              <w:t>informe</w:t>
+            </w:r>
+            <w:r>
+              <w:rPr>
+                <w:rFonts w:ascii="Arial" w:hAnsi="Arial" w:cs="Arial"/>
+                <w:i/>
+                <w:iCs/>
+                <w:sz w:val="20"/>
+                <w:szCs w:val="20"/>
+              </w:rPr>
+              <w:t>.</w:t>
+            </w:r>
+          </w:p>
+        </w:tc>
+        <w:tc>
+          <w:tcPr>
+            <w:tcW w:w="3506" w:type="dxa"/>
+            <w:gridSpan w:val="2"/>
+            <w:shd w:val="clear" w:color="auto" w:fill="auto"/>
+          </w:tcPr>
+          <w:p>
+            <w:pPr>
+              <w:jc w:val="center"/>
+              <w:rPr>
+                <w:rFonts w:ascii="Arial" w:hAnsi="Arial" w:cs="Arial"/>
+                <w:i/>
+                <w:iCs/>
+                <w:sz w:val="20"/>
+                <w:szCs w:val="20"/>
+              </w:rPr>
+            </w:pPr>
+            <w:r>
+              <w:rPr>
+                <w:rFonts w:ascii="Arial" w:hAnsi="Arial" w:cs="Arial"/>
+                <w:i/>
+                <w:iCs/>
+                <w:sz w:val="20"/>
+                <w:szCs w:val="20"/>
+              </w:rPr>
+              <w:t xml:space="preserve">Se valida la información suministrada y se genera </w:t>
+            </w:r>
+            <w:r>
+              <w:rPr>
+                <w:rFonts w:ascii="Arial" w:hAnsi="Arial" w:cs="Arial"/>
+                <w:i/>
+                <w:iCs/>
+                <w:sz w:val="20"/>
+                <w:szCs w:val="20"/>
+              </w:rPr>
+              <w:t xml:space="preserve">el informe </w:t>
+            </w:r>
+            <w:r>
+              <w:rPr>
+                <w:rFonts w:ascii="Arial" w:hAnsi="Arial" w:cs="Arial"/>
+                <w:i/>
+                <w:iCs/>
+                <w:sz w:val="20"/>
+                <w:szCs w:val="20"/>
+              </w:rPr>
+              <w:t xml:space="preserve">en la cual estarán presentes todos los </w:t>
+            </w:r>
+            <w:r>
+              <w:rPr>
+                <w:rFonts w:ascii="Arial" w:hAnsi="Arial" w:cs="Arial"/>
+                <w:i/>
+                <w:iCs/>
+                <w:sz w:val="20"/>
+                <w:szCs w:val="20"/>
+              </w:rPr>
+              <w:t>detalles del servicio realizado</w:t>
+            </w:r>
+            <w:r>
+              <w:rPr>
+                <w:rFonts w:ascii="Arial" w:hAnsi="Arial" w:cs="Arial"/>
+                <w:i/>
+                <w:iCs/>
+                <w:sz w:val="20"/>
+                <w:szCs w:val="20"/>
+              </w:rPr>
+              <w:t>.</w:t>
+            </w:r>
+          </w:p>
+        </w:tc>
+      </w:tr>
+      <w:tr>
+        <w:trPr>
+          <w:trHeight w:val="438"/>
+        </w:trPr>
+        <w:tc>
+          <w:tcPr>
+            <w:tcW w:w="1817" w:type="dxa"/>
+          </w:tcPr>
+          <w:p>
+            <w:pPr>
+              <w:rPr>
+                <w:rFonts w:ascii="Arial" w:hAnsi="Arial" w:cs="Arial"/>
+                <w:b/>
+                <w:bCs/>
+                <w:sz w:val="20"/>
+                <w:szCs w:val="20"/>
+              </w:rPr>
+            </w:pPr>
+            <w:r>
+              <w:rPr>
+                <w:rFonts w:ascii="Arial" w:hAnsi="Arial" w:cs="Arial"/>
+                <w:b/>
+                <w:bCs/>
+                <w:sz w:val="20"/>
+                <w:szCs w:val="20"/>
+              </w:rPr>
+              <w:t>Demora</w:t>
+            </w:r>
+          </w:p>
+        </w:tc>
+        <w:tc>
+          <w:tcPr>
+            <w:tcW w:w="7011" w:type="dxa"/>
+            <w:gridSpan w:val="4"/>
+          </w:tcPr>
+          <w:p>
+            <w:pPr>
+              <w:rPr>
+                <w:rFonts w:ascii="Arial" w:hAnsi="Arial" w:cs="Arial"/>
+                <w:sz w:val="20"/>
+                <w:szCs w:val="20"/>
+              </w:rPr>
+            </w:pPr>
+            <w:r>
+              <w:rPr>
+                <w:rFonts w:ascii="Arial" w:hAnsi="Arial" w:cs="Arial"/>
+                <w:sz w:val="20"/>
+                <w:szCs w:val="20"/>
+              </w:rPr>
+              <w:t xml:space="preserve">Si re realiza de manera óptima, no debe tardar más de 90 seg; en promedio será de </w:t>
+            </w:r>
+            <w:r>
+              <w:rPr>
+                <w:rFonts w:ascii="Arial" w:hAnsi="Arial" w:cs="Arial"/>
+                <w:sz w:val="20"/>
+                <w:szCs w:val="20"/>
+              </w:rPr>
+              <w:t xml:space="preserve">130 </w:t>
+            </w:r>
+            <w:r>
+              <w:rPr>
+                <w:rFonts w:ascii="Arial" w:hAnsi="Arial" w:cs="Arial"/>
+                <w:sz w:val="20"/>
+                <w:szCs w:val="20"/>
+              </w:rPr>
+              <w:t xml:space="preserve">seg y se puede esperar un máximo de </w:t>
+            </w:r>
+            <w:r>
+              <w:rPr>
+                <w:rFonts w:ascii="Arial" w:hAnsi="Arial" w:cs="Arial"/>
+                <w:sz w:val="20"/>
+                <w:szCs w:val="20"/>
+              </w:rPr>
+              <w:t>2</w:t>
+            </w:r>
+            <w:r>
+              <w:rPr>
+                <w:rFonts w:ascii="Arial" w:hAnsi="Arial" w:cs="Arial"/>
+                <w:sz w:val="20"/>
+                <w:szCs w:val="20"/>
+              </w:rPr>
+              <w:t>60 seg.</w:t>
+            </w:r>
+          </w:p>
+        </w:tc>
+      </w:tr>
+      <w:tr>
+        <w:trPr>
+          <w:trHeight w:val="402"/>
+        </w:trPr>
+        <w:tc>
+          <w:tcPr>
+            <w:tcW w:w="1817" w:type="dxa"/>
+          </w:tcPr>
+          <w:p>
+            <w:pPr>
+              <w:rPr>
+                <w:rFonts w:ascii="Arial" w:hAnsi="Arial" w:cs="Arial"/>
+                <w:b/>
+                <w:bCs/>
+                <w:sz w:val="20"/>
+                <w:szCs w:val="20"/>
+              </w:rPr>
+            </w:pPr>
+            <w:r>
+              <w:rPr>
+                <w:rFonts w:ascii="Arial" w:hAnsi="Arial" w:cs="Arial"/>
+                <w:b/>
+                <w:bCs/>
+                <w:sz w:val="20"/>
+                <w:szCs w:val="20"/>
+              </w:rPr>
+              <w:t>Frecuencia</w:t>
+            </w:r>
+          </w:p>
+        </w:tc>
+        <w:tc>
+          <w:tcPr>
+            <w:tcW w:w="7011" w:type="dxa"/>
+            <w:gridSpan w:val="4"/>
+          </w:tcPr>
+          <w:p>
+            <w:pPr>
+              <w:rPr>
+                <w:rFonts w:ascii="Arial" w:hAnsi="Arial" w:cs="Arial"/>
+                <w:sz w:val="20"/>
+                <w:szCs w:val="20"/>
+              </w:rPr>
+            </w:pPr>
+            <w:r>
+              <w:rPr>
+                <w:rFonts w:ascii="Arial" w:hAnsi="Arial" w:cs="Arial"/>
+                <w:sz w:val="20"/>
+                <w:szCs w:val="20"/>
+              </w:rPr>
+              <w:t>S</w:t>
+            </w:r>
+            <w:r>
+              <w:rPr>
+                <w:rFonts w:ascii="Arial" w:hAnsi="Arial" w:cs="Arial"/>
+                <w:sz w:val="20"/>
+                <w:szCs w:val="20"/>
+              </w:rPr>
+              <w:t>e espera que la cantidad de veces que se invoque este caso de uso será proporcional a la cantidad de contratos mensual.</w:t>
+            </w:r>
+          </w:p>
+        </w:tc>
+      </w:tr>
+      <w:tr>
+        <w:trPr>
+          <w:trHeight w:val="422"/>
+        </w:trPr>
+        <w:tc>
+          <w:tcPr>
+            <w:tcW w:w="1817" w:type="dxa"/>
+          </w:tcPr>
+          <w:p>
+            <w:pPr>
+              <w:rPr>
+                <w:rFonts w:ascii="Arial" w:hAnsi="Arial" w:cs="Arial"/>
+                <w:b/>
+                <w:bCs/>
+                <w:sz w:val="20"/>
+                <w:szCs w:val="20"/>
+              </w:rPr>
+            </w:pPr>
+            <w:r>
+              <w:rPr>
+                <w:rFonts w:ascii="Arial" w:hAnsi="Arial" w:cs="Arial"/>
+                <w:b/>
+                <w:bCs/>
+                <w:sz w:val="20"/>
+                <w:szCs w:val="20"/>
+              </w:rPr>
+              <w:t>Tipo</w:t>
+            </w:r>
+          </w:p>
+        </w:tc>
+        <w:tc>
+          <w:tcPr>
+            <w:tcW w:w="7011" w:type="dxa"/>
+            <w:gridSpan w:val="4"/>
+          </w:tcPr>
+          <w:p>
+            <w:pPr>
+              <w:rPr>
+                <w:rFonts w:ascii="Arial" w:hAnsi="Arial" w:cs="Arial"/>
+                <w:sz w:val="20"/>
+                <w:szCs w:val="20"/>
+              </w:rPr>
+            </w:pPr>
+            <w:r>
+              <w:rPr>
+                <w:rFonts w:ascii="Arial" w:hAnsi="Arial" w:cs="Arial"/>
+                <w:sz w:val="20"/>
+                <w:szCs w:val="20"/>
+              </w:rPr>
+              <w:t>Primario</w:t>
+            </w:r>
+          </w:p>
+        </w:tc>
+      </w:tr>
+      <w:tr>
+        <w:trPr>
+          <w:trHeight w:val="414"/>
+        </w:trPr>
+        <w:tc>
+          <w:tcPr>
+            <w:tcW w:w="1817" w:type="dxa"/>
+          </w:tcPr>
+          <w:p>
+            <w:pPr>
+              <w:rPr>
+                <w:rFonts w:ascii="Arial" w:hAnsi="Arial" w:cs="Arial"/>
+                <w:b/>
+                <w:bCs/>
+                <w:sz w:val="20"/>
+                <w:szCs w:val="20"/>
+              </w:rPr>
+            </w:pPr>
+            <w:r>
+              <w:rPr>
+                <w:rFonts w:ascii="Arial" w:hAnsi="Arial" w:cs="Arial"/>
+                <w:b/>
+                <w:bCs/>
+                <w:sz w:val="20"/>
+                <w:szCs w:val="20"/>
+              </w:rPr>
+              <w:t>Postcondiciones</w:t>
+            </w:r>
+          </w:p>
+        </w:tc>
+        <w:tc>
+          <w:tcPr>
+            <w:tcW w:w="7011" w:type="dxa"/>
+            <w:gridSpan w:val="4"/>
+          </w:tcPr>
+          <w:p>
+            <w:pPr>
+              <w:rPr>
+                <w:rFonts w:ascii="Arial" w:hAnsi="Arial" w:cs="Arial"/>
+                <w:sz w:val="20"/>
+                <w:szCs w:val="20"/>
+              </w:rPr>
+            </w:pPr>
+            <w:r>
+              <w:rPr>
+                <w:rFonts w:ascii="Arial" w:hAnsi="Arial" w:cs="Arial"/>
+                <w:sz w:val="20"/>
+                <w:szCs w:val="20"/>
+              </w:rPr>
+              <w:t xml:space="preserve">Se registra en la tabla maestra de </w:t>
+            </w:r>
+            <w:r>
+              <w:rPr>
+                <w:rFonts w:ascii="Arial" w:hAnsi="Arial" w:cs="Arial"/>
+                <w:sz w:val="20"/>
+                <w:szCs w:val="20"/>
+              </w:rPr>
+              <w:t>informes</w:t>
+            </w:r>
+            <w:r>
+              <w:rPr>
+                <w:rFonts w:ascii="Arial" w:hAnsi="Arial" w:cs="Arial"/>
+                <w:sz w:val="20"/>
+                <w:szCs w:val="20"/>
+              </w:rPr>
+              <w:t xml:space="preserve"> y se notifica al</w:t>
+            </w:r>
+            <w:r>
+              <w:rPr>
+                <w:rFonts w:ascii="Arial" w:hAnsi="Arial" w:cs="Arial"/>
+                <w:sz w:val="20"/>
+                <w:szCs w:val="20"/>
+              </w:rPr>
+              <w:t xml:space="preserve"> administrador</w:t>
+            </w:r>
+            <w:r>
+              <w:rPr>
+                <w:rFonts w:ascii="Arial" w:hAnsi="Arial" w:cs="Arial"/>
+                <w:sz w:val="20"/>
+                <w:szCs w:val="20"/>
+              </w:rPr>
+              <w:t>.</w:t>
+            </w:r>
+          </w:p>
+        </w:tc>
+      </w:tr>
+      <w:tr>
+        <w:trPr>
+          <w:trHeight w:val="420"/>
+        </w:trPr>
+        <w:tc>
+          <w:tcPr>
+            <w:tcW w:w="1817" w:type="dxa"/>
+          </w:tcPr>
+          <w:p>
+            <w:pPr>
+              <w:rPr>
+                <w:rFonts w:ascii="Arial" w:hAnsi="Arial" w:cs="Arial"/>
+                <w:b/>
+                <w:bCs/>
+                <w:sz w:val="20"/>
+                <w:szCs w:val="20"/>
+              </w:rPr>
+            </w:pPr>
+            <w:r>
+              <w:rPr>
+                <w:rFonts w:ascii="Arial" w:hAnsi="Arial" w:cs="Arial"/>
+                <w:b/>
+                <w:bCs/>
+                <w:sz w:val="20"/>
+                <w:szCs w:val="20"/>
+              </w:rPr>
+              <w:t>Grafico</w:t>
+            </w:r>
+          </w:p>
+        </w:tc>
+        <w:tc>
+          <w:tcPr>
+            <w:tcW w:w="7011" w:type="dxa"/>
+            <w:gridSpan w:val="4"/>
+          </w:tcPr>
+          <w:p>
+            <w:pPr>
+              <w:rPr>
+                <w:rFonts w:ascii="Arial" w:hAnsi="Arial" w:cs="Arial"/>
+                <w:sz w:val="20"/>
+                <w:szCs w:val="20"/>
+              </w:rPr>
+            </w:pPr>
+            <w:r>
+              <w:rPr>
+                <w:rFonts w:ascii="Arial" w:hAnsi="Arial" w:cs="Arial"/>
+                <w:sz w:val="20"/>
+                <w:szCs w:val="20"/>
+              </w:rPr>
+              <w:drawing>
+                <wp:inline distT="0" distB="0" distL="0" distR="0" wp14:anchorId="4F63635C" wp14:editId="32E79A43">
+                  <wp:extent cx="3185436" cy="1234547"/>
+                  <wp:effectExtent l="0" t="0" r="0" b="3810"/>
+                  <wp:docPr id="11" name="Imagen 11"/>
+                  <wp:cNvGraphicFramePr>
+                    <a:graphicFrameLocks xmlns:a="http://schemas.openxmlformats.org/drawingml/2006/main" noChangeAspect="1"/>
+                  </wp:cNvGraphicFramePr>
+                  <a:graphic xmlns:a="http://schemas.openxmlformats.org/drawingml/2006/main">
+                    <a:graphicData uri="http://schemas.openxmlformats.org/drawingml/2006/picture">
+                      <pic:pic xmlns:pic="http://schemas.openxmlformats.org/drawingml/2006/picture">
+                        <pic:nvPicPr>
+                          <pic:cNvPr id="1" name=""/>
+                          <pic:cNvPicPr/>
+                        </pic:nvPicPr>
+                        <pic:blipFill>
+                          <a:blip r:embed="rId13"/>
+                          <a:stretch>
+                            <a:fillRect/>
+                          </a:stretch>
+                        </pic:blipFill>
+                        <pic:spPr>
+                          <a:xfrm>
+                            <a:off x="0" y="0"/>
+                            <a:ext cx="3185436" cy="1234547"/>
+                          </a:xfrm>
+                          <a:prstGeom prst="rect">
+                            <a:avLst/>
+                          </a:prstGeom>
+                        </pic:spPr>
+                      </pic:pic>
+                    </a:graphicData>
+                  </a:graphic>
+                </wp:inline>
+              </w:drawing>
+            </w:r>
+          </w:p>
+        </w:tc>
+      </w:tr>
+      <w:tr>
+        <w:trPr>
+          <w:trHeight w:val="412"/>
         </w:trPr>
         <w:tc>
           <w:tcPr>
@@ -19862,13 +20952,13 @@
     <w:name w:val="Normal"/>
     <w:qFormat/>
   </w:style>
-  <w:style w:type="character" w:default="1" w:styleId="DefaultParagraphFont">
+  <w:style w:type="character" w:default="1" w:styleId="Fuentedeprrafopredeter">
     <w:name w:val="Default Paragraph Font"/>
     <w:uiPriority w:val="1"/>
     <w:semiHidden/>
     <w:unhideWhenUsed/>
   </w:style>
-  <w:style w:type="table" w:default="1" w:styleId="TableNormal">
+  <w:style w:type="table" w:default="1" w:styleId="Tablanormal">
     <w:name w:val="Normal Table"/>
     <w:uiPriority w:val="99"/>
     <w:semiHidden/>
@@ -19883,15 +20973,15 @@
       </w:tblCellMar>
     </w:tblPr>
   </w:style>
-  <w:style w:type="numbering" w:default="1" w:styleId="NoList">
+  <w:style w:type="numbering" w:default="1" w:styleId="Sinlista">
     <w:name w:val="No List"/>
     <w:uiPriority w:val="99"/>
     <w:semiHidden/>
     <w:unhideWhenUsed/>
   </w:style>
-  <w:style w:type="table" w:styleId="TableGrid">
+  <w:style w:type="table" w:styleId="Tablaconcuadrcula">
     <w:name w:val="Table Grid"/>
-    <w:basedOn w:val="TableNormal"/>
+    <w:basedOn w:val="Tablanormal"/>
     <w:uiPriority w:val="39"/>
     <w:rsid w:val="008600EF"/>
     <w:pPr>

--- a/Semana 12-16 octubre/PLANTILLA CASOS DE USO.docx
+++ b/Semana 12-16 octubre/PLANTILLA CASOS DE USO.docx
@@ -153,7 +153,7 @@
                 <w:sz w:val="20"/>
                 <w:szCs w:val="20"/>
               </w:rPr>
-              <w:t>1</w:t>
+              <w:t>2</w:t>
             </w:r>
           </w:p>
         </w:tc>
@@ -1844,7 +1844,7 @@
                 <w:sz w:val="20"/>
                 <w:szCs w:val="20"/>
               </w:rPr>
-              <w:t>1</w:t>
+              <w:t>3</w:t>
             </w:r>
           </w:p>
         </w:tc>
@@ -5943,7 +5943,7 @@
                 <w:sz w:val="20"/>
                 <w:szCs w:val="20"/>
               </w:rPr>
-              <w:t>6</w:t>
+              <w:t>7</w:t>
             </w:r>
           </w:p>
         </w:tc>
@@ -10790,15 +10790,15 @@
     <w:tbl>
       <w:tblPr>
         <w:tblStyle w:val="Tablaconcuadrcula"/>
-        <w:tblW w:w="9242" w:type="dxa"/>
+        <w:tblW w:w="9606" w:type="dxa"/>
         <w:tblLook w:val="04A0" w:firstRow="1" w:lastRow="0" w:firstColumn="1" w:lastColumn="0" w:noHBand="0" w:noVBand="1"/>
       </w:tblPr>
       <w:tblGrid>
         <w:gridCol w:w="1817"/>
-        <w:gridCol w:w="3565"/>
-        <w:gridCol w:w="917"/>
-        <w:gridCol w:w="1157"/>
-        <w:gridCol w:w="2947"/>
+        <w:gridCol w:w="3233"/>
+        <w:gridCol w:w="832"/>
+        <w:gridCol w:w="1050"/>
+        <w:gridCol w:w="2674"/>
       </w:tblGrid>
       <w:tr>
         <w:trPr>
@@ -10832,7 +10832,7 @@
         </w:tc>
         <w:tc>
           <w:tcPr>
-            <w:tcW w:w="7425" w:type="dxa"/>
+            <w:tcW w:w="7789" w:type="dxa"/>
             <w:gridSpan w:val="4"/>
           </w:tcPr>
           <w:p>
@@ -10900,7 +10900,7 @@
         </w:tc>
         <w:tc>
           <w:tcPr>
-            <w:tcW w:w="3204" w:type="dxa"/>
+            <w:tcW w:w="3233" w:type="dxa"/>
           </w:tcPr>
           <w:p>
             <w:pPr>
@@ -10930,13 +10930,13 @@
                 <w:sz w:val="20"/>
                 <w:szCs w:val="20"/>
               </w:rPr>
-              <w:t>4</w:t>
-            </w:r>
-          </w:p>
-        </w:tc>
-        <w:tc>
-          <w:tcPr>
-            <w:tcW w:w="1701" w:type="dxa"/>
+              <w:t>5</w:t>
+            </w:r>
+          </w:p>
+        </w:tc>
+        <w:tc>
+          <w:tcPr>
+            <w:tcW w:w="1882" w:type="dxa"/>
             <w:gridSpan w:val="2"/>
           </w:tcPr>
           <w:p>
@@ -10967,7 +10967,7 @@
         </w:tc>
         <w:tc>
           <w:tcPr>
-            <w:tcW w:w="2520" w:type="dxa"/>
+            <w:tcW w:w="2674" w:type="dxa"/>
           </w:tcPr>
           <w:p>
             <w:pPr>
@@ -11028,7 +11028,7 @@
         </w:tc>
         <w:tc>
           <w:tcPr>
-            <w:tcW w:w="7425" w:type="dxa"/>
+            <w:tcW w:w="7789" w:type="dxa"/>
             <w:gridSpan w:val="4"/>
           </w:tcPr>
           <w:p>
@@ -11086,7 +11086,7 @@
         </w:tc>
         <w:tc>
           <w:tcPr>
-            <w:tcW w:w="7425" w:type="dxa"/>
+            <w:tcW w:w="7789" w:type="dxa"/>
             <w:gridSpan w:val="4"/>
           </w:tcPr>
           <w:p>
@@ -11144,7 +11144,7 @@
         </w:tc>
         <w:tc>
           <w:tcPr>
-            <w:tcW w:w="7425" w:type="dxa"/>
+            <w:tcW w:w="7789" w:type="dxa"/>
             <w:gridSpan w:val="4"/>
           </w:tcPr>
           <w:p>
@@ -11232,7 +11232,7 @@
         </w:tc>
         <w:tc>
           <w:tcPr>
-            <w:tcW w:w="7425" w:type="dxa"/>
+            <w:tcW w:w="7789" w:type="dxa"/>
             <w:gridSpan w:val="4"/>
           </w:tcPr>
           <w:p>
@@ -11310,7 +11310,7 @@
         </w:tc>
         <w:tc>
           <w:tcPr>
-            <w:tcW w:w="7425" w:type="dxa"/>
+            <w:tcW w:w="7789" w:type="dxa"/>
             <w:gridSpan w:val="4"/>
           </w:tcPr>
           <w:p>
@@ -11498,7 +11498,7 @@
         </w:tc>
         <w:tc>
           <w:tcPr>
-            <w:tcW w:w="7425" w:type="dxa"/>
+            <w:tcW w:w="7789" w:type="dxa"/>
             <w:gridSpan w:val="4"/>
           </w:tcPr>
           <w:p>
@@ -11556,7 +11556,7 @@
         </w:tc>
         <w:tc>
           <w:tcPr>
-            <w:tcW w:w="7425" w:type="dxa"/>
+            <w:tcW w:w="7789" w:type="dxa"/>
             <w:gridSpan w:val="4"/>
           </w:tcPr>
           <w:p>
@@ -11617,7 +11617,38 @@
                 <w:sz w:val="20"/>
                 <w:szCs w:val="20"/>
               </w:rPr>
-              <w:t>y a su vez, si se desea contratar un nuevo personal, deberá de existir previamente este y debe de ser aceptado por ambas partes; si se desea generar una norma, se debe de previamente haber discutido en una asamblea de propietarios e involucrados en donde la votación haya sido favorable; y para controlar las emergencias, previamente deberá haber existido una emergencia o haber infringido una norma.</w:t>
+              <w:t>y a su vez, si se desea contratar un nuevo personal, deberá de existir previamente este y debe de ser aceptado por ambas partes; si se desea generar una norma, se debe de previamente haber discutido en una asamblea de propietarios e involucrados en donde la votación haya sido favorable;</w:t>
+            </w:r>
+            <w:r>
+              <w:rPr>
+                <w:rFonts w:ascii="Arial" w:hAnsi="Arial" w:cs="Arial"/>
+                <w:i/>
+                <w:iCs/>
+                <w:sz w:val="20"/>
+                <w:szCs w:val="20"/>
+              </w:rPr>
+              <w:t xml:space="preserve"> si se desea  generar un informe, debe de existir una descripción detallada del trabajo realizado, </w:t>
+            </w:r>
+            <w:r>
+              <w:rPr>
+                <w:rFonts w:ascii="Arial" w:hAnsi="Arial" w:cs="Arial"/>
+                <w:i/>
+                <w:iCs/>
+                <w:sz w:val="20"/>
+                <w:szCs w:val="20"/>
+              </w:rPr>
+              <w:lastRenderedPageBreak/>
+              <w:t xml:space="preserve">enviada previamente por el personal contratado al administrador; </w:t>
+            </w:r>
+            <w:r>
+              <w:rPr>
+                <w:rFonts w:ascii="Arial" w:hAnsi="Arial" w:cs="Arial"/>
+                <w:i/>
+                <w:iCs/>
+                <w:sz w:val="20"/>
+                <w:szCs w:val="20"/>
+              </w:rPr>
+              <w:t xml:space="preserve"> y para controlar las emergencias, previamente deberá haber existido una emergencia o haber infringido una norma.</w:t>
             </w:r>
           </w:p>
         </w:tc>
@@ -11653,7 +11684,7 @@
         </w:tc>
         <w:tc>
           <w:tcPr>
-            <w:tcW w:w="3850" w:type="dxa"/>
+            <w:tcW w:w="4065" w:type="dxa"/>
             <w:gridSpan w:val="2"/>
             <w:shd w:val="clear" w:color="auto" w:fill="D0CECE" w:themeFill="background2" w:themeFillShade="E6"/>
           </w:tcPr>
@@ -11696,7 +11727,7 @@
         </w:tc>
         <w:tc>
           <w:tcPr>
-            <w:tcW w:w="3575" w:type="dxa"/>
+            <w:tcW w:w="3724" w:type="dxa"/>
             <w:gridSpan w:val="2"/>
             <w:shd w:val="clear" w:color="auto" w:fill="D0CECE" w:themeFill="background2" w:themeFillShade="E6"/>
           </w:tcPr>
@@ -11770,7 +11801,7 @@
         </w:tc>
         <w:tc>
           <w:tcPr>
-            <w:tcW w:w="3850" w:type="dxa"/>
+            <w:tcW w:w="4065" w:type="dxa"/>
             <w:gridSpan w:val="2"/>
             <w:shd w:val="clear" w:color="auto" w:fill="auto"/>
           </w:tcPr>
@@ -11799,7 +11830,7 @@
         </w:tc>
         <w:tc>
           <w:tcPr>
-            <w:tcW w:w="3575" w:type="dxa"/>
+            <w:tcW w:w="3724" w:type="dxa"/>
             <w:gridSpan w:val="2"/>
             <w:shd w:val="clear" w:color="auto" w:fill="auto"/>
           </w:tcPr>
@@ -11893,7 +11924,7 @@
         </w:tc>
         <w:tc>
           <w:tcPr>
-            <w:tcW w:w="3850" w:type="dxa"/>
+            <w:tcW w:w="4065" w:type="dxa"/>
             <w:gridSpan w:val="2"/>
             <w:shd w:val="clear" w:color="auto" w:fill="auto"/>
           </w:tcPr>
@@ -11932,7 +11963,7 @@
         </w:tc>
         <w:tc>
           <w:tcPr>
-            <w:tcW w:w="3575" w:type="dxa"/>
+            <w:tcW w:w="3724" w:type="dxa"/>
             <w:gridSpan w:val="2"/>
             <w:shd w:val="clear" w:color="auto" w:fill="auto"/>
           </w:tcPr>
@@ -11994,7 +12025,7 @@
         </w:tc>
         <w:tc>
           <w:tcPr>
-            <w:tcW w:w="3850" w:type="dxa"/>
+            <w:tcW w:w="4065" w:type="dxa"/>
             <w:gridSpan w:val="2"/>
             <w:shd w:val="clear" w:color="auto" w:fill="auto"/>
           </w:tcPr>
@@ -12033,7 +12064,7 @@
         </w:tc>
         <w:tc>
           <w:tcPr>
-            <w:tcW w:w="3575" w:type="dxa"/>
+            <w:tcW w:w="3724" w:type="dxa"/>
             <w:gridSpan w:val="2"/>
             <w:shd w:val="clear" w:color="auto" w:fill="auto"/>
           </w:tcPr>
@@ -12085,7 +12116,7 @@
         </w:tc>
         <w:tc>
           <w:tcPr>
-            <w:tcW w:w="3850" w:type="dxa"/>
+            <w:tcW w:w="4065" w:type="dxa"/>
             <w:gridSpan w:val="2"/>
             <w:shd w:val="clear" w:color="auto" w:fill="auto"/>
           </w:tcPr>
@@ -12114,7 +12145,7 @@
         </w:tc>
         <w:tc>
           <w:tcPr>
-            <w:tcW w:w="3575" w:type="dxa"/>
+            <w:tcW w:w="3724" w:type="dxa"/>
             <w:gridSpan w:val="2"/>
             <w:shd w:val="clear" w:color="auto" w:fill="auto"/>
           </w:tcPr>
@@ -12166,7 +12197,7 @@
         </w:tc>
         <w:tc>
           <w:tcPr>
-            <w:tcW w:w="3850" w:type="dxa"/>
+            <w:tcW w:w="4065" w:type="dxa"/>
             <w:gridSpan w:val="2"/>
             <w:shd w:val="clear" w:color="auto" w:fill="auto"/>
           </w:tcPr>
@@ -12195,7 +12226,7 @@
         </w:tc>
         <w:tc>
           <w:tcPr>
-            <w:tcW w:w="3575" w:type="dxa"/>
+            <w:tcW w:w="3724" w:type="dxa"/>
             <w:gridSpan w:val="2"/>
             <w:shd w:val="clear" w:color="auto" w:fill="auto"/>
           </w:tcPr>
@@ -12257,7 +12288,7 @@
         </w:tc>
         <w:tc>
           <w:tcPr>
-            <w:tcW w:w="3850" w:type="dxa"/>
+            <w:tcW w:w="4065" w:type="dxa"/>
             <w:gridSpan w:val="2"/>
             <w:shd w:val="clear" w:color="auto" w:fill="BFBFBF" w:themeFill="background1" w:themeFillShade="BF"/>
           </w:tcPr>
@@ -12286,7 +12317,7 @@
         </w:tc>
         <w:tc>
           <w:tcPr>
-            <w:tcW w:w="3575" w:type="dxa"/>
+            <w:tcW w:w="3724" w:type="dxa"/>
             <w:gridSpan w:val="2"/>
             <w:shd w:val="clear" w:color="auto" w:fill="BFBFBF" w:themeFill="background1" w:themeFillShade="BF"/>
           </w:tcPr>
@@ -12348,7 +12379,7 @@
         </w:tc>
         <w:tc>
           <w:tcPr>
-            <w:tcW w:w="3850" w:type="dxa"/>
+            <w:tcW w:w="4065" w:type="dxa"/>
             <w:gridSpan w:val="2"/>
             <w:shd w:val="clear" w:color="auto" w:fill="auto"/>
           </w:tcPr>
@@ -12377,7 +12408,7 @@
         </w:tc>
         <w:tc>
           <w:tcPr>
-            <w:tcW w:w="3575" w:type="dxa"/>
+            <w:tcW w:w="3724" w:type="dxa"/>
             <w:gridSpan w:val="2"/>
             <w:shd w:val="clear" w:color="auto" w:fill="auto"/>
           </w:tcPr>
@@ -12439,7 +12470,7 @@
         </w:tc>
         <w:tc>
           <w:tcPr>
-            <w:tcW w:w="3850" w:type="dxa"/>
+            <w:tcW w:w="4065" w:type="dxa"/>
             <w:gridSpan w:val="2"/>
             <w:shd w:val="clear" w:color="auto" w:fill="auto"/>
           </w:tcPr>
@@ -12488,7 +12519,7 @@
         </w:tc>
         <w:tc>
           <w:tcPr>
-            <w:tcW w:w="3575" w:type="dxa"/>
+            <w:tcW w:w="3724" w:type="dxa"/>
             <w:gridSpan w:val="2"/>
             <w:shd w:val="clear" w:color="auto" w:fill="auto"/>
           </w:tcPr>
@@ -12540,7 +12571,7 @@
         </w:tc>
         <w:tc>
           <w:tcPr>
-            <w:tcW w:w="3850" w:type="dxa"/>
+            <w:tcW w:w="4065" w:type="dxa"/>
             <w:gridSpan w:val="2"/>
             <w:shd w:val="clear" w:color="auto" w:fill="auto"/>
           </w:tcPr>
@@ -12569,7 +12600,7 @@
         </w:tc>
         <w:tc>
           <w:tcPr>
-            <w:tcW w:w="3575" w:type="dxa"/>
+            <w:tcW w:w="3724" w:type="dxa"/>
             <w:gridSpan w:val="2"/>
             <w:shd w:val="clear" w:color="auto" w:fill="auto"/>
           </w:tcPr>
@@ -12621,7 +12652,7 @@
         </w:tc>
         <w:tc>
           <w:tcPr>
-            <w:tcW w:w="3850" w:type="dxa"/>
+            <w:tcW w:w="4065" w:type="dxa"/>
             <w:gridSpan w:val="2"/>
             <w:shd w:val="clear" w:color="auto" w:fill="auto"/>
           </w:tcPr>
@@ -12650,7 +12681,7 @@
         </w:tc>
         <w:tc>
           <w:tcPr>
-            <w:tcW w:w="3575" w:type="dxa"/>
+            <w:tcW w:w="3724" w:type="dxa"/>
             <w:gridSpan w:val="2"/>
             <w:shd w:val="clear" w:color="auto" w:fill="auto"/>
           </w:tcPr>
@@ -12712,7 +12743,7 @@
         </w:tc>
         <w:tc>
           <w:tcPr>
-            <w:tcW w:w="3850" w:type="dxa"/>
+            <w:tcW w:w="4065" w:type="dxa"/>
             <w:gridSpan w:val="2"/>
             <w:shd w:val="clear" w:color="auto" w:fill="auto"/>
           </w:tcPr>
@@ -12741,7 +12772,7 @@
         </w:tc>
         <w:tc>
           <w:tcPr>
-            <w:tcW w:w="3575" w:type="dxa"/>
+            <w:tcW w:w="3724" w:type="dxa"/>
             <w:gridSpan w:val="2"/>
             <w:shd w:val="clear" w:color="auto" w:fill="auto"/>
           </w:tcPr>
@@ -12802,7 +12833,7 @@
         </w:tc>
         <w:tc>
           <w:tcPr>
-            <w:tcW w:w="3850" w:type="dxa"/>
+            <w:tcW w:w="4065" w:type="dxa"/>
             <w:gridSpan w:val="2"/>
           </w:tcPr>
           <w:p>
@@ -12890,7 +12921,7 @@
         </w:tc>
         <w:tc>
           <w:tcPr>
-            <w:tcW w:w="3575" w:type="dxa"/>
+            <w:tcW w:w="3724" w:type="dxa"/>
             <w:gridSpan w:val="2"/>
           </w:tcPr>
           <w:p>
@@ -12940,7 +12971,7 @@
         </w:tc>
         <w:tc>
           <w:tcPr>
-            <w:tcW w:w="3850" w:type="dxa"/>
+            <w:tcW w:w="4065" w:type="dxa"/>
             <w:gridSpan w:val="2"/>
           </w:tcPr>
           <w:p>
@@ -12968,7 +12999,7 @@
         </w:tc>
         <w:tc>
           <w:tcPr>
-            <w:tcW w:w="3575" w:type="dxa"/>
+            <w:tcW w:w="3724" w:type="dxa"/>
             <w:gridSpan w:val="2"/>
           </w:tcPr>
           <w:p>
@@ -13022,13 +13053,14 @@
                 <w:sz w:val="20"/>
                 <w:szCs w:val="20"/>
               </w:rPr>
+              <w:lastRenderedPageBreak/>
               <w:t>2</w:t>
             </w:r>
           </w:p>
         </w:tc>
         <w:tc>
           <w:tcPr>
-            <w:tcW w:w="3850" w:type="dxa"/>
+            <w:tcW w:w="4065" w:type="dxa"/>
             <w:gridSpan w:val="2"/>
           </w:tcPr>
           <w:p>
@@ -13050,13 +13082,13 @@
                 <w:sz w:val="20"/>
                 <w:szCs w:val="20"/>
               </w:rPr>
-              <w:t>Da clic en el botón de controlar emergencias</w:t>
-            </w:r>
-          </w:p>
-        </w:tc>
-        <w:tc>
-          <w:tcPr>
-            <w:tcW w:w="3575" w:type="dxa"/>
+              <w:t xml:space="preserve">Da clic en el botón de generar informe </w:t>
+            </w:r>
+          </w:p>
+        </w:tc>
+        <w:tc>
+          <w:tcPr>
+            <w:tcW w:w="3724" w:type="dxa"/>
             <w:gridSpan w:val="2"/>
           </w:tcPr>
           <w:p>
@@ -13078,7 +13110,7 @@
                 <w:sz w:val="20"/>
                 <w:szCs w:val="20"/>
               </w:rPr>
-              <w:t>Presenta la interfaz de “Controlar emergencias” con sus respectivas opciones</w:t>
+              <w:t>Presenta la interfaz de “Generar informe” con su respectivo formulario.</w:t>
             </w:r>
           </w:p>
         </w:tc>
@@ -13110,14 +13142,13 @@
                 <w:sz w:val="20"/>
                 <w:szCs w:val="20"/>
               </w:rPr>
-              <w:lastRenderedPageBreak/>
               <w:t>3</w:t>
             </w:r>
           </w:p>
         </w:tc>
         <w:tc>
           <w:tcPr>
-            <w:tcW w:w="3850" w:type="dxa"/>
+            <w:tcW w:w="4065" w:type="dxa"/>
             <w:gridSpan w:val="2"/>
           </w:tcPr>
           <w:p>
@@ -13139,13 +13170,13 @@
                 <w:sz w:val="20"/>
                 <w:szCs w:val="20"/>
               </w:rPr>
-              <w:t>Da clic en generar multa</w:t>
-            </w:r>
-          </w:p>
-        </w:tc>
-        <w:tc>
-          <w:tcPr>
-            <w:tcW w:w="3575" w:type="dxa"/>
+              <w:t>Diligenciar los apartados de identificador del personal que realiza el trabajo y la descripción detallada del trabajo realizado.</w:t>
+            </w:r>
+          </w:p>
+        </w:tc>
+        <w:tc>
+          <w:tcPr>
+            <w:tcW w:w="3724" w:type="dxa"/>
             <w:gridSpan w:val="2"/>
           </w:tcPr>
           <w:p>
@@ -13159,16 +13190,6 @@
                 <w:szCs w:val="20"/>
               </w:rPr>
             </w:pPr>
-            <w:r>
-              <w:rPr>
-                <w:rFonts w:ascii="Arial" w:hAnsi="Arial" w:cs="Arial"/>
-                <w:i/>
-                <w:iCs/>
-                <w:sz w:val="20"/>
-                <w:szCs w:val="20"/>
-              </w:rPr>
-              <w:t>Se despliega el formulario para generar una factura para cobrar cuotas adicionales</w:t>
-            </w:r>
           </w:p>
         </w:tc>
       </w:tr>
@@ -13205,7 +13226,7 @@
         </w:tc>
         <w:tc>
           <w:tcPr>
-            <w:tcW w:w="3850" w:type="dxa"/>
+            <w:tcW w:w="4065" w:type="dxa"/>
             <w:gridSpan w:val="2"/>
           </w:tcPr>
           <w:p>
@@ -13227,53 +13248,13 @@
                 <w:sz w:val="20"/>
                 <w:szCs w:val="20"/>
               </w:rPr>
-              <w:t xml:space="preserve">Diligencia el valor, fecha de cobro, código de usuario a cobrar, </w:t>
-            </w:r>
-            <w:r>
-              <w:rPr>
-                <w:rFonts w:ascii="Arial" w:hAnsi="Arial" w:cs="Arial"/>
-                <w:i/>
-                <w:iCs/>
-                <w:sz w:val="20"/>
-                <w:szCs w:val="20"/>
-              </w:rPr>
-              <w:t xml:space="preserve">fecha </w:t>
-            </w:r>
-            <w:r>
-              <w:rPr>
-                <w:rFonts w:ascii="Arial" w:hAnsi="Arial" w:cs="Arial"/>
-                <w:i/>
-                <w:iCs/>
-                <w:sz w:val="20"/>
-                <w:szCs w:val="20"/>
-              </w:rPr>
-              <w:t>límite</w:t>
-            </w:r>
-            <w:r>
-              <w:rPr>
-                <w:rFonts w:ascii="Arial" w:hAnsi="Arial" w:cs="Arial"/>
-                <w:i/>
-                <w:iCs/>
-                <w:sz w:val="20"/>
-                <w:szCs w:val="20"/>
-              </w:rPr>
-              <w:t xml:space="preserve"> de pago oportuno</w:t>
-            </w:r>
-            <w:r>
-              <w:rPr>
-                <w:rFonts w:ascii="Arial" w:hAnsi="Arial" w:cs="Arial"/>
-                <w:i/>
-                <w:iCs/>
-                <w:sz w:val="20"/>
-                <w:szCs w:val="20"/>
-              </w:rPr>
-              <w:t xml:space="preserve"> en los campos correspondientes</w:t>
-            </w:r>
-          </w:p>
-        </w:tc>
-        <w:tc>
-          <w:tcPr>
-            <w:tcW w:w="3575" w:type="dxa"/>
+              <w:t>Da clic en guardar</w:t>
+            </w:r>
+          </w:p>
+        </w:tc>
+        <w:tc>
+          <w:tcPr>
+            <w:tcW w:w="3724" w:type="dxa"/>
             <w:gridSpan w:val="2"/>
           </w:tcPr>
           <w:p>
@@ -13287,6 +13268,39 @@
                 <w:szCs w:val="20"/>
               </w:rPr>
             </w:pPr>
+            <w:r>
+              <w:rPr>
+                <w:rFonts w:ascii="Arial" w:hAnsi="Arial" w:cs="Arial"/>
+                <w:i/>
+                <w:iCs/>
+                <w:sz w:val="20"/>
+                <w:szCs w:val="20"/>
+                <w:highlight w:val="yellow"/>
+              </w:rPr>
+              <w:t>Se valida la información suministrada y se genera el informe en la cual estarán presentes todos los detalles del servicio realizado</w:t>
+            </w:r>
+            <w:r>
+              <w:rPr>
+                <w:rFonts w:ascii="Arial" w:hAnsi="Arial" w:cs="Arial"/>
+                <w:i/>
+                <w:iCs/>
+                <w:sz w:val="20"/>
+                <w:szCs w:val="20"/>
+                <w:highlight w:val="yellow"/>
+              </w:rPr>
+              <w:t xml:space="preserve">, se registra en el historial de informes del personal asociado y en la tabla maestra </w:t>
+            </w:r>
+            <w:r>
+              <w:rPr>
+                <w:rFonts w:ascii="Arial" w:hAnsi="Arial" w:cs="Arial"/>
+                <w:i/>
+                <w:iCs/>
+                <w:sz w:val="20"/>
+                <w:szCs w:val="20"/>
+                <w:highlight w:val="yellow"/>
+              </w:rPr>
+              <w:t>asociada.</w:t>
+            </w:r>
           </w:p>
         </w:tc>
       </w:tr>
@@ -13317,13 +13331,13 @@
                 <w:sz w:val="20"/>
                 <w:szCs w:val="20"/>
               </w:rPr>
-              <w:t>5</w:t>
-            </w:r>
-          </w:p>
-        </w:tc>
-        <w:tc>
-          <w:tcPr>
-            <w:tcW w:w="3850" w:type="dxa"/>
+              <w:t>2</w:t>
+            </w:r>
+          </w:p>
+        </w:tc>
+        <w:tc>
+          <w:tcPr>
+            <w:tcW w:w="4065" w:type="dxa"/>
             <w:gridSpan w:val="2"/>
           </w:tcPr>
           <w:p>
@@ -13345,13 +13359,13 @@
                 <w:sz w:val="20"/>
                 <w:szCs w:val="20"/>
               </w:rPr>
-              <w:t>Da clic en guardar</w:t>
-            </w:r>
-          </w:p>
-        </w:tc>
-        <w:tc>
-          <w:tcPr>
-            <w:tcW w:w="3575" w:type="dxa"/>
+              <w:t>Da clic en el botón de controlar emergencias</w:t>
+            </w:r>
+          </w:p>
+        </w:tc>
+        <w:tc>
+          <w:tcPr>
+            <w:tcW w:w="3724" w:type="dxa"/>
             <w:gridSpan w:val="2"/>
           </w:tcPr>
           <w:p>
@@ -13373,37 +13387,7 @@
                 <w:sz w:val="20"/>
                 <w:szCs w:val="20"/>
               </w:rPr>
-              <w:t xml:space="preserve">Se valida la </w:t>
-            </w:r>
-            <w:r>
-              <w:rPr>
-                <w:rFonts w:ascii="Arial" w:hAnsi="Arial" w:cs="Arial"/>
-                <w:i/>
-                <w:iCs/>
-                <w:sz w:val="20"/>
-                <w:szCs w:val="20"/>
-              </w:rPr>
-              <w:t>información</w:t>
-            </w:r>
-            <w:r>
-              <w:rPr>
-                <w:rFonts w:ascii="Arial" w:hAnsi="Arial" w:cs="Arial"/>
-                <w:i/>
-                <w:iCs/>
-                <w:sz w:val="20"/>
-                <w:szCs w:val="20"/>
-              </w:rPr>
-              <w:t>, se le registra el cobro a</w:t>
-            </w:r>
-            <w:r>
-              <w:rPr>
-                <w:rFonts w:ascii="Arial" w:hAnsi="Arial" w:cs="Arial"/>
-                <w:i/>
-                <w:iCs/>
-                <w:sz w:val="20"/>
-                <w:szCs w:val="20"/>
-              </w:rPr>
-              <w:t>l usuario correspondiente, y se registra el cobro en la tabla maestra de cobros</w:t>
+              <w:t>Presenta la interfaz de “Controlar emergencias” con sus respectivas opciones</w:t>
             </w:r>
           </w:p>
         </w:tc>
@@ -13441,7 +13425,7 @@
         </w:tc>
         <w:tc>
           <w:tcPr>
-            <w:tcW w:w="3850" w:type="dxa"/>
+            <w:tcW w:w="4065" w:type="dxa"/>
             <w:gridSpan w:val="2"/>
           </w:tcPr>
           <w:p>
@@ -13463,13 +13447,287 @@
                 <w:sz w:val="20"/>
                 <w:szCs w:val="20"/>
               </w:rPr>
+              <w:t>Da clic en generar multa</w:t>
+            </w:r>
+          </w:p>
+        </w:tc>
+        <w:tc>
+          <w:tcPr>
+            <w:tcW w:w="3724" w:type="dxa"/>
+            <w:gridSpan w:val="2"/>
+          </w:tcPr>
+          <w:p>
+            <w:pPr>
+              <w:jc w:val="center"/>
+              <w:rPr>
+                <w:rFonts w:ascii="Arial" w:hAnsi="Arial" w:cs="Arial"/>
+                <w:i/>
+                <w:iCs/>
+                <w:sz w:val="20"/>
+                <w:szCs w:val="20"/>
+              </w:rPr>
+            </w:pPr>
+            <w:r>
+              <w:rPr>
+                <w:rFonts w:ascii="Arial" w:hAnsi="Arial" w:cs="Arial"/>
+                <w:i/>
+                <w:iCs/>
+                <w:sz w:val="20"/>
+                <w:szCs w:val="20"/>
+              </w:rPr>
+              <w:t>Se despliega el formulario para generar una factura para cobrar cuotas adicionales</w:t>
+            </w:r>
+          </w:p>
+        </w:tc>
+      </w:tr>
+      <w:tr>
+        <w:trPr>
+          <w:trHeight w:val="875"/>
+        </w:trPr>
+        <w:tc>
+          <w:tcPr>
+            <w:tcW w:w="1817" w:type="dxa"/>
+          </w:tcPr>
+          <w:p>
+            <w:pPr>
+              <w:jc w:val="center"/>
+              <w:rPr>
+                <w:rFonts w:ascii="Arial" w:hAnsi="Arial" w:cs="Arial"/>
+                <w:b/>
+                <w:bCs/>
+                <w:sz w:val="20"/>
+                <w:szCs w:val="20"/>
+              </w:rPr>
+            </w:pPr>
+            <w:r>
+              <w:rPr>
+                <w:rFonts w:ascii="Arial" w:hAnsi="Arial" w:cs="Arial"/>
+                <w:b/>
+                <w:bCs/>
+                <w:sz w:val="20"/>
+                <w:szCs w:val="20"/>
+              </w:rPr>
+              <w:t>4</w:t>
+            </w:r>
+          </w:p>
+        </w:tc>
+        <w:tc>
+          <w:tcPr>
+            <w:tcW w:w="4065" w:type="dxa"/>
+            <w:gridSpan w:val="2"/>
+          </w:tcPr>
+          <w:p>
+            <w:pPr>
+              <w:jc w:val="center"/>
+              <w:rPr>
+                <w:rFonts w:ascii="Arial" w:hAnsi="Arial" w:cs="Arial"/>
+                <w:i/>
+                <w:iCs/>
+                <w:sz w:val="20"/>
+                <w:szCs w:val="20"/>
+              </w:rPr>
+            </w:pPr>
+            <w:r>
+              <w:rPr>
+                <w:rFonts w:ascii="Arial" w:hAnsi="Arial" w:cs="Arial"/>
+                <w:i/>
+                <w:iCs/>
+                <w:sz w:val="20"/>
+                <w:szCs w:val="20"/>
+              </w:rPr>
+              <w:t xml:space="preserve">Diligencia el valor, fecha de cobro, código de usuario a cobrar, </w:t>
+            </w:r>
+            <w:r>
+              <w:rPr>
+                <w:rFonts w:ascii="Arial" w:hAnsi="Arial" w:cs="Arial"/>
+                <w:i/>
+                <w:iCs/>
+                <w:sz w:val="20"/>
+                <w:szCs w:val="20"/>
+              </w:rPr>
+              <w:t>fecha límite de pago oportuno</w:t>
+            </w:r>
+            <w:r>
+              <w:rPr>
+                <w:rFonts w:ascii="Arial" w:hAnsi="Arial" w:cs="Arial"/>
+                <w:i/>
+                <w:iCs/>
+                <w:sz w:val="20"/>
+                <w:szCs w:val="20"/>
+              </w:rPr>
+              <w:t xml:space="preserve"> en los campos correspondientes</w:t>
+            </w:r>
+          </w:p>
+        </w:tc>
+        <w:tc>
+          <w:tcPr>
+            <w:tcW w:w="3724" w:type="dxa"/>
+            <w:gridSpan w:val="2"/>
+          </w:tcPr>
+          <w:p>
+            <w:pPr>
+              <w:jc w:val="center"/>
+              <w:rPr>
+                <w:rFonts w:ascii="Arial" w:hAnsi="Arial" w:cs="Arial"/>
+                <w:i/>
+                <w:iCs/>
+                <w:sz w:val="20"/>
+                <w:szCs w:val="20"/>
+              </w:rPr>
+            </w:pPr>
+          </w:p>
+        </w:tc>
+      </w:tr>
+      <w:tr>
+        <w:trPr>
+          <w:trHeight w:val="875"/>
+        </w:trPr>
+        <w:tc>
+          <w:tcPr>
+            <w:tcW w:w="1817" w:type="dxa"/>
+          </w:tcPr>
+          <w:p>
+            <w:pPr>
+              <w:jc w:val="center"/>
+              <w:rPr>
+                <w:rFonts w:ascii="Arial" w:hAnsi="Arial" w:cs="Arial"/>
+                <w:b/>
+                <w:bCs/>
+                <w:sz w:val="20"/>
+                <w:szCs w:val="20"/>
+              </w:rPr>
+            </w:pPr>
+            <w:r>
+              <w:rPr>
+                <w:rFonts w:ascii="Arial" w:hAnsi="Arial" w:cs="Arial"/>
+                <w:b/>
+                <w:bCs/>
+                <w:sz w:val="20"/>
+                <w:szCs w:val="20"/>
+              </w:rPr>
+              <w:t>5</w:t>
+            </w:r>
+          </w:p>
+        </w:tc>
+        <w:tc>
+          <w:tcPr>
+            <w:tcW w:w="4065" w:type="dxa"/>
+            <w:gridSpan w:val="2"/>
+          </w:tcPr>
+          <w:p>
+            <w:pPr>
+              <w:jc w:val="center"/>
+              <w:rPr>
+                <w:rFonts w:ascii="Arial" w:hAnsi="Arial" w:cs="Arial"/>
+                <w:i/>
+                <w:iCs/>
+                <w:sz w:val="20"/>
+                <w:szCs w:val="20"/>
+              </w:rPr>
+            </w:pPr>
+            <w:r>
+              <w:rPr>
+                <w:rFonts w:ascii="Arial" w:hAnsi="Arial" w:cs="Arial"/>
+                <w:i/>
+                <w:iCs/>
+                <w:sz w:val="20"/>
+                <w:szCs w:val="20"/>
+              </w:rPr>
+              <w:t>Da clic en guardar</w:t>
+            </w:r>
+          </w:p>
+        </w:tc>
+        <w:tc>
+          <w:tcPr>
+            <w:tcW w:w="3724" w:type="dxa"/>
+            <w:gridSpan w:val="2"/>
+          </w:tcPr>
+          <w:p>
+            <w:pPr>
+              <w:jc w:val="center"/>
+              <w:rPr>
+                <w:rFonts w:ascii="Arial" w:hAnsi="Arial" w:cs="Arial"/>
+                <w:i/>
+                <w:iCs/>
+                <w:sz w:val="20"/>
+                <w:szCs w:val="20"/>
+              </w:rPr>
+            </w:pPr>
+            <w:r>
+              <w:rPr>
+                <w:rFonts w:ascii="Arial" w:hAnsi="Arial" w:cs="Arial"/>
+                <w:i/>
+                <w:iCs/>
+                <w:sz w:val="20"/>
+                <w:szCs w:val="20"/>
+              </w:rPr>
+              <w:t>Se valida la información, se le registra el cobro al usuario correspondiente, y se registra el cobro en la tabla maestra de cobros</w:t>
+            </w:r>
+          </w:p>
+        </w:tc>
+      </w:tr>
+      <w:tr>
+        <w:trPr>
+          <w:trHeight w:val="875"/>
+        </w:trPr>
+        <w:tc>
+          <w:tcPr>
+            <w:tcW w:w="1817" w:type="dxa"/>
+          </w:tcPr>
+          <w:p>
+            <w:pPr>
+              <w:jc w:val="center"/>
+              <w:rPr>
+                <w:rFonts w:ascii="Arial" w:hAnsi="Arial" w:cs="Arial"/>
+                <w:b/>
+                <w:bCs/>
+                <w:sz w:val="20"/>
+                <w:szCs w:val="20"/>
+              </w:rPr>
+            </w:pPr>
+            <w:r>
+              <w:rPr>
+                <w:rFonts w:ascii="Arial" w:hAnsi="Arial" w:cs="Arial"/>
+                <w:b/>
+                <w:bCs/>
+                <w:sz w:val="20"/>
+                <w:szCs w:val="20"/>
+              </w:rPr>
+              <w:t>3</w:t>
+            </w:r>
+          </w:p>
+        </w:tc>
+        <w:tc>
+          <w:tcPr>
+            <w:tcW w:w="4065" w:type="dxa"/>
+            <w:gridSpan w:val="2"/>
+          </w:tcPr>
+          <w:p>
+            <w:pPr>
+              <w:jc w:val="center"/>
+              <w:rPr>
+                <w:rFonts w:ascii="Arial" w:hAnsi="Arial" w:cs="Arial"/>
+                <w:i/>
+                <w:iCs/>
+                <w:sz w:val="20"/>
+                <w:szCs w:val="20"/>
+              </w:rPr>
+            </w:pPr>
+            <w:r>
+              <w:rPr>
+                <w:rFonts w:ascii="Arial" w:hAnsi="Arial" w:cs="Arial"/>
+                <w:i/>
+                <w:iCs/>
+                <w:sz w:val="20"/>
+                <w:szCs w:val="20"/>
+              </w:rPr>
               <w:t>Da clic en llamar a la ayuda ciudadana</w:t>
             </w:r>
           </w:p>
         </w:tc>
         <w:tc>
           <w:tcPr>
-            <w:tcW w:w="3575" w:type="dxa"/>
+            <w:tcW w:w="3724" w:type="dxa"/>
             <w:gridSpan w:val="2"/>
           </w:tcPr>
           <w:p>
@@ -13529,7 +13787,7 @@
         </w:tc>
         <w:tc>
           <w:tcPr>
-            <w:tcW w:w="7425" w:type="dxa"/>
+            <w:tcW w:w="7789" w:type="dxa"/>
             <w:gridSpan w:val="4"/>
           </w:tcPr>
           <w:p>
@@ -13548,6 +13806,50 @@
                 <w:szCs w:val="20"/>
               </w:rPr>
               <w:t>Si se realiza un registro de contrato de manera óptima, no debe tardar más de 5 min; en promedio será de 7 min y se puede esperar un máximo de 12 min.</w:t>
+            </w:r>
+          </w:p>
+          <w:p>
+            <w:pPr>
+              <w:jc w:val="center"/>
+              <w:rPr>
+                <w:rFonts w:ascii="Arial" w:hAnsi="Arial" w:cs="Arial"/>
+                <w:sz w:val="20"/>
+                <w:szCs w:val="20"/>
+              </w:rPr>
+            </w:pPr>
+          </w:p>
+          <w:p>
+            <w:pPr>
+              <w:jc w:val="center"/>
+              <w:rPr>
+                <w:rFonts w:ascii="Arial" w:hAnsi="Arial" w:cs="Arial"/>
+                <w:sz w:val="20"/>
+                <w:szCs w:val="20"/>
+              </w:rPr>
+            </w:pPr>
+            <w:r>
+              <w:rPr>
+                <w:rFonts w:ascii="Arial" w:hAnsi="Arial" w:cs="Arial"/>
+                <w:sz w:val="20"/>
+                <w:szCs w:val="20"/>
+              </w:rPr>
+              <w:t xml:space="preserve">Si se realiza un registro de </w:t>
+            </w:r>
+            <w:r>
+              <w:rPr>
+                <w:rFonts w:ascii="Arial" w:hAnsi="Arial" w:cs="Arial"/>
+                <w:sz w:val="20"/>
+                <w:szCs w:val="20"/>
+              </w:rPr>
+              <w:t>informe</w:t>
+            </w:r>
+            <w:r>
+              <w:rPr>
+                <w:rFonts w:ascii="Arial" w:hAnsi="Arial" w:cs="Arial"/>
+                <w:sz w:val="20"/>
+                <w:szCs w:val="20"/>
+              </w:rPr>
+              <w:t xml:space="preserve"> de manera óptima, no debe tardar más de 5 min; en promedio será de 7 min y se puede esperar un máximo de 12 min.</w:t>
             </w:r>
           </w:p>
           <w:p>
@@ -13673,7 +13975,7 @@
         </w:tc>
         <w:tc>
           <w:tcPr>
-            <w:tcW w:w="7425" w:type="dxa"/>
+            <w:tcW w:w="7789" w:type="dxa"/>
             <w:gridSpan w:val="4"/>
           </w:tcPr>
           <w:p>
@@ -13731,7 +14033,7 @@
         </w:tc>
         <w:tc>
           <w:tcPr>
-            <w:tcW w:w="7425" w:type="dxa"/>
+            <w:tcW w:w="7789" w:type="dxa"/>
             <w:gridSpan w:val="4"/>
           </w:tcPr>
           <w:p>
@@ -13748,15 +14050,7 @@
                 <w:sz w:val="20"/>
                 <w:szCs w:val="20"/>
               </w:rPr>
-              <w:t xml:space="preserve">Informar sobre la </w:t>
-            </w:r>
-            <w:r>
-              <w:rPr>
-                <w:rFonts w:ascii="Arial" w:hAnsi="Arial" w:cs="Arial"/>
-                <w:sz w:val="20"/>
-                <w:szCs w:val="20"/>
-              </w:rPr>
-              <w:t>acción generada.</w:t>
+              <w:t>Informar sobre la acción generada.</w:t>
             </w:r>
           </w:p>
         </w:tc>
@@ -13787,13 +14081,14 @@
                 <w:sz w:val="20"/>
                 <w:szCs w:val="20"/>
               </w:rPr>
+              <w:lastRenderedPageBreak/>
               <w:t>Grafico</w:t>
             </w:r>
           </w:p>
         </w:tc>
         <w:tc>
           <w:tcPr>
-            <w:tcW w:w="7425" w:type="dxa"/>
+            <w:tcW w:w="7789" w:type="dxa"/>
             <w:gridSpan w:val="4"/>
           </w:tcPr>
           <w:p>
@@ -13812,10 +14107,10 @@
                 <w:szCs w:val="20"/>
               </w:rPr>
               <w:drawing>
-                <wp:inline distT="0" distB="0" distL="0" distR="0" wp14:anchorId="076405BE" wp14:editId="7D9A3990">
-                  <wp:extent cx="5314950" cy="2914650"/>
-                  <wp:effectExtent l="0" t="0" r="0" b="0"/>
-                  <wp:docPr id="9" name="Picture 9"/>
+                <wp:inline distT="0" distB="0" distL="0" distR="0" wp14:anchorId="11519176" wp14:editId="53F0DAC1">
+                  <wp:extent cx="4808567" cy="3045208"/>
+                  <wp:effectExtent l="0" t="0" r="0" b="3175"/>
+                  <wp:docPr id="10" name="Imagen 10"/>
                   <wp:cNvGraphicFramePr>
                     <a:graphicFrameLocks xmlns:a="http://schemas.openxmlformats.org/drawingml/2006/main" noChangeAspect="1"/>
                   </wp:cNvGraphicFramePr>
@@ -13826,27 +14121,20 @@
                           <pic:cNvPr id="1" name=""/>
                           <pic:cNvPicPr/>
                         </pic:nvPicPr>
-                        <pic:blipFill rotWithShape="1">
+                        <pic:blipFill>
                           <a:blip r:embed="rId10"/>
-                          <a:srcRect l="2884" t="6131" r="2411" b="4534"/>
-                          <a:stretch/>
+                          <a:stretch>
+                            <a:fillRect/>
+                          </a:stretch>
                         </pic:blipFill>
-                        <pic:spPr bwMode="auto">
+                        <pic:spPr>
                           <a:xfrm>
                             <a:off x="0" y="0"/>
-                            <a:ext cx="5314950" cy="2914650"/>
+                            <a:ext cx="4813415" cy="3048278"/>
                           </a:xfrm>
                           <a:prstGeom prst="rect">
                             <a:avLst/>
                           </a:prstGeom>
-                          <a:ln>
-                            <a:noFill/>
-                          </a:ln>
-                          <a:extLst>
-                            <a:ext uri="{53640926-AAD7-44D8-BBD7-CCE9431645EC}">
-                              <a14:shadowObscured xmlns:a14="http://schemas.microsoft.com/office/drawing/2010/main"/>
-                            </a:ext>
-                          </a:extLst>
                         </pic:spPr>
                       </pic:pic>
                     </a:graphicData>
@@ -13889,7 +14177,7 @@
         </w:tc>
         <w:tc>
           <w:tcPr>
-            <w:tcW w:w="7425" w:type="dxa"/>
+            <w:tcW w:w="7789" w:type="dxa"/>
             <w:gridSpan w:val="4"/>
           </w:tcPr>
           <w:p>
@@ -14890,7 +15178,38 @@
                 <w:sz w:val="20"/>
                 <w:szCs w:val="20"/>
               </w:rPr>
-              <w:t>“Historial Informes”, “Registro  Usuarios” e “Historial Contratos” debe iniciar sesión previamente con perfil de administrador.</w:t>
+              <w:t xml:space="preserve">“Historial Informes”, </w:t>
+            </w:r>
+            <w:r>
+              <w:rPr>
+                <w:rFonts w:ascii="Arial" w:hAnsi="Arial" w:cs="Arial"/>
+                <w:i/>
+                <w:iCs/>
+                <w:sz w:val="20"/>
+                <w:szCs w:val="20"/>
+              </w:rPr>
+              <w:lastRenderedPageBreak/>
+              <w:t>“</w:t>
+            </w:r>
+            <w:r>
+              <w:rPr>
+                <w:rFonts w:ascii="Arial" w:hAnsi="Arial" w:cs="Arial"/>
+                <w:i/>
+                <w:iCs/>
+                <w:sz w:val="20"/>
+                <w:szCs w:val="20"/>
+              </w:rPr>
+              <w:t>Registro Usuarios</w:t>
+            </w:r>
+            <w:r>
+              <w:rPr>
+                <w:rFonts w:ascii="Arial" w:hAnsi="Arial" w:cs="Arial"/>
+                <w:i/>
+                <w:iCs/>
+                <w:sz w:val="20"/>
+                <w:szCs w:val="20"/>
+              </w:rPr>
+              <w:t>” e “Historial Contratos” debe iniciar sesión previamente con perfil de administrador.</w:t>
             </w:r>
           </w:p>
         </w:tc>
@@ -14922,6 +15241,7 @@
                 <w:sz w:val="20"/>
                 <w:szCs w:val="20"/>
               </w:rPr>
+              <w:lastRenderedPageBreak/>
               <w:t>Secuencia normal de interacciones</w:t>
             </w:r>
           </w:p>
@@ -15767,7 +16087,6 @@
                 <w:sz w:val="20"/>
                 <w:szCs w:val="20"/>
               </w:rPr>
-              <w:lastRenderedPageBreak/>
               <w:t>3</w:t>
             </w:r>
           </w:p>
@@ -16269,6 +16588,7 @@
                 <w:sz w:val="20"/>
                 <w:szCs w:val="20"/>
               </w:rPr>
+              <w:lastRenderedPageBreak/>
               <w:t>Grafico</w:t>
             </w:r>
           </w:p>
@@ -16817,7 +17137,6 @@
                 <w:sz w:val="20"/>
                 <w:szCs w:val="20"/>
               </w:rPr>
-              <w:lastRenderedPageBreak/>
               <w:t>Objetivo</w:t>
             </w:r>
           </w:p>
@@ -17301,6 +17620,7 @@
                 <w:sz w:val="20"/>
                 <w:szCs w:val="20"/>
               </w:rPr>
+              <w:lastRenderedPageBreak/>
               <w:t>1</w:t>
             </w:r>
           </w:p>
@@ -18533,7 +18853,6 @@
                 <w:sz w:val="20"/>
                 <w:szCs w:val="20"/>
               </w:rPr>
-              <w:lastRenderedPageBreak/>
               <w:t>Tipo</w:t>
             </w:r>
           </w:p>
@@ -18634,6 +18953,7 @@
                 <w:sz w:val="20"/>
                 <w:szCs w:val="20"/>
               </w:rPr>
+              <w:lastRenderedPageBreak/>
               <w:t>Grafico</w:t>
             </w:r>
           </w:p>
@@ -18762,1778 +19082,6 @@
         </w:rPr>
       </w:pPr>
     </w:p>
-    <w:tbl>
-      <w:tblPr>
-        <w:tblStyle w:val="Tablaconcuadrcula"/>
-        <w:tblW w:w="0" w:type="auto"/>
-        <w:tblLook w:val="04A0" w:firstRow="1" w:lastRow="0" w:firstColumn="1" w:lastColumn="0" w:noHBand="0" w:noVBand="1"/>
-      </w:tblPr>
-      <w:tblGrid>
-        <w:gridCol w:w="1817"/>
-        <w:gridCol w:w="3189"/>
-        <w:gridCol w:w="316"/>
-        <w:gridCol w:w="1075"/>
-        <w:gridCol w:w="2431"/>
-      </w:tblGrid>
-      <w:tr>
-        <w:trPr>
-          <w:trHeight w:val="403"/>
-        </w:trPr>
-        <w:tc>
-          <w:tcPr>
-            <w:tcW w:w="1817" w:type="dxa"/>
-          </w:tcPr>
-          <w:p>
-            <w:pPr>
-              <w:rPr>
-                <w:rFonts w:ascii="Arial" w:hAnsi="Arial" w:cs="Arial"/>
-                <w:b/>
-                <w:bCs/>
-                <w:sz w:val="20"/>
-                <w:szCs w:val="20"/>
-              </w:rPr>
-            </w:pPr>
-            <w:r>
-              <w:rPr>
-                <w:rFonts w:ascii="Arial" w:hAnsi="Arial" w:cs="Arial"/>
-                <w:b/>
-                <w:bCs/>
-                <w:sz w:val="20"/>
-                <w:szCs w:val="20"/>
-              </w:rPr>
-              <w:t>Caso de Uso</w:t>
-            </w:r>
-          </w:p>
-        </w:tc>
-        <w:tc>
-          <w:tcPr>
-            <w:tcW w:w="7011" w:type="dxa"/>
-            <w:gridSpan w:val="4"/>
-          </w:tcPr>
-          <w:p>
-            <w:pPr>
-              <w:rPr>
-                <w:rFonts w:ascii="Arial" w:hAnsi="Arial" w:cs="Arial"/>
-                <w:i/>
-                <w:iCs/>
-                <w:sz w:val="20"/>
-                <w:szCs w:val="20"/>
-              </w:rPr>
-            </w:pPr>
-            <w:r>
-              <w:rPr>
-                <w:rFonts w:ascii="Arial" w:hAnsi="Arial" w:cs="Arial"/>
-                <w:i/>
-                <w:iCs/>
-                <w:sz w:val="20"/>
-                <w:szCs w:val="20"/>
-              </w:rPr>
-              <w:t xml:space="preserve">Generar </w:t>
-            </w:r>
-            <w:r>
-              <w:rPr>
-                <w:rFonts w:ascii="Arial" w:hAnsi="Arial" w:cs="Arial"/>
-                <w:i/>
-                <w:iCs/>
-                <w:sz w:val="20"/>
-                <w:szCs w:val="20"/>
-              </w:rPr>
-              <w:t>informe</w:t>
-            </w:r>
-          </w:p>
-        </w:tc>
-      </w:tr>
-      <w:tr>
-        <w:trPr>
-          <w:trHeight w:val="422"/>
-        </w:trPr>
-        <w:tc>
-          <w:tcPr>
-            <w:tcW w:w="1817" w:type="dxa"/>
-          </w:tcPr>
-          <w:p>
-            <w:pPr>
-              <w:rPr>
-                <w:rFonts w:ascii="Arial" w:hAnsi="Arial" w:cs="Arial"/>
-                <w:b/>
-                <w:bCs/>
-                <w:sz w:val="20"/>
-                <w:szCs w:val="20"/>
-              </w:rPr>
-            </w:pPr>
-            <w:r>
-              <w:rPr>
-                <w:rFonts w:ascii="Arial" w:hAnsi="Arial" w:cs="Arial"/>
-                <w:b/>
-                <w:bCs/>
-                <w:sz w:val="20"/>
-                <w:szCs w:val="20"/>
-              </w:rPr>
-              <w:t>Versión</w:t>
-            </w:r>
-          </w:p>
-        </w:tc>
-        <w:tc>
-          <w:tcPr>
-            <w:tcW w:w="3189" w:type="dxa"/>
-          </w:tcPr>
-          <w:p>
-            <w:pPr>
-              <w:rPr>
-                <w:rFonts w:ascii="Arial" w:hAnsi="Arial" w:cs="Arial"/>
-                <w:i/>
-                <w:iCs/>
-                <w:sz w:val="20"/>
-                <w:szCs w:val="20"/>
-              </w:rPr>
-            </w:pPr>
-            <w:r>
-              <w:rPr>
-                <w:rFonts w:ascii="Arial" w:hAnsi="Arial" w:cs="Arial"/>
-                <w:i/>
-                <w:iCs/>
-                <w:sz w:val="20"/>
-                <w:szCs w:val="20"/>
-              </w:rPr>
-              <w:t>1.</w:t>
-            </w:r>
-            <w:r>
-              <w:rPr>
-                <w:rFonts w:ascii="Arial" w:hAnsi="Arial" w:cs="Arial"/>
-                <w:i/>
-                <w:iCs/>
-                <w:sz w:val="20"/>
-                <w:szCs w:val="20"/>
-              </w:rPr>
-              <w:t>1</w:t>
-            </w:r>
-          </w:p>
-        </w:tc>
-        <w:tc>
-          <w:tcPr>
-            <w:tcW w:w="1391" w:type="dxa"/>
-            <w:gridSpan w:val="2"/>
-          </w:tcPr>
-          <w:p>
-            <w:pPr>
-              <w:rPr>
-                <w:rFonts w:ascii="Arial" w:hAnsi="Arial" w:cs="Arial"/>
-                <w:b/>
-                <w:bCs/>
-                <w:i/>
-                <w:iCs/>
-                <w:sz w:val="20"/>
-                <w:szCs w:val="20"/>
-              </w:rPr>
-            </w:pPr>
-            <w:r>
-              <w:rPr>
-                <w:rFonts w:ascii="Arial" w:hAnsi="Arial" w:cs="Arial"/>
-                <w:b/>
-                <w:bCs/>
-                <w:i/>
-                <w:iCs/>
-                <w:sz w:val="20"/>
-                <w:szCs w:val="20"/>
-              </w:rPr>
-              <w:t xml:space="preserve">Fecha       </w:t>
-            </w:r>
-          </w:p>
-        </w:tc>
-        <w:tc>
-          <w:tcPr>
-            <w:tcW w:w="2431" w:type="dxa"/>
-          </w:tcPr>
-          <w:p>
-            <w:pPr>
-              <w:rPr>
-                <w:rFonts w:ascii="Arial" w:hAnsi="Arial" w:cs="Arial"/>
-                <w:sz w:val="20"/>
-                <w:szCs w:val="20"/>
-              </w:rPr>
-            </w:pPr>
-            <w:r>
-              <w:rPr>
-                <w:rFonts w:ascii="Arial" w:hAnsi="Arial" w:cs="Arial"/>
-                <w:sz w:val="20"/>
-                <w:szCs w:val="20"/>
-              </w:rPr>
-              <w:t>1</w:t>
-            </w:r>
-            <w:r>
-              <w:rPr>
-                <w:rFonts w:ascii="Arial" w:hAnsi="Arial" w:cs="Arial"/>
-                <w:sz w:val="20"/>
-                <w:szCs w:val="20"/>
-              </w:rPr>
-              <w:t>9</w:t>
-            </w:r>
-            <w:r>
-              <w:rPr>
-                <w:rFonts w:ascii="Arial" w:hAnsi="Arial" w:cs="Arial"/>
-                <w:sz w:val="20"/>
-                <w:szCs w:val="20"/>
-              </w:rPr>
-              <w:t>/10/2020</w:t>
-            </w:r>
-          </w:p>
-        </w:tc>
-      </w:tr>
-      <w:tr>
-        <w:trPr>
-          <w:trHeight w:val="415"/>
-        </w:trPr>
-        <w:tc>
-          <w:tcPr>
-            <w:tcW w:w="1817" w:type="dxa"/>
-          </w:tcPr>
-          <w:p>
-            <w:pPr>
-              <w:rPr>
-                <w:rFonts w:ascii="Arial" w:hAnsi="Arial" w:cs="Arial"/>
-                <w:b/>
-                <w:bCs/>
-                <w:sz w:val="20"/>
-                <w:szCs w:val="20"/>
-              </w:rPr>
-            </w:pPr>
-            <w:r>
-              <w:rPr>
-                <w:rFonts w:ascii="Arial" w:hAnsi="Arial" w:cs="Arial"/>
-                <w:b/>
-                <w:bCs/>
-                <w:sz w:val="20"/>
-                <w:szCs w:val="20"/>
-              </w:rPr>
-              <w:t>Autor</w:t>
-            </w:r>
-          </w:p>
-        </w:tc>
-        <w:tc>
-          <w:tcPr>
-            <w:tcW w:w="7011" w:type="dxa"/>
-            <w:gridSpan w:val="4"/>
-          </w:tcPr>
-          <w:p>
-            <w:pPr>
-              <w:rPr>
-                <w:rFonts w:ascii="Arial" w:hAnsi="Arial" w:cs="Arial"/>
-                <w:i/>
-                <w:iCs/>
-                <w:sz w:val="20"/>
-                <w:szCs w:val="20"/>
-              </w:rPr>
-            </w:pPr>
-            <w:r>
-              <w:rPr>
-                <w:rFonts w:ascii="Arial" w:hAnsi="Arial" w:cs="Arial"/>
-                <w:i/>
-                <w:iCs/>
-                <w:sz w:val="20"/>
-                <w:szCs w:val="20"/>
-              </w:rPr>
-              <w:t>Mariana Betancur, Mateo Rincón, Paula Andrea Taborda, Santiago Tamayo, Guillermo Toloza.</w:t>
-            </w:r>
-          </w:p>
-        </w:tc>
-      </w:tr>
-      <w:tr>
-        <w:trPr>
-          <w:trHeight w:val="420"/>
-        </w:trPr>
-        <w:tc>
-          <w:tcPr>
-            <w:tcW w:w="1817" w:type="dxa"/>
-          </w:tcPr>
-          <w:p>
-            <w:pPr>
-              <w:rPr>
-                <w:rFonts w:ascii="Arial" w:hAnsi="Arial" w:cs="Arial"/>
-                <w:b/>
-                <w:bCs/>
-                <w:sz w:val="20"/>
-                <w:szCs w:val="20"/>
-              </w:rPr>
-            </w:pPr>
-            <w:r>
-              <w:rPr>
-                <w:rFonts w:ascii="Arial" w:hAnsi="Arial" w:cs="Arial"/>
-                <w:b/>
-                <w:bCs/>
-                <w:sz w:val="20"/>
-                <w:szCs w:val="20"/>
-              </w:rPr>
-              <w:t>Fuente</w:t>
-            </w:r>
-          </w:p>
-        </w:tc>
-        <w:tc>
-          <w:tcPr>
-            <w:tcW w:w="7011" w:type="dxa"/>
-            <w:gridSpan w:val="4"/>
-          </w:tcPr>
-          <w:p>
-            <w:pPr>
-              <w:rPr>
-                <w:rFonts w:ascii="Arial" w:hAnsi="Arial" w:cs="Arial"/>
-                <w:i/>
-                <w:iCs/>
-                <w:sz w:val="20"/>
-                <w:szCs w:val="20"/>
-              </w:rPr>
-            </w:pPr>
-            <w:r>
-              <w:rPr>
-                <w:rFonts w:ascii="Arial" w:hAnsi="Arial" w:cs="Arial"/>
-                <w:i/>
-                <w:iCs/>
-                <w:sz w:val="20"/>
-                <w:szCs w:val="20"/>
-              </w:rPr>
-              <w:t>Unidad Residencial Loma Linda.</w:t>
-            </w:r>
-          </w:p>
-        </w:tc>
-      </w:tr>
-      <w:tr>
-        <w:trPr>
-          <w:trHeight w:val="412"/>
-        </w:trPr>
-        <w:tc>
-          <w:tcPr>
-            <w:tcW w:w="1817" w:type="dxa"/>
-          </w:tcPr>
-          <w:p>
-            <w:pPr>
-              <w:rPr>
-                <w:rFonts w:ascii="Arial" w:hAnsi="Arial" w:cs="Arial"/>
-                <w:b/>
-                <w:bCs/>
-                <w:sz w:val="20"/>
-                <w:szCs w:val="20"/>
-              </w:rPr>
-            </w:pPr>
-            <w:r>
-              <w:rPr>
-                <w:rFonts w:ascii="Arial" w:hAnsi="Arial" w:cs="Arial"/>
-                <w:b/>
-                <w:bCs/>
-                <w:sz w:val="20"/>
-                <w:szCs w:val="20"/>
-              </w:rPr>
-              <w:t>Propósito</w:t>
-            </w:r>
-          </w:p>
-        </w:tc>
-        <w:tc>
-          <w:tcPr>
-            <w:tcW w:w="7011" w:type="dxa"/>
-            <w:gridSpan w:val="4"/>
-          </w:tcPr>
-          <w:p>
-            <w:pPr>
-              <w:rPr>
-                <w:rFonts w:ascii="Arial" w:hAnsi="Arial" w:cs="Arial"/>
-                <w:i/>
-                <w:iCs/>
-                <w:sz w:val="20"/>
-                <w:szCs w:val="20"/>
-              </w:rPr>
-            </w:pPr>
-            <w:r>
-              <w:rPr>
-                <w:rFonts w:ascii="Arial" w:hAnsi="Arial" w:cs="Arial"/>
-                <w:i/>
-                <w:iCs/>
-                <w:sz w:val="20"/>
-                <w:szCs w:val="20"/>
-              </w:rPr>
-              <w:t>Es necesario que se pueda generar un</w:t>
-            </w:r>
-            <w:r>
-              <w:rPr>
-                <w:rFonts w:ascii="Arial" w:hAnsi="Arial" w:cs="Arial"/>
-                <w:i/>
-                <w:iCs/>
-                <w:sz w:val="20"/>
-                <w:szCs w:val="20"/>
-              </w:rPr>
-              <w:t xml:space="preserve"> informe para conocer el estado de los servicios contratados y llevar reporte de los procesos realizados y posibles fallas o soluciones en un futuro</w:t>
-            </w:r>
-            <w:r>
-              <w:rPr>
-                <w:rFonts w:ascii="Arial" w:hAnsi="Arial" w:cs="Arial"/>
-                <w:i/>
-                <w:iCs/>
-                <w:sz w:val="20"/>
-                <w:szCs w:val="20"/>
-              </w:rPr>
-              <w:t>.</w:t>
-            </w:r>
-          </w:p>
-        </w:tc>
-      </w:tr>
-      <w:tr>
-        <w:trPr>
-          <w:trHeight w:val="418"/>
-        </w:trPr>
-        <w:tc>
-          <w:tcPr>
-            <w:tcW w:w="1817" w:type="dxa"/>
-          </w:tcPr>
-          <w:p>
-            <w:pPr>
-              <w:rPr>
-                <w:rFonts w:ascii="Arial" w:hAnsi="Arial" w:cs="Arial"/>
-                <w:b/>
-                <w:bCs/>
-                <w:sz w:val="20"/>
-                <w:szCs w:val="20"/>
-              </w:rPr>
-            </w:pPr>
-            <w:r>
-              <w:rPr>
-                <w:rFonts w:ascii="Arial" w:hAnsi="Arial" w:cs="Arial"/>
-                <w:b/>
-                <w:bCs/>
-                <w:sz w:val="20"/>
-                <w:szCs w:val="20"/>
-              </w:rPr>
-              <w:t>Objetivo</w:t>
-            </w:r>
-          </w:p>
-        </w:tc>
-        <w:tc>
-          <w:tcPr>
-            <w:tcW w:w="7011" w:type="dxa"/>
-            <w:gridSpan w:val="4"/>
-          </w:tcPr>
-          <w:p>
-            <w:pPr>
-              <w:rPr>
-                <w:rFonts w:ascii="Arial" w:hAnsi="Arial" w:cs="Arial"/>
-                <w:i/>
-                <w:iCs/>
-                <w:sz w:val="20"/>
-                <w:szCs w:val="20"/>
-              </w:rPr>
-            </w:pPr>
-            <w:r>
-              <w:rPr>
-                <w:rFonts w:ascii="Arial" w:hAnsi="Arial" w:cs="Arial"/>
-                <w:i/>
-                <w:iCs/>
-                <w:sz w:val="20"/>
-                <w:szCs w:val="20"/>
-              </w:rPr>
-              <w:t>Este caso de uso se asocia con la posibilitación</w:t>
-            </w:r>
-            <w:r>
-              <w:rPr>
-                <w:rFonts w:ascii="Arial" w:hAnsi="Arial" w:cs="Arial"/>
-                <w:i/>
-                <w:iCs/>
-                <w:sz w:val="20"/>
-                <w:szCs w:val="20"/>
-              </w:rPr>
-              <w:t xml:space="preserve"> de conocer un detallado del trabajo contratado, soluciones y dificultades para dicho proceso y así tomar decisiones en corto, mediano o largo plazo</w:t>
-            </w:r>
-            <w:r>
-              <w:rPr>
-                <w:rFonts w:ascii="Arial" w:hAnsi="Arial" w:cs="Arial"/>
-                <w:i/>
-                <w:iCs/>
-                <w:sz w:val="20"/>
-                <w:szCs w:val="20"/>
-              </w:rPr>
-              <w:t>.</w:t>
-            </w:r>
-          </w:p>
-        </w:tc>
-      </w:tr>
-      <w:tr>
-        <w:trPr>
-          <w:trHeight w:val="410"/>
-        </w:trPr>
-        <w:tc>
-          <w:tcPr>
-            <w:tcW w:w="1817" w:type="dxa"/>
-          </w:tcPr>
-          <w:p>
-            <w:pPr>
-              <w:rPr>
-                <w:rFonts w:ascii="Arial" w:hAnsi="Arial" w:cs="Arial"/>
-                <w:b/>
-                <w:bCs/>
-                <w:sz w:val="20"/>
-                <w:szCs w:val="20"/>
-              </w:rPr>
-            </w:pPr>
-            <w:r>
-              <w:rPr>
-                <w:rFonts w:ascii="Arial" w:hAnsi="Arial" w:cs="Arial"/>
-                <w:b/>
-                <w:bCs/>
-                <w:sz w:val="20"/>
-                <w:szCs w:val="20"/>
-              </w:rPr>
-              <w:t>Resumen</w:t>
-            </w:r>
-          </w:p>
-        </w:tc>
-        <w:tc>
-          <w:tcPr>
-            <w:tcW w:w="7011" w:type="dxa"/>
-            <w:gridSpan w:val="4"/>
-          </w:tcPr>
-          <w:p>
-            <w:pPr>
-              <w:rPr>
-                <w:rFonts w:ascii="Arial" w:hAnsi="Arial" w:cs="Arial"/>
-                <w:i/>
-                <w:iCs/>
-                <w:sz w:val="20"/>
-                <w:szCs w:val="20"/>
-              </w:rPr>
-            </w:pPr>
-            <w:r>
-              <w:rPr>
-                <w:rFonts w:ascii="Arial" w:hAnsi="Arial" w:cs="Arial"/>
-                <w:i/>
-                <w:iCs/>
-                <w:sz w:val="20"/>
-                <w:szCs w:val="20"/>
-              </w:rPr>
-              <w:t xml:space="preserve">Este caso de uso </w:t>
-            </w:r>
-            <w:r>
-              <w:rPr>
-                <w:rFonts w:ascii="Arial" w:hAnsi="Arial" w:cs="Arial"/>
-                <w:i/>
-                <w:iCs/>
-                <w:sz w:val="20"/>
-                <w:szCs w:val="20"/>
-              </w:rPr>
-              <w:t>se realiza la generación de</w:t>
-            </w:r>
-            <w:r>
-              <w:rPr>
-                <w:rFonts w:ascii="Arial" w:hAnsi="Arial" w:cs="Arial"/>
-                <w:i/>
-                <w:iCs/>
-                <w:sz w:val="20"/>
-                <w:szCs w:val="20"/>
-              </w:rPr>
-              <w:t>l informe</w:t>
-            </w:r>
-          </w:p>
-        </w:tc>
-      </w:tr>
-      <w:tr>
-        <w:trPr>
-          <w:trHeight w:val="416"/>
-        </w:trPr>
-        <w:tc>
-          <w:tcPr>
-            <w:tcW w:w="1817" w:type="dxa"/>
-          </w:tcPr>
-          <w:p>
-            <w:pPr>
-              <w:rPr>
-                <w:rFonts w:ascii="Arial" w:hAnsi="Arial" w:cs="Arial"/>
-                <w:b/>
-                <w:bCs/>
-                <w:sz w:val="20"/>
-                <w:szCs w:val="20"/>
-              </w:rPr>
-            </w:pPr>
-            <w:r>
-              <w:rPr>
-                <w:rFonts w:ascii="Arial" w:hAnsi="Arial" w:cs="Arial"/>
-                <w:b/>
-                <w:bCs/>
-                <w:sz w:val="20"/>
-                <w:szCs w:val="20"/>
-              </w:rPr>
-              <w:t>Actores</w:t>
-            </w:r>
-          </w:p>
-        </w:tc>
-        <w:tc>
-          <w:tcPr>
-            <w:tcW w:w="7011" w:type="dxa"/>
-            <w:gridSpan w:val="4"/>
-          </w:tcPr>
-          <w:p>
-            <w:pPr>
-              <w:rPr>
-                <w:rFonts w:ascii="Arial" w:hAnsi="Arial" w:cs="Arial"/>
-                <w:i/>
-                <w:iCs/>
-                <w:sz w:val="20"/>
-                <w:szCs w:val="20"/>
-              </w:rPr>
-            </w:pPr>
-            <w:r>
-              <w:rPr>
-                <w:rFonts w:ascii="Arial" w:hAnsi="Arial" w:cs="Arial"/>
-                <w:i/>
-                <w:iCs/>
-                <w:sz w:val="20"/>
-                <w:szCs w:val="20"/>
-              </w:rPr>
-              <w:t>Personal</w:t>
-            </w:r>
-          </w:p>
-        </w:tc>
-      </w:tr>
-      <w:tr>
-        <w:trPr>
-          <w:trHeight w:val="408"/>
-        </w:trPr>
-        <w:tc>
-          <w:tcPr>
-            <w:tcW w:w="1817" w:type="dxa"/>
-          </w:tcPr>
-          <w:p>
-            <w:pPr>
-              <w:rPr>
-                <w:rFonts w:ascii="Arial" w:hAnsi="Arial" w:cs="Arial"/>
-                <w:b/>
-                <w:bCs/>
-                <w:sz w:val="20"/>
-                <w:szCs w:val="20"/>
-              </w:rPr>
-            </w:pPr>
-            <w:r>
-              <w:rPr>
-                <w:rFonts w:ascii="Arial" w:hAnsi="Arial" w:cs="Arial"/>
-                <w:b/>
-                <w:bCs/>
-                <w:sz w:val="20"/>
-                <w:szCs w:val="20"/>
-              </w:rPr>
-              <w:t xml:space="preserve">Precondición </w:t>
-            </w:r>
-          </w:p>
-        </w:tc>
-        <w:tc>
-          <w:tcPr>
-            <w:tcW w:w="7011" w:type="dxa"/>
-            <w:gridSpan w:val="4"/>
-          </w:tcPr>
-          <w:p>
-            <w:pPr>
-              <w:rPr>
-                <w:rFonts w:ascii="Arial" w:hAnsi="Arial" w:cs="Arial"/>
-                <w:i/>
-                <w:iCs/>
-                <w:sz w:val="20"/>
-                <w:szCs w:val="20"/>
-              </w:rPr>
-            </w:pPr>
-            <w:r>
-              <w:rPr>
-                <w:rFonts w:ascii="Arial" w:hAnsi="Arial" w:cs="Arial"/>
-                <w:i/>
-                <w:iCs/>
-                <w:sz w:val="20"/>
-                <w:szCs w:val="20"/>
-              </w:rPr>
-              <w:t>El usuario que vaya a generar la factura debe ser un miembro del personal ya registrado en la plataforma.</w:t>
-            </w:r>
-            <w:r>
-              <w:rPr>
-                <w:rFonts w:ascii="Arial" w:hAnsi="Arial" w:cs="Arial"/>
-                <w:i/>
-                <w:iCs/>
-                <w:sz w:val="20"/>
-                <w:szCs w:val="20"/>
-              </w:rPr>
-              <w:t xml:space="preserve"> </w:t>
-            </w:r>
-          </w:p>
-        </w:tc>
-      </w:tr>
-      <w:tr>
-        <w:tc>
-          <w:tcPr>
-            <w:tcW w:w="1817" w:type="dxa"/>
-            <w:shd w:val="clear" w:color="auto" w:fill="D0CECE" w:themeFill="background2" w:themeFillShade="E6"/>
-          </w:tcPr>
-          <w:p>
-            <w:pPr>
-              <w:rPr>
-                <w:rFonts w:ascii="Arial" w:hAnsi="Arial" w:cs="Arial"/>
-                <w:b/>
-                <w:bCs/>
-                <w:sz w:val="20"/>
-                <w:szCs w:val="20"/>
-              </w:rPr>
-            </w:pPr>
-            <w:r>
-              <w:rPr>
-                <w:rFonts w:ascii="Arial" w:hAnsi="Arial" w:cs="Arial"/>
-                <w:b/>
-                <w:bCs/>
-                <w:sz w:val="20"/>
-                <w:szCs w:val="20"/>
-              </w:rPr>
-              <w:t>Secuencia normal de interacciones</w:t>
-            </w:r>
-          </w:p>
-        </w:tc>
-        <w:tc>
-          <w:tcPr>
-            <w:tcW w:w="3505" w:type="dxa"/>
-            <w:gridSpan w:val="2"/>
-            <w:shd w:val="clear" w:color="auto" w:fill="D0CECE" w:themeFill="background2" w:themeFillShade="E6"/>
-          </w:tcPr>
-          <w:p>
-            <w:pPr>
-              <w:jc w:val="center"/>
-              <w:rPr>
-                <w:rFonts w:ascii="Arial" w:hAnsi="Arial" w:cs="Arial"/>
-                <w:b/>
-                <w:bCs/>
-                <w:i/>
-                <w:iCs/>
-                <w:sz w:val="20"/>
-                <w:szCs w:val="20"/>
-              </w:rPr>
-            </w:pPr>
-          </w:p>
-          <w:p>
-            <w:pPr>
-              <w:jc w:val="center"/>
-              <w:rPr>
-                <w:rFonts w:ascii="Arial" w:hAnsi="Arial" w:cs="Arial"/>
-                <w:b/>
-                <w:bCs/>
-                <w:i/>
-                <w:iCs/>
-                <w:sz w:val="20"/>
-                <w:szCs w:val="20"/>
-              </w:rPr>
-            </w:pPr>
-            <w:r>
-              <w:rPr>
-                <w:rFonts w:ascii="Arial" w:hAnsi="Arial" w:cs="Arial"/>
-                <w:b/>
-                <w:bCs/>
-                <w:i/>
-                <w:iCs/>
-                <w:sz w:val="20"/>
-                <w:szCs w:val="20"/>
-              </w:rPr>
-              <w:t>USUARIO</w:t>
-            </w:r>
-          </w:p>
-        </w:tc>
-        <w:tc>
-          <w:tcPr>
-            <w:tcW w:w="3506" w:type="dxa"/>
-            <w:gridSpan w:val="2"/>
-            <w:shd w:val="clear" w:color="auto" w:fill="D0CECE" w:themeFill="background2" w:themeFillShade="E6"/>
-          </w:tcPr>
-          <w:p>
-            <w:pPr>
-              <w:jc w:val="center"/>
-              <w:rPr>
-                <w:rFonts w:ascii="Arial" w:hAnsi="Arial" w:cs="Arial"/>
-                <w:b/>
-                <w:bCs/>
-                <w:sz w:val="20"/>
-                <w:szCs w:val="20"/>
-              </w:rPr>
-            </w:pPr>
-          </w:p>
-          <w:p>
-            <w:pPr>
-              <w:jc w:val="center"/>
-              <w:rPr>
-                <w:rFonts w:ascii="Arial" w:hAnsi="Arial" w:cs="Arial"/>
-                <w:b/>
-                <w:bCs/>
-                <w:sz w:val="20"/>
-                <w:szCs w:val="20"/>
-              </w:rPr>
-            </w:pPr>
-            <w:r>
-              <w:rPr>
-                <w:rFonts w:ascii="Arial" w:hAnsi="Arial" w:cs="Arial"/>
-                <w:b/>
-                <w:bCs/>
-                <w:sz w:val="20"/>
-                <w:szCs w:val="20"/>
-              </w:rPr>
-              <w:t>SISTEMA</w:t>
-            </w:r>
-          </w:p>
-        </w:tc>
-      </w:tr>
-      <w:tr>
-        <w:trPr>
-          <w:trHeight w:val="526"/>
-        </w:trPr>
-        <w:tc>
-          <w:tcPr>
-            <w:tcW w:w="1817" w:type="dxa"/>
-            <w:shd w:val="clear" w:color="auto" w:fill="auto"/>
-          </w:tcPr>
-          <w:p>
-            <w:pPr>
-              <w:jc w:val="center"/>
-              <w:rPr>
-                <w:rFonts w:ascii="Arial" w:hAnsi="Arial" w:cs="Arial"/>
-                <w:b/>
-                <w:bCs/>
-                <w:sz w:val="20"/>
-                <w:szCs w:val="20"/>
-              </w:rPr>
-            </w:pPr>
-            <w:r>
-              <w:rPr>
-                <w:rFonts w:ascii="Arial" w:hAnsi="Arial" w:cs="Arial"/>
-                <w:b/>
-                <w:bCs/>
-                <w:sz w:val="20"/>
-                <w:szCs w:val="20"/>
-              </w:rPr>
-              <w:lastRenderedPageBreak/>
-              <w:t>1</w:t>
-            </w:r>
-          </w:p>
-        </w:tc>
-        <w:tc>
-          <w:tcPr>
-            <w:tcW w:w="3505" w:type="dxa"/>
-            <w:gridSpan w:val="2"/>
-            <w:shd w:val="clear" w:color="auto" w:fill="auto"/>
-          </w:tcPr>
-          <w:p>
-            <w:pPr>
-              <w:jc w:val="center"/>
-              <w:rPr>
-                <w:rFonts w:ascii="Arial" w:hAnsi="Arial" w:cs="Arial"/>
-                <w:i/>
-                <w:iCs/>
-                <w:sz w:val="20"/>
-                <w:szCs w:val="20"/>
-              </w:rPr>
-            </w:pPr>
-          </w:p>
-          <w:p>
-            <w:pPr>
-              <w:jc w:val="center"/>
-              <w:rPr>
-                <w:rFonts w:ascii="Arial" w:hAnsi="Arial" w:cs="Arial"/>
-                <w:i/>
-                <w:iCs/>
-                <w:sz w:val="20"/>
-                <w:szCs w:val="20"/>
-              </w:rPr>
-            </w:pPr>
-            <w:r>
-              <w:rPr>
-                <w:rFonts w:ascii="Arial" w:hAnsi="Arial" w:cs="Arial"/>
-                <w:i/>
-                <w:iCs/>
-                <w:sz w:val="20"/>
-                <w:szCs w:val="20"/>
-              </w:rPr>
-              <w:t xml:space="preserve">Selecciona la opción “Generar </w:t>
-            </w:r>
-            <w:r>
-              <w:rPr>
-                <w:rFonts w:ascii="Arial" w:hAnsi="Arial" w:cs="Arial"/>
-                <w:i/>
-                <w:iCs/>
-                <w:sz w:val="20"/>
-                <w:szCs w:val="20"/>
-              </w:rPr>
-              <w:t>informe</w:t>
-            </w:r>
-            <w:r>
-              <w:rPr>
-                <w:rFonts w:ascii="Arial" w:hAnsi="Arial" w:cs="Arial"/>
-                <w:i/>
-                <w:iCs/>
-                <w:sz w:val="20"/>
-                <w:szCs w:val="20"/>
-              </w:rPr>
-              <w:t>”.</w:t>
-            </w:r>
-          </w:p>
-        </w:tc>
-        <w:tc>
-          <w:tcPr>
-            <w:tcW w:w="3506" w:type="dxa"/>
-            <w:gridSpan w:val="2"/>
-            <w:shd w:val="clear" w:color="auto" w:fill="auto"/>
-          </w:tcPr>
-          <w:p>
-            <w:pPr>
-              <w:jc w:val="center"/>
-              <w:rPr>
-                <w:rFonts w:ascii="Arial" w:hAnsi="Arial" w:cs="Arial"/>
-                <w:b/>
-                <w:bCs/>
-                <w:sz w:val="20"/>
-                <w:szCs w:val="20"/>
-              </w:rPr>
-            </w:pPr>
-          </w:p>
-          <w:p>
-            <w:pPr>
-              <w:jc w:val="center"/>
-              <w:rPr>
-                <w:rFonts w:ascii="Arial" w:hAnsi="Arial" w:cs="Arial"/>
-                <w:i/>
-                <w:iCs/>
-                <w:sz w:val="20"/>
-                <w:szCs w:val="20"/>
-              </w:rPr>
-            </w:pPr>
-            <w:r>
-              <w:rPr>
-                <w:rFonts w:ascii="Arial" w:hAnsi="Arial" w:cs="Arial"/>
-                <w:i/>
-                <w:iCs/>
-                <w:sz w:val="20"/>
-                <w:szCs w:val="20"/>
-              </w:rPr>
-              <w:t xml:space="preserve">Presenta la interfaz de “Generar </w:t>
-            </w:r>
-            <w:r>
-              <w:rPr>
-                <w:rFonts w:ascii="Arial" w:hAnsi="Arial" w:cs="Arial"/>
-                <w:i/>
-                <w:iCs/>
-                <w:sz w:val="20"/>
-                <w:szCs w:val="20"/>
-              </w:rPr>
-              <w:t>informe</w:t>
-            </w:r>
-            <w:r>
-              <w:rPr>
-                <w:rFonts w:ascii="Arial" w:hAnsi="Arial" w:cs="Arial"/>
-                <w:i/>
-                <w:iCs/>
-                <w:sz w:val="20"/>
-                <w:szCs w:val="20"/>
-              </w:rPr>
-              <w:t>” que se muestra en la interacción.</w:t>
-            </w:r>
-          </w:p>
-        </w:tc>
-      </w:tr>
-      <w:tr>
-        <w:trPr>
-          <w:trHeight w:val="418"/>
-        </w:trPr>
-        <w:tc>
-          <w:tcPr>
-            <w:tcW w:w="1817" w:type="dxa"/>
-            <w:shd w:val="clear" w:color="auto" w:fill="auto"/>
-          </w:tcPr>
-          <w:p>
-            <w:pPr>
-              <w:jc w:val="center"/>
-              <w:rPr>
-                <w:rFonts w:ascii="Arial" w:hAnsi="Arial" w:cs="Arial"/>
-                <w:b/>
-                <w:bCs/>
-                <w:sz w:val="20"/>
-                <w:szCs w:val="20"/>
-              </w:rPr>
-            </w:pPr>
-            <w:r>
-              <w:rPr>
-                <w:rFonts w:ascii="Arial" w:hAnsi="Arial" w:cs="Arial"/>
-                <w:b/>
-                <w:bCs/>
-                <w:sz w:val="20"/>
-                <w:szCs w:val="20"/>
-              </w:rPr>
-              <w:t>2</w:t>
-            </w:r>
-          </w:p>
-        </w:tc>
-        <w:tc>
-          <w:tcPr>
-            <w:tcW w:w="3505" w:type="dxa"/>
-            <w:gridSpan w:val="2"/>
-            <w:shd w:val="clear" w:color="auto" w:fill="auto"/>
-          </w:tcPr>
-          <w:p>
-            <w:pPr>
-              <w:jc w:val="center"/>
-              <w:rPr>
-                <w:rFonts w:ascii="Arial" w:hAnsi="Arial" w:cs="Arial"/>
-                <w:i/>
-                <w:iCs/>
-                <w:sz w:val="20"/>
-                <w:szCs w:val="20"/>
-              </w:rPr>
-            </w:pPr>
-          </w:p>
-        </w:tc>
-        <w:tc>
-          <w:tcPr>
-            <w:tcW w:w="3506" w:type="dxa"/>
-            <w:gridSpan w:val="2"/>
-            <w:shd w:val="clear" w:color="auto" w:fill="auto"/>
-          </w:tcPr>
-          <w:p>
-            <w:pPr>
-              <w:jc w:val="center"/>
-              <w:rPr>
-                <w:rFonts w:ascii="Arial" w:hAnsi="Arial" w:cs="Arial"/>
-                <w:i/>
-                <w:iCs/>
-                <w:sz w:val="20"/>
-                <w:szCs w:val="20"/>
-              </w:rPr>
-            </w:pPr>
-            <w:r>
-              <w:rPr>
-                <w:rFonts w:ascii="Arial" w:hAnsi="Arial" w:cs="Arial"/>
-                <w:i/>
-                <w:iCs/>
-                <w:sz w:val="20"/>
-                <w:szCs w:val="20"/>
-              </w:rPr>
-              <w:t>Presenta la interfaz de “Datos Personales” con su respectivo formulario: nombre, identificación, correo, teléfono, contraseña.</w:t>
-            </w:r>
-          </w:p>
-        </w:tc>
-      </w:tr>
-      <w:tr>
-        <w:trPr>
-          <w:trHeight w:val="793"/>
-        </w:trPr>
-        <w:tc>
-          <w:tcPr>
-            <w:tcW w:w="1817" w:type="dxa"/>
-            <w:shd w:val="clear" w:color="auto" w:fill="auto"/>
-          </w:tcPr>
-          <w:p>
-            <w:pPr>
-              <w:jc w:val="center"/>
-              <w:rPr>
-                <w:rFonts w:ascii="Arial" w:hAnsi="Arial" w:cs="Arial"/>
-                <w:b/>
-                <w:bCs/>
-                <w:sz w:val="20"/>
-                <w:szCs w:val="20"/>
-              </w:rPr>
-            </w:pPr>
-            <w:r>
-              <w:rPr>
-                <w:rFonts w:ascii="Arial" w:hAnsi="Arial" w:cs="Arial"/>
-                <w:b/>
-                <w:bCs/>
-                <w:sz w:val="20"/>
-                <w:szCs w:val="20"/>
-              </w:rPr>
-              <w:t>3</w:t>
-            </w:r>
-          </w:p>
-        </w:tc>
-        <w:tc>
-          <w:tcPr>
-            <w:tcW w:w="3505" w:type="dxa"/>
-            <w:gridSpan w:val="2"/>
-            <w:shd w:val="clear" w:color="auto" w:fill="auto"/>
-          </w:tcPr>
-          <w:p>
-            <w:pPr>
-              <w:jc w:val="center"/>
-              <w:rPr>
-                <w:rFonts w:ascii="Arial" w:hAnsi="Arial" w:cs="Arial"/>
-                <w:i/>
-                <w:iCs/>
-                <w:sz w:val="20"/>
-                <w:szCs w:val="20"/>
-              </w:rPr>
-            </w:pPr>
-            <w:r>
-              <w:rPr>
-                <w:rFonts w:ascii="Arial" w:hAnsi="Arial" w:cs="Arial"/>
-                <w:i/>
-                <w:iCs/>
-                <w:sz w:val="20"/>
-                <w:szCs w:val="20"/>
-              </w:rPr>
-              <w:t>Diligenciar l</w:t>
-            </w:r>
-            <w:r>
-              <w:rPr>
-                <w:rFonts w:ascii="Arial" w:hAnsi="Arial" w:cs="Arial"/>
-                <w:i/>
-                <w:iCs/>
-                <w:sz w:val="20"/>
-                <w:szCs w:val="20"/>
-              </w:rPr>
-              <w:t>os</w:t>
-            </w:r>
-            <w:r>
-              <w:rPr>
-                <w:rFonts w:ascii="Arial" w:hAnsi="Arial" w:cs="Arial"/>
-                <w:i/>
-                <w:iCs/>
-                <w:sz w:val="20"/>
-                <w:szCs w:val="20"/>
-              </w:rPr>
-              <w:t xml:space="preserve"> apartado</w:t>
-            </w:r>
-            <w:r>
-              <w:rPr>
-                <w:rFonts w:ascii="Arial" w:hAnsi="Arial" w:cs="Arial"/>
-                <w:i/>
-                <w:iCs/>
-                <w:sz w:val="20"/>
-                <w:szCs w:val="20"/>
-              </w:rPr>
-              <w:t>s</w:t>
-            </w:r>
-            <w:r>
-              <w:rPr>
-                <w:rFonts w:ascii="Arial" w:hAnsi="Arial" w:cs="Arial"/>
-                <w:i/>
-                <w:iCs/>
-                <w:sz w:val="20"/>
-                <w:szCs w:val="20"/>
-              </w:rPr>
-              <w:t xml:space="preserve"> de</w:t>
-            </w:r>
-            <w:r>
-              <w:rPr>
-                <w:rFonts w:ascii="Arial" w:hAnsi="Arial" w:cs="Arial"/>
-                <w:i/>
-                <w:iCs/>
-                <w:sz w:val="20"/>
-                <w:szCs w:val="20"/>
-              </w:rPr>
-              <w:t>l</w:t>
-            </w:r>
-            <w:r>
-              <w:rPr>
-                <w:rFonts w:ascii="Arial" w:hAnsi="Arial" w:cs="Arial"/>
-                <w:i/>
-                <w:iCs/>
-                <w:sz w:val="20"/>
-                <w:szCs w:val="20"/>
-              </w:rPr>
-              <w:t xml:space="preserve"> </w:t>
-            </w:r>
-            <w:r>
-              <w:rPr>
-                <w:rFonts w:ascii="Arial" w:hAnsi="Arial" w:cs="Arial"/>
-                <w:i/>
-                <w:iCs/>
-                <w:sz w:val="20"/>
-                <w:szCs w:val="20"/>
-              </w:rPr>
-              <w:t>formulario.</w:t>
-            </w:r>
-          </w:p>
-        </w:tc>
-        <w:tc>
-          <w:tcPr>
-            <w:tcW w:w="3506" w:type="dxa"/>
-            <w:gridSpan w:val="2"/>
-            <w:shd w:val="clear" w:color="auto" w:fill="auto"/>
-          </w:tcPr>
-          <w:p>
-            <w:pPr>
-              <w:jc w:val="center"/>
-              <w:rPr>
-                <w:rFonts w:ascii="Arial" w:hAnsi="Arial" w:cs="Arial"/>
-                <w:i/>
-                <w:iCs/>
-                <w:sz w:val="20"/>
-                <w:szCs w:val="20"/>
-              </w:rPr>
-            </w:pPr>
-          </w:p>
-        </w:tc>
-      </w:tr>
-      <w:tr>
-        <w:trPr>
-          <w:trHeight w:val="418"/>
-        </w:trPr>
-        <w:tc>
-          <w:tcPr>
-            <w:tcW w:w="1817" w:type="dxa"/>
-            <w:shd w:val="clear" w:color="auto" w:fill="auto"/>
-          </w:tcPr>
-          <w:p>
-            <w:pPr>
-              <w:jc w:val="center"/>
-              <w:rPr>
-                <w:rFonts w:ascii="Arial" w:hAnsi="Arial" w:cs="Arial"/>
-                <w:b/>
-                <w:bCs/>
-                <w:sz w:val="20"/>
-                <w:szCs w:val="20"/>
-              </w:rPr>
-            </w:pPr>
-            <w:r>
-              <w:rPr>
-                <w:rFonts w:ascii="Arial" w:hAnsi="Arial" w:cs="Arial"/>
-                <w:b/>
-                <w:bCs/>
-                <w:sz w:val="20"/>
-                <w:szCs w:val="20"/>
-              </w:rPr>
-              <w:t>4</w:t>
-            </w:r>
-          </w:p>
-        </w:tc>
-        <w:tc>
-          <w:tcPr>
-            <w:tcW w:w="3505" w:type="dxa"/>
-            <w:gridSpan w:val="2"/>
-            <w:shd w:val="clear" w:color="auto" w:fill="auto"/>
-          </w:tcPr>
-          <w:p>
-            <w:pPr>
-              <w:jc w:val="center"/>
-              <w:rPr>
-                <w:rFonts w:ascii="Arial" w:hAnsi="Arial" w:cs="Arial"/>
-                <w:i/>
-                <w:iCs/>
-                <w:sz w:val="20"/>
-                <w:szCs w:val="20"/>
-              </w:rPr>
-            </w:pPr>
-            <w:r>
-              <w:rPr>
-                <w:rFonts w:ascii="Arial" w:hAnsi="Arial" w:cs="Arial"/>
-                <w:i/>
-                <w:iCs/>
-                <w:sz w:val="20"/>
-                <w:szCs w:val="20"/>
-              </w:rPr>
-              <w:t xml:space="preserve">Da clic en el botón de generar </w:t>
-            </w:r>
-            <w:r>
-              <w:rPr>
-                <w:rFonts w:ascii="Arial" w:hAnsi="Arial" w:cs="Arial"/>
-                <w:i/>
-                <w:iCs/>
-                <w:sz w:val="20"/>
-                <w:szCs w:val="20"/>
-              </w:rPr>
-              <w:t>informe</w:t>
-            </w:r>
-            <w:r>
-              <w:rPr>
-                <w:rFonts w:ascii="Arial" w:hAnsi="Arial" w:cs="Arial"/>
-                <w:i/>
-                <w:iCs/>
-                <w:sz w:val="20"/>
-                <w:szCs w:val="20"/>
-              </w:rPr>
-              <w:t>.</w:t>
-            </w:r>
-          </w:p>
-        </w:tc>
-        <w:tc>
-          <w:tcPr>
-            <w:tcW w:w="3506" w:type="dxa"/>
-            <w:gridSpan w:val="2"/>
-            <w:shd w:val="clear" w:color="auto" w:fill="auto"/>
-          </w:tcPr>
-          <w:p>
-            <w:pPr>
-              <w:jc w:val="center"/>
-              <w:rPr>
-                <w:rFonts w:ascii="Arial" w:hAnsi="Arial" w:cs="Arial"/>
-                <w:i/>
-                <w:iCs/>
-                <w:sz w:val="20"/>
-                <w:szCs w:val="20"/>
-              </w:rPr>
-            </w:pPr>
-            <w:r>
-              <w:rPr>
-                <w:rFonts w:ascii="Arial" w:hAnsi="Arial" w:cs="Arial"/>
-                <w:i/>
-                <w:iCs/>
-                <w:sz w:val="20"/>
-                <w:szCs w:val="20"/>
-              </w:rPr>
-              <w:t xml:space="preserve">Se valida la información suministrada y se genera </w:t>
-            </w:r>
-            <w:r>
-              <w:rPr>
-                <w:rFonts w:ascii="Arial" w:hAnsi="Arial" w:cs="Arial"/>
-                <w:i/>
-                <w:iCs/>
-                <w:sz w:val="20"/>
-                <w:szCs w:val="20"/>
-              </w:rPr>
-              <w:t xml:space="preserve">el informe </w:t>
-            </w:r>
-            <w:r>
-              <w:rPr>
-                <w:rFonts w:ascii="Arial" w:hAnsi="Arial" w:cs="Arial"/>
-                <w:i/>
-                <w:iCs/>
-                <w:sz w:val="20"/>
-                <w:szCs w:val="20"/>
-              </w:rPr>
-              <w:t xml:space="preserve">en la cual estarán presentes todos los </w:t>
-            </w:r>
-            <w:r>
-              <w:rPr>
-                <w:rFonts w:ascii="Arial" w:hAnsi="Arial" w:cs="Arial"/>
-                <w:i/>
-                <w:iCs/>
-                <w:sz w:val="20"/>
-                <w:szCs w:val="20"/>
-              </w:rPr>
-              <w:t>detalles del servicio realizado</w:t>
-            </w:r>
-            <w:r>
-              <w:rPr>
-                <w:rFonts w:ascii="Arial" w:hAnsi="Arial" w:cs="Arial"/>
-                <w:i/>
-                <w:iCs/>
-                <w:sz w:val="20"/>
-                <w:szCs w:val="20"/>
-              </w:rPr>
-              <w:t>.</w:t>
-            </w:r>
-          </w:p>
-        </w:tc>
-      </w:tr>
-      <w:tr>
-        <w:trPr>
-          <w:trHeight w:val="438"/>
-        </w:trPr>
-        <w:tc>
-          <w:tcPr>
-            <w:tcW w:w="1817" w:type="dxa"/>
-          </w:tcPr>
-          <w:p>
-            <w:pPr>
-              <w:rPr>
-                <w:rFonts w:ascii="Arial" w:hAnsi="Arial" w:cs="Arial"/>
-                <w:b/>
-                <w:bCs/>
-                <w:sz w:val="20"/>
-                <w:szCs w:val="20"/>
-              </w:rPr>
-            </w:pPr>
-            <w:r>
-              <w:rPr>
-                <w:rFonts w:ascii="Arial" w:hAnsi="Arial" w:cs="Arial"/>
-                <w:b/>
-                <w:bCs/>
-                <w:sz w:val="20"/>
-                <w:szCs w:val="20"/>
-              </w:rPr>
-              <w:t>Demora</w:t>
-            </w:r>
-          </w:p>
-        </w:tc>
-        <w:tc>
-          <w:tcPr>
-            <w:tcW w:w="7011" w:type="dxa"/>
-            <w:gridSpan w:val="4"/>
-          </w:tcPr>
-          <w:p>
-            <w:pPr>
-              <w:rPr>
-                <w:rFonts w:ascii="Arial" w:hAnsi="Arial" w:cs="Arial"/>
-                <w:sz w:val="20"/>
-                <w:szCs w:val="20"/>
-              </w:rPr>
-            </w:pPr>
-            <w:r>
-              <w:rPr>
-                <w:rFonts w:ascii="Arial" w:hAnsi="Arial" w:cs="Arial"/>
-                <w:sz w:val="20"/>
-                <w:szCs w:val="20"/>
-              </w:rPr>
-              <w:t xml:space="preserve">Si re realiza de manera óptima, no debe tardar más de 90 seg; en promedio será de </w:t>
-            </w:r>
-            <w:r>
-              <w:rPr>
-                <w:rFonts w:ascii="Arial" w:hAnsi="Arial" w:cs="Arial"/>
-                <w:sz w:val="20"/>
-                <w:szCs w:val="20"/>
-              </w:rPr>
-              <w:t xml:space="preserve">130 </w:t>
-            </w:r>
-            <w:r>
-              <w:rPr>
-                <w:rFonts w:ascii="Arial" w:hAnsi="Arial" w:cs="Arial"/>
-                <w:sz w:val="20"/>
-                <w:szCs w:val="20"/>
-              </w:rPr>
-              <w:t xml:space="preserve">seg y se puede esperar un máximo de </w:t>
-            </w:r>
-            <w:r>
-              <w:rPr>
-                <w:rFonts w:ascii="Arial" w:hAnsi="Arial" w:cs="Arial"/>
-                <w:sz w:val="20"/>
-                <w:szCs w:val="20"/>
-              </w:rPr>
-              <w:t>2</w:t>
-            </w:r>
-            <w:r>
-              <w:rPr>
-                <w:rFonts w:ascii="Arial" w:hAnsi="Arial" w:cs="Arial"/>
-                <w:sz w:val="20"/>
-                <w:szCs w:val="20"/>
-              </w:rPr>
-              <w:t>60 seg.</w:t>
-            </w:r>
-          </w:p>
-        </w:tc>
-      </w:tr>
-      <w:tr>
-        <w:trPr>
-          <w:trHeight w:val="402"/>
-        </w:trPr>
-        <w:tc>
-          <w:tcPr>
-            <w:tcW w:w="1817" w:type="dxa"/>
-          </w:tcPr>
-          <w:p>
-            <w:pPr>
-              <w:rPr>
-                <w:rFonts w:ascii="Arial" w:hAnsi="Arial" w:cs="Arial"/>
-                <w:b/>
-                <w:bCs/>
-                <w:sz w:val="20"/>
-                <w:szCs w:val="20"/>
-              </w:rPr>
-            </w:pPr>
-            <w:r>
-              <w:rPr>
-                <w:rFonts w:ascii="Arial" w:hAnsi="Arial" w:cs="Arial"/>
-                <w:b/>
-                <w:bCs/>
-                <w:sz w:val="20"/>
-                <w:szCs w:val="20"/>
-              </w:rPr>
-              <w:t>Frecuencia</w:t>
-            </w:r>
-          </w:p>
-        </w:tc>
-        <w:tc>
-          <w:tcPr>
-            <w:tcW w:w="7011" w:type="dxa"/>
-            <w:gridSpan w:val="4"/>
-          </w:tcPr>
-          <w:p>
-            <w:pPr>
-              <w:rPr>
-                <w:rFonts w:ascii="Arial" w:hAnsi="Arial" w:cs="Arial"/>
-                <w:sz w:val="20"/>
-                <w:szCs w:val="20"/>
-              </w:rPr>
-            </w:pPr>
-            <w:r>
-              <w:rPr>
-                <w:rFonts w:ascii="Arial" w:hAnsi="Arial" w:cs="Arial"/>
-                <w:sz w:val="20"/>
-                <w:szCs w:val="20"/>
-              </w:rPr>
-              <w:t>S</w:t>
-            </w:r>
-            <w:r>
-              <w:rPr>
-                <w:rFonts w:ascii="Arial" w:hAnsi="Arial" w:cs="Arial"/>
-                <w:sz w:val="20"/>
-                <w:szCs w:val="20"/>
-              </w:rPr>
-              <w:t>e espera que la cantidad de veces que se invoque este caso de uso será proporcional a la cantidad de contratos mensual.</w:t>
-            </w:r>
-          </w:p>
-        </w:tc>
-      </w:tr>
-      <w:tr>
-        <w:trPr>
-          <w:trHeight w:val="422"/>
-        </w:trPr>
-        <w:tc>
-          <w:tcPr>
-            <w:tcW w:w="1817" w:type="dxa"/>
-          </w:tcPr>
-          <w:p>
-            <w:pPr>
-              <w:rPr>
-                <w:rFonts w:ascii="Arial" w:hAnsi="Arial" w:cs="Arial"/>
-                <w:b/>
-                <w:bCs/>
-                <w:sz w:val="20"/>
-                <w:szCs w:val="20"/>
-              </w:rPr>
-            </w:pPr>
-            <w:r>
-              <w:rPr>
-                <w:rFonts w:ascii="Arial" w:hAnsi="Arial" w:cs="Arial"/>
-                <w:b/>
-                <w:bCs/>
-                <w:sz w:val="20"/>
-                <w:szCs w:val="20"/>
-              </w:rPr>
-              <w:t>Tipo</w:t>
-            </w:r>
-          </w:p>
-        </w:tc>
-        <w:tc>
-          <w:tcPr>
-            <w:tcW w:w="7011" w:type="dxa"/>
-            <w:gridSpan w:val="4"/>
-          </w:tcPr>
-          <w:p>
-            <w:pPr>
-              <w:rPr>
-                <w:rFonts w:ascii="Arial" w:hAnsi="Arial" w:cs="Arial"/>
-                <w:sz w:val="20"/>
-                <w:szCs w:val="20"/>
-              </w:rPr>
-            </w:pPr>
-            <w:r>
-              <w:rPr>
-                <w:rFonts w:ascii="Arial" w:hAnsi="Arial" w:cs="Arial"/>
-                <w:sz w:val="20"/>
-                <w:szCs w:val="20"/>
-              </w:rPr>
-              <w:t>Primario</w:t>
-            </w:r>
-          </w:p>
-        </w:tc>
-      </w:tr>
-      <w:tr>
-        <w:trPr>
-          <w:trHeight w:val="414"/>
-        </w:trPr>
-        <w:tc>
-          <w:tcPr>
-            <w:tcW w:w="1817" w:type="dxa"/>
-          </w:tcPr>
-          <w:p>
-            <w:pPr>
-              <w:rPr>
-                <w:rFonts w:ascii="Arial" w:hAnsi="Arial" w:cs="Arial"/>
-                <w:b/>
-                <w:bCs/>
-                <w:sz w:val="20"/>
-                <w:szCs w:val="20"/>
-              </w:rPr>
-            </w:pPr>
-            <w:r>
-              <w:rPr>
-                <w:rFonts w:ascii="Arial" w:hAnsi="Arial" w:cs="Arial"/>
-                <w:b/>
-                <w:bCs/>
-                <w:sz w:val="20"/>
-                <w:szCs w:val="20"/>
-              </w:rPr>
-              <w:t>Postcondiciones</w:t>
-            </w:r>
-          </w:p>
-        </w:tc>
-        <w:tc>
-          <w:tcPr>
-            <w:tcW w:w="7011" w:type="dxa"/>
-            <w:gridSpan w:val="4"/>
-          </w:tcPr>
-          <w:p>
-            <w:pPr>
-              <w:rPr>
-                <w:rFonts w:ascii="Arial" w:hAnsi="Arial" w:cs="Arial"/>
-                <w:sz w:val="20"/>
-                <w:szCs w:val="20"/>
-              </w:rPr>
-            </w:pPr>
-            <w:r>
-              <w:rPr>
-                <w:rFonts w:ascii="Arial" w:hAnsi="Arial" w:cs="Arial"/>
-                <w:sz w:val="20"/>
-                <w:szCs w:val="20"/>
-              </w:rPr>
-              <w:t xml:space="preserve">Se registra en la tabla maestra de </w:t>
-            </w:r>
-            <w:r>
-              <w:rPr>
-                <w:rFonts w:ascii="Arial" w:hAnsi="Arial" w:cs="Arial"/>
-                <w:sz w:val="20"/>
-                <w:szCs w:val="20"/>
-              </w:rPr>
-              <w:t>informes</w:t>
-            </w:r>
-            <w:r>
-              <w:rPr>
-                <w:rFonts w:ascii="Arial" w:hAnsi="Arial" w:cs="Arial"/>
-                <w:sz w:val="20"/>
-                <w:szCs w:val="20"/>
-              </w:rPr>
-              <w:t xml:space="preserve"> y se notifica al</w:t>
-            </w:r>
-            <w:r>
-              <w:rPr>
-                <w:rFonts w:ascii="Arial" w:hAnsi="Arial" w:cs="Arial"/>
-                <w:sz w:val="20"/>
-                <w:szCs w:val="20"/>
-              </w:rPr>
-              <w:t xml:space="preserve"> administrador</w:t>
-            </w:r>
-            <w:r>
-              <w:rPr>
-                <w:rFonts w:ascii="Arial" w:hAnsi="Arial" w:cs="Arial"/>
-                <w:sz w:val="20"/>
-                <w:szCs w:val="20"/>
-              </w:rPr>
-              <w:t>.</w:t>
-            </w:r>
-          </w:p>
-        </w:tc>
-      </w:tr>
-      <w:tr>
-        <w:trPr>
-          <w:trHeight w:val="420"/>
-        </w:trPr>
-        <w:tc>
-          <w:tcPr>
-            <w:tcW w:w="1817" w:type="dxa"/>
-          </w:tcPr>
-          <w:p>
-            <w:pPr>
-              <w:rPr>
-                <w:rFonts w:ascii="Arial" w:hAnsi="Arial" w:cs="Arial"/>
-                <w:b/>
-                <w:bCs/>
-                <w:sz w:val="20"/>
-                <w:szCs w:val="20"/>
-              </w:rPr>
-            </w:pPr>
-            <w:r>
-              <w:rPr>
-                <w:rFonts w:ascii="Arial" w:hAnsi="Arial" w:cs="Arial"/>
-                <w:b/>
-                <w:bCs/>
-                <w:sz w:val="20"/>
-                <w:szCs w:val="20"/>
-              </w:rPr>
-              <w:t>Grafico</w:t>
-            </w:r>
-          </w:p>
-        </w:tc>
-        <w:tc>
-          <w:tcPr>
-            <w:tcW w:w="7011" w:type="dxa"/>
-            <w:gridSpan w:val="4"/>
-          </w:tcPr>
-          <w:p>
-            <w:pPr>
-              <w:rPr>
-                <w:rFonts w:ascii="Arial" w:hAnsi="Arial" w:cs="Arial"/>
-                <w:sz w:val="20"/>
-                <w:szCs w:val="20"/>
-              </w:rPr>
-            </w:pPr>
-            <w:r>
-              <w:rPr>
-                <w:rFonts w:ascii="Arial" w:hAnsi="Arial" w:cs="Arial"/>
-                <w:sz w:val="20"/>
-                <w:szCs w:val="20"/>
-              </w:rPr>
-              <w:drawing>
-                <wp:inline distT="0" distB="0" distL="0" distR="0" wp14:anchorId="4F63635C" wp14:editId="32E79A43">
-                  <wp:extent cx="3185436" cy="1234547"/>
-                  <wp:effectExtent l="0" t="0" r="0" b="3810"/>
-                  <wp:docPr id="11" name="Imagen 11"/>
-                  <wp:cNvGraphicFramePr>
-                    <a:graphicFrameLocks xmlns:a="http://schemas.openxmlformats.org/drawingml/2006/main" noChangeAspect="1"/>
-                  </wp:cNvGraphicFramePr>
-                  <a:graphic xmlns:a="http://schemas.openxmlformats.org/drawingml/2006/main">
-                    <a:graphicData uri="http://schemas.openxmlformats.org/drawingml/2006/picture">
-                      <pic:pic xmlns:pic="http://schemas.openxmlformats.org/drawingml/2006/picture">
-                        <pic:nvPicPr>
-                          <pic:cNvPr id="1" name=""/>
-                          <pic:cNvPicPr/>
-                        </pic:nvPicPr>
-                        <pic:blipFill>
-                          <a:blip r:embed="rId13"/>
-                          <a:stretch>
-                            <a:fillRect/>
-                          </a:stretch>
-                        </pic:blipFill>
-                        <pic:spPr>
-                          <a:xfrm>
-                            <a:off x="0" y="0"/>
-                            <a:ext cx="3185436" cy="1234547"/>
-                          </a:xfrm>
-                          <a:prstGeom prst="rect">
-                            <a:avLst/>
-                          </a:prstGeom>
-                        </pic:spPr>
-                      </pic:pic>
-                    </a:graphicData>
-                  </a:graphic>
-                </wp:inline>
-              </w:drawing>
-            </w:r>
-          </w:p>
-        </w:tc>
-      </w:tr>
-      <w:tr>
-        <w:trPr>
-          <w:trHeight w:val="412"/>
-        </w:trPr>
-        <w:tc>
-          <w:tcPr>
-            <w:tcW w:w="1817" w:type="dxa"/>
-          </w:tcPr>
-          <w:p>
-            <w:pPr>
-              <w:rPr>
-                <w:rFonts w:ascii="Arial" w:hAnsi="Arial" w:cs="Arial"/>
-                <w:b/>
-                <w:bCs/>
-                <w:sz w:val="20"/>
-                <w:szCs w:val="20"/>
-              </w:rPr>
-            </w:pPr>
-            <w:r>
-              <w:rPr>
-                <w:rFonts w:ascii="Arial" w:hAnsi="Arial" w:cs="Arial"/>
-                <w:b/>
-                <w:bCs/>
-                <w:sz w:val="20"/>
-                <w:szCs w:val="20"/>
-              </w:rPr>
-              <w:t>Pantalla</w:t>
-            </w:r>
-          </w:p>
-        </w:tc>
-        <w:tc>
-          <w:tcPr>
-            <w:tcW w:w="7011" w:type="dxa"/>
-            <w:gridSpan w:val="4"/>
-          </w:tcPr>
-          <w:p>
-            <w:pPr>
-              <w:rPr>
-                <w:rFonts w:ascii="Arial" w:hAnsi="Arial" w:cs="Arial"/>
-                <w:sz w:val="20"/>
-                <w:szCs w:val="20"/>
-              </w:rPr>
-            </w:pPr>
-          </w:p>
-        </w:tc>
-      </w:tr>
-    </w:tbl>
     <w:p>
       <w:pPr>
         <w:rPr>

--- a/Semana 12-16 octubre/PLANTILLA CASOS DE USO.docx
+++ b/Semana 12-16 octubre/PLANTILLA CASOS DE USO.docx
@@ -11627,7 +11627,27 @@
                 <w:sz w:val="20"/>
                 <w:szCs w:val="20"/>
               </w:rPr>
-              <w:t xml:space="preserve"> si se desea  generar un informe, debe de existir una descripción detallada del trabajo realizado, </w:t>
+              <w:t xml:space="preserve"> si se desea  </w:t>
+            </w:r>
+            <w:r>
+              <w:rPr>
+                <w:rFonts w:ascii="Arial" w:hAnsi="Arial" w:cs="Arial"/>
+                <w:i/>
+                <w:iCs/>
+                <w:sz w:val="20"/>
+                <w:szCs w:val="20"/>
+              </w:rPr>
+              <w:t>registrar</w:t>
+            </w:r>
+            <w:r>
+              <w:rPr>
+                <w:rFonts w:ascii="Arial" w:hAnsi="Arial" w:cs="Arial"/>
+                <w:i/>
+                <w:iCs/>
+                <w:sz w:val="20"/>
+                <w:szCs w:val="20"/>
+              </w:rPr>
+              <w:t xml:space="preserve"> un informe, debe de existir una descripción detallada del trabajo realizado, </w:t>
             </w:r>
             <w:r>
               <w:rPr>
@@ -13082,7 +13102,27 @@
                 <w:sz w:val="20"/>
                 <w:szCs w:val="20"/>
               </w:rPr>
-              <w:t xml:space="preserve">Da clic en el botón de generar informe </w:t>
+              <w:t xml:space="preserve">Da clic en el botón de </w:t>
+            </w:r>
+            <w:r>
+              <w:rPr>
+                <w:rFonts w:ascii="Arial" w:hAnsi="Arial" w:cs="Arial"/>
+                <w:i/>
+                <w:iCs/>
+                <w:sz w:val="20"/>
+                <w:szCs w:val="20"/>
+              </w:rPr>
+              <w:t>registrar</w:t>
+            </w:r>
+            <w:r>
+              <w:rPr>
+                <w:rFonts w:ascii="Arial" w:hAnsi="Arial" w:cs="Arial"/>
+                <w:i/>
+                <w:iCs/>
+                <w:sz w:val="20"/>
+                <w:szCs w:val="20"/>
+              </w:rPr>
+              <w:t xml:space="preserve"> informe </w:t>
             </w:r>
           </w:p>
         </w:tc>
@@ -13110,7 +13150,27 @@
                 <w:sz w:val="20"/>
                 <w:szCs w:val="20"/>
               </w:rPr>
-              <w:t>Presenta la interfaz de “Generar informe” con su respectivo formulario.</w:t>
+              <w:t>Presenta la interfaz de “</w:t>
+            </w:r>
+            <w:r>
+              <w:rPr>
+                <w:rFonts w:ascii="Arial" w:hAnsi="Arial" w:cs="Arial"/>
+                <w:i/>
+                <w:iCs/>
+                <w:sz w:val="20"/>
+                <w:szCs w:val="20"/>
+              </w:rPr>
+              <w:t>Registrar</w:t>
+            </w:r>
+            <w:r>
+              <w:rPr>
+                <w:rFonts w:ascii="Arial" w:hAnsi="Arial" w:cs="Arial"/>
+                <w:i/>
+                <w:iCs/>
+                <w:sz w:val="20"/>
+                <w:szCs w:val="20"/>
+              </w:rPr>
+              <w:t xml:space="preserve"> informe” con su respectivo formulario.</w:t>
             </w:r>
           </w:p>
         </w:tc>
@@ -13833,23 +13893,7 @@
                 <w:sz w:val="20"/>
                 <w:szCs w:val="20"/>
               </w:rPr>
-              <w:t xml:space="preserve">Si se realiza un registro de </w:t>
-            </w:r>
-            <w:r>
-              <w:rPr>
-                <w:rFonts w:ascii="Arial" w:hAnsi="Arial" w:cs="Arial"/>
-                <w:sz w:val="20"/>
-                <w:szCs w:val="20"/>
-              </w:rPr>
-              <w:t>informe</w:t>
-            </w:r>
-            <w:r>
-              <w:rPr>
-                <w:rFonts w:ascii="Arial" w:hAnsi="Arial" w:cs="Arial"/>
-                <w:sz w:val="20"/>
-                <w:szCs w:val="20"/>
-              </w:rPr>
-              <w:t xml:space="preserve"> de manera óptima, no debe tardar más de 5 min; en promedio será de 7 min y se puede esperar un máximo de 12 min.</w:t>
+              <w:t>Si se realiza un registro de informe de manera óptima, no debe tardar más de 5 min; en promedio será de 7 min y se puede esperar un máximo de 12 min.</w:t>
             </w:r>
           </w:p>
           <w:p>

--- a/Semana 12-16 octubre/PLANTILLA CASOS DE USO.docx
+++ b/Semana 12-16 octubre/PLANTILLA CASOS DE USO.docx
@@ -688,7 +688,29 @@
                 <w:sz w:val="20"/>
                 <w:szCs w:val="20"/>
               </w:rPr>
-              <w:t>El usuario que vaya a generar la factura debe ser un administrador o un miembro del personal ya registrado en la plataforma.</w:t>
+              <w:t xml:space="preserve">El usuario que vaya a generar la factura debe ser un administrador o un miembro del </w:t>
+            </w:r>
+            <w:proofErr w:type="spellStart"/>
+            <w:r>
+              <w:rPr>
+                <w:rFonts w:ascii="Arial" w:hAnsi="Arial" w:cs="Arial"/>
+                <w:i/>
+                <w:iCs/>
+                <w:sz w:val="20"/>
+                <w:szCs w:val="20"/>
+              </w:rPr>
+              <w:t>personal</w:t>
+            </w:r>
+            <w:proofErr w:type="spellEnd"/>
+            <w:r>
+              <w:rPr>
+                <w:rFonts w:ascii="Arial" w:hAnsi="Arial" w:cs="Arial"/>
+                <w:i/>
+                <w:iCs/>
+                <w:sz w:val="20"/>
+                <w:szCs w:val="20"/>
+              </w:rPr>
+              <w:t xml:space="preserve"> ya registrado en la plataforma.</w:t>
             </w:r>
             <w:r>
               <w:rPr>
@@ -1367,7 +1389,61 @@
                 <w:sz w:val="20"/>
                 <w:szCs w:val="20"/>
               </w:rPr>
-              <w:t>Si re realiza de manera óptima, no debe tardar más de 90 seg; en promedio será de 240 seg y se puede esperar un máximo de 360 seg.</w:t>
+              <w:t xml:space="preserve">Si re realiza de manera óptima, no debe tardar más de 90 </w:t>
+            </w:r>
+            <w:proofErr w:type="spellStart"/>
+            <w:r>
+              <w:rPr>
+                <w:rFonts w:ascii="Arial" w:hAnsi="Arial" w:cs="Arial"/>
+                <w:sz w:val="20"/>
+                <w:szCs w:val="20"/>
+              </w:rPr>
+              <w:t>seg</w:t>
+            </w:r>
+            <w:proofErr w:type="spellEnd"/>
+            <w:r>
+              <w:rPr>
+                <w:rFonts w:ascii="Arial" w:hAnsi="Arial" w:cs="Arial"/>
+                <w:sz w:val="20"/>
+                <w:szCs w:val="20"/>
+              </w:rPr>
+              <w:t xml:space="preserve">; en promedio será de 240 </w:t>
+            </w:r>
+            <w:proofErr w:type="spellStart"/>
+            <w:r>
+              <w:rPr>
+                <w:rFonts w:ascii="Arial" w:hAnsi="Arial" w:cs="Arial"/>
+                <w:sz w:val="20"/>
+                <w:szCs w:val="20"/>
+              </w:rPr>
+              <w:t>seg</w:t>
+            </w:r>
+            <w:proofErr w:type="spellEnd"/>
+            <w:r>
+              <w:rPr>
+                <w:rFonts w:ascii="Arial" w:hAnsi="Arial" w:cs="Arial"/>
+                <w:sz w:val="20"/>
+                <w:szCs w:val="20"/>
+              </w:rPr>
+              <w:t xml:space="preserve"> y se puede esperar un máximo de 360 </w:t>
+            </w:r>
+            <w:proofErr w:type="spellStart"/>
+            <w:r>
+              <w:rPr>
+                <w:rFonts w:ascii="Arial" w:hAnsi="Arial" w:cs="Arial"/>
+                <w:sz w:val="20"/>
+                <w:szCs w:val="20"/>
+              </w:rPr>
+              <w:t>seg</w:t>
+            </w:r>
+            <w:proofErr w:type="spellEnd"/>
+            <w:r>
+              <w:rPr>
+                <w:rFonts w:ascii="Arial" w:hAnsi="Arial" w:cs="Arial"/>
+                <w:sz w:val="20"/>
+                <w:szCs w:val="20"/>
+              </w:rPr>
+              <w:t>.</w:t>
             </w:r>
           </w:p>
         </w:tc>
@@ -1421,7 +1497,23 @@
                 <w:sz w:val="20"/>
                 <w:szCs w:val="20"/>
               </w:rPr>
-              <w:t xml:space="preserve">En el caso del administrador se espera que la cantidad de veces que se invoque este caso de uso será proporcional a la cantidad de residentes de la unidad con un error de el 5% mensual. </w:t>
+              <w:t xml:space="preserve">En el caso del administrador se espera que la cantidad de veces que se invoque este caso de uso será proporcional a la cantidad de residentes de la unidad con un error </w:t>
+            </w:r>
+            <w:r>
+              <w:rPr>
+                <w:rFonts w:ascii="Arial" w:hAnsi="Arial" w:cs="Arial"/>
+                <w:sz w:val="20"/>
+                <w:szCs w:val="20"/>
+              </w:rPr>
+              <w:t>del</w:t>
+            </w:r>
+            <w:r>
+              <w:rPr>
+                <w:rFonts w:ascii="Arial" w:hAnsi="Arial" w:cs="Arial"/>
+                <w:sz w:val="20"/>
+                <w:szCs w:val="20"/>
+              </w:rPr>
+              <w:t xml:space="preserve"> 5% mensual. </w:t>
             </w:r>
           </w:p>
           <w:p>
@@ -3638,7 +3730,43 @@
                 <w:sz w:val="20"/>
                 <w:szCs w:val="20"/>
               </w:rPr>
-              <w:t>Si re realiza de manera óptima, no debe tardar más de 120 seg; en promedio será de 280 seg y se puede esperar un máximo de 4</w:t>
+              <w:t xml:space="preserve">Si re realiza de manera óptima, no debe tardar más de 120 </w:t>
+            </w:r>
+            <w:proofErr w:type="spellStart"/>
+            <w:r>
+              <w:rPr>
+                <w:rFonts w:ascii="Arial" w:hAnsi="Arial" w:cs="Arial"/>
+                <w:sz w:val="20"/>
+                <w:szCs w:val="20"/>
+              </w:rPr>
+              <w:t>seg</w:t>
+            </w:r>
+            <w:proofErr w:type="spellEnd"/>
+            <w:r>
+              <w:rPr>
+                <w:rFonts w:ascii="Arial" w:hAnsi="Arial" w:cs="Arial"/>
+                <w:sz w:val="20"/>
+                <w:szCs w:val="20"/>
+              </w:rPr>
+              <w:t xml:space="preserve">; en promedio será de 280 </w:t>
+            </w:r>
+            <w:proofErr w:type="spellStart"/>
+            <w:r>
+              <w:rPr>
+                <w:rFonts w:ascii="Arial" w:hAnsi="Arial" w:cs="Arial"/>
+                <w:sz w:val="20"/>
+                <w:szCs w:val="20"/>
+              </w:rPr>
+              <w:t>seg</w:t>
+            </w:r>
+            <w:proofErr w:type="spellEnd"/>
+            <w:r>
+              <w:rPr>
+                <w:rFonts w:ascii="Arial" w:hAnsi="Arial" w:cs="Arial"/>
+                <w:sz w:val="20"/>
+                <w:szCs w:val="20"/>
+              </w:rPr>
+              <w:t xml:space="preserve"> y se puede esperar un máximo de 4</w:t>
             </w:r>
             <w:r>
               <w:rPr>
@@ -3654,7 +3782,25 @@
                 <w:sz w:val="20"/>
                 <w:szCs w:val="20"/>
               </w:rPr>
-              <w:t>0 seg.</w:t>
+              <w:t xml:space="preserve">0 </w:t>
+            </w:r>
+            <w:proofErr w:type="spellStart"/>
+            <w:r>
+              <w:rPr>
+                <w:rFonts w:ascii="Arial" w:hAnsi="Arial" w:cs="Arial"/>
+                <w:sz w:val="20"/>
+                <w:szCs w:val="20"/>
+              </w:rPr>
+              <w:t>seg</w:t>
+            </w:r>
+            <w:proofErr w:type="spellEnd"/>
+            <w:r>
+              <w:rPr>
+                <w:rFonts w:ascii="Arial" w:hAnsi="Arial" w:cs="Arial"/>
+                <w:sz w:val="20"/>
+                <w:szCs w:val="20"/>
+              </w:rPr>
+              <w:t>.</w:t>
             </w:r>
           </w:p>
         </w:tc>
@@ -5429,7 +5575,61 @@
                 <w:sz w:val="20"/>
                 <w:szCs w:val="20"/>
               </w:rPr>
-              <w:t>e realiza de manera óptima, no debe tardar más de 40 seg; en promedio será de 180 seg y se puede esperar un máximo de 320 seg.</w:t>
+              <w:t xml:space="preserve">e realiza de manera óptima, no debe tardar más de 40 </w:t>
+            </w:r>
+            <w:proofErr w:type="spellStart"/>
+            <w:r>
+              <w:rPr>
+                <w:rFonts w:ascii="Arial" w:hAnsi="Arial" w:cs="Arial"/>
+                <w:sz w:val="20"/>
+                <w:szCs w:val="20"/>
+              </w:rPr>
+              <w:t>seg</w:t>
+            </w:r>
+            <w:proofErr w:type="spellEnd"/>
+            <w:r>
+              <w:rPr>
+                <w:rFonts w:ascii="Arial" w:hAnsi="Arial" w:cs="Arial"/>
+                <w:sz w:val="20"/>
+                <w:szCs w:val="20"/>
+              </w:rPr>
+              <w:t xml:space="preserve">; en promedio será de 180 </w:t>
+            </w:r>
+            <w:proofErr w:type="spellStart"/>
+            <w:r>
+              <w:rPr>
+                <w:rFonts w:ascii="Arial" w:hAnsi="Arial" w:cs="Arial"/>
+                <w:sz w:val="20"/>
+                <w:szCs w:val="20"/>
+              </w:rPr>
+              <w:t>seg</w:t>
+            </w:r>
+            <w:proofErr w:type="spellEnd"/>
+            <w:r>
+              <w:rPr>
+                <w:rFonts w:ascii="Arial" w:hAnsi="Arial" w:cs="Arial"/>
+                <w:sz w:val="20"/>
+                <w:szCs w:val="20"/>
+              </w:rPr>
+              <w:t xml:space="preserve"> y se puede esperar un máximo de 320 </w:t>
+            </w:r>
+            <w:proofErr w:type="spellStart"/>
+            <w:r>
+              <w:rPr>
+                <w:rFonts w:ascii="Arial" w:hAnsi="Arial" w:cs="Arial"/>
+                <w:sz w:val="20"/>
+                <w:szCs w:val="20"/>
+              </w:rPr>
+              <w:t>seg</w:t>
+            </w:r>
+            <w:proofErr w:type="spellEnd"/>
+            <w:r>
+              <w:rPr>
+                <w:rFonts w:ascii="Arial" w:hAnsi="Arial" w:cs="Arial"/>
+                <w:sz w:val="20"/>
+                <w:szCs w:val="20"/>
+              </w:rPr>
+              <w:t>.</w:t>
             </w:r>
           </w:p>
         </w:tc>
@@ -7004,15 +7204,17 @@
                 <w:iCs/>
                 <w:sz w:val="20"/>
                 <w:szCs w:val="20"/>
-              </w:rPr>
-            </w:pPr>
-            <w:r>
-              <w:rPr>
-                <w:rFonts w:ascii="Arial" w:hAnsi="Arial" w:cs="Arial"/>
-                <w:i/>
-                <w:iCs/>
-                <w:sz w:val="20"/>
-                <w:szCs w:val="20"/>
+                <w:highlight w:val="yellow"/>
+              </w:rPr>
+            </w:pPr>
+            <w:r>
+              <w:rPr>
+                <w:rFonts w:ascii="Arial" w:hAnsi="Arial" w:cs="Arial"/>
+                <w:i/>
+                <w:iCs/>
+                <w:sz w:val="20"/>
+                <w:szCs w:val="20"/>
+                <w:highlight w:val="yellow"/>
               </w:rPr>
               <w:t>Da clic en la tabla maestra</w:t>
             </w:r>
@@ -7023,6 +7225,7 @@
                 <w:iCs/>
                 <w:sz w:val="20"/>
                 <w:szCs w:val="20"/>
+                <w:highlight w:val="yellow"/>
               </w:rPr>
               <w:t xml:space="preserve"> “Registro usuarios”</w:t>
             </w:r>
@@ -7033,6 +7236,7 @@
                 <w:iCs/>
                 <w:sz w:val="20"/>
                 <w:szCs w:val="20"/>
+                <w:highlight w:val="yellow"/>
               </w:rPr>
               <w:t>.</w:t>
             </w:r>
@@ -7053,15 +7257,17 @@
                 <w:bCs/>
                 <w:sz w:val="20"/>
                 <w:szCs w:val="20"/>
-              </w:rPr>
-            </w:pPr>
-            <w:r>
-              <w:rPr>
-                <w:rFonts w:ascii="Arial" w:hAnsi="Arial" w:cs="Arial"/>
-                <w:i/>
-                <w:iCs/>
-                <w:sz w:val="20"/>
-                <w:szCs w:val="20"/>
+                <w:highlight w:val="yellow"/>
+              </w:rPr>
+            </w:pPr>
+            <w:r>
+              <w:rPr>
+                <w:rFonts w:ascii="Arial" w:hAnsi="Arial" w:cs="Arial"/>
+                <w:i/>
+                <w:iCs/>
+                <w:sz w:val="20"/>
+                <w:szCs w:val="20"/>
+                <w:highlight w:val="yellow"/>
               </w:rPr>
               <w:t xml:space="preserve">Recubre el seleccionador de </w:t>
             </w:r>
@@ -7072,6 +7278,7 @@
                 <w:iCs/>
                 <w:sz w:val="20"/>
                 <w:szCs w:val="20"/>
+                <w:highlight w:val="yellow"/>
               </w:rPr>
               <w:t>tabla maestra “Registro usuarios”.</w:t>
             </w:r>
@@ -7135,7 +7342,27 @@
                 <w:sz w:val="20"/>
                 <w:szCs w:val="20"/>
               </w:rPr>
-              <w:t>Da clic en el botón “Modificar”.</w:t>
+              <w:t>Da clic en el botón “Modificar</w:t>
+            </w:r>
+            <w:r>
+              <w:rPr>
+                <w:rFonts w:ascii="Arial" w:hAnsi="Arial" w:cs="Arial"/>
+                <w:i/>
+                <w:iCs/>
+                <w:sz w:val="20"/>
+                <w:szCs w:val="20"/>
+              </w:rPr>
+              <w:t xml:space="preserve"> Tabla</w:t>
+            </w:r>
+            <w:r>
+              <w:rPr>
+                <w:rFonts w:ascii="Arial" w:hAnsi="Arial" w:cs="Arial"/>
+                <w:i/>
+                <w:iCs/>
+                <w:sz w:val="20"/>
+                <w:szCs w:val="20"/>
+              </w:rPr>
+              <w:t>”.</w:t>
             </w:r>
           </w:p>
         </w:tc>
@@ -7184,7 +7411,138 @@
                 <w:sz w:val="20"/>
                 <w:szCs w:val="20"/>
               </w:rPr>
-              <w:t>Usuarios” con su respectivo formulario.</w:t>
+              <w:t xml:space="preserve">Registro </w:t>
+            </w:r>
+            <w:r>
+              <w:rPr>
+                <w:rFonts w:ascii="Arial" w:hAnsi="Arial" w:cs="Arial"/>
+                <w:i/>
+                <w:iCs/>
+                <w:sz w:val="20"/>
+                <w:szCs w:val="20"/>
+              </w:rPr>
+              <w:t>Usuarios”</w:t>
+            </w:r>
+            <w:r>
+              <w:rPr>
+                <w:rFonts w:ascii="Arial" w:hAnsi="Arial" w:cs="Arial"/>
+                <w:i/>
+                <w:iCs/>
+                <w:sz w:val="20"/>
+                <w:szCs w:val="20"/>
+              </w:rPr>
+              <w:t xml:space="preserve"> </w:t>
+            </w:r>
+            <w:r>
+              <w:rPr>
+                <w:rFonts w:ascii="Arial" w:hAnsi="Arial" w:cs="Arial"/>
+                <w:i/>
+                <w:iCs/>
+                <w:sz w:val="20"/>
+                <w:szCs w:val="20"/>
+              </w:rPr>
+              <w:t>que se muestra en la interacción</w:t>
+            </w:r>
+            <w:r>
+              <w:rPr>
+                <w:rFonts w:ascii="Arial" w:hAnsi="Arial" w:cs="Arial"/>
+                <w:i/>
+                <w:iCs/>
+                <w:sz w:val="20"/>
+                <w:szCs w:val="20"/>
+              </w:rPr>
+              <w:t>.</w:t>
+            </w:r>
+          </w:p>
+        </w:tc>
+      </w:tr>
+      <w:tr>
+        <w:trPr>
+          <w:trHeight w:val="418"/>
+        </w:trPr>
+        <w:tc>
+          <w:tcPr>
+            <w:tcW w:w="1817" w:type="dxa"/>
+            <w:shd w:val="clear" w:color="auto" w:fill="auto"/>
+          </w:tcPr>
+          <w:p>
+            <w:pPr>
+              <w:jc w:val="center"/>
+              <w:rPr>
+                <w:rFonts w:ascii="Arial" w:hAnsi="Arial" w:cs="Arial"/>
+                <w:b/>
+                <w:bCs/>
+                <w:sz w:val="20"/>
+                <w:szCs w:val="20"/>
+              </w:rPr>
+            </w:pPr>
+            <w:r>
+              <w:rPr>
+                <w:rFonts w:ascii="Arial" w:hAnsi="Arial" w:cs="Arial"/>
+                <w:b/>
+                <w:bCs/>
+                <w:sz w:val="20"/>
+                <w:szCs w:val="20"/>
+              </w:rPr>
+              <w:t>4</w:t>
+            </w:r>
+          </w:p>
+        </w:tc>
+        <w:tc>
+          <w:tcPr>
+            <w:tcW w:w="3505" w:type="dxa"/>
+            <w:gridSpan w:val="2"/>
+            <w:shd w:val="clear" w:color="auto" w:fill="auto"/>
+          </w:tcPr>
+          <w:p>
+            <w:pPr>
+              <w:jc w:val="center"/>
+              <w:rPr>
+                <w:rFonts w:ascii="Arial" w:hAnsi="Arial" w:cs="Arial"/>
+                <w:i/>
+                <w:iCs/>
+                <w:sz w:val="20"/>
+                <w:szCs w:val="20"/>
+              </w:rPr>
+            </w:pPr>
+            <w:r>
+              <w:rPr>
+                <w:rFonts w:ascii="Arial" w:hAnsi="Arial" w:cs="Arial"/>
+                <w:i/>
+                <w:iCs/>
+                <w:sz w:val="20"/>
+                <w:szCs w:val="20"/>
+              </w:rPr>
+              <w:t>Da clic en el botón “Modificar usuario”.</w:t>
+            </w:r>
+          </w:p>
+        </w:tc>
+        <w:tc>
+          <w:tcPr>
+            <w:tcW w:w="3506" w:type="dxa"/>
+            <w:gridSpan w:val="2"/>
+            <w:shd w:val="clear" w:color="auto" w:fill="auto"/>
+          </w:tcPr>
+          <w:p>
+            <w:pPr>
+              <w:jc w:val="center"/>
+              <w:rPr>
+                <w:rFonts w:ascii="Arial" w:hAnsi="Arial" w:cs="Arial"/>
+                <w:i/>
+                <w:iCs/>
+                <w:sz w:val="20"/>
+                <w:szCs w:val="20"/>
+              </w:rPr>
+            </w:pPr>
+            <w:r>
+              <w:rPr>
+                <w:rFonts w:ascii="Arial" w:hAnsi="Arial" w:cs="Arial"/>
+                <w:i/>
+                <w:iCs/>
+                <w:sz w:val="20"/>
+                <w:szCs w:val="20"/>
+              </w:rPr>
+              <w:t>Presenta la interfaz “Modificación usuario” con su respectivo formulario.</w:t>
             </w:r>
           </w:p>
         </w:tc>
@@ -7217,7 +7575,7 @@
                 <w:sz w:val="20"/>
                 <w:szCs w:val="20"/>
               </w:rPr>
-              <w:t>4</w:t>
+              <w:t>5</w:t>
             </w:r>
           </w:p>
         </w:tc>
@@ -7318,7 +7676,7 @@
                 <w:sz w:val="20"/>
                 <w:szCs w:val="20"/>
               </w:rPr>
-              <w:t>5</w:t>
+              <w:t>6</w:t>
             </w:r>
           </w:p>
         </w:tc>
@@ -7416,37 +7774,37 @@
                 <w:sz w:val="20"/>
                 <w:szCs w:val="20"/>
               </w:rPr>
-              <w:t>Se genera un mensaje de confirmación con la tabla</w:t>
-            </w:r>
-            <w:r>
-              <w:rPr>
-                <w:rFonts w:ascii="Arial" w:hAnsi="Arial" w:cs="Arial"/>
-                <w:i/>
-                <w:iCs/>
-                <w:sz w:val="20"/>
-                <w:szCs w:val="20"/>
-              </w:rPr>
-              <w:t xml:space="preserve"> y</w:t>
-            </w:r>
-            <w:r>
-              <w:rPr>
-                <w:rFonts w:ascii="Arial" w:hAnsi="Arial" w:cs="Arial"/>
-                <w:i/>
-                <w:iCs/>
-                <w:sz w:val="20"/>
-                <w:szCs w:val="20"/>
-              </w:rPr>
-              <w:t xml:space="preserve"> el identificado</w:t>
-            </w:r>
-            <w:r>
-              <w:rPr>
-                <w:rFonts w:ascii="Arial" w:hAnsi="Arial" w:cs="Arial"/>
-                <w:i/>
-                <w:iCs/>
-                <w:sz w:val="20"/>
-                <w:szCs w:val="20"/>
-              </w:rPr>
-              <w:t>r</w:t>
+              <w:t>Se genera un mensaje de confirmación con</w:t>
+            </w:r>
+            <w:r>
+              <w:rPr>
+                <w:rFonts w:ascii="Arial" w:hAnsi="Arial" w:cs="Arial"/>
+                <w:i/>
+                <w:iCs/>
+                <w:sz w:val="20"/>
+                <w:szCs w:val="20"/>
+              </w:rPr>
+              <w:t xml:space="preserve"> el nombre de</w:t>
+            </w:r>
+            <w:r>
+              <w:rPr>
+                <w:rFonts w:ascii="Arial" w:hAnsi="Arial" w:cs="Arial"/>
+                <w:i/>
+                <w:iCs/>
+                <w:sz w:val="20"/>
+                <w:szCs w:val="20"/>
+              </w:rPr>
+              <w:t xml:space="preserve"> la tabla</w:t>
+            </w:r>
+            <w:r>
+              <w:rPr>
+                <w:rFonts w:ascii="Arial" w:hAnsi="Arial" w:cs="Arial"/>
+                <w:i/>
+                <w:iCs/>
+                <w:sz w:val="20"/>
+                <w:szCs w:val="20"/>
+              </w:rPr>
+              <w:t xml:space="preserve"> a modificar</w:t>
             </w:r>
             <w:r>
               <w:rPr>
@@ -7499,7 +7857,7 @@
                 <w:sz w:val="20"/>
                 <w:szCs w:val="20"/>
               </w:rPr>
-              <w:t>6</w:t>
+              <w:t>7</w:t>
             </w:r>
           </w:p>
         </w:tc>
@@ -7755,7 +8113,8 @@
                 <w:sz w:val="20"/>
                 <w:szCs w:val="20"/>
               </w:rPr>
-              <w:t>5</w:t>
+              <w:lastRenderedPageBreak/>
+              <w:t>4</w:t>
             </w:r>
           </w:p>
         </w:tc>
@@ -7771,43 +8130,41 @@
               <w:jc w:val="center"/>
               <w:rPr>
                 <w:rFonts w:ascii="Arial" w:hAnsi="Arial" w:cs="Arial"/>
-                <w:b/>
-                <w:bCs/>
-                <w:i/>
-                <w:iCs/>
-                <w:sz w:val="20"/>
-                <w:szCs w:val="20"/>
-              </w:rPr>
-            </w:pPr>
-            <w:r>
-              <w:rPr>
-                <w:rFonts w:ascii="Arial" w:hAnsi="Arial" w:cs="Arial"/>
-                <w:i/>
-                <w:iCs/>
-                <w:sz w:val="20"/>
-                <w:szCs w:val="20"/>
-              </w:rPr>
-              <w:t>Da clic en el botó</w:t>
-            </w:r>
-            <w:r>
-              <w:rPr>
-                <w:rFonts w:ascii="Arial" w:hAnsi="Arial" w:cs="Arial"/>
-                <w:i/>
-                <w:iCs/>
-                <w:sz w:val="20"/>
-                <w:szCs w:val="20"/>
-              </w:rPr>
-              <w:t>n</w:t>
-            </w:r>
-            <w:r>
-              <w:rPr>
-                <w:rFonts w:ascii="Arial" w:hAnsi="Arial" w:cs="Arial"/>
-                <w:i/>
-                <w:iCs/>
-                <w:sz w:val="20"/>
-                <w:szCs w:val="20"/>
-              </w:rPr>
-              <w:t xml:space="preserve"> “Cancelar”.</w:t>
+                <w:i/>
+                <w:iCs/>
+                <w:sz w:val="20"/>
+                <w:szCs w:val="20"/>
+              </w:rPr>
+            </w:pPr>
+            <w:r>
+              <w:rPr>
+                <w:rFonts w:ascii="Arial" w:hAnsi="Arial" w:cs="Arial"/>
+                <w:i/>
+                <w:iCs/>
+                <w:sz w:val="20"/>
+                <w:szCs w:val="20"/>
+              </w:rPr>
+              <w:t>Da clic en el botón “</w:t>
+            </w:r>
+            <w:r>
+              <w:rPr>
+                <w:rFonts w:ascii="Arial" w:hAnsi="Arial" w:cs="Arial"/>
+                <w:i/>
+                <w:iCs/>
+                <w:sz w:val="20"/>
+                <w:szCs w:val="20"/>
+              </w:rPr>
+              <w:t>Eliminar</w:t>
+            </w:r>
+            <w:r>
+              <w:rPr>
+                <w:rFonts w:ascii="Arial" w:hAnsi="Arial" w:cs="Arial"/>
+                <w:i/>
+                <w:iCs/>
+                <w:sz w:val="20"/>
+                <w:szCs w:val="20"/>
+              </w:rPr>
+              <w:t xml:space="preserve"> usuario”.</w:t>
             </w:r>
           </w:p>
         </w:tc>
@@ -7830,20 +8187,32 @@
             <w:r>
               <w:rPr>
                 <w:rFonts w:ascii="Arial" w:hAnsi="Arial" w:cs="Arial"/>
-                <w:sz w:val="20"/>
-                <w:szCs w:val="20"/>
-              </w:rPr>
-              <w:t xml:space="preserve">Se redirecciona a la interfaz de </w:t>
-            </w:r>
-            <w:r>
-              <w:rPr>
-                <w:rFonts w:ascii="Arial" w:hAnsi="Arial" w:cs="Arial"/>
-                <w:i/>
-                <w:iCs/>
-                <w:sz w:val="20"/>
-                <w:szCs w:val="20"/>
-              </w:rPr>
-              <w:t>“Modificación de tablas”.</w:t>
+                <w:i/>
+                <w:iCs/>
+                <w:sz w:val="20"/>
+                <w:szCs w:val="20"/>
+              </w:rPr>
+              <w:t>Presenta la interfaz “</w:t>
+            </w:r>
+            <w:r>
+              <w:rPr>
+                <w:rFonts w:ascii="Arial" w:hAnsi="Arial" w:cs="Arial"/>
+                <w:i/>
+                <w:iCs/>
+                <w:sz w:val="20"/>
+                <w:szCs w:val="20"/>
+              </w:rPr>
+              <w:t>Eliminación</w:t>
+            </w:r>
+            <w:r>
+              <w:rPr>
+                <w:rFonts w:ascii="Arial" w:hAnsi="Arial" w:cs="Arial"/>
+                <w:i/>
+                <w:iCs/>
+                <w:sz w:val="20"/>
+                <w:szCs w:val="20"/>
+              </w:rPr>
+              <w:t xml:space="preserve"> usuario” con su respectivo formulario.</w:t>
             </w:r>
           </w:p>
         </w:tc>
@@ -7876,8 +8245,7 @@
                 <w:sz w:val="20"/>
                 <w:szCs w:val="20"/>
               </w:rPr>
-              <w:lastRenderedPageBreak/>
-              <w:t>6</w:t>
+              <w:t>5</w:t>
             </w:r>
           </w:p>
         </w:tc>
@@ -7907,27 +8275,27 @@
                 <w:sz w:val="20"/>
                 <w:szCs w:val="20"/>
               </w:rPr>
-              <w:t>Da clic en el botó</w:t>
-            </w:r>
-            <w:r>
-              <w:rPr>
-                <w:rFonts w:ascii="Arial" w:hAnsi="Arial" w:cs="Arial"/>
-                <w:i/>
-                <w:iCs/>
-                <w:sz w:val="20"/>
-                <w:szCs w:val="20"/>
-              </w:rPr>
-              <w:t>n</w:t>
-            </w:r>
-            <w:r>
-              <w:rPr>
-                <w:rFonts w:ascii="Arial" w:hAnsi="Arial" w:cs="Arial"/>
-                <w:i/>
-                <w:iCs/>
-                <w:sz w:val="20"/>
-                <w:szCs w:val="20"/>
-              </w:rPr>
-              <w:t xml:space="preserve"> “Cancelar”.</w:t>
+              <w:t xml:space="preserve">Diligencia </w:t>
+            </w:r>
+            <w:r>
+              <w:rPr>
+                <w:rFonts w:ascii="Arial" w:hAnsi="Arial" w:cs="Arial"/>
+                <w:i/>
+                <w:iCs/>
+                <w:sz w:val="20"/>
+                <w:szCs w:val="20"/>
+              </w:rPr>
+              <w:t>el identificador del usuario a eliminar</w:t>
+            </w:r>
+            <w:r>
+              <w:rPr>
+                <w:rFonts w:ascii="Arial" w:hAnsi="Arial" w:cs="Arial"/>
+                <w:i/>
+                <w:iCs/>
+                <w:sz w:val="20"/>
+                <w:szCs w:val="20"/>
+              </w:rPr>
+              <w:t>.</w:t>
             </w:r>
           </w:p>
         </w:tc>
@@ -7943,30 +8311,12 @@
               <w:jc w:val="center"/>
               <w:rPr>
                 <w:rFonts w:ascii="Arial" w:hAnsi="Arial" w:cs="Arial"/>
-                <w:b/>
-                <w:bCs/>
-                <w:sz w:val="20"/>
-                <w:szCs w:val="20"/>
-              </w:rPr>
-            </w:pPr>
-            <w:r>
-              <w:rPr>
-                <w:rFonts w:ascii="Arial" w:hAnsi="Arial" w:cs="Arial"/>
-                <w:sz w:val="20"/>
-                <w:szCs w:val="20"/>
-              </w:rPr>
-              <w:t xml:space="preserve">Se redirecciona a la interfaz de </w:t>
-            </w:r>
-            <w:r>
-              <w:rPr>
-                <w:rFonts w:ascii="Arial" w:hAnsi="Arial" w:cs="Arial"/>
-                <w:i/>
-                <w:iCs/>
-                <w:sz w:val="20"/>
-                <w:szCs w:val="20"/>
-              </w:rPr>
-              <w:t>“Modificación de tablas”.</w:t>
-            </w:r>
+                <w:i/>
+                <w:iCs/>
+                <w:sz w:val="20"/>
+                <w:szCs w:val="20"/>
+              </w:rPr>
+            </w:pPr>
           </w:p>
         </w:tc>
       </w:tr>
@@ -7998,7 +8348,7 @@
                 <w:sz w:val="20"/>
                 <w:szCs w:val="20"/>
               </w:rPr>
-              <w:t>2</w:t>
+              <w:t>4</w:t>
             </w:r>
           </w:p>
         </w:tc>
@@ -8007,27 +8357,50 @@
             <w:tcW w:w="3505" w:type="dxa"/>
             <w:gridSpan w:val="2"/>
             <w:shd w:val="clear" w:color="auto" w:fill="auto"/>
-          </w:tcPr>
-          <w:p>
-            <w:pPr>
-              <w:jc w:val="center"/>
-              <w:rPr>
-                <w:rFonts w:ascii="Arial" w:hAnsi="Arial" w:cs="Arial"/>
-                <w:i/>
-                <w:iCs/>
-                <w:sz w:val="20"/>
-                <w:szCs w:val="20"/>
-              </w:rPr>
-            </w:pPr>
-            <w:r>
-              <w:rPr>
-                <w:rFonts w:ascii="Arial" w:hAnsi="Arial" w:cs="Arial"/>
-                <w:i/>
-                <w:iCs/>
-                <w:sz w:val="20"/>
-                <w:szCs w:val="20"/>
-              </w:rPr>
-              <w:t>Da clic en la tabla maestra a modificar.</w:t>
+            <w:vAlign w:val="center"/>
+          </w:tcPr>
+          <w:p>
+            <w:pPr>
+              <w:jc w:val="center"/>
+              <w:rPr>
+                <w:rFonts w:ascii="Arial" w:hAnsi="Arial" w:cs="Arial"/>
+                <w:b/>
+                <w:bCs/>
+                <w:i/>
+                <w:iCs/>
+                <w:sz w:val="20"/>
+                <w:szCs w:val="20"/>
+              </w:rPr>
+            </w:pPr>
+            <w:r>
+              <w:rPr>
+                <w:rFonts w:ascii="Arial" w:hAnsi="Arial" w:cs="Arial"/>
+                <w:i/>
+                <w:iCs/>
+                <w:sz w:val="20"/>
+                <w:szCs w:val="20"/>
+              </w:rPr>
+              <w:t>Da clic en el botó</w:t>
+            </w:r>
+            <w:r>
+              <w:rPr>
+                <w:rFonts w:ascii="Arial" w:hAnsi="Arial" w:cs="Arial"/>
+                <w:i/>
+                <w:iCs/>
+                <w:sz w:val="20"/>
+                <w:szCs w:val="20"/>
+              </w:rPr>
+              <w:t>n</w:t>
+            </w:r>
+            <w:r>
+              <w:rPr>
+                <w:rFonts w:ascii="Arial" w:hAnsi="Arial" w:cs="Arial"/>
+                <w:i/>
+                <w:iCs/>
+                <w:sz w:val="20"/>
+                <w:szCs w:val="20"/>
+              </w:rPr>
+              <w:t xml:space="preserve"> “Cancelar”.</w:t>
             </w:r>
           </w:p>
         </w:tc>
@@ -8036,42 +8409,41 @@
             <w:tcW w:w="3506" w:type="dxa"/>
             <w:gridSpan w:val="2"/>
             <w:shd w:val="clear" w:color="auto" w:fill="auto"/>
-          </w:tcPr>
-          <w:p>
-            <w:pPr>
-              <w:jc w:val="center"/>
-              <w:rPr>
-                <w:rFonts w:ascii="Arial" w:hAnsi="Arial" w:cs="Arial"/>
-                <w:sz w:val="20"/>
-                <w:szCs w:val="20"/>
-              </w:rPr>
-            </w:pPr>
-            <w:r>
-              <w:rPr>
-                <w:rFonts w:ascii="Arial" w:hAnsi="Arial" w:cs="Arial"/>
-                <w:i/>
-                <w:iCs/>
-                <w:sz w:val="20"/>
-                <w:szCs w:val="20"/>
-              </w:rPr>
-              <w:t xml:space="preserve">Recubre el seleccionador de tabla maestra </w:t>
-            </w:r>
-            <w:r>
-              <w:rPr>
-                <w:rFonts w:ascii="Arial" w:hAnsi="Arial" w:cs="Arial"/>
-                <w:i/>
-                <w:iCs/>
-                <w:sz w:val="20"/>
-                <w:szCs w:val="20"/>
-              </w:rPr>
-              <w:t>a modificar.</w:t>
+            <w:vAlign w:val="center"/>
+          </w:tcPr>
+          <w:p>
+            <w:pPr>
+              <w:jc w:val="center"/>
+              <w:rPr>
+                <w:rFonts w:ascii="Arial" w:hAnsi="Arial" w:cs="Arial"/>
+                <w:sz w:val="20"/>
+                <w:szCs w:val="20"/>
+              </w:rPr>
+            </w:pPr>
+            <w:r>
+              <w:rPr>
+                <w:rFonts w:ascii="Arial" w:hAnsi="Arial" w:cs="Arial"/>
+                <w:sz w:val="20"/>
+                <w:szCs w:val="20"/>
+              </w:rPr>
+              <w:t xml:space="preserve">Se redirecciona a la interfaz de </w:t>
+            </w:r>
+            <w:r>
+              <w:rPr>
+                <w:rFonts w:ascii="Arial" w:hAnsi="Arial" w:cs="Arial"/>
+                <w:i/>
+                <w:iCs/>
+                <w:sz w:val="20"/>
+                <w:szCs w:val="20"/>
+              </w:rPr>
+              <w:t>“Modificación de tablas”.</w:t>
             </w:r>
           </w:p>
         </w:tc>
       </w:tr>
       <w:tr>
         <w:trPr>
-          <w:trHeight w:val="875"/>
+          <w:trHeight w:val="693"/>
         </w:trPr>
         <w:tc>
           <w:tcPr>
@@ -8097,7 +8469,7 @@
                 <w:sz w:val="20"/>
                 <w:szCs w:val="20"/>
               </w:rPr>
-              <w:t>3</w:t>
+              <w:t>5</w:t>
             </w:r>
           </w:p>
         </w:tc>
@@ -8106,67 +8478,48 @@
             <w:tcW w:w="3505" w:type="dxa"/>
             <w:gridSpan w:val="2"/>
             <w:shd w:val="clear" w:color="auto" w:fill="auto"/>
-          </w:tcPr>
-          <w:p>
-            <w:pPr>
-              <w:jc w:val="center"/>
-              <w:rPr>
-                <w:rFonts w:ascii="Arial" w:hAnsi="Arial" w:cs="Arial"/>
-                <w:i/>
-                <w:iCs/>
-                <w:sz w:val="20"/>
-                <w:szCs w:val="20"/>
-              </w:rPr>
-            </w:pPr>
-            <w:r>
-              <w:rPr>
-                <w:rFonts w:ascii="Arial" w:hAnsi="Arial" w:cs="Arial"/>
-                <w:i/>
-                <w:iCs/>
-                <w:sz w:val="20"/>
-                <w:szCs w:val="20"/>
-              </w:rPr>
-              <w:t xml:space="preserve">Da clic en el botón </w:t>
-            </w:r>
-            <w:r>
-              <w:rPr>
-                <w:rFonts w:ascii="Arial" w:hAnsi="Arial" w:cs="Arial"/>
-                <w:i/>
-                <w:iCs/>
-                <w:sz w:val="20"/>
-                <w:szCs w:val="20"/>
-              </w:rPr>
-              <w:t>“E</w:t>
-            </w:r>
-            <w:r>
-              <w:rPr>
-                <w:rFonts w:ascii="Arial" w:hAnsi="Arial" w:cs="Arial"/>
-                <w:i/>
-                <w:iCs/>
-                <w:sz w:val="20"/>
-                <w:szCs w:val="20"/>
-              </w:rPr>
-              <w:t>liminar</w:t>
-            </w:r>
-            <w:r>
-              <w:rPr>
-                <w:rFonts w:ascii="Arial" w:hAnsi="Arial" w:cs="Arial"/>
-                <w:i/>
-                <w:iCs/>
-                <w:sz w:val="20"/>
-                <w:szCs w:val="20"/>
-              </w:rPr>
-              <w:t>”</w:t>
-            </w:r>
-            <w:r>
-              <w:rPr>
-                <w:rFonts w:ascii="Arial" w:hAnsi="Arial" w:cs="Arial"/>
-                <w:i/>
-                <w:iCs/>
-                <w:sz w:val="20"/>
-                <w:szCs w:val="20"/>
-              </w:rPr>
-              <w:t>.</w:t>
+            <w:vAlign w:val="center"/>
+          </w:tcPr>
+          <w:p>
+            <w:pPr>
+              <w:jc w:val="center"/>
+              <w:rPr>
+                <w:rFonts w:ascii="Arial" w:hAnsi="Arial" w:cs="Arial"/>
+                <w:i/>
+                <w:iCs/>
+                <w:sz w:val="20"/>
+                <w:szCs w:val="20"/>
+              </w:rPr>
+            </w:pPr>
+            <w:r>
+              <w:rPr>
+                <w:rFonts w:ascii="Arial" w:hAnsi="Arial" w:cs="Arial"/>
+                <w:i/>
+                <w:iCs/>
+                <w:sz w:val="20"/>
+                <w:szCs w:val="20"/>
+              </w:rPr>
+              <w:t>Da clic en el botó</w:t>
+            </w:r>
+            <w:r>
+              <w:rPr>
+                <w:rFonts w:ascii="Arial" w:hAnsi="Arial" w:cs="Arial"/>
+                <w:i/>
+                <w:iCs/>
+                <w:sz w:val="20"/>
+                <w:szCs w:val="20"/>
+              </w:rPr>
+              <w:t>n</w:t>
+            </w:r>
+            <w:r>
+              <w:rPr>
+                <w:rFonts w:ascii="Arial" w:hAnsi="Arial" w:cs="Arial"/>
+                <w:i/>
+                <w:iCs/>
+                <w:sz w:val="20"/>
+                <w:szCs w:val="20"/>
+              </w:rPr>
+              <w:t xml:space="preserve"> “Cancelar”.</w:t>
             </w:r>
           </w:p>
         </w:tc>
@@ -8175,34 +8528,43 @@
             <w:tcW w:w="3506" w:type="dxa"/>
             <w:gridSpan w:val="2"/>
             <w:shd w:val="clear" w:color="auto" w:fill="auto"/>
-          </w:tcPr>
-          <w:p>
-            <w:pPr>
-              <w:jc w:val="center"/>
-              <w:rPr>
-                <w:rFonts w:ascii="Arial" w:hAnsi="Arial" w:cs="Arial"/>
-                <w:i/>
-                <w:iCs/>
-                <w:sz w:val="20"/>
-                <w:szCs w:val="20"/>
-              </w:rPr>
-            </w:pPr>
-            <w:r>
-              <w:rPr>
-                <w:rFonts w:ascii="Arial" w:hAnsi="Arial" w:cs="Arial"/>
-                <w:i/>
-                <w:iCs/>
-                <w:sz w:val="20"/>
-                <w:szCs w:val="20"/>
-              </w:rPr>
-              <w:t>Presenta la interfaz de “Eliminación” con su respectivo formulario.</w:t>
+            <w:vAlign w:val="center"/>
+          </w:tcPr>
+          <w:p>
+            <w:pPr>
+              <w:jc w:val="center"/>
+              <w:rPr>
+                <w:rFonts w:ascii="Arial" w:hAnsi="Arial" w:cs="Arial"/>
+                <w:b/>
+                <w:bCs/>
+                <w:sz w:val="20"/>
+                <w:szCs w:val="20"/>
+              </w:rPr>
+            </w:pPr>
+            <w:r>
+              <w:rPr>
+                <w:rFonts w:ascii="Arial" w:hAnsi="Arial" w:cs="Arial"/>
+                <w:sz w:val="20"/>
+                <w:szCs w:val="20"/>
+              </w:rPr>
+              <w:t xml:space="preserve">Se redirecciona a la interfaz de </w:t>
+            </w:r>
+            <w:r>
+              <w:rPr>
+                <w:rFonts w:ascii="Arial" w:hAnsi="Arial" w:cs="Arial"/>
+                <w:i/>
+                <w:iCs/>
+                <w:sz w:val="20"/>
+                <w:szCs w:val="20"/>
+              </w:rPr>
+              <w:t>“Modificación de tablas”.</w:t>
             </w:r>
           </w:p>
         </w:tc>
       </w:tr>
       <w:tr>
         <w:trPr>
-          <w:trHeight w:val="875"/>
+          <w:trHeight w:val="693"/>
         </w:trPr>
         <w:tc>
           <w:tcPr>
@@ -8228,7 +8590,7 @@
                 <w:sz w:val="20"/>
                 <w:szCs w:val="20"/>
               </w:rPr>
-              <w:t>4</w:t>
+              <w:t>2.1</w:t>
             </w:r>
           </w:p>
         </w:tc>
@@ -8256,30 +8618,31 @@
                 <w:iCs/>
                 <w:sz w:val="20"/>
                 <w:szCs w:val="20"/>
-              </w:rPr>
-              <w:t>Diligencia el campo</w:t>
-            </w:r>
-          </w:p>
-          <w:p>
-            <w:pPr>
-              <w:jc w:val="center"/>
-              <w:rPr>
-                <w:rFonts w:ascii="Arial" w:hAnsi="Arial" w:cs="Arial"/>
-                <w:i/>
-                <w:iCs/>
-                <w:sz w:val="20"/>
-                <w:szCs w:val="20"/>
-              </w:rPr>
-            </w:pPr>
-            <w:r>
-              <w:rPr>
-                <w:rFonts w:ascii="Arial" w:hAnsi="Arial" w:cs="Arial"/>
-                <w:i/>
-                <w:iCs/>
-                <w:sz w:val="20"/>
-                <w:szCs w:val="20"/>
-              </w:rPr>
-              <w:t xml:space="preserve"> del identificador.</w:t>
+                <w:highlight w:val="yellow"/>
+              </w:rPr>
+              <w:t>Da clic en la tabla maestra “</w:t>
+            </w:r>
+            <w:r>
+              <w:rPr>
+                <w:rFonts w:ascii="Arial" w:hAnsi="Arial" w:cs="Arial"/>
+                <w:i/>
+                <w:iCs/>
+                <w:sz w:val="20"/>
+                <w:szCs w:val="20"/>
+                <w:highlight w:val="yellow"/>
+              </w:rPr>
+              <w:t>Historial de Eventos</w:t>
+            </w:r>
+            <w:r>
+              <w:rPr>
+                <w:rFonts w:ascii="Arial" w:hAnsi="Arial" w:cs="Arial"/>
+                <w:i/>
+                <w:iCs/>
+                <w:sz w:val="20"/>
+                <w:szCs w:val="20"/>
+                <w:highlight w:val="yellow"/>
+              </w:rPr>
+              <w:t>”.</w:t>
             </w:r>
           </w:p>
         </w:tc>
@@ -8294,12 +8657,1262 @@
               <w:jc w:val="center"/>
               <w:rPr>
                 <w:rFonts w:ascii="Arial" w:hAnsi="Arial" w:cs="Arial"/>
-                <w:i/>
-                <w:iCs/>
-                <w:sz w:val="20"/>
-                <w:szCs w:val="20"/>
-              </w:rPr>
-            </w:pPr>
+                <w:sz w:val="20"/>
+                <w:szCs w:val="20"/>
+              </w:rPr>
+            </w:pPr>
+            <w:r>
+              <w:rPr>
+                <w:rFonts w:ascii="Arial" w:hAnsi="Arial" w:cs="Arial"/>
+                <w:i/>
+                <w:iCs/>
+                <w:sz w:val="20"/>
+                <w:szCs w:val="20"/>
+                <w:highlight w:val="yellow"/>
+              </w:rPr>
+              <w:t>Recubre el seleccionador de tabla maestra “</w:t>
+            </w:r>
+            <w:r>
+              <w:rPr>
+                <w:rFonts w:ascii="Arial" w:hAnsi="Arial" w:cs="Arial"/>
+                <w:i/>
+                <w:iCs/>
+                <w:sz w:val="20"/>
+                <w:szCs w:val="20"/>
+                <w:highlight w:val="yellow"/>
+              </w:rPr>
+              <w:t>Historial de eventos</w:t>
+            </w:r>
+            <w:r>
+              <w:rPr>
+                <w:rFonts w:ascii="Arial" w:hAnsi="Arial" w:cs="Arial"/>
+                <w:i/>
+                <w:iCs/>
+                <w:sz w:val="20"/>
+                <w:szCs w:val="20"/>
+                <w:highlight w:val="yellow"/>
+              </w:rPr>
+              <w:t>”.</w:t>
+            </w:r>
+          </w:p>
+        </w:tc>
+      </w:tr>
+      <w:tr>
+        <w:trPr>
+          <w:trHeight w:val="693"/>
+        </w:trPr>
+        <w:tc>
+          <w:tcPr>
+            <w:tcW w:w="1817" w:type="dxa"/>
+            <w:shd w:val="clear" w:color="auto" w:fill="auto"/>
+          </w:tcPr>
+          <w:p>
+            <w:pPr>
+              <w:jc w:val="center"/>
+              <w:rPr>
+                <w:rFonts w:ascii="Arial" w:hAnsi="Arial" w:cs="Arial"/>
+                <w:b/>
+                <w:bCs/>
+                <w:sz w:val="20"/>
+                <w:szCs w:val="20"/>
+              </w:rPr>
+            </w:pPr>
+            <w:r>
+              <w:rPr>
+                <w:rFonts w:ascii="Arial" w:hAnsi="Arial" w:cs="Arial"/>
+                <w:b/>
+                <w:bCs/>
+                <w:sz w:val="20"/>
+                <w:szCs w:val="20"/>
+              </w:rPr>
+              <w:t>3.1</w:t>
+            </w:r>
+          </w:p>
+        </w:tc>
+        <w:tc>
+          <w:tcPr>
+            <w:tcW w:w="3505" w:type="dxa"/>
+            <w:gridSpan w:val="2"/>
+            <w:shd w:val="clear" w:color="auto" w:fill="auto"/>
+          </w:tcPr>
+          <w:p>
+            <w:pPr>
+              <w:jc w:val="center"/>
+              <w:rPr>
+                <w:rFonts w:ascii="Arial" w:hAnsi="Arial" w:cs="Arial"/>
+                <w:i/>
+                <w:iCs/>
+                <w:sz w:val="20"/>
+                <w:szCs w:val="20"/>
+                <w:highlight w:val="yellow"/>
+              </w:rPr>
+            </w:pPr>
+            <w:r>
+              <w:rPr>
+                <w:rFonts w:ascii="Arial" w:hAnsi="Arial" w:cs="Arial"/>
+                <w:i/>
+                <w:iCs/>
+                <w:sz w:val="20"/>
+                <w:szCs w:val="20"/>
+              </w:rPr>
+              <w:t>Da clic en el botón “Modificar Tabla”.</w:t>
+            </w:r>
+          </w:p>
+        </w:tc>
+        <w:tc>
+          <w:tcPr>
+            <w:tcW w:w="3506" w:type="dxa"/>
+            <w:gridSpan w:val="2"/>
+            <w:shd w:val="clear" w:color="auto" w:fill="auto"/>
+          </w:tcPr>
+          <w:p>
+            <w:pPr>
+              <w:jc w:val="center"/>
+              <w:rPr>
+                <w:rFonts w:ascii="Arial" w:hAnsi="Arial" w:cs="Arial"/>
+                <w:i/>
+                <w:iCs/>
+                <w:sz w:val="20"/>
+                <w:szCs w:val="20"/>
+                <w:highlight w:val="yellow"/>
+              </w:rPr>
+            </w:pPr>
+            <w:r>
+              <w:rPr>
+                <w:rFonts w:ascii="Arial" w:hAnsi="Arial" w:cs="Arial"/>
+                <w:i/>
+                <w:iCs/>
+                <w:sz w:val="20"/>
+                <w:szCs w:val="20"/>
+              </w:rPr>
+              <w:t xml:space="preserve">Presenta la interfaz “Eliminación </w:t>
+            </w:r>
+            <w:r>
+              <w:rPr>
+                <w:rFonts w:ascii="Arial" w:hAnsi="Arial" w:cs="Arial"/>
+                <w:i/>
+                <w:iCs/>
+                <w:sz w:val="20"/>
+                <w:szCs w:val="20"/>
+              </w:rPr>
+              <w:t>evento</w:t>
+            </w:r>
+            <w:r>
+              <w:rPr>
+                <w:rFonts w:ascii="Arial" w:hAnsi="Arial" w:cs="Arial"/>
+                <w:i/>
+                <w:iCs/>
+                <w:sz w:val="20"/>
+                <w:szCs w:val="20"/>
+              </w:rPr>
+              <w:t>” con su respectivo formulario.</w:t>
+            </w:r>
+          </w:p>
+        </w:tc>
+      </w:tr>
+      <w:tr>
+        <w:trPr>
+          <w:trHeight w:val="693"/>
+        </w:trPr>
+        <w:tc>
+          <w:tcPr>
+            <w:tcW w:w="1817" w:type="dxa"/>
+            <w:shd w:val="clear" w:color="auto" w:fill="auto"/>
+          </w:tcPr>
+          <w:p>
+            <w:pPr>
+              <w:jc w:val="center"/>
+              <w:rPr>
+                <w:rFonts w:ascii="Arial" w:hAnsi="Arial" w:cs="Arial"/>
+                <w:b/>
+                <w:bCs/>
+                <w:sz w:val="20"/>
+                <w:szCs w:val="20"/>
+              </w:rPr>
+            </w:pPr>
+            <w:r>
+              <w:rPr>
+                <w:rFonts w:ascii="Arial" w:hAnsi="Arial" w:cs="Arial"/>
+                <w:b/>
+                <w:bCs/>
+                <w:sz w:val="20"/>
+                <w:szCs w:val="20"/>
+              </w:rPr>
+              <w:t>4.1</w:t>
+            </w:r>
+          </w:p>
+        </w:tc>
+        <w:tc>
+          <w:tcPr>
+            <w:tcW w:w="3505" w:type="dxa"/>
+            <w:gridSpan w:val="2"/>
+            <w:shd w:val="clear" w:color="auto" w:fill="auto"/>
+          </w:tcPr>
+          <w:p>
+            <w:pPr>
+              <w:jc w:val="center"/>
+              <w:rPr>
+                <w:rFonts w:ascii="Arial" w:hAnsi="Arial" w:cs="Arial"/>
+                <w:i/>
+                <w:iCs/>
+                <w:sz w:val="20"/>
+                <w:szCs w:val="20"/>
+              </w:rPr>
+            </w:pPr>
+            <w:r>
+              <w:rPr>
+                <w:rFonts w:ascii="Arial" w:hAnsi="Arial" w:cs="Arial"/>
+                <w:i/>
+                <w:iCs/>
+                <w:sz w:val="20"/>
+                <w:szCs w:val="20"/>
+              </w:rPr>
+              <w:t xml:space="preserve">Diligencia el identificador del </w:t>
+            </w:r>
+            <w:r>
+              <w:rPr>
+                <w:rFonts w:ascii="Arial" w:hAnsi="Arial" w:cs="Arial"/>
+                <w:i/>
+                <w:iCs/>
+                <w:sz w:val="20"/>
+                <w:szCs w:val="20"/>
+              </w:rPr>
+              <w:t>objeto</w:t>
+            </w:r>
+            <w:r>
+              <w:rPr>
+                <w:rFonts w:ascii="Arial" w:hAnsi="Arial" w:cs="Arial"/>
+                <w:i/>
+                <w:iCs/>
+                <w:sz w:val="20"/>
+                <w:szCs w:val="20"/>
+              </w:rPr>
+              <w:t xml:space="preserve"> a eliminar.</w:t>
+            </w:r>
+          </w:p>
+        </w:tc>
+        <w:tc>
+          <w:tcPr>
+            <w:tcW w:w="3506" w:type="dxa"/>
+            <w:gridSpan w:val="2"/>
+            <w:shd w:val="clear" w:color="auto" w:fill="auto"/>
+          </w:tcPr>
+          <w:p>
+            <w:pPr>
+              <w:jc w:val="center"/>
+              <w:rPr>
+                <w:rFonts w:ascii="Arial" w:hAnsi="Arial" w:cs="Arial"/>
+                <w:i/>
+                <w:iCs/>
+                <w:sz w:val="20"/>
+                <w:szCs w:val="20"/>
+              </w:rPr>
+            </w:pPr>
+          </w:p>
+        </w:tc>
+      </w:tr>
+      <w:tr>
+        <w:trPr>
+          <w:trHeight w:val="693"/>
+        </w:trPr>
+        <w:tc>
+          <w:tcPr>
+            <w:tcW w:w="1817" w:type="dxa"/>
+            <w:shd w:val="clear" w:color="auto" w:fill="auto"/>
+          </w:tcPr>
+          <w:p>
+            <w:pPr>
+              <w:jc w:val="center"/>
+              <w:rPr>
+                <w:rFonts w:ascii="Arial" w:hAnsi="Arial" w:cs="Arial"/>
+                <w:b/>
+                <w:bCs/>
+                <w:sz w:val="20"/>
+                <w:szCs w:val="20"/>
+              </w:rPr>
+            </w:pPr>
+            <w:r>
+              <w:rPr>
+                <w:rFonts w:ascii="Arial" w:hAnsi="Arial" w:cs="Arial"/>
+                <w:b/>
+                <w:bCs/>
+                <w:sz w:val="20"/>
+                <w:szCs w:val="20"/>
+              </w:rPr>
+              <w:t>5.1</w:t>
+            </w:r>
+          </w:p>
+        </w:tc>
+        <w:tc>
+          <w:tcPr>
+            <w:tcW w:w="3505" w:type="dxa"/>
+            <w:gridSpan w:val="2"/>
+            <w:shd w:val="clear" w:color="auto" w:fill="auto"/>
+          </w:tcPr>
+          <w:p>
+            <w:pPr>
+              <w:jc w:val="center"/>
+              <w:rPr>
+                <w:rFonts w:ascii="Arial" w:hAnsi="Arial" w:cs="Arial"/>
+                <w:i/>
+                <w:iCs/>
+                <w:sz w:val="20"/>
+                <w:szCs w:val="20"/>
+              </w:rPr>
+            </w:pPr>
+            <w:r>
+              <w:rPr>
+                <w:rFonts w:ascii="Arial" w:hAnsi="Arial" w:cs="Arial"/>
+                <w:i/>
+                <w:iCs/>
+                <w:sz w:val="20"/>
+                <w:szCs w:val="20"/>
+              </w:rPr>
+              <w:t>Da clic en el botón “Aceptar”.</w:t>
+            </w:r>
+          </w:p>
+        </w:tc>
+        <w:tc>
+          <w:tcPr>
+            <w:tcW w:w="3506" w:type="dxa"/>
+            <w:gridSpan w:val="2"/>
+            <w:shd w:val="clear" w:color="auto" w:fill="auto"/>
+          </w:tcPr>
+          <w:p>
+            <w:pPr>
+              <w:jc w:val="center"/>
+              <w:rPr>
+                <w:rFonts w:ascii="Arial" w:hAnsi="Arial" w:cs="Arial"/>
+                <w:i/>
+                <w:iCs/>
+                <w:sz w:val="20"/>
+                <w:szCs w:val="20"/>
+              </w:rPr>
+            </w:pPr>
+            <w:r>
+              <w:rPr>
+                <w:rFonts w:ascii="Arial" w:hAnsi="Arial" w:cs="Arial"/>
+                <w:i/>
+                <w:iCs/>
+                <w:sz w:val="20"/>
+                <w:szCs w:val="20"/>
+              </w:rPr>
+              <w:t xml:space="preserve">Se genera un mensaje de confirmación con el nombre de la tabla a modificar. </w:t>
+            </w:r>
+          </w:p>
+        </w:tc>
+      </w:tr>
+      <w:tr>
+        <w:trPr>
+          <w:trHeight w:val="693"/>
+        </w:trPr>
+        <w:tc>
+          <w:tcPr>
+            <w:tcW w:w="1817" w:type="dxa"/>
+            <w:shd w:val="clear" w:color="auto" w:fill="auto"/>
+          </w:tcPr>
+          <w:p>
+            <w:pPr>
+              <w:jc w:val="center"/>
+              <w:rPr>
+                <w:rFonts w:ascii="Arial" w:hAnsi="Arial" w:cs="Arial"/>
+                <w:b/>
+                <w:bCs/>
+                <w:sz w:val="20"/>
+                <w:szCs w:val="20"/>
+              </w:rPr>
+            </w:pPr>
+            <w:r>
+              <w:rPr>
+                <w:rFonts w:ascii="Arial" w:hAnsi="Arial" w:cs="Arial"/>
+                <w:b/>
+                <w:bCs/>
+                <w:sz w:val="20"/>
+                <w:szCs w:val="20"/>
+              </w:rPr>
+              <w:t>6.1</w:t>
+            </w:r>
+          </w:p>
+        </w:tc>
+        <w:tc>
+          <w:tcPr>
+            <w:tcW w:w="3505" w:type="dxa"/>
+            <w:gridSpan w:val="2"/>
+            <w:shd w:val="clear" w:color="auto" w:fill="auto"/>
+          </w:tcPr>
+          <w:p>
+            <w:pPr>
+              <w:jc w:val="center"/>
+              <w:rPr>
+                <w:rFonts w:ascii="Arial" w:hAnsi="Arial" w:cs="Arial"/>
+                <w:i/>
+                <w:iCs/>
+                <w:sz w:val="20"/>
+                <w:szCs w:val="20"/>
+              </w:rPr>
+            </w:pPr>
+            <w:r>
+              <w:rPr>
+                <w:rFonts w:ascii="Arial" w:hAnsi="Arial" w:cs="Arial"/>
+                <w:i/>
+                <w:iCs/>
+                <w:sz w:val="20"/>
+                <w:szCs w:val="20"/>
+              </w:rPr>
+              <w:t>Da clic en el botón “Confirmar”.</w:t>
+            </w:r>
+          </w:p>
+        </w:tc>
+        <w:tc>
+          <w:tcPr>
+            <w:tcW w:w="3506" w:type="dxa"/>
+            <w:gridSpan w:val="2"/>
+            <w:shd w:val="clear" w:color="auto" w:fill="auto"/>
+          </w:tcPr>
+          <w:p>
+            <w:pPr>
+              <w:jc w:val="center"/>
+              <w:rPr>
+                <w:rFonts w:ascii="Arial" w:hAnsi="Arial" w:cs="Arial"/>
+                <w:i/>
+                <w:iCs/>
+                <w:sz w:val="20"/>
+                <w:szCs w:val="20"/>
+              </w:rPr>
+            </w:pPr>
+            <w:r>
+              <w:rPr>
+                <w:rFonts w:ascii="Arial" w:hAnsi="Arial" w:cs="Arial"/>
+                <w:i/>
+                <w:iCs/>
+                <w:sz w:val="20"/>
+                <w:szCs w:val="20"/>
+              </w:rPr>
+              <w:t>Valida la información suministrada y procede a guardar los cambios.</w:t>
+            </w:r>
+          </w:p>
+        </w:tc>
+      </w:tr>
+      <w:tr>
+        <w:trPr>
+          <w:trHeight w:val="693"/>
+        </w:trPr>
+        <w:tc>
+          <w:tcPr>
+            <w:tcW w:w="1817" w:type="dxa"/>
+            <w:shd w:val="clear" w:color="auto" w:fill="auto"/>
+          </w:tcPr>
+          <w:p>
+            <w:pPr>
+              <w:jc w:val="center"/>
+              <w:rPr>
+                <w:rFonts w:ascii="Arial" w:hAnsi="Arial" w:cs="Arial"/>
+                <w:b/>
+                <w:bCs/>
+                <w:sz w:val="20"/>
+                <w:szCs w:val="20"/>
+              </w:rPr>
+            </w:pPr>
+            <w:r>
+              <w:rPr>
+                <w:rFonts w:ascii="Arial" w:hAnsi="Arial" w:cs="Arial"/>
+                <w:b/>
+                <w:bCs/>
+                <w:sz w:val="20"/>
+                <w:szCs w:val="20"/>
+              </w:rPr>
+              <w:t>2.1</w:t>
+            </w:r>
+          </w:p>
+        </w:tc>
+        <w:tc>
+          <w:tcPr>
+            <w:tcW w:w="3505" w:type="dxa"/>
+            <w:gridSpan w:val="2"/>
+            <w:shd w:val="clear" w:color="auto" w:fill="auto"/>
+          </w:tcPr>
+          <w:p>
+            <w:pPr>
+              <w:jc w:val="center"/>
+              <w:rPr>
+                <w:rFonts w:ascii="Arial" w:hAnsi="Arial" w:cs="Arial"/>
+                <w:i/>
+                <w:iCs/>
+                <w:sz w:val="20"/>
+                <w:szCs w:val="20"/>
+              </w:rPr>
+            </w:pPr>
+            <w:r>
+              <w:rPr>
+                <w:rFonts w:ascii="Arial" w:hAnsi="Arial" w:cs="Arial"/>
+                <w:i/>
+                <w:iCs/>
+                <w:sz w:val="20"/>
+                <w:szCs w:val="20"/>
+                <w:highlight w:val="yellow"/>
+              </w:rPr>
+              <w:t>Da clic en la tabla maestra “</w:t>
+            </w:r>
+            <w:r>
+              <w:rPr>
+                <w:rFonts w:ascii="Arial" w:hAnsi="Arial" w:cs="Arial"/>
+                <w:i/>
+                <w:iCs/>
+                <w:sz w:val="20"/>
+                <w:szCs w:val="20"/>
+                <w:highlight w:val="yellow"/>
+              </w:rPr>
+              <w:t xml:space="preserve">Historial de </w:t>
+            </w:r>
+            <w:r>
+              <w:rPr>
+                <w:rFonts w:ascii="Arial" w:hAnsi="Arial" w:cs="Arial"/>
+                <w:i/>
+                <w:iCs/>
+                <w:sz w:val="20"/>
+                <w:szCs w:val="20"/>
+                <w:highlight w:val="yellow"/>
+              </w:rPr>
+              <w:t>Contratos</w:t>
+            </w:r>
+            <w:r>
+              <w:rPr>
+                <w:rFonts w:ascii="Arial" w:hAnsi="Arial" w:cs="Arial"/>
+                <w:i/>
+                <w:iCs/>
+                <w:sz w:val="20"/>
+                <w:szCs w:val="20"/>
+                <w:highlight w:val="yellow"/>
+              </w:rPr>
+              <w:t>”.</w:t>
+            </w:r>
+          </w:p>
+        </w:tc>
+        <w:tc>
+          <w:tcPr>
+            <w:tcW w:w="3506" w:type="dxa"/>
+            <w:gridSpan w:val="2"/>
+            <w:shd w:val="clear" w:color="auto" w:fill="auto"/>
+          </w:tcPr>
+          <w:p>
+            <w:pPr>
+              <w:jc w:val="center"/>
+              <w:rPr>
+                <w:rFonts w:ascii="Arial" w:hAnsi="Arial" w:cs="Arial"/>
+                <w:i/>
+                <w:iCs/>
+                <w:sz w:val="20"/>
+                <w:szCs w:val="20"/>
+              </w:rPr>
+            </w:pPr>
+            <w:r>
+              <w:rPr>
+                <w:rFonts w:ascii="Arial" w:hAnsi="Arial" w:cs="Arial"/>
+                <w:i/>
+                <w:iCs/>
+                <w:sz w:val="20"/>
+                <w:szCs w:val="20"/>
+                <w:highlight w:val="yellow"/>
+              </w:rPr>
+              <w:t>Recubre el seleccionador de tabla maestra “</w:t>
+            </w:r>
+            <w:r>
+              <w:rPr>
+                <w:rFonts w:ascii="Arial" w:hAnsi="Arial" w:cs="Arial"/>
+                <w:i/>
+                <w:iCs/>
+                <w:sz w:val="20"/>
+                <w:szCs w:val="20"/>
+                <w:highlight w:val="yellow"/>
+              </w:rPr>
+              <w:t xml:space="preserve">Historial de </w:t>
+            </w:r>
+            <w:r>
+              <w:rPr>
+                <w:rFonts w:ascii="Arial" w:hAnsi="Arial" w:cs="Arial"/>
+                <w:i/>
+                <w:iCs/>
+                <w:sz w:val="20"/>
+                <w:szCs w:val="20"/>
+                <w:highlight w:val="yellow"/>
+              </w:rPr>
+              <w:t>contratos</w:t>
+            </w:r>
+            <w:r>
+              <w:rPr>
+                <w:rFonts w:ascii="Arial" w:hAnsi="Arial" w:cs="Arial"/>
+                <w:i/>
+                <w:iCs/>
+                <w:sz w:val="20"/>
+                <w:szCs w:val="20"/>
+                <w:highlight w:val="yellow"/>
+              </w:rPr>
+              <w:t>”.</w:t>
+            </w:r>
+          </w:p>
+        </w:tc>
+      </w:tr>
+      <w:tr>
+        <w:trPr>
+          <w:trHeight w:val="693"/>
+        </w:trPr>
+        <w:tc>
+          <w:tcPr>
+            <w:tcW w:w="1817" w:type="dxa"/>
+            <w:shd w:val="clear" w:color="auto" w:fill="auto"/>
+          </w:tcPr>
+          <w:p>
+            <w:pPr>
+              <w:jc w:val="center"/>
+              <w:rPr>
+                <w:rFonts w:ascii="Arial" w:hAnsi="Arial" w:cs="Arial"/>
+                <w:b/>
+                <w:bCs/>
+                <w:sz w:val="20"/>
+                <w:szCs w:val="20"/>
+              </w:rPr>
+            </w:pPr>
+            <w:r>
+              <w:rPr>
+                <w:rFonts w:ascii="Arial" w:hAnsi="Arial" w:cs="Arial"/>
+                <w:b/>
+                <w:bCs/>
+                <w:sz w:val="20"/>
+                <w:szCs w:val="20"/>
+              </w:rPr>
+              <w:t>2.1</w:t>
+            </w:r>
+          </w:p>
+        </w:tc>
+        <w:tc>
+          <w:tcPr>
+            <w:tcW w:w="3505" w:type="dxa"/>
+            <w:gridSpan w:val="2"/>
+            <w:shd w:val="clear" w:color="auto" w:fill="auto"/>
+          </w:tcPr>
+          <w:p>
+            <w:pPr>
+              <w:jc w:val="center"/>
+              <w:rPr>
+                <w:rFonts w:ascii="Arial" w:hAnsi="Arial" w:cs="Arial"/>
+                <w:i/>
+                <w:iCs/>
+                <w:sz w:val="20"/>
+                <w:szCs w:val="20"/>
+              </w:rPr>
+            </w:pPr>
+            <w:r>
+              <w:rPr>
+                <w:rFonts w:ascii="Arial" w:hAnsi="Arial" w:cs="Arial"/>
+                <w:i/>
+                <w:iCs/>
+                <w:sz w:val="20"/>
+                <w:szCs w:val="20"/>
+                <w:highlight w:val="yellow"/>
+              </w:rPr>
+              <w:t>Da clic en la tabla maestra “</w:t>
+            </w:r>
+            <w:r>
+              <w:rPr>
+                <w:rFonts w:ascii="Arial" w:hAnsi="Arial" w:cs="Arial"/>
+                <w:i/>
+                <w:iCs/>
+                <w:sz w:val="20"/>
+                <w:szCs w:val="20"/>
+                <w:highlight w:val="yellow"/>
+              </w:rPr>
+              <w:t xml:space="preserve">Manual de </w:t>
+            </w:r>
+            <w:r>
+              <w:rPr>
+                <w:rFonts w:ascii="Arial" w:hAnsi="Arial" w:cs="Arial"/>
+                <w:i/>
+                <w:iCs/>
+                <w:sz w:val="20"/>
+                <w:szCs w:val="20"/>
+                <w:highlight w:val="yellow"/>
+              </w:rPr>
+              <w:t>C</w:t>
+            </w:r>
+            <w:r>
+              <w:rPr>
+                <w:rFonts w:ascii="Arial" w:hAnsi="Arial" w:cs="Arial"/>
+                <w:i/>
+                <w:iCs/>
+                <w:sz w:val="20"/>
+                <w:szCs w:val="20"/>
+                <w:highlight w:val="yellow"/>
+              </w:rPr>
+              <w:t>onvivencia</w:t>
+            </w:r>
+            <w:r>
+              <w:rPr>
+                <w:rFonts w:ascii="Arial" w:hAnsi="Arial" w:cs="Arial"/>
+                <w:i/>
+                <w:iCs/>
+                <w:sz w:val="20"/>
+                <w:szCs w:val="20"/>
+                <w:highlight w:val="yellow"/>
+              </w:rPr>
+              <w:t>”.</w:t>
+            </w:r>
+          </w:p>
+        </w:tc>
+        <w:tc>
+          <w:tcPr>
+            <w:tcW w:w="3506" w:type="dxa"/>
+            <w:gridSpan w:val="2"/>
+            <w:shd w:val="clear" w:color="auto" w:fill="auto"/>
+          </w:tcPr>
+          <w:p>
+            <w:pPr>
+              <w:jc w:val="center"/>
+              <w:rPr>
+                <w:rFonts w:ascii="Arial" w:hAnsi="Arial" w:cs="Arial"/>
+                <w:i/>
+                <w:iCs/>
+                <w:sz w:val="20"/>
+                <w:szCs w:val="20"/>
+              </w:rPr>
+            </w:pPr>
+            <w:r>
+              <w:rPr>
+                <w:rFonts w:ascii="Arial" w:hAnsi="Arial" w:cs="Arial"/>
+                <w:i/>
+                <w:iCs/>
+                <w:sz w:val="20"/>
+                <w:szCs w:val="20"/>
+                <w:highlight w:val="yellow"/>
+              </w:rPr>
+              <w:t>Recubre el seleccionador de tabla maestra “</w:t>
+            </w:r>
+            <w:r>
+              <w:rPr>
+                <w:rFonts w:ascii="Arial" w:hAnsi="Arial" w:cs="Arial"/>
+                <w:i/>
+                <w:iCs/>
+                <w:sz w:val="20"/>
+                <w:szCs w:val="20"/>
+                <w:highlight w:val="yellow"/>
+              </w:rPr>
+              <w:t>Manual de convivencia</w:t>
+            </w:r>
+            <w:r>
+              <w:rPr>
+                <w:rFonts w:ascii="Arial" w:hAnsi="Arial" w:cs="Arial"/>
+                <w:i/>
+                <w:iCs/>
+                <w:sz w:val="20"/>
+                <w:szCs w:val="20"/>
+                <w:highlight w:val="yellow"/>
+              </w:rPr>
+              <w:t>”.</w:t>
+            </w:r>
+          </w:p>
+        </w:tc>
+      </w:tr>
+      <w:tr>
+        <w:trPr>
+          <w:trHeight w:val="693"/>
+        </w:trPr>
+        <w:tc>
+          <w:tcPr>
+            <w:tcW w:w="1817" w:type="dxa"/>
+            <w:shd w:val="clear" w:color="auto" w:fill="auto"/>
+          </w:tcPr>
+          <w:p>
+            <w:pPr>
+              <w:jc w:val="center"/>
+              <w:rPr>
+                <w:rFonts w:ascii="Arial" w:hAnsi="Arial" w:cs="Arial"/>
+                <w:b/>
+                <w:bCs/>
+                <w:sz w:val="20"/>
+                <w:szCs w:val="20"/>
+              </w:rPr>
+            </w:pPr>
+            <w:r>
+              <w:rPr>
+                <w:rFonts w:ascii="Arial" w:hAnsi="Arial" w:cs="Arial"/>
+                <w:b/>
+                <w:bCs/>
+                <w:sz w:val="20"/>
+                <w:szCs w:val="20"/>
+              </w:rPr>
+              <w:t>2.1</w:t>
+            </w:r>
+          </w:p>
+        </w:tc>
+        <w:tc>
+          <w:tcPr>
+            <w:tcW w:w="3505" w:type="dxa"/>
+            <w:gridSpan w:val="2"/>
+            <w:shd w:val="clear" w:color="auto" w:fill="auto"/>
+          </w:tcPr>
+          <w:p>
+            <w:pPr>
+              <w:jc w:val="center"/>
+              <w:rPr>
+                <w:rFonts w:ascii="Arial" w:hAnsi="Arial" w:cs="Arial"/>
+                <w:i/>
+                <w:iCs/>
+                <w:sz w:val="20"/>
+                <w:szCs w:val="20"/>
+                <w:highlight w:val="yellow"/>
+              </w:rPr>
+            </w:pPr>
+            <w:r>
+              <w:rPr>
+                <w:rFonts w:ascii="Arial" w:hAnsi="Arial" w:cs="Arial"/>
+                <w:i/>
+                <w:iCs/>
+                <w:sz w:val="20"/>
+                <w:szCs w:val="20"/>
+                <w:highlight w:val="yellow"/>
+              </w:rPr>
+              <w:t>Da clic en la tabla maestra “</w:t>
+            </w:r>
+            <w:r>
+              <w:rPr>
+                <w:rFonts w:ascii="Arial" w:hAnsi="Arial" w:cs="Arial"/>
+                <w:i/>
+                <w:iCs/>
+                <w:sz w:val="20"/>
+                <w:szCs w:val="20"/>
+                <w:highlight w:val="yellow"/>
+              </w:rPr>
+              <w:t xml:space="preserve">Historial de </w:t>
+            </w:r>
+            <w:r>
+              <w:rPr>
+                <w:rFonts w:ascii="Arial" w:hAnsi="Arial" w:cs="Arial"/>
+                <w:i/>
+                <w:iCs/>
+                <w:sz w:val="20"/>
+                <w:szCs w:val="20"/>
+                <w:highlight w:val="yellow"/>
+              </w:rPr>
+              <w:t>C</w:t>
+            </w:r>
+            <w:r>
+              <w:rPr>
+                <w:rFonts w:ascii="Arial" w:hAnsi="Arial" w:cs="Arial"/>
+                <w:i/>
+                <w:iCs/>
+                <w:sz w:val="20"/>
+                <w:szCs w:val="20"/>
+                <w:highlight w:val="yellow"/>
+              </w:rPr>
+              <w:t>omprobantes</w:t>
+            </w:r>
+            <w:r>
+              <w:rPr>
+                <w:rFonts w:ascii="Arial" w:hAnsi="Arial" w:cs="Arial"/>
+                <w:i/>
+                <w:iCs/>
+                <w:sz w:val="20"/>
+                <w:szCs w:val="20"/>
+                <w:highlight w:val="yellow"/>
+              </w:rPr>
+              <w:t>”.</w:t>
+            </w:r>
+          </w:p>
+        </w:tc>
+        <w:tc>
+          <w:tcPr>
+            <w:tcW w:w="3506" w:type="dxa"/>
+            <w:gridSpan w:val="2"/>
+            <w:shd w:val="clear" w:color="auto" w:fill="auto"/>
+          </w:tcPr>
+          <w:p>
+            <w:pPr>
+              <w:jc w:val="center"/>
+              <w:rPr>
+                <w:rFonts w:ascii="Arial" w:hAnsi="Arial" w:cs="Arial"/>
+                <w:i/>
+                <w:iCs/>
+                <w:sz w:val="20"/>
+                <w:szCs w:val="20"/>
+                <w:highlight w:val="yellow"/>
+              </w:rPr>
+            </w:pPr>
+            <w:r>
+              <w:rPr>
+                <w:rFonts w:ascii="Arial" w:hAnsi="Arial" w:cs="Arial"/>
+                <w:i/>
+                <w:iCs/>
+                <w:sz w:val="20"/>
+                <w:szCs w:val="20"/>
+                <w:highlight w:val="yellow"/>
+              </w:rPr>
+              <w:t>Recubre el seleccionador de tabla maestra “</w:t>
+            </w:r>
+            <w:r>
+              <w:rPr>
+                <w:rFonts w:ascii="Arial" w:hAnsi="Arial" w:cs="Arial"/>
+                <w:i/>
+                <w:iCs/>
+                <w:sz w:val="20"/>
+                <w:szCs w:val="20"/>
+                <w:highlight w:val="yellow"/>
+              </w:rPr>
+              <w:t>Historial de comprobantes</w:t>
+            </w:r>
+            <w:r>
+              <w:rPr>
+                <w:rFonts w:ascii="Arial" w:hAnsi="Arial" w:cs="Arial"/>
+                <w:i/>
+                <w:iCs/>
+                <w:sz w:val="20"/>
+                <w:szCs w:val="20"/>
+                <w:highlight w:val="yellow"/>
+              </w:rPr>
+              <w:t>”.</w:t>
+            </w:r>
+          </w:p>
+        </w:tc>
+      </w:tr>
+      <w:tr>
+        <w:trPr>
+          <w:trHeight w:val="693"/>
+        </w:trPr>
+        <w:tc>
+          <w:tcPr>
+            <w:tcW w:w="1817" w:type="dxa"/>
+            <w:shd w:val="clear" w:color="auto" w:fill="auto"/>
+          </w:tcPr>
+          <w:p>
+            <w:pPr>
+              <w:jc w:val="center"/>
+              <w:rPr>
+                <w:rFonts w:ascii="Arial" w:hAnsi="Arial" w:cs="Arial"/>
+                <w:b/>
+                <w:bCs/>
+                <w:sz w:val="20"/>
+                <w:szCs w:val="20"/>
+              </w:rPr>
+            </w:pPr>
+            <w:r>
+              <w:rPr>
+                <w:rFonts w:ascii="Arial" w:hAnsi="Arial" w:cs="Arial"/>
+                <w:b/>
+                <w:bCs/>
+                <w:sz w:val="20"/>
+                <w:szCs w:val="20"/>
+              </w:rPr>
+              <w:t>2.1</w:t>
+            </w:r>
+          </w:p>
+        </w:tc>
+        <w:tc>
+          <w:tcPr>
+            <w:tcW w:w="3505" w:type="dxa"/>
+            <w:gridSpan w:val="2"/>
+            <w:shd w:val="clear" w:color="auto" w:fill="auto"/>
+          </w:tcPr>
+          <w:p>
+            <w:pPr>
+              <w:jc w:val="center"/>
+              <w:rPr>
+                <w:rFonts w:ascii="Arial" w:hAnsi="Arial" w:cs="Arial"/>
+                <w:i/>
+                <w:iCs/>
+                <w:sz w:val="20"/>
+                <w:szCs w:val="20"/>
+                <w:highlight w:val="yellow"/>
+              </w:rPr>
+            </w:pPr>
+            <w:r>
+              <w:rPr>
+                <w:rFonts w:ascii="Arial" w:hAnsi="Arial" w:cs="Arial"/>
+                <w:i/>
+                <w:iCs/>
+                <w:sz w:val="20"/>
+                <w:szCs w:val="20"/>
+                <w:highlight w:val="yellow"/>
+              </w:rPr>
+              <w:t>Da clic en la tabla maestra “</w:t>
+            </w:r>
+            <w:r>
+              <w:rPr>
+                <w:rFonts w:ascii="Arial" w:hAnsi="Arial" w:cs="Arial"/>
+                <w:i/>
+                <w:iCs/>
+                <w:sz w:val="20"/>
+                <w:szCs w:val="20"/>
+                <w:highlight w:val="yellow"/>
+              </w:rPr>
+              <w:t xml:space="preserve">Historial de </w:t>
+            </w:r>
+            <w:r>
+              <w:rPr>
+                <w:rFonts w:ascii="Arial" w:hAnsi="Arial" w:cs="Arial"/>
+                <w:i/>
+                <w:iCs/>
+                <w:sz w:val="20"/>
+                <w:szCs w:val="20"/>
+                <w:highlight w:val="yellow"/>
+              </w:rPr>
+              <w:t>F</w:t>
+            </w:r>
+            <w:r>
+              <w:rPr>
+                <w:rFonts w:ascii="Arial" w:hAnsi="Arial" w:cs="Arial"/>
+                <w:i/>
+                <w:iCs/>
+                <w:sz w:val="20"/>
+                <w:szCs w:val="20"/>
+                <w:highlight w:val="yellow"/>
+              </w:rPr>
+              <w:t>acturas</w:t>
+            </w:r>
+            <w:r>
+              <w:rPr>
+                <w:rFonts w:ascii="Arial" w:hAnsi="Arial" w:cs="Arial"/>
+                <w:i/>
+                <w:iCs/>
+                <w:sz w:val="20"/>
+                <w:szCs w:val="20"/>
+                <w:highlight w:val="yellow"/>
+              </w:rPr>
+              <w:t>”.</w:t>
+            </w:r>
+          </w:p>
+        </w:tc>
+        <w:tc>
+          <w:tcPr>
+            <w:tcW w:w="3506" w:type="dxa"/>
+            <w:gridSpan w:val="2"/>
+            <w:shd w:val="clear" w:color="auto" w:fill="auto"/>
+          </w:tcPr>
+          <w:p>
+            <w:pPr>
+              <w:jc w:val="center"/>
+              <w:rPr>
+                <w:rFonts w:ascii="Arial" w:hAnsi="Arial" w:cs="Arial"/>
+                <w:i/>
+                <w:iCs/>
+                <w:sz w:val="20"/>
+                <w:szCs w:val="20"/>
+                <w:highlight w:val="yellow"/>
+              </w:rPr>
+            </w:pPr>
+            <w:r>
+              <w:rPr>
+                <w:rFonts w:ascii="Arial" w:hAnsi="Arial" w:cs="Arial"/>
+                <w:i/>
+                <w:iCs/>
+                <w:sz w:val="20"/>
+                <w:szCs w:val="20"/>
+                <w:highlight w:val="yellow"/>
+              </w:rPr>
+              <w:t>Recubre el seleccionador de tabla maestra “</w:t>
+            </w:r>
+            <w:r>
+              <w:rPr>
+                <w:rFonts w:ascii="Arial" w:hAnsi="Arial" w:cs="Arial"/>
+                <w:i/>
+                <w:iCs/>
+                <w:sz w:val="20"/>
+                <w:szCs w:val="20"/>
+                <w:highlight w:val="yellow"/>
+              </w:rPr>
+              <w:t xml:space="preserve">Historial de </w:t>
+            </w:r>
+            <w:r>
+              <w:rPr>
+                <w:rFonts w:ascii="Arial" w:hAnsi="Arial" w:cs="Arial"/>
+                <w:i/>
+                <w:iCs/>
+                <w:sz w:val="20"/>
+                <w:szCs w:val="20"/>
+                <w:highlight w:val="yellow"/>
+              </w:rPr>
+              <w:t>facturas</w:t>
+            </w:r>
+            <w:r>
+              <w:rPr>
+                <w:rFonts w:ascii="Arial" w:hAnsi="Arial" w:cs="Arial"/>
+                <w:i/>
+                <w:iCs/>
+                <w:sz w:val="20"/>
+                <w:szCs w:val="20"/>
+                <w:highlight w:val="yellow"/>
+              </w:rPr>
+              <w:t>”.</w:t>
+            </w:r>
+          </w:p>
+        </w:tc>
+      </w:tr>
+      <w:tr>
+        <w:trPr>
+          <w:trHeight w:val="693"/>
+        </w:trPr>
+        <w:tc>
+          <w:tcPr>
+            <w:tcW w:w="1817" w:type="dxa"/>
+            <w:shd w:val="clear" w:color="auto" w:fill="auto"/>
+          </w:tcPr>
+          <w:p>
+            <w:pPr>
+              <w:jc w:val="center"/>
+              <w:rPr>
+                <w:rFonts w:ascii="Arial" w:hAnsi="Arial" w:cs="Arial"/>
+                <w:b/>
+                <w:bCs/>
+                <w:sz w:val="20"/>
+                <w:szCs w:val="20"/>
+              </w:rPr>
+            </w:pPr>
+            <w:r>
+              <w:rPr>
+                <w:rFonts w:ascii="Arial" w:hAnsi="Arial" w:cs="Arial"/>
+                <w:b/>
+                <w:bCs/>
+                <w:sz w:val="20"/>
+                <w:szCs w:val="20"/>
+              </w:rPr>
+              <w:t>2.1</w:t>
+            </w:r>
+          </w:p>
+        </w:tc>
+        <w:tc>
+          <w:tcPr>
+            <w:tcW w:w="3505" w:type="dxa"/>
+            <w:gridSpan w:val="2"/>
+            <w:shd w:val="clear" w:color="auto" w:fill="auto"/>
+          </w:tcPr>
+          <w:p>
+            <w:pPr>
+              <w:jc w:val="center"/>
+              <w:rPr>
+                <w:rFonts w:ascii="Arial" w:hAnsi="Arial" w:cs="Arial"/>
+                <w:i/>
+                <w:iCs/>
+                <w:sz w:val="20"/>
+                <w:szCs w:val="20"/>
+                <w:highlight w:val="yellow"/>
+              </w:rPr>
+            </w:pPr>
+            <w:r>
+              <w:rPr>
+                <w:rFonts w:ascii="Arial" w:hAnsi="Arial" w:cs="Arial"/>
+                <w:i/>
+                <w:iCs/>
+                <w:sz w:val="20"/>
+                <w:szCs w:val="20"/>
+                <w:highlight w:val="yellow"/>
+              </w:rPr>
+              <w:t>Da clic en la tabla maestra “</w:t>
+            </w:r>
+            <w:r>
+              <w:rPr>
+                <w:rFonts w:ascii="Arial" w:hAnsi="Arial" w:cs="Arial"/>
+                <w:i/>
+                <w:iCs/>
+                <w:sz w:val="20"/>
+                <w:szCs w:val="20"/>
+                <w:highlight w:val="yellow"/>
+              </w:rPr>
+              <w:t xml:space="preserve">Historial de </w:t>
+            </w:r>
+            <w:r>
+              <w:rPr>
+                <w:rFonts w:ascii="Arial" w:hAnsi="Arial" w:cs="Arial"/>
+                <w:i/>
+                <w:iCs/>
+                <w:sz w:val="20"/>
+                <w:szCs w:val="20"/>
+                <w:highlight w:val="yellow"/>
+              </w:rPr>
+              <w:t>I</w:t>
+            </w:r>
+            <w:r>
+              <w:rPr>
+                <w:rFonts w:ascii="Arial" w:hAnsi="Arial" w:cs="Arial"/>
+                <w:i/>
+                <w:iCs/>
+                <w:sz w:val="20"/>
+                <w:szCs w:val="20"/>
+                <w:highlight w:val="yellow"/>
+              </w:rPr>
+              <w:t>nformes</w:t>
+            </w:r>
+            <w:r>
+              <w:rPr>
+                <w:rFonts w:ascii="Arial" w:hAnsi="Arial" w:cs="Arial"/>
+                <w:i/>
+                <w:iCs/>
+                <w:sz w:val="20"/>
+                <w:szCs w:val="20"/>
+                <w:highlight w:val="yellow"/>
+              </w:rPr>
+              <w:t>”.</w:t>
+            </w:r>
+          </w:p>
+        </w:tc>
+        <w:tc>
+          <w:tcPr>
+            <w:tcW w:w="3506" w:type="dxa"/>
+            <w:gridSpan w:val="2"/>
+            <w:shd w:val="clear" w:color="auto" w:fill="auto"/>
+          </w:tcPr>
+          <w:p>
+            <w:pPr>
+              <w:jc w:val="center"/>
+              <w:rPr>
+                <w:rFonts w:ascii="Arial" w:hAnsi="Arial" w:cs="Arial"/>
+                <w:i/>
+                <w:iCs/>
+                <w:sz w:val="20"/>
+                <w:szCs w:val="20"/>
+                <w:highlight w:val="yellow"/>
+              </w:rPr>
+            </w:pPr>
+            <w:r>
+              <w:rPr>
+                <w:rFonts w:ascii="Arial" w:hAnsi="Arial" w:cs="Arial"/>
+                <w:i/>
+                <w:iCs/>
+                <w:sz w:val="20"/>
+                <w:szCs w:val="20"/>
+                <w:highlight w:val="yellow"/>
+              </w:rPr>
+              <w:t>Recubre el seleccionador de tabla maestra “</w:t>
+            </w:r>
+            <w:r>
+              <w:rPr>
+                <w:rFonts w:ascii="Arial" w:hAnsi="Arial" w:cs="Arial"/>
+                <w:i/>
+                <w:iCs/>
+                <w:sz w:val="20"/>
+                <w:szCs w:val="20"/>
+                <w:highlight w:val="yellow"/>
+              </w:rPr>
+              <w:t xml:space="preserve">Historial de </w:t>
+            </w:r>
+            <w:r>
+              <w:rPr>
+                <w:rFonts w:ascii="Arial" w:hAnsi="Arial" w:cs="Arial"/>
+                <w:i/>
+                <w:iCs/>
+                <w:sz w:val="20"/>
+                <w:szCs w:val="20"/>
+                <w:highlight w:val="yellow"/>
+              </w:rPr>
+              <w:t>informes</w:t>
+            </w:r>
+            <w:r>
+              <w:rPr>
+                <w:rFonts w:ascii="Arial" w:hAnsi="Arial" w:cs="Arial"/>
+                <w:i/>
+                <w:iCs/>
+                <w:sz w:val="20"/>
+                <w:szCs w:val="20"/>
+                <w:highlight w:val="yellow"/>
+              </w:rPr>
+              <w:t>”.</w:t>
+            </w:r>
           </w:p>
         </w:tc>
       </w:tr>
@@ -8354,63 +9967,225 @@
                 <w:sz w:val="20"/>
                 <w:szCs w:val="20"/>
               </w:rPr>
-              <w:t>Si se realiza la inserción de manera óptima, no debe tardar más de 40 seg; en promedio será de 180 seg y se puede esperar un máximo de 320 seg.</w:t>
-            </w:r>
-          </w:p>
-          <w:p>
-            <w:pPr>
-              <w:jc w:val="center"/>
-              <w:rPr>
-                <w:rFonts w:ascii="Arial" w:hAnsi="Arial" w:cs="Arial"/>
-                <w:sz w:val="20"/>
-                <w:szCs w:val="20"/>
-              </w:rPr>
-            </w:pPr>
-          </w:p>
-          <w:p>
-            <w:pPr>
-              <w:jc w:val="center"/>
-              <w:rPr>
-                <w:rFonts w:ascii="Arial" w:hAnsi="Arial" w:cs="Arial"/>
-                <w:sz w:val="20"/>
-                <w:szCs w:val="20"/>
-              </w:rPr>
-            </w:pPr>
-            <w:r>
-              <w:rPr>
-                <w:rFonts w:ascii="Arial" w:hAnsi="Arial" w:cs="Arial"/>
-                <w:sz w:val="20"/>
-                <w:szCs w:val="20"/>
-              </w:rPr>
-              <w:t>Si se realiza la modificación de manera óptima, no debe tardar más de 20 seg; en promedio será de 240 seg y se puede esperar un máximo de 520 seg.</w:t>
-            </w:r>
-          </w:p>
-          <w:p>
-            <w:pPr>
-              <w:jc w:val="center"/>
-              <w:rPr>
-                <w:rFonts w:ascii="Arial" w:hAnsi="Arial" w:cs="Arial"/>
-                <w:sz w:val="20"/>
-                <w:szCs w:val="20"/>
-              </w:rPr>
-            </w:pPr>
-          </w:p>
-          <w:p>
-            <w:pPr>
-              <w:jc w:val="center"/>
-              <w:rPr>
-                <w:rFonts w:ascii="Arial" w:hAnsi="Arial" w:cs="Arial"/>
-                <w:sz w:val="20"/>
-                <w:szCs w:val="20"/>
-              </w:rPr>
-            </w:pPr>
-            <w:r>
-              <w:rPr>
-                <w:rFonts w:ascii="Arial" w:hAnsi="Arial" w:cs="Arial"/>
-                <w:sz w:val="20"/>
-                <w:szCs w:val="20"/>
-              </w:rPr>
-              <w:t>Si se realiza la eliminación de manera óptima, no debe tardar más de 60 seg; en promedio será de 185 seg y se puede esperar un máximo de 520 seg.</w:t>
+              <w:t xml:space="preserve">Si se realiza la inserción de manera óptima, no debe tardar más de 40 </w:t>
+            </w:r>
+            <w:proofErr w:type="spellStart"/>
+            <w:r>
+              <w:rPr>
+                <w:rFonts w:ascii="Arial" w:hAnsi="Arial" w:cs="Arial"/>
+                <w:sz w:val="20"/>
+                <w:szCs w:val="20"/>
+              </w:rPr>
+              <w:t>seg</w:t>
+            </w:r>
+            <w:proofErr w:type="spellEnd"/>
+            <w:r>
+              <w:rPr>
+                <w:rFonts w:ascii="Arial" w:hAnsi="Arial" w:cs="Arial"/>
+                <w:sz w:val="20"/>
+                <w:szCs w:val="20"/>
+              </w:rPr>
+              <w:t xml:space="preserve">; en promedio será de 180 </w:t>
+            </w:r>
+            <w:proofErr w:type="spellStart"/>
+            <w:r>
+              <w:rPr>
+                <w:rFonts w:ascii="Arial" w:hAnsi="Arial" w:cs="Arial"/>
+                <w:sz w:val="20"/>
+                <w:szCs w:val="20"/>
+              </w:rPr>
+              <w:t>seg</w:t>
+            </w:r>
+            <w:proofErr w:type="spellEnd"/>
+            <w:r>
+              <w:rPr>
+                <w:rFonts w:ascii="Arial" w:hAnsi="Arial" w:cs="Arial"/>
+                <w:sz w:val="20"/>
+                <w:szCs w:val="20"/>
+              </w:rPr>
+              <w:t xml:space="preserve"> y se puede esperar un máximo de 320 </w:t>
+            </w:r>
+            <w:proofErr w:type="spellStart"/>
+            <w:r>
+              <w:rPr>
+                <w:rFonts w:ascii="Arial" w:hAnsi="Arial" w:cs="Arial"/>
+                <w:sz w:val="20"/>
+                <w:szCs w:val="20"/>
+              </w:rPr>
+              <w:t>seg</w:t>
+            </w:r>
+            <w:proofErr w:type="spellEnd"/>
+            <w:r>
+              <w:rPr>
+                <w:rFonts w:ascii="Arial" w:hAnsi="Arial" w:cs="Arial"/>
+                <w:sz w:val="20"/>
+                <w:szCs w:val="20"/>
+              </w:rPr>
+              <w:t>.</w:t>
+            </w:r>
+          </w:p>
+          <w:p>
+            <w:pPr>
+              <w:jc w:val="center"/>
+              <w:rPr>
+                <w:rFonts w:ascii="Arial" w:hAnsi="Arial" w:cs="Arial"/>
+                <w:sz w:val="20"/>
+                <w:szCs w:val="20"/>
+              </w:rPr>
+            </w:pPr>
+          </w:p>
+          <w:p>
+            <w:pPr>
+              <w:jc w:val="center"/>
+              <w:rPr>
+                <w:rFonts w:ascii="Arial" w:hAnsi="Arial" w:cs="Arial"/>
+                <w:sz w:val="20"/>
+                <w:szCs w:val="20"/>
+              </w:rPr>
+            </w:pPr>
+            <w:r>
+              <w:rPr>
+                <w:rFonts w:ascii="Arial" w:hAnsi="Arial" w:cs="Arial"/>
+                <w:sz w:val="20"/>
+                <w:szCs w:val="20"/>
+              </w:rPr>
+              <w:t xml:space="preserve">Si se realiza la modificación de manera óptima, no debe tardar más de 20 </w:t>
+            </w:r>
+            <w:proofErr w:type="spellStart"/>
+            <w:r>
+              <w:rPr>
+                <w:rFonts w:ascii="Arial" w:hAnsi="Arial" w:cs="Arial"/>
+                <w:sz w:val="20"/>
+                <w:szCs w:val="20"/>
+              </w:rPr>
+              <w:t>seg</w:t>
+            </w:r>
+            <w:proofErr w:type="spellEnd"/>
+            <w:r>
+              <w:rPr>
+                <w:rFonts w:ascii="Arial" w:hAnsi="Arial" w:cs="Arial"/>
+                <w:sz w:val="20"/>
+                <w:szCs w:val="20"/>
+              </w:rPr>
+              <w:t xml:space="preserve">; en promedio será de 240 </w:t>
+            </w:r>
+            <w:proofErr w:type="spellStart"/>
+            <w:r>
+              <w:rPr>
+                <w:rFonts w:ascii="Arial" w:hAnsi="Arial" w:cs="Arial"/>
+                <w:sz w:val="20"/>
+                <w:szCs w:val="20"/>
+              </w:rPr>
+              <w:t>seg</w:t>
+            </w:r>
+            <w:proofErr w:type="spellEnd"/>
+            <w:r>
+              <w:rPr>
+                <w:rFonts w:ascii="Arial" w:hAnsi="Arial" w:cs="Arial"/>
+                <w:sz w:val="20"/>
+                <w:szCs w:val="20"/>
+              </w:rPr>
+              <w:t xml:space="preserve"> y se puede esperar un máximo de 520 </w:t>
+            </w:r>
+            <w:proofErr w:type="spellStart"/>
+            <w:r>
+              <w:rPr>
+                <w:rFonts w:ascii="Arial" w:hAnsi="Arial" w:cs="Arial"/>
+                <w:sz w:val="20"/>
+                <w:szCs w:val="20"/>
+              </w:rPr>
+              <w:t>seg</w:t>
+            </w:r>
+            <w:proofErr w:type="spellEnd"/>
+            <w:r>
+              <w:rPr>
+                <w:rFonts w:ascii="Arial" w:hAnsi="Arial" w:cs="Arial"/>
+                <w:sz w:val="20"/>
+                <w:szCs w:val="20"/>
+              </w:rPr>
+              <w:t>.</w:t>
+            </w:r>
+          </w:p>
+          <w:p>
+            <w:pPr>
+              <w:jc w:val="center"/>
+              <w:rPr>
+                <w:rFonts w:ascii="Arial" w:hAnsi="Arial" w:cs="Arial"/>
+                <w:sz w:val="20"/>
+                <w:szCs w:val="20"/>
+              </w:rPr>
+            </w:pPr>
+          </w:p>
+          <w:p>
+            <w:pPr>
+              <w:jc w:val="center"/>
+              <w:rPr>
+                <w:rFonts w:ascii="Arial" w:hAnsi="Arial" w:cs="Arial"/>
+                <w:sz w:val="20"/>
+                <w:szCs w:val="20"/>
+              </w:rPr>
+            </w:pPr>
+            <w:r>
+              <w:rPr>
+                <w:rFonts w:ascii="Arial" w:hAnsi="Arial" w:cs="Arial"/>
+                <w:sz w:val="20"/>
+                <w:szCs w:val="20"/>
+              </w:rPr>
+              <w:t xml:space="preserve">Si se realiza la eliminación de manera óptima, no debe tardar más de 60 </w:t>
+            </w:r>
+            <w:proofErr w:type="spellStart"/>
+            <w:r>
+              <w:rPr>
+                <w:rFonts w:ascii="Arial" w:hAnsi="Arial" w:cs="Arial"/>
+                <w:sz w:val="20"/>
+                <w:szCs w:val="20"/>
+              </w:rPr>
+              <w:t>seg</w:t>
+            </w:r>
+            <w:proofErr w:type="spellEnd"/>
+            <w:r>
+              <w:rPr>
+                <w:rFonts w:ascii="Arial" w:hAnsi="Arial" w:cs="Arial"/>
+                <w:sz w:val="20"/>
+                <w:szCs w:val="20"/>
+              </w:rPr>
+              <w:t xml:space="preserve">; en promedio será de 185 </w:t>
+            </w:r>
+            <w:proofErr w:type="spellStart"/>
+            <w:r>
+              <w:rPr>
+                <w:rFonts w:ascii="Arial" w:hAnsi="Arial" w:cs="Arial"/>
+                <w:sz w:val="20"/>
+                <w:szCs w:val="20"/>
+              </w:rPr>
+              <w:t>seg</w:t>
+            </w:r>
+            <w:proofErr w:type="spellEnd"/>
+            <w:r>
+              <w:rPr>
+                <w:rFonts w:ascii="Arial" w:hAnsi="Arial" w:cs="Arial"/>
+                <w:sz w:val="20"/>
+                <w:szCs w:val="20"/>
+              </w:rPr>
+              <w:t xml:space="preserve"> y se puede esperar un máximo de 520 </w:t>
+            </w:r>
+            <w:proofErr w:type="spellStart"/>
+            <w:r>
+              <w:rPr>
+                <w:rFonts w:ascii="Arial" w:hAnsi="Arial" w:cs="Arial"/>
+                <w:sz w:val="20"/>
+                <w:szCs w:val="20"/>
+              </w:rPr>
+              <w:t>seg</w:t>
+            </w:r>
+            <w:proofErr w:type="spellEnd"/>
+            <w:r>
+              <w:rPr>
+                <w:rFonts w:ascii="Arial" w:hAnsi="Arial" w:cs="Arial"/>
+                <w:sz w:val="20"/>
+                <w:szCs w:val="20"/>
+              </w:rPr>
+              <w:t>.</w:t>
             </w:r>
           </w:p>
           <w:p>
@@ -8507,6 +10282,7 @@
                 <w:sz w:val="20"/>
                 <w:szCs w:val="20"/>
               </w:rPr>
+              <w:lastRenderedPageBreak/>
               <w:t>Tipo</w:t>
             </w:r>
           </w:p>
@@ -9967,6 +11743,7 @@
                 <w:sz w:val="20"/>
                 <w:szCs w:val="20"/>
               </w:rPr>
+              <w:lastRenderedPageBreak/>
               <w:t>2</w:t>
             </w:r>
           </w:p>
@@ -10518,7 +12295,25 @@
                 <w:sz w:val="20"/>
                 <w:szCs w:val="20"/>
               </w:rPr>
-              <w:t xml:space="preserve">Se espera que la cantidad de veces que se invoque este caso de uso será proporcional a la cantidad de facturas generadas por el administrador de la unidad con un error de el 5% mensual. </w:t>
+              <w:t xml:space="preserve">Se espera que la cantidad de veces que se invoque este caso de uso será proporcional a la cantidad de facturas generadas por el administrador de la unidad con un error </w:t>
+            </w:r>
+            <w:proofErr w:type="spellStart"/>
+            <w:r>
+              <w:rPr>
+                <w:rFonts w:ascii="Arial" w:hAnsi="Arial" w:cs="Arial"/>
+                <w:sz w:val="20"/>
+                <w:szCs w:val="20"/>
+              </w:rPr>
+              <w:t>de el</w:t>
+            </w:r>
+            <w:proofErr w:type="spellEnd"/>
+            <w:r>
+              <w:rPr>
+                <w:rFonts w:ascii="Arial" w:hAnsi="Arial" w:cs="Arial"/>
+                <w:sz w:val="20"/>
+                <w:szCs w:val="20"/>
+              </w:rPr>
+              <w:t xml:space="preserve"> 5% mensual. </w:t>
             </w:r>
           </w:p>
         </w:tc>
@@ -10658,7 +12453,6 @@
                 <w:sz w:val="20"/>
                 <w:szCs w:val="20"/>
               </w:rPr>
-              <w:lastRenderedPageBreak/>
               <w:t>Grafico</w:t>
             </w:r>
           </w:p>
@@ -11226,6 +13020,7 @@
                 <w:sz w:val="20"/>
                 <w:szCs w:val="20"/>
               </w:rPr>
+              <w:lastRenderedPageBreak/>
               <w:t>Objetivo</w:t>
             </w:r>
           </w:p>
@@ -11647,18 +13442,7 @@
                 <w:sz w:val="20"/>
                 <w:szCs w:val="20"/>
               </w:rPr>
-              <w:t xml:space="preserve"> un informe, debe de existir una descripción detallada del trabajo realizado, </w:t>
-            </w:r>
-            <w:r>
-              <w:rPr>
-                <w:rFonts w:ascii="Arial" w:hAnsi="Arial" w:cs="Arial"/>
-                <w:i/>
-                <w:iCs/>
-                <w:sz w:val="20"/>
-                <w:szCs w:val="20"/>
-              </w:rPr>
-              <w:lastRenderedPageBreak/>
-              <w:t xml:space="preserve">enviada previamente por el personal contratado al administrador; </w:t>
+              <w:t xml:space="preserve"> un informe, debe de existir una descripción detallada del trabajo realizado, enviada previamente por el personal contratado al administrador; </w:t>
             </w:r>
             <w:r>
               <w:rPr>
@@ -11697,7 +13481,6 @@
                 <w:sz w:val="20"/>
                 <w:szCs w:val="20"/>
               </w:rPr>
-              <w:lastRenderedPageBreak/>
               <w:t>Secuencia normal de interacciones</w:t>
             </w:r>
           </w:p>
@@ -12484,6 +14267,7 @@
                 <w:sz w:val="20"/>
                 <w:szCs w:val="20"/>
               </w:rPr>
+              <w:lastRenderedPageBreak/>
               <w:t>3</w:t>
             </w:r>
           </w:p>
@@ -13073,7 +14857,6 @@
                 <w:sz w:val="20"/>
                 <w:szCs w:val="20"/>
               </w:rPr>
-              <w:lastRenderedPageBreak/>
               <w:t>2</w:t>
             </w:r>
           </w:p>
@@ -13753,6 +15536,7 @@
                 <w:sz w:val="20"/>
                 <w:szCs w:val="20"/>
               </w:rPr>
+              <w:lastRenderedPageBreak/>
               <w:t>3</w:t>
             </w:r>
           </w:p>
@@ -14125,7 +15909,6 @@
                 <w:sz w:val="20"/>
                 <w:szCs w:val="20"/>
               </w:rPr>
-              <w:lastRenderedPageBreak/>
               <w:t>Grafico</w:t>
             </w:r>
           </w:p>
@@ -14141,6 +15924,7 @@
                 <w:rFonts w:ascii="Arial" w:hAnsi="Arial" w:cs="Arial"/>
                 <w:sz w:val="20"/>
                 <w:szCs w:val="20"/>
+                <w:highlight w:val="yellow"/>
               </w:rPr>
             </w:pPr>
             <w:r>
@@ -14149,42 +15933,9 @@
                 <w:noProof/>
                 <w:sz w:val="20"/>
                 <w:szCs w:val="20"/>
-              </w:rPr>
-              <w:drawing>
-                <wp:inline distT="0" distB="0" distL="0" distR="0" wp14:anchorId="11519176" wp14:editId="53F0DAC1">
-                  <wp:extent cx="4808567" cy="3045208"/>
-                  <wp:effectExtent l="0" t="0" r="0" b="3175"/>
-                  <wp:docPr id="10" name="Imagen 10"/>
-                  <wp:cNvGraphicFramePr>
-                    <a:graphicFrameLocks xmlns:a="http://schemas.openxmlformats.org/drawingml/2006/main" noChangeAspect="1"/>
-                  </wp:cNvGraphicFramePr>
-                  <a:graphic xmlns:a="http://schemas.openxmlformats.org/drawingml/2006/main">
-                    <a:graphicData uri="http://schemas.openxmlformats.org/drawingml/2006/picture">
-                      <pic:pic xmlns:pic="http://schemas.openxmlformats.org/drawingml/2006/picture">
-                        <pic:nvPicPr>
-                          <pic:cNvPr id="1" name=""/>
-                          <pic:cNvPicPr/>
-                        </pic:nvPicPr>
-                        <pic:blipFill>
-                          <a:blip r:embed="rId10"/>
-                          <a:stretch>
-                            <a:fillRect/>
-                          </a:stretch>
-                        </pic:blipFill>
-                        <pic:spPr>
-                          <a:xfrm>
-                            <a:off x="0" y="0"/>
-                            <a:ext cx="4813415" cy="3048278"/>
-                          </a:xfrm>
-                          <a:prstGeom prst="rect">
-                            <a:avLst/>
-                          </a:prstGeom>
-                        </pic:spPr>
-                      </pic:pic>
-                    </a:graphicData>
-                  </a:graphic>
-                </wp:inline>
-              </w:drawing>
+                <w:highlight w:val="yellow"/>
+              </w:rPr>
+              <w:t>pendiente</w:t>
             </w:r>
           </w:p>
         </w:tc>
@@ -14728,7 +16479,29 @@
                 <w:sz w:val="20"/>
                 <w:szCs w:val="20"/>
               </w:rPr>
-              <w:t xml:space="preserve"> de acuerdo al tipo de usuario que ingrese. Los Residentes podrán visualizar eventos y las normas de la unidad. Por su parte el Personal visualizará sus contratos</w:t>
+              <w:t xml:space="preserve"> </w:t>
+            </w:r>
+            <w:proofErr w:type="gramStart"/>
+            <w:r>
+              <w:rPr>
+                <w:rFonts w:ascii="Arial" w:hAnsi="Arial" w:cs="Arial"/>
+                <w:i/>
+                <w:iCs/>
+                <w:sz w:val="20"/>
+                <w:szCs w:val="20"/>
+              </w:rPr>
+              <w:t>de acuerdo al</w:t>
+            </w:r>
+            <w:proofErr w:type="gramEnd"/>
+            <w:r>
+              <w:rPr>
+                <w:rFonts w:ascii="Arial" w:hAnsi="Arial" w:cs="Arial"/>
+                <w:i/>
+                <w:iCs/>
+                <w:sz w:val="20"/>
+                <w:szCs w:val="20"/>
+              </w:rPr>
+              <w:t xml:space="preserve"> tipo de usuario que ingrese. Los Residentes podrán visualizar eventos y las normas de la unidad. Por su parte el Personal visualizará sus contratos</w:t>
             </w:r>
             <w:r>
               <w:rPr>
@@ -14987,6 +16760,7 @@
                 <w:sz w:val="20"/>
                 <w:szCs w:val="20"/>
               </w:rPr>
+              <w:lastRenderedPageBreak/>
               <w:t>Actores</w:t>
             </w:r>
           </w:p>
@@ -15222,18 +16996,7 @@
                 <w:sz w:val="20"/>
                 <w:szCs w:val="20"/>
               </w:rPr>
-              <w:t xml:space="preserve">“Historial Informes”, </w:t>
-            </w:r>
-            <w:r>
-              <w:rPr>
-                <w:rFonts w:ascii="Arial" w:hAnsi="Arial" w:cs="Arial"/>
-                <w:i/>
-                <w:iCs/>
-                <w:sz w:val="20"/>
-                <w:szCs w:val="20"/>
-              </w:rPr>
-              <w:lastRenderedPageBreak/>
-              <w:t>“</w:t>
+              <w:t>“Historial Informes”, “</w:t>
             </w:r>
             <w:r>
               <w:rPr>
@@ -15285,7 +17048,6 @@
                 <w:sz w:val="20"/>
                 <w:szCs w:val="20"/>
               </w:rPr>
-              <w:lastRenderedPageBreak/>
               <w:t>Secuencia normal de interacciones</w:t>
             </w:r>
           </w:p>
@@ -16171,7 +17933,31 @@
                 <w:szCs w:val="20"/>
                 <w:lang w:val="en-US"/>
               </w:rPr>
-              <w:t>“Cancelar”</w:t>
+              <w:t>“</w:t>
+            </w:r>
+            <w:proofErr w:type="spellStart"/>
+            <w:r>
+              <w:rPr>
+                <w:rFonts w:ascii="Arial" w:hAnsi="Arial" w:cs="Arial"/>
+                <w:i/>
+                <w:iCs/>
+                <w:sz w:val="20"/>
+                <w:szCs w:val="20"/>
+                <w:lang w:val="en-US"/>
+              </w:rPr>
+              <w:t>Cancelar</w:t>
+            </w:r>
+            <w:proofErr w:type="spellEnd"/>
+            <w:r>
+              <w:rPr>
+                <w:rFonts w:ascii="Arial" w:hAnsi="Arial" w:cs="Arial"/>
+                <w:i/>
+                <w:iCs/>
+                <w:sz w:val="20"/>
+                <w:szCs w:val="20"/>
+                <w:lang w:val="en-US"/>
+              </w:rPr>
+              <w:t>”</w:t>
             </w:r>
           </w:p>
         </w:tc>
@@ -16314,7 +18100,31 @@
                 <w:szCs w:val="20"/>
                 <w:lang w:val="en-US"/>
               </w:rPr>
-              <w:t>“Cancelar”</w:t>
+              <w:t>“</w:t>
+            </w:r>
+            <w:proofErr w:type="spellStart"/>
+            <w:r>
+              <w:rPr>
+                <w:rFonts w:ascii="Arial" w:hAnsi="Arial" w:cs="Arial"/>
+                <w:i/>
+                <w:iCs/>
+                <w:sz w:val="20"/>
+                <w:szCs w:val="20"/>
+                <w:lang w:val="en-US"/>
+              </w:rPr>
+              <w:t>Cancelar</w:t>
+            </w:r>
+            <w:proofErr w:type="spellEnd"/>
+            <w:r>
+              <w:rPr>
+                <w:rFonts w:ascii="Arial" w:hAnsi="Arial" w:cs="Arial"/>
+                <w:i/>
+                <w:iCs/>
+                <w:sz w:val="20"/>
+                <w:szCs w:val="20"/>
+                <w:lang w:val="en-US"/>
+              </w:rPr>
+              <w:t>”</w:t>
             </w:r>
           </w:p>
         </w:tc>
@@ -16438,7 +18248,61 @@
                 <w:sz w:val="20"/>
                 <w:szCs w:val="20"/>
               </w:rPr>
-              <w:t>Si se realiza la modificación de manera óptima, no debe tardar más de 120 seg; en promedio será de 180 seg y se puede esperar un máximo de 240 seg.</w:t>
+              <w:t xml:space="preserve">Si se realiza la modificación de manera óptima, no debe tardar más de 120 </w:t>
+            </w:r>
+            <w:proofErr w:type="spellStart"/>
+            <w:r>
+              <w:rPr>
+                <w:rFonts w:ascii="Arial" w:hAnsi="Arial" w:cs="Arial"/>
+                <w:sz w:val="20"/>
+                <w:szCs w:val="20"/>
+              </w:rPr>
+              <w:t>seg</w:t>
+            </w:r>
+            <w:proofErr w:type="spellEnd"/>
+            <w:r>
+              <w:rPr>
+                <w:rFonts w:ascii="Arial" w:hAnsi="Arial" w:cs="Arial"/>
+                <w:sz w:val="20"/>
+                <w:szCs w:val="20"/>
+              </w:rPr>
+              <w:t xml:space="preserve">; en promedio será de 180 </w:t>
+            </w:r>
+            <w:proofErr w:type="spellStart"/>
+            <w:r>
+              <w:rPr>
+                <w:rFonts w:ascii="Arial" w:hAnsi="Arial" w:cs="Arial"/>
+                <w:sz w:val="20"/>
+                <w:szCs w:val="20"/>
+              </w:rPr>
+              <w:t>seg</w:t>
+            </w:r>
+            <w:proofErr w:type="spellEnd"/>
+            <w:r>
+              <w:rPr>
+                <w:rFonts w:ascii="Arial" w:hAnsi="Arial" w:cs="Arial"/>
+                <w:sz w:val="20"/>
+                <w:szCs w:val="20"/>
+              </w:rPr>
+              <w:t xml:space="preserve"> y se puede esperar un máximo de 240 </w:t>
+            </w:r>
+            <w:proofErr w:type="spellStart"/>
+            <w:r>
+              <w:rPr>
+                <w:rFonts w:ascii="Arial" w:hAnsi="Arial" w:cs="Arial"/>
+                <w:sz w:val="20"/>
+                <w:szCs w:val="20"/>
+              </w:rPr>
+              <w:t>seg</w:t>
+            </w:r>
+            <w:proofErr w:type="spellEnd"/>
+            <w:r>
+              <w:rPr>
+                <w:rFonts w:ascii="Arial" w:hAnsi="Arial" w:cs="Arial"/>
+                <w:sz w:val="20"/>
+                <w:szCs w:val="20"/>
+              </w:rPr>
+              <w:t>.</w:t>
             </w:r>
           </w:p>
           <w:p>
@@ -16673,7 +18537,7 @@
                           <pic:cNvPicPr/>
                         </pic:nvPicPr>
                         <pic:blipFill>
-                          <a:blip r:embed="rId11"/>
+                          <a:blip r:embed="rId10"/>
                           <a:stretch>
                             <a:fillRect/>
                           </a:stretch>
@@ -17140,7 +19004,29 @@
                 <w:sz w:val="20"/>
                 <w:szCs w:val="20"/>
               </w:rPr>
-              <w:t xml:space="preserve">Los usuarios del sistema deben tener la posibilidad de revisar sus datos personales para garantizar la precisión de los mismos. Ante cualquier error </w:t>
+              <w:t xml:space="preserve">Los usuarios del sistema deben tener la posibilidad de revisar sus datos personales para garantizar la precisión de </w:t>
+            </w:r>
+            <w:proofErr w:type="gramStart"/>
+            <w:r>
+              <w:rPr>
+                <w:rFonts w:ascii="Arial" w:hAnsi="Arial" w:cs="Arial"/>
+                <w:i/>
+                <w:iCs/>
+                <w:sz w:val="20"/>
+                <w:szCs w:val="20"/>
+              </w:rPr>
+              <w:t>los mismos</w:t>
+            </w:r>
+            <w:proofErr w:type="gramEnd"/>
+            <w:r>
+              <w:rPr>
+                <w:rFonts w:ascii="Arial" w:hAnsi="Arial" w:cs="Arial"/>
+                <w:i/>
+                <w:iCs/>
+                <w:sz w:val="20"/>
+                <w:szCs w:val="20"/>
+              </w:rPr>
+              <w:t xml:space="preserve">. Ante cualquier error </w:t>
             </w:r>
             <w:r>
               <w:rPr>
@@ -18812,7 +20698,61 @@
                 <w:sz w:val="20"/>
                 <w:szCs w:val="20"/>
               </w:rPr>
-              <w:t>Si se realiza la modificación de manera óptima, no debe tardar más de 120 seg; en promedio será de 180 seg y se puede esperar un máximo de 240 seg.</w:t>
+              <w:t xml:space="preserve">Si se realiza la modificación de manera óptima, no debe tardar más de 120 </w:t>
+            </w:r>
+            <w:proofErr w:type="spellStart"/>
+            <w:r>
+              <w:rPr>
+                <w:rFonts w:ascii="Arial" w:hAnsi="Arial" w:cs="Arial"/>
+                <w:sz w:val="20"/>
+                <w:szCs w:val="20"/>
+              </w:rPr>
+              <w:t>seg</w:t>
+            </w:r>
+            <w:proofErr w:type="spellEnd"/>
+            <w:r>
+              <w:rPr>
+                <w:rFonts w:ascii="Arial" w:hAnsi="Arial" w:cs="Arial"/>
+                <w:sz w:val="20"/>
+                <w:szCs w:val="20"/>
+              </w:rPr>
+              <w:t xml:space="preserve">; en promedio será de 180 </w:t>
+            </w:r>
+            <w:proofErr w:type="spellStart"/>
+            <w:r>
+              <w:rPr>
+                <w:rFonts w:ascii="Arial" w:hAnsi="Arial" w:cs="Arial"/>
+                <w:sz w:val="20"/>
+                <w:szCs w:val="20"/>
+              </w:rPr>
+              <w:t>seg</w:t>
+            </w:r>
+            <w:proofErr w:type="spellEnd"/>
+            <w:r>
+              <w:rPr>
+                <w:rFonts w:ascii="Arial" w:hAnsi="Arial" w:cs="Arial"/>
+                <w:sz w:val="20"/>
+                <w:szCs w:val="20"/>
+              </w:rPr>
+              <w:t xml:space="preserve"> y se puede esperar un máximo de 240 </w:t>
+            </w:r>
+            <w:proofErr w:type="spellStart"/>
+            <w:r>
+              <w:rPr>
+                <w:rFonts w:ascii="Arial" w:hAnsi="Arial" w:cs="Arial"/>
+                <w:sz w:val="20"/>
+                <w:szCs w:val="20"/>
+              </w:rPr>
+              <w:t>seg</w:t>
+            </w:r>
+            <w:proofErr w:type="spellEnd"/>
+            <w:r>
+              <w:rPr>
+                <w:rFonts w:ascii="Arial" w:hAnsi="Arial" w:cs="Arial"/>
+                <w:sz w:val="20"/>
+                <w:szCs w:val="20"/>
+              </w:rPr>
+              <w:t>.</w:t>
             </w:r>
           </w:p>
         </w:tc>
@@ -19038,7 +20978,7 @@
                           <pic:cNvPicPr/>
                         </pic:nvPicPr>
                         <pic:blipFill>
-                          <a:blip r:embed="rId12"/>
+                          <a:blip r:embed="rId11"/>
                           <a:stretch>
                             <a:fillRect/>
                           </a:stretch>

--- a/Semana 12-16 octubre/PLANTILLA CASOS DE USO.docx
+++ b/Semana 12-16 octubre/PLANTILLA CASOS DE USO.docx
@@ -7431,27 +7431,7 @@
                 <w:sz w:val="20"/>
                 <w:szCs w:val="20"/>
               </w:rPr>
-              <w:t xml:space="preserve"> </w:t>
-            </w:r>
-            <w:r>
-              <w:rPr>
-                <w:rFonts w:ascii="Arial" w:hAnsi="Arial" w:cs="Arial"/>
-                <w:i/>
-                <w:iCs/>
-                <w:sz w:val="20"/>
-                <w:szCs w:val="20"/>
-              </w:rPr>
-              <w:t>que se muestra en la interacción</w:t>
-            </w:r>
-            <w:r>
-              <w:rPr>
-                <w:rFonts w:ascii="Arial" w:hAnsi="Arial" w:cs="Arial"/>
-                <w:i/>
-                <w:iCs/>
-                <w:sz w:val="20"/>
-                <w:szCs w:val="20"/>
-              </w:rPr>
-              <w:t>.</w:t>
+              <w:t xml:space="preserve"> que se muestra en la interacción.</w:t>
             </w:r>
           </w:p>
         </w:tc>
@@ -8144,27 +8124,7 @@
                 <w:sz w:val="20"/>
                 <w:szCs w:val="20"/>
               </w:rPr>
-              <w:t>Da clic en el botón “</w:t>
-            </w:r>
-            <w:r>
-              <w:rPr>
-                <w:rFonts w:ascii="Arial" w:hAnsi="Arial" w:cs="Arial"/>
-                <w:i/>
-                <w:iCs/>
-                <w:sz w:val="20"/>
-                <w:szCs w:val="20"/>
-              </w:rPr>
-              <w:t>Eliminar</w:t>
-            </w:r>
-            <w:r>
-              <w:rPr>
-                <w:rFonts w:ascii="Arial" w:hAnsi="Arial" w:cs="Arial"/>
-                <w:i/>
-                <w:iCs/>
-                <w:sz w:val="20"/>
-                <w:szCs w:val="20"/>
-              </w:rPr>
-              <w:t xml:space="preserve"> usuario”.</w:t>
+              <w:t>Da clic en el botón “Eliminar usuario”.</w:t>
             </w:r>
           </w:p>
         </w:tc>
@@ -8192,27 +8152,7 @@
                 <w:sz w:val="20"/>
                 <w:szCs w:val="20"/>
               </w:rPr>
-              <w:t>Presenta la interfaz “</w:t>
-            </w:r>
-            <w:r>
-              <w:rPr>
-                <w:rFonts w:ascii="Arial" w:hAnsi="Arial" w:cs="Arial"/>
-                <w:i/>
-                <w:iCs/>
-                <w:sz w:val="20"/>
-                <w:szCs w:val="20"/>
-              </w:rPr>
-              <w:t>Eliminación</w:t>
-            </w:r>
-            <w:r>
-              <w:rPr>
-                <w:rFonts w:ascii="Arial" w:hAnsi="Arial" w:cs="Arial"/>
-                <w:i/>
-                <w:iCs/>
-                <w:sz w:val="20"/>
-                <w:szCs w:val="20"/>
-              </w:rPr>
-              <w:t xml:space="preserve"> usuario” con su respectivo formulario.</w:t>
+              <w:t>Presenta la interfaz “Eliminación usuario” con su respectivo formulario.</w:t>
             </w:r>
           </w:p>
         </w:tc>
@@ -8275,27 +8215,7 @@
                 <w:sz w:val="20"/>
                 <w:szCs w:val="20"/>
               </w:rPr>
-              <w:t xml:space="preserve">Diligencia </w:t>
-            </w:r>
-            <w:r>
-              <w:rPr>
-                <w:rFonts w:ascii="Arial" w:hAnsi="Arial" w:cs="Arial"/>
-                <w:i/>
-                <w:iCs/>
-                <w:sz w:val="20"/>
-                <w:szCs w:val="20"/>
-              </w:rPr>
-              <w:t>el identificador del usuario a eliminar</w:t>
-            </w:r>
-            <w:r>
-              <w:rPr>
-                <w:rFonts w:ascii="Arial" w:hAnsi="Arial" w:cs="Arial"/>
-                <w:i/>
-                <w:iCs/>
-                <w:sz w:val="20"/>
-                <w:szCs w:val="20"/>
-              </w:rPr>
-              <w:t>.</w:t>
+              <w:t>Diligencia el identificador del usuario a eliminar.</w:t>
             </w:r>
           </w:p>
         </w:tc>
@@ -8867,27 +8787,7 @@
                 <w:sz w:val="20"/>
                 <w:szCs w:val="20"/>
               </w:rPr>
-              <w:t xml:space="preserve">Diligencia el identificador del </w:t>
-            </w:r>
-            <w:r>
-              <w:rPr>
-                <w:rFonts w:ascii="Arial" w:hAnsi="Arial" w:cs="Arial"/>
-                <w:i/>
-                <w:iCs/>
-                <w:sz w:val="20"/>
-                <w:szCs w:val="20"/>
-              </w:rPr>
-              <w:t>objeto</w:t>
-            </w:r>
-            <w:r>
-              <w:rPr>
-                <w:rFonts w:ascii="Arial" w:hAnsi="Arial" w:cs="Arial"/>
-                <w:i/>
-                <w:iCs/>
-                <w:sz w:val="20"/>
-                <w:szCs w:val="20"/>
-              </w:rPr>
-              <w:t xml:space="preserve"> a eliminar.</w:t>
+              <w:t>Diligencia el identificador del objeto a eliminar.</w:t>
             </w:r>
           </w:p>
         </w:tc>
@@ -9162,18 +9062,7 @@
                 <w:szCs w:val="20"/>
                 <w:highlight w:val="yellow"/>
               </w:rPr>
-              <w:t xml:space="preserve">Historial de </w:t>
-            </w:r>
-            <w:r>
-              <w:rPr>
-                <w:rFonts w:ascii="Arial" w:hAnsi="Arial" w:cs="Arial"/>
-                <w:i/>
-                <w:iCs/>
-                <w:sz w:val="20"/>
-                <w:szCs w:val="20"/>
-                <w:highlight w:val="yellow"/>
-              </w:rPr>
-              <w:t>Contratos</w:t>
+              <w:t>Historial de Contratos</w:t>
             </w:r>
             <w:r>
               <w:rPr>
@@ -9225,18 +9114,7 @@
                 <w:szCs w:val="20"/>
                 <w:highlight w:val="yellow"/>
               </w:rPr>
-              <w:t xml:space="preserve">Historial de </w:t>
-            </w:r>
-            <w:r>
-              <w:rPr>
-                <w:rFonts w:ascii="Arial" w:hAnsi="Arial" w:cs="Arial"/>
-                <w:i/>
-                <w:iCs/>
-                <w:sz w:val="20"/>
-                <w:szCs w:val="20"/>
-                <w:highlight w:val="yellow"/>
-              </w:rPr>
-              <w:t>contratos</w:t>
+              <w:t>Historial de contratos</w:t>
             </w:r>
             <w:r>
               <w:rPr>
@@ -9717,18 +9595,7 @@
                 <w:szCs w:val="20"/>
                 <w:highlight w:val="yellow"/>
               </w:rPr>
-              <w:t xml:space="preserve">Historial de </w:t>
-            </w:r>
-            <w:r>
-              <w:rPr>
-                <w:rFonts w:ascii="Arial" w:hAnsi="Arial" w:cs="Arial"/>
-                <w:i/>
-                <w:iCs/>
-                <w:sz w:val="20"/>
-                <w:szCs w:val="20"/>
-                <w:highlight w:val="yellow"/>
-              </w:rPr>
-              <w:t>facturas</w:t>
+              <w:t>Historial de facturas</w:t>
             </w:r>
             <w:r>
               <w:rPr>
@@ -9889,18 +9756,7 @@
                 <w:szCs w:val="20"/>
                 <w:highlight w:val="yellow"/>
               </w:rPr>
-              <w:t xml:space="preserve">Historial de </w:t>
-            </w:r>
-            <w:r>
-              <w:rPr>
-                <w:rFonts w:ascii="Arial" w:hAnsi="Arial" w:cs="Arial"/>
-                <w:i/>
-                <w:iCs/>
-                <w:sz w:val="20"/>
-                <w:szCs w:val="20"/>
-                <w:highlight w:val="yellow"/>
-              </w:rPr>
-              <w:t>informes</w:t>
+              <w:t>Historial de informes</w:t>
             </w:r>
             <w:r>
               <w:rPr>
@@ -10516,60 +10372,6 @@
         </w:rPr>
       </w:pPr>
     </w:p>
-    <w:p>
-      <w:pPr>
-        <w:rPr>
-          <w:rFonts w:ascii="Arial" w:hAnsi="Arial" w:cs="Arial"/>
-          <w:b/>
-          <w:bCs/>
-        </w:rPr>
-      </w:pPr>
-    </w:p>
-    <w:p>
-      <w:pPr>
-        <w:rPr>
-          <w:rFonts w:ascii="Arial" w:hAnsi="Arial" w:cs="Arial"/>
-          <w:b/>
-          <w:bCs/>
-        </w:rPr>
-      </w:pPr>
-    </w:p>
-    <w:p>
-      <w:pPr>
-        <w:rPr>
-          <w:rFonts w:ascii="Arial" w:hAnsi="Arial" w:cs="Arial"/>
-          <w:b/>
-          <w:bCs/>
-        </w:rPr>
-      </w:pPr>
-    </w:p>
-    <w:p>
-      <w:pPr>
-        <w:rPr>
-          <w:rFonts w:ascii="Arial" w:hAnsi="Arial" w:cs="Arial"/>
-          <w:b/>
-          <w:bCs/>
-        </w:rPr>
-      </w:pPr>
-    </w:p>
-    <w:p>
-      <w:pPr>
-        <w:rPr>
-          <w:rFonts w:ascii="Arial" w:hAnsi="Arial" w:cs="Arial"/>
-          <w:b/>
-          <w:bCs/>
-        </w:rPr>
-      </w:pPr>
-    </w:p>
-    <w:p>
-      <w:pPr>
-        <w:rPr>
-          <w:rFonts w:ascii="Arial" w:hAnsi="Arial" w:cs="Arial"/>
-          <w:b/>
-          <w:bCs/>
-        </w:rPr>
-      </w:pPr>
-    </w:p>
     <w:tbl>
       <w:tblPr>
         <w:tblStyle w:val="Tablaconcuadrcula"/>
@@ -11743,7 +11545,6 @@
                 <w:sz w:val="20"/>
                 <w:szCs w:val="20"/>
               </w:rPr>
-              <w:lastRenderedPageBreak/>
               <w:t>2</w:t>
             </w:r>
           </w:p>
@@ -12297,16 +12098,14 @@
               </w:rPr>
               <w:t xml:space="preserve">Se espera que la cantidad de veces que se invoque este caso de uso será proporcional a la cantidad de facturas generadas por el administrador de la unidad con un error </w:t>
             </w:r>
-            <w:proofErr w:type="spellStart"/>
-            <w:r>
-              <w:rPr>
-                <w:rFonts w:ascii="Arial" w:hAnsi="Arial" w:cs="Arial"/>
-                <w:sz w:val="20"/>
-                <w:szCs w:val="20"/>
-              </w:rPr>
-              <w:t>de el</w:t>
-            </w:r>
-            <w:proofErr w:type="spellEnd"/>
+            <w:r>
+              <w:rPr>
+                <w:rFonts w:ascii="Arial" w:hAnsi="Arial" w:cs="Arial"/>
+                <w:sz w:val="20"/>
+                <w:szCs w:val="20"/>
+              </w:rPr>
+              <w:t>del</w:t>
+            </w:r>
             <w:r>
               <w:rPr>
                 <w:rFonts w:ascii="Arial" w:hAnsi="Arial" w:cs="Arial"/>
@@ -13020,7 +12819,6 @@
                 <w:sz w:val="20"/>
                 <w:szCs w:val="20"/>
               </w:rPr>
-              <w:lastRenderedPageBreak/>
               <w:t>Objetivo</w:t>
             </w:r>
           </w:p>
@@ -13166,7 +12964,18 @@
                 <w:sz w:val="20"/>
                 <w:szCs w:val="20"/>
               </w:rPr>
-              <w:t>podrá seleccionar entre una serie de actividades que el administrador podrá realizar, cada una de estas relacionadas a la gestión del conjunto, entre ellas se encuentra, la contratación de personal nuevo, en la cual el administrador podrá, luego de que el contrato sea validado de manera personal con los entes a contratar, registrar este para que se tenga constancia de esta relación; generar una nueva norma para añadir al manual de convivencia, esta nueva norma debe de ser primero discutida en un</w:t>
+              <w:t xml:space="preserve">podrá seleccionar entre una serie de actividades que el administrador podrá realizar, cada una de estas relacionadas a la gestión del conjunto, entre ellas se encuentra, la contratación de personal nuevo, en la cual el administrador podrá, luego de que el contrato sea validado de manera personal con los entes a contratar, registrar este para que se tenga constancia de esta relación; generar una nueva norma para añadir al manual de convivencia, esta nueva norma </w:t>
+            </w:r>
+            <w:r>
+              <w:rPr>
+                <w:rFonts w:ascii="Arial" w:hAnsi="Arial" w:cs="Arial"/>
+                <w:i/>
+                <w:iCs/>
+                <w:sz w:val="20"/>
+                <w:szCs w:val="20"/>
+              </w:rPr>
+              <w:lastRenderedPageBreak/>
+              <w:t>debe de ser primero discutida en un</w:t>
             </w:r>
             <w:r>
               <w:rPr>
@@ -13287,6 +13096,7 @@
                 <w:sz w:val="20"/>
                 <w:szCs w:val="20"/>
               </w:rPr>
+              <w:lastRenderedPageBreak/>
               <w:t>Actores</w:t>
             </w:r>
           </w:p>
@@ -13994,7 +13804,7 @@
                 <w:sz w:val="20"/>
                 <w:szCs w:val="20"/>
               </w:rPr>
-              <w:t>6</w:t>
+              <w:t>5</w:t>
             </w:r>
           </w:p>
         </w:tc>
@@ -14106,6 +13916,18 @@
                 <w:szCs w:val="20"/>
               </w:rPr>
             </w:pPr>
+          </w:p>
+          <w:p>
+            <w:pPr>
+              <w:jc w:val="center"/>
+              <w:rPr>
+                <w:rFonts w:ascii="Arial" w:hAnsi="Arial" w:cs="Arial"/>
+                <w:b/>
+                <w:bCs/>
+                <w:sz w:val="20"/>
+                <w:szCs w:val="20"/>
+              </w:rPr>
+            </w:pPr>
             <w:r>
               <w:rPr>
                 <w:rFonts w:ascii="Arial" w:hAnsi="Arial" w:cs="Arial"/>
@@ -14124,6 +13946,18 @@
             <w:gridSpan w:val="2"/>
             <w:shd w:val="clear" w:color="auto" w:fill="BFBFBF" w:themeFill="background1" w:themeFillShade="BF"/>
           </w:tcPr>
+          <w:p>
+            <w:pPr>
+              <w:jc w:val="center"/>
+              <w:rPr>
+                <w:rFonts w:ascii="Arial" w:hAnsi="Arial" w:cs="Arial"/>
+                <w:b/>
+                <w:bCs/>
+                <w:sz w:val="20"/>
+                <w:szCs w:val="20"/>
+              </w:rPr>
+            </w:pPr>
+          </w:p>
           <w:p>
             <w:pPr>
               <w:jc w:val="center"/>
@@ -14267,7 +14101,6 @@
                 <w:sz w:val="20"/>
                 <w:szCs w:val="20"/>
               </w:rPr>
-              <w:lastRenderedPageBreak/>
               <w:t>3</w:t>
             </w:r>
           </w:p>
@@ -14450,6 +14283,7 @@
                 <w:sz w:val="20"/>
                 <w:szCs w:val="20"/>
               </w:rPr>
+              <w:lastRenderedPageBreak/>
               <w:t>5</w:t>
             </w:r>
           </w:p>
@@ -14487,6 +14321,9 @@
           <w:tcPr>
             <w:tcW w:w="3724" w:type="dxa"/>
             <w:gridSpan w:val="2"/>
+            <w:tcBorders>
+              <w:bottom w:val="single" w:sz="4" w:space="0" w:color="auto"/>
+            </w:tcBorders>
             <w:shd w:val="clear" w:color="auto" w:fill="auto"/>
           </w:tcPr>
           <w:p>
@@ -14520,28 +14357,28 @@
         <w:tc>
           <w:tcPr>
             <w:tcW w:w="1817" w:type="dxa"/>
-            <w:shd w:val="clear" w:color="auto" w:fill="auto"/>
-          </w:tcPr>
-          <w:p>
-            <w:pPr>
-              <w:jc w:val="center"/>
-              <w:rPr>
-                <w:rFonts w:ascii="Arial" w:hAnsi="Arial" w:cs="Arial"/>
-                <w:b/>
-                <w:bCs/>
-                <w:sz w:val="20"/>
-                <w:szCs w:val="20"/>
-              </w:rPr>
-            </w:pPr>
-            <w:r>
-              <w:rPr>
-                <w:rFonts w:ascii="Arial" w:hAnsi="Arial" w:cs="Arial"/>
-                <w:b/>
-                <w:bCs/>
-                <w:sz w:val="20"/>
-                <w:szCs w:val="20"/>
-              </w:rPr>
-              <w:t>2</w:t>
+            <w:shd w:val="clear" w:color="auto" w:fill="BFBFBF" w:themeFill="background1" w:themeFillShade="BF"/>
+          </w:tcPr>
+          <w:p>
+            <w:pPr>
+              <w:jc w:val="center"/>
+              <w:rPr>
+                <w:rFonts w:ascii="Arial" w:hAnsi="Arial" w:cs="Arial"/>
+                <w:b/>
+                <w:bCs/>
+                <w:sz w:val="20"/>
+                <w:szCs w:val="20"/>
+              </w:rPr>
+            </w:pPr>
+            <w:r>
+              <w:rPr>
+                <w:rFonts w:ascii="Arial" w:hAnsi="Arial" w:cs="Arial"/>
+                <w:b/>
+                <w:bCs/>
+                <w:sz w:val="20"/>
+                <w:szCs w:val="20"/>
+              </w:rPr>
+              <w:t>Secuencia alternativa de interacciones</w:t>
             </w:r>
           </w:p>
         </w:tc>
@@ -14549,28 +14386,40 @@
           <w:tcPr>
             <w:tcW w:w="4065" w:type="dxa"/>
             <w:gridSpan w:val="2"/>
-            <w:shd w:val="clear" w:color="auto" w:fill="auto"/>
-          </w:tcPr>
-          <w:p>
-            <w:pPr>
-              <w:jc w:val="center"/>
-              <w:rPr>
-                <w:rFonts w:ascii="Arial" w:hAnsi="Arial" w:cs="Arial"/>
-                <w:i/>
-                <w:iCs/>
-                <w:sz w:val="20"/>
-                <w:szCs w:val="20"/>
-              </w:rPr>
-            </w:pPr>
-            <w:r>
-              <w:rPr>
-                <w:rFonts w:ascii="Arial" w:hAnsi="Arial" w:cs="Arial"/>
-                <w:i/>
-                <w:iCs/>
-                <w:sz w:val="20"/>
-                <w:szCs w:val="20"/>
-              </w:rPr>
-              <w:t>Da clic en el botón de generar evento</w:t>
+            <w:shd w:val="clear" w:color="auto" w:fill="BFBFBF" w:themeFill="background1" w:themeFillShade="BF"/>
+          </w:tcPr>
+          <w:p>
+            <w:pPr>
+              <w:jc w:val="center"/>
+              <w:rPr>
+                <w:rFonts w:ascii="Arial" w:hAnsi="Arial" w:cs="Arial"/>
+                <w:b/>
+                <w:bCs/>
+                <w:sz w:val="20"/>
+                <w:szCs w:val="20"/>
+              </w:rPr>
+            </w:pPr>
+          </w:p>
+          <w:p>
+            <w:pPr>
+              <w:jc w:val="center"/>
+              <w:rPr>
+                <w:rFonts w:ascii="Arial" w:hAnsi="Arial" w:cs="Arial"/>
+                <w:i/>
+                <w:iCs/>
+                <w:sz w:val="20"/>
+                <w:szCs w:val="20"/>
+              </w:rPr>
+            </w:pPr>
+            <w:r>
+              <w:rPr>
+                <w:rFonts w:ascii="Arial" w:hAnsi="Arial" w:cs="Arial"/>
+                <w:b/>
+                <w:bCs/>
+                <w:sz w:val="20"/>
+                <w:szCs w:val="20"/>
+              </w:rPr>
+              <w:t>ADMINISTRADOR</w:t>
             </w:r>
           </w:p>
         </w:tc>
@@ -14578,29 +14427,54 @@
           <w:tcPr>
             <w:tcW w:w="3724" w:type="dxa"/>
             <w:gridSpan w:val="2"/>
-            <w:shd w:val="clear" w:color="auto" w:fill="auto"/>
-          </w:tcPr>
-          <w:p>
-            <w:pPr>
-              <w:jc w:val="center"/>
-              <w:rPr>
-                <w:rFonts w:ascii="Arial" w:hAnsi="Arial" w:cs="Arial"/>
-                <w:i/>
-                <w:iCs/>
-                <w:sz w:val="20"/>
-                <w:szCs w:val="20"/>
-              </w:rPr>
-            </w:pPr>
-            <w:r>
-              <w:rPr>
-                <w:rFonts w:ascii="Arial" w:hAnsi="Arial" w:cs="Arial"/>
-                <w:i/>
-                <w:iCs/>
-                <w:sz w:val="20"/>
-                <w:szCs w:val="20"/>
-              </w:rPr>
-              <w:t>Presenta la interfaz de “Generar evento” con su respectivo formulario.</w:t>
-            </w:r>
+            <w:tcBorders>
+              <w:bottom w:val="single" w:sz="4" w:space="0" w:color="auto"/>
+            </w:tcBorders>
+            <w:shd w:val="clear" w:color="auto" w:fill="BFBFBF" w:themeFill="background1" w:themeFillShade="BF"/>
+          </w:tcPr>
+          <w:p>
+            <w:pPr>
+              <w:jc w:val="center"/>
+              <w:rPr>
+                <w:rFonts w:ascii="Arial" w:hAnsi="Arial" w:cs="Arial"/>
+                <w:b/>
+                <w:bCs/>
+                <w:sz w:val="20"/>
+                <w:szCs w:val="20"/>
+              </w:rPr>
+            </w:pPr>
+          </w:p>
+          <w:p>
+            <w:pPr>
+              <w:jc w:val="center"/>
+              <w:rPr>
+                <w:rFonts w:ascii="Arial" w:hAnsi="Arial" w:cs="Arial"/>
+                <w:b/>
+                <w:bCs/>
+                <w:sz w:val="20"/>
+                <w:szCs w:val="20"/>
+              </w:rPr>
+            </w:pPr>
+            <w:r>
+              <w:rPr>
+                <w:rFonts w:ascii="Arial" w:hAnsi="Arial" w:cs="Arial"/>
+                <w:b/>
+                <w:bCs/>
+                <w:sz w:val="20"/>
+                <w:szCs w:val="20"/>
+              </w:rPr>
+              <w:t>SISTEMA</w:t>
+            </w:r>
+          </w:p>
+          <w:p>
+            <w:pPr>
+              <w:ind w:firstLine="708"/>
+              <w:rPr>
+                <w:rFonts w:ascii="Arial" w:hAnsi="Arial" w:cs="Arial"/>
+                <w:sz w:val="20"/>
+                <w:szCs w:val="20"/>
+              </w:rPr>
+            </w:pPr>
           </w:p>
         </w:tc>
       </w:tr>
@@ -14611,27 +14485,28 @@
         <w:tc>
           <w:tcPr>
             <w:tcW w:w="1817" w:type="dxa"/>
-          </w:tcPr>
-          <w:p>
-            <w:pPr>
-              <w:jc w:val="center"/>
-              <w:rPr>
-                <w:rFonts w:ascii="Arial" w:hAnsi="Arial" w:cs="Arial"/>
-                <w:b/>
-                <w:bCs/>
-                <w:sz w:val="20"/>
-                <w:szCs w:val="20"/>
-              </w:rPr>
-            </w:pPr>
-            <w:r>
-              <w:rPr>
-                <w:rFonts w:ascii="Arial" w:hAnsi="Arial" w:cs="Arial"/>
-                <w:b/>
-                <w:bCs/>
-                <w:sz w:val="20"/>
-                <w:szCs w:val="20"/>
-              </w:rPr>
-              <w:t>3</w:t>
+            <w:shd w:val="clear" w:color="auto" w:fill="auto"/>
+          </w:tcPr>
+          <w:p>
+            <w:pPr>
+              <w:jc w:val="center"/>
+              <w:rPr>
+                <w:rFonts w:ascii="Arial" w:hAnsi="Arial" w:cs="Arial"/>
+                <w:b/>
+                <w:bCs/>
+                <w:sz w:val="20"/>
+                <w:szCs w:val="20"/>
+              </w:rPr>
+            </w:pPr>
+            <w:r>
+              <w:rPr>
+                <w:rFonts w:ascii="Arial" w:hAnsi="Arial" w:cs="Arial"/>
+                <w:b/>
+                <w:bCs/>
+                <w:sz w:val="20"/>
+                <w:szCs w:val="20"/>
+              </w:rPr>
+              <w:t>2</w:t>
             </w:r>
           </w:p>
         </w:tc>
@@ -14639,87 +14514,28 @@
           <w:tcPr>
             <w:tcW w:w="4065" w:type="dxa"/>
             <w:gridSpan w:val="2"/>
-          </w:tcPr>
-          <w:p>
-            <w:pPr>
-              <w:jc w:val="center"/>
-              <w:rPr>
-                <w:rFonts w:ascii="Arial" w:hAnsi="Arial" w:cs="Arial"/>
-                <w:i/>
-                <w:iCs/>
-                <w:sz w:val="20"/>
-                <w:szCs w:val="20"/>
-              </w:rPr>
-            </w:pPr>
-            <w:r>
-              <w:rPr>
-                <w:rFonts w:ascii="Arial" w:hAnsi="Arial" w:cs="Arial"/>
-                <w:i/>
-                <w:iCs/>
-                <w:sz w:val="20"/>
-                <w:szCs w:val="20"/>
-              </w:rPr>
-              <w:t>Digita el lugar, tarifa, fecha</w:t>
-            </w:r>
-            <w:r>
-              <w:rPr>
-                <w:rFonts w:ascii="Arial" w:hAnsi="Arial" w:cs="Arial"/>
-                <w:i/>
-                <w:iCs/>
-                <w:sz w:val="20"/>
-                <w:szCs w:val="20"/>
-              </w:rPr>
-              <w:t>, valor pagado, y l</w:t>
-            </w:r>
-            <w:r>
-              <w:rPr>
-                <w:rFonts w:ascii="Arial" w:hAnsi="Arial" w:cs="Arial"/>
-                <w:i/>
-                <w:iCs/>
-                <w:sz w:val="20"/>
-                <w:szCs w:val="20"/>
-              </w:rPr>
-              <w:t>a lista de</w:t>
-            </w:r>
-            <w:r>
-              <w:rPr>
-                <w:rFonts w:ascii="Arial" w:hAnsi="Arial" w:cs="Arial"/>
-                <w:i/>
-                <w:iCs/>
-                <w:sz w:val="20"/>
-                <w:szCs w:val="20"/>
-              </w:rPr>
-              <w:t xml:space="preserve"> códigos referentes a los</w:t>
-            </w:r>
-            <w:r>
-              <w:rPr>
-                <w:rFonts w:ascii="Arial" w:hAnsi="Arial" w:cs="Arial"/>
-                <w:i/>
-                <w:iCs/>
-                <w:sz w:val="20"/>
-                <w:szCs w:val="20"/>
-              </w:rPr>
-              <w:t xml:space="preserve"> contratos </w:t>
-            </w:r>
-            <w:r>
-              <w:rPr>
-                <w:rFonts w:ascii="Arial" w:hAnsi="Arial" w:cs="Arial"/>
-                <w:i/>
-                <w:iCs/>
-                <w:sz w:val="20"/>
-                <w:szCs w:val="20"/>
-              </w:rPr>
-              <w:t>relacionados con el evento</w:t>
-            </w:r>
-            <w:r>
-              <w:rPr>
-                <w:rFonts w:ascii="Arial" w:hAnsi="Arial" w:cs="Arial"/>
-                <w:i/>
-                <w:iCs/>
-                <w:sz w:val="20"/>
-                <w:szCs w:val="20"/>
-              </w:rPr>
-              <w:t xml:space="preserve"> en los campos correspondientes</w:t>
+            <w:shd w:val="clear" w:color="auto" w:fill="auto"/>
+          </w:tcPr>
+          <w:p>
+            <w:pPr>
+              <w:jc w:val="center"/>
+              <w:rPr>
+                <w:rFonts w:ascii="Arial" w:hAnsi="Arial" w:cs="Arial"/>
+                <w:i/>
+                <w:iCs/>
+                <w:sz w:val="20"/>
+                <w:szCs w:val="20"/>
+              </w:rPr>
+            </w:pPr>
+            <w:r>
+              <w:rPr>
+                <w:rFonts w:ascii="Arial" w:hAnsi="Arial" w:cs="Arial"/>
+                <w:i/>
+                <w:iCs/>
+                <w:sz w:val="20"/>
+                <w:szCs w:val="20"/>
+              </w:rPr>
+              <w:t>Da clic en el botón de generar evento</w:t>
             </w:r>
           </w:p>
         </w:tc>
@@ -14727,18 +14543,32 @@
           <w:tcPr>
             <w:tcW w:w="3724" w:type="dxa"/>
             <w:gridSpan w:val="2"/>
-          </w:tcPr>
-          <w:p>
-            <w:pPr>
-              <w:jc w:val="center"/>
-              <w:rPr>
-                <w:rFonts w:ascii="Arial" w:hAnsi="Arial" w:cs="Arial"/>
-                <w:i/>
-                <w:iCs/>
-                <w:sz w:val="20"/>
-                <w:szCs w:val="20"/>
-              </w:rPr>
-            </w:pPr>
+            <w:tcBorders>
+              <w:top w:val="single" w:sz="4" w:space="0" w:color="auto"/>
+            </w:tcBorders>
+            <w:shd w:val="clear" w:color="auto" w:fill="auto"/>
+          </w:tcPr>
+          <w:p>
+            <w:pPr>
+              <w:jc w:val="center"/>
+              <w:rPr>
+                <w:rFonts w:ascii="Arial" w:hAnsi="Arial" w:cs="Arial"/>
+                <w:i/>
+                <w:iCs/>
+                <w:sz w:val="20"/>
+                <w:szCs w:val="20"/>
+              </w:rPr>
+            </w:pPr>
+            <w:r>
+              <w:rPr>
+                <w:rFonts w:ascii="Arial" w:hAnsi="Arial" w:cs="Arial"/>
+                <w:i/>
+                <w:iCs/>
+                <w:sz w:val="20"/>
+                <w:szCs w:val="20"/>
+              </w:rPr>
+              <w:t>Presenta la interfaz de “Generar evento” con su respectivo formulario.</w:t>
+            </w:r>
           </w:p>
         </w:tc>
       </w:tr>
@@ -14769,7 +14599,7 @@
                 <w:sz w:val="20"/>
                 <w:szCs w:val="20"/>
               </w:rPr>
-              <w:t>4</w:t>
+              <w:t>3</w:t>
             </w:r>
           </w:p>
         </w:tc>
@@ -14797,7 +14627,67 @@
                 <w:sz w:val="20"/>
                 <w:szCs w:val="20"/>
               </w:rPr>
-              <w:t>Da clic en el botón guardar</w:t>
+              <w:t>Digita el lugar, tarifa, fecha</w:t>
+            </w:r>
+            <w:r>
+              <w:rPr>
+                <w:rFonts w:ascii="Arial" w:hAnsi="Arial" w:cs="Arial"/>
+                <w:i/>
+                <w:iCs/>
+                <w:sz w:val="20"/>
+                <w:szCs w:val="20"/>
+              </w:rPr>
+              <w:t>, valor pagado, y l</w:t>
+            </w:r>
+            <w:r>
+              <w:rPr>
+                <w:rFonts w:ascii="Arial" w:hAnsi="Arial" w:cs="Arial"/>
+                <w:i/>
+                <w:iCs/>
+                <w:sz w:val="20"/>
+                <w:szCs w:val="20"/>
+              </w:rPr>
+              <w:t>a lista de</w:t>
+            </w:r>
+            <w:r>
+              <w:rPr>
+                <w:rFonts w:ascii="Arial" w:hAnsi="Arial" w:cs="Arial"/>
+                <w:i/>
+                <w:iCs/>
+                <w:sz w:val="20"/>
+                <w:szCs w:val="20"/>
+              </w:rPr>
+              <w:t xml:space="preserve"> códigos referentes a los</w:t>
+            </w:r>
+            <w:r>
+              <w:rPr>
+                <w:rFonts w:ascii="Arial" w:hAnsi="Arial" w:cs="Arial"/>
+                <w:i/>
+                <w:iCs/>
+                <w:sz w:val="20"/>
+                <w:szCs w:val="20"/>
+              </w:rPr>
+              <w:t xml:space="preserve"> contratos </w:t>
+            </w:r>
+            <w:r>
+              <w:rPr>
+                <w:rFonts w:ascii="Arial" w:hAnsi="Arial" w:cs="Arial"/>
+                <w:i/>
+                <w:iCs/>
+                <w:sz w:val="20"/>
+                <w:szCs w:val="20"/>
+              </w:rPr>
+              <w:t>relacionados con el evento</w:t>
+            </w:r>
+            <w:r>
+              <w:rPr>
+                <w:rFonts w:ascii="Arial" w:hAnsi="Arial" w:cs="Arial"/>
+                <w:i/>
+                <w:iCs/>
+                <w:sz w:val="20"/>
+                <w:szCs w:val="20"/>
+              </w:rPr>
+              <w:t xml:space="preserve"> en los campos correspondientes</w:t>
             </w:r>
           </w:p>
         </w:tc>
@@ -14817,16 +14707,6 @@
                 <w:szCs w:val="20"/>
               </w:rPr>
             </w:pPr>
-            <w:r>
-              <w:rPr>
-                <w:rFonts w:ascii="Arial" w:hAnsi="Arial" w:cs="Arial"/>
-                <w:i/>
-                <w:iCs/>
-                <w:sz w:val="20"/>
-                <w:szCs w:val="20"/>
-              </w:rPr>
-              <w:t>Valida la información brindada, se hace visible en eventos en la lista de próximos eventos y se guarda el evento en la tabla maestra de eventos</w:t>
-            </w:r>
           </w:p>
         </w:tc>
       </w:tr>
@@ -14857,7 +14737,7 @@
                 <w:sz w:val="20"/>
                 <w:szCs w:val="20"/>
               </w:rPr>
-              <w:t>2</w:t>
+              <w:t>4</w:t>
             </w:r>
           </w:p>
         </w:tc>
@@ -14885,27 +14765,7 @@
                 <w:sz w:val="20"/>
                 <w:szCs w:val="20"/>
               </w:rPr>
-              <w:t xml:space="preserve">Da clic en el botón de </w:t>
-            </w:r>
-            <w:r>
-              <w:rPr>
-                <w:rFonts w:ascii="Arial" w:hAnsi="Arial" w:cs="Arial"/>
-                <w:i/>
-                <w:iCs/>
-                <w:sz w:val="20"/>
-                <w:szCs w:val="20"/>
-              </w:rPr>
-              <w:t>registrar</w:t>
-            </w:r>
-            <w:r>
-              <w:rPr>
-                <w:rFonts w:ascii="Arial" w:hAnsi="Arial" w:cs="Arial"/>
-                <w:i/>
-                <w:iCs/>
-                <w:sz w:val="20"/>
-                <w:szCs w:val="20"/>
-              </w:rPr>
-              <w:t xml:space="preserve"> informe </w:t>
+              <w:t>Da clic en el botón guardar</w:t>
             </w:r>
           </w:p>
         </w:tc>
@@ -14933,27 +14793,7 @@
                 <w:sz w:val="20"/>
                 <w:szCs w:val="20"/>
               </w:rPr>
-              <w:t>Presenta la interfaz de “</w:t>
-            </w:r>
-            <w:r>
-              <w:rPr>
-                <w:rFonts w:ascii="Arial" w:hAnsi="Arial" w:cs="Arial"/>
-                <w:i/>
-                <w:iCs/>
-                <w:sz w:val="20"/>
-                <w:szCs w:val="20"/>
-              </w:rPr>
-              <w:t>Registrar</w:t>
-            </w:r>
-            <w:r>
-              <w:rPr>
-                <w:rFonts w:ascii="Arial" w:hAnsi="Arial" w:cs="Arial"/>
-                <w:i/>
-                <w:iCs/>
-                <w:sz w:val="20"/>
-                <w:szCs w:val="20"/>
-              </w:rPr>
-              <w:t xml:space="preserve"> informe” con su respectivo formulario.</w:t>
+              <w:t>Valida la información brindada, se hace visible en eventos en la lista de próximos eventos y se guarda el evento en la tabla maestra de eventos</w:t>
             </w:r>
           </w:p>
         </w:tc>
@@ -14965,27 +14805,28 @@
         <w:tc>
           <w:tcPr>
             <w:tcW w:w="1817" w:type="dxa"/>
-          </w:tcPr>
-          <w:p>
-            <w:pPr>
-              <w:jc w:val="center"/>
-              <w:rPr>
-                <w:rFonts w:ascii="Arial" w:hAnsi="Arial" w:cs="Arial"/>
-                <w:b/>
-                <w:bCs/>
-                <w:sz w:val="20"/>
-                <w:szCs w:val="20"/>
-              </w:rPr>
-            </w:pPr>
-            <w:r>
-              <w:rPr>
-                <w:rFonts w:ascii="Arial" w:hAnsi="Arial" w:cs="Arial"/>
-                <w:b/>
-                <w:bCs/>
-                <w:sz w:val="20"/>
-                <w:szCs w:val="20"/>
-              </w:rPr>
-              <w:t>3</w:t>
+            <w:shd w:val="clear" w:color="auto" w:fill="BFBFBF" w:themeFill="background1" w:themeFillShade="BF"/>
+          </w:tcPr>
+          <w:p>
+            <w:pPr>
+              <w:jc w:val="center"/>
+              <w:rPr>
+                <w:rFonts w:ascii="Arial" w:hAnsi="Arial" w:cs="Arial"/>
+                <w:b/>
+                <w:bCs/>
+                <w:sz w:val="20"/>
+                <w:szCs w:val="20"/>
+              </w:rPr>
+            </w:pPr>
+            <w:r>
+              <w:rPr>
+                <w:rFonts w:ascii="Arial" w:hAnsi="Arial" w:cs="Arial"/>
+                <w:b/>
+                <w:bCs/>
+                <w:sz w:val="20"/>
+                <w:szCs w:val="20"/>
+              </w:rPr>
+              <w:t>Secuencia alternativa de interacciones</w:t>
             </w:r>
           </w:p>
         </w:tc>
@@ -14993,27 +14834,40 @@
           <w:tcPr>
             <w:tcW w:w="4065" w:type="dxa"/>
             <w:gridSpan w:val="2"/>
-          </w:tcPr>
-          <w:p>
-            <w:pPr>
-              <w:jc w:val="center"/>
-              <w:rPr>
-                <w:rFonts w:ascii="Arial" w:hAnsi="Arial" w:cs="Arial"/>
-                <w:i/>
-                <w:iCs/>
-                <w:sz w:val="20"/>
-                <w:szCs w:val="20"/>
-              </w:rPr>
-            </w:pPr>
-            <w:r>
-              <w:rPr>
-                <w:rFonts w:ascii="Arial" w:hAnsi="Arial" w:cs="Arial"/>
-                <w:i/>
-                <w:iCs/>
-                <w:sz w:val="20"/>
-                <w:szCs w:val="20"/>
-              </w:rPr>
-              <w:t>Diligenciar los apartados de identificador del personal que realiza el trabajo y la descripción detallada del trabajo realizado.</w:t>
+            <w:shd w:val="clear" w:color="auto" w:fill="BFBFBF" w:themeFill="background1" w:themeFillShade="BF"/>
+          </w:tcPr>
+          <w:p>
+            <w:pPr>
+              <w:jc w:val="center"/>
+              <w:rPr>
+                <w:rFonts w:ascii="Arial" w:hAnsi="Arial" w:cs="Arial"/>
+                <w:b/>
+                <w:bCs/>
+                <w:sz w:val="20"/>
+                <w:szCs w:val="20"/>
+              </w:rPr>
+            </w:pPr>
+          </w:p>
+          <w:p>
+            <w:pPr>
+              <w:jc w:val="center"/>
+              <w:rPr>
+                <w:rFonts w:ascii="Arial" w:hAnsi="Arial" w:cs="Arial"/>
+                <w:i/>
+                <w:iCs/>
+                <w:sz w:val="20"/>
+                <w:szCs w:val="20"/>
+              </w:rPr>
+            </w:pPr>
+            <w:r>
+              <w:rPr>
+                <w:rFonts w:ascii="Arial" w:hAnsi="Arial" w:cs="Arial"/>
+                <w:b/>
+                <w:bCs/>
+                <w:sz w:val="20"/>
+                <w:szCs w:val="20"/>
+              </w:rPr>
+              <w:t>ADMINISTRADOR</w:t>
             </w:r>
           </w:p>
         </w:tc>
@@ -15021,7 +14875,42 @@
           <w:tcPr>
             <w:tcW w:w="3724" w:type="dxa"/>
             <w:gridSpan w:val="2"/>
-          </w:tcPr>
+            <w:shd w:val="clear" w:color="auto" w:fill="BFBFBF" w:themeFill="background1" w:themeFillShade="BF"/>
+          </w:tcPr>
+          <w:p>
+            <w:pPr>
+              <w:jc w:val="center"/>
+              <w:rPr>
+                <w:rFonts w:ascii="Arial" w:hAnsi="Arial" w:cs="Arial"/>
+                <w:b/>
+                <w:bCs/>
+                <w:sz w:val="20"/>
+                <w:szCs w:val="20"/>
+              </w:rPr>
+            </w:pPr>
+          </w:p>
+          <w:p>
+            <w:pPr>
+              <w:jc w:val="center"/>
+              <w:rPr>
+                <w:rFonts w:ascii="Arial" w:hAnsi="Arial" w:cs="Arial"/>
+                <w:b/>
+                <w:bCs/>
+                <w:sz w:val="20"/>
+                <w:szCs w:val="20"/>
+              </w:rPr>
+            </w:pPr>
+            <w:r>
+              <w:rPr>
+                <w:rFonts w:ascii="Arial" w:hAnsi="Arial" w:cs="Arial"/>
+                <w:b/>
+                <w:bCs/>
+                <w:sz w:val="20"/>
+                <w:szCs w:val="20"/>
+              </w:rPr>
+              <w:t>SISTEMA</w:t>
+            </w:r>
+          </w:p>
           <w:p>
             <w:pPr>
               <w:jc w:val="center"/>
@@ -15063,7 +14952,7 @@
                 <w:sz w:val="20"/>
                 <w:szCs w:val="20"/>
               </w:rPr>
-              <w:t>4</w:t>
+              <w:t>2</w:t>
             </w:r>
           </w:p>
         </w:tc>
@@ -15091,7 +14980,27 @@
                 <w:sz w:val="20"/>
                 <w:szCs w:val="20"/>
               </w:rPr>
-              <w:t>Da clic en guardar</w:t>
+              <w:t xml:space="preserve">Da clic en el botón de </w:t>
+            </w:r>
+            <w:r>
+              <w:rPr>
+                <w:rFonts w:ascii="Arial" w:hAnsi="Arial" w:cs="Arial"/>
+                <w:i/>
+                <w:iCs/>
+                <w:sz w:val="20"/>
+                <w:szCs w:val="20"/>
+              </w:rPr>
+              <w:t>registrar</w:t>
+            </w:r>
+            <w:r>
+              <w:rPr>
+                <w:rFonts w:ascii="Arial" w:hAnsi="Arial" w:cs="Arial"/>
+                <w:i/>
+                <w:iCs/>
+                <w:sz w:val="20"/>
+                <w:szCs w:val="20"/>
+              </w:rPr>
+              <w:t xml:space="preserve"> informe </w:t>
             </w:r>
           </w:p>
         </w:tc>
@@ -15118,31 +15027,28 @@
                 <w:iCs/>
                 <w:sz w:val="20"/>
                 <w:szCs w:val="20"/>
-                <w:highlight w:val="yellow"/>
-              </w:rPr>
-              <w:t>Se valida la información suministrada y se genera el informe en la cual estarán presentes todos los detalles del servicio realizado</w:t>
-            </w:r>
-            <w:r>
-              <w:rPr>
-                <w:rFonts w:ascii="Arial" w:hAnsi="Arial" w:cs="Arial"/>
-                <w:i/>
-                <w:iCs/>
-                <w:sz w:val="20"/>
-                <w:szCs w:val="20"/>
-                <w:highlight w:val="yellow"/>
-              </w:rPr>
-              <w:t xml:space="preserve">, se registra en el historial de informes del personal asociado y en la tabla maestra </w:t>
-            </w:r>
-            <w:r>
-              <w:rPr>
-                <w:rFonts w:ascii="Arial" w:hAnsi="Arial" w:cs="Arial"/>
-                <w:i/>
-                <w:iCs/>
-                <w:sz w:val="20"/>
-                <w:szCs w:val="20"/>
-                <w:highlight w:val="yellow"/>
-              </w:rPr>
-              <w:t>asociada.</w:t>
+              </w:rPr>
+              <w:t>Presenta la interfaz de “</w:t>
+            </w:r>
+            <w:r>
+              <w:rPr>
+                <w:rFonts w:ascii="Arial" w:hAnsi="Arial" w:cs="Arial"/>
+                <w:i/>
+                <w:iCs/>
+                <w:sz w:val="20"/>
+                <w:szCs w:val="20"/>
+              </w:rPr>
+              <w:t>Registrar</w:t>
+            </w:r>
+            <w:r>
+              <w:rPr>
+                <w:rFonts w:ascii="Arial" w:hAnsi="Arial" w:cs="Arial"/>
+                <w:i/>
+                <w:iCs/>
+                <w:sz w:val="20"/>
+                <w:szCs w:val="20"/>
+              </w:rPr>
+              <w:t xml:space="preserve"> informe” con su respectivo formulario.</w:t>
             </w:r>
           </w:p>
         </w:tc>
@@ -15174,7 +15080,7 @@
                 <w:sz w:val="20"/>
                 <w:szCs w:val="20"/>
               </w:rPr>
-              <w:t>2</w:t>
+              <w:t>3</w:t>
             </w:r>
           </w:p>
         </w:tc>
@@ -15202,7 +15108,7 @@
                 <w:sz w:val="20"/>
                 <w:szCs w:val="20"/>
               </w:rPr>
-              <w:t>Da clic en el botón de controlar emergencias</w:t>
+              <w:t>Diligenciar los apartados de identificador del personal que realiza el trabajo y la descripción detallada del trabajo realizado.</w:t>
             </w:r>
           </w:p>
         </w:tc>
@@ -15222,16 +15128,6 @@
                 <w:szCs w:val="20"/>
               </w:rPr>
             </w:pPr>
-            <w:r>
-              <w:rPr>
-                <w:rFonts w:ascii="Arial" w:hAnsi="Arial" w:cs="Arial"/>
-                <w:i/>
-                <w:iCs/>
-                <w:sz w:val="20"/>
-                <w:szCs w:val="20"/>
-              </w:rPr>
-              <w:t>Presenta la interfaz de “Controlar emergencias” con sus respectivas opciones</w:t>
-            </w:r>
           </w:p>
         </w:tc>
       </w:tr>
@@ -15262,7 +15158,7 @@
                 <w:sz w:val="20"/>
                 <w:szCs w:val="20"/>
               </w:rPr>
-              <w:t>3</w:t>
+              <w:t>4</w:t>
             </w:r>
           </w:p>
         </w:tc>
@@ -15290,7 +15186,7 @@
                 <w:sz w:val="20"/>
                 <w:szCs w:val="20"/>
               </w:rPr>
-              <w:t>Da clic en generar multa</w:t>
+              <w:t>Da clic en guardar</w:t>
             </w:r>
           </w:p>
         </w:tc>
@@ -15317,8 +15213,31 @@
                 <w:iCs/>
                 <w:sz w:val="20"/>
                 <w:szCs w:val="20"/>
-              </w:rPr>
-              <w:t>Se despliega el formulario para generar una factura para cobrar cuotas adicionales</w:t>
+                <w:highlight w:val="yellow"/>
+              </w:rPr>
+              <w:t>Se valida la información suministrada y se genera el informe en la cual estarán presentes todos los detalles del servicio realizado</w:t>
+            </w:r>
+            <w:r>
+              <w:rPr>
+                <w:rFonts w:ascii="Arial" w:hAnsi="Arial" w:cs="Arial"/>
+                <w:i/>
+                <w:iCs/>
+                <w:sz w:val="20"/>
+                <w:szCs w:val="20"/>
+                <w:highlight w:val="yellow"/>
+              </w:rPr>
+              <w:t xml:space="preserve">, se registra en el historial de informes del personal asociado y en la tabla maestra </w:t>
+            </w:r>
+            <w:r>
+              <w:rPr>
+                <w:rFonts w:ascii="Arial" w:hAnsi="Arial" w:cs="Arial"/>
+                <w:i/>
+                <w:iCs/>
+                <w:sz w:val="20"/>
+                <w:szCs w:val="20"/>
+                <w:highlight w:val="yellow"/>
+              </w:rPr>
+              <w:t>asociada.</w:t>
             </w:r>
           </w:p>
         </w:tc>
@@ -15330,27 +15249,28 @@
         <w:tc>
           <w:tcPr>
             <w:tcW w:w="1817" w:type="dxa"/>
-          </w:tcPr>
-          <w:p>
-            <w:pPr>
-              <w:jc w:val="center"/>
-              <w:rPr>
-                <w:rFonts w:ascii="Arial" w:hAnsi="Arial" w:cs="Arial"/>
-                <w:b/>
-                <w:bCs/>
-                <w:sz w:val="20"/>
-                <w:szCs w:val="20"/>
-              </w:rPr>
-            </w:pPr>
-            <w:r>
-              <w:rPr>
-                <w:rFonts w:ascii="Arial" w:hAnsi="Arial" w:cs="Arial"/>
-                <w:b/>
-                <w:bCs/>
-                <w:sz w:val="20"/>
-                <w:szCs w:val="20"/>
-              </w:rPr>
-              <w:t>4</w:t>
+            <w:shd w:val="clear" w:color="auto" w:fill="BFBFBF" w:themeFill="background1" w:themeFillShade="BF"/>
+          </w:tcPr>
+          <w:p>
+            <w:pPr>
+              <w:jc w:val="center"/>
+              <w:rPr>
+                <w:rFonts w:ascii="Arial" w:hAnsi="Arial" w:cs="Arial"/>
+                <w:b/>
+                <w:bCs/>
+                <w:sz w:val="20"/>
+                <w:szCs w:val="20"/>
+              </w:rPr>
+            </w:pPr>
+            <w:r>
+              <w:rPr>
+                <w:rFonts w:ascii="Arial" w:hAnsi="Arial" w:cs="Arial"/>
+                <w:b/>
+                <w:bCs/>
+                <w:sz w:val="20"/>
+                <w:szCs w:val="20"/>
+              </w:rPr>
+              <w:t>Secuencia alternativa de interacciones</w:t>
             </w:r>
           </w:p>
         </w:tc>
@@ -15358,47 +15278,40 @@
           <w:tcPr>
             <w:tcW w:w="4065" w:type="dxa"/>
             <w:gridSpan w:val="2"/>
-          </w:tcPr>
-          <w:p>
-            <w:pPr>
-              <w:jc w:val="center"/>
-              <w:rPr>
-                <w:rFonts w:ascii="Arial" w:hAnsi="Arial" w:cs="Arial"/>
-                <w:i/>
-                <w:iCs/>
-                <w:sz w:val="20"/>
-                <w:szCs w:val="20"/>
-              </w:rPr>
-            </w:pPr>
-            <w:r>
-              <w:rPr>
-                <w:rFonts w:ascii="Arial" w:hAnsi="Arial" w:cs="Arial"/>
-                <w:i/>
-                <w:iCs/>
-                <w:sz w:val="20"/>
-                <w:szCs w:val="20"/>
-              </w:rPr>
-              <w:t xml:space="preserve">Diligencia el valor, fecha de cobro, código de usuario a cobrar, </w:t>
-            </w:r>
-            <w:r>
-              <w:rPr>
-                <w:rFonts w:ascii="Arial" w:hAnsi="Arial" w:cs="Arial"/>
-                <w:i/>
-                <w:iCs/>
-                <w:sz w:val="20"/>
-                <w:szCs w:val="20"/>
-              </w:rPr>
-              <w:t>fecha límite de pago oportuno</w:t>
-            </w:r>
-            <w:r>
-              <w:rPr>
-                <w:rFonts w:ascii="Arial" w:hAnsi="Arial" w:cs="Arial"/>
-                <w:i/>
-                <w:iCs/>
-                <w:sz w:val="20"/>
-                <w:szCs w:val="20"/>
-              </w:rPr>
-              <w:t xml:space="preserve"> en los campos correspondientes</w:t>
+            <w:shd w:val="clear" w:color="auto" w:fill="BFBFBF" w:themeFill="background1" w:themeFillShade="BF"/>
+          </w:tcPr>
+          <w:p>
+            <w:pPr>
+              <w:jc w:val="center"/>
+              <w:rPr>
+                <w:rFonts w:ascii="Arial" w:hAnsi="Arial" w:cs="Arial"/>
+                <w:i/>
+                <w:iCs/>
+                <w:sz w:val="20"/>
+                <w:szCs w:val="20"/>
+              </w:rPr>
+            </w:pPr>
+          </w:p>
+          <w:p>
+            <w:pPr>
+              <w:jc w:val="center"/>
+              <w:rPr>
+                <w:rFonts w:ascii="Arial" w:hAnsi="Arial" w:cs="Arial"/>
+                <w:i/>
+                <w:iCs/>
+                <w:sz w:val="20"/>
+                <w:szCs w:val="20"/>
+              </w:rPr>
+            </w:pPr>
+            <w:r>
+              <w:rPr>
+                <w:rFonts w:ascii="Arial" w:hAnsi="Arial" w:cs="Arial"/>
+                <w:b/>
+                <w:bCs/>
+                <w:sz w:val="20"/>
+                <w:szCs w:val="20"/>
+              </w:rPr>
+              <w:t>ADMINISTRADOR</w:t>
             </w:r>
           </w:p>
         </w:tc>
@@ -15406,16 +15319,53 @@
           <w:tcPr>
             <w:tcW w:w="3724" w:type="dxa"/>
             <w:gridSpan w:val="2"/>
-          </w:tcPr>
-          <w:p>
-            <w:pPr>
-              <w:jc w:val="center"/>
-              <w:rPr>
-                <w:rFonts w:ascii="Arial" w:hAnsi="Arial" w:cs="Arial"/>
-                <w:i/>
-                <w:iCs/>
-                <w:sz w:val="20"/>
-                <w:szCs w:val="20"/>
+            <w:shd w:val="clear" w:color="auto" w:fill="BFBFBF" w:themeFill="background1" w:themeFillShade="BF"/>
+          </w:tcPr>
+          <w:p>
+            <w:pPr>
+              <w:jc w:val="center"/>
+              <w:rPr>
+                <w:rFonts w:ascii="Arial" w:hAnsi="Arial" w:cs="Arial"/>
+                <w:i/>
+                <w:iCs/>
+                <w:sz w:val="20"/>
+                <w:szCs w:val="20"/>
+                <w:highlight w:val="yellow"/>
+              </w:rPr>
+            </w:pPr>
+          </w:p>
+          <w:p>
+            <w:pPr>
+              <w:jc w:val="center"/>
+              <w:rPr>
+                <w:rFonts w:ascii="Arial" w:hAnsi="Arial" w:cs="Arial"/>
+                <w:b/>
+                <w:bCs/>
+                <w:sz w:val="20"/>
+                <w:szCs w:val="20"/>
+              </w:rPr>
+            </w:pPr>
+            <w:r>
+              <w:rPr>
+                <w:rFonts w:ascii="Arial" w:hAnsi="Arial" w:cs="Arial"/>
+                <w:b/>
+                <w:bCs/>
+                <w:sz w:val="20"/>
+                <w:szCs w:val="20"/>
+              </w:rPr>
+              <w:t>SISTEMA</w:t>
+            </w:r>
+          </w:p>
+          <w:p>
+            <w:pPr>
+              <w:jc w:val="center"/>
+              <w:rPr>
+                <w:rFonts w:ascii="Arial" w:hAnsi="Arial" w:cs="Arial"/>
+                <w:i/>
+                <w:iCs/>
+                <w:sz w:val="20"/>
+                <w:szCs w:val="20"/>
+                <w:highlight w:val="yellow"/>
               </w:rPr>
             </w:pPr>
           </w:p>
@@ -15448,7 +15398,7 @@
                 <w:sz w:val="20"/>
                 <w:szCs w:val="20"/>
               </w:rPr>
-              <w:t>5</w:t>
+              <w:t>2</w:t>
             </w:r>
           </w:p>
         </w:tc>
@@ -15476,7 +15426,7 @@
                 <w:sz w:val="20"/>
                 <w:szCs w:val="20"/>
               </w:rPr>
-              <w:t>Da clic en guardar</w:t>
+              <w:t>Da clic en el botón de controlar emergencias</w:t>
             </w:r>
           </w:p>
         </w:tc>
@@ -15504,7 +15454,7 @@
                 <w:sz w:val="20"/>
                 <w:szCs w:val="20"/>
               </w:rPr>
-              <w:t>Se valida la información, se le registra el cobro al usuario correspondiente, y se registra el cobro en la tabla maestra de cobros</w:t>
+              <w:t>Presenta la interfaz de “Controlar emergencias” con sus respectivas opciones</w:t>
             </w:r>
           </w:p>
         </w:tc>
@@ -15536,7 +15486,511 @@
                 <w:sz w:val="20"/>
                 <w:szCs w:val="20"/>
               </w:rPr>
+              <w:t>3</w:t>
+            </w:r>
+          </w:p>
+        </w:tc>
+        <w:tc>
+          <w:tcPr>
+            <w:tcW w:w="4065" w:type="dxa"/>
+            <w:gridSpan w:val="2"/>
+          </w:tcPr>
+          <w:p>
+            <w:pPr>
+              <w:jc w:val="center"/>
+              <w:rPr>
+                <w:rFonts w:ascii="Arial" w:hAnsi="Arial" w:cs="Arial"/>
+                <w:i/>
+                <w:iCs/>
+                <w:sz w:val="20"/>
+                <w:szCs w:val="20"/>
+              </w:rPr>
+            </w:pPr>
+            <w:r>
+              <w:rPr>
+                <w:rFonts w:ascii="Arial" w:hAnsi="Arial" w:cs="Arial"/>
+                <w:i/>
+                <w:iCs/>
+                <w:sz w:val="20"/>
+                <w:szCs w:val="20"/>
+              </w:rPr>
+              <w:t>Da clic en generar multa</w:t>
+            </w:r>
+          </w:p>
+        </w:tc>
+        <w:tc>
+          <w:tcPr>
+            <w:tcW w:w="3724" w:type="dxa"/>
+            <w:gridSpan w:val="2"/>
+          </w:tcPr>
+          <w:p>
+            <w:pPr>
+              <w:jc w:val="center"/>
+              <w:rPr>
+                <w:rFonts w:ascii="Arial" w:hAnsi="Arial" w:cs="Arial"/>
+                <w:i/>
+                <w:iCs/>
+                <w:sz w:val="20"/>
+                <w:szCs w:val="20"/>
+              </w:rPr>
+            </w:pPr>
+            <w:r>
+              <w:rPr>
+                <w:rFonts w:ascii="Arial" w:hAnsi="Arial" w:cs="Arial"/>
+                <w:i/>
+                <w:iCs/>
+                <w:sz w:val="20"/>
+                <w:szCs w:val="20"/>
+              </w:rPr>
+              <w:t>Se despliega el formulario para generar una factura para cobrar cuotas adicionales</w:t>
+            </w:r>
+          </w:p>
+        </w:tc>
+      </w:tr>
+      <w:tr>
+        <w:trPr>
+          <w:trHeight w:val="875"/>
+        </w:trPr>
+        <w:tc>
+          <w:tcPr>
+            <w:tcW w:w="1817" w:type="dxa"/>
+          </w:tcPr>
+          <w:p>
+            <w:pPr>
+              <w:jc w:val="center"/>
+              <w:rPr>
+                <w:rFonts w:ascii="Arial" w:hAnsi="Arial" w:cs="Arial"/>
+                <w:b/>
+                <w:bCs/>
+                <w:sz w:val="20"/>
+                <w:szCs w:val="20"/>
+              </w:rPr>
+            </w:pPr>
+            <w:r>
+              <w:rPr>
+                <w:rFonts w:ascii="Arial" w:hAnsi="Arial" w:cs="Arial"/>
+                <w:b/>
+                <w:bCs/>
+                <w:sz w:val="20"/>
+                <w:szCs w:val="20"/>
+              </w:rPr>
+              <w:t>4</w:t>
+            </w:r>
+          </w:p>
+        </w:tc>
+        <w:tc>
+          <w:tcPr>
+            <w:tcW w:w="4065" w:type="dxa"/>
+            <w:gridSpan w:val="2"/>
+          </w:tcPr>
+          <w:p>
+            <w:pPr>
+              <w:jc w:val="center"/>
+              <w:rPr>
+                <w:rFonts w:ascii="Arial" w:hAnsi="Arial" w:cs="Arial"/>
+                <w:i/>
+                <w:iCs/>
+                <w:sz w:val="20"/>
+                <w:szCs w:val="20"/>
+              </w:rPr>
+            </w:pPr>
+            <w:r>
+              <w:rPr>
+                <w:rFonts w:ascii="Arial" w:hAnsi="Arial" w:cs="Arial"/>
+                <w:i/>
+                <w:iCs/>
+                <w:sz w:val="20"/>
+                <w:szCs w:val="20"/>
+              </w:rPr>
+              <w:t xml:space="preserve">Diligencia el valor, fecha de cobro, código de usuario a cobrar, </w:t>
+            </w:r>
+            <w:r>
+              <w:rPr>
+                <w:rFonts w:ascii="Arial" w:hAnsi="Arial" w:cs="Arial"/>
+                <w:i/>
+                <w:iCs/>
+                <w:sz w:val="20"/>
+                <w:szCs w:val="20"/>
+              </w:rPr>
+              <w:t>fecha límite de pago oportuno</w:t>
+            </w:r>
+            <w:r>
+              <w:rPr>
+                <w:rFonts w:ascii="Arial" w:hAnsi="Arial" w:cs="Arial"/>
+                <w:i/>
+                <w:iCs/>
+                <w:sz w:val="20"/>
+                <w:szCs w:val="20"/>
+              </w:rPr>
+              <w:t xml:space="preserve"> en los campos correspondientes</w:t>
+            </w:r>
+          </w:p>
+        </w:tc>
+        <w:tc>
+          <w:tcPr>
+            <w:tcW w:w="3724" w:type="dxa"/>
+            <w:gridSpan w:val="2"/>
+          </w:tcPr>
+          <w:p>
+            <w:pPr>
+              <w:jc w:val="center"/>
+              <w:rPr>
+                <w:rFonts w:ascii="Arial" w:hAnsi="Arial" w:cs="Arial"/>
+                <w:i/>
+                <w:iCs/>
+                <w:sz w:val="20"/>
+                <w:szCs w:val="20"/>
+              </w:rPr>
+            </w:pPr>
+          </w:p>
+        </w:tc>
+      </w:tr>
+      <w:tr>
+        <w:trPr>
+          <w:trHeight w:val="875"/>
+        </w:trPr>
+        <w:tc>
+          <w:tcPr>
+            <w:tcW w:w="1817" w:type="dxa"/>
+          </w:tcPr>
+          <w:p>
+            <w:pPr>
+              <w:jc w:val="center"/>
+              <w:rPr>
+                <w:rFonts w:ascii="Arial" w:hAnsi="Arial" w:cs="Arial"/>
+                <w:b/>
+                <w:bCs/>
+                <w:sz w:val="20"/>
+                <w:szCs w:val="20"/>
+              </w:rPr>
+            </w:pPr>
+            <w:r>
+              <w:rPr>
+                <w:rFonts w:ascii="Arial" w:hAnsi="Arial" w:cs="Arial"/>
+                <w:b/>
+                <w:bCs/>
+                <w:sz w:val="20"/>
+                <w:szCs w:val="20"/>
+              </w:rPr>
               <w:lastRenderedPageBreak/>
+              <w:t>5</w:t>
+            </w:r>
+          </w:p>
+        </w:tc>
+        <w:tc>
+          <w:tcPr>
+            <w:tcW w:w="4065" w:type="dxa"/>
+            <w:gridSpan w:val="2"/>
+          </w:tcPr>
+          <w:p>
+            <w:pPr>
+              <w:jc w:val="center"/>
+              <w:rPr>
+                <w:rFonts w:ascii="Arial" w:hAnsi="Arial" w:cs="Arial"/>
+                <w:i/>
+                <w:iCs/>
+                <w:sz w:val="20"/>
+                <w:szCs w:val="20"/>
+              </w:rPr>
+            </w:pPr>
+            <w:r>
+              <w:rPr>
+                <w:rFonts w:ascii="Arial" w:hAnsi="Arial" w:cs="Arial"/>
+                <w:i/>
+                <w:iCs/>
+                <w:sz w:val="20"/>
+                <w:szCs w:val="20"/>
+              </w:rPr>
+              <w:t>Da clic en guardar</w:t>
+            </w:r>
+          </w:p>
+        </w:tc>
+        <w:tc>
+          <w:tcPr>
+            <w:tcW w:w="3724" w:type="dxa"/>
+            <w:gridSpan w:val="2"/>
+          </w:tcPr>
+          <w:p>
+            <w:pPr>
+              <w:jc w:val="center"/>
+              <w:rPr>
+                <w:rFonts w:ascii="Arial" w:hAnsi="Arial" w:cs="Arial"/>
+                <w:i/>
+                <w:iCs/>
+                <w:sz w:val="20"/>
+                <w:szCs w:val="20"/>
+              </w:rPr>
+            </w:pPr>
+            <w:r>
+              <w:rPr>
+                <w:rFonts w:ascii="Arial" w:hAnsi="Arial" w:cs="Arial"/>
+                <w:i/>
+                <w:iCs/>
+                <w:sz w:val="20"/>
+                <w:szCs w:val="20"/>
+              </w:rPr>
+              <w:t>Se valida la información, se le registra el cobro al usuario correspondiente, y se registra el cobro en la tabla maestra de cobros</w:t>
+            </w:r>
+          </w:p>
+        </w:tc>
+      </w:tr>
+      <w:tr>
+        <w:trPr>
+          <w:trHeight w:val="875"/>
+        </w:trPr>
+        <w:tc>
+          <w:tcPr>
+            <w:tcW w:w="1817" w:type="dxa"/>
+            <w:shd w:val="clear" w:color="auto" w:fill="BFBFBF" w:themeFill="background1" w:themeFillShade="BF"/>
+          </w:tcPr>
+          <w:p>
+            <w:pPr>
+              <w:jc w:val="center"/>
+              <w:rPr>
+                <w:rFonts w:ascii="Arial" w:hAnsi="Arial" w:cs="Arial"/>
+                <w:b/>
+                <w:bCs/>
+                <w:sz w:val="20"/>
+                <w:szCs w:val="20"/>
+              </w:rPr>
+            </w:pPr>
+            <w:r>
+              <w:rPr>
+                <w:rFonts w:ascii="Arial" w:hAnsi="Arial" w:cs="Arial"/>
+                <w:b/>
+                <w:bCs/>
+                <w:sz w:val="20"/>
+                <w:szCs w:val="20"/>
+              </w:rPr>
+              <w:t>Secuencia alternativa de interacciones</w:t>
+            </w:r>
+          </w:p>
+        </w:tc>
+        <w:tc>
+          <w:tcPr>
+            <w:tcW w:w="4065" w:type="dxa"/>
+            <w:gridSpan w:val="2"/>
+            <w:shd w:val="clear" w:color="auto" w:fill="BFBFBF" w:themeFill="background1" w:themeFillShade="BF"/>
+          </w:tcPr>
+          <w:p>
+            <w:pPr>
+              <w:jc w:val="center"/>
+              <w:rPr>
+                <w:rFonts w:ascii="Arial" w:hAnsi="Arial" w:cs="Arial"/>
+                <w:i/>
+                <w:iCs/>
+                <w:sz w:val="20"/>
+                <w:szCs w:val="20"/>
+              </w:rPr>
+            </w:pPr>
+          </w:p>
+          <w:p>
+            <w:pPr>
+              <w:jc w:val="center"/>
+              <w:rPr>
+                <w:rFonts w:ascii="Arial" w:hAnsi="Arial" w:cs="Arial"/>
+                <w:i/>
+                <w:iCs/>
+                <w:sz w:val="20"/>
+                <w:szCs w:val="20"/>
+              </w:rPr>
+            </w:pPr>
+            <w:r>
+              <w:rPr>
+                <w:rFonts w:ascii="Arial" w:hAnsi="Arial" w:cs="Arial"/>
+                <w:b/>
+                <w:bCs/>
+                <w:sz w:val="20"/>
+                <w:szCs w:val="20"/>
+              </w:rPr>
+              <w:t>ADMINISTRADOR</w:t>
+            </w:r>
+          </w:p>
+        </w:tc>
+        <w:tc>
+          <w:tcPr>
+     